--- a/index.docx
+++ b/index.docx
@@ -1271,8 +1271,6 @@
         </w:rPr>
         <w:t>b = {4; 5; 6}</w:t>
       </w:r>
-      <w:bookmarkStart w:id="0" w:name="_GoBack"/>
-      <w:bookmarkEnd w:id="0"/>
     </w:p>
     <w:p>
       <w:pPr>
@@ -8473,11 +8471,13 @@
     </w:p>
     <w:p>
       <w:pPr>
-        <w:spacing w:after="0" w:line="240" w:lineRule="auto"/>
-        <w:rPr>
-          <w:rFonts w:ascii="Times New Roman" w:eastAsia="Times New Roman" w:hAnsi="Times New Roman" w:cs="Times New Roman"/>
-          <w:sz w:val="24"/>
-          <w:szCs w:val="24"/>
+        <w:shd w:val="clear" w:color="auto" w:fill="FFFFFF"/>
+        <w:spacing w:before="100" w:beforeAutospacing="1" w:after="100" w:afterAutospacing="1" w:line="240" w:lineRule="auto"/>
+        <w:rPr>
+          <w:rFonts w:ascii="Times New Roman" w:eastAsia="Times New Roman" w:hAnsi="Times New Roman" w:cs="Times New Roman"/>
+          <w:color w:val="000000"/>
+          <w:sz w:val="27"/>
+          <w:szCs w:val="27"/>
           <w:lang w:eastAsia="ru-RU"/>
         </w:rPr>
       </w:pPr>
@@ -8492,7 +8492,7 @@
           <w:shd w:val="clear" w:color="auto" w:fill="FFFFFF"/>
           <w:lang w:eastAsia="ru-RU"/>
         </w:rPr>
-        <w:t>Уравнение плоскости в отрезках</w:t>
+        <w:t>Уравнение плоскости по точке и нормальному вектору</w:t>
       </w:r>
       <w:r>
         <w:rPr>
@@ -8505,7 +8505,12 @@
         </w:rPr>
         <w:t> </w:t>
       </w:r>
-      <w:r>
+    </w:p>
+    <w:p>
+      <w:pPr>
+        <w:shd w:val="clear" w:color="auto" w:fill="FFFFFF"/>
+        <w:spacing w:before="100" w:beforeAutospacing="1" w:after="100" w:afterAutospacing="1" w:line="240" w:lineRule="auto"/>
+        <w:ind w:right="200"/>
         <w:rPr>
           <w:rFonts w:ascii="Times New Roman" w:eastAsia="Times New Roman" w:hAnsi="Times New Roman" w:cs="Times New Roman"/>
           <w:color w:val="000000"/>
@@ -8513,7 +8518,220 @@
           <w:szCs w:val="27"/>
           <w:lang w:eastAsia="ru-RU"/>
         </w:rPr>
-        <w:br/>
+      </w:pPr>
+      <w:r>
+        <w:rPr>
+          <w:rFonts w:ascii="Times New Roman" w:eastAsia="Times New Roman" w:hAnsi="Times New Roman" w:cs="Times New Roman"/>
+          <w:color w:val="000000"/>
+          <w:sz w:val="27"/>
+          <w:szCs w:val="27"/>
+          <w:lang w:eastAsia="ru-RU"/>
+        </w:rPr>
+        <w:t>В векторном виде</w:t>
+      </w:r>
+    </w:p>
+    <w:p>
+      <w:pPr>
+        <w:shd w:val="clear" w:color="auto" w:fill="FFFFFF"/>
+        <w:spacing w:before="100" w:beforeAutospacing="1" w:after="100" w:afterAutospacing="1" w:line="240" w:lineRule="auto"/>
+        <w:rPr>
+          <w:rFonts w:ascii="Times New Roman" w:eastAsia="Times New Roman" w:hAnsi="Times New Roman" w:cs="Times New Roman"/>
+          <w:color w:val="000000"/>
+          <w:sz w:val="27"/>
+          <w:szCs w:val="27"/>
+          <w:lang w:eastAsia="ru-RU"/>
+        </w:rPr>
+      </w:pPr>
+      <w:r>
+        <w:rPr>
+          <w:rFonts w:ascii="Times New Roman" w:eastAsia="Times New Roman" w:hAnsi="Times New Roman" w:cs="Times New Roman"/>
+          <w:noProof/>
+          <w:color w:val="000000"/>
+          <w:sz w:val="27"/>
+          <w:szCs w:val="27"/>
+          <w:lang w:eastAsia="ru-RU"/>
+        </w:rPr>
+        <w:drawing>
+          <wp:inline distT="0" distB="0" distL="0" distR="0" wp14:anchorId="5F53B1D6" wp14:editId="28DA3E47">
+            <wp:extent cx="952500" cy="342900"/>
+            <wp:effectExtent l="0" t="0" r="0" b="0"/>
+            <wp:docPr id="7" name="Рисунок 7" descr="http://www.pm298.ru/Math/f1101.JPG"/>
+            <wp:cNvGraphicFramePr>
+              <a:graphicFrameLocks xmlns:a="http://schemas.openxmlformats.org/drawingml/2006/main" noChangeAspect="1"/>
+            </wp:cNvGraphicFramePr>
+            <a:graphic xmlns:a="http://schemas.openxmlformats.org/drawingml/2006/main">
+              <a:graphicData uri="http://schemas.openxmlformats.org/drawingml/2006/picture">
+                <pic:pic xmlns:pic="http://schemas.openxmlformats.org/drawingml/2006/picture">
+                  <pic:nvPicPr>
+                    <pic:cNvPr id="0" name="Picture 1" descr="http://www.pm298.ru/Math/f1101.JPG"/>
+                    <pic:cNvPicPr>
+                      <a:picLocks noChangeAspect="1" noChangeArrowheads="1"/>
+                    </pic:cNvPicPr>
+                  </pic:nvPicPr>
+                  <pic:blipFill>
+                    <a:blip r:embed="rId18">
+                      <a:extLst>
+                        <a:ext uri="{28A0092B-C50C-407E-A947-70E740481C1C}">
+                          <a14:useLocalDpi xmlns:a14="http://schemas.microsoft.com/office/drawing/2010/main" val="0"/>
+                        </a:ext>
+                      </a:extLst>
+                    </a:blip>
+                    <a:srcRect/>
+                    <a:stretch>
+                      <a:fillRect/>
+                    </a:stretch>
+                  </pic:blipFill>
+                  <pic:spPr bwMode="auto">
+                    <a:xfrm>
+                      <a:off x="0" y="0"/>
+                      <a:ext cx="952500" cy="342900"/>
+                    </a:xfrm>
+                    <a:prstGeom prst="rect">
+                      <a:avLst/>
+                    </a:prstGeom>
+                    <a:noFill/>
+                    <a:ln>
+                      <a:noFill/>
+                    </a:ln>
+                  </pic:spPr>
+                </pic:pic>
+              </a:graphicData>
+            </a:graphic>
+          </wp:inline>
+        </w:drawing>
+      </w:r>
+    </w:p>
+    <w:p>
+      <w:pPr>
+        <w:shd w:val="clear" w:color="auto" w:fill="FFFFFF"/>
+        <w:spacing w:before="100" w:beforeAutospacing="1" w:after="100" w:afterAutospacing="1" w:line="240" w:lineRule="auto"/>
+        <w:rPr>
+          <w:rFonts w:ascii="Times New Roman" w:eastAsia="Times New Roman" w:hAnsi="Times New Roman" w:cs="Times New Roman"/>
+          <w:color w:val="000000"/>
+          <w:sz w:val="27"/>
+          <w:szCs w:val="27"/>
+          <w:lang w:eastAsia="ru-RU"/>
+        </w:rPr>
+      </w:pPr>
+      <w:r>
+        <w:rPr>
+          <w:rFonts w:ascii="Times New Roman" w:eastAsia="Times New Roman" w:hAnsi="Times New Roman" w:cs="Times New Roman"/>
+          <w:color w:val="000000"/>
+          <w:sz w:val="27"/>
+          <w:szCs w:val="27"/>
+          <w:lang w:eastAsia="ru-RU"/>
+        </w:rPr>
+        <w:t>В координатах</w:t>
+      </w:r>
+    </w:p>
+    <w:p>
+      <w:pPr>
+        <w:shd w:val="clear" w:color="auto" w:fill="FFFFFF"/>
+        <w:spacing w:before="100" w:beforeAutospacing="1" w:after="100" w:afterAutospacing="1" w:line="240" w:lineRule="auto"/>
+        <w:rPr>
+          <w:rFonts w:ascii="Times New Roman" w:eastAsia="Times New Roman" w:hAnsi="Times New Roman" w:cs="Times New Roman"/>
+          <w:color w:val="000000"/>
+          <w:sz w:val="27"/>
+          <w:szCs w:val="27"/>
+          <w:lang w:eastAsia="ru-RU"/>
+        </w:rPr>
+      </w:pPr>
+      <w:r>
+        <w:rPr>
+          <w:rFonts w:ascii="Times New Roman" w:eastAsia="Times New Roman" w:hAnsi="Times New Roman" w:cs="Times New Roman"/>
+          <w:noProof/>
+          <w:color w:val="000000"/>
+          <w:sz w:val="27"/>
+          <w:szCs w:val="27"/>
+          <w:lang w:eastAsia="ru-RU"/>
+        </w:rPr>
+        <w:drawing>
+          <wp:inline distT="0" distB="0" distL="0" distR="0" wp14:anchorId="5793F3F9" wp14:editId="62036A8D">
+            <wp:extent cx="2444750" cy="304800"/>
+            <wp:effectExtent l="0" t="0" r="0" b="0"/>
+            <wp:docPr id="6" name="Рисунок 6" descr="http://www.pm298.ru/Math/f1102.JPG"/>
+            <wp:cNvGraphicFramePr>
+              <a:graphicFrameLocks xmlns:a="http://schemas.openxmlformats.org/drawingml/2006/main" noChangeAspect="1"/>
+            </wp:cNvGraphicFramePr>
+            <a:graphic xmlns:a="http://schemas.openxmlformats.org/drawingml/2006/main">
+              <a:graphicData uri="http://schemas.openxmlformats.org/drawingml/2006/picture">
+                <pic:pic xmlns:pic="http://schemas.openxmlformats.org/drawingml/2006/picture">
+                  <pic:nvPicPr>
+                    <pic:cNvPr id="0" name="Picture 2" descr="http://www.pm298.ru/Math/f1102.JPG"/>
+                    <pic:cNvPicPr>
+                      <a:picLocks noChangeAspect="1" noChangeArrowheads="1"/>
+                    </pic:cNvPicPr>
+                  </pic:nvPicPr>
+                  <pic:blipFill>
+                    <a:blip r:embed="rId19">
+                      <a:extLst>
+                        <a:ext uri="{28A0092B-C50C-407E-A947-70E740481C1C}">
+                          <a14:useLocalDpi xmlns:a14="http://schemas.microsoft.com/office/drawing/2010/main" val="0"/>
+                        </a:ext>
+                      </a:extLst>
+                    </a:blip>
+                    <a:srcRect/>
+                    <a:stretch>
+                      <a:fillRect/>
+                    </a:stretch>
+                  </pic:blipFill>
+                  <pic:spPr bwMode="auto">
+                    <a:xfrm>
+                      <a:off x="0" y="0"/>
+                      <a:ext cx="2444750" cy="304800"/>
+                    </a:xfrm>
+                    <a:prstGeom prst="rect">
+                      <a:avLst/>
+                    </a:prstGeom>
+                    <a:noFill/>
+                    <a:ln>
+                      <a:noFill/>
+                    </a:ln>
+                  </pic:spPr>
+                </pic:pic>
+              </a:graphicData>
+            </a:graphic>
+          </wp:inline>
+        </w:drawing>
+      </w:r>
+    </w:p>
+    <w:p>
+      <w:pPr>
+        <w:spacing w:before="100" w:beforeAutospacing="1" w:after="100" w:afterAutospacing="1" w:line="240" w:lineRule="auto"/>
+        <w:outlineLvl w:val="1"/>
+        <w:rPr>
+          <w:rFonts w:ascii="Verdana" w:eastAsia="Times New Roman" w:hAnsi="Verdana" w:cs="Times New Roman"/>
+          <w:b/>
+          <w:bCs/>
+          <w:color w:val="32322E"/>
+          <w:sz w:val="27"/>
+          <w:szCs w:val="27"/>
+          <w:lang w:val="en-US" w:eastAsia="ru-RU"/>
+        </w:rPr>
+      </w:pPr>
+      <w:r>
+        <w:rPr>
+          <w:rFonts w:ascii="Times New Roman" w:eastAsia="Times New Roman" w:hAnsi="Times New Roman" w:cs="Times New Roman"/>
+          <w:b/>
+          <w:bCs/>
+          <w:color w:val="000000"/>
+          <w:sz w:val="27"/>
+          <w:szCs w:val="27"/>
+          <w:shd w:val="clear" w:color="auto" w:fill="FFFFFF"/>
+          <w:lang w:eastAsia="ru-RU"/>
+        </w:rPr>
+        <w:t>Уравнение плоскости в отрезках</w:t>
+      </w:r>
+      <w:r>
+        <w:rPr>
+          <w:rFonts w:ascii="Times New Roman" w:eastAsia="Times New Roman" w:hAnsi="Times New Roman" w:cs="Times New Roman"/>
+          <w:color w:val="000000"/>
+          <w:sz w:val="27"/>
+          <w:szCs w:val="27"/>
+          <w:shd w:val="clear" w:color="auto" w:fill="FFFFFF"/>
+          <w:lang w:eastAsia="ru-RU"/>
+        </w:rPr>
+        <w:t> </w:t>
       </w:r>
     </w:p>
     <w:p>
@@ -8555,7 +8773,7 @@
                     </pic:cNvPicPr>
                   </pic:nvPicPr>
                   <pic:blipFill>
-                    <a:blip r:embed="rId18">
+                    <a:blip r:embed="rId20">
                       <a:extLst>
                         <a:ext uri="{28A0092B-C50C-407E-A947-70E740481C1C}">
                           <a14:useLocalDpi xmlns:a14="http://schemas.microsoft.com/office/drawing/2010/main" val="0"/>
@@ -8586,8 +8804,392 @@
           </wp:inline>
         </w:drawing>
       </w:r>
+      <w:r>
+        <w:rPr>
+          <w:rFonts w:ascii="Times New Roman" w:eastAsia="Times New Roman" w:hAnsi="Times New Roman" w:cs="Times New Roman"/>
+          <w:color w:val="000000"/>
+          <w:sz w:val="27"/>
+          <w:szCs w:val="27"/>
+          <w:lang w:eastAsia="ru-RU"/>
+        </w:rPr>
+        <w:tab/>
+      </w:r>
     </w:p>
-    <w:p/>
+    <w:p>
+      <w:pPr>
+        <w:spacing w:after="0" w:line="240" w:lineRule="auto"/>
+        <w:rPr>
+          <w:rFonts w:ascii="Times New Roman" w:eastAsia="Times New Roman" w:hAnsi="Times New Roman" w:cs="Times New Roman"/>
+          <w:sz w:val="24"/>
+          <w:szCs w:val="24"/>
+          <w:lang w:eastAsia="ru-RU"/>
+        </w:rPr>
+      </w:pPr>
+      <w:r>
+        <w:rPr>
+          <w:rFonts w:ascii="Times New Roman" w:eastAsia="Times New Roman" w:hAnsi="Times New Roman" w:cs="Times New Roman"/>
+          <w:b/>
+          <w:bCs/>
+          <w:color w:val="000000"/>
+          <w:sz w:val="27"/>
+          <w:szCs w:val="27"/>
+          <w:shd w:val="clear" w:color="auto" w:fill="FFFFFF"/>
+          <w:lang w:eastAsia="ru-RU"/>
+        </w:rPr>
+        <w:t>Параметрические уравнения плоскости</w:t>
+      </w:r>
+      <w:r>
+        <w:rPr>
+          <w:rFonts w:ascii="Times New Roman" w:eastAsia="Times New Roman" w:hAnsi="Times New Roman" w:cs="Times New Roman"/>
+          <w:color w:val="000000"/>
+          <w:sz w:val="27"/>
+          <w:szCs w:val="27"/>
+          <w:shd w:val="clear" w:color="auto" w:fill="FFFFFF"/>
+          <w:lang w:eastAsia="ru-RU"/>
+        </w:rPr>
+        <w:t> </w:t>
+      </w:r>
+      <w:r>
+        <w:rPr>
+          <w:rFonts w:ascii="Times New Roman" w:eastAsia="Times New Roman" w:hAnsi="Times New Roman" w:cs="Times New Roman"/>
+          <w:color w:val="000000"/>
+          <w:sz w:val="27"/>
+          <w:szCs w:val="27"/>
+          <w:lang w:eastAsia="ru-RU"/>
+        </w:rPr>
+        <w:br/>
+      </w:r>
+    </w:p>
+    <w:p>
+      <w:pPr>
+        <w:spacing w:after="0" w:line="240" w:lineRule="auto"/>
+        <w:rPr>
+          <w:rFonts w:ascii="Times New Roman" w:eastAsia="Times New Roman" w:hAnsi="Times New Roman" w:cs="Times New Roman"/>
+          <w:sz w:val="24"/>
+          <w:szCs w:val="24"/>
+          <w:lang w:eastAsia="ru-RU"/>
+        </w:rPr>
+      </w:pPr>
+      <w:r>
+        <w:rPr>
+          <w:rFonts w:ascii="Times New Roman" w:eastAsia="Times New Roman" w:hAnsi="Times New Roman" w:cs="Times New Roman"/>
+          <w:color w:val="000000"/>
+          <w:sz w:val="27"/>
+          <w:szCs w:val="27"/>
+          <w:lang w:eastAsia="ru-RU"/>
+        </w:rPr>
+        <w:t>В векторном виде</w:t>
+      </w:r>
+    </w:p>
+    <w:p>
+      <w:pPr>
+        <w:shd w:val="clear" w:color="auto" w:fill="FFFFFF"/>
+        <w:spacing w:before="100" w:beforeAutospacing="1" w:after="100" w:afterAutospacing="1" w:line="240" w:lineRule="auto"/>
+        <w:rPr>
+          <w:rFonts w:ascii="Times New Roman" w:eastAsia="Times New Roman" w:hAnsi="Times New Roman" w:cs="Times New Roman"/>
+          <w:color w:val="000000"/>
+          <w:sz w:val="27"/>
+          <w:szCs w:val="27"/>
+          <w:lang w:eastAsia="ru-RU"/>
+        </w:rPr>
+      </w:pPr>
+      <w:r>
+        <w:rPr>
+          <w:rFonts w:ascii="Times New Roman" w:eastAsia="Times New Roman" w:hAnsi="Times New Roman" w:cs="Times New Roman"/>
+          <w:noProof/>
+          <w:color w:val="000000"/>
+          <w:sz w:val="27"/>
+          <w:szCs w:val="27"/>
+          <w:lang w:eastAsia="ru-RU"/>
+        </w:rPr>
+        <w:drawing>
+          <wp:inline distT="0" distB="0" distL="0" distR="0">
+            <wp:extent cx="1581150" cy="260350"/>
+            <wp:effectExtent l="0" t="0" r="0" b="6350"/>
+            <wp:docPr id="11" name="Рисунок 11" descr="http://www.pm298.ru/Math/f1108.JPG"/>
+            <wp:cNvGraphicFramePr>
+              <a:graphicFrameLocks xmlns:a="http://schemas.openxmlformats.org/drawingml/2006/main" noChangeAspect="1"/>
+            </wp:cNvGraphicFramePr>
+            <a:graphic xmlns:a="http://schemas.openxmlformats.org/drawingml/2006/main">
+              <a:graphicData uri="http://schemas.openxmlformats.org/drawingml/2006/picture">
+                <pic:pic xmlns:pic="http://schemas.openxmlformats.org/drawingml/2006/picture">
+                  <pic:nvPicPr>
+                    <pic:cNvPr id="0" name="Picture 5" descr="http://www.pm298.ru/Math/f1108.JPG"/>
+                    <pic:cNvPicPr>
+                      <a:picLocks noChangeAspect="1" noChangeArrowheads="1"/>
+                    </pic:cNvPicPr>
+                  </pic:nvPicPr>
+                  <pic:blipFill>
+                    <a:blip r:embed="rId21">
+                      <a:extLst>
+                        <a:ext uri="{28A0092B-C50C-407E-A947-70E740481C1C}">
+                          <a14:useLocalDpi xmlns:a14="http://schemas.microsoft.com/office/drawing/2010/main" val="0"/>
+                        </a:ext>
+                      </a:extLst>
+                    </a:blip>
+                    <a:srcRect/>
+                    <a:stretch>
+                      <a:fillRect/>
+                    </a:stretch>
+                  </pic:blipFill>
+                  <pic:spPr bwMode="auto">
+                    <a:xfrm>
+                      <a:off x="0" y="0"/>
+                      <a:ext cx="1581150" cy="260350"/>
+                    </a:xfrm>
+                    <a:prstGeom prst="rect">
+                      <a:avLst/>
+                    </a:prstGeom>
+                    <a:noFill/>
+                    <a:ln>
+                      <a:noFill/>
+                    </a:ln>
+                  </pic:spPr>
+                </pic:pic>
+              </a:graphicData>
+            </a:graphic>
+          </wp:inline>
+        </w:drawing>
+      </w:r>
+    </w:p>
+    <w:p>
+      <w:pPr>
+        <w:shd w:val="clear" w:color="auto" w:fill="FFFFFF"/>
+        <w:spacing w:before="100" w:beforeAutospacing="1" w:after="100" w:afterAutospacing="1" w:line="240" w:lineRule="auto"/>
+        <w:rPr>
+          <w:rFonts w:ascii="Times New Roman" w:eastAsia="Times New Roman" w:hAnsi="Times New Roman" w:cs="Times New Roman"/>
+          <w:color w:val="000000"/>
+          <w:sz w:val="27"/>
+          <w:szCs w:val="27"/>
+          <w:lang w:eastAsia="ru-RU"/>
+        </w:rPr>
+      </w:pPr>
+      <w:r>
+        <w:rPr>
+          <w:rFonts w:ascii="Times New Roman" w:eastAsia="Times New Roman" w:hAnsi="Times New Roman" w:cs="Times New Roman"/>
+          <w:color w:val="000000"/>
+          <w:sz w:val="27"/>
+          <w:szCs w:val="27"/>
+          <w:lang w:eastAsia="ru-RU"/>
+        </w:rPr>
+        <w:t>В координатах</w:t>
+      </w:r>
+    </w:p>
+    <w:p>
+      <w:pPr>
+        <w:shd w:val="clear" w:color="auto" w:fill="FFFFFF"/>
+        <w:spacing w:before="100" w:beforeAutospacing="1" w:after="100" w:afterAutospacing="1" w:line="240" w:lineRule="auto"/>
+        <w:rPr>
+          <w:rFonts w:ascii="Times New Roman" w:eastAsia="Times New Roman" w:hAnsi="Times New Roman" w:cs="Times New Roman"/>
+          <w:color w:val="000000"/>
+          <w:sz w:val="27"/>
+          <w:szCs w:val="27"/>
+          <w:lang w:eastAsia="ru-RU"/>
+        </w:rPr>
+      </w:pPr>
+      <w:r>
+        <w:rPr>
+          <w:rFonts w:ascii="Times New Roman" w:eastAsia="Times New Roman" w:hAnsi="Times New Roman" w:cs="Times New Roman"/>
+          <w:noProof/>
+          <w:color w:val="000000"/>
+          <w:sz w:val="27"/>
+          <w:szCs w:val="27"/>
+          <w:lang w:eastAsia="ru-RU"/>
+        </w:rPr>
+        <w:drawing>
+          <wp:inline distT="0" distB="0" distL="0" distR="0">
+            <wp:extent cx="1130300" cy="260350"/>
+            <wp:effectExtent l="0" t="0" r="0" b="6350"/>
+            <wp:docPr id="10" name="Рисунок 10" descr="http://www.pm298.ru/Math/f1109.JPG"/>
+            <wp:cNvGraphicFramePr>
+              <a:graphicFrameLocks xmlns:a="http://schemas.openxmlformats.org/drawingml/2006/main" noChangeAspect="1"/>
+            </wp:cNvGraphicFramePr>
+            <a:graphic xmlns:a="http://schemas.openxmlformats.org/drawingml/2006/main">
+              <a:graphicData uri="http://schemas.openxmlformats.org/drawingml/2006/picture">
+                <pic:pic xmlns:pic="http://schemas.openxmlformats.org/drawingml/2006/picture">
+                  <pic:nvPicPr>
+                    <pic:cNvPr id="0" name="Picture 6" descr="http://www.pm298.ru/Math/f1109.JPG"/>
+                    <pic:cNvPicPr>
+                      <a:picLocks noChangeAspect="1" noChangeArrowheads="1"/>
+                    </pic:cNvPicPr>
+                  </pic:nvPicPr>
+                  <pic:blipFill>
+                    <a:blip r:embed="rId22">
+                      <a:extLst>
+                        <a:ext uri="{28A0092B-C50C-407E-A947-70E740481C1C}">
+                          <a14:useLocalDpi xmlns:a14="http://schemas.microsoft.com/office/drawing/2010/main" val="0"/>
+                        </a:ext>
+                      </a:extLst>
+                    </a:blip>
+                    <a:srcRect/>
+                    <a:stretch>
+                      <a:fillRect/>
+                    </a:stretch>
+                  </pic:blipFill>
+                  <pic:spPr bwMode="auto">
+                    <a:xfrm>
+                      <a:off x="0" y="0"/>
+                      <a:ext cx="1130300" cy="260350"/>
+                    </a:xfrm>
+                    <a:prstGeom prst="rect">
+                      <a:avLst/>
+                    </a:prstGeom>
+                    <a:noFill/>
+                    <a:ln>
+                      <a:noFill/>
+                    </a:ln>
+                  </pic:spPr>
+                </pic:pic>
+              </a:graphicData>
+            </a:graphic>
+          </wp:inline>
+        </w:drawing>
+      </w:r>
+    </w:p>
+    <w:p>
+      <w:pPr>
+        <w:shd w:val="clear" w:color="auto" w:fill="FFFFFF"/>
+        <w:spacing w:before="100" w:beforeAutospacing="1" w:after="100" w:afterAutospacing="1" w:line="240" w:lineRule="auto"/>
+        <w:rPr>
+          <w:rFonts w:ascii="Times New Roman" w:eastAsia="Times New Roman" w:hAnsi="Times New Roman" w:cs="Times New Roman"/>
+          <w:color w:val="000000"/>
+          <w:sz w:val="27"/>
+          <w:szCs w:val="27"/>
+          <w:lang w:eastAsia="ru-RU"/>
+        </w:rPr>
+      </w:pPr>
+      <w:r>
+        <w:rPr>
+          <w:rFonts w:ascii="Times New Roman" w:eastAsia="Times New Roman" w:hAnsi="Times New Roman" w:cs="Times New Roman"/>
+          <w:noProof/>
+          <w:color w:val="000000"/>
+          <w:sz w:val="27"/>
+          <w:szCs w:val="27"/>
+          <w:lang w:eastAsia="ru-RU"/>
+        </w:rPr>
+        <w:drawing>
+          <wp:inline distT="0" distB="0" distL="0" distR="0">
+            <wp:extent cx="1333500" cy="260350"/>
+            <wp:effectExtent l="0" t="0" r="0" b="6350"/>
+            <wp:docPr id="9" name="Рисунок 9" descr="http://www.pm298.ru/Math/f1110.JPG"/>
+            <wp:cNvGraphicFramePr>
+              <a:graphicFrameLocks xmlns:a="http://schemas.openxmlformats.org/drawingml/2006/main" noChangeAspect="1"/>
+            </wp:cNvGraphicFramePr>
+            <a:graphic xmlns:a="http://schemas.openxmlformats.org/drawingml/2006/main">
+              <a:graphicData uri="http://schemas.openxmlformats.org/drawingml/2006/picture">
+                <pic:pic xmlns:pic="http://schemas.openxmlformats.org/drawingml/2006/picture">
+                  <pic:nvPicPr>
+                    <pic:cNvPr id="0" name="Picture 7" descr="http://www.pm298.ru/Math/f1110.JPG"/>
+                    <pic:cNvPicPr>
+                      <a:picLocks noChangeAspect="1" noChangeArrowheads="1"/>
+                    </pic:cNvPicPr>
+                  </pic:nvPicPr>
+                  <pic:blipFill>
+                    <a:blip r:embed="rId23">
+                      <a:extLst>
+                        <a:ext uri="{28A0092B-C50C-407E-A947-70E740481C1C}">
+                          <a14:useLocalDpi xmlns:a14="http://schemas.microsoft.com/office/drawing/2010/main" val="0"/>
+                        </a:ext>
+                      </a:extLst>
+                    </a:blip>
+                    <a:srcRect/>
+                    <a:stretch>
+                      <a:fillRect/>
+                    </a:stretch>
+                  </pic:blipFill>
+                  <pic:spPr bwMode="auto">
+                    <a:xfrm>
+                      <a:off x="0" y="0"/>
+                      <a:ext cx="1333500" cy="260350"/>
+                    </a:xfrm>
+                    <a:prstGeom prst="rect">
+                      <a:avLst/>
+                    </a:prstGeom>
+                    <a:noFill/>
+                    <a:ln>
+                      <a:noFill/>
+                    </a:ln>
+                  </pic:spPr>
+                </pic:pic>
+              </a:graphicData>
+            </a:graphic>
+          </wp:inline>
+        </w:drawing>
+      </w:r>
+    </w:p>
+    <w:p>
+      <w:pPr>
+        <w:shd w:val="clear" w:color="auto" w:fill="FFFFFF"/>
+        <w:spacing w:before="100" w:beforeAutospacing="1" w:after="100" w:afterAutospacing="1" w:line="240" w:lineRule="auto"/>
+        <w:rPr>
+          <w:rFonts w:ascii="Times New Roman" w:eastAsia="Times New Roman" w:hAnsi="Times New Roman" w:cs="Times New Roman"/>
+          <w:color w:val="000000"/>
+          <w:sz w:val="27"/>
+          <w:szCs w:val="27"/>
+          <w:lang w:val="en-US" w:eastAsia="ru-RU"/>
+        </w:rPr>
+      </w:pPr>
+      <w:r>
+        <w:rPr>
+          <w:rFonts w:ascii="Times New Roman" w:eastAsia="Times New Roman" w:hAnsi="Times New Roman" w:cs="Times New Roman"/>
+          <w:noProof/>
+          <w:color w:val="000000"/>
+          <w:sz w:val="27"/>
+          <w:szCs w:val="27"/>
+          <w:lang w:eastAsia="ru-RU"/>
+        </w:rPr>
+        <w:drawing>
+          <wp:inline distT="0" distB="0" distL="0" distR="0">
+            <wp:extent cx="1219200" cy="260350"/>
+            <wp:effectExtent l="0" t="0" r="0" b="6350"/>
+            <wp:docPr id="8" name="Рисунок 8" descr="http://www.pm298.ru/Math/f1111.JPG"/>
+            <wp:cNvGraphicFramePr>
+              <a:graphicFrameLocks xmlns:a="http://schemas.openxmlformats.org/drawingml/2006/main" noChangeAspect="1"/>
+            </wp:cNvGraphicFramePr>
+            <a:graphic xmlns:a="http://schemas.openxmlformats.org/drawingml/2006/main">
+              <a:graphicData uri="http://schemas.openxmlformats.org/drawingml/2006/picture">
+                <pic:pic xmlns:pic="http://schemas.openxmlformats.org/drawingml/2006/picture">
+                  <pic:nvPicPr>
+                    <pic:cNvPr id="0" name="Picture 8" descr="http://www.pm298.ru/Math/f1111.JPG"/>
+                    <pic:cNvPicPr>
+                      <a:picLocks noChangeAspect="1" noChangeArrowheads="1"/>
+                    </pic:cNvPicPr>
+                  </pic:nvPicPr>
+                  <pic:blipFill>
+                    <a:blip r:embed="rId24">
+                      <a:extLst>
+                        <a:ext uri="{28A0092B-C50C-407E-A947-70E740481C1C}">
+                          <a14:useLocalDpi xmlns:a14="http://schemas.microsoft.com/office/drawing/2010/main" val="0"/>
+                        </a:ext>
+                      </a:extLst>
+                    </a:blip>
+                    <a:srcRect/>
+                    <a:stretch>
+                      <a:fillRect/>
+                    </a:stretch>
+                  </pic:blipFill>
+                  <pic:spPr bwMode="auto">
+                    <a:xfrm>
+                      <a:off x="0" y="0"/>
+                      <a:ext cx="1219200" cy="260350"/>
+                    </a:xfrm>
+                    <a:prstGeom prst="rect">
+                      <a:avLst/>
+                    </a:prstGeom>
+                    <a:noFill/>
+                    <a:ln>
+                      <a:noFill/>
+                    </a:ln>
+                  </pic:spPr>
+                </pic:pic>
+              </a:graphicData>
+            </a:graphic>
+          </wp:inline>
+        </w:drawing>
+      </w:r>
+      <w:bookmarkStart w:id="0" w:name="_GoBack"/>
+      <w:bookmarkEnd w:id="0"/>
+    </w:p>
     <w:p>
       <w:pPr>
         <w:spacing w:before="100" w:beforeAutospacing="1" w:after="100" w:afterAutospacing="1" w:line="240" w:lineRule="auto"/>
@@ -8599,7 +9201,7 @@
           <w:color w:val="32322E"/>
           <w:sz w:val="27"/>
           <w:szCs w:val="27"/>
-          <w:lang w:val="en-US" w:eastAsia="ru-RU"/>
+          <w:lang w:eastAsia="ru-RU"/>
         </w:rPr>
       </w:pPr>
       <w:r>
@@ -8732,7 +9334,7 @@
                     </pic:cNvPicPr>
                   </pic:nvPicPr>
                   <pic:blipFill>
-                    <a:blip r:embed="rId19">
+                    <a:blip r:embed="rId25">
                       <a:extLst>
                         <a:ext uri="{28A0092B-C50C-407E-A947-70E740481C1C}">
                           <a14:useLocalDpi xmlns:a14="http://schemas.microsoft.com/office/drawing/2010/main" val="0"/>
@@ -8822,7 +9424,7 @@
                     </pic:cNvPicPr>
                   </pic:nvPicPr>
                   <pic:blipFill>
-                    <a:blip r:embed="rId20">
+                    <a:blip r:embed="rId26">
                       <a:extLst>
                         <a:ext uri="{28A0092B-C50C-407E-A947-70E740481C1C}">
                           <a14:useLocalDpi xmlns:a14="http://schemas.microsoft.com/office/drawing/2010/main" val="0"/>
@@ -8919,7 +9521,7 @@
                     </pic:cNvPicPr>
                   </pic:nvPicPr>
                   <pic:blipFill>
-                    <a:blip r:embed="rId21">
+                    <a:blip r:embed="rId27">
                       <a:extLst>
                         <a:ext uri="{28A0092B-C50C-407E-A947-70E740481C1C}">
                           <a14:useLocalDpi xmlns:a14="http://schemas.microsoft.com/office/drawing/2010/main" val="0"/>
@@ -9039,7 +9641,7 @@
                     </pic:cNvPicPr>
                   </pic:nvPicPr>
                   <pic:blipFill>
-                    <a:blip r:embed="rId22">
+                    <a:blip r:embed="rId28">
                       <a:extLst>
                         <a:ext uri="{28A0092B-C50C-407E-A947-70E740481C1C}">
                           <a14:useLocalDpi xmlns:a14="http://schemas.microsoft.com/office/drawing/2010/main" val="0"/>
@@ -9131,7 +9733,7 @@
                     </pic:cNvPicPr>
                   </pic:nvPicPr>
                   <pic:blipFill>
-                    <a:blip r:embed="rId23">
+                    <a:blip r:embed="rId29">
                       <a:extLst>
                         <a:ext uri="{28A0092B-C50C-407E-A947-70E740481C1C}">
                           <a14:useLocalDpi xmlns:a14="http://schemas.microsoft.com/office/drawing/2010/main" val="0"/>
@@ -9271,7 +9873,7 @@
                     </pic:cNvPicPr>
                   </pic:nvPicPr>
                   <pic:blipFill>
-                    <a:blip r:embed="rId24">
+                    <a:blip r:embed="rId30">
                       <a:extLst>
                         <a:ext uri="{28A0092B-C50C-407E-A947-70E740481C1C}">
                           <a14:useLocalDpi xmlns:a14="http://schemas.microsoft.com/office/drawing/2010/main" val="0"/>
@@ -9691,7 +10293,7 @@
                     </pic:cNvPicPr>
                   </pic:nvPicPr>
                   <pic:blipFill>
-                    <a:blip r:embed="rId24">
+                    <a:blip r:embed="rId30">
                       <a:extLst>
                         <a:ext uri="{28A0092B-C50C-407E-A947-70E740481C1C}">
                           <a14:useLocalDpi xmlns:a14="http://schemas.microsoft.com/office/drawing/2010/main" val="0"/>
@@ -12627,7 +13229,7 @@
         </w:rPr>
         <w:t>Расстояние от точки до плоскости определяется через </w:t>
       </w:r>
-      <w:hyperlink r:id="rId25" w:history="1">
+      <w:hyperlink r:id="rId31" w:history="1">
         <w:r>
           <w:rPr>
             <w:rFonts w:ascii="Verdana" w:eastAsia="Times New Roman" w:hAnsi="Verdana" w:cs="Times New Roman"/>

--- a/index.docx
+++ b/index.docx
@@ -8427,10 +8427,9 @@
           <w:color w:val="32322E"/>
           <w:sz w:val="27"/>
           <w:szCs w:val="27"/>
-          <w:lang w:val="en-US" w:eastAsia="ru-RU"/>
+          <w:lang w:eastAsia="ru-RU"/>
         </w:rPr>
       </w:pPr>
-      <w:proofErr w:type="gramStart"/>
       <w:r>
         <w:rPr>
           <w:rFonts w:ascii="Verdana" w:eastAsia="Times New Roman" w:hAnsi="Verdana" w:cs="Times New Roman"/>
@@ -8439,9 +8438,9 @@
           <w:color w:val="32322E"/>
           <w:sz w:val="27"/>
           <w:szCs w:val="27"/>
-          <w:lang w:val="en-US" w:eastAsia="ru-RU"/>
-        </w:rPr>
-        <w:t>5</w:t>
+          <w:lang w:eastAsia="ru-RU"/>
+        </w:rPr>
+        <w:t>4</w:t>
       </w:r>
       <w:r>
         <w:rPr>
@@ -8453,9 +8452,8 @@
           <w:szCs w:val="27"/>
           <w:lang w:eastAsia="ru-RU"/>
         </w:rPr>
-        <w:t xml:space="preserve"> Параметрическое</w:t>
-      </w:r>
-      <w:proofErr w:type="gramEnd"/>
+        <w:t xml:space="preserve"> </w:t>
+      </w:r>
       <w:r>
         <w:rPr>
           <w:rFonts w:ascii="Verdana" w:eastAsia="Times New Roman" w:hAnsi="Verdana" w:cs="Times New Roman"/>
@@ -8466,7 +8464,1208 @@
           <w:szCs w:val="27"/>
           <w:lang w:eastAsia="ru-RU"/>
         </w:rPr>
-        <w:t xml:space="preserve"> уравнение плоскости</w:t>
+        <w:t>Задание плоскости точкой и направляющим подпростра</w:t>
+      </w:r>
+      <w:r>
+        <w:rPr>
+          <w:rFonts w:ascii="Verdana" w:eastAsia="Times New Roman" w:hAnsi="Verdana" w:cs="Times New Roman"/>
+          <w:b/>
+          <w:bCs/>
+          <w:color w:val="32322E"/>
+          <w:sz w:val="27"/>
+          <w:szCs w:val="27"/>
+          <w:lang w:eastAsia="ru-RU"/>
+        </w:rPr>
+        <w:t>нством. Задание плоскости по 3</w:t>
+      </w:r>
+      <w:bookmarkStart w:id="0" w:name="_GoBack"/>
+      <w:bookmarkEnd w:id="0"/>
+      <w:r>
+        <w:rPr>
+          <w:rFonts w:ascii="Verdana" w:eastAsia="Times New Roman" w:hAnsi="Verdana" w:cs="Times New Roman"/>
+          <w:b/>
+          <w:bCs/>
+          <w:color w:val="32322E"/>
+          <w:sz w:val="27"/>
+          <w:szCs w:val="27"/>
+          <w:lang w:eastAsia="ru-RU"/>
+        </w:rPr>
+        <w:t xml:space="preserve"> точкам.</w:t>
+      </w:r>
+    </w:p>
+    <w:p>
+      <w:pPr>
+        <w:shd w:val="clear" w:color="auto" w:fill="FFFFFF"/>
+        <w:spacing w:after="0" w:line="208" w:lineRule="atLeast"/>
+        <w:rPr>
+          <w:rFonts w:ascii="Georgia" w:eastAsia="Times New Roman" w:hAnsi="Georgia" w:cs="Times New Roman"/>
+          <w:color w:val="000000"/>
+          <w:sz w:val="20"/>
+          <w:szCs w:val="20"/>
+          <w:lang w:eastAsia="ru-RU"/>
+        </w:rPr>
+      </w:pPr>
+      <w:r>
+        <w:rPr>
+          <w:rFonts w:ascii="Georgia" w:eastAsia="Times New Roman" w:hAnsi="Georgia" w:cs="Times New Roman"/>
+          <w:b/>
+          <w:bCs/>
+          <w:color w:val="000000"/>
+          <w:sz w:val="20"/>
+          <w:szCs w:val="20"/>
+          <w:lang w:eastAsia="ru-RU"/>
+        </w:rPr>
+        <w:t>Уравнения плоскости</w:t>
+      </w:r>
+      <w:r>
+        <w:rPr>
+          <w:rFonts w:ascii="Georgia" w:eastAsia="Times New Roman" w:hAnsi="Georgia" w:cs="Times New Roman"/>
+          <w:color w:val="000000"/>
+          <w:sz w:val="20"/>
+          <w:szCs w:val="20"/>
+          <w:lang w:eastAsia="ru-RU"/>
+        </w:rPr>
+        <w:t> </w:t>
+      </w:r>
+      <w:r>
+        <w:rPr>
+          <w:rFonts w:ascii="Times New Roman" w:eastAsia="Times New Roman" w:hAnsi="Times New Roman" w:cs="Times New Roman"/>
+          <w:color w:val="000000"/>
+          <w:sz w:val="23"/>
+          <w:szCs w:val="23"/>
+          <w:bdr w:val="none" w:sz="0" w:space="0" w:color="auto" w:frame="1"/>
+          <w:lang w:eastAsia="ru-RU"/>
+        </w:rPr>
+        <w:t>θ</w:t>
+      </w:r>
+      <w:r>
+        <w:rPr>
+          <w:rFonts w:ascii="Georgia" w:eastAsia="Times New Roman" w:hAnsi="Georgia" w:cs="Times New Roman"/>
+          <w:color w:val="000000"/>
+          <w:sz w:val="20"/>
+          <w:szCs w:val="20"/>
+          <w:lang w:eastAsia="ru-RU"/>
+        </w:rPr>
+        <w:t>, заданной точкой </w:t>
+      </w:r>
+      <w:r>
+        <w:rPr>
+          <w:rFonts w:ascii="Times New Roman" w:eastAsia="Times New Roman" w:hAnsi="Times New Roman" w:cs="Times New Roman"/>
+          <w:i/>
+          <w:iCs/>
+          <w:color w:val="000000"/>
+          <w:sz w:val="23"/>
+          <w:szCs w:val="23"/>
+          <w:bdr w:val="none" w:sz="0" w:space="0" w:color="auto" w:frame="1"/>
+          <w:lang w:eastAsia="ru-RU"/>
+        </w:rPr>
+        <w:t>M</w:t>
+      </w:r>
+      <w:r>
+        <w:rPr>
+          <w:rFonts w:ascii="Times New Roman" w:eastAsia="Times New Roman" w:hAnsi="Times New Roman" w:cs="Times New Roman"/>
+          <w:color w:val="000000"/>
+          <w:sz w:val="16"/>
+          <w:szCs w:val="16"/>
+          <w:bdr w:val="none" w:sz="0" w:space="0" w:color="auto" w:frame="1"/>
+          <w:lang w:eastAsia="ru-RU"/>
+        </w:rPr>
+        <w:t>0</w:t>
+      </w:r>
+      <w:r>
+        <w:rPr>
+          <w:rFonts w:ascii="Georgia" w:eastAsia="Times New Roman" w:hAnsi="Georgia" w:cs="Times New Roman"/>
+          <w:color w:val="000000"/>
+          <w:sz w:val="20"/>
+          <w:szCs w:val="20"/>
+          <w:lang w:eastAsia="ru-RU"/>
+        </w:rPr>
+        <w:t> и направляющим подпространством </w:t>
+      </w:r>
+      <w:r>
+        <w:rPr>
+          <w:rFonts w:ascii="Times New Roman" w:eastAsia="Times New Roman" w:hAnsi="Times New Roman" w:cs="Times New Roman"/>
+          <w:i/>
+          <w:iCs/>
+          <w:color w:val="000000"/>
+          <w:sz w:val="23"/>
+          <w:szCs w:val="23"/>
+          <w:bdr w:val="none" w:sz="0" w:space="0" w:color="auto" w:frame="1"/>
+          <w:lang w:eastAsia="ru-RU"/>
+        </w:rPr>
+        <w:t>L</w:t>
+      </w:r>
+      <w:r>
+        <w:rPr>
+          <w:rFonts w:ascii="Times New Roman" w:eastAsia="Times New Roman" w:hAnsi="Times New Roman" w:cs="Times New Roman"/>
+          <w:color w:val="000000"/>
+          <w:sz w:val="23"/>
+          <w:szCs w:val="23"/>
+          <w:bdr w:val="none" w:sz="0" w:space="0" w:color="auto" w:frame="1"/>
+          <w:lang w:eastAsia="ru-RU"/>
+        </w:rPr>
+        <w:t>(</w:t>
+      </w:r>
+      <w:proofErr w:type="spellStart"/>
+      <w:r>
+        <w:rPr>
+          <w:rFonts w:ascii="Times New Roman" w:eastAsia="Times New Roman" w:hAnsi="Times New Roman" w:cs="Times New Roman"/>
+          <w:i/>
+          <w:iCs/>
+          <w:color w:val="000000"/>
+          <w:sz w:val="23"/>
+          <w:szCs w:val="23"/>
+          <w:bdr w:val="none" w:sz="0" w:space="0" w:color="auto" w:frame="1"/>
+          <w:lang w:eastAsia="ru-RU"/>
+        </w:rPr>
+        <w:t>a</w:t>
+      </w:r>
+      <w:proofErr w:type="gramStart"/>
+      <w:r>
+        <w:rPr>
+          <w:rFonts w:ascii="Arial Unicode MS" w:eastAsia="Arial Unicode MS" w:hAnsi="Arial Unicode MS" w:cs="Arial Unicode MS" w:hint="eastAsia"/>
+          <w:color w:val="000000"/>
+          <w:sz w:val="16"/>
+          <w:szCs w:val="16"/>
+          <w:bdr w:val="none" w:sz="0" w:space="0" w:color="auto" w:frame="1"/>
+          <w:lang w:eastAsia="ru-RU"/>
+        </w:rPr>
+        <w:t>→</w:t>
+      </w:r>
+      <w:r>
+        <w:rPr>
+          <w:rFonts w:ascii="Times New Roman" w:eastAsia="Times New Roman" w:hAnsi="Times New Roman" w:cs="Times New Roman"/>
+          <w:color w:val="000000"/>
+          <w:sz w:val="23"/>
+          <w:szCs w:val="23"/>
+          <w:bdr w:val="none" w:sz="0" w:space="0" w:color="auto" w:frame="1"/>
+          <w:lang w:eastAsia="ru-RU"/>
+        </w:rPr>
+        <w:t>,</w:t>
+      </w:r>
+      <w:r>
+        <w:rPr>
+          <w:rFonts w:ascii="Times New Roman" w:eastAsia="Times New Roman" w:hAnsi="Times New Roman" w:cs="Times New Roman"/>
+          <w:i/>
+          <w:iCs/>
+          <w:color w:val="000000"/>
+          <w:sz w:val="23"/>
+          <w:szCs w:val="23"/>
+          <w:bdr w:val="none" w:sz="0" w:space="0" w:color="auto" w:frame="1"/>
+          <w:lang w:eastAsia="ru-RU"/>
+        </w:rPr>
+        <w:t>b</w:t>
+      </w:r>
+      <w:proofErr w:type="spellEnd"/>
+      <w:proofErr w:type="gramEnd"/>
+      <w:r>
+        <w:rPr>
+          <w:rFonts w:ascii="Arial Unicode MS" w:eastAsia="Arial Unicode MS" w:hAnsi="Arial Unicode MS" w:cs="Arial Unicode MS" w:hint="eastAsia"/>
+          <w:color w:val="000000"/>
+          <w:sz w:val="16"/>
+          <w:szCs w:val="16"/>
+          <w:bdr w:val="none" w:sz="0" w:space="0" w:color="auto" w:frame="1"/>
+          <w:lang w:eastAsia="ru-RU"/>
+        </w:rPr>
+        <w:t>→</w:t>
+      </w:r>
+      <w:r>
+        <w:rPr>
+          <w:rFonts w:ascii="Times New Roman" w:eastAsia="Times New Roman" w:hAnsi="Times New Roman" w:cs="Times New Roman"/>
+          <w:color w:val="000000"/>
+          <w:sz w:val="23"/>
+          <w:szCs w:val="23"/>
+          <w:bdr w:val="none" w:sz="0" w:space="0" w:color="auto" w:frame="1"/>
+          <w:lang w:eastAsia="ru-RU"/>
+        </w:rPr>
+        <w:t>)</w:t>
+      </w:r>
+      <w:r>
+        <w:rPr>
+          <w:rFonts w:ascii="Georgia" w:eastAsia="Times New Roman" w:hAnsi="Georgia" w:cs="Times New Roman"/>
+          <w:color w:val="000000"/>
+          <w:sz w:val="2"/>
+          <w:szCs w:val="2"/>
+          <w:lang w:eastAsia="ru-RU"/>
+        </w:rPr>
+        <w:br/>
+      </w:r>
+      <w:r>
+        <w:rPr>
+          <w:rFonts w:ascii="Georgia" w:eastAsia="Times New Roman" w:hAnsi="Georgia" w:cs="Times New Roman"/>
+          <w:color w:val="000000"/>
+          <w:sz w:val="2"/>
+          <w:szCs w:val="2"/>
+          <w:lang w:eastAsia="ru-RU"/>
+        </w:rPr>
+        <w:br/>
+      </w:r>
+      <w:r>
+        <w:rPr>
+          <w:rFonts w:ascii="Georgia" w:eastAsia="Times New Roman" w:hAnsi="Georgia" w:cs="Times New Roman"/>
+          <w:color w:val="000000"/>
+          <w:sz w:val="20"/>
+          <w:szCs w:val="20"/>
+          <w:lang w:eastAsia="ru-RU"/>
+        </w:rPr>
+        <w:t>Исходные данные:</w:t>
+      </w:r>
+      <w:r>
+        <w:rPr>
+          <w:rFonts w:ascii="Georgia" w:eastAsia="Times New Roman" w:hAnsi="Georgia" w:cs="Times New Roman"/>
+          <w:color w:val="000000"/>
+          <w:sz w:val="2"/>
+          <w:szCs w:val="2"/>
+          <w:lang w:eastAsia="ru-RU"/>
+        </w:rPr>
+        <w:br/>
+      </w:r>
+      <w:r>
+        <w:rPr>
+          <w:rFonts w:ascii="Georgia" w:eastAsia="Times New Roman" w:hAnsi="Georgia" w:cs="Times New Roman"/>
+          <w:color w:val="000000"/>
+          <w:sz w:val="2"/>
+          <w:szCs w:val="2"/>
+          <w:lang w:eastAsia="ru-RU"/>
+        </w:rPr>
+        <w:br/>
+      </w:r>
+      <w:r>
+        <w:rPr>
+          <w:rFonts w:ascii="Georgia" w:eastAsia="Times New Roman" w:hAnsi="Georgia" w:cs="Times New Roman"/>
+          <w:color w:val="000000"/>
+          <w:sz w:val="20"/>
+          <w:szCs w:val="20"/>
+          <w:lang w:eastAsia="ru-RU"/>
+        </w:rPr>
+        <w:t>Точка </w:t>
+      </w:r>
+      <w:r>
+        <w:rPr>
+          <w:rFonts w:ascii="Times New Roman" w:eastAsia="Times New Roman" w:hAnsi="Times New Roman" w:cs="Times New Roman"/>
+          <w:i/>
+          <w:iCs/>
+          <w:color w:val="000000"/>
+          <w:sz w:val="23"/>
+          <w:szCs w:val="23"/>
+          <w:bdr w:val="none" w:sz="0" w:space="0" w:color="auto" w:frame="1"/>
+          <w:lang w:eastAsia="ru-RU"/>
+        </w:rPr>
+        <w:t>M</w:t>
+      </w:r>
+      <w:r>
+        <w:rPr>
+          <w:rFonts w:ascii="Times New Roman" w:eastAsia="Times New Roman" w:hAnsi="Times New Roman" w:cs="Times New Roman"/>
+          <w:color w:val="000000"/>
+          <w:sz w:val="16"/>
+          <w:szCs w:val="16"/>
+          <w:bdr w:val="none" w:sz="0" w:space="0" w:color="auto" w:frame="1"/>
+          <w:lang w:eastAsia="ru-RU"/>
+        </w:rPr>
+        <w:t>0</w:t>
+      </w:r>
+      <w:r>
+        <w:rPr>
+          <w:rFonts w:ascii="Times New Roman" w:eastAsia="Times New Roman" w:hAnsi="Times New Roman" w:cs="Times New Roman"/>
+          <w:color w:val="000000"/>
+          <w:sz w:val="23"/>
+          <w:szCs w:val="23"/>
+          <w:bdr w:val="none" w:sz="0" w:space="0" w:color="auto" w:frame="1"/>
+          <w:lang w:eastAsia="ru-RU"/>
+        </w:rPr>
+        <w:t>(</w:t>
+      </w:r>
+      <w:r>
+        <w:rPr>
+          <w:rFonts w:ascii="Times New Roman" w:eastAsia="Times New Roman" w:hAnsi="Times New Roman" w:cs="Times New Roman"/>
+          <w:i/>
+          <w:iCs/>
+          <w:color w:val="000000"/>
+          <w:sz w:val="23"/>
+          <w:szCs w:val="23"/>
+          <w:bdr w:val="none" w:sz="0" w:space="0" w:color="auto" w:frame="1"/>
+          <w:lang w:eastAsia="ru-RU"/>
+        </w:rPr>
+        <w:t>x</w:t>
+      </w:r>
+      <w:r>
+        <w:rPr>
+          <w:rFonts w:ascii="Times New Roman" w:eastAsia="Times New Roman" w:hAnsi="Times New Roman" w:cs="Times New Roman"/>
+          <w:color w:val="000000"/>
+          <w:sz w:val="16"/>
+          <w:szCs w:val="16"/>
+          <w:bdr w:val="none" w:sz="0" w:space="0" w:color="auto" w:frame="1"/>
+          <w:lang w:eastAsia="ru-RU"/>
+        </w:rPr>
+        <w:t>0</w:t>
+      </w:r>
+      <w:r>
+        <w:rPr>
+          <w:rFonts w:ascii="Times New Roman" w:eastAsia="Times New Roman" w:hAnsi="Times New Roman" w:cs="Times New Roman"/>
+          <w:color w:val="000000"/>
+          <w:sz w:val="23"/>
+          <w:szCs w:val="23"/>
+          <w:bdr w:val="none" w:sz="0" w:space="0" w:color="auto" w:frame="1"/>
+          <w:lang w:eastAsia="ru-RU"/>
+        </w:rPr>
+        <w:t>,</w:t>
+      </w:r>
+      <w:r>
+        <w:rPr>
+          <w:rFonts w:ascii="Times New Roman" w:eastAsia="Times New Roman" w:hAnsi="Times New Roman" w:cs="Times New Roman"/>
+          <w:i/>
+          <w:iCs/>
+          <w:color w:val="000000"/>
+          <w:sz w:val="23"/>
+          <w:szCs w:val="23"/>
+          <w:bdr w:val="none" w:sz="0" w:space="0" w:color="auto" w:frame="1"/>
+          <w:lang w:eastAsia="ru-RU"/>
+        </w:rPr>
+        <w:t>y</w:t>
+      </w:r>
+      <w:r>
+        <w:rPr>
+          <w:rFonts w:ascii="Times New Roman" w:eastAsia="Times New Roman" w:hAnsi="Times New Roman" w:cs="Times New Roman"/>
+          <w:color w:val="000000"/>
+          <w:sz w:val="16"/>
+          <w:szCs w:val="16"/>
+          <w:bdr w:val="none" w:sz="0" w:space="0" w:color="auto" w:frame="1"/>
+          <w:lang w:eastAsia="ru-RU"/>
+        </w:rPr>
+        <w:t>0</w:t>
+      </w:r>
+      <w:r>
+        <w:rPr>
+          <w:rFonts w:ascii="Times New Roman" w:eastAsia="Times New Roman" w:hAnsi="Times New Roman" w:cs="Times New Roman"/>
+          <w:color w:val="000000"/>
+          <w:sz w:val="23"/>
+          <w:szCs w:val="23"/>
+          <w:bdr w:val="none" w:sz="0" w:space="0" w:color="auto" w:frame="1"/>
+          <w:lang w:eastAsia="ru-RU"/>
+        </w:rPr>
+        <w:t>,</w:t>
+      </w:r>
+      <w:r>
+        <w:rPr>
+          <w:rFonts w:ascii="Times New Roman" w:eastAsia="Times New Roman" w:hAnsi="Times New Roman" w:cs="Times New Roman"/>
+          <w:i/>
+          <w:iCs/>
+          <w:color w:val="000000"/>
+          <w:sz w:val="23"/>
+          <w:szCs w:val="23"/>
+          <w:bdr w:val="none" w:sz="0" w:space="0" w:color="auto" w:frame="1"/>
+          <w:lang w:eastAsia="ru-RU"/>
+        </w:rPr>
+        <w:t>z</w:t>
+      </w:r>
+      <w:r>
+        <w:rPr>
+          <w:rFonts w:ascii="Times New Roman" w:eastAsia="Times New Roman" w:hAnsi="Times New Roman" w:cs="Times New Roman"/>
+          <w:color w:val="000000"/>
+          <w:sz w:val="16"/>
+          <w:szCs w:val="16"/>
+          <w:bdr w:val="none" w:sz="0" w:space="0" w:color="auto" w:frame="1"/>
+          <w:lang w:eastAsia="ru-RU"/>
+        </w:rPr>
+        <w:t>0</w:t>
+      </w:r>
+      <w:r>
+        <w:rPr>
+          <w:rFonts w:ascii="Times New Roman" w:eastAsia="Times New Roman" w:hAnsi="Times New Roman" w:cs="Times New Roman"/>
+          <w:color w:val="000000"/>
+          <w:sz w:val="23"/>
+          <w:szCs w:val="23"/>
+          <w:bdr w:val="none" w:sz="0" w:space="0" w:color="auto" w:frame="1"/>
+          <w:lang w:eastAsia="ru-RU"/>
+        </w:rPr>
+        <w:t>)</w:t>
+      </w:r>
+      <w:r>
+        <w:rPr>
+          <w:rFonts w:ascii="Georgia" w:eastAsia="Times New Roman" w:hAnsi="Georgia" w:cs="Times New Roman"/>
+          <w:color w:val="000000"/>
+          <w:sz w:val="20"/>
+          <w:szCs w:val="20"/>
+          <w:lang w:eastAsia="ru-RU"/>
+        </w:rPr>
+        <w:t>;</w:t>
+      </w:r>
+      <w:r>
+        <w:rPr>
+          <w:rFonts w:ascii="Georgia" w:eastAsia="Times New Roman" w:hAnsi="Georgia" w:cs="Times New Roman"/>
+          <w:color w:val="000000"/>
+          <w:sz w:val="2"/>
+          <w:szCs w:val="2"/>
+          <w:lang w:eastAsia="ru-RU"/>
+        </w:rPr>
+        <w:br/>
+      </w:r>
+      <w:r>
+        <w:rPr>
+          <w:rFonts w:ascii="Georgia" w:eastAsia="Times New Roman" w:hAnsi="Georgia" w:cs="Times New Roman"/>
+          <w:color w:val="000000"/>
+          <w:sz w:val="2"/>
+          <w:szCs w:val="2"/>
+          <w:lang w:eastAsia="ru-RU"/>
+        </w:rPr>
+        <w:br/>
+      </w:r>
+      <w:r>
+        <w:object w:dxaOrig="16872" w:dyaOrig="1590">
+          <v:shapetype id="_x0000_t75" coordsize="21600,21600" o:spt="75" o:preferrelative="t" path="m@4@5l@4@11@9@11@9@5xe" filled="f" stroked="f">
+            <v:stroke joinstyle="miter"/>
+            <v:formulas>
+              <v:f eqn="if lineDrawn pixelLineWidth 0"/>
+              <v:f eqn="sum @0 1 0"/>
+              <v:f eqn="sum 0 0 @1"/>
+              <v:f eqn="prod @2 1 2"/>
+              <v:f eqn="prod @3 21600 pixelWidth"/>
+              <v:f eqn="prod @3 21600 pixelHeight"/>
+              <v:f eqn="sum @0 0 1"/>
+              <v:f eqn="prod @6 1 2"/>
+              <v:f eqn="prod @7 21600 pixelWidth"/>
+              <v:f eqn="sum @8 21600 0"/>
+              <v:f eqn="prod @7 21600 pixelHeight"/>
+              <v:f eqn="sum @10 21600 0"/>
+            </v:formulas>
+            <v:path o:extrusionok="f" gradientshapeok="t" o:connecttype="rect"/>
+            <o:lock v:ext="edit" aspectratio="t"/>
+          </v:shapetype>
+          <v:shape id="_x0000_i1025" type="#_x0000_t75" style="width:843.5pt;height:79.5pt" o:ole="">
+            <v:imagedata r:id="rId18" o:title=""/>
+          </v:shape>
+          <o:OLEObject Type="Embed" ProgID="Photoshop.Image.13" ShapeID="_x0000_i1025" DrawAspect="Content" ObjectID="_1463760552" r:id="rId19">
+            <o:FieldCodes>\s</o:FieldCodes>
+          </o:OLEObject>
+        </w:object>
+      </w:r>
+    </w:p>
+    <w:p>
+      <w:pPr>
+        <w:shd w:val="clear" w:color="auto" w:fill="FFFFFF"/>
+        <w:spacing w:before="240" w:after="240" w:line="208" w:lineRule="atLeast"/>
+        <w:rPr>
+          <w:rFonts w:ascii="Georgia" w:eastAsia="Times New Roman" w:hAnsi="Georgia" w:cs="Times New Roman"/>
+          <w:color w:val="000000"/>
+          <w:sz w:val="20"/>
+          <w:szCs w:val="20"/>
+          <w:lang w:eastAsia="ru-RU"/>
+        </w:rPr>
+      </w:pPr>
+      <w:r>
+        <w:rPr>
+          <w:rFonts w:ascii="Georgia" w:eastAsia="Times New Roman" w:hAnsi="Georgia" w:cs="Times New Roman"/>
+          <w:color w:val="000000"/>
+          <w:sz w:val="20"/>
+          <w:szCs w:val="20"/>
+          <w:lang w:eastAsia="ru-RU"/>
+        </w:rPr>
+        <w:t> </w:t>
+      </w:r>
+      <w:r>
+        <w:object w:dxaOrig="4821" w:dyaOrig="3181">
+          <v:shape id="_x0000_i1026" type="#_x0000_t75" style="width:241pt;height:159pt" o:ole="">
+            <v:imagedata r:id="rId20" o:title=""/>
+          </v:shape>
+          <o:OLEObject Type="Embed" ProgID="Photoshop.Image.13" ShapeID="_x0000_i1026" DrawAspect="Content" ObjectID="_1463760553" r:id="rId21">
+            <o:FieldCodes>\s</o:FieldCodes>
+          </o:OLEObject>
+        </w:object>
+      </w:r>
+    </w:p>
+    <w:p>
+      <w:pPr>
+        <w:spacing w:before="100" w:beforeAutospacing="1" w:after="100" w:afterAutospacing="1" w:line="240" w:lineRule="auto"/>
+        <w:outlineLvl w:val="1"/>
+        <w:rPr>
+          <w:rFonts w:ascii="Times New Roman" w:eastAsia="Times New Roman" w:hAnsi="Times New Roman" w:cs="Times New Roman"/>
+          <w:color w:val="000000"/>
+          <w:sz w:val="27"/>
+          <w:szCs w:val="27"/>
+          <w:shd w:val="clear" w:color="auto" w:fill="FFFFFF"/>
+          <w:lang w:eastAsia="ru-RU"/>
+        </w:rPr>
+      </w:pPr>
+      <w:r>
+        <w:rPr>
+          <w:rFonts w:ascii="Times New Roman" w:eastAsia="Times New Roman" w:hAnsi="Times New Roman" w:cs="Times New Roman"/>
+          <w:b/>
+          <w:bCs/>
+          <w:color w:val="000000"/>
+          <w:sz w:val="27"/>
+          <w:szCs w:val="27"/>
+          <w:shd w:val="clear" w:color="auto" w:fill="FFFFFF"/>
+          <w:lang w:eastAsia="ru-RU"/>
+        </w:rPr>
+        <w:t>Уравнение плоскости по трем точкам</w:t>
+      </w:r>
+      <w:r>
+        <w:rPr>
+          <w:rFonts w:ascii="Times New Roman" w:eastAsia="Times New Roman" w:hAnsi="Times New Roman" w:cs="Times New Roman"/>
+          <w:color w:val="000000"/>
+          <w:sz w:val="27"/>
+          <w:szCs w:val="27"/>
+          <w:shd w:val="clear" w:color="auto" w:fill="FFFFFF"/>
+          <w:lang w:eastAsia="ru-RU"/>
+        </w:rPr>
+        <w:t> </w:t>
+      </w:r>
+    </w:p>
+    <w:p>
+      <w:pPr>
+        <w:spacing w:before="100" w:beforeAutospacing="1" w:after="100" w:afterAutospacing="1" w:line="240" w:lineRule="auto"/>
+        <w:outlineLvl w:val="1"/>
+        <w:rPr>
+          <w:rFonts w:ascii="Verdana" w:eastAsia="Times New Roman" w:hAnsi="Verdana" w:cs="Times New Roman"/>
+          <w:b/>
+          <w:bCs/>
+          <w:color w:val="32322E"/>
+          <w:sz w:val="27"/>
+          <w:szCs w:val="27"/>
+          <w:lang w:eastAsia="ru-RU"/>
+        </w:rPr>
+      </w:pPr>
+      <w:r>
+        <w:rPr>
+          <w:rFonts w:ascii="Times New Roman" w:eastAsia="Times New Roman" w:hAnsi="Times New Roman" w:cs="Times New Roman"/>
+          <w:color w:val="000000"/>
+          <w:sz w:val="27"/>
+          <w:szCs w:val="27"/>
+          <w:shd w:val="clear" w:color="auto" w:fill="FFFFFF"/>
+          <w:lang w:eastAsia="ru-RU"/>
+        </w:rPr>
+        <w:t xml:space="preserve">Есть точки </w:t>
+      </w:r>
+      <w:r>
+        <w:rPr>
+          <w:rFonts w:ascii="Times New Roman" w:eastAsia="Times New Roman" w:hAnsi="Times New Roman" w:cs="Times New Roman"/>
+          <w:color w:val="000000"/>
+          <w:sz w:val="27"/>
+          <w:szCs w:val="27"/>
+          <w:shd w:val="clear" w:color="auto" w:fill="FFFFFF"/>
+          <w:lang w:val="en-US" w:eastAsia="ru-RU"/>
+        </w:rPr>
+        <w:t>M</w:t>
+      </w:r>
+      <w:r>
+        <w:rPr>
+          <w:rFonts w:ascii="Times New Roman" w:eastAsia="Times New Roman" w:hAnsi="Times New Roman" w:cs="Times New Roman"/>
+          <w:color w:val="000000"/>
+          <w:sz w:val="27"/>
+          <w:szCs w:val="27"/>
+          <w:shd w:val="clear" w:color="auto" w:fill="FFFFFF"/>
+          <w:lang w:eastAsia="ru-RU"/>
+        </w:rPr>
+        <w:t>0(</w:t>
+      </w:r>
+      <w:r>
+        <w:rPr>
+          <w:rFonts w:ascii="Times New Roman" w:eastAsia="Times New Roman" w:hAnsi="Times New Roman" w:cs="Times New Roman"/>
+          <w:color w:val="000000"/>
+          <w:sz w:val="27"/>
+          <w:szCs w:val="27"/>
+          <w:shd w:val="clear" w:color="auto" w:fill="FFFFFF"/>
+          <w:lang w:val="en-US" w:eastAsia="ru-RU"/>
+        </w:rPr>
+        <w:t>x</w:t>
+      </w:r>
+      <w:r>
+        <w:rPr>
+          <w:rFonts w:ascii="Times New Roman" w:eastAsia="Times New Roman" w:hAnsi="Times New Roman" w:cs="Times New Roman"/>
+          <w:color w:val="000000"/>
+          <w:sz w:val="27"/>
+          <w:szCs w:val="27"/>
+          <w:shd w:val="clear" w:color="auto" w:fill="FFFFFF"/>
+          <w:lang w:eastAsia="ru-RU"/>
+        </w:rPr>
+        <w:t xml:space="preserve">0, </w:t>
+      </w:r>
+      <w:r>
+        <w:rPr>
+          <w:rFonts w:ascii="Times New Roman" w:eastAsia="Times New Roman" w:hAnsi="Times New Roman" w:cs="Times New Roman"/>
+          <w:color w:val="000000"/>
+          <w:sz w:val="27"/>
+          <w:szCs w:val="27"/>
+          <w:shd w:val="clear" w:color="auto" w:fill="FFFFFF"/>
+          <w:lang w:val="en-US" w:eastAsia="ru-RU"/>
+        </w:rPr>
+        <w:t>y</w:t>
+      </w:r>
+      <w:r>
+        <w:rPr>
+          <w:rFonts w:ascii="Times New Roman" w:eastAsia="Times New Roman" w:hAnsi="Times New Roman" w:cs="Times New Roman"/>
+          <w:color w:val="000000"/>
+          <w:sz w:val="27"/>
+          <w:szCs w:val="27"/>
+          <w:shd w:val="clear" w:color="auto" w:fill="FFFFFF"/>
+          <w:lang w:eastAsia="ru-RU"/>
+        </w:rPr>
+        <w:t xml:space="preserve">0, </w:t>
+      </w:r>
+      <w:r>
+        <w:rPr>
+          <w:rFonts w:ascii="Times New Roman" w:eastAsia="Times New Roman" w:hAnsi="Times New Roman" w:cs="Times New Roman"/>
+          <w:color w:val="000000"/>
+          <w:sz w:val="27"/>
+          <w:szCs w:val="27"/>
+          <w:shd w:val="clear" w:color="auto" w:fill="FFFFFF"/>
+          <w:lang w:val="en-US" w:eastAsia="ru-RU"/>
+        </w:rPr>
+        <w:t>z</w:t>
+      </w:r>
+      <w:r>
+        <w:rPr>
+          <w:rFonts w:ascii="Times New Roman" w:eastAsia="Times New Roman" w:hAnsi="Times New Roman" w:cs="Times New Roman"/>
+          <w:color w:val="000000"/>
+          <w:sz w:val="27"/>
+          <w:szCs w:val="27"/>
+          <w:shd w:val="clear" w:color="auto" w:fill="FFFFFF"/>
+          <w:lang w:eastAsia="ru-RU"/>
+        </w:rPr>
+        <w:t xml:space="preserve">0), </w:t>
+      </w:r>
+      <w:r>
+        <w:rPr>
+          <w:rFonts w:ascii="Times New Roman" w:eastAsia="Times New Roman" w:hAnsi="Times New Roman" w:cs="Times New Roman"/>
+          <w:color w:val="000000"/>
+          <w:sz w:val="27"/>
+          <w:szCs w:val="27"/>
+          <w:shd w:val="clear" w:color="auto" w:fill="FFFFFF"/>
+          <w:lang w:val="en-US" w:eastAsia="ru-RU"/>
+        </w:rPr>
+        <w:t>M</w:t>
+      </w:r>
+      <w:r>
+        <w:rPr>
+          <w:rFonts w:ascii="Times New Roman" w:eastAsia="Times New Roman" w:hAnsi="Times New Roman" w:cs="Times New Roman"/>
+          <w:color w:val="000000"/>
+          <w:sz w:val="27"/>
+          <w:szCs w:val="27"/>
+          <w:shd w:val="clear" w:color="auto" w:fill="FFFFFF"/>
+          <w:lang w:eastAsia="ru-RU"/>
+        </w:rPr>
+        <w:t>1(</w:t>
+      </w:r>
+      <w:r>
+        <w:rPr>
+          <w:rFonts w:ascii="Times New Roman" w:eastAsia="Times New Roman" w:hAnsi="Times New Roman" w:cs="Times New Roman"/>
+          <w:color w:val="000000"/>
+          <w:sz w:val="27"/>
+          <w:szCs w:val="27"/>
+          <w:shd w:val="clear" w:color="auto" w:fill="FFFFFF"/>
+          <w:lang w:val="en-US" w:eastAsia="ru-RU"/>
+        </w:rPr>
+        <w:t>x</w:t>
+      </w:r>
+      <w:r>
+        <w:rPr>
+          <w:rFonts w:ascii="Times New Roman" w:eastAsia="Times New Roman" w:hAnsi="Times New Roman" w:cs="Times New Roman"/>
+          <w:color w:val="000000"/>
+          <w:sz w:val="27"/>
+          <w:szCs w:val="27"/>
+          <w:shd w:val="clear" w:color="auto" w:fill="FFFFFF"/>
+          <w:lang w:eastAsia="ru-RU"/>
+        </w:rPr>
+        <w:t xml:space="preserve">1, </w:t>
+      </w:r>
+      <w:r>
+        <w:rPr>
+          <w:rFonts w:ascii="Times New Roman" w:eastAsia="Times New Roman" w:hAnsi="Times New Roman" w:cs="Times New Roman"/>
+          <w:color w:val="000000"/>
+          <w:sz w:val="27"/>
+          <w:szCs w:val="27"/>
+          <w:shd w:val="clear" w:color="auto" w:fill="FFFFFF"/>
+          <w:lang w:val="en-US" w:eastAsia="ru-RU"/>
+        </w:rPr>
+        <w:t>y</w:t>
+      </w:r>
+      <w:r>
+        <w:rPr>
+          <w:rFonts w:ascii="Times New Roman" w:eastAsia="Times New Roman" w:hAnsi="Times New Roman" w:cs="Times New Roman"/>
+          <w:color w:val="000000"/>
+          <w:sz w:val="27"/>
+          <w:szCs w:val="27"/>
+          <w:shd w:val="clear" w:color="auto" w:fill="FFFFFF"/>
+          <w:lang w:eastAsia="ru-RU"/>
+        </w:rPr>
+        <w:t xml:space="preserve">1, </w:t>
+      </w:r>
+      <w:r>
+        <w:rPr>
+          <w:rFonts w:ascii="Times New Roman" w:eastAsia="Times New Roman" w:hAnsi="Times New Roman" w:cs="Times New Roman"/>
+          <w:color w:val="000000"/>
+          <w:sz w:val="27"/>
+          <w:szCs w:val="27"/>
+          <w:shd w:val="clear" w:color="auto" w:fill="FFFFFF"/>
+          <w:lang w:val="en-US" w:eastAsia="ru-RU"/>
+        </w:rPr>
+        <w:t>z</w:t>
+      </w:r>
+      <w:r>
+        <w:rPr>
+          <w:rFonts w:ascii="Times New Roman" w:eastAsia="Times New Roman" w:hAnsi="Times New Roman" w:cs="Times New Roman"/>
+          <w:color w:val="000000"/>
+          <w:sz w:val="27"/>
+          <w:szCs w:val="27"/>
+          <w:shd w:val="clear" w:color="auto" w:fill="FFFFFF"/>
+          <w:lang w:eastAsia="ru-RU"/>
+        </w:rPr>
+        <w:t xml:space="preserve">1) </w:t>
+      </w:r>
+      <w:r>
+        <w:rPr>
+          <w:rFonts w:ascii="Times New Roman" w:eastAsia="Times New Roman" w:hAnsi="Times New Roman" w:cs="Times New Roman"/>
+          <w:color w:val="000000"/>
+          <w:sz w:val="27"/>
+          <w:szCs w:val="27"/>
+          <w:shd w:val="clear" w:color="auto" w:fill="FFFFFF"/>
+          <w:lang w:eastAsia="ru-RU"/>
+        </w:rPr>
+        <w:t xml:space="preserve">и </w:t>
+      </w:r>
+      <w:r>
+        <w:rPr>
+          <w:rFonts w:ascii="Times New Roman" w:eastAsia="Times New Roman" w:hAnsi="Times New Roman" w:cs="Times New Roman"/>
+          <w:color w:val="000000"/>
+          <w:sz w:val="27"/>
+          <w:szCs w:val="27"/>
+          <w:shd w:val="clear" w:color="auto" w:fill="FFFFFF"/>
+          <w:lang w:val="en-US" w:eastAsia="ru-RU"/>
+        </w:rPr>
+        <w:t>M</w:t>
+      </w:r>
+      <w:r>
+        <w:rPr>
+          <w:rFonts w:ascii="Times New Roman" w:eastAsia="Times New Roman" w:hAnsi="Times New Roman" w:cs="Times New Roman"/>
+          <w:color w:val="000000"/>
+          <w:sz w:val="27"/>
+          <w:szCs w:val="27"/>
+          <w:shd w:val="clear" w:color="auto" w:fill="FFFFFF"/>
+          <w:lang w:eastAsia="ru-RU"/>
+        </w:rPr>
+        <w:t>3(</w:t>
+      </w:r>
+      <w:r>
+        <w:rPr>
+          <w:rFonts w:ascii="Times New Roman" w:eastAsia="Times New Roman" w:hAnsi="Times New Roman" w:cs="Times New Roman"/>
+          <w:color w:val="000000"/>
+          <w:sz w:val="27"/>
+          <w:szCs w:val="27"/>
+          <w:shd w:val="clear" w:color="auto" w:fill="FFFFFF"/>
+          <w:lang w:val="en-US" w:eastAsia="ru-RU"/>
+        </w:rPr>
+        <w:t>x</w:t>
+      </w:r>
+      <w:r>
+        <w:rPr>
+          <w:rFonts w:ascii="Times New Roman" w:eastAsia="Times New Roman" w:hAnsi="Times New Roman" w:cs="Times New Roman"/>
+          <w:color w:val="000000"/>
+          <w:sz w:val="27"/>
+          <w:szCs w:val="27"/>
+          <w:shd w:val="clear" w:color="auto" w:fill="FFFFFF"/>
+          <w:lang w:eastAsia="ru-RU"/>
+        </w:rPr>
+        <w:t xml:space="preserve">2, </w:t>
+      </w:r>
+      <w:r>
+        <w:rPr>
+          <w:rFonts w:ascii="Times New Roman" w:eastAsia="Times New Roman" w:hAnsi="Times New Roman" w:cs="Times New Roman"/>
+          <w:color w:val="000000"/>
+          <w:sz w:val="27"/>
+          <w:szCs w:val="27"/>
+          <w:shd w:val="clear" w:color="auto" w:fill="FFFFFF"/>
+          <w:lang w:val="en-US" w:eastAsia="ru-RU"/>
+        </w:rPr>
+        <w:t>y</w:t>
+      </w:r>
+      <w:r>
+        <w:rPr>
+          <w:rFonts w:ascii="Times New Roman" w:eastAsia="Times New Roman" w:hAnsi="Times New Roman" w:cs="Times New Roman"/>
+          <w:color w:val="000000"/>
+          <w:sz w:val="27"/>
+          <w:szCs w:val="27"/>
+          <w:shd w:val="clear" w:color="auto" w:fill="FFFFFF"/>
+          <w:lang w:eastAsia="ru-RU"/>
+        </w:rPr>
+        <w:t xml:space="preserve">2, </w:t>
+      </w:r>
+      <w:r>
+        <w:rPr>
+          <w:rFonts w:ascii="Times New Roman" w:eastAsia="Times New Roman" w:hAnsi="Times New Roman" w:cs="Times New Roman"/>
+          <w:color w:val="000000"/>
+          <w:sz w:val="27"/>
+          <w:szCs w:val="27"/>
+          <w:shd w:val="clear" w:color="auto" w:fill="FFFFFF"/>
+          <w:lang w:val="en-US" w:eastAsia="ru-RU"/>
+        </w:rPr>
+        <w:t>z</w:t>
+      </w:r>
+      <w:r>
+        <w:rPr>
+          <w:rFonts w:ascii="Times New Roman" w:eastAsia="Times New Roman" w:hAnsi="Times New Roman" w:cs="Times New Roman"/>
+          <w:color w:val="000000"/>
+          <w:sz w:val="27"/>
+          <w:szCs w:val="27"/>
+          <w:shd w:val="clear" w:color="auto" w:fill="FFFFFF"/>
+          <w:lang w:eastAsia="ru-RU"/>
+        </w:rPr>
+        <w:t xml:space="preserve">3) </w:t>
+      </w:r>
+      <w:r>
+        <w:rPr>
+          <w:rFonts w:ascii="Times New Roman" w:eastAsia="Times New Roman" w:hAnsi="Times New Roman" w:cs="Times New Roman"/>
+          <w:color w:val="000000"/>
+          <w:sz w:val="27"/>
+          <w:szCs w:val="27"/>
+          <w:shd w:val="clear" w:color="auto" w:fill="FFFFFF"/>
+          <w:lang w:eastAsia="ru-RU"/>
+        </w:rPr>
+        <w:t>не лежат на одной прямой</w:t>
+      </w:r>
+      <w:r>
+        <w:rPr>
+          <w:rFonts w:ascii="Times New Roman" w:eastAsia="Times New Roman" w:hAnsi="Times New Roman" w:cs="Times New Roman"/>
+          <w:color w:val="000000"/>
+          <w:sz w:val="27"/>
+          <w:szCs w:val="27"/>
+          <w:shd w:val="clear" w:color="auto" w:fill="FFFFFF"/>
+          <w:lang w:eastAsia="ru-RU"/>
+        </w:rPr>
+        <w:t>, то происход</w:t>
+      </w:r>
+      <w:r>
+        <w:rPr>
+          <w:rFonts w:ascii="Times New Roman" w:eastAsia="Times New Roman" w:hAnsi="Times New Roman" w:cs="Times New Roman"/>
+          <w:color w:val="000000"/>
+          <w:sz w:val="27"/>
+          <w:szCs w:val="27"/>
+          <w:shd w:val="clear" w:color="auto" w:fill="FFFFFF"/>
+          <w:lang w:eastAsia="ru-RU"/>
+        </w:rPr>
+        <w:t>ящая через них плоскость представляется уравнением</w:t>
+      </w:r>
+    </w:p>
+    <w:p>
+      <w:pPr>
+        <w:shd w:val="clear" w:color="auto" w:fill="FFFFFF"/>
+        <w:spacing w:before="100" w:beforeAutospacing="1" w:after="100" w:afterAutospacing="1" w:line="240" w:lineRule="auto"/>
+        <w:ind w:right="200"/>
+        <w:rPr>
+          <w:rFonts w:ascii="Times New Roman" w:eastAsia="Times New Roman" w:hAnsi="Times New Roman" w:cs="Times New Roman"/>
+          <w:color w:val="000000"/>
+          <w:sz w:val="27"/>
+          <w:szCs w:val="27"/>
+          <w:lang w:eastAsia="ru-RU"/>
+        </w:rPr>
+      </w:pPr>
+      <w:r>
+        <w:rPr>
+          <w:rFonts w:ascii="Times New Roman" w:eastAsia="Times New Roman" w:hAnsi="Times New Roman" w:cs="Times New Roman"/>
+          <w:color w:val="000000"/>
+          <w:sz w:val="27"/>
+          <w:szCs w:val="27"/>
+          <w:lang w:eastAsia="ru-RU"/>
+        </w:rPr>
+        <w:t>В векторном виде</w:t>
+      </w:r>
+    </w:p>
+    <w:p>
+      <w:pPr>
+        <w:shd w:val="clear" w:color="auto" w:fill="FFFFFF"/>
+        <w:spacing w:before="100" w:beforeAutospacing="1" w:after="100" w:afterAutospacing="1" w:line="240" w:lineRule="auto"/>
+        <w:rPr>
+          <w:rFonts w:ascii="Times New Roman" w:eastAsia="Times New Roman" w:hAnsi="Times New Roman" w:cs="Times New Roman"/>
+          <w:color w:val="000000"/>
+          <w:sz w:val="27"/>
+          <w:szCs w:val="27"/>
+          <w:lang w:eastAsia="ru-RU"/>
+        </w:rPr>
+      </w:pPr>
+      <w:r>
+        <w:rPr>
+          <w:rFonts w:ascii="Times New Roman" w:eastAsia="Times New Roman" w:hAnsi="Times New Roman" w:cs="Times New Roman"/>
+          <w:noProof/>
+          <w:color w:val="000000"/>
+          <w:sz w:val="27"/>
+          <w:szCs w:val="27"/>
+          <w:lang w:eastAsia="ru-RU"/>
+        </w:rPr>
+        <w:drawing>
+          <wp:inline distT="0" distB="0" distL="0" distR="0">
+            <wp:extent cx="1835150" cy="323850"/>
+            <wp:effectExtent l="0" t="0" r="0" b="0"/>
+            <wp:docPr id="14" name="Рисунок 14" descr="http://www.pm298.ru/Math/f1105.JPG"/>
+            <wp:cNvGraphicFramePr>
+              <a:graphicFrameLocks xmlns:a="http://schemas.openxmlformats.org/drawingml/2006/main" noChangeAspect="1"/>
+            </wp:cNvGraphicFramePr>
+            <a:graphic xmlns:a="http://schemas.openxmlformats.org/drawingml/2006/main">
+              <a:graphicData uri="http://schemas.openxmlformats.org/drawingml/2006/picture">
+                <pic:pic xmlns:pic="http://schemas.openxmlformats.org/drawingml/2006/picture">
+                  <pic:nvPicPr>
+                    <pic:cNvPr id="0" name="Picture 13" descr="http://www.pm298.ru/Math/f1105.JPG"/>
+                    <pic:cNvPicPr>
+                      <a:picLocks noChangeAspect="1" noChangeArrowheads="1"/>
+                    </pic:cNvPicPr>
+                  </pic:nvPicPr>
+                  <pic:blipFill>
+                    <a:blip r:embed="rId22">
+                      <a:extLst>
+                        <a:ext uri="{28A0092B-C50C-407E-A947-70E740481C1C}">
+                          <a14:useLocalDpi xmlns:a14="http://schemas.microsoft.com/office/drawing/2010/main" val="0"/>
+                        </a:ext>
+                      </a:extLst>
+                    </a:blip>
+                    <a:srcRect/>
+                    <a:stretch>
+                      <a:fillRect/>
+                    </a:stretch>
+                  </pic:blipFill>
+                  <pic:spPr bwMode="auto">
+                    <a:xfrm>
+                      <a:off x="0" y="0"/>
+                      <a:ext cx="1835150" cy="323850"/>
+                    </a:xfrm>
+                    <a:prstGeom prst="rect">
+                      <a:avLst/>
+                    </a:prstGeom>
+                    <a:noFill/>
+                    <a:ln>
+                      <a:noFill/>
+                    </a:ln>
+                  </pic:spPr>
+                </pic:pic>
+              </a:graphicData>
+            </a:graphic>
+          </wp:inline>
+        </w:drawing>
+      </w:r>
+    </w:p>
+    <w:p>
+      <w:pPr>
+        <w:shd w:val="clear" w:color="auto" w:fill="FFFFFF"/>
+        <w:spacing w:before="100" w:beforeAutospacing="1" w:after="100" w:afterAutospacing="1" w:line="240" w:lineRule="auto"/>
+        <w:rPr>
+          <w:rFonts w:ascii="Times New Roman" w:eastAsia="Times New Roman" w:hAnsi="Times New Roman" w:cs="Times New Roman"/>
+          <w:color w:val="000000"/>
+          <w:sz w:val="27"/>
+          <w:szCs w:val="27"/>
+          <w:lang w:eastAsia="ru-RU"/>
+        </w:rPr>
+      </w:pPr>
+      <w:r>
+        <w:rPr>
+          <w:rFonts w:ascii="Times New Roman" w:eastAsia="Times New Roman" w:hAnsi="Times New Roman" w:cs="Times New Roman"/>
+          <w:color w:val="000000"/>
+          <w:sz w:val="27"/>
+          <w:szCs w:val="27"/>
+          <w:lang w:eastAsia="ru-RU"/>
+        </w:rPr>
+        <w:t>В координатах</w:t>
+      </w:r>
+    </w:p>
+    <w:p>
+      <w:pPr>
+        <w:shd w:val="clear" w:color="auto" w:fill="FFFFFF"/>
+        <w:spacing w:before="100" w:beforeAutospacing="1" w:after="100" w:afterAutospacing="1" w:line="240" w:lineRule="auto"/>
+        <w:rPr>
+          <w:rFonts w:ascii="Times New Roman" w:eastAsia="Times New Roman" w:hAnsi="Times New Roman" w:cs="Times New Roman"/>
+          <w:color w:val="000000"/>
+          <w:sz w:val="27"/>
+          <w:szCs w:val="27"/>
+          <w:lang w:eastAsia="ru-RU"/>
+        </w:rPr>
+      </w:pPr>
+      <w:r>
+        <w:rPr>
+          <w:rFonts w:ascii="Times New Roman" w:eastAsia="Times New Roman" w:hAnsi="Times New Roman" w:cs="Times New Roman"/>
+          <w:noProof/>
+          <w:color w:val="000000"/>
+          <w:sz w:val="27"/>
+          <w:szCs w:val="27"/>
+          <w:lang w:eastAsia="ru-RU"/>
+        </w:rPr>
+        <w:drawing>
+          <wp:inline distT="0" distB="0" distL="0" distR="0">
+            <wp:extent cx="2032000" cy="685800"/>
+            <wp:effectExtent l="0" t="0" r="6350" b="0"/>
+            <wp:docPr id="13" name="Рисунок 13" descr="http://www.pm298.ru/Math/f1106.JPG"/>
+            <wp:cNvGraphicFramePr>
+              <a:graphicFrameLocks xmlns:a="http://schemas.openxmlformats.org/drawingml/2006/main" noChangeAspect="1"/>
+            </wp:cNvGraphicFramePr>
+            <a:graphic xmlns:a="http://schemas.openxmlformats.org/drawingml/2006/main">
+              <a:graphicData uri="http://schemas.openxmlformats.org/drawingml/2006/picture">
+                <pic:pic xmlns:pic="http://schemas.openxmlformats.org/drawingml/2006/picture">
+                  <pic:nvPicPr>
+                    <pic:cNvPr id="0" name="Picture 14" descr="http://www.pm298.ru/Math/f1106.JPG"/>
+                    <pic:cNvPicPr>
+                      <a:picLocks noChangeAspect="1" noChangeArrowheads="1"/>
+                    </pic:cNvPicPr>
+                  </pic:nvPicPr>
+                  <pic:blipFill>
+                    <a:blip r:embed="rId23">
+                      <a:extLst>
+                        <a:ext uri="{28A0092B-C50C-407E-A947-70E740481C1C}">
+                          <a14:useLocalDpi xmlns:a14="http://schemas.microsoft.com/office/drawing/2010/main" val="0"/>
+                        </a:ext>
+                      </a:extLst>
+                    </a:blip>
+                    <a:srcRect/>
+                    <a:stretch>
+                      <a:fillRect/>
+                    </a:stretch>
+                  </pic:blipFill>
+                  <pic:spPr bwMode="auto">
+                    <a:xfrm>
+                      <a:off x="0" y="0"/>
+                      <a:ext cx="2032000" cy="685800"/>
+                    </a:xfrm>
+                    <a:prstGeom prst="rect">
+                      <a:avLst/>
+                    </a:prstGeom>
+                    <a:noFill/>
+                    <a:ln>
+                      <a:noFill/>
+                    </a:ln>
+                  </pic:spPr>
+                </pic:pic>
+              </a:graphicData>
+            </a:graphic>
+          </wp:inline>
+        </w:drawing>
+      </w:r>
+    </w:p>
+    <w:p>
+      <w:pPr>
+        <w:shd w:val="clear" w:color="auto" w:fill="FFFFFF"/>
+        <w:spacing w:before="100" w:beforeAutospacing="1" w:after="100" w:afterAutospacing="1" w:line="240" w:lineRule="auto"/>
+        <w:ind w:right="200"/>
+        <w:rPr>
+          <w:rFonts w:ascii="Times New Roman" w:eastAsia="Times New Roman" w:hAnsi="Times New Roman" w:cs="Times New Roman"/>
+          <w:color w:val="000000"/>
+          <w:sz w:val="27"/>
+          <w:szCs w:val="27"/>
+          <w:lang w:eastAsia="ru-RU"/>
+        </w:rPr>
+      </w:pPr>
+      <w:r>
+        <w:rPr>
+          <w:rFonts w:ascii="Times New Roman" w:eastAsia="Times New Roman" w:hAnsi="Times New Roman" w:cs="Times New Roman"/>
+          <w:color w:val="000000"/>
+          <w:sz w:val="27"/>
+          <w:szCs w:val="27"/>
+          <w:lang w:eastAsia="ru-RU"/>
+        </w:rPr>
+        <w:t>или</w:t>
+      </w:r>
+    </w:p>
+    <w:p>
+      <w:pPr>
+        <w:shd w:val="clear" w:color="auto" w:fill="FFFFFF"/>
+        <w:spacing w:before="100" w:beforeAutospacing="1" w:after="100" w:afterAutospacing="1" w:line="240" w:lineRule="auto"/>
+        <w:rPr>
+          <w:rFonts w:ascii="Times New Roman" w:eastAsia="Times New Roman" w:hAnsi="Times New Roman" w:cs="Times New Roman"/>
+          <w:color w:val="000000"/>
+          <w:sz w:val="27"/>
+          <w:szCs w:val="27"/>
+          <w:lang w:eastAsia="ru-RU"/>
+        </w:rPr>
+      </w:pPr>
+      <w:r>
+        <w:rPr>
+          <w:rFonts w:ascii="Times New Roman" w:eastAsia="Times New Roman" w:hAnsi="Times New Roman" w:cs="Times New Roman"/>
+          <w:noProof/>
+          <w:color w:val="000000"/>
+          <w:sz w:val="27"/>
+          <w:szCs w:val="27"/>
+          <w:lang w:eastAsia="ru-RU"/>
+        </w:rPr>
+        <w:drawing>
+          <wp:inline distT="0" distB="0" distL="0" distR="0">
+            <wp:extent cx="1308100" cy="933450"/>
+            <wp:effectExtent l="0" t="0" r="6350" b="0"/>
+            <wp:docPr id="12" name="Рисунок 12" descr="http://www.pm298.ru/Math/f1107.JPG"/>
+            <wp:cNvGraphicFramePr>
+              <a:graphicFrameLocks xmlns:a="http://schemas.openxmlformats.org/drawingml/2006/main" noChangeAspect="1"/>
+            </wp:cNvGraphicFramePr>
+            <a:graphic xmlns:a="http://schemas.openxmlformats.org/drawingml/2006/main">
+              <a:graphicData uri="http://schemas.openxmlformats.org/drawingml/2006/picture">
+                <pic:pic xmlns:pic="http://schemas.openxmlformats.org/drawingml/2006/picture">
+                  <pic:nvPicPr>
+                    <pic:cNvPr id="0" name="Picture 15" descr="http://www.pm298.ru/Math/f1107.JPG"/>
+                    <pic:cNvPicPr>
+                      <a:picLocks noChangeAspect="1" noChangeArrowheads="1"/>
+                    </pic:cNvPicPr>
+                  </pic:nvPicPr>
+                  <pic:blipFill>
+                    <a:blip r:embed="rId24">
+                      <a:extLst>
+                        <a:ext uri="{28A0092B-C50C-407E-A947-70E740481C1C}">
+                          <a14:useLocalDpi xmlns:a14="http://schemas.microsoft.com/office/drawing/2010/main" val="0"/>
+                        </a:ext>
+                      </a:extLst>
+                    </a:blip>
+                    <a:srcRect/>
+                    <a:stretch>
+                      <a:fillRect/>
+                    </a:stretch>
+                  </pic:blipFill>
+                  <pic:spPr bwMode="auto">
+                    <a:xfrm>
+                      <a:off x="0" y="0"/>
+                      <a:ext cx="1308100" cy="933450"/>
+                    </a:xfrm>
+                    <a:prstGeom prst="rect">
+                      <a:avLst/>
+                    </a:prstGeom>
+                    <a:noFill/>
+                    <a:ln>
+                      <a:noFill/>
+                    </a:ln>
+                  </pic:spPr>
+                </pic:pic>
+              </a:graphicData>
+            </a:graphic>
+          </wp:inline>
+        </w:drawing>
+      </w:r>
+    </w:p>
+    <w:p>
+      <w:pPr>
+        <w:spacing w:before="100" w:beforeAutospacing="1" w:after="100" w:afterAutospacing="1" w:line="240" w:lineRule="auto"/>
+        <w:outlineLvl w:val="1"/>
+        <w:rPr>
+          <w:rFonts w:ascii="Verdana" w:eastAsia="Times New Roman" w:hAnsi="Verdana" w:cs="Times New Roman"/>
+          <w:b/>
+          <w:bCs/>
+          <w:color w:val="32322E"/>
+          <w:sz w:val="27"/>
+          <w:szCs w:val="27"/>
+          <w:lang w:eastAsia="ru-RU"/>
+        </w:rPr>
+      </w:pPr>
+      <w:r>
+        <w:rPr>
+          <w:rFonts w:ascii="Verdana" w:eastAsia="Times New Roman" w:hAnsi="Verdana" w:cs="Times New Roman"/>
+          <w:b/>
+          <w:bCs/>
+          <w:color w:val="32322E"/>
+          <w:sz w:val="27"/>
+          <w:szCs w:val="27"/>
+          <w:lang w:eastAsia="ru-RU"/>
+        </w:rPr>
+        <w:t>5</w:t>
+      </w:r>
+      <w:r>
+        <w:rPr>
+          <w:rFonts w:ascii="Verdana" w:eastAsia="Times New Roman" w:hAnsi="Verdana" w:cs="Times New Roman"/>
+          <w:b/>
+          <w:bCs/>
+          <w:color w:val="32322E"/>
+          <w:sz w:val="27"/>
+          <w:szCs w:val="27"/>
+          <w:lang w:eastAsia="ru-RU"/>
+        </w:rPr>
+        <w:t xml:space="preserve"> Параметрическое уравнение плоскости</w:t>
       </w:r>
     </w:p>
     <w:p>
@@ -8569,7 +9768,7 @@
                     </pic:cNvPicPr>
                   </pic:nvPicPr>
                   <pic:blipFill>
-                    <a:blip r:embed="rId18">
+                    <a:blip r:embed="rId25">
                       <a:extLst>
                         <a:ext uri="{28A0092B-C50C-407E-A947-70E740481C1C}">
                           <a14:useLocalDpi xmlns:a14="http://schemas.microsoft.com/office/drawing/2010/main" val="0"/>
@@ -8663,7 +9862,7 @@
                     </pic:cNvPicPr>
                   </pic:nvPicPr>
                   <pic:blipFill>
-                    <a:blip r:embed="rId19">
+                    <a:blip r:embed="rId26">
                       <a:extLst>
                         <a:ext uri="{28A0092B-C50C-407E-A947-70E740481C1C}">
                           <a14:useLocalDpi xmlns:a14="http://schemas.microsoft.com/office/drawing/2010/main" val="0"/>
@@ -8773,7 +9972,7 @@
                     </pic:cNvPicPr>
                   </pic:nvPicPr>
                   <pic:blipFill>
-                    <a:blip r:embed="rId20">
+                    <a:blip r:embed="rId27">
                       <a:extLst>
                         <a:ext uri="{28A0092B-C50C-407E-A947-70E740481C1C}">
                           <a14:useLocalDpi xmlns:a14="http://schemas.microsoft.com/office/drawing/2010/main" val="0"/>
@@ -8920,7 +10119,7 @@
                     </pic:cNvPicPr>
                   </pic:nvPicPr>
                   <pic:blipFill>
-                    <a:blip r:embed="rId21">
+                    <a:blip r:embed="rId28">
                       <a:extLst>
                         <a:ext uri="{28A0092B-C50C-407E-A947-70E740481C1C}">
                           <a14:useLocalDpi xmlns:a14="http://schemas.microsoft.com/office/drawing/2010/main" val="0"/>
@@ -9014,7 +10213,7 @@
                     </pic:cNvPicPr>
                   </pic:nvPicPr>
                   <pic:blipFill>
-                    <a:blip r:embed="rId22">
+                    <a:blip r:embed="rId29">
                       <a:extLst>
                         <a:ext uri="{28A0092B-C50C-407E-A947-70E740481C1C}">
                           <a14:useLocalDpi xmlns:a14="http://schemas.microsoft.com/office/drawing/2010/main" val="0"/>
@@ -9085,7 +10284,7 @@
                     </pic:cNvPicPr>
                   </pic:nvPicPr>
                   <pic:blipFill>
-                    <a:blip r:embed="rId23">
+                    <a:blip r:embed="rId30">
                       <a:extLst>
                         <a:ext uri="{28A0092B-C50C-407E-A947-70E740481C1C}">
                           <a14:useLocalDpi xmlns:a14="http://schemas.microsoft.com/office/drawing/2010/main" val="0"/>
@@ -9126,7 +10325,7 @@
           <w:color w:val="000000"/>
           <w:sz w:val="27"/>
           <w:szCs w:val="27"/>
-          <w:lang w:val="en-US" w:eastAsia="ru-RU"/>
+          <w:lang w:eastAsia="ru-RU"/>
         </w:rPr>
       </w:pPr>
       <w:r>
@@ -9156,7 +10355,7 @@
                     </pic:cNvPicPr>
                   </pic:nvPicPr>
                   <pic:blipFill>
-                    <a:blip r:embed="rId24">
+                    <a:blip r:embed="rId31">
                       <a:extLst>
                         <a:ext uri="{28A0092B-C50C-407E-A947-70E740481C1C}">
                           <a14:useLocalDpi xmlns:a14="http://schemas.microsoft.com/office/drawing/2010/main" val="0"/>
@@ -9187,8 +10386,6 @@
           </wp:inline>
         </w:drawing>
       </w:r>
-      <w:bookmarkStart w:id="0" w:name="_GoBack"/>
-      <w:bookmarkEnd w:id="0"/>
     </w:p>
     <w:p>
       <w:pPr>
@@ -9334,7 +10531,7 @@
                     </pic:cNvPicPr>
                   </pic:nvPicPr>
                   <pic:blipFill>
-                    <a:blip r:embed="rId25">
+                    <a:blip r:embed="rId32">
                       <a:extLst>
                         <a:ext uri="{28A0092B-C50C-407E-A947-70E740481C1C}">
                           <a14:useLocalDpi xmlns:a14="http://schemas.microsoft.com/office/drawing/2010/main" val="0"/>
@@ -9424,7 +10621,7 @@
                     </pic:cNvPicPr>
                   </pic:nvPicPr>
                   <pic:blipFill>
-                    <a:blip r:embed="rId26">
+                    <a:blip r:embed="rId33">
                       <a:extLst>
                         <a:ext uri="{28A0092B-C50C-407E-A947-70E740481C1C}">
                           <a14:useLocalDpi xmlns:a14="http://schemas.microsoft.com/office/drawing/2010/main" val="0"/>
@@ -9521,7 +10718,7 @@
                     </pic:cNvPicPr>
                   </pic:nvPicPr>
                   <pic:blipFill>
-                    <a:blip r:embed="rId27">
+                    <a:blip r:embed="rId34">
                       <a:extLst>
                         <a:ext uri="{28A0092B-C50C-407E-A947-70E740481C1C}">
                           <a14:useLocalDpi xmlns:a14="http://schemas.microsoft.com/office/drawing/2010/main" val="0"/>
@@ -9641,7 +10838,7 @@
                     </pic:cNvPicPr>
                   </pic:nvPicPr>
                   <pic:blipFill>
-                    <a:blip r:embed="rId28">
+                    <a:blip r:embed="rId35">
                       <a:extLst>
                         <a:ext uri="{28A0092B-C50C-407E-A947-70E740481C1C}">
                           <a14:useLocalDpi xmlns:a14="http://schemas.microsoft.com/office/drawing/2010/main" val="0"/>
@@ -9733,7 +10930,7 @@
                     </pic:cNvPicPr>
                   </pic:nvPicPr>
                   <pic:blipFill>
-                    <a:blip r:embed="rId29">
+                    <a:blip r:embed="rId36">
                       <a:extLst>
                         <a:ext uri="{28A0092B-C50C-407E-A947-70E740481C1C}">
                           <a14:useLocalDpi xmlns:a14="http://schemas.microsoft.com/office/drawing/2010/main" val="0"/>
@@ -9873,7 +11070,7 @@
                     </pic:cNvPicPr>
                   </pic:nvPicPr>
                   <pic:blipFill>
-                    <a:blip r:embed="rId30">
+                    <a:blip r:embed="rId37">
                       <a:extLst>
                         <a:ext uri="{28A0092B-C50C-407E-A947-70E740481C1C}">
                           <a14:useLocalDpi xmlns:a14="http://schemas.microsoft.com/office/drawing/2010/main" val="0"/>
@@ -10293,7 +11490,7 @@
                     </pic:cNvPicPr>
                   </pic:nvPicPr>
                   <pic:blipFill>
-                    <a:blip r:embed="rId30">
+                    <a:blip r:embed="rId37">
                       <a:extLst>
                         <a:ext uri="{28A0092B-C50C-407E-A947-70E740481C1C}">
                           <a14:useLocalDpi xmlns:a14="http://schemas.microsoft.com/office/drawing/2010/main" val="0"/>
@@ -13229,7 +14426,7 @@
         </w:rPr>
         <w:t>Расстояние от точки до плоскости определяется через </w:t>
       </w:r>
-      <w:hyperlink r:id="rId31" w:history="1">
+      <w:hyperlink r:id="rId38" w:history="1">
         <w:r>
           <w:rPr>
             <w:rFonts w:ascii="Verdana" w:eastAsia="Times New Roman" w:hAnsi="Verdana" w:cs="Times New Roman"/>
@@ -17866,7 +19063,6 @@
     <w:name w:val="Hyperlink"/>
     <w:basedOn w:val="a0"/>
     <w:uiPriority w:val="99"/>
-    <w:semiHidden/>
     <w:unhideWhenUsed/>
     <w:rsid w:val="00170273"/>
     <w:rPr>
@@ -17981,6 +19177,36 @@
       <w:i/>
       <w:iCs/>
     </w:rPr>
+  </w:style>
+  <w:style w:type="character" w:customStyle="1" w:styleId="scale">
+    <w:name w:val="scale"/>
+    <w:basedOn w:val="a0"/>
+    <w:rsid w:val="00CC2DE2"/>
+  </w:style>
+  <w:style w:type="character" w:customStyle="1" w:styleId="greek">
+    <w:name w:val="greek"/>
+    <w:basedOn w:val="a0"/>
+    <w:rsid w:val="00CC2DE2"/>
+  </w:style>
+  <w:style w:type="character" w:customStyle="1" w:styleId="italic">
+    <w:name w:val="italic"/>
+    <w:basedOn w:val="a0"/>
+    <w:rsid w:val="00CC2DE2"/>
+  </w:style>
+  <w:style w:type="character" w:customStyle="1" w:styleId="size2">
+    <w:name w:val="size2"/>
+    <w:basedOn w:val="a0"/>
+    <w:rsid w:val="00CC2DE2"/>
+  </w:style>
+  <w:style w:type="character" w:customStyle="1" w:styleId="symbol">
+    <w:name w:val="symbol"/>
+    <w:basedOn w:val="a0"/>
+    <w:rsid w:val="00CC2DE2"/>
+  </w:style>
+  <w:style w:type="character" w:customStyle="1" w:styleId="arrow1">
+    <w:name w:val="arrow1"/>
+    <w:basedOn w:val="a0"/>
+    <w:rsid w:val="00CC2DE2"/>
   </w:style>
 </w:styles>
 </file>

--- a/index.docx
+++ b/index.docx
@@ -8440,7 +8440,7 @@
           <w:szCs w:val="27"/>
           <w:lang w:eastAsia="ru-RU"/>
         </w:rPr>
-        <w:t>4</w:t>
+        <w:t>4 Задание плоскости точкой и направляющим подпростра</w:t>
       </w:r>
       <w:r>
         <w:rPr>
@@ -8452,34 +8452,8 @@
           <w:szCs w:val="27"/>
           <w:lang w:eastAsia="ru-RU"/>
         </w:rPr>
-        <w:t xml:space="preserve"> </w:t>
-      </w:r>
-      <w:r>
-        <w:rPr>
-          <w:rFonts w:ascii="Verdana" w:eastAsia="Times New Roman" w:hAnsi="Verdana" w:cs="Times New Roman"/>
-          <w:b/>
-          <w:bCs/>
-          <w:color w:val="32322E"/>
-          <w:sz w:val="27"/>
-          <w:szCs w:val="27"/>
-          <w:lang w:eastAsia="ru-RU"/>
-        </w:rPr>
-        <w:t>Задание плоскости точкой и направляющим подпростра</w:t>
-      </w:r>
-      <w:r>
-        <w:rPr>
-          <w:rFonts w:ascii="Verdana" w:eastAsia="Times New Roman" w:hAnsi="Verdana" w:cs="Times New Roman"/>
-          <w:b/>
-          <w:bCs/>
-          <w:color w:val="32322E"/>
-          <w:sz w:val="27"/>
-          <w:szCs w:val="27"/>
-          <w:lang w:eastAsia="ru-RU"/>
-        </w:rPr>
         <w:t>нством. Задание плоскости по 3</w:t>
       </w:r>
-      <w:bookmarkStart w:id="0" w:name="_GoBack"/>
-      <w:bookmarkEnd w:id="0"/>
       <w:r>
         <w:rPr>
           <w:rFonts w:ascii="Verdana" w:eastAsia="Times New Roman" w:hAnsi="Verdana" w:cs="Times New Roman"/>
@@ -8934,7 +8908,7 @@
           <v:shape id="_x0000_i1025" type="#_x0000_t75" style="width:843.5pt;height:79.5pt" o:ole="">
             <v:imagedata r:id="rId18" o:title=""/>
           </v:shape>
-          <o:OLEObject Type="Embed" ProgID="Photoshop.Image.13" ShapeID="_x0000_i1025" DrawAspect="Content" ObjectID="_1463760552" r:id="rId19">
+          <o:OLEObject Type="Embed" ProgID="Photoshop.Image.13" ShapeID="_x0000_i1025" DrawAspect="Content" ObjectID="_1463762403" r:id="rId19">
             <o:FieldCodes>\s</o:FieldCodes>
           </o:OLEObject>
         </w:object>
@@ -8967,7 +8941,7 @@
           <v:shape id="_x0000_i1026" type="#_x0000_t75" style="width:241pt;height:159pt" o:ole="">
             <v:imagedata r:id="rId20" o:title=""/>
           </v:shape>
-          <o:OLEObject Type="Embed" ProgID="Photoshop.Image.13" ShapeID="_x0000_i1026" DrawAspect="Content" ObjectID="_1463760553" r:id="rId21">
+          <o:OLEObject Type="Embed" ProgID="Photoshop.Image.13" ShapeID="_x0000_i1026" DrawAspect="Content" ObjectID="_1463762404" r:id="rId21">
             <o:FieldCodes>\s</o:FieldCodes>
           </o:OLEObject>
         </w:object>
@@ -15644,6 +15618,130 @@
     </w:p>
     <w:p>
       <w:pPr>
+        <w:spacing w:after="0" w:line="196" w:lineRule="atLeast"/>
+        <w:rPr>
+          <w:rFonts w:eastAsia="Times New Roman" w:cs="Times New Roman"/>
+          <w:color w:val="000000"/>
+          <w:sz w:val="21"/>
+          <w:szCs w:val="21"/>
+          <w:lang w:eastAsia="ru-RU"/>
+        </w:rPr>
+      </w:pPr>
+      <w:r>
+        <w:rPr>
+          <w:rFonts w:ascii="Helvetica" w:eastAsia="Times New Roman" w:hAnsi="Helvetica" w:cs="Times New Roman"/>
+          <w:color w:val="000000"/>
+          <w:sz w:val="21"/>
+          <w:szCs w:val="21"/>
+          <w:lang w:eastAsia="ru-RU"/>
+        </w:rPr>
+        <w:br/>
+        <w:t>Возможны четыре различных случая расположения двух прямых в пространстве:</w:t>
+      </w:r>
+    </w:p>
+    <w:p>
+      <w:pPr>
+        <w:spacing w:after="0" w:line="196" w:lineRule="atLeast"/>
+        <w:rPr>
+          <w:rFonts w:ascii="Helvetica" w:eastAsia="Times New Roman" w:hAnsi="Helvetica" w:cs="Times New Roman"/>
+          <w:color w:val="000000"/>
+          <w:sz w:val="21"/>
+          <w:szCs w:val="21"/>
+          <w:lang w:eastAsia="ru-RU"/>
+        </w:rPr>
+      </w:pPr>
+      <w:r>
+        <w:rPr>
+          <w:rFonts w:ascii="Helvetica" w:eastAsia="Times New Roman" w:hAnsi="Helvetica" w:cs="Times New Roman"/>
+          <w:color w:val="000000"/>
+          <w:sz w:val="21"/>
+          <w:szCs w:val="21"/>
+          <w:lang w:eastAsia="ru-RU"/>
+        </w:rPr>
+        <w:t>– прямые скрещивающиеся, т.е. не лежат в одной плоскости;</w:t>
+      </w:r>
+    </w:p>
+    <w:p>
+      <w:pPr>
+        <w:spacing w:after="0" w:line="196" w:lineRule="atLeast"/>
+        <w:rPr>
+          <w:rFonts w:ascii="Helvetica" w:eastAsia="Times New Roman" w:hAnsi="Helvetica" w:cs="Times New Roman"/>
+          <w:color w:val="000000"/>
+          <w:sz w:val="21"/>
+          <w:szCs w:val="21"/>
+          <w:lang w:eastAsia="ru-RU"/>
+        </w:rPr>
+      </w:pPr>
+      <w:r>
+        <w:rPr>
+          <w:rFonts w:ascii="Helvetica" w:eastAsia="Times New Roman" w:hAnsi="Helvetica" w:cs="Times New Roman"/>
+          <w:color w:val="000000"/>
+          <w:sz w:val="21"/>
+          <w:szCs w:val="21"/>
+          <w:lang w:eastAsia="ru-RU"/>
+        </w:rPr>
+        <w:t>– прямые пересекаются, т.е. лежат в одной плоскости и имеют одну общую точку;</w:t>
+      </w:r>
+    </w:p>
+    <w:p>
+      <w:pPr>
+        <w:spacing w:after="0" w:line="196" w:lineRule="atLeast"/>
+        <w:rPr>
+          <w:rFonts w:ascii="Helvetica" w:eastAsia="Times New Roman" w:hAnsi="Helvetica" w:cs="Times New Roman"/>
+          <w:color w:val="000000"/>
+          <w:sz w:val="21"/>
+          <w:szCs w:val="21"/>
+          <w:lang w:eastAsia="ru-RU"/>
+        </w:rPr>
+      </w:pPr>
+      <w:r>
+        <w:rPr>
+          <w:rFonts w:ascii="Helvetica" w:eastAsia="Times New Roman" w:hAnsi="Helvetica" w:cs="Times New Roman"/>
+          <w:color w:val="000000"/>
+          <w:sz w:val="21"/>
+          <w:szCs w:val="21"/>
+          <w:lang w:eastAsia="ru-RU"/>
+        </w:rPr>
+        <w:t>– прямые параллельные, т.е. лежат в одной плоскости и не пересекаются;</w:t>
+      </w:r>
+    </w:p>
+    <w:p>
+      <w:pPr>
+        <w:spacing w:after="0" w:line="196" w:lineRule="atLeast"/>
+        <w:rPr>
+          <w:rFonts w:eastAsia="Times New Roman" w:cs="Times New Roman"/>
+          <w:color w:val="000000"/>
+          <w:sz w:val="21"/>
+          <w:szCs w:val="21"/>
+          <w:lang w:eastAsia="ru-RU"/>
+        </w:rPr>
+      </w:pPr>
+      <w:r>
+        <w:rPr>
+          <w:rFonts w:ascii="Helvetica" w:eastAsia="Times New Roman" w:hAnsi="Helvetica" w:cs="Times New Roman"/>
+          <w:color w:val="000000"/>
+          <w:sz w:val="21"/>
+          <w:szCs w:val="21"/>
+          <w:lang w:eastAsia="ru-RU"/>
+        </w:rPr>
+        <w:t>– прямые совпадают.</w:t>
+      </w:r>
+    </w:p>
+    <w:p>
+      <w:pPr>
+        <w:spacing w:after="0" w:line="196" w:lineRule="atLeast"/>
+        <w:ind w:firstLine="375"/>
+        <w:rPr>
+          <w:rFonts w:eastAsia="Times New Roman" w:cs="Times New Roman"/>
+          <w:color w:val="000000"/>
+          <w:sz w:val="21"/>
+          <w:szCs w:val="21"/>
+          <w:lang w:eastAsia="ru-RU"/>
+        </w:rPr>
+      </w:pPr>
+    </w:p>
+    <w:p>
+      <w:pPr>
         <w:spacing w:before="100" w:beforeAutospacing="1" w:after="100" w:afterAutospacing="1" w:line="240" w:lineRule="auto"/>
         <w:outlineLvl w:val="1"/>
         <w:rPr>
@@ -15653,6 +15751,3329 @@
           <w:color w:val="32322E"/>
           <w:sz w:val="27"/>
           <w:szCs w:val="27"/>
+          <w:lang w:eastAsia="ru-RU"/>
+        </w:rPr>
+      </w:pPr>
+      <w:r>
+        <w:rPr>
+          <w:rFonts w:ascii="Verdana" w:eastAsia="Times New Roman" w:hAnsi="Verdana" w:cs="Times New Roman"/>
+          <w:b/>
+          <w:bCs/>
+          <w:color w:val="32322E"/>
+          <w:sz w:val="27"/>
+          <w:szCs w:val="27"/>
+          <w:lang w:eastAsia="ru-RU"/>
+        </w:rPr>
+        <w:t xml:space="preserve">14 Взаимное </w:t>
+      </w:r>
+      <w:r>
+        <w:rPr>
+          <w:rFonts w:ascii="Verdana" w:eastAsia="Times New Roman" w:hAnsi="Verdana" w:cs="Times New Roman"/>
+          <w:b/>
+          <w:bCs/>
+          <w:color w:val="32322E"/>
+          <w:sz w:val="27"/>
+          <w:szCs w:val="27"/>
+          <w:lang w:eastAsia="ru-RU"/>
+        </w:rPr>
+        <w:t>расположение</w:t>
+      </w:r>
+      <w:r>
+        <w:rPr>
+          <w:rFonts w:ascii="Verdana" w:eastAsia="Times New Roman" w:hAnsi="Verdana" w:cs="Times New Roman"/>
+          <w:b/>
+          <w:bCs/>
+          <w:color w:val="32322E"/>
+          <w:sz w:val="27"/>
+          <w:szCs w:val="27"/>
+          <w:lang w:eastAsia="ru-RU"/>
+        </w:rPr>
+        <w:t xml:space="preserve"> прямой и плоскостей</w:t>
+      </w:r>
+    </w:p>
+    <w:p>
+      <w:pPr>
+        <w:pStyle w:val="a4"/>
+        <w:shd w:val="clear" w:color="auto" w:fill="FFFFFF"/>
+        <w:spacing w:before="45" w:beforeAutospacing="0" w:after="105" w:afterAutospacing="0"/>
+        <w:rPr>
+          <w:rFonts w:ascii="Arial" w:hAnsi="Arial" w:cs="Arial"/>
+          <w:color w:val="474848"/>
+          <w:sz w:val="20"/>
+          <w:szCs w:val="20"/>
+        </w:rPr>
+      </w:pPr>
+      <w:r>
+        <w:rPr>
+          <w:rFonts w:ascii="Arial" w:hAnsi="Arial" w:cs="Arial"/>
+          <w:color w:val="474848"/>
+          <w:sz w:val="20"/>
+          <w:szCs w:val="20"/>
+        </w:rPr>
+        <w:t>   Прямая может лежать на данной плоскости, быть параллельна данной плоскости или пересекать ее в одной точке, см. следующие рисунки.</w:t>
+      </w:r>
+    </w:p>
+    <w:p>
+      <w:pPr>
+        <w:pStyle w:val="a4"/>
+        <w:shd w:val="clear" w:color="auto" w:fill="FFFFFF"/>
+        <w:spacing w:before="45" w:beforeAutospacing="0" w:after="105" w:afterAutospacing="0"/>
+        <w:rPr>
+          <w:rFonts w:ascii="Arial" w:hAnsi="Arial" w:cs="Arial"/>
+          <w:color w:val="474848"/>
+          <w:sz w:val="20"/>
+          <w:szCs w:val="20"/>
+        </w:rPr>
+      </w:pPr>
+      <w:r>
+        <w:rPr>
+          <w:rFonts w:ascii="Arial" w:hAnsi="Arial" w:cs="Arial"/>
+          <w:color w:val="474848"/>
+          <w:sz w:val="20"/>
+          <w:szCs w:val="20"/>
+        </w:rPr>
+        <w:t> </w:t>
+      </w:r>
+      <w:r>
+        <w:rPr>
+          <w:rStyle w:val="apple-converted-space"/>
+          <w:rFonts w:ascii="Arial" w:hAnsi="Arial" w:cs="Arial"/>
+          <w:color w:val="474848"/>
+          <w:sz w:val="20"/>
+          <w:szCs w:val="20"/>
+        </w:rPr>
+        <w:t> </w:t>
+      </w:r>
+      <w:r>
+        <w:rPr>
+          <w:rFonts w:ascii="Arial" w:hAnsi="Arial" w:cs="Arial"/>
+          <w:noProof/>
+          <w:color w:val="474848"/>
+          <w:sz w:val="20"/>
+          <w:szCs w:val="20"/>
+        </w:rPr>
+        <w:drawing>
+          <wp:inline distT="0" distB="0" distL="0" distR="0">
+            <wp:extent cx="3086100" cy="1257300"/>
+            <wp:effectExtent l="0" t="0" r="0" b="0"/>
+            <wp:docPr id="176" name="Рисунок 176" descr="http://fxdx.ru/site/fxdx_ru/uploads/ag13/image091.gif"/>
+            <wp:cNvGraphicFramePr>
+              <a:graphicFrameLocks xmlns:a="http://schemas.openxmlformats.org/drawingml/2006/main" noChangeAspect="1"/>
+            </wp:cNvGraphicFramePr>
+            <a:graphic xmlns:a="http://schemas.openxmlformats.org/drawingml/2006/main">
+              <a:graphicData uri="http://schemas.openxmlformats.org/drawingml/2006/picture">
+                <pic:pic xmlns:pic="http://schemas.openxmlformats.org/drawingml/2006/picture">
+                  <pic:nvPicPr>
+                    <pic:cNvPr id="0" name="Picture 447" descr="http://fxdx.ru/site/fxdx_ru/uploads/ag13/image091.gif"/>
+                    <pic:cNvPicPr>
+                      <a:picLocks noChangeAspect="1" noChangeArrowheads="1"/>
+                    </pic:cNvPicPr>
+                  </pic:nvPicPr>
+                  <pic:blipFill>
+                    <a:blip r:embed="rId39">
+                      <a:extLst>
+                        <a:ext uri="{28A0092B-C50C-407E-A947-70E740481C1C}">
+                          <a14:useLocalDpi xmlns:a14="http://schemas.microsoft.com/office/drawing/2010/main" val="0"/>
+                        </a:ext>
+                      </a:extLst>
+                    </a:blip>
+                    <a:srcRect/>
+                    <a:stretch>
+                      <a:fillRect/>
+                    </a:stretch>
+                  </pic:blipFill>
+                  <pic:spPr bwMode="auto">
+                    <a:xfrm>
+                      <a:off x="0" y="0"/>
+                      <a:ext cx="3086100" cy="1257300"/>
+                    </a:xfrm>
+                    <a:prstGeom prst="rect">
+                      <a:avLst/>
+                    </a:prstGeom>
+                    <a:noFill/>
+                    <a:ln>
+                      <a:noFill/>
+                    </a:ln>
+                  </pic:spPr>
+                </pic:pic>
+              </a:graphicData>
+            </a:graphic>
+          </wp:inline>
+        </w:drawing>
+      </w:r>
+      <w:r>
+        <w:rPr>
+          <w:rFonts w:ascii="Arial" w:hAnsi="Arial" w:cs="Arial"/>
+          <w:noProof/>
+          <w:color w:val="474848"/>
+          <w:sz w:val="20"/>
+          <w:szCs w:val="20"/>
+        </w:rPr>
+        <w:drawing>
+          <wp:inline distT="0" distB="0" distL="0" distR="0" wp14:anchorId="2362A3B4" wp14:editId="1A2F0417">
+            <wp:extent cx="2933700" cy="1371600"/>
+            <wp:effectExtent l="0" t="0" r="0" b="0"/>
+            <wp:docPr id="175" name="Рисунок 175" descr="http://fxdx.ru/site/fxdx_ru/uploads/ag13/image092.gif"/>
+            <wp:cNvGraphicFramePr>
+              <a:graphicFrameLocks xmlns:a="http://schemas.openxmlformats.org/drawingml/2006/main" noChangeAspect="1"/>
+            </wp:cNvGraphicFramePr>
+            <a:graphic xmlns:a="http://schemas.openxmlformats.org/drawingml/2006/main">
+              <a:graphicData uri="http://schemas.openxmlformats.org/drawingml/2006/picture">
+                <pic:pic xmlns:pic="http://schemas.openxmlformats.org/drawingml/2006/picture">
+                  <pic:nvPicPr>
+                    <pic:cNvPr id="0" name="Picture 448" descr="http://fxdx.ru/site/fxdx_ru/uploads/ag13/image092.gif"/>
+                    <pic:cNvPicPr>
+                      <a:picLocks noChangeAspect="1" noChangeArrowheads="1"/>
+                    </pic:cNvPicPr>
+                  </pic:nvPicPr>
+                  <pic:blipFill>
+                    <a:blip r:embed="rId40">
+                      <a:extLst>
+                        <a:ext uri="{28A0092B-C50C-407E-A947-70E740481C1C}">
+                          <a14:useLocalDpi xmlns:a14="http://schemas.microsoft.com/office/drawing/2010/main" val="0"/>
+                        </a:ext>
+                      </a:extLst>
+                    </a:blip>
+                    <a:srcRect/>
+                    <a:stretch>
+                      <a:fillRect/>
+                    </a:stretch>
+                  </pic:blipFill>
+                  <pic:spPr bwMode="auto">
+                    <a:xfrm>
+                      <a:off x="0" y="0"/>
+                      <a:ext cx="2933700" cy="1371600"/>
+                    </a:xfrm>
+                    <a:prstGeom prst="rect">
+                      <a:avLst/>
+                    </a:prstGeom>
+                    <a:noFill/>
+                    <a:ln>
+                      <a:noFill/>
+                    </a:ln>
+                  </pic:spPr>
+                </pic:pic>
+              </a:graphicData>
+            </a:graphic>
+          </wp:inline>
+        </w:drawing>
+      </w:r>
+      <w:r>
+        <w:rPr>
+          <w:rFonts w:ascii="Arial" w:hAnsi="Arial" w:cs="Arial"/>
+          <w:noProof/>
+          <w:color w:val="474848"/>
+          <w:sz w:val="20"/>
+          <w:szCs w:val="20"/>
+        </w:rPr>
+        <w:drawing>
+          <wp:inline distT="0" distB="0" distL="0" distR="0" wp14:anchorId="474AAA39" wp14:editId="16713529">
+            <wp:extent cx="2724150" cy="2076450"/>
+            <wp:effectExtent l="0" t="0" r="0" b="0"/>
+            <wp:docPr id="174" name="Рисунок 174" descr="http://fxdx.ru/site/fxdx_ru/uploads/ag13/image093.gif"/>
+            <wp:cNvGraphicFramePr>
+              <a:graphicFrameLocks xmlns:a="http://schemas.openxmlformats.org/drawingml/2006/main" noChangeAspect="1"/>
+            </wp:cNvGraphicFramePr>
+            <a:graphic xmlns:a="http://schemas.openxmlformats.org/drawingml/2006/main">
+              <a:graphicData uri="http://schemas.openxmlformats.org/drawingml/2006/picture">
+                <pic:pic xmlns:pic="http://schemas.openxmlformats.org/drawingml/2006/picture">
+                  <pic:nvPicPr>
+                    <pic:cNvPr id="0" name="Picture 449" descr="http://fxdx.ru/site/fxdx_ru/uploads/ag13/image093.gif"/>
+                    <pic:cNvPicPr>
+                      <a:picLocks noChangeAspect="1" noChangeArrowheads="1"/>
+                    </pic:cNvPicPr>
+                  </pic:nvPicPr>
+                  <pic:blipFill>
+                    <a:blip r:embed="rId41">
+                      <a:extLst>
+                        <a:ext uri="{28A0092B-C50C-407E-A947-70E740481C1C}">
+                          <a14:useLocalDpi xmlns:a14="http://schemas.microsoft.com/office/drawing/2010/main" val="0"/>
+                        </a:ext>
+                      </a:extLst>
+                    </a:blip>
+                    <a:srcRect/>
+                    <a:stretch>
+                      <a:fillRect/>
+                    </a:stretch>
+                  </pic:blipFill>
+                  <pic:spPr bwMode="auto">
+                    <a:xfrm>
+                      <a:off x="0" y="0"/>
+                      <a:ext cx="2724150" cy="2076450"/>
+                    </a:xfrm>
+                    <a:prstGeom prst="rect">
+                      <a:avLst/>
+                    </a:prstGeom>
+                    <a:noFill/>
+                    <a:ln>
+                      <a:noFill/>
+                    </a:ln>
+                  </pic:spPr>
+                </pic:pic>
+              </a:graphicData>
+            </a:graphic>
+          </wp:inline>
+        </w:drawing>
+      </w:r>
+    </w:p>
+    <w:p>
+      <w:pPr>
+        <w:pStyle w:val="a4"/>
+        <w:shd w:val="clear" w:color="auto" w:fill="FFFFFF"/>
+        <w:spacing w:before="0" w:beforeAutospacing="0" w:after="0" w:afterAutospacing="0"/>
+        <w:rPr>
+          <w:rFonts w:ascii="Arial" w:hAnsi="Arial" w:cs="Arial"/>
+          <w:color w:val="474848"/>
+          <w:sz w:val="20"/>
+          <w:szCs w:val="20"/>
+        </w:rPr>
+      </w:pPr>
+      <w:r>
+        <w:rPr>
+          <w:rFonts w:ascii="Arial" w:hAnsi="Arial" w:cs="Arial"/>
+          <w:color w:val="474848"/>
+          <w:sz w:val="20"/>
+          <w:szCs w:val="20"/>
+        </w:rPr>
+        <w:t>Теорема. Пусть</w:t>
+      </w:r>
+      <w:r>
+        <w:rPr>
+          <w:rStyle w:val="apple-converted-space"/>
+          <w:rFonts w:ascii="Arial" w:hAnsi="Arial" w:cs="Arial"/>
+          <w:color w:val="474848"/>
+          <w:sz w:val="20"/>
+          <w:szCs w:val="20"/>
+        </w:rPr>
+        <w:t> </w:t>
+      </w:r>
+      <w:hyperlink r:id="rId42" w:history="1">
+        <w:proofErr w:type="gramStart"/>
+        <w:r>
+          <w:rPr>
+            <w:rStyle w:val="a3"/>
+            <w:rFonts w:ascii="Arial" w:hAnsi="Arial" w:cs="Arial"/>
+            <w:color w:val="000000"/>
+            <w:sz w:val="20"/>
+            <w:szCs w:val="20"/>
+          </w:rPr>
+          <w:t>плоскость</w:t>
+        </w:r>
+      </w:hyperlink>
+      <w:r>
+        <w:rPr>
+          <w:rStyle w:val="apple-converted-space"/>
+          <w:rFonts w:ascii="Arial" w:hAnsi="Arial" w:cs="Arial"/>
+          <w:color w:val="474848"/>
+          <w:sz w:val="20"/>
+          <w:szCs w:val="20"/>
+        </w:rPr>
+        <w:t> </w:t>
+      </w:r>
+      <w:r>
+        <w:rPr>
+          <w:rFonts w:ascii="Arial" w:hAnsi="Arial" w:cs="Arial"/>
+          <w:noProof/>
+          <w:color w:val="474848"/>
+          <w:sz w:val="20"/>
+          <w:szCs w:val="20"/>
+        </w:rPr>
+        <w:drawing>
+          <wp:inline distT="0" distB="0" distL="0" distR="0">
+            <wp:extent cx="120650" cy="120650"/>
+            <wp:effectExtent l="0" t="0" r="0" b="0"/>
+            <wp:docPr id="173" name="Рисунок 173" descr="http://fxdx.ru/site/fxdx_ru/uploads/ag13/image002.gif"/>
+            <wp:cNvGraphicFramePr>
+              <a:graphicFrameLocks xmlns:a="http://schemas.openxmlformats.org/drawingml/2006/main" noChangeAspect="1"/>
+            </wp:cNvGraphicFramePr>
+            <a:graphic xmlns:a="http://schemas.openxmlformats.org/drawingml/2006/main">
+              <a:graphicData uri="http://schemas.openxmlformats.org/drawingml/2006/picture">
+                <pic:pic xmlns:pic="http://schemas.openxmlformats.org/drawingml/2006/picture">
+                  <pic:nvPicPr>
+                    <pic:cNvPr id="0" name="Picture 450" descr="http://fxdx.ru/site/fxdx_ru/uploads/ag13/image002.gif"/>
+                    <pic:cNvPicPr>
+                      <a:picLocks noChangeAspect="1" noChangeArrowheads="1"/>
+                    </pic:cNvPicPr>
+                  </pic:nvPicPr>
+                  <pic:blipFill>
+                    <a:blip r:embed="rId43">
+                      <a:extLst>
+                        <a:ext uri="{28A0092B-C50C-407E-A947-70E740481C1C}">
+                          <a14:useLocalDpi xmlns:a14="http://schemas.microsoft.com/office/drawing/2010/main" val="0"/>
+                        </a:ext>
+                      </a:extLst>
+                    </a:blip>
+                    <a:srcRect/>
+                    <a:stretch>
+                      <a:fillRect/>
+                    </a:stretch>
+                  </pic:blipFill>
+                  <pic:spPr bwMode="auto">
+                    <a:xfrm>
+                      <a:off x="0" y="0"/>
+                      <a:ext cx="120650" cy="120650"/>
+                    </a:xfrm>
+                    <a:prstGeom prst="rect">
+                      <a:avLst/>
+                    </a:prstGeom>
+                    <a:noFill/>
+                    <a:ln>
+                      <a:noFill/>
+                    </a:ln>
+                  </pic:spPr>
+                </pic:pic>
+              </a:graphicData>
+            </a:graphic>
+          </wp:inline>
+        </w:drawing>
+      </w:r>
+      <w:r>
+        <w:rPr>
+          <w:rFonts w:ascii="Arial" w:hAnsi="Arial" w:cs="Arial"/>
+          <w:color w:val="474848"/>
+          <w:sz w:val="20"/>
+          <w:szCs w:val="20"/>
+        </w:rPr>
+        <w:t> задана</w:t>
+      </w:r>
+      <w:proofErr w:type="gramEnd"/>
+      <w:r>
+        <w:rPr>
+          <w:rFonts w:ascii="Arial" w:hAnsi="Arial" w:cs="Arial"/>
+          <w:color w:val="474848"/>
+          <w:sz w:val="20"/>
+          <w:szCs w:val="20"/>
+        </w:rPr>
+        <w:t xml:space="preserve"> общим уравнением </w:t>
+      </w:r>
+      <w:r>
+        <w:rPr>
+          <w:rFonts w:ascii="Arial" w:hAnsi="Arial" w:cs="Arial"/>
+          <w:noProof/>
+          <w:color w:val="474848"/>
+          <w:sz w:val="20"/>
+          <w:szCs w:val="20"/>
+        </w:rPr>
+        <w:drawing>
+          <wp:inline distT="0" distB="0" distL="0" distR="0">
+            <wp:extent cx="1149350" cy="158750"/>
+            <wp:effectExtent l="0" t="0" r="0" b="0"/>
+            <wp:docPr id="172" name="Рисунок 172" descr="http://fxdx.ru/site/fxdx_ru/uploads/ag13/image094.gif"/>
+            <wp:cNvGraphicFramePr>
+              <a:graphicFrameLocks xmlns:a="http://schemas.openxmlformats.org/drawingml/2006/main" noChangeAspect="1"/>
+            </wp:cNvGraphicFramePr>
+            <a:graphic xmlns:a="http://schemas.openxmlformats.org/drawingml/2006/main">
+              <a:graphicData uri="http://schemas.openxmlformats.org/drawingml/2006/picture">
+                <pic:pic xmlns:pic="http://schemas.openxmlformats.org/drawingml/2006/picture">
+                  <pic:nvPicPr>
+                    <pic:cNvPr id="0" name="Picture 451" descr="http://fxdx.ru/site/fxdx_ru/uploads/ag13/image094.gif"/>
+                    <pic:cNvPicPr>
+                      <a:picLocks noChangeAspect="1" noChangeArrowheads="1"/>
+                    </pic:cNvPicPr>
+                  </pic:nvPicPr>
+                  <pic:blipFill>
+                    <a:blip r:embed="rId44">
+                      <a:extLst>
+                        <a:ext uri="{28A0092B-C50C-407E-A947-70E740481C1C}">
+                          <a14:useLocalDpi xmlns:a14="http://schemas.microsoft.com/office/drawing/2010/main" val="0"/>
+                        </a:ext>
+                      </a:extLst>
+                    </a:blip>
+                    <a:srcRect/>
+                    <a:stretch>
+                      <a:fillRect/>
+                    </a:stretch>
+                  </pic:blipFill>
+                  <pic:spPr bwMode="auto">
+                    <a:xfrm>
+                      <a:off x="0" y="0"/>
+                      <a:ext cx="1149350" cy="158750"/>
+                    </a:xfrm>
+                    <a:prstGeom prst="rect">
+                      <a:avLst/>
+                    </a:prstGeom>
+                    <a:noFill/>
+                    <a:ln>
+                      <a:noFill/>
+                    </a:ln>
+                  </pic:spPr>
+                </pic:pic>
+              </a:graphicData>
+            </a:graphic>
+          </wp:inline>
+        </w:drawing>
+      </w:r>
+      <w:r>
+        <w:rPr>
+          <w:rFonts w:ascii="Arial" w:hAnsi="Arial" w:cs="Arial"/>
+          <w:color w:val="474848"/>
+          <w:sz w:val="20"/>
+          <w:szCs w:val="20"/>
+        </w:rPr>
+        <w:t>,</w:t>
+      </w:r>
+    </w:p>
+    <w:p>
+      <w:pPr>
+        <w:pStyle w:val="a4"/>
+        <w:shd w:val="clear" w:color="auto" w:fill="FFFFFF"/>
+        <w:spacing w:before="45" w:beforeAutospacing="0" w:after="105" w:afterAutospacing="0"/>
+        <w:rPr>
+          <w:rFonts w:ascii="Arial" w:hAnsi="Arial" w:cs="Arial"/>
+          <w:color w:val="474848"/>
+          <w:sz w:val="20"/>
+          <w:szCs w:val="20"/>
+        </w:rPr>
+      </w:pPr>
+      <w:r>
+        <w:rPr>
+          <w:rFonts w:ascii="Arial" w:hAnsi="Arial" w:cs="Arial"/>
+          <w:color w:val="474848"/>
+          <w:sz w:val="20"/>
+          <w:szCs w:val="20"/>
+        </w:rPr>
+        <w:t>а прямая L задана каноническими уравнениями</w:t>
+      </w:r>
+    </w:p>
+    <w:p>
+      <w:pPr>
+        <w:pStyle w:val="a4"/>
+        <w:shd w:val="clear" w:color="auto" w:fill="FFFFFF"/>
+        <w:spacing w:before="45" w:beforeAutospacing="0" w:after="105" w:afterAutospacing="0"/>
+        <w:rPr>
+          <w:rFonts w:ascii="Arial" w:hAnsi="Arial" w:cs="Arial"/>
+          <w:color w:val="474848"/>
+          <w:sz w:val="20"/>
+          <w:szCs w:val="20"/>
+        </w:rPr>
+      </w:pPr>
+      <w:r>
+        <w:rPr>
+          <w:rFonts w:ascii="Arial" w:hAnsi="Arial" w:cs="Arial"/>
+          <w:noProof/>
+          <w:color w:val="474848"/>
+          <w:sz w:val="20"/>
+          <w:szCs w:val="20"/>
+        </w:rPr>
+        <w:drawing>
+          <wp:inline distT="0" distB="0" distL="0" distR="0">
+            <wp:extent cx="1416050" cy="349250"/>
+            <wp:effectExtent l="0" t="0" r="0" b="0"/>
+            <wp:docPr id="171" name="Рисунок 171" descr="http://fxdx.ru/site/fxdx_ru/uploads/ag13/image095.gif"/>
+            <wp:cNvGraphicFramePr>
+              <a:graphicFrameLocks xmlns:a="http://schemas.openxmlformats.org/drawingml/2006/main" noChangeAspect="1"/>
+            </wp:cNvGraphicFramePr>
+            <a:graphic xmlns:a="http://schemas.openxmlformats.org/drawingml/2006/main">
+              <a:graphicData uri="http://schemas.openxmlformats.org/drawingml/2006/picture">
+                <pic:pic xmlns:pic="http://schemas.openxmlformats.org/drawingml/2006/picture">
+                  <pic:nvPicPr>
+                    <pic:cNvPr id="0" name="Picture 452" descr="http://fxdx.ru/site/fxdx_ru/uploads/ag13/image095.gif"/>
+                    <pic:cNvPicPr>
+                      <a:picLocks noChangeAspect="1" noChangeArrowheads="1"/>
+                    </pic:cNvPicPr>
+                  </pic:nvPicPr>
+                  <pic:blipFill>
+                    <a:blip r:embed="rId45">
+                      <a:extLst>
+                        <a:ext uri="{28A0092B-C50C-407E-A947-70E740481C1C}">
+                          <a14:useLocalDpi xmlns:a14="http://schemas.microsoft.com/office/drawing/2010/main" val="0"/>
+                        </a:ext>
+                      </a:extLst>
+                    </a:blip>
+                    <a:srcRect/>
+                    <a:stretch>
+                      <a:fillRect/>
+                    </a:stretch>
+                  </pic:blipFill>
+                  <pic:spPr bwMode="auto">
+                    <a:xfrm>
+                      <a:off x="0" y="0"/>
+                      <a:ext cx="1416050" cy="349250"/>
+                    </a:xfrm>
+                    <a:prstGeom prst="rect">
+                      <a:avLst/>
+                    </a:prstGeom>
+                    <a:noFill/>
+                    <a:ln>
+                      <a:noFill/>
+                    </a:ln>
+                  </pic:spPr>
+                </pic:pic>
+              </a:graphicData>
+            </a:graphic>
+          </wp:inline>
+        </w:drawing>
+      </w:r>
+    </w:p>
+    <w:p>
+      <w:pPr>
+        <w:pStyle w:val="a4"/>
+        <w:shd w:val="clear" w:color="auto" w:fill="FFFFFF"/>
+        <w:spacing w:before="45" w:beforeAutospacing="0" w:after="105" w:afterAutospacing="0"/>
+        <w:rPr>
+          <w:rFonts w:ascii="Arial" w:hAnsi="Arial" w:cs="Arial"/>
+          <w:color w:val="474848"/>
+          <w:sz w:val="20"/>
+          <w:szCs w:val="20"/>
+        </w:rPr>
+      </w:pPr>
+      <w:r>
+        <w:rPr>
+          <w:rFonts w:ascii="Arial" w:hAnsi="Arial" w:cs="Arial"/>
+          <w:color w:val="474848"/>
+          <w:sz w:val="20"/>
+          <w:szCs w:val="20"/>
+        </w:rPr>
+        <w:t>или параметрическими уравнениями</w:t>
+      </w:r>
+    </w:p>
+    <w:p>
+      <w:pPr>
+        <w:pStyle w:val="a4"/>
+        <w:shd w:val="clear" w:color="auto" w:fill="FFFFFF"/>
+        <w:spacing w:before="45" w:beforeAutospacing="0" w:after="105" w:afterAutospacing="0"/>
+        <w:rPr>
+          <w:rFonts w:ascii="Arial" w:hAnsi="Arial" w:cs="Arial"/>
+          <w:color w:val="474848"/>
+          <w:sz w:val="20"/>
+          <w:szCs w:val="20"/>
+        </w:rPr>
+      </w:pPr>
+      <w:r>
+        <w:rPr>
+          <w:rFonts w:ascii="Arial" w:hAnsi="Arial" w:cs="Arial"/>
+          <w:noProof/>
+          <w:color w:val="474848"/>
+          <w:sz w:val="20"/>
+          <w:szCs w:val="20"/>
+        </w:rPr>
+        <w:drawing>
+          <wp:inline distT="0" distB="0" distL="0" distR="0">
+            <wp:extent cx="800100" cy="546100"/>
+            <wp:effectExtent l="0" t="0" r="0" b="6350"/>
+            <wp:docPr id="170" name="Рисунок 170" descr="http://fxdx.ru/site/fxdx_ru/uploads/ag13/image096.gif"/>
+            <wp:cNvGraphicFramePr>
+              <a:graphicFrameLocks xmlns:a="http://schemas.openxmlformats.org/drawingml/2006/main" noChangeAspect="1"/>
+            </wp:cNvGraphicFramePr>
+            <a:graphic xmlns:a="http://schemas.openxmlformats.org/drawingml/2006/main">
+              <a:graphicData uri="http://schemas.openxmlformats.org/drawingml/2006/picture">
+                <pic:pic xmlns:pic="http://schemas.openxmlformats.org/drawingml/2006/picture">
+                  <pic:nvPicPr>
+                    <pic:cNvPr id="0" name="Picture 453" descr="http://fxdx.ru/site/fxdx_ru/uploads/ag13/image096.gif"/>
+                    <pic:cNvPicPr>
+                      <a:picLocks noChangeAspect="1" noChangeArrowheads="1"/>
+                    </pic:cNvPicPr>
+                  </pic:nvPicPr>
+                  <pic:blipFill>
+                    <a:blip r:embed="rId46">
+                      <a:extLst>
+                        <a:ext uri="{28A0092B-C50C-407E-A947-70E740481C1C}">
+                          <a14:useLocalDpi xmlns:a14="http://schemas.microsoft.com/office/drawing/2010/main" val="0"/>
+                        </a:ext>
+                      </a:extLst>
+                    </a:blip>
+                    <a:srcRect/>
+                    <a:stretch>
+                      <a:fillRect/>
+                    </a:stretch>
+                  </pic:blipFill>
+                  <pic:spPr bwMode="auto">
+                    <a:xfrm>
+                      <a:off x="0" y="0"/>
+                      <a:ext cx="800100" cy="546100"/>
+                    </a:xfrm>
+                    <a:prstGeom prst="rect">
+                      <a:avLst/>
+                    </a:prstGeom>
+                    <a:noFill/>
+                    <a:ln>
+                      <a:noFill/>
+                    </a:ln>
+                  </pic:spPr>
+                </pic:pic>
+              </a:graphicData>
+            </a:graphic>
+          </wp:inline>
+        </w:drawing>
+      </w:r>
+      <w:r>
+        <w:rPr>
+          <w:rFonts w:ascii="Arial" w:hAnsi="Arial" w:cs="Arial"/>
+          <w:color w:val="474848"/>
+          <w:sz w:val="20"/>
+          <w:szCs w:val="20"/>
+        </w:rPr>
+        <w:t>,  </w:t>
+      </w:r>
+      <w:r>
+        <w:rPr>
+          <w:rStyle w:val="apple-converted-space"/>
+          <w:rFonts w:ascii="Arial" w:hAnsi="Arial" w:cs="Arial"/>
+          <w:color w:val="474848"/>
+          <w:sz w:val="20"/>
+          <w:szCs w:val="20"/>
+        </w:rPr>
+        <w:t> </w:t>
+      </w:r>
+      <w:r>
+        <w:rPr>
+          <w:rFonts w:ascii="Arial" w:hAnsi="Arial" w:cs="Arial"/>
+          <w:noProof/>
+          <w:color w:val="474848"/>
+          <w:sz w:val="20"/>
+          <w:szCs w:val="20"/>
+        </w:rPr>
+        <w:drawing>
+          <wp:inline distT="0" distB="0" distL="0" distR="0">
+            <wp:extent cx="279400" cy="152400"/>
+            <wp:effectExtent l="0" t="0" r="6350" b="0"/>
+            <wp:docPr id="169" name="Рисунок 169" descr="http://fxdx.ru/site/fxdx_ru/uploads/ag13/image097.gif"/>
+            <wp:cNvGraphicFramePr>
+              <a:graphicFrameLocks xmlns:a="http://schemas.openxmlformats.org/drawingml/2006/main" noChangeAspect="1"/>
+            </wp:cNvGraphicFramePr>
+            <a:graphic xmlns:a="http://schemas.openxmlformats.org/drawingml/2006/main">
+              <a:graphicData uri="http://schemas.openxmlformats.org/drawingml/2006/picture">
+                <pic:pic xmlns:pic="http://schemas.openxmlformats.org/drawingml/2006/picture">
+                  <pic:nvPicPr>
+                    <pic:cNvPr id="0" name="Picture 454" descr="http://fxdx.ru/site/fxdx_ru/uploads/ag13/image097.gif"/>
+                    <pic:cNvPicPr>
+                      <a:picLocks noChangeAspect="1" noChangeArrowheads="1"/>
+                    </pic:cNvPicPr>
+                  </pic:nvPicPr>
+                  <pic:blipFill>
+                    <a:blip r:embed="rId47">
+                      <a:extLst>
+                        <a:ext uri="{28A0092B-C50C-407E-A947-70E740481C1C}">
+                          <a14:useLocalDpi xmlns:a14="http://schemas.microsoft.com/office/drawing/2010/main" val="0"/>
+                        </a:ext>
+                      </a:extLst>
+                    </a:blip>
+                    <a:srcRect/>
+                    <a:stretch>
+                      <a:fillRect/>
+                    </a:stretch>
+                  </pic:blipFill>
+                  <pic:spPr bwMode="auto">
+                    <a:xfrm>
+                      <a:off x="0" y="0"/>
+                      <a:ext cx="279400" cy="152400"/>
+                    </a:xfrm>
+                    <a:prstGeom prst="rect">
+                      <a:avLst/>
+                    </a:prstGeom>
+                    <a:noFill/>
+                    <a:ln>
+                      <a:noFill/>
+                    </a:ln>
+                  </pic:spPr>
+                </pic:pic>
+              </a:graphicData>
+            </a:graphic>
+          </wp:inline>
+        </w:drawing>
+      </w:r>
+      <w:r>
+        <w:rPr>
+          <w:rFonts w:ascii="Arial" w:hAnsi="Arial" w:cs="Arial"/>
+          <w:color w:val="474848"/>
+          <w:sz w:val="20"/>
+          <w:szCs w:val="20"/>
+        </w:rPr>
+        <w:t>,</w:t>
+      </w:r>
+    </w:p>
+    <w:p>
+      <w:pPr>
+        <w:pStyle w:val="a4"/>
+        <w:shd w:val="clear" w:color="auto" w:fill="FFFFFF"/>
+        <w:spacing w:before="0" w:beforeAutospacing="0" w:after="0" w:afterAutospacing="0"/>
+        <w:rPr>
+          <w:rFonts w:ascii="Arial" w:hAnsi="Arial" w:cs="Arial"/>
+          <w:color w:val="474848"/>
+          <w:sz w:val="20"/>
+          <w:szCs w:val="20"/>
+        </w:rPr>
+      </w:pPr>
+      <w:r>
+        <w:rPr>
+          <w:rFonts w:ascii="Arial" w:hAnsi="Arial" w:cs="Arial"/>
+          <w:color w:val="474848"/>
+          <w:sz w:val="20"/>
+          <w:szCs w:val="20"/>
+        </w:rPr>
+        <w:t xml:space="preserve">в </w:t>
+      </w:r>
+      <w:proofErr w:type="gramStart"/>
+      <w:r>
+        <w:rPr>
+          <w:rFonts w:ascii="Arial" w:hAnsi="Arial" w:cs="Arial"/>
+          <w:color w:val="474848"/>
+          <w:sz w:val="20"/>
+          <w:szCs w:val="20"/>
+        </w:rPr>
+        <w:t>которых</w:t>
+      </w:r>
+      <w:r>
+        <w:rPr>
+          <w:rStyle w:val="apple-converted-space"/>
+          <w:rFonts w:ascii="Arial" w:hAnsi="Arial" w:cs="Arial"/>
+          <w:color w:val="474848"/>
+          <w:sz w:val="20"/>
+          <w:szCs w:val="20"/>
+        </w:rPr>
+        <w:t> </w:t>
+      </w:r>
+      <w:r>
+        <w:rPr>
+          <w:rFonts w:ascii="Arial" w:hAnsi="Arial" w:cs="Arial"/>
+          <w:noProof/>
+          <w:color w:val="474848"/>
+          <w:sz w:val="20"/>
+          <w:szCs w:val="20"/>
+        </w:rPr>
+        <w:drawing>
+          <wp:inline distT="0" distB="0" distL="0" distR="0">
+            <wp:extent cx="647700" cy="222250"/>
+            <wp:effectExtent l="0" t="0" r="0" b="6350"/>
+            <wp:docPr id="168" name="Рисунок 168" descr="http://fxdx.ru/site/fxdx_ru/uploads/ag13/image098.gif"/>
+            <wp:cNvGraphicFramePr>
+              <a:graphicFrameLocks xmlns:a="http://schemas.openxmlformats.org/drawingml/2006/main" noChangeAspect="1"/>
+            </wp:cNvGraphicFramePr>
+            <a:graphic xmlns:a="http://schemas.openxmlformats.org/drawingml/2006/main">
+              <a:graphicData uri="http://schemas.openxmlformats.org/drawingml/2006/picture">
+                <pic:pic xmlns:pic="http://schemas.openxmlformats.org/drawingml/2006/picture">
+                  <pic:nvPicPr>
+                    <pic:cNvPr id="0" name="Picture 455" descr="http://fxdx.ru/site/fxdx_ru/uploads/ag13/image098.gif"/>
+                    <pic:cNvPicPr>
+                      <a:picLocks noChangeAspect="1" noChangeArrowheads="1"/>
+                    </pic:cNvPicPr>
+                  </pic:nvPicPr>
+                  <pic:blipFill>
+                    <a:blip r:embed="rId48">
+                      <a:extLst>
+                        <a:ext uri="{28A0092B-C50C-407E-A947-70E740481C1C}">
+                          <a14:useLocalDpi xmlns:a14="http://schemas.microsoft.com/office/drawing/2010/main" val="0"/>
+                        </a:ext>
+                      </a:extLst>
+                    </a:blip>
+                    <a:srcRect/>
+                    <a:stretch>
+                      <a:fillRect/>
+                    </a:stretch>
+                  </pic:blipFill>
+                  <pic:spPr bwMode="auto">
+                    <a:xfrm>
+                      <a:off x="0" y="0"/>
+                      <a:ext cx="647700" cy="222250"/>
+                    </a:xfrm>
+                    <a:prstGeom prst="rect">
+                      <a:avLst/>
+                    </a:prstGeom>
+                    <a:noFill/>
+                    <a:ln>
+                      <a:noFill/>
+                    </a:ln>
+                  </pic:spPr>
+                </pic:pic>
+              </a:graphicData>
+            </a:graphic>
+          </wp:inline>
+        </w:drawing>
+      </w:r>
+      <w:r>
+        <w:rPr>
+          <w:rFonts w:ascii="Arial" w:hAnsi="Arial" w:cs="Arial"/>
+          <w:color w:val="474848"/>
+          <w:sz w:val="20"/>
+          <w:szCs w:val="20"/>
+        </w:rPr>
+        <w:t> –</w:t>
+      </w:r>
+      <w:proofErr w:type="gramEnd"/>
+      <w:r>
+        <w:rPr>
+          <w:rStyle w:val="apple-converted-space"/>
+          <w:rFonts w:ascii="Arial" w:hAnsi="Arial" w:cs="Arial"/>
+          <w:color w:val="474848"/>
+          <w:sz w:val="20"/>
+          <w:szCs w:val="20"/>
+        </w:rPr>
+        <w:t> </w:t>
+      </w:r>
+      <w:hyperlink r:id="rId49" w:history="1">
+        <w:r>
+          <w:rPr>
+            <w:rStyle w:val="a3"/>
+            <w:rFonts w:ascii="Arial" w:hAnsi="Arial" w:cs="Arial"/>
+            <w:color w:val="000000"/>
+            <w:sz w:val="20"/>
+            <w:szCs w:val="20"/>
+            <w:bdr w:val="none" w:sz="0" w:space="0" w:color="auto" w:frame="1"/>
+          </w:rPr>
+          <w:t>координаты</w:t>
+        </w:r>
+      </w:hyperlink>
+      <w:r>
+        <w:rPr>
+          <w:rStyle w:val="apple-converted-space"/>
+          <w:rFonts w:ascii="Arial" w:hAnsi="Arial" w:cs="Arial"/>
+          <w:color w:val="474848"/>
+          <w:sz w:val="20"/>
+          <w:szCs w:val="20"/>
+        </w:rPr>
+        <w:t> </w:t>
+      </w:r>
+      <w:r>
+        <w:rPr>
+          <w:rFonts w:ascii="Arial" w:hAnsi="Arial" w:cs="Arial"/>
+          <w:color w:val="474848"/>
+          <w:sz w:val="20"/>
+          <w:szCs w:val="20"/>
+        </w:rPr>
+        <w:t>нормального</w:t>
+      </w:r>
+      <w:r>
+        <w:rPr>
+          <w:rStyle w:val="apple-converted-space"/>
+          <w:rFonts w:ascii="Arial" w:hAnsi="Arial" w:cs="Arial"/>
+          <w:color w:val="474848"/>
+          <w:sz w:val="20"/>
+          <w:szCs w:val="20"/>
+        </w:rPr>
+        <w:t> </w:t>
+      </w:r>
+      <w:hyperlink r:id="rId50" w:history="1">
+        <w:r>
+          <w:rPr>
+            <w:rStyle w:val="a3"/>
+            <w:rFonts w:ascii="Arial" w:hAnsi="Arial" w:cs="Arial"/>
+            <w:color w:val="000000"/>
+            <w:sz w:val="20"/>
+            <w:szCs w:val="20"/>
+          </w:rPr>
+          <w:t>вектора</w:t>
+        </w:r>
+      </w:hyperlink>
+      <w:r>
+        <w:rPr>
+          <w:rStyle w:val="apple-converted-space"/>
+          <w:rFonts w:ascii="Arial" w:hAnsi="Arial" w:cs="Arial"/>
+          <w:color w:val="474848"/>
+          <w:sz w:val="20"/>
+          <w:szCs w:val="20"/>
+        </w:rPr>
+        <w:t> </w:t>
+      </w:r>
+      <w:r>
+        <w:rPr>
+          <w:rFonts w:ascii="Arial" w:hAnsi="Arial" w:cs="Arial"/>
+          <w:color w:val="474848"/>
+          <w:sz w:val="20"/>
+          <w:szCs w:val="20"/>
+        </w:rPr>
+        <w:t>плоскости</w:t>
+      </w:r>
+      <w:r>
+        <w:rPr>
+          <w:rStyle w:val="apple-converted-space"/>
+          <w:rFonts w:ascii="Arial" w:hAnsi="Arial" w:cs="Arial"/>
+          <w:color w:val="474848"/>
+          <w:sz w:val="20"/>
+          <w:szCs w:val="20"/>
+        </w:rPr>
+        <w:t> </w:t>
+      </w:r>
+      <w:r>
+        <w:rPr>
+          <w:rFonts w:ascii="Arial" w:hAnsi="Arial" w:cs="Arial"/>
+          <w:noProof/>
+          <w:color w:val="474848"/>
+          <w:sz w:val="20"/>
+          <w:szCs w:val="20"/>
+        </w:rPr>
+        <w:drawing>
+          <wp:inline distT="0" distB="0" distL="0" distR="0">
+            <wp:extent cx="120650" cy="120650"/>
+            <wp:effectExtent l="0" t="0" r="0" b="0"/>
+            <wp:docPr id="167" name="Рисунок 167" descr="http://fxdx.ru/site/fxdx_ru/uploads/ag13/image002.gif"/>
+            <wp:cNvGraphicFramePr>
+              <a:graphicFrameLocks xmlns:a="http://schemas.openxmlformats.org/drawingml/2006/main" noChangeAspect="1"/>
+            </wp:cNvGraphicFramePr>
+            <a:graphic xmlns:a="http://schemas.openxmlformats.org/drawingml/2006/main">
+              <a:graphicData uri="http://schemas.openxmlformats.org/drawingml/2006/picture">
+                <pic:pic xmlns:pic="http://schemas.openxmlformats.org/drawingml/2006/picture">
+                  <pic:nvPicPr>
+                    <pic:cNvPr id="0" name="Picture 456" descr="http://fxdx.ru/site/fxdx_ru/uploads/ag13/image002.gif"/>
+                    <pic:cNvPicPr>
+                      <a:picLocks noChangeAspect="1" noChangeArrowheads="1"/>
+                    </pic:cNvPicPr>
+                  </pic:nvPicPr>
+                  <pic:blipFill>
+                    <a:blip r:embed="rId43">
+                      <a:extLst>
+                        <a:ext uri="{28A0092B-C50C-407E-A947-70E740481C1C}">
+                          <a14:useLocalDpi xmlns:a14="http://schemas.microsoft.com/office/drawing/2010/main" val="0"/>
+                        </a:ext>
+                      </a:extLst>
+                    </a:blip>
+                    <a:srcRect/>
+                    <a:stretch>
+                      <a:fillRect/>
+                    </a:stretch>
+                  </pic:blipFill>
+                  <pic:spPr bwMode="auto">
+                    <a:xfrm>
+                      <a:off x="0" y="0"/>
+                      <a:ext cx="120650" cy="120650"/>
+                    </a:xfrm>
+                    <a:prstGeom prst="rect">
+                      <a:avLst/>
+                    </a:prstGeom>
+                    <a:noFill/>
+                    <a:ln>
+                      <a:noFill/>
+                    </a:ln>
+                  </pic:spPr>
+                </pic:pic>
+              </a:graphicData>
+            </a:graphic>
+          </wp:inline>
+        </w:drawing>
+      </w:r>
+      <w:r>
+        <w:rPr>
+          <w:rFonts w:ascii="Arial" w:hAnsi="Arial" w:cs="Arial"/>
+          <w:color w:val="474848"/>
+          <w:sz w:val="20"/>
+          <w:szCs w:val="20"/>
+        </w:rPr>
+        <w:t>,</w:t>
+      </w:r>
+      <w:r>
+        <w:rPr>
+          <w:rStyle w:val="apple-converted-space"/>
+          <w:rFonts w:ascii="Arial" w:hAnsi="Arial" w:cs="Arial"/>
+          <w:color w:val="474848"/>
+          <w:sz w:val="20"/>
+          <w:szCs w:val="20"/>
+        </w:rPr>
+        <w:t> </w:t>
+      </w:r>
+      <w:r>
+        <w:rPr>
+          <w:rFonts w:ascii="Arial" w:hAnsi="Arial" w:cs="Arial"/>
+          <w:noProof/>
+          <w:color w:val="474848"/>
+          <w:sz w:val="20"/>
+          <w:szCs w:val="20"/>
+        </w:rPr>
+        <w:drawing>
+          <wp:inline distT="0" distB="0" distL="0" distR="0">
+            <wp:extent cx="838200" cy="184150"/>
+            <wp:effectExtent l="0" t="0" r="0" b="6350"/>
+            <wp:docPr id="166" name="Рисунок 166" descr="http://fxdx.ru/site/fxdx_ru/uploads/ag13/image099.gif"/>
+            <wp:cNvGraphicFramePr>
+              <a:graphicFrameLocks xmlns:a="http://schemas.openxmlformats.org/drawingml/2006/main" noChangeAspect="1"/>
+            </wp:cNvGraphicFramePr>
+            <a:graphic xmlns:a="http://schemas.openxmlformats.org/drawingml/2006/main">
+              <a:graphicData uri="http://schemas.openxmlformats.org/drawingml/2006/picture">
+                <pic:pic xmlns:pic="http://schemas.openxmlformats.org/drawingml/2006/picture">
+                  <pic:nvPicPr>
+                    <pic:cNvPr id="0" name="Picture 457" descr="http://fxdx.ru/site/fxdx_ru/uploads/ag13/image099.gif"/>
+                    <pic:cNvPicPr>
+                      <a:picLocks noChangeAspect="1" noChangeArrowheads="1"/>
+                    </pic:cNvPicPr>
+                  </pic:nvPicPr>
+                  <pic:blipFill>
+                    <a:blip r:embed="rId51">
+                      <a:extLst>
+                        <a:ext uri="{28A0092B-C50C-407E-A947-70E740481C1C}">
+                          <a14:useLocalDpi xmlns:a14="http://schemas.microsoft.com/office/drawing/2010/main" val="0"/>
+                        </a:ext>
+                      </a:extLst>
+                    </a:blip>
+                    <a:srcRect/>
+                    <a:stretch>
+                      <a:fillRect/>
+                    </a:stretch>
+                  </pic:blipFill>
+                  <pic:spPr bwMode="auto">
+                    <a:xfrm>
+                      <a:off x="0" y="0"/>
+                      <a:ext cx="838200" cy="184150"/>
+                    </a:xfrm>
+                    <a:prstGeom prst="rect">
+                      <a:avLst/>
+                    </a:prstGeom>
+                    <a:noFill/>
+                    <a:ln>
+                      <a:noFill/>
+                    </a:ln>
+                  </pic:spPr>
+                </pic:pic>
+              </a:graphicData>
+            </a:graphic>
+          </wp:inline>
+        </w:drawing>
+      </w:r>
+      <w:r>
+        <w:rPr>
+          <w:rFonts w:ascii="Arial" w:hAnsi="Arial" w:cs="Arial"/>
+          <w:color w:val="474848"/>
+          <w:sz w:val="20"/>
+          <w:szCs w:val="20"/>
+        </w:rPr>
+        <w:t> –</w:t>
+      </w:r>
+      <w:r>
+        <w:rPr>
+          <w:rStyle w:val="apple-converted-space"/>
+          <w:rFonts w:ascii="Arial" w:hAnsi="Arial" w:cs="Arial"/>
+          <w:color w:val="474848"/>
+          <w:sz w:val="20"/>
+          <w:szCs w:val="20"/>
+        </w:rPr>
+        <w:t> </w:t>
+      </w:r>
+      <w:hyperlink r:id="rId52" w:history="1">
+        <w:r>
+          <w:rPr>
+            <w:rStyle w:val="a3"/>
+            <w:rFonts w:ascii="Arial" w:hAnsi="Arial" w:cs="Arial"/>
+            <w:color w:val="000000"/>
+            <w:sz w:val="20"/>
+            <w:szCs w:val="20"/>
+            <w:bdr w:val="none" w:sz="0" w:space="0" w:color="auto" w:frame="1"/>
+          </w:rPr>
+          <w:t>координаты</w:t>
+        </w:r>
+      </w:hyperlink>
+      <w:r>
+        <w:rPr>
+          <w:rStyle w:val="apple-converted-space"/>
+          <w:rFonts w:ascii="Arial" w:hAnsi="Arial" w:cs="Arial"/>
+          <w:color w:val="474848"/>
+          <w:sz w:val="20"/>
+          <w:szCs w:val="20"/>
+        </w:rPr>
+        <w:t> </w:t>
+      </w:r>
+      <w:r>
+        <w:rPr>
+          <w:rFonts w:ascii="Arial" w:hAnsi="Arial" w:cs="Arial"/>
+          <w:color w:val="474848"/>
+          <w:sz w:val="20"/>
+          <w:szCs w:val="20"/>
+        </w:rPr>
+        <w:t>произвольной фиксированной точки прямой L,  </w:t>
+      </w:r>
+      <w:r>
+        <w:rPr>
+          <w:rFonts w:ascii="Arial" w:hAnsi="Arial" w:cs="Arial"/>
+          <w:noProof/>
+          <w:color w:val="474848"/>
+          <w:sz w:val="20"/>
+          <w:szCs w:val="20"/>
+        </w:rPr>
+        <w:drawing>
+          <wp:inline distT="0" distB="0" distL="0" distR="0">
+            <wp:extent cx="609600" cy="222250"/>
+            <wp:effectExtent l="0" t="0" r="0" b="6350"/>
+            <wp:docPr id="165" name="Рисунок 165" descr="http://fxdx.ru/site/fxdx_ru/uploads/ag13/image100.gif"/>
+            <wp:cNvGraphicFramePr>
+              <a:graphicFrameLocks xmlns:a="http://schemas.openxmlformats.org/drawingml/2006/main" noChangeAspect="1"/>
+            </wp:cNvGraphicFramePr>
+            <a:graphic xmlns:a="http://schemas.openxmlformats.org/drawingml/2006/main">
+              <a:graphicData uri="http://schemas.openxmlformats.org/drawingml/2006/picture">
+                <pic:pic xmlns:pic="http://schemas.openxmlformats.org/drawingml/2006/picture">
+                  <pic:nvPicPr>
+                    <pic:cNvPr id="0" name="Picture 458" descr="http://fxdx.ru/site/fxdx_ru/uploads/ag13/image100.gif"/>
+                    <pic:cNvPicPr>
+                      <a:picLocks noChangeAspect="1" noChangeArrowheads="1"/>
+                    </pic:cNvPicPr>
+                  </pic:nvPicPr>
+                  <pic:blipFill>
+                    <a:blip r:embed="rId53">
+                      <a:extLst>
+                        <a:ext uri="{28A0092B-C50C-407E-A947-70E740481C1C}">
+                          <a14:useLocalDpi xmlns:a14="http://schemas.microsoft.com/office/drawing/2010/main" val="0"/>
+                        </a:ext>
+                      </a:extLst>
+                    </a:blip>
+                    <a:srcRect/>
+                    <a:stretch>
+                      <a:fillRect/>
+                    </a:stretch>
+                  </pic:blipFill>
+                  <pic:spPr bwMode="auto">
+                    <a:xfrm>
+                      <a:off x="0" y="0"/>
+                      <a:ext cx="609600" cy="222250"/>
+                    </a:xfrm>
+                    <a:prstGeom prst="rect">
+                      <a:avLst/>
+                    </a:prstGeom>
+                    <a:noFill/>
+                    <a:ln>
+                      <a:noFill/>
+                    </a:ln>
+                  </pic:spPr>
+                </pic:pic>
+              </a:graphicData>
+            </a:graphic>
+          </wp:inline>
+        </w:drawing>
+      </w:r>
+      <w:r>
+        <w:rPr>
+          <w:rFonts w:ascii="Arial" w:hAnsi="Arial" w:cs="Arial"/>
+          <w:color w:val="474848"/>
+          <w:sz w:val="20"/>
+          <w:szCs w:val="20"/>
+        </w:rPr>
+        <w:t> –</w:t>
+      </w:r>
+    </w:p>
+    <w:p>
+      <w:pPr>
+        <w:pStyle w:val="a4"/>
+        <w:shd w:val="clear" w:color="auto" w:fill="FFFFFF"/>
+        <w:spacing w:before="0" w:beforeAutospacing="0" w:after="0" w:afterAutospacing="0"/>
+        <w:rPr>
+          <w:rFonts w:ascii="Arial" w:hAnsi="Arial" w:cs="Arial"/>
+          <w:color w:val="474848"/>
+          <w:sz w:val="20"/>
+          <w:szCs w:val="20"/>
+        </w:rPr>
+      </w:pPr>
+      <w:r>
+        <w:rPr>
+          <w:rFonts w:ascii="Arial" w:hAnsi="Arial" w:cs="Arial"/>
+          <w:color w:val="474848"/>
+          <w:sz w:val="20"/>
+          <w:szCs w:val="20"/>
+        </w:rPr>
+        <w:t>координаты направляющего</w:t>
+      </w:r>
+      <w:r>
+        <w:rPr>
+          <w:rStyle w:val="apple-converted-space"/>
+          <w:rFonts w:ascii="Arial" w:hAnsi="Arial" w:cs="Arial"/>
+          <w:color w:val="474848"/>
+          <w:sz w:val="20"/>
+          <w:szCs w:val="20"/>
+        </w:rPr>
+        <w:t> </w:t>
+      </w:r>
+      <w:hyperlink r:id="rId54" w:history="1">
+        <w:r>
+          <w:rPr>
+            <w:rStyle w:val="a3"/>
+            <w:rFonts w:ascii="Arial" w:hAnsi="Arial" w:cs="Arial"/>
+            <w:color w:val="000000"/>
+            <w:sz w:val="20"/>
+            <w:szCs w:val="20"/>
+          </w:rPr>
+          <w:t>вектора</w:t>
+        </w:r>
+      </w:hyperlink>
+      <w:r>
+        <w:rPr>
+          <w:rStyle w:val="apple-converted-space"/>
+          <w:rFonts w:ascii="Arial" w:hAnsi="Arial" w:cs="Arial"/>
+          <w:color w:val="474848"/>
+          <w:sz w:val="20"/>
+          <w:szCs w:val="20"/>
+        </w:rPr>
+        <w:t> </w:t>
+      </w:r>
+      <w:r>
+        <w:rPr>
+          <w:rFonts w:ascii="Arial" w:hAnsi="Arial" w:cs="Arial"/>
+          <w:color w:val="474848"/>
+          <w:sz w:val="20"/>
+          <w:szCs w:val="20"/>
+        </w:rPr>
+        <w:t>прямой L. Тогда:</w:t>
+      </w:r>
+    </w:p>
+    <w:p>
+      <w:pPr>
+        <w:pStyle w:val="a4"/>
+        <w:shd w:val="clear" w:color="auto" w:fill="FFFFFF"/>
+        <w:spacing w:before="0" w:beforeAutospacing="0" w:after="0" w:afterAutospacing="0"/>
+        <w:rPr>
+          <w:rFonts w:ascii="Arial" w:hAnsi="Arial" w:cs="Arial"/>
+          <w:color w:val="474848"/>
+          <w:sz w:val="20"/>
+          <w:szCs w:val="20"/>
+        </w:rPr>
+      </w:pPr>
+      <w:r>
+        <w:rPr>
+          <w:rFonts w:ascii="Arial" w:hAnsi="Arial" w:cs="Arial"/>
+          <w:color w:val="474848"/>
+          <w:sz w:val="20"/>
+          <w:szCs w:val="20"/>
+        </w:rPr>
+        <w:t xml:space="preserve">1) </w:t>
+      </w:r>
+      <w:proofErr w:type="gramStart"/>
+      <w:r>
+        <w:rPr>
+          <w:rFonts w:ascii="Arial" w:hAnsi="Arial" w:cs="Arial"/>
+          <w:color w:val="474848"/>
+          <w:sz w:val="20"/>
+          <w:szCs w:val="20"/>
+        </w:rPr>
+        <w:t>если</w:t>
+      </w:r>
+      <w:r>
+        <w:rPr>
+          <w:rStyle w:val="apple-converted-space"/>
+          <w:rFonts w:ascii="Arial" w:hAnsi="Arial" w:cs="Arial"/>
+          <w:color w:val="474848"/>
+          <w:sz w:val="20"/>
+          <w:szCs w:val="20"/>
+        </w:rPr>
+        <w:t> </w:t>
+      </w:r>
+      <w:r>
+        <w:rPr>
+          <w:rFonts w:ascii="Arial" w:hAnsi="Arial" w:cs="Arial"/>
+          <w:noProof/>
+          <w:color w:val="474848"/>
+          <w:sz w:val="20"/>
+          <w:szCs w:val="20"/>
+        </w:rPr>
+        <w:drawing>
+          <wp:inline distT="0" distB="0" distL="0" distR="0">
+            <wp:extent cx="1143000" cy="203200"/>
+            <wp:effectExtent l="0" t="0" r="0" b="6350"/>
+            <wp:docPr id="164" name="Рисунок 164" descr="http://fxdx.ru/site/fxdx_ru/uploads/ag13/image101.gif"/>
+            <wp:cNvGraphicFramePr>
+              <a:graphicFrameLocks xmlns:a="http://schemas.openxmlformats.org/drawingml/2006/main" noChangeAspect="1"/>
+            </wp:cNvGraphicFramePr>
+            <a:graphic xmlns:a="http://schemas.openxmlformats.org/drawingml/2006/main">
+              <a:graphicData uri="http://schemas.openxmlformats.org/drawingml/2006/picture">
+                <pic:pic xmlns:pic="http://schemas.openxmlformats.org/drawingml/2006/picture">
+                  <pic:nvPicPr>
+                    <pic:cNvPr id="0" name="Picture 459" descr="http://fxdx.ru/site/fxdx_ru/uploads/ag13/image101.gif"/>
+                    <pic:cNvPicPr>
+                      <a:picLocks noChangeAspect="1" noChangeArrowheads="1"/>
+                    </pic:cNvPicPr>
+                  </pic:nvPicPr>
+                  <pic:blipFill>
+                    <a:blip r:embed="rId55">
+                      <a:extLst>
+                        <a:ext uri="{28A0092B-C50C-407E-A947-70E740481C1C}">
+                          <a14:useLocalDpi xmlns:a14="http://schemas.microsoft.com/office/drawing/2010/main" val="0"/>
+                        </a:ext>
+                      </a:extLst>
+                    </a:blip>
+                    <a:srcRect/>
+                    <a:stretch>
+                      <a:fillRect/>
+                    </a:stretch>
+                  </pic:blipFill>
+                  <pic:spPr bwMode="auto">
+                    <a:xfrm>
+                      <a:off x="0" y="0"/>
+                      <a:ext cx="1143000" cy="203200"/>
+                    </a:xfrm>
+                    <a:prstGeom prst="rect">
+                      <a:avLst/>
+                    </a:prstGeom>
+                    <a:noFill/>
+                    <a:ln>
+                      <a:noFill/>
+                    </a:ln>
+                  </pic:spPr>
+                </pic:pic>
+              </a:graphicData>
+            </a:graphic>
+          </wp:inline>
+        </w:drawing>
+      </w:r>
+      <w:r>
+        <w:rPr>
+          <w:rFonts w:ascii="Arial" w:hAnsi="Arial" w:cs="Arial"/>
+          <w:color w:val="474848"/>
+          <w:sz w:val="20"/>
+          <w:szCs w:val="20"/>
+        </w:rPr>
+        <w:t>,</w:t>
+      </w:r>
+      <w:proofErr w:type="gramEnd"/>
+      <w:r>
+        <w:rPr>
+          <w:rFonts w:ascii="Arial" w:hAnsi="Arial" w:cs="Arial"/>
+          <w:color w:val="474848"/>
+          <w:sz w:val="20"/>
+          <w:szCs w:val="20"/>
+        </w:rPr>
+        <w:t xml:space="preserve"> то прямая L пересекает</w:t>
+      </w:r>
+      <w:r>
+        <w:rPr>
+          <w:rStyle w:val="apple-converted-space"/>
+          <w:rFonts w:ascii="Arial" w:hAnsi="Arial" w:cs="Arial"/>
+          <w:color w:val="474848"/>
+          <w:sz w:val="20"/>
+          <w:szCs w:val="20"/>
+        </w:rPr>
+        <w:t> </w:t>
+      </w:r>
+      <w:hyperlink r:id="rId56" w:history="1">
+        <w:r>
+          <w:rPr>
+            <w:rStyle w:val="a3"/>
+            <w:rFonts w:ascii="Arial" w:hAnsi="Arial" w:cs="Arial"/>
+            <w:color w:val="000000"/>
+            <w:sz w:val="20"/>
+            <w:szCs w:val="20"/>
+            <w:bdr w:val="none" w:sz="0" w:space="0" w:color="auto" w:frame="1"/>
+          </w:rPr>
+          <w:t>плоскость</w:t>
+        </w:r>
+      </w:hyperlink>
+      <w:r>
+        <w:rPr>
+          <w:rStyle w:val="apple-converted-space"/>
+          <w:rFonts w:ascii="Arial" w:hAnsi="Arial" w:cs="Arial"/>
+          <w:color w:val="474848"/>
+          <w:sz w:val="20"/>
+          <w:szCs w:val="20"/>
+        </w:rPr>
+        <w:t> </w:t>
+      </w:r>
+      <w:r>
+        <w:rPr>
+          <w:rFonts w:ascii="Arial" w:hAnsi="Arial" w:cs="Arial"/>
+          <w:noProof/>
+          <w:color w:val="474848"/>
+          <w:sz w:val="20"/>
+          <w:szCs w:val="20"/>
+        </w:rPr>
+        <w:drawing>
+          <wp:inline distT="0" distB="0" distL="0" distR="0">
+            <wp:extent cx="120650" cy="120650"/>
+            <wp:effectExtent l="0" t="0" r="0" b="0"/>
+            <wp:docPr id="163" name="Рисунок 163" descr="http://fxdx.ru/site/fxdx_ru/uploads/ag13/image002.gif"/>
+            <wp:cNvGraphicFramePr>
+              <a:graphicFrameLocks xmlns:a="http://schemas.openxmlformats.org/drawingml/2006/main" noChangeAspect="1"/>
+            </wp:cNvGraphicFramePr>
+            <a:graphic xmlns:a="http://schemas.openxmlformats.org/drawingml/2006/main">
+              <a:graphicData uri="http://schemas.openxmlformats.org/drawingml/2006/picture">
+                <pic:pic xmlns:pic="http://schemas.openxmlformats.org/drawingml/2006/picture">
+                  <pic:nvPicPr>
+                    <pic:cNvPr id="0" name="Picture 460" descr="http://fxdx.ru/site/fxdx_ru/uploads/ag13/image002.gif"/>
+                    <pic:cNvPicPr>
+                      <a:picLocks noChangeAspect="1" noChangeArrowheads="1"/>
+                    </pic:cNvPicPr>
+                  </pic:nvPicPr>
+                  <pic:blipFill>
+                    <a:blip r:embed="rId43">
+                      <a:extLst>
+                        <a:ext uri="{28A0092B-C50C-407E-A947-70E740481C1C}">
+                          <a14:useLocalDpi xmlns:a14="http://schemas.microsoft.com/office/drawing/2010/main" val="0"/>
+                        </a:ext>
+                      </a:extLst>
+                    </a:blip>
+                    <a:srcRect/>
+                    <a:stretch>
+                      <a:fillRect/>
+                    </a:stretch>
+                  </pic:blipFill>
+                  <pic:spPr bwMode="auto">
+                    <a:xfrm>
+                      <a:off x="0" y="0"/>
+                      <a:ext cx="120650" cy="120650"/>
+                    </a:xfrm>
+                    <a:prstGeom prst="rect">
+                      <a:avLst/>
+                    </a:prstGeom>
+                    <a:noFill/>
+                    <a:ln>
+                      <a:noFill/>
+                    </a:ln>
+                  </pic:spPr>
+                </pic:pic>
+              </a:graphicData>
+            </a:graphic>
+          </wp:inline>
+        </w:drawing>
+      </w:r>
+      <w:r>
+        <w:rPr>
+          <w:rFonts w:ascii="Arial" w:hAnsi="Arial" w:cs="Arial"/>
+          <w:color w:val="474848"/>
+          <w:sz w:val="20"/>
+          <w:szCs w:val="20"/>
+        </w:rPr>
+        <w:t> в точке,</w:t>
+      </w:r>
+      <w:r>
+        <w:rPr>
+          <w:rStyle w:val="apple-converted-space"/>
+          <w:rFonts w:ascii="Arial" w:hAnsi="Arial" w:cs="Arial"/>
+          <w:color w:val="474848"/>
+          <w:sz w:val="20"/>
+          <w:szCs w:val="20"/>
+        </w:rPr>
+        <w:t> </w:t>
+      </w:r>
+      <w:hyperlink r:id="rId57" w:history="1">
+        <w:r>
+          <w:rPr>
+            <w:rStyle w:val="a3"/>
+            <w:rFonts w:ascii="Arial" w:hAnsi="Arial" w:cs="Arial"/>
+            <w:color w:val="000000"/>
+            <w:sz w:val="20"/>
+            <w:szCs w:val="20"/>
+            <w:bdr w:val="none" w:sz="0" w:space="0" w:color="auto" w:frame="1"/>
+          </w:rPr>
+          <w:t>координаты</w:t>
+        </w:r>
+      </w:hyperlink>
+      <w:r>
+        <w:rPr>
+          <w:rStyle w:val="apple-converted-space"/>
+          <w:rFonts w:ascii="Arial" w:hAnsi="Arial" w:cs="Arial"/>
+          <w:color w:val="474848"/>
+          <w:sz w:val="20"/>
+          <w:szCs w:val="20"/>
+        </w:rPr>
+        <w:t> </w:t>
+      </w:r>
+      <w:r>
+        <w:rPr>
+          <w:rFonts w:ascii="Arial" w:hAnsi="Arial" w:cs="Arial"/>
+          <w:color w:val="474848"/>
+          <w:sz w:val="20"/>
+          <w:szCs w:val="20"/>
+        </w:rPr>
+        <w:t>которой</w:t>
+      </w:r>
+      <w:r>
+        <w:rPr>
+          <w:rStyle w:val="apple-converted-space"/>
+          <w:rFonts w:ascii="Arial" w:hAnsi="Arial" w:cs="Arial"/>
+          <w:color w:val="474848"/>
+          <w:sz w:val="20"/>
+          <w:szCs w:val="20"/>
+        </w:rPr>
+        <w:t> </w:t>
+      </w:r>
+      <w:r>
+        <w:rPr>
+          <w:rFonts w:ascii="Arial" w:hAnsi="Arial" w:cs="Arial"/>
+          <w:noProof/>
+          <w:color w:val="474848"/>
+          <w:sz w:val="20"/>
+          <w:szCs w:val="20"/>
+        </w:rPr>
+        <w:drawing>
+          <wp:inline distT="0" distB="0" distL="0" distR="0">
+            <wp:extent cx="419100" cy="184150"/>
+            <wp:effectExtent l="0" t="0" r="0" b="6350"/>
+            <wp:docPr id="162" name="Рисунок 162" descr="http://fxdx.ru/site/fxdx_ru/uploads/ag13/image102.gif"/>
+            <wp:cNvGraphicFramePr>
+              <a:graphicFrameLocks xmlns:a="http://schemas.openxmlformats.org/drawingml/2006/main" noChangeAspect="1"/>
+            </wp:cNvGraphicFramePr>
+            <a:graphic xmlns:a="http://schemas.openxmlformats.org/drawingml/2006/main">
+              <a:graphicData uri="http://schemas.openxmlformats.org/drawingml/2006/picture">
+                <pic:pic xmlns:pic="http://schemas.openxmlformats.org/drawingml/2006/picture">
+                  <pic:nvPicPr>
+                    <pic:cNvPr id="0" name="Picture 461" descr="http://fxdx.ru/site/fxdx_ru/uploads/ag13/image102.gif"/>
+                    <pic:cNvPicPr>
+                      <a:picLocks noChangeAspect="1" noChangeArrowheads="1"/>
+                    </pic:cNvPicPr>
+                  </pic:nvPicPr>
+                  <pic:blipFill>
+                    <a:blip r:embed="rId58">
+                      <a:extLst>
+                        <a:ext uri="{28A0092B-C50C-407E-A947-70E740481C1C}">
+                          <a14:useLocalDpi xmlns:a14="http://schemas.microsoft.com/office/drawing/2010/main" val="0"/>
+                        </a:ext>
+                      </a:extLst>
+                    </a:blip>
+                    <a:srcRect/>
+                    <a:stretch>
+                      <a:fillRect/>
+                    </a:stretch>
+                  </pic:blipFill>
+                  <pic:spPr bwMode="auto">
+                    <a:xfrm>
+                      <a:off x="0" y="0"/>
+                      <a:ext cx="419100" cy="184150"/>
+                    </a:xfrm>
+                    <a:prstGeom prst="rect">
+                      <a:avLst/>
+                    </a:prstGeom>
+                    <a:noFill/>
+                    <a:ln>
+                      <a:noFill/>
+                    </a:ln>
+                  </pic:spPr>
+                </pic:pic>
+              </a:graphicData>
+            </a:graphic>
+          </wp:inline>
+        </w:drawing>
+      </w:r>
+      <w:r>
+        <w:rPr>
+          <w:rFonts w:ascii="Arial" w:hAnsi="Arial" w:cs="Arial"/>
+          <w:color w:val="474848"/>
+          <w:sz w:val="20"/>
+          <w:szCs w:val="20"/>
+        </w:rPr>
+        <w:t> можно найти из</w:t>
+      </w:r>
+      <w:r>
+        <w:rPr>
+          <w:rStyle w:val="apple-converted-space"/>
+          <w:rFonts w:ascii="Arial" w:hAnsi="Arial" w:cs="Arial"/>
+          <w:color w:val="474848"/>
+          <w:sz w:val="20"/>
+          <w:szCs w:val="20"/>
+        </w:rPr>
+        <w:t> </w:t>
+      </w:r>
+      <w:hyperlink r:id="rId59" w:history="1">
+        <w:r>
+          <w:rPr>
+            <w:rStyle w:val="a3"/>
+            <w:rFonts w:ascii="Arial" w:hAnsi="Arial" w:cs="Arial"/>
+            <w:color w:val="000000"/>
+            <w:sz w:val="20"/>
+            <w:szCs w:val="20"/>
+            <w:bdr w:val="none" w:sz="0" w:space="0" w:color="auto" w:frame="1"/>
+          </w:rPr>
+          <w:t>системы</w:t>
+        </w:r>
+      </w:hyperlink>
+      <w:r>
+        <w:rPr>
+          <w:rStyle w:val="apple-converted-space"/>
+          <w:rFonts w:ascii="Arial" w:hAnsi="Arial" w:cs="Arial"/>
+          <w:color w:val="474848"/>
+          <w:sz w:val="20"/>
+          <w:szCs w:val="20"/>
+        </w:rPr>
+        <w:t> </w:t>
+      </w:r>
+      <w:r>
+        <w:rPr>
+          <w:rFonts w:ascii="Arial" w:hAnsi="Arial" w:cs="Arial"/>
+          <w:color w:val="474848"/>
+          <w:sz w:val="20"/>
+          <w:szCs w:val="20"/>
+        </w:rPr>
+        <w:t>уравнений</w:t>
+      </w:r>
+    </w:p>
+    <w:p>
+      <w:pPr>
+        <w:pStyle w:val="a4"/>
+        <w:shd w:val="clear" w:color="auto" w:fill="FFFFFF"/>
+        <w:spacing w:before="45" w:beforeAutospacing="0" w:after="105" w:afterAutospacing="0"/>
+        <w:rPr>
+          <w:rFonts w:ascii="Arial" w:hAnsi="Arial" w:cs="Arial"/>
+          <w:color w:val="474848"/>
+          <w:sz w:val="20"/>
+          <w:szCs w:val="20"/>
+        </w:rPr>
+      </w:pPr>
+      <w:r>
+        <w:rPr>
+          <w:rFonts w:ascii="Arial" w:hAnsi="Arial" w:cs="Arial"/>
+          <w:color w:val="474848"/>
+          <w:sz w:val="20"/>
+          <w:szCs w:val="20"/>
+        </w:rPr>
+        <w:t>            </w:t>
+      </w:r>
+      <w:r>
+        <w:rPr>
+          <w:rStyle w:val="apple-converted-space"/>
+          <w:rFonts w:ascii="Arial" w:hAnsi="Arial" w:cs="Arial"/>
+          <w:color w:val="474848"/>
+          <w:sz w:val="20"/>
+          <w:szCs w:val="20"/>
+        </w:rPr>
+        <w:t> </w:t>
+      </w:r>
+      <w:r>
+        <w:rPr>
+          <w:rFonts w:ascii="Arial" w:hAnsi="Arial" w:cs="Arial"/>
+          <w:noProof/>
+          <w:color w:val="474848"/>
+          <w:sz w:val="20"/>
+          <w:szCs w:val="20"/>
+        </w:rPr>
+        <w:drawing>
+          <wp:inline distT="0" distB="0" distL="0" distR="0">
+            <wp:extent cx="2178050" cy="723900"/>
+            <wp:effectExtent l="0" t="0" r="0" b="0"/>
+            <wp:docPr id="161" name="Рисунок 161" descr="http://fxdx.ru/site/fxdx_ru/uploads/ag13/image103.gif"/>
+            <wp:cNvGraphicFramePr>
+              <a:graphicFrameLocks xmlns:a="http://schemas.openxmlformats.org/drawingml/2006/main" noChangeAspect="1"/>
+            </wp:cNvGraphicFramePr>
+            <a:graphic xmlns:a="http://schemas.openxmlformats.org/drawingml/2006/main">
+              <a:graphicData uri="http://schemas.openxmlformats.org/drawingml/2006/picture">
+                <pic:pic xmlns:pic="http://schemas.openxmlformats.org/drawingml/2006/picture">
+                  <pic:nvPicPr>
+                    <pic:cNvPr id="0" name="Picture 462" descr="http://fxdx.ru/site/fxdx_ru/uploads/ag13/image103.gif"/>
+                    <pic:cNvPicPr>
+                      <a:picLocks noChangeAspect="1" noChangeArrowheads="1"/>
+                    </pic:cNvPicPr>
+                  </pic:nvPicPr>
+                  <pic:blipFill>
+                    <a:blip r:embed="rId60">
+                      <a:extLst>
+                        <a:ext uri="{28A0092B-C50C-407E-A947-70E740481C1C}">
+                          <a14:useLocalDpi xmlns:a14="http://schemas.microsoft.com/office/drawing/2010/main" val="0"/>
+                        </a:ext>
+                      </a:extLst>
+                    </a:blip>
+                    <a:srcRect/>
+                    <a:stretch>
+                      <a:fillRect/>
+                    </a:stretch>
+                  </pic:blipFill>
+                  <pic:spPr bwMode="auto">
+                    <a:xfrm>
+                      <a:off x="0" y="0"/>
+                      <a:ext cx="2178050" cy="723900"/>
+                    </a:xfrm>
+                    <a:prstGeom prst="rect">
+                      <a:avLst/>
+                    </a:prstGeom>
+                    <a:noFill/>
+                    <a:ln>
+                      <a:noFill/>
+                    </a:ln>
+                  </pic:spPr>
+                </pic:pic>
+              </a:graphicData>
+            </a:graphic>
+          </wp:inline>
+        </w:drawing>
+      </w:r>
+      <w:r>
+        <w:rPr>
+          <w:rFonts w:ascii="Arial" w:hAnsi="Arial" w:cs="Arial"/>
+          <w:color w:val="474848"/>
+          <w:sz w:val="20"/>
+          <w:szCs w:val="20"/>
+        </w:rPr>
+        <w:t>;           (7)</w:t>
+      </w:r>
+    </w:p>
+    <w:p>
+      <w:pPr>
+        <w:pStyle w:val="a4"/>
+        <w:shd w:val="clear" w:color="auto" w:fill="FFFFFF"/>
+        <w:spacing w:before="45" w:beforeAutospacing="0" w:after="105" w:afterAutospacing="0"/>
+        <w:rPr>
+          <w:rFonts w:ascii="Arial" w:hAnsi="Arial" w:cs="Arial"/>
+          <w:color w:val="474848"/>
+          <w:sz w:val="20"/>
+          <w:szCs w:val="20"/>
+        </w:rPr>
+      </w:pPr>
+      <w:r>
+        <w:rPr>
+          <w:rFonts w:ascii="Arial" w:hAnsi="Arial" w:cs="Arial"/>
+          <w:color w:val="474848"/>
+          <w:sz w:val="20"/>
+          <w:szCs w:val="20"/>
+        </w:rPr>
+        <w:t xml:space="preserve">2) </w:t>
+      </w:r>
+      <w:proofErr w:type="gramStart"/>
+      <w:r>
+        <w:rPr>
+          <w:rFonts w:ascii="Arial" w:hAnsi="Arial" w:cs="Arial"/>
+          <w:color w:val="474848"/>
+          <w:sz w:val="20"/>
+          <w:szCs w:val="20"/>
+        </w:rPr>
+        <w:t>если</w:t>
+      </w:r>
+      <w:r>
+        <w:rPr>
+          <w:rStyle w:val="apple-converted-space"/>
+          <w:rFonts w:ascii="Arial" w:hAnsi="Arial" w:cs="Arial"/>
+          <w:color w:val="474848"/>
+          <w:sz w:val="20"/>
+          <w:szCs w:val="20"/>
+        </w:rPr>
+        <w:t> </w:t>
+      </w:r>
+      <w:r>
+        <w:rPr>
+          <w:rFonts w:ascii="Arial" w:hAnsi="Arial" w:cs="Arial"/>
+          <w:noProof/>
+          <w:color w:val="474848"/>
+          <w:sz w:val="20"/>
+          <w:szCs w:val="20"/>
+        </w:rPr>
+        <w:drawing>
+          <wp:inline distT="0" distB="0" distL="0" distR="0">
+            <wp:extent cx="1143000" cy="203200"/>
+            <wp:effectExtent l="0" t="0" r="0" b="6350"/>
+            <wp:docPr id="160" name="Рисунок 160" descr="http://fxdx.ru/site/fxdx_ru/uploads/ag13/image104.gif"/>
+            <wp:cNvGraphicFramePr>
+              <a:graphicFrameLocks xmlns:a="http://schemas.openxmlformats.org/drawingml/2006/main" noChangeAspect="1"/>
+            </wp:cNvGraphicFramePr>
+            <a:graphic xmlns:a="http://schemas.openxmlformats.org/drawingml/2006/main">
+              <a:graphicData uri="http://schemas.openxmlformats.org/drawingml/2006/picture">
+                <pic:pic xmlns:pic="http://schemas.openxmlformats.org/drawingml/2006/picture">
+                  <pic:nvPicPr>
+                    <pic:cNvPr id="0" name="Picture 463" descr="http://fxdx.ru/site/fxdx_ru/uploads/ag13/image104.gif"/>
+                    <pic:cNvPicPr>
+                      <a:picLocks noChangeAspect="1" noChangeArrowheads="1"/>
+                    </pic:cNvPicPr>
+                  </pic:nvPicPr>
+                  <pic:blipFill>
+                    <a:blip r:embed="rId61">
+                      <a:extLst>
+                        <a:ext uri="{28A0092B-C50C-407E-A947-70E740481C1C}">
+                          <a14:useLocalDpi xmlns:a14="http://schemas.microsoft.com/office/drawing/2010/main" val="0"/>
+                        </a:ext>
+                      </a:extLst>
+                    </a:blip>
+                    <a:srcRect/>
+                    <a:stretch>
+                      <a:fillRect/>
+                    </a:stretch>
+                  </pic:blipFill>
+                  <pic:spPr bwMode="auto">
+                    <a:xfrm>
+                      <a:off x="0" y="0"/>
+                      <a:ext cx="1143000" cy="203200"/>
+                    </a:xfrm>
+                    <a:prstGeom prst="rect">
+                      <a:avLst/>
+                    </a:prstGeom>
+                    <a:noFill/>
+                    <a:ln>
+                      <a:noFill/>
+                    </a:ln>
+                  </pic:spPr>
+                </pic:pic>
+              </a:graphicData>
+            </a:graphic>
+          </wp:inline>
+        </w:drawing>
+      </w:r>
+      <w:r>
+        <w:rPr>
+          <w:rFonts w:ascii="Arial" w:hAnsi="Arial" w:cs="Arial"/>
+          <w:color w:val="474848"/>
+          <w:sz w:val="20"/>
+          <w:szCs w:val="20"/>
+        </w:rPr>
+        <w:t> и</w:t>
+      </w:r>
+      <w:proofErr w:type="gramEnd"/>
+      <w:r>
+        <w:rPr>
+          <w:rStyle w:val="apple-converted-space"/>
+          <w:rFonts w:ascii="Arial" w:hAnsi="Arial" w:cs="Arial"/>
+          <w:color w:val="474848"/>
+          <w:sz w:val="20"/>
+          <w:szCs w:val="20"/>
+        </w:rPr>
+        <w:t> </w:t>
+      </w:r>
+      <w:r>
+        <w:rPr>
+          <w:rFonts w:ascii="Arial" w:hAnsi="Arial" w:cs="Arial"/>
+          <w:noProof/>
+          <w:color w:val="474848"/>
+          <w:sz w:val="20"/>
+          <w:szCs w:val="20"/>
+        </w:rPr>
+        <w:drawing>
+          <wp:inline distT="0" distB="0" distL="0" distR="0">
+            <wp:extent cx="1250950" cy="184150"/>
+            <wp:effectExtent l="0" t="0" r="6350" b="6350"/>
+            <wp:docPr id="159" name="Рисунок 159" descr="http://fxdx.ru/site/fxdx_ru/uploads/ag13/image105.gif"/>
+            <wp:cNvGraphicFramePr>
+              <a:graphicFrameLocks xmlns:a="http://schemas.openxmlformats.org/drawingml/2006/main" noChangeAspect="1"/>
+            </wp:cNvGraphicFramePr>
+            <a:graphic xmlns:a="http://schemas.openxmlformats.org/drawingml/2006/main">
+              <a:graphicData uri="http://schemas.openxmlformats.org/drawingml/2006/picture">
+                <pic:pic xmlns:pic="http://schemas.openxmlformats.org/drawingml/2006/picture">
+                  <pic:nvPicPr>
+                    <pic:cNvPr id="0" name="Picture 464" descr="http://fxdx.ru/site/fxdx_ru/uploads/ag13/image105.gif"/>
+                    <pic:cNvPicPr>
+                      <a:picLocks noChangeAspect="1" noChangeArrowheads="1"/>
+                    </pic:cNvPicPr>
+                  </pic:nvPicPr>
+                  <pic:blipFill>
+                    <a:blip r:embed="rId62">
+                      <a:extLst>
+                        <a:ext uri="{28A0092B-C50C-407E-A947-70E740481C1C}">
+                          <a14:useLocalDpi xmlns:a14="http://schemas.microsoft.com/office/drawing/2010/main" val="0"/>
+                        </a:ext>
+                      </a:extLst>
+                    </a:blip>
+                    <a:srcRect/>
+                    <a:stretch>
+                      <a:fillRect/>
+                    </a:stretch>
+                  </pic:blipFill>
+                  <pic:spPr bwMode="auto">
+                    <a:xfrm>
+                      <a:off x="0" y="0"/>
+                      <a:ext cx="1250950" cy="184150"/>
+                    </a:xfrm>
+                    <a:prstGeom prst="rect">
+                      <a:avLst/>
+                    </a:prstGeom>
+                    <a:noFill/>
+                    <a:ln>
+                      <a:noFill/>
+                    </a:ln>
+                  </pic:spPr>
+                </pic:pic>
+              </a:graphicData>
+            </a:graphic>
+          </wp:inline>
+        </w:drawing>
+      </w:r>
+      <w:r>
+        <w:rPr>
+          <w:rFonts w:ascii="Arial" w:hAnsi="Arial" w:cs="Arial"/>
+          <w:color w:val="474848"/>
+          <w:sz w:val="20"/>
+          <w:szCs w:val="20"/>
+        </w:rPr>
+        <w:t>, то прямая лежит на плоскости;</w:t>
+      </w:r>
+    </w:p>
+    <w:p>
+      <w:pPr>
+        <w:pStyle w:val="a4"/>
+        <w:shd w:val="clear" w:color="auto" w:fill="FFFFFF"/>
+        <w:spacing w:before="45" w:beforeAutospacing="0" w:after="105" w:afterAutospacing="0"/>
+        <w:rPr>
+          <w:rFonts w:ascii="Arial" w:hAnsi="Arial" w:cs="Arial"/>
+          <w:color w:val="474848"/>
+          <w:sz w:val="20"/>
+          <w:szCs w:val="20"/>
+        </w:rPr>
+      </w:pPr>
+      <w:r>
+        <w:rPr>
+          <w:rFonts w:ascii="Arial" w:hAnsi="Arial" w:cs="Arial"/>
+          <w:color w:val="474848"/>
+          <w:sz w:val="20"/>
+          <w:szCs w:val="20"/>
+        </w:rPr>
+        <w:t xml:space="preserve">3) </w:t>
+      </w:r>
+      <w:proofErr w:type="gramStart"/>
+      <w:r>
+        <w:rPr>
+          <w:rFonts w:ascii="Arial" w:hAnsi="Arial" w:cs="Arial"/>
+          <w:color w:val="474848"/>
+          <w:sz w:val="20"/>
+          <w:szCs w:val="20"/>
+        </w:rPr>
+        <w:t>если</w:t>
+      </w:r>
+      <w:r>
+        <w:rPr>
+          <w:rStyle w:val="apple-converted-space"/>
+          <w:rFonts w:ascii="Arial" w:hAnsi="Arial" w:cs="Arial"/>
+          <w:color w:val="474848"/>
+          <w:sz w:val="20"/>
+          <w:szCs w:val="20"/>
+        </w:rPr>
+        <w:t> </w:t>
+      </w:r>
+      <w:r>
+        <w:rPr>
+          <w:rFonts w:ascii="Arial" w:hAnsi="Arial" w:cs="Arial"/>
+          <w:noProof/>
+          <w:color w:val="474848"/>
+          <w:sz w:val="20"/>
+          <w:szCs w:val="20"/>
+        </w:rPr>
+        <w:drawing>
+          <wp:inline distT="0" distB="0" distL="0" distR="0">
+            <wp:extent cx="1143000" cy="203200"/>
+            <wp:effectExtent l="0" t="0" r="0" b="6350"/>
+            <wp:docPr id="158" name="Рисунок 158" descr="http://fxdx.ru/site/fxdx_ru/uploads/ag13/image104.gif"/>
+            <wp:cNvGraphicFramePr>
+              <a:graphicFrameLocks xmlns:a="http://schemas.openxmlformats.org/drawingml/2006/main" noChangeAspect="1"/>
+            </wp:cNvGraphicFramePr>
+            <a:graphic xmlns:a="http://schemas.openxmlformats.org/drawingml/2006/main">
+              <a:graphicData uri="http://schemas.openxmlformats.org/drawingml/2006/picture">
+                <pic:pic xmlns:pic="http://schemas.openxmlformats.org/drawingml/2006/picture">
+                  <pic:nvPicPr>
+                    <pic:cNvPr id="0" name="Picture 465" descr="http://fxdx.ru/site/fxdx_ru/uploads/ag13/image104.gif"/>
+                    <pic:cNvPicPr>
+                      <a:picLocks noChangeAspect="1" noChangeArrowheads="1"/>
+                    </pic:cNvPicPr>
+                  </pic:nvPicPr>
+                  <pic:blipFill>
+                    <a:blip r:embed="rId61">
+                      <a:extLst>
+                        <a:ext uri="{28A0092B-C50C-407E-A947-70E740481C1C}">
+                          <a14:useLocalDpi xmlns:a14="http://schemas.microsoft.com/office/drawing/2010/main" val="0"/>
+                        </a:ext>
+                      </a:extLst>
+                    </a:blip>
+                    <a:srcRect/>
+                    <a:stretch>
+                      <a:fillRect/>
+                    </a:stretch>
+                  </pic:blipFill>
+                  <pic:spPr bwMode="auto">
+                    <a:xfrm>
+                      <a:off x="0" y="0"/>
+                      <a:ext cx="1143000" cy="203200"/>
+                    </a:xfrm>
+                    <a:prstGeom prst="rect">
+                      <a:avLst/>
+                    </a:prstGeom>
+                    <a:noFill/>
+                    <a:ln>
+                      <a:noFill/>
+                    </a:ln>
+                  </pic:spPr>
+                </pic:pic>
+              </a:graphicData>
+            </a:graphic>
+          </wp:inline>
+        </w:drawing>
+      </w:r>
+      <w:r>
+        <w:rPr>
+          <w:rFonts w:ascii="Arial" w:hAnsi="Arial" w:cs="Arial"/>
+          <w:color w:val="474848"/>
+          <w:sz w:val="20"/>
+          <w:szCs w:val="20"/>
+        </w:rPr>
+        <w:t> и</w:t>
+      </w:r>
+      <w:proofErr w:type="gramEnd"/>
+      <w:r>
+        <w:rPr>
+          <w:rStyle w:val="apple-converted-space"/>
+          <w:rFonts w:ascii="Arial" w:hAnsi="Arial" w:cs="Arial"/>
+          <w:color w:val="474848"/>
+          <w:sz w:val="20"/>
+          <w:szCs w:val="20"/>
+        </w:rPr>
+        <w:t> </w:t>
+      </w:r>
+      <w:r>
+        <w:rPr>
+          <w:rFonts w:ascii="Arial" w:hAnsi="Arial" w:cs="Arial"/>
+          <w:noProof/>
+          <w:color w:val="474848"/>
+          <w:sz w:val="20"/>
+          <w:szCs w:val="20"/>
+        </w:rPr>
+        <w:drawing>
+          <wp:inline distT="0" distB="0" distL="0" distR="0">
+            <wp:extent cx="1257300" cy="184150"/>
+            <wp:effectExtent l="0" t="0" r="0" b="6350"/>
+            <wp:docPr id="157" name="Рисунок 157" descr="http://fxdx.ru/site/fxdx_ru/uploads/ag13/image106.gif"/>
+            <wp:cNvGraphicFramePr>
+              <a:graphicFrameLocks xmlns:a="http://schemas.openxmlformats.org/drawingml/2006/main" noChangeAspect="1"/>
+            </wp:cNvGraphicFramePr>
+            <a:graphic xmlns:a="http://schemas.openxmlformats.org/drawingml/2006/main">
+              <a:graphicData uri="http://schemas.openxmlformats.org/drawingml/2006/picture">
+                <pic:pic xmlns:pic="http://schemas.openxmlformats.org/drawingml/2006/picture">
+                  <pic:nvPicPr>
+                    <pic:cNvPr id="0" name="Picture 466" descr="http://fxdx.ru/site/fxdx_ru/uploads/ag13/image106.gif"/>
+                    <pic:cNvPicPr>
+                      <a:picLocks noChangeAspect="1" noChangeArrowheads="1"/>
+                    </pic:cNvPicPr>
+                  </pic:nvPicPr>
+                  <pic:blipFill>
+                    <a:blip r:embed="rId63">
+                      <a:extLst>
+                        <a:ext uri="{28A0092B-C50C-407E-A947-70E740481C1C}">
+                          <a14:useLocalDpi xmlns:a14="http://schemas.microsoft.com/office/drawing/2010/main" val="0"/>
+                        </a:ext>
+                      </a:extLst>
+                    </a:blip>
+                    <a:srcRect/>
+                    <a:stretch>
+                      <a:fillRect/>
+                    </a:stretch>
+                  </pic:blipFill>
+                  <pic:spPr bwMode="auto">
+                    <a:xfrm>
+                      <a:off x="0" y="0"/>
+                      <a:ext cx="1257300" cy="184150"/>
+                    </a:xfrm>
+                    <a:prstGeom prst="rect">
+                      <a:avLst/>
+                    </a:prstGeom>
+                    <a:noFill/>
+                    <a:ln>
+                      <a:noFill/>
+                    </a:ln>
+                  </pic:spPr>
+                </pic:pic>
+              </a:graphicData>
+            </a:graphic>
+          </wp:inline>
+        </w:drawing>
+      </w:r>
+      <w:r>
+        <w:rPr>
+          <w:rFonts w:ascii="Arial" w:hAnsi="Arial" w:cs="Arial"/>
+          <w:color w:val="474848"/>
+          <w:sz w:val="20"/>
+          <w:szCs w:val="20"/>
+        </w:rPr>
+        <w:t>, то прямая параллельна плоскости.</w:t>
+      </w:r>
+    </w:p>
+    <w:p>
+      <w:pPr>
+        <w:pStyle w:val="a4"/>
+        <w:shd w:val="clear" w:color="auto" w:fill="FFFFFF"/>
+        <w:spacing w:before="0" w:beforeAutospacing="0" w:after="0" w:afterAutospacing="0"/>
+        <w:rPr>
+          <w:rFonts w:ascii="Arial" w:hAnsi="Arial" w:cs="Arial"/>
+          <w:color w:val="474848"/>
+          <w:sz w:val="20"/>
+          <w:szCs w:val="20"/>
+        </w:rPr>
+      </w:pPr>
+      <w:r>
+        <w:rPr>
+          <w:rFonts w:ascii="Arial" w:hAnsi="Arial" w:cs="Arial"/>
+          <w:color w:val="474848"/>
+          <w:sz w:val="20"/>
+          <w:szCs w:val="20"/>
+        </w:rPr>
+        <w:t xml:space="preserve">   Доказательство. </w:t>
+      </w:r>
+      <w:proofErr w:type="gramStart"/>
+      <w:r>
+        <w:rPr>
+          <w:rFonts w:ascii="Arial" w:hAnsi="Arial" w:cs="Arial"/>
+          <w:color w:val="474848"/>
+          <w:sz w:val="20"/>
+          <w:szCs w:val="20"/>
+        </w:rPr>
+        <w:t>Условие</w:t>
+      </w:r>
+      <w:r>
+        <w:rPr>
+          <w:rStyle w:val="apple-converted-space"/>
+          <w:rFonts w:ascii="Arial" w:hAnsi="Arial" w:cs="Arial"/>
+          <w:color w:val="474848"/>
+          <w:sz w:val="20"/>
+          <w:szCs w:val="20"/>
+        </w:rPr>
+        <w:t> </w:t>
+      </w:r>
+      <w:r>
+        <w:rPr>
+          <w:rFonts w:ascii="Arial" w:hAnsi="Arial" w:cs="Arial"/>
+          <w:noProof/>
+          <w:color w:val="474848"/>
+          <w:sz w:val="20"/>
+          <w:szCs w:val="20"/>
+        </w:rPr>
+        <w:drawing>
+          <wp:inline distT="0" distB="0" distL="0" distR="0">
+            <wp:extent cx="387350" cy="190500"/>
+            <wp:effectExtent l="0" t="0" r="0" b="0"/>
+            <wp:docPr id="156" name="Рисунок 156" descr="http://fxdx.ru/site/fxdx_ru/uploads/ag13/image107.gif"/>
+            <wp:cNvGraphicFramePr>
+              <a:graphicFrameLocks xmlns:a="http://schemas.openxmlformats.org/drawingml/2006/main" noChangeAspect="1"/>
+            </wp:cNvGraphicFramePr>
+            <a:graphic xmlns:a="http://schemas.openxmlformats.org/drawingml/2006/main">
+              <a:graphicData uri="http://schemas.openxmlformats.org/drawingml/2006/picture">
+                <pic:pic xmlns:pic="http://schemas.openxmlformats.org/drawingml/2006/picture">
+                  <pic:nvPicPr>
+                    <pic:cNvPr id="0" name="Picture 467" descr="http://fxdx.ru/site/fxdx_ru/uploads/ag13/image107.gif"/>
+                    <pic:cNvPicPr>
+                      <a:picLocks noChangeAspect="1" noChangeArrowheads="1"/>
+                    </pic:cNvPicPr>
+                  </pic:nvPicPr>
+                  <pic:blipFill>
+                    <a:blip r:embed="rId64">
+                      <a:extLst>
+                        <a:ext uri="{28A0092B-C50C-407E-A947-70E740481C1C}">
+                          <a14:useLocalDpi xmlns:a14="http://schemas.microsoft.com/office/drawing/2010/main" val="0"/>
+                        </a:ext>
+                      </a:extLst>
+                    </a:blip>
+                    <a:srcRect/>
+                    <a:stretch>
+                      <a:fillRect/>
+                    </a:stretch>
+                  </pic:blipFill>
+                  <pic:spPr bwMode="auto">
+                    <a:xfrm>
+                      <a:off x="0" y="0"/>
+                      <a:ext cx="387350" cy="190500"/>
+                    </a:xfrm>
+                    <a:prstGeom prst="rect">
+                      <a:avLst/>
+                    </a:prstGeom>
+                    <a:noFill/>
+                    <a:ln>
+                      <a:noFill/>
+                    </a:ln>
+                  </pic:spPr>
+                </pic:pic>
+              </a:graphicData>
+            </a:graphic>
+          </wp:inline>
+        </w:drawing>
+      </w:r>
+      <w:r>
+        <w:rPr>
+          <w:rFonts w:ascii="Arial" w:hAnsi="Arial" w:cs="Arial"/>
+          <w:color w:val="474848"/>
+          <w:sz w:val="20"/>
+          <w:szCs w:val="20"/>
+        </w:rPr>
+        <w:t> говорит</w:t>
+      </w:r>
+      <w:proofErr w:type="gramEnd"/>
+      <w:r>
+        <w:rPr>
+          <w:rFonts w:ascii="Arial" w:hAnsi="Arial" w:cs="Arial"/>
+          <w:color w:val="474848"/>
+          <w:sz w:val="20"/>
+          <w:szCs w:val="20"/>
+        </w:rPr>
+        <w:t xml:space="preserve"> о том, что </w:t>
+      </w:r>
+      <w:proofErr w:type="spellStart"/>
+      <w:r>
+        <w:rPr>
+          <w:rFonts w:ascii="Arial" w:hAnsi="Arial" w:cs="Arial"/>
+          <w:color w:val="474848"/>
+          <w:sz w:val="20"/>
+          <w:szCs w:val="20"/>
+        </w:rPr>
+        <w:t>вектроры</w:t>
+      </w:r>
+      <w:proofErr w:type="spellEnd"/>
+      <w:r>
+        <w:rPr>
+          <w:rStyle w:val="apple-converted-space"/>
+          <w:rFonts w:ascii="Arial" w:hAnsi="Arial" w:cs="Arial"/>
+          <w:color w:val="474848"/>
+          <w:sz w:val="20"/>
+          <w:szCs w:val="20"/>
+        </w:rPr>
+        <w:t> </w:t>
+      </w:r>
+      <w:r>
+        <w:rPr>
+          <w:rFonts w:ascii="Arial" w:hAnsi="Arial" w:cs="Arial"/>
+          <w:noProof/>
+          <w:color w:val="474848"/>
+          <w:sz w:val="20"/>
+          <w:szCs w:val="20"/>
+        </w:rPr>
+        <w:drawing>
+          <wp:inline distT="0" distB="0" distL="0" distR="0">
+            <wp:extent cx="114300" cy="184150"/>
+            <wp:effectExtent l="0" t="0" r="0" b="6350"/>
+            <wp:docPr id="155" name="Рисунок 155" descr="http://fxdx.ru/site/fxdx_ru/uploads/ag13/image108.gif"/>
+            <wp:cNvGraphicFramePr>
+              <a:graphicFrameLocks xmlns:a="http://schemas.openxmlformats.org/drawingml/2006/main" noChangeAspect="1"/>
+            </wp:cNvGraphicFramePr>
+            <a:graphic xmlns:a="http://schemas.openxmlformats.org/drawingml/2006/main">
+              <a:graphicData uri="http://schemas.openxmlformats.org/drawingml/2006/picture">
+                <pic:pic xmlns:pic="http://schemas.openxmlformats.org/drawingml/2006/picture">
+                  <pic:nvPicPr>
+                    <pic:cNvPr id="0" name="Picture 468" descr="http://fxdx.ru/site/fxdx_ru/uploads/ag13/image108.gif"/>
+                    <pic:cNvPicPr>
+                      <a:picLocks noChangeAspect="1" noChangeArrowheads="1"/>
+                    </pic:cNvPicPr>
+                  </pic:nvPicPr>
+                  <pic:blipFill>
+                    <a:blip r:embed="rId65">
+                      <a:extLst>
+                        <a:ext uri="{28A0092B-C50C-407E-A947-70E740481C1C}">
+                          <a14:useLocalDpi xmlns:a14="http://schemas.microsoft.com/office/drawing/2010/main" val="0"/>
+                        </a:ext>
+                      </a:extLst>
+                    </a:blip>
+                    <a:srcRect/>
+                    <a:stretch>
+                      <a:fillRect/>
+                    </a:stretch>
+                  </pic:blipFill>
+                  <pic:spPr bwMode="auto">
+                    <a:xfrm>
+                      <a:off x="0" y="0"/>
+                      <a:ext cx="114300" cy="184150"/>
+                    </a:xfrm>
+                    <a:prstGeom prst="rect">
+                      <a:avLst/>
+                    </a:prstGeom>
+                    <a:noFill/>
+                    <a:ln>
+                      <a:noFill/>
+                    </a:ln>
+                  </pic:spPr>
+                </pic:pic>
+              </a:graphicData>
+            </a:graphic>
+          </wp:inline>
+        </w:drawing>
+      </w:r>
+      <w:r>
+        <w:rPr>
+          <w:rFonts w:ascii="Arial" w:hAnsi="Arial" w:cs="Arial"/>
+          <w:color w:val="474848"/>
+          <w:sz w:val="20"/>
+          <w:szCs w:val="20"/>
+        </w:rPr>
+        <w:t> и</w:t>
+      </w:r>
+      <w:r>
+        <w:rPr>
+          <w:rStyle w:val="apple-converted-space"/>
+          <w:rFonts w:ascii="Arial" w:hAnsi="Arial" w:cs="Arial"/>
+          <w:color w:val="474848"/>
+          <w:sz w:val="20"/>
+          <w:szCs w:val="20"/>
+        </w:rPr>
+        <w:t> </w:t>
+      </w:r>
+      <w:r>
+        <w:rPr>
+          <w:rFonts w:ascii="Arial" w:hAnsi="Arial" w:cs="Arial"/>
+          <w:noProof/>
+          <w:color w:val="474848"/>
+          <w:sz w:val="20"/>
+          <w:szCs w:val="20"/>
+        </w:rPr>
+        <w:drawing>
+          <wp:inline distT="0" distB="0" distL="0" distR="0">
+            <wp:extent cx="82550" cy="190500"/>
+            <wp:effectExtent l="0" t="0" r="0" b="0"/>
+            <wp:docPr id="154" name="Рисунок 154" descr="http://fxdx.ru/site/fxdx_ru/uploads/ag13/image109.gif"/>
+            <wp:cNvGraphicFramePr>
+              <a:graphicFrameLocks xmlns:a="http://schemas.openxmlformats.org/drawingml/2006/main" noChangeAspect="1"/>
+            </wp:cNvGraphicFramePr>
+            <a:graphic xmlns:a="http://schemas.openxmlformats.org/drawingml/2006/main">
+              <a:graphicData uri="http://schemas.openxmlformats.org/drawingml/2006/picture">
+                <pic:pic xmlns:pic="http://schemas.openxmlformats.org/drawingml/2006/picture">
+                  <pic:nvPicPr>
+                    <pic:cNvPr id="0" name="Picture 469" descr="http://fxdx.ru/site/fxdx_ru/uploads/ag13/image109.gif"/>
+                    <pic:cNvPicPr>
+                      <a:picLocks noChangeAspect="1" noChangeArrowheads="1"/>
+                    </pic:cNvPicPr>
+                  </pic:nvPicPr>
+                  <pic:blipFill>
+                    <a:blip r:embed="rId66">
+                      <a:extLst>
+                        <a:ext uri="{28A0092B-C50C-407E-A947-70E740481C1C}">
+                          <a14:useLocalDpi xmlns:a14="http://schemas.microsoft.com/office/drawing/2010/main" val="0"/>
+                        </a:ext>
+                      </a:extLst>
+                    </a:blip>
+                    <a:srcRect/>
+                    <a:stretch>
+                      <a:fillRect/>
+                    </a:stretch>
+                  </pic:blipFill>
+                  <pic:spPr bwMode="auto">
+                    <a:xfrm>
+                      <a:off x="0" y="0"/>
+                      <a:ext cx="82550" cy="190500"/>
+                    </a:xfrm>
+                    <a:prstGeom prst="rect">
+                      <a:avLst/>
+                    </a:prstGeom>
+                    <a:noFill/>
+                    <a:ln>
+                      <a:noFill/>
+                    </a:ln>
+                  </pic:spPr>
+                </pic:pic>
+              </a:graphicData>
+            </a:graphic>
+          </wp:inline>
+        </w:drawing>
+      </w:r>
+      <w:r>
+        <w:rPr>
+          <w:rFonts w:ascii="Arial" w:hAnsi="Arial" w:cs="Arial"/>
+          <w:color w:val="474848"/>
+          <w:sz w:val="20"/>
+          <w:szCs w:val="20"/>
+        </w:rPr>
+        <w:t> не ортогональны, а значит прямая не параллельна плоскости и не лежит в плоскости, а значит пересекает ее в некоторой точке М.</w:t>
+      </w:r>
+      <w:r>
+        <w:rPr>
+          <w:rStyle w:val="apple-converted-space"/>
+          <w:rFonts w:ascii="Arial" w:hAnsi="Arial" w:cs="Arial"/>
+          <w:color w:val="474848"/>
+          <w:sz w:val="20"/>
+          <w:szCs w:val="20"/>
+        </w:rPr>
+        <w:t> </w:t>
+      </w:r>
+      <w:proofErr w:type="spellStart"/>
+      <w:r>
+        <w:rPr>
+          <w:rFonts w:ascii="Arial" w:hAnsi="Arial" w:cs="Arial"/>
+          <w:color w:val="474848"/>
+          <w:sz w:val="20"/>
+          <w:szCs w:val="20"/>
+        </w:rPr>
+        <w:fldChar w:fldCharType="begin"/>
+      </w:r>
+      <w:r>
+        <w:rPr>
+          <w:rFonts w:ascii="Arial" w:hAnsi="Arial" w:cs="Arial"/>
+          <w:color w:val="474848"/>
+          <w:sz w:val="20"/>
+          <w:szCs w:val="20"/>
+        </w:rPr>
+        <w:instrText xml:space="preserve"> HYPERLINK "http://fxdx.ru/page/dekartovye-koordinaty-vektora-v-pdsk" </w:instrText>
+      </w:r>
+      <w:r>
+        <w:rPr>
+          <w:rFonts w:ascii="Arial" w:hAnsi="Arial" w:cs="Arial"/>
+          <w:color w:val="474848"/>
+          <w:sz w:val="20"/>
+          <w:szCs w:val="20"/>
+        </w:rPr>
+        <w:fldChar w:fldCharType="separate"/>
+      </w:r>
+      <w:r>
+        <w:rPr>
+          <w:rStyle w:val="a3"/>
+          <w:rFonts w:ascii="Arial" w:hAnsi="Arial" w:cs="Arial"/>
+          <w:color w:val="000000"/>
+          <w:sz w:val="20"/>
+          <w:szCs w:val="20"/>
+          <w:bdr w:val="none" w:sz="0" w:space="0" w:color="auto" w:frame="1"/>
+        </w:rPr>
+        <w:t>Координаты</w:t>
+      </w:r>
+      <w:r>
+        <w:rPr>
+          <w:rFonts w:ascii="Arial" w:hAnsi="Arial" w:cs="Arial"/>
+          <w:color w:val="474848"/>
+          <w:sz w:val="20"/>
+          <w:szCs w:val="20"/>
+        </w:rPr>
+        <w:fldChar w:fldCharType="end"/>
+      </w:r>
+      <w:r>
+        <w:rPr>
+          <w:rFonts w:ascii="Arial" w:hAnsi="Arial" w:cs="Arial"/>
+          <w:color w:val="474848"/>
+          <w:sz w:val="20"/>
+          <w:szCs w:val="20"/>
+        </w:rPr>
+        <w:t>точки</w:t>
+      </w:r>
+      <w:proofErr w:type="spellEnd"/>
+      <w:r>
+        <w:rPr>
+          <w:rFonts w:ascii="Arial" w:hAnsi="Arial" w:cs="Arial"/>
+          <w:color w:val="474848"/>
+          <w:sz w:val="20"/>
+          <w:szCs w:val="20"/>
+        </w:rPr>
+        <w:t xml:space="preserve"> М удовлетворяют как уравнению плоскости, так и уравнениям прямой, т.е. системе (7). Решаем первое</w:t>
+      </w:r>
+      <w:r>
+        <w:rPr>
+          <w:rStyle w:val="apple-converted-space"/>
+          <w:rFonts w:ascii="Arial" w:hAnsi="Arial" w:cs="Arial"/>
+          <w:color w:val="474848"/>
+          <w:sz w:val="20"/>
+          <w:szCs w:val="20"/>
+        </w:rPr>
+        <w:t> </w:t>
+      </w:r>
+      <w:hyperlink r:id="rId67" w:history="1">
+        <w:r>
+          <w:rPr>
+            <w:rStyle w:val="a3"/>
+            <w:rFonts w:ascii="Arial" w:hAnsi="Arial" w:cs="Arial"/>
+            <w:color w:val="000000"/>
+            <w:sz w:val="20"/>
+            <w:szCs w:val="20"/>
+          </w:rPr>
+          <w:t>уравнение</w:t>
+        </w:r>
+      </w:hyperlink>
+      <w:r>
+        <w:rPr>
+          <w:rStyle w:val="apple-converted-space"/>
+          <w:rFonts w:ascii="Arial" w:hAnsi="Arial" w:cs="Arial"/>
+          <w:color w:val="474848"/>
+          <w:sz w:val="20"/>
+          <w:szCs w:val="20"/>
+        </w:rPr>
+        <w:t> </w:t>
+      </w:r>
+      <w:hyperlink r:id="rId68" w:history="1">
+        <w:r>
+          <w:rPr>
+            <w:rStyle w:val="a3"/>
+            <w:rFonts w:ascii="Arial" w:hAnsi="Arial" w:cs="Arial"/>
+            <w:color w:val="000000"/>
+            <w:sz w:val="20"/>
+            <w:szCs w:val="20"/>
+          </w:rPr>
+          <w:t>системы</w:t>
+        </w:r>
+      </w:hyperlink>
+      <w:r>
+        <w:rPr>
+          <w:rStyle w:val="apple-converted-space"/>
+          <w:rFonts w:ascii="Arial" w:hAnsi="Arial" w:cs="Arial"/>
+          <w:color w:val="474848"/>
+          <w:sz w:val="20"/>
+          <w:szCs w:val="20"/>
+        </w:rPr>
+        <w:t> </w:t>
+      </w:r>
+      <w:r>
+        <w:rPr>
+          <w:rFonts w:ascii="Arial" w:hAnsi="Arial" w:cs="Arial"/>
+          <w:color w:val="474848"/>
+          <w:sz w:val="20"/>
+          <w:szCs w:val="20"/>
+        </w:rPr>
+        <w:t>(7) относительно неизвестной t и затем, подставляя найденное значение t в остальные</w:t>
+      </w:r>
+      <w:r>
+        <w:rPr>
+          <w:rStyle w:val="apple-converted-space"/>
+          <w:rFonts w:ascii="Arial" w:hAnsi="Arial" w:cs="Arial"/>
+          <w:color w:val="474848"/>
+          <w:sz w:val="20"/>
+          <w:szCs w:val="20"/>
+        </w:rPr>
+        <w:t> </w:t>
+      </w:r>
+      <w:hyperlink r:id="rId69" w:history="1">
+        <w:r>
+          <w:rPr>
+            <w:rStyle w:val="a3"/>
+            <w:rFonts w:ascii="Arial" w:hAnsi="Arial" w:cs="Arial"/>
+            <w:color w:val="000000"/>
+            <w:sz w:val="20"/>
+            <w:szCs w:val="20"/>
+          </w:rPr>
+          <w:t>уравнения</w:t>
+        </w:r>
+      </w:hyperlink>
+      <w:r>
+        <w:rPr>
+          <w:rStyle w:val="apple-converted-space"/>
+          <w:rFonts w:ascii="Arial" w:hAnsi="Arial" w:cs="Arial"/>
+          <w:color w:val="474848"/>
+          <w:sz w:val="20"/>
+          <w:szCs w:val="20"/>
+        </w:rPr>
+        <w:t> </w:t>
+      </w:r>
+      <w:r>
+        <w:rPr>
+          <w:rFonts w:ascii="Arial" w:hAnsi="Arial" w:cs="Arial"/>
+          <w:color w:val="474848"/>
+          <w:sz w:val="20"/>
+          <w:szCs w:val="20"/>
+        </w:rPr>
+        <w:t>системы, находим</w:t>
+      </w:r>
+      <w:r>
+        <w:rPr>
+          <w:rStyle w:val="apple-converted-space"/>
+          <w:rFonts w:ascii="Arial" w:hAnsi="Arial" w:cs="Arial"/>
+          <w:color w:val="474848"/>
+          <w:sz w:val="20"/>
+          <w:szCs w:val="20"/>
+        </w:rPr>
+        <w:t> </w:t>
+      </w:r>
+      <w:hyperlink r:id="rId70" w:history="1">
+        <w:r>
+          <w:rPr>
+            <w:rStyle w:val="a3"/>
+            <w:rFonts w:ascii="Arial" w:hAnsi="Arial" w:cs="Arial"/>
+            <w:color w:val="000000"/>
+            <w:sz w:val="20"/>
+            <w:szCs w:val="20"/>
+          </w:rPr>
+          <w:t>координаты</w:t>
+        </w:r>
+      </w:hyperlink>
+      <w:r>
+        <w:rPr>
+          <w:rStyle w:val="apple-converted-space"/>
+          <w:rFonts w:ascii="Arial" w:hAnsi="Arial" w:cs="Arial"/>
+          <w:color w:val="474848"/>
+          <w:sz w:val="20"/>
+          <w:szCs w:val="20"/>
+        </w:rPr>
+        <w:t> </w:t>
+      </w:r>
+      <w:r>
+        <w:rPr>
+          <w:rFonts w:ascii="Arial" w:hAnsi="Arial" w:cs="Arial"/>
+          <w:color w:val="474848"/>
+          <w:sz w:val="20"/>
+          <w:szCs w:val="20"/>
+        </w:rPr>
+        <w:t>искомой точки.</w:t>
+      </w:r>
+    </w:p>
+    <w:p>
+      <w:pPr>
+        <w:pStyle w:val="a4"/>
+        <w:shd w:val="clear" w:color="auto" w:fill="FFFFFF"/>
+        <w:spacing w:before="0" w:beforeAutospacing="0" w:after="0" w:afterAutospacing="0"/>
+        <w:rPr>
+          <w:rFonts w:ascii="Arial" w:hAnsi="Arial" w:cs="Arial"/>
+          <w:color w:val="474848"/>
+          <w:sz w:val="20"/>
+          <w:szCs w:val="20"/>
+        </w:rPr>
+      </w:pPr>
+      <w:r>
+        <w:rPr>
+          <w:rFonts w:ascii="Arial" w:hAnsi="Arial" w:cs="Arial"/>
+          <w:color w:val="474848"/>
+          <w:sz w:val="20"/>
+          <w:szCs w:val="20"/>
+        </w:rPr>
+        <w:t xml:space="preserve">   </w:t>
+      </w:r>
+      <w:proofErr w:type="gramStart"/>
+      <w:r>
+        <w:rPr>
+          <w:rFonts w:ascii="Arial" w:hAnsi="Arial" w:cs="Arial"/>
+          <w:color w:val="474848"/>
+          <w:sz w:val="20"/>
+          <w:szCs w:val="20"/>
+        </w:rPr>
+        <w:t>Если</w:t>
+      </w:r>
+      <w:r>
+        <w:rPr>
+          <w:rStyle w:val="apple-converted-space"/>
+          <w:rFonts w:ascii="Arial" w:hAnsi="Arial" w:cs="Arial"/>
+          <w:color w:val="474848"/>
+          <w:sz w:val="20"/>
+          <w:szCs w:val="20"/>
+        </w:rPr>
+        <w:t> </w:t>
+      </w:r>
+      <w:r>
+        <w:rPr>
+          <w:rFonts w:ascii="Arial" w:hAnsi="Arial" w:cs="Arial"/>
+          <w:noProof/>
+          <w:color w:val="474848"/>
+          <w:sz w:val="20"/>
+          <w:szCs w:val="20"/>
+        </w:rPr>
+        <w:drawing>
+          <wp:inline distT="0" distB="0" distL="0" distR="0">
+            <wp:extent cx="381000" cy="190500"/>
+            <wp:effectExtent l="0" t="0" r="0" b="0"/>
+            <wp:docPr id="153" name="Рисунок 153" descr="http://fxdx.ru/site/fxdx_ru/uploads/ag13/image110.gif"/>
+            <wp:cNvGraphicFramePr>
+              <a:graphicFrameLocks xmlns:a="http://schemas.openxmlformats.org/drawingml/2006/main" noChangeAspect="1"/>
+            </wp:cNvGraphicFramePr>
+            <a:graphic xmlns:a="http://schemas.openxmlformats.org/drawingml/2006/main">
+              <a:graphicData uri="http://schemas.openxmlformats.org/drawingml/2006/picture">
+                <pic:pic xmlns:pic="http://schemas.openxmlformats.org/drawingml/2006/picture">
+                  <pic:nvPicPr>
+                    <pic:cNvPr id="0" name="Picture 470" descr="http://fxdx.ru/site/fxdx_ru/uploads/ag13/image110.gif"/>
+                    <pic:cNvPicPr>
+                      <a:picLocks noChangeAspect="1" noChangeArrowheads="1"/>
+                    </pic:cNvPicPr>
+                  </pic:nvPicPr>
+                  <pic:blipFill>
+                    <a:blip r:embed="rId71">
+                      <a:extLst>
+                        <a:ext uri="{28A0092B-C50C-407E-A947-70E740481C1C}">
+                          <a14:useLocalDpi xmlns:a14="http://schemas.microsoft.com/office/drawing/2010/main" val="0"/>
+                        </a:ext>
+                      </a:extLst>
+                    </a:blip>
+                    <a:srcRect/>
+                    <a:stretch>
+                      <a:fillRect/>
+                    </a:stretch>
+                  </pic:blipFill>
+                  <pic:spPr bwMode="auto">
+                    <a:xfrm>
+                      <a:off x="0" y="0"/>
+                      <a:ext cx="381000" cy="190500"/>
+                    </a:xfrm>
+                    <a:prstGeom prst="rect">
+                      <a:avLst/>
+                    </a:prstGeom>
+                    <a:noFill/>
+                    <a:ln>
+                      <a:noFill/>
+                    </a:ln>
+                  </pic:spPr>
+                </pic:pic>
+              </a:graphicData>
+            </a:graphic>
+          </wp:inline>
+        </w:drawing>
+      </w:r>
+      <w:r>
+        <w:rPr>
+          <w:rFonts w:ascii="Arial" w:hAnsi="Arial" w:cs="Arial"/>
+          <w:color w:val="474848"/>
+          <w:sz w:val="20"/>
+          <w:szCs w:val="20"/>
+        </w:rPr>
+        <w:t>,</w:t>
+      </w:r>
+      <w:proofErr w:type="gramEnd"/>
+      <w:r>
+        <w:rPr>
+          <w:rFonts w:ascii="Arial" w:hAnsi="Arial" w:cs="Arial"/>
+          <w:color w:val="474848"/>
+          <w:sz w:val="20"/>
+          <w:szCs w:val="20"/>
+        </w:rPr>
+        <w:t xml:space="preserve"> то это означает, что</w:t>
+      </w:r>
+      <w:r>
+        <w:rPr>
+          <w:rStyle w:val="apple-converted-space"/>
+          <w:rFonts w:ascii="Arial" w:hAnsi="Arial" w:cs="Arial"/>
+          <w:color w:val="474848"/>
+          <w:sz w:val="20"/>
+          <w:szCs w:val="20"/>
+        </w:rPr>
+        <w:t> </w:t>
+      </w:r>
+      <w:r>
+        <w:rPr>
+          <w:rFonts w:ascii="Arial" w:hAnsi="Arial" w:cs="Arial"/>
+          <w:noProof/>
+          <w:color w:val="474848"/>
+          <w:sz w:val="20"/>
+          <w:szCs w:val="20"/>
+        </w:rPr>
+        <w:drawing>
+          <wp:inline distT="0" distB="0" distL="0" distR="0">
+            <wp:extent cx="279400" cy="190500"/>
+            <wp:effectExtent l="0" t="0" r="6350" b="0"/>
+            <wp:docPr id="152" name="Рисунок 152" descr="http://fxdx.ru/site/fxdx_ru/uploads/ag13/image111.gif"/>
+            <wp:cNvGraphicFramePr>
+              <a:graphicFrameLocks xmlns:a="http://schemas.openxmlformats.org/drawingml/2006/main" noChangeAspect="1"/>
+            </wp:cNvGraphicFramePr>
+            <a:graphic xmlns:a="http://schemas.openxmlformats.org/drawingml/2006/main">
+              <a:graphicData uri="http://schemas.openxmlformats.org/drawingml/2006/picture">
+                <pic:pic xmlns:pic="http://schemas.openxmlformats.org/drawingml/2006/picture">
+                  <pic:nvPicPr>
+                    <pic:cNvPr id="0" name="Picture 471" descr="http://fxdx.ru/site/fxdx_ru/uploads/ag13/image111.gif"/>
+                    <pic:cNvPicPr>
+                      <a:picLocks noChangeAspect="1" noChangeArrowheads="1"/>
+                    </pic:cNvPicPr>
+                  </pic:nvPicPr>
+                  <pic:blipFill>
+                    <a:blip r:embed="rId72">
+                      <a:extLst>
+                        <a:ext uri="{28A0092B-C50C-407E-A947-70E740481C1C}">
+                          <a14:useLocalDpi xmlns:a14="http://schemas.microsoft.com/office/drawing/2010/main" val="0"/>
+                        </a:ext>
+                      </a:extLst>
+                    </a:blip>
+                    <a:srcRect/>
+                    <a:stretch>
+                      <a:fillRect/>
+                    </a:stretch>
+                  </pic:blipFill>
+                  <pic:spPr bwMode="auto">
+                    <a:xfrm>
+                      <a:off x="0" y="0"/>
+                      <a:ext cx="279400" cy="190500"/>
+                    </a:xfrm>
+                    <a:prstGeom prst="rect">
+                      <a:avLst/>
+                    </a:prstGeom>
+                    <a:noFill/>
+                    <a:ln>
+                      <a:noFill/>
+                    </a:ln>
+                  </pic:spPr>
+                </pic:pic>
+              </a:graphicData>
+            </a:graphic>
+          </wp:inline>
+        </w:drawing>
+      </w:r>
+      <w:r>
+        <w:rPr>
+          <w:rFonts w:ascii="Arial" w:hAnsi="Arial" w:cs="Arial"/>
+          <w:color w:val="474848"/>
+          <w:sz w:val="20"/>
+          <w:szCs w:val="20"/>
+        </w:rPr>
+        <w:t xml:space="preserve">. А такое возможно лишь тогда, когда прямая лежит на плоскости или параллельна ей. Если прямая лежит на плоскости, то любая точка прямой является точкой плоскости </w:t>
+      </w:r>
+      <w:proofErr w:type="spellStart"/>
+      <w:r>
+        <w:rPr>
+          <w:rFonts w:ascii="Arial" w:hAnsi="Arial" w:cs="Arial"/>
+          <w:color w:val="474848"/>
+          <w:sz w:val="20"/>
+          <w:szCs w:val="20"/>
+        </w:rPr>
+        <w:t>и</w:t>
+      </w:r>
+      <w:hyperlink r:id="rId73" w:history="1">
+        <w:r>
+          <w:rPr>
+            <w:rStyle w:val="a3"/>
+            <w:rFonts w:ascii="Arial" w:hAnsi="Arial" w:cs="Arial"/>
+            <w:color w:val="000000"/>
+            <w:sz w:val="20"/>
+            <w:szCs w:val="20"/>
+            <w:bdr w:val="none" w:sz="0" w:space="0" w:color="auto" w:frame="1"/>
+          </w:rPr>
+          <w:t>координаты</w:t>
+        </w:r>
+        <w:proofErr w:type="spellEnd"/>
+      </w:hyperlink>
+      <w:r>
+        <w:rPr>
+          <w:rStyle w:val="apple-converted-space"/>
+          <w:rFonts w:ascii="Arial" w:hAnsi="Arial" w:cs="Arial"/>
+          <w:color w:val="474848"/>
+          <w:sz w:val="20"/>
+          <w:szCs w:val="20"/>
+        </w:rPr>
+        <w:t> </w:t>
+      </w:r>
+      <w:r>
+        <w:rPr>
+          <w:rFonts w:ascii="Arial" w:hAnsi="Arial" w:cs="Arial"/>
+          <w:color w:val="474848"/>
+          <w:sz w:val="20"/>
+          <w:szCs w:val="20"/>
+        </w:rPr>
+        <w:t xml:space="preserve">любой точки прямой удовлетворяют уравнению плоскости. Поэтому достаточно проверить, лежит ли на плоскости </w:t>
+      </w:r>
+      <w:proofErr w:type="gramStart"/>
+      <w:r>
+        <w:rPr>
+          <w:rFonts w:ascii="Arial" w:hAnsi="Arial" w:cs="Arial"/>
+          <w:color w:val="474848"/>
+          <w:sz w:val="20"/>
+          <w:szCs w:val="20"/>
+        </w:rPr>
+        <w:t>точка</w:t>
+      </w:r>
+      <w:r>
+        <w:rPr>
+          <w:rStyle w:val="apple-converted-space"/>
+          <w:rFonts w:ascii="Arial" w:hAnsi="Arial" w:cs="Arial"/>
+          <w:color w:val="474848"/>
+          <w:sz w:val="20"/>
+          <w:szCs w:val="20"/>
+        </w:rPr>
+        <w:t> </w:t>
+      </w:r>
+      <w:r>
+        <w:rPr>
+          <w:rFonts w:ascii="Arial" w:hAnsi="Arial" w:cs="Arial"/>
+          <w:noProof/>
+          <w:color w:val="474848"/>
+          <w:sz w:val="20"/>
+          <w:szCs w:val="20"/>
+        </w:rPr>
+        <w:drawing>
+          <wp:inline distT="0" distB="0" distL="0" distR="0">
+            <wp:extent cx="838200" cy="184150"/>
+            <wp:effectExtent l="0" t="0" r="0" b="6350"/>
+            <wp:docPr id="151" name="Рисунок 151" descr="http://fxdx.ru/site/fxdx_ru/uploads/ag13/image099.gif"/>
+            <wp:cNvGraphicFramePr>
+              <a:graphicFrameLocks xmlns:a="http://schemas.openxmlformats.org/drawingml/2006/main" noChangeAspect="1"/>
+            </wp:cNvGraphicFramePr>
+            <a:graphic xmlns:a="http://schemas.openxmlformats.org/drawingml/2006/main">
+              <a:graphicData uri="http://schemas.openxmlformats.org/drawingml/2006/picture">
+                <pic:pic xmlns:pic="http://schemas.openxmlformats.org/drawingml/2006/picture">
+                  <pic:nvPicPr>
+                    <pic:cNvPr id="0" name="Picture 472" descr="http://fxdx.ru/site/fxdx_ru/uploads/ag13/image099.gif"/>
+                    <pic:cNvPicPr>
+                      <a:picLocks noChangeAspect="1" noChangeArrowheads="1"/>
+                    </pic:cNvPicPr>
+                  </pic:nvPicPr>
+                  <pic:blipFill>
+                    <a:blip r:embed="rId51">
+                      <a:extLst>
+                        <a:ext uri="{28A0092B-C50C-407E-A947-70E740481C1C}">
+                          <a14:useLocalDpi xmlns:a14="http://schemas.microsoft.com/office/drawing/2010/main" val="0"/>
+                        </a:ext>
+                      </a:extLst>
+                    </a:blip>
+                    <a:srcRect/>
+                    <a:stretch>
+                      <a:fillRect/>
+                    </a:stretch>
+                  </pic:blipFill>
+                  <pic:spPr bwMode="auto">
+                    <a:xfrm>
+                      <a:off x="0" y="0"/>
+                      <a:ext cx="838200" cy="184150"/>
+                    </a:xfrm>
+                    <a:prstGeom prst="rect">
+                      <a:avLst/>
+                    </a:prstGeom>
+                    <a:noFill/>
+                    <a:ln>
+                      <a:noFill/>
+                    </a:ln>
+                  </pic:spPr>
+                </pic:pic>
+              </a:graphicData>
+            </a:graphic>
+          </wp:inline>
+        </w:drawing>
+      </w:r>
+      <w:r>
+        <w:rPr>
+          <w:rFonts w:ascii="Arial" w:hAnsi="Arial" w:cs="Arial"/>
+          <w:color w:val="474848"/>
+          <w:sz w:val="20"/>
+          <w:szCs w:val="20"/>
+        </w:rPr>
+        <w:t>.</w:t>
+      </w:r>
+      <w:proofErr w:type="gramEnd"/>
+      <w:r>
+        <w:rPr>
+          <w:rFonts w:ascii="Arial" w:hAnsi="Arial" w:cs="Arial"/>
+          <w:color w:val="474848"/>
+          <w:sz w:val="20"/>
+          <w:szCs w:val="20"/>
+        </w:rPr>
+        <w:t xml:space="preserve"> </w:t>
+      </w:r>
+      <w:proofErr w:type="gramStart"/>
+      <w:r>
+        <w:rPr>
+          <w:rFonts w:ascii="Arial" w:hAnsi="Arial" w:cs="Arial"/>
+          <w:color w:val="474848"/>
+          <w:sz w:val="20"/>
+          <w:szCs w:val="20"/>
+        </w:rPr>
+        <w:t>Если</w:t>
+      </w:r>
+      <w:r>
+        <w:rPr>
+          <w:rStyle w:val="apple-converted-space"/>
+          <w:rFonts w:ascii="Arial" w:hAnsi="Arial" w:cs="Arial"/>
+          <w:color w:val="474848"/>
+          <w:sz w:val="20"/>
+          <w:szCs w:val="20"/>
+        </w:rPr>
+        <w:t> </w:t>
+      </w:r>
+      <w:r>
+        <w:rPr>
+          <w:rFonts w:ascii="Arial" w:hAnsi="Arial" w:cs="Arial"/>
+          <w:noProof/>
+          <w:color w:val="474848"/>
+          <w:sz w:val="20"/>
+          <w:szCs w:val="20"/>
+        </w:rPr>
+        <w:drawing>
+          <wp:inline distT="0" distB="0" distL="0" distR="0">
+            <wp:extent cx="1250950" cy="184150"/>
+            <wp:effectExtent l="0" t="0" r="6350" b="6350"/>
+            <wp:docPr id="150" name="Рисунок 150" descr="http://fxdx.ru/site/fxdx_ru/uploads/ag13/image105.gif"/>
+            <wp:cNvGraphicFramePr>
+              <a:graphicFrameLocks xmlns:a="http://schemas.openxmlformats.org/drawingml/2006/main" noChangeAspect="1"/>
+            </wp:cNvGraphicFramePr>
+            <a:graphic xmlns:a="http://schemas.openxmlformats.org/drawingml/2006/main">
+              <a:graphicData uri="http://schemas.openxmlformats.org/drawingml/2006/picture">
+                <pic:pic xmlns:pic="http://schemas.openxmlformats.org/drawingml/2006/picture">
+                  <pic:nvPicPr>
+                    <pic:cNvPr id="0" name="Picture 473" descr="http://fxdx.ru/site/fxdx_ru/uploads/ag13/image105.gif"/>
+                    <pic:cNvPicPr>
+                      <a:picLocks noChangeAspect="1" noChangeArrowheads="1"/>
+                    </pic:cNvPicPr>
+                  </pic:nvPicPr>
+                  <pic:blipFill>
+                    <a:blip r:embed="rId62">
+                      <a:extLst>
+                        <a:ext uri="{28A0092B-C50C-407E-A947-70E740481C1C}">
+                          <a14:useLocalDpi xmlns:a14="http://schemas.microsoft.com/office/drawing/2010/main" val="0"/>
+                        </a:ext>
+                      </a:extLst>
+                    </a:blip>
+                    <a:srcRect/>
+                    <a:stretch>
+                      <a:fillRect/>
+                    </a:stretch>
+                  </pic:blipFill>
+                  <pic:spPr bwMode="auto">
+                    <a:xfrm>
+                      <a:off x="0" y="0"/>
+                      <a:ext cx="1250950" cy="184150"/>
+                    </a:xfrm>
+                    <a:prstGeom prst="rect">
+                      <a:avLst/>
+                    </a:prstGeom>
+                    <a:noFill/>
+                    <a:ln>
+                      <a:noFill/>
+                    </a:ln>
+                  </pic:spPr>
+                </pic:pic>
+              </a:graphicData>
+            </a:graphic>
+          </wp:inline>
+        </w:drawing>
+      </w:r>
+      <w:r>
+        <w:rPr>
+          <w:rFonts w:ascii="Arial" w:hAnsi="Arial" w:cs="Arial"/>
+          <w:color w:val="474848"/>
+          <w:sz w:val="20"/>
+          <w:szCs w:val="20"/>
+        </w:rPr>
+        <w:t>,</w:t>
+      </w:r>
+      <w:proofErr w:type="gramEnd"/>
+      <w:r>
+        <w:rPr>
+          <w:rFonts w:ascii="Arial" w:hAnsi="Arial" w:cs="Arial"/>
+          <w:color w:val="474848"/>
+          <w:sz w:val="20"/>
+          <w:szCs w:val="20"/>
+        </w:rPr>
+        <w:t xml:space="preserve"> то точка</w:t>
+      </w:r>
+      <w:r>
+        <w:rPr>
+          <w:rStyle w:val="apple-converted-space"/>
+          <w:rFonts w:ascii="Arial" w:hAnsi="Arial" w:cs="Arial"/>
+          <w:color w:val="474848"/>
+          <w:sz w:val="20"/>
+          <w:szCs w:val="20"/>
+        </w:rPr>
+        <w:t> </w:t>
+      </w:r>
+      <w:r>
+        <w:rPr>
+          <w:rFonts w:ascii="Arial" w:hAnsi="Arial" w:cs="Arial"/>
+          <w:noProof/>
+          <w:color w:val="474848"/>
+          <w:sz w:val="20"/>
+          <w:szCs w:val="20"/>
+        </w:rPr>
+        <w:drawing>
+          <wp:inline distT="0" distB="0" distL="0" distR="0">
+            <wp:extent cx="1022350" cy="184150"/>
+            <wp:effectExtent l="0" t="0" r="6350" b="6350"/>
+            <wp:docPr id="149" name="Рисунок 149" descr="http://fxdx.ru/site/fxdx_ru/uploads/ag13/image112.gif"/>
+            <wp:cNvGraphicFramePr>
+              <a:graphicFrameLocks xmlns:a="http://schemas.openxmlformats.org/drawingml/2006/main" noChangeAspect="1"/>
+            </wp:cNvGraphicFramePr>
+            <a:graphic xmlns:a="http://schemas.openxmlformats.org/drawingml/2006/main">
+              <a:graphicData uri="http://schemas.openxmlformats.org/drawingml/2006/picture">
+                <pic:pic xmlns:pic="http://schemas.openxmlformats.org/drawingml/2006/picture">
+                  <pic:nvPicPr>
+                    <pic:cNvPr id="0" name="Picture 474" descr="http://fxdx.ru/site/fxdx_ru/uploads/ag13/image112.gif"/>
+                    <pic:cNvPicPr>
+                      <a:picLocks noChangeAspect="1" noChangeArrowheads="1"/>
+                    </pic:cNvPicPr>
+                  </pic:nvPicPr>
+                  <pic:blipFill>
+                    <a:blip r:embed="rId74">
+                      <a:extLst>
+                        <a:ext uri="{28A0092B-C50C-407E-A947-70E740481C1C}">
+                          <a14:useLocalDpi xmlns:a14="http://schemas.microsoft.com/office/drawing/2010/main" val="0"/>
+                        </a:ext>
+                      </a:extLst>
+                    </a:blip>
+                    <a:srcRect/>
+                    <a:stretch>
+                      <a:fillRect/>
+                    </a:stretch>
+                  </pic:blipFill>
+                  <pic:spPr bwMode="auto">
+                    <a:xfrm>
+                      <a:off x="0" y="0"/>
+                      <a:ext cx="1022350" cy="184150"/>
+                    </a:xfrm>
+                    <a:prstGeom prst="rect">
+                      <a:avLst/>
+                    </a:prstGeom>
+                    <a:noFill/>
+                    <a:ln>
+                      <a:noFill/>
+                    </a:ln>
+                  </pic:spPr>
+                </pic:pic>
+              </a:graphicData>
+            </a:graphic>
+          </wp:inline>
+        </w:drawing>
+      </w:r>
+      <w:r>
+        <w:rPr>
+          <w:rFonts w:ascii="Arial" w:hAnsi="Arial" w:cs="Arial"/>
+          <w:color w:val="474848"/>
+          <w:sz w:val="20"/>
+          <w:szCs w:val="20"/>
+        </w:rPr>
+        <w:t> – лежит на плоскости, а это означает, что и сама прямая лежит на плоскости.</w:t>
+      </w:r>
+    </w:p>
+    <w:p>
+      <w:pPr>
+        <w:pStyle w:val="a4"/>
+        <w:shd w:val="clear" w:color="auto" w:fill="FFFFFF"/>
+        <w:spacing w:before="45" w:beforeAutospacing="0" w:after="105" w:afterAutospacing="0"/>
+        <w:rPr>
+          <w:rFonts w:ascii="Arial" w:hAnsi="Arial" w:cs="Arial"/>
+          <w:color w:val="474848"/>
+          <w:sz w:val="20"/>
+          <w:szCs w:val="20"/>
+        </w:rPr>
+      </w:pPr>
+      <w:r>
+        <w:rPr>
+          <w:rFonts w:ascii="Arial" w:hAnsi="Arial" w:cs="Arial"/>
+          <w:color w:val="474848"/>
+          <w:sz w:val="20"/>
+          <w:szCs w:val="20"/>
+        </w:rPr>
+        <w:t xml:space="preserve">   </w:t>
+      </w:r>
+      <w:proofErr w:type="gramStart"/>
+      <w:r>
+        <w:rPr>
+          <w:rFonts w:ascii="Arial" w:hAnsi="Arial" w:cs="Arial"/>
+          <w:color w:val="474848"/>
+          <w:sz w:val="20"/>
+          <w:szCs w:val="20"/>
+        </w:rPr>
+        <w:t>Если</w:t>
+      </w:r>
+      <w:r>
+        <w:rPr>
+          <w:rStyle w:val="apple-converted-space"/>
+          <w:rFonts w:ascii="Arial" w:hAnsi="Arial" w:cs="Arial"/>
+          <w:color w:val="474848"/>
+          <w:sz w:val="20"/>
+          <w:szCs w:val="20"/>
+        </w:rPr>
+        <w:t> </w:t>
+      </w:r>
+      <w:r>
+        <w:rPr>
+          <w:rFonts w:ascii="Arial" w:hAnsi="Arial" w:cs="Arial"/>
+          <w:noProof/>
+          <w:color w:val="474848"/>
+          <w:sz w:val="20"/>
+          <w:szCs w:val="20"/>
+        </w:rPr>
+        <w:drawing>
+          <wp:inline distT="0" distB="0" distL="0" distR="0">
+            <wp:extent cx="381000" cy="190500"/>
+            <wp:effectExtent l="0" t="0" r="0" b="0"/>
+            <wp:docPr id="148" name="Рисунок 148" descr="http://fxdx.ru/site/fxdx_ru/uploads/ag13/image110.gif"/>
+            <wp:cNvGraphicFramePr>
+              <a:graphicFrameLocks xmlns:a="http://schemas.openxmlformats.org/drawingml/2006/main" noChangeAspect="1"/>
+            </wp:cNvGraphicFramePr>
+            <a:graphic xmlns:a="http://schemas.openxmlformats.org/drawingml/2006/main">
+              <a:graphicData uri="http://schemas.openxmlformats.org/drawingml/2006/picture">
+                <pic:pic xmlns:pic="http://schemas.openxmlformats.org/drawingml/2006/picture">
+                  <pic:nvPicPr>
+                    <pic:cNvPr id="0" name="Picture 475" descr="http://fxdx.ru/site/fxdx_ru/uploads/ag13/image110.gif"/>
+                    <pic:cNvPicPr>
+                      <a:picLocks noChangeAspect="1" noChangeArrowheads="1"/>
+                    </pic:cNvPicPr>
+                  </pic:nvPicPr>
+                  <pic:blipFill>
+                    <a:blip r:embed="rId71">
+                      <a:extLst>
+                        <a:ext uri="{28A0092B-C50C-407E-A947-70E740481C1C}">
+                          <a14:useLocalDpi xmlns:a14="http://schemas.microsoft.com/office/drawing/2010/main" val="0"/>
+                        </a:ext>
+                      </a:extLst>
+                    </a:blip>
+                    <a:srcRect/>
+                    <a:stretch>
+                      <a:fillRect/>
+                    </a:stretch>
+                  </pic:blipFill>
+                  <pic:spPr bwMode="auto">
+                    <a:xfrm>
+                      <a:off x="0" y="0"/>
+                      <a:ext cx="381000" cy="190500"/>
+                    </a:xfrm>
+                    <a:prstGeom prst="rect">
+                      <a:avLst/>
+                    </a:prstGeom>
+                    <a:noFill/>
+                    <a:ln>
+                      <a:noFill/>
+                    </a:ln>
+                  </pic:spPr>
+                </pic:pic>
+              </a:graphicData>
+            </a:graphic>
+          </wp:inline>
+        </w:drawing>
+      </w:r>
+      <w:r>
+        <w:rPr>
+          <w:rFonts w:ascii="Arial" w:hAnsi="Arial" w:cs="Arial"/>
+          <w:color w:val="474848"/>
+          <w:sz w:val="20"/>
+          <w:szCs w:val="20"/>
+        </w:rPr>
+        <w:t>,</w:t>
+      </w:r>
+      <w:proofErr w:type="gramEnd"/>
+      <w:r>
+        <w:rPr>
+          <w:rFonts w:ascii="Arial" w:hAnsi="Arial" w:cs="Arial"/>
+          <w:color w:val="474848"/>
+          <w:sz w:val="20"/>
+          <w:szCs w:val="20"/>
+        </w:rPr>
+        <w:t xml:space="preserve"> а</w:t>
+      </w:r>
+      <w:r>
+        <w:rPr>
+          <w:rStyle w:val="apple-converted-space"/>
+          <w:rFonts w:ascii="Arial" w:hAnsi="Arial" w:cs="Arial"/>
+          <w:color w:val="474848"/>
+          <w:sz w:val="20"/>
+          <w:szCs w:val="20"/>
+        </w:rPr>
+        <w:t> </w:t>
+      </w:r>
+      <w:r>
+        <w:rPr>
+          <w:rFonts w:ascii="Arial" w:hAnsi="Arial" w:cs="Arial"/>
+          <w:noProof/>
+          <w:color w:val="474848"/>
+          <w:sz w:val="20"/>
+          <w:szCs w:val="20"/>
+        </w:rPr>
+        <w:drawing>
+          <wp:inline distT="0" distB="0" distL="0" distR="0">
+            <wp:extent cx="1257300" cy="184150"/>
+            <wp:effectExtent l="0" t="0" r="0" b="6350"/>
+            <wp:docPr id="147" name="Рисунок 147" descr="http://fxdx.ru/site/fxdx_ru/uploads/ag13/image106.gif"/>
+            <wp:cNvGraphicFramePr>
+              <a:graphicFrameLocks xmlns:a="http://schemas.openxmlformats.org/drawingml/2006/main" noChangeAspect="1"/>
+            </wp:cNvGraphicFramePr>
+            <a:graphic xmlns:a="http://schemas.openxmlformats.org/drawingml/2006/main">
+              <a:graphicData uri="http://schemas.openxmlformats.org/drawingml/2006/picture">
+                <pic:pic xmlns:pic="http://schemas.openxmlformats.org/drawingml/2006/picture">
+                  <pic:nvPicPr>
+                    <pic:cNvPr id="0" name="Picture 476" descr="http://fxdx.ru/site/fxdx_ru/uploads/ag13/image106.gif"/>
+                    <pic:cNvPicPr>
+                      <a:picLocks noChangeAspect="1" noChangeArrowheads="1"/>
+                    </pic:cNvPicPr>
+                  </pic:nvPicPr>
+                  <pic:blipFill>
+                    <a:blip r:embed="rId63">
+                      <a:extLst>
+                        <a:ext uri="{28A0092B-C50C-407E-A947-70E740481C1C}">
+                          <a14:useLocalDpi xmlns:a14="http://schemas.microsoft.com/office/drawing/2010/main" val="0"/>
+                        </a:ext>
+                      </a:extLst>
+                    </a:blip>
+                    <a:srcRect/>
+                    <a:stretch>
+                      <a:fillRect/>
+                    </a:stretch>
+                  </pic:blipFill>
+                  <pic:spPr bwMode="auto">
+                    <a:xfrm>
+                      <a:off x="0" y="0"/>
+                      <a:ext cx="1257300" cy="184150"/>
+                    </a:xfrm>
+                    <a:prstGeom prst="rect">
+                      <a:avLst/>
+                    </a:prstGeom>
+                    <a:noFill/>
+                    <a:ln>
+                      <a:noFill/>
+                    </a:ln>
+                  </pic:spPr>
+                </pic:pic>
+              </a:graphicData>
+            </a:graphic>
+          </wp:inline>
+        </w:drawing>
+      </w:r>
+      <w:r>
+        <w:rPr>
+          <w:rFonts w:ascii="Arial" w:hAnsi="Arial" w:cs="Arial"/>
+          <w:color w:val="474848"/>
+          <w:sz w:val="20"/>
+          <w:szCs w:val="20"/>
+        </w:rPr>
+        <w:t>, то точка на прямой не лежит на плоскости, а это означает, что прямая параллельна плоскости.</w:t>
+      </w:r>
+    </w:p>
+    <w:p>
+      <w:pPr>
+        <w:pStyle w:val="a4"/>
+        <w:shd w:val="clear" w:color="auto" w:fill="FFFFFF"/>
+        <w:spacing w:before="45" w:beforeAutospacing="0" w:after="105" w:afterAutospacing="0"/>
+        <w:rPr>
+          <w:rFonts w:ascii="Arial" w:hAnsi="Arial" w:cs="Arial"/>
+          <w:color w:val="474848"/>
+          <w:sz w:val="20"/>
+          <w:szCs w:val="20"/>
+        </w:rPr>
+      </w:pPr>
+      <w:r>
+        <w:rPr>
+          <w:rFonts w:ascii="Arial" w:hAnsi="Arial" w:cs="Arial"/>
+          <w:color w:val="474848"/>
+          <w:sz w:val="20"/>
+          <w:szCs w:val="20"/>
+        </w:rPr>
+        <w:t>Теорема доказана.</w:t>
+      </w:r>
+    </w:p>
+    <w:p>
+      <w:pPr>
+        <w:spacing w:after="0" w:line="196" w:lineRule="atLeast"/>
+        <w:rPr>
+          <w:rFonts w:eastAsia="Times New Roman" w:cs="Times New Roman"/>
+          <w:color w:val="000000"/>
+          <w:sz w:val="21"/>
+          <w:szCs w:val="21"/>
           <w:lang w:eastAsia="ru-RU"/>
         </w:rPr>
       </w:pPr>
@@ -18305,7 +21726,4895 @@
         </w:rPr>
       </w:pPr>
     </w:p>
-    <w:p/>
+    <w:p>
+      <w:pPr>
+        <w:spacing w:before="100" w:beforeAutospacing="1" w:after="100" w:afterAutospacing="1" w:line="240" w:lineRule="auto"/>
+        <w:outlineLvl w:val="1"/>
+        <w:rPr>
+          <w:rFonts w:ascii="Verdana" w:eastAsia="Times New Roman" w:hAnsi="Verdana" w:cs="Times New Roman"/>
+          <w:b/>
+          <w:bCs/>
+          <w:color w:val="32322E"/>
+          <w:sz w:val="27"/>
+          <w:szCs w:val="27"/>
+          <w:lang w:eastAsia="ru-RU"/>
+        </w:rPr>
+      </w:pPr>
+      <w:r>
+        <w:rPr>
+          <w:rFonts w:ascii="Verdana" w:eastAsia="Times New Roman" w:hAnsi="Verdana" w:cs="Times New Roman"/>
+          <w:b/>
+          <w:bCs/>
+          <w:color w:val="32322E"/>
+          <w:sz w:val="27"/>
+          <w:szCs w:val="27"/>
+          <w:lang w:eastAsia="ru-RU"/>
+        </w:rPr>
+        <w:t>16 Угол между двумя прямыми</w:t>
+      </w:r>
+    </w:p>
+    <w:p>
+      <w:pPr>
+        <w:shd w:val="clear" w:color="auto" w:fill="FFFFFF"/>
+        <w:spacing w:after="0" w:line="240" w:lineRule="auto"/>
+        <w:jc w:val="both"/>
+        <w:rPr>
+          <w:rFonts w:ascii="Times New Roman" w:eastAsia="Times New Roman" w:hAnsi="Times New Roman" w:cs="Times New Roman"/>
+          <w:b/>
+          <w:bCs/>
+          <w:i/>
+          <w:iCs/>
+          <w:color w:val="0000FF"/>
+          <w:sz w:val="25"/>
+          <w:szCs w:val="25"/>
+          <w:lang w:eastAsia="ru-RU"/>
+        </w:rPr>
+      </w:pPr>
+      <w:r>
+        <w:rPr>
+          <w:rFonts w:ascii="Times New Roman" w:eastAsia="Times New Roman" w:hAnsi="Times New Roman" w:cs="Times New Roman"/>
+          <w:b/>
+          <w:bCs/>
+          <w:i/>
+          <w:iCs/>
+          <w:color w:val="0000FF"/>
+          <w:sz w:val="25"/>
+          <w:szCs w:val="25"/>
+          <w:lang w:eastAsia="ru-RU"/>
+        </w:rPr>
+        <w:t>Определение.</w:t>
+      </w:r>
+    </w:p>
+    <w:p>
+      <w:pPr>
+        <w:spacing w:before="100" w:beforeAutospacing="1" w:after="100" w:afterAutospacing="1" w:line="240" w:lineRule="auto"/>
+        <w:outlineLvl w:val="1"/>
+        <w:rPr>
+          <w:rFonts w:ascii="Verdana" w:hAnsi="Verdana"/>
+          <w:color w:val="32322E"/>
+          <w:sz w:val="21"/>
+          <w:szCs w:val="21"/>
+          <w:shd w:val="clear" w:color="auto" w:fill="CECDD5"/>
+        </w:rPr>
+      </w:pPr>
+      <w:r>
+        <w:rPr>
+          <w:rFonts w:ascii="Verdana" w:hAnsi="Verdana"/>
+          <w:b/>
+          <w:bCs/>
+          <w:color w:val="32322E"/>
+          <w:sz w:val="21"/>
+          <w:szCs w:val="21"/>
+          <w:shd w:val="clear" w:color="auto" w:fill="CECDD5"/>
+        </w:rPr>
+        <w:t>Угол между двумя пересекающимися прямыми</w:t>
+      </w:r>
+      <w:r>
+        <w:rPr>
+          <w:rStyle w:val="apple-converted-space"/>
+          <w:rFonts w:ascii="Verdana" w:hAnsi="Verdana"/>
+          <w:color w:val="32322E"/>
+          <w:sz w:val="21"/>
+          <w:szCs w:val="21"/>
+          <w:shd w:val="clear" w:color="auto" w:fill="CECDD5"/>
+        </w:rPr>
+        <w:t> </w:t>
+      </w:r>
+      <w:r>
+        <w:rPr>
+          <w:rFonts w:ascii="Verdana" w:hAnsi="Verdana"/>
+          <w:color w:val="32322E"/>
+          <w:sz w:val="21"/>
+          <w:szCs w:val="21"/>
+          <w:shd w:val="clear" w:color="auto" w:fill="CECDD5"/>
+        </w:rPr>
+        <w:t>– это мера меньшего из четырех углов, образованных этими прямыми.</w:t>
+      </w:r>
+    </w:p>
+    <w:p>
+      <w:pPr>
+        <w:spacing w:before="100" w:beforeAutospacing="1" w:after="100" w:afterAutospacing="1" w:line="240" w:lineRule="auto"/>
+        <w:outlineLvl w:val="1"/>
+        <w:rPr>
+          <w:rFonts w:ascii="Verdana" w:eastAsia="Times New Roman" w:hAnsi="Verdana" w:cs="Times New Roman"/>
+          <w:b/>
+          <w:bCs/>
+          <w:color w:val="32322E"/>
+          <w:sz w:val="27"/>
+          <w:szCs w:val="27"/>
+          <w:lang w:eastAsia="ru-RU"/>
+        </w:rPr>
+      </w:pPr>
+      <w:r>
+        <w:rPr>
+          <w:rFonts w:ascii="Times New Roman" w:eastAsia="Times New Roman" w:hAnsi="Times New Roman" w:cs="Times New Roman"/>
+          <w:b/>
+          <w:bCs/>
+          <w:i/>
+          <w:iCs/>
+          <w:color w:val="009900"/>
+          <w:sz w:val="25"/>
+          <w:szCs w:val="25"/>
+          <w:lang w:eastAsia="ru-RU"/>
+        </w:rPr>
+        <w:t>Пример 1.</w:t>
+      </w:r>
+    </w:p>
+    <w:p>
+      <w:pPr>
+        <w:shd w:val="clear" w:color="auto" w:fill="FFFFFF"/>
+        <w:spacing w:before="100" w:beforeAutospacing="1" w:after="100" w:afterAutospacing="1" w:line="240" w:lineRule="auto"/>
+        <w:ind w:right="200"/>
+        <w:rPr>
+          <w:rFonts w:ascii="Times New Roman" w:eastAsia="Times New Roman" w:hAnsi="Times New Roman" w:cs="Times New Roman"/>
+          <w:color w:val="000000"/>
+          <w:sz w:val="27"/>
+          <w:szCs w:val="27"/>
+          <w:lang w:eastAsia="ru-RU"/>
+        </w:rPr>
+      </w:pPr>
+      <w:r>
+        <w:rPr>
+          <w:rFonts w:ascii="Times New Roman" w:eastAsia="Times New Roman" w:hAnsi="Times New Roman" w:cs="Times New Roman"/>
+          <w:b/>
+          <w:bCs/>
+          <w:color w:val="000000"/>
+          <w:sz w:val="27"/>
+          <w:szCs w:val="27"/>
+          <w:lang w:eastAsia="ru-RU"/>
+        </w:rPr>
+        <w:t>Найти угол между двумя прямыми 3</w:t>
+      </w:r>
+      <w:r>
+        <w:rPr>
+          <w:rFonts w:ascii="Times New Roman" w:eastAsia="Times New Roman" w:hAnsi="Times New Roman" w:cs="Times New Roman"/>
+          <w:b/>
+          <w:bCs/>
+          <w:i/>
+          <w:iCs/>
+          <w:color w:val="000000"/>
+          <w:sz w:val="27"/>
+          <w:szCs w:val="27"/>
+          <w:lang w:eastAsia="ru-RU"/>
+        </w:rPr>
+        <w:t>x</w:t>
+      </w:r>
+      <w:r>
+        <w:rPr>
+          <w:rFonts w:ascii="Times New Roman" w:eastAsia="Times New Roman" w:hAnsi="Times New Roman" w:cs="Times New Roman"/>
+          <w:b/>
+          <w:bCs/>
+          <w:color w:val="000000"/>
+          <w:sz w:val="27"/>
+          <w:szCs w:val="27"/>
+          <w:lang w:eastAsia="ru-RU"/>
+        </w:rPr>
+        <w:t> + 4</w:t>
+      </w:r>
+      <w:r>
+        <w:rPr>
+          <w:rFonts w:ascii="Times New Roman" w:eastAsia="Times New Roman" w:hAnsi="Times New Roman" w:cs="Times New Roman"/>
+          <w:b/>
+          <w:bCs/>
+          <w:i/>
+          <w:iCs/>
+          <w:color w:val="000000"/>
+          <w:sz w:val="27"/>
+          <w:szCs w:val="27"/>
+          <w:lang w:eastAsia="ru-RU"/>
+        </w:rPr>
+        <w:t>y</w:t>
+      </w:r>
+      <w:r>
+        <w:rPr>
+          <w:rFonts w:ascii="Times New Roman" w:eastAsia="Times New Roman" w:hAnsi="Times New Roman" w:cs="Times New Roman"/>
+          <w:b/>
+          <w:bCs/>
+          <w:color w:val="000000"/>
+          <w:sz w:val="27"/>
+          <w:szCs w:val="27"/>
+          <w:lang w:eastAsia="ru-RU"/>
+        </w:rPr>
+        <w:t> - 7 = 0 и 4</w:t>
+      </w:r>
+      <w:r>
+        <w:rPr>
+          <w:rFonts w:ascii="Times New Roman" w:eastAsia="Times New Roman" w:hAnsi="Times New Roman" w:cs="Times New Roman"/>
+          <w:b/>
+          <w:bCs/>
+          <w:i/>
+          <w:iCs/>
+          <w:color w:val="000000"/>
+          <w:sz w:val="27"/>
+          <w:szCs w:val="27"/>
+          <w:lang w:eastAsia="ru-RU"/>
+        </w:rPr>
+        <w:t>x</w:t>
+      </w:r>
+      <w:r>
+        <w:rPr>
+          <w:rFonts w:ascii="Times New Roman" w:eastAsia="Times New Roman" w:hAnsi="Times New Roman" w:cs="Times New Roman"/>
+          <w:b/>
+          <w:bCs/>
+          <w:color w:val="000000"/>
+          <w:sz w:val="27"/>
+          <w:szCs w:val="27"/>
+          <w:lang w:eastAsia="ru-RU"/>
+        </w:rPr>
+        <w:t> - 3</w:t>
+      </w:r>
+      <w:r>
+        <w:rPr>
+          <w:rFonts w:ascii="Times New Roman" w:eastAsia="Times New Roman" w:hAnsi="Times New Roman" w:cs="Times New Roman"/>
+          <w:b/>
+          <w:bCs/>
+          <w:i/>
+          <w:iCs/>
+          <w:color w:val="000000"/>
+          <w:sz w:val="27"/>
+          <w:szCs w:val="27"/>
+          <w:lang w:eastAsia="ru-RU"/>
+        </w:rPr>
+        <w:t>y</w:t>
+      </w:r>
+      <w:r>
+        <w:rPr>
+          <w:rFonts w:ascii="Times New Roman" w:eastAsia="Times New Roman" w:hAnsi="Times New Roman" w:cs="Times New Roman"/>
+          <w:b/>
+          <w:bCs/>
+          <w:color w:val="000000"/>
+          <w:sz w:val="27"/>
+          <w:szCs w:val="27"/>
+          <w:lang w:eastAsia="ru-RU"/>
+        </w:rPr>
+        <w:t> + 8 = 0.</w:t>
+      </w:r>
+    </w:p>
+    <w:p>
+      <w:pPr>
+        <w:shd w:val="clear" w:color="auto" w:fill="FFFFFF"/>
+        <w:spacing w:before="100" w:beforeAutospacing="1" w:after="100" w:afterAutospacing="1" w:line="240" w:lineRule="auto"/>
+        <w:ind w:right="200"/>
+        <w:rPr>
+          <w:rFonts w:ascii="Times New Roman" w:eastAsia="Times New Roman" w:hAnsi="Times New Roman" w:cs="Times New Roman"/>
+          <w:color w:val="000000"/>
+          <w:sz w:val="27"/>
+          <w:szCs w:val="27"/>
+          <w:lang w:eastAsia="ru-RU"/>
+        </w:rPr>
+      </w:pPr>
+      <w:r>
+        <w:rPr>
+          <w:rFonts w:ascii="Times New Roman" w:eastAsia="Times New Roman" w:hAnsi="Times New Roman" w:cs="Times New Roman"/>
+          <w:color w:val="000000"/>
+          <w:sz w:val="27"/>
+          <w:szCs w:val="27"/>
+          <w:u w:val="single"/>
+          <w:lang w:eastAsia="ru-RU"/>
+        </w:rPr>
+        <w:t>Решение</w:t>
+      </w:r>
+    </w:p>
+    <w:p>
+      <w:pPr>
+        <w:shd w:val="clear" w:color="auto" w:fill="FFFFFF"/>
+        <w:spacing w:before="100" w:beforeAutospacing="1" w:after="100" w:afterAutospacing="1" w:line="240" w:lineRule="auto"/>
+        <w:ind w:right="200"/>
+        <w:rPr>
+          <w:rFonts w:ascii="Times New Roman" w:eastAsia="Times New Roman" w:hAnsi="Times New Roman" w:cs="Times New Roman"/>
+          <w:color w:val="000000"/>
+          <w:sz w:val="27"/>
+          <w:szCs w:val="27"/>
+          <w:lang w:eastAsia="ru-RU"/>
+        </w:rPr>
+      </w:pPr>
+      <w:r>
+        <w:rPr>
+          <w:rFonts w:ascii="Times New Roman" w:eastAsia="Times New Roman" w:hAnsi="Times New Roman" w:cs="Times New Roman"/>
+          <w:color w:val="000000"/>
+          <w:sz w:val="27"/>
+          <w:szCs w:val="27"/>
+          <w:lang w:eastAsia="ru-RU"/>
+        </w:rPr>
+        <w:t xml:space="preserve">Воспользуемся </w:t>
+      </w:r>
+      <w:proofErr w:type="spellStart"/>
+      <w:r>
+        <w:rPr>
+          <w:rFonts w:ascii="Times New Roman" w:eastAsia="Times New Roman" w:hAnsi="Times New Roman" w:cs="Times New Roman"/>
+          <w:color w:val="000000"/>
+          <w:sz w:val="27"/>
+          <w:szCs w:val="27"/>
+          <w:lang w:eastAsia="ru-RU"/>
+        </w:rPr>
+        <w:t>форулой</w:t>
+      </w:r>
+      <w:proofErr w:type="spellEnd"/>
+    </w:p>
+    <w:p>
+      <w:pPr>
+        <w:shd w:val="clear" w:color="auto" w:fill="FFFFFF"/>
+        <w:spacing w:before="100" w:beforeAutospacing="1" w:after="100" w:afterAutospacing="1" w:line="240" w:lineRule="auto"/>
+        <w:rPr>
+          <w:rFonts w:ascii="Times New Roman" w:eastAsia="Times New Roman" w:hAnsi="Times New Roman" w:cs="Times New Roman"/>
+          <w:color w:val="000000"/>
+          <w:sz w:val="27"/>
+          <w:szCs w:val="27"/>
+          <w:lang w:eastAsia="ru-RU"/>
+        </w:rPr>
+      </w:pPr>
+      <w:r>
+        <w:rPr>
+          <w:rFonts w:ascii="Times New Roman" w:eastAsia="Times New Roman" w:hAnsi="Times New Roman" w:cs="Times New Roman"/>
+          <w:noProof/>
+          <w:color w:val="000000"/>
+          <w:sz w:val="27"/>
+          <w:szCs w:val="27"/>
+          <w:lang w:eastAsia="ru-RU"/>
+        </w:rPr>
+        <w:drawing>
+          <wp:inline distT="0" distB="0" distL="0" distR="0">
+            <wp:extent cx="158750" cy="457200"/>
+            <wp:effectExtent l="0" t="0" r="0" b="0"/>
+            <wp:docPr id="194" name="Рисунок 194" descr="http://www.pm298.ru/reshenie/Math/z01207.JPG"/>
+            <wp:cNvGraphicFramePr>
+              <a:graphicFrameLocks xmlns:a="http://schemas.openxmlformats.org/drawingml/2006/main" noChangeAspect="1"/>
+            </wp:cNvGraphicFramePr>
+            <a:graphic xmlns:a="http://schemas.openxmlformats.org/drawingml/2006/main">
+              <a:graphicData uri="http://schemas.openxmlformats.org/drawingml/2006/picture">
+                <pic:pic xmlns:pic="http://schemas.openxmlformats.org/drawingml/2006/picture">
+                  <pic:nvPicPr>
+                    <pic:cNvPr id="0" name="Picture 507" descr="http://www.pm298.ru/reshenie/Math/z01207.JPG"/>
+                    <pic:cNvPicPr>
+                      <a:picLocks noChangeAspect="1" noChangeArrowheads="1"/>
+                    </pic:cNvPicPr>
+                  </pic:nvPicPr>
+                  <pic:blipFill>
+                    <a:blip r:embed="rId75">
+                      <a:extLst>
+                        <a:ext uri="{28A0092B-C50C-407E-A947-70E740481C1C}">
+                          <a14:useLocalDpi xmlns:a14="http://schemas.microsoft.com/office/drawing/2010/main" val="0"/>
+                        </a:ext>
+                      </a:extLst>
+                    </a:blip>
+                    <a:srcRect/>
+                    <a:stretch>
+                      <a:fillRect/>
+                    </a:stretch>
+                  </pic:blipFill>
+                  <pic:spPr bwMode="auto">
+                    <a:xfrm>
+                      <a:off x="0" y="0"/>
+                      <a:ext cx="158750" cy="457200"/>
+                    </a:xfrm>
+                    <a:prstGeom prst="rect">
+                      <a:avLst/>
+                    </a:prstGeom>
+                    <a:noFill/>
+                    <a:ln>
+                      <a:noFill/>
+                    </a:ln>
+                  </pic:spPr>
+                </pic:pic>
+              </a:graphicData>
+            </a:graphic>
+          </wp:inline>
+        </w:drawing>
+      </w:r>
+      <w:r>
+        <w:rPr>
+          <w:rFonts w:ascii="Times New Roman" w:eastAsia="Times New Roman" w:hAnsi="Times New Roman" w:cs="Times New Roman"/>
+          <w:noProof/>
+          <w:color w:val="000000"/>
+          <w:sz w:val="27"/>
+          <w:szCs w:val="27"/>
+          <w:lang w:eastAsia="ru-RU"/>
+        </w:rPr>
+        <w:drawing>
+          <wp:inline distT="0" distB="0" distL="0" distR="0">
+            <wp:extent cx="120650" cy="457200"/>
+            <wp:effectExtent l="0" t="0" r="0" b="0"/>
+            <wp:docPr id="193" name="Рисунок 193" descr="http://www.pm298.ru/reshenie/Math/z02207.JPG"/>
+            <wp:cNvGraphicFramePr>
+              <a:graphicFrameLocks xmlns:a="http://schemas.openxmlformats.org/drawingml/2006/main" noChangeAspect="1"/>
+            </wp:cNvGraphicFramePr>
+            <a:graphic xmlns:a="http://schemas.openxmlformats.org/drawingml/2006/main">
+              <a:graphicData uri="http://schemas.openxmlformats.org/drawingml/2006/picture">
+                <pic:pic xmlns:pic="http://schemas.openxmlformats.org/drawingml/2006/picture">
+                  <pic:nvPicPr>
+                    <pic:cNvPr id="0" name="Picture 508" descr="http://www.pm298.ru/reshenie/Math/z02207.JPG"/>
+                    <pic:cNvPicPr>
+                      <a:picLocks noChangeAspect="1" noChangeArrowheads="1"/>
+                    </pic:cNvPicPr>
+                  </pic:nvPicPr>
+                  <pic:blipFill>
+                    <a:blip r:embed="rId76">
+                      <a:extLst>
+                        <a:ext uri="{28A0092B-C50C-407E-A947-70E740481C1C}">
+                          <a14:useLocalDpi xmlns:a14="http://schemas.microsoft.com/office/drawing/2010/main" val="0"/>
+                        </a:ext>
+                      </a:extLst>
+                    </a:blip>
+                    <a:srcRect/>
+                    <a:stretch>
+                      <a:fillRect/>
+                    </a:stretch>
+                  </pic:blipFill>
+                  <pic:spPr bwMode="auto">
+                    <a:xfrm>
+                      <a:off x="0" y="0"/>
+                      <a:ext cx="120650" cy="457200"/>
+                    </a:xfrm>
+                    <a:prstGeom prst="rect">
+                      <a:avLst/>
+                    </a:prstGeom>
+                    <a:noFill/>
+                    <a:ln>
+                      <a:noFill/>
+                    </a:ln>
+                  </pic:spPr>
+                </pic:pic>
+              </a:graphicData>
+            </a:graphic>
+          </wp:inline>
+        </w:drawing>
+      </w:r>
+      <w:r>
+        <w:rPr>
+          <w:rFonts w:ascii="Times New Roman" w:eastAsia="Times New Roman" w:hAnsi="Times New Roman" w:cs="Times New Roman"/>
+          <w:noProof/>
+          <w:color w:val="000000"/>
+          <w:sz w:val="27"/>
+          <w:szCs w:val="27"/>
+          <w:lang w:eastAsia="ru-RU"/>
+        </w:rPr>
+        <w:drawing>
+          <wp:inline distT="0" distB="0" distL="0" distR="0">
+            <wp:extent cx="120650" cy="457200"/>
+            <wp:effectExtent l="0" t="0" r="0" b="0"/>
+            <wp:docPr id="192" name="Рисунок 192" descr="http://www.pm298.ru/reshenie/Math/z03207.JPG"/>
+            <wp:cNvGraphicFramePr>
+              <a:graphicFrameLocks xmlns:a="http://schemas.openxmlformats.org/drawingml/2006/main" noChangeAspect="1"/>
+            </wp:cNvGraphicFramePr>
+            <a:graphic xmlns:a="http://schemas.openxmlformats.org/drawingml/2006/main">
+              <a:graphicData uri="http://schemas.openxmlformats.org/drawingml/2006/picture">
+                <pic:pic xmlns:pic="http://schemas.openxmlformats.org/drawingml/2006/picture">
+                  <pic:nvPicPr>
+                    <pic:cNvPr id="0" name="Picture 509" descr="http://www.pm298.ru/reshenie/Math/z03207.JPG"/>
+                    <pic:cNvPicPr>
+                      <a:picLocks noChangeAspect="1" noChangeArrowheads="1"/>
+                    </pic:cNvPicPr>
+                  </pic:nvPicPr>
+                  <pic:blipFill>
+                    <a:blip r:embed="rId77">
+                      <a:extLst>
+                        <a:ext uri="{28A0092B-C50C-407E-A947-70E740481C1C}">
+                          <a14:useLocalDpi xmlns:a14="http://schemas.microsoft.com/office/drawing/2010/main" val="0"/>
+                        </a:ext>
+                      </a:extLst>
+                    </a:blip>
+                    <a:srcRect/>
+                    <a:stretch>
+                      <a:fillRect/>
+                    </a:stretch>
+                  </pic:blipFill>
+                  <pic:spPr bwMode="auto">
+                    <a:xfrm>
+                      <a:off x="0" y="0"/>
+                      <a:ext cx="120650" cy="457200"/>
+                    </a:xfrm>
+                    <a:prstGeom prst="rect">
+                      <a:avLst/>
+                    </a:prstGeom>
+                    <a:noFill/>
+                    <a:ln>
+                      <a:noFill/>
+                    </a:ln>
+                  </pic:spPr>
+                </pic:pic>
+              </a:graphicData>
+            </a:graphic>
+          </wp:inline>
+        </w:drawing>
+      </w:r>
+      <w:r>
+        <w:rPr>
+          <w:rFonts w:ascii="Times New Roman" w:eastAsia="Times New Roman" w:hAnsi="Times New Roman" w:cs="Times New Roman"/>
+          <w:noProof/>
+          <w:color w:val="000000"/>
+          <w:sz w:val="27"/>
+          <w:szCs w:val="27"/>
+          <w:lang w:eastAsia="ru-RU"/>
+        </w:rPr>
+        <w:drawing>
+          <wp:inline distT="0" distB="0" distL="0" distR="0">
+            <wp:extent cx="749300" cy="457200"/>
+            <wp:effectExtent l="0" t="0" r="0" b="0"/>
+            <wp:docPr id="191" name="Рисунок 191" descr="http://www.pm298.ru/reshenie/Math/z04207.JPG"/>
+            <wp:cNvGraphicFramePr>
+              <a:graphicFrameLocks xmlns:a="http://schemas.openxmlformats.org/drawingml/2006/main" noChangeAspect="1"/>
+            </wp:cNvGraphicFramePr>
+            <a:graphic xmlns:a="http://schemas.openxmlformats.org/drawingml/2006/main">
+              <a:graphicData uri="http://schemas.openxmlformats.org/drawingml/2006/picture">
+                <pic:pic xmlns:pic="http://schemas.openxmlformats.org/drawingml/2006/picture">
+                  <pic:nvPicPr>
+                    <pic:cNvPr id="0" name="Picture 510" descr="http://www.pm298.ru/reshenie/Math/z04207.JPG"/>
+                    <pic:cNvPicPr>
+                      <a:picLocks noChangeAspect="1" noChangeArrowheads="1"/>
+                    </pic:cNvPicPr>
+                  </pic:nvPicPr>
+                  <pic:blipFill>
+                    <a:blip r:embed="rId78">
+                      <a:extLst>
+                        <a:ext uri="{28A0092B-C50C-407E-A947-70E740481C1C}">
+                          <a14:useLocalDpi xmlns:a14="http://schemas.microsoft.com/office/drawing/2010/main" val="0"/>
+                        </a:ext>
+                      </a:extLst>
+                    </a:blip>
+                    <a:srcRect/>
+                    <a:stretch>
+                      <a:fillRect/>
+                    </a:stretch>
+                  </pic:blipFill>
+                  <pic:spPr bwMode="auto">
+                    <a:xfrm>
+                      <a:off x="0" y="0"/>
+                      <a:ext cx="749300" cy="457200"/>
+                    </a:xfrm>
+                    <a:prstGeom prst="rect">
+                      <a:avLst/>
+                    </a:prstGeom>
+                    <a:noFill/>
+                    <a:ln>
+                      <a:noFill/>
+                    </a:ln>
+                  </pic:spPr>
+                </pic:pic>
+              </a:graphicData>
+            </a:graphic>
+          </wp:inline>
+        </w:drawing>
+      </w:r>
+      <w:r>
+        <w:rPr>
+          <w:rFonts w:ascii="Times New Roman" w:eastAsia="Times New Roman" w:hAnsi="Times New Roman" w:cs="Times New Roman"/>
+          <w:noProof/>
+          <w:color w:val="000000"/>
+          <w:sz w:val="27"/>
+          <w:szCs w:val="27"/>
+          <w:lang w:eastAsia="ru-RU"/>
+        </w:rPr>
+        <w:drawing>
+          <wp:inline distT="0" distB="0" distL="0" distR="0">
+            <wp:extent cx="82550" cy="457200"/>
+            <wp:effectExtent l="0" t="0" r="0" b="0"/>
+            <wp:docPr id="190" name="Рисунок 190" descr="http://www.pm298.ru/reshenie/Math/z05207.JPG"/>
+            <wp:cNvGraphicFramePr>
+              <a:graphicFrameLocks xmlns:a="http://schemas.openxmlformats.org/drawingml/2006/main" noChangeAspect="1"/>
+            </wp:cNvGraphicFramePr>
+            <a:graphic xmlns:a="http://schemas.openxmlformats.org/drawingml/2006/main">
+              <a:graphicData uri="http://schemas.openxmlformats.org/drawingml/2006/picture">
+                <pic:pic xmlns:pic="http://schemas.openxmlformats.org/drawingml/2006/picture">
+                  <pic:nvPicPr>
+                    <pic:cNvPr id="0" name="Picture 511" descr="http://www.pm298.ru/reshenie/Math/z05207.JPG"/>
+                    <pic:cNvPicPr>
+                      <a:picLocks noChangeAspect="1" noChangeArrowheads="1"/>
+                    </pic:cNvPicPr>
+                  </pic:nvPicPr>
+                  <pic:blipFill>
+                    <a:blip r:embed="rId79">
+                      <a:extLst>
+                        <a:ext uri="{28A0092B-C50C-407E-A947-70E740481C1C}">
+                          <a14:useLocalDpi xmlns:a14="http://schemas.microsoft.com/office/drawing/2010/main" val="0"/>
+                        </a:ext>
+                      </a:extLst>
+                    </a:blip>
+                    <a:srcRect/>
+                    <a:stretch>
+                      <a:fillRect/>
+                    </a:stretch>
+                  </pic:blipFill>
+                  <pic:spPr bwMode="auto">
+                    <a:xfrm>
+                      <a:off x="0" y="0"/>
+                      <a:ext cx="82550" cy="457200"/>
+                    </a:xfrm>
+                    <a:prstGeom prst="rect">
+                      <a:avLst/>
+                    </a:prstGeom>
+                    <a:noFill/>
+                    <a:ln>
+                      <a:noFill/>
+                    </a:ln>
+                  </pic:spPr>
+                </pic:pic>
+              </a:graphicData>
+            </a:graphic>
+          </wp:inline>
+        </w:drawing>
+      </w:r>
+    </w:p>
+    <w:p>
+      <w:pPr>
+        <w:shd w:val="clear" w:color="auto" w:fill="FFFFFF"/>
+        <w:spacing w:before="100" w:beforeAutospacing="1" w:after="100" w:afterAutospacing="1" w:line="240" w:lineRule="auto"/>
+        <w:rPr>
+          <w:rFonts w:ascii="Times New Roman" w:eastAsia="Times New Roman" w:hAnsi="Times New Roman" w:cs="Times New Roman"/>
+          <w:color w:val="000000"/>
+          <w:sz w:val="27"/>
+          <w:szCs w:val="27"/>
+          <w:lang w:eastAsia="ru-RU"/>
+        </w:rPr>
+      </w:pPr>
+      <w:r>
+        <w:rPr>
+          <w:rFonts w:ascii="Times New Roman" w:eastAsia="Times New Roman" w:hAnsi="Times New Roman" w:cs="Times New Roman"/>
+          <w:color w:val="000000"/>
+          <w:sz w:val="27"/>
+          <w:szCs w:val="27"/>
+          <w:lang w:eastAsia="ru-RU"/>
+        </w:rPr>
+        <w:t>так как уравнения прямых заданы в общем виде.</w:t>
+      </w:r>
+    </w:p>
+    <w:p>
+      <w:pPr>
+        <w:shd w:val="clear" w:color="auto" w:fill="FFFFFF"/>
+        <w:spacing w:before="100" w:beforeAutospacing="1" w:after="100" w:afterAutospacing="1" w:line="240" w:lineRule="auto"/>
+        <w:ind w:right="200"/>
+        <w:rPr>
+          <w:rFonts w:ascii="Times New Roman" w:eastAsia="Times New Roman" w:hAnsi="Times New Roman" w:cs="Times New Roman"/>
+          <w:color w:val="000000"/>
+          <w:sz w:val="27"/>
+          <w:szCs w:val="27"/>
+          <w:lang w:eastAsia="ru-RU"/>
+        </w:rPr>
+      </w:pPr>
+      <w:r>
+        <w:rPr>
+          <w:rFonts w:ascii="Times New Roman" w:eastAsia="Times New Roman" w:hAnsi="Times New Roman" w:cs="Times New Roman"/>
+          <w:color w:val="000000"/>
+          <w:sz w:val="27"/>
+          <w:szCs w:val="27"/>
+          <w:lang w:eastAsia="ru-RU"/>
+        </w:rPr>
+        <w:t>У нас </w:t>
+      </w:r>
+      <w:r>
+        <w:rPr>
+          <w:rFonts w:ascii="Times New Roman" w:eastAsia="Times New Roman" w:hAnsi="Times New Roman" w:cs="Times New Roman"/>
+          <w:i/>
+          <w:iCs/>
+          <w:color w:val="000000"/>
+          <w:sz w:val="27"/>
+          <w:szCs w:val="27"/>
+          <w:lang w:eastAsia="ru-RU"/>
+        </w:rPr>
+        <w:t>A</w:t>
+      </w:r>
+      <w:r>
+        <w:rPr>
+          <w:rFonts w:ascii="Times New Roman" w:eastAsia="Times New Roman" w:hAnsi="Times New Roman" w:cs="Times New Roman"/>
+          <w:color w:val="000000"/>
+          <w:sz w:val="27"/>
+          <w:szCs w:val="27"/>
+          <w:vertAlign w:val="subscript"/>
+          <w:lang w:eastAsia="ru-RU"/>
+        </w:rPr>
+        <w:t>1</w:t>
+      </w:r>
+      <w:r>
+        <w:rPr>
+          <w:rFonts w:ascii="Times New Roman" w:eastAsia="Times New Roman" w:hAnsi="Times New Roman" w:cs="Times New Roman"/>
+          <w:color w:val="000000"/>
+          <w:sz w:val="27"/>
+          <w:szCs w:val="27"/>
+          <w:lang w:eastAsia="ru-RU"/>
+        </w:rPr>
+        <w:t> = 3; </w:t>
+      </w:r>
+      <w:r>
+        <w:rPr>
+          <w:rFonts w:ascii="Times New Roman" w:eastAsia="Times New Roman" w:hAnsi="Times New Roman" w:cs="Times New Roman"/>
+          <w:i/>
+          <w:iCs/>
+          <w:color w:val="000000"/>
+          <w:sz w:val="27"/>
+          <w:szCs w:val="27"/>
+          <w:lang w:eastAsia="ru-RU"/>
+        </w:rPr>
+        <w:t>B</w:t>
+      </w:r>
+      <w:r>
+        <w:rPr>
+          <w:rFonts w:ascii="Times New Roman" w:eastAsia="Times New Roman" w:hAnsi="Times New Roman" w:cs="Times New Roman"/>
+          <w:color w:val="000000"/>
+          <w:sz w:val="27"/>
+          <w:szCs w:val="27"/>
+          <w:vertAlign w:val="subscript"/>
+          <w:lang w:eastAsia="ru-RU"/>
+        </w:rPr>
+        <w:t>1</w:t>
+      </w:r>
+      <w:r>
+        <w:rPr>
+          <w:rFonts w:ascii="Times New Roman" w:eastAsia="Times New Roman" w:hAnsi="Times New Roman" w:cs="Times New Roman"/>
+          <w:color w:val="000000"/>
+          <w:sz w:val="27"/>
+          <w:szCs w:val="27"/>
+          <w:lang w:eastAsia="ru-RU"/>
+        </w:rPr>
+        <w:t> = 4; </w:t>
+      </w:r>
+      <w:r>
+        <w:rPr>
+          <w:rFonts w:ascii="Times New Roman" w:eastAsia="Times New Roman" w:hAnsi="Times New Roman" w:cs="Times New Roman"/>
+          <w:i/>
+          <w:iCs/>
+          <w:color w:val="000000"/>
+          <w:sz w:val="27"/>
+          <w:szCs w:val="27"/>
+          <w:lang w:eastAsia="ru-RU"/>
+        </w:rPr>
+        <w:t>A</w:t>
+      </w:r>
+      <w:r>
+        <w:rPr>
+          <w:rFonts w:ascii="Times New Roman" w:eastAsia="Times New Roman" w:hAnsi="Times New Roman" w:cs="Times New Roman"/>
+          <w:color w:val="000000"/>
+          <w:sz w:val="27"/>
+          <w:szCs w:val="27"/>
+          <w:vertAlign w:val="subscript"/>
+          <w:lang w:eastAsia="ru-RU"/>
+        </w:rPr>
+        <w:t>2</w:t>
+      </w:r>
+      <w:r>
+        <w:rPr>
+          <w:rFonts w:ascii="Times New Roman" w:eastAsia="Times New Roman" w:hAnsi="Times New Roman" w:cs="Times New Roman"/>
+          <w:color w:val="000000"/>
+          <w:sz w:val="27"/>
+          <w:szCs w:val="27"/>
+          <w:lang w:eastAsia="ru-RU"/>
+        </w:rPr>
+        <w:t> = 4; </w:t>
+      </w:r>
+      <w:r>
+        <w:rPr>
+          <w:rFonts w:ascii="Times New Roman" w:eastAsia="Times New Roman" w:hAnsi="Times New Roman" w:cs="Times New Roman"/>
+          <w:i/>
+          <w:iCs/>
+          <w:color w:val="000000"/>
+          <w:sz w:val="27"/>
+          <w:szCs w:val="27"/>
+          <w:lang w:eastAsia="ru-RU"/>
+        </w:rPr>
+        <w:t>B</w:t>
+      </w:r>
+      <w:r>
+        <w:rPr>
+          <w:rFonts w:ascii="Times New Roman" w:eastAsia="Times New Roman" w:hAnsi="Times New Roman" w:cs="Times New Roman"/>
+          <w:color w:val="000000"/>
+          <w:sz w:val="27"/>
+          <w:szCs w:val="27"/>
+          <w:vertAlign w:val="subscript"/>
+          <w:lang w:eastAsia="ru-RU"/>
+        </w:rPr>
+        <w:t>2</w:t>
+      </w:r>
+      <w:r>
+        <w:rPr>
+          <w:rFonts w:ascii="Times New Roman" w:eastAsia="Times New Roman" w:hAnsi="Times New Roman" w:cs="Times New Roman"/>
+          <w:color w:val="000000"/>
+          <w:sz w:val="27"/>
+          <w:szCs w:val="27"/>
+          <w:lang w:eastAsia="ru-RU"/>
+        </w:rPr>
+        <w:t> = -3;</w:t>
+      </w:r>
+    </w:p>
+    <w:p>
+      <w:pPr>
+        <w:shd w:val="clear" w:color="auto" w:fill="FFFFFF"/>
+        <w:spacing w:before="100" w:beforeAutospacing="1" w:after="100" w:afterAutospacing="1" w:line="240" w:lineRule="auto"/>
+        <w:rPr>
+          <w:rFonts w:ascii="Times New Roman" w:eastAsia="Times New Roman" w:hAnsi="Times New Roman" w:cs="Times New Roman"/>
+          <w:color w:val="000000"/>
+          <w:sz w:val="27"/>
+          <w:szCs w:val="27"/>
+          <w:lang w:eastAsia="ru-RU"/>
+        </w:rPr>
+      </w:pPr>
+      <w:r>
+        <w:rPr>
+          <w:rFonts w:ascii="Times New Roman" w:eastAsia="Times New Roman" w:hAnsi="Times New Roman" w:cs="Times New Roman"/>
+          <w:noProof/>
+          <w:color w:val="000000"/>
+          <w:sz w:val="27"/>
+          <w:szCs w:val="27"/>
+          <w:lang w:eastAsia="ru-RU"/>
+        </w:rPr>
+        <w:drawing>
+          <wp:inline distT="0" distB="0" distL="0" distR="0">
+            <wp:extent cx="139700" cy="419100"/>
+            <wp:effectExtent l="0" t="0" r="0" b="0"/>
+            <wp:docPr id="189" name="Рисунок 189" descr="http://www.pm298.ru/reshenie/Math/z01208.JPG"/>
+            <wp:cNvGraphicFramePr>
+              <a:graphicFrameLocks xmlns:a="http://schemas.openxmlformats.org/drawingml/2006/main" noChangeAspect="1"/>
+            </wp:cNvGraphicFramePr>
+            <a:graphic xmlns:a="http://schemas.openxmlformats.org/drawingml/2006/main">
+              <a:graphicData uri="http://schemas.openxmlformats.org/drawingml/2006/picture">
+                <pic:pic xmlns:pic="http://schemas.openxmlformats.org/drawingml/2006/picture">
+                  <pic:nvPicPr>
+                    <pic:cNvPr id="0" name="Picture 512" descr="http://www.pm298.ru/reshenie/Math/z01208.JPG"/>
+                    <pic:cNvPicPr>
+                      <a:picLocks noChangeAspect="1" noChangeArrowheads="1"/>
+                    </pic:cNvPicPr>
+                  </pic:nvPicPr>
+                  <pic:blipFill>
+                    <a:blip r:embed="rId80">
+                      <a:extLst>
+                        <a:ext uri="{28A0092B-C50C-407E-A947-70E740481C1C}">
+                          <a14:useLocalDpi xmlns:a14="http://schemas.microsoft.com/office/drawing/2010/main" val="0"/>
+                        </a:ext>
+                      </a:extLst>
+                    </a:blip>
+                    <a:srcRect/>
+                    <a:stretch>
+                      <a:fillRect/>
+                    </a:stretch>
+                  </pic:blipFill>
+                  <pic:spPr bwMode="auto">
+                    <a:xfrm>
+                      <a:off x="0" y="0"/>
+                      <a:ext cx="139700" cy="419100"/>
+                    </a:xfrm>
+                    <a:prstGeom prst="rect">
+                      <a:avLst/>
+                    </a:prstGeom>
+                    <a:noFill/>
+                    <a:ln>
+                      <a:noFill/>
+                    </a:ln>
+                  </pic:spPr>
+                </pic:pic>
+              </a:graphicData>
+            </a:graphic>
+          </wp:inline>
+        </w:drawing>
+      </w:r>
+      <w:r>
+        <w:rPr>
+          <w:rFonts w:ascii="Times New Roman" w:eastAsia="Times New Roman" w:hAnsi="Times New Roman" w:cs="Times New Roman"/>
+          <w:noProof/>
+          <w:color w:val="000000"/>
+          <w:sz w:val="27"/>
+          <w:szCs w:val="27"/>
+          <w:lang w:eastAsia="ru-RU"/>
+        </w:rPr>
+        <w:drawing>
+          <wp:inline distT="0" distB="0" distL="0" distR="0">
+            <wp:extent cx="139700" cy="419100"/>
+            <wp:effectExtent l="0" t="0" r="0" b="0"/>
+            <wp:docPr id="188" name="Рисунок 188" descr="http://www.pm298.ru/reshenie/Math/z02208.JPG"/>
+            <wp:cNvGraphicFramePr>
+              <a:graphicFrameLocks xmlns:a="http://schemas.openxmlformats.org/drawingml/2006/main" noChangeAspect="1"/>
+            </wp:cNvGraphicFramePr>
+            <a:graphic xmlns:a="http://schemas.openxmlformats.org/drawingml/2006/main">
+              <a:graphicData uri="http://schemas.openxmlformats.org/drawingml/2006/picture">
+                <pic:pic xmlns:pic="http://schemas.openxmlformats.org/drawingml/2006/picture">
+                  <pic:nvPicPr>
+                    <pic:cNvPr id="0" name="Picture 513" descr="http://www.pm298.ru/reshenie/Math/z02208.JPG"/>
+                    <pic:cNvPicPr>
+                      <a:picLocks noChangeAspect="1" noChangeArrowheads="1"/>
+                    </pic:cNvPicPr>
+                  </pic:nvPicPr>
+                  <pic:blipFill>
+                    <a:blip r:embed="rId81">
+                      <a:extLst>
+                        <a:ext uri="{28A0092B-C50C-407E-A947-70E740481C1C}">
+                          <a14:useLocalDpi xmlns:a14="http://schemas.microsoft.com/office/drawing/2010/main" val="0"/>
+                        </a:ext>
+                      </a:extLst>
+                    </a:blip>
+                    <a:srcRect/>
+                    <a:stretch>
+                      <a:fillRect/>
+                    </a:stretch>
+                  </pic:blipFill>
+                  <pic:spPr bwMode="auto">
+                    <a:xfrm>
+                      <a:off x="0" y="0"/>
+                      <a:ext cx="139700" cy="419100"/>
+                    </a:xfrm>
+                    <a:prstGeom prst="rect">
+                      <a:avLst/>
+                    </a:prstGeom>
+                    <a:noFill/>
+                    <a:ln>
+                      <a:noFill/>
+                    </a:ln>
+                  </pic:spPr>
+                </pic:pic>
+              </a:graphicData>
+            </a:graphic>
+          </wp:inline>
+        </w:drawing>
+      </w:r>
+      <w:r>
+        <w:rPr>
+          <w:rFonts w:ascii="Times New Roman" w:eastAsia="Times New Roman" w:hAnsi="Times New Roman" w:cs="Times New Roman"/>
+          <w:noProof/>
+          <w:color w:val="000000"/>
+          <w:sz w:val="27"/>
+          <w:szCs w:val="27"/>
+          <w:lang w:eastAsia="ru-RU"/>
+        </w:rPr>
+        <w:drawing>
+          <wp:inline distT="0" distB="0" distL="0" distR="0">
+            <wp:extent cx="120650" cy="419100"/>
+            <wp:effectExtent l="0" t="0" r="0" b="0"/>
+            <wp:docPr id="187" name="Рисунок 187" descr="http://www.pm298.ru/reshenie/Math/z03208.JPG"/>
+            <wp:cNvGraphicFramePr>
+              <a:graphicFrameLocks xmlns:a="http://schemas.openxmlformats.org/drawingml/2006/main" noChangeAspect="1"/>
+            </wp:cNvGraphicFramePr>
+            <a:graphic xmlns:a="http://schemas.openxmlformats.org/drawingml/2006/main">
+              <a:graphicData uri="http://schemas.openxmlformats.org/drawingml/2006/picture">
+                <pic:pic xmlns:pic="http://schemas.openxmlformats.org/drawingml/2006/picture">
+                  <pic:nvPicPr>
+                    <pic:cNvPr id="0" name="Picture 514" descr="http://www.pm298.ru/reshenie/Math/z03208.JPG"/>
+                    <pic:cNvPicPr>
+                      <a:picLocks noChangeAspect="1" noChangeArrowheads="1"/>
+                    </pic:cNvPicPr>
+                  </pic:nvPicPr>
+                  <pic:blipFill>
+                    <a:blip r:embed="rId82">
+                      <a:extLst>
+                        <a:ext uri="{28A0092B-C50C-407E-A947-70E740481C1C}">
+                          <a14:useLocalDpi xmlns:a14="http://schemas.microsoft.com/office/drawing/2010/main" val="0"/>
+                        </a:ext>
+                      </a:extLst>
+                    </a:blip>
+                    <a:srcRect/>
+                    <a:stretch>
+                      <a:fillRect/>
+                    </a:stretch>
+                  </pic:blipFill>
+                  <pic:spPr bwMode="auto">
+                    <a:xfrm>
+                      <a:off x="0" y="0"/>
+                      <a:ext cx="120650" cy="419100"/>
+                    </a:xfrm>
+                    <a:prstGeom prst="rect">
+                      <a:avLst/>
+                    </a:prstGeom>
+                    <a:noFill/>
+                    <a:ln>
+                      <a:noFill/>
+                    </a:ln>
+                  </pic:spPr>
+                </pic:pic>
+              </a:graphicData>
+            </a:graphic>
+          </wp:inline>
+        </w:drawing>
+      </w:r>
+      <w:r>
+        <w:rPr>
+          <w:rFonts w:ascii="Times New Roman" w:eastAsia="Times New Roman" w:hAnsi="Times New Roman" w:cs="Times New Roman"/>
+          <w:noProof/>
+          <w:color w:val="000000"/>
+          <w:sz w:val="27"/>
+          <w:szCs w:val="27"/>
+          <w:lang w:eastAsia="ru-RU"/>
+        </w:rPr>
+        <w:drawing>
+          <wp:inline distT="0" distB="0" distL="0" distR="0">
+            <wp:extent cx="495300" cy="419100"/>
+            <wp:effectExtent l="0" t="0" r="0" b="0"/>
+            <wp:docPr id="186" name="Рисунок 186" descr="http://www.pm298.ru/reshenie/Math/z04208.JPG"/>
+            <wp:cNvGraphicFramePr>
+              <a:graphicFrameLocks xmlns:a="http://schemas.openxmlformats.org/drawingml/2006/main" noChangeAspect="1"/>
+            </wp:cNvGraphicFramePr>
+            <a:graphic xmlns:a="http://schemas.openxmlformats.org/drawingml/2006/main">
+              <a:graphicData uri="http://schemas.openxmlformats.org/drawingml/2006/picture">
+                <pic:pic xmlns:pic="http://schemas.openxmlformats.org/drawingml/2006/picture">
+                  <pic:nvPicPr>
+                    <pic:cNvPr id="0" name="Picture 515" descr="http://www.pm298.ru/reshenie/Math/z04208.JPG"/>
+                    <pic:cNvPicPr>
+                      <a:picLocks noChangeAspect="1" noChangeArrowheads="1"/>
+                    </pic:cNvPicPr>
+                  </pic:nvPicPr>
+                  <pic:blipFill>
+                    <a:blip r:embed="rId83">
+                      <a:extLst>
+                        <a:ext uri="{28A0092B-C50C-407E-A947-70E740481C1C}">
+                          <a14:useLocalDpi xmlns:a14="http://schemas.microsoft.com/office/drawing/2010/main" val="0"/>
+                        </a:ext>
+                      </a:extLst>
+                    </a:blip>
+                    <a:srcRect/>
+                    <a:stretch>
+                      <a:fillRect/>
+                    </a:stretch>
+                  </pic:blipFill>
+                  <pic:spPr bwMode="auto">
+                    <a:xfrm>
+                      <a:off x="0" y="0"/>
+                      <a:ext cx="495300" cy="419100"/>
+                    </a:xfrm>
+                    <a:prstGeom prst="rect">
+                      <a:avLst/>
+                    </a:prstGeom>
+                    <a:noFill/>
+                    <a:ln>
+                      <a:noFill/>
+                    </a:ln>
+                  </pic:spPr>
+                </pic:pic>
+              </a:graphicData>
+            </a:graphic>
+          </wp:inline>
+        </w:drawing>
+      </w:r>
+      <w:r>
+        <w:rPr>
+          <w:rFonts w:ascii="Times New Roman" w:eastAsia="Times New Roman" w:hAnsi="Times New Roman" w:cs="Times New Roman"/>
+          <w:noProof/>
+          <w:color w:val="000000"/>
+          <w:sz w:val="27"/>
+          <w:szCs w:val="27"/>
+          <w:lang w:eastAsia="ru-RU"/>
+        </w:rPr>
+        <w:drawing>
+          <wp:inline distT="0" distB="0" distL="0" distR="0">
+            <wp:extent cx="171450" cy="419100"/>
+            <wp:effectExtent l="0" t="0" r="0" b="0"/>
+            <wp:docPr id="185" name="Рисунок 185" descr="http://www.pm298.ru/reshenie/Math/z05208.JPG"/>
+            <wp:cNvGraphicFramePr>
+              <a:graphicFrameLocks xmlns:a="http://schemas.openxmlformats.org/drawingml/2006/main" noChangeAspect="1"/>
+            </wp:cNvGraphicFramePr>
+            <a:graphic xmlns:a="http://schemas.openxmlformats.org/drawingml/2006/main">
+              <a:graphicData uri="http://schemas.openxmlformats.org/drawingml/2006/picture">
+                <pic:pic xmlns:pic="http://schemas.openxmlformats.org/drawingml/2006/picture">
+                  <pic:nvPicPr>
+                    <pic:cNvPr id="0" name="Picture 516" descr="http://www.pm298.ru/reshenie/Math/z05208.JPG"/>
+                    <pic:cNvPicPr>
+                      <a:picLocks noChangeAspect="1" noChangeArrowheads="1"/>
+                    </pic:cNvPicPr>
+                  </pic:nvPicPr>
+                  <pic:blipFill>
+                    <a:blip r:embed="rId84">
+                      <a:extLst>
+                        <a:ext uri="{28A0092B-C50C-407E-A947-70E740481C1C}">
+                          <a14:useLocalDpi xmlns:a14="http://schemas.microsoft.com/office/drawing/2010/main" val="0"/>
+                        </a:ext>
+                      </a:extLst>
+                    </a:blip>
+                    <a:srcRect/>
+                    <a:stretch>
+                      <a:fillRect/>
+                    </a:stretch>
+                  </pic:blipFill>
+                  <pic:spPr bwMode="auto">
+                    <a:xfrm>
+                      <a:off x="0" y="0"/>
+                      <a:ext cx="171450" cy="419100"/>
+                    </a:xfrm>
+                    <a:prstGeom prst="rect">
+                      <a:avLst/>
+                    </a:prstGeom>
+                    <a:noFill/>
+                    <a:ln>
+                      <a:noFill/>
+                    </a:ln>
+                  </pic:spPr>
+                </pic:pic>
+              </a:graphicData>
+            </a:graphic>
+          </wp:inline>
+        </w:drawing>
+      </w:r>
+      <w:r>
+        <w:rPr>
+          <w:rFonts w:ascii="Times New Roman" w:eastAsia="Times New Roman" w:hAnsi="Times New Roman" w:cs="Times New Roman"/>
+          <w:noProof/>
+          <w:color w:val="000000"/>
+          <w:sz w:val="27"/>
+          <w:szCs w:val="27"/>
+          <w:lang w:eastAsia="ru-RU"/>
+        </w:rPr>
+        <w:drawing>
+          <wp:inline distT="0" distB="0" distL="0" distR="0">
+            <wp:extent cx="139700" cy="419100"/>
+            <wp:effectExtent l="0" t="0" r="0" b="0"/>
+            <wp:docPr id="184" name="Рисунок 184" descr="http://www.pm298.ru/reshenie/Math/z06208.JPG"/>
+            <wp:cNvGraphicFramePr>
+              <a:graphicFrameLocks xmlns:a="http://schemas.openxmlformats.org/drawingml/2006/main" noChangeAspect="1"/>
+            </wp:cNvGraphicFramePr>
+            <a:graphic xmlns:a="http://schemas.openxmlformats.org/drawingml/2006/main">
+              <a:graphicData uri="http://schemas.openxmlformats.org/drawingml/2006/picture">
+                <pic:pic xmlns:pic="http://schemas.openxmlformats.org/drawingml/2006/picture">
+                  <pic:nvPicPr>
+                    <pic:cNvPr id="0" name="Picture 517" descr="http://www.pm298.ru/reshenie/Math/z06208.JPG"/>
+                    <pic:cNvPicPr>
+                      <a:picLocks noChangeAspect="1" noChangeArrowheads="1"/>
+                    </pic:cNvPicPr>
+                  </pic:nvPicPr>
+                  <pic:blipFill>
+                    <a:blip r:embed="rId85">
+                      <a:extLst>
+                        <a:ext uri="{28A0092B-C50C-407E-A947-70E740481C1C}">
+                          <a14:useLocalDpi xmlns:a14="http://schemas.microsoft.com/office/drawing/2010/main" val="0"/>
+                        </a:ext>
+                      </a:extLst>
+                    </a:blip>
+                    <a:srcRect/>
+                    <a:stretch>
+                      <a:fillRect/>
+                    </a:stretch>
+                  </pic:blipFill>
+                  <pic:spPr bwMode="auto">
+                    <a:xfrm>
+                      <a:off x="0" y="0"/>
+                      <a:ext cx="139700" cy="419100"/>
+                    </a:xfrm>
+                    <a:prstGeom prst="rect">
+                      <a:avLst/>
+                    </a:prstGeom>
+                    <a:noFill/>
+                    <a:ln>
+                      <a:noFill/>
+                    </a:ln>
+                  </pic:spPr>
+                </pic:pic>
+              </a:graphicData>
+            </a:graphic>
+          </wp:inline>
+        </w:drawing>
+      </w:r>
+      <w:r>
+        <w:rPr>
+          <w:rFonts w:ascii="Times New Roman" w:eastAsia="Times New Roman" w:hAnsi="Times New Roman" w:cs="Times New Roman"/>
+          <w:noProof/>
+          <w:color w:val="000000"/>
+          <w:sz w:val="27"/>
+          <w:szCs w:val="27"/>
+          <w:lang w:eastAsia="ru-RU"/>
+        </w:rPr>
+        <w:drawing>
+          <wp:inline distT="0" distB="0" distL="0" distR="0">
+            <wp:extent cx="190500" cy="419100"/>
+            <wp:effectExtent l="0" t="0" r="0" b="0"/>
+            <wp:docPr id="183" name="Рисунок 183" descr="http://www.pm298.ru/reshenie/Math/z07208.JPG"/>
+            <wp:cNvGraphicFramePr>
+              <a:graphicFrameLocks xmlns:a="http://schemas.openxmlformats.org/drawingml/2006/main" noChangeAspect="1"/>
+            </wp:cNvGraphicFramePr>
+            <a:graphic xmlns:a="http://schemas.openxmlformats.org/drawingml/2006/main">
+              <a:graphicData uri="http://schemas.openxmlformats.org/drawingml/2006/picture">
+                <pic:pic xmlns:pic="http://schemas.openxmlformats.org/drawingml/2006/picture">
+                  <pic:nvPicPr>
+                    <pic:cNvPr id="0" name="Picture 518" descr="http://www.pm298.ru/reshenie/Math/z07208.JPG"/>
+                    <pic:cNvPicPr>
+                      <a:picLocks noChangeAspect="1" noChangeArrowheads="1"/>
+                    </pic:cNvPicPr>
+                  </pic:nvPicPr>
+                  <pic:blipFill>
+                    <a:blip r:embed="rId86">
+                      <a:extLst>
+                        <a:ext uri="{28A0092B-C50C-407E-A947-70E740481C1C}">
+                          <a14:useLocalDpi xmlns:a14="http://schemas.microsoft.com/office/drawing/2010/main" val="0"/>
+                        </a:ext>
+                      </a:extLst>
+                    </a:blip>
+                    <a:srcRect/>
+                    <a:stretch>
+                      <a:fillRect/>
+                    </a:stretch>
+                  </pic:blipFill>
+                  <pic:spPr bwMode="auto">
+                    <a:xfrm>
+                      <a:off x="0" y="0"/>
+                      <a:ext cx="190500" cy="419100"/>
+                    </a:xfrm>
+                    <a:prstGeom prst="rect">
+                      <a:avLst/>
+                    </a:prstGeom>
+                    <a:noFill/>
+                    <a:ln>
+                      <a:noFill/>
+                    </a:ln>
+                  </pic:spPr>
+                </pic:pic>
+              </a:graphicData>
+            </a:graphic>
+          </wp:inline>
+        </w:drawing>
+      </w:r>
+      <w:r>
+        <w:rPr>
+          <w:rFonts w:ascii="Times New Roman" w:eastAsia="Times New Roman" w:hAnsi="Times New Roman" w:cs="Times New Roman"/>
+          <w:noProof/>
+          <w:color w:val="000000"/>
+          <w:sz w:val="27"/>
+          <w:szCs w:val="27"/>
+          <w:lang w:eastAsia="ru-RU"/>
+        </w:rPr>
+        <w:drawing>
+          <wp:inline distT="0" distB="0" distL="0" distR="0">
+            <wp:extent cx="342900" cy="419100"/>
+            <wp:effectExtent l="0" t="0" r="0" b="0"/>
+            <wp:docPr id="182" name="Рисунок 182" descr="http://www.pm298.ru/reshenie/Math/z08208.JPG"/>
+            <wp:cNvGraphicFramePr>
+              <a:graphicFrameLocks xmlns:a="http://schemas.openxmlformats.org/drawingml/2006/main" noChangeAspect="1"/>
+            </wp:cNvGraphicFramePr>
+            <a:graphic xmlns:a="http://schemas.openxmlformats.org/drawingml/2006/main">
+              <a:graphicData uri="http://schemas.openxmlformats.org/drawingml/2006/picture">
+                <pic:pic xmlns:pic="http://schemas.openxmlformats.org/drawingml/2006/picture">
+                  <pic:nvPicPr>
+                    <pic:cNvPr id="0" name="Picture 519" descr="http://www.pm298.ru/reshenie/Math/z08208.JPG"/>
+                    <pic:cNvPicPr>
+                      <a:picLocks noChangeAspect="1" noChangeArrowheads="1"/>
+                    </pic:cNvPicPr>
+                  </pic:nvPicPr>
+                  <pic:blipFill>
+                    <a:blip r:embed="rId87">
+                      <a:extLst>
+                        <a:ext uri="{28A0092B-C50C-407E-A947-70E740481C1C}">
+                          <a14:useLocalDpi xmlns:a14="http://schemas.microsoft.com/office/drawing/2010/main" val="0"/>
+                        </a:ext>
+                      </a:extLst>
+                    </a:blip>
+                    <a:srcRect/>
+                    <a:stretch>
+                      <a:fillRect/>
+                    </a:stretch>
+                  </pic:blipFill>
+                  <pic:spPr bwMode="auto">
+                    <a:xfrm>
+                      <a:off x="0" y="0"/>
+                      <a:ext cx="342900" cy="419100"/>
+                    </a:xfrm>
+                    <a:prstGeom prst="rect">
+                      <a:avLst/>
+                    </a:prstGeom>
+                    <a:noFill/>
+                    <a:ln>
+                      <a:noFill/>
+                    </a:ln>
+                  </pic:spPr>
+                </pic:pic>
+              </a:graphicData>
+            </a:graphic>
+          </wp:inline>
+        </w:drawing>
+      </w:r>
+      <w:r>
+        <w:rPr>
+          <w:rFonts w:ascii="Times New Roman" w:eastAsia="Times New Roman" w:hAnsi="Times New Roman" w:cs="Times New Roman"/>
+          <w:noProof/>
+          <w:color w:val="000000"/>
+          <w:sz w:val="27"/>
+          <w:szCs w:val="27"/>
+          <w:lang w:eastAsia="ru-RU"/>
+        </w:rPr>
+        <w:drawing>
+          <wp:inline distT="0" distB="0" distL="0" distR="0">
+            <wp:extent cx="95250" cy="419100"/>
+            <wp:effectExtent l="0" t="0" r="0" b="0"/>
+            <wp:docPr id="181" name="Рисунок 181" descr="http://www.pm298.ru/reshenie/Math/z09208.JPG"/>
+            <wp:cNvGraphicFramePr>
+              <a:graphicFrameLocks xmlns:a="http://schemas.openxmlformats.org/drawingml/2006/main" noChangeAspect="1"/>
+            </wp:cNvGraphicFramePr>
+            <a:graphic xmlns:a="http://schemas.openxmlformats.org/drawingml/2006/main">
+              <a:graphicData uri="http://schemas.openxmlformats.org/drawingml/2006/picture">
+                <pic:pic xmlns:pic="http://schemas.openxmlformats.org/drawingml/2006/picture">
+                  <pic:nvPicPr>
+                    <pic:cNvPr id="0" name="Picture 520" descr="http://www.pm298.ru/reshenie/Math/z09208.JPG"/>
+                    <pic:cNvPicPr>
+                      <a:picLocks noChangeAspect="1" noChangeArrowheads="1"/>
+                    </pic:cNvPicPr>
+                  </pic:nvPicPr>
+                  <pic:blipFill>
+                    <a:blip r:embed="rId88">
+                      <a:extLst>
+                        <a:ext uri="{28A0092B-C50C-407E-A947-70E740481C1C}">
+                          <a14:useLocalDpi xmlns:a14="http://schemas.microsoft.com/office/drawing/2010/main" val="0"/>
+                        </a:ext>
+                      </a:extLst>
+                    </a:blip>
+                    <a:srcRect/>
+                    <a:stretch>
+                      <a:fillRect/>
+                    </a:stretch>
+                  </pic:blipFill>
+                  <pic:spPr bwMode="auto">
+                    <a:xfrm>
+                      <a:off x="0" y="0"/>
+                      <a:ext cx="95250" cy="419100"/>
+                    </a:xfrm>
+                    <a:prstGeom prst="rect">
+                      <a:avLst/>
+                    </a:prstGeom>
+                    <a:noFill/>
+                    <a:ln>
+                      <a:noFill/>
+                    </a:ln>
+                  </pic:spPr>
+                </pic:pic>
+              </a:graphicData>
+            </a:graphic>
+          </wp:inline>
+        </w:drawing>
+      </w:r>
+    </w:p>
+    <w:p>
+      <w:pPr>
+        <w:shd w:val="clear" w:color="auto" w:fill="FFFFFF"/>
+        <w:spacing w:before="100" w:beforeAutospacing="1" w:after="100" w:afterAutospacing="1" w:line="240" w:lineRule="auto"/>
+        <w:ind w:right="200"/>
+        <w:rPr>
+          <w:rFonts w:ascii="Times New Roman" w:eastAsia="Times New Roman" w:hAnsi="Times New Roman" w:cs="Times New Roman"/>
+          <w:color w:val="000000"/>
+          <w:sz w:val="27"/>
+          <w:szCs w:val="27"/>
+          <w:lang w:eastAsia="ru-RU"/>
+        </w:rPr>
+      </w:pPr>
+      <w:r>
+        <w:rPr>
+          <w:rFonts w:ascii="Times New Roman" w:eastAsia="Times New Roman" w:hAnsi="Times New Roman" w:cs="Times New Roman"/>
+          <w:color w:val="000000"/>
+          <w:sz w:val="27"/>
+          <w:szCs w:val="27"/>
+          <w:lang w:eastAsia="ru-RU"/>
+        </w:rPr>
+        <w:t xml:space="preserve">и так как деление на нуль невозможно, </w:t>
+      </w:r>
+      <w:proofErr w:type="gramStart"/>
+      <w:r>
+        <w:rPr>
+          <w:rFonts w:ascii="Times New Roman" w:eastAsia="Times New Roman" w:hAnsi="Times New Roman" w:cs="Times New Roman"/>
+          <w:color w:val="000000"/>
+          <w:sz w:val="27"/>
+          <w:szCs w:val="27"/>
+          <w:lang w:eastAsia="ru-RU"/>
+        </w:rPr>
+        <w:t>то </w:t>
+      </w:r>
+      <w:r>
+        <w:rPr>
+          <w:rFonts w:ascii="Times New Roman" w:eastAsia="Times New Roman" w:hAnsi="Times New Roman" w:cs="Times New Roman"/>
+          <w:noProof/>
+          <w:color w:val="000000"/>
+          <w:sz w:val="27"/>
+          <w:szCs w:val="27"/>
+          <w:lang w:eastAsia="ru-RU"/>
+        </w:rPr>
+        <w:drawing>
+          <wp:inline distT="0" distB="0" distL="0" distR="0">
+            <wp:extent cx="139700" cy="304800"/>
+            <wp:effectExtent l="0" t="0" r="0" b="0"/>
+            <wp:docPr id="180" name="Рисунок 180" descr="http://www.pm298.ru/reshenie/Math/z01209.JPG"/>
+            <wp:cNvGraphicFramePr>
+              <a:graphicFrameLocks xmlns:a="http://schemas.openxmlformats.org/drawingml/2006/main" noChangeAspect="1"/>
+            </wp:cNvGraphicFramePr>
+            <a:graphic xmlns:a="http://schemas.openxmlformats.org/drawingml/2006/main">
+              <a:graphicData uri="http://schemas.openxmlformats.org/drawingml/2006/picture">
+                <pic:pic xmlns:pic="http://schemas.openxmlformats.org/drawingml/2006/picture">
+                  <pic:nvPicPr>
+                    <pic:cNvPr id="0" name="Picture 521" descr="http://www.pm298.ru/reshenie/Math/z01209.JPG"/>
+                    <pic:cNvPicPr>
+                      <a:picLocks noChangeAspect="1" noChangeArrowheads="1"/>
+                    </pic:cNvPicPr>
+                  </pic:nvPicPr>
+                  <pic:blipFill>
+                    <a:blip r:embed="rId89">
+                      <a:extLst>
+                        <a:ext uri="{28A0092B-C50C-407E-A947-70E740481C1C}">
+                          <a14:useLocalDpi xmlns:a14="http://schemas.microsoft.com/office/drawing/2010/main" val="0"/>
+                        </a:ext>
+                      </a:extLst>
+                    </a:blip>
+                    <a:srcRect/>
+                    <a:stretch>
+                      <a:fillRect/>
+                    </a:stretch>
+                  </pic:blipFill>
+                  <pic:spPr bwMode="auto">
+                    <a:xfrm>
+                      <a:off x="0" y="0"/>
+                      <a:ext cx="139700" cy="304800"/>
+                    </a:xfrm>
+                    <a:prstGeom prst="rect">
+                      <a:avLst/>
+                    </a:prstGeom>
+                    <a:noFill/>
+                    <a:ln>
+                      <a:noFill/>
+                    </a:ln>
+                  </pic:spPr>
+                </pic:pic>
+              </a:graphicData>
+            </a:graphic>
+          </wp:inline>
+        </w:drawing>
+      </w:r>
+      <w:r>
+        <w:rPr>
+          <w:rFonts w:ascii="Times New Roman" w:eastAsia="Times New Roman" w:hAnsi="Times New Roman" w:cs="Times New Roman"/>
+          <w:noProof/>
+          <w:color w:val="000000"/>
+          <w:sz w:val="27"/>
+          <w:szCs w:val="27"/>
+          <w:lang w:eastAsia="ru-RU"/>
+        </w:rPr>
+        <w:drawing>
+          <wp:inline distT="0" distB="0" distL="0" distR="0">
+            <wp:extent cx="133350" cy="304800"/>
+            <wp:effectExtent l="0" t="0" r="0" b="0"/>
+            <wp:docPr id="179" name="Рисунок 179" descr="http://www.pm298.ru/reshenie/Math/z02209.JPG"/>
+            <wp:cNvGraphicFramePr>
+              <a:graphicFrameLocks xmlns:a="http://schemas.openxmlformats.org/drawingml/2006/main" noChangeAspect="1"/>
+            </wp:cNvGraphicFramePr>
+            <a:graphic xmlns:a="http://schemas.openxmlformats.org/drawingml/2006/main">
+              <a:graphicData uri="http://schemas.openxmlformats.org/drawingml/2006/picture">
+                <pic:pic xmlns:pic="http://schemas.openxmlformats.org/drawingml/2006/picture">
+                  <pic:nvPicPr>
+                    <pic:cNvPr id="0" name="Picture 522" descr="http://www.pm298.ru/reshenie/Math/z02209.JPG"/>
+                    <pic:cNvPicPr>
+                      <a:picLocks noChangeAspect="1" noChangeArrowheads="1"/>
+                    </pic:cNvPicPr>
+                  </pic:nvPicPr>
+                  <pic:blipFill>
+                    <a:blip r:embed="rId90">
+                      <a:extLst>
+                        <a:ext uri="{28A0092B-C50C-407E-A947-70E740481C1C}">
+                          <a14:useLocalDpi xmlns:a14="http://schemas.microsoft.com/office/drawing/2010/main" val="0"/>
+                        </a:ext>
+                      </a:extLst>
+                    </a:blip>
+                    <a:srcRect/>
+                    <a:stretch>
+                      <a:fillRect/>
+                    </a:stretch>
+                  </pic:blipFill>
+                  <pic:spPr bwMode="auto">
+                    <a:xfrm>
+                      <a:off x="0" y="0"/>
+                      <a:ext cx="133350" cy="304800"/>
+                    </a:xfrm>
+                    <a:prstGeom prst="rect">
+                      <a:avLst/>
+                    </a:prstGeom>
+                    <a:noFill/>
+                    <a:ln>
+                      <a:noFill/>
+                    </a:ln>
+                  </pic:spPr>
+                </pic:pic>
+              </a:graphicData>
+            </a:graphic>
+          </wp:inline>
+        </w:drawing>
+      </w:r>
+      <w:r>
+        <w:rPr>
+          <w:rFonts w:ascii="Times New Roman" w:eastAsia="Times New Roman" w:hAnsi="Times New Roman" w:cs="Times New Roman"/>
+          <w:color w:val="000000"/>
+          <w:sz w:val="27"/>
+          <w:szCs w:val="27"/>
+          <w:lang w:eastAsia="ru-RU"/>
+        </w:rPr>
+        <w:t> не</w:t>
+      </w:r>
+      <w:proofErr w:type="gramEnd"/>
+      <w:r>
+        <w:rPr>
+          <w:rFonts w:ascii="Times New Roman" w:eastAsia="Times New Roman" w:hAnsi="Times New Roman" w:cs="Times New Roman"/>
+          <w:color w:val="000000"/>
+          <w:sz w:val="27"/>
+          <w:szCs w:val="27"/>
+          <w:lang w:eastAsia="ru-RU"/>
+        </w:rPr>
+        <w:t xml:space="preserve"> существует. </w:t>
+      </w:r>
+      <w:proofErr w:type="gramStart"/>
+      <w:r>
+        <w:rPr>
+          <w:rFonts w:ascii="Times New Roman" w:eastAsia="Times New Roman" w:hAnsi="Times New Roman" w:cs="Times New Roman"/>
+          <w:color w:val="000000"/>
+          <w:sz w:val="27"/>
+          <w:szCs w:val="27"/>
+          <w:lang w:eastAsia="ru-RU"/>
+        </w:rPr>
+        <w:t>Угол </w:t>
+      </w:r>
+      <w:r>
+        <w:rPr>
+          <w:rFonts w:ascii="Times New Roman" w:eastAsia="Times New Roman" w:hAnsi="Times New Roman" w:cs="Times New Roman"/>
+          <w:noProof/>
+          <w:color w:val="000000"/>
+          <w:sz w:val="27"/>
+          <w:szCs w:val="27"/>
+          <w:lang w:eastAsia="ru-RU"/>
+        </w:rPr>
+        <w:drawing>
+          <wp:inline distT="0" distB="0" distL="0" distR="0">
+            <wp:extent cx="222250" cy="298450"/>
+            <wp:effectExtent l="0" t="0" r="6350" b="6350"/>
+            <wp:docPr id="178" name="Рисунок 178" descr="http://www.pm298.ru/reshenie/Math/z01210.JPG"/>
+            <wp:cNvGraphicFramePr>
+              <a:graphicFrameLocks xmlns:a="http://schemas.openxmlformats.org/drawingml/2006/main" noChangeAspect="1"/>
+            </wp:cNvGraphicFramePr>
+            <a:graphic xmlns:a="http://schemas.openxmlformats.org/drawingml/2006/main">
+              <a:graphicData uri="http://schemas.openxmlformats.org/drawingml/2006/picture">
+                <pic:pic xmlns:pic="http://schemas.openxmlformats.org/drawingml/2006/picture">
+                  <pic:nvPicPr>
+                    <pic:cNvPr id="0" name="Picture 523" descr="http://www.pm298.ru/reshenie/Math/z01210.JPG"/>
+                    <pic:cNvPicPr>
+                      <a:picLocks noChangeAspect="1" noChangeArrowheads="1"/>
+                    </pic:cNvPicPr>
+                  </pic:nvPicPr>
+                  <pic:blipFill>
+                    <a:blip r:embed="rId91">
+                      <a:extLst>
+                        <a:ext uri="{28A0092B-C50C-407E-A947-70E740481C1C}">
+                          <a14:useLocalDpi xmlns:a14="http://schemas.microsoft.com/office/drawing/2010/main" val="0"/>
+                        </a:ext>
+                      </a:extLst>
+                    </a:blip>
+                    <a:srcRect/>
+                    <a:stretch>
+                      <a:fillRect/>
+                    </a:stretch>
+                  </pic:blipFill>
+                  <pic:spPr bwMode="auto">
+                    <a:xfrm>
+                      <a:off x="0" y="0"/>
+                      <a:ext cx="222250" cy="298450"/>
+                    </a:xfrm>
+                    <a:prstGeom prst="rect">
+                      <a:avLst/>
+                    </a:prstGeom>
+                    <a:noFill/>
+                    <a:ln>
+                      <a:noFill/>
+                    </a:ln>
+                  </pic:spPr>
+                </pic:pic>
+              </a:graphicData>
+            </a:graphic>
+          </wp:inline>
+        </w:drawing>
+      </w:r>
+      <w:r>
+        <w:rPr>
+          <w:rFonts w:ascii="Times New Roman" w:eastAsia="Times New Roman" w:hAnsi="Times New Roman" w:cs="Times New Roman"/>
+          <w:noProof/>
+          <w:color w:val="000000"/>
+          <w:sz w:val="27"/>
+          <w:szCs w:val="27"/>
+          <w:lang w:eastAsia="ru-RU"/>
+        </w:rPr>
+        <w:drawing>
+          <wp:inline distT="0" distB="0" distL="0" distR="0">
+            <wp:extent cx="266700" cy="298450"/>
+            <wp:effectExtent l="0" t="0" r="0" b="6350"/>
+            <wp:docPr id="177" name="Рисунок 177" descr="http://www.pm298.ru/reshenie/Math/z02210.JPG"/>
+            <wp:cNvGraphicFramePr>
+              <a:graphicFrameLocks xmlns:a="http://schemas.openxmlformats.org/drawingml/2006/main" noChangeAspect="1"/>
+            </wp:cNvGraphicFramePr>
+            <a:graphic xmlns:a="http://schemas.openxmlformats.org/drawingml/2006/main">
+              <a:graphicData uri="http://schemas.openxmlformats.org/drawingml/2006/picture">
+                <pic:pic xmlns:pic="http://schemas.openxmlformats.org/drawingml/2006/picture">
+                  <pic:nvPicPr>
+                    <pic:cNvPr id="0" name="Picture 524" descr="http://www.pm298.ru/reshenie/Math/z02210.JPG"/>
+                    <pic:cNvPicPr>
+                      <a:picLocks noChangeAspect="1" noChangeArrowheads="1"/>
+                    </pic:cNvPicPr>
+                  </pic:nvPicPr>
+                  <pic:blipFill>
+                    <a:blip r:embed="rId92">
+                      <a:extLst>
+                        <a:ext uri="{28A0092B-C50C-407E-A947-70E740481C1C}">
+                          <a14:useLocalDpi xmlns:a14="http://schemas.microsoft.com/office/drawing/2010/main" val="0"/>
+                        </a:ext>
+                      </a:extLst>
+                    </a:blip>
+                    <a:srcRect/>
+                    <a:stretch>
+                      <a:fillRect/>
+                    </a:stretch>
+                  </pic:blipFill>
+                  <pic:spPr bwMode="auto">
+                    <a:xfrm>
+                      <a:off x="0" y="0"/>
+                      <a:ext cx="266700" cy="298450"/>
+                    </a:xfrm>
+                    <a:prstGeom prst="rect">
+                      <a:avLst/>
+                    </a:prstGeom>
+                    <a:noFill/>
+                    <a:ln>
+                      <a:noFill/>
+                    </a:ln>
+                  </pic:spPr>
+                </pic:pic>
+              </a:graphicData>
+            </a:graphic>
+          </wp:inline>
+        </w:drawing>
+      </w:r>
+      <w:r>
+        <w:rPr>
+          <w:rFonts w:ascii="Times New Roman" w:eastAsia="Times New Roman" w:hAnsi="Times New Roman" w:cs="Times New Roman"/>
+          <w:color w:val="000000"/>
+          <w:sz w:val="27"/>
+          <w:szCs w:val="27"/>
+          <w:lang w:eastAsia="ru-RU"/>
+        </w:rPr>
+        <w:t>,</w:t>
+      </w:r>
+      <w:proofErr w:type="gramEnd"/>
+      <w:r>
+        <w:rPr>
+          <w:rFonts w:ascii="Times New Roman" w:eastAsia="Times New Roman" w:hAnsi="Times New Roman" w:cs="Times New Roman"/>
+          <w:color w:val="000000"/>
+          <w:sz w:val="27"/>
+          <w:szCs w:val="27"/>
+          <w:lang w:eastAsia="ru-RU"/>
+        </w:rPr>
+        <w:t xml:space="preserve"> т. е. прямые перпендикулярны. Их перпендикулярность можно было усмотреть и сразу, составив выражение </w:t>
+      </w:r>
+      <w:r>
+        <w:rPr>
+          <w:rFonts w:ascii="Times New Roman" w:eastAsia="Times New Roman" w:hAnsi="Times New Roman" w:cs="Times New Roman"/>
+          <w:i/>
+          <w:iCs/>
+          <w:color w:val="000000"/>
+          <w:sz w:val="27"/>
+          <w:szCs w:val="27"/>
+          <w:lang w:eastAsia="ru-RU"/>
+        </w:rPr>
+        <w:t>A</w:t>
+      </w:r>
+      <w:r>
+        <w:rPr>
+          <w:rFonts w:ascii="Times New Roman" w:eastAsia="Times New Roman" w:hAnsi="Times New Roman" w:cs="Times New Roman"/>
+          <w:color w:val="000000"/>
+          <w:sz w:val="27"/>
+          <w:szCs w:val="27"/>
+          <w:vertAlign w:val="subscript"/>
+          <w:lang w:eastAsia="ru-RU"/>
+        </w:rPr>
+        <w:t>1</w:t>
+      </w:r>
+      <w:r>
+        <w:rPr>
+          <w:rFonts w:ascii="Times New Roman" w:eastAsia="Times New Roman" w:hAnsi="Times New Roman" w:cs="Times New Roman"/>
+          <w:i/>
+          <w:iCs/>
+          <w:color w:val="000000"/>
+          <w:sz w:val="27"/>
+          <w:szCs w:val="27"/>
+          <w:lang w:eastAsia="ru-RU"/>
+        </w:rPr>
+        <w:t>A</w:t>
+      </w:r>
+      <w:r>
+        <w:rPr>
+          <w:rFonts w:ascii="Times New Roman" w:eastAsia="Times New Roman" w:hAnsi="Times New Roman" w:cs="Times New Roman"/>
+          <w:color w:val="000000"/>
+          <w:sz w:val="27"/>
+          <w:szCs w:val="27"/>
+          <w:vertAlign w:val="subscript"/>
+          <w:lang w:eastAsia="ru-RU"/>
+        </w:rPr>
+        <w:t>2</w:t>
+      </w:r>
+      <w:r>
+        <w:rPr>
+          <w:rFonts w:ascii="Times New Roman" w:eastAsia="Times New Roman" w:hAnsi="Times New Roman" w:cs="Times New Roman"/>
+          <w:color w:val="000000"/>
+          <w:sz w:val="27"/>
+          <w:szCs w:val="27"/>
+          <w:lang w:eastAsia="ru-RU"/>
+        </w:rPr>
+        <w:t> + </w:t>
+      </w:r>
+      <w:r>
+        <w:rPr>
+          <w:rFonts w:ascii="Times New Roman" w:eastAsia="Times New Roman" w:hAnsi="Times New Roman" w:cs="Times New Roman"/>
+          <w:i/>
+          <w:iCs/>
+          <w:color w:val="000000"/>
+          <w:sz w:val="27"/>
+          <w:szCs w:val="27"/>
+          <w:lang w:eastAsia="ru-RU"/>
+        </w:rPr>
+        <w:t>B</w:t>
+      </w:r>
+      <w:r>
+        <w:rPr>
+          <w:rFonts w:ascii="Times New Roman" w:eastAsia="Times New Roman" w:hAnsi="Times New Roman" w:cs="Times New Roman"/>
+          <w:color w:val="000000"/>
+          <w:sz w:val="27"/>
+          <w:szCs w:val="27"/>
+          <w:vertAlign w:val="subscript"/>
+          <w:lang w:eastAsia="ru-RU"/>
+        </w:rPr>
+        <w:t>1</w:t>
+      </w:r>
+      <w:r>
+        <w:rPr>
+          <w:rFonts w:ascii="Times New Roman" w:eastAsia="Times New Roman" w:hAnsi="Times New Roman" w:cs="Times New Roman"/>
+          <w:i/>
+          <w:iCs/>
+          <w:color w:val="000000"/>
+          <w:sz w:val="27"/>
+          <w:szCs w:val="27"/>
+          <w:lang w:eastAsia="ru-RU"/>
+        </w:rPr>
+        <w:t>B</w:t>
+      </w:r>
+      <w:r>
+        <w:rPr>
+          <w:rFonts w:ascii="Times New Roman" w:eastAsia="Times New Roman" w:hAnsi="Times New Roman" w:cs="Times New Roman"/>
+          <w:color w:val="000000"/>
+          <w:sz w:val="27"/>
+          <w:szCs w:val="27"/>
+          <w:vertAlign w:val="subscript"/>
+          <w:lang w:eastAsia="ru-RU"/>
+        </w:rPr>
+        <w:t>2</w:t>
+      </w:r>
+      <w:r>
+        <w:rPr>
+          <w:rFonts w:ascii="Times New Roman" w:eastAsia="Times New Roman" w:hAnsi="Times New Roman" w:cs="Times New Roman"/>
+          <w:color w:val="000000"/>
+          <w:sz w:val="27"/>
+          <w:szCs w:val="27"/>
+          <w:lang w:eastAsia="ru-RU"/>
+        </w:rPr>
+        <w:t xml:space="preserve"> и убедившись, что оно </w:t>
+      </w:r>
+      <w:r>
+        <w:rPr>
+          <w:rFonts w:ascii="Times New Roman" w:eastAsia="Times New Roman" w:hAnsi="Times New Roman" w:cs="Times New Roman"/>
+          <w:color w:val="000000"/>
+          <w:sz w:val="27"/>
+          <w:szCs w:val="27"/>
+          <w:lang w:eastAsia="ru-RU"/>
+        </w:rPr>
+        <w:t xml:space="preserve">равно нулю (выполняется условие </w:t>
+      </w:r>
+      <w:r>
+        <w:rPr>
+          <w:rFonts w:ascii="Times New Roman" w:eastAsia="Times New Roman" w:hAnsi="Times New Roman" w:cs="Times New Roman"/>
+          <w:color w:val="000000"/>
+          <w:sz w:val="27"/>
+          <w:szCs w:val="27"/>
+          <w:lang w:eastAsia="ru-RU"/>
+        </w:rPr>
+        <w:t>перпендикулярности двух прямых).</w:t>
+      </w:r>
+    </w:p>
+    <w:p>
+      <w:pPr>
+        <w:spacing w:before="100" w:beforeAutospacing="1" w:after="100" w:afterAutospacing="1" w:line="240" w:lineRule="auto"/>
+        <w:outlineLvl w:val="1"/>
+        <w:rPr>
+          <w:rFonts w:ascii="Verdana" w:eastAsia="Times New Roman" w:hAnsi="Verdana" w:cs="Times New Roman"/>
+          <w:b/>
+          <w:bCs/>
+          <w:color w:val="32322E"/>
+          <w:sz w:val="27"/>
+          <w:szCs w:val="27"/>
+          <w:lang w:eastAsia="ru-RU"/>
+        </w:rPr>
+      </w:pPr>
+      <w:r>
+        <w:rPr>
+          <w:rFonts w:ascii="Verdana" w:eastAsia="Times New Roman" w:hAnsi="Verdana" w:cs="Times New Roman"/>
+          <w:b/>
+          <w:bCs/>
+          <w:color w:val="32322E"/>
+          <w:sz w:val="27"/>
+          <w:szCs w:val="27"/>
+          <w:lang w:eastAsia="ru-RU"/>
+        </w:rPr>
+        <w:t>17 Расстояние от точки до прямой</w:t>
+      </w:r>
+    </w:p>
+    <w:p>
+      <w:pPr>
+        <w:shd w:val="clear" w:color="auto" w:fill="FFFFFF"/>
+        <w:spacing w:after="0" w:line="240" w:lineRule="auto"/>
+        <w:jc w:val="both"/>
+        <w:rPr>
+          <w:rFonts w:ascii="Times New Roman" w:eastAsia="Times New Roman" w:hAnsi="Times New Roman" w:cs="Times New Roman"/>
+          <w:b/>
+          <w:bCs/>
+          <w:i/>
+          <w:iCs/>
+          <w:color w:val="0000FF"/>
+          <w:sz w:val="25"/>
+          <w:szCs w:val="25"/>
+          <w:lang w:eastAsia="ru-RU"/>
+        </w:rPr>
+      </w:pPr>
+      <w:r>
+        <w:rPr>
+          <w:rFonts w:ascii="Times New Roman" w:eastAsia="Times New Roman" w:hAnsi="Times New Roman" w:cs="Times New Roman"/>
+          <w:b/>
+          <w:bCs/>
+          <w:i/>
+          <w:iCs/>
+          <w:color w:val="0000FF"/>
+          <w:sz w:val="25"/>
+          <w:szCs w:val="25"/>
+          <w:lang w:eastAsia="ru-RU"/>
+        </w:rPr>
+        <w:t>Определение.</w:t>
+      </w:r>
+    </w:p>
+    <w:p>
+      <w:pPr>
+        <w:shd w:val="clear" w:color="auto" w:fill="EEEEFF"/>
+        <w:spacing w:after="120" w:line="240" w:lineRule="auto"/>
+        <w:jc w:val="both"/>
+        <w:rPr>
+          <w:rFonts w:ascii="Times New Roman" w:eastAsia="Times New Roman" w:hAnsi="Times New Roman" w:cs="Times New Roman"/>
+          <w:color w:val="000000"/>
+          <w:sz w:val="25"/>
+          <w:szCs w:val="25"/>
+          <w:lang w:eastAsia="ru-RU"/>
+        </w:rPr>
+      </w:pPr>
+      <w:r>
+        <w:rPr>
+          <w:rFonts w:ascii="Times New Roman" w:eastAsia="Times New Roman" w:hAnsi="Times New Roman" w:cs="Times New Roman"/>
+          <w:color w:val="000000"/>
+          <w:sz w:val="25"/>
+          <w:szCs w:val="25"/>
+          <w:lang w:eastAsia="ru-RU"/>
+        </w:rPr>
+        <w:t> </w:t>
+      </w:r>
+      <w:r>
+        <w:rPr>
+          <w:rFonts w:ascii="Times New Roman" w:eastAsia="Times New Roman" w:hAnsi="Times New Roman" w:cs="Times New Roman"/>
+          <w:b/>
+          <w:bCs/>
+          <w:color w:val="000000"/>
+          <w:sz w:val="25"/>
+          <w:szCs w:val="25"/>
+          <w:lang w:eastAsia="ru-RU"/>
+        </w:rPr>
+        <w:t>Расстояние от точки до прямой</w:t>
+      </w:r>
+      <w:r>
+        <w:rPr>
+          <w:rFonts w:ascii="Times New Roman" w:eastAsia="Times New Roman" w:hAnsi="Times New Roman" w:cs="Times New Roman"/>
+          <w:color w:val="000000"/>
+          <w:sz w:val="25"/>
+          <w:szCs w:val="25"/>
+          <w:lang w:eastAsia="ru-RU"/>
+        </w:rPr>
+        <w:t> — равно длине перпендикуляра, опущенного из точки на прямую.</w:t>
+      </w:r>
+    </w:p>
+    <w:p>
+      <w:pPr>
+        <w:spacing w:after="0" w:line="240" w:lineRule="auto"/>
+        <w:rPr>
+          <w:rFonts w:ascii="Times New Roman" w:eastAsia="Times New Roman" w:hAnsi="Times New Roman" w:cs="Times New Roman"/>
+          <w:sz w:val="24"/>
+          <w:szCs w:val="24"/>
+          <w:lang w:eastAsia="ru-RU"/>
+        </w:rPr>
+      </w:pPr>
+      <w:r>
+        <w:rPr>
+          <w:rFonts w:ascii="Times New Roman" w:eastAsia="Times New Roman" w:hAnsi="Times New Roman" w:cs="Times New Roman"/>
+          <w:color w:val="000000"/>
+          <w:sz w:val="25"/>
+          <w:szCs w:val="25"/>
+          <w:lang w:eastAsia="ru-RU"/>
+        </w:rPr>
+        <w:br/>
+      </w:r>
+      <w:bookmarkStart w:id="0" w:name="h2"/>
+      <w:bookmarkEnd w:id="0"/>
+    </w:p>
+    <w:p>
+      <w:pPr>
+        <w:shd w:val="clear" w:color="auto" w:fill="F8F8F8"/>
+        <w:spacing w:before="100" w:beforeAutospacing="1" w:after="100" w:afterAutospacing="1" w:line="240" w:lineRule="auto"/>
+        <w:jc w:val="center"/>
+        <w:outlineLvl w:val="1"/>
+        <w:rPr>
+          <w:rFonts w:ascii="Times New Roman" w:eastAsia="Times New Roman" w:hAnsi="Times New Roman" w:cs="Times New Roman"/>
+          <w:b/>
+          <w:bCs/>
+          <w:color w:val="0000FF"/>
+          <w:sz w:val="25"/>
+          <w:szCs w:val="25"/>
+          <w:lang w:eastAsia="ru-RU"/>
+        </w:rPr>
+      </w:pPr>
+      <w:bookmarkStart w:id="1" w:name="_GoBack"/>
+      <w:bookmarkEnd w:id="1"/>
+      <w:r>
+        <w:rPr>
+          <w:rFonts w:ascii="Times New Roman" w:eastAsia="Times New Roman" w:hAnsi="Times New Roman" w:cs="Times New Roman"/>
+          <w:b/>
+          <w:bCs/>
+          <w:color w:val="0000FF"/>
+          <w:sz w:val="25"/>
+          <w:szCs w:val="25"/>
+          <w:lang w:eastAsia="ru-RU"/>
+        </w:rPr>
+        <w:t>Формула для вычисления расстояния от точки до прямой в пространстве</w:t>
+      </w:r>
+    </w:p>
+    <w:p>
+      <w:pPr>
+        <w:shd w:val="clear" w:color="auto" w:fill="F8F8F8"/>
+        <w:spacing w:before="100" w:beforeAutospacing="1" w:after="100" w:afterAutospacing="1" w:line="240" w:lineRule="auto"/>
+        <w:jc w:val="both"/>
+        <w:rPr>
+          <w:rFonts w:ascii="Times New Roman" w:eastAsia="Times New Roman" w:hAnsi="Times New Roman" w:cs="Times New Roman"/>
+          <w:color w:val="000000"/>
+          <w:sz w:val="25"/>
+          <w:szCs w:val="25"/>
+          <w:lang w:eastAsia="ru-RU"/>
+        </w:rPr>
+      </w:pPr>
+      <w:r>
+        <w:rPr>
+          <w:rFonts w:ascii="Times New Roman" w:eastAsia="Times New Roman" w:hAnsi="Times New Roman" w:cs="Times New Roman"/>
+          <w:color w:val="000000"/>
+          <w:sz w:val="25"/>
+          <w:szCs w:val="25"/>
+          <w:lang w:eastAsia="ru-RU"/>
+        </w:rPr>
+        <w:t>Если </w:t>
+      </w:r>
+      <w:r>
+        <w:rPr>
+          <w:rFonts w:ascii="MJI" w:eastAsia="Times New Roman" w:hAnsi="MJI" w:cs="Times New Roman"/>
+          <w:color w:val="000000"/>
+          <w:sz w:val="30"/>
+          <w:szCs w:val="30"/>
+          <w:bdr w:val="single" w:sz="6" w:space="0" w:color="000000" w:frame="1"/>
+          <w:lang w:eastAsia="ru-RU"/>
+        </w:rPr>
+        <w:t>s</w:t>
+      </w:r>
+      <w:r>
+        <w:rPr>
+          <w:rFonts w:ascii="Times New Roman" w:eastAsia="Times New Roman" w:hAnsi="Times New Roman" w:cs="Times New Roman"/>
+          <w:color w:val="000000"/>
+          <w:sz w:val="25"/>
+          <w:szCs w:val="25"/>
+          <w:lang w:eastAsia="ru-RU"/>
+        </w:rPr>
+        <w:t> = </w:t>
+      </w:r>
+      <w:r>
+        <w:rPr>
+          <w:rFonts w:ascii="MJI" w:eastAsia="Times New Roman" w:hAnsi="MJI" w:cs="Times New Roman"/>
+          <w:color w:val="000000"/>
+          <w:sz w:val="30"/>
+          <w:szCs w:val="30"/>
+          <w:lang w:eastAsia="ru-RU"/>
+        </w:rPr>
+        <w:t>{m</w:t>
+      </w:r>
+      <w:r>
+        <w:rPr>
+          <w:rFonts w:ascii="Times New Roman" w:eastAsia="Times New Roman" w:hAnsi="Times New Roman" w:cs="Times New Roman"/>
+          <w:color w:val="000000"/>
+          <w:sz w:val="25"/>
+          <w:szCs w:val="25"/>
+          <w:lang w:eastAsia="ru-RU"/>
+        </w:rPr>
+        <w:t>; </w:t>
+      </w:r>
+      <w:r>
+        <w:rPr>
+          <w:rFonts w:ascii="MJI" w:eastAsia="Times New Roman" w:hAnsi="MJI" w:cs="Times New Roman"/>
+          <w:color w:val="000000"/>
+          <w:sz w:val="30"/>
+          <w:szCs w:val="30"/>
+          <w:lang w:eastAsia="ru-RU"/>
+        </w:rPr>
+        <w:t>n</w:t>
+      </w:r>
+      <w:r>
+        <w:rPr>
+          <w:rFonts w:ascii="Times New Roman" w:eastAsia="Times New Roman" w:hAnsi="Times New Roman" w:cs="Times New Roman"/>
+          <w:color w:val="000000"/>
+          <w:sz w:val="25"/>
+          <w:szCs w:val="25"/>
+          <w:lang w:eastAsia="ru-RU"/>
+        </w:rPr>
+        <w:t>; </w:t>
+      </w:r>
+      <w:r>
+        <w:rPr>
+          <w:rFonts w:ascii="MJI" w:eastAsia="Times New Roman" w:hAnsi="MJI" w:cs="Times New Roman"/>
+          <w:color w:val="000000"/>
+          <w:sz w:val="30"/>
+          <w:szCs w:val="30"/>
+          <w:lang w:eastAsia="ru-RU"/>
+        </w:rPr>
+        <w:t>p}</w:t>
+      </w:r>
+      <w:r>
+        <w:rPr>
+          <w:rFonts w:ascii="Times New Roman" w:eastAsia="Times New Roman" w:hAnsi="Times New Roman" w:cs="Times New Roman"/>
+          <w:color w:val="000000"/>
+          <w:sz w:val="25"/>
+          <w:szCs w:val="25"/>
+          <w:lang w:eastAsia="ru-RU"/>
+        </w:rPr>
+        <w:t> - направляющий вектор прямой </w:t>
+      </w:r>
+      <w:r>
+        <w:rPr>
+          <w:rFonts w:ascii="MJI" w:eastAsia="Times New Roman" w:hAnsi="MJI" w:cs="Times New Roman"/>
+          <w:color w:val="000000"/>
+          <w:sz w:val="30"/>
+          <w:szCs w:val="30"/>
+          <w:lang w:eastAsia="ru-RU"/>
+        </w:rPr>
+        <w:t>l</w:t>
+      </w:r>
+      <w:r>
+        <w:rPr>
+          <w:rFonts w:ascii="Times New Roman" w:eastAsia="Times New Roman" w:hAnsi="Times New Roman" w:cs="Times New Roman"/>
+          <w:color w:val="000000"/>
+          <w:sz w:val="25"/>
+          <w:szCs w:val="25"/>
+          <w:lang w:eastAsia="ru-RU"/>
+        </w:rPr>
+        <w:t>, M</w:t>
+      </w:r>
+      <w:r>
+        <w:rPr>
+          <w:rFonts w:ascii="Times New Roman" w:eastAsia="Times New Roman" w:hAnsi="Times New Roman" w:cs="Times New Roman"/>
+          <w:color w:val="000000"/>
+          <w:sz w:val="25"/>
+          <w:szCs w:val="25"/>
+          <w:vertAlign w:val="subscript"/>
+          <w:lang w:eastAsia="ru-RU"/>
+        </w:rPr>
+        <w:t>1</w:t>
+      </w:r>
+      <w:r>
+        <w:rPr>
+          <w:rFonts w:ascii="Times New Roman" w:eastAsia="Times New Roman" w:hAnsi="Times New Roman" w:cs="Times New Roman"/>
+          <w:color w:val="000000"/>
+          <w:sz w:val="25"/>
+          <w:szCs w:val="25"/>
+          <w:lang w:eastAsia="ru-RU"/>
+        </w:rPr>
+        <w:t>(</w:t>
+      </w:r>
+      <w:r>
+        <w:rPr>
+          <w:rFonts w:ascii="MJI" w:eastAsia="Times New Roman" w:hAnsi="MJI" w:cs="Times New Roman"/>
+          <w:color w:val="000000"/>
+          <w:sz w:val="30"/>
+          <w:szCs w:val="30"/>
+          <w:lang w:eastAsia="ru-RU"/>
+        </w:rPr>
+        <w:t>x</w:t>
+      </w:r>
+      <w:r>
+        <w:rPr>
+          <w:rFonts w:ascii="Times New Roman" w:eastAsia="Times New Roman" w:hAnsi="Times New Roman" w:cs="Times New Roman"/>
+          <w:color w:val="000000"/>
+          <w:sz w:val="25"/>
+          <w:szCs w:val="25"/>
+          <w:vertAlign w:val="subscript"/>
+          <w:lang w:eastAsia="ru-RU"/>
+        </w:rPr>
+        <w:t>1</w:t>
+      </w:r>
+      <w:r>
+        <w:rPr>
+          <w:rFonts w:ascii="Times New Roman" w:eastAsia="Times New Roman" w:hAnsi="Times New Roman" w:cs="Times New Roman"/>
+          <w:color w:val="000000"/>
+          <w:sz w:val="25"/>
+          <w:szCs w:val="25"/>
+          <w:lang w:eastAsia="ru-RU"/>
+        </w:rPr>
+        <w:t>, </w:t>
+      </w:r>
+      <w:r>
+        <w:rPr>
+          <w:rFonts w:ascii="MJI" w:eastAsia="Times New Roman" w:hAnsi="MJI" w:cs="Times New Roman"/>
+          <w:color w:val="000000"/>
+          <w:sz w:val="30"/>
+          <w:szCs w:val="30"/>
+          <w:lang w:eastAsia="ru-RU"/>
+        </w:rPr>
+        <w:t>y</w:t>
+      </w:r>
+      <w:r>
+        <w:rPr>
+          <w:rFonts w:ascii="Times New Roman" w:eastAsia="Times New Roman" w:hAnsi="Times New Roman" w:cs="Times New Roman"/>
+          <w:color w:val="000000"/>
+          <w:sz w:val="25"/>
+          <w:szCs w:val="25"/>
+          <w:vertAlign w:val="subscript"/>
+          <w:lang w:eastAsia="ru-RU"/>
+        </w:rPr>
+        <w:t>1</w:t>
+      </w:r>
+      <w:r>
+        <w:rPr>
+          <w:rFonts w:ascii="Times New Roman" w:eastAsia="Times New Roman" w:hAnsi="Times New Roman" w:cs="Times New Roman"/>
+          <w:color w:val="000000"/>
+          <w:sz w:val="25"/>
+          <w:szCs w:val="25"/>
+          <w:lang w:eastAsia="ru-RU"/>
+        </w:rPr>
+        <w:t>, </w:t>
+      </w:r>
+      <w:r>
+        <w:rPr>
+          <w:rFonts w:ascii="MJI" w:eastAsia="Times New Roman" w:hAnsi="MJI" w:cs="Times New Roman"/>
+          <w:color w:val="000000"/>
+          <w:sz w:val="30"/>
+          <w:szCs w:val="30"/>
+          <w:lang w:eastAsia="ru-RU"/>
+        </w:rPr>
+        <w:t>z</w:t>
+      </w:r>
+      <w:r>
+        <w:rPr>
+          <w:rFonts w:ascii="Times New Roman" w:eastAsia="Times New Roman" w:hAnsi="Times New Roman" w:cs="Times New Roman"/>
+          <w:color w:val="000000"/>
+          <w:sz w:val="25"/>
+          <w:szCs w:val="25"/>
+          <w:vertAlign w:val="subscript"/>
+          <w:lang w:eastAsia="ru-RU"/>
+        </w:rPr>
+        <w:t>1</w:t>
+      </w:r>
+      <w:r>
+        <w:rPr>
+          <w:rFonts w:ascii="Times New Roman" w:eastAsia="Times New Roman" w:hAnsi="Times New Roman" w:cs="Times New Roman"/>
+          <w:color w:val="000000"/>
+          <w:sz w:val="25"/>
+          <w:szCs w:val="25"/>
+          <w:lang w:eastAsia="ru-RU"/>
+        </w:rPr>
+        <w:t>) - точка лежащей на прямой, тогда расстояние от точки M</w:t>
+      </w:r>
+      <w:r>
+        <w:rPr>
+          <w:rFonts w:ascii="Times New Roman" w:eastAsia="Times New Roman" w:hAnsi="Times New Roman" w:cs="Times New Roman"/>
+          <w:color w:val="000000"/>
+          <w:sz w:val="25"/>
+          <w:szCs w:val="25"/>
+          <w:vertAlign w:val="subscript"/>
+          <w:lang w:eastAsia="ru-RU"/>
+        </w:rPr>
+        <w:t>0</w:t>
+      </w:r>
+      <w:r>
+        <w:rPr>
+          <w:rFonts w:ascii="Times New Roman" w:eastAsia="Times New Roman" w:hAnsi="Times New Roman" w:cs="Times New Roman"/>
+          <w:color w:val="000000"/>
+          <w:sz w:val="25"/>
+          <w:szCs w:val="25"/>
+          <w:lang w:eastAsia="ru-RU"/>
+        </w:rPr>
+        <w:t>(</w:t>
+      </w:r>
+      <w:r>
+        <w:rPr>
+          <w:rFonts w:ascii="MJI" w:eastAsia="Times New Roman" w:hAnsi="MJI" w:cs="Times New Roman"/>
+          <w:color w:val="000000"/>
+          <w:sz w:val="30"/>
+          <w:szCs w:val="30"/>
+          <w:lang w:eastAsia="ru-RU"/>
+        </w:rPr>
+        <w:t>x</w:t>
+      </w:r>
+      <w:r>
+        <w:rPr>
+          <w:rFonts w:ascii="Times New Roman" w:eastAsia="Times New Roman" w:hAnsi="Times New Roman" w:cs="Times New Roman"/>
+          <w:color w:val="000000"/>
+          <w:sz w:val="25"/>
+          <w:szCs w:val="25"/>
+          <w:vertAlign w:val="subscript"/>
+          <w:lang w:eastAsia="ru-RU"/>
+        </w:rPr>
+        <w:t>0</w:t>
+      </w:r>
+      <w:r>
+        <w:rPr>
+          <w:rFonts w:ascii="Times New Roman" w:eastAsia="Times New Roman" w:hAnsi="Times New Roman" w:cs="Times New Roman"/>
+          <w:color w:val="000000"/>
+          <w:sz w:val="25"/>
+          <w:szCs w:val="25"/>
+          <w:lang w:eastAsia="ru-RU"/>
+        </w:rPr>
+        <w:t>, </w:t>
+      </w:r>
+      <w:r>
+        <w:rPr>
+          <w:rFonts w:ascii="MJI" w:eastAsia="Times New Roman" w:hAnsi="MJI" w:cs="Times New Roman"/>
+          <w:color w:val="000000"/>
+          <w:sz w:val="30"/>
+          <w:szCs w:val="30"/>
+          <w:lang w:eastAsia="ru-RU"/>
+        </w:rPr>
+        <w:t>y</w:t>
+      </w:r>
+      <w:r>
+        <w:rPr>
+          <w:rFonts w:ascii="Times New Roman" w:eastAsia="Times New Roman" w:hAnsi="Times New Roman" w:cs="Times New Roman"/>
+          <w:color w:val="000000"/>
+          <w:sz w:val="25"/>
+          <w:szCs w:val="25"/>
+          <w:vertAlign w:val="subscript"/>
+          <w:lang w:eastAsia="ru-RU"/>
+        </w:rPr>
+        <w:t>0</w:t>
+      </w:r>
+      <w:r>
+        <w:rPr>
+          <w:rFonts w:ascii="Times New Roman" w:eastAsia="Times New Roman" w:hAnsi="Times New Roman" w:cs="Times New Roman"/>
+          <w:color w:val="000000"/>
+          <w:sz w:val="25"/>
+          <w:szCs w:val="25"/>
+          <w:lang w:eastAsia="ru-RU"/>
+        </w:rPr>
+        <w:t>, </w:t>
+      </w:r>
+      <w:r>
+        <w:rPr>
+          <w:rFonts w:ascii="MJI" w:eastAsia="Times New Roman" w:hAnsi="MJI" w:cs="Times New Roman"/>
+          <w:color w:val="000000"/>
+          <w:sz w:val="30"/>
+          <w:szCs w:val="30"/>
+          <w:lang w:eastAsia="ru-RU"/>
+        </w:rPr>
+        <w:t>z</w:t>
+      </w:r>
+      <w:r>
+        <w:rPr>
+          <w:rFonts w:ascii="Times New Roman" w:eastAsia="Times New Roman" w:hAnsi="Times New Roman" w:cs="Times New Roman"/>
+          <w:color w:val="000000"/>
+          <w:sz w:val="25"/>
+          <w:szCs w:val="25"/>
+          <w:vertAlign w:val="subscript"/>
+          <w:lang w:eastAsia="ru-RU"/>
+        </w:rPr>
+        <w:t>0</w:t>
+      </w:r>
+      <w:r>
+        <w:rPr>
+          <w:rFonts w:ascii="Times New Roman" w:eastAsia="Times New Roman" w:hAnsi="Times New Roman" w:cs="Times New Roman"/>
+          <w:color w:val="000000"/>
+          <w:sz w:val="25"/>
+          <w:szCs w:val="25"/>
+          <w:lang w:eastAsia="ru-RU"/>
+        </w:rPr>
+        <w:t>) до прямой </w:t>
+      </w:r>
+      <w:r>
+        <w:rPr>
+          <w:rFonts w:ascii="MJI" w:eastAsia="Times New Roman" w:hAnsi="MJI" w:cs="Times New Roman"/>
+          <w:color w:val="000000"/>
+          <w:sz w:val="30"/>
+          <w:szCs w:val="30"/>
+          <w:lang w:eastAsia="ru-RU"/>
+        </w:rPr>
+        <w:t>l</w:t>
+      </w:r>
+      <w:r>
+        <w:rPr>
+          <w:rFonts w:ascii="Times New Roman" w:eastAsia="Times New Roman" w:hAnsi="Times New Roman" w:cs="Times New Roman"/>
+          <w:color w:val="000000"/>
+          <w:sz w:val="25"/>
+          <w:szCs w:val="25"/>
+          <w:lang w:eastAsia="ru-RU"/>
+        </w:rPr>
+        <w:t> можно найти, используя формулу</w:t>
+      </w:r>
+    </w:p>
+    <w:tbl>
+      <w:tblPr>
+        <w:tblW w:w="0" w:type="auto"/>
+        <w:jc w:val="center"/>
+        <w:tblCellSpacing w:w="15" w:type="dxa"/>
+        <w:tblCellMar>
+          <w:top w:w="15" w:type="dxa"/>
+          <w:left w:w="15" w:type="dxa"/>
+          <w:bottom w:w="15" w:type="dxa"/>
+          <w:right w:w="15" w:type="dxa"/>
+        </w:tblCellMar>
+        <w:tblLook w:val="04A0" w:firstRow="1" w:lastRow="0" w:firstColumn="1" w:lastColumn="0" w:noHBand="0" w:noVBand="1"/>
+      </w:tblPr>
+      <w:tblGrid>
+        <w:gridCol w:w="495"/>
+        <w:gridCol w:w="1205"/>
+      </w:tblGrid>
+      <w:tr>
+        <w:trPr>
+          <w:tblCellSpacing w:w="15" w:type="dxa"/>
+          <w:jc w:val="center"/>
+        </w:trPr>
+        <w:tc>
+          <w:tcPr>
+            <w:tcW w:w="0" w:type="auto"/>
+            <w:vMerge w:val="restart"/>
+            <w:vAlign w:val="center"/>
+            <w:hideMark/>
+          </w:tcPr>
+          <w:p>
+            <w:pPr>
+              <w:spacing w:after="0" w:line="240" w:lineRule="auto"/>
+              <w:jc w:val="center"/>
+              <w:rPr>
+                <w:rFonts w:ascii="Times New Roman" w:eastAsia="Times New Roman" w:hAnsi="Times New Roman" w:cs="Times New Roman"/>
+                <w:sz w:val="24"/>
+                <w:szCs w:val="24"/>
+                <w:lang w:eastAsia="ru-RU"/>
+              </w:rPr>
+            </w:pPr>
+            <w:r>
+              <w:rPr>
+                <w:rFonts w:ascii="MJI" w:eastAsia="Times New Roman" w:hAnsi="MJI" w:cs="Times New Roman"/>
+                <w:sz w:val="29"/>
+                <w:szCs w:val="29"/>
+                <w:lang w:eastAsia="ru-RU"/>
+              </w:rPr>
+              <w:t>d </w:t>
+            </w:r>
+            <w:r>
+              <w:rPr>
+                <w:rFonts w:ascii="Times New Roman" w:eastAsia="Times New Roman" w:hAnsi="Times New Roman" w:cs="Times New Roman"/>
+                <w:sz w:val="24"/>
+                <w:szCs w:val="24"/>
+                <w:lang w:eastAsia="ru-RU"/>
+              </w:rPr>
+              <w:t>= </w:t>
+            </w:r>
+          </w:p>
+        </w:tc>
+        <w:tc>
+          <w:tcPr>
+            <w:tcW w:w="0" w:type="auto"/>
+            <w:tcBorders>
+              <w:bottom w:val="single" w:sz="6" w:space="0" w:color="000000"/>
+            </w:tcBorders>
+            <w:noWrap/>
+            <w:vAlign w:val="center"/>
+            <w:hideMark/>
+          </w:tcPr>
+          <w:p>
+            <w:pPr>
+              <w:spacing w:after="0" w:line="240" w:lineRule="auto"/>
+              <w:jc w:val="center"/>
+              <w:rPr>
+                <w:rFonts w:ascii="Times New Roman" w:eastAsia="Times New Roman" w:hAnsi="Times New Roman" w:cs="Times New Roman"/>
+                <w:sz w:val="24"/>
+                <w:szCs w:val="24"/>
+                <w:lang w:eastAsia="ru-RU"/>
+              </w:rPr>
+            </w:pPr>
+            <w:r>
+              <w:rPr>
+                <w:rFonts w:ascii="Times New Roman" w:eastAsia="Times New Roman" w:hAnsi="Times New Roman" w:cs="Times New Roman"/>
+                <w:sz w:val="24"/>
+                <w:szCs w:val="24"/>
+                <w:lang w:eastAsia="ru-RU"/>
+              </w:rPr>
+              <w:t>|</w:t>
+            </w:r>
+            <w:r>
+              <w:rPr>
+                <w:rFonts w:ascii="MJI" w:eastAsia="Times New Roman" w:hAnsi="MJI" w:cs="Times New Roman"/>
+                <w:sz w:val="29"/>
+                <w:szCs w:val="29"/>
+                <w:bdr w:val="single" w:sz="6" w:space="0" w:color="000000" w:frame="1"/>
+                <w:lang w:eastAsia="ru-RU"/>
+              </w:rPr>
+              <w:t>M</w:t>
+            </w:r>
+            <w:r>
+              <w:rPr>
+                <w:rFonts w:ascii="MJI" w:eastAsia="Times New Roman" w:hAnsi="MJI" w:cs="Times New Roman"/>
+                <w:sz w:val="29"/>
+                <w:szCs w:val="29"/>
+                <w:bdr w:val="single" w:sz="6" w:space="0" w:color="000000" w:frame="1"/>
+                <w:vertAlign w:val="subscript"/>
+                <w:lang w:eastAsia="ru-RU"/>
+              </w:rPr>
+              <w:t>0</w:t>
+            </w:r>
+            <w:r>
+              <w:rPr>
+                <w:rFonts w:ascii="MJI" w:eastAsia="Times New Roman" w:hAnsi="MJI" w:cs="Times New Roman"/>
+                <w:sz w:val="29"/>
+                <w:szCs w:val="29"/>
+                <w:bdr w:val="single" w:sz="6" w:space="0" w:color="000000" w:frame="1"/>
+                <w:lang w:eastAsia="ru-RU"/>
+              </w:rPr>
+              <w:t>M</w:t>
+            </w:r>
+            <w:r>
+              <w:rPr>
+                <w:rFonts w:ascii="MJI" w:eastAsia="Times New Roman" w:hAnsi="MJI" w:cs="Times New Roman"/>
+                <w:sz w:val="29"/>
+                <w:szCs w:val="29"/>
+                <w:bdr w:val="single" w:sz="6" w:space="0" w:color="000000" w:frame="1"/>
+                <w:vertAlign w:val="subscript"/>
+                <w:lang w:eastAsia="ru-RU"/>
+              </w:rPr>
+              <w:t>1</w:t>
+            </w:r>
+            <w:r>
+              <w:rPr>
+                <w:rFonts w:ascii="Times New Roman" w:eastAsia="Times New Roman" w:hAnsi="Times New Roman" w:cs="Times New Roman"/>
+                <w:sz w:val="24"/>
+                <w:szCs w:val="24"/>
+                <w:lang w:eastAsia="ru-RU"/>
+              </w:rPr>
+              <w:t>×</w:t>
+            </w:r>
+            <w:r>
+              <w:rPr>
+                <w:rFonts w:ascii="MJI" w:eastAsia="Times New Roman" w:hAnsi="MJI" w:cs="Times New Roman"/>
+                <w:sz w:val="29"/>
+                <w:szCs w:val="29"/>
+                <w:bdr w:val="single" w:sz="6" w:space="0" w:color="000000" w:frame="1"/>
+                <w:lang w:eastAsia="ru-RU"/>
+              </w:rPr>
+              <w:t>s</w:t>
+            </w:r>
+            <w:r>
+              <w:rPr>
+                <w:rFonts w:ascii="Times New Roman" w:eastAsia="Times New Roman" w:hAnsi="Times New Roman" w:cs="Times New Roman"/>
+                <w:sz w:val="24"/>
+                <w:szCs w:val="24"/>
+                <w:lang w:eastAsia="ru-RU"/>
+              </w:rPr>
+              <w:t>|</w:t>
+            </w:r>
+          </w:p>
+        </w:tc>
+      </w:tr>
+      <w:tr>
+        <w:trPr>
+          <w:tblCellSpacing w:w="15" w:type="dxa"/>
+          <w:jc w:val="center"/>
+        </w:trPr>
+        <w:tc>
+          <w:tcPr>
+            <w:tcW w:w="0" w:type="auto"/>
+            <w:vMerge/>
+            <w:vAlign w:val="center"/>
+            <w:hideMark/>
+          </w:tcPr>
+          <w:p>
+            <w:pPr>
+              <w:spacing w:after="0" w:line="240" w:lineRule="auto"/>
+              <w:rPr>
+                <w:rFonts w:ascii="Times New Roman" w:eastAsia="Times New Roman" w:hAnsi="Times New Roman" w:cs="Times New Roman"/>
+                <w:sz w:val="24"/>
+                <w:szCs w:val="24"/>
+                <w:lang w:eastAsia="ru-RU"/>
+              </w:rPr>
+            </w:pPr>
+          </w:p>
+        </w:tc>
+        <w:tc>
+          <w:tcPr>
+            <w:tcW w:w="0" w:type="auto"/>
+            <w:noWrap/>
+            <w:tcMar>
+              <w:top w:w="30" w:type="dxa"/>
+              <w:left w:w="15" w:type="dxa"/>
+              <w:bottom w:w="15" w:type="dxa"/>
+              <w:right w:w="15" w:type="dxa"/>
+            </w:tcMar>
+            <w:vAlign w:val="center"/>
+            <w:hideMark/>
+          </w:tcPr>
+          <w:p>
+            <w:pPr>
+              <w:spacing w:after="0" w:line="240" w:lineRule="auto"/>
+              <w:jc w:val="center"/>
+              <w:rPr>
+                <w:rFonts w:ascii="Times New Roman" w:eastAsia="Times New Roman" w:hAnsi="Times New Roman" w:cs="Times New Roman"/>
+                <w:sz w:val="24"/>
+                <w:szCs w:val="24"/>
+                <w:lang w:eastAsia="ru-RU"/>
+              </w:rPr>
+            </w:pPr>
+            <w:r>
+              <w:rPr>
+                <w:rFonts w:ascii="Times New Roman" w:eastAsia="Times New Roman" w:hAnsi="Times New Roman" w:cs="Times New Roman"/>
+                <w:sz w:val="24"/>
+                <w:szCs w:val="24"/>
+                <w:lang w:eastAsia="ru-RU"/>
+              </w:rPr>
+              <w:t>|</w:t>
+            </w:r>
+            <w:r>
+              <w:rPr>
+                <w:rFonts w:ascii="MJI" w:eastAsia="Times New Roman" w:hAnsi="MJI" w:cs="Times New Roman"/>
+                <w:sz w:val="29"/>
+                <w:szCs w:val="29"/>
+                <w:bdr w:val="single" w:sz="6" w:space="0" w:color="000000" w:frame="1"/>
+                <w:lang w:eastAsia="ru-RU"/>
+              </w:rPr>
+              <w:t>s</w:t>
+            </w:r>
+            <w:r>
+              <w:rPr>
+                <w:rFonts w:ascii="Times New Roman" w:eastAsia="Times New Roman" w:hAnsi="Times New Roman" w:cs="Times New Roman"/>
+                <w:sz w:val="24"/>
+                <w:szCs w:val="24"/>
+                <w:lang w:eastAsia="ru-RU"/>
+              </w:rPr>
+              <w:t>|</w:t>
+            </w:r>
+          </w:p>
+        </w:tc>
+      </w:tr>
+    </w:tbl>
+    <w:p>
+      <w:pPr>
+        <w:shd w:val="clear" w:color="auto" w:fill="FFFFFF"/>
+        <w:spacing w:after="0" w:line="240" w:lineRule="auto"/>
+        <w:jc w:val="both"/>
+        <w:rPr>
+          <w:rFonts w:ascii="Times New Roman" w:eastAsia="Times New Roman" w:hAnsi="Times New Roman" w:cs="Times New Roman"/>
+          <w:b/>
+          <w:bCs/>
+          <w:i/>
+          <w:iCs/>
+          <w:color w:val="009900"/>
+          <w:sz w:val="25"/>
+          <w:szCs w:val="25"/>
+          <w:lang w:eastAsia="ru-RU"/>
+        </w:rPr>
+      </w:pPr>
+      <w:r>
+        <w:rPr>
+          <w:rFonts w:ascii="Times New Roman" w:eastAsia="Times New Roman" w:hAnsi="Times New Roman" w:cs="Times New Roman"/>
+          <w:b/>
+          <w:bCs/>
+          <w:i/>
+          <w:iCs/>
+          <w:color w:val="009900"/>
+          <w:sz w:val="25"/>
+          <w:szCs w:val="25"/>
+          <w:lang w:eastAsia="ru-RU"/>
+        </w:rPr>
+        <w:t>Пример 1.</w:t>
+      </w:r>
+    </w:p>
+    <w:p>
+      <w:pPr>
+        <w:spacing w:after="0" w:line="240" w:lineRule="auto"/>
+        <w:rPr>
+          <w:rFonts w:ascii="Times New Roman" w:eastAsia="Times New Roman" w:hAnsi="Times New Roman" w:cs="Times New Roman"/>
+          <w:sz w:val="24"/>
+          <w:szCs w:val="24"/>
+          <w:lang w:eastAsia="ru-RU"/>
+        </w:rPr>
+      </w:pPr>
+      <w:r>
+        <w:rPr>
+          <w:rFonts w:ascii="Times New Roman" w:eastAsia="Times New Roman" w:hAnsi="Times New Roman" w:cs="Times New Roman"/>
+          <w:color w:val="000000"/>
+          <w:sz w:val="25"/>
+          <w:szCs w:val="25"/>
+          <w:shd w:val="clear" w:color="auto" w:fill="EEEEFF"/>
+          <w:lang w:eastAsia="ru-RU"/>
+        </w:rPr>
+        <w:t xml:space="preserve"> Найти расстояние между точкой </w:t>
+      </w:r>
+      <w:proofErr w:type="gramStart"/>
+      <w:r>
+        <w:rPr>
+          <w:rFonts w:ascii="Times New Roman" w:eastAsia="Times New Roman" w:hAnsi="Times New Roman" w:cs="Times New Roman"/>
+          <w:color w:val="000000"/>
+          <w:sz w:val="25"/>
+          <w:szCs w:val="25"/>
+          <w:shd w:val="clear" w:color="auto" w:fill="EEEEFF"/>
+          <w:lang w:eastAsia="ru-RU"/>
+        </w:rPr>
+        <w:t>M(</w:t>
+      </w:r>
+      <w:proofErr w:type="gramEnd"/>
+      <w:r>
+        <w:rPr>
+          <w:rFonts w:ascii="Times New Roman" w:eastAsia="Times New Roman" w:hAnsi="Times New Roman" w:cs="Times New Roman"/>
+          <w:color w:val="000000"/>
+          <w:sz w:val="25"/>
+          <w:szCs w:val="25"/>
+          <w:shd w:val="clear" w:color="auto" w:fill="EEEEFF"/>
+          <w:lang w:eastAsia="ru-RU"/>
+        </w:rPr>
+        <w:t>0, 2, 3) и прямой</w:t>
+      </w:r>
+    </w:p>
+    <w:tbl>
+      <w:tblPr>
+        <w:tblW w:w="0" w:type="auto"/>
+        <w:jc w:val="center"/>
+        <w:tblCellSpacing w:w="15" w:type="dxa"/>
+        <w:tblCellMar>
+          <w:top w:w="15" w:type="dxa"/>
+          <w:left w:w="15" w:type="dxa"/>
+          <w:bottom w:w="15" w:type="dxa"/>
+          <w:right w:w="15" w:type="dxa"/>
+        </w:tblCellMar>
+        <w:tblLook w:val="04A0" w:firstRow="1" w:lastRow="0" w:firstColumn="1" w:lastColumn="0" w:noHBand="0" w:noVBand="1"/>
+      </w:tblPr>
+      <w:tblGrid>
+        <w:gridCol w:w="559"/>
+        <w:gridCol w:w="326"/>
+        <w:gridCol w:w="544"/>
+        <w:gridCol w:w="326"/>
+        <w:gridCol w:w="600"/>
+      </w:tblGrid>
+      <w:tr>
+        <w:trPr>
+          <w:tblCellSpacing w:w="15" w:type="dxa"/>
+          <w:jc w:val="center"/>
+        </w:trPr>
+        <w:tc>
+          <w:tcPr>
+            <w:tcW w:w="0" w:type="auto"/>
+            <w:tcBorders>
+              <w:bottom w:val="single" w:sz="6" w:space="0" w:color="000000"/>
+            </w:tcBorders>
+            <w:noWrap/>
+            <w:vAlign w:val="center"/>
+            <w:hideMark/>
+          </w:tcPr>
+          <w:p>
+            <w:pPr>
+              <w:spacing w:after="0" w:line="240" w:lineRule="auto"/>
+              <w:jc w:val="center"/>
+              <w:rPr>
+                <w:rFonts w:ascii="Times New Roman" w:eastAsia="Times New Roman" w:hAnsi="Times New Roman" w:cs="Times New Roman"/>
+                <w:color w:val="000000"/>
+                <w:sz w:val="25"/>
+                <w:szCs w:val="25"/>
+                <w:lang w:eastAsia="ru-RU"/>
+              </w:rPr>
+            </w:pPr>
+            <w:r>
+              <w:rPr>
+                <w:rFonts w:ascii="MJI" w:eastAsia="Times New Roman" w:hAnsi="MJI" w:cs="Times New Roman"/>
+                <w:color w:val="000000"/>
+                <w:sz w:val="30"/>
+                <w:szCs w:val="30"/>
+                <w:lang w:eastAsia="ru-RU"/>
+              </w:rPr>
+              <w:t>x</w:t>
+            </w:r>
+            <w:r>
+              <w:rPr>
+                <w:rFonts w:ascii="Times New Roman" w:eastAsia="Times New Roman" w:hAnsi="Times New Roman" w:cs="Times New Roman"/>
+                <w:color w:val="000000"/>
+                <w:sz w:val="25"/>
+                <w:szCs w:val="25"/>
+                <w:lang w:eastAsia="ru-RU"/>
+              </w:rPr>
+              <w:t> - 3</w:t>
+            </w:r>
+          </w:p>
+        </w:tc>
+        <w:tc>
+          <w:tcPr>
+            <w:tcW w:w="0" w:type="auto"/>
+            <w:vMerge w:val="restart"/>
+            <w:vAlign w:val="center"/>
+            <w:hideMark/>
+          </w:tcPr>
+          <w:p>
+            <w:pPr>
+              <w:spacing w:after="0" w:line="240" w:lineRule="auto"/>
+              <w:jc w:val="center"/>
+              <w:rPr>
+                <w:rFonts w:ascii="Times New Roman" w:eastAsia="Times New Roman" w:hAnsi="Times New Roman" w:cs="Times New Roman"/>
+                <w:color w:val="000000"/>
+                <w:sz w:val="25"/>
+                <w:szCs w:val="25"/>
+                <w:lang w:eastAsia="ru-RU"/>
+              </w:rPr>
+            </w:pPr>
+            <w:r>
+              <w:rPr>
+                <w:rFonts w:ascii="Times New Roman" w:eastAsia="Times New Roman" w:hAnsi="Times New Roman" w:cs="Times New Roman"/>
+                <w:color w:val="000000"/>
+                <w:sz w:val="25"/>
+                <w:szCs w:val="25"/>
+                <w:lang w:eastAsia="ru-RU"/>
+              </w:rPr>
+              <w:t> = </w:t>
+            </w:r>
+          </w:p>
+        </w:tc>
+        <w:tc>
+          <w:tcPr>
+            <w:tcW w:w="0" w:type="auto"/>
+            <w:tcBorders>
+              <w:bottom w:val="single" w:sz="6" w:space="0" w:color="000000"/>
+            </w:tcBorders>
+            <w:noWrap/>
+            <w:vAlign w:val="center"/>
+            <w:hideMark/>
+          </w:tcPr>
+          <w:p>
+            <w:pPr>
+              <w:spacing w:after="0" w:line="240" w:lineRule="auto"/>
+              <w:jc w:val="center"/>
+              <w:rPr>
+                <w:rFonts w:ascii="Times New Roman" w:eastAsia="Times New Roman" w:hAnsi="Times New Roman" w:cs="Times New Roman"/>
+                <w:color w:val="000000"/>
+                <w:sz w:val="25"/>
+                <w:szCs w:val="25"/>
+                <w:lang w:eastAsia="ru-RU"/>
+              </w:rPr>
+            </w:pPr>
+            <w:r>
+              <w:rPr>
+                <w:rFonts w:ascii="MJI" w:eastAsia="Times New Roman" w:hAnsi="MJI" w:cs="Times New Roman"/>
+                <w:color w:val="000000"/>
+                <w:sz w:val="30"/>
+                <w:szCs w:val="30"/>
+                <w:lang w:eastAsia="ru-RU"/>
+              </w:rPr>
+              <w:t>y</w:t>
+            </w:r>
+            <w:r>
+              <w:rPr>
+                <w:rFonts w:ascii="Times New Roman" w:eastAsia="Times New Roman" w:hAnsi="Times New Roman" w:cs="Times New Roman"/>
+                <w:color w:val="000000"/>
+                <w:sz w:val="25"/>
+                <w:szCs w:val="25"/>
+                <w:lang w:eastAsia="ru-RU"/>
+              </w:rPr>
+              <w:t> - 1</w:t>
+            </w:r>
+          </w:p>
+        </w:tc>
+        <w:tc>
+          <w:tcPr>
+            <w:tcW w:w="0" w:type="auto"/>
+            <w:vMerge w:val="restart"/>
+            <w:vAlign w:val="center"/>
+            <w:hideMark/>
+          </w:tcPr>
+          <w:p>
+            <w:pPr>
+              <w:spacing w:after="0" w:line="240" w:lineRule="auto"/>
+              <w:jc w:val="center"/>
+              <w:rPr>
+                <w:rFonts w:ascii="Times New Roman" w:eastAsia="Times New Roman" w:hAnsi="Times New Roman" w:cs="Times New Roman"/>
+                <w:color w:val="000000"/>
+                <w:sz w:val="25"/>
+                <w:szCs w:val="25"/>
+                <w:lang w:eastAsia="ru-RU"/>
+              </w:rPr>
+            </w:pPr>
+            <w:r>
+              <w:rPr>
+                <w:rFonts w:ascii="Times New Roman" w:eastAsia="Times New Roman" w:hAnsi="Times New Roman" w:cs="Times New Roman"/>
+                <w:color w:val="000000"/>
+                <w:sz w:val="25"/>
+                <w:szCs w:val="25"/>
+                <w:lang w:eastAsia="ru-RU"/>
+              </w:rPr>
+              <w:t> = </w:t>
+            </w:r>
+          </w:p>
+        </w:tc>
+        <w:tc>
+          <w:tcPr>
+            <w:tcW w:w="0" w:type="auto"/>
+            <w:tcBorders>
+              <w:bottom w:val="single" w:sz="6" w:space="0" w:color="000000"/>
+            </w:tcBorders>
+            <w:noWrap/>
+            <w:vAlign w:val="center"/>
+            <w:hideMark/>
+          </w:tcPr>
+          <w:p>
+            <w:pPr>
+              <w:spacing w:after="0" w:line="240" w:lineRule="auto"/>
+              <w:jc w:val="center"/>
+              <w:rPr>
+                <w:rFonts w:ascii="Times New Roman" w:eastAsia="Times New Roman" w:hAnsi="Times New Roman" w:cs="Times New Roman"/>
+                <w:color w:val="000000"/>
+                <w:sz w:val="25"/>
+                <w:szCs w:val="25"/>
+                <w:lang w:eastAsia="ru-RU"/>
+              </w:rPr>
+            </w:pPr>
+            <w:r>
+              <w:rPr>
+                <w:rFonts w:ascii="MJI" w:eastAsia="Times New Roman" w:hAnsi="MJI" w:cs="Times New Roman"/>
+                <w:color w:val="000000"/>
+                <w:sz w:val="30"/>
+                <w:szCs w:val="30"/>
+                <w:lang w:eastAsia="ru-RU"/>
+              </w:rPr>
+              <w:t>z</w:t>
+            </w:r>
+            <w:r>
+              <w:rPr>
+                <w:rFonts w:ascii="Times New Roman" w:eastAsia="Times New Roman" w:hAnsi="Times New Roman" w:cs="Times New Roman"/>
+                <w:color w:val="000000"/>
+                <w:sz w:val="25"/>
+                <w:szCs w:val="25"/>
+                <w:lang w:eastAsia="ru-RU"/>
+              </w:rPr>
+              <w:t> + 1</w:t>
+            </w:r>
+          </w:p>
+        </w:tc>
+      </w:tr>
+      <w:tr>
+        <w:trPr>
+          <w:tblCellSpacing w:w="15" w:type="dxa"/>
+          <w:jc w:val="center"/>
+        </w:trPr>
+        <w:tc>
+          <w:tcPr>
+            <w:tcW w:w="0" w:type="auto"/>
+            <w:vAlign w:val="center"/>
+            <w:hideMark/>
+          </w:tcPr>
+          <w:p>
+            <w:pPr>
+              <w:spacing w:after="0" w:line="240" w:lineRule="auto"/>
+              <w:jc w:val="center"/>
+              <w:rPr>
+                <w:rFonts w:ascii="Times New Roman" w:eastAsia="Times New Roman" w:hAnsi="Times New Roman" w:cs="Times New Roman"/>
+                <w:color w:val="000000"/>
+                <w:sz w:val="25"/>
+                <w:szCs w:val="25"/>
+                <w:lang w:eastAsia="ru-RU"/>
+              </w:rPr>
+            </w:pPr>
+            <w:r>
+              <w:rPr>
+                <w:rFonts w:ascii="Times New Roman" w:eastAsia="Times New Roman" w:hAnsi="Times New Roman" w:cs="Times New Roman"/>
+                <w:color w:val="000000"/>
+                <w:sz w:val="25"/>
+                <w:szCs w:val="25"/>
+                <w:lang w:eastAsia="ru-RU"/>
+              </w:rPr>
+              <w:t>2</w:t>
+            </w:r>
+          </w:p>
+        </w:tc>
+        <w:tc>
+          <w:tcPr>
+            <w:tcW w:w="0" w:type="auto"/>
+            <w:vMerge/>
+            <w:vAlign w:val="center"/>
+            <w:hideMark/>
+          </w:tcPr>
+          <w:p>
+            <w:pPr>
+              <w:spacing w:after="0" w:line="240" w:lineRule="auto"/>
+              <w:jc w:val="both"/>
+              <w:rPr>
+                <w:rFonts w:ascii="Times New Roman" w:eastAsia="Times New Roman" w:hAnsi="Times New Roman" w:cs="Times New Roman"/>
+                <w:color w:val="000000"/>
+                <w:sz w:val="25"/>
+                <w:szCs w:val="25"/>
+                <w:lang w:eastAsia="ru-RU"/>
+              </w:rPr>
+            </w:pPr>
+          </w:p>
+        </w:tc>
+        <w:tc>
+          <w:tcPr>
+            <w:tcW w:w="0" w:type="auto"/>
+            <w:vAlign w:val="center"/>
+            <w:hideMark/>
+          </w:tcPr>
+          <w:p>
+            <w:pPr>
+              <w:spacing w:after="0" w:line="240" w:lineRule="auto"/>
+              <w:jc w:val="center"/>
+              <w:rPr>
+                <w:rFonts w:ascii="Times New Roman" w:eastAsia="Times New Roman" w:hAnsi="Times New Roman" w:cs="Times New Roman"/>
+                <w:color w:val="000000"/>
+                <w:sz w:val="25"/>
+                <w:szCs w:val="25"/>
+                <w:lang w:eastAsia="ru-RU"/>
+              </w:rPr>
+            </w:pPr>
+            <w:r>
+              <w:rPr>
+                <w:rFonts w:ascii="Times New Roman" w:eastAsia="Times New Roman" w:hAnsi="Times New Roman" w:cs="Times New Roman"/>
+                <w:color w:val="000000"/>
+                <w:sz w:val="25"/>
+                <w:szCs w:val="25"/>
+                <w:lang w:eastAsia="ru-RU"/>
+              </w:rPr>
+              <w:t>1</w:t>
+            </w:r>
+          </w:p>
+        </w:tc>
+        <w:tc>
+          <w:tcPr>
+            <w:tcW w:w="0" w:type="auto"/>
+            <w:vMerge/>
+            <w:vAlign w:val="center"/>
+            <w:hideMark/>
+          </w:tcPr>
+          <w:p>
+            <w:pPr>
+              <w:spacing w:after="0" w:line="240" w:lineRule="auto"/>
+              <w:jc w:val="both"/>
+              <w:rPr>
+                <w:rFonts w:ascii="Times New Roman" w:eastAsia="Times New Roman" w:hAnsi="Times New Roman" w:cs="Times New Roman"/>
+                <w:color w:val="000000"/>
+                <w:sz w:val="25"/>
+                <w:szCs w:val="25"/>
+                <w:lang w:eastAsia="ru-RU"/>
+              </w:rPr>
+            </w:pPr>
+          </w:p>
+        </w:tc>
+        <w:tc>
+          <w:tcPr>
+            <w:tcW w:w="0" w:type="auto"/>
+            <w:vAlign w:val="center"/>
+            <w:hideMark/>
+          </w:tcPr>
+          <w:p>
+            <w:pPr>
+              <w:spacing w:after="0" w:line="240" w:lineRule="auto"/>
+              <w:jc w:val="center"/>
+              <w:rPr>
+                <w:rFonts w:ascii="Times New Roman" w:eastAsia="Times New Roman" w:hAnsi="Times New Roman" w:cs="Times New Roman"/>
+                <w:color w:val="000000"/>
+                <w:sz w:val="25"/>
+                <w:szCs w:val="25"/>
+                <w:lang w:eastAsia="ru-RU"/>
+              </w:rPr>
+            </w:pPr>
+            <w:r>
+              <w:rPr>
+                <w:rFonts w:ascii="Times New Roman" w:eastAsia="Times New Roman" w:hAnsi="Times New Roman" w:cs="Times New Roman"/>
+                <w:color w:val="000000"/>
+                <w:sz w:val="25"/>
+                <w:szCs w:val="25"/>
+                <w:lang w:eastAsia="ru-RU"/>
+              </w:rPr>
+              <w:t>2</w:t>
+            </w:r>
+          </w:p>
+        </w:tc>
+      </w:tr>
+    </w:tbl>
+    <w:p>
+      <w:pPr>
+        <w:spacing w:before="100" w:beforeAutospacing="1" w:after="100" w:afterAutospacing="1" w:line="240" w:lineRule="auto"/>
+        <w:jc w:val="both"/>
+        <w:rPr>
+          <w:rFonts w:ascii="Times New Roman" w:eastAsia="Times New Roman" w:hAnsi="Times New Roman" w:cs="Times New Roman"/>
+          <w:color w:val="000000"/>
+          <w:sz w:val="25"/>
+          <w:szCs w:val="25"/>
+          <w:lang w:eastAsia="ru-RU"/>
+        </w:rPr>
+      </w:pPr>
+      <w:r>
+        <w:rPr>
+          <w:rFonts w:ascii="Times New Roman" w:eastAsia="Times New Roman" w:hAnsi="Times New Roman" w:cs="Times New Roman"/>
+          <w:b/>
+          <w:bCs/>
+          <w:color w:val="000000"/>
+          <w:sz w:val="25"/>
+          <w:szCs w:val="25"/>
+          <w:lang w:eastAsia="ru-RU"/>
+        </w:rPr>
+        <w:t>Решение.</w:t>
+      </w:r>
+    </w:p>
+    <w:p>
+      <w:pPr>
+        <w:spacing w:before="100" w:beforeAutospacing="1" w:after="100" w:afterAutospacing="1" w:line="240" w:lineRule="auto"/>
+        <w:jc w:val="both"/>
+        <w:rPr>
+          <w:rFonts w:ascii="Times New Roman" w:eastAsia="Times New Roman" w:hAnsi="Times New Roman" w:cs="Times New Roman"/>
+          <w:color w:val="000000"/>
+          <w:sz w:val="25"/>
+          <w:szCs w:val="25"/>
+          <w:lang w:eastAsia="ru-RU"/>
+        </w:rPr>
+      </w:pPr>
+      <w:r>
+        <w:rPr>
+          <w:rFonts w:ascii="Times New Roman" w:eastAsia="Times New Roman" w:hAnsi="Times New Roman" w:cs="Times New Roman"/>
+          <w:color w:val="000000"/>
+          <w:sz w:val="25"/>
+          <w:szCs w:val="25"/>
+          <w:lang w:eastAsia="ru-RU"/>
+        </w:rPr>
+        <w:t>Из уравнения прямой получим:</w:t>
+      </w:r>
+    </w:p>
+    <w:p>
+      <w:pPr>
+        <w:spacing w:before="100" w:beforeAutospacing="1" w:after="100" w:afterAutospacing="1" w:line="240" w:lineRule="auto"/>
+        <w:jc w:val="both"/>
+        <w:rPr>
+          <w:rFonts w:ascii="Times New Roman" w:eastAsia="Times New Roman" w:hAnsi="Times New Roman" w:cs="Times New Roman"/>
+          <w:color w:val="000000"/>
+          <w:sz w:val="25"/>
+          <w:szCs w:val="25"/>
+          <w:lang w:eastAsia="ru-RU"/>
+        </w:rPr>
+      </w:pPr>
+      <w:r>
+        <w:rPr>
+          <w:rFonts w:ascii="MJI" w:eastAsia="Times New Roman" w:hAnsi="MJI" w:cs="Times New Roman"/>
+          <w:color w:val="000000"/>
+          <w:sz w:val="30"/>
+          <w:szCs w:val="30"/>
+          <w:bdr w:val="single" w:sz="6" w:space="0" w:color="000000" w:frame="1"/>
+          <w:lang w:eastAsia="ru-RU"/>
+        </w:rPr>
+        <w:t>S</w:t>
+      </w:r>
+      <w:r>
+        <w:rPr>
+          <w:rFonts w:ascii="MJI" w:eastAsia="Times New Roman" w:hAnsi="MJI" w:cs="Times New Roman"/>
+          <w:color w:val="000000"/>
+          <w:sz w:val="30"/>
+          <w:szCs w:val="30"/>
+          <w:lang w:eastAsia="ru-RU"/>
+        </w:rPr>
+        <w:t>{</w:t>
+      </w:r>
+      <w:r>
+        <w:rPr>
+          <w:rFonts w:ascii="Times New Roman" w:eastAsia="Times New Roman" w:hAnsi="Times New Roman" w:cs="Times New Roman"/>
+          <w:color w:val="000000"/>
+          <w:sz w:val="25"/>
+          <w:szCs w:val="25"/>
+          <w:lang w:eastAsia="ru-RU"/>
+        </w:rPr>
+        <w:t>2;1;</w:t>
+      </w:r>
+      <w:proofErr w:type="gramStart"/>
+      <w:r>
+        <w:rPr>
+          <w:rFonts w:ascii="Times New Roman" w:eastAsia="Times New Roman" w:hAnsi="Times New Roman" w:cs="Times New Roman"/>
+          <w:color w:val="000000"/>
+          <w:sz w:val="25"/>
+          <w:szCs w:val="25"/>
+          <w:lang w:eastAsia="ru-RU"/>
+        </w:rPr>
+        <w:t>2</w:t>
+      </w:r>
+      <w:r>
+        <w:rPr>
+          <w:rFonts w:ascii="MJI" w:eastAsia="Times New Roman" w:hAnsi="MJI" w:cs="Times New Roman"/>
+          <w:color w:val="000000"/>
+          <w:sz w:val="30"/>
+          <w:szCs w:val="30"/>
+          <w:lang w:eastAsia="ru-RU"/>
+        </w:rPr>
+        <w:t>}</w:t>
+      </w:r>
+      <w:proofErr w:type="spellStart"/>
+      <w:r>
+        <w:rPr>
+          <w:rFonts w:ascii="MJI" w:eastAsia="Times New Roman" w:hAnsi="MJI" w:cs="Times New Roman"/>
+          <w:color w:val="000000"/>
+          <w:sz w:val="30"/>
+          <w:szCs w:val="30"/>
+          <w:lang w:eastAsia="ru-RU"/>
+        </w:rPr>
+        <w:t>н</w:t>
+      </w:r>
+      <w:r>
+        <w:rPr>
+          <w:rFonts w:ascii="Times New Roman" w:eastAsia="Times New Roman" w:hAnsi="Times New Roman" w:cs="Times New Roman"/>
+          <w:color w:val="000000"/>
+          <w:sz w:val="25"/>
+          <w:szCs w:val="25"/>
+          <w:lang w:eastAsia="ru-RU"/>
+        </w:rPr>
+        <w:t>аправляющий</w:t>
+      </w:r>
+      <w:r>
+        <w:rPr>
+          <w:rFonts w:ascii="Times New Roman" w:eastAsia="Times New Roman" w:hAnsi="Times New Roman" w:cs="Times New Roman"/>
+          <w:color w:val="000000"/>
+          <w:sz w:val="25"/>
+          <w:szCs w:val="25"/>
+          <w:lang w:eastAsia="ru-RU"/>
+        </w:rPr>
+        <w:t>вектор</w:t>
+      </w:r>
+      <w:r>
+        <w:rPr>
+          <w:rFonts w:ascii="Times New Roman" w:eastAsia="Times New Roman" w:hAnsi="Times New Roman" w:cs="Times New Roman"/>
+          <w:color w:val="000000"/>
+          <w:sz w:val="25"/>
+          <w:szCs w:val="25"/>
+          <w:lang w:eastAsia="ru-RU"/>
+        </w:rPr>
+        <w:t>прямой</w:t>
+      </w:r>
+      <w:proofErr w:type="spellEnd"/>
+      <w:proofErr w:type="gramEnd"/>
+      <w:r>
+        <w:rPr>
+          <w:rFonts w:ascii="Times New Roman" w:eastAsia="Times New Roman" w:hAnsi="Times New Roman" w:cs="Times New Roman"/>
+          <w:color w:val="000000"/>
+          <w:sz w:val="25"/>
+          <w:szCs w:val="25"/>
+          <w:lang w:eastAsia="ru-RU"/>
+        </w:rPr>
+        <w:t>;</w:t>
+      </w:r>
+      <w:r>
+        <w:rPr>
+          <w:rFonts w:ascii="Times New Roman" w:eastAsia="Times New Roman" w:hAnsi="Times New Roman" w:cs="Times New Roman"/>
+          <w:color w:val="000000"/>
+          <w:sz w:val="25"/>
+          <w:szCs w:val="25"/>
+          <w:lang w:eastAsia="ru-RU"/>
+        </w:rPr>
+        <w:br/>
+        <w:t>M</w:t>
+      </w:r>
+      <w:r>
+        <w:rPr>
+          <w:rFonts w:ascii="Times New Roman" w:eastAsia="Times New Roman" w:hAnsi="Times New Roman" w:cs="Times New Roman"/>
+          <w:color w:val="000000"/>
+          <w:sz w:val="25"/>
+          <w:szCs w:val="25"/>
+          <w:vertAlign w:val="subscript"/>
+          <w:lang w:eastAsia="ru-RU"/>
+        </w:rPr>
+        <w:t>1</w:t>
+      </w:r>
+      <w:r>
+        <w:rPr>
+          <w:rFonts w:ascii="Times New Roman" w:eastAsia="Times New Roman" w:hAnsi="Times New Roman" w:cs="Times New Roman"/>
+          <w:color w:val="000000"/>
+          <w:sz w:val="25"/>
+          <w:szCs w:val="25"/>
+          <w:lang w:eastAsia="ru-RU"/>
+        </w:rPr>
+        <w:t>(3; 1; -1) - точка лежащая на прямой.</w:t>
+      </w:r>
+    </w:p>
+    <w:p>
+      <w:pPr>
+        <w:spacing w:before="100" w:beforeAutospacing="1" w:after="100" w:afterAutospacing="1" w:line="240" w:lineRule="auto"/>
+        <w:jc w:val="both"/>
+        <w:rPr>
+          <w:rFonts w:ascii="Times New Roman" w:eastAsia="Times New Roman" w:hAnsi="Times New Roman" w:cs="Times New Roman"/>
+          <w:color w:val="000000"/>
+          <w:sz w:val="25"/>
+          <w:szCs w:val="25"/>
+          <w:lang w:eastAsia="ru-RU"/>
+        </w:rPr>
+      </w:pPr>
+      <w:r>
+        <w:rPr>
+          <w:rFonts w:ascii="Times New Roman" w:eastAsia="Times New Roman" w:hAnsi="Times New Roman" w:cs="Times New Roman"/>
+          <w:color w:val="000000"/>
+          <w:sz w:val="25"/>
+          <w:szCs w:val="25"/>
+          <w:lang w:eastAsia="ru-RU"/>
+        </w:rPr>
+        <w:t>Тогда</w:t>
+      </w:r>
+    </w:p>
+    <w:p>
+      <w:pPr>
+        <w:spacing w:before="100" w:beforeAutospacing="1" w:after="100" w:afterAutospacing="1" w:line="240" w:lineRule="auto"/>
+        <w:jc w:val="both"/>
+        <w:rPr>
+          <w:rFonts w:ascii="Times New Roman" w:eastAsia="Times New Roman" w:hAnsi="Times New Roman" w:cs="Times New Roman"/>
+          <w:color w:val="000000"/>
+          <w:sz w:val="25"/>
+          <w:szCs w:val="25"/>
+          <w:lang w:eastAsia="ru-RU"/>
+        </w:rPr>
+      </w:pPr>
+      <w:r>
+        <w:rPr>
+          <w:rFonts w:ascii="MJI" w:eastAsia="Times New Roman" w:hAnsi="MJI" w:cs="Times New Roman"/>
+          <w:color w:val="000000"/>
+          <w:sz w:val="30"/>
+          <w:szCs w:val="30"/>
+          <w:bdr w:val="single" w:sz="6" w:space="0" w:color="000000" w:frame="1"/>
+          <w:lang w:eastAsia="ru-RU"/>
+        </w:rPr>
+        <w:t>M</w:t>
+      </w:r>
+      <w:r>
+        <w:rPr>
+          <w:rFonts w:ascii="MJI" w:eastAsia="Times New Roman" w:hAnsi="MJI" w:cs="Times New Roman"/>
+          <w:color w:val="000000"/>
+          <w:sz w:val="30"/>
+          <w:szCs w:val="30"/>
+          <w:bdr w:val="single" w:sz="6" w:space="0" w:color="000000" w:frame="1"/>
+          <w:vertAlign w:val="subscript"/>
+          <w:lang w:eastAsia="ru-RU"/>
+        </w:rPr>
+        <w:t>0</w:t>
+      </w:r>
+      <w:r>
+        <w:rPr>
+          <w:rFonts w:ascii="MJI" w:eastAsia="Times New Roman" w:hAnsi="MJI" w:cs="Times New Roman"/>
+          <w:color w:val="000000"/>
+          <w:sz w:val="30"/>
+          <w:szCs w:val="30"/>
+          <w:bdr w:val="single" w:sz="6" w:space="0" w:color="000000" w:frame="1"/>
+          <w:lang w:eastAsia="ru-RU"/>
+        </w:rPr>
+        <w:t>M</w:t>
+      </w:r>
+      <w:r>
+        <w:rPr>
+          <w:rFonts w:ascii="MJI" w:eastAsia="Times New Roman" w:hAnsi="MJI" w:cs="Times New Roman"/>
+          <w:color w:val="000000"/>
+          <w:sz w:val="30"/>
+          <w:szCs w:val="30"/>
+          <w:bdr w:val="single" w:sz="6" w:space="0" w:color="000000" w:frame="1"/>
+          <w:vertAlign w:val="subscript"/>
+          <w:lang w:eastAsia="ru-RU"/>
+        </w:rPr>
+        <w:t>1</w:t>
+      </w:r>
+      <w:r>
+        <w:rPr>
+          <w:rFonts w:ascii="Times New Roman" w:eastAsia="Times New Roman" w:hAnsi="Times New Roman" w:cs="Times New Roman"/>
+          <w:color w:val="000000"/>
+          <w:sz w:val="25"/>
+          <w:szCs w:val="25"/>
+          <w:lang w:eastAsia="ru-RU"/>
+        </w:rPr>
+        <w:t> = </w:t>
+      </w:r>
+      <w:r>
+        <w:rPr>
+          <w:rFonts w:ascii="MJI" w:eastAsia="Times New Roman" w:hAnsi="MJI" w:cs="Times New Roman"/>
+          <w:color w:val="000000"/>
+          <w:sz w:val="30"/>
+          <w:szCs w:val="30"/>
+          <w:lang w:eastAsia="ru-RU"/>
+        </w:rPr>
+        <w:t>{</w:t>
+      </w:r>
+      <w:r>
+        <w:rPr>
+          <w:rFonts w:ascii="Times New Roman" w:eastAsia="Times New Roman" w:hAnsi="Times New Roman" w:cs="Times New Roman"/>
+          <w:color w:val="000000"/>
+          <w:sz w:val="25"/>
+          <w:szCs w:val="25"/>
+          <w:lang w:eastAsia="ru-RU"/>
+        </w:rPr>
+        <w:t>3 - 0; 1 - 2; -1 - 3</w:t>
+      </w:r>
+      <w:r>
+        <w:rPr>
+          <w:rFonts w:ascii="MJI" w:eastAsia="Times New Roman" w:hAnsi="MJI" w:cs="Times New Roman"/>
+          <w:color w:val="000000"/>
+          <w:sz w:val="30"/>
+          <w:szCs w:val="30"/>
+          <w:lang w:eastAsia="ru-RU"/>
+        </w:rPr>
+        <w:t>}</w:t>
+      </w:r>
+      <w:r>
+        <w:rPr>
+          <w:rFonts w:ascii="Times New Roman" w:eastAsia="Times New Roman" w:hAnsi="Times New Roman" w:cs="Times New Roman"/>
+          <w:color w:val="000000"/>
+          <w:sz w:val="25"/>
+          <w:szCs w:val="25"/>
+          <w:lang w:eastAsia="ru-RU"/>
+        </w:rPr>
+        <w:t> = </w:t>
+      </w:r>
+      <w:r>
+        <w:rPr>
+          <w:rFonts w:ascii="MJI" w:eastAsia="Times New Roman" w:hAnsi="MJI" w:cs="Times New Roman"/>
+          <w:color w:val="000000"/>
+          <w:sz w:val="30"/>
+          <w:szCs w:val="30"/>
+          <w:lang w:eastAsia="ru-RU"/>
+        </w:rPr>
+        <w:t>{</w:t>
+      </w:r>
+      <w:r>
+        <w:rPr>
+          <w:rFonts w:ascii="Times New Roman" w:eastAsia="Times New Roman" w:hAnsi="Times New Roman" w:cs="Times New Roman"/>
+          <w:color w:val="000000"/>
+          <w:sz w:val="25"/>
+          <w:szCs w:val="25"/>
+          <w:lang w:eastAsia="ru-RU"/>
+        </w:rPr>
+        <w:t>3; -1; -4</w:t>
+      </w:r>
+      <w:r>
+        <w:rPr>
+          <w:rFonts w:ascii="MJI" w:eastAsia="Times New Roman" w:hAnsi="MJI" w:cs="Times New Roman"/>
+          <w:color w:val="000000"/>
+          <w:sz w:val="30"/>
+          <w:szCs w:val="30"/>
+          <w:lang w:eastAsia="ru-RU"/>
+        </w:rPr>
+        <w:t>}</w:t>
+      </w:r>
+    </w:p>
+    <w:tbl>
+      <w:tblPr>
+        <w:tblW w:w="0" w:type="auto"/>
+        <w:tblCellMar>
+          <w:top w:w="15" w:type="dxa"/>
+          <w:left w:w="15" w:type="dxa"/>
+          <w:bottom w:w="15" w:type="dxa"/>
+          <w:right w:w="15" w:type="dxa"/>
+        </w:tblCellMar>
+        <w:tblLook w:val="04A0" w:firstRow="1" w:lastRow="0" w:firstColumn="1" w:lastColumn="0" w:noHBand="0" w:noVBand="1"/>
+      </w:tblPr>
+      <w:tblGrid>
+        <w:gridCol w:w="1338"/>
+        <w:gridCol w:w="405"/>
+        <w:gridCol w:w="489"/>
+        <w:gridCol w:w="489"/>
+        <w:gridCol w:w="296"/>
+      </w:tblGrid>
+      <w:tr>
+        <w:tc>
+          <w:tcPr>
+            <w:tcW w:w="0" w:type="auto"/>
+            <w:vMerge w:val="restart"/>
+            <w:vAlign w:val="center"/>
+            <w:hideMark/>
+          </w:tcPr>
+          <w:p>
+            <w:pPr>
+              <w:spacing w:after="0" w:line="240" w:lineRule="auto"/>
+              <w:jc w:val="center"/>
+              <w:rPr>
+                <w:rFonts w:ascii="Times New Roman" w:eastAsia="Times New Roman" w:hAnsi="Times New Roman" w:cs="Times New Roman"/>
+                <w:color w:val="000000"/>
+                <w:sz w:val="25"/>
+                <w:szCs w:val="25"/>
+                <w:lang w:eastAsia="ru-RU"/>
+              </w:rPr>
+            </w:pPr>
+            <w:r>
+              <w:rPr>
+                <w:rFonts w:ascii="MJI" w:eastAsia="Times New Roman" w:hAnsi="MJI" w:cs="Times New Roman"/>
+                <w:color w:val="000000"/>
+                <w:sz w:val="30"/>
+                <w:szCs w:val="30"/>
+                <w:bdr w:val="single" w:sz="6" w:space="0" w:color="000000" w:frame="1"/>
+                <w:lang w:eastAsia="ru-RU"/>
+              </w:rPr>
+              <w:t>M</w:t>
+            </w:r>
+            <w:r>
+              <w:rPr>
+                <w:rFonts w:ascii="MJI" w:eastAsia="Times New Roman" w:hAnsi="MJI" w:cs="Times New Roman"/>
+                <w:color w:val="000000"/>
+                <w:sz w:val="30"/>
+                <w:szCs w:val="30"/>
+                <w:bdr w:val="single" w:sz="6" w:space="0" w:color="000000" w:frame="1"/>
+                <w:vertAlign w:val="subscript"/>
+                <w:lang w:eastAsia="ru-RU"/>
+              </w:rPr>
+              <w:t>0</w:t>
+            </w:r>
+            <w:r>
+              <w:rPr>
+                <w:rFonts w:ascii="MJI" w:eastAsia="Times New Roman" w:hAnsi="MJI" w:cs="Times New Roman"/>
+                <w:color w:val="000000"/>
+                <w:sz w:val="30"/>
+                <w:szCs w:val="30"/>
+                <w:bdr w:val="single" w:sz="6" w:space="0" w:color="000000" w:frame="1"/>
+                <w:lang w:eastAsia="ru-RU"/>
+              </w:rPr>
+              <w:t>M</w:t>
+            </w:r>
+            <w:r>
+              <w:rPr>
+                <w:rFonts w:ascii="MJI" w:eastAsia="Times New Roman" w:hAnsi="MJI" w:cs="Times New Roman"/>
+                <w:color w:val="000000"/>
+                <w:sz w:val="30"/>
+                <w:szCs w:val="30"/>
+                <w:bdr w:val="single" w:sz="6" w:space="0" w:color="000000" w:frame="1"/>
+                <w:vertAlign w:val="subscript"/>
+                <w:lang w:eastAsia="ru-RU"/>
+              </w:rPr>
+              <w:t>1</w:t>
+            </w:r>
+            <w:r>
+              <w:rPr>
+                <w:rFonts w:ascii="Times New Roman" w:eastAsia="Times New Roman" w:hAnsi="Times New Roman" w:cs="Times New Roman"/>
+                <w:color w:val="000000"/>
+                <w:sz w:val="25"/>
+                <w:szCs w:val="25"/>
+                <w:lang w:eastAsia="ru-RU"/>
+              </w:rPr>
+              <w:t>×</w:t>
+            </w:r>
+            <w:r>
+              <w:rPr>
+                <w:rFonts w:ascii="MJI" w:eastAsia="Times New Roman" w:hAnsi="MJI" w:cs="Times New Roman"/>
+                <w:color w:val="000000"/>
+                <w:sz w:val="30"/>
+                <w:szCs w:val="30"/>
+                <w:bdr w:val="single" w:sz="6" w:space="0" w:color="000000" w:frame="1"/>
+                <w:lang w:eastAsia="ru-RU"/>
+              </w:rPr>
+              <w:t>s</w:t>
+            </w:r>
+            <w:r>
+              <w:rPr>
+                <w:rFonts w:ascii="Times New Roman" w:eastAsia="Times New Roman" w:hAnsi="Times New Roman" w:cs="Times New Roman"/>
+                <w:color w:val="000000"/>
+                <w:sz w:val="25"/>
+                <w:szCs w:val="25"/>
+                <w:lang w:eastAsia="ru-RU"/>
+              </w:rPr>
+              <w:t> = </w:t>
+            </w:r>
+          </w:p>
+        </w:tc>
+        <w:tc>
+          <w:tcPr>
+            <w:tcW w:w="0" w:type="auto"/>
+            <w:vAlign w:val="center"/>
+            <w:hideMark/>
+          </w:tcPr>
+          <w:p>
+            <w:pPr>
+              <w:spacing w:after="0" w:line="240" w:lineRule="auto"/>
+              <w:jc w:val="center"/>
+              <w:rPr>
+                <w:rFonts w:ascii="Times New Roman" w:eastAsia="Times New Roman" w:hAnsi="Times New Roman" w:cs="Times New Roman"/>
+                <w:color w:val="000000"/>
+                <w:sz w:val="25"/>
+                <w:szCs w:val="25"/>
+                <w:lang w:eastAsia="ru-RU"/>
+              </w:rPr>
+            </w:pPr>
+            <w:r>
+              <w:rPr>
+                <w:rFonts w:ascii="MJI" w:eastAsia="Times New Roman" w:hAnsi="MJI" w:cs="Times New Roman"/>
+                <w:b/>
+                <w:bCs/>
+                <w:color w:val="000000"/>
+                <w:sz w:val="30"/>
+                <w:szCs w:val="30"/>
+                <w:lang w:eastAsia="ru-RU"/>
+              </w:rPr>
+              <w:t>i</w:t>
+            </w:r>
+          </w:p>
+        </w:tc>
+        <w:tc>
+          <w:tcPr>
+            <w:tcW w:w="0" w:type="auto"/>
+            <w:vAlign w:val="center"/>
+            <w:hideMark/>
+          </w:tcPr>
+          <w:p>
+            <w:pPr>
+              <w:spacing w:after="0" w:line="240" w:lineRule="auto"/>
+              <w:jc w:val="center"/>
+              <w:rPr>
+                <w:rFonts w:ascii="Times New Roman" w:eastAsia="Times New Roman" w:hAnsi="Times New Roman" w:cs="Times New Roman"/>
+                <w:color w:val="000000"/>
+                <w:sz w:val="25"/>
+                <w:szCs w:val="25"/>
+                <w:lang w:eastAsia="ru-RU"/>
+              </w:rPr>
+            </w:pPr>
+            <w:r>
+              <w:rPr>
+                <w:rFonts w:ascii="MJI" w:eastAsia="Times New Roman" w:hAnsi="MJI" w:cs="Times New Roman"/>
+                <w:b/>
+                <w:bCs/>
+                <w:color w:val="000000"/>
+                <w:sz w:val="30"/>
+                <w:szCs w:val="30"/>
+                <w:lang w:eastAsia="ru-RU"/>
+              </w:rPr>
+              <w:t>j</w:t>
+            </w:r>
+          </w:p>
+        </w:tc>
+        <w:tc>
+          <w:tcPr>
+            <w:tcW w:w="0" w:type="auto"/>
+            <w:vAlign w:val="center"/>
+            <w:hideMark/>
+          </w:tcPr>
+          <w:p>
+            <w:pPr>
+              <w:spacing w:after="0" w:line="240" w:lineRule="auto"/>
+              <w:jc w:val="center"/>
+              <w:rPr>
+                <w:rFonts w:ascii="Times New Roman" w:eastAsia="Times New Roman" w:hAnsi="Times New Roman" w:cs="Times New Roman"/>
+                <w:color w:val="000000"/>
+                <w:sz w:val="25"/>
+                <w:szCs w:val="25"/>
+                <w:lang w:eastAsia="ru-RU"/>
+              </w:rPr>
+            </w:pPr>
+            <w:r>
+              <w:rPr>
+                <w:rFonts w:ascii="MJI" w:eastAsia="Times New Roman" w:hAnsi="MJI" w:cs="Times New Roman"/>
+                <w:b/>
+                <w:bCs/>
+                <w:color w:val="000000"/>
+                <w:sz w:val="30"/>
+                <w:szCs w:val="30"/>
+                <w:lang w:eastAsia="ru-RU"/>
+              </w:rPr>
+              <w:t>k</w:t>
+            </w:r>
+          </w:p>
+        </w:tc>
+        <w:tc>
+          <w:tcPr>
+            <w:tcW w:w="0" w:type="auto"/>
+            <w:vMerge w:val="restart"/>
+            <w:vAlign w:val="center"/>
+            <w:hideMark/>
+          </w:tcPr>
+          <w:p>
+            <w:pPr>
+              <w:spacing w:after="0" w:line="240" w:lineRule="auto"/>
+              <w:jc w:val="center"/>
+              <w:rPr>
+                <w:rFonts w:ascii="Times New Roman" w:eastAsia="Times New Roman" w:hAnsi="Times New Roman" w:cs="Times New Roman"/>
+                <w:color w:val="000000"/>
+                <w:sz w:val="25"/>
+                <w:szCs w:val="25"/>
+                <w:lang w:eastAsia="ru-RU"/>
+              </w:rPr>
+            </w:pPr>
+            <w:r>
+              <w:rPr>
+                <w:rFonts w:ascii="Times New Roman" w:eastAsia="Times New Roman" w:hAnsi="Times New Roman" w:cs="Times New Roman"/>
+                <w:color w:val="000000"/>
+                <w:sz w:val="25"/>
+                <w:szCs w:val="25"/>
+                <w:lang w:eastAsia="ru-RU"/>
+              </w:rPr>
+              <w:t> = </w:t>
+            </w:r>
+          </w:p>
+        </w:tc>
+      </w:tr>
+      <w:tr>
+        <w:tc>
+          <w:tcPr>
+            <w:tcW w:w="0" w:type="auto"/>
+            <w:vMerge/>
+            <w:vAlign w:val="center"/>
+            <w:hideMark/>
+          </w:tcPr>
+          <w:p>
+            <w:pPr>
+              <w:spacing w:after="0" w:line="240" w:lineRule="auto"/>
+              <w:jc w:val="center"/>
+              <w:rPr>
+                <w:rFonts w:ascii="Times New Roman" w:eastAsia="Times New Roman" w:hAnsi="Times New Roman" w:cs="Times New Roman"/>
+                <w:color w:val="000000"/>
+                <w:sz w:val="25"/>
+                <w:szCs w:val="25"/>
+                <w:lang w:eastAsia="ru-RU"/>
+              </w:rPr>
+            </w:pPr>
+          </w:p>
+        </w:tc>
+        <w:tc>
+          <w:tcPr>
+            <w:tcW w:w="0" w:type="auto"/>
+            <w:vAlign w:val="center"/>
+            <w:hideMark/>
+          </w:tcPr>
+          <w:p>
+            <w:pPr>
+              <w:spacing w:after="0" w:line="240" w:lineRule="auto"/>
+              <w:jc w:val="center"/>
+              <w:rPr>
+                <w:rFonts w:ascii="Times New Roman" w:eastAsia="Times New Roman" w:hAnsi="Times New Roman" w:cs="Times New Roman"/>
+                <w:color w:val="000000"/>
+                <w:sz w:val="25"/>
+                <w:szCs w:val="25"/>
+                <w:lang w:eastAsia="ru-RU"/>
+              </w:rPr>
+            </w:pPr>
+            <w:r>
+              <w:rPr>
+                <w:rFonts w:ascii="Times New Roman" w:eastAsia="Times New Roman" w:hAnsi="Times New Roman" w:cs="Times New Roman"/>
+                <w:color w:val="000000"/>
+                <w:sz w:val="25"/>
+                <w:szCs w:val="25"/>
+                <w:lang w:eastAsia="ru-RU"/>
+              </w:rPr>
+              <w:t>  3  </w:t>
+            </w:r>
+          </w:p>
+        </w:tc>
+        <w:tc>
+          <w:tcPr>
+            <w:tcW w:w="0" w:type="auto"/>
+            <w:vAlign w:val="center"/>
+            <w:hideMark/>
+          </w:tcPr>
+          <w:p>
+            <w:pPr>
+              <w:spacing w:after="0" w:line="240" w:lineRule="auto"/>
+              <w:jc w:val="center"/>
+              <w:rPr>
+                <w:rFonts w:ascii="Times New Roman" w:eastAsia="Times New Roman" w:hAnsi="Times New Roman" w:cs="Times New Roman"/>
+                <w:color w:val="000000"/>
+                <w:sz w:val="25"/>
+                <w:szCs w:val="25"/>
+                <w:lang w:eastAsia="ru-RU"/>
+              </w:rPr>
+            </w:pPr>
+            <w:r>
+              <w:rPr>
+                <w:rFonts w:ascii="Times New Roman" w:eastAsia="Times New Roman" w:hAnsi="Times New Roman" w:cs="Times New Roman"/>
+                <w:color w:val="000000"/>
+                <w:sz w:val="25"/>
+                <w:szCs w:val="25"/>
+                <w:lang w:eastAsia="ru-RU"/>
+              </w:rPr>
+              <w:t>  -1  </w:t>
+            </w:r>
+          </w:p>
+        </w:tc>
+        <w:tc>
+          <w:tcPr>
+            <w:tcW w:w="0" w:type="auto"/>
+            <w:vAlign w:val="center"/>
+            <w:hideMark/>
+          </w:tcPr>
+          <w:p>
+            <w:pPr>
+              <w:spacing w:after="0" w:line="240" w:lineRule="auto"/>
+              <w:jc w:val="center"/>
+              <w:rPr>
+                <w:rFonts w:ascii="Times New Roman" w:eastAsia="Times New Roman" w:hAnsi="Times New Roman" w:cs="Times New Roman"/>
+                <w:color w:val="000000"/>
+                <w:sz w:val="25"/>
+                <w:szCs w:val="25"/>
+                <w:lang w:eastAsia="ru-RU"/>
+              </w:rPr>
+            </w:pPr>
+            <w:r>
+              <w:rPr>
+                <w:rFonts w:ascii="Times New Roman" w:eastAsia="Times New Roman" w:hAnsi="Times New Roman" w:cs="Times New Roman"/>
+                <w:color w:val="000000"/>
+                <w:sz w:val="25"/>
+                <w:szCs w:val="25"/>
+                <w:lang w:eastAsia="ru-RU"/>
+              </w:rPr>
+              <w:t>  -4  </w:t>
+            </w:r>
+          </w:p>
+        </w:tc>
+        <w:tc>
+          <w:tcPr>
+            <w:tcW w:w="0" w:type="auto"/>
+            <w:vMerge/>
+            <w:vAlign w:val="center"/>
+            <w:hideMark/>
+          </w:tcPr>
+          <w:p>
+            <w:pPr>
+              <w:spacing w:after="0" w:line="240" w:lineRule="auto"/>
+              <w:jc w:val="both"/>
+              <w:rPr>
+                <w:rFonts w:ascii="Times New Roman" w:eastAsia="Times New Roman" w:hAnsi="Times New Roman" w:cs="Times New Roman"/>
+                <w:color w:val="000000"/>
+                <w:sz w:val="25"/>
+                <w:szCs w:val="25"/>
+                <w:lang w:eastAsia="ru-RU"/>
+              </w:rPr>
+            </w:pPr>
+          </w:p>
+        </w:tc>
+      </w:tr>
+      <w:tr>
+        <w:tc>
+          <w:tcPr>
+            <w:tcW w:w="0" w:type="auto"/>
+            <w:vMerge/>
+            <w:vAlign w:val="center"/>
+            <w:hideMark/>
+          </w:tcPr>
+          <w:p>
+            <w:pPr>
+              <w:spacing w:after="0" w:line="240" w:lineRule="auto"/>
+              <w:jc w:val="center"/>
+              <w:rPr>
+                <w:rFonts w:ascii="Times New Roman" w:eastAsia="Times New Roman" w:hAnsi="Times New Roman" w:cs="Times New Roman"/>
+                <w:color w:val="000000"/>
+                <w:sz w:val="25"/>
+                <w:szCs w:val="25"/>
+                <w:lang w:eastAsia="ru-RU"/>
+              </w:rPr>
+            </w:pPr>
+          </w:p>
+        </w:tc>
+        <w:tc>
+          <w:tcPr>
+            <w:tcW w:w="0" w:type="auto"/>
+            <w:vAlign w:val="center"/>
+            <w:hideMark/>
+          </w:tcPr>
+          <w:p>
+            <w:pPr>
+              <w:spacing w:after="0" w:line="240" w:lineRule="auto"/>
+              <w:jc w:val="center"/>
+              <w:rPr>
+                <w:rFonts w:ascii="Times New Roman" w:eastAsia="Times New Roman" w:hAnsi="Times New Roman" w:cs="Times New Roman"/>
+                <w:color w:val="000000"/>
+                <w:sz w:val="25"/>
+                <w:szCs w:val="25"/>
+                <w:lang w:eastAsia="ru-RU"/>
+              </w:rPr>
+            </w:pPr>
+            <w:r>
+              <w:rPr>
+                <w:rFonts w:ascii="Times New Roman" w:eastAsia="Times New Roman" w:hAnsi="Times New Roman" w:cs="Times New Roman"/>
+                <w:color w:val="000000"/>
+                <w:sz w:val="25"/>
+                <w:szCs w:val="25"/>
+                <w:lang w:eastAsia="ru-RU"/>
+              </w:rPr>
+              <w:t>  2  </w:t>
+            </w:r>
+          </w:p>
+        </w:tc>
+        <w:tc>
+          <w:tcPr>
+            <w:tcW w:w="0" w:type="auto"/>
+            <w:vAlign w:val="center"/>
+            <w:hideMark/>
+          </w:tcPr>
+          <w:p>
+            <w:pPr>
+              <w:spacing w:after="0" w:line="240" w:lineRule="auto"/>
+              <w:jc w:val="center"/>
+              <w:rPr>
+                <w:rFonts w:ascii="Times New Roman" w:eastAsia="Times New Roman" w:hAnsi="Times New Roman" w:cs="Times New Roman"/>
+                <w:color w:val="000000"/>
+                <w:sz w:val="25"/>
+                <w:szCs w:val="25"/>
+                <w:lang w:eastAsia="ru-RU"/>
+              </w:rPr>
+            </w:pPr>
+            <w:r>
+              <w:rPr>
+                <w:rFonts w:ascii="Times New Roman" w:eastAsia="Times New Roman" w:hAnsi="Times New Roman" w:cs="Times New Roman"/>
+                <w:color w:val="000000"/>
+                <w:sz w:val="25"/>
+                <w:szCs w:val="25"/>
+                <w:lang w:eastAsia="ru-RU"/>
+              </w:rPr>
+              <w:t>  1  </w:t>
+            </w:r>
+          </w:p>
+        </w:tc>
+        <w:tc>
+          <w:tcPr>
+            <w:tcW w:w="0" w:type="auto"/>
+            <w:vAlign w:val="center"/>
+            <w:hideMark/>
+          </w:tcPr>
+          <w:p>
+            <w:pPr>
+              <w:spacing w:after="0" w:line="240" w:lineRule="auto"/>
+              <w:jc w:val="center"/>
+              <w:rPr>
+                <w:rFonts w:ascii="Times New Roman" w:eastAsia="Times New Roman" w:hAnsi="Times New Roman" w:cs="Times New Roman"/>
+                <w:color w:val="000000"/>
+                <w:sz w:val="25"/>
+                <w:szCs w:val="25"/>
+                <w:lang w:eastAsia="ru-RU"/>
+              </w:rPr>
+            </w:pPr>
+            <w:r>
+              <w:rPr>
+                <w:rFonts w:ascii="Times New Roman" w:eastAsia="Times New Roman" w:hAnsi="Times New Roman" w:cs="Times New Roman"/>
+                <w:color w:val="000000"/>
+                <w:sz w:val="25"/>
+                <w:szCs w:val="25"/>
+                <w:lang w:eastAsia="ru-RU"/>
+              </w:rPr>
+              <w:t>  2  </w:t>
+            </w:r>
+          </w:p>
+        </w:tc>
+        <w:tc>
+          <w:tcPr>
+            <w:tcW w:w="0" w:type="auto"/>
+            <w:vMerge/>
+            <w:vAlign w:val="center"/>
+            <w:hideMark/>
+          </w:tcPr>
+          <w:p>
+            <w:pPr>
+              <w:spacing w:after="0" w:line="240" w:lineRule="auto"/>
+              <w:jc w:val="both"/>
+              <w:rPr>
+                <w:rFonts w:ascii="Times New Roman" w:eastAsia="Times New Roman" w:hAnsi="Times New Roman" w:cs="Times New Roman"/>
+                <w:color w:val="000000"/>
+                <w:sz w:val="25"/>
+                <w:szCs w:val="25"/>
+                <w:lang w:eastAsia="ru-RU"/>
+              </w:rPr>
+            </w:pPr>
+          </w:p>
+        </w:tc>
+      </w:tr>
+    </w:tbl>
+    <w:p>
+      <w:pPr>
+        <w:spacing w:before="100" w:beforeAutospacing="1" w:after="100" w:afterAutospacing="1" w:line="240" w:lineRule="auto"/>
+        <w:jc w:val="both"/>
+        <w:rPr>
+          <w:rFonts w:ascii="Times New Roman" w:eastAsia="Times New Roman" w:hAnsi="Times New Roman" w:cs="Times New Roman"/>
+          <w:color w:val="000000"/>
+          <w:sz w:val="25"/>
+          <w:szCs w:val="25"/>
+          <w:lang w:eastAsia="ru-RU"/>
+        </w:rPr>
+      </w:pPr>
+      <w:r>
+        <w:rPr>
+          <w:rFonts w:ascii="Times New Roman" w:eastAsia="Times New Roman" w:hAnsi="Times New Roman" w:cs="Times New Roman"/>
+          <w:color w:val="000000"/>
+          <w:sz w:val="25"/>
+          <w:szCs w:val="25"/>
+          <w:lang w:eastAsia="ru-RU"/>
+        </w:rPr>
+        <w:t>= </w:t>
+      </w:r>
+      <w:r>
+        <w:rPr>
+          <w:rFonts w:ascii="MJI" w:eastAsia="Times New Roman" w:hAnsi="MJI" w:cs="Times New Roman"/>
+          <w:b/>
+          <w:bCs/>
+          <w:color w:val="000000"/>
+          <w:sz w:val="30"/>
+          <w:szCs w:val="30"/>
+          <w:lang w:eastAsia="ru-RU"/>
+        </w:rPr>
+        <w:t>i</w:t>
+      </w:r>
+      <w:r>
+        <w:rPr>
+          <w:rFonts w:ascii="Times New Roman" w:eastAsia="Times New Roman" w:hAnsi="Times New Roman" w:cs="Times New Roman"/>
+          <w:color w:val="000000"/>
+          <w:sz w:val="25"/>
+          <w:szCs w:val="25"/>
+          <w:lang w:eastAsia="ru-RU"/>
+        </w:rPr>
+        <w:t> ((-</w:t>
+      </w:r>
+      <w:proofErr w:type="gramStart"/>
+      <w:r>
+        <w:rPr>
+          <w:rFonts w:ascii="Times New Roman" w:eastAsia="Times New Roman" w:hAnsi="Times New Roman" w:cs="Times New Roman"/>
+          <w:color w:val="000000"/>
+          <w:sz w:val="25"/>
+          <w:szCs w:val="25"/>
+          <w:lang w:eastAsia="ru-RU"/>
+        </w:rPr>
+        <w:t>1)·</w:t>
+      </w:r>
+      <w:proofErr w:type="gramEnd"/>
+      <w:r>
+        <w:rPr>
+          <w:rFonts w:ascii="Times New Roman" w:eastAsia="Times New Roman" w:hAnsi="Times New Roman" w:cs="Times New Roman"/>
+          <w:color w:val="000000"/>
+          <w:sz w:val="25"/>
+          <w:szCs w:val="25"/>
+          <w:lang w:eastAsia="ru-RU"/>
+        </w:rPr>
+        <w:t>2 - (-4)·1) - </w:t>
+      </w:r>
+      <w:r>
+        <w:rPr>
+          <w:rFonts w:ascii="MJI" w:eastAsia="Times New Roman" w:hAnsi="MJI" w:cs="Times New Roman"/>
+          <w:b/>
+          <w:bCs/>
+          <w:color w:val="000000"/>
+          <w:sz w:val="30"/>
+          <w:szCs w:val="30"/>
+          <w:lang w:eastAsia="ru-RU"/>
+        </w:rPr>
+        <w:t>j</w:t>
+      </w:r>
+      <w:r>
+        <w:rPr>
+          <w:rFonts w:ascii="Times New Roman" w:eastAsia="Times New Roman" w:hAnsi="Times New Roman" w:cs="Times New Roman"/>
+          <w:color w:val="000000"/>
+          <w:sz w:val="25"/>
+          <w:szCs w:val="25"/>
+          <w:lang w:eastAsia="ru-RU"/>
+        </w:rPr>
+        <w:t> (3·2 - (-4)·2) + </w:t>
+      </w:r>
+      <w:r>
+        <w:rPr>
+          <w:rFonts w:ascii="MJI" w:eastAsia="Times New Roman" w:hAnsi="MJI" w:cs="Times New Roman"/>
+          <w:b/>
+          <w:bCs/>
+          <w:color w:val="000000"/>
+          <w:sz w:val="30"/>
+          <w:szCs w:val="30"/>
+          <w:lang w:eastAsia="ru-RU"/>
+        </w:rPr>
+        <w:t>k</w:t>
+      </w:r>
+      <w:r>
+        <w:rPr>
+          <w:rFonts w:ascii="Times New Roman" w:eastAsia="Times New Roman" w:hAnsi="Times New Roman" w:cs="Times New Roman"/>
+          <w:color w:val="000000"/>
+          <w:sz w:val="25"/>
+          <w:szCs w:val="25"/>
+          <w:lang w:eastAsia="ru-RU"/>
+        </w:rPr>
+        <w:t> (3·1 -(-1)·2) = </w:t>
+      </w:r>
+      <w:r>
+        <w:rPr>
+          <w:rFonts w:ascii="MJI" w:eastAsia="Times New Roman" w:hAnsi="MJI" w:cs="Times New Roman"/>
+          <w:color w:val="000000"/>
+          <w:sz w:val="30"/>
+          <w:szCs w:val="30"/>
+          <w:lang w:eastAsia="ru-RU"/>
+        </w:rPr>
+        <w:t>{</w:t>
+      </w:r>
+      <w:r>
+        <w:rPr>
+          <w:rFonts w:ascii="Times New Roman" w:eastAsia="Times New Roman" w:hAnsi="Times New Roman" w:cs="Times New Roman"/>
+          <w:color w:val="000000"/>
+          <w:sz w:val="25"/>
+          <w:szCs w:val="25"/>
+          <w:lang w:eastAsia="ru-RU"/>
+        </w:rPr>
+        <w:t>2; -14; 5</w:t>
+      </w:r>
+      <w:r>
+        <w:rPr>
+          <w:rFonts w:ascii="MJI" w:eastAsia="Times New Roman" w:hAnsi="MJI" w:cs="Times New Roman"/>
+          <w:color w:val="000000"/>
+          <w:sz w:val="30"/>
+          <w:szCs w:val="30"/>
+          <w:lang w:eastAsia="ru-RU"/>
+        </w:rPr>
+        <w:t>}</w:t>
+      </w:r>
+    </w:p>
+    <w:tbl>
+      <w:tblPr>
+        <w:tblW w:w="0" w:type="auto"/>
+        <w:tblCellSpacing w:w="15" w:type="dxa"/>
+        <w:tblCellMar>
+          <w:top w:w="15" w:type="dxa"/>
+          <w:left w:w="15" w:type="dxa"/>
+          <w:bottom w:w="15" w:type="dxa"/>
+          <w:right w:w="15" w:type="dxa"/>
+        </w:tblCellMar>
+        <w:tblLook w:val="04A0" w:firstRow="1" w:lastRow="0" w:firstColumn="1" w:lastColumn="0" w:noHBand="0" w:noVBand="1"/>
+      </w:tblPr>
+      <w:tblGrid>
+        <w:gridCol w:w="491"/>
+        <w:gridCol w:w="1202"/>
+        <w:gridCol w:w="326"/>
+        <w:gridCol w:w="1829"/>
+        <w:gridCol w:w="326"/>
+        <w:gridCol w:w="683"/>
+        <w:gridCol w:w="326"/>
+        <w:gridCol w:w="310"/>
+        <w:gridCol w:w="466"/>
+      </w:tblGrid>
+      <w:tr>
+        <w:trPr>
+          <w:tblCellSpacing w:w="15" w:type="dxa"/>
+        </w:trPr>
+        <w:tc>
+          <w:tcPr>
+            <w:tcW w:w="0" w:type="auto"/>
+            <w:vMerge w:val="restart"/>
+            <w:vAlign w:val="center"/>
+            <w:hideMark/>
+          </w:tcPr>
+          <w:p>
+            <w:pPr>
+              <w:spacing w:after="0" w:line="240" w:lineRule="auto"/>
+              <w:jc w:val="center"/>
+              <w:rPr>
+                <w:rFonts w:ascii="Times New Roman" w:eastAsia="Times New Roman" w:hAnsi="Times New Roman" w:cs="Times New Roman"/>
+                <w:color w:val="000000"/>
+                <w:sz w:val="25"/>
+                <w:szCs w:val="25"/>
+                <w:lang w:eastAsia="ru-RU"/>
+              </w:rPr>
+            </w:pPr>
+            <w:r>
+              <w:rPr>
+                <w:rFonts w:ascii="MJI" w:eastAsia="Times New Roman" w:hAnsi="MJI" w:cs="Times New Roman"/>
+                <w:color w:val="000000"/>
+                <w:sz w:val="30"/>
+                <w:szCs w:val="30"/>
+                <w:lang w:eastAsia="ru-RU"/>
+              </w:rPr>
+              <w:t>d</w:t>
+            </w:r>
+            <w:r>
+              <w:rPr>
+                <w:rFonts w:ascii="Times New Roman" w:eastAsia="Times New Roman" w:hAnsi="Times New Roman" w:cs="Times New Roman"/>
+                <w:color w:val="000000"/>
+                <w:sz w:val="25"/>
+                <w:szCs w:val="25"/>
+                <w:lang w:eastAsia="ru-RU"/>
+              </w:rPr>
+              <w:t> = </w:t>
+            </w:r>
+          </w:p>
+        </w:tc>
+        <w:tc>
+          <w:tcPr>
+            <w:tcW w:w="0" w:type="auto"/>
+            <w:tcBorders>
+              <w:bottom w:val="single" w:sz="6" w:space="0" w:color="000000"/>
+            </w:tcBorders>
+            <w:noWrap/>
+            <w:vAlign w:val="center"/>
+            <w:hideMark/>
+          </w:tcPr>
+          <w:p>
+            <w:pPr>
+              <w:spacing w:after="0" w:line="240" w:lineRule="auto"/>
+              <w:jc w:val="center"/>
+              <w:rPr>
+                <w:rFonts w:ascii="Times New Roman" w:eastAsia="Times New Roman" w:hAnsi="Times New Roman" w:cs="Times New Roman"/>
+                <w:color w:val="000000"/>
+                <w:sz w:val="25"/>
+                <w:szCs w:val="25"/>
+                <w:lang w:eastAsia="ru-RU"/>
+              </w:rPr>
+            </w:pPr>
+            <w:r>
+              <w:rPr>
+                <w:rFonts w:ascii="Times New Roman" w:eastAsia="Times New Roman" w:hAnsi="Times New Roman" w:cs="Times New Roman"/>
+                <w:color w:val="000000"/>
+                <w:sz w:val="25"/>
+                <w:szCs w:val="25"/>
+                <w:lang w:eastAsia="ru-RU"/>
+              </w:rPr>
+              <w:t>|</w:t>
+            </w:r>
+            <w:r>
+              <w:rPr>
+                <w:rFonts w:ascii="MJI" w:eastAsia="Times New Roman" w:hAnsi="MJI" w:cs="Times New Roman"/>
+                <w:color w:val="000000"/>
+                <w:sz w:val="30"/>
+                <w:szCs w:val="30"/>
+                <w:bdr w:val="single" w:sz="6" w:space="0" w:color="000000" w:frame="1"/>
+                <w:lang w:eastAsia="ru-RU"/>
+              </w:rPr>
+              <w:t>M</w:t>
+            </w:r>
+            <w:r>
+              <w:rPr>
+                <w:rFonts w:ascii="MJI" w:eastAsia="Times New Roman" w:hAnsi="MJI" w:cs="Times New Roman"/>
+                <w:color w:val="000000"/>
+                <w:sz w:val="30"/>
+                <w:szCs w:val="30"/>
+                <w:bdr w:val="single" w:sz="6" w:space="0" w:color="000000" w:frame="1"/>
+                <w:vertAlign w:val="subscript"/>
+                <w:lang w:eastAsia="ru-RU"/>
+              </w:rPr>
+              <w:t>0</w:t>
+            </w:r>
+            <w:r>
+              <w:rPr>
+                <w:rFonts w:ascii="MJI" w:eastAsia="Times New Roman" w:hAnsi="MJI" w:cs="Times New Roman"/>
+                <w:color w:val="000000"/>
+                <w:sz w:val="30"/>
+                <w:szCs w:val="30"/>
+                <w:bdr w:val="single" w:sz="6" w:space="0" w:color="000000" w:frame="1"/>
+                <w:lang w:eastAsia="ru-RU"/>
+              </w:rPr>
+              <w:t>M</w:t>
+            </w:r>
+            <w:r>
+              <w:rPr>
+                <w:rFonts w:ascii="MJI" w:eastAsia="Times New Roman" w:hAnsi="MJI" w:cs="Times New Roman"/>
+                <w:color w:val="000000"/>
+                <w:sz w:val="30"/>
+                <w:szCs w:val="30"/>
+                <w:bdr w:val="single" w:sz="6" w:space="0" w:color="000000" w:frame="1"/>
+                <w:vertAlign w:val="subscript"/>
+                <w:lang w:eastAsia="ru-RU"/>
+              </w:rPr>
+              <w:t>1</w:t>
+            </w:r>
+            <w:r>
+              <w:rPr>
+                <w:rFonts w:ascii="Times New Roman" w:eastAsia="Times New Roman" w:hAnsi="Times New Roman" w:cs="Times New Roman"/>
+                <w:color w:val="000000"/>
+                <w:sz w:val="25"/>
+                <w:szCs w:val="25"/>
+                <w:lang w:eastAsia="ru-RU"/>
+              </w:rPr>
+              <w:t>×</w:t>
+            </w:r>
+            <w:r>
+              <w:rPr>
+                <w:rFonts w:ascii="MJI" w:eastAsia="Times New Roman" w:hAnsi="MJI" w:cs="Times New Roman"/>
+                <w:color w:val="000000"/>
+                <w:sz w:val="30"/>
+                <w:szCs w:val="30"/>
+                <w:bdr w:val="single" w:sz="6" w:space="0" w:color="000000" w:frame="1"/>
+                <w:lang w:eastAsia="ru-RU"/>
+              </w:rPr>
+              <w:t>s</w:t>
+            </w:r>
+            <w:r>
+              <w:rPr>
+                <w:rFonts w:ascii="Times New Roman" w:eastAsia="Times New Roman" w:hAnsi="Times New Roman" w:cs="Times New Roman"/>
+                <w:color w:val="000000"/>
+                <w:sz w:val="25"/>
+                <w:szCs w:val="25"/>
+                <w:lang w:eastAsia="ru-RU"/>
+              </w:rPr>
+              <w:t>|</w:t>
+            </w:r>
+          </w:p>
+        </w:tc>
+        <w:tc>
+          <w:tcPr>
+            <w:tcW w:w="0" w:type="auto"/>
+            <w:vMerge w:val="restart"/>
+            <w:vAlign w:val="center"/>
+            <w:hideMark/>
+          </w:tcPr>
+          <w:p>
+            <w:pPr>
+              <w:spacing w:after="0" w:line="240" w:lineRule="auto"/>
+              <w:jc w:val="center"/>
+              <w:rPr>
+                <w:rFonts w:ascii="Times New Roman" w:eastAsia="Times New Roman" w:hAnsi="Times New Roman" w:cs="Times New Roman"/>
+                <w:color w:val="000000"/>
+                <w:sz w:val="25"/>
+                <w:szCs w:val="25"/>
+                <w:lang w:eastAsia="ru-RU"/>
+              </w:rPr>
+            </w:pPr>
+            <w:r>
+              <w:rPr>
+                <w:rFonts w:ascii="Times New Roman" w:eastAsia="Times New Roman" w:hAnsi="Times New Roman" w:cs="Times New Roman"/>
+                <w:color w:val="000000"/>
+                <w:sz w:val="25"/>
+                <w:szCs w:val="25"/>
+                <w:lang w:eastAsia="ru-RU"/>
+              </w:rPr>
+              <w:t> = </w:t>
+            </w:r>
+          </w:p>
+        </w:tc>
+        <w:tc>
+          <w:tcPr>
+            <w:tcW w:w="0" w:type="auto"/>
+            <w:tcBorders>
+              <w:bottom w:val="single" w:sz="6" w:space="0" w:color="000000"/>
+            </w:tcBorders>
+            <w:noWrap/>
+            <w:vAlign w:val="center"/>
+            <w:hideMark/>
+          </w:tcPr>
+          <w:p>
+            <w:pPr>
+              <w:spacing w:after="0" w:line="240" w:lineRule="auto"/>
+              <w:jc w:val="center"/>
+              <w:rPr>
+                <w:rFonts w:ascii="Times New Roman" w:eastAsia="Times New Roman" w:hAnsi="Times New Roman" w:cs="Times New Roman"/>
+                <w:color w:val="000000"/>
+                <w:sz w:val="25"/>
+                <w:szCs w:val="25"/>
+                <w:lang w:eastAsia="ru-RU"/>
+              </w:rPr>
+            </w:pPr>
+            <w:r>
+              <w:rPr>
+                <w:rFonts w:ascii="Times New Roman" w:eastAsia="Times New Roman" w:hAnsi="Times New Roman" w:cs="Times New Roman"/>
+                <w:color w:val="000000"/>
+                <w:sz w:val="25"/>
+                <w:szCs w:val="25"/>
+                <w:lang w:eastAsia="ru-RU"/>
+              </w:rPr>
+              <w:t>√</w:t>
+            </w:r>
+            <w:r>
+              <w:rPr>
+                <w:rFonts w:ascii="Times New Roman" w:eastAsia="Times New Roman" w:hAnsi="Times New Roman" w:cs="Times New Roman"/>
+                <w:color w:val="000000"/>
+                <w:sz w:val="25"/>
+                <w:szCs w:val="25"/>
+                <w:bdr w:val="single" w:sz="6" w:space="2" w:color="000000" w:frame="1"/>
+                <w:lang w:eastAsia="ru-RU"/>
+              </w:rPr>
+              <w:t>2</w:t>
+            </w:r>
+            <w:r>
+              <w:rPr>
+                <w:rFonts w:ascii="Times New Roman" w:eastAsia="Times New Roman" w:hAnsi="Times New Roman" w:cs="Times New Roman"/>
+                <w:color w:val="000000"/>
+                <w:sz w:val="25"/>
+                <w:szCs w:val="25"/>
+                <w:bdr w:val="single" w:sz="6" w:space="2" w:color="000000" w:frame="1"/>
+                <w:vertAlign w:val="superscript"/>
+                <w:lang w:eastAsia="ru-RU"/>
+              </w:rPr>
+              <w:t>2</w:t>
+            </w:r>
+            <w:r>
+              <w:rPr>
+                <w:rFonts w:ascii="Times New Roman" w:eastAsia="Times New Roman" w:hAnsi="Times New Roman" w:cs="Times New Roman"/>
+                <w:color w:val="000000"/>
+                <w:sz w:val="25"/>
+                <w:szCs w:val="25"/>
+                <w:bdr w:val="single" w:sz="6" w:space="2" w:color="000000" w:frame="1"/>
+                <w:lang w:eastAsia="ru-RU"/>
+              </w:rPr>
+              <w:t> + (-14)</w:t>
+            </w:r>
+            <w:r>
+              <w:rPr>
+                <w:rFonts w:ascii="Times New Roman" w:eastAsia="Times New Roman" w:hAnsi="Times New Roman" w:cs="Times New Roman"/>
+                <w:color w:val="000000"/>
+                <w:sz w:val="25"/>
+                <w:szCs w:val="25"/>
+                <w:bdr w:val="single" w:sz="6" w:space="2" w:color="000000" w:frame="1"/>
+                <w:vertAlign w:val="superscript"/>
+                <w:lang w:eastAsia="ru-RU"/>
+              </w:rPr>
+              <w:t>2</w:t>
+            </w:r>
+            <w:r>
+              <w:rPr>
+                <w:rFonts w:ascii="Times New Roman" w:eastAsia="Times New Roman" w:hAnsi="Times New Roman" w:cs="Times New Roman"/>
+                <w:color w:val="000000"/>
+                <w:sz w:val="25"/>
+                <w:szCs w:val="25"/>
+                <w:bdr w:val="single" w:sz="6" w:space="2" w:color="000000" w:frame="1"/>
+                <w:lang w:eastAsia="ru-RU"/>
+              </w:rPr>
+              <w:t> + 5</w:t>
+            </w:r>
+            <w:r>
+              <w:rPr>
+                <w:rFonts w:ascii="Times New Roman" w:eastAsia="Times New Roman" w:hAnsi="Times New Roman" w:cs="Times New Roman"/>
+                <w:color w:val="000000"/>
+                <w:sz w:val="25"/>
+                <w:szCs w:val="25"/>
+                <w:bdr w:val="single" w:sz="6" w:space="2" w:color="000000" w:frame="1"/>
+                <w:vertAlign w:val="superscript"/>
+                <w:lang w:eastAsia="ru-RU"/>
+              </w:rPr>
+              <w:t>2</w:t>
+            </w:r>
+          </w:p>
+        </w:tc>
+        <w:tc>
+          <w:tcPr>
+            <w:tcW w:w="0" w:type="auto"/>
+            <w:vMerge w:val="restart"/>
+            <w:vAlign w:val="center"/>
+            <w:hideMark/>
+          </w:tcPr>
+          <w:p>
+            <w:pPr>
+              <w:spacing w:after="0" w:line="240" w:lineRule="auto"/>
+              <w:jc w:val="center"/>
+              <w:rPr>
+                <w:rFonts w:ascii="Times New Roman" w:eastAsia="Times New Roman" w:hAnsi="Times New Roman" w:cs="Times New Roman"/>
+                <w:color w:val="000000"/>
+                <w:sz w:val="25"/>
+                <w:szCs w:val="25"/>
+                <w:lang w:eastAsia="ru-RU"/>
+              </w:rPr>
+            </w:pPr>
+            <w:r>
+              <w:rPr>
+                <w:rFonts w:ascii="Times New Roman" w:eastAsia="Times New Roman" w:hAnsi="Times New Roman" w:cs="Times New Roman"/>
+                <w:color w:val="000000"/>
+                <w:sz w:val="25"/>
+                <w:szCs w:val="25"/>
+                <w:lang w:eastAsia="ru-RU"/>
+              </w:rPr>
+              <w:t> = </w:t>
+            </w:r>
+          </w:p>
+        </w:tc>
+        <w:tc>
+          <w:tcPr>
+            <w:tcW w:w="0" w:type="auto"/>
+            <w:tcBorders>
+              <w:bottom w:val="single" w:sz="6" w:space="0" w:color="000000"/>
+            </w:tcBorders>
+            <w:noWrap/>
+            <w:vAlign w:val="center"/>
+            <w:hideMark/>
+          </w:tcPr>
+          <w:p>
+            <w:pPr>
+              <w:spacing w:after="0" w:line="240" w:lineRule="auto"/>
+              <w:jc w:val="center"/>
+              <w:rPr>
+                <w:rFonts w:ascii="Times New Roman" w:eastAsia="Times New Roman" w:hAnsi="Times New Roman" w:cs="Times New Roman"/>
+                <w:color w:val="000000"/>
+                <w:sz w:val="25"/>
+                <w:szCs w:val="25"/>
+                <w:lang w:eastAsia="ru-RU"/>
+              </w:rPr>
+            </w:pPr>
+            <w:r>
+              <w:rPr>
+                <w:rFonts w:ascii="Times New Roman" w:eastAsia="Times New Roman" w:hAnsi="Times New Roman" w:cs="Times New Roman"/>
+                <w:color w:val="000000"/>
+                <w:sz w:val="25"/>
+                <w:szCs w:val="25"/>
+                <w:lang w:eastAsia="ru-RU"/>
+              </w:rPr>
+              <w:t>√</w:t>
+            </w:r>
+            <w:r>
+              <w:rPr>
+                <w:rFonts w:ascii="Times New Roman" w:eastAsia="Times New Roman" w:hAnsi="Times New Roman" w:cs="Times New Roman"/>
+                <w:color w:val="000000"/>
+                <w:sz w:val="25"/>
+                <w:szCs w:val="25"/>
+                <w:bdr w:val="single" w:sz="6" w:space="2" w:color="000000" w:frame="1"/>
+                <w:lang w:eastAsia="ru-RU"/>
+              </w:rPr>
+              <w:t>225</w:t>
+            </w:r>
+          </w:p>
+        </w:tc>
+        <w:tc>
+          <w:tcPr>
+            <w:tcW w:w="0" w:type="auto"/>
+            <w:vMerge w:val="restart"/>
+            <w:vAlign w:val="center"/>
+            <w:hideMark/>
+          </w:tcPr>
+          <w:p>
+            <w:pPr>
+              <w:spacing w:after="0" w:line="240" w:lineRule="auto"/>
+              <w:jc w:val="center"/>
+              <w:rPr>
+                <w:rFonts w:ascii="Times New Roman" w:eastAsia="Times New Roman" w:hAnsi="Times New Roman" w:cs="Times New Roman"/>
+                <w:color w:val="000000"/>
+                <w:sz w:val="25"/>
+                <w:szCs w:val="25"/>
+                <w:lang w:eastAsia="ru-RU"/>
+              </w:rPr>
+            </w:pPr>
+            <w:r>
+              <w:rPr>
+                <w:rFonts w:ascii="Times New Roman" w:eastAsia="Times New Roman" w:hAnsi="Times New Roman" w:cs="Times New Roman"/>
+                <w:color w:val="000000"/>
+                <w:sz w:val="25"/>
+                <w:szCs w:val="25"/>
+                <w:lang w:eastAsia="ru-RU"/>
+              </w:rPr>
+              <w:t> = </w:t>
+            </w:r>
+          </w:p>
+        </w:tc>
+        <w:tc>
+          <w:tcPr>
+            <w:tcW w:w="0" w:type="auto"/>
+            <w:tcBorders>
+              <w:bottom w:val="single" w:sz="6" w:space="0" w:color="000000"/>
+            </w:tcBorders>
+            <w:noWrap/>
+            <w:vAlign w:val="center"/>
+            <w:hideMark/>
+          </w:tcPr>
+          <w:p>
+            <w:pPr>
+              <w:spacing w:after="0" w:line="240" w:lineRule="auto"/>
+              <w:jc w:val="center"/>
+              <w:rPr>
+                <w:rFonts w:ascii="Times New Roman" w:eastAsia="Times New Roman" w:hAnsi="Times New Roman" w:cs="Times New Roman"/>
+                <w:color w:val="000000"/>
+                <w:sz w:val="25"/>
+                <w:szCs w:val="25"/>
+                <w:lang w:eastAsia="ru-RU"/>
+              </w:rPr>
+            </w:pPr>
+            <w:r>
+              <w:rPr>
+                <w:rFonts w:ascii="Times New Roman" w:eastAsia="Times New Roman" w:hAnsi="Times New Roman" w:cs="Times New Roman"/>
+                <w:color w:val="000000"/>
+                <w:sz w:val="25"/>
+                <w:szCs w:val="25"/>
+                <w:lang w:eastAsia="ru-RU"/>
+              </w:rPr>
+              <w:t>15</w:t>
+            </w:r>
+          </w:p>
+        </w:tc>
+        <w:tc>
+          <w:tcPr>
+            <w:tcW w:w="0" w:type="auto"/>
+            <w:vMerge w:val="restart"/>
+            <w:vAlign w:val="center"/>
+            <w:hideMark/>
+          </w:tcPr>
+          <w:p>
+            <w:pPr>
+              <w:spacing w:after="0" w:line="240" w:lineRule="auto"/>
+              <w:jc w:val="center"/>
+              <w:rPr>
+                <w:rFonts w:ascii="Times New Roman" w:eastAsia="Times New Roman" w:hAnsi="Times New Roman" w:cs="Times New Roman"/>
+                <w:color w:val="000000"/>
+                <w:sz w:val="25"/>
+                <w:szCs w:val="25"/>
+                <w:lang w:eastAsia="ru-RU"/>
+              </w:rPr>
+            </w:pPr>
+            <w:r>
+              <w:rPr>
+                <w:rFonts w:ascii="Times New Roman" w:eastAsia="Times New Roman" w:hAnsi="Times New Roman" w:cs="Times New Roman"/>
+                <w:color w:val="000000"/>
+                <w:sz w:val="25"/>
+                <w:szCs w:val="25"/>
+                <w:lang w:eastAsia="ru-RU"/>
+              </w:rPr>
+              <w:t> = 5</w:t>
+            </w:r>
+          </w:p>
+        </w:tc>
+      </w:tr>
+      <w:tr>
+        <w:trPr>
+          <w:tblCellSpacing w:w="15" w:type="dxa"/>
+        </w:trPr>
+        <w:tc>
+          <w:tcPr>
+            <w:tcW w:w="0" w:type="auto"/>
+            <w:vMerge/>
+            <w:vAlign w:val="center"/>
+            <w:hideMark/>
+          </w:tcPr>
+          <w:p>
+            <w:pPr>
+              <w:spacing w:after="0" w:line="240" w:lineRule="auto"/>
+              <w:jc w:val="both"/>
+              <w:rPr>
+                <w:rFonts w:ascii="Times New Roman" w:eastAsia="Times New Roman" w:hAnsi="Times New Roman" w:cs="Times New Roman"/>
+                <w:color w:val="000000"/>
+                <w:sz w:val="25"/>
+                <w:szCs w:val="25"/>
+                <w:lang w:eastAsia="ru-RU"/>
+              </w:rPr>
+            </w:pPr>
+          </w:p>
+        </w:tc>
+        <w:tc>
+          <w:tcPr>
+            <w:tcW w:w="0" w:type="auto"/>
+            <w:vAlign w:val="center"/>
+            <w:hideMark/>
+          </w:tcPr>
+          <w:p>
+            <w:pPr>
+              <w:spacing w:after="0" w:line="240" w:lineRule="auto"/>
+              <w:jc w:val="center"/>
+              <w:rPr>
+                <w:rFonts w:ascii="Times New Roman" w:eastAsia="Times New Roman" w:hAnsi="Times New Roman" w:cs="Times New Roman"/>
+                <w:color w:val="000000"/>
+                <w:sz w:val="25"/>
+                <w:szCs w:val="25"/>
+                <w:lang w:eastAsia="ru-RU"/>
+              </w:rPr>
+            </w:pPr>
+            <w:r>
+              <w:rPr>
+                <w:rFonts w:ascii="Times New Roman" w:eastAsia="Times New Roman" w:hAnsi="Times New Roman" w:cs="Times New Roman"/>
+                <w:color w:val="000000"/>
+                <w:sz w:val="25"/>
+                <w:szCs w:val="25"/>
+                <w:lang w:eastAsia="ru-RU"/>
+              </w:rPr>
+              <w:t>|</w:t>
+            </w:r>
+            <w:r>
+              <w:rPr>
+                <w:rFonts w:ascii="MJI" w:eastAsia="Times New Roman" w:hAnsi="MJI" w:cs="Times New Roman"/>
+                <w:color w:val="000000"/>
+                <w:sz w:val="30"/>
+                <w:szCs w:val="30"/>
+                <w:bdr w:val="single" w:sz="6" w:space="0" w:color="000000" w:frame="1"/>
+                <w:lang w:eastAsia="ru-RU"/>
+              </w:rPr>
+              <w:t>s</w:t>
+            </w:r>
+            <w:r>
+              <w:rPr>
+                <w:rFonts w:ascii="Times New Roman" w:eastAsia="Times New Roman" w:hAnsi="Times New Roman" w:cs="Times New Roman"/>
+                <w:color w:val="000000"/>
+                <w:sz w:val="25"/>
+                <w:szCs w:val="25"/>
+                <w:lang w:eastAsia="ru-RU"/>
+              </w:rPr>
+              <w:t>|</w:t>
+            </w:r>
+          </w:p>
+        </w:tc>
+        <w:tc>
+          <w:tcPr>
+            <w:tcW w:w="0" w:type="auto"/>
+            <w:vMerge/>
+            <w:vAlign w:val="center"/>
+            <w:hideMark/>
+          </w:tcPr>
+          <w:p>
+            <w:pPr>
+              <w:spacing w:after="0" w:line="240" w:lineRule="auto"/>
+              <w:jc w:val="both"/>
+              <w:rPr>
+                <w:rFonts w:ascii="Times New Roman" w:eastAsia="Times New Roman" w:hAnsi="Times New Roman" w:cs="Times New Roman"/>
+                <w:color w:val="000000"/>
+                <w:sz w:val="25"/>
+                <w:szCs w:val="25"/>
+                <w:lang w:eastAsia="ru-RU"/>
+              </w:rPr>
+            </w:pPr>
+          </w:p>
+        </w:tc>
+        <w:tc>
+          <w:tcPr>
+            <w:tcW w:w="0" w:type="auto"/>
+            <w:vAlign w:val="center"/>
+            <w:hideMark/>
+          </w:tcPr>
+          <w:p>
+            <w:pPr>
+              <w:spacing w:after="0" w:line="240" w:lineRule="auto"/>
+              <w:jc w:val="center"/>
+              <w:rPr>
+                <w:rFonts w:ascii="Times New Roman" w:eastAsia="Times New Roman" w:hAnsi="Times New Roman" w:cs="Times New Roman"/>
+                <w:color w:val="000000"/>
+                <w:sz w:val="25"/>
+                <w:szCs w:val="25"/>
+                <w:lang w:eastAsia="ru-RU"/>
+              </w:rPr>
+            </w:pPr>
+            <w:r>
+              <w:rPr>
+                <w:rFonts w:ascii="Times New Roman" w:eastAsia="Times New Roman" w:hAnsi="Times New Roman" w:cs="Times New Roman"/>
+                <w:color w:val="000000"/>
+                <w:sz w:val="25"/>
+                <w:szCs w:val="25"/>
+                <w:lang w:eastAsia="ru-RU"/>
+              </w:rPr>
+              <w:t>√</w:t>
+            </w:r>
+            <w:r>
+              <w:rPr>
+                <w:rFonts w:ascii="Times New Roman" w:eastAsia="Times New Roman" w:hAnsi="Times New Roman" w:cs="Times New Roman"/>
+                <w:color w:val="000000"/>
+                <w:sz w:val="25"/>
+                <w:szCs w:val="25"/>
+                <w:bdr w:val="single" w:sz="6" w:space="2" w:color="000000" w:frame="1"/>
+                <w:lang w:eastAsia="ru-RU"/>
+              </w:rPr>
+              <w:t>2</w:t>
+            </w:r>
+            <w:r>
+              <w:rPr>
+                <w:rFonts w:ascii="Times New Roman" w:eastAsia="Times New Roman" w:hAnsi="Times New Roman" w:cs="Times New Roman"/>
+                <w:color w:val="000000"/>
+                <w:sz w:val="25"/>
+                <w:szCs w:val="25"/>
+                <w:bdr w:val="single" w:sz="6" w:space="2" w:color="000000" w:frame="1"/>
+                <w:vertAlign w:val="superscript"/>
+                <w:lang w:eastAsia="ru-RU"/>
+              </w:rPr>
+              <w:t>2</w:t>
+            </w:r>
+            <w:r>
+              <w:rPr>
+                <w:rFonts w:ascii="Times New Roman" w:eastAsia="Times New Roman" w:hAnsi="Times New Roman" w:cs="Times New Roman"/>
+                <w:color w:val="000000"/>
+                <w:sz w:val="25"/>
+                <w:szCs w:val="25"/>
+                <w:bdr w:val="single" w:sz="6" w:space="2" w:color="000000" w:frame="1"/>
+                <w:lang w:eastAsia="ru-RU"/>
+              </w:rPr>
+              <w:t> + 1</w:t>
+            </w:r>
+            <w:r>
+              <w:rPr>
+                <w:rFonts w:ascii="Times New Roman" w:eastAsia="Times New Roman" w:hAnsi="Times New Roman" w:cs="Times New Roman"/>
+                <w:color w:val="000000"/>
+                <w:sz w:val="25"/>
+                <w:szCs w:val="25"/>
+                <w:bdr w:val="single" w:sz="6" w:space="2" w:color="000000" w:frame="1"/>
+                <w:vertAlign w:val="superscript"/>
+                <w:lang w:eastAsia="ru-RU"/>
+              </w:rPr>
+              <w:t>2</w:t>
+            </w:r>
+            <w:r>
+              <w:rPr>
+                <w:rFonts w:ascii="Times New Roman" w:eastAsia="Times New Roman" w:hAnsi="Times New Roman" w:cs="Times New Roman"/>
+                <w:color w:val="000000"/>
+                <w:sz w:val="25"/>
+                <w:szCs w:val="25"/>
+                <w:bdr w:val="single" w:sz="6" w:space="2" w:color="000000" w:frame="1"/>
+                <w:lang w:eastAsia="ru-RU"/>
+              </w:rPr>
+              <w:t> + 2</w:t>
+            </w:r>
+            <w:r>
+              <w:rPr>
+                <w:rFonts w:ascii="Times New Roman" w:eastAsia="Times New Roman" w:hAnsi="Times New Roman" w:cs="Times New Roman"/>
+                <w:color w:val="000000"/>
+                <w:sz w:val="25"/>
+                <w:szCs w:val="25"/>
+                <w:bdr w:val="single" w:sz="6" w:space="2" w:color="000000" w:frame="1"/>
+                <w:vertAlign w:val="superscript"/>
+                <w:lang w:eastAsia="ru-RU"/>
+              </w:rPr>
+              <w:t>2</w:t>
+            </w:r>
+          </w:p>
+        </w:tc>
+        <w:tc>
+          <w:tcPr>
+            <w:tcW w:w="0" w:type="auto"/>
+            <w:vMerge/>
+            <w:vAlign w:val="center"/>
+            <w:hideMark/>
+          </w:tcPr>
+          <w:p>
+            <w:pPr>
+              <w:spacing w:after="0" w:line="240" w:lineRule="auto"/>
+              <w:jc w:val="both"/>
+              <w:rPr>
+                <w:rFonts w:ascii="Times New Roman" w:eastAsia="Times New Roman" w:hAnsi="Times New Roman" w:cs="Times New Roman"/>
+                <w:color w:val="000000"/>
+                <w:sz w:val="25"/>
+                <w:szCs w:val="25"/>
+                <w:lang w:eastAsia="ru-RU"/>
+              </w:rPr>
+            </w:pPr>
+          </w:p>
+        </w:tc>
+        <w:tc>
+          <w:tcPr>
+            <w:tcW w:w="0" w:type="auto"/>
+            <w:vAlign w:val="center"/>
+            <w:hideMark/>
+          </w:tcPr>
+          <w:p>
+            <w:pPr>
+              <w:spacing w:after="0" w:line="240" w:lineRule="auto"/>
+              <w:jc w:val="center"/>
+              <w:rPr>
+                <w:rFonts w:ascii="Times New Roman" w:eastAsia="Times New Roman" w:hAnsi="Times New Roman" w:cs="Times New Roman"/>
+                <w:color w:val="000000"/>
+                <w:sz w:val="25"/>
+                <w:szCs w:val="25"/>
+                <w:lang w:eastAsia="ru-RU"/>
+              </w:rPr>
+            </w:pPr>
+            <w:r>
+              <w:rPr>
+                <w:rFonts w:ascii="Times New Roman" w:eastAsia="Times New Roman" w:hAnsi="Times New Roman" w:cs="Times New Roman"/>
+                <w:color w:val="000000"/>
+                <w:sz w:val="25"/>
+                <w:szCs w:val="25"/>
+                <w:lang w:eastAsia="ru-RU"/>
+              </w:rPr>
+              <w:t>√</w:t>
+            </w:r>
+            <w:r>
+              <w:rPr>
+                <w:rFonts w:ascii="Times New Roman" w:eastAsia="Times New Roman" w:hAnsi="Times New Roman" w:cs="Times New Roman"/>
+                <w:color w:val="000000"/>
+                <w:sz w:val="25"/>
+                <w:szCs w:val="25"/>
+                <w:bdr w:val="single" w:sz="6" w:space="2" w:color="000000" w:frame="1"/>
+                <w:lang w:eastAsia="ru-RU"/>
+              </w:rPr>
+              <w:t>9</w:t>
+            </w:r>
+          </w:p>
+        </w:tc>
+        <w:tc>
+          <w:tcPr>
+            <w:tcW w:w="0" w:type="auto"/>
+            <w:vMerge/>
+            <w:vAlign w:val="center"/>
+            <w:hideMark/>
+          </w:tcPr>
+          <w:p>
+            <w:pPr>
+              <w:spacing w:after="0" w:line="240" w:lineRule="auto"/>
+              <w:jc w:val="both"/>
+              <w:rPr>
+                <w:rFonts w:ascii="Times New Roman" w:eastAsia="Times New Roman" w:hAnsi="Times New Roman" w:cs="Times New Roman"/>
+                <w:color w:val="000000"/>
+                <w:sz w:val="25"/>
+                <w:szCs w:val="25"/>
+                <w:lang w:eastAsia="ru-RU"/>
+              </w:rPr>
+            </w:pPr>
+          </w:p>
+        </w:tc>
+        <w:tc>
+          <w:tcPr>
+            <w:tcW w:w="0" w:type="auto"/>
+            <w:vAlign w:val="center"/>
+            <w:hideMark/>
+          </w:tcPr>
+          <w:p>
+            <w:pPr>
+              <w:spacing w:after="0" w:line="240" w:lineRule="auto"/>
+              <w:jc w:val="center"/>
+              <w:rPr>
+                <w:rFonts w:ascii="Times New Roman" w:eastAsia="Times New Roman" w:hAnsi="Times New Roman" w:cs="Times New Roman"/>
+                <w:color w:val="000000"/>
+                <w:sz w:val="25"/>
+                <w:szCs w:val="25"/>
+                <w:lang w:eastAsia="ru-RU"/>
+              </w:rPr>
+            </w:pPr>
+            <w:r>
+              <w:rPr>
+                <w:rFonts w:ascii="Times New Roman" w:eastAsia="Times New Roman" w:hAnsi="Times New Roman" w:cs="Times New Roman"/>
+                <w:color w:val="000000"/>
+                <w:sz w:val="25"/>
+                <w:szCs w:val="25"/>
+                <w:lang w:eastAsia="ru-RU"/>
+              </w:rPr>
+              <w:t>3</w:t>
+            </w:r>
+          </w:p>
+        </w:tc>
+        <w:tc>
+          <w:tcPr>
+            <w:tcW w:w="0" w:type="auto"/>
+            <w:vMerge/>
+            <w:vAlign w:val="center"/>
+            <w:hideMark/>
+          </w:tcPr>
+          <w:p>
+            <w:pPr>
+              <w:spacing w:after="0" w:line="240" w:lineRule="auto"/>
+              <w:jc w:val="both"/>
+              <w:rPr>
+                <w:rFonts w:ascii="Times New Roman" w:eastAsia="Times New Roman" w:hAnsi="Times New Roman" w:cs="Times New Roman"/>
+                <w:color w:val="000000"/>
+                <w:sz w:val="25"/>
+                <w:szCs w:val="25"/>
+                <w:lang w:eastAsia="ru-RU"/>
+              </w:rPr>
+            </w:pPr>
+          </w:p>
+        </w:tc>
+      </w:tr>
+    </w:tbl>
+    <w:p>
+      <w:pPr>
+        <w:spacing w:before="100" w:beforeAutospacing="1" w:after="100" w:afterAutospacing="1" w:line="240" w:lineRule="auto"/>
+        <w:jc w:val="both"/>
+        <w:rPr>
+          <w:rFonts w:ascii="Times New Roman" w:eastAsia="Times New Roman" w:hAnsi="Times New Roman" w:cs="Times New Roman"/>
+          <w:color w:val="000000"/>
+          <w:sz w:val="25"/>
+          <w:szCs w:val="25"/>
+          <w:lang w:eastAsia="ru-RU"/>
+        </w:rPr>
+      </w:pPr>
+      <w:r>
+        <w:rPr>
+          <w:rFonts w:ascii="Times New Roman" w:eastAsia="Times New Roman" w:hAnsi="Times New Roman" w:cs="Times New Roman"/>
+          <w:b/>
+          <w:bCs/>
+          <w:color w:val="000000"/>
+          <w:sz w:val="25"/>
+          <w:szCs w:val="25"/>
+          <w:lang w:eastAsia="ru-RU"/>
+        </w:rPr>
+        <w:t>Ответ:</w:t>
+      </w:r>
+      <w:r>
+        <w:rPr>
+          <w:rFonts w:ascii="Times New Roman" w:eastAsia="Times New Roman" w:hAnsi="Times New Roman" w:cs="Times New Roman"/>
+          <w:color w:val="000000"/>
+          <w:sz w:val="25"/>
+          <w:szCs w:val="25"/>
+          <w:lang w:eastAsia="ru-RU"/>
+        </w:rPr>
+        <w:t> расстояние от точки до прямой равно 5.</w:t>
+      </w:r>
+    </w:p>
+    <w:p>
+      <w:pPr>
+        <w:spacing w:before="100" w:beforeAutospacing="1" w:after="100" w:afterAutospacing="1" w:line="240" w:lineRule="auto"/>
+        <w:outlineLvl w:val="1"/>
+        <w:rPr>
+          <w:rFonts w:ascii="Verdana" w:eastAsia="Times New Roman" w:hAnsi="Verdana" w:cs="Times New Roman"/>
+          <w:b/>
+          <w:bCs/>
+          <w:color w:val="32322E"/>
+          <w:sz w:val="27"/>
+          <w:szCs w:val="27"/>
+          <w:lang w:eastAsia="ru-RU"/>
+        </w:rPr>
+      </w:pPr>
+    </w:p>
     <w:sectPr>
       <w:pgSz w:w="11906" w:h="16838"/>
       <w:pgMar w:top="1134" w:right="850" w:bottom="1134" w:left="1701" w:header="708" w:footer="708" w:gutter="0"/>

--- a/index.docx
+++ b/index.docx
@@ -2810,7 +2810,7 @@
                     </pic:cNvPicPr>
                   </pic:nvPicPr>
                   <pic:blipFill>
-                    <a:blip r:embed="rId5">
+                    <a:blip r:embed="rId6">
                       <a:extLst>
                         <a:ext uri="{28A0092B-C50C-407E-A947-70E740481C1C}">
                           <a14:useLocalDpi xmlns:a14="http://schemas.microsoft.com/office/drawing/2010/main" val="0"/>
@@ -2889,7 +2889,7 @@
                     </pic:cNvPicPr>
                   </pic:nvPicPr>
                   <pic:blipFill>
-                    <a:blip r:embed="rId6">
+                    <a:blip r:embed="rId7">
                       <a:extLst>
                         <a:ext uri="{28A0092B-C50C-407E-A947-70E740481C1C}">
                           <a14:useLocalDpi xmlns:a14="http://schemas.microsoft.com/office/drawing/2010/main" val="0"/>
@@ -2957,7 +2957,7 @@
                     </pic:cNvPicPr>
                   </pic:nvPicPr>
                   <pic:blipFill>
-                    <a:blip r:embed="rId7">
+                    <a:blip r:embed="rId8">
                       <a:extLst>
                         <a:ext uri="{28A0092B-C50C-407E-A947-70E740481C1C}">
                           <a14:useLocalDpi xmlns:a14="http://schemas.microsoft.com/office/drawing/2010/main" val="0"/>
@@ -3055,7 +3055,7 @@
                     </pic:cNvPicPr>
                   </pic:nvPicPr>
                   <pic:blipFill>
-                    <a:blip r:embed="rId8">
+                    <a:blip r:embed="rId9">
                       <a:extLst>
                         <a:ext uri="{28A0092B-C50C-407E-A947-70E740481C1C}">
                           <a14:useLocalDpi xmlns:a14="http://schemas.microsoft.com/office/drawing/2010/main" val="0"/>
@@ -3113,7 +3113,7 @@
                     </pic:cNvPicPr>
                   </pic:nvPicPr>
                   <pic:blipFill>
-                    <a:blip r:embed="rId9">
+                    <a:blip r:embed="rId10">
                       <a:extLst>
                         <a:ext uri="{28A0092B-C50C-407E-A947-70E740481C1C}">
                           <a14:useLocalDpi xmlns:a14="http://schemas.microsoft.com/office/drawing/2010/main" val="0"/>
@@ -3214,7 +3214,7 @@
                     </pic:cNvPicPr>
                   </pic:nvPicPr>
                   <pic:blipFill>
-                    <a:blip r:embed="rId10">
+                    <a:blip r:embed="rId11">
                       <a:extLst>
                         <a:ext uri="{28A0092B-C50C-407E-A947-70E740481C1C}">
                           <a14:useLocalDpi xmlns:a14="http://schemas.microsoft.com/office/drawing/2010/main" val="0"/>
@@ -3282,7 +3282,7 @@
                     </pic:cNvPicPr>
                   </pic:nvPicPr>
                   <pic:blipFill>
-                    <a:blip r:embed="rId6">
+                    <a:blip r:embed="rId7">
                       <a:extLst>
                         <a:ext uri="{28A0092B-C50C-407E-A947-70E740481C1C}">
                           <a14:useLocalDpi xmlns:a14="http://schemas.microsoft.com/office/drawing/2010/main" val="0"/>
@@ -3350,7 +3350,7 @@
                     </pic:cNvPicPr>
                   </pic:nvPicPr>
                   <pic:blipFill>
-                    <a:blip r:embed="rId7">
+                    <a:blip r:embed="rId8">
                       <a:extLst>
                         <a:ext uri="{28A0092B-C50C-407E-A947-70E740481C1C}">
                           <a14:useLocalDpi xmlns:a14="http://schemas.microsoft.com/office/drawing/2010/main" val="0"/>
@@ -3448,7 +3448,7 @@
                     </pic:cNvPicPr>
                   </pic:nvPicPr>
                   <pic:blipFill>
-                    <a:blip r:embed="rId11">
+                    <a:blip r:embed="rId12">
                       <a:extLst>
                         <a:ext uri="{28A0092B-C50C-407E-A947-70E740481C1C}">
                           <a14:useLocalDpi xmlns:a14="http://schemas.microsoft.com/office/drawing/2010/main" val="0"/>
@@ -3506,7 +3506,7 @@
                     </pic:cNvPicPr>
                   </pic:nvPicPr>
                   <pic:blipFill>
-                    <a:blip r:embed="rId12">
+                    <a:blip r:embed="rId13">
                       <a:extLst>
                         <a:ext uri="{28A0092B-C50C-407E-A947-70E740481C1C}">
                           <a14:useLocalDpi xmlns:a14="http://schemas.microsoft.com/office/drawing/2010/main" val="0"/>
@@ -3564,7 +3564,7 @@
                     </pic:cNvPicPr>
                   </pic:nvPicPr>
                   <pic:blipFill>
-                    <a:blip r:embed="rId13">
+                    <a:blip r:embed="rId14">
                       <a:extLst>
                         <a:ext uri="{28A0092B-C50C-407E-A947-70E740481C1C}">
                           <a14:useLocalDpi xmlns:a14="http://schemas.microsoft.com/office/drawing/2010/main" val="0"/>
@@ -3643,7 +3643,7 @@
                     </pic:cNvPicPr>
                   </pic:nvPicPr>
                   <pic:blipFill>
-                    <a:blip r:embed="rId6">
+                    <a:blip r:embed="rId7">
                       <a:extLst>
                         <a:ext uri="{28A0092B-C50C-407E-A947-70E740481C1C}">
                           <a14:useLocalDpi xmlns:a14="http://schemas.microsoft.com/office/drawing/2010/main" val="0"/>
@@ -3711,7 +3711,7 @@
                     </pic:cNvPicPr>
                   </pic:nvPicPr>
                   <pic:blipFill>
-                    <a:blip r:embed="rId7">
+                    <a:blip r:embed="rId8">
                       <a:extLst>
                         <a:ext uri="{28A0092B-C50C-407E-A947-70E740481C1C}">
                           <a14:useLocalDpi xmlns:a14="http://schemas.microsoft.com/office/drawing/2010/main" val="0"/>
@@ -3779,7 +3779,7 @@
                     </pic:cNvPicPr>
                   </pic:nvPicPr>
                   <pic:blipFill>
-                    <a:blip r:embed="rId14">
+                    <a:blip r:embed="rId15">
                       <a:extLst>
                         <a:ext uri="{28A0092B-C50C-407E-A947-70E740481C1C}">
                           <a14:useLocalDpi xmlns:a14="http://schemas.microsoft.com/office/drawing/2010/main" val="0"/>
@@ -3882,153 +3882,6 @@
                 <pic:pic xmlns:pic="http://schemas.openxmlformats.org/drawingml/2006/picture">
                   <pic:nvPicPr>
                     <pic:cNvPr id="0" name="Picture 113" descr="$(\mathbf{a},\mathbf{a})\geqslant 0$"/>
-                    <pic:cNvPicPr>
-                      <a:picLocks noChangeAspect="1" noChangeArrowheads="1"/>
-                    </pic:cNvPicPr>
-                  </pic:nvPicPr>
-                  <pic:blipFill>
-                    <a:blip r:embed="rId15">
-                      <a:extLst>
-                        <a:ext uri="{28A0092B-C50C-407E-A947-70E740481C1C}">
-                          <a14:useLocalDpi xmlns:a14="http://schemas.microsoft.com/office/drawing/2010/main" val="0"/>
-                        </a:ext>
-                      </a:extLst>
-                    </a:blip>
-                    <a:srcRect/>
-                    <a:stretch>
-                      <a:fillRect/>
-                    </a:stretch>
-                  </pic:blipFill>
-                  <pic:spPr bwMode="auto">
-                    <a:xfrm>
-                      <a:off x="0" y="0"/>
-                      <a:ext cx="762000" cy="190500"/>
-                    </a:xfrm>
-                    <a:prstGeom prst="rect">
-                      <a:avLst/>
-                    </a:prstGeom>
-                    <a:noFill/>
-                    <a:ln>
-                      <a:noFill/>
-                    </a:ln>
-                  </pic:spPr>
-                </pic:pic>
-              </a:graphicData>
-            </a:graphic>
-          </wp:inline>
-        </w:drawing>
-      </w:r>
-      <w:r>
-        <w:rPr>
-          <w:rFonts w:ascii="Arial" w:eastAsia="Times New Roman" w:hAnsi="Arial" w:cs="Arial"/>
-          <w:color w:val="000000"/>
-          <w:sz w:val="23"/>
-          <w:szCs w:val="23"/>
-          <w:lang w:eastAsia="ru-RU"/>
-        </w:rPr>
-        <w:t> для</w:t>
-      </w:r>
-      <w:proofErr w:type="gramEnd"/>
-      <w:r>
-        <w:rPr>
-          <w:rFonts w:ascii="Arial" w:eastAsia="Times New Roman" w:hAnsi="Arial" w:cs="Arial"/>
-          <w:color w:val="000000"/>
-          <w:sz w:val="23"/>
-          <w:szCs w:val="23"/>
-          <w:lang w:eastAsia="ru-RU"/>
-        </w:rPr>
-        <w:t xml:space="preserve"> любого вектора </w:t>
-      </w:r>
-      <w:r>
-        <w:rPr>
-          <w:rFonts w:ascii="Arial" w:eastAsia="Times New Roman" w:hAnsi="Arial" w:cs="Arial"/>
-          <w:noProof/>
-          <w:color w:val="000000"/>
-          <w:sz w:val="23"/>
-          <w:szCs w:val="23"/>
-          <w:lang w:eastAsia="ru-RU"/>
-        </w:rPr>
-        <w:drawing>
-          <wp:inline distT="0" distB="0" distL="0" distR="0">
-            <wp:extent cx="101600" cy="95250"/>
-            <wp:effectExtent l="0" t="0" r="0" b="0"/>
-            <wp:docPr id="32" name="Рисунок 32" descr="$\mathbf{a}$"/>
-            <wp:cNvGraphicFramePr>
-              <a:graphicFrameLocks xmlns:a="http://schemas.openxmlformats.org/drawingml/2006/main" noChangeAspect="1"/>
-            </wp:cNvGraphicFramePr>
-            <a:graphic xmlns:a="http://schemas.openxmlformats.org/drawingml/2006/main">
-              <a:graphicData uri="http://schemas.openxmlformats.org/drawingml/2006/picture">
-                <pic:pic xmlns:pic="http://schemas.openxmlformats.org/drawingml/2006/picture">
-                  <pic:nvPicPr>
-                    <pic:cNvPr id="0" name="Picture 114" descr="$\mathbf{a}$"/>
-                    <pic:cNvPicPr>
-                      <a:picLocks noChangeAspect="1" noChangeArrowheads="1"/>
-                    </pic:cNvPicPr>
-                  </pic:nvPicPr>
-                  <pic:blipFill>
-                    <a:blip r:embed="rId6">
-                      <a:extLst>
-                        <a:ext uri="{28A0092B-C50C-407E-A947-70E740481C1C}">
-                          <a14:useLocalDpi xmlns:a14="http://schemas.microsoft.com/office/drawing/2010/main" val="0"/>
-                        </a:ext>
-                      </a:extLst>
-                    </a:blip>
-                    <a:srcRect/>
-                    <a:stretch>
-                      <a:fillRect/>
-                    </a:stretch>
-                  </pic:blipFill>
-                  <pic:spPr bwMode="auto">
-                    <a:xfrm>
-                      <a:off x="0" y="0"/>
-                      <a:ext cx="101600" cy="95250"/>
-                    </a:xfrm>
-                    <a:prstGeom prst="rect">
-                      <a:avLst/>
-                    </a:prstGeom>
-                    <a:noFill/>
-                    <a:ln>
-                      <a:noFill/>
-                    </a:ln>
-                  </pic:spPr>
-                </pic:pic>
-              </a:graphicData>
-            </a:graphic>
-          </wp:inline>
-        </w:drawing>
-      </w:r>
-      <w:r>
-        <w:rPr>
-          <w:rFonts w:ascii="Arial" w:eastAsia="Times New Roman" w:hAnsi="Arial" w:cs="Arial"/>
-          <w:color w:val="000000"/>
-          <w:sz w:val="23"/>
-          <w:szCs w:val="23"/>
-          <w:lang w:eastAsia="ru-RU"/>
-        </w:rPr>
-        <w:t>, причем </w:t>
-      </w:r>
-      <w:r>
-        <w:rPr>
-          <w:rFonts w:ascii="Arial" w:eastAsia="Times New Roman" w:hAnsi="Arial" w:cs="Arial"/>
-          <w:noProof/>
-          <w:color w:val="000000"/>
-          <w:sz w:val="23"/>
-          <w:szCs w:val="23"/>
-          <w:lang w:eastAsia="ru-RU"/>
-        </w:rPr>
-        <w:drawing>
-          <wp:inline distT="0" distB="0" distL="0" distR="0">
-            <wp:extent cx="762000" cy="190500"/>
-            <wp:effectExtent l="0" t="0" r="0" b="0"/>
-            <wp:docPr id="31" name="Рисунок 31" descr="$(\mathbf{a},\mathbf{a})=0$"/>
-            <wp:cNvGraphicFramePr>
-              <a:graphicFrameLocks xmlns:a="http://schemas.openxmlformats.org/drawingml/2006/main" noChangeAspect="1"/>
-            </wp:cNvGraphicFramePr>
-            <a:graphic xmlns:a="http://schemas.openxmlformats.org/drawingml/2006/main">
-              <a:graphicData uri="http://schemas.openxmlformats.org/drawingml/2006/picture">
-                <pic:pic xmlns:pic="http://schemas.openxmlformats.org/drawingml/2006/picture">
-                  <pic:nvPicPr>
-                    <pic:cNvPr id="0" name="Picture 115" descr="$(\mathbf{a},\mathbf{a})=0$"/>
                     <pic:cNvPicPr>
                       <a:picLocks noChangeAspect="1" noChangeArrowheads="1"/>
                     </pic:cNvPicPr>
@@ -4073,6 +3926,153 @@
           <w:szCs w:val="23"/>
           <w:lang w:eastAsia="ru-RU"/>
         </w:rPr>
+        <w:t> для</w:t>
+      </w:r>
+      <w:proofErr w:type="gramEnd"/>
+      <w:r>
+        <w:rPr>
+          <w:rFonts w:ascii="Arial" w:eastAsia="Times New Roman" w:hAnsi="Arial" w:cs="Arial"/>
+          <w:color w:val="000000"/>
+          <w:sz w:val="23"/>
+          <w:szCs w:val="23"/>
+          <w:lang w:eastAsia="ru-RU"/>
+        </w:rPr>
+        <w:t xml:space="preserve"> любого вектора </w:t>
+      </w:r>
+      <w:r>
+        <w:rPr>
+          <w:rFonts w:ascii="Arial" w:eastAsia="Times New Roman" w:hAnsi="Arial" w:cs="Arial"/>
+          <w:noProof/>
+          <w:color w:val="000000"/>
+          <w:sz w:val="23"/>
+          <w:szCs w:val="23"/>
+          <w:lang w:eastAsia="ru-RU"/>
+        </w:rPr>
+        <w:drawing>
+          <wp:inline distT="0" distB="0" distL="0" distR="0">
+            <wp:extent cx="101600" cy="95250"/>
+            <wp:effectExtent l="0" t="0" r="0" b="0"/>
+            <wp:docPr id="32" name="Рисунок 32" descr="$\mathbf{a}$"/>
+            <wp:cNvGraphicFramePr>
+              <a:graphicFrameLocks xmlns:a="http://schemas.openxmlformats.org/drawingml/2006/main" noChangeAspect="1"/>
+            </wp:cNvGraphicFramePr>
+            <a:graphic xmlns:a="http://schemas.openxmlformats.org/drawingml/2006/main">
+              <a:graphicData uri="http://schemas.openxmlformats.org/drawingml/2006/picture">
+                <pic:pic xmlns:pic="http://schemas.openxmlformats.org/drawingml/2006/picture">
+                  <pic:nvPicPr>
+                    <pic:cNvPr id="0" name="Picture 114" descr="$\mathbf{a}$"/>
+                    <pic:cNvPicPr>
+                      <a:picLocks noChangeAspect="1" noChangeArrowheads="1"/>
+                    </pic:cNvPicPr>
+                  </pic:nvPicPr>
+                  <pic:blipFill>
+                    <a:blip r:embed="rId7">
+                      <a:extLst>
+                        <a:ext uri="{28A0092B-C50C-407E-A947-70E740481C1C}">
+                          <a14:useLocalDpi xmlns:a14="http://schemas.microsoft.com/office/drawing/2010/main" val="0"/>
+                        </a:ext>
+                      </a:extLst>
+                    </a:blip>
+                    <a:srcRect/>
+                    <a:stretch>
+                      <a:fillRect/>
+                    </a:stretch>
+                  </pic:blipFill>
+                  <pic:spPr bwMode="auto">
+                    <a:xfrm>
+                      <a:off x="0" y="0"/>
+                      <a:ext cx="101600" cy="95250"/>
+                    </a:xfrm>
+                    <a:prstGeom prst="rect">
+                      <a:avLst/>
+                    </a:prstGeom>
+                    <a:noFill/>
+                    <a:ln>
+                      <a:noFill/>
+                    </a:ln>
+                  </pic:spPr>
+                </pic:pic>
+              </a:graphicData>
+            </a:graphic>
+          </wp:inline>
+        </w:drawing>
+      </w:r>
+      <w:r>
+        <w:rPr>
+          <w:rFonts w:ascii="Arial" w:eastAsia="Times New Roman" w:hAnsi="Arial" w:cs="Arial"/>
+          <w:color w:val="000000"/>
+          <w:sz w:val="23"/>
+          <w:szCs w:val="23"/>
+          <w:lang w:eastAsia="ru-RU"/>
+        </w:rPr>
+        <w:t>, причем </w:t>
+      </w:r>
+      <w:r>
+        <w:rPr>
+          <w:rFonts w:ascii="Arial" w:eastAsia="Times New Roman" w:hAnsi="Arial" w:cs="Arial"/>
+          <w:noProof/>
+          <w:color w:val="000000"/>
+          <w:sz w:val="23"/>
+          <w:szCs w:val="23"/>
+          <w:lang w:eastAsia="ru-RU"/>
+        </w:rPr>
+        <w:drawing>
+          <wp:inline distT="0" distB="0" distL="0" distR="0">
+            <wp:extent cx="762000" cy="190500"/>
+            <wp:effectExtent l="0" t="0" r="0" b="0"/>
+            <wp:docPr id="31" name="Рисунок 31" descr="$(\mathbf{a},\mathbf{a})=0$"/>
+            <wp:cNvGraphicFramePr>
+              <a:graphicFrameLocks xmlns:a="http://schemas.openxmlformats.org/drawingml/2006/main" noChangeAspect="1"/>
+            </wp:cNvGraphicFramePr>
+            <a:graphic xmlns:a="http://schemas.openxmlformats.org/drawingml/2006/main">
+              <a:graphicData uri="http://schemas.openxmlformats.org/drawingml/2006/picture">
+                <pic:pic xmlns:pic="http://schemas.openxmlformats.org/drawingml/2006/picture">
+                  <pic:nvPicPr>
+                    <pic:cNvPr id="0" name="Picture 115" descr="$(\mathbf{a},\mathbf{a})=0$"/>
+                    <pic:cNvPicPr>
+                      <a:picLocks noChangeAspect="1" noChangeArrowheads="1"/>
+                    </pic:cNvPicPr>
+                  </pic:nvPicPr>
+                  <pic:blipFill>
+                    <a:blip r:embed="rId17">
+                      <a:extLst>
+                        <a:ext uri="{28A0092B-C50C-407E-A947-70E740481C1C}">
+                          <a14:useLocalDpi xmlns:a14="http://schemas.microsoft.com/office/drawing/2010/main" val="0"/>
+                        </a:ext>
+                      </a:extLst>
+                    </a:blip>
+                    <a:srcRect/>
+                    <a:stretch>
+                      <a:fillRect/>
+                    </a:stretch>
+                  </pic:blipFill>
+                  <pic:spPr bwMode="auto">
+                    <a:xfrm>
+                      <a:off x="0" y="0"/>
+                      <a:ext cx="762000" cy="190500"/>
+                    </a:xfrm>
+                    <a:prstGeom prst="rect">
+                      <a:avLst/>
+                    </a:prstGeom>
+                    <a:noFill/>
+                    <a:ln>
+                      <a:noFill/>
+                    </a:ln>
+                  </pic:spPr>
+                </pic:pic>
+              </a:graphicData>
+            </a:graphic>
+          </wp:inline>
+        </w:drawing>
+      </w:r>
+      <w:r>
+        <w:rPr>
+          <w:rFonts w:ascii="Arial" w:eastAsia="Times New Roman" w:hAnsi="Arial" w:cs="Arial"/>
+          <w:color w:val="000000"/>
+          <w:sz w:val="23"/>
+          <w:szCs w:val="23"/>
+          <w:lang w:eastAsia="ru-RU"/>
+        </w:rPr>
         <w:t> в том и только том случае, когда </w:t>
       </w:r>
       <w:r>
@@ -4102,7 +4102,7 @@
                     </pic:cNvPicPr>
                   </pic:nvPicPr>
                   <pic:blipFill>
-                    <a:blip r:embed="rId17">
+                    <a:blip r:embed="rId18">
                       <a:extLst>
                         <a:ext uri="{28A0092B-C50C-407E-A947-70E740481C1C}">
                           <a14:useLocalDpi xmlns:a14="http://schemas.microsoft.com/office/drawing/2010/main" val="0"/>
@@ -8906,9 +8906,9 @@
             <o:lock v:ext="edit" aspectratio="t"/>
           </v:shapetype>
           <v:shape id="_x0000_i1025" type="#_x0000_t75" style="width:843.5pt;height:79.5pt" o:ole="">
-            <v:imagedata r:id="rId18" o:title=""/>
+            <v:imagedata r:id="rId19" o:title=""/>
           </v:shape>
-          <o:OLEObject Type="Embed" ProgID="Photoshop.Image.13" ShapeID="_x0000_i1025" DrawAspect="Content" ObjectID="_1463762403" r:id="rId19">
+          <o:OLEObject Type="Embed" ProgID="Photoshop.Image.13" ShapeID="_x0000_i1025" DrawAspect="Content" ObjectID="_1463936857" r:id="rId20">
             <o:FieldCodes>\s</o:FieldCodes>
           </o:OLEObject>
         </w:object>
@@ -8939,9 +8939,9 @@
       <w:r>
         <w:object w:dxaOrig="4821" w:dyaOrig="3181">
           <v:shape id="_x0000_i1026" type="#_x0000_t75" style="width:241pt;height:159pt" o:ole="">
-            <v:imagedata r:id="rId20" o:title=""/>
+            <v:imagedata r:id="rId21" o:title=""/>
           </v:shape>
-          <o:OLEObject Type="Embed" ProgID="Photoshop.Image.13" ShapeID="_x0000_i1026" DrawAspect="Content" ObjectID="_1463762404" r:id="rId21">
+          <o:OLEObject Type="Embed" ProgID="Photoshop.Image.13" ShapeID="_x0000_i1026" DrawAspect="Content" ObjectID="_1463936858" r:id="rId22">
             <o:FieldCodes>\s</o:FieldCodes>
           </o:OLEObject>
         </w:object>
@@ -9382,7 +9382,7 @@
                     </pic:cNvPicPr>
                   </pic:nvPicPr>
                   <pic:blipFill>
-                    <a:blip r:embed="rId22">
+                    <a:blip r:embed="rId23">
                       <a:extLst>
                         <a:ext uri="{28A0092B-C50C-407E-A947-70E740481C1C}">
                           <a14:useLocalDpi xmlns:a14="http://schemas.microsoft.com/office/drawing/2010/main" val="0"/>
@@ -9476,7 +9476,7 @@
                     </pic:cNvPicPr>
                   </pic:nvPicPr>
                   <pic:blipFill>
-                    <a:blip r:embed="rId23">
+                    <a:blip r:embed="rId24">
                       <a:extLst>
                         <a:ext uri="{28A0092B-C50C-407E-A947-70E740481C1C}">
                           <a14:useLocalDpi xmlns:a14="http://schemas.microsoft.com/office/drawing/2010/main" val="0"/>
@@ -9571,7 +9571,7 @@
                     </pic:cNvPicPr>
                   </pic:nvPicPr>
                   <pic:blipFill>
-                    <a:blip r:embed="rId24">
+                    <a:blip r:embed="rId25">
                       <a:extLst>
                         <a:ext uri="{28A0092B-C50C-407E-A947-70E740481C1C}">
                           <a14:useLocalDpi xmlns:a14="http://schemas.microsoft.com/office/drawing/2010/main" val="0"/>
@@ -9742,7 +9742,7 @@
                     </pic:cNvPicPr>
                   </pic:nvPicPr>
                   <pic:blipFill>
-                    <a:blip r:embed="rId25">
+                    <a:blip r:embed="rId26">
                       <a:extLst>
                         <a:ext uri="{28A0092B-C50C-407E-A947-70E740481C1C}">
                           <a14:useLocalDpi xmlns:a14="http://schemas.microsoft.com/office/drawing/2010/main" val="0"/>
@@ -9836,7 +9836,7 @@
                     </pic:cNvPicPr>
                   </pic:nvPicPr>
                   <pic:blipFill>
-                    <a:blip r:embed="rId26">
+                    <a:blip r:embed="rId27">
                       <a:extLst>
                         <a:ext uri="{28A0092B-C50C-407E-A947-70E740481C1C}">
                           <a14:useLocalDpi xmlns:a14="http://schemas.microsoft.com/office/drawing/2010/main" val="0"/>
@@ -9946,7 +9946,7 @@
                     </pic:cNvPicPr>
                   </pic:nvPicPr>
                   <pic:blipFill>
-                    <a:blip r:embed="rId27">
+                    <a:blip r:embed="rId28">
                       <a:extLst>
                         <a:ext uri="{28A0092B-C50C-407E-A947-70E740481C1C}">
                           <a14:useLocalDpi xmlns:a14="http://schemas.microsoft.com/office/drawing/2010/main" val="0"/>
@@ -10093,7 +10093,7 @@
                     </pic:cNvPicPr>
                   </pic:nvPicPr>
                   <pic:blipFill>
-                    <a:blip r:embed="rId28">
+                    <a:blip r:embed="rId29">
                       <a:extLst>
                         <a:ext uri="{28A0092B-C50C-407E-A947-70E740481C1C}">
                           <a14:useLocalDpi xmlns:a14="http://schemas.microsoft.com/office/drawing/2010/main" val="0"/>
@@ -10187,7 +10187,7 @@
                     </pic:cNvPicPr>
                   </pic:nvPicPr>
                   <pic:blipFill>
-                    <a:blip r:embed="rId29">
+                    <a:blip r:embed="rId30">
                       <a:extLst>
                         <a:ext uri="{28A0092B-C50C-407E-A947-70E740481C1C}">
                           <a14:useLocalDpi xmlns:a14="http://schemas.microsoft.com/office/drawing/2010/main" val="0"/>
@@ -10258,7 +10258,7 @@
                     </pic:cNvPicPr>
                   </pic:nvPicPr>
                   <pic:blipFill>
-                    <a:blip r:embed="rId30">
+                    <a:blip r:embed="rId31">
                       <a:extLst>
                         <a:ext uri="{28A0092B-C50C-407E-A947-70E740481C1C}">
                           <a14:useLocalDpi xmlns:a14="http://schemas.microsoft.com/office/drawing/2010/main" val="0"/>
@@ -10329,7 +10329,7 @@
                     </pic:cNvPicPr>
                   </pic:nvPicPr>
                   <pic:blipFill>
-                    <a:blip r:embed="rId31">
+                    <a:blip r:embed="rId32">
                       <a:extLst>
                         <a:ext uri="{28A0092B-C50C-407E-A947-70E740481C1C}">
                           <a14:useLocalDpi xmlns:a14="http://schemas.microsoft.com/office/drawing/2010/main" val="0"/>
@@ -10505,7 +10505,7 @@
                     </pic:cNvPicPr>
                   </pic:nvPicPr>
                   <pic:blipFill>
-                    <a:blip r:embed="rId32">
+                    <a:blip r:embed="rId33">
                       <a:extLst>
                         <a:ext uri="{28A0092B-C50C-407E-A947-70E740481C1C}">
                           <a14:useLocalDpi xmlns:a14="http://schemas.microsoft.com/office/drawing/2010/main" val="0"/>
@@ -10595,7 +10595,7 @@
                     </pic:cNvPicPr>
                   </pic:nvPicPr>
                   <pic:blipFill>
-                    <a:blip r:embed="rId33">
+                    <a:blip r:embed="rId34">
                       <a:extLst>
                         <a:ext uri="{28A0092B-C50C-407E-A947-70E740481C1C}">
                           <a14:useLocalDpi xmlns:a14="http://schemas.microsoft.com/office/drawing/2010/main" val="0"/>
@@ -10692,7 +10692,7 @@
                     </pic:cNvPicPr>
                   </pic:nvPicPr>
                   <pic:blipFill>
-                    <a:blip r:embed="rId34">
+                    <a:blip r:embed="rId35">
                       <a:extLst>
                         <a:ext uri="{28A0092B-C50C-407E-A947-70E740481C1C}">
                           <a14:useLocalDpi xmlns:a14="http://schemas.microsoft.com/office/drawing/2010/main" val="0"/>
@@ -10812,7 +10812,7 @@
                     </pic:cNvPicPr>
                   </pic:nvPicPr>
                   <pic:blipFill>
-                    <a:blip r:embed="rId35">
+                    <a:blip r:embed="rId36">
                       <a:extLst>
                         <a:ext uri="{28A0092B-C50C-407E-A947-70E740481C1C}">
                           <a14:useLocalDpi xmlns:a14="http://schemas.microsoft.com/office/drawing/2010/main" val="0"/>
@@ -10904,7 +10904,7 @@
                     </pic:cNvPicPr>
                   </pic:nvPicPr>
                   <pic:blipFill>
-                    <a:blip r:embed="rId36">
+                    <a:blip r:embed="rId37">
                       <a:extLst>
                         <a:ext uri="{28A0092B-C50C-407E-A947-70E740481C1C}">
                           <a14:useLocalDpi xmlns:a14="http://schemas.microsoft.com/office/drawing/2010/main" val="0"/>
@@ -11044,7 +11044,7 @@
                     </pic:cNvPicPr>
                   </pic:nvPicPr>
                   <pic:blipFill>
-                    <a:blip r:embed="rId37">
+                    <a:blip r:embed="rId38">
                       <a:extLst>
                         <a:ext uri="{28A0092B-C50C-407E-A947-70E740481C1C}">
                           <a14:useLocalDpi xmlns:a14="http://schemas.microsoft.com/office/drawing/2010/main" val="0"/>
@@ -11464,7 +11464,7 @@
                     </pic:cNvPicPr>
                   </pic:nvPicPr>
                   <pic:blipFill>
-                    <a:blip r:embed="rId37">
+                    <a:blip r:embed="rId38">
                       <a:extLst>
                         <a:ext uri="{28A0092B-C50C-407E-A947-70E740481C1C}">
                           <a14:useLocalDpi xmlns:a14="http://schemas.microsoft.com/office/drawing/2010/main" val="0"/>
@@ -12175,33 +12175,13 @@
         <w:spacing w:before="100" w:beforeAutospacing="1" w:after="100" w:afterAutospacing="1" w:line="240" w:lineRule="auto"/>
         <w:jc w:val="both"/>
         <w:rPr>
-          <w:rFonts w:ascii="Times New Roman" w:eastAsia="Times New Roman" w:hAnsi="Times New Roman" w:cs="Times New Roman"/>
-          <w:color w:val="000000"/>
-          <w:sz w:val="27"/>
-          <w:szCs w:val="27"/>
-          <w:lang w:eastAsia="ru-RU"/>
-        </w:rPr>
-      </w:pPr>
-      <w:r>
-        <w:rPr>
-          <w:rFonts w:ascii="Verdana" w:eastAsia="Times New Roman" w:hAnsi="Verdana" w:cs="Times New Roman"/>
-          <w:color w:val="000000"/>
-          <w:sz w:val="18"/>
-          <w:szCs w:val="18"/>
-          <w:lang w:eastAsia="ru-RU"/>
-        </w:rPr>
-        <w:t>В = С = </w:t>
-      </w:r>
-      <w:r>
-        <w:rPr>
           <w:rFonts w:ascii="Verdana" w:eastAsia="Times New Roman" w:hAnsi="Verdana" w:cs="Times New Roman"/>
           <w:color w:val="000000"/>
           <w:sz w:val="18"/>
           <w:szCs w:val="18"/>
           <w:lang w:val="en-US" w:eastAsia="ru-RU"/>
         </w:rPr>
-        <w:t>D</w:t>
-      </w:r>
+      </w:pPr>
       <w:r>
         <w:rPr>
           <w:rFonts w:ascii="Verdana" w:eastAsia="Times New Roman" w:hAnsi="Verdana" w:cs="Times New Roman"/>
@@ -12210,9 +12190,8 @@
           <w:szCs w:val="18"/>
           <w:lang w:eastAsia="ru-RU"/>
         </w:rPr>
-        <w:t> = 0 – плоскость совпадает с плоскостью </w:t>
-      </w:r>
-      <w:proofErr w:type="spellStart"/>
+        <w:t>В = С = </w:t>
+      </w:r>
       <w:r>
         <w:rPr>
           <w:rFonts w:ascii="Verdana" w:eastAsia="Times New Roman" w:hAnsi="Verdana" w:cs="Times New Roman"/>
@@ -12221,9 +12200,5342 @@
           <w:szCs w:val="18"/>
           <w:lang w:val="en-US" w:eastAsia="ru-RU"/>
         </w:rPr>
+        <w:t>D</w:t>
+      </w:r>
+      <w:r>
+        <w:rPr>
+          <w:rFonts w:ascii="Verdana" w:eastAsia="Times New Roman" w:hAnsi="Verdana" w:cs="Times New Roman"/>
+          <w:color w:val="000000"/>
+          <w:sz w:val="18"/>
+          <w:szCs w:val="18"/>
+          <w:lang w:eastAsia="ru-RU"/>
+        </w:rPr>
+        <w:t> = 0 – плоскость совпадает с плоскостью </w:t>
+      </w:r>
+      <w:proofErr w:type="spellStart"/>
+      <w:r>
+        <w:rPr>
+          <w:rFonts w:ascii="Verdana" w:eastAsia="Times New Roman" w:hAnsi="Verdana" w:cs="Times New Roman"/>
+          <w:color w:val="000000"/>
+          <w:sz w:val="18"/>
+          <w:szCs w:val="18"/>
+          <w:lang w:val="en-US" w:eastAsia="ru-RU"/>
+        </w:rPr>
         <w:t>yOz</w:t>
       </w:r>
       <w:proofErr w:type="spellEnd"/>
+    </w:p>
+    <w:p>
+      <w:pPr>
+        <w:spacing w:before="100" w:beforeAutospacing="1" w:after="100" w:afterAutospacing="1" w:line="240" w:lineRule="auto"/>
+        <w:outlineLvl w:val="1"/>
+        <w:rPr>
+          <w:rFonts w:ascii="Verdana" w:eastAsia="Times New Roman" w:hAnsi="Verdana" w:cs="Times New Roman"/>
+          <w:b/>
+          <w:bCs/>
+          <w:color w:val="32322E"/>
+          <w:sz w:val="27"/>
+          <w:szCs w:val="27"/>
+          <w:lang w:eastAsia="ru-RU"/>
+        </w:rPr>
+      </w:pPr>
+      <w:r>
+        <w:rPr>
+          <w:rFonts w:ascii="Verdana" w:eastAsia="Times New Roman" w:hAnsi="Verdana" w:cs="Times New Roman"/>
+          <w:b/>
+          <w:bCs/>
+          <w:color w:val="32322E"/>
+          <w:sz w:val="27"/>
+          <w:szCs w:val="27"/>
+          <w:lang w:eastAsia="ru-RU"/>
+        </w:rPr>
+        <w:t xml:space="preserve">7 </w:t>
+      </w:r>
+      <w:r>
+        <w:rPr>
+          <w:rFonts w:ascii="Verdana" w:eastAsia="Times New Roman" w:hAnsi="Verdana" w:cs="Times New Roman"/>
+          <w:b/>
+          <w:bCs/>
+          <w:color w:val="32322E"/>
+          <w:sz w:val="27"/>
+          <w:szCs w:val="27"/>
+          <w:lang w:eastAsia="ru-RU"/>
+        </w:rPr>
+        <w:t>Расположение плоскости в системе координат</w:t>
+      </w:r>
+    </w:p>
+    <w:p>
+      <w:pPr>
+        <w:spacing w:before="100" w:beforeAutospacing="1" w:after="100" w:afterAutospacing="1" w:line="240" w:lineRule="auto"/>
+        <w:outlineLvl w:val="1"/>
+        <w:rPr>
+          <w:rFonts w:ascii="Verdana" w:eastAsia="Times New Roman" w:hAnsi="Verdana" w:cs="Times New Roman"/>
+          <w:bCs/>
+          <w:color w:val="32322E"/>
+          <w:sz w:val="27"/>
+          <w:szCs w:val="27"/>
+          <w:lang w:eastAsia="ru-RU"/>
+        </w:rPr>
+      </w:pPr>
+      <w:r>
+        <w:rPr>
+          <w:rFonts w:ascii="Verdana" w:eastAsia="Times New Roman" w:hAnsi="Verdana" w:cs="Times New Roman"/>
+          <w:bCs/>
+          <w:color w:val="32322E"/>
+          <w:sz w:val="27"/>
+          <w:szCs w:val="27"/>
+          <w:lang w:val="en-US" w:eastAsia="ru-RU"/>
+        </w:rPr>
+        <w:t>A</w:t>
+      </w:r>
+      <w:r>
+        <w:rPr>
+          <w:rFonts w:ascii="Verdana" w:eastAsia="Times New Roman" w:hAnsi="Verdana" w:cs="Times New Roman"/>
+          <w:bCs/>
+          <w:color w:val="32322E"/>
+          <w:sz w:val="27"/>
+          <w:szCs w:val="27"/>
+          <w:lang w:val="en-US" w:eastAsia="ru-RU"/>
+        </w:rPr>
+        <w:t>x</w:t>
+      </w:r>
+      <w:r>
+        <w:rPr>
+          <w:rFonts w:ascii="Verdana" w:eastAsia="Times New Roman" w:hAnsi="Verdana" w:cs="Times New Roman"/>
+          <w:bCs/>
+          <w:color w:val="32322E"/>
+          <w:sz w:val="27"/>
+          <w:szCs w:val="27"/>
+          <w:lang w:eastAsia="ru-RU"/>
+        </w:rPr>
+        <w:t xml:space="preserve"> + </w:t>
+      </w:r>
+      <w:r>
+        <w:rPr>
+          <w:rFonts w:ascii="Verdana" w:eastAsia="Times New Roman" w:hAnsi="Verdana" w:cs="Times New Roman"/>
+          <w:bCs/>
+          <w:color w:val="32322E"/>
+          <w:sz w:val="27"/>
+          <w:szCs w:val="27"/>
+          <w:lang w:val="en-US" w:eastAsia="ru-RU"/>
+        </w:rPr>
+        <w:t>By</w:t>
+      </w:r>
+      <w:r>
+        <w:rPr>
+          <w:rFonts w:ascii="Verdana" w:eastAsia="Times New Roman" w:hAnsi="Verdana" w:cs="Times New Roman"/>
+          <w:bCs/>
+          <w:color w:val="32322E"/>
+          <w:sz w:val="27"/>
+          <w:szCs w:val="27"/>
+          <w:lang w:eastAsia="ru-RU"/>
+        </w:rPr>
+        <w:t xml:space="preserve"> + </w:t>
+      </w:r>
+      <w:proofErr w:type="spellStart"/>
+      <w:proofErr w:type="gramStart"/>
+      <w:r>
+        <w:rPr>
+          <w:rFonts w:ascii="Verdana" w:eastAsia="Times New Roman" w:hAnsi="Verdana" w:cs="Times New Roman"/>
+          <w:bCs/>
+          <w:color w:val="32322E"/>
+          <w:sz w:val="27"/>
+          <w:szCs w:val="27"/>
+          <w:lang w:val="en-US" w:eastAsia="ru-RU"/>
+        </w:rPr>
+        <w:t>Cz</w:t>
+      </w:r>
+      <w:proofErr w:type="spellEnd"/>
+      <w:r>
+        <w:rPr>
+          <w:rFonts w:ascii="Verdana" w:eastAsia="Times New Roman" w:hAnsi="Verdana" w:cs="Times New Roman"/>
+          <w:bCs/>
+          <w:color w:val="32322E"/>
+          <w:sz w:val="27"/>
+          <w:szCs w:val="27"/>
+          <w:lang w:eastAsia="ru-RU"/>
+        </w:rPr>
+        <w:t xml:space="preserve">  +</w:t>
+      </w:r>
+      <w:proofErr w:type="gramEnd"/>
+      <w:r>
+        <w:rPr>
+          <w:rFonts w:ascii="Verdana" w:eastAsia="Times New Roman" w:hAnsi="Verdana" w:cs="Times New Roman"/>
+          <w:bCs/>
+          <w:color w:val="32322E"/>
+          <w:sz w:val="27"/>
+          <w:szCs w:val="27"/>
+          <w:lang w:eastAsia="ru-RU"/>
+        </w:rPr>
+        <w:t xml:space="preserve"> </w:t>
+      </w:r>
+      <w:r>
+        <w:rPr>
+          <w:rFonts w:ascii="Verdana" w:eastAsia="Times New Roman" w:hAnsi="Verdana" w:cs="Times New Roman"/>
+          <w:bCs/>
+          <w:color w:val="32322E"/>
+          <w:sz w:val="27"/>
+          <w:szCs w:val="27"/>
+          <w:lang w:val="en-US" w:eastAsia="ru-RU"/>
+        </w:rPr>
+        <w:t>D</w:t>
+      </w:r>
+      <w:r>
+        <w:rPr>
+          <w:rFonts w:ascii="Verdana" w:eastAsia="Times New Roman" w:hAnsi="Verdana" w:cs="Times New Roman"/>
+          <w:bCs/>
+          <w:color w:val="32322E"/>
+          <w:sz w:val="27"/>
+          <w:szCs w:val="27"/>
+          <w:lang w:eastAsia="ru-RU"/>
+        </w:rPr>
+        <w:t xml:space="preserve"> = 0</w:t>
+      </w:r>
+    </w:p>
+    <w:p>
+      <w:pPr>
+        <w:spacing w:before="100" w:beforeAutospacing="1" w:after="100" w:afterAutospacing="1" w:line="240" w:lineRule="auto"/>
+        <w:outlineLvl w:val="1"/>
+        <w:rPr>
+          <w:rFonts w:ascii="Verdana" w:eastAsia="Times New Roman" w:hAnsi="Verdana" w:cs="Times New Roman"/>
+          <w:bCs/>
+          <w:color w:val="32322E"/>
+          <w:sz w:val="24"/>
+          <w:szCs w:val="24"/>
+          <w:lang w:eastAsia="ru-RU"/>
+        </w:rPr>
+      </w:pPr>
+      <w:r>
+        <w:rPr>
+          <w:rFonts w:ascii="Verdana" w:eastAsia="Times New Roman" w:hAnsi="Verdana" w:cs="Times New Roman"/>
+          <w:bCs/>
+          <w:color w:val="32322E"/>
+          <w:sz w:val="24"/>
+          <w:szCs w:val="24"/>
+          <w:lang w:eastAsia="ru-RU"/>
+        </w:rPr>
+        <w:t>Вопрос взаимного расположения плоскостей — это вопрос об общих для этих плоскостей</w:t>
+      </w:r>
+      <w:r>
+        <w:rPr>
+          <w:rFonts w:ascii="Verdana" w:eastAsia="Times New Roman" w:hAnsi="Verdana" w:cs="Times New Roman"/>
+          <w:bCs/>
+          <w:color w:val="32322E"/>
+          <w:sz w:val="24"/>
+          <w:szCs w:val="24"/>
+          <w:lang w:eastAsia="ru-RU"/>
+        </w:rPr>
+        <w:t>.</w:t>
+      </w:r>
+    </w:p>
+    <w:p>
+      <w:pPr>
+        <w:pStyle w:val="a6"/>
+        <w:numPr>
+          <w:ilvl w:val="0"/>
+          <w:numId w:val="3"/>
+        </w:numPr>
+        <w:spacing w:before="100" w:beforeAutospacing="1" w:after="100" w:afterAutospacing="1" w:line="240" w:lineRule="auto"/>
+        <w:outlineLvl w:val="1"/>
+        <w:rPr>
+          <w:rFonts w:ascii="Verdana" w:eastAsia="Times New Roman" w:hAnsi="Verdana" w:cs="Times New Roman"/>
+          <w:bCs/>
+          <w:color w:val="32322E"/>
+          <w:sz w:val="24"/>
+          <w:szCs w:val="24"/>
+          <w:lang w:eastAsia="ru-RU"/>
+        </w:rPr>
+      </w:pPr>
+      <w:r>
+        <w:rPr>
+          <w:rFonts w:ascii="Verdana" w:eastAsia="Times New Roman" w:hAnsi="Verdana" w:cs="Times New Roman"/>
+          <w:bCs/>
+          <w:color w:val="32322E"/>
+          <w:sz w:val="24"/>
+          <w:szCs w:val="24"/>
+          <w:lang w:val="en-US" w:eastAsia="ru-RU"/>
+        </w:rPr>
+        <w:t>R</w:t>
+      </w:r>
+      <w:r>
+        <w:rPr>
+          <w:rFonts w:ascii="Verdana" w:eastAsia="Times New Roman" w:hAnsi="Verdana" w:cs="Times New Roman"/>
+          <w:bCs/>
+          <w:color w:val="32322E"/>
+          <w:sz w:val="24"/>
+          <w:szCs w:val="24"/>
+          <w:lang w:eastAsia="ru-RU"/>
+        </w:rPr>
+        <w:t xml:space="preserve"> = </w:t>
+      </w:r>
+      <w:r>
+        <w:rPr>
+          <w:rFonts w:ascii="Verdana" w:eastAsia="Times New Roman" w:hAnsi="Verdana" w:cs="Times New Roman"/>
+          <w:bCs/>
+          <w:color w:val="32322E"/>
+          <w:sz w:val="24"/>
+          <w:szCs w:val="24"/>
+          <w:lang w:eastAsia="ru-RU"/>
+        </w:rPr>
+        <w:t>r</w:t>
+      </w:r>
+      <w:r>
+        <w:rPr>
+          <w:rFonts w:ascii="Verdana" w:eastAsia="Times New Roman" w:hAnsi="Verdana" w:cs="Times New Roman"/>
+          <w:bCs/>
+          <w:color w:val="32322E"/>
+          <w:sz w:val="24"/>
+          <w:szCs w:val="24"/>
+          <w:lang w:eastAsia="ru-RU"/>
+        </w:rPr>
+        <w:t xml:space="preserve"> = 2 </w:t>
+      </w:r>
+      <w:r>
+        <w:rPr>
+          <w:rFonts w:ascii="Verdana" w:eastAsia="Times New Roman" w:hAnsi="Verdana" w:cs="Times New Roman"/>
+          <w:bCs/>
+          <w:color w:val="32322E"/>
+          <w:sz w:val="24"/>
+          <w:szCs w:val="24"/>
+          <w:lang w:eastAsia="ru-RU"/>
+        </w:rPr>
+        <w:t xml:space="preserve">система </w:t>
+      </w:r>
+      <w:r>
+        <w:rPr>
+          <w:rFonts w:ascii="Verdana" w:eastAsia="Times New Roman" w:hAnsi="Verdana" w:cs="Times New Roman"/>
+          <w:bCs/>
+          <w:color w:val="32322E"/>
+          <w:sz w:val="24"/>
+          <w:szCs w:val="24"/>
+          <w:lang w:eastAsia="ru-RU"/>
+        </w:rPr>
+        <w:t>совместно</w:t>
+      </w:r>
+      <w:r>
+        <w:rPr>
+          <w:rFonts w:ascii="Verdana" w:eastAsia="Times New Roman" w:hAnsi="Verdana" w:cs="Times New Roman"/>
+          <w:bCs/>
+          <w:color w:val="32322E"/>
+          <w:sz w:val="24"/>
+          <w:szCs w:val="24"/>
+          <w:lang w:eastAsia="ru-RU"/>
+        </w:rPr>
+        <w:t xml:space="preserve"> </w:t>
+      </w:r>
+      <w:proofErr w:type="spellStart"/>
+      <w:proofErr w:type="gramStart"/>
+      <w:r>
+        <w:rPr>
+          <w:rFonts w:ascii="Verdana" w:eastAsia="Times New Roman" w:hAnsi="Verdana" w:cs="Times New Roman"/>
+          <w:bCs/>
+          <w:color w:val="32322E"/>
+          <w:sz w:val="24"/>
+          <w:szCs w:val="24"/>
+          <w:lang w:eastAsia="ru-RU"/>
+        </w:rPr>
+        <w:t>т.к</w:t>
+      </w:r>
+      <w:proofErr w:type="spellEnd"/>
+      <w:r>
+        <w:rPr>
+          <w:rFonts w:ascii="Verdana" w:eastAsia="Times New Roman" w:hAnsi="Verdana" w:cs="Times New Roman"/>
+          <w:bCs/>
+          <w:color w:val="32322E"/>
+          <w:sz w:val="24"/>
+          <w:szCs w:val="24"/>
+          <w:lang w:eastAsia="ru-RU"/>
+        </w:rPr>
+        <w:t xml:space="preserve">  2</w:t>
+      </w:r>
+      <w:proofErr w:type="gramEnd"/>
+      <w:r>
+        <w:rPr>
+          <w:rFonts w:ascii="Verdana" w:eastAsia="Times New Roman" w:hAnsi="Verdana" w:cs="Times New Roman"/>
+          <w:bCs/>
+          <w:color w:val="32322E"/>
+          <w:sz w:val="24"/>
+          <w:szCs w:val="24"/>
+          <w:lang w:eastAsia="ru-RU"/>
+        </w:rPr>
+        <w:t xml:space="preserve"> </w:t>
+      </w:r>
+      <w:r>
+        <w:rPr>
+          <w:rFonts w:ascii="Verdana" w:eastAsia="Times New Roman" w:hAnsi="Verdana" w:cs="Times New Roman"/>
+          <w:bCs/>
+          <w:color w:val="32322E"/>
+          <w:sz w:val="24"/>
+          <w:szCs w:val="24"/>
+          <w:lang w:eastAsia="ru-RU"/>
+        </w:rPr>
+        <w:t>&lt; 3  (</w:t>
+      </w:r>
+      <w:r>
+        <w:rPr>
+          <w:rFonts w:ascii="Verdana" w:eastAsia="Times New Roman" w:hAnsi="Verdana" w:cs="Times New Roman"/>
+          <w:bCs/>
+          <w:color w:val="32322E"/>
+          <w:sz w:val="24"/>
+          <w:szCs w:val="24"/>
+          <w:lang w:eastAsia="ru-RU"/>
+        </w:rPr>
+        <w:t>3 кол-во пер</w:t>
+      </w:r>
+      <w:r>
+        <w:rPr>
+          <w:rFonts w:ascii="Verdana" w:eastAsia="Times New Roman" w:hAnsi="Verdana" w:cs="Times New Roman"/>
+          <w:bCs/>
+          <w:color w:val="32322E"/>
+          <w:sz w:val="24"/>
+          <w:szCs w:val="24"/>
+          <w:lang w:eastAsia="ru-RU"/>
+        </w:rPr>
+        <w:t>)</w:t>
+      </w:r>
+      <w:r>
+        <w:rPr>
+          <w:rFonts w:ascii="Verdana" w:eastAsia="Times New Roman" w:hAnsi="Verdana" w:cs="Times New Roman"/>
+          <w:bCs/>
+          <w:color w:val="32322E"/>
+          <w:sz w:val="24"/>
+          <w:szCs w:val="24"/>
+          <w:lang w:eastAsia="ru-RU"/>
+        </w:rPr>
+        <w:t xml:space="preserve"> </w:t>
+      </w:r>
+      <w:proofErr w:type="spellStart"/>
+      <w:r>
+        <w:rPr>
+          <w:rFonts w:ascii="Verdana" w:eastAsia="Times New Roman" w:hAnsi="Verdana" w:cs="Times New Roman"/>
+          <w:bCs/>
+          <w:color w:val="32322E"/>
+          <w:sz w:val="24"/>
+          <w:szCs w:val="24"/>
+          <w:lang w:eastAsia="ru-RU"/>
+        </w:rPr>
+        <w:t>т.к</w:t>
+      </w:r>
+      <w:proofErr w:type="spellEnd"/>
+      <w:r>
+        <w:rPr>
+          <w:rFonts w:ascii="Verdana" w:eastAsia="Times New Roman" w:hAnsi="Verdana" w:cs="Times New Roman"/>
+          <w:bCs/>
+          <w:color w:val="32322E"/>
+          <w:sz w:val="24"/>
+          <w:szCs w:val="24"/>
+          <w:lang w:eastAsia="ru-RU"/>
+        </w:rPr>
+        <w:t xml:space="preserve"> 2 плоскости имеет бесконечная кол-во общих точек. </w:t>
+      </w:r>
+    </w:p>
+    <w:p>
+      <w:pPr>
+        <w:pStyle w:val="a6"/>
+        <w:spacing w:before="100" w:beforeAutospacing="1" w:after="100" w:afterAutospacing="1" w:line="240" w:lineRule="auto"/>
+        <w:outlineLvl w:val="1"/>
+        <w:rPr>
+          <w:rFonts w:ascii="Verdana" w:eastAsia="Times New Roman" w:hAnsi="Verdana" w:cs="Times New Roman"/>
+          <w:bCs/>
+          <w:color w:val="32322E"/>
+          <w:sz w:val="24"/>
+          <w:szCs w:val="24"/>
+          <w:lang w:val="en-US" w:eastAsia="ru-RU"/>
+        </w:rPr>
+      </w:pPr>
+      <w:r>
+        <w:rPr>
+          <w:rFonts w:ascii="Verdana" w:eastAsia="Times New Roman" w:hAnsi="Verdana" w:cs="Times New Roman"/>
+          <w:bCs/>
+          <w:color w:val="32322E"/>
+          <w:sz w:val="24"/>
+          <w:szCs w:val="24"/>
+          <w:lang w:val="en-US" w:eastAsia="ru-RU"/>
+        </w:rPr>
+        <w:t>A</w:t>
+      </w:r>
+      <w:r>
+        <w:rPr>
+          <w:rFonts w:ascii="Verdana" w:eastAsia="Times New Roman" w:hAnsi="Verdana" w:cs="Times New Roman"/>
+          <w:bCs/>
+          <w:color w:val="32322E"/>
+          <w:sz w:val="24"/>
+          <w:szCs w:val="24"/>
+          <w:lang w:val="en-US" w:eastAsia="ru-RU"/>
+        </w:rPr>
+        <w:t>1/</w:t>
+      </w:r>
+      <w:r>
+        <w:rPr>
+          <w:rFonts w:ascii="Verdana" w:eastAsia="Times New Roman" w:hAnsi="Verdana" w:cs="Times New Roman"/>
+          <w:bCs/>
+          <w:color w:val="32322E"/>
+          <w:sz w:val="24"/>
+          <w:szCs w:val="24"/>
+          <w:lang w:val="en-US" w:eastAsia="ru-RU"/>
+        </w:rPr>
+        <w:t>A</w:t>
+      </w:r>
+      <w:r>
+        <w:rPr>
+          <w:rFonts w:ascii="Verdana" w:eastAsia="Times New Roman" w:hAnsi="Verdana" w:cs="Times New Roman"/>
+          <w:bCs/>
+          <w:color w:val="32322E"/>
+          <w:sz w:val="24"/>
+          <w:szCs w:val="24"/>
+          <w:lang w:val="en-US" w:eastAsia="ru-RU"/>
+        </w:rPr>
+        <w:t xml:space="preserve">2 </w:t>
+      </w:r>
+      <w:r>
+        <w:rPr>
+          <w:rFonts w:ascii="Arial" w:hAnsi="Arial" w:cs="Arial"/>
+          <w:color w:val="252525"/>
+          <w:sz w:val="21"/>
+          <w:szCs w:val="21"/>
+          <w:shd w:val="clear" w:color="auto" w:fill="FFFFFF"/>
+          <w:lang w:val="en-US"/>
+        </w:rPr>
+        <w:t>≠</w:t>
+      </w:r>
+      <w:r>
+        <w:rPr>
+          <w:rFonts w:ascii="Verdana" w:eastAsia="Times New Roman" w:hAnsi="Verdana" w:cs="Times New Roman"/>
+          <w:bCs/>
+          <w:color w:val="32322E"/>
+          <w:sz w:val="24"/>
+          <w:szCs w:val="24"/>
+          <w:lang w:val="en-US" w:eastAsia="ru-RU"/>
+        </w:rPr>
+        <w:t xml:space="preserve"> </w:t>
+      </w:r>
+      <w:r>
+        <w:rPr>
+          <w:rFonts w:ascii="Verdana" w:eastAsia="Times New Roman" w:hAnsi="Verdana" w:cs="Times New Roman"/>
+          <w:bCs/>
+          <w:color w:val="32322E"/>
+          <w:sz w:val="24"/>
+          <w:szCs w:val="24"/>
+          <w:lang w:val="en-US" w:eastAsia="ru-RU"/>
+        </w:rPr>
+        <w:t>B</w:t>
+      </w:r>
+      <w:r>
+        <w:rPr>
+          <w:rFonts w:ascii="Verdana" w:eastAsia="Times New Roman" w:hAnsi="Verdana" w:cs="Times New Roman"/>
+          <w:bCs/>
+          <w:color w:val="32322E"/>
+          <w:sz w:val="24"/>
+          <w:szCs w:val="24"/>
+          <w:lang w:val="en-US" w:eastAsia="ru-RU"/>
+        </w:rPr>
+        <w:t>1/</w:t>
+      </w:r>
+      <w:r>
+        <w:rPr>
+          <w:rFonts w:ascii="Verdana" w:eastAsia="Times New Roman" w:hAnsi="Verdana" w:cs="Times New Roman"/>
+          <w:bCs/>
+          <w:color w:val="32322E"/>
+          <w:sz w:val="24"/>
+          <w:szCs w:val="24"/>
+          <w:lang w:val="en-US" w:eastAsia="ru-RU"/>
+        </w:rPr>
+        <w:t>B</w:t>
+      </w:r>
+      <w:r>
+        <w:rPr>
+          <w:rFonts w:ascii="Verdana" w:eastAsia="Times New Roman" w:hAnsi="Verdana" w:cs="Times New Roman"/>
+          <w:bCs/>
+          <w:color w:val="32322E"/>
+          <w:sz w:val="24"/>
+          <w:szCs w:val="24"/>
+          <w:lang w:val="en-US" w:eastAsia="ru-RU"/>
+        </w:rPr>
+        <w:t>2</w:t>
+      </w:r>
+      <w:r>
+        <w:rPr>
+          <w:rFonts w:ascii="Verdana" w:eastAsia="Times New Roman" w:hAnsi="Verdana" w:cs="Times New Roman"/>
+          <w:bCs/>
+          <w:color w:val="32322E"/>
+          <w:sz w:val="24"/>
+          <w:szCs w:val="24"/>
+          <w:lang w:val="en-US" w:eastAsia="ru-RU"/>
+        </w:rPr>
+        <w:t xml:space="preserve"> </w:t>
+      </w:r>
+      <w:r>
+        <w:rPr>
+          <w:rFonts w:ascii="Arial" w:hAnsi="Arial" w:cs="Arial"/>
+          <w:color w:val="252525"/>
+          <w:sz w:val="21"/>
+          <w:szCs w:val="21"/>
+          <w:shd w:val="clear" w:color="auto" w:fill="FFFFFF"/>
+          <w:lang w:val="en-US"/>
+        </w:rPr>
+        <w:t>≠</w:t>
+      </w:r>
+      <w:r>
+        <w:rPr>
+          <w:rFonts w:ascii="Verdana" w:eastAsia="Times New Roman" w:hAnsi="Verdana" w:cs="Times New Roman"/>
+          <w:bCs/>
+          <w:color w:val="32322E"/>
+          <w:sz w:val="24"/>
+          <w:szCs w:val="24"/>
+          <w:lang w:val="en-US" w:eastAsia="ru-RU"/>
+        </w:rPr>
+        <w:t xml:space="preserve"> </w:t>
+      </w:r>
+      <w:r>
+        <w:rPr>
+          <w:rFonts w:ascii="Verdana" w:eastAsia="Times New Roman" w:hAnsi="Verdana" w:cs="Times New Roman"/>
+          <w:bCs/>
+          <w:color w:val="32322E"/>
+          <w:sz w:val="24"/>
+          <w:szCs w:val="24"/>
+          <w:lang w:val="en-US" w:eastAsia="ru-RU"/>
+        </w:rPr>
+        <w:t>C</w:t>
+      </w:r>
+      <w:r>
+        <w:rPr>
+          <w:rFonts w:ascii="Verdana" w:eastAsia="Times New Roman" w:hAnsi="Verdana" w:cs="Times New Roman"/>
+          <w:bCs/>
+          <w:color w:val="32322E"/>
+          <w:sz w:val="24"/>
+          <w:szCs w:val="24"/>
+          <w:lang w:val="en-US" w:eastAsia="ru-RU"/>
+        </w:rPr>
+        <w:t>1/</w:t>
+      </w:r>
+      <w:r>
+        <w:rPr>
+          <w:rFonts w:ascii="Verdana" w:eastAsia="Times New Roman" w:hAnsi="Verdana" w:cs="Times New Roman"/>
+          <w:bCs/>
+          <w:color w:val="32322E"/>
+          <w:sz w:val="24"/>
+          <w:szCs w:val="24"/>
+          <w:lang w:val="en-US" w:eastAsia="ru-RU"/>
+        </w:rPr>
+        <w:t>C</w:t>
+      </w:r>
+      <w:r>
+        <w:rPr>
+          <w:rFonts w:ascii="Verdana" w:eastAsia="Times New Roman" w:hAnsi="Verdana" w:cs="Times New Roman"/>
+          <w:bCs/>
+          <w:color w:val="32322E"/>
+          <w:sz w:val="24"/>
+          <w:szCs w:val="24"/>
+          <w:lang w:val="en-US" w:eastAsia="ru-RU"/>
+        </w:rPr>
+        <w:t xml:space="preserve">2 =&gt; </w:t>
+      </w:r>
+      <w:r>
+        <w:rPr>
+          <w:rFonts w:ascii="Verdana" w:eastAsia="Times New Roman" w:hAnsi="Verdana" w:cs="Times New Roman"/>
+          <w:bCs/>
+          <w:color w:val="32322E"/>
+          <w:sz w:val="24"/>
+          <w:szCs w:val="24"/>
+          <w:lang w:val="en-US" w:eastAsia="ru-RU"/>
+        </w:rPr>
+        <w:t>P</w:t>
+      </w:r>
+      <w:r>
+        <w:rPr>
+          <w:rFonts w:ascii="Verdana" w:eastAsia="Times New Roman" w:hAnsi="Verdana" w:cs="Times New Roman"/>
+          <w:bCs/>
+          <w:color w:val="32322E"/>
+          <w:sz w:val="24"/>
+          <w:szCs w:val="24"/>
+          <w:lang w:val="en-US" w:eastAsia="ru-RU"/>
+        </w:rPr>
+        <w:t xml:space="preserve">1 </w:t>
+      </w:r>
+      <w:r>
+        <w:rPr>
+          <w:rFonts w:ascii="Verdana" w:eastAsia="Times New Roman" w:hAnsi="Verdana" w:cs="Times New Roman"/>
+          <w:bCs/>
+          <w:color w:val="32322E"/>
+          <w:sz w:val="24"/>
+          <w:szCs w:val="24"/>
+          <w:lang w:eastAsia="ru-RU"/>
+        </w:rPr>
+        <w:t>пересек</w:t>
+      </w:r>
+      <w:r>
+        <w:rPr>
+          <w:rFonts w:ascii="Verdana" w:eastAsia="Times New Roman" w:hAnsi="Verdana" w:cs="Times New Roman"/>
+          <w:bCs/>
+          <w:color w:val="32322E"/>
+          <w:sz w:val="24"/>
+          <w:szCs w:val="24"/>
+          <w:lang w:val="en-US" w:eastAsia="ru-RU"/>
+        </w:rPr>
+        <w:t xml:space="preserve"> </w:t>
+      </w:r>
+      <w:r>
+        <w:rPr>
+          <w:rFonts w:ascii="Verdana" w:eastAsia="Times New Roman" w:hAnsi="Verdana" w:cs="Times New Roman"/>
+          <w:bCs/>
+          <w:color w:val="32322E"/>
+          <w:sz w:val="24"/>
+          <w:szCs w:val="24"/>
+          <w:lang w:val="en-US" w:eastAsia="ru-RU"/>
+        </w:rPr>
+        <w:t>P</w:t>
+      </w:r>
+      <w:r>
+        <w:rPr>
+          <w:rFonts w:ascii="Verdana" w:eastAsia="Times New Roman" w:hAnsi="Verdana" w:cs="Times New Roman"/>
+          <w:bCs/>
+          <w:color w:val="32322E"/>
+          <w:sz w:val="24"/>
+          <w:szCs w:val="24"/>
+          <w:lang w:val="en-US" w:eastAsia="ru-RU"/>
+        </w:rPr>
+        <w:t>2</w:t>
+      </w:r>
+    </w:p>
+    <w:p>
+      <w:pPr>
+        <w:pStyle w:val="a6"/>
+        <w:numPr>
+          <w:ilvl w:val="0"/>
+          <w:numId w:val="3"/>
+        </w:numPr>
+        <w:spacing w:before="100" w:beforeAutospacing="1" w:after="100" w:afterAutospacing="1" w:line="240" w:lineRule="auto"/>
+        <w:outlineLvl w:val="1"/>
+        <w:rPr>
+          <w:rFonts w:ascii="Verdana" w:eastAsia="Times New Roman" w:hAnsi="Verdana" w:cs="Times New Roman"/>
+          <w:bCs/>
+          <w:color w:val="32322E"/>
+          <w:sz w:val="24"/>
+          <w:szCs w:val="24"/>
+          <w:lang w:eastAsia="ru-RU"/>
+        </w:rPr>
+      </w:pPr>
+      <w:r>
+        <w:rPr>
+          <w:rFonts w:ascii="Verdana" w:eastAsia="Times New Roman" w:hAnsi="Verdana" w:cs="Times New Roman"/>
+          <w:bCs/>
+          <w:color w:val="32322E"/>
+          <w:sz w:val="24"/>
+          <w:szCs w:val="24"/>
+          <w:lang w:val="en-US" w:eastAsia="ru-RU"/>
+        </w:rPr>
+        <w:t>r</w:t>
+      </w:r>
+      <w:r>
+        <w:rPr>
+          <w:rFonts w:ascii="Verdana" w:eastAsia="Times New Roman" w:hAnsi="Verdana" w:cs="Times New Roman"/>
+          <w:bCs/>
+          <w:color w:val="32322E"/>
+          <w:sz w:val="24"/>
+          <w:szCs w:val="24"/>
+          <w:lang w:eastAsia="ru-RU"/>
+        </w:rPr>
+        <w:t xml:space="preserve"> = </w:t>
+      </w:r>
+      <w:r>
+        <w:rPr>
+          <w:rFonts w:ascii="Verdana" w:eastAsia="Times New Roman" w:hAnsi="Verdana" w:cs="Times New Roman"/>
+          <w:bCs/>
+          <w:color w:val="32322E"/>
+          <w:sz w:val="24"/>
+          <w:szCs w:val="24"/>
+          <w:lang w:val="en-US" w:eastAsia="ru-RU"/>
+        </w:rPr>
+        <w:t>R</w:t>
+      </w:r>
+      <w:r>
+        <w:rPr>
+          <w:rFonts w:ascii="Verdana" w:eastAsia="Times New Roman" w:hAnsi="Verdana" w:cs="Times New Roman"/>
+          <w:bCs/>
+          <w:color w:val="32322E"/>
+          <w:sz w:val="24"/>
+          <w:szCs w:val="24"/>
+          <w:lang w:eastAsia="ru-RU"/>
+        </w:rPr>
+        <w:t xml:space="preserve"> = 1</w:t>
+      </w:r>
+      <w:r>
+        <w:rPr>
+          <w:rFonts w:ascii="Verdana" w:eastAsia="Times New Roman" w:hAnsi="Verdana" w:cs="Times New Roman"/>
+          <w:bCs/>
+          <w:color w:val="32322E"/>
+          <w:sz w:val="24"/>
+          <w:szCs w:val="24"/>
+          <w:lang w:eastAsia="ru-RU"/>
+        </w:rPr>
+        <w:t xml:space="preserve"> система </w:t>
+      </w:r>
+      <w:r>
+        <w:rPr>
+          <w:rFonts w:ascii="Verdana" w:eastAsia="Times New Roman" w:hAnsi="Verdana" w:cs="Times New Roman"/>
+          <w:bCs/>
+          <w:color w:val="32322E"/>
+          <w:sz w:val="24"/>
+          <w:szCs w:val="24"/>
+          <w:lang w:eastAsia="ru-RU"/>
+        </w:rPr>
+        <w:t>совместная</w:t>
+      </w:r>
+      <w:r>
+        <w:rPr>
+          <w:rFonts w:ascii="Verdana" w:eastAsia="Times New Roman" w:hAnsi="Verdana" w:cs="Times New Roman"/>
+          <w:bCs/>
+          <w:color w:val="32322E"/>
+          <w:sz w:val="24"/>
+          <w:szCs w:val="24"/>
+          <w:lang w:eastAsia="ru-RU"/>
+        </w:rPr>
+        <w:t xml:space="preserve"> общих точек</w:t>
+      </w:r>
+      <w:r>
+        <w:rPr>
+          <w:rFonts w:ascii="Verdana" w:eastAsia="Times New Roman" w:hAnsi="Verdana" w:cs="Times New Roman"/>
+          <w:bCs/>
+          <w:color w:val="32322E"/>
+          <w:sz w:val="24"/>
+          <w:szCs w:val="24"/>
+          <w:lang w:eastAsia="ru-RU"/>
+        </w:rPr>
+        <w:t>, строки пропорциональны =</w:t>
+      </w:r>
+      <w:r>
+        <w:rPr>
+          <w:rFonts w:ascii="Verdana" w:eastAsia="Times New Roman" w:hAnsi="Verdana" w:cs="Times New Roman"/>
+          <w:bCs/>
+          <w:color w:val="32322E"/>
+          <w:sz w:val="24"/>
+          <w:szCs w:val="24"/>
+          <w:lang w:eastAsia="ru-RU"/>
+        </w:rPr>
+        <w:t xml:space="preserve">&gt; </w:t>
+      </w:r>
+      <w:r>
+        <w:rPr>
+          <w:rFonts w:ascii="Verdana" w:eastAsia="Times New Roman" w:hAnsi="Verdana" w:cs="Times New Roman"/>
+          <w:bCs/>
+          <w:color w:val="32322E"/>
+          <w:sz w:val="24"/>
+          <w:szCs w:val="24"/>
+          <w:lang w:val="en-US" w:eastAsia="ru-RU"/>
+        </w:rPr>
+        <w:t>n</w:t>
+      </w:r>
+      <w:r>
+        <w:rPr>
+          <w:rFonts w:ascii="Verdana" w:eastAsia="Times New Roman" w:hAnsi="Verdana" w:cs="Times New Roman"/>
+          <w:bCs/>
+          <w:color w:val="32322E"/>
+          <w:sz w:val="24"/>
+          <w:szCs w:val="24"/>
+          <w:lang w:eastAsia="ru-RU"/>
+        </w:rPr>
+        <w:t xml:space="preserve">1 || </w:t>
+      </w:r>
+      <w:r>
+        <w:rPr>
+          <w:rFonts w:ascii="Verdana" w:eastAsia="Times New Roman" w:hAnsi="Verdana" w:cs="Times New Roman"/>
+          <w:bCs/>
+          <w:color w:val="32322E"/>
+          <w:sz w:val="24"/>
+          <w:szCs w:val="24"/>
+          <w:lang w:val="en-US" w:eastAsia="ru-RU"/>
+        </w:rPr>
+        <w:t>n</w:t>
+      </w:r>
+      <w:r>
+        <w:rPr>
+          <w:rFonts w:ascii="Verdana" w:eastAsia="Times New Roman" w:hAnsi="Verdana" w:cs="Times New Roman"/>
+          <w:bCs/>
+          <w:color w:val="32322E"/>
+          <w:sz w:val="24"/>
+          <w:szCs w:val="24"/>
+          <w:lang w:eastAsia="ru-RU"/>
+        </w:rPr>
+        <w:t xml:space="preserve">2 </w:t>
+      </w:r>
+      <w:r>
+        <w:rPr>
+          <w:rFonts w:ascii="Verdana" w:eastAsia="Times New Roman" w:hAnsi="Verdana" w:cs="Times New Roman"/>
+          <w:bCs/>
+          <w:color w:val="32322E"/>
+          <w:sz w:val="24"/>
+          <w:szCs w:val="24"/>
+          <w:lang w:eastAsia="ru-RU"/>
+        </w:rPr>
+        <w:t>плоскости совпадают</w:t>
+      </w:r>
+    </w:p>
+    <w:p>
+      <w:pPr>
+        <w:pStyle w:val="a6"/>
+        <w:spacing w:before="100" w:beforeAutospacing="1" w:after="100" w:afterAutospacing="1" w:line="240" w:lineRule="auto"/>
+        <w:outlineLvl w:val="1"/>
+        <w:rPr>
+          <w:rFonts w:ascii="Verdana" w:eastAsia="Times New Roman" w:hAnsi="Verdana" w:cs="Times New Roman"/>
+          <w:bCs/>
+          <w:color w:val="32322E"/>
+          <w:sz w:val="24"/>
+          <w:szCs w:val="24"/>
+          <w:lang w:val="en-US" w:eastAsia="ru-RU"/>
+        </w:rPr>
+      </w:pPr>
+      <w:r>
+        <w:rPr>
+          <w:rFonts w:ascii="Verdana" w:eastAsia="Times New Roman" w:hAnsi="Verdana" w:cs="Times New Roman"/>
+          <w:bCs/>
+          <w:color w:val="32322E"/>
+          <w:sz w:val="24"/>
+          <w:szCs w:val="24"/>
+          <w:lang w:val="en-US" w:eastAsia="ru-RU"/>
+        </w:rPr>
+        <w:t xml:space="preserve">A1/A2 = B1/B2 = C1/C2 = D1/D2 </w:t>
+      </w:r>
+      <w:r>
+        <w:rPr>
+          <w:rFonts w:ascii="Verdana" w:eastAsia="Times New Roman" w:hAnsi="Verdana" w:cs="Times New Roman"/>
+          <w:bCs/>
+          <w:color w:val="32322E"/>
+          <w:sz w:val="24"/>
+          <w:szCs w:val="24"/>
+          <w:lang w:val="en-US" w:eastAsia="ru-RU"/>
+        </w:rPr>
+        <w:sym w:font="Wingdings" w:char="F0F3"/>
+      </w:r>
+      <w:r>
+        <w:rPr>
+          <w:rFonts w:ascii="Verdana" w:eastAsia="Times New Roman" w:hAnsi="Verdana" w:cs="Times New Roman"/>
+          <w:bCs/>
+          <w:color w:val="32322E"/>
+          <w:sz w:val="24"/>
+          <w:szCs w:val="24"/>
+          <w:lang w:val="en-US" w:eastAsia="ru-RU"/>
+        </w:rPr>
+        <w:t xml:space="preserve"> P1</w:t>
+      </w:r>
+      <w:r>
+        <w:rPr>
+          <w:rFonts w:ascii="Verdana" w:eastAsia="Times New Roman" w:hAnsi="Verdana" w:cs="Times New Roman"/>
+          <w:bCs/>
+          <w:color w:val="32322E"/>
+          <w:sz w:val="24"/>
+          <w:szCs w:val="24"/>
+          <w:lang w:val="en-US" w:eastAsia="ru-RU"/>
+        </w:rPr>
+        <w:t xml:space="preserve"> </w:t>
+      </w:r>
+      <w:r>
+        <w:rPr>
+          <w:rFonts w:ascii="Arial" w:hAnsi="Arial" w:cs="Arial"/>
+          <w:color w:val="000000"/>
+          <w:sz w:val="25"/>
+          <w:szCs w:val="25"/>
+          <w:shd w:val="clear" w:color="auto" w:fill="F9F9F9"/>
+          <w:lang w:val="en-US"/>
+        </w:rPr>
+        <w:t>≡</w:t>
+      </w:r>
+      <w:r>
+        <w:rPr>
+          <w:rFonts w:ascii="Arial" w:hAnsi="Arial" w:cs="Arial"/>
+          <w:color w:val="000000"/>
+          <w:sz w:val="25"/>
+          <w:szCs w:val="25"/>
+          <w:shd w:val="clear" w:color="auto" w:fill="F9F9F9"/>
+          <w:lang w:val="en-US"/>
+        </w:rPr>
+        <w:t xml:space="preserve"> P2</w:t>
+      </w:r>
+    </w:p>
+    <w:p>
+      <w:pPr>
+        <w:pStyle w:val="a6"/>
+        <w:spacing w:before="100" w:beforeAutospacing="1" w:after="100" w:afterAutospacing="1" w:line="240" w:lineRule="auto"/>
+        <w:outlineLvl w:val="1"/>
+        <w:rPr>
+          <w:rFonts w:ascii="Verdana" w:eastAsia="Times New Roman" w:hAnsi="Verdana" w:cs="Times New Roman"/>
+          <w:bCs/>
+          <w:color w:val="32322E"/>
+          <w:sz w:val="24"/>
+          <w:szCs w:val="24"/>
+          <w:lang w:eastAsia="ru-RU"/>
+        </w:rPr>
+      </w:pPr>
+      <w:r>
+        <w:rPr>
+          <w:rFonts w:ascii="Verdana" w:eastAsia="Times New Roman" w:hAnsi="Verdana" w:cs="Times New Roman"/>
+          <w:bCs/>
+          <w:color w:val="32322E"/>
+          <w:sz w:val="24"/>
+          <w:szCs w:val="24"/>
+          <w:lang w:val="en-US" w:eastAsia="ru-RU"/>
+        </w:rPr>
+        <w:t>r</w:t>
+      </w:r>
+      <w:r>
+        <w:rPr>
+          <w:rFonts w:ascii="Verdana" w:eastAsia="Times New Roman" w:hAnsi="Verdana" w:cs="Times New Roman"/>
+          <w:bCs/>
+          <w:color w:val="32322E"/>
+          <w:sz w:val="24"/>
+          <w:szCs w:val="24"/>
+          <w:lang w:eastAsia="ru-RU"/>
+        </w:rPr>
+        <w:t xml:space="preserve"> &lt; </w:t>
+      </w:r>
+      <w:r>
+        <w:rPr>
+          <w:rFonts w:ascii="Verdana" w:eastAsia="Times New Roman" w:hAnsi="Verdana" w:cs="Times New Roman"/>
+          <w:bCs/>
+          <w:color w:val="32322E"/>
+          <w:sz w:val="24"/>
+          <w:szCs w:val="24"/>
+          <w:lang w:val="en-US" w:eastAsia="ru-RU"/>
+        </w:rPr>
+        <w:t>R</w:t>
+      </w:r>
+      <w:r>
+        <w:rPr>
+          <w:rFonts w:ascii="Verdana" w:eastAsia="Times New Roman" w:hAnsi="Verdana" w:cs="Times New Roman"/>
+          <w:bCs/>
+          <w:color w:val="32322E"/>
+          <w:sz w:val="24"/>
+          <w:szCs w:val="24"/>
+          <w:lang w:eastAsia="ru-RU"/>
+        </w:rPr>
+        <w:t xml:space="preserve">, </w:t>
+      </w:r>
+      <w:r>
+        <w:rPr>
+          <w:rFonts w:ascii="Verdana" w:eastAsia="Times New Roman" w:hAnsi="Verdana" w:cs="Times New Roman"/>
+          <w:bCs/>
+          <w:color w:val="32322E"/>
+          <w:sz w:val="24"/>
+          <w:szCs w:val="24"/>
+          <w:lang w:eastAsia="ru-RU"/>
+        </w:rPr>
+        <w:t>r</w:t>
+      </w:r>
+      <w:r>
+        <w:rPr>
+          <w:rFonts w:ascii="Verdana" w:eastAsia="Times New Roman" w:hAnsi="Verdana" w:cs="Times New Roman"/>
+          <w:bCs/>
+          <w:color w:val="32322E"/>
+          <w:sz w:val="24"/>
+          <w:szCs w:val="24"/>
+          <w:lang w:eastAsia="ru-RU"/>
+        </w:rPr>
+        <w:t xml:space="preserve"> = 1; </w:t>
+      </w:r>
+      <w:r>
+        <w:rPr>
+          <w:rFonts w:ascii="Verdana" w:eastAsia="Times New Roman" w:hAnsi="Verdana" w:cs="Times New Roman"/>
+          <w:bCs/>
+          <w:color w:val="32322E"/>
+          <w:sz w:val="24"/>
+          <w:szCs w:val="24"/>
+          <w:lang w:val="en-US" w:eastAsia="ru-RU"/>
+        </w:rPr>
+        <w:t>R</w:t>
+      </w:r>
+      <w:r>
+        <w:rPr>
+          <w:rFonts w:ascii="Verdana" w:eastAsia="Times New Roman" w:hAnsi="Verdana" w:cs="Times New Roman"/>
+          <w:bCs/>
+          <w:color w:val="32322E"/>
+          <w:sz w:val="24"/>
+          <w:szCs w:val="24"/>
+          <w:lang w:eastAsia="ru-RU"/>
+        </w:rPr>
+        <w:t xml:space="preserve"> = 2</w:t>
+      </w:r>
+      <w:r>
+        <w:rPr>
+          <w:rFonts w:ascii="Verdana" w:eastAsia="Times New Roman" w:hAnsi="Verdana" w:cs="Times New Roman"/>
+          <w:bCs/>
+          <w:color w:val="32322E"/>
+          <w:sz w:val="24"/>
+          <w:szCs w:val="24"/>
+          <w:lang w:eastAsia="ru-RU"/>
+        </w:rPr>
+        <w:t xml:space="preserve"> система не совместная =</w:t>
+      </w:r>
+      <w:r>
+        <w:rPr>
+          <w:rFonts w:ascii="Verdana" w:eastAsia="Times New Roman" w:hAnsi="Verdana" w:cs="Times New Roman"/>
+          <w:bCs/>
+          <w:color w:val="32322E"/>
+          <w:sz w:val="24"/>
+          <w:szCs w:val="24"/>
+          <w:lang w:eastAsia="ru-RU"/>
+        </w:rPr>
+        <w:t xml:space="preserve">&gt; </w:t>
+      </w:r>
+      <w:r>
+        <w:rPr>
+          <w:rFonts w:ascii="Verdana" w:eastAsia="Times New Roman" w:hAnsi="Verdana" w:cs="Times New Roman"/>
+          <w:bCs/>
+          <w:color w:val="32322E"/>
+          <w:sz w:val="24"/>
+          <w:szCs w:val="24"/>
+          <w:lang w:eastAsia="ru-RU"/>
+        </w:rPr>
+        <w:t>решений нет =</w:t>
+      </w:r>
+      <w:r>
+        <w:rPr>
+          <w:rFonts w:ascii="Verdana" w:eastAsia="Times New Roman" w:hAnsi="Verdana" w:cs="Times New Roman"/>
+          <w:bCs/>
+          <w:color w:val="32322E"/>
+          <w:sz w:val="24"/>
+          <w:szCs w:val="24"/>
+          <w:lang w:eastAsia="ru-RU"/>
+        </w:rPr>
+        <w:t xml:space="preserve">&gt; </w:t>
+      </w:r>
+      <w:r>
+        <w:rPr>
+          <w:rFonts w:ascii="Verdana" w:eastAsia="Times New Roman" w:hAnsi="Verdana" w:cs="Times New Roman"/>
+          <w:bCs/>
+          <w:color w:val="32322E"/>
+          <w:sz w:val="24"/>
+          <w:szCs w:val="24"/>
+          <w:lang w:eastAsia="ru-RU"/>
+        </w:rPr>
+        <w:t>общих точек нет у плоскостей нет =</w:t>
+      </w:r>
+      <w:r>
+        <w:rPr>
+          <w:rFonts w:ascii="Verdana" w:eastAsia="Times New Roman" w:hAnsi="Verdana" w:cs="Times New Roman"/>
+          <w:bCs/>
+          <w:color w:val="32322E"/>
+          <w:sz w:val="24"/>
+          <w:szCs w:val="24"/>
+          <w:lang w:eastAsia="ru-RU"/>
+        </w:rPr>
+        <w:t xml:space="preserve">&gt; </w:t>
+      </w:r>
+      <w:r>
+        <w:rPr>
+          <w:rFonts w:ascii="Verdana" w:eastAsia="Times New Roman" w:hAnsi="Verdana" w:cs="Times New Roman"/>
+          <w:bCs/>
+          <w:color w:val="32322E"/>
+          <w:sz w:val="24"/>
+          <w:szCs w:val="24"/>
+          <w:lang w:val="en-US" w:eastAsia="ru-RU"/>
+        </w:rPr>
+        <w:t>n</w:t>
+      </w:r>
+      <w:r>
+        <w:rPr>
+          <w:rFonts w:ascii="Verdana" w:eastAsia="Times New Roman" w:hAnsi="Verdana" w:cs="Times New Roman"/>
+          <w:bCs/>
+          <w:color w:val="32322E"/>
+          <w:sz w:val="24"/>
+          <w:szCs w:val="24"/>
+          <w:lang w:eastAsia="ru-RU"/>
+        </w:rPr>
+        <w:t>1 || n2 =&gt;</w:t>
+      </w:r>
+      <w:r>
+        <w:rPr>
+          <w:rFonts w:ascii="Verdana" w:eastAsia="Times New Roman" w:hAnsi="Verdana" w:cs="Times New Roman"/>
+          <w:bCs/>
+          <w:color w:val="32322E"/>
+          <w:sz w:val="24"/>
+          <w:szCs w:val="24"/>
+          <w:lang w:eastAsia="ru-RU"/>
+        </w:rPr>
+        <w:t xml:space="preserve"> </w:t>
+      </w:r>
+      <w:r>
+        <w:rPr>
+          <w:rFonts w:ascii="Verdana" w:eastAsia="Times New Roman" w:hAnsi="Verdana" w:cs="Times New Roman"/>
+          <w:bCs/>
+          <w:color w:val="32322E"/>
+          <w:sz w:val="24"/>
+          <w:szCs w:val="24"/>
+          <w:lang w:val="en-US" w:eastAsia="ru-RU"/>
+        </w:rPr>
+        <w:t>P</w:t>
+      </w:r>
+      <w:r>
+        <w:rPr>
+          <w:rFonts w:ascii="Verdana" w:eastAsia="Times New Roman" w:hAnsi="Verdana" w:cs="Times New Roman"/>
+          <w:bCs/>
+          <w:color w:val="32322E"/>
+          <w:sz w:val="24"/>
+          <w:szCs w:val="24"/>
+          <w:lang w:eastAsia="ru-RU"/>
+        </w:rPr>
+        <w:t xml:space="preserve">1 || </w:t>
+      </w:r>
+      <w:r>
+        <w:rPr>
+          <w:rFonts w:ascii="Verdana" w:eastAsia="Times New Roman" w:hAnsi="Verdana" w:cs="Times New Roman"/>
+          <w:bCs/>
+          <w:color w:val="32322E"/>
+          <w:sz w:val="24"/>
+          <w:szCs w:val="24"/>
+          <w:lang w:val="en-US" w:eastAsia="ru-RU"/>
+        </w:rPr>
+        <w:t>P</w:t>
+      </w:r>
+      <w:r>
+        <w:rPr>
+          <w:rFonts w:ascii="Verdana" w:eastAsia="Times New Roman" w:hAnsi="Verdana" w:cs="Times New Roman"/>
+          <w:bCs/>
+          <w:color w:val="32322E"/>
+          <w:sz w:val="24"/>
+          <w:szCs w:val="24"/>
+          <w:lang w:eastAsia="ru-RU"/>
+        </w:rPr>
+        <w:t>2</w:t>
+      </w:r>
+    </w:p>
+    <w:p>
+      <w:pPr>
+        <w:pStyle w:val="a6"/>
+        <w:spacing w:before="100" w:beforeAutospacing="1" w:after="100" w:afterAutospacing="1" w:line="240" w:lineRule="auto"/>
+        <w:outlineLvl w:val="1"/>
+        <w:rPr>
+          <w:rFonts w:ascii="Verdana" w:eastAsia="Times New Roman" w:hAnsi="Verdana" w:cs="Times New Roman"/>
+          <w:bCs/>
+          <w:color w:val="32322E"/>
+          <w:sz w:val="24"/>
+          <w:szCs w:val="24"/>
+          <w:lang w:val="en-US" w:eastAsia="ru-RU"/>
+        </w:rPr>
+      </w:pPr>
+      <w:r>
+        <w:rPr>
+          <w:rFonts w:ascii="Verdana" w:eastAsia="Times New Roman" w:hAnsi="Verdana" w:cs="Times New Roman"/>
+          <w:bCs/>
+          <w:color w:val="32322E"/>
+          <w:sz w:val="24"/>
+          <w:szCs w:val="24"/>
+          <w:lang w:val="en-US" w:eastAsia="ru-RU"/>
+        </w:rPr>
+        <w:t>A</w:t>
+      </w:r>
+      <w:r>
+        <w:rPr>
+          <w:rFonts w:ascii="Verdana" w:eastAsia="Times New Roman" w:hAnsi="Verdana" w:cs="Times New Roman"/>
+          <w:bCs/>
+          <w:color w:val="32322E"/>
+          <w:sz w:val="24"/>
+          <w:szCs w:val="24"/>
+          <w:lang w:val="en-US" w:eastAsia="ru-RU"/>
+        </w:rPr>
+        <w:t>1/</w:t>
+      </w:r>
+      <w:r>
+        <w:rPr>
+          <w:rFonts w:ascii="Verdana" w:eastAsia="Times New Roman" w:hAnsi="Verdana" w:cs="Times New Roman"/>
+          <w:bCs/>
+          <w:color w:val="32322E"/>
+          <w:sz w:val="24"/>
+          <w:szCs w:val="24"/>
+          <w:lang w:val="en-US" w:eastAsia="ru-RU"/>
+        </w:rPr>
+        <w:t>A</w:t>
+      </w:r>
+      <w:r>
+        <w:rPr>
+          <w:rFonts w:ascii="Verdana" w:eastAsia="Times New Roman" w:hAnsi="Verdana" w:cs="Times New Roman"/>
+          <w:bCs/>
+          <w:color w:val="32322E"/>
+          <w:sz w:val="24"/>
+          <w:szCs w:val="24"/>
+          <w:lang w:val="en-US" w:eastAsia="ru-RU"/>
+        </w:rPr>
+        <w:t xml:space="preserve">2 = </w:t>
+      </w:r>
+      <w:r>
+        <w:rPr>
+          <w:rFonts w:ascii="Verdana" w:eastAsia="Times New Roman" w:hAnsi="Verdana" w:cs="Times New Roman"/>
+          <w:bCs/>
+          <w:color w:val="32322E"/>
+          <w:sz w:val="24"/>
+          <w:szCs w:val="24"/>
+          <w:lang w:val="en-US" w:eastAsia="ru-RU"/>
+        </w:rPr>
+        <w:t>B</w:t>
+      </w:r>
+      <w:r>
+        <w:rPr>
+          <w:rFonts w:ascii="Verdana" w:eastAsia="Times New Roman" w:hAnsi="Verdana" w:cs="Times New Roman"/>
+          <w:bCs/>
+          <w:color w:val="32322E"/>
+          <w:sz w:val="24"/>
+          <w:szCs w:val="24"/>
+          <w:lang w:val="en-US" w:eastAsia="ru-RU"/>
+        </w:rPr>
+        <w:t>1/</w:t>
+      </w:r>
+      <w:r>
+        <w:rPr>
+          <w:rFonts w:ascii="Verdana" w:eastAsia="Times New Roman" w:hAnsi="Verdana" w:cs="Times New Roman"/>
+          <w:bCs/>
+          <w:color w:val="32322E"/>
+          <w:sz w:val="24"/>
+          <w:szCs w:val="24"/>
+          <w:lang w:val="en-US" w:eastAsia="ru-RU"/>
+        </w:rPr>
+        <w:t>B</w:t>
+      </w:r>
+      <w:r>
+        <w:rPr>
+          <w:rFonts w:ascii="Verdana" w:eastAsia="Times New Roman" w:hAnsi="Verdana" w:cs="Times New Roman"/>
+          <w:bCs/>
+          <w:color w:val="32322E"/>
+          <w:sz w:val="24"/>
+          <w:szCs w:val="24"/>
+          <w:lang w:val="en-US" w:eastAsia="ru-RU"/>
+        </w:rPr>
+        <w:t xml:space="preserve">2 = </w:t>
+      </w:r>
+      <w:r>
+        <w:rPr>
+          <w:rFonts w:ascii="Verdana" w:eastAsia="Times New Roman" w:hAnsi="Verdana" w:cs="Times New Roman"/>
+          <w:bCs/>
+          <w:color w:val="32322E"/>
+          <w:sz w:val="24"/>
+          <w:szCs w:val="24"/>
+          <w:lang w:val="en-US" w:eastAsia="ru-RU"/>
+        </w:rPr>
+        <w:t>C</w:t>
+      </w:r>
+      <w:r>
+        <w:rPr>
+          <w:rFonts w:ascii="Verdana" w:eastAsia="Times New Roman" w:hAnsi="Verdana" w:cs="Times New Roman"/>
+          <w:bCs/>
+          <w:color w:val="32322E"/>
+          <w:sz w:val="24"/>
+          <w:szCs w:val="24"/>
+          <w:lang w:val="en-US" w:eastAsia="ru-RU"/>
+        </w:rPr>
+        <w:t>1/</w:t>
+      </w:r>
+      <w:r>
+        <w:rPr>
+          <w:rFonts w:ascii="Verdana" w:eastAsia="Times New Roman" w:hAnsi="Verdana" w:cs="Times New Roman"/>
+          <w:bCs/>
+          <w:color w:val="32322E"/>
+          <w:sz w:val="24"/>
+          <w:szCs w:val="24"/>
+          <w:lang w:val="en-US" w:eastAsia="ru-RU"/>
+        </w:rPr>
+        <w:t>C</w:t>
+      </w:r>
+      <w:r>
+        <w:rPr>
+          <w:rFonts w:ascii="Verdana" w:eastAsia="Times New Roman" w:hAnsi="Verdana" w:cs="Times New Roman"/>
+          <w:bCs/>
+          <w:color w:val="32322E"/>
+          <w:sz w:val="24"/>
+          <w:szCs w:val="24"/>
+          <w:lang w:val="en-US" w:eastAsia="ru-RU"/>
+        </w:rPr>
+        <w:t xml:space="preserve">2 </w:t>
+      </w:r>
+      <w:r>
+        <w:rPr>
+          <w:rFonts w:ascii="Arial" w:hAnsi="Arial" w:cs="Arial"/>
+          <w:color w:val="252525"/>
+          <w:sz w:val="21"/>
+          <w:szCs w:val="21"/>
+          <w:shd w:val="clear" w:color="auto" w:fill="FFFFFF"/>
+          <w:lang w:val="en-US"/>
+        </w:rPr>
+        <w:t>≠</w:t>
+      </w:r>
+      <w:bookmarkStart w:id="0" w:name="_GoBack"/>
+      <w:bookmarkEnd w:id="0"/>
+      <w:r>
+        <w:rPr>
+          <w:rFonts w:ascii="Verdana" w:eastAsia="Times New Roman" w:hAnsi="Verdana" w:cs="Times New Roman"/>
+          <w:bCs/>
+          <w:color w:val="32322E"/>
+          <w:sz w:val="24"/>
+          <w:szCs w:val="24"/>
+          <w:lang w:val="en-US" w:eastAsia="ru-RU"/>
+        </w:rPr>
+        <w:t xml:space="preserve"> </w:t>
+      </w:r>
+      <w:r>
+        <w:rPr>
+          <w:rFonts w:ascii="Verdana" w:eastAsia="Times New Roman" w:hAnsi="Verdana" w:cs="Times New Roman"/>
+          <w:bCs/>
+          <w:color w:val="32322E"/>
+          <w:sz w:val="24"/>
+          <w:szCs w:val="24"/>
+          <w:lang w:val="en-US" w:eastAsia="ru-RU"/>
+        </w:rPr>
+        <w:t>D</w:t>
+      </w:r>
+      <w:r>
+        <w:rPr>
+          <w:rFonts w:ascii="Verdana" w:eastAsia="Times New Roman" w:hAnsi="Verdana" w:cs="Times New Roman"/>
+          <w:bCs/>
+          <w:color w:val="32322E"/>
+          <w:sz w:val="24"/>
+          <w:szCs w:val="24"/>
+          <w:lang w:val="en-US" w:eastAsia="ru-RU"/>
+        </w:rPr>
+        <w:t>1/</w:t>
+      </w:r>
+      <w:r>
+        <w:rPr>
+          <w:rFonts w:ascii="Verdana" w:eastAsia="Times New Roman" w:hAnsi="Verdana" w:cs="Times New Roman"/>
+          <w:bCs/>
+          <w:color w:val="32322E"/>
+          <w:sz w:val="24"/>
+          <w:szCs w:val="24"/>
+          <w:lang w:val="en-US" w:eastAsia="ru-RU"/>
+        </w:rPr>
+        <w:t>D</w:t>
+      </w:r>
+      <w:r>
+        <w:rPr>
+          <w:rFonts w:ascii="Verdana" w:eastAsia="Times New Roman" w:hAnsi="Verdana" w:cs="Times New Roman"/>
+          <w:bCs/>
+          <w:color w:val="32322E"/>
+          <w:sz w:val="24"/>
+          <w:szCs w:val="24"/>
+          <w:lang w:val="en-US" w:eastAsia="ru-RU"/>
+        </w:rPr>
+        <w:t xml:space="preserve">2 </w:t>
+      </w:r>
+      <w:r>
+        <w:rPr>
+          <w:rFonts w:ascii="Verdana" w:eastAsia="Times New Roman" w:hAnsi="Verdana" w:cs="Times New Roman"/>
+          <w:bCs/>
+          <w:color w:val="32322E"/>
+          <w:sz w:val="24"/>
+          <w:szCs w:val="24"/>
+          <w:lang w:val="en-US" w:eastAsia="ru-RU"/>
+        </w:rPr>
+        <w:sym w:font="Wingdings" w:char="F0F3"/>
+      </w:r>
+      <w:r>
+        <w:rPr>
+          <w:rFonts w:ascii="Verdana" w:eastAsia="Times New Roman" w:hAnsi="Verdana" w:cs="Times New Roman"/>
+          <w:bCs/>
+          <w:color w:val="32322E"/>
+          <w:sz w:val="24"/>
+          <w:szCs w:val="24"/>
+          <w:lang w:val="en-US" w:eastAsia="ru-RU"/>
+        </w:rPr>
+        <w:t xml:space="preserve"> </w:t>
+      </w:r>
+      <w:r>
+        <w:rPr>
+          <w:rFonts w:ascii="Verdana" w:eastAsia="Times New Roman" w:hAnsi="Verdana" w:cs="Times New Roman"/>
+          <w:bCs/>
+          <w:color w:val="32322E"/>
+          <w:sz w:val="24"/>
+          <w:szCs w:val="24"/>
+          <w:lang w:val="en-US" w:eastAsia="ru-RU"/>
+        </w:rPr>
+        <w:t xml:space="preserve"> </w:t>
+      </w:r>
+      <w:r>
+        <w:rPr>
+          <w:rFonts w:ascii="Verdana" w:eastAsia="Times New Roman" w:hAnsi="Verdana" w:cs="Times New Roman"/>
+          <w:bCs/>
+          <w:color w:val="32322E"/>
+          <w:sz w:val="24"/>
+          <w:szCs w:val="24"/>
+          <w:lang w:val="en-US" w:eastAsia="ru-RU"/>
+        </w:rPr>
+        <w:t>P</w:t>
+      </w:r>
+      <w:r>
+        <w:rPr>
+          <w:rFonts w:ascii="Verdana" w:eastAsia="Times New Roman" w:hAnsi="Verdana" w:cs="Times New Roman"/>
+          <w:bCs/>
+          <w:color w:val="32322E"/>
+          <w:sz w:val="24"/>
+          <w:szCs w:val="24"/>
+          <w:lang w:val="en-US" w:eastAsia="ru-RU"/>
+        </w:rPr>
+        <w:t>1 || P2</w:t>
+      </w:r>
+    </w:p>
+    <w:p>
+      <w:pPr>
+        <w:spacing w:before="100" w:beforeAutospacing="1" w:after="100" w:afterAutospacing="1" w:line="240" w:lineRule="auto"/>
+        <w:outlineLvl w:val="1"/>
+        <w:rPr>
+          <w:rFonts w:ascii="Verdana" w:eastAsia="Times New Roman" w:hAnsi="Verdana" w:cs="Times New Roman"/>
+          <w:b/>
+          <w:bCs/>
+          <w:color w:val="32322E"/>
+          <w:sz w:val="27"/>
+          <w:szCs w:val="27"/>
+          <w:lang w:eastAsia="ru-RU"/>
+        </w:rPr>
+      </w:pPr>
+      <w:r>
+        <w:rPr>
+          <w:rFonts w:ascii="Verdana" w:eastAsia="Times New Roman" w:hAnsi="Verdana" w:cs="Times New Roman"/>
+          <w:b/>
+          <w:bCs/>
+          <w:color w:val="32322E"/>
+          <w:sz w:val="27"/>
+          <w:szCs w:val="27"/>
+          <w:lang w:eastAsia="ru-RU"/>
+        </w:rPr>
+        <w:t xml:space="preserve">8 </w:t>
+      </w:r>
+      <w:r>
+        <w:rPr>
+          <w:rFonts w:ascii="Verdana" w:eastAsia="Times New Roman" w:hAnsi="Verdana" w:cs="Times New Roman"/>
+          <w:b/>
+          <w:bCs/>
+          <w:color w:val="32322E"/>
+          <w:sz w:val="27"/>
+          <w:szCs w:val="27"/>
+          <w:lang w:eastAsia="ru-RU"/>
+        </w:rPr>
+        <w:t>Взаимное расположение двух</w:t>
+      </w:r>
+      <w:r>
+        <w:rPr>
+          <w:rFonts w:ascii="Verdana" w:eastAsia="Times New Roman" w:hAnsi="Verdana" w:cs="Times New Roman"/>
+          <w:b/>
+          <w:bCs/>
+          <w:color w:val="32322E"/>
+          <w:sz w:val="27"/>
+          <w:szCs w:val="27"/>
+          <w:lang w:eastAsia="ru-RU"/>
+        </w:rPr>
+        <w:t>, трех</w:t>
+      </w:r>
+      <w:r>
+        <w:rPr>
+          <w:rFonts w:ascii="Verdana" w:eastAsia="Times New Roman" w:hAnsi="Verdana" w:cs="Times New Roman"/>
+          <w:b/>
+          <w:bCs/>
+          <w:color w:val="32322E"/>
+          <w:sz w:val="27"/>
+          <w:szCs w:val="27"/>
+          <w:lang w:eastAsia="ru-RU"/>
+        </w:rPr>
+        <w:t xml:space="preserve"> плоскостей</w:t>
+      </w:r>
+    </w:p>
+    <w:p>
+      <w:pPr>
+        <w:pStyle w:val="a4"/>
+        <w:shd w:val="clear" w:color="auto" w:fill="FFFFFF"/>
+        <w:spacing w:before="0" w:beforeAutospacing="0" w:after="0" w:afterAutospacing="0"/>
+        <w:rPr>
+          <w:rFonts w:ascii="Arial" w:hAnsi="Arial" w:cs="Arial"/>
+          <w:b/>
+          <w:color w:val="474848"/>
+          <w:sz w:val="28"/>
+          <w:szCs w:val="28"/>
+        </w:rPr>
+      </w:pPr>
+      <w:r>
+        <w:rPr>
+          <w:rFonts w:ascii="Arial" w:hAnsi="Arial" w:cs="Arial"/>
+          <w:b/>
+          <w:color w:val="474848"/>
+          <w:sz w:val="28"/>
+          <w:szCs w:val="28"/>
+        </w:rPr>
+        <w:t>Двух плоскостей</w:t>
+      </w:r>
+    </w:p>
+    <w:p>
+      <w:pPr>
+        <w:pStyle w:val="a4"/>
+        <w:shd w:val="clear" w:color="auto" w:fill="FFFFFF"/>
+        <w:spacing w:before="45" w:beforeAutospacing="0" w:after="105" w:afterAutospacing="0"/>
+        <w:rPr>
+          <w:rFonts w:ascii="Arial" w:hAnsi="Arial" w:cs="Arial"/>
+          <w:color w:val="474848"/>
+          <w:sz w:val="20"/>
+          <w:szCs w:val="20"/>
+        </w:rPr>
+      </w:pPr>
+      <w:r>
+        <w:rPr>
+          <w:rFonts w:ascii="Arial" w:hAnsi="Arial" w:cs="Arial"/>
+          <w:color w:val="474848"/>
+          <w:sz w:val="20"/>
+          <w:szCs w:val="20"/>
+        </w:rPr>
+        <w:t>                </w:t>
+      </w:r>
+      <w:r>
+        <w:rPr>
+          <w:rFonts w:ascii="Arial" w:hAnsi="Arial" w:cs="Arial"/>
+          <w:noProof/>
+          <w:color w:val="474848"/>
+          <w:sz w:val="20"/>
+          <w:szCs w:val="20"/>
+        </w:rPr>
+        <w:drawing>
+          <wp:inline distT="0" distB="0" distL="0" distR="0">
+            <wp:extent cx="2133600" cy="1619250"/>
+            <wp:effectExtent l="0" t="0" r="0" b="0"/>
+            <wp:docPr id="135" name="Рисунок 135" descr="http://fxdx.ru/site/fxdx_ru/uploads/ag13/image073.gif"/>
+            <wp:cNvGraphicFramePr>
+              <a:graphicFrameLocks xmlns:a="http://schemas.openxmlformats.org/drawingml/2006/main" noChangeAspect="1"/>
+            </wp:cNvGraphicFramePr>
+            <a:graphic xmlns:a="http://schemas.openxmlformats.org/drawingml/2006/main">
+              <a:graphicData uri="http://schemas.openxmlformats.org/drawingml/2006/picture">
+                <pic:pic xmlns:pic="http://schemas.openxmlformats.org/drawingml/2006/picture">
+                  <pic:nvPicPr>
+                    <pic:cNvPr id="0" name="Picture 78" descr="http://fxdx.ru/site/fxdx_ru/uploads/ag13/image073.gif"/>
+                    <pic:cNvPicPr>
+                      <a:picLocks noChangeAspect="1" noChangeArrowheads="1"/>
+                    </pic:cNvPicPr>
+                  </pic:nvPicPr>
+                  <pic:blipFill>
+                    <a:blip r:embed="rId39">
+                      <a:extLst>
+                        <a:ext uri="{28A0092B-C50C-407E-A947-70E740481C1C}">
+                          <a14:useLocalDpi xmlns:a14="http://schemas.microsoft.com/office/drawing/2010/main" val="0"/>
+                        </a:ext>
+                      </a:extLst>
+                    </a:blip>
+                    <a:srcRect/>
+                    <a:stretch>
+                      <a:fillRect/>
+                    </a:stretch>
+                  </pic:blipFill>
+                  <pic:spPr bwMode="auto">
+                    <a:xfrm>
+                      <a:off x="0" y="0"/>
+                      <a:ext cx="2133600" cy="1619250"/>
+                    </a:xfrm>
+                    <a:prstGeom prst="rect">
+                      <a:avLst/>
+                    </a:prstGeom>
+                    <a:noFill/>
+                    <a:ln>
+                      <a:noFill/>
+                    </a:ln>
+                  </pic:spPr>
+                </pic:pic>
+              </a:graphicData>
+            </a:graphic>
+          </wp:inline>
+        </w:drawing>
+      </w:r>
+    </w:p>
+    <w:p>
+      <w:pPr>
+        <w:pStyle w:val="a4"/>
+        <w:shd w:val="clear" w:color="auto" w:fill="FFFFFF"/>
+        <w:spacing w:before="45" w:beforeAutospacing="0" w:after="105" w:afterAutospacing="0"/>
+        <w:rPr>
+          <w:rFonts w:ascii="Arial" w:hAnsi="Arial" w:cs="Arial"/>
+          <w:color w:val="474848"/>
+          <w:sz w:val="20"/>
+          <w:szCs w:val="20"/>
+        </w:rPr>
+      </w:pPr>
+      <w:r>
+        <w:rPr>
+          <w:rFonts w:ascii="Arial" w:hAnsi="Arial" w:cs="Arial"/>
+          <w:color w:val="474848"/>
+          <w:sz w:val="20"/>
+          <w:szCs w:val="20"/>
+        </w:rPr>
+        <w:t>                                           рис.3.</w:t>
+      </w:r>
+    </w:p>
+    <w:p>
+      <w:pPr>
+        <w:pStyle w:val="a4"/>
+        <w:shd w:val="clear" w:color="auto" w:fill="FFFFFF"/>
+        <w:spacing w:before="45" w:beforeAutospacing="0" w:after="105" w:afterAutospacing="0"/>
+        <w:rPr>
+          <w:rFonts w:ascii="Arial" w:hAnsi="Arial" w:cs="Arial"/>
+          <w:color w:val="474848"/>
+          <w:sz w:val="20"/>
+          <w:szCs w:val="20"/>
+        </w:rPr>
+      </w:pPr>
+      <w:r>
+        <w:rPr>
+          <w:rFonts w:ascii="Arial" w:hAnsi="Arial" w:cs="Arial"/>
+          <w:color w:val="474848"/>
+          <w:sz w:val="20"/>
+          <w:szCs w:val="20"/>
+        </w:rPr>
+        <w:t>          </w:t>
+      </w:r>
+      <w:r>
+        <w:rPr>
+          <w:rStyle w:val="apple-converted-space"/>
+          <w:rFonts w:ascii="Arial" w:hAnsi="Arial" w:cs="Arial"/>
+          <w:color w:val="474848"/>
+          <w:sz w:val="20"/>
+          <w:szCs w:val="20"/>
+        </w:rPr>
+        <w:t> </w:t>
+      </w:r>
+      <w:r>
+        <w:rPr>
+          <w:rFonts w:ascii="Arial" w:hAnsi="Arial" w:cs="Arial"/>
+          <w:noProof/>
+          <w:color w:val="474848"/>
+          <w:sz w:val="20"/>
+          <w:szCs w:val="20"/>
+        </w:rPr>
+        <w:drawing>
+          <wp:inline distT="0" distB="0" distL="0" distR="0">
+            <wp:extent cx="2279650" cy="2171700"/>
+            <wp:effectExtent l="0" t="0" r="0" b="0"/>
+            <wp:docPr id="134" name="Рисунок 134" descr="http://fxdx.ru/site/fxdx_ru/uploads/ag13/image074.gif"/>
+            <wp:cNvGraphicFramePr>
+              <a:graphicFrameLocks xmlns:a="http://schemas.openxmlformats.org/drawingml/2006/main" noChangeAspect="1"/>
+            </wp:cNvGraphicFramePr>
+            <a:graphic xmlns:a="http://schemas.openxmlformats.org/drawingml/2006/main">
+              <a:graphicData uri="http://schemas.openxmlformats.org/drawingml/2006/picture">
+                <pic:pic xmlns:pic="http://schemas.openxmlformats.org/drawingml/2006/picture">
+                  <pic:nvPicPr>
+                    <pic:cNvPr id="0" name="Picture 79" descr="http://fxdx.ru/site/fxdx_ru/uploads/ag13/image074.gif"/>
+                    <pic:cNvPicPr>
+                      <a:picLocks noChangeAspect="1" noChangeArrowheads="1"/>
+                    </pic:cNvPicPr>
+                  </pic:nvPicPr>
+                  <pic:blipFill>
+                    <a:blip r:embed="rId40">
+                      <a:extLst>
+                        <a:ext uri="{28A0092B-C50C-407E-A947-70E740481C1C}">
+                          <a14:useLocalDpi xmlns:a14="http://schemas.microsoft.com/office/drawing/2010/main" val="0"/>
+                        </a:ext>
+                      </a:extLst>
+                    </a:blip>
+                    <a:srcRect/>
+                    <a:stretch>
+                      <a:fillRect/>
+                    </a:stretch>
+                  </pic:blipFill>
+                  <pic:spPr bwMode="auto">
+                    <a:xfrm>
+                      <a:off x="0" y="0"/>
+                      <a:ext cx="2279650" cy="2171700"/>
+                    </a:xfrm>
+                    <a:prstGeom prst="rect">
+                      <a:avLst/>
+                    </a:prstGeom>
+                    <a:noFill/>
+                    <a:ln>
+                      <a:noFill/>
+                    </a:ln>
+                  </pic:spPr>
+                </pic:pic>
+              </a:graphicData>
+            </a:graphic>
+          </wp:inline>
+        </w:drawing>
+      </w:r>
+    </w:p>
+    <w:p>
+      <w:pPr>
+        <w:pStyle w:val="a4"/>
+        <w:shd w:val="clear" w:color="auto" w:fill="FFFFFF"/>
+        <w:spacing w:before="45" w:beforeAutospacing="0" w:after="105" w:afterAutospacing="0"/>
+        <w:rPr>
+          <w:rFonts w:ascii="Arial" w:hAnsi="Arial" w:cs="Arial"/>
+          <w:color w:val="474848"/>
+          <w:sz w:val="20"/>
+          <w:szCs w:val="20"/>
+        </w:rPr>
+      </w:pPr>
+      <w:r>
+        <w:rPr>
+          <w:rFonts w:ascii="Arial" w:hAnsi="Arial" w:cs="Arial"/>
+          <w:color w:val="474848"/>
+          <w:sz w:val="20"/>
+          <w:szCs w:val="20"/>
+        </w:rPr>
+        <w:t>                                                рис.4.</w:t>
+      </w:r>
+    </w:p>
+    <w:p>
+      <w:pPr>
+        <w:pStyle w:val="a4"/>
+        <w:shd w:val="clear" w:color="auto" w:fill="FFFFFF"/>
+        <w:spacing w:before="45" w:beforeAutospacing="0" w:after="105" w:afterAutospacing="0"/>
+        <w:rPr>
+          <w:rFonts w:ascii="Arial" w:hAnsi="Arial" w:cs="Arial"/>
+          <w:color w:val="474848"/>
+          <w:sz w:val="20"/>
+          <w:szCs w:val="20"/>
+        </w:rPr>
+      </w:pPr>
+      <w:r>
+        <w:rPr>
+          <w:rFonts w:ascii="Arial" w:hAnsi="Arial" w:cs="Arial"/>
+          <w:color w:val="474848"/>
+          <w:sz w:val="20"/>
+          <w:szCs w:val="20"/>
+        </w:rPr>
+        <w:t> </w:t>
+      </w:r>
+      <w:r>
+        <w:rPr>
+          <w:rStyle w:val="apple-converted-space"/>
+          <w:rFonts w:ascii="Arial" w:hAnsi="Arial" w:cs="Arial"/>
+          <w:color w:val="474848"/>
+          <w:sz w:val="20"/>
+          <w:szCs w:val="20"/>
+        </w:rPr>
+        <w:t> </w:t>
+      </w:r>
+      <w:r>
+        <w:rPr>
+          <w:rFonts w:ascii="Arial" w:hAnsi="Arial" w:cs="Arial"/>
+          <w:noProof/>
+          <w:color w:val="474848"/>
+          <w:sz w:val="20"/>
+          <w:szCs w:val="20"/>
+        </w:rPr>
+        <w:drawing>
+          <wp:inline distT="0" distB="0" distL="0" distR="0">
+            <wp:extent cx="3028950" cy="1600200"/>
+            <wp:effectExtent l="0" t="0" r="0" b="0"/>
+            <wp:docPr id="133" name="Рисунок 133" descr="http://fxdx.ru/site/fxdx_ru/uploads/ag13/image075.gif"/>
+            <wp:cNvGraphicFramePr>
+              <a:graphicFrameLocks xmlns:a="http://schemas.openxmlformats.org/drawingml/2006/main" noChangeAspect="1"/>
+            </wp:cNvGraphicFramePr>
+            <a:graphic xmlns:a="http://schemas.openxmlformats.org/drawingml/2006/main">
+              <a:graphicData uri="http://schemas.openxmlformats.org/drawingml/2006/picture">
+                <pic:pic xmlns:pic="http://schemas.openxmlformats.org/drawingml/2006/picture">
+                  <pic:nvPicPr>
+                    <pic:cNvPr id="0" name="Picture 80" descr="http://fxdx.ru/site/fxdx_ru/uploads/ag13/image075.gif"/>
+                    <pic:cNvPicPr>
+                      <a:picLocks noChangeAspect="1" noChangeArrowheads="1"/>
+                    </pic:cNvPicPr>
+                  </pic:nvPicPr>
+                  <pic:blipFill>
+                    <a:blip r:embed="rId41">
+                      <a:extLst>
+                        <a:ext uri="{28A0092B-C50C-407E-A947-70E740481C1C}">
+                          <a14:useLocalDpi xmlns:a14="http://schemas.microsoft.com/office/drawing/2010/main" val="0"/>
+                        </a:ext>
+                      </a:extLst>
+                    </a:blip>
+                    <a:srcRect/>
+                    <a:stretch>
+                      <a:fillRect/>
+                    </a:stretch>
+                  </pic:blipFill>
+                  <pic:spPr bwMode="auto">
+                    <a:xfrm>
+                      <a:off x="0" y="0"/>
+                      <a:ext cx="3028950" cy="1600200"/>
+                    </a:xfrm>
+                    <a:prstGeom prst="rect">
+                      <a:avLst/>
+                    </a:prstGeom>
+                    <a:noFill/>
+                    <a:ln>
+                      <a:noFill/>
+                    </a:ln>
+                  </pic:spPr>
+                </pic:pic>
+              </a:graphicData>
+            </a:graphic>
+          </wp:inline>
+        </w:drawing>
+      </w:r>
+    </w:p>
+    <w:p>
+      <w:pPr>
+        <w:pStyle w:val="a4"/>
+        <w:shd w:val="clear" w:color="auto" w:fill="FFFFFF"/>
+        <w:spacing w:before="0" w:beforeAutospacing="0" w:after="0" w:afterAutospacing="0"/>
+        <w:rPr>
+          <w:rFonts w:ascii="Arial" w:hAnsi="Arial" w:cs="Arial"/>
+          <w:color w:val="474848"/>
+          <w:sz w:val="20"/>
+          <w:szCs w:val="20"/>
+        </w:rPr>
+      </w:pPr>
+    </w:p>
+    <w:p>
+      <w:pPr>
+        <w:pStyle w:val="a4"/>
+        <w:shd w:val="clear" w:color="auto" w:fill="FFFFFF"/>
+        <w:spacing w:before="0" w:beforeAutospacing="0" w:after="0" w:afterAutospacing="0"/>
+        <w:rPr>
+          <w:rFonts w:ascii="Arial" w:hAnsi="Arial" w:cs="Arial"/>
+          <w:b/>
+          <w:color w:val="474848"/>
+          <w:sz w:val="28"/>
+          <w:szCs w:val="28"/>
+        </w:rPr>
+      </w:pPr>
+      <w:r>
+        <w:rPr>
+          <w:rFonts w:ascii="Arial" w:hAnsi="Arial" w:cs="Arial"/>
+          <w:b/>
+          <w:color w:val="474848"/>
+          <w:sz w:val="28"/>
+          <w:szCs w:val="28"/>
+        </w:rPr>
+        <w:t>Трех плоскостей</w:t>
+      </w:r>
+    </w:p>
+    <w:p>
+      <w:pPr>
+        <w:pStyle w:val="a4"/>
+        <w:shd w:val="clear" w:color="auto" w:fill="FFFFFF"/>
+        <w:spacing w:before="0" w:beforeAutospacing="0" w:after="0" w:afterAutospacing="0"/>
+        <w:rPr>
+          <w:rFonts w:ascii="Arial" w:hAnsi="Arial" w:cs="Arial"/>
+          <w:color w:val="474848"/>
+          <w:sz w:val="20"/>
+          <w:szCs w:val="20"/>
+        </w:rPr>
+      </w:pPr>
+      <w:r>
+        <w:rPr>
+          <w:rFonts w:ascii="Arial" w:hAnsi="Arial" w:cs="Arial"/>
+          <w:color w:val="474848"/>
+          <w:sz w:val="20"/>
+          <w:szCs w:val="20"/>
+        </w:rPr>
+        <w:t>1) Все три</w:t>
+      </w:r>
+      <w:r>
+        <w:rPr>
+          <w:rStyle w:val="apple-converted-space"/>
+          <w:rFonts w:ascii="Arial" w:hAnsi="Arial" w:cs="Arial"/>
+          <w:color w:val="474848"/>
+          <w:sz w:val="20"/>
+          <w:szCs w:val="20"/>
+        </w:rPr>
+        <w:t> </w:t>
+      </w:r>
+      <w:hyperlink r:id="rId42" w:history="1">
+        <w:r>
+          <w:rPr>
+            <w:rStyle w:val="a3"/>
+            <w:rFonts w:ascii="Arial" w:hAnsi="Arial" w:cs="Arial"/>
+            <w:color w:val="000000"/>
+            <w:sz w:val="20"/>
+            <w:szCs w:val="20"/>
+          </w:rPr>
+          <w:t>плоскости</w:t>
+        </w:r>
+      </w:hyperlink>
+      <w:r>
+        <w:rPr>
+          <w:rStyle w:val="apple-converted-space"/>
+          <w:rFonts w:ascii="Arial" w:hAnsi="Arial" w:cs="Arial"/>
+          <w:color w:val="474848"/>
+          <w:sz w:val="20"/>
+          <w:szCs w:val="20"/>
+        </w:rPr>
+        <w:t> </w:t>
+      </w:r>
+      <w:r>
+        <w:rPr>
+          <w:rFonts w:ascii="Arial" w:hAnsi="Arial" w:cs="Arial"/>
+          <w:color w:val="474848"/>
+          <w:sz w:val="20"/>
+          <w:szCs w:val="20"/>
+        </w:rPr>
+        <w:t>совпадают</w:t>
+      </w:r>
+      <w:proofErr w:type="gramStart"/>
+      <w:r>
+        <w:rPr>
+          <w:rFonts w:ascii="Arial" w:hAnsi="Arial" w:cs="Arial"/>
+          <w:color w:val="474848"/>
+          <w:sz w:val="20"/>
+          <w:szCs w:val="20"/>
+        </w:rPr>
+        <w:t>:</w:t>
+      </w:r>
+      <w:r>
+        <w:rPr>
+          <w:rStyle w:val="apple-converted-space"/>
+          <w:rFonts w:ascii="Arial" w:hAnsi="Arial" w:cs="Arial"/>
+          <w:color w:val="474848"/>
+          <w:sz w:val="20"/>
+          <w:szCs w:val="20"/>
+        </w:rPr>
+        <w:t> </w:t>
+      </w:r>
+      <w:r>
+        <w:rPr>
+          <w:rFonts w:ascii="Arial" w:hAnsi="Arial" w:cs="Arial"/>
+          <w:noProof/>
+          <w:color w:val="474848"/>
+          <w:sz w:val="20"/>
+          <w:szCs w:val="20"/>
+        </w:rPr>
+        <w:drawing>
+          <wp:inline distT="0" distB="0" distL="0" distR="0">
+            <wp:extent cx="463550" cy="158750"/>
+            <wp:effectExtent l="0" t="0" r="0" b="0"/>
+            <wp:docPr id="129" name="Рисунок 129" descr="http://fxdx.ru/site/fxdx_ru/uploads/ag13/image117.gif"/>
+            <wp:cNvGraphicFramePr>
+              <a:graphicFrameLocks xmlns:a="http://schemas.openxmlformats.org/drawingml/2006/main" noChangeAspect="1"/>
+            </wp:cNvGraphicFramePr>
+            <a:graphic xmlns:a="http://schemas.openxmlformats.org/drawingml/2006/main">
+              <a:graphicData uri="http://schemas.openxmlformats.org/drawingml/2006/picture">
+                <pic:pic xmlns:pic="http://schemas.openxmlformats.org/drawingml/2006/picture">
+                  <pic:nvPicPr>
+                    <pic:cNvPr id="0" name="Picture 3" descr="http://fxdx.ru/site/fxdx_ru/uploads/ag13/image117.gif"/>
+                    <pic:cNvPicPr>
+                      <a:picLocks noChangeAspect="1" noChangeArrowheads="1"/>
+                    </pic:cNvPicPr>
+                  </pic:nvPicPr>
+                  <pic:blipFill>
+                    <a:blip r:embed="rId43">
+                      <a:extLst>
+                        <a:ext uri="{28A0092B-C50C-407E-A947-70E740481C1C}">
+                          <a14:useLocalDpi xmlns:a14="http://schemas.microsoft.com/office/drawing/2010/main" val="0"/>
+                        </a:ext>
+                      </a:extLst>
+                    </a:blip>
+                    <a:srcRect/>
+                    <a:stretch>
+                      <a:fillRect/>
+                    </a:stretch>
+                  </pic:blipFill>
+                  <pic:spPr bwMode="auto">
+                    <a:xfrm>
+                      <a:off x="0" y="0"/>
+                      <a:ext cx="463550" cy="158750"/>
+                    </a:xfrm>
+                    <a:prstGeom prst="rect">
+                      <a:avLst/>
+                    </a:prstGeom>
+                    <a:noFill/>
+                    <a:ln>
+                      <a:noFill/>
+                    </a:ln>
+                  </pic:spPr>
+                </pic:pic>
+              </a:graphicData>
+            </a:graphic>
+          </wp:inline>
+        </w:drawing>
+      </w:r>
+      <w:r>
+        <w:rPr>
+          <w:rFonts w:ascii="Arial" w:hAnsi="Arial" w:cs="Arial"/>
+          <w:color w:val="474848"/>
+          <w:sz w:val="20"/>
+          <w:szCs w:val="20"/>
+        </w:rPr>
+        <w:t>.</w:t>
+      </w:r>
+      <w:proofErr w:type="gramEnd"/>
+      <w:r>
+        <w:rPr>
+          <w:rFonts w:ascii="Arial" w:hAnsi="Arial" w:cs="Arial"/>
+          <w:color w:val="474848"/>
+          <w:sz w:val="20"/>
+          <w:szCs w:val="20"/>
+        </w:rPr>
+        <w:t xml:space="preserve"> Очевидно, что в этом </w:t>
+      </w:r>
+      <w:proofErr w:type="gramStart"/>
+      <w:r>
+        <w:rPr>
+          <w:rFonts w:ascii="Arial" w:hAnsi="Arial" w:cs="Arial"/>
+          <w:color w:val="474848"/>
+          <w:sz w:val="20"/>
+          <w:szCs w:val="20"/>
+        </w:rPr>
+        <w:t>случае</w:t>
+      </w:r>
+      <w:r>
+        <w:rPr>
+          <w:rStyle w:val="apple-converted-space"/>
+          <w:rFonts w:ascii="Arial" w:hAnsi="Arial" w:cs="Arial"/>
+          <w:color w:val="474848"/>
+          <w:sz w:val="20"/>
+          <w:szCs w:val="20"/>
+        </w:rPr>
+        <w:t> </w:t>
+      </w:r>
+      <w:r>
+        <w:rPr>
+          <w:rFonts w:ascii="Arial" w:hAnsi="Arial" w:cs="Arial"/>
+          <w:noProof/>
+          <w:color w:val="474848"/>
+          <w:sz w:val="20"/>
+          <w:szCs w:val="20"/>
+        </w:rPr>
+        <w:drawing>
+          <wp:inline distT="0" distB="0" distL="0" distR="0">
+            <wp:extent cx="609600" cy="203200"/>
+            <wp:effectExtent l="0" t="0" r="0" b="6350"/>
+            <wp:docPr id="128" name="Рисунок 128" descr="http://fxdx.ru/site/fxdx_ru/uploads/ag13/image118.gif"/>
+            <wp:cNvGraphicFramePr>
+              <a:graphicFrameLocks xmlns:a="http://schemas.openxmlformats.org/drawingml/2006/main" noChangeAspect="1"/>
+            </wp:cNvGraphicFramePr>
+            <a:graphic xmlns:a="http://schemas.openxmlformats.org/drawingml/2006/main">
+              <a:graphicData uri="http://schemas.openxmlformats.org/drawingml/2006/picture">
+                <pic:pic xmlns:pic="http://schemas.openxmlformats.org/drawingml/2006/picture">
+                  <pic:nvPicPr>
+                    <pic:cNvPr id="0" name="Picture 4" descr="http://fxdx.ru/site/fxdx_ru/uploads/ag13/image118.gif"/>
+                    <pic:cNvPicPr>
+                      <a:picLocks noChangeAspect="1" noChangeArrowheads="1"/>
+                    </pic:cNvPicPr>
+                  </pic:nvPicPr>
+                  <pic:blipFill>
+                    <a:blip r:embed="rId44">
+                      <a:extLst>
+                        <a:ext uri="{28A0092B-C50C-407E-A947-70E740481C1C}">
+                          <a14:useLocalDpi xmlns:a14="http://schemas.microsoft.com/office/drawing/2010/main" val="0"/>
+                        </a:ext>
+                      </a:extLst>
+                    </a:blip>
+                    <a:srcRect/>
+                    <a:stretch>
+                      <a:fillRect/>
+                    </a:stretch>
+                  </pic:blipFill>
+                  <pic:spPr bwMode="auto">
+                    <a:xfrm>
+                      <a:off x="0" y="0"/>
+                      <a:ext cx="609600" cy="203200"/>
+                    </a:xfrm>
+                    <a:prstGeom prst="rect">
+                      <a:avLst/>
+                    </a:prstGeom>
+                    <a:noFill/>
+                    <a:ln>
+                      <a:noFill/>
+                    </a:ln>
+                  </pic:spPr>
+                </pic:pic>
+              </a:graphicData>
+            </a:graphic>
+          </wp:inline>
+        </w:drawing>
+      </w:r>
+      <w:r>
+        <w:rPr>
+          <w:rFonts w:ascii="Arial" w:hAnsi="Arial" w:cs="Arial"/>
+          <w:color w:val="474848"/>
+          <w:sz w:val="20"/>
+          <w:szCs w:val="20"/>
+        </w:rPr>
+        <w:t>.</w:t>
+      </w:r>
+      <w:proofErr w:type="gramEnd"/>
+      <w:r>
+        <w:rPr>
+          <w:rFonts w:ascii="Arial" w:hAnsi="Arial" w:cs="Arial"/>
+          <w:color w:val="474848"/>
+          <w:sz w:val="20"/>
+          <w:szCs w:val="20"/>
+        </w:rPr>
+        <w:t xml:space="preserve"> Ранг = 1</w:t>
+      </w:r>
+    </w:p>
+    <w:p>
+      <w:pPr>
+        <w:pStyle w:val="a4"/>
+        <w:shd w:val="clear" w:color="auto" w:fill="FFFFFF"/>
+        <w:spacing w:before="0" w:beforeAutospacing="0" w:after="0" w:afterAutospacing="0"/>
+        <w:rPr>
+          <w:rFonts w:ascii="Arial" w:hAnsi="Arial" w:cs="Arial"/>
+          <w:color w:val="474848"/>
+          <w:sz w:val="20"/>
+          <w:szCs w:val="20"/>
+        </w:rPr>
+      </w:pPr>
+      <w:r>
+        <w:rPr>
+          <w:rFonts w:ascii="Arial" w:hAnsi="Arial" w:cs="Arial"/>
+          <w:color w:val="474848"/>
+          <w:sz w:val="20"/>
+          <w:szCs w:val="20"/>
+        </w:rPr>
+        <w:t>2) Две</w:t>
+      </w:r>
+      <w:r>
+        <w:rPr>
+          <w:rStyle w:val="apple-converted-space"/>
+          <w:rFonts w:ascii="Arial" w:hAnsi="Arial" w:cs="Arial"/>
+          <w:color w:val="474848"/>
+          <w:sz w:val="20"/>
+          <w:szCs w:val="20"/>
+        </w:rPr>
+        <w:t> </w:t>
+      </w:r>
+      <w:hyperlink r:id="rId45" w:history="1">
+        <w:r>
+          <w:rPr>
+            <w:rStyle w:val="a3"/>
+            <w:rFonts w:ascii="Arial" w:hAnsi="Arial" w:cs="Arial"/>
+            <w:color w:val="000000"/>
+            <w:sz w:val="20"/>
+            <w:szCs w:val="20"/>
+          </w:rPr>
+          <w:t>плоскости</w:t>
+        </w:r>
+      </w:hyperlink>
+      <w:r>
+        <w:rPr>
+          <w:rStyle w:val="apple-converted-space"/>
+          <w:rFonts w:ascii="Arial" w:hAnsi="Arial" w:cs="Arial"/>
+          <w:color w:val="474848"/>
+          <w:sz w:val="20"/>
+          <w:szCs w:val="20"/>
+        </w:rPr>
+        <w:t> </w:t>
+      </w:r>
+      <w:r>
+        <w:rPr>
+          <w:rFonts w:ascii="Arial" w:hAnsi="Arial" w:cs="Arial"/>
+          <w:color w:val="474848"/>
+          <w:sz w:val="20"/>
+          <w:szCs w:val="20"/>
+        </w:rPr>
+        <w:t>совпадают, а</w:t>
+      </w:r>
+      <w:r>
+        <w:rPr>
+          <w:rStyle w:val="apple-converted-space"/>
+          <w:rFonts w:ascii="Arial" w:hAnsi="Arial" w:cs="Arial"/>
+          <w:color w:val="474848"/>
+          <w:sz w:val="20"/>
+          <w:szCs w:val="20"/>
+        </w:rPr>
+        <w:t> </w:t>
+      </w:r>
+      <w:hyperlink r:id="rId46" w:history="1">
+        <w:r>
+          <w:rPr>
+            <w:rStyle w:val="a3"/>
+            <w:rFonts w:ascii="Arial" w:hAnsi="Arial" w:cs="Arial"/>
+            <w:color w:val="000000"/>
+            <w:sz w:val="20"/>
+            <w:szCs w:val="20"/>
+          </w:rPr>
+          <w:t>третья</w:t>
+        </w:r>
+      </w:hyperlink>
+      <w:r>
+        <w:rPr>
+          <w:rStyle w:val="apple-converted-space"/>
+          <w:rFonts w:ascii="Arial" w:hAnsi="Arial" w:cs="Arial"/>
+          <w:color w:val="474848"/>
+          <w:sz w:val="20"/>
+          <w:szCs w:val="20"/>
+        </w:rPr>
+        <w:t> </w:t>
+      </w:r>
+      <w:r>
+        <w:rPr>
+          <w:rFonts w:ascii="Arial" w:hAnsi="Arial" w:cs="Arial"/>
+          <w:color w:val="474848"/>
+          <w:sz w:val="20"/>
+          <w:szCs w:val="20"/>
+        </w:rPr>
+        <w:t xml:space="preserve">параллельна им, </w:t>
+      </w:r>
+      <w:proofErr w:type="gramStart"/>
+      <w:r>
+        <w:rPr>
+          <w:rFonts w:ascii="Arial" w:hAnsi="Arial" w:cs="Arial"/>
+          <w:color w:val="474848"/>
+          <w:sz w:val="20"/>
+          <w:szCs w:val="20"/>
+        </w:rPr>
+        <w:t>например:</w:t>
+      </w:r>
+      <w:r>
+        <w:rPr>
+          <w:rStyle w:val="apple-converted-space"/>
+          <w:rFonts w:ascii="Arial" w:hAnsi="Arial" w:cs="Arial"/>
+          <w:color w:val="474848"/>
+          <w:sz w:val="20"/>
+          <w:szCs w:val="20"/>
+        </w:rPr>
+        <w:t> </w:t>
+      </w:r>
+      <w:r>
+        <w:rPr>
+          <w:rFonts w:ascii="Arial" w:hAnsi="Arial" w:cs="Arial"/>
+          <w:noProof/>
+          <w:color w:val="474848"/>
+          <w:sz w:val="20"/>
+          <w:szCs w:val="20"/>
+        </w:rPr>
+        <w:drawing>
+          <wp:inline distT="0" distB="0" distL="0" distR="0">
+            <wp:extent cx="444500" cy="158750"/>
+            <wp:effectExtent l="0" t="0" r="0" b="0"/>
+            <wp:docPr id="63" name="Рисунок 63" descr="http://fxdx.ru/site/fxdx_ru/uploads/ag13/image119.gif"/>
+            <wp:cNvGraphicFramePr>
+              <a:graphicFrameLocks xmlns:a="http://schemas.openxmlformats.org/drawingml/2006/main" noChangeAspect="1"/>
+            </wp:cNvGraphicFramePr>
+            <a:graphic xmlns:a="http://schemas.openxmlformats.org/drawingml/2006/main">
+              <a:graphicData uri="http://schemas.openxmlformats.org/drawingml/2006/picture">
+                <pic:pic xmlns:pic="http://schemas.openxmlformats.org/drawingml/2006/picture">
+                  <pic:nvPicPr>
+                    <pic:cNvPr id="0" name="Picture 5" descr="http://fxdx.ru/site/fxdx_ru/uploads/ag13/image119.gif"/>
+                    <pic:cNvPicPr>
+                      <a:picLocks noChangeAspect="1" noChangeArrowheads="1"/>
+                    </pic:cNvPicPr>
+                  </pic:nvPicPr>
+                  <pic:blipFill>
+                    <a:blip r:embed="rId47">
+                      <a:extLst>
+                        <a:ext uri="{28A0092B-C50C-407E-A947-70E740481C1C}">
+                          <a14:useLocalDpi xmlns:a14="http://schemas.microsoft.com/office/drawing/2010/main" val="0"/>
+                        </a:ext>
+                      </a:extLst>
+                    </a:blip>
+                    <a:srcRect/>
+                    <a:stretch>
+                      <a:fillRect/>
+                    </a:stretch>
+                  </pic:blipFill>
+                  <pic:spPr bwMode="auto">
+                    <a:xfrm>
+                      <a:off x="0" y="0"/>
+                      <a:ext cx="444500" cy="158750"/>
+                    </a:xfrm>
+                    <a:prstGeom prst="rect">
+                      <a:avLst/>
+                    </a:prstGeom>
+                    <a:noFill/>
+                    <a:ln>
+                      <a:noFill/>
+                    </a:ln>
+                  </pic:spPr>
+                </pic:pic>
+              </a:graphicData>
+            </a:graphic>
+          </wp:inline>
+        </w:drawing>
+      </w:r>
+      <w:r>
+        <w:rPr>
+          <w:rFonts w:ascii="Arial" w:hAnsi="Arial" w:cs="Arial"/>
+          <w:color w:val="474848"/>
+          <w:sz w:val="20"/>
+          <w:szCs w:val="20"/>
+        </w:rPr>
+        <w:t> и</w:t>
+      </w:r>
+      <w:proofErr w:type="gramEnd"/>
+      <w:r>
+        <w:rPr>
+          <w:rFonts w:ascii="Arial" w:hAnsi="Arial" w:cs="Arial"/>
+          <w:color w:val="474848"/>
+          <w:sz w:val="20"/>
+          <w:szCs w:val="20"/>
+        </w:rPr>
+        <w:t xml:space="preserve"> в этом случае</w:t>
+      </w:r>
+      <w:r>
+        <w:rPr>
+          <w:rStyle w:val="apple-converted-space"/>
+          <w:rFonts w:ascii="Arial" w:hAnsi="Arial" w:cs="Arial"/>
+          <w:color w:val="474848"/>
+          <w:sz w:val="20"/>
+          <w:szCs w:val="20"/>
+        </w:rPr>
+        <w:t> </w:t>
+      </w:r>
+      <w:r>
+        <w:rPr>
+          <w:rFonts w:ascii="Arial" w:hAnsi="Arial" w:cs="Arial"/>
+          <w:noProof/>
+          <w:color w:val="474848"/>
+          <w:sz w:val="20"/>
+          <w:szCs w:val="20"/>
+        </w:rPr>
+        <w:drawing>
+          <wp:inline distT="0" distB="0" distL="0" distR="0">
+            <wp:extent cx="609600" cy="203200"/>
+            <wp:effectExtent l="0" t="0" r="0" b="6350"/>
+            <wp:docPr id="62" name="Рисунок 62" descr="http://fxdx.ru/site/fxdx_ru/uploads/ag13/image118.gif"/>
+            <wp:cNvGraphicFramePr>
+              <a:graphicFrameLocks xmlns:a="http://schemas.openxmlformats.org/drawingml/2006/main" noChangeAspect="1"/>
+            </wp:cNvGraphicFramePr>
+            <a:graphic xmlns:a="http://schemas.openxmlformats.org/drawingml/2006/main">
+              <a:graphicData uri="http://schemas.openxmlformats.org/drawingml/2006/picture">
+                <pic:pic xmlns:pic="http://schemas.openxmlformats.org/drawingml/2006/picture">
+                  <pic:nvPicPr>
+                    <pic:cNvPr id="0" name="Picture 6" descr="http://fxdx.ru/site/fxdx_ru/uploads/ag13/image118.gif"/>
+                    <pic:cNvPicPr>
+                      <a:picLocks noChangeAspect="1" noChangeArrowheads="1"/>
+                    </pic:cNvPicPr>
+                  </pic:nvPicPr>
+                  <pic:blipFill>
+                    <a:blip r:embed="rId44">
+                      <a:extLst>
+                        <a:ext uri="{28A0092B-C50C-407E-A947-70E740481C1C}">
+                          <a14:useLocalDpi xmlns:a14="http://schemas.microsoft.com/office/drawing/2010/main" val="0"/>
+                        </a:ext>
+                      </a:extLst>
+                    </a:blip>
+                    <a:srcRect/>
+                    <a:stretch>
+                      <a:fillRect/>
+                    </a:stretch>
+                  </pic:blipFill>
+                  <pic:spPr bwMode="auto">
+                    <a:xfrm>
+                      <a:off x="0" y="0"/>
+                      <a:ext cx="609600" cy="203200"/>
+                    </a:xfrm>
+                    <a:prstGeom prst="rect">
+                      <a:avLst/>
+                    </a:prstGeom>
+                    <a:noFill/>
+                    <a:ln>
+                      <a:noFill/>
+                    </a:ln>
+                  </pic:spPr>
+                </pic:pic>
+              </a:graphicData>
+            </a:graphic>
+          </wp:inline>
+        </w:drawing>
+      </w:r>
+      <w:r>
+        <w:rPr>
+          <w:rFonts w:ascii="Arial" w:hAnsi="Arial" w:cs="Arial"/>
+          <w:color w:val="474848"/>
+          <w:sz w:val="20"/>
+          <w:szCs w:val="20"/>
+        </w:rPr>
+        <w:t xml:space="preserve">.  </w:t>
+      </w:r>
+    </w:p>
+    <w:p>
+      <w:pPr>
+        <w:pStyle w:val="a4"/>
+        <w:shd w:val="clear" w:color="auto" w:fill="FFFFFF"/>
+        <w:spacing w:before="0" w:beforeAutospacing="0" w:after="0" w:afterAutospacing="0"/>
+        <w:rPr>
+          <w:rFonts w:ascii="Arial" w:hAnsi="Arial" w:cs="Arial"/>
+          <w:color w:val="474848"/>
+          <w:sz w:val="20"/>
+          <w:szCs w:val="20"/>
+        </w:rPr>
+      </w:pPr>
+      <w:r>
+        <w:rPr>
+          <w:rFonts w:ascii="Arial" w:hAnsi="Arial" w:cs="Arial"/>
+          <w:color w:val="474848"/>
+          <w:sz w:val="20"/>
+          <w:szCs w:val="20"/>
+        </w:rPr>
+        <w:t>3) две</w:t>
+      </w:r>
+      <w:r>
+        <w:rPr>
+          <w:rStyle w:val="apple-converted-space"/>
+          <w:rFonts w:ascii="Arial" w:hAnsi="Arial" w:cs="Arial"/>
+          <w:color w:val="474848"/>
+          <w:sz w:val="20"/>
+          <w:szCs w:val="20"/>
+        </w:rPr>
+        <w:t> </w:t>
+      </w:r>
+      <w:hyperlink r:id="rId48" w:history="1">
+        <w:r>
+          <w:rPr>
+            <w:rStyle w:val="a3"/>
+            <w:rFonts w:ascii="Arial" w:hAnsi="Arial" w:cs="Arial"/>
+            <w:color w:val="000000"/>
+            <w:sz w:val="20"/>
+            <w:szCs w:val="20"/>
+          </w:rPr>
+          <w:t>плоскости</w:t>
+        </w:r>
+      </w:hyperlink>
+      <w:r>
+        <w:rPr>
+          <w:rStyle w:val="apple-converted-space"/>
+          <w:rFonts w:ascii="Arial" w:hAnsi="Arial" w:cs="Arial"/>
+          <w:color w:val="474848"/>
+          <w:sz w:val="20"/>
+          <w:szCs w:val="20"/>
+        </w:rPr>
+        <w:t> </w:t>
+      </w:r>
+      <w:r>
+        <w:rPr>
+          <w:rFonts w:ascii="Arial" w:hAnsi="Arial" w:cs="Arial"/>
+          <w:color w:val="474848"/>
+          <w:sz w:val="20"/>
+          <w:szCs w:val="20"/>
+        </w:rPr>
+        <w:t>совпадают, а</w:t>
+      </w:r>
+      <w:r>
+        <w:rPr>
+          <w:rStyle w:val="apple-converted-space"/>
+          <w:rFonts w:ascii="Arial" w:hAnsi="Arial" w:cs="Arial"/>
+          <w:color w:val="474848"/>
+          <w:sz w:val="20"/>
+          <w:szCs w:val="20"/>
+        </w:rPr>
+        <w:t> </w:t>
+      </w:r>
+      <w:hyperlink r:id="rId49" w:history="1">
+        <w:r>
+          <w:rPr>
+            <w:rStyle w:val="a3"/>
+            <w:rFonts w:ascii="Arial" w:hAnsi="Arial" w:cs="Arial"/>
+            <w:color w:val="000000"/>
+            <w:sz w:val="20"/>
+            <w:szCs w:val="20"/>
+          </w:rPr>
+          <w:t>третья</w:t>
+        </w:r>
+      </w:hyperlink>
+      <w:r>
+        <w:rPr>
+          <w:rStyle w:val="apple-converted-space"/>
+          <w:rFonts w:ascii="Arial" w:hAnsi="Arial" w:cs="Arial"/>
+          <w:color w:val="474848"/>
+          <w:sz w:val="20"/>
+          <w:szCs w:val="20"/>
+        </w:rPr>
+        <w:t> </w:t>
+      </w:r>
+      <w:r>
+        <w:rPr>
+          <w:rFonts w:ascii="Arial" w:hAnsi="Arial" w:cs="Arial"/>
+          <w:color w:val="474848"/>
+          <w:sz w:val="20"/>
+          <w:szCs w:val="20"/>
+        </w:rPr>
+        <w:t xml:space="preserve">пересекает их, </w:t>
+      </w:r>
+      <w:proofErr w:type="gramStart"/>
+      <w:r>
+        <w:rPr>
+          <w:rFonts w:ascii="Arial" w:hAnsi="Arial" w:cs="Arial"/>
+          <w:color w:val="474848"/>
+          <w:sz w:val="20"/>
+          <w:szCs w:val="20"/>
+        </w:rPr>
+        <w:t>например:</w:t>
+      </w:r>
+      <w:r>
+        <w:rPr>
+          <w:rStyle w:val="apple-converted-space"/>
+          <w:rFonts w:ascii="Arial" w:hAnsi="Arial" w:cs="Arial"/>
+          <w:color w:val="474848"/>
+          <w:sz w:val="20"/>
+          <w:szCs w:val="20"/>
+        </w:rPr>
+        <w:t> </w:t>
+      </w:r>
+      <w:r>
+        <w:rPr>
+          <w:rFonts w:ascii="Arial" w:hAnsi="Arial" w:cs="Arial"/>
+          <w:noProof/>
+          <w:color w:val="474848"/>
+          <w:sz w:val="20"/>
+          <w:szCs w:val="20"/>
+        </w:rPr>
+        <w:drawing>
+          <wp:inline distT="0" distB="0" distL="0" distR="0">
+            <wp:extent cx="660400" cy="158750"/>
+            <wp:effectExtent l="0" t="0" r="6350" b="0"/>
+            <wp:docPr id="61" name="Рисунок 61" descr="http://fxdx.ru/site/fxdx_ru/uploads/ag13/image120.gif"/>
+            <wp:cNvGraphicFramePr>
+              <a:graphicFrameLocks xmlns:a="http://schemas.openxmlformats.org/drawingml/2006/main" noChangeAspect="1"/>
+            </wp:cNvGraphicFramePr>
+            <a:graphic xmlns:a="http://schemas.openxmlformats.org/drawingml/2006/main">
+              <a:graphicData uri="http://schemas.openxmlformats.org/drawingml/2006/picture">
+                <pic:pic xmlns:pic="http://schemas.openxmlformats.org/drawingml/2006/picture">
+                  <pic:nvPicPr>
+                    <pic:cNvPr id="0" name="Picture 7" descr="http://fxdx.ru/site/fxdx_ru/uploads/ag13/image120.gif"/>
+                    <pic:cNvPicPr>
+                      <a:picLocks noChangeAspect="1" noChangeArrowheads="1"/>
+                    </pic:cNvPicPr>
+                  </pic:nvPicPr>
+                  <pic:blipFill>
+                    <a:blip r:embed="rId50">
+                      <a:extLst>
+                        <a:ext uri="{28A0092B-C50C-407E-A947-70E740481C1C}">
+                          <a14:useLocalDpi xmlns:a14="http://schemas.microsoft.com/office/drawing/2010/main" val="0"/>
+                        </a:ext>
+                      </a:extLst>
+                    </a:blip>
+                    <a:srcRect/>
+                    <a:stretch>
+                      <a:fillRect/>
+                    </a:stretch>
+                  </pic:blipFill>
+                  <pic:spPr bwMode="auto">
+                    <a:xfrm>
+                      <a:off x="0" y="0"/>
+                      <a:ext cx="660400" cy="158750"/>
+                    </a:xfrm>
+                    <a:prstGeom prst="rect">
+                      <a:avLst/>
+                    </a:prstGeom>
+                    <a:noFill/>
+                    <a:ln>
+                      <a:noFill/>
+                    </a:ln>
+                  </pic:spPr>
+                </pic:pic>
+              </a:graphicData>
+            </a:graphic>
+          </wp:inline>
+        </w:drawing>
+      </w:r>
+      <w:r>
+        <w:rPr>
+          <w:rFonts w:ascii="Arial" w:hAnsi="Arial" w:cs="Arial"/>
+          <w:color w:val="474848"/>
+          <w:sz w:val="20"/>
+          <w:szCs w:val="20"/>
+        </w:rPr>
+        <w:t> –</w:t>
+      </w:r>
+      <w:proofErr w:type="gramEnd"/>
+      <w:r>
+        <w:rPr>
+          <w:rFonts w:ascii="Arial" w:hAnsi="Arial" w:cs="Arial"/>
+          <w:color w:val="474848"/>
+          <w:sz w:val="20"/>
+          <w:szCs w:val="20"/>
+        </w:rPr>
+        <w:t xml:space="preserve"> прямая пересечения.</w:t>
+      </w:r>
+    </w:p>
+    <w:p>
+      <w:pPr>
+        <w:pStyle w:val="a4"/>
+        <w:shd w:val="clear" w:color="auto" w:fill="FFFFFF"/>
+        <w:spacing w:before="45" w:beforeAutospacing="0" w:after="105" w:afterAutospacing="0"/>
+        <w:rPr>
+          <w:rFonts w:ascii="Arial" w:hAnsi="Arial" w:cs="Arial"/>
+          <w:color w:val="474848"/>
+          <w:sz w:val="20"/>
+          <w:szCs w:val="20"/>
+        </w:rPr>
+      </w:pPr>
+      <w:r>
+        <w:rPr>
+          <w:rFonts w:ascii="Arial" w:hAnsi="Arial" w:cs="Arial"/>
+          <w:color w:val="474848"/>
+          <w:sz w:val="20"/>
+          <w:szCs w:val="20"/>
+        </w:rPr>
+        <w:t>   В этом случае,</w:t>
+      </w:r>
+      <w:r>
+        <w:rPr>
+          <w:rStyle w:val="apple-converted-space"/>
+          <w:rFonts w:ascii="Arial" w:hAnsi="Arial" w:cs="Arial"/>
+          <w:color w:val="474848"/>
+          <w:sz w:val="20"/>
+          <w:szCs w:val="20"/>
+        </w:rPr>
+        <w:t> </w:t>
+      </w:r>
+      <w:r>
+        <w:rPr>
+          <w:rFonts w:ascii="Arial" w:hAnsi="Arial" w:cs="Arial"/>
+          <w:noProof/>
+          <w:color w:val="474848"/>
+          <w:sz w:val="20"/>
+          <w:szCs w:val="20"/>
+        </w:rPr>
+        <w:drawing>
+          <wp:inline distT="0" distB="0" distL="0" distR="0">
+            <wp:extent cx="622300" cy="203200"/>
+            <wp:effectExtent l="0" t="0" r="6350" b="6350"/>
+            <wp:docPr id="60" name="Рисунок 60" descr="http://fxdx.ru/site/fxdx_ru/uploads/ag13/image121.gif"/>
+            <wp:cNvGraphicFramePr>
+              <a:graphicFrameLocks xmlns:a="http://schemas.openxmlformats.org/drawingml/2006/main" noChangeAspect="1"/>
+            </wp:cNvGraphicFramePr>
+            <a:graphic xmlns:a="http://schemas.openxmlformats.org/drawingml/2006/main">
+              <a:graphicData uri="http://schemas.openxmlformats.org/drawingml/2006/picture">
+                <pic:pic xmlns:pic="http://schemas.openxmlformats.org/drawingml/2006/picture">
+                  <pic:nvPicPr>
+                    <pic:cNvPr id="0" name="Picture 8" descr="http://fxdx.ru/site/fxdx_ru/uploads/ag13/image121.gif"/>
+                    <pic:cNvPicPr>
+                      <a:picLocks noChangeAspect="1" noChangeArrowheads="1"/>
+                    </pic:cNvPicPr>
+                  </pic:nvPicPr>
+                  <pic:blipFill>
+                    <a:blip r:embed="rId51">
+                      <a:extLst>
+                        <a:ext uri="{28A0092B-C50C-407E-A947-70E740481C1C}">
+                          <a14:useLocalDpi xmlns:a14="http://schemas.microsoft.com/office/drawing/2010/main" val="0"/>
+                        </a:ext>
+                      </a:extLst>
+                    </a:blip>
+                    <a:srcRect/>
+                    <a:stretch>
+                      <a:fillRect/>
+                    </a:stretch>
+                  </pic:blipFill>
+                  <pic:spPr bwMode="auto">
+                    <a:xfrm>
+                      <a:off x="0" y="0"/>
+                      <a:ext cx="622300" cy="203200"/>
+                    </a:xfrm>
+                    <a:prstGeom prst="rect">
+                      <a:avLst/>
+                    </a:prstGeom>
+                    <a:noFill/>
+                    <a:ln>
+                      <a:noFill/>
+                    </a:ln>
+                  </pic:spPr>
+                </pic:pic>
+              </a:graphicData>
+            </a:graphic>
+          </wp:inline>
+        </w:drawing>
+      </w:r>
+    </w:p>
+    <w:p>
+      <w:pPr>
+        <w:pStyle w:val="a4"/>
+        <w:shd w:val="clear" w:color="auto" w:fill="FFFFFF"/>
+        <w:spacing w:before="45" w:beforeAutospacing="0" w:after="105" w:afterAutospacing="0"/>
+        <w:rPr>
+          <w:rFonts w:ascii="Arial" w:hAnsi="Arial" w:cs="Arial"/>
+          <w:color w:val="474848"/>
+          <w:sz w:val="20"/>
+          <w:szCs w:val="20"/>
+        </w:rPr>
+      </w:pPr>
+      <w:r>
+        <w:rPr>
+          <w:rFonts w:ascii="Arial" w:hAnsi="Arial" w:cs="Arial"/>
+          <w:color w:val="474848"/>
+          <w:sz w:val="20"/>
+          <w:szCs w:val="20"/>
+        </w:rPr>
+        <w:t>     </w:t>
+      </w:r>
+      <w:r>
+        <w:rPr>
+          <w:rStyle w:val="apple-converted-space"/>
+          <w:rFonts w:ascii="Arial" w:hAnsi="Arial" w:cs="Arial"/>
+          <w:color w:val="474848"/>
+          <w:sz w:val="20"/>
+          <w:szCs w:val="20"/>
+        </w:rPr>
+        <w:t> </w:t>
+      </w:r>
+      <w:r>
+        <w:rPr>
+          <w:rFonts w:ascii="Arial" w:hAnsi="Arial" w:cs="Arial"/>
+          <w:noProof/>
+          <w:color w:val="474848"/>
+          <w:sz w:val="20"/>
+          <w:szCs w:val="20"/>
+        </w:rPr>
+        <w:drawing>
+          <wp:inline distT="0" distB="0" distL="0" distR="0">
+            <wp:extent cx="2647950" cy="1365250"/>
+            <wp:effectExtent l="0" t="0" r="0" b="6350"/>
+            <wp:docPr id="59" name="Рисунок 59" descr="http://fxdx.ru/site/fxdx_ru/uploads/ag13/image122.gif"/>
+            <wp:cNvGraphicFramePr>
+              <a:graphicFrameLocks xmlns:a="http://schemas.openxmlformats.org/drawingml/2006/main" noChangeAspect="1"/>
+            </wp:cNvGraphicFramePr>
+            <a:graphic xmlns:a="http://schemas.openxmlformats.org/drawingml/2006/main">
+              <a:graphicData uri="http://schemas.openxmlformats.org/drawingml/2006/picture">
+                <pic:pic xmlns:pic="http://schemas.openxmlformats.org/drawingml/2006/picture">
+                  <pic:nvPicPr>
+                    <pic:cNvPr id="0" name="Picture 9" descr="http://fxdx.ru/site/fxdx_ru/uploads/ag13/image122.gif"/>
+                    <pic:cNvPicPr>
+                      <a:picLocks noChangeAspect="1" noChangeArrowheads="1"/>
+                    </pic:cNvPicPr>
+                  </pic:nvPicPr>
+                  <pic:blipFill>
+                    <a:blip r:embed="rId52">
+                      <a:extLst>
+                        <a:ext uri="{28A0092B-C50C-407E-A947-70E740481C1C}">
+                          <a14:useLocalDpi xmlns:a14="http://schemas.microsoft.com/office/drawing/2010/main" val="0"/>
+                        </a:ext>
+                      </a:extLst>
+                    </a:blip>
+                    <a:srcRect/>
+                    <a:stretch>
+                      <a:fillRect/>
+                    </a:stretch>
+                  </pic:blipFill>
+                  <pic:spPr bwMode="auto">
+                    <a:xfrm>
+                      <a:off x="0" y="0"/>
+                      <a:ext cx="2647950" cy="1365250"/>
+                    </a:xfrm>
+                    <a:prstGeom prst="rect">
+                      <a:avLst/>
+                    </a:prstGeom>
+                    <a:noFill/>
+                    <a:ln>
+                      <a:noFill/>
+                    </a:ln>
+                  </pic:spPr>
+                </pic:pic>
+              </a:graphicData>
+            </a:graphic>
+          </wp:inline>
+        </w:drawing>
+      </w:r>
+    </w:p>
+    <w:p>
+      <w:pPr>
+        <w:pStyle w:val="a4"/>
+        <w:shd w:val="clear" w:color="auto" w:fill="FFFFFF"/>
+        <w:spacing w:before="45" w:beforeAutospacing="0" w:after="105" w:afterAutospacing="0"/>
+        <w:rPr>
+          <w:rFonts w:ascii="Arial" w:hAnsi="Arial" w:cs="Arial"/>
+          <w:color w:val="474848"/>
+          <w:sz w:val="20"/>
+          <w:szCs w:val="20"/>
+        </w:rPr>
+      </w:pPr>
+      <w:r>
+        <w:rPr>
+          <w:rFonts w:ascii="Arial" w:hAnsi="Arial" w:cs="Arial"/>
+          <w:color w:val="474848"/>
+          <w:sz w:val="20"/>
+          <w:szCs w:val="20"/>
+        </w:rPr>
+        <w:t>                                               рис.9.</w:t>
+      </w:r>
+    </w:p>
+    <w:p>
+      <w:pPr>
+        <w:pStyle w:val="a4"/>
+        <w:shd w:val="clear" w:color="auto" w:fill="FFFFFF"/>
+        <w:spacing w:before="0" w:beforeAutospacing="0" w:after="0" w:afterAutospacing="0"/>
+        <w:rPr>
+          <w:rFonts w:ascii="Arial" w:hAnsi="Arial" w:cs="Arial"/>
+          <w:color w:val="474848"/>
+          <w:sz w:val="20"/>
+          <w:szCs w:val="20"/>
+        </w:rPr>
+      </w:pPr>
+      <w:r>
+        <w:rPr>
+          <w:rFonts w:ascii="Arial" w:hAnsi="Arial" w:cs="Arial"/>
+          <w:color w:val="474848"/>
+          <w:sz w:val="20"/>
+          <w:szCs w:val="20"/>
+        </w:rPr>
+        <w:t>4) Все три</w:t>
+      </w:r>
+      <w:r>
+        <w:rPr>
+          <w:rStyle w:val="apple-converted-space"/>
+          <w:rFonts w:ascii="Arial" w:hAnsi="Arial" w:cs="Arial"/>
+          <w:color w:val="474848"/>
+          <w:sz w:val="20"/>
+          <w:szCs w:val="20"/>
+        </w:rPr>
+        <w:t> </w:t>
+      </w:r>
+      <w:hyperlink r:id="rId53" w:history="1">
+        <w:r>
+          <w:rPr>
+            <w:rStyle w:val="a3"/>
+            <w:rFonts w:ascii="Arial" w:hAnsi="Arial" w:cs="Arial"/>
+            <w:color w:val="000000"/>
+            <w:sz w:val="20"/>
+            <w:szCs w:val="20"/>
+          </w:rPr>
+          <w:t>плоскости</w:t>
+        </w:r>
+      </w:hyperlink>
+      <w:r>
+        <w:rPr>
+          <w:rStyle w:val="apple-converted-space"/>
+          <w:rFonts w:ascii="Arial" w:hAnsi="Arial" w:cs="Arial"/>
+          <w:color w:val="474848"/>
+          <w:sz w:val="20"/>
+          <w:szCs w:val="20"/>
+        </w:rPr>
+        <w:t> </w:t>
+      </w:r>
+      <w:r>
+        <w:rPr>
+          <w:rFonts w:ascii="Arial" w:hAnsi="Arial" w:cs="Arial"/>
+          <w:color w:val="474848"/>
+          <w:sz w:val="20"/>
+          <w:szCs w:val="20"/>
+        </w:rPr>
+        <w:t>параллельны друг другу</w:t>
+      </w:r>
+      <w:proofErr w:type="gramStart"/>
+      <w:r>
+        <w:rPr>
+          <w:rFonts w:ascii="Arial" w:hAnsi="Arial" w:cs="Arial"/>
+          <w:color w:val="474848"/>
+          <w:sz w:val="20"/>
+          <w:szCs w:val="20"/>
+        </w:rPr>
+        <w:t>:</w:t>
+      </w:r>
+      <w:r>
+        <w:rPr>
+          <w:rStyle w:val="apple-converted-space"/>
+          <w:rFonts w:ascii="Arial" w:hAnsi="Arial" w:cs="Arial"/>
+          <w:color w:val="474848"/>
+          <w:sz w:val="20"/>
+          <w:szCs w:val="20"/>
+        </w:rPr>
+        <w:t> </w:t>
+      </w:r>
+      <w:r>
+        <w:rPr>
+          <w:rFonts w:ascii="Arial" w:hAnsi="Arial" w:cs="Arial"/>
+          <w:noProof/>
+          <w:color w:val="474848"/>
+          <w:sz w:val="20"/>
+          <w:szCs w:val="20"/>
+        </w:rPr>
+        <w:drawing>
+          <wp:inline distT="0" distB="0" distL="0" distR="0">
+            <wp:extent cx="406400" cy="158750"/>
+            <wp:effectExtent l="0" t="0" r="0" b="0"/>
+            <wp:docPr id="58" name="Рисунок 58" descr="http://fxdx.ru/site/fxdx_ru/uploads/ag13/image123.gif"/>
+            <wp:cNvGraphicFramePr>
+              <a:graphicFrameLocks xmlns:a="http://schemas.openxmlformats.org/drawingml/2006/main" noChangeAspect="1"/>
+            </wp:cNvGraphicFramePr>
+            <a:graphic xmlns:a="http://schemas.openxmlformats.org/drawingml/2006/main">
+              <a:graphicData uri="http://schemas.openxmlformats.org/drawingml/2006/picture">
+                <pic:pic xmlns:pic="http://schemas.openxmlformats.org/drawingml/2006/picture">
+                  <pic:nvPicPr>
+                    <pic:cNvPr id="0" name="Picture 10" descr="http://fxdx.ru/site/fxdx_ru/uploads/ag13/image123.gif"/>
+                    <pic:cNvPicPr>
+                      <a:picLocks noChangeAspect="1" noChangeArrowheads="1"/>
+                    </pic:cNvPicPr>
+                  </pic:nvPicPr>
+                  <pic:blipFill>
+                    <a:blip r:embed="rId54">
+                      <a:extLst>
+                        <a:ext uri="{28A0092B-C50C-407E-A947-70E740481C1C}">
+                          <a14:useLocalDpi xmlns:a14="http://schemas.microsoft.com/office/drawing/2010/main" val="0"/>
+                        </a:ext>
+                      </a:extLst>
+                    </a:blip>
+                    <a:srcRect/>
+                    <a:stretch>
+                      <a:fillRect/>
+                    </a:stretch>
+                  </pic:blipFill>
+                  <pic:spPr bwMode="auto">
+                    <a:xfrm>
+                      <a:off x="0" y="0"/>
+                      <a:ext cx="406400" cy="158750"/>
+                    </a:xfrm>
+                    <a:prstGeom prst="rect">
+                      <a:avLst/>
+                    </a:prstGeom>
+                    <a:noFill/>
+                    <a:ln>
+                      <a:noFill/>
+                    </a:ln>
+                  </pic:spPr>
+                </pic:pic>
+              </a:graphicData>
+            </a:graphic>
+          </wp:inline>
+        </w:drawing>
+      </w:r>
+      <w:r>
+        <w:rPr>
+          <w:rFonts w:ascii="Arial" w:hAnsi="Arial" w:cs="Arial"/>
+          <w:color w:val="474848"/>
+          <w:sz w:val="20"/>
+          <w:szCs w:val="20"/>
+        </w:rPr>
+        <w:t>.</w:t>
+      </w:r>
+      <w:proofErr w:type="gramEnd"/>
+      <w:r>
+        <w:rPr>
+          <w:rFonts w:ascii="Arial" w:hAnsi="Arial" w:cs="Arial"/>
+          <w:color w:val="474848"/>
+          <w:sz w:val="20"/>
+          <w:szCs w:val="20"/>
+        </w:rPr>
+        <w:t xml:space="preserve"> </w:t>
+      </w:r>
+      <w:proofErr w:type="gramStart"/>
+      <w:r>
+        <w:rPr>
+          <w:rFonts w:ascii="Arial" w:hAnsi="Arial" w:cs="Arial"/>
+          <w:color w:val="474848"/>
+          <w:sz w:val="20"/>
+          <w:szCs w:val="20"/>
+        </w:rPr>
+        <w:t>Тогда</w:t>
+      </w:r>
+      <w:r>
+        <w:rPr>
+          <w:rStyle w:val="apple-converted-space"/>
+          <w:rFonts w:ascii="Arial" w:hAnsi="Arial" w:cs="Arial"/>
+          <w:color w:val="474848"/>
+          <w:sz w:val="20"/>
+          <w:szCs w:val="20"/>
+        </w:rPr>
+        <w:t> </w:t>
+      </w:r>
+      <w:r>
+        <w:rPr>
+          <w:rFonts w:ascii="Arial" w:hAnsi="Arial" w:cs="Arial"/>
+          <w:noProof/>
+          <w:color w:val="474848"/>
+          <w:sz w:val="20"/>
+          <w:szCs w:val="20"/>
+        </w:rPr>
+        <w:drawing>
+          <wp:inline distT="0" distB="0" distL="0" distR="0">
+            <wp:extent cx="609600" cy="203200"/>
+            <wp:effectExtent l="0" t="0" r="0" b="6350"/>
+            <wp:docPr id="57" name="Рисунок 57" descr="http://fxdx.ru/site/fxdx_ru/uploads/ag13/image118.gif"/>
+            <wp:cNvGraphicFramePr>
+              <a:graphicFrameLocks xmlns:a="http://schemas.openxmlformats.org/drawingml/2006/main" noChangeAspect="1"/>
+            </wp:cNvGraphicFramePr>
+            <a:graphic xmlns:a="http://schemas.openxmlformats.org/drawingml/2006/main">
+              <a:graphicData uri="http://schemas.openxmlformats.org/drawingml/2006/picture">
+                <pic:pic xmlns:pic="http://schemas.openxmlformats.org/drawingml/2006/picture">
+                  <pic:nvPicPr>
+                    <pic:cNvPr id="0" name="Picture 11" descr="http://fxdx.ru/site/fxdx_ru/uploads/ag13/image118.gif"/>
+                    <pic:cNvPicPr>
+                      <a:picLocks noChangeAspect="1" noChangeArrowheads="1"/>
+                    </pic:cNvPicPr>
+                  </pic:nvPicPr>
+                  <pic:blipFill>
+                    <a:blip r:embed="rId44">
+                      <a:extLst>
+                        <a:ext uri="{28A0092B-C50C-407E-A947-70E740481C1C}">
+                          <a14:useLocalDpi xmlns:a14="http://schemas.microsoft.com/office/drawing/2010/main" val="0"/>
+                        </a:ext>
+                      </a:extLst>
+                    </a:blip>
+                    <a:srcRect/>
+                    <a:stretch>
+                      <a:fillRect/>
+                    </a:stretch>
+                  </pic:blipFill>
+                  <pic:spPr bwMode="auto">
+                    <a:xfrm>
+                      <a:off x="0" y="0"/>
+                      <a:ext cx="609600" cy="203200"/>
+                    </a:xfrm>
+                    <a:prstGeom prst="rect">
+                      <a:avLst/>
+                    </a:prstGeom>
+                    <a:noFill/>
+                    <a:ln>
+                      <a:noFill/>
+                    </a:ln>
+                  </pic:spPr>
+                </pic:pic>
+              </a:graphicData>
+            </a:graphic>
+          </wp:inline>
+        </w:drawing>
+      </w:r>
+      <w:r>
+        <w:rPr>
+          <w:rFonts w:ascii="Arial" w:hAnsi="Arial" w:cs="Arial"/>
+          <w:color w:val="474848"/>
+          <w:sz w:val="20"/>
+          <w:szCs w:val="20"/>
+        </w:rPr>
+        <w:t>.</w:t>
+      </w:r>
+      <w:proofErr w:type="gramEnd"/>
+    </w:p>
+    <w:p>
+      <w:pPr>
+        <w:pStyle w:val="a4"/>
+        <w:shd w:val="clear" w:color="auto" w:fill="FFFFFF"/>
+        <w:spacing w:before="0" w:beforeAutospacing="0" w:after="0" w:afterAutospacing="0"/>
+        <w:rPr>
+          <w:rFonts w:ascii="Arial" w:hAnsi="Arial" w:cs="Arial"/>
+          <w:color w:val="474848"/>
+          <w:sz w:val="20"/>
+          <w:szCs w:val="20"/>
+        </w:rPr>
+      </w:pPr>
+      <w:r>
+        <w:rPr>
+          <w:rFonts w:ascii="Arial" w:hAnsi="Arial" w:cs="Arial"/>
+          <w:color w:val="474848"/>
+          <w:sz w:val="20"/>
+          <w:szCs w:val="20"/>
+        </w:rPr>
+        <w:t>5) Две</w:t>
+      </w:r>
+      <w:r>
+        <w:rPr>
+          <w:rStyle w:val="apple-converted-space"/>
+          <w:rFonts w:ascii="Arial" w:hAnsi="Arial" w:cs="Arial"/>
+          <w:color w:val="474848"/>
+          <w:sz w:val="20"/>
+          <w:szCs w:val="20"/>
+        </w:rPr>
+        <w:t> </w:t>
+      </w:r>
+      <w:hyperlink r:id="rId55" w:history="1">
+        <w:r>
+          <w:rPr>
+            <w:rStyle w:val="a3"/>
+            <w:rFonts w:ascii="Arial" w:hAnsi="Arial" w:cs="Arial"/>
+            <w:color w:val="000000"/>
+            <w:sz w:val="20"/>
+            <w:szCs w:val="20"/>
+          </w:rPr>
+          <w:t>плоскости</w:t>
+        </w:r>
+      </w:hyperlink>
+      <w:r>
+        <w:rPr>
+          <w:rStyle w:val="apple-converted-space"/>
+          <w:rFonts w:ascii="Arial" w:hAnsi="Arial" w:cs="Arial"/>
+          <w:color w:val="474848"/>
+          <w:sz w:val="20"/>
+          <w:szCs w:val="20"/>
+        </w:rPr>
+        <w:t> </w:t>
+      </w:r>
+      <w:r>
+        <w:rPr>
+          <w:rFonts w:ascii="Arial" w:hAnsi="Arial" w:cs="Arial"/>
+          <w:color w:val="474848"/>
+          <w:sz w:val="20"/>
+          <w:szCs w:val="20"/>
+        </w:rPr>
+        <w:t>параллельны, а</w:t>
+      </w:r>
+      <w:r>
+        <w:rPr>
+          <w:rStyle w:val="apple-converted-space"/>
+          <w:rFonts w:ascii="Arial" w:hAnsi="Arial" w:cs="Arial"/>
+          <w:color w:val="474848"/>
+          <w:sz w:val="20"/>
+          <w:szCs w:val="20"/>
+        </w:rPr>
+        <w:t> </w:t>
+      </w:r>
+      <w:hyperlink r:id="rId56" w:history="1">
+        <w:r>
+          <w:rPr>
+            <w:rStyle w:val="a3"/>
+            <w:rFonts w:ascii="Arial" w:hAnsi="Arial" w:cs="Arial"/>
+            <w:color w:val="000000"/>
+            <w:sz w:val="20"/>
+            <w:szCs w:val="20"/>
+          </w:rPr>
+          <w:t>третья</w:t>
+        </w:r>
+      </w:hyperlink>
+      <w:r>
+        <w:rPr>
+          <w:rStyle w:val="apple-converted-space"/>
+          <w:rFonts w:ascii="Arial" w:hAnsi="Arial" w:cs="Arial"/>
+          <w:color w:val="474848"/>
+          <w:sz w:val="20"/>
+          <w:szCs w:val="20"/>
+        </w:rPr>
+        <w:t> </w:t>
+      </w:r>
+      <w:r>
+        <w:rPr>
+          <w:rFonts w:ascii="Arial" w:hAnsi="Arial" w:cs="Arial"/>
+          <w:color w:val="474848"/>
+          <w:sz w:val="20"/>
+          <w:szCs w:val="20"/>
+        </w:rPr>
+        <w:t>пересекает их, например</w:t>
+      </w:r>
+      <w:proofErr w:type="gramStart"/>
+      <w:r>
+        <w:rPr>
+          <w:rFonts w:ascii="Arial" w:hAnsi="Arial" w:cs="Arial"/>
+          <w:color w:val="474848"/>
+          <w:sz w:val="20"/>
+          <w:szCs w:val="20"/>
+        </w:rPr>
+        <w:t>:</w:t>
+      </w:r>
+      <w:r>
+        <w:rPr>
+          <w:rStyle w:val="apple-converted-space"/>
+          <w:rFonts w:ascii="Arial" w:hAnsi="Arial" w:cs="Arial"/>
+          <w:color w:val="474848"/>
+          <w:sz w:val="20"/>
+          <w:szCs w:val="20"/>
+        </w:rPr>
+        <w:t> </w:t>
+      </w:r>
+      <w:r>
+        <w:rPr>
+          <w:rFonts w:ascii="Arial" w:hAnsi="Arial" w:cs="Arial"/>
+          <w:noProof/>
+          <w:color w:val="474848"/>
+          <w:sz w:val="20"/>
+          <w:szCs w:val="20"/>
+        </w:rPr>
+        <w:drawing>
+          <wp:inline distT="0" distB="0" distL="0" distR="0">
+            <wp:extent cx="419100" cy="158750"/>
+            <wp:effectExtent l="0" t="0" r="0" b="0"/>
+            <wp:docPr id="56" name="Рисунок 56" descr="http://fxdx.ru/site/fxdx_ru/uploads/ag13/image124.gif"/>
+            <wp:cNvGraphicFramePr>
+              <a:graphicFrameLocks xmlns:a="http://schemas.openxmlformats.org/drawingml/2006/main" noChangeAspect="1"/>
+            </wp:cNvGraphicFramePr>
+            <a:graphic xmlns:a="http://schemas.openxmlformats.org/drawingml/2006/main">
+              <a:graphicData uri="http://schemas.openxmlformats.org/drawingml/2006/picture">
+                <pic:pic xmlns:pic="http://schemas.openxmlformats.org/drawingml/2006/picture">
+                  <pic:nvPicPr>
+                    <pic:cNvPr id="0" name="Picture 12" descr="http://fxdx.ru/site/fxdx_ru/uploads/ag13/image124.gif"/>
+                    <pic:cNvPicPr>
+                      <a:picLocks noChangeAspect="1" noChangeArrowheads="1"/>
+                    </pic:cNvPicPr>
+                  </pic:nvPicPr>
+                  <pic:blipFill>
+                    <a:blip r:embed="rId57">
+                      <a:extLst>
+                        <a:ext uri="{28A0092B-C50C-407E-A947-70E740481C1C}">
+                          <a14:useLocalDpi xmlns:a14="http://schemas.microsoft.com/office/drawing/2010/main" val="0"/>
+                        </a:ext>
+                      </a:extLst>
+                    </a:blip>
+                    <a:srcRect/>
+                    <a:stretch>
+                      <a:fillRect/>
+                    </a:stretch>
+                  </pic:blipFill>
+                  <pic:spPr bwMode="auto">
+                    <a:xfrm>
+                      <a:off x="0" y="0"/>
+                      <a:ext cx="419100" cy="158750"/>
+                    </a:xfrm>
+                    <a:prstGeom prst="rect">
+                      <a:avLst/>
+                    </a:prstGeom>
+                    <a:noFill/>
+                    <a:ln>
+                      <a:noFill/>
+                    </a:ln>
+                  </pic:spPr>
+                </pic:pic>
+              </a:graphicData>
+            </a:graphic>
+          </wp:inline>
+        </w:drawing>
+      </w:r>
+      <w:r>
+        <w:rPr>
+          <w:rFonts w:ascii="Arial" w:hAnsi="Arial" w:cs="Arial"/>
+          <w:color w:val="474848"/>
+          <w:sz w:val="20"/>
+          <w:szCs w:val="20"/>
+        </w:rPr>
+        <w:t>.</w:t>
+      </w:r>
+      <w:proofErr w:type="gramEnd"/>
+      <w:r>
+        <w:rPr>
+          <w:rFonts w:ascii="Arial" w:hAnsi="Arial" w:cs="Arial"/>
+          <w:color w:val="474848"/>
+          <w:sz w:val="20"/>
+          <w:szCs w:val="20"/>
+        </w:rPr>
+        <w:t xml:space="preserve"> В этом </w:t>
+      </w:r>
+      <w:proofErr w:type="gramStart"/>
+      <w:r>
+        <w:rPr>
+          <w:rFonts w:ascii="Arial" w:hAnsi="Arial" w:cs="Arial"/>
+          <w:color w:val="474848"/>
+          <w:sz w:val="20"/>
+          <w:szCs w:val="20"/>
+        </w:rPr>
+        <w:t>случае</w:t>
+      </w:r>
+      <w:r>
+        <w:rPr>
+          <w:rStyle w:val="apple-converted-space"/>
+          <w:rFonts w:ascii="Arial" w:hAnsi="Arial" w:cs="Arial"/>
+          <w:color w:val="474848"/>
+          <w:sz w:val="20"/>
+          <w:szCs w:val="20"/>
+        </w:rPr>
+        <w:t> </w:t>
+      </w:r>
+      <w:r>
+        <w:rPr>
+          <w:rFonts w:ascii="Arial" w:hAnsi="Arial" w:cs="Arial"/>
+          <w:noProof/>
+          <w:color w:val="474848"/>
+          <w:sz w:val="20"/>
+          <w:szCs w:val="20"/>
+        </w:rPr>
+        <w:drawing>
+          <wp:inline distT="0" distB="0" distL="0" distR="0">
+            <wp:extent cx="533400" cy="184150"/>
+            <wp:effectExtent l="0" t="0" r="0" b="6350"/>
+            <wp:docPr id="55" name="Рисунок 55" descr="http://fxdx.ru/site/fxdx_ru/uploads/ag13/image125.gif"/>
+            <wp:cNvGraphicFramePr>
+              <a:graphicFrameLocks xmlns:a="http://schemas.openxmlformats.org/drawingml/2006/main" noChangeAspect="1"/>
+            </wp:cNvGraphicFramePr>
+            <a:graphic xmlns:a="http://schemas.openxmlformats.org/drawingml/2006/main">
+              <a:graphicData uri="http://schemas.openxmlformats.org/drawingml/2006/picture">
+                <pic:pic xmlns:pic="http://schemas.openxmlformats.org/drawingml/2006/picture">
+                  <pic:nvPicPr>
+                    <pic:cNvPr id="0" name="Picture 13" descr="http://fxdx.ru/site/fxdx_ru/uploads/ag13/image125.gif"/>
+                    <pic:cNvPicPr>
+                      <a:picLocks noChangeAspect="1" noChangeArrowheads="1"/>
+                    </pic:cNvPicPr>
+                  </pic:nvPicPr>
+                  <pic:blipFill>
+                    <a:blip r:embed="rId58">
+                      <a:extLst>
+                        <a:ext uri="{28A0092B-C50C-407E-A947-70E740481C1C}">
+                          <a14:useLocalDpi xmlns:a14="http://schemas.microsoft.com/office/drawing/2010/main" val="0"/>
+                        </a:ext>
+                      </a:extLst>
+                    </a:blip>
+                    <a:srcRect/>
+                    <a:stretch>
+                      <a:fillRect/>
+                    </a:stretch>
+                  </pic:blipFill>
+                  <pic:spPr bwMode="auto">
+                    <a:xfrm>
+                      <a:off x="0" y="0"/>
+                      <a:ext cx="533400" cy="184150"/>
+                    </a:xfrm>
+                    <a:prstGeom prst="rect">
+                      <a:avLst/>
+                    </a:prstGeom>
+                    <a:noFill/>
+                    <a:ln>
+                      <a:noFill/>
+                    </a:ln>
+                  </pic:spPr>
+                </pic:pic>
+              </a:graphicData>
+            </a:graphic>
+          </wp:inline>
+        </w:drawing>
+      </w:r>
+      <w:r>
+        <w:rPr>
+          <w:rFonts w:ascii="Arial" w:hAnsi="Arial" w:cs="Arial"/>
+          <w:color w:val="474848"/>
+          <w:sz w:val="20"/>
+          <w:szCs w:val="20"/>
+        </w:rPr>
+        <w:t> –</w:t>
+      </w:r>
+      <w:proofErr w:type="gramEnd"/>
+      <w:r>
+        <w:rPr>
+          <w:rFonts w:ascii="Arial" w:hAnsi="Arial" w:cs="Arial"/>
+          <w:color w:val="474848"/>
+          <w:sz w:val="20"/>
+          <w:szCs w:val="20"/>
+        </w:rPr>
+        <w:t xml:space="preserve"> прямая пересечения плоскостей</w:t>
+      </w:r>
+      <w:r>
+        <w:rPr>
+          <w:rStyle w:val="apple-converted-space"/>
+          <w:rFonts w:ascii="Arial" w:hAnsi="Arial" w:cs="Arial"/>
+          <w:color w:val="474848"/>
+          <w:sz w:val="20"/>
+          <w:szCs w:val="20"/>
+        </w:rPr>
+        <w:t> </w:t>
+      </w:r>
+      <w:r>
+        <w:rPr>
+          <w:rFonts w:ascii="Arial" w:hAnsi="Arial" w:cs="Arial"/>
+          <w:noProof/>
+          <w:color w:val="474848"/>
+          <w:sz w:val="20"/>
+          <w:szCs w:val="20"/>
+        </w:rPr>
+        <w:drawing>
+          <wp:inline distT="0" distB="0" distL="0" distR="0">
+            <wp:extent cx="120650" cy="120650"/>
+            <wp:effectExtent l="0" t="0" r="0" b="0"/>
+            <wp:docPr id="54" name="Рисунок 54" descr="http://fxdx.ru/site/fxdx_ru/uploads/ag13/image002.gif"/>
+            <wp:cNvGraphicFramePr>
+              <a:graphicFrameLocks xmlns:a="http://schemas.openxmlformats.org/drawingml/2006/main" noChangeAspect="1"/>
+            </wp:cNvGraphicFramePr>
+            <a:graphic xmlns:a="http://schemas.openxmlformats.org/drawingml/2006/main">
+              <a:graphicData uri="http://schemas.openxmlformats.org/drawingml/2006/picture">
+                <pic:pic xmlns:pic="http://schemas.openxmlformats.org/drawingml/2006/picture">
+                  <pic:nvPicPr>
+                    <pic:cNvPr id="0" name="Picture 14" descr="http://fxdx.ru/site/fxdx_ru/uploads/ag13/image002.gif"/>
+                    <pic:cNvPicPr>
+                      <a:picLocks noChangeAspect="1" noChangeArrowheads="1"/>
+                    </pic:cNvPicPr>
+                  </pic:nvPicPr>
+                  <pic:blipFill>
+                    <a:blip r:embed="rId59">
+                      <a:extLst>
+                        <a:ext uri="{28A0092B-C50C-407E-A947-70E740481C1C}">
+                          <a14:useLocalDpi xmlns:a14="http://schemas.microsoft.com/office/drawing/2010/main" val="0"/>
+                        </a:ext>
+                      </a:extLst>
+                    </a:blip>
+                    <a:srcRect/>
+                    <a:stretch>
+                      <a:fillRect/>
+                    </a:stretch>
+                  </pic:blipFill>
+                  <pic:spPr bwMode="auto">
+                    <a:xfrm>
+                      <a:off x="0" y="0"/>
+                      <a:ext cx="120650" cy="120650"/>
+                    </a:xfrm>
+                    <a:prstGeom prst="rect">
+                      <a:avLst/>
+                    </a:prstGeom>
+                    <a:noFill/>
+                    <a:ln>
+                      <a:noFill/>
+                    </a:ln>
+                  </pic:spPr>
+                </pic:pic>
+              </a:graphicData>
+            </a:graphic>
+          </wp:inline>
+        </w:drawing>
+      </w:r>
+      <w:r>
+        <w:rPr>
+          <w:rFonts w:ascii="Arial" w:hAnsi="Arial" w:cs="Arial"/>
+          <w:color w:val="474848"/>
+          <w:sz w:val="20"/>
+          <w:szCs w:val="20"/>
+        </w:rPr>
+        <w:t> и</w:t>
+      </w:r>
+      <w:r>
+        <w:rPr>
+          <w:rStyle w:val="apple-converted-space"/>
+          <w:rFonts w:ascii="Arial" w:hAnsi="Arial" w:cs="Arial"/>
+          <w:color w:val="474848"/>
+          <w:sz w:val="20"/>
+          <w:szCs w:val="20"/>
+        </w:rPr>
+        <w:t> </w:t>
+      </w:r>
+      <w:r>
+        <w:rPr>
+          <w:rFonts w:ascii="Arial" w:hAnsi="Arial" w:cs="Arial"/>
+          <w:noProof/>
+          <w:color w:val="474848"/>
+          <w:sz w:val="20"/>
+          <w:szCs w:val="20"/>
+        </w:rPr>
+        <w:drawing>
+          <wp:inline distT="0" distB="0" distL="0" distR="0">
+            <wp:extent cx="101600" cy="139700"/>
+            <wp:effectExtent l="0" t="0" r="0" b="0"/>
+            <wp:docPr id="53" name="Рисунок 53" descr="http://fxdx.ru/site/fxdx_ru/uploads/ag13/image113.gif"/>
+            <wp:cNvGraphicFramePr>
+              <a:graphicFrameLocks xmlns:a="http://schemas.openxmlformats.org/drawingml/2006/main" noChangeAspect="1"/>
+            </wp:cNvGraphicFramePr>
+            <a:graphic xmlns:a="http://schemas.openxmlformats.org/drawingml/2006/main">
+              <a:graphicData uri="http://schemas.openxmlformats.org/drawingml/2006/picture">
+                <pic:pic xmlns:pic="http://schemas.openxmlformats.org/drawingml/2006/picture">
+                  <pic:nvPicPr>
+                    <pic:cNvPr id="0" name="Picture 15" descr="http://fxdx.ru/site/fxdx_ru/uploads/ag13/image113.gif"/>
+                    <pic:cNvPicPr>
+                      <a:picLocks noChangeAspect="1" noChangeArrowheads="1"/>
+                    </pic:cNvPicPr>
+                  </pic:nvPicPr>
+                  <pic:blipFill>
+                    <a:blip r:embed="rId60">
+                      <a:extLst>
+                        <a:ext uri="{28A0092B-C50C-407E-A947-70E740481C1C}">
+                          <a14:useLocalDpi xmlns:a14="http://schemas.microsoft.com/office/drawing/2010/main" val="0"/>
+                        </a:ext>
+                      </a:extLst>
+                    </a:blip>
+                    <a:srcRect/>
+                    <a:stretch>
+                      <a:fillRect/>
+                    </a:stretch>
+                  </pic:blipFill>
+                  <pic:spPr bwMode="auto">
+                    <a:xfrm>
+                      <a:off x="0" y="0"/>
+                      <a:ext cx="101600" cy="139700"/>
+                    </a:xfrm>
+                    <a:prstGeom prst="rect">
+                      <a:avLst/>
+                    </a:prstGeom>
+                    <a:noFill/>
+                    <a:ln>
+                      <a:noFill/>
+                    </a:ln>
+                  </pic:spPr>
+                </pic:pic>
+              </a:graphicData>
+            </a:graphic>
+          </wp:inline>
+        </w:drawing>
+      </w:r>
+      <w:r>
+        <w:rPr>
+          <w:rFonts w:ascii="Arial" w:hAnsi="Arial" w:cs="Arial"/>
+          <w:color w:val="474848"/>
+          <w:sz w:val="20"/>
+          <w:szCs w:val="20"/>
+        </w:rPr>
+        <w:t>,</w:t>
+      </w:r>
+      <w:r>
+        <w:rPr>
+          <w:rStyle w:val="apple-converted-space"/>
+          <w:rFonts w:ascii="Arial" w:hAnsi="Arial" w:cs="Arial"/>
+          <w:color w:val="474848"/>
+          <w:sz w:val="20"/>
+          <w:szCs w:val="20"/>
+        </w:rPr>
+        <w:t> </w:t>
+      </w:r>
+      <w:r>
+        <w:rPr>
+          <w:rFonts w:ascii="Arial" w:hAnsi="Arial" w:cs="Arial"/>
+          <w:noProof/>
+          <w:color w:val="474848"/>
+          <w:sz w:val="20"/>
+          <w:szCs w:val="20"/>
+        </w:rPr>
+        <w:drawing>
+          <wp:inline distT="0" distB="0" distL="0" distR="0">
+            <wp:extent cx="533400" cy="184150"/>
+            <wp:effectExtent l="0" t="0" r="0" b="6350"/>
+            <wp:docPr id="52" name="Рисунок 52" descr="http://fxdx.ru/site/fxdx_ru/uploads/ag13/image126.gif"/>
+            <wp:cNvGraphicFramePr>
+              <a:graphicFrameLocks xmlns:a="http://schemas.openxmlformats.org/drawingml/2006/main" noChangeAspect="1"/>
+            </wp:cNvGraphicFramePr>
+            <a:graphic xmlns:a="http://schemas.openxmlformats.org/drawingml/2006/main">
+              <a:graphicData uri="http://schemas.openxmlformats.org/drawingml/2006/picture">
+                <pic:pic xmlns:pic="http://schemas.openxmlformats.org/drawingml/2006/picture">
+                  <pic:nvPicPr>
+                    <pic:cNvPr id="0" name="Picture 16" descr="http://fxdx.ru/site/fxdx_ru/uploads/ag13/image126.gif"/>
+                    <pic:cNvPicPr>
+                      <a:picLocks noChangeAspect="1" noChangeArrowheads="1"/>
+                    </pic:cNvPicPr>
+                  </pic:nvPicPr>
+                  <pic:blipFill>
+                    <a:blip r:embed="rId61">
+                      <a:extLst>
+                        <a:ext uri="{28A0092B-C50C-407E-A947-70E740481C1C}">
+                          <a14:useLocalDpi xmlns:a14="http://schemas.microsoft.com/office/drawing/2010/main" val="0"/>
+                        </a:ext>
+                      </a:extLst>
+                    </a:blip>
+                    <a:srcRect/>
+                    <a:stretch>
+                      <a:fillRect/>
+                    </a:stretch>
+                  </pic:blipFill>
+                  <pic:spPr bwMode="auto">
+                    <a:xfrm>
+                      <a:off x="0" y="0"/>
+                      <a:ext cx="533400" cy="184150"/>
+                    </a:xfrm>
+                    <a:prstGeom prst="rect">
+                      <a:avLst/>
+                    </a:prstGeom>
+                    <a:noFill/>
+                    <a:ln>
+                      <a:noFill/>
+                    </a:ln>
+                  </pic:spPr>
+                </pic:pic>
+              </a:graphicData>
+            </a:graphic>
+          </wp:inline>
+        </w:drawing>
+      </w:r>
+      <w:r>
+        <w:rPr>
+          <w:rFonts w:ascii="Arial" w:hAnsi="Arial" w:cs="Arial"/>
+          <w:color w:val="474848"/>
+          <w:sz w:val="20"/>
+          <w:szCs w:val="20"/>
+        </w:rPr>
+        <w:t> – прямая пересечения плоскостей</w:t>
+      </w:r>
+      <w:r>
+        <w:rPr>
+          <w:rStyle w:val="apple-converted-space"/>
+          <w:rFonts w:ascii="Arial" w:hAnsi="Arial" w:cs="Arial"/>
+          <w:color w:val="474848"/>
+          <w:sz w:val="20"/>
+          <w:szCs w:val="20"/>
+        </w:rPr>
+        <w:t> </w:t>
+      </w:r>
+      <w:r>
+        <w:rPr>
+          <w:rFonts w:ascii="Arial" w:hAnsi="Arial" w:cs="Arial"/>
+          <w:noProof/>
+          <w:color w:val="474848"/>
+          <w:sz w:val="20"/>
+          <w:szCs w:val="20"/>
+        </w:rPr>
+        <w:drawing>
+          <wp:inline distT="0" distB="0" distL="0" distR="0">
+            <wp:extent cx="101600" cy="158750"/>
+            <wp:effectExtent l="0" t="0" r="0" b="0"/>
+            <wp:docPr id="51" name="Рисунок 51" descr="http://fxdx.ru/site/fxdx_ru/uploads/ag13/image090.gif"/>
+            <wp:cNvGraphicFramePr>
+              <a:graphicFrameLocks xmlns:a="http://schemas.openxmlformats.org/drawingml/2006/main" noChangeAspect="1"/>
+            </wp:cNvGraphicFramePr>
+            <a:graphic xmlns:a="http://schemas.openxmlformats.org/drawingml/2006/main">
+              <a:graphicData uri="http://schemas.openxmlformats.org/drawingml/2006/picture">
+                <pic:pic xmlns:pic="http://schemas.openxmlformats.org/drawingml/2006/picture">
+                  <pic:nvPicPr>
+                    <pic:cNvPr id="0" name="Picture 17" descr="http://fxdx.ru/site/fxdx_ru/uploads/ag13/image090.gif"/>
+                    <pic:cNvPicPr>
+                      <a:picLocks noChangeAspect="1" noChangeArrowheads="1"/>
+                    </pic:cNvPicPr>
+                  </pic:nvPicPr>
+                  <pic:blipFill>
+                    <a:blip r:embed="rId62">
+                      <a:extLst>
+                        <a:ext uri="{28A0092B-C50C-407E-A947-70E740481C1C}">
+                          <a14:useLocalDpi xmlns:a14="http://schemas.microsoft.com/office/drawing/2010/main" val="0"/>
+                        </a:ext>
+                      </a:extLst>
+                    </a:blip>
+                    <a:srcRect/>
+                    <a:stretch>
+                      <a:fillRect/>
+                    </a:stretch>
+                  </pic:blipFill>
+                  <pic:spPr bwMode="auto">
+                    <a:xfrm>
+                      <a:off x="0" y="0"/>
+                      <a:ext cx="101600" cy="158750"/>
+                    </a:xfrm>
+                    <a:prstGeom prst="rect">
+                      <a:avLst/>
+                    </a:prstGeom>
+                    <a:noFill/>
+                    <a:ln>
+                      <a:noFill/>
+                    </a:ln>
+                  </pic:spPr>
+                </pic:pic>
+              </a:graphicData>
+            </a:graphic>
+          </wp:inline>
+        </w:drawing>
+      </w:r>
+      <w:r>
+        <w:rPr>
+          <w:rFonts w:ascii="Arial" w:hAnsi="Arial" w:cs="Arial"/>
+          <w:color w:val="474848"/>
+          <w:sz w:val="20"/>
+          <w:szCs w:val="20"/>
+        </w:rPr>
+        <w:t> и</w:t>
+      </w:r>
+      <w:r>
+        <w:rPr>
+          <w:rStyle w:val="apple-converted-space"/>
+          <w:rFonts w:ascii="Arial" w:hAnsi="Arial" w:cs="Arial"/>
+          <w:color w:val="474848"/>
+          <w:sz w:val="20"/>
+          <w:szCs w:val="20"/>
+        </w:rPr>
+        <w:t> </w:t>
+      </w:r>
+      <w:r>
+        <w:rPr>
+          <w:rFonts w:ascii="Arial" w:hAnsi="Arial" w:cs="Arial"/>
+          <w:noProof/>
+          <w:color w:val="474848"/>
+          <w:sz w:val="20"/>
+          <w:szCs w:val="20"/>
+        </w:rPr>
+        <w:drawing>
+          <wp:inline distT="0" distB="0" distL="0" distR="0">
+            <wp:extent cx="101600" cy="139700"/>
+            <wp:effectExtent l="0" t="0" r="0" b="0"/>
+            <wp:docPr id="50" name="Рисунок 50" descr="http://fxdx.ru/site/fxdx_ru/uploads/ag13/image113.gif"/>
+            <wp:cNvGraphicFramePr>
+              <a:graphicFrameLocks xmlns:a="http://schemas.openxmlformats.org/drawingml/2006/main" noChangeAspect="1"/>
+            </wp:cNvGraphicFramePr>
+            <a:graphic xmlns:a="http://schemas.openxmlformats.org/drawingml/2006/main">
+              <a:graphicData uri="http://schemas.openxmlformats.org/drawingml/2006/picture">
+                <pic:pic xmlns:pic="http://schemas.openxmlformats.org/drawingml/2006/picture">
+                  <pic:nvPicPr>
+                    <pic:cNvPr id="0" name="Picture 18" descr="http://fxdx.ru/site/fxdx_ru/uploads/ag13/image113.gif"/>
+                    <pic:cNvPicPr>
+                      <a:picLocks noChangeAspect="1" noChangeArrowheads="1"/>
+                    </pic:cNvPicPr>
+                  </pic:nvPicPr>
+                  <pic:blipFill>
+                    <a:blip r:embed="rId60">
+                      <a:extLst>
+                        <a:ext uri="{28A0092B-C50C-407E-A947-70E740481C1C}">
+                          <a14:useLocalDpi xmlns:a14="http://schemas.microsoft.com/office/drawing/2010/main" val="0"/>
+                        </a:ext>
+                      </a:extLst>
+                    </a:blip>
+                    <a:srcRect/>
+                    <a:stretch>
+                      <a:fillRect/>
+                    </a:stretch>
+                  </pic:blipFill>
+                  <pic:spPr bwMode="auto">
+                    <a:xfrm>
+                      <a:off x="0" y="0"/>
+                      <a:ext cx="101600" cy="139700"/>
+                    </a:xfrm>
+                    <a:prstGeom prst="rect">
+                      <a:avLst/>
+                    </a:prstGeom>
+                    <a:noFill/>
+                    <a:ln>
+                      <a:noFill/>
+                    </a:ln>
+                  </pic:spPr>
+                </pic:pic>
+              </a:graphicData>
+            </a:graphic>
+          </wp:inline>
+        </w:drawing>
+      </w:r>
+      <w:r>
+        <w:rPr>
+          <w:rFonts w:ascii="Arial" w:hAnsi="Arial" w:cs="Arial"/>
+          <w:color w:val="474848"/>
+          <w:sz w:val="20"/>
+          <w:szCs w:val="20"/>
+        </w:rPr>
+        <w:t> </w:t>
+      </w:r>
+      <w:proofErr w:type="spellStart"/>
+      <w:r>
+        <w:rPr>
+          <w:rFonts w:ascii="Arial" w:hAnsi="Arial" w:cs="Arial"/>
+          <w:color w:val="474848"/>
+          <w:sz w:val="20"/>
+          <w:szCs w:val="20"/>
+        </w:rPr>
+        <w:t>и</w:t>
+      </w:r>
+      <w:proofErr w:type="spellEnd"/>
+      <w:r>
+        <w:rPr>
+          <w:rFonts w:ascii="Arial" w:hAnsi="Arial" w:cs="Arial"/>
+          <w:color w:val="474848"/>
+          <w:sz w:val="20"/>
+          <w:szCs w:val="20"/>
+        </w:rPr>
+        <w:t xml:space="preserve">, как известно </w:t>
+      </w:r>
+      <w:proofErr w:type="spellStart"/>
+      <w:r>
+        <w:rPr>
+          <w:rFonts w:ascii="Arial" w:hAnsi="Arial" w:cs="Arial"/>
+          <w:color w:val="474848"/>
+          <w:sz w:val="20"/>
+          <w:szCs w:val="20"/>
+        </w:rPr>
+        <w:t>из</w:t>
+      </w:r>
+      <w:hyperlink r:id="rId63" w:history="1">
+        <w:r>
+          <w:rPr>
+            <w:rStyle w:val="a3"/>
+            <w:rFonts w:ascii="Arial" w:hAnsi="Arial" w:cs="Arial"/>
+            <w:color w:val="000000"/>
+            <w:sz w:val="20"/>
+            <w:szCs w:val="20"/>
+            <w:bdr w:val="none" w:sz="0" w:space="0" w:color="auto" w:frame="1"/>
+          </w:rPr>
+          <w:t>курса</w:t>
+        </w:r>
+        <w:proofErr w:type="spellEnd"/>
+      </w:hyperlink>
+      <w:r>
+        <w:rPr>
+          <w:rStyle w:val="apple-converted-space"/>
+          <w:rFonts w:ascii="Arial" w:hAnsi="Arial" w:cs="Arial"/>
+          <w:color w:val="474848"/>
+          <w:sz w:val="20"/>
+          <w:szCs w:val="20"/>
+        </w:rPr>
+        <w:t> </w:t>
+      </w:r>
+      <w:r>
+        <w:rPr>
+          <w:rFonts w:ascii="Arial" w:hAnsi="Arial" w:cs="Arial"/>
+          <w:color w:val="474848"/>
+          <w:sz w:val="20"/>
+          <w:szCs w:val="20"/>
+        </w:rPr>
+        <w:t>геометрии,</w:t>
+      </w:r>
+      <w:r>
+        <w:rPr>
+          <w:rStyle w:val="apple-converted-space"/>
+          <w:rFonts w:ascii="Arial" w:hAnsi="Arial" w:cs="Arial"/>
+          <w:color w:val="474848"/>
+          <w:sz w:val="20"/>
+          <w:szCs w:val="20"/>
+        </w:rPr>
+        <w:t> </w:t>
+      </w:r>
+      <w:r>
+        <w:rPr>
+          <w:rFonts w:ascii="Arial" w:hAnsi="Arial" w:cs="Arial"/>
+          <w:noProof/>
+          <w:color w:val="474848"/>
+          <w:sz w:val="20"/>
+          <w:szCs w:val="20"/>
+        </w:rPr>
+        <w:drawing>
+          <wp:inline distT="0" distB="0" distL="0" distR="0">
+            <wp:extent cx="406400" cy="184150"/>
+            <wp:effectExtent l="0" t="0" r="0" b="6350"/>
+            <wp:docPr id="49" name="Рисунок 49" descr="http://fxdx.ru/site/fxdx_ru/uploads/ag13/image127.gif"/>
+            <wp:cNvGraphicFramePr>
+              <a:graphicFrameLocks xmlns:a="http://schemas.openxmlformats.org/drawingml/2006/main" noChangeAspect="1"/>
+            </wp:cNvGraphicFramePr>
+            <a:graphic xmlns:a="http://schemas.openxmlformats.org/drawingml/2006/main">
+              <a:graphicData uri="http://schemas.openxmlformats.org/drawingml/2006/picture">
+                <pic:pic xmlns:pic="http://schemas.openxmlformats.org/drawingml/2006/picture">
+                  <pic:nvPicPr>
+                    <pic:cNvPr id="0" name="Picture 19" descr="http://fxdx.ru/site/fxdx_ru/uploads/ag13/image127.gif"/>
+                    <pic:cNvPicPr>
+                      <a:picLocks noChangeAspect="1" noChangeArrowheads="1"/>
+                    </pic:cNvPicPr>
+                  </pic:nvPicPr>
+                  <pic:blipFill>
+                    <a:blip r:embed="rId64">
+                      <a:extLst>
+                        <a:ext uri="{28A0092B-C50C-407E-A947-70E740481C1C}">
+                          <a14:useLocalDpi xmlns:a14="http://schemas.microsoft.com/office/drawing/2010/main" val="0"/>
+                        </a:ext>
+                      </a:extLst>
+                    </a:blip>
+                    <a:srcRect/>
+                    <a:stretch>
+                      <a:fillRect/>
+                    </a:stretch>
+                  </pic:blipFill>
+                  <pic:spPr bwMode="auto">
+                    <a:xfrm>
+                      <a:off x="0" y="0"/>
+                      <a:ext cx="406400" cy="184150"/>
+                    </a:xfrm>
+                    <a:prstGeom prst="rect">
+                      <a:avLst/>
+                    </a:prstGeom>
+                    <a:noFill/>
+                    <a:ln>
+                      <a:noFill/>
+                    </a:ln>
+                  </pic:spPr>
+                </pic:pic>
+              </a:graphicData>
+            </a:graphic>
+          </wp:inline>
+        </w:drawing>
+      </w:r>
+      <w:r>
+        <w:rPr>
+          <w:rFonts w:ascii="Arial" w:hAnsi="Arial" w:cs="Arial"/>
+          <w:color w:val="474848"/>
+          <w:sz w:val="20"/>
+          <w:szCs w:val="20"/>
+        </w:rPr>
+        <w:t>. Нормальные</w:t>
+      </w:r>
+      <w:r>
+        <w:rPr>
+          <w:rStyle w:val="apple-converted-space"/>
+          <w:rFonts w:ascii="Arial" w:hAnsi="Arial" w:cs="Arial"/>
+          <w:color w:val="474848"/>
+          <w:sz w:val="20"/>
+          <w:szCs w:val="20"/>
+        </w:rPr>
+        <w:t> </w:t>
+      </w:r>
+      <w:hyperlink r:id="rId65" w:history="1">
+        <w:proofErr w:type="gramStart"/>
+        <w:r>
+          <w:rPr>
+            <w:rStyle w:val="a3"/>
+            <w:rFonts w:ascii="Arial" w:hAnsi="Arial" w:cs="Arial"/>
+            <w:color w:val="000000"/>
+            <w:sz w:val="20"/>
+            <w:szCs w:val="20"/>
+            <w:bdr w:val="none" w:sz="0" w:space="0" w:color="auto" w:frame="1"/>
+          </w:rPr>
+          <w:t>векторы</w:t>
+        </w:r>
+      </w:hyperlink>
+      <w:r>
+        <w:rPr>
+          <w:rStyle w:val="apple-converted-space"/>
+          <w:rFonts w:ascii="Arial" w:hAnsi="Arial" w:cs="Arial"/>
+          <w:color w:val="474848"/>
+          <w:sz w:val="20"/>
+          <w:szCs w:val="20"/>
+        </w:rPr>
+        <w:t> </w:t>
+      </w:r>
+      <w:r>
+        <w:rPr>
+          <w:rFonts w:ascii="Arial" w:hAnsi="Arial" w:cs="Arial"/>
+          <w:noProof/>
+          <w:color w:val="474848"/>
+          <w:sz w:val="20"/>
+          <w:szCs w:val="20"/>
+        </w:rPr>
+        <w:drawing>
+          <wp:inline distT="0" distB="0" distL="0" distR="0">
+            <wp:extent cx="622300" cy="203200"/>
+            <wp:effectExtent l="0" t="0" r="6350" b="6350"/>
+            <wp:docPr id="29" name="Рисунок 29" descr="http://fxdx.ru/site/fxdx_ru/uploads/ag13/image121.gif"/>
+            <wp:cNvGraphicFramePr>
+              <a:graphicFrameLocks xmlns:a="http://schemas.openxmlformats.org/drawingml/2006/main" noChangeAspect="1"/>
+            </wp:cNvGraphicFramePr>
+            <a:graphic xmlns:a="http://schemas.openxmlformats.org/drawingml/2006/main">
+              <a:graphicData uri="http://schemas.openxmlformats.org/drawingml/2006/picture">
+                <pic:pic xmlns:pic="http://schemas.openxmlformats.org/drawingml/2006/picture">
+                  <pic:nvPicPr>
+                    <pic:cNvPr id="0" name="Picture 20" descr="http://fxdx.ru/site/fxdx_ru/uploads/ag13/image121.gif"/>
+                    <pic:cNvPicPr>
+                      <a:picLocks noChangeAspect="1" noChangeArrowheads="1"/>
+                    </pic:cNvPicPr>
+                  </pic:nvPicPr>
+                  <pic:blipFill>
+                    <a:blip r:embed="rId51">
+                      <a:extLst>
+                        <a:ext uri="{28A0092B-C50C-407E-A947-70E740481C1C}">
+                          <a14:useLocalDpi xmlns:a14="http://schemas.microsoft.com/office/drawing/2010/main" val="0"/>
+                        </a:ext>
+                      </a:extLst>
+                    </a:blip>
+                    <a:srcRect/>
+                    <a:stretch>
+                      <a:fillRect/>
+                    </a:stretch>
+                  </pic:blipFill>
+                  <pic:spPr bwMode="auto">
+                    <a:xfrm>
+                      <a:off x="0" y="0"/>
+                      <a:ext cx="622300" cy="203200"/>
+                    </a:xfrm>
+                    <a:prstGeom prst="rect">
+                      <a:avLst/>
+                    </a:prstGeom>
+                    <a:noFill/>
+                    <a:ln>
+                      <a:noFill/>
+                    </a:ln>
+                  </pic:spPr>
+                </pic:pic>
+              </a:graphicData>
+            </a:graphic>
+          </wp:inline>
+        </w:drawing>
+      </w:r>
+      <w:r>
+        <w:rPr>
+          <w:rFonts w:ascii="Arial" w:hAnsi="Arial" w:cs="Arial"/>
+          <w:color w:val="474848"/>
+          <w:sz w:val="20"/>
+          <w:szCs w:val="20"/>
+        </w:rPr>
+        <w:t>.</w:t>
+      </w:r>
+      <w:proofErr w:type="gramEnd"/>
+    </w:p>
+    <w:p>
+      <w:pPr>
+        <w:pStyle w:val="a4"/>
+        <w:shd w:val="clear" w:color="auto" w:fill="FFFFFF"/>
+        <w:spacing w:before="45" w:beforeAutospacing="0" w:after="105" w:afterAutospacing="0"/>
+        <w:rPr>
+          <w:rFonts w:ascii="Arial" w:hAnsi="Arial" w:cs="Arial"/>
+          <w:color w:val="474848"/>
+          <w:sz w:val="20"/>
+          <w:szCs w:val="20"/>
+        </w:rPr>
+      </w:pPr>
+      <w:r>
+        <w:rPr>
+          <w:rFonts w:ascii="Arial" w:hAnsi="Arial" w:cs="Arial"/>
+          <w:color w:val="474848"/>
+          <w:sz w:val="20"/>
+          <w:szCs w:val="20"/>
+        </w:rPr>
+        <w:t>        </w:t>
+      </w:r>
+      <w:r>
+        <w:rPr>
+          <w:rStyle w:val="apple-converted-space"/>
+          <w:rFonts w:ascii="Arial" w:hAnsi="Arial" w:cs="Arial"/>
+          <w:color w:val="474848"/>
+          <w:sz w:val="20"/>
+          <w:szCs w:val="20"/>
+        </w:rPr>
+        <w:t> </w:t>
+      </w:r>
+      <w:r>
+        <w:rPr>
+          <w:rFonts w:ascii="Arial" w:hAnsi="Arial" w:cs="Arial"/>
+          <w:noProof/>
+          <w:color w:val="474848"/>
+          <w:sz w:val="20"/>
+          <w:szCs w:val="20"/>
+        </w:rPr>
+        <w:drawing>
+          <wp:inline distT="0" distB="0" distL="0" distR="0">
+            <wp:extent cx="2724150" cy="1790700"/>
+            <wp:effectExtent l="0" t="0" r="0" b="0"/>
+            <wp:docPr id="26" name="Рисунок 26" descr="http://fxdx.ru/site/fxdx_ru/uploads/ag13/image128.gif"/>
+            <wp:cNvGraphicFramePr>
+              <a:graphicFrameLocks xmlns:a="http://schemas.openxmlformats.org/drawingml/2006/main" noChangeAspect="1"/>
+            </wp:cNvGraphicFramePr>
+            <a:graphic xmlns:a="http://schemas.openxmlformats.org/drawingml/2006/main">
+              <a:graphicData uri="http://schemas.openxmlformats.org/drawingml/2006/picture">
+                <pic:pic xmlns:pic="http://schemas.openxmlformats.org/drawingml/2006/picture">
+                  <pic:nvPicPr>
+                    <pic:cNvPr id="0" name="Picture 21" descr="http://fxdx.ru/site/fxdx_ru/uploads/ag13/image128.gif"/>
+                    <pic:cNvPicPr>
+                      <a:picLocks noChangeAspect="1" noChangeArrowheads="1"/>
+                    </pic:cNvPicPr>
+                  </pic:nvPicPr>
+                  <pic:blipFill>
+                    <a:blip r:embed="rId66">
+                      <a:extLst>
+                        <a:ext uri="{28A0092B-C50C-407E-A947-70E740481C1C}">
+                          <a14:useLocalDpi xmlns:a14="http://schemas.microsoft.com/office/drawing/2010/main" val="0"/>
+                        </a:ext>
+                      </a:extLst>
+                    </a:blip>
+                    <a:srcRect/>
+                    <a:stretch>
+                      <a:fillRect/>
+                    </a:stretch>
+                  </pic:blipFill>
+                  <pic:spPr bwMode="auto">
+                    <a:xfrm>
+                      <a:off x="0" y="0"/>
+                      <a:ext cx="2724150" cy="1790700"/>
+                    </a:xfrm>
+                    <a:prstGeom prst="rect">
+                      <a:avLst/>
+                    </a:prstGeom>
+                    <a:noFill/>
+                    <a:ln>
+                      <a:noFill/>
+                    </a:ln>
+                  </pic:spPr>
+                </pic:pic>
+              </a:graphicData>
+            </a:graphic>
+          </wp:inline>
+        </w:drawing>
+      </w:r>
+    </w:p>
+    <w:p>
+      <w:pPr>
+        <w:pStyle w:val="a4"/>
+        <w:shd w:val="clear" w:color="auto" w:fill="FFFFFF"/>
+        <w:spacing w:before="45" w:beforeAutospacing="0" w:after="105" w:afterAutospacing="0"/>
+        <w:rPr>
+          <w:rFonts w:ascii="Arial" w:hAnsi="Arial" w:cs="Arial"/>
+          <w:color w:val="474848"/>
+          <w:sz w:val="20"/>
+          <w:szCs w:val="20"/>
+        </w:rPr>
+      </w:pPr>
+      <w:r>
+        <w:rPr>
+          <w:rFonts w:ascii="Arial" w:hAnsi="Arial" w:cs="Arial"/>
+          <w:color w:val="474848"/>
+          <w:sz w:val="20"/>
+          <w:szCs w:val="20"/>
+        </w:rPr>
+        <w:t>                                                рис.10.</w:t>
+      </w:r>
+    </w:p>
+    <w:p>
+      <w:pPr>
+        <w:pStyle w:val="a4"/>
+        <w:shd w:val="clear" w:color="auto" w:fill="FFFFFF"/>
+        <w:spacing w:before="0" w:beforeAutospacing="0" w:after="0" w:afterAutospacing="0"/>
+        <w:rPr>
+          <w:rFonts w:ascii="Arial" w:hAnsi="Arial" w:cs="Arial"/>
+          <w:color w:val="474848"/>
+          <w:sz w:val="20"/>
+          <w:szCs w:val="20"/>
+        </w:rPr>
+      </w:pPr>
+      <w:r>
+        <w:rPr>
+          <w:rFonts w:ascii="Arial" w:hAnsi="Arial" w:cs="Arial"/>
+          <w:color w:val="474848"/>
+          <w:sz w:val="20"/>
+          <w:szCs w:val="20"/>
+        </w:rPr>
+        <w:t>6) Все три</w:t>
+      </w:r>
+      <w:r>
+        <w:rPr>
+          <w:rStyle w:val="apple-converted-space"/>
+          <w:rFonts w:ascii="Arial" w:hAnsi="Arial" w:cs="Arial"/>
+          <w:color w:val="474848"/>
+          <w:sz w:val="20"/>
+          <w:szCs w:val="20"/>
+        </w:rPr>
+        <w:t> </w:t>
+      </w:r>
+      <w:hyperlink r:id="rId67" w:history="1">
+        <w:r>
+          <w:rPr>
+            <w:rStyle w:val="a3"/>
+            <w:rFonts w:ascii="Arial" w:hAnsi="Arial" w:cs="Arial"/>
+            <w:color w:val="000000"/>
+            <w:sz w:val="20"/>
+            <w:szCs w:val="20"/>
+          </w:rPr>
+          <w:t>плоскости</w:t>
+        </w:r>
+      </w:hyperlink>
+      <w:r>
+        <w:rPr>
+          <w:rStyle w:val="apple-converted-space"/>
+          <w:rFonts w:ascii="Arial" w:hAnsi="Arial" w:cs="Arial"/>
+          <w:color w:val="474848"/>
+          <w:sz w:val="20"/>
+          <w:szCs w:val="20"/>
+        </w:rPr>
+        <w:t> </w:t>
+      </w:r>
+      <w:r>
+        <w:rPr>
+          <w:rFonts w:ascii="Arial" w:hAnsi="Arial" w:cs="Arial"/>
+          <w:color w:val="474848"/>
+          <w:sz w:val="20"/>
+          <w:szCs w:val="20"/>
+        </w:rPr>
+        <w:t>пересекаются по одной</w:t>
+      </w:r>
+      <w:r>
+        <w:rPr>
+          <w:rStyle w:val="apple-converted-space"/>
+          <w:rFonts w:ascii="Arial" w:hAnsi="Arial" w:cs="Arial"/>
+          <w:color w:val="474848"/>
+          <w:sz w:val="20"/>
+          <w:szCs w:val="20"/>
+        </w:rPr>
+        <w:t> </w:t>
+      </w:r>
+      <w:hyperlink r:id="rId68" w:history="1">
+        <w:r>
+          <w:rPr>
+            <w:rStyle w:val="a3"/>
+            <w:rFonts w:ascii="Arial" w:hAnsi="Arial" w:cs="Arial"/>
+            <w:color w:val="000000"/>
+            <w:sz w:val="20"/>
+            <w:szCs w:val="20"/>
+          </w:rPr>
+          <w:t>прямой</w:t>
+        </w:r>
+      </w:hyperlink>
+      <w:r>
+        <w:rPr>
+          <w:rStyle w:val="apple-converted-space"/>
+          <w:rFonts w:ascii="Arial" w:hAnsi="Arial" w:cs="Arial"/>
+          <w:color w:val="474848"/>
+          <w:sz w:val="20"/>
+          <w:szCs w:val="20"/>
+        </w:rPr>
+        <w:t> </w:t>
+      </w:r>
+      <w:r>
+        <w:rPr>
+          <w:rFonts w:ascii="Arial" w:hAnsi="Arial" w:cs="Arial"/>
+          <w:color w:val="474848"/>
+          <w:sz w:val="20"/>
+          <w:szCs w:val="20"/>
+        </w:rPr>
+        <w:t xml:space="preserve">и </w:t>
+      </w:r>
+      <w:proofErr w:type="gramStart"/>
+      <w:r>
+        <w:rPr>
+          <w:rFonts w:ascii="Arial" w:hAnsi="Arial" w:cs="Arial"/>
+          <w:color w:val="474848"/>
+          <w:sz w:val="20"/>
+          <w:szCs w:val="20"/>
+        </w:rPr>
+        <w:t>тогда</w:t>
+      </w:r>
+      <w:r>
+        <w:rPr>
+          <w:rStyle w:val="apple-converted-space"/>
+          <w:rFonts w:ascii="Arial" w:hAnsi="Arial" w:cs="Arial"/>
+          <w:color w:val="474848"/>
+          <w:sz w:val="20"/>
+          <w:szCs w:val="20"/>
+        </w:rPr>
+        <w:t> </w:t>
+      </w:r>
+      <w:r>
+        <w:rPr>
+          <w:rFonts w:ascii="Arial" w:hAnsi="Arial" w:cs="Arial"/>
+          <w:noProof/>
+          <w:color w:val="474848"/>
+          <w:sz w:val="20"/>
+          <w:szCs w:val="20"/>
+        </w:rPr>
+        <w:drawing>
+          <wp:inline distT="0" distB="0" distL="0" distR="0">
+            <wp:extent cx="844550" cy="203200"/>
+            <wp:effectExtent l="0" t="0" r="0" b="6350"/>
+            <wp:docPr id="25" name="Рисунок 25" descr="http://fxdx.ru/site/fxdx_ru/uploads/ag13/image129.gif"/>
+            <wp:cNvGraphicFramePr>
+              <a:graphicFrameLocks xmlns:a="http://schemas.openxmlformats.org/drawingml/2006/main" noChangeAspect="1"/>
+            </wp:cNvGraphicFramePr>
+            <a:graphic xmlns:a="http://schemas.openxmlformats.org/drawingml/2006/main">
+              <a:graphicData uri="http://schemas.openxmlformats.org/drawingml/2006/picture">
+                <pic:pic xmlns:pic="http://schemas.openxmlformats.org/drawingml/2006/picture">
+                  <pic:nvPicPr>
+                    <pic:cNvPr id="0" name="Picture 22" descr="http://fxdx.ru/site/fxdx_ru/uploads/ag13/image129.gif"/>
+                    <pic:cNvPicPr>
+                      <a:picLocks noChangeAspect="1" noChangeArrowheads="1"/>
+                    </pic:cNvPicPr>
+                  </pic:nvPicPr>
+                  <pic:blipFill>
+                    <a:blip r:embed="rId69">
+                      <a:extLst>
+                        <a:ext uri="{28A0092B-C50C-407E-A947-70E740481C1C}">
+                          <a14:useLocalDpi xmlns:a14="http://schemas.microsoft.com/office/drawing/2010/main" val="0"/>
+                        </a:ext>
+                      </a:extLst>
+                    </a:blip>
+                    <a:srcRect/>
+                    <a:stretch>
+                      <a:fillRect/>
+                    </a:stretch>
+                  </pic:blipFill>
+                  <pic:spPr bwMode="auto">
+                    <a:xfrm>
+                      <a:off x="0" y="0"/>
+                      <a:ext cx="844550" cy="203200"/>
+                    </a:xfrm>
+                    <a:prstGeom prst="rect">
+                      <a:avLst/>
+                    </a:prstGeom>
+                    <a:noFill/>
+                    <a:ln>
+                      <a:noFill/>
+                    </a:ln>
+                  </pic:spPr>
+                </pic:pic>
+              </a:graphicData>
+            </a:graphic>
+          </wp:inline>
+        </w:drawing>
+      </w:r>
+      <w:r>
+        <w:rPr>
+          <w:rFonts w:ascii="Arial" w:hAnsi="Arial" w:cs="Arial"/>
+          <w:color w:val="474848"/>
+          <w:sz w:val="20"/>
+          <w:szCs w:val="20"/>
+        </w:rPr>
+        <w:t>,</w:t>
+      </w:r>
+      <w:proofErr w:type="gramEnd"/>
+      <w:r>
+        <w:rPr>
+          <w:rFonts w:ascii="Arial" w:hAnsi="Arial" w:cs="Arial"/>
+          <w:color w:val="474848"/>
+          <w:sz w:val="20"/>
+          <w:szCs w:val="20"/>
+        </w:rPr>
+        <w:t xml:space="preserve"> но все три</w:t>
+      </w:r>
+      <w:r>
+        <w:rPr>
+          <w:rStyle w:val="apple-converted-space"/>
+          <w:rFonts w:ascii="Arial" w:hAnsi="Arial" w:cs="Arial"/>
+          <w:color w:val="474848"/>
+          <w:sz w:val="20"/>
+          <w:szCs w:val="20"/>
+        </w:rPr>
+        <w:t> </w:t>
+      </w:r>
+      <w:hyperlink r:id="rId70" w:history="1">
+        <w:r>
+          <w:rPr>
+            <w:rStyle w:val="a3"/>
+            <w:rFonts w:ascii="Arial" w:hAnsi="Arial" w:cs="Arial"/>
+            <w:color w:val="000000"/>
+            <w:sz w:val="20"/>
+            <w:szCs w:val="20"/>
+            <w:bdr w:val="none" w:sz="0" w:space="0" w:color="auto" w:frame="1"/>
+          </w:rPr>
+          <w:t>вектора</w:t>
+        </w:r>
+      </w:hyperlink>
+      <w:r>
+        <w:rPr>
+          <w:rStyle w:val="apple-converted-space"/>
+          <w:rFonts w:ascii="Arial" w:hAnsi="Arial" w:cs="Arial"/>
+          <w:color w:val="474848"/>
+          <w:sz w:val="20"/>
+          <w:szCs w:val="20"/>
+        </w:rPr>
+        <w:t> </w:t>
+      </w:r>
+      <w:r>
+        <w:rPr>
+          <w:rFonts w:ascii="Arial" w:hAnsi="Arial" w:cs="Arial"/>
+          <w:noProof/>
+          <w:color w:val="474848"/>
+          <w:sz w:val="20"/>
+          <w:szCs w:val="20"/>
+        </w:rPr>
+        <w:drawing>
+          <wp:inline distT="0" distB="0" distL="0" distR="0">
+            <wp:extent cx="152400" cy="203200"/>
+            <wp:effectExtent l="0" t="0" r="0" b="6350"/>
+            <wp:docPr id="24" name="Рисунок 24" descr="http://fxdx.ru/site/fxdx_ru/uploads/ag13/image114.gif"/>
+            <wp:cNvGraphicFramePr>
+              <a:graphicFrameLocks xmlns:a="http://schemas.openxmlformats.org/drawingml/2006/main" noChangeAspect="1"/>
+            </wp:cNvGraphicFramePr>
+            <a:graphic xmlns:a="http://schemas.openxmlformats.org/drawingml/2006/main">
+              <a:graphicData uri="http://schemas.openxmlformats.org/drawingml/2006/picture">
+                <pic:pic xmlns:pic="http://schemas.openxmlformats.org/drawingml/2006/picture">
+                  <pic:nvPicPr>
+                    <pic:cNvPr id="0" name="Picture 23" descr="http://fxdx.ru/site/fxdx_ru/uploads/ag13/image114.gif"/>
+                    <pic:cNvPicPr>
+                      <a:picLocks noChangeAspect="1" noChangeArrowheads="1"/>
+                    </pic:cNvPicPr>
+                  </pic:nvPicPr>
+                  <pic:blipFill>
+                    <a:blip r:embed="rId71">
+                      <a:extLst>
+                        <a:ext uri="{28A0092B-C50C-407E-A947-70E740481C1C}">
+                          <a14:useLocalDpi xmlns:a14="http://schemas.microsoft.com/office/drawing/2010/main" val="0"/>
+                        </a:ext>
+                      </a:extLst>
+                    </a:blip>
+                    <a:srcRect/>
+                    <a:stretch>
+                      <a:fillRect/>
+                    </a:stretch>
+                  </pic:blipFill>
+                  <pic:spPr bwMode="auto">
+                    <a:xfrm>
+                      <a:off x="0" y="0"/>
+                      <a:ext cx="152400" cy="203200"/>
+                    </a:xfrm>
+                    <a:prstGeom prst="rect">
+                      <a:avLst/>
+                    </a:prstGeom>
+                    <a:noFill/>
+                    <a:ln>
+                      <a:noFill/>
+                    </a:ln>
+                  </pic:spPr>
+                </pic:pic>
+              </a:graphicData>
+            </a:graphic>
+          </wp:inline>
+        </w:drawing>
+      </w:r>
+      <w:r>
+        <w:rPr>
+          <w:rFonts w:ascii="Arial" w:hAnsi="Arial" w:cs="Arial"/>
+          <w:color w:val="474848"/>
+          <w:sz w:val="20"/>
+          <w:szCs w:val="20"/>
+        </w:rPr>
+        <w:t>,</w:t>
+      </w:r>
+      <w:r>
+        <w:rPr>
+          <w:rStyle w:val="apple-converted-space"/>
+          <w:rFonts w:ascii="Arial" w:hAnsi="Arial" w:cs="Arial"/>
+          <w:color w:val="474848"/>
+          <w:sz w:val="20"/>
+          <w:szCs w:val="20"/>
+        </w:rPr>
+        <w:t> </w:t>
+      </w:r>
+      <w:r>
+        <w:rPr>
+          <w:rFonts w:ascii="Arial" w:hAnsi="Arial" w:cs="Arial"/>
+          <w:noProof/>
+          <w:color w:val="474848"/>
+          <w:sz w:val="20"/>
+          <w:szCs w:val="20"/>
+        </w:rPr>
+        <w:drawing>
+          <wp:inline distT="0" distB="0" distL="0" distR="0">
+            <wp:extent cx="184150" cy="203200"/>
+            <wp:effectExtent l="0" t="0" r="6350" b="6350"/>
+            <wp:docPr id="23" name="Рисунок 23" descr="http://fxdx.ru/site/fxdx_ru/uploads/ag13/image115.gif"/>
+            <wp:cNvGraphicFramePr>
+              <a:graphicFrameLocks xmlns:a="http://schemas.openxmlformats.org/drawingml/2006/main" noChangeAspect="1"/>
+            </wp:cNvGraphicFramePr>
+            <a:graphic xmlns:a="http://schemas.openxmlformats.org/drawingml/2006/main">
+              <a:graphicData uri="http://schemas.openxmlformats.org/drawingml/2006/picture">
+                <pic:pic xmlns:pic="http://schemas.openxmlformats.org/drawingml/2006/picture">
+                  <pic:nvPicPr>
+                    <pic:cNvPr id="0" name="Picture 24" descr="http://fxdx.ru/site/fxdx_ru/uploads/ag13/image115.gif"/>
+                    <pic:cNvPicPr>
+                      <a:picLocks noChangeAspect="1" noChangeArrowheads="1"/>
+                    </pic:cNvPicPr>
+                  </pic:nvPicPr>
+                  <pic:blipFill>
+                    <a:blip r:embed="rId72">
+                      <a:extLst>
+                        <a:ext uri="{28A0092B-C50C-407E-A947-70E740481C1C}">
+                          <a14:useLocalDpi xmlns:a14="http://schemas.microsoft.com/office/drawing/2010/main" val="0"/>
+                        </a:ext>
+                      </a:extLst>
+                    </a:blip>
+                    <a:srcRect/>
+                    <a:stretch>
+                      <a:fillRect/>
+                    </a:stretch>
+                  </pic:blipFill>
+                  <pic:spPr bwMode="auto">
+                    <a:xfrm>
+                      <a:off x="0" y="0"/>
+                      <a:ext cx="184150" cy="203200"/>
+                    </a:xfrm>
+                    <a:prstGeom prst="rect">
+                      <a:avLst/>
+                    </a:prstGeom>
+                    <a:noFill/>
+                    <a:ln>
+                      <a:noFill/>
+                    </a:ln>
+                  </pic:spPr>
+                </pic:pic>
+              </a:graphicData>
+            </a:graphic>
+          </wp:inline>
+        </w:drawing>
+      </w:r>
+      <w:r>
+        <w:rPr>
+          <w:rFonts w:ascii="Arial" w:hAnsi="Arial" w:cs="Arial"/>
+          <w:color w:val="474848"/>
+          <w:sz w:val="20"/>
+          <w:szCs w:val="20"/>
+        </w:rPr>
+        <w:t> и</w:t>
+      </w:r>
+      <w:r>
+        <w:rPr>
+          <w:rStyle w:val="apple-converted-space"/>
+          <w:rFonts w:ascii="Arial" w:hAnsi="Arial" w:cs="Arial"/>
+          <w:color w:val="474848"/>
+          <w:sz w:val="20"/>
+          <w:szCs w:val="20"/>
+        </w:rPr>
+        <w:t> </w:t>
+      </w:r>
+      <w:r>
+        <w:rPr>
+          <w:rFonts w:ascii="Arial" w:hAnsi="Arial" w:cs="Arial"/>
+          <w:noProof/>
+          <w:color w:val="474848"/>
+          <w:sz w:val="20"/>
+          <w:szCs w:val="20"/>
+        </w:rPr>
+        <w:drawing>
+          <wp:inline distT="0" distB="0" distL="0" distR="0">
+            <wp:extent cx="158750" cy="203200"/>
+            <wp:effectExtent l="0" t="0" r="0" b="6350"/>
+            <wp:docPr id="22" name="Рисунок 22" descr="http://fxdx.ru/site/fxdx_ru/uploads/ag13/image116.gif"/>
+            <wp:cNvGraphicFramePr>
+              <a:graphicFrameLocks xmlns:a="http://schemas.openxmlformats.org/drawingml/2006/main" noChangeAspect="1"/>
+            </wp:cNvGraphicFramePr>
+            <a:graphic xmlns:a="http://schemas.openxmlformats.org/drawingml/2006/main">
+              <a:graphicData uri="http://schemas.openxmlformats.org/drawingml/2006/picture">
+                <pic:pic xmlns:pic="http://schemas.openxmlformats.org/drawingml/2006/picture">
+                  <pic:nvPicPr>
+                    <pic:cNvPr id="0" name="Picture 25" descr="http://fxdx.ru/site/fxdx_ru/uploads/ag13/image116.gif"/>
+                    <pic:cNvPicPr>
+                      <a:picLocks noChangeAspect="1" noChangeArrowheads="1"/>
+                    </pic:cNvPicPr>
+                  </pic:nvPicPr>
+                  <pic:blipFill>
+                    <a:blip r:embed="rId73">
+                      <a:extLst>
+                        <a:ext uri="{28A0092B-C50C-407E-A947-70E740481C1C}">
+                          <a14:useLocalDpi xmlns:a14="http://schemas.microsoft.com/office/drawing/2010/main" val="0"/>
+                        </a:ext>
+                      </a:extLst>
+                    </a:blip>
+                    <a:srcRect/>
+                    <a:stretch>
+                      <a:fillRect/>
+                    </a:stretch>
+                  </pic:blipFill>
+                  <pic:spPr bwMode="auto">
+                    <a:xfrm>
+                      <a:off x="0" y="0"/>
+                      <a:ext cx="158750" cy="203200"/>
+                    </a:xfrm>
+                    <a:prstGeom prst="rect">
+                      <a:avLst/>
+                    </a:prstGeom>
+                    <a:noFill/>
+                    <a:ln>
+                      <a:noFill/>
+                    </a:ln>
+                  </pic:spPr>
+                </pic:pic>
+              </a:graphicData>
+            </a:graphic>
+          </wp:inline>
+        </w:drawing>
+      </w:r>
+      <w:r>
+        <w:rPr>
+          <w:rFonts w:ascii="Arial" w:hAnsi="Arial" w:cs="Arial"/>
+          <w:color w:val="474848"/>
+          <w:sz w:val="20"/>
+          <w:szCs w:val="20"/>
+        </w:rPr>
+        <w:t> лежат в одной плоскости.</w:t>
+      </w:r>
+    </w:p>
+    <w:p>
+      <w:pPr>
+        <w:pStyle w:val="a4"/>
+        <w:shd w:val="clear" w:color="auto" w:fill="FFFFFF"/>
+        <w:spacing w:before="45" w:beforeAutospacing="0" w:after="105" w:afterAutospacing="0"/>
+        <w:rPr>
+          <w:rFonts w:ascii="Arial" w:hAnsi="Arial" w:cs="Arial"/>
+          <w:color w:val="474848"/>
+          <w:sz w:val="20"/>
+          <w:szCs w:val="20"/>
+        </w:rPr>
+      </w:pPr>
+      <w:r>
+        <w:rPr>
+          <w:rFonts w:ascii="Arial" w:hAnsi="Arial" w:cs="Arial"/>
+          <w:color w:val="474848"/>
+          <w:sz w:val="20"/>
+          <w:szCs w:val="20"/>
+        </w:rPr>
+        <w:t>    </w:t>
+      </w:r>
+      <w:r>
+        <w:rPr>
+          <w:rStyle w:val="apple-converted-space"/>
+          <w:rFonts w:ascii="Arial" w:hAnsi="Arial" w:cs="Arial"/>
+          <w:color w:val="474848"/>
+          <w:sz w:val="20"/>
+          <w:szCs w:val="20"/>
+        </w:rPr>
+        <w:t> </w:t>
+      </w:r>
+      <w:r>
+        <w:rPr>
+          <w:rFonts w:ascii="Arial" w:hAnsi="Arial" w:cs="Arial"/>
+          <w:noProof/>
+          <w:color w:val="474848"/>
+          <w:sz w:val="20"/>
+          <w:szCs w:val="20"/>
+        </w:rPr>
+        <w:drawing>
+          <wp:inline distT="0" distB="0" distL="0" distR="0">
+            <wp:extent cx="2984500" cy="2286000"/>
+            <wp:effectExtent l="0" t="0" r="6350" b="0"/>
+            <wp:docPr id="21" name="Рисунок 21" descr="http://fxdx.ru/site/fxdx_ru/uploads/ag13/image130.gif"/>
+            <wp:cNvGraphicFramePr>
+              <a:graphicFrameLocks xmlns:a="http://schemas.openxmlformats.org/drawingml/2006/main" noChangeAspect="1"/>
+            </wp:cNvGraphicFramePr>
+            <a:graphic xmlns:a="http://schemas.openxmlformats.org/drawingml/2006/main">
+              <a:graphicData uri="http://schemas.openxmlformats.org/drawingml/2006/picture">
+                <pic:pic xmlns:pic="http://schemas.openxmlformats.org/drawingml/2006/picture">
+                  <pic:nvPicPr>
+                    <pic:cNvPr id="0" name="Picture 26" descr="http://fxdx.ru/site/fxdx_ru/uploads/ag13/image130.gif"/>
+                    <pic:cNvPicPr>
+                      <a:picLocks noChangeAspect="1" noChangeArrowheads="1"/>
+                    </pic:cNvPicPr>
+                  </pic:nvPicPr>
+                  <pic:blipFill>
+                    <a:blip r:embed="rId74">
+                      <a:extLst>
+                        <a:ext uri="{28A0092B-C50C-407E-A947-70E740481C1C}">
+                          <a14:useLocalDpi xmlns:a14="http://schemas.microsoft.com/office/drawing/2010/main" val="0"/>
+                        </a:ext>
+                      </a:extLst>
+                    </a:blip>
+                    <a:srcRect/>
+                    <a:stretch>
+                      <a:fillRect/>
+                    </a:stretch>
+                  </pic:blipFill>
+                  <pic:spPr bwMode="auto">
+                    <a:xfrm>
+                      <a:off x="0" y="0"/>
+                      <a:ext cx="2984500" cy="2286000"/>
+                    </a:xfrm>
+                    <a:prstGeom prst="rect">
+                      <a:avLst/>
+                    </a:prstGeom>
+                    <a:noFill/>
+                    <a:ln>
+                      <a:noFill/>
+                    </a:ln>
+                  </pic:spPr>
+                </pic:pic>
+              </a:graphicData>
+            </a:graphic>
+          </wp:inline>
+        </w:drawing>
+      </w:r>
+    </w:p>
+    <w:p>
+      <w:pPr>
+        <w:pStyle w:val="a4"/>
+        <w:shd w:val="clear" w:color="auto" w:fill="FFFFFF"/>
+        <w:spacing w:before="45" w:beforeAutospacing="0" w:after="105" w:afterAutospacing="0"/>
+        <w:rPr>
+          <w:rFonts w:ascii="Arial" w:hAnsi="Arial" w:cs="Arial"/>
+          <w:color w:val="474848"/>
+          <w:sz w:val="20"/>
+          <w:szCs w:val="20"/>
+        </w:rPr>
+      </w:pPr>
+      <w:r>
+        <w:rPr>
+          <w:rFonts w:ascii="Arial" w:hAnsi="Arial" w:cs="Arial"/>
+          <w:color w:val="474848"/>
+          <w:sz w:val="20"/>
+          <w:szCs w:val="20"/>
+        </w:rPr>
+        <w:t>                                            рис.11.</w:t>
+      </w:r>
+    </w:p>
+    <w:p>
+      <w:pPr>
+        <w:pStyle w:val="a4"/>
+        <w:shd w:val="clear" w:color="auto" w:fill="FFFFFF"/>
+        <w:spacing w:before="0" w:beforeAutospacing="0" w:after="0" w:afterAutospacing="0"/>
+        <w:rPr>
+          <w:rFonts w:ascii="Arial" w:hAnsi="Arial" w:cs="Arial"/>
+          <w:color w:val="474848"/>
+          <w:sz w:val="20"/>
+          <w:szCs w:val="20"/>
+        </w:rPr>
+      </w:pPr>
+      <w:r>
+        <w:rPr>
+          <w:rFonts w:ascii="Arial" w:hAnsi="Arial" w:cs="Arial"/>
+          <w:color w:val="474848"/>
+          <w:sz w:val="20"/>
+          <w:szCs w:val="20"/>
+        </w:rPr>
+        <w:t xml:space="preserve">7) Каждая пара плоскостей пересекается по своей прямой, образуя треугольную "трубу" </w:t>
+      </w:r>
+      <w:proofErr w:type="gramStart"/>
+      <w:r>
+        <w:rPr>
+          <w:rFonts w:ascii="Arial" w:hAnsi="Arial" w:cs="Arial"/>
+          <w:color w:val="474848"/>
+          <w:sz w:val="20"/>
+          <w:szCs w:val="20"/>
+        </w:rPr>
+        <w:t>и </w:t>
+      </w:r>
+      <w:r>
+        <w:rPr>
+          <w:rStyle w:val="apple-converted-space"/>
+          <w:rFonts w:ascii="Arial" w:hAnsi="Arial" w:cs="Arial"/>
+          <w:color w:val="474848"/>
+          <w:sz w:val="20"/>
+          <w:szCs w:val="20"/>
+        </w:rPr>
+        <w:t> </w:t>
+      </w:r>
+      <w:r>
+        <w:rPr>
+          <w:rFonts w:ascii="Arial" w:hAnsi="Arial" w:cs="Arial"/>
+          <w:noProof/>
+          <w:color w:val="474848"/>
+          <w:sz w:val="20"/>
+          <w:szCs w:val="20"/>
+        </w:rPr>
+        <w:drawing>
+          <wp:inline distT="0" distB="0" distL="0" distR="0">
+            <wp:extent cx="844550" cy="203200"/>
+            <wp:effectExtent l="0" t="0" r="0" b="6350"/>
+            <wp:docPr id="20" name="Рисунок 20" descr="http://fxdx.ru/site/fxdx_ru/uploads/ag13/image129.gif"/>
+            <wp:cNvGraphicFramePr>
+              <a:graphicFrameLocks xmlns:a="http://schemas.openxmlformats.org/drawingml/2006/main" noChangeAspect="1"/>
+            </wp:cNvGraphicFramePr>
+            <a:graphic xmlns:a="http://schemas.openxmlformats.org/drawingml/2006/main">
+              <a:graphicData uri="http://schemas.openxmlformats.org/drawingml/2006/picture">
+                <pic:pic xmlns:pic="http://schemas.openxmlformats.org/drawingml/2006/picture">
+                  <pic:nvPicPr>
+                    <pic:cNvPr id="0" name="Picture 27" descr="http://fxdx.ru/site/fxdx_ru/uploads/ag13/image129.gif"/>
+                    <pic:cNvPicPr>
+                      <a:picLocks noChangeAspect="1" noChangeArrowheads="1"/>
+                    </pic:cNvPicPr>
+                  </pic:nvPicPr>
+                  <pic:blipFill>
+                    <a:blip r:embed="rId69">
+                      <a:extLst>
+                        <a:ext uri="{28A0092B-C50C-407E-A947-70E740481C1C}">
+                          <a14:useLocalDpi xmlns:a14="http://schemas.microsoft.com/office/drawing/2010/main" val="0"/>
+                        </a:ext>
+                      </a:extLst>
+                    </a:blip>
+                    <a:srcRect/>
+                    <a:stretch>
+                      <a:fillRect/>
+                    </a:stretch>
+                  </pic:blipFill>
+                  <pic:spPr bwMode="auto">
+                    <a:xfrm>
+                      <a:off x="0" y="0"/>
+                      <a:ext cx="844550" cy="203200"/>
+                    </a:xfrm>
+                    <a:prstGeom prst="rect">
+                      <a:avLst/>
+                    </a:prstGeom>
+                    <a:noFill/>
+                    <a:ln>
+                      <a:noFill/>
+                    </a:ln>
+                  </pic:spPr>
+                </pic:pic>
+              </a:graphicData>
+            </a:graphic>
+          </wp:inline>
+        </w:drawing>
+      </w:r>
+      <w:r>
+        <w:rPr>
+          <w:rFonts w:ascii="Arial" w:hAnsi="Arial" w:cs="Arial"/>
+          <w:color w:val="474848"/>
+          <w:sz w:val="20"/>
+          <w:szCs w:val="20"/>
+        </w:rPr>
+        <w:t>,</w:t>
+      </w:r>
+      <w:proofErr w:type="gramEnd"/>
+      <w:r>
+        <w:rPr>
+          <w:rFonts w:ascii="Arial" w:hAnsi="Arial" w:cs="Arial"/>
+          <w:color w:val="474848"/>
+          <w:sz w:val="20"/>
+          <w:szCs w:val="20"/>
+        </w:rPr>
+        <w:t xml:space="preserve"> но все три</w:t>
+      </w:r>
+      <w:r>
+        <w:rPr>
+          <w:rStyle w:val="apple-converted-space"/>
+          <w:rFonts w:ascii="Arial" w:hAnsi="Arial" w:cs="Arial"/>
+          <w:color w:val="474848"/>
+          <w:sz w:val="20"/>
+          <w:szCs w:val="20"/>
+        </w:rPr>
+        <w:t> </w:t>
+      </w:r>
+      <w:hyperlink r:id="rId75" w:history="1">
+        <w:r>
+          <w:rPr>
+            <w:rStyle w:val="a3"/>
+            <w:rFonts w:ascii="Arial" w:hAnsi="Arial" w:cs="Arial"/>
+            <w:color w:val="000000"/>
+            <w:sz w:val="20"/>
+            <w:szCs w:val="20"/>
+            <w:bdr w:val="none" w:sz="0" w:space="0" w:color="auto" w:frame="1"/>
+          </w:rPr>
+          <w:t>вектора</w:t>
+        </w:r>
+      </w:hyperlink>
+      <w:r>
+        <w:rPr>
+          <w:rStyle w:val="apple-converted-space"/>
+          <w:rFonts w:ascii="Arial" w:hAnsi="Arial" w:cs="Arial"/>
+          <w:color w:val="474848"/>
+          <w:sz w:val="20"/>
+          <w:szCs w:val="20"/>
+        </w:rPr>
+        <w:t> </w:t>
+      </w:r>
+      <w:r>
+        <w:rPr>
+          <w:rFonts w:ascii="Arial" w:hAnsi="Arial" w:cs="Arial"/>
+          <w:noProof/>
+          <w:color w:val="474848"/>
+          <w:sz w:val="20"/>
+          <w:szCs w:val="20"/>
+        </w:rPr>
+        <w:drawing>
+          <wp:inline distT="0" distB="0" distL="0" distR="0">
+            <wp:extent cx="152400" cy="203200"/>
+            <wp:effectExtent l="0" t="0" r="0" b="6350"/>
+            <wp:docPr id="19" name="Рисунок 19" descr="http://fxdx.ru/site/fxdx_ru/uploads/ag13/image114.gif"/>
+            <wp:cNvGraphicFramePr>
+              <a:graphicFrameLocks xmlns:a="http://schemas.openxmlformats.org/drawingml/2006/main" noChangeAspect="1"/>
+            </wp:cNvGraphicFramePr>
+            <a:graphic xmlns:a="http://schemas.openxmlformats.org/drawingml/2006/main">
+              <a:graphicData uri="http://schemas.openxmlformats.org/drawingml/2006/picture">
+                <pic:pic xmlns:pic="http://schemas.openxmlformats.org/drawingml/2006/picture">
+                  <pic:nvPicPr>
+                    <pic:cNvPr id="0" name="Picture 28" descr="http://fxdx.ru/site/fxdx_ru/uploads/ag13/image114.gif"/>
+                    <pic:cNvPicPr>
+                      <a:picLocks noChangeAspect="1" noChangeArrowheads="1"/>
+                    </pic:cNvPicPr>
+                  </pic:nvPicPr>
+                  <pic:blipFill>
+                    <a:blip r:embed="rId71">
+                      <a:extLst>
+                        <a:ext uri="{28A0092B-C50C-407E-A947-70E740481C1C}">
+                          <a14:useLocalDpi xmlns:a14="http://schemas.microsoft.com/office/drawing/2010/main" val="0"/>
+                        </a:ext>
+                      </a:extLst>
+                    </a:blip>
+                    <a:srcRect/>
+                    <a:stretch>
+                      <a:fillRect/>
+                    </a:stretch>
+                  </pic:blipFill>
+                  <pic:spPr bwMode="auto">
+                    <a:xfrm>
+                      <a:off x="0" y="0"/>
+                      <a:ext cx="152400" cy="203200"/>
+                    </a:xfrm>
+                    <a:prstGeom prst="rect">
+                      <a:avLst/>
+                    </a:prstGeom>
+                    <a:noFill/>
+                    <a:ln>
+                      <a:noFill/>
+                    </a:ln>
+                  </pic:spPr>
+                </pic:pic>
+              </a:graphicData>
+            </a:graphic>
+          </wp:inline>
+        </w:drawing>
+      </w:r>
+      <w:r>
+        <w:rPr>
+          <w:rFonts w:ascii="Arial" w:hAnsi="Arial" w:cs="Arial"/>
+          <w:color w:val="474848"/>
+          <w:sz w:val="20"/>
+          <w:szCs w:val="20"/>
+        </w:rPr>
+        <w:t>,</w:t>
+      </w:r>
+      <w:r>
+        <w:rPr>
+          <w:rStyle w:val="apple-converted-space"/>
+          <w:rFonts w:ascii="Arial" w:hAnsi="Arial" w:cs="Arial"/>
+          <w:color w:val="474848"/>
+          <w:sz w:val="20"/>
+          <w:szCs w:val="20"/>
+        </w:rPr>
+        <w:t> </w:t>
+      </w:r>
+      <w:r>
+        <w:rPr>
+          <w:rFonts w:ascii="Arial" w:hAnsi="Arial" w:cs="Arial"/>
+          <w:noProof/>
+          <w:color w:val="474848"/>
+          <w:sz w:val="20"/>
+          <w:szCs w:val="20"/>
+        </w:rPr>
+        <w:drawing>
+          <wp:inline distT="0" distB="0" distL="0" distR="0">
+            <wp:extent cx="184150" cy="203200"/>
+            <wp:effectExtent l="0" t="0" r="6350" b="6350"/>
+            <wp:docPr id="18" name="Рисунок 18" descr="http://fxdx.ru/site/fxdx_ru/uploads/ag13/image115.gif"/>
+            <wp:cNvGraphicFramePr>
+              <a:graphicFrameLocks xmlns:a="http://schemas.openxmlformats.org/drawingml/2006/main" noChangeAspect="1"/>
+            </wp:cNvGraphicFramePr>
+            <a:graphic xmlns:a="http://schemas.openxmlformats.org/drawingml/2006/main">
+              <a:graphicData uri="http://schemas.openxmlformats.org/drawingml/2006/picture">
+                <pic:pic xmlns:pic="http://schemas.openxmlformats.org/drawingml/2006/picture">
+                  <pic:nvPicPr>
+                    <pic:cNvPr id="0" name="Picture 29" descr="http://fxdx.ru/site/fxdx_ru/uploads/ag13/image115.gif"/>
+                    <pic:cNvPicPr>
+                      <a:picLocks noChangeAspect="1" noChangeArrowheads="1"/>
+                    </pic:cNvPicPr>
+                  </pic:nvPicPr>
+                  <pic:blipFill>
+                    <a:blip r:embed="rId72">
+                      <a:extLst>
+                        <a:ext uri="{28A0092B-C50C-407E-A947-70E740481C1C}">
+                          <a14:useLocalDpi xmlns:a14="http://schemas.microsoft.com/office/drawing/2010/main" val="0"/>
+                        </a:ext>
+                      </a:extLst>
+                    </a:blip>
+                    <a:srcRect/>
+                    <a:stretch>
+                      <a:fillRect/>
+                    </a:stretch>
+                  </pic:blipFill>
+                  <pic:spPr bwMode="auto">
+                    <a:xfrm>
+                      <a:off x="0" y="0"/>
+                      <a:ext cx="184150" cy="203200"/>
+                    </a:xfrm>
+                    <a:prstGeom prst="rect">
+                      <a:avLst/>
+                    </a:prstGeom>
+                    <a:noFill/>
+                    <a:ln>
+                      <a:noFill/>
+                    </a:ln>
+                  </pic:spPr>
+                </pic:pic>
+              </a:graphicData>
+            </a:graphic>
+          </wp:inline>
+        </w:drawing>
+      </w:r>
+      <w:r>
+        <w:rPr>
+          <w:rFonts w:ascii="Arial" w:hAnsi="Arial" w:cs="Arial"/>
+          <w:color w:val="474848"/>
+          <w:sz w:val="20"/>
+          <w:szCs w:val="20"/>
+        </w:rPr>
+        <w:t> и</w:t>
+      </w:r>
+      <w:r>
+        <w:rPr>
+          <w:rStyle w:val="apple-converted-space"/>
+          <w:rFonts w:ascii="Arial" w:hAnsi="Arial" w:cs="Arial"/>
+          <w:color w:val="474848"/>
+          <w:sz w:val="20"/>
+          <w:szCs w:val="20"/>
+        </w:rPr>
+        <w:t> </w:t>
+      </w:r>
+      <w:r>
+        <w:rPr>
+          <w:rFonts w:ascii="Arial" w:hAnsi="Arial" w:cs="Arial"/>
+          <w:noProof/>
+          <w:color w:val="474848"/>
+          <w:sz w:val="20"/>
+          <w:szCs w:val="20"/>
+        </w:rPr>
+        <w:drawing>
+          <wp:inline distT="0" distB="0" distL="0" distR="0">
+            <wp:extent cx="158750" cy="203200"/>
+            <wp:effectExtent l="0" t="0" r="0" b="6350"/>
+            <wp:docPr id="17" name="Рисунок 17" descr="http://fxdx.ru/site/fxdx_ru/uploads/ag13/image116.gif"/>
+            <wp:cNvGraphicFramePr>
+              <a:graphicFrameLocks xmlns:a="http://schemas.openxmlformats.org/drawingml/2006/main" noChangeAspect="1"/>
+            </wp:cNvGraphicFramePr>
+            <a:graphic xmlns:a="http://schemas.openxmlformats.org/drawingml/2006/main">
+              <a:graphicData uri="http://schemas.openxmlformats.org/drawingml/2006/picture">
+                <pic:pic xmlns:pic="http://schemas.openxmlformats.org/drawingml/2006/picture">
+                  <pic:nvPicPr>
+                    <pic:cNvPr id="0" name="Picture 30" descr="http://fxdx.ru/site/fxdx_ru/uploads/ag13/image116.gif"/>
+                    <pic:cNvPicPr>
+                      <a:picLocks noChangeAspect="1" noChangeArrowheads="1"/>
+                    </pic:cNvPicPr>
+                  </pic:nvPicPr>
+                  <pic:blipFill>
+                    <a:blip r:embed="rId73">
+                      <a:extLst>
+                        <a:ext uri="{28A0092B-C50C-407E-A947-70E740481C1C}">
+                          <a14:useLocalDpi xmlns:a14="http://schemas.microsoft.com/office/drawing/2010/main" val="0"/>
+                        </a:ext>
+                      </a:extLst>
+                    </a:blip>
+                    <a:srcRect/>
+                    <a:stretch>
+                      <a:fillRect/>
+                    </a:stretch>
+                  </pic:blipFill>
+                  <pic:spPr bwMode="auto">
+                    <a:xfrm>
+                      <a:off x="0" y="0"/>
+                      <a:ext cx="158750" cy="203200"/>
+                    </a:xfrm>
+                    <a:prstGeom prst="rect">
+                      <a:avLst/>
+                    </a:prstGeom>
+                    <a:noFill/>
+                    <a:ln>
+                      <a:noFill/>
+                    </a:ln>
+                  </pic:spPr>
+                </pic:pic>
+              </a:graphicData>
+            </a:graphic>
+          </wp:inline>
+        </w:drawing>
+      </w:r>
+      <w:r>
+        <w:rPr>
+          <w:rFonts w:ascii="Arial" w:hAnsi="Arial" w:cs="Arial"/>
+          <w:color w:val="474848"/>
+          <w:sz w:val="20"/>
+          <w:szCs w:val="20"/>
+        </w:rPr>
+        <w:t> лежат в одной плоскости.</w:t>
+      </w:r>
+    </w:p>
+    <w:p>
+      <w:pPr>
+        <w:pStyle w:val="a4"/>
+        <w:shd w:val="clear" w:color="auto" w:fill="FFFFFF"/>
+        <w:spacing w:before="45" w:beforeAutospacing="0" w:after="105" w:afterAutospacing="0"/>
+        <w:rPr>
+          <w:rFonts w:ascii="Arial" w:hAnsi="Arial" w:cs="Arial"/>
+          <w:color w:val="474848"/>
+          <w:sz w:val="20"/>
+          <w:szCs w:val="20"/>
+        </w:rPr>
+      </w:pPr>
+      <w:r>
+        <w:rPr>
+          <w:rFonts w:ascii="Arial" w:hAnsi="Arial" w:cs="Arial"/>
+          <w:color w:val="474848"/>
+          <w:sz w:val="20"/>
+          <w:szCs w:val="20"/>
+        </w:rPr>
+        <w:t> </w:t>
+      </w:r>
+      <w:r>
+        <w:rPr>
+          <w:rStyle w:val="apple-converted-space"/>
+          <w:rFonts w:ascii="Arial" w:hAnsi="Arial" w:cs="Arial"/>
+          <w:color w:val="474848"/>
+          <w:sz w:val="20"/>
+          <w:szCs w:val="20"/>
+        </w:rPr>
+        <w:t> </w:t>
+      </w:r>
+      <w:r>
+        <w:rPr>
+          <w:rFonts w:ascii="Arial" w:hAnsi="Arial" w:cs="Arial"/>
+          <w:noProof/>
+          <w:color w:val="474848"/>
+          <w:sz w:val="20"/>
+          <w:szCs w:val="20"/>
+        </w:rPr>
+        <w:drawing>
+          <wp:inline distT="0" distB="0" distL="0" distR="0">
+            <wp:extent cx="2990850" cy="1689100"/>
+            <wp:effectExtent l="0" t="0" r="0" b="6350"/>
+            <wp:docPr id="16" name="Рисунок 16" descr="http://fxdx.ru/site/fxdx_ru/uploads/ag13/image131.gif"/>
+            <wp:cNvGraphicFramePr>
+              <a:graphicFrameLocks xmlns:a="http://schemas.openxmlformats.org/drawingml/2006/main" noChangeAspect="1"/>
+            </wp:cNvGraphicFramePr>
+            <a:graphic xmlns:a="http://schemas.openxmlformats.org/drawingml/2006/main">
+              <a:graphicData uri="http://schemas.openxmlformats.org/drawingml/2006/picture">
+                <pic:pic xmlns:pic="http://schemas.openxmlformats.org/drawingml/2006/picture">
+                  <pic:nvPicPr>
+                    <pic:cNvPr id="0" name="Picture 31" descr="http://fxdx.ru/site/fxdx_ru/uploads/ag13/image131.gif"/>
+                    <pic:cNvPicPr>
+                      <a:picLocks noChangeAspect="1" noChangeArrowheads="1"/>
+                    </pic:cNvPicPr>
+                  </pic:nvPicPr>
+                  <pic:blipFill>
+                    <a:blip r:embed="rId76">
+                      <a:extLst>
+                        <a:ext uri="{28A0092B-C50C-407E-A947-70E740481C1C}">
+                          <a14:useLocalDpi xmlns:a14="http://schemas.microsoft.com/office/drawing/2010/main" val="0"/>
+                        </a:ext>
+                      </a:extLst>
+                    </a:blip>
+                    <a:srcRect/>
+                    <a:stretch>
+                      <a:fillRect/>
+                    </a:stretch>
+                  </pic:blipFill>
+                  <pic:spPr bwMode="auto">
+                    <a:xfrm>
+                      <a:off x="0" y="0"/>
+                      <a:ext cx="2990850" cy="1689100"/>
+                    </a:xfrm>
+                    <a:prstGeom prst="rect">
+                      <a:avLst/>
+                    </a:prstGeom>
+                    <a:noFill/>
+                    <a:ln>
+                      <a:noFill/>
+                    </a:ln>
+                  </pic:spPr>
+                </pic:pic>
+              </a:graphicData>
+            </a:graphic>
+          </wp:inline>
+        </w:drawing>
+      </w:r>
+    </w:p>
+    <w:p>
+      <w:pPr>
+        <w:pStyle w:val="a4"/>
+        <w:shd w:val="clear" w:color="auto" w:fill="FFFFFF"/>
+        <w:spacing w:before="45" w:beforeAutospacing="0" w:after="105" w:afterAutospacing="0"/>
+        <w:rPr>
+          <w:rFonts w:ascii="Arial" w:hAnsi="Arial" w:cs="Arial"/>
+          <w:color w:val="474848"/>
+          <w:sz w:val="20"/>
+          <w:szCs w:val="20"/>
+        </w:rPr>
+      </w:pPr>
+      <w:r>
+        <w:rPr>
+          <w:rFonts w:ascii="Arial" w:hAnsi="Arial" w:cs="Arial"/>
+          <w:color w:val="474848"/>
+          <w:sz w:val="20"/>
+          <w:szCs w:val="20"/>
+        </w:rPr>
+        <w:t>                                               рис.12.</w:t>
+      </w:r>
+    </w:p>
+    <w:p>
+      <w:pPr>
+        <w:pStyle w:val="a4"/>
+        <w:shd w:val="clear" w:color="auto" w:fill="FFFFFF"/>
+        <w:spacing w:before="0" w:beforeAutospacing="0" w:after="0" w:afterAutospacing="0"/>
+        <w:rPr>
+          <w:rFonts w:ascii="Arial" w:hAnsi="Arial" w:cs="Arial"/>
+          <w:color w:val="474848"/>
+          <w:sz w:val="20"/>
+          <w:szCs w:val="20"/>
+        </w:rPr>
+      </w:pPr>
+      <w:r>
+        <w:rPr>
+          <w:rFonts w:ascii="Arial" w:hAnsi="Arial" w:cs="Arial"/>
+          <w:color w:val="474848"/>
+          <w:sz w:val="20"/>
+          <w:szCs w:val="20"/>
+        </w:rPr>
+        <w:t>8) все три</w:t>
+      </w:r>
+      <w:r>
+        <w:rPr>
+          <w:rStyle w:val="apple-converted-space"/>
+          <w:rFonts w:ascii="Arial" w:hAnsi="Arial" w:cs="Arial"/>
+          <w:color w:val="474848"/>
+          <w:sz w:val="20"/>
+          <w:szCs w:val="20"/>
+        </w:rPr>
+        <w:t> </w:t>
+      </w:r>
+      <w:hyperlink r:id="rId77" w:history="1">
+        <w:r>
+          <w:rPr>
+            <w:rStyle w:val="a3"/>
+            <w:rFonts w:ascii="Arial" w:hAnsi="Arial" w:cs="Arial"/>
+            <w:color w:val="000000"/>
+            <w:sz w:val="20"/>
+            <w:szCs w:val="20"/>
+          </w:rPr>
+          <w:t>плоскости</w:t>
+        </w:r>
+      </w:hyperlink>
+      <w:r>
+        <w:rPr>
+          <w:rStyle w:val="apple-converted-space"/>
+          <w:rFonts w:ascii="Arial" w:hAnsi="Arial" w:cs="Arial"/>
+          <w:color w:val="474848"/>
+          <w:sz w:val="20"/>
+          <w:szCs w:val="20"/>
+        </w:rPr>
+        <w:t> </w:t>
+      </w:r>
+      <w:r>
+        <w:rPr>
+          <w:rFonts w:ascii="Arial" w:hAnsi="Arial" w:cs="Arial"/>
+          <w:color w:val="474848"/>
+          <w:sz w:val="20"/>
+          <w:szCs w:val="20"/>
+        </w:rPr>
+        <w:t xml:space="preserve">пересекаются в одной точке и их </w:t>
+      </w:r>
+      <w:proofErr w:type="spellStart"/>
+      <w:r>
+        <w:rPr>
+          <w:rFonts w:ascii="Arial" w:hAnsi="Arial" w:cs="Arial"/>
+          <w:color w:val="474848"/>
+          <w:sz w:val="20"/>
+          <w:szCs w:val="20"/>
+        </w:rPr>
+        <w:t>нормальные</w:t>
+      </w:r>
+      <w:hyperlink r:id="rId78" w:history="1">
+        <w:r>
+          <w:rPr>
+            <w:rStyle w:val="a3"/>
+            <w:rFonts w:ascii="Arial" w:hAnsi="Arial" w:cs="Arial"/>
+            <w:color w:val="000000"/>
+            <w:sz w:val="20"/>
+            <w:szCs w:val="20"/>
+          </w:rPr>
+          <w:t>векторы</w:t>
+        </w:r>
+        <w:proofErr w:type="spellEnd"/>
+      </w:hyperlink>
+      <w:r>
+        <w:rPr>
+          <w:rStyle w:val="apple-converted-space"/>
+          <w:rFonts w:ascii="Arial" w:hAnsi="Arial" w:cs="Arial"/>
+          <w:color w:val="474848"/>
+          <w:sz w:val="20"/>
+          <w:szCs w:val="20"/>
+        </w:rPr>
+        <w:t> </w:t>
+      </w:r>
+      <w:proofErr w:type="spellStart"/>
+      <w:r>
+        <w:rPr>
+          <w:rFonts w:ascii="Arial" w:hAnsi="Arial" w:cs="Arial"/>
+          <w:color w:val="474848"/>
+          <w:sz w:val="20"/>
+          <w:szCs w:val="20"/>
+        </w:rPr>
+        <w:t>некомпланарны</w:t>
+      </w:r>
+      <w:proofErr w:type="spellEnd"/>
+      <w:r>
+        <w:rPr>
+          <w:rFonts w:ascii="Arial" w:hAnsi="Arial" w:cs="Arial"/>
+          <w:color w:val="474848"/>
+          <w:sz w:val="20"/>
+          <w:szCs w:val="20"/>
+        </w:rPr>
+        <w:t>.</w:t>
+      </w:r>
+    </w:p>
+    <w:p>
+      <w:pPr>
+        <w:pStyle w:val="a4"/>
+        <w:shd w:val="clear" w:color="auto" w:fill="FFFFFF"/>
+        <w:spacing w:before="45" w:beforeAutospacing="0" w:after="105" w:afterAutospacing="0"/>
+        <w:rPr>
+          <w:rFonts w:ascii="Arial" w:hAnsi="Arial" w:cs="Arial"/>
+          <w:color w:val="474848"/>
+          <w:sz w:val="20"/>
+          <w:szCs w:val="20"/>
+        </w:rPr>
+      </w:pPr>
+      <w:r>
+        <w:rPr>
+          <w:rFonts w:ascii="Arial" w:hAnsi="Arial" w:cs="Arial"/>
+          <w:noProof/>
+          <w:color w:val="474848"/>
+          <w:sz w:val="20"/>
+          <w:szCs w:val="20"/>
+        </w:rPr>
+        <w:drawing>
+          <wp:inline distT="0" distB="0" distL="0" distR="0">
+            <wp:extent cx="3149600" cy="1847850"/>
+            <wp:effectExtent l="0" t="0" r="0" b="0"/>
+            <wp:docPr id="15" name="Рисунок 15" descr="http://fxdx.ru/site/fxdx_ru/uploads/ag13/image132.gif"/>
+            <wp:cNvGraphicFramePr>
+              <a:graphicFrameLocks xmlns:a="http://schemas.openxmlformats.org/drawingml/2006/main" noChangeAspect="1"/>
+            </wp:cNvGraphicFramePr>
+            <a:graphic xmlns:a="http://schemas.openxmlformats.org/drawingml/2006/main">
+              <a:graphicData uri="http://schemas.openxmlformats.org/drawingml/2006/picture">
+                <pic:pic xmlns:pic="http://schemas.openxmlformats.org/drawingml/2006/picture">
+                  <pic:nvPicPr>
+                    <pic:cNvPr id="0" name="Picture 32" descr="http://fxdx.ru/site/fxdx_ru/uploads/ag13/image132.gif"/>
+                    <pic:cNvPicPr>
+                      <a:picLocks noChangeAspect="1" noChangeArrowheads="1"/>
+                    </pic:cNvPicPr>
+                  </pic:nvPicPr>
+                  <pic:blipFill>
+                    <a:blip r:embed="rId79">
+                      <a:extLst>
+                        <a:ext uri="{28A0092B-C50C-407E-A947-70E740481C1C}">
+                          <a14:useLocalDpi xmlns:a14="http://schemas.microsoft.com/office/drawing/2010/main" val="0"/>
+                        </a:ext>
+                      </a:extLst>
+                    </a:blip>
+                    <a:srcRect/>
+                    <a:stretch>
+                      <a:fillRect/>
+                    </a:stretch>
+                  </pic:blipFill>
+                  <pic:spPr bwMode="auto">
+                    <a:xfrm>
+                      <a:off x="0" y="0"/>
+                      <a:ext cx="3149600" cy="1847850"/>
+                    </a:xfrm>
+                    <a:prstGeom prst="rect">
+                      <a:avLst/>
+                    </a:prstGeom>
+                    <a:noFill/>
+                    <a:ln>
+                      <a:noFill/>
+                    </a:ln>
+                  </pic:spPr>
+                </pic:pic>
+              </a:graphicData>
+            </a:graphic>
+          </wp:inline>
+        </w:drawing>
+      </w:r>
+    </w:p>
+    <w:p>
+      <w:pPr>
+        <w:spacing w:before="100" w:beforeAutospacing="1" w:after="100" w:afterAutospacing="1" w:line="240" w:lineRule="auto"/>
+        <w:outlineLvl w:val="1"/>
+        <w:rPr>
+          <w:rFonts w:ascii="Times New Roman" w:eastAsia="Times New Roman" w:hAnsi="Times New Roman" w:cs="Times New Roman"/>
+          <w:color w:val="000000"/>
+          <w:sz w:val="27"/>
+          <w:szCs w:val="27"/>
+          <w:lang w:eastAsia="ru-RU"/>
+        </w:rPr>
+      </w:pPr>
     </w:p>
     <w:p>
       <w:pPr>
@@ -14400,7 +19712,7 @@
         </w:rPr>
         <w:t>Расстояние от точки до плоскости определяется через </w:t>
       </w:r>
-      <w:hyperlink r:id="rId38" w:history="1">
+      <w:hyperlink r:id="rId80" w:history="1">
         <w:r>
           <w:rPr>
             <w:rFonts w:ascii="Verdana" w:eastAsia="Times New Roman" w:hAnsi="Verdana" w:cs="Times New Roman"/>
@@ -15870,7 +21182,7 @@
                     </pic:cNvPicPr>
                   </pic:nvPicPr>
                   <pic:blipFill>
-                    <a:blip r:embed="rId39">
+                    <a:blip r:embed="rId81">
                       <a:extLst>
                         <a:ext uri="{28A0092B-C50C-407E-A947-70E740481C1C}">
                           <a14:useLocalDpi xmlns:a14="http://schemas.microsoft.com/office/drawing/2010/main" val="0"/>
@@ -15927,7 +21239,7 @@
                     </pic:cNvPicPr>
                   </pic:nvPicPr>
                   <pic:blipFill>
-                    <a:blip r:embed="rId40">
+                    <a:blip r:embed="rId82">
                       <a:extLst>
                         <a:ext uri="{28A0092B-C50C-407E-A947-70E740481C1C}">
                           <a14:useLocalDpi xmlns:a14="http://schemas.microsoft.com/office/drawing/2010/main" val="0"/>
@@ -15984,7 +21296,7 @@
                     </pic:cNvPicPr>
                   </pic:nvPicPr>
                   <pic:blipFill>
-                    <a:blip r:embed="rId41">
+                    <a:blip r:embed="rId83">
                       <a:extLst>
                         <a:ext uri="{28A0092B-C50C-407E-A947-70E740481C1C}">
                           <a14:useLocalDpi xmlns:a14="http://schemas.microsoft.com/office/drawing/2010/main" val="0"/>
@@ -16047,7 +21359,7 @@
         </w:rPr>
         <w:t> </w:t>
       </w:r>
-      <w:hyperlink r:id="rId42" w:history="1">
+      <w:hyperlink r:id="rId84" w:history="1">
         <w:proofErr w:type="gramStart"/>
         <w:r>
           <w:rPr>
@@ -16096,7 +21408,7 @@
                     </pic:cNvPicPr>
                   </pic:nvPicPr>
                   <pic:blipFill>
-                    <a:blip r:embed="rId43">
+                    <a:blip r:embed="rId59">
                       <a:extLst>
                         <a:ext uri="{28A0092B-C50C-407E-A947-70E740481C1C}">
                           <a14:useLocalDpi xmlns:a14="http://schemas.microsoft.com/office/drawing/2010/main" val="0"/>
@@ -16172,7 +21484,7 @@
                     </pic:cNvPicPr>
                   </pic:nvPicPr>
                   <pic:blipFill>
-                    <a:blip r:embed="rId44">
+                    <a:blip r:embed="rId85">
                       <a:extLst>
                         <a:ext uri="{28A0092B-C50C-407E-A947-70E740481C1C}">
                           <a14:useLocalDpi xmlns:a14="http://schemas.microsoft.com/office/drawing/2010/main" val="0"/>
@@ -16273,7 +21585,7 @@
                     </pic:cNvPicPr>
                   </pic:nvPicPr>
                   <pic:blipFill>
-                    <a:blip r:embed="rId45">
+                    <a:blip r:embed="rId86">
                       <a:extLst>
                         <a:ext uri="{28A0092B-C50C-407E-A947-70E740481C1C}">
                           <a14:useLocalDpi xmlns:a14="http://schemas.microsoft.com/office/drawing/2010/main" val="0"/>
@@ -16365,7 +21677,7 @@
                     </pic:cNvPicPr>
                   </pic:nvPicPr>
                   <pic:blipFill>
-                    <a:blip r:embed="rId46">
+                    <a:blip r:embed="rId87">
                       <a:extLst>
                         <a:ext uri="{28A0092B-C50C-407E-A947-70E740481C1C}">
                           <a14:useLocalDpi xmlns:a14="http://schemas.microsoft.com/office/drawing/2010/main" val="0"/>
@@ -16441,7 +21753,7 @@
                     </pic:cNvPicPr>
                   </pic:nvPicPr>
                   <pic:blipFill>
-                    <a:blip r:embed="rId47">
+                    <a:blip r:embed="rId88">
                       <a:extLst>
                         <a:ext uri="{28A0092B-C50C-407E-A947-70E740481C1C}">
                           <a14:useLocalDpi xmlns:a14="http://schemas.microsoft.com/office/drawing/2010/main" val="0"/>
@@ -16549,7 +21861,7 @@
                     </pic:cNvPicPr>
                   </pic:nvPicPr>
                   <pic:blipFill>
-                    <a:blip r:embed="rId48">
+                    <a:blip r:embed="rId89">
                       <a:extLst>
                         <a:ext uri="{28A0092B-C50C-407E-A947-70E740481C1C}">
                           <a14:useLocalDpi xmlns:a14="http://schemas.microsoft.com/office/drawing/2010/main" val="0"/>
@@ -16600,7 +21912,7 @@
         </w:rPr>
         <w:t> </w:t>
       </w:r>
-      <w:hyperlink r:id="rId49" w:history="1">
+      <w:hyperlink r:id="rId90" w:history="1">
         <w:r>
           <w:rPr>
             <w:rStyle w:val="a3"/>
@@ -16642,7 +21954,7 @@
         </w:rPr>
         <w:t> </w:t>
       </w:r>
-      <w:hyperlink r:id="rId50" w:history="1">
+      <w:hyperlink r:id="rId91" w:history="1">
         <w:r>
           <w:rPr>
             <w:rStyle w:val="a3"/>
@@ -16709,7 +22021,7 @@
                     </pic:cNvPicPr>
                   </pic:nvPicPr>
                   <pic:blipFill>
-                    <a:blip r:embed="rId43">
+                    <a:blip r:embed="rId59">
                       <a:extLst>
                         <a:ext uri="{28A0092B-C50C-407E-A947-70E740481C1C}">
                           <a14:useLocalDpi xmlns:a14="http://schemas.microsoft.com/office/drawing/2010/main" val="0"/>
@@ -16785,7 +22097,7 @@
                     </pic:cNvPicPr>
                   </pic:nvPicPr>
                   <pic:blipFill>
-                    <a:blip r:embed="rId51">
+                    <a:blip r:embed="rId92">
                       <a:extLst>
                         <a:ext uri="{28A0092B-C50C-407E-A947-70E740481C1C}">
                           <a14:useLocalDpi xmlns:a14="http://schemas.microsoft.com/office/drawing/2010/main" val="0"/>
@@ -16835,7 +22147,7 @@
         </w:rPr>
         <w:t> </w:t>
       </w:r>
-      <w:hyperlink r:id="rId52" w:history="1">
+      <w:hyperlink r:id="rId93" w:history="1">
         <w:r>
           <w:rPr>
             <w:rStyle w:val="a3"/>
@@ -16893,7 +22205,7 @@
                     </pic:cNvPicPr>
                   </pic:nvPicPr>
                   <pic:blipFill>
-                    <a:blip r:embed="rId53">
+                    <a:blip r:embed="rId94">
                       <a:extLst>
                         <a:ext uri="{28A0092B-C50C-407E-A947-70E740481C1C}">
                           <a14:useLocalDpi xmlns:a14="http://schemas.microsoft.com/office/drawing/2010/main" val="0"/>
@@ -16965,7 +22277,7 @@
         </w:rPr>
         <w:t> </w:t>
       </w:r>
-      <w:hyperlink r:id="rId54" w:history="1">
+      <w:hyperlink r:id="rId95" w:history="1">
         <w:r>
           <w:rPr>
             <w:rStyle w:val="a3"/>
@@ -17064,7 +22376,7 @@
                     </pic:cNvPicPr>
                   </pic:nvPicPr>
                   <pic:blipFill>
-                    <a:blip r:embed="rId55">
+                    <a:blip r:embed="rId96">
                       <a:extLst>
                         <a:ext uri="{28A0092B-C50C-407E-A947-70E740481C1C}">
                           <a14:useLocalDpi xmlns:a14="http://schemas.microsoft.com/office/drawing/2010/main" val="0"/>
@@ -17124,7 +22436,7 @@
         </w:rPr>
         <w:t> </w:t>
       </w:r>
-      <w:hyperlink r:id="rId56" w:history="1">
+      <w:hyperlink r:id="rId97" w:history="1">
         <w:r>
           <w:rPr>
             <w:rStyle w:val="a3"/>
@@ -17173,7 +22485,7 @@
                     </pic:cNvPicPr>
                   </pic:nvPicPr>
                   <pic:blipFill>
-                    <a:blip r:embed="rId43">
+                    <a:blip r:embed="rId59">
                       <a:extLst>
                         <a:ext uri="{28A0092B-C50C-407E-A947-70E740481C1C}">
                           <a14:useLocalDpi xmlns:a14="http://schemas.microsoft.com/office/drawing/2010/main" val="0"/>
@@ -17223,7 +22535,7 @@
         </w:rPr>
         <w:t> </w:t>
       </w:r>
-      <w:hyperlink r:id="rId57" w:history="1">
+      <w:hyperlink r:id="rId98" w:history="1">
         <w:r>
           <w:rPr>
             <w:rStyle w:val="a3"/>
@@ -17291,7 +22603,7 @@
                     </pic:cNvPicPr>
                   </pic:nvPicPr>
                   <pic:blipFill>
-                    <a:blip r:embed="rId58">
+                    <a:blip r:embed="rId99">
                       <a:extLst>
                         <a:ext uri="{28A0092B-C50C-407E-A947-70E740481C1C}">
                           <a14:useLocalDpi xmlns:a14="http://schemas.microsoft.com/office/drawing/2010/main" val="0"/>
@@ -17341,7 +22653,7 @@
         </w:rPr>
         <w:t> </w:t>
       </w:r>
-      <w:hyperlink r:id="rId59" w:history="1">
+      <w:hyperlink r:id="rId100" w:history="1">
         <w:r>
           <w:rPr>
             <w:rStyle w:val="a3"/>
@@ -17431,7 +22743,7 @@
                     </pic:cNvPicPr>
                   </pic:nvPicPr>
                   <pic:blipFill>
-                    <a:blip r:embed="rId60">
+                    <a:blip r:embed="rId101">
                       <a:extLst>
                         <a:ext uri="{28A0092B-C50C-407E-A947-70E740481C1C}">
                           <a14:useLocalDpi xmlns:a14="http://schemas.microsoft.com/office/drawing/2010/main" val="0"/>
@@ -17539,7 +22851,7 @@
                     </pic:cNvPicPr>
                   </pic:nvPicPr>
                   <pic:blipFill>
-                    <a:blip r:embed="rId61">
+                    <a:blip r:embed="rId102">
                       <a:extLst>
                         <a:ext uri="{28A0092B-C50C-407E-A947-70E740481C1C}">
                           <a14:useLocalDpi xmlns:a14="http://schemas.microsoft.com/office/drawing/2010/main" val="0"/>
@@ -17616,7 +22928,7 @@
                     </pic:cNvPicPr>
                   </pic:nvPicPr>
                   <pic:blipFill>
-                    <a:blip r:embed="rId62">
+                    <a:blip r:embed="rId103">
                       <a:extLst>
                         <a:ext uri="{28A0092B-C50C-407E-A947-70E740481C1C}">
                           <a14:useLocalDpi xmlns:a14="http://schemas.microsoft.com/office/drawing/2010/main" val="0"/>
@@ -17724,7 +23036,7 @@
                     </pic:cNvPicPr>
                   </pic:nvPicPr>
                   <pic:blipFill>
-                    <a:blip r:embed="rId61">
+                    <a:blip r:embed="rId102">
                       <a:extLst>
                         <a:ext uri="{28A0092B-C50C-407E-A947-70E740481C1C}">
                           <a14:useLocalDpi xmlns:a14="http://schemas.microsoft.com/office/drawing/2010/main" val="0"/>
@@ -17801,7 +23113,7 @@
                     </pic:cNvPicPr>
                   </pic:nvPicPr>
                   <pic:blipFill>
-                    <a:blip r:embed="rId63">
+                    <a:blip r:embed="rId104">
                       <a:extLst>
                         <a:ext uri="{28A0092B-C50C-407E-A947-70E740481C1C}">
                           <a14:useLocalDpi xmlns:a14="http://schemas.microsoft.com/office/drawing/2010/main" val="0"/>
@@ -17909,7 +23221,7 @@
                     </pic:cNvPicPr>
                   </pic:nvPicPr>
                   <pic:blipFill>
-                    <a:blip r:embed="rId64">
+                    <a:blip r:embed="rId105">
                       <a:extLst>
                         <a:ext uri="{28A0092B-C50C-407E-A947-70E740481C1C}">
                           <a14:useLocalDpi xmlns:a14="http://schemas.microsoft.com/office/drawing/2010/main" val="0"/>
@@ -18006,7 +23318,7 @@
                     </pic:cNvPicPr>
                   </pic:nvPicPr>
                   <pic:blipFill>
-                    <a:blip r:embed="rId65">
+                    <a:blip r:embed="rId106">
                       <a:extLst>
                         <a:ext uri="{28A0092B-C50C-407E-A947-70E740481C1C}">
                           <a14:useLocalDpi xmlns:a14="http://schemas.microsoft.com/office/drawing/2010/main" val="0"/>
@@ -18082,7 +23394,7 @@
                     </pic:cNvPicPr>
                   </pic:nvPicPr>
                   <pic:blipFill>
-                    <a:blip r:embed="rId66">
+                    <a:blip r:embed="rId107">
                       <a:extLst>
                         <a:ext uri="{28A0092B-C50C-407E-A947-70E740481C1C}">
                           <a14:useLocalDpi xmlns:a14="http://schemas.microsoft.com/office/drawing/2010/main" val="0"/>
@@ -18209,7 +23521,7 @@
         </w:rPr>
         <w:t> </w:t>
       </w:r>
-      <w:hyperlink r:id="rId67" w:history="1">
+      <w:hyperlink r:id="rId108" w:history="1">
         <w:r>
           <w:rPr>
             <w:rStyle w:val="a3"/>
@@ -18231,7 +23543,7 @@
         </w:rPr>
         <w:t> </w:t>
       </w:r>
-      <w:hyperlink r:id="rId68" w:history="1">
+      <w:hyperlink r:id="rId109" w:history="1">
         <w:r>
           <w:rPr>
             <w:rStyle w:val="a3"/>
@@ -18272,7 +23584,7 @@
         </w:rPr>
         <w:t> </w:t>
       </w:r>
-      <w:hyperlink r:id="rId69" w:history="1">
+      <w:hyperlink r:id="rId110" w:history="1">
         <w:r>
           <w:rPr>
             <w:rStyle w:val="a3"/>
@@ -18313,7 +23625,7 @@
         </w:rPr>
         <w:t> </w:t>
       </w:r>
-      <w:hyperlink r:id="rId70" w:history="1">
+      <w:hyperlink r:id="rId111" w:history="1">
         <w:r>
           <w:rPr>
             <w:rStyle w:val="a3"/>
@@ -18412,7 +23724,7 @@
                     </pic:cNvPicPr>
                   </pic:nvPicPr>
                   <pic:blipFill>
-                    <a:blip r:embed="rId71">
+                    <a:blip r:embed="rId112">
                       <a:extLst>
                         <a:ext uri="{28A0092B-C50C-407E-A947-70E740481C1C}">
                           <a14:useLocalDpi xmlns:a14="http://schemas.microsoft.com/office/drawing/2010/main" val="0"/>
@@ -18498,7 +23810,7 @@
                     </pic:cNvPicPr>
                   </pic:nvPicPr>
                   <pic:blipFill>
-                    <a:blip r:embed="rId72">
+                    <a:blip r:embed="rId113">
                       <a:extLst>
                         <a:ext uri="{28A0092B-C50C-407E-A947-70E740481C1C}">
                           <a14:useLocalDpi xmlns:a14="http://schemas.microsoft.com/office/drawing/2010/main" val="0"/>
@@ -18548,7 +23860,7 @@
         </w:rPr>
         <w:t>и</w:t>
       </w:r>
-      <w:hyperlink r:id="rId73" w:history="1">
+      <w:hyperlink r:id="rId114" w:history="1">
         <w:r>
           <w:rPr>
             <w:rStyle w:val="a3"/>
@@ -18627,7 +23939,7 @@
                     </pic:cNvPicPr>
                   </pic:nvPicPr>
                   <pic:blipFill>
-                    <a:blip r:embed="rId51">
+                    <a:blip r:embed="rId92">
                       <a:extLst>
                         <a:ext uri="{28A0092B-C50C-407E-A947-70E740481C1C}">
                           <a14:useLocalDpi xmlns:a14="http://schemas.microsoft.com/office/drawing/2010/main" val="0"/>
@@ -18723,7 +24035,7 @@
                     </pic:cNvPicPr>
                   </pic:nvPicPr>
                   <pic:blipFill>
-                    <a:blip r:embed="rId62">
+                    <a:blip r:embed="rId103">
                       <a:extLst>
                         <a:ext uri="{28A0092B-C50C-407E-A947-70E740481C1C}">
                           <a14:useLocalDpi xmlns:a14="http://schemas.microsoft.com/office/drawing/2010/main" val="0"/>
@@ -18809,7 +24121,7 @@
                     </pic:cNvPicPr>
                   </pic:nvPicPr>
                   <pic:blipFill>
-                    <a:blip r:embed="rId74">
+                    <a:blip r:embed="rId115">
                       <a:extLst>
                         <a:ext uri="{28A0092B-C50C-407E-A947-70E740481C1C}">
                           <a14:useLocalDpi xmlns:a14="http://schemas.microsoft.com/office/drawing/2010/main" val="0"/>
@@ -18917,7 +24229,7 @@
                     </pic:cNvPicPr>
                   </pic:nvPicPr>
                   <pic:blipFill>
-                    <a:blip r:embed="rId71">
+                    <a:blip r:embed="rId112">
                       <a:extLst>
                         <a:ext uri="{28A0092B-C50C-407E-A947-70E740481C1C}">
                           <a14:useLocalDpi xmlns:a14="http://schemas.microsoft.com/office/drawing/2010/main" val="0"/>
@@ -19003,7 +24315,7 @@
                     </pic:cNvPicPr>
                   </pic:nvPicPr>
                   <pic:blipFill>
-                    <a:blip r:embed="rId63">
+                    <a:blip r:embed="rId104">
                       <a:extLst>
                         <a:ext uri="{28A0092B-C50C-407E-A947-70E740481C1C}">
                           <a14:useLocalDpi xmlns:a14="http://schemas.microsoft.com/office/drawing/2010/main" val="0"/>
@@ -22090,7 +27402,7 @@
                     </pic:cNvPicPr>
                   </pic:nvPicPr>
                   <pic:blipFill>
-                    <a:blip r:embed="rId75">
+                    <a:blip r:embed="rId116">
                       <a:extLst>
                         <a:ext uri="{28A0092B-C50C-407E-A947-70E740481C1C}">
                           <a14:useLocalDpi xmlns:a14="http://schemas.microsoft.com/office/drawing/2010/main" val="0"/>
@@ -22148,7 +27460,7 @@
                     </pic:cNvPicPr>
                   </pic:nvPicPr>
                   <pic:blipFill>
-                    <a:blip r:embed="rId76">
+                    <a:blip r:embed="rId117">
                       <a:extLst>
                         <a:ext uri="{28A0092B-C50C-407E-A947-70E740481C1C}">
                           <a14:useLocalDpi xmlns:a14="http://schemas.microsoft.com/office/drawing/2010/main" val="0"/>
@@ -22206,7 +27518,7 @@
                     </pic:cNvPicPr>
                   </pic:nvPicPr>
                   <pic:blipFill>
-                    <a:blip r:embed="rId77">
+                    <a:blip r:embed="rId118">
                       <a:extLst>
                         <a:ext uri="{28A0092B-C50C-407E-A947-70E740481C1C}">
                           <a14:useLocalDpi xmlns:a14="http://schemas.microsoft.com/office/drawing/2010/main" val="0"/>
@@ -22264,7 +27576,7 @@
                     </pic:cNvPicPr>
                   </pic:nvPicPr>
                   <pic:blipFill>
-                    <a:blip r:embed="rId78">
+                    <a:blip r:embed="rId119">
                       <a:extLst>
                         <a:ext uri="{28A0092B-C50C-407E-A947-70E740481C1C}">
                           <a14:useLocalDpi xmlns:a14="http://schemas.microsoft.com/office/drawing/2010/main" val="0"/>
@@ -22322,7 +27634,7 @@
                     </pic:cNvPicPr>
                   </pic:nvPicPr>
                   <pic:blipFill>
-                    <a:blip r:embed="rId79">
+                    <a:blip r:embed="rId120">
                       <a:extLst>
                         <a:ext uri="{28A0092B-C50C-407E-A947-70E740481C1C}">
                           <a14:useLocalDpi xmlns:a14="http://schemas.microsoft.com/office/drawing/2010/main" val="0"/>
@@ -22572,7 +27884,7 @@
                     </pic:cNvPicPr>
                   </pic:nvPicPr>
                   <pic:blipFill>
-                    <a:blip r:embed="rId80">
+                    <a:blip r:embed="rId121">
                       <a:extLst>
                         <a:ext uri="{28A0092B-C50C-407E-A947-70E740481C1C}">
                           <a14:useLocalDpi xmlns:a14="http://schemas.microsoft.com/office/drawing/2010/main" val="0"/>
@@ -22630,7 +27942,7 @@
                     </pic:cNvPicPr>
                   </pic:nvPicPr>
                   <pic:blipFill>
-                    <a:blip r:embed="rId81">
+                    <a:blip r:embed="rId122">
                       <a:extLst>
                         <a:ext uri="{28A0092B-C50C-407E-A947-70E740481C1C}">
                           <a14:useLocalDpi xmlns:a14="http://schemas.microsoft.com/office/drawing/2010/main" val="0"/>
@@ -22688,7 +28000,7 @@
                     </pic:cNvPicPr>
                   </pic:nvPicPr>
                   <pic:blipFill>
-                    <a:blip r:embed="rId82">
+                    <a:blip r:embed="rId123">
                       <a:extLst>
                         <a:ext uri="{28A0092B-C50C-407E-A947-70E740481C1C}">
                           <a14:useLocalDpi xmlns:a14="http://schemas.microsoft.com/office/drawing/2010/main" val="0"/>
@@ -22746,7 +28058,7 @@
                     </pic:cNvPicPr>
                   </pic:nvPicPr>
                   <pic:blipFill>
-                    <a:blip r:embed="rId83">
+                    <a:blip r:embed="rId124">
                       <a:extLst>
                         <a:ext uri="{28A0092B-C50C-407E-A947-70E740481C1C}">
                           <a14:useLocalDpi xmlns:a14="http://schemas.microsoft.com/office/drawing/2010/main" val="0"/>
@@ -22804,7 +28116,7 @@
                     </pic:cNvPicPr>
                   </pic:nvPicPr>
                   <pic:blipFill>
-                    <a:blip r:embed="rId84">
+                    <a:blip r:embed="rId125">
                       <a:extLst>
                         <a:ext uri="{28A0092B-C50C-407E-A947-70E740481C1C}">
                           <a14:useLocalDpi xmlns:a14="http://schemas.microsoft.com/office/drawing/2010/main" val="0"/>
@@ -22862,7 +28174,7 @@
                     </pic:cNvPicPr>
                   </pic:nvPicPr>
                   <pic:blipFill>
-                    <a:blip r:embed="rId85">
+                    <a:blip r:embed="rId126">
                       <a:extLst>
                         <a:ext uri="{28A0092B-C50C-407E-A947-70E740481C1C}">
                           <a14:useLocalDpi xmlns:a14="http://schemas.microsoft.com/office/drawing/2010/main" val="0"/>
@@ -22920,7 +28232,7 @@
                     </pic:cNvPicPr>
                   </pic:nvPicPr>
                   <pic:blipFill>
-                    <a:blip r:embed="rId86">
+                    <a:blip r:embed="rId127">
                       <a:extLst>
                         <a:ext uri="{28A0092B-C50C-407E-A947-70E740481C1C}">
                           <a14:useLocalDpi xmlns:a14="http://schemas.microsoft.com/office/drawing/2010/main" val="0"/>
@@ -22978,7 +28290,7 @@
                     </pic:cNvPicPr>
                   </pic:nvPicPr>
                   <pic:blipFill>
-                    <a:blip r:embed="rId87">
+                    <a:blip r:embed="rId128">
                       <a:extLst>
                         <a:ext uri="{28A0092B-C50C-407E-A947-70E740481C1C}">
                           <a14:useLocalDpi xmlns:a14="http://schemas.microsoft.com/office/drawing/2010/main" val="0"/>
@@ -23036,7 +28348,7 @@
                     </pic:cNvPicPr>
                   </pic:nvPicPr>
                   <pic:blipFill>
-                    <a:blip r:embed="rId88">
+                    <a:blip r:embed="rId129">
                       <a:extLst>
                         <a:ext uri="{28A0092B-C50C-407E-A947-70E740481C1C}">
                           <a14:useLocalDpi xmlns:a14="http://schemas.microsoft.com/office/drawing/2010/main" val="0"/>
@@ -23129,7 +28441,7 @@
                     </pic:cNvPicPr>
                   </pic:nvPicPr>
                   <pic:blipFill>
-                    <a:blip r:embed="rId89">
+                    <a:blip r:embed="rId130">
                       <a:extLst>
                         <a:ext uri="{28A0092B-C50C-407E-A947-70E740481C1C}">
                           <a14:useLocalDpi xmlns:a14="http://schemas.microsoft.com/office/drawing/2010/main" val="0"/>
@@ -23187,7 +28499,7 @@
                     </pic:cNvPicPr>
                   </pic:nvPicPr>
                   <pic:blipFill>
-                    <a:blip r:embed="rId90">
+                    <a:blip r:embed="rId131">
                       <a:extLst>
                         <a:ext uri="{28A0092B-C50C-407E-A947-70E740481C1C}">
                           <a14:useLocalDpi xmlns:a14="http://schemas.microsoft.com/office/drawing/2010/main" val="0"/>
@@ -23277,7 +28589,7 @@
                     </pic:cNvPicPr>
                   </pic:nvPicPr>
                   <pic:blipFill>
-                    <a:blip r:embed="rId91">
+                    <a:blip r:embed="rId132">
                       <a:extLst>
                         <a:ext uri="{28A0092B-C50C-407E-A947-70E740481C1C}">
                           <a14:useLocalDpi xmlns:a14="http://schemas.microsoft.com/office/drawing/2010/main" val="0"/>
@@ -23335,7 +28647,7 @@
                     </pic:cNvPicPr>
                   </pic:nvPicPr>
                   <pic:blipFill>
-                    <a:blip r:embed="rId92">
+                    <a:blip r:embed="rId133">
                       <a:extLst>
                         <a:ext uri="{28A0092B-C50C-407E-A947-70E740481C1C}">
                           <a14:useLocalDpi xmlns:a14="http://schemas.microsoft.com/office/drawing/2010/main" val="0"/>
@@ -23645,8 +28957,8 @@
         </w:rPr>
         <w:br/>
       </w:r>
-      <w:bookmarkStart w:id="0" w:name="h2"/>
-      <w:bookmarkEnd w:id="0"/>
+      <w:bookmarkStart w:id="1" w:name="h2"/>
+      <w:bookmarkEnd w:id="1"/>
     </w:p>
     <w:p>
       <w:pPr>
@@ -23664,8 +28976,6 @@
           <w:lang w:eastAsia="ru-RU"/>
         </w:rPr>
       </w:pPr>
-      <w:bookmarkStart w:id="1" w:name="_GoBack"/>
-      <w:bookmarkEnd w:id="1"/>
       <w:r>
         <w:rPr>
           <w:rFonts w:ascii="Times New Roman" w:eastAsia="Times New Roman" w:hAnsi="Times New Roman" w:cs="Times New Roman"/>
@@ -26741,6 +32051,96 @@
     </w:lvl>
   </w:abstractNum>
   <w:abstractNum w:abstractNumId="1">
+    <w:nsid w:val="18884506"/>
+    <w:multiLevelType w:val="hybridMultilevel"/>
+    <w:tmpl w:val="369EA4E2"/>
+    <w:lvl w:ilvl="0" w:tplc="04190017">
+      <w:start w:val="1"/>
+      <w:numFmt w:val="lowerLetter"/>
+      <w:lvlText w:val="%1)"/>
+      <w:lvlJc w:val="left"/>
+      <w:pPr>
+        <w:ind w:left="720" w:hanging="360"/>
+      </w:pPr>
+      <w:rPr>
+        <w:rFonts w:hint="default"/>
+        <w:b w:val="0"/>
+      </w:rPr>
+    </w:lvl>
+    <w:lvl w:ilvl="1" w:tplc="04190019" w:tentative="1">
+      <w:start w:val="1"/>
+      <w:numFmt w:val="lowerLetter"/>
+      <w:lvlText w:val="%2."/>
+      <w:lvlJc w:val="left"/>
+      <w:pPr>
+        <w:ind w:left="1440" w:hanging="360"/>
+      </w:pPr>
+    </w:lvl>
+    <w:lvl w:ilvl="2" w:tplc="0419001B" w:tentative="1">
+      <w:start w:val="1"/>
+      <w:numFmt w:val="lowerRoman"/>
+      <w:lvlText w:val="%3."/>
+      <w:lvlJc w:val="right"/>
+      <w:pPr>
+        <w:ind w:left="2160" w:hanging="180"/>
+      </w:pPr>
+    </w:lvl>
+    <w:lvl w:ilvl="3" w:tplc="0419000F" w:tentative="1">
+      <w:start w:val="1"/>
+      <w:numFmt w:val="decimal"/>
+      <w:lvlText w:val="%4."/>
+      <w:lvlJc w:val="left"/>
+      <w:pPr>
+        <w:ind w:left="2880" w:hanging="360"/>
+      </w:pPr>
+    </w:lvl>
+    <w:lvl w:ilvl="4" w:tplc="04190019" w:tentative="1">
+      <w:start w:val="1"/>
+      <w:numFmt w:val="lowerLetter"/>
+      <w:lvlText w:val="%5."/>
+      <w:lvlJc w:val="left"/>
+      <w:pPr>
+        <w:ind w:left="3600" w:hanging="360"/>
+      </w:pPr>
+    </w:lvl>
+    <w:lvl w:ilvl="5" w:tplc="0419001B" w:tentative="1">
+      <w:start w:val="1"/>
+      <w:numFmt w:val="lowerRoman"/>
+      <w:lvlText w:val="%6."/>
+      <w:lvlJc w:val="right"/>
+      <w:pPr>
+        <w:ind w:left="4320" w:hanging="180"/>
+      </w:pPr>
+    </w:lvl>
+    <w:lvl w:ilvl="6" w:tplc="0419000F" w:tentative="1">
+      <w:start w:val="1"/>
+      <w:numFmt w:val="decimal"/>
+      <w:lvlText w:val="%7."/>
+      <w:lvlJc w:val="left"/>
+      <w:pPr>
+        <w:ind w:left="5040" w:hanging="360"/>
+      </w:pPr>
+    </w:lvl>
+    <w:lvl w:ilvl="7" w:tplc="04190019" w:tentative="1">
+      <w:start w:val="1"/>
+      <w:numFmt w:val="lowerLetter"/>
+      <w:lvlText w:val="%8."/>
+      <w:lvlJc w:val="left"/>
+      <w:pPr>
+        <w:ind w:left="5760" w:hanging="360"/>
+      </w:pPr>
+    </w:lvl>
+    <w:lvl w:ilvl="8" w:tplc="0419001B" w:tentative="1">
+      <w:start w:val="1"/>
+      <w:numFmt w:val="lowerRoman"/>
+      <w:lvlText w:val="%9."/>
+      <w:lvlJc w:val="right"/>
+      <w:pPr>
+        <w:ind w:left="6480" w:hanging="180"/>
+      </w:pPr>
+    </w:lvl>
+  </w:abstractNum>
+  <w:abstractNum w:abstractNumId="2">
     <w:nsid w:val="1A8A48EA"/>
     <w:multiLevelType w:val="multilevel"/>
     <w:tmpl w:val="EB1A090A"/>
@@ -26854,10 +32254,13 @@
     </w:lvl>
   </w:abstractNum>
   <w:num w:numId="1">
-    <w:abstractNumId w:val="1"/>
+    <w:abstractNumId w:val="2"/>
   </w:num>
   <w:num w:numId="2">
     <w:abstractNumId w:val="0"/>
+  </w:num>
+  <w:num w:numId="3">
+    <w:abstractNumId w:val="1"/>
   </w:num>
 </w:numbering>
 </file>
@@ -27517,6 +32920,27 @@
     <w:basedOn w:val="a0"/>
     <w:rsid w:val="00CC2DE2"/>
   </w:style>
+  <w:style w:type="paragraph" w:styleId="a6">
+    <w:name w:val="List Paragraph"/>
+    <w:basedOn w:val="a"/>
+    <w:uiPriority w:val="34"/>
+    <w:qFormat/>
+    <w:rsid w:val="002F14F7"/>
+    <w:pPr>
+      <w:ind w:left="720"/>
+      <w:contextualSpacing/>
+    </w:pPr>
+  </w:style>
+  <w:style w:type="character" w:styleId="a7">
+    <w:name w:val="Placeholder Text"/>
+    <w:basedOn w:val="a0"/>
+    <w:uiPriority w:val="99"/>
+    <w:semiHidden/>
+    <w:rsid w:val="00436E8A"/>
+    <w:rPr>
+      <w:color w:val="808080"/>
+    </w:rPr>
+  </w:style>
 </w:styles>
 </file>
 
@@ -27779,4 +33203,16 @@
     </a:ext>
   </a:extLst>
 </a:theme>
+</file>
+
+<file path=customXml/item1.xml><?xml version="1.0" encoding="utf-8"?>
+<b:Sources xmlns:b="http://schemas.openxmlformats.org/officeDocument/2006/bibliography" xmlns="http://schemas.openxmlformats.org/officeDocument/2006/bibliography" SelectedStyle="\APASixthEditionOfficeOnline.xsl" StyleName="APA" Version="6"/>
+</file>
+
+<file path=customXml/itemProps1.xml><?xml version="1.0" encoding="utf-8"?>
+<ds:datastoreItem xmlns:ds="http://schemas.openxmlformats.org/officeDocument/2006/customXml" ds:itemID="{B9BC47FF-092E-4EF8-8A5B-F13DA5AC0A64}">
+  <ds:schemaRefs>
+    <ds:schemaRef ds:uri="http://schemas.openxmlformats.org/officeDocument/2006/bibliography"/>
+  </ds:schemaRefs>
+</ds:datastoreItem>
 </file>
--- a/index.docx
+++ b/index.docx
@@ -8908,7 +8908,7 @@
           <v:shape id="_x0000_i1025" type="#_x0000_t75" style="width:843.5pt;height:79.5pt" o:ole="">
             <v:imagedata r:id="rId19" o:title=""/>
           </v:shape>
-          <o:OLEObject Type="Embed" ProgID="Photoshop.Image.13" ShapeID="_x0000_i1025" DrawAspect="Content" ObjectID="_1463936857" r:id="rId20">
+          <o:OLEObject Type="Embed" ProgID="Photoshop.Image.13" ShapeID="_x0000_i1025" DrawAspect="Content" ObjectID="_1463937195" r:id="rId20">
             <o:FieldCodes>\s</o:FieldCodes>
           </o:OLEObject>
         </w:object>
@@ -8941,7 +8941,7 @@
           <v:shape id="_x0000_i1026" type="#_x0000_t75" style="width:241pt;height:159pt" o:ole="">
             <v:imagedata r:id="rId21" o:title=""/>
           </v:shape>
-          <o:OLEObject Type="Embed" ProgID="Photoshop.Image.13" ShapeID="_x0000_i1026" DrawAspect="Content" ObjectID="_1463936858" r:id="rId22">
+          <o:OLEObject Type="Embed" ProgID="Photoshop.Image.13" ShapeID="_x0000_i1026" DrawAspect="Content" ObjectID="_1463937196" r:id="rId22">
             <o:FieldCodes>\s</o:FieldCodes>
           </o:OLEObject>
         </w:object>
@@ -12179,7 +12179,7 @@
           <w:color w:val="000000"/>
           <w:sz w:val="18"/>
           <w:szCs w:val="18"/>
-          <w:lang w:val="en-US" w:eastAsia="ru-RU"/>
+          <w:lang w:eastAsia="ru-RU"/>
         </w:rPr>
       </w:pPr>
       <w:r>
@@ -13076,6 +13076,16 @@
         <w:spacing w:before="100" w:beforeAutospacing="1" w:after="100" w:afterAutospacing="1" w:line="240" w:lineRule="auto"/>
         <w:outlineLvl w:val="1"/>
         <w:rPr>
+          <w:rFonts w:ascii="Arial" w:hAnsi="Arial" w:cs="Arial"/>
+          <w:color w:val="000000"/>
+          <w:sz w:val="25"/>
+          <w:szCs w:val="25"/>
+          <w:shd w:val="clear" w:color="auto" w:fill="F9F9F9"/>
+          <w:lang w:val="en-US"/>
+        </w:rPr>
+      </w:pPr>
+      <w:r>
+        <w:rPr>
           <w:rFonts w:ascii="Verdana" w:eastAsia="Times New Roman" w:hAnsi="Verdana" w:cs="Times New Roman"/>
           <w:bCs/>
           <w:color w:val="32322E"/>
@@ -13083,7 +13093,8 @@
           <w:szCs w:val="24"/>
           <w:lang w:val="en-US" w:eastAsia="ru-RU"/>
         </w:rPr>
-      </w:pPr>
+        <w:t xml:space="preserve">A1/A2 = B1/B2 = C1/C2 = D1/D2 </w:t>
+      </w:r>
       <w:r>
         <w:rPr>
           <w:rFonts w:ascii="Verdana" w:eastAsia="Times New Roman" w:hAnsi="Verdana" w:cs="Times New Roman"/>
@@ -13093,7 +13104,7 @@
           <w:szCs w:val="24"/>
           <w:lang w:val="en-US" w:eastAsia="ru-RU"/>
         </w:rPr>
-        <w:t xml:space="preserve">A1/A2 = B1/B2 = C1/C2 = D1/D2 </w:t>
+        <w:sym w:font="Wingdings" w:char="F0F3"/>
       </w:r>
       <w:r>
         <w:rPr>
@@ -13104,7 +13115,7 @@
           <w:szCs w:val="24"/>
           <w:lang w:val="en-US" w:eastAsia="ru-RU"/>
         </w:rPr>
-        <w:sym w:font="Wingdings" w:char="F0F3"/>
+        <w:t xml:space="preserve"> P1</w:t>
       </w:r>
       <w:r>
         <w:rPr>
@@ -13115,8 +13126,50 @@
           <w:szCs w:val="24"/>
           <w:lang w:val="en-US" w:eastAsia="ru-RU"/>
         </w:rPr>
-        <w:t xml:space="preserve"> P1</w:t>
-      </w:r>
+        <w:t xml:space="preserve"> </w:t>
+      </w:r>
+      <w:r>
+        <w:rPr>
+          <w:rFonts w:ascii="Arial" w:hAnsi="Arial" w:cs="Arial"/>
+          <w:color w:val="000000"/>
+          <w:sz w:val="25"/>
+          <w:szCs w:val="25"/>
+          <w:shd w:val="clear" w:color="auto" w:fill="F9F9F9"/>
+          <w:lang w:val="en-US"/>
+        </w:rPr>
+        <w:t>≡</w:t>
+      </w:r>
+      <w:r>
+        <w:rPr>
+          <w:rFonts w:ascii="Arial" w:hAnsi="Arial" w:cs="Arial"/>
+          <w:color w:val="000000"/>
+          <w:sz w:val="25"/>
+          <w:szCs w:val="25"/>
+          <w:shd w:val="clear" w:color="auto" w:fill="F9F9F9"/>
+          <w:lang w:val="en-US"/>
+        </w:rPr>
+        <w:t xml:space="preserve"> P2</w:t>
+      </w:r>
+    </w:p>
+    <w:p>
+      <w:pPr>
+        <w:pStyle w:val="a6"/>
+        <w:numPr>
+          <w:ilvl w:val="0"/>
+          <w:numId w:val="3"/>
+        </w:numPr>
+        <w:spacing w:before="100" w:beforeAutospacing="1" w:after="100" w:afterAutospacing="1" w:line="240" w:lineRule="auto"/>
+        <w:outlineLvl w:val="1"/>
+        <w:rPr>
+          <w:rFonts w:ascii="Arial" w:hAnsi="Arial" w:cs="Arial"/>
+          <w:color w:val="000000"/>
+          <w:sz w:val="25"/>
+          <w:szCs w:val="25"/>
+          <w:shd w:val="clear" w:color="auto" w:fill="F9F9F9"/>
+        </w:rPr>
+      </w:pPr>
+      <w:bookmarkStart w:id="0" w:name="_GoBack"/>
+      <w:bookmarkEnd w:id="0"/>
       <w:r>
         <w:rPr>
           <w:rFonts w:ascii="Verdana" w:eastAsia="Times New Roman" w:hAnsi="Verdana" w:cs="Times New Roman"/>
@@ -13126,29 +13179,128 @@
           <w:szCs w:val="24"/>
           <w:lang w:val="en-US" w:eastAsia="ru-RU"/>
         </w:rPr>
-        <w:t xml:space="preserve"> </w:t>
-      </w:r>
-      <w:r>
-        <w:rPr>
-          <w:rFonts w:ascii="Arial" w:hAnsi="Arial" w:cs="Arial"/>
-          <w:color w:val="000000"/>
-          <w:sz w:val="25"/>
-          <w:szCs w:val="25"/>
-          <w:shd w:val="clear" w:color="auto" w:fill="F9F9F9"/>
-          <w:lang w:val="en-US"/>
-        </w:rPr>
-        <w:t>≡</w:t>
-      </w:r>
-      <w:r>
-        <w:rPr>
-          <w:rFonts w:ascii="Arial" w:hAnsi="Arial" w:cs="Arial"/>
-          <w:color w:val="000000"/>
-          <w:sz w:val="25"/>
-          <w:szCs w:val="25"/>
-          <w:shd w:val="clear" w:color="auto" w:fill="F9F9F9"/>
-          <w:lang w:val="en-US"/>
-        </w:rPr>
-        <w:t xml:space="preserve"> P2</w:t>
+        <w:t>r</w:t>
+      </w:r>
+      <w:r>
+        <w:rPr>
+          <w:rFonts w:ascii="Verdana" w:eastAsia="Times New Roman" w:hAnsi="Verdana" w:cs="Times New Roman"/>
+          <w:bCs/>
+          <w:color w:val="32322E"/>
+          <w:sz w:val="24"/>
+          <w:szCs w:val="24"/>
+          <w:lang w:eastAsia="ru-RU"/>
+        </w:rPr>
+        <w:t xml:space="preserve"> &lt; </w:t>
+      </w:r>
+      <w:r>
+        <w:rPr>
+          <w:rFonts w:ascii="Verdana" w:eastAsia="Times New Roman" w:hAnsi="Verdana" w:cs="Times New Roman"/>
+          <w:bCs/>
+          <w:color w:val="32322E"/>
+          <w:sz w:val="24"/>
+          <w:szCs w:val="24"/>
+          <w:lang w:val="en-US" w:eastAsia="ru-RU"/>
+        </w:rPr>
+        <w:t>R</w:t>
+      </w:r>
+      <w:r>
+        <w:rPr>
+          <w:rFonts w:ascii="Verdana" w:eastAsia="Times New Roman" w:hAnsi="Verdana" w:cs="Times New Roman"/>
+          <w:bCs/>
+          <w:color w:val="32322E"/>
+          <w:sz w:val="24"/>
+          <w:szCs w:val="24"/>
+          <w:lang w:eastAsia="ru-RU"/>
+        </w:rPr>
+        <w:t xml:space="preserve">, r = 1; </w:t>
+      </w:r>
+      <w:r>
+        <w:rPr>
+          <w:rFonts w:ascii="Verdana" w:eastAsia="Times New Roman" w:hAnsi="Verdana" w:cs="Times New Roman"/>
+          <w:bCs/>
+          <w:color w:val="32322E"/>
+          <w:sz w:val="24"/>
+          <w:szCs w:val="24"/>
+          <w:lang w:val="en-US" w:eastAsia="ru-RU"/>
+        </w:rPr>
+        <w:t>R</w:t>
+      </w:r>
+      <w:r>
+        <w:rPr>
+          <w:rFonts w:ascii="Verdana" w:eastAsia="Times New Roman" w:hAnsi="Verdana" w:cs="Times New Roman"/>
+          <w:bCs/>
+          <w:color w:val="32322E"/>
+          <w:sz w:val="24"/>
+          <w:szCs w:val="24"/>
+          <w:lang w:eastAsia="ru-RU"/>
+        </w:rPr>
+        <w:t xml:space="preserve"> = 2 система не совместная =&gt; решений нет =&gt; общих точек нет у плоскостей нет =&gt; </w:t>
+      </w:r>
+      <w:r>
+        <w:rPr>
+          <w:rFonts w:ascii="Verdana" w:eastAsia="Times New Roman" w:hAnsi="Verdana" w:cs="Times New Roman"/>
+          <w:bCs/>
+          <w:color w:val="32322E"/>
+          <w:sz w:val="24"/>
+          <w:szCs w:val="24"/>
+          <w:lang w:val="en-US" w:eastAsia="ru-RU"/>
+        </w:rPr>
+        <w:t>n</w:t>
+      </w:r>
+      <w:r>
+        <w:rPr>
+          <w:rFonts w:ascii="Verdana" w:eastAsia="Times New Roman" w:hAnsi="Verdana" w:cs="Times New Roman"/>
+          <w:bCs/>
+          <w:color w:val="32322E"/>
+          <w:sz w:val="24"/>
+          <w:szCs w:val="24"/>
+          <w:lang w:eastAsia="ru-RU"/>
+        </w:rPr>
+        <w:t xml:space="preserve">1 || n2 =&gt; </w:t>
+      </w:r>
+      <w:r>
+        <w:rPr>
+          <w:rFonts w:ascii="Verdana" w:eastAsia="Times New Roman" w:hAnsi="Verdana" w:cs="Times New Roman"/>
+          <w:bCs/>
+          <w:color w:val="32322E"/>
+          <w:sz w:val="24"/>
+          <w:szCs w:val="24"/>
+          <w:lang w:val="en-US" w:eastAsia="ru-RU"/>
+        </w:rPr>
+        <w:t>P</w:t>
+      </w:r>
+      <w:r>
+        <w:rPr>
+          <w:rFonts w:ascii="Verdana" w:eastAsia="Times New Roman" w:hAnsi="Verdana" w:cs="Times New Roman"/>
+          <w:bCs/>
+          <w:color w:val="32322E"/>
+          <w:sz w:val="24"/>
+          <w:szCs w:val="24"/>
+          <w:lang w:eastAsia="ru-RU"/>
+        </w:rPr>
+        <w:t xml:space="preserve">1 || </w:t>
+      </w:r>
+      <w:r>
+        <w:rPr>
+          <w:rFonts w:ascii="Verdana" w:eastAsia="Times New Roman" w:hAnsi="Verdana" w:cs="Times New Roman"/>
+          <w:bCs/>
+          <w:color w:val="32322E"/>
+          <w:sz w:val="24"/>
+          <w:szCs w:val="24"/>
+          <w:lang w:val="en-US" w:eastAsia="ru-RU"/>
+        </w:rPr>
+        <w:t>P</w:t>
+      </w:r>
+      <w:r>
+        <w:rPr>
+          <w:rFonts w:ascii="Verdana" w:eastAsia="Times New Roman" w:hAnsi="Verdana" w:cs="Times New Roman"/>
+          <w:bCs/>
+          <w:color w:val="32322E"/>
+          <w:sz w:val="24"/>
+          <w:szCs w:val="24"/>
+          <w:lang w:eastAsia="ru-RU"/>
+        </w:rPr>
+        <w:t>2</w:t>
       </w:r>
     </w:p>
     <w:p>
@@ -13162,7 +13314,7 @@
           <w:color w:val="32322E"/>
           <w:sz w:val="24"/>
           <w:szCs w:val="24"/>
-          <w:lang w:eastAsia="ru-RU"/>
+          <w:lang w:val="en-US" w:eastAsia="ru-RU"/>
         </w:rPr>
       </w:pPr>
       <w:r>
@@ -13174,18 +13326,7 @@
           <w:szCs w:val="24"/>
           <w:lang w:val="en-US" w:eastAsia="ru-RU"/>
         </w:rPr>
-        <w:t>r</w:t>
-      </w:r>
-      <w:r>
-        <w:rPr>
-          <w:rFonts w:ascii="Verdana" w:eastAsia="Times New Roman" w:hAnsi="Verdana" w:cs="Times New Roman"/>
-          <w:bCs/>
-          <w:color w:val="32322E"/>
-          <w:sz w:val="24"/>
-          <w:szCs w:val="24"/>
-          <w:lang w:eastAsia="ru-RU"/>
-        </w:rPr>
-        <w:t xml:space="preserve"> &lt; </w:t>
+        <w:t>A</w:t>
       </w:r>
       <w:r>
         <w:rPr>
@@ -13196,40 +13337,7 @@
           <w:szCs w:val="24"/>
           <w:lang w:val="en-US" w:eastAsia="ru-RU"/>
         </w:rPr>
-        <w:t>R</w:t>
-      </w:r>
-      <w:r>
-        <w:rPr>
-          <w:rFonts w:ascii="Verdana" w:eastAsia="Times New Roman" w:hAnsi="Verdana" w:cs="Times New Roman"/>
-          <w:bCs/>
-          <w:color w:val="32322E"/>
-          <w:sz w:val="24"/>
-          <w:szCs w:val="24"/>
-          <w:lang w:eastAsia="ru-RU"/>
-        </w:rPr>
-        <w:t xml:space="preserve">, </w:t>
-      </w:r>
-      <w:r>
-        <w:rPr>
-          <w:rFonts w:ascii="Verdana" w:eastAsia="Times New Roman" w:hAnsi="Verdana" w:cs="Times New Roman"/>
-          <w:bCs/>
-          <w:color w:val="32322E"/>
-          <w:sz w:val="24"/>
-          <w:szCs w:val="24"/>
-          <w:lang w:eastAsia="ru-RU"/>
-        </w:rPr>
-        <w:t>r</w:t>
-      </w:r>
-      <w:r>
-        <w:rPr>
-          <w:rFonts w:ascii="Verdana" w:eastAsia="Times New Roman" w:hAnsi="Verdana" w:cs="Times New Roman"/>
-          <w:bCs/>
-          <w:color w:val="32322E"/>
-          <w:sz w:val="24"/>
-          <w:szCs w:val="24"/>
-          <w:lang w:eastAsia="ru-RU"/>
-        </w:rPr>
-        <w:t xml:space="preserve"> = 1; </w:t>
+        <w:t>1/</w:t>
       </w:r>
       <w:r>
         <w:rPr>
@@ -13240,84 +13348,7 @@
           <w:szCs w:val="24"/>
           <w:lang w:val="en-US" w:eastAsia="ru-RU"/>
         </w:rPr>
-        <w:t>R</w:t>
-      </w:r>
-      <w:r>
-        <w:rPr>
-          <w:rFonts w:ascii="Verdana" w:eastAsia="Times New Roman" w:hAnsi="Verdana" w:cs="Times New Roman"/>
-          <w:bCs/>
-          <w:color w:val="32322E"/>
-          <w:sz w:val="24"/>
-          <w:szCs w:val="24"/>
-          <w:lang w:eastAsia="ru-RU"/>
-        </w:rPr>
-        <w:t xml:space="preserve"> = 2</w:t>
-      </w:r>
-      <w:r>
-        <w:rPr>
-          <w:rFonts w:ascii="Verdana" w:eastAsia="Times New Roman" w:hAnsi="Verdana" w:cs="Times New Roman"/>
-          <w:bCs/>
-          <w:color w:val="32322E"/>
-          <w:sz w:val="24"/>
-          <w:szCs w:val="24"/>
-          <w:lang w:eastAsia="ru-RU"/>
-        </w:rPr>
-        <w:t xml:space="preserve"> система не совместная =</w:t>
-      </w:r>
-      <w:r>
-        <w:rPr>
-          <w:rFonts w:ascii="Verdana" w:eastAsia="Times New Roman" w:hAnsi="Verdana" w:cs="Times New Roman"/>
-          <w:bCs/>
-          <w:color w:val="32322E"/>
-          <w:sz w:val="24"/>
-          <w:szCs w:val="24"/>
-          <w:lang w:eastAsia="ru-RU"/>
-        </w:rPr>
-        <w:t xml:space="preserve">&gt; </w:t>
-      </w:r>
-      <w:r>
-        <w:rPr>
-          <w:rFonts w:ascii="Verdana" w:eastAsia="Times New Roman" w:hAnsi="Verdana" w:cs="Times New Roman"/>
-          <w:bCs/>
-          <w:color w:val="32322E"/>
-          <w:sz w:val="24"/>
-          <w:szCs w:val="24"/>
-          <w:lang w:eastAsia="ru-RU"/>
-        </w:rPr>
-        <w:t>решений нет =</w:t>
-      </w:r>
-      <w:r>
-        <w:rPr>
-          <w:rFonts w:ascii="Verdana" w:eastAsia="Times New Roman" w:hAnsi="Verdana" w:cs="Times New Roman"/>
-          <w:bCs/>
-          <w:color w:val="32322E"/>
-          <w:sz w:val="24"/>
-          <w:szCs w:val="24"/>
-          <w:lang w:eastAsia="ru-RU"/>
-        </w:rPr>
-        <w:t xml:space="preserve">&gt; </w:t>
-      </w:r>
-      <w:r>
-        <w:rPr>
-          <w:rFonts w:ascii="Verdana" w:eastAsia="Times New Roman" w:hAnsi="Verdana" w:cs="Times New Roman"/>
-          <w:bCs/>
-          <w:color w:val="32322E"/>
-          <w:sz w:val="24"/>
-          <w:szCs w:val="24"/>
-          <w:lang w:eastAsia="ru-RU"/>
-        </w:rPr>
-        <w:t>общих точек нет у плоскостей нет =</w:t>
-      </w:r>
-      <w:r>
-        <w:rPr>
-          <w:rFonts w:ascii="Verdana" w:eastAsia="Times New Roman" w:hAnsi="Verdana" w:cs="Times New Roman"/>
-          <w:bCs/>
-          <w:color w:val="32322E"/>
-          <w:sz w:val="24"/>
-          <w:szCs w:val="24"/>
-          <w:lang w:eastAsia="ru-RU"/>
-        </w:rPr>
-        <w:t xml:space="preserve">&gt; </w:t>
+        <w:t>A</w:t>
       </w:r>
       <w:r>
         <w:rPr>
@@ -13328,29 +13359,7 @@
           <w:szCs w:val="24"/>
           <w:lang w:val="en-US" w:eastAsia="ru-RU"/>
         </w:rPr>
-        <w:t>n</w:t>
-      </w:r>
-      <w:r>
-        <w:rPr>
-          <w:rFonts w:ascii="Verdana" w:eastAsia="Times New Roman" w:hAnsi="Verdana" w:cs="Times New Roman"/>
-          <w:bCs/>
-          <w:color w:val="32322E"/>
-          <w:sz w:val="24"/>
-          <w:szCs w:val="24"/>
-          <w:lang w:eastAsia="ru-RU"/>
-        </w:rPr>
-        <w:t>1 || n2 =&gt;</w:t>
-      </w:r>
-      <w:r>
-        <w:rPr>
-          <w:rFonts w:ascii="Verdana" w:eastAsia="Times New Roman" w:hAnsi="Verdana" w:cs="Times New Roman"/>
-          <w:bCs/>
-          <w:color w:val="32322E"/>
-          <w:sz w:val="24"/>
-          <w:szCs w:val="24"/>
-          <w:lang w:eastAsia="ru-RU"/>
-        </w:rPr>
-        <w:t xml:space="preserve"> </w:t>
+        <w:t xml:space="preserve">2 = </w:t>
       </w:r>
       <w:r>
         <w:rPr>
@@ -13361,18 +13370,7 @@
           <w:szCs w:val="24"/>
           <w:lang w:val="en-US" w:eastAsia="ru-RU"/>
         </w:rPr>
-        <w:t>P</w:t>
-      </w:r>
-      <w:r>
-        <w:rPr>
-          <w:rFonts w:ascii="Verdana" w:eastAsia="Times New Roman" w:hAnsi="Verdana" w:cs="Times New Roman"/>
-          <w:bCs/>
-          <w:color w:val="32322E"/>
-          <w:sz w:val="24"/>
-          <w:szCs w:val="24"/>
-          <w:lang w:eastAsia="ru-RU"/>
-        </w:rPr>
-        <w:t xml:space="preserve">1 || </w:t>
+        <w:t>B</w:t>
       </w:r>
       <w:r>
         <w:rPr>
@@ -13383,25 +13381,9 @@
           <w:szCs w:val="24"/>
           <w:lang w:val="en-US" w:eastAsia="ru-RU"/>
         </w:rPr>
-        <w:t>P</w:t>
-      </w:r>
-      <w:r>
-        <w:rPr>
-          <w:rFonts w:ascii="Verdana" w:eastAsia="Times New Roman" w:hAnsi="Verdana" w:cs="Times New Roman"/>
-          <w:bCs/>
-          <w:color w:val="32322E"/>
-          <w:sz w:val="24"/>
-          <w:szCs w:val="24"/>
-          <w:lang w:eastAsia="ru-RU"/>
-        </w:rPr>
-        <w:t>2</w:t>
-      </w:r>
-    </w:p>
-    <w:p>
-      <w:pPr>
-        <w:pStyle w:val="a6"/>
-        <w:spacing w:before="100" w:beforeAutospacing="1" w:after="100" w:afterAutospacing="1" w:line="240" w:lineRule="auto"/>
-        <w:outlineLvl w:val="1"/>
+        <w:t>1/</w:t>
+      </w:r>
+      <w:r>
         <w:rPr>
           <w:rFonts w:ascii="Verdana" w:eastAsia="Times New Roman" w:hAnsi="Verdana" w:cs="Times New Roman"/>
           <w:bCs/>
@@ -13410,7 +13392,8 @@
           <w:szCs w:val="24"/>
           <w:lang w:val="en-US" w:eastAsia="ru-RU"/>
         </w:rPr>
-      </w:pPr>
+        <w:t>B</w:t>
+      </w:r>
       <w:r>
         <w:rPr>
           <w:rFonts w:ascii="Verdana" w:eastAsia="Times New Roman" w:hAnsi="Verdana" w:cs="Times New Roman"/>
@@ -13420,7 +13403,7 @@
           <w:szCs w:val="24"/>
           <w:lang w:val="en-US" w:eastAsia="ru-RU"/>
         </w:rPr>
-        <w:t>A</w:t>
+        <w:t xml:space="preserve">2 = </w:t>
       </w:r>
       <w:r>
         <w:rPr>
@@ -13431,7 +13414,7 @@
           <w:szCs w:val="24"/>
           <w:lang w:val="en-US" w:eastAsia="ru-RU"/>
         </w:rPr>
-        <w:t>1/</w:t>
+        <w:t>C</w:t>
       </w:r>
       <w:r>
         <w:rPr>
@@ -13442,7 +13425,7 @@
           <w:szCs w:val="24"/>
           <w:lang w:val="en-US" w:eastAsia="ru-RU"/>
         </w:rPr>
-        <w:t>A</w:t>
+        <w:t>1/</w:t>
       </w:r>
       <w:r>
         <w:rPr>
@@ -13453,7 +13436,7 @@
           <w:szCs w:val="24"/>
           <w:lang w:val="en-US" w:eastAsia="ru-RU"/>
         </w:rPr>
-        <w:t xml:space="preserve">2 = </w:t>
+        <w:t>C</w:t>
       </w:r>
       <w:r>
         <w:rPr>
@@ -13464,83 +13447,6 @@
           <w:szCs w:val="24"/>
           <w:lang w:val="en-US" w:eastAsia="ru-RU"/>
         </w:rPr>
-        <w:t>B</w:t>
-      </w:r>
-      <w:r>
-        <w:rPr>
-          <w:rFonts w:ascii="Verdana" w:eastAsia="Times New Roman" w:hAnsi="Verdana" w:cs="Times New Roman"/>
-          <w:bCs/>
-          <w:color w:val="32322E"/>
-          <w:sz w:val="24"/>
-          <w:szCs w:val="24"/>
-          <w:lang w:val="en-US" w:eastAsia="ru-RU"/>
-        </w:rPr>
-        <w:t>1/</w:t>
-      </w:r>
-      <w:r>
-        <w:rPr>
-          <w:rFonts w:ascii="Verdana" w:eastAsia="Times New Roman" w:hAnsi="Verdana" w:cs="Times New Roman"/>
-          <w:bCs/>
-          <w:color w:val="32322E"/>
-          <w:sz w:val="24"/>
-          <w:szCs w:val="24"/>
-          <w:lang w:val="en-US" w:eastAsia="ru-RU"/>
-        </w:rPr>
-        <w:t>B</w:t>
-      </w:r>
-      <w:r>
-        <w:rPr>
-          <w:rFonts w:ascii="Verdana" w:eastAsia="Times New Roman" w:hAnsi="Verdana" w:cs="Times New Roman"/>
-          <w:bCs/>
-          <w:color w:val="32322E"/>
-          <w:sz w:val="24"/>
-          <w:szCs w:val="24"/>
-          <w:lang w:val="en-US" w:eastAsia="ru-RU"/>
-        </w:rPr>
-        <w:t xml:space="preserve">2 = </w:t>
-      </w:r>
-      <w:r>
-        <w:rPr>
-          <w:rFonts w:ascii="Verdana" w:eastAsia="Times New Roman" w:hAnsi="Verdana" w:cs="Times New Roman"/>
-          <w:bCs/>
-          <w:color w:val="32322E"/>
-          <w:sz w:val="24"/>
-          <w:szCs w:val="24"/>
-          <w:lang w:val="en-US" w:eastAsia="ru-RU"/>
-        </w:rPr>
-        <w:t>C</w:t>
-      </w:r>
-      <w:r>
-        <w:rPr>
-          <w:rFonts w:ascii="Verdana" w:eastAsia="Times New Roman" w:hAnsi="Verdana" w:cs="Times New Roman"/>
-          <w:bCs/>
-          <w:color w:val="32322E"/>
-          <w:sz w:val="24"/>
-          <w:szCs w:val="24"/>
-          <w:lang w:val="en-US" w:eastAsia="ru-RU"/>
-        </w:rPr>
-        <w:t>1/</w:t>
-      </w:r>
-      <w:r>
-        <w:rPr>
-          <w:rFonts w:ascii="Verdana" w:eastAsia="Times New Roman" w:hAnsi="Verdana" w:cs="Times New Roman"/>
-          <w:bCs/>
-          <w:color w:val="32322E"/>
-          <w:sz w:val="24"/>
-          <w:szCs w:val="24"/>
-          <w:lang w:val="en-US" w:eastAsia="ru-RU"/>
-        </w:rPr>
-        <w:t>C</w:t>
-      </w:r>
-      <w:r>
-        <w:rPr>
-          <w:rFonts w:ascii="Verdana" w:eastAsia="Times New Roman" w:hAnsi="Verdana" w:cs="Times New Roman"/>
-          <w:bCs/>
-          <w:color w:val="32322E"/>
-          <w:sz w:val="24"/>
-          <w:szCs w:val="24"/>
-          <w:lang w:val="en-US" w:eastAsia="ru-RU"/>
-        </w:rPr>
         <w:t xml:space="preserve">2 </w:t>
       </w:r>
       <w:r>
@@ -13554,8 +13460,6 @@
         </w:rPr>
         <w:t>≠</w:t>
       </w:r>
-      <w:bookmarkStart w:id="0" w:name="_GoBack"/>
-      <w:bookmarkEnd w:id="0"/>
       <w:r>
         <w:rPr>
           <w:rFonts w:ascii="Verdana" w:eastAsia="Times New Roman" w:hAnsi="Verdana" w:cs="Times New Roman"/>
@@ -33210,7 +33114,7 @@
 </file>
 
 <file path=customXml/itemProps1.xml><?xml version="1.0" encoding="utf-8"?>
-<ds:datastoreItem xmlns:ds="http://schemas.openxmlformats.org/officeDocument/2006/customXml" ds:itemID="{B9BC47FF-092E-4EF8-8A5B-F13DA5AC0A64}">
+<ds:datastoreItem xmlns:ds="http://schemas.openxmlformats.org/officeDocument/2006/customXml" ds:itemID="{32D43909-E6AE-4DB5-94E2-AE2E50BE4B42}">
   <ds:schemaRefs>
     <ds:schemaRef ds:uri="http://schemas.openxmlformats.org/officeDocument/2006/bibliography"/>
   </ds:schemaRefs>

--- a/index.docx
+++ b/index.docx
@@ -8908,7 +8908,7 @@
           <v:shape id="_x0000_i1025" type="#_x0000_t75" style="width:843.5pt;height:79.5pt" o:ole="">
             <v:imagedata r:id="rId19" o:title=""/>
           </v:shape>
-          <o:OLEObject Type="Embed" ProgID="Photoshop.Image.13" ShapeID="_x0000_i1025" DrawAspect="Content" ObjectID="_1463937195" r:id="rId20">
+          <o:OLEObject Type="Embed" ProgID="Photoshop.Image.13" ShapeID="_x0000_i1025" DrawAspect="Content" ObjectID="_1463940674" r:id="rId20">
             <o:FieldCodes>\s</o:FieldCodes>
           </o:OLEObject>
         </w:object>
@@ -8941,7 +8941,7 @@
           <v:shape id="_x0000_i1026" type="#_x0000_t75" style="width:241pt;height:159pt" o:ole="">
             <v:imagedata r:id="rId21" o:title=""/>
           </v:shape>
-          <o:OLEObject Type="Embed" ProgID="Photoshop.Image.13" ShapeID="_x0000_i1026" DrawAspect="Content" ObjectID="_1463937196" r:id="rId22">
+          <o:OLEObject Type="Embed" ProgID="Photoshop.Image.13" ShapeID="_x0000_i1026" DrawAspect="Content" ObjectID="_1463940675" r:id="rId22">
             <o:FieldCodes>\s</o:FieldCodes>
           </o:OLEObject>
         </w:object>
@@ -13168,8 +13168,6 @@
           <w:shd w:val="clear" w:color="auto" w:fill="F9F9F9"/>
         </w:rPr>
       </w:pPr>
-      <w:bookmarkStart w:id="0" w:name="_GoBack"/>
-      <w:bookmarkEnd w:id="0"/>
       <w:r>
         <w:rPr>
           <w:rFonts w:ascii="Verdana" w:eastAsia="Times New Roman" w:hAnsi="Verdana" w:cs="Times New Roman"/>
@@ -28861,8 +28859,8 @@
         </w:rPr>
         <w:br/>
       </w:r>
-      <w:bookmarkStart w:id="1" w:name="h2"/>
-      <w:bookmarkEnd w:id="1"/>
+      <w:bookmarkStart w:id="0" w:name="h2"/>
+      <w:bookmarkEnd w:id="0"/>
     </w:p>
     <w:p>
       <w:pPr>
@@ -31825,6 +31823,2504 @@
           <w:color w:val="32322E"/>
           <w:sz w:val="27"/>
           <w:szCs w:val="27"/>
+          <w:lang w:eastAsia="ru-RU"/>
+        </w:rPr>
+      </w:pPr>
+      <w:r>
+        <w:rPr>
+          <w:rFonts w:ascii="Verdana" w:eastAsia="Times New Roman" w:hAnsi="Verdana" w:cs="Times New Roman"/>
+          <w:b/>
+          <w:bCs/>
+          <w:color w:val="32322E"/>
+          <w:sz w:val="27"/>
+          <w:szCs w:val="27"/>
+          <w:lang w:eastAsia="ru-RU"/>
+        </w:rPr>
+        <w:t xml:space="preserve">29 </w:t>
+      </w:r>
+      <w:r>
+        <w:rPr>
+          <w:rFonts w:ascii="Verdana" w:eastAsia="Times New Roman" w:hAnsi="Verdana" w:cs="Times New Roman"/>
+          <w:b/>
+          <w:bCs/>
+          <w:color w:val="32322E"/>
+          <w:sz w:val="27"/>
+          <w:szCs w:val="27"/>
+          <w:lang w:eastAsia="ru-RU"/>
+        </w:rPr>
+        <w:t>Квалификация</w:t>
+      </w:r>
+      <w:r>
+        <w:rPr>
+          <w:rFonts w:ascii="Verdana" w:eastAsia="Times New Roman" w:hAnsi="Verdana" w:cs="Times New Roman"/>
+          <w:b/>
+          <w:bCs/>
+          <w:color w:val="32322E"/>
+          <w:sz w:val="27"/>
+          <w:szCs w:val="27"/>
+          <w:lang w:eastAsia="ru-RU"/>
+        </w:rPr>
+        <w:t xml:space="preserve"> квадрик</w:t>
+      </w:r>
+    </w:p>
+    <w:p>
+      <w:pPr>
+        <w:shd w:val="clear" w:color="auto" w:fill="FFFFFF"/>
+        <w:spacing w:after="0" w:line="240" w:lineRule="auto"/>
+        <w:jc w:val="both"/>
+        <w:rPr>
+          <w:rFonts w:ascii="Times New Roman" w:eastAsia="Times New Roman" w:hAnsi="Times New Roman" w:cs="Times New Roman"/>
+          <w:b/>
+          <w:bCs/>
+          <w:i/>
+          <w:iCs/>
+          <w:color w:val="0000FF"/>
+          <w:sz w:val="25"/>
+          <w:szCs w:val="25"/>
+          <w:lang w:eastAsia="ru-RU"/>
+        </w:rPr>
+      </w:pPr>
+      <w:r>
+        <w:rPr>
+          <w:rFonts w:ascii="Times New Roman" w:eastAsia="Times New Roman" w:hAnsi="Times New Roman" w:cs="Times New Roman"/>
+          <w:b/>
+          <w:bCs/>
+          <w:i/>
+          <w:iCs/>
+          <w:color w:val="0000FF"/>
+          <w:sz w:val="25"/>
+          <w:szCs w:val="25"/>
+          <w:lang w:eastAsia="ru-RU"/>
+        </w:rPr>
+        <w:t>Определение.</w:t>
+      </w:r>
+    </w:p>
+    <w:p>
+      <w:pPr>
+        <w:spacing w:before="100" w:beforeAutospacing="1" w:after="100" w:afterAutospacing="1" w:line="240" w:lineRule="auto"/>
+        <w:outlineLvl w:val="1"/>
+        <w:rPr>
+          <w:rFonts w:ascii="Verdana" w:eastAsia="Times New Roman" w:hAnsi="Verdana" w:cs="Times New Roman"/>
+          <w:bCs/>
+          <w:color w:val="32322E"/>
+          <w:sz w:val="20"/>
+          <w:szCs w:val="24"/>
+          <w:lang w:eastAsia="ru-RU"/>
+        </w:rPr>
+      </w:pPr>
+      <w:r>
+        <w:rPr>
+          <w:rFonts w:ascii="Verdana" w:eastAsia="Times New Roman" w:hAnsi="Verdana" w:cs="Times New Roman"/>
+          <w:bCs/>
+          <w:color w:val="32322E"/>
+          <w:sz w:val="20"/>
+          <w:szCs w:val="24"/>
+          <w:lang w:eastAsia="ru-RU"/>
+        </w:rPr>
+        <w:t>Квадрикой в пространстве (или поверхностью второго порядка)</w:t>
+      </w:r>
+      <w:r>
+        <w:rPr>
+          <w:rFonts w:ascii="Verdana" w:eastAsia="Times New Roman" w:hAnsi="Verdana" w:cs="Times New Roman"/>
+          <w:bCs/>
+          <w:color w:val="32322E"/>
+          <w:sz w:val="20"/>
+          <w:szCs w:val="24"/>
+          <w:lang w:eastAsia="ru-RU"/>
+        </w:rPr>
+        <w:t xml:space="preserve"> </w:t>
+      </w:r>
+      <w:r>
+        <w:rPr>
+          <w:rFonts w:ascii="Verdana" w:eastAsia="Times New Roman" w:hAnsi="Verdana" w:cs="Times New Roman"/>
+          <w:bCs/>
+          <w:color w:val="32322E"/>
+          <w:sz w:val="20"/>
+          <w:szCs w:val="24"/>
+          <w:lang w:eastAsia="ru-RU"/>
+        </w:rPr>
+        <w:t>называется множество всех точек пространства, координаты которых в</w:t>
+      </w:r>
+      <w:r>
+        <w:rPr>
+          <w:rFonts w:ascii="Verdana" w:eastAsia="Times New Roman" w:hAnsi="Verdana" w:cs="Times New Roman"/>
+          <w:bCs/>
+          <w:color w:val="32322E"/>
+          <w:sz w:val="20"/>
+          <w:szCs w:val="24"/>
+          <w:lang w:eastAsia="ru-RU"/>
+        </w:rPr>
+        <w:t xml:space="preserve"> </w:t>
+      </w:r>
+      <w:r>
+        <w:rPr>
+          <w:rFonts w:ascii="Verdana" w:eastAsia="Times New Roman" w:hAnsi="Verdana" w:cs="Times New Roman"/>
+          <w:bCs/>
+          <w:color w:val="32322E"/>
+          <w:sz w:val="20"/>
+          <w:szCs w:val="24"/>
+          <w:lang w:eastAsia="ru-RU"/>
+        </w:rPr>
+        <w:t>подходящей системе координат удовлетворяют уравнению 2-го порядка с</w:t>
+      </w:r>
+    </w:p>
+    <w:p>
+      <w:pPr>
+        <w:spacing w:before="100" w:beforeAutospacing="1" w:after="100" w:afterAutospacing="1" w:line="240" w:lineRule="auto"/>
+        <w:outlineLvl w:val="1"/>
+        <w:rPr>
+          <w:rFonts w:ascii="Verdana" w:eastAsia="Times New Roman" w:hAnsi="Verdana" w:cs="Times New Roman"/>
+          <w:bCs/>
+          <w:color w:val="32322E"/>
+          <w:sz w:val="20"/>
+          <w:szCs w:val="24"/>
+          <w:lang w:eastAsia="ru-RU"/>
+        </w:rPr>
+      </w:pPr>
+      <w:r>
+        <w:rPr>
+          <w:rFonts w:ascii="Verdana" w:eastAsia="Times New Roman" w:hAnsi="Verdana" w:cs="Times New Roman"/>
+          <w:bCs/>
+          <w:color w:val="32322E"/>
+          <w:sz w:val="20"/>
+          <w:szCs w:val="24"/>
+          <w:lang w:eastAsia="ru-RU"/>
+        </w:rPr>
+        <w:t xml:space="preserve">тремя неизвестными, т. е. уравнению вида </w:t>
+      </w:r>
+      <w:r>
+        <w:rPr>
+          <w:rFonts w:ascii="Verdana" w:eastAsia="Times New Roman" w:hAnsi="Verdana" w:cs="Times New Roman"/>
+          <w:bCs/>
+          <w:color w:val="32322E"/>
+          <w:sz w:val="20"/>
+          <w:szCs w:val="24"/>
+          <w:lang w:val="en-US" w:eastAsia="ru-RU"/>
+        </w:rPr>
+        <w:t>a</w:t>
+      </w:r>
+      <w:r>
+        <w:rPr>
+          <w:rFonts w:ascii="Verdana" w:eastAsia="Times New Roman" w:hAnsi="Verdana" w:cs="Times New Roman"/>
+          <w:bCs/>
+          <w:color w:val="32322E"/>
+          <w:sz w:val="20"/>
+          <w:szCs w:val="24"/>
+          <w:lang w:eastAsia="ru-RU"/>
+        </w:rPr>
+        <w:t>11</w:t>
+      </w:r>
+      <w:r>
+        <w:rPr>
+          <w:rFonts w:ascii="Verdana" w:eastAsia="Times New Roman" w:hAnsi="Verdana" w:cs="Times New Roman"/>
+          <w:bCs/>
+          <w:color w:val="32322E"/>
+          <w:sz w:val="20"/>
+          <w:szCs w:val="24"/>
+          <w:lang w:val="en-US" w:eastAsia="ru-RU"/>
+        </w:rPr>
+        <w:t>x</w:t>
+      </w:r>
+      <w:r>
+        <w:rPr>
+          <w:rFonts w:ascii="Verdana" w:eastAsia="Times New Roman" w:hAnsi="Verdana" w:cs="Times New Roman"/>
+          <w:bCs/>
+          <w:color w:val="32322E"/>
+          <w:sz w:val="20"/>
+          <w:szCs w:val="24"/>
+          <w:lang w:eastAsia="ru-RU"/>
+        </w:rPr>
+        <w:t xml:space="preserve">^2 + </w:t>
+      </w:r>
+      <w:r>
+        <w:rPr>
+          <w:rFonts w:ascii="Verdana" w:eastAsia="Times New Roman" w:hAnsi="Verdana" w:cs="Times New Roman"/>
+          <w:bCs/>
+          <w:color w:val="32322E"/>
+          <w:sz w:val="20"/>
+          <w:szCs w:val="24"/>
+          <w:lang w:val="en-US" w:eastAsia="ru-RU"/>
+        </w:rPr>
+        <w:t>a</w:t>
+      </w:r>
+      <w:r>
+        <w:rPr>
+          <w:rFonts w:ascii="Verdana" w:eastAsia="Times New Roman" w:hAnsi="Verdana" w:cs="Times New Roman"/>
+          <w:bCs/>
+          <w:color w:val="32322E"/>
+          <w:sz w:val="20"/>
+          <w:szCs w:val="24"/>
+          <w:lang w:eastAsia="ru-RU"/>
+        </w:rPr>
+        <w:t>22</w:t>
+      </w:r>
+      <w:r>
+        <w:rPr>
+          <w:rFonts w:ascii="Verdana" w:eastAsia="Times New Roman" w:hAnsi="Verdana" w:cs="Times New Roman"/>
+          <w:bCs/>
+          <w:color w:val="32322E"/>
+          <w:sz w:val="20"/>
+          <w:szCs w:val="24"/>
+          <w:lang w:val="en-US" w:eastAsia="ru-RU"/>
+        </w:rPr>
+        <w:t>y</w:t>
+      </w:r>
+      <w:r>
+        <w:rPr>
+          <w:rFonts w:ascii="Verdana" w:eastAsia="Times New Roman" w:hAnsi="Verdana" w:cs="Times New Roman"/>
+          <w:bCs/>
+          <w:color w:val="32322E"/>
+          <w:sz w:val="20"/>
+          <w:szCs w:val="24"/>
+          <w:lang w:eastAsia="ru-RU"/>
+        </w:rPr>
+        <w:t xml:space="preserve">^2 + </w:t>
+      </w:r>
+      <w:r>
+        <w:rPr>
+          <w:rFonts w:ascii="Verdana" w:eastAsia="Times New Roman" w:hAnsi="Verdana" w:cs="Times New Roman"/>
+          <w:bCs/>
+          <w:color w:val="32322E"/>
+          <w:sz w:val="20"/>
+          <w:szCs w:val="24"/>
+          <w:lang w:val="en-US" w:eastAsia="ru-RU"/>
+        </w:rPr>
+        <w:t>a</w:t>
+      </w:r>
+      <w:r>
+        <w:rPr>
+          <w:rFonts w:ascii="Verdana" w:eastAsia="Times New Roman" w:hAnsi="Verdana" w:cs="Times New Roman"/>
+          <w:bCs/>
+          <w:color w:val="32322E"/>
+          <w:sz w:val="20"/>
+          <w:szCs w:val="24"/>
+          <w:lang w:eastAsia="ru-RU"/>
+        </w:rPr>
+        <w:t>33</w:t>
+      </w:r>
+      <w:r>
+        <w:rPr>
+          <w:rFonts w:ascii="Verdana" w:eastAsia="Times New Roman" w:hAnsi="Verdana" w:cs="Times New Roman"/>
+          <w:bCs/>
+          <w:color w:val="32322E"/>
+          <w:sz w:val="20"/>
+          <w:szCs w:val="24"/>
+          <w:lang w:val="en-US" w:eastAsia="ru-RU"/>
+        </w:rPr>
+        <w:t>z</w:t>
+      </w:r>
+      <w:r>
+        <w:rPr>
+          <w:rFonts w:ascii="Verdana" w:eastAsia="Times New Roman" w:hAnsi="Verdana" w:cs="Times New Roman"/>
+          <w:bCs/>
+          <w:color w:val="32322E"/>
+          <w:sz w:val="20"/>
+          <w:szCs w:val="24"/>
+          <w:lang w:eastAsia="ru-RU"/>
+        </w:rPr>
+        <w:t>^2 + 2</w:t>
+      </w:r>
+      <w:r>
+        <w:rPr>
+          <w:rFonts w:ascii="Verdana" w:eastAsia="Times New Roman" w:hAnsi="Verdana" w:cs="Times New Roman"/>
+          <w:bCs/>
+          <w:color w:val="32322E"/>
+          <w:sz w:val="20"/>
+          <w:szCs w:val="24"/>
+          <w:lang w:val="en-US" w:eastAsia="ru-RU"/>
+        </w:rPr>
+        <w:t>a</w:t>
+      </w:r>
+      <w:r>
+        <w:rPr>
+          <w:rFonts w:ascii="Verdana" w:eastAsia="Times New Roman" w:hAnsi="Verdana" w:cs="Times New Roman"/>
+          <w:bCs/>
+          <w:color w:val="32322E"/>
+          <w:sz w:val="20"/>
+          <w:szCs w:val="24"/>
+          <w:lang w:eastAsia="ru-RU"/>
+        </w:rPr>
+        <w:t>12</w:t>
+      </w:r>
+      <w:proofErr w:type="spellStart"/>
+      <w:r>
+        <w:rPr>
+          <w:rFonts w:ascii="Verdana" w:eastAsia="Times New Roman" w:hAnsi="Verdana" w:cs="Times New Roman"/>
+          <w:bCs/>
+          <w:color w:val="32322E"/>
+          <w:sz w:val="20"/>
+          <w:szCs w:val="24"/>
+          <w:lang w:val="en-US" w:eastAsia="ru-RU"/>
+        </w:rPr>
+        <w:t>xy</w:t>
+      </w:r>
+      <w:proofErr w:type="spellEnd"/>
+      <w:r>
+        <w:rPr>
+          <w:rFonts w:ascii="Verdana" w:eastAsia="Times New Roman" w:hAnsi="Verdana" w:cs="Times New Roman"/>
+          <w:bCs/>
+          <w:color w:val="32322E"/>
+          <w:sz w:val="20"/>
+          <w:szCs w:val="24"/>
+          <w:lang w:eastAsia="ru-RU"/>
+        </w:rPr>
+        <w:t xml:space="preserve"> + 2</w:t>
+      </w:r>
+      <w:r>
+        <w:rPr>
+          <w:rFonts w:ascii="Verdana" w:eastAsia="Times New Roman" w:hAnsi="Verdana" w:cs="Times New Roman"/>
+          <w:bCs/>
+          <w:color w:val="32322E"/>
+          <w:sz w:val="20"/>
+          <w:szCs w:val="24"/>
+          <w:lang w:val="en-US" w:eastAsia="ru-RU"/>
+        </w:rPr>
+        <w:t>a</w:t>
+      </w:r>
+      <w:r>
+        <w:rPr>
+          <w:rFonts w:ascii="Verdana" w:eastAsia="Times New Roman" w:hAnsi="Verdana" w:cs="Times New Roman"/>
+          <w:bCs/>
+          <w:color w:val="32322E"/>
+          <w:sz w:val="20"/>
+          <w:szCs w:val="24"/>
+          <w:lang w:eastAsia="ru-RU"/>
+        </w:rPr>
+        <w:t>13</w:t>
+      </w:r>
+      <w:proofErr w:type="spellStart"/>
+      <w:r>
+        <w:rPr>
+          <w:rFonts w:ascii="Verdana" w:eastAsia="Times New Roman" w:hAnsi="Verdana" w:cs="Times New Roman"/>
+          <w:bCs/>
+          <w:color w:val="32322E"/>
+          <w:sz w:val="20"/>
+          <w:szCs w:val="24"/>
+          <w:lang w:val="en-US" w:eastAsia="ru-RU"/>
+        </w:rPr>
+        <w:t>xz</w:t>
+      </w:r>
+      <w:proofErr w:type="spellEnd"/>
+      <w:r>
+        <w:rPr>
+          <w:rFonts w:ascii="Verdana" w:eastAsia="Times New Roman" w:hAnsi="Verdana" w:cs="Times New Roman"/>
+          <w:bCs/>
+          <w:color w:val="32322E"/>
+          <w:sz w:val="20"/>
+          <w:szCs w:val="24"/>
+          <w:lang w:eastAsia="ru-RU"/>
+        </w:rPr>
+        <w:t xml:space="preserve"> + 2</w:t>
+      </w:r>
+      <w:r>
+        <w:rPr>
+          <w:rFonts w:ascii="Verdana" w:eastAsia="Times New Roman" w:hAnsi="Verdana" w:cs="Times New Roman"/>
+          <w:bCs/>
+          <w:color w:val="32322E"/>
+          <w:sz w:val="20"/>
+          <w:szCs w:val="24"/>
+          <w:lang w:val="en-US" w:eastAsia="ru-RU"/>
+        </w:rPr>
+        <w:t>a</w:t>
+      </w:r>
+      <w:r>
+        <w:rPr>
+          <w:rFonts w:ascii="Verdana" w:eastAsia="Times New Roman" w:hAnsi="Verdana" w:cs="Times New Roman"/>
+          <w:bCs/>
+          <w:color w:val="32322E"/>
+          <w:sz w:val="20"/>
+          <w:szCs w:val="24"/>
+          <w:lang w:eastAsia="ru-RU"/>
+        </w:rPr>
+        <w:t>23</w:t>
+      </w:r>
+      <w:proofErr w:type="spellStart"/>
+      <w:r>
+        <w:rPr>
+          <w:rFonts w:ascii="Verdana" w:eastAsia="Times New Roman" w:hAnsi="Verdana" w:cs="Times New Roman"/>
+          <w:bCs/>
+          <w:color w:val="32322E"/>
+          <w:sz w:val="20"/>
+          <w:szCs w:val="24"/>
+          <w:lang w:val="en-US" w:eastAsia="ru-RU"/>
+        </w:rPr>
+        <w:t>yz</w:t>
+      </w:r>
+      <w:proofErr w:type="spellEnd"/>
+      <w:r>
+        <w:rPr>
+          <w:rFonts w:ascii="Verdana" w:eastAsia="Times New Roman" w:hAnsi="Verdana" w:cs="Times New Roman"/>
+          <w:bCs/>
+          <w:color w:val="32322E"/>
+          <w:sz w:val="20"/>
+          <w:szCs w:val="24"/>
+          <w:lang w:eastAsia="ru-RU"/>
+        </w:rPr>
+        <w:t>+ 2</w:t>
+      </w:r>
+      <w:r>
+        <w:rPr>
+          <w:rFonts w:ascii="Verdana" w:eastAsia="Times New Roman" w:hAnsi="Verdana" w:cs="Times New Roman"/>
+          <w:bCs/>
+          <w:color w:val="32322E"/>
+          <w:sz w:val="20"/>
+          <w:szCs w:val="24"/>
+          <w:lang w:val="en-US" w:eastAsia="ru-RU"/>
+        </w:rPr>
+        <w:t>a</w:t>
+      </w:r>
+      <w:r>
+        <w:rPr>
+          <w:rFonts w:ascii="Verdana" w:eastAsia="Times New Roman" w:hAnsi="Verdana" w:cs="Times New Roman"/>
+          <w:bCs/>
+          <w:color w:val="32322E"/>
+          <w:sz w:val="20"/>
+          <w:szCs w:val="24"/>
+          <w:lang w:eastAsia="ru-RU"/>
+        </w:rPr>
+        <w:t>1</w:t>
+      </w:r>
+      <w:r>
+        <w:rPr>
+          <w:rFonts w:ascii="Verdana" w:eastAsia="Times New Roman" w:hAnsi="Verdana" w:cs="Times New Roman"/>
+          <w:bCs/>
+          <w:color w:val="32322E"/>
+          <w:sz w:val="20"/>
+          <w:szCs w:val="24"/>
+          <w:lang w:val="en-US" w:eastAsia="ru-RU"/>
+        </w:rPr>
+        <w:t>x</w:t>
+      </w:r>
+      <w:r>
+        <w:rPr>
+          <w:rFonts w:ascii="Verdana" w:eastAsia="Times New Roman" w:hAnsi="Verdana" w:cs="Times New Roman"/>
+          <w:bCs/>
+          <w:color w:val="32322E"/>
+          <w:sz w:val="20"/>
+          <w:szCs w:val="24"/>
+          <w:lang w:eastAsia="ru-RU"/>
+        </w:rPr>
+        <w:t xml:space="preserve"> + 2</w:t>
+      </w:r>
+      <w:r>
+        <w:rPr>
+          <w:rFonts w:ascii="Verdana" w:eastAsia="Times New Roman" w:hAnsi="Verdana" w:cs="Times New Roman"/>
+          <w:bCs/>
+          <w:color w:val="32322E"/>
+          <w:sz w:val="20"/>
+          <w:szCs w:val="24"/>
+          <w:lang w:val="en-US" w:eastAsia="ru-RU"/>
+        </w:rPr>
+        <w:t>a</w:t>
+      </w:r>
+      <w:r>
+        <w:rPr>
+          <w:rFonts w:ascii="Verdana" w:eastAsia="Times New Roman" w:hAnsi="Verdana" w:cs="Times New Roman"/>
+          <w:bCs/>
+          <w:color w:val="32322E"/>
+          <w:sz w:val="20"/>
+          <w:szCs w:val="24"/>
+          <w:lang w:eastAsia="ru-RU"/>
+        </w:rPr>
+        <w:t>2</w:t>
+      </w:r>
+      <w:r>
+        <w:rPr>
+          <w:rFonts w:ascii="Verdana" w:eastAsia="Times New Roman" w:hAnsi="Verdana" w:cs="Times New Roman"/>
+          <w:bCs/>
+          <w:color w:val="32322E"/>
+          <w:sz w:val="20"/>
+          <w:szCs w:val="24"/>
+          <w:lang w:val="en-US" w:eastAsia="ru-RU"/>
+        </w:rPr>
+        <w:t>y</w:t>
+      </w:r>
+      <w:r>
+        <w:rPr>
+          <w:rFonts w:ascii="Verdana" w:eastAsia="Times New Roman" w:hAnsi="Verdana" w:cs="Times New Roman"/>
+          <w:bCs/>
+          <w:color w:val="32322E"/>
+          <w:sz w:val="20"/>
+          <w:szCs w:val="24"/>
+          <w:lang w:eastAsia="ru-RU"/>
+        </w:rPr>
+        <w:t xml:space="preserve"> + 2</w:t>
+      </w:r>
+      <w:r>
+        <w:rPr>
+          <w:rFonts w:ascii="Verdana" w:eastAsia="Times New Roman" w:hAnsi="Verdana" w:cs="Times New Roman"/>
+          <w:bCs/>
+          <w:color w:val="32322E"/>
+          <w:sz w:val="20"/>
+          <w:szCs w:val="24"/>
+          <w:lang w:val="en-US" w:eastAsia="ru-RU"/>
+        </w:rPr>
+        <w:t>a</w:t>
+      </w:r>
+      <w:r>
+        <w:rPr>
+          <w:rFonts w:ascii="Verdana" w:eastAsia="Times New Roman" w:hAnsi="Verdana" w:cs="Times New Roman"/>
+          <w:bCs/>
+          <w:color w:val="32322E"/>
+          <w:sz w:val="20"/>
+          <w:szCs w:val="24"/>
+          <w:lang w:eastAsia="ru-RU"/>
+        </w:rPr>
+        <w:t>3</w:t>
+      </w:r>
+      <w:r>
+        <w:rPr>
+          <w:rFonts w:ascii="Verdana" w:eastAsia="Times New Roman" w:hAnsi="Verdana" w:cs="Times New Roman"/>
+          <w:bCs/>
+          <w:color w:val="32322E"/>
+          <w:sz w:val="20"/>
+          <w:szCs w:val="24"/>
+          <w:lang w:val="en-US" w:eastAsia="ru-RU"/>
+        </w:rPr>
+        <w:t>z</w:t>
+      </w:r>
+      <w:r>
+        <w:rPr>
+          <w:rFonts w:ascii="Verdana" w:eastAsia="Times New Roman" w:hAnsi="Verdana" w:cs="Times New Roman"/>
+          <w:bCs/>
+          <w:color w:val="32322E"/>
+          <w:sz w:val="20"/>
+          <w:szCs w:val="24"/>
+          <w:lang w:eastAsia="ru-RU"/>
+        </w:rPr>
+        <w:t xml:space="preserve"> + </w:t>
+      </w:r>
+      <w:r>
+        <w:rPr>
+          <w:rFonts w:ascii="Verdana" w:eastAsia="Times New Roman" w:hAnsi="Verdana" w:cs="Times New Roman"/>
+          <w:bCs/>
+          <w:color w:val="32322E"/>
+          <w:sz w:val="20"/>
+          <w:szCs w:val="24"/>
+          <w:lang w:val="en-US" w:eastAsia="ru-RU"/>
+        </w:rPr>
+        <w:t>a</w:t>
+      </w:r>
+      <w:r>
+        <w:rPr>
+          <w:rFonts w:ascii="Verdana" w:eastAsia="Times New Roman" w:hAnsi="Verdana" w:cs="Times New Roman"/>
+          <w:bCs/>
+          <w:color w:val="32322E"/>
+          <w:sz w:val="20"/>
+          <w:szCs w:val="24"/>
+          <w:lang w:eastAsia="ru-RU"/>
+        </w:rPr>
+        <w:t>0 = 0, где по крайней мере один из коэффициентов a</w:t>
+      </w:r>
+      <w:proofErr w:type="gramStart"/>
+      <w:r>
+        <w:rPr>
+          <w:rFonts w:ascii="Verdana" w:eastAsia="Times New Roman" w:hAnsi="Verdana" w:cs="Times New Roman"/>
+          <w:bCs/>
+          <w:color w:val="32322E"/>
+          <w:sz w:val="20"/>
+          <w:szCs w:val="24"/>
+          <w:lang w:eastAsia="ru-RU"/>
+        </w:rPr>
+        <w:t>11,a</w:t>
+      </w:r>
+      <w:proofErr w:type="gramEnd"/>
+      <w:r>
+        <w:rPr>
+          <w:rFonts w:ascii="Verdana" w:eastAsia="Times New Roman" w:hAnsi="Verdana" w:cs="Times New Roman"/>
+          <w:bCs/>
+          <w:color w:val="32322E"/>
+          <w:sz w:val="20"/>
+          <w:szCs w:val="24"/>
+          <w:lang w:eastAsia="ru-RU"/>
+        </w:rPr>
+        <w:t xml:space="preserve">22,a33,a12,a13 и a23 </w:t>
+      </w:r>
+      <w:r>
+        <w:rPr>
+          <w:rFonts w:ascii="Verdana" w:eastAsia="Times New Roman" w:hAnsi="Verdana" w:cs="Times New Roman"/>
+          <w:bCs/>
+          <w:color w:val="32322E"/>
+          <w:sz w:val="20"/>
+          <w:szCs w:val="24"/>
+          <w:lang w:eastAsia="ru-RU"/>
+        </w:rPr>
+        <w:t>отличен от нуля.</w:t>
+      </w:r>
+    </w:p>
+    <w:tbl>
+      <w:tblPr>
+        <w:tblStyle w:val="a8"/>
+        <w:tblW w:w="0" w:type="auto"/>
+        <w:tblLook w:val="04A0" w:firstRow="1" w:lastRow="0" w:firstColumn="1" w:lastColumn="0" w:noHBand="0" w:noVBand="1"/>
+      </w:tblPr>
+      <w:tblGrid>
+        <w:gridCol w:w="562"/>
+        <w:gridCol w:w="3828"/>
+        <w:gridCol w:w="4955"/>
+      </w:tblGrid>
+      <w:tr>
+        <w:tc>
+          <w:tcPr>
+            <w:tcW w:w="562" w:type="dxa"/>
+          </w:tcPr>
+          <w:p>
+            <w:pPr>
+              <w:spacing w:before="100" w:beforeAutospacing="1" w:after="100" w:afterAutospacing="1"/>
+              <w:outlineLvl w:val="1"/>
+              <w:rPr>
+                <w:rFonts w:ascii="Verdana" w:eastAsia="Times New Roman" w:hAnsi="Verdana" w:cs="Times New Roman"/>
+                <w:bCs/>
+                <w:color w:val="32322E"/>
+                <w:sz w:val="20"/>
+                <w:szCs w:val="24"/>
+                <w:lang w:eastAsia="ru-RU"/>
+              </w:rPr>
+            </w:pPr>
+            <w:r>
+              <w:rPr>
+                <w:rFonts w:ascii="Verdana" w:eastAsia="Times New Roman" w:hAnsi="Verdana" w:cs="Times New Roman"/>
+                <w:bCs/>
+                <w:color w:val="32322E"/>
+                <w:sz w:val="20"/>
+                <w:szCs w:val="24"/>
+                <w:lang w:eastAsia="ru-RU"/>
+              </w:rPr>
+              <w:t>№</w:t>
+            </w:r>
+          </w:p>
+        </w:tc>
+        <w:tc>
+          <w:tcPr>
+            <w:tcW w:w="3828" w:type="dxa"/>
+          </w:tcPr>
+          <w:p>
+            <w:pPr>
+              <w:spacing w:before="100" w:beforeAutospacing="1" w:after="100" w:afterAutospacing="1"/>
+              <w:outlineLvl w:val="1"/>
+              <w:rPr>
+                <w:rFonts w:ascii="Verdana" w:eastAsia="Times New Roman" w:hAnsi="Verdana" w:cs="Times New Roman"/>
+                <w:bCs/>
+                <w:color w:val="32322E"/>
+                <w:sz w:val="20"/>
+                <w:szCs w:val="24"/>
+                <w:lang w:eastAsia="ru-RU"/>
+              </w:rPr>
+            </w:pPr>
+            <w:r>
+              <w:rPr>
+                <w:rFonts w:ascii="Verdana" w:eastAsia="Times New Roman" w:hAnsi="Verdana" w:cs="Times New Roman"/>
+                <w:bCs/>
+                <w:color w:val="32322E"/>
+                <w:sz w:val="20"/>
+                <w:szCs w:val="24"/>
+                <w:lang w:eastAsia="ru-RU"/>
+              </w:rPr>
+              <w:t>Название</w:t>
+            </w:r>
+          </w:p>
+        </w:tc>
+        <w:tc>
+          <w:tcPr>
+            <w:tcW w:w="4955" w:type="dxa"/>
+          </w:tcPr>
+          <w:p>
+            <w:pPr>
+              <w:spacing w:before="100" w:beforeAutospacing="1" w:after="100" w:afterAutospacing="1"/>
+              <w:outlineLvl w:val="1"/>
+              <w:rPr>
+                <w:rFonts w:ascii="Verdana" w:eastAsia="Times New Roman" w:hAnsi="Verdana" w:cs="Times New Roman"/>
+                <w:bCs/>
+                <w:color w:val="32322E"/>
+                <w:sz w:val="20"/>
+                <w:szCs w:val="24"/>
+                <w:lang w:eastAsia="ru-RU"/>
+              </w:rPr>
+            </w:pPr>
+            <w:r>
+              <w:rPr>
+                <w:rFonts w:ascii="Verdana" w:eastAsia="Times New Roman" w:hAnsi="Verdana" w:cs="Times New Roman"/>
+                <w:bCs/>
+                <w:color w:val="32322E"/>
+                <w:sz w:val="20"/>
+                <w:szCs w:val="24"/>
+                <w:lang w:eastAsia="ru-RU"/>
+              </w:rPr>
+              <w:t>Уравнение</w:t>
+            </w:r>
+          </w:p>
+        </w:tc>
+      </w:tr>
+      <w:tr>
+        <w:tc>
+          <w:tcPr>
+            <w:tcW w:w="562" w:type="dxa"/>
+          </w:tcPr>
+          <w:p>
+            <w:pPr>
+              <w:spacing w:before="100" w:beforeAutospacing="1" w:after="100" w:afterAutospacing="1"/>
+              <w:outlineLvl w:val="1"/>
+              <w:rPr>
+                <w:rFonts w:ascii="Verdana" w:eastAsia="Times New Roman" w:hAnsi="Verdana" w:cs="Times New Roman"/>
+                <w:bCs/>
+                <w:color w:val="32322E"/>
+                <w:sz w:val="20"/>
+                <w:szCs w:val="24"/>
+                <w:lang w:val="en-US" w:eastAsia="ru-RU"/>
+              </w:rPr>
+            </w:pPr>
+            <w:r>
+              <w:rPr>
+                <w:rFonts w:ascii="Verdana" w:eastAsia="Times New Roman" w:hAnsi="Verdana" w:cs="Times New Roman"/>
+                <w:bCs/>
+                <w:color w:val="32322E"/>
+                <w:sz w:val="20"/>
+                <w:szCs w:val="24"/>
+                <w:lang w:val="en-US" w:eastAsia="ru-RU"/>
+              </w:rPr>
+              <w:t>1</w:t>
+            </w:r>
+          </w:p>
+        </w:tc>
+        <w:tc>
+          <w:tcPr>
+            <w:tcW w:w="3828" w:type="dxa"/>
+          </w:tcPr>
+          <w:p>
+            <w:pPr>
+              <w:spacing w:before="100" w:beforeAutospacing="1" w:after="100" w:afterAutospacing="1"/>
+              <w:outlineLvl w:val="1"/>
+              <w:rPr>
+                <w:rFonts w:ascii="Verdana" w:eastAsia="Times New Roman" w:hAnsi="Verdana" w:cs="Times New Roman"/>
+                <w:bCs/>
+                <w:color w:val="32322E"/>
+                <w:sz w:val="20"/>
+                <w:szCs w:val="24"/>
+                <w:lang w:eastAsia="ru-RU"/>
+              </w:rPr>
+            </w:pPr>
+            <w:r>
+              <w:rPr>
+                <w:rFonts w:ascii="Verdana" w:eastAsia="Times New Roman" w:hAnsi="Verdana" w:cs="Times New Roman"/>
+                <w:bCs/>
+                <w:color w:val="32322E"/>
+                <w:sz w:val="20"/>
+                <w:szCs w:val="24"/>
+                <w:lang w:eastAsia="ru-RU"/>
+              </w:rPr>
+              <w:t>Эллиптический цилиндр</w:t>
+            </w:r>
+          </w:p>
+        </w:tc>
+        <w:tc>
+          <w:tcPr>
+            <w:tcW w:w="4955" w:type="dxa"/>
+          </w:tcPr>
+          <w:p>
+            <w:pPr>
+              <w:spacing w:before="100" w:beforeAutospacing="1" w:after="100" w:afterAutospacing="1"/>
+              <w:outlineLvl w:val="1"/>
+              <w:rPr>
+                <w:rFonts w:ascii="Verdana" w:eastAsia="Times New Roman" w:hAnsi="Verdana" w:cs="Times New Roman"/>
+                <w:bCs/>
+                <w:color w:val="32322E"/>
+                <w:sz w:val="20"/>
+                <w:szCs w:val="24"/>
+                <w:lang w:val="en-US" w:eastAsia="ru-RU"/>
+              </w:rPr>
+            </w:pPr>
+            <w:r>
+              <w:rPr>
+                <w:rFonts w:ascii="Verdana" w:eastAsia="Times New Roman" w:hAnsi="Verdana" w:cs="Times New Roman"/>
+                <w:bCs/>
+                <w:color w:val="32322E"/>
+                <w:sz w:val="20"/>
+                <w:szCs w:val="24"/>
+                <w:lang w:val="en-US" w:eastAsia="ru-RU"/>
+              </w:rPr>
+              <w:t>X^2/a^2 + y^2/bY2 = 1</w:t>
+            </w:r>
+          </w:p>
+        </w:tc>
+      </w:tr>
+      <w:tr>
+        <w:tc>
+          <w:tcPr>
+            <w:tcW w:w="562" w:type="dxa"/>
+          </w:tcPr>
+          <w:p>
+            <w:pPr>
+              <w:spacing w:before="100" w:beforeAutospacing="1" w:after="100" w:afterAutospacing="1"/>
+              <w:outlineLvl w:val="1"/>
+              <w:rPr>
+                <w:rFonts w:ascii="Verdana" w:eastAsia="Times New Roman" w:hAnsi="Verdana" w:cs="Times New Roman"/>
+                <w:bCs/>
+                <w:color w:val="32322E"/>
+                <w:sz w:val="20"/>
+                <w:szCs w:val="24"/>
+                <w:lang w:val="en-US" w:eastAsia="ru-RU"/>
+              </w:rPr>
+            </w:pPr>
+            <w:r>
+              <w:rPr>
+                <w:rFonts w:ascii="Verdana" w:eastAsia="Times New Roman" w:hAnsi="Verdana" w:cs="Times New Roman"/>
+                <w:bCs/>
+                <w:color w:val="32322E"/>
+                <w:sz w:val="20"/>
+                <w:szCs w:val="24"/>
+                <w:lang w:val="en-US" w:eastAsia="ru-RU"/>
+              </w:rPr>
+              <w:t>2</w:t>
+            </w:r>
+          </w:p>
+        </w:tc>
+        <w:tc>
+          <w:tcPr>
+            <w:tcW w:w="3828" w:type="dxa"/>
+          </w:tcPr>
+          <w:p>
+            <w:pPr>
+              <w:spacing w:before="100" w:beforeAutospacing="1" w:after="100" w:afterAutospacing="1"/>
+              <w:outlineLvl w:val="1"/>
+              <w:rPr>
+                <w:rFonts w:ascii="Verdana" w:eastAsia="Times New Roman" w:hAnsi="Verdana" w:cs="Times New Roman"/>
+                <w:bCs/>
+                <w:color w:val="32322E"/>
+                <w:sz w:val="20"/>
+                <w:szCs w:val="24"/>
+                <w:lang w:eastAsia="ru-RU"/>
+              </w:rPr>
+            </w:pPr>
+            <w:r>
+              <w:rPr>
+                <w:rFonts w:ascii="Verdana" w:eastAsia="Times New Roman" w:hAnsi="Verdana" w:cs="Times New Roman"/>
+                <w:bCs/>
+                <w:color w:val="32322E"/>
+                <w:sz w:val="20"/>
+                <w:szCs w:val="24"/>
+                <w:lang w:eastAsia="ru-RU"/>
+              </w:rPr>
+              <w:t>Гиперболический</w:t>
+            </w:r>
+          </w:p>
+        </w:tc>
+        <w:tc>
+          <w:tcPr>
+            <w:tcW w:w="4955" w:type="dxa"/>
+          </w:tcPr>
+          <w:p>
+            <w:pPr>
+              <w:spacing w:before="100" w:beforeAutospacing="1" w:after="100" w:afterAutospacing="1"/>
+              <w:outlineLvl w:val="1"/>
+              <w:rPr>
+                <w:rFonts w:ascii="Verdana" w:eastAsia="Times New Roman" w:hAnsi="Verdana" w:cs="Times New Roman"/>
+                <w:bCs/>
+                <w:color w:val="32322E"/>
+                <w:sz w:val="20"/>
+                <w:szCs w:val="24"/>
+                <w:lang w:val="en-US" w:eastAsia="ru-RU"/>
+              </w:rPr>
+            </w:pPr>
+            <w:r>
+              <w:rPr>
+                <w:rFonts w:ascii="Verdana" w:eastAsia="Times New Roman" w:hAnsi="Verdana" w:cs="Times New Roman"/>
+                <w:bCs/>
+                <w:color w:val="32322E"/>
+                <w:sz w:val="20"/>
+                <w:szCs w:val="24"/>
+                <w:lang w:val="en-US" w:eastAsia="ru-RU"/>
+              </w:rPr>
+              <w:t>X^2/a^2 + y^2/bY2 = 1</w:t>
+            </w:r>
+          </w:p>
+        </w:tc>
+      </w:tr>
+      <w:tr>
+        <w:tc>
+          <w:tcPr>
+            <w:tcW w:w="562" w:type="dxa"/>
+          </w:tcPr>
+          <w:p>
+            <w:pPr>
+              <w:spacing w:before="100" w:beforeAutospacing="1" w:after="100" w:afterAutospacing="1"/>
+              <w:outlineLvl w:val="1"/>
+              <w:rPr>
+                <w:rFonts w:ascii="Verdana" w:eastAsia="Times New Roman" w:hAnsi="Verdana" w:cs="Times New Roman"/>
+                <w:bCs/>
+                <w:color w:val="32322E"/>
+                <w:sz w:val="20"/>
+                <w:szCs w:val="24"/>
+                <w:lang w:val="en-US" w:eastAsia="ru-RU"/>
+              </w:rPr>
+            </w:pPr>
+            <w:r>
+              <w:rPr>
+                <w:rFonts w:ascii="Verdana" w:eastAsia="Times New Roman" w:hAnsi="Verdana" w:cs="Times New Roman"/>
+                <w:bCs/>
+                <w:color w:val="32322E"/>
+                <w:sz w:val="20"/>
+                <w:szCs w:val="24"/>
+                <w:lang w:val="en-US" w:eastAsia="ru-RU"/>
+              </w:rPr>
+              <w:t>3</w:t>
+            </w:r>
+          </w:p>
+        </w:tc>
+        <w:tc>
+          <w:tcPr>
+            <w:tcW w:w="3828" w:type="dxa"/>
+          </w:tcPr>
+          <w:p>
+            <w:pPr>
+              <w:spacing w:before="100" w:beforeAutospacing="1" w:after="100" w:afterAutospacing="1"/>
+              <w:outlineLvl w:val="1"/>
+              <w:rPr>
+                <w:rFonts w:ascii="Verdana" w:eastAsia="Times New Roman" w:hAnsi="Verdana" w:cs="Times New Roman"/>
+                <w:bCs/>
+                <w:color w:val="32322E"/>
+                <w:sz w:val="20"/>
+                <w:szCs w:val="24"/>
+                <w:lang w:eastAsia="ru-RU"/>
+              </w:rPr>
+            </w:pPr>
+            <w:r>
+              <w:rPr>
+                <w:rFonts w:ascii="Verdana" w:eastAsia="Times New Roman" w:hAnsi="Verdana" w:cs="Times New Roman"/>
+                <w:bCs/>
+                <w:color w:val="32322E"/>
+                <w:sz w:val="20"/>
+                <w:szCs w:val="24"/>
+                <w:lang w:eastAsia="ru-RU"/>
+              </w:rPr>
+              <w:t>Вырожденный эл. Ц</w:t>
+            </w:r>
+          </w:p>
+        </w:tc>
+        <w:tc>
+          <w:tcPr>
+            <w:tcW w:w="4955" w:type="dxa"/>
+          </w:tcPr>
+          <w:p>
+            <w:pPr>
+              <w:spacing w:before="100" w:beforeAutospacing="1" w:after="100" w:afterAutospacing="1"/>
+              <w:outlineLvl w:val="1"/>
+              <w:rPr>
+                <w:rFonts w:ascii="Verdana" w:eastAsia="Times New Roman" w:hAnsi="Verdana" w:cs="Times New Roman"/>
+                <w:bCs/>
+                <w:color w:val="32322E"/>
+                <w:sz w:val="20"/>
+                <w:szCs w:val="24"/>
+                <w:lang w:val="en-US" w:eastAsia="ru-RU"/>
+              </w:rPr>
+            </w:pPr>
+            <w:r>
+              <w:rPr>
+                <w:rFonts w:ascii="Verdana" w:eastAsia="Times New Roman" w:hAnsi="Verdana" w:cs="Times New Roman"/>
+                <w:bCs/>
+                <w:color w:val="32322E"/>
+                <w:sz w:val="20"/>
+                <w:szCs w:val="24"/>
+                <w:lang w:val="en-US" w:eastAsia="ru-RU"/>
+              </w:rPr>
+              <w:t>X^2/a^2-y^2/b^2 = 1</w:t>
+            </w:r>
+          </w:p>
+        </w:tc>
+      </w:tr>
+      <w:tr>
+        <w:tc>
+          <w:tcPr>
+            <w:tcW w:w="562" w:type="dxa"/>
+          </w:tcPr>
+          <w:p>
+            <w:pPr>
+              <w:spacing w:before="100" w:beforeAutospacing="1" w:after="100" w:afterAutospacing="1"/>
+              <w:outlineLvl w:val="1"/>
+              <w:rPr>
+                <w:rFonts w:ascii="Verdana" w:eastAsia="Times New Roman" w:hAnsi="Verdana" w:cs="Times New Roman"/>
+                <w:bCs/>
+                <w:color w:val="32322E"/>
+                <w:sz w:val="20"/>
+                <w:szCs w:val="24"/>
+                <w:lang w:eastAsia="ru-RU"/>
+              </w:rPr>
+            </w:pPr>
+            <w:r>
+              <w:rPr>
+                <w:rFonts w:ascii="Verdana" w:eastAsia="Times New Roman" w:hAnsi="Verdana" w:cs="Times New Roman"/>
+                <w:bCs/>
+                <w:color w:val="32322E"/>
+                <w:sz w:val="20"/>
+                <w:szCs w:val="24"/>
+                <w:lang w:eastAsia="ru-RU"/>
+              </w:rPr>
+              <w:t>4</w:t>
+            </w:r>
+          </w:p>
+        </w:tc>
+        <w:tc>
+          <w:tcPr>
+            <w:tcW w:w="3828" w:type="dxa"/>
+          </w:tcPr>
+          <w:p>
+            <w:pPr>
+              <w:spacing w:before="100" w:beforeAutospacing="1" w:after="100" w:afterAutospacing="1"/>
+              <w:outlineLvl w:val="1"/>
+              <w:rPr>
+                <w:rFonts w:ascii="Verdana" w:eastAsia="Times New Roman" w:hAnsi="Verdana" w:cs="Times New Roman"/>
+                <w:bCs/>
+                <w:color w:val="32322E"/>
+                <w:sz w:val="20"/>
+                <w:szCs w:val="24"/>
+                <w:lang w:eastAsia="ru-RU"/>
+              </w:rPr>
+            </w:pPr>
+            <w:r>
+              <w:rPr>
+                <w:rFonts w:ascii="Verdana" w:eastAsia="Times New Roman" w:hAnsi="Verdana" w:cs="Times New Roman"/>
+                <w:bCs/>
+                <w:color w:val="32322E"/>
+                <w:sz w:val="20"/>
+                <w:szCs w:val="24"/>
+                <w:lang w:eastAsia="ru-RU"/>
+              </w:rPr>
+              <w:t>Мнимый</w:t>
+            </w:r>
+          </w:p>
+        </w:tc>
+        <w:tc>
+          <w:tcPr>
+            <w:tcW w:w="4955" w:type="dxa"/>
+          </w:tcPr>
+          <w:p>
+            <w:pPr>
+              <w:spacing w:before="100" w:beforeAutospacing="1" w:after="100" w:afterAutospacing="1"/>
+              <w:outlineLvl w:val="1"/>
+              <w:rPr>
+                <w:rFonts w:ascii="Verdana" w:eastAsia="Times New Roman" w:hAnsi="Verdana" w:cs="Times New Roman"/>
+                <w:bCs/>
+                <w:color w:val="32322E"/>
+                <w:sz w:val="20"/>
+                <w:szCs w:val="24"/>
+                <w:lang w:val="en-US" w:eastAsia="ru-RU"/>
+              </w:rPr>
+            </w:pPr>
+            <w:r>
+              <w:rPr>
+                <w:rFonts w:ascii="Verdana" w:eastAsia="Times New Roman" w:hAnsi="Verdana" w:cs="Times New Roman"/>
+                <w:bCs/>
+                <w:color w:val="32322E"/>
+                <w:sz w:val="20"/>
+                <w:szCs w:val="24"/>
+                <w:lang w:val="en-US" w:eastAsia="ru-RU"/>
+              </w:rPr>
+              <w:t>X^2/a + y^2/b = 0</w:t>
+            </w:r>
+          </w:p>
+        </w:tc>
+      </w:tr>
+      <w:tr>
+        <w:tc>
+          <w:tcPr>
+            <w:tcW w:w="562" w:type="dxa"/>
+          </w:tcPr>
+          <w:p>
+            <w:pPr>
+              <w:spacing w:before="100" w:beforeAutospacing="1" w:after="100" w:afterAutospacing="1"/>
+              <w:outlineLvl w:val="1"/>
+              <w:rPr>
+                <w:rFonts w:ascii="Verdana" w:eastAsia="Times New Roman" w:hAnsi="Verdana" w:cs="Times New Roman"/>
+                <w:bCs/>
+                <w:color w:val="32322E"/>
+                <w:sz w:val="20"/>
+                <w:szCs w:val="24"/>
+                <w:lang w:eastAsia="ru-RU"/>
+              </w:rPr>
+            </w:pPr>
+            <w:r>
+              <w:rPr>
+                <w:rFonts w:ascii="Verdana" w:eastAsia="Times New Roman" w:hAnsi="Verdana" w:cs="Times New Roman"/>
+                <w:bCs/>
+                <w:color w:val="32322E"/>
+                <w:sz w:val="20"/>
+                <w:szCs w:val="24"/>
+                <w:lang w:eastAsia="ru-RU"/>
+              </w:rPr>
+              <w:t>5</w:t>
+            </w:r>
+          </w:p>
+        </w:tc>
+        <w:tc>
+          <w:tcPr>
+            <w:tcW w:w="3828" w:type="dxa"/>
+          </w:tcPr>
+          <w:p>
+            <w:pPr>
+              <w:spacing w:before="100" w:beforeAutospacing="1" w:after="100" w:afterAutospacing="1"/>
+              <w:outlineLvl w:val="1"/>
+              <w:rPr>
+                <w:rFonts w:ascii="Verdana" w:eastAsia="Times New Roman" w:hAnsi="Verdana" w:cs="Times New Roman"/>
+                <w:bCs/>
+                <w:color w:val="32322E"/>
+                <w:sz w:val="20"/>
+                <w:szCs w:val="24"/>
+                <w:lang w:eastAsia="ru-RU"/>
+              </w:rPr>
+            </w:pPr>
+            <w:r>
+              <w:rPr>
+                <w:rFonts w:ascii="Verdana" w:eastAsia="Times New Roman" w:hAnsi="Verdana" w:cs="Times New Roman"/>
+                <w:bCs/>
+                <w:color w:val="32322E"/>
+                <w:sz w:val="20"/>
+                <w:szCs w:val="24"/>
+                <w:lang w:eastAsia="ru-RU"/>
+              </w:rPr>
+              <w:t>Параболический</w:t>
+            </w:r>
+          </w:p>
+        </w:tc>
+        <w:tc>
+          <w:tcPr>
+            <w:tcW w:w="4955" w:type="dxa"/>
+          </w:tcPr>
+          <w:p>
+            <w:pPr>
+              <w:spacing w:before="100" w:beforeAutospacing="1" w:after="100" w:afterAutospacing="1"/>
+              <w:outlineLvl w:val="1"/>
+              <w:rPr>
+                <w:rFonts w:ascii="Verdana" w:eastAsia="Times New Roman" w:hAnsi="Verdana" w:cs="Times New Roman"/>
+                <w:bCs/>
+                <w:color w:val="32322E"/>
+                <w:sz w:val="20"/>
+                <w:szCs w:val="24"/>
+                <w:lang w:val="en-US" w:eastAsia="ru-RU"/>
+              </w:rPr>
+            </w:pPr>
+            <w:r>
+              <w:rPr>
+                <w:rFonts w:ascii="Verdana" w:eastAsia="Times New Roman" w:hAnsi="Verdana" w:cs="Times New Roman"/>
+                <w:bCs/>
+                <w:color w:val="32322E"/>
+                <w:sz w:val="20"/>
+                <w:szCs w:val="24"/>
+                <w:lang w:val="en-US" w:eastAsia="ru-RU"/>
+              </w:rPr>
+              <w:t>X^2 = 2py</w:t>
+            </w:r>
+          </w:p>
+        </w:tc>
+      </w:tr>
+      <w:tr>
+        <w:tc>
+          <w:tcPr>
+            <w:tcW w:w="562" w:type="dxa"/>
+          </w:tcPr>
+          <w:p>
+            <w:pPr>
+              <w:spacing w:before="100" w:beforeAutospacing="1" w:after="100" w:afterAutospacing="1"/>
+              <w:outlineLvl w:val="1"/>
+              <w:rPr>
+                <w:rFonts w:ascii="Verdana" w:eastAsia="Times New Roman" w:hAnsi="Verdana" w:cs="Times New Roman"/>
+                <w:bCs/>
+                <w:color w:val="32322E"/>
+                <w:sz w:val="20"/>
+                <w:szCs w:val="24"/>
+                <w:lang w:eastAsia="ru-RU"/>
+              </w:rPr>
+            </w:pPr>
+            <w:r>
+              <w:rPr>
+                <w:rFonts w:ascii="Verdana" w:eastAsia="Times New Roman" w:hAnsi="Verdana" w:cs="Times New Roman"/>
+                <w:bCs/>
+                <w:color w:val="32322E"/>
+                <w:sz w:val="20"/>
+                <w:szCs w:val="24"/>
+                <w:lang w:eastAsia="ru-RU"/>
+              </w:rPr>
+              <w:t>6</w:t>
+            </w:r>
+          </w:p>
+        </w:tc>
+        <w:tc>
+          <w:tcPr>
+            <w:tcW w:w="3828" w:type="dxa"/>
+          </w:tcPr>
+          <w:p>
+            <w:pPr>
+              <w:spacing w:before="100" w:beforeAutospacing="1" w:after="100" w:afterAutospacing="1"/>
+              <w:outlineLvl w:val="1"/>
+              <w:rPr>
+                <w:rFonts w:ascii="Verdana" w:eastAsia="Times New Roman" w:hAnsi="Verdana" w:cs="Times New Roman"/>
+                <w:bCs/>
+                <w:color w:val="32322E"/>
+                <w:sz w:val="20"/>
+                <w:szCs w:val="24"/>
+                <w:lang w:eastAsia="ru-RU"/>
+              </w:rPr>
+            </w:pPr>
+            <w:r>
+              <w:rPr>
+                <w:rFonts w:ascii="Verdana" w:eastAsia="Times New Roman" w:hAnsi="Verdana" w:cs="Times New Roman"/>
+                <w:bCs/>
+                <w:color w:val="32322E"/>
+                <w:sz w:val="20"/>
+                <w:szCs w:val="24"/>
+                <w:lang w:eastAsia="ru-RU"/>
+              </w:rPr>
+              <w:t>В виде пары пересек плоскостей</w:t>
+            </w:r>
+          </w:p>
+        </w:tc>
+        <w:tc>
+          <w:tcPr>
+            <w:tcW w:w="4955" w:type="dxa"/>
+          </w:tcPr>
+          <w:p>
+            <w:pPr>
+              <w:spacing w:before="100" w:beforeAutospacing="1" w:after="100" w:afterAutospacing="1"/>
+              <w:outlineLvl w:val="1"/>
+              <w:rPr>
+                <w:rFonts w:ascii="Verdana" w:eastAsia="Times New Roman" w:hAnsi="Verdana" w:cs="Times New Roman"/>
+                <w:bCs/>
+                <w:color w:val="32322E"/>
+                <w:sz w:val="20"/>
+                <w:szCs w:val="24"/>
+                <w:lang w:val="en-US" w:eastAsia="ru-RU"/>
+              </w:rPr>
+            </w:pPr>
+            <w:r>
+              <w:rPr>
+                <w:rFonts w:ascii="Verdana" w:eastAsia="Times New Roman" w:hAnsi="Verdana" w:cs="Times New Roman"/>
+                <w:bCs/>
+                <w:color w:val="32322E"/>
+                <w:sz w:val="20"/>
+                <w:szCs w:val="24"/>
+                <w:lang w:val="en-US" w:eastAsia="ru-RU"/>
+              </w:rPr>
+              <w:t>X^2/a^2 – y^2/b^2 = 0</w:t>
+            </w:r>
+          </w:p>
+        </w:tc>
+      </w:tr>
+      <w:tr>
+        <w:tc>
+          <w:tcPr>
+            <w:tcW w:w="562" w:type="dxa"/>
+          </w:tcPr>
+          <w:p>
+            <w:pPr>
+              <w:spacing w:before="100" w:beforeAutospacing="1" w:after="100" w:afterAutospacing="1"/>
+              <w:outlineLvl w:val="1"/>
+              <w:rPr>
+                <w:rFonts w:ascii="Verdana" w:eastAsia="Times New Roman" w:hAnsi="Verdana" w:cs="Times New Roman"/>
+                <w:bCs/>
+                <w:color w:val="32322E"/>
+                <w:sz w:val="20"/>
+                <w:szCs w:val="24"/>
+                <w:lang w:val="en-US" w:eastAsia="ru-RU"/>
+              </w:rPr>
+            </w:pPr>
+            <w:r>
+              <w:rPr>
+                <w:rFonts w:ascii="Verdana" w:eastAsia="Times New Roman" w:hAnsi="Verdana" w:cs="Times New Roman"/>
+                <w:bCs/>
+                <w:color w:val="32322E"/>
+                <w:sz w:val="20"/>
+                <w:szCs w:val="24"/>
+                <w:lang w:val="en-US" w:eastAsia="ru-RU"/>
+              </w:rPr>
+              <w:t>7</w:t>
+            </w:r>
+          </w:p>
+        </w:tc>
+        <w:tc>
+          <w:tcPr>
+            <w:tcW w:w="3828" w:type="dxa"/>
+          </w:tcPr>
+          <w:p>
+            <w:pPr>
+              <w:spacing w:before="100" w:beforeAutospacing="1" w:after="100" w:afterAutospacing="1"/>
+              <w:outlineLvl w:val="1"/>
+              <w:rPr>
+                <w:rFonts w:ascii="Verdana" w:eastAsia="Times New Roman" w:hAnsi="Verdana" w:cs="Times New Roman"/>
+                <w:bCs/>
+                <w:color w:val="32322E"/>
+                <w:sz w:val="20"/>
+                <w:szCs w:val="24"/>
+                <w:lang w:eastAsia="ru-RU"/>
+              </w:rPr>
+            </w:pPr>
+            <w:r>
+              <w:rPr>
+                <w:rFonts w:ascii="Verdana" w:eastAsia="Times New Roman" w:hAnsi="Verdana" w:cs="Times New Roman"/>
+                <w:bCs/>
+                <w:color w:val="32322E"/>
+                <w:sz w:val="20"/>
+                <w:szCs w:val="24"/>
+                <w:lang w:val="en-US" w:eastAsia="ru-RU"/>
+              </w:rPr>
+              <w:t xml:space="preserve">|| </w:t>
+            </w:r>
+            <w:r>
+              <w:rPr>
+                <w:rFonts w:ascii="Verdana" w:eastAsia="Times New Roman" w:hAnsi="Verdana" w:cs="Times New Roman"/>
+                <w:bCs/>
+                <w:color w:val="32322E"/>
+                <w:sz w:val="20"/>
+                <w:szCs w:val="24"/>
+                <w:lang w:eastAsia="ru-RU"/>
+              </w:rPr>
+              <w:t>Плоскостей</w:t>
+            </w:r>
+          </w:p>
+        </w:tc>
+        <w:tc>
+          <w:tcPr>
+            <w:tcW w:w="4955" w:type="dxa"/>
+          </w:tcPr>
+          <w:p>
+            <w:pPr>
+              <w:spacing w:before="100" w:beforeAutospacing="1" w:after="100" w:afterAutospacing="1"/>
+              <w:outlineLvl w:val="1"/>
+              <w:rPr>
+                <w:rFonts w:ascii="Verdana" w:eastAsia="Times New Roman" w:hAnsi="Verdana" w:cs="Times New Roman"/>
+                <w:bCs/>
+                <w:color w:val="32322E"/>
+                <w:sz w:val="20"/>
+                <w:szCs w:val="24"/>
+                <w:lang w:val="en-US" w:eastAsia="ru-RU"/>
+              </w:rPr>
+            </w:pPr>
+            <w:proofErr w:type="spellStart"/>
+            <w:r>
+              <w:rPr>
+                <w:rFonts w:ascii="Verdana" w:eastAsia="Times New Roman" w:hAnsi="Verdana" w:cs="Times New Roman"/>
+                <w:bCs/>
+                <w:color w:val="32322E"/>
+                <w:sz w:val="20"/>
+                <w:szCs w:val="24"/>
+                <w:lang w:val="en-US" w:eastAsia="ru-RU"/>
+              </w:rPr>
+              <w:t>X^a</w:t>
+            </w:r>
+            <w:proofErr w:type="spellEnd"/>
+            <w:r>
+              <w:rPr>
+                <w:rFonts w:ascii="Verdana" w:eastAsia="Times New Roman" w:hAnsi="Verdana" w:cs="Times New Roman"/>
+                <w:bCs/>
+                <w:color w:val="32322E"/>
+                <w:sz w:val="20"/>
+                <w:szCs w:val="24"/>
+                <w:lang w:val="en-US" w:eastAsia="ru-RU"/>
+              </w:rPr>
+              <w:t>/a^2 = 1</w:t>
+            </w:r>
+          </w:p>
+        </w:tc>
+      </w:tr>
+      <w:tr>
+        <w:tc>
+          <w:tcPr>
+            <w:tcW w:w="562" w:type="dxa"/>
+          </w:tcPr>
+          <w:p>
+            <w:pPr>
+              <w:spacing w:before="100" w:beforeAutospacing="1" w:after="100" w:afterAutospacing="1"/>
+              <w:outlineLvl w:val="1"/>
+              <w:rPr>
+                <w:rFonts w:ascii="Verdana" w:eastAsia="Times New Roman" w:hAnsi="Verdana" w:cs="Times New Roman"/>
+                <w:bCs/>
+                <w:color w:val="32322E"/>
+                <w:sz w:val="20"/>
+                <w:szCs w:val="24"/>
+                <w:lang w:eastAsia="ru-RU"/>
+              </w:rPr>
+            </w:pPr>
+            <w:r>
+              <w:rPr>
+                <w:rFonts w:ascii="Verdana" w:eastAsia="Times New Roman" w:hAnsi="Verdana" w:cs="Times New Roman"/>
+                <w:bCs/>
+                <w:color w:val="32322E"/>
+                <w:sz w:val="20"/>
+                <w:szCs w:val="24"/>
+                <w:lang w:eastAsia="ru-RU"/>
+              </w:rPr>
+              <w:t>8</w:t>
+            </w:r>
+          </w:p>
+        </w:tc>
+        <w:tc>
+          <w:tcPr>
+            <w:tcW w:w="3828" w:type="dxa"/>
+          </w:tcPr>
+          <w:p>
+            <w:pPr>
+              <w:spacing w:before="100" w:beforeAutospacing="1" w:after="100" w:afterAutospacing="1"/>
+              <w:outlineLvl w:val="1"/>
+              <w:rPr>
+                <w:rFonts w:ascii="Verdana" w:eastAsia="Times New Roman" w:hAnsi="Verdana" w:cs="Times New Roman"/>
+                <w:bCs/>
+                <w:color w:val="32322E"/>
+                <w:sz w:val="20"/>
+                <w:szCs w:val="24"/>
+                <w:lang w:eastAsia="ru-RU"/>
+              </w:rPr>
+            </w:pPr>
+            <w:r>
+              <w:rPr>
+                <w:rFonts w:ascii="Verdana" w:eastAsia="Times New Roman" w:hAnsi="Verdana" w:cs="Times New Roman"/>
+                <w:bCs/>
+                <w:color w:val="32322E"/>
+                <w:sz w:val="20"/>
+                <w:szCs w:val="24"/>
+                <w:lang w:eastAsia="ru-RU"/>
+              </w:rPr>
+              <w:t>Совпавших плоскостей</w:t>
+            </w:r>
+          </w:p>
+        </w:tc>
+        <w:tc>
+          <w:tcPr>
+            <w:tcW w:w="4955" w:type="dxa"/>
+          </w:tcPr>
+          <w:p>
+            <w:pPr>
+              <w:spacing w:before="100" w:beforeAutospacing="1" w:after="100" w:afterAutospacing="1"/>
+              <w:outlineLvl w:val="1"/>
+              <w:rPr>
+                <w:rFonts w:ascii="Verdana" w:eastAsia="Times New Roman" w:hAnsi="Verdana" w:cs="Times New Roman"/>
+                <w:bCs/>
+                <w:color w:val="32322E"/>
+                <w:sz w:val="20"/>
+                <w:szCs w:val="24"/>
+                <w:lang w:val="en-US" w:eastAsia="ru-RU"/>
+              </w:rPr>
+            </w:pPr>
+            <w:r>
+              <w:rPr>
+                <w:rFonts w:ascii="Verdana" w:eastAsia="Times New Roman" w:hAnsi="Verdana" w:cs="Times New Roman"/>
+                <w:bCs/>
+                <w:color w:val="32322E"/>
+                <w:sz w:val="20"/>
+                <w:szCs w:val="24"/>
+                <w:lang w:val="en-US" w:eastAsia="ru-RU"/>
+              </w:rPr>
+              <w:t>X^2=0</w:t>
+            </w:r>
+          </w:p>
+        </w:tc>
+      </w:tr>
+      <w:tr>
+        <w:tc>
+          <w:tcPr>
+            <w:tcW w:w="562" w:type="dxa"/>
+          </w:tcPr>
+          <w:p>
+            <w:pPr>
+              <w:spacing w:before="100" w:beforeAutospacing="1" w:after="100" w:afterAutospacing="1"/>
+              <w:outlineLvl w:val="1"/>
+              <w:rPr>
+                <w:rFonts w:ascii="Verdana" w:eastAsia="Times New Roman" w:hAnsi="Verdana" w:cs="Times New Roman"/>
+                <w:bCs/>
+                <w:color w:val="32322E"/>
+                <w:sz w:val="20"/>
+                <w:szCs w:val="24"/>
+                <w:lang w:eastAsia="ru-RU"/>
+              </w:rPr>
+            </w:pPr>
+            <w:r>
+              <w:rPr>
+                <w:rFonts w:ascii="Verdana" w:eastAsia="Times New Roman" w:hAnsi="Verdana" w:cs="Times New Roman"/>
+                <w:bCs/>
+                <w:color w:val="32322E"/>
+                <w:sz w:val="20"/>
+                <w:szCs w:val="24"/>
+                <w:lang w:eastAsia="ru-RU"/>
+              </w:rPr>
+              <w:t>9</w:t>
+            </w:r>
+          </w:p>
+        </w:tc>
+        <w:tc>
+          <w:tcPr>
+            <w:tcW w:w="3828" w:type="dxa"/>
+          </w:tcPr>
+          <w:p>
+            <w:pPr>
+              <w:spacing w:before="100" w:beforeAutospacing="1" w:after="100" w:afterAutospacing="1"/>
+              <w:outlineLvl w:val="1"/>
+              <w:rPr>
+                <w:rFonts w:ascii="Verdana" w:eastAsia="Times New Roman" w:hAnsi="Verdana" w:cs="Times New Roman"/>
+                <w:bCs/>
+                <w:color w:val="32322E"/>
+                <w:sz w:val="20"/>
+                <w:szCs w:val="24"/>
+                <w:lang w:eastAsia="ru-RU"/>
+              </w:rPr>
+            </w:pPr>
+            <w:r>
+              <w:rPr>
+                <w:rFonts w:ascii="Verdana" w:eastAsia="Times New Roman" w:hAnsi="Verdana" w:cs="Times New Roman"/>
+                <w:bCs/>
+                <w:color w:val="32322E"/>
+                <w:sz w:val="20"/>
+                <w:szCs w:val="24"/>
+                <w:lang w:eastAsia="ru-RU"/>
+              </w:rPr>
+              <w:t xml:space="preserve">Мнимых </w:t>
+            </w:r>
+            <w:r>
+              <w:rPr>
+                <w:rFonts w:ascii="Verdana" w:eastAsia="Times New Roman" w:hAnsi="Verdana" w:cs="Times New Roman"/>
+                <w:bCs/>
+                <w:color w:val="32322E"/>
+                <w:sz w:val="20"/>
+                <w:szCs w:val="24"/>
+                <w:lang w:val="en-US" w:eastAsia="ru-RU"/>
+              </w:rPr>
+              <w:t xml:space="preserve">|| </w:t>
+            </w:r>
+            <w:r>
+              <w:rPr>
+                <w:rFonts w:ascii="Verdana" w:eastAsia="Times New Roman" w:hAnsi="Verdana" w:cs="Times New Roman"/>
+                <w:bCs/>
+                <w:color w:val="32322E"/>
+                <w:sz w:val="20"/>
+                <w:szCs w:val="24"/>
+                <w:lang w:eastAsia="ru-RU"/>
+              </w:rPr>
+              <w:t>Плоскостей</w:t>
+            </w:r>
+          </w:p>
+        </w:tc>
+        <w:tc>
+          <w:tcPr>
+            <w:tcW w:w="4955" w:type="dxa"/>
+          </w:tcPr>
+          <w:p>
+            <w:pPr>
+              <w:spacing w:before="100" w:beforeAutospacing="1" w:after="100" w:afterAutospacing="1"/>
+              <w:outlineLvl w:val="1"/>
+              <w:rPr>
+                <w:rFonts w:ascii="Verdana" w:eastAsia="Times New Roman" w:hAnsi="Verdana" w:cs="Times New Roman"/>
+                <w:bCs/>
+                <w:color w:val="32322E"/>
+                <w:sz w:val="20"/>
+                <w:szCs w:val="24"/>
+                <w:lang w:val="en-US" w:eastAsia="ru-RU"/>
+              </w:rPr>
+            </w:pPr>
+            <w:proofErr w:type="spellStart"/>
+            <w:r>
+              <w:rPr>
+                <w:rFonts w:ascii="Verdana" w:eastAsia="Times New Roman" w:hAnsi="Verdana" w:cs="Times New Roman"/>
+                <w:bCs/>
+                <w:color w:val="32322E"/>
+                <w:sz w:val="20"/>
+                <w:szCs w:val="24"/>
+                <w:lang w:val="en-US" w:eastAsia="ru-RU"/>
+              </w:rPr>
+              <w:t>X^a</w:t>
+            </w:r>
+            <w:proofErr w:type="spellEnd"/>
+            <w:r>
+              <w:rPr>
+                <w:rFonts w:ascii="Verdana" w:eastAsia="Times New Roman" w:hAnsi="Verdana" w:cs="Times New Roman"/>
+                <w:bCs/>
+                <w:color w:val="32322E"/>
+                <w:sz w:val="20"/>
+                <w:szCs w:val="24"/>
+                <w:lang w:val="en-US" w:eastAsia="ru-RU"/>
+              </w:rPr>
+              <w:t>/a^2 = -1</w:t>
+            </w:r>
+          </w:p>
+        </w:tc>
+      </w:tr>
+      <w:tr>
+        <w:tc>
+          <w:tcPr>
+            <w:tcW w:w="562" w:type="dxa"/>
+          </w:tcPr>
+          <w:p>
+            <w:pPr>
+              <w:spacing w:before="100" w:beforeAutospacing="1" w:after="100" w:afterAutospacing="1"/>
+              <w:outlineLvl w:val="1"/>
+              <w:rPr>
+                <w:rFonts w:ascii="Verdana" w:eastAsia="Times New Roman" w:hAnsi="Verdana" w:cs="Times New Roman"/>
+                <w:bCs/>
+                <w:color w:val="32322E"/>
+                <w:sz w:val="20"/>
+                <w:szCs w:val="24"/>
+                <w:lang w:eastAsia="ru-RU"/>
+              </w:rPr>
+            </w:pPr>
+            <w:r>
+              <w:rPr>
+                <w:rFonts w:ascii="Verdana" w:eastAsia="Times New Roman" w:hAnsi="Verdana" w:cs="Times New Roman"/>
+                <w:bCs/>
+                <w:color w:val="32322E"/>
+                <w:sz w:val="20"/>
+                <w:szCs w:val="24"/>
+                <w:lang w:eastAsia="ru-RU"/>
+              </w:rPr>
+              <w:t>10</w:t>
+            </w:r>
+          </w:p>
+        </w:tc>
+        <w:tc>
+          <w:tcPr>
+            <w:tcW w:w="3828" w:type="dxa"/>
+          </w:tcPr>
+          <w:p>
+            <w:pPr>
+              <w:spacing w:before="100" w:beforeAutospacing="1" w:after="100" w:afterAutospacing="1"/>
+              <w:outlineLvl w:val="1"/>
+              <w:rPr>
+                <w:rFonts w:ascii="Verdana" w:eastAsia="Times New Roman" w:hAnsi="Verdana" w:cs="Times New Roman"/>
+                <w:bCs/>
+                <w:color w:val="32322E"/>
+                <w:sz w:val="20"/>
+                <w:szCs w:val="24"/>
+                <w:lang w:eastAsia="ru-RU"/>
+              </w:rPr>
+            </w:pPr>
+            <w:r>
+              <w:rPr>
+                <w:rFonts w:ascii="Verdana" w:eastAsia="Times New Roman" w:hAnsi="Verdana" w:cs="Times New Roman"/>
+                <w:bCs/>
+                <w:color w:val="32322E"/>
+                <w:sz w:val="20"/>
+                <w:szCs w:val="24"/>
+                <w:lang w:eastAsia="ru-RU"/>
+              </w:rPr>
+              <w:t xml:space="preserve">Коническая </w:t>
+            </w:r>
+            <w:proofErr w:type="spellStart"/>
+            <w:r>
+              <w:rPr>
+                <w:rFonts w:ascii="Verdana" w:eastAsia="Times New Roman" w:hAnsi="Verdana" w:cs="Times New Roman"/>
+                <w:bCs/>
+                <w:color w:val="32322E"/>
+                <w:sz w:val="20"/>
+                <w:szCs w:val="24"/>
+                <w:lang w:eastAsia="ru-RU"/>
+              </w:rPr>
+              <w:t>пов</w:t>
+            </w:r>
+            <w:proofErr w:type="spellEnd"/>
+          </w:p>
+        </w:tc>
+        <w:tc>
+          <w:tcPr>
+            <w:tcW w:w="4955" w:type="dxa"/>
+          </w:tcPr>
+          <w:p>
+            <w:pPr>
+              <w:spacing w:before="100" w:beforeAutospacing="1" w:after="100" w:afterAutospacing="1"/>
+              <w:outlineLvl w:val="1"/>
+              <w:rPr>
+                <w:rFonts w:ascii="Verdana" w:eastAsia="Times New Roman" w:hAnsi="Verdana" w:cs="Times New Roman"/>
+                <w:bCs/>
+                <w:color w:val="32322E"/>
+                <w:sz w:val="20"/>
+                <w:szCs w:val="24"/>
+                <w:lang w:val="en-US" w:eastAsia="ru-RU"/>
+              </w:rPr>
+            </w:pPr>
+            <w:r>
+              <w:rPr>
+                <w:rFonts w:ascii="Verdana" w:eastAsia="Times New Roman" w:hAnsi="Verdana" w:cs="Times New Roman"/>
+                <w:bCs/>
+                <w:color w:val="32322E"/>
+                <w:sz w:val="20"/>
+                <w:szCs w:val="24"/>
+                <w:lang w:val="en-US" w:eastAsia="ru-RU"/>
+              </w:rPr>
+              <w:t>X^2/a^2 + y^2/b^2 –</w:t>
+            </w:r>
+            <w:r>
+              <w:rPr>
+                <w:rFonts w:ascii="Verdana" w:eastAsia="Times New Roman" w:hAnsi="Verdana" w:cs="Times New Roman"/>
+                <w:bCs/>
+                <w:color w:val="32322E"/>
+                <w:sz w:val="20"/>
+                <w:szCs w:val="24"/>
+                <w:lang w:val="en-US" w:eastAsia="ru-RU"/>
+              </w:rPr>
+              <w:t xml:space="preserve"> </w:t>
+            </w:r>
+            <w:r>
+              <w:rPr>
+                <w:rFonts w:ascii="Verdana" w:eastAsia="Times New Roman" w:hAnsi="Verdana" w:cs="Times New Roman"/>
+                <w:bCs/>
+                <w:color w:val="32322E"/>
+                <w:sz w:val="20"/>
+                <w:szCs w:val="24"/>
+                <w:lang w:val="en-US" w:eastAsia="ru-RU"/>
+              </w:rPr>
+              <w:t>z^2/c2 = 1</w:t>
+            </w:r>
+          </w:p>
+        </w:tc>
+      </w:tr>
+      <w:tr>
+        <w:tc>
+          <w:tcPr>
+            <w:tcW w:w="562" w:type="dxa"/>
+          </w:tcPr>
+          <w:p>
+            <w:pPr>
+              <w:spacing w:before="100" w:beforeAutospacing="1" w:after="100" w:afterAutospacing="1"/>
+              <w:outlineLvl w:val="1"/>
+              <w:rPr>
+                <w:rFonts w:ascii="Verdana" w:eastAsia="Times New Roman" w:hAnsi="Verdana" w:cs="Times New Roman"/>
+                <w:bCs/>
+                <w:color w:val="32322E"/>
+                <w:sz w:val="20"/>
+                <w:szCs w:val="24"/>
+                <w:lang w:eastAsia="ru-RU"/>
+              </w:rPr>
+            </w:pPr>
+            <w:r>
+              <w:rPr>
+                <w:rFonts w:ascii="Verdana" w:eastAsia="Times New Roman" w:hAnsi="Verdana" w:cs="Times New Roman"/>
+                <w:bCs/>
+                <w:color w:val="32322E"/>
+                <w:sz w:val="20"/>
+                <w:szCs w:val="24"/>
+                <w:lang w:eastAsia="ru-RU"/>
+              </w:rPr>
+              <w:t>11</w:t>
+            </w:r>
+          </w:p>
+        </w:tc>
+        <w:tc>
+          <w:tcPr>
+            <w:tcW w:w="3828" w:type="dxa"/>
+          </w:tcPr>
+          <w:p>
+            <w:pPr>
+              <w:spacing w:before="100" w:beforeAutospacing="1" w:after="100" w:afterAutospacing="1"/>
+              <w:outlineLvl w:val="1"/>
+              <w:rPr>
+                <w:rFonts w:ascii="Verdana" w:eastAsia="Times New Roman" w:hAnsi="Verdana" w:cs="Times New Roman"/>
+                <w:bCs/>
+                <w:color w:val="32322E"/>
+                <w:sz w:val="20"/>
+                <w:szCs w:val="24"/>
+                <w:lang w:eastAsia="ru-RU"/>
+              </w:rPr>
+            </w:pPr>
+            <w:r>
+              <w:rPr>
+                <w:rFonts w:ascii="Verdana" w:eastAsia="Times New Roman" w:hAnsi="Verdana" w:cs="Times New Roman"/>
+                <w:bCs/>
+                <w:color w:val="32322E"/>
+                <w:sz w:val="20"/>
+                <w:szCs w:val="24"/>
+                <w:lang w:eastAsia="ru-RU"/>
+              </w:rPr>
+              <w:t>Эллипсоид</w:t>
+            </w:r>
+          </w:p>
+        </w:tc>
+        <w:tc>
+          <w:tcPr>
+            <w:tcW w:w="4955" w:type="dxa"/>
+          </w:tcPr>
+          <w:p>
+            <w:pPr>
+              <w:spacing w:before="100" w:beforeAutospacing="1" w:after="100" w:afterAutospacing="1"/>
+              <w:outlineLvl w:val="1"/>
+              <w:rPr>
+                <w:rFonts w:ascii="Verdana" w:eastAsia="Times New Roman" w:hAnsi="Verdana" w:cs="Times New Roman"/>
+                <w:bCs/>
+                <w:color w:val="32322E"/>
+                <w:sz w:val="20"/>
+                <w:szCs w:val="24"/>
+                <w:lang w:val="en-US" w:eastAsia="ru-RU"/>
+              </w:rPr>
+            </w:pPr>
+            <w:r>
+              <w:rPr>
+                <w:rFonts w:ascii="Verdana" w:eastAsia="Times New Roman" w:hAnsi="Verdana" w:cs="Times New Roman"/>
+                <w:bCs/>
+                <w:color w:val="32322E"/>
+                <w:sz w:val="20"/>
+                <w:szCs w:val="24"/>
+                <w:lang w:val="en-US" w:eastAsia="ru-RU"/>
+              </w:rPr>
+              <w:t xml:space="preserve">X^2/a^2 + y^2/b^2 </w:t>
+            </w:r>
+            <w:r>
+              <w:rPr>
+                <w:rFonts w:ascii="Verdana" w:eastAsia="Times New Roman" w:hAnsi="Verdana" w:cs="Times New Roman"/>
+                <w:bCs/>
+                <w:color w:val="32322E"/>
+                <w:sz w:val="20"/>
+                <w:szCs w:val="24"/>
+                <w:lang w:val="en-US" w:eastAsia="ru-RU"/>
+              </w:rPr>
+              <w:t xml:space="preserve">+ </w:t>
+            </w:r>
+            <w:r>
+              <w:rPr>
+                <w:rFonts w:ascii="Verdana" w:eastAsia="Times New Roman" w:hAnsi="Verdana" w:cs="Times New Roman"/>
+                <w:bCs/>
+                <w:color w:val="32322E"/>
+                <w:sz w:val="20"/>
+                <w:szCs w:val="24"/>
+                <w:lang w:val="en-US" w:eastAsia="ru-RU"/>
+              </w:rPr>
+              <w:t>z^2/c2 = 1</w:t>
+            </w:r>
+          </w:p>
+        </w:tc>
+      </w:tr>
+      <w:tr>
+        <w:tc>
+          <w:tcPr>
+            <w:tcW w:w="562" w:type="dxa"/>
+          </w:tcPr>
+          <w:p>
+            <w:pPr>
+              <w:spacing w:before="100" w:beforeAutospacing="1" w:after="100" w:afterAutospacing="1"/>
+              <w:outlineLvl w:val="1"/>
+              <w:rPr>
+                <w:rFonts w:ascii="Verdana" w:eastAsia="Times New Roman" w:hAnsi="Verdana" w:cs="Times New Roman"/>
+                <w:bCs/>
+                <w:color w:val="32322E"/>
+                <w:sz w:val="20"/>
+                <w:szCs w:val="24"/>
+                <w:lang w:eastAsia="ru-RU"/>
+              </w:rPr>
+            </w:pPr>
+            <w:r>
+              <w:rPr>
+                <w:rFonts w:ascii="Verdana" w:eastAsia="Times New Roman" w:hAnsi="Verdana" w:cs="Times New Roman"/>
+                <w:bCs/>
+                <w:color w:val="32322E"/>
+                <w:sz w:val="20"/>
+                <w:szCs w:val="24"/>
+                <w:lang w:eastAsia="ru-RU"/>
+              </w:rPr>
+              <w:t>12</w:t>
+            </w:r>
+          </w:p>
+        </w:tc>
+        <w:tc>
+          <w:tcPr>
+            <w:tcW w:w="3828" w:type="dxa"/>
+          </w:tcPr>
+          <w:p>
+            <w:pPr>
+              <w:spacing w:before="100" w:beforeAutospacing="1" w:after="100" w:afterAutospacing="1"/>
+              <w:outlineLvl w:val="1"/>
+              <w:rPr>
+                <w:rFonts w:ascii="Verdana" w:eastAsia="Times New Roman" w:hAnsi="Verdana" w:cs="Times New Roman"/>
+                <w:bCs/>
+                <w:color w:val="32322E"/>
+                <w:sz w:val="20"/>
+                <w:szCs w:val="24"/>
+                <w:lang w:eastAsia="ru-RU"/>
+              </w:rPr>
+            </w:pPr>
+            <w:r>
+              <w:rPr>
+                <w:rFonts w:ascii="Verdana" w:eastAsia="Times New Roman" w:hAnsi="Verdana" w:cs="Times New Roman"/>
+                <w:bCs/>
+                <w:color w:val="32322E"/>
+                <w:sz w:val="20"/>
+                <w:szCs w:val="24"/>
+                <w:lang w:eastAsia="ru-RU"/>
+              </w:rPr>
+              <w:t xml:space="preserve">Вырожденный </w:t>
+            </w:r>
+            <w:r>
+              <w:rPr>
+                <w:rFonts w:ascii="Verdana" w:eastAsia="Times New Roman" w:hAnsi="Verdana" w:cs="Times New Roman"/>
+                <w:bCs/>
+                <w:color w:val="32322E"/>
+                <w:sz w:val="20"/>
+                <w:szCs w:val="24"/>
+                <w:lang w:eastAsia="ru-RU"/>
+              </w:rPr>
+              <w:t>эллипсоид</w:t>
+            </w:r>
+          </w:p>
+        </w:tc>
+        <w:tc>
+          <w:tcPr>
+            <w:tcW w:w="4955" w:type="dxa"/>
+          </w:tcPr>
+          <w:p>
+            <w:pPr>
+              <w:spacing w:before="100" w:beforeAutospacing="1" w:after="100" w:afterAutospacing="1"/>
+              <w:outlineLvl w:val="1"/>
+              <w:rPr>
+                <w:rFonts w:ascii="Verdana" w:eastAsia="Times New Roman" w:hAnsi="Verdana" w:cs="Times New Roman"/>
+                <w:bCs/>
+                <w:color w:val="32322E"/>
+                <w:sz w:val="20"/>
+                <w:szCs w:val="24"/>
+                <w:lang w:val="en-US" w:eastAsia="ru-RU"/>
+              </w:rPr>
+            </w:pPr>
+            <w:r>
+              <w:rPr>
+                <w:rFonts w:ascii="Verdana" w:eastAsia="Times New Roman" w:hAnsi="Verdana" w:cs="Times New Roman"/>
+                <w:bCs/>
+                <w:color w:val="32322E"/>
+                <w:sz w:val="20"/>
+                <w:szCs w:val="24"/>
+                <w:lang w:val="en-US" w:eastAsia="ru-RU"/>
+              </w:rPr>
+              <w:t>X^2/a^2 + y^2/b^2 + z^2/c^2 = 0</w:t>
+            </w:r>
+          </w:p>
+        </w:tc>
+      </w:tr>
+      <w:tr>
+        <w:tc>
+          <w:tcPr>
+            <w:tcW w:w="562" w:type="dxa"/>
+          </w:tcPr>
+          <w:p>
+            <w:pPr>
+              <w:spacing w:before="100" w:beforeAutospacing="1" w:after="100" w:afterAutospacing="1"/>
+              <w:outlineLvl w:val="1"/>
+              <w:rPr>
+                <w:rFonts w:ascii="Verdana" w:eastAsia="Times New Roman" w:hAnsi="Verdana" w:cs="Times New Roman"/>
+                <w:bCs/>
+                <w:color w:val="32322E"/>
+                <w:sz w:val="20"/>
+                <w:szCs w:val="24"/>
+                <w:lang w:eastAsia="ru-RU"/>
+              </w:rPr>
+            </w:pPr>
+            <w:r>
+              <w:rPr>
+                <w:rFonts w:ascii="Verdana" w:eastAsia="Times New Roman" w:hAnsi="Verdana" w:cs="Times New Roman"/>
+                <w:bCs/>
+                <w:color w:val="32322E"/>
+                <w:sz w:val="20"/>
+                <w:szCs w:val="24"/>
+                <w:lang w:eastAsia="ru-RU"/>
+              </w:rPr>
+              <w:t>13</w:t>
+            </w:r>
+          </w:p>
+        </w:tc>
+        <w:tc>
+          <w:tcPr>
+            <w:tcW w:w="3828" w:type="dxa"/>
+          </w:tcPr>
+          <w:p>
+            <w:pPr>
+              <w:spacing w:before="100" w:beforeAutospacing="1" w:after="100" w:afterAutospacing="1"/>
+              <w:outlineLvl w:val="1"/>
+              <w:rPr>
+                <w:rFonts w:ascii="Verdana" w:eastAsia="Times New Roman" w:hAnsi="Verdana" w:cs="Times New Roman"/>
+                <w:bCs/>
+                <w:color w:val="32322E"/>
+                <w:sz w:val="20"/>
+                <w:szCs w:val="24"/>
+                <w:lang w:eastAsia="ru-RU"/>
+              </w:rPr>
+            </w:pPr>
+            <w:r>
+              <w:rPr>
+                <w:rFonts w:ascii="Verdana" w:eastAsia="Times New Roman" w:hAnsi="Verdana" w:cs="Times New Roman"/>
+                <w:bCs/>
+                <w:color w:val="32322E"/>
+                <w:sz w:val="20"/>
+                <w:szCs w:val="24"/>
+                <w:lang w:eastAsia="ru-RU"/>
+              </w:rPr>
+              <w:t>Мы эл-д</w:t>
+            </w:r>
+          </w:p>
+        </w:tc>
+        <w:tc>
+          <w:tcPr>
+            <w:tcW w:w="4955" w:type="dxa"/>
+          </w:tcPr>
+          <w:p>
+            <w:pPr>
+              <w:spacing w:before="100" w:beforeAutospacing="1" w:after="100" w:afterAutospacing="1"/>
+              <w:outlineLvl w:val="1"/>
+              <w:rPr>
+                <w:rFonts w:ascii="Verdana" w:eastAsia="Times New Roman" w:hAnsi="Verdana" w:cs="Times New Roman"/>
+                <w:bCs/>
+                <w:color w:val="32322E"/>
+                <w:sz w:val="20"/>
+                <w:szCs w:val="24"/>
+                <w:lang w:val="en-US" w:eastAsia="ru-RU"/>
+              </w:rPr>
+            </w:pPr>
+            <w:r>
+              <w:rPr>
+                <w:rFonts w:ascii="Verdana" w:eastAsia="Times New Roman" w:hAnsi="Verdana" w:cs="Times New Roman"/>
+                <w:bCs/>
+                <w:color w:val="32322E"/>
+                <w:sz w:val="20"/>
+                <w:szCs w:val="24"/>
+                <w:lang w:val="en-US" w:eastAsia="ru-RU"/>
+              </w:rPr>
+              <w:t>X^2/a^2 + Y^2/b^2 + z^2/c^2=0</w:t>
+            </w:r>
+          </w:p>
+        </w:tc>
+      </w:tr>
+      <w:tr>
+        <w:tc>
+          <w:tcPr>
+            <w:tcW w:w="562" w:type="dxa"/>
+          </w:tcPr>
+          <w:p>
+            <w:pPr>
+              <w:spacing w:before="100" w:beforeAutospacing="1" w:after="100" w:afterAutospacing="1"/>
+              <w:outlineLvl w:val="1"/>
+              <w:rPr>
+                <w:rFonts w:ascii="Verdana" w:eastAsia="Times New Roman" w:hAnsi="Verdana" w:cs="Times New Roman"/>
+                <w:bCs/>
+                <w:color w:val="32322E"/>
+                <w:sz w:val="20"/>
+                <w:szCs w:val="24"/>
+                <w:lang w:eastAsia="ru-RU"/>
+              </w:rPr>
+            </w:pPr>
+            <w:r>
+              <w:rPr>
+                <w:rFonts w:ascii="Verdana" w:eastAsia="Times New Roman" w:hAnsi="Verdana" w:cs="Times New Roman"/>
+                <w:bCs/>
+                <w:color w:val="32322E"/>
+                <w:sz w:val="20"/>
+                <w:szCs w:val="24"/>
+                <w:lang w:eastAsia="ru-RU"/>
+              </w:rPr>
+              <w:t>14</w:t>
+            </w:r>
+          </w:p>
+        </w:tc>
+        <w:tc>
+          <w:tcPr>
+            <w:tcW w:w="3828" w:type="dxa"/>
+          </w:tcPr>
+          <w:p>
+            <w:pPr>
+              <w:spacing w:before="100" w:beforeAutospacing="1" w:after="100" w:afterAutospacing="1"/>
+              <w:outlineLvl w:val="1"/>
+              <w:rPr>
+                <w:rFonts w:ascii="Verdana" w:eastAsia="Times New Roman" w:hAnsi="Verdana" w:cs="Times New Roman"/>
+                <w:bCs/>
+                <w:color w:val="32322E"/>
+                <w:sz w:val="20"/>
+                <w:szCs w:val="24"/>
+                <w:lang w:eastAsia="ru-RU"/>
+              </w:rPr>
+            </w:pPr>
+            <w:r>
+              <w:rPr>
+                <w:rFonts w:ascii="Verdana" w:eastAsia="Times New Roman" w:hAnsi="Verdana" w:cs="Times New Roman"/>
+                <w:bCs/>
+                <w:color w:val="32322E"/>
+                <w:sz w:val="20"/>
+                <w:szCs w:val="24"/>
+                <w:lang w:eastAsia="ru-RU"/>
+              </w:rPr>
+              <w:t>Однополосный гиперболоид</w:t>
+            </w:r>
+          </w:p>
+        </w:tc>
+        <w:tc>
+          <w:tcPr>
+            <w:tcW w:w="4955" w:type="dxa"/>
+          </w:tcPr>
+          <w:p>
+            <w:pPr>
+              <w:spacing w:before="100" w:beforeAutospacing="1" w:after="100" w:afterAutospacing="1"/>
+              <w:outlineLvl w:val="1"/>
+              <w:rPr>
+                <w:rFonts w:ascii="Verdana" w:eastAsia="Times New Roman" w:hAnsi="Verdana" w:cs="Times New Roman"/>
+                <w:bCs/>
+                <w:color w:val="32322E"/>
+                <w:sz w:val="20"/>
+                <w:szCs w:val="24"/>
+                <w:lang w:val="en-US" w:eastAsia="ru-RU"/>
+              </w:rPr>
+            </w:pPr>
+            <w:r>
+              <w:rPr>
+                <w:rFonts w:ascii="Verdana" w:eastAsia="Times New Roman" w:hAnsi="Verdana" w:cs="Times New Roman"/>
+                <w:bCs/>
+                <w:color w:val="32322E"/>
+                <w:sz w:val="20"/>
+                <w:szCs w:val="24"/>
+                <w:lang w:val="en-US" w:eastAsia="ru-RU"/>
+              </w:rPr>
+              <w:t>X^2/a^2 + y^2/b^2 – z^2/C^2 = 1</w:t>
+            </w:r>
+          </w:p>
+        </w:tc>
+      </w:tr>
+      <w:tr>
+        <w:tc>
+          <w:tcPr>
+            <w:tcW w:w="562" w:type="dxa"/>
+          </w:tcPr>
+          <w:p>
+            <w:pPr>
+              <w:spacing w:before="100" w:beforeAutospacing="1" w:after="100" w:afterAutospacing="1"/>
+              <w:outlineLvl w:val="1"/>
+              <w:rPr>
+                <w:rFonts w:ascii="Verdana" w:eastAsia="Times New Roman" w:hAnsi="Verdana" w:cs="Times New Roman"/>
+                <w:bCs/>
+                <w:color w:val="32322E"/>
+                <w:sz w:val="20"/>
+                <w:szCs w:val="24"/>
+                <w:lang w:eastAsia="ru-RU"/>
+              </w:rPr>
+            </w:pPr>
+            <w:r>
+              <w:rPr>
+                <w:rFonts w:ascii="Verdana" w:eastAsia="Times New Roman" w:hAnsi="Verdana" w:cs="Times New Roman"/>
+                <w:bCs/>
+                <w:color w:val="32322E"/>
+                <w:sz w:val="20"/>
+                <w:szCs w:val="24"/>
+                <w:lang w:eastAsia="ru-RU"/>
+              </w:rPr>
+              <w:t>15</w:t>
+            </w:r>
+          </w:p>
+        </w:tc>
+        <w:tc>
+          <w:tcPr>
+            <w:tcW w:w="3828" w:type="dxa"/>
+          </w:tcPr>
+          <w:p>
+            <w:pPr>
+              <w:spacing w:before="100" w:beforeAutospacing="1" w:after="100" w:afterAutospacing="1"/>
+              <w:outlineLvl w:val="1"/>
+              <w:rPr>
+                <w:rFonts w:ascii="Verdana" w:eastAsia="Times New Roman" w:hAnsi="Verdana" w:cs="Times New Roman"/>
+                <w:bCs/>
+                <w:color w:val="32322E"/>
+                <w:sz w:val="20"/>
+                <w:szCs w:val="24"/>
+                <w:lang w:eastAsia="ru-RU"/>
+              </w:rPr>
+            </w:pPr>
+            <w:r>
+              <w:rPr>
+                <w:rFonts w:ascii="Verdana" w:eastAsia="Times New Roman" w:hAnsi="Verdana" w:cs="Times New Roman"/>
+                <w:bCs/>
+                <w:color w:val="32322E"/>
+                <w:sz w:val="20"/>
+                <w:szCs w:val="24"/>
+                <w:lang w:eastAsia="ru-RU"/>
+              </w:rPr>
+              <w:t>2 ух полосный</w:t>
+            </w:r>
+            <w:r>
+              <w:rPr>
+                <w:rFonts w:ascii="Verdana" w:eastAsia="Times New Roman" w:hAnsi="Verdana" w:cs="Times New Roman"/>
+                <w:bCs/>
+                <w:color w:val="32322E"/>
+                <w:sz w:val="20"/>
+                <w:szCs w:val="24"/>
+                <w:lang w:val="en-US" w:eastAsia="ru-RU"/>
+              </w:rPr>
+              <w:t xml:space="preserve"> </w:t>
+            </w:r>
+            <w:r>
+              <w:rPr>
+                <w:rFonts w:ascii="Verdana" w:eastAsia="Times New Roman" w:hAnsi="Verdana" w:cs="Times New Roman"/>
+                <w:bCs/>
+                <w:color w:val="32322E"/>
+                <w:sz w:val="20"/>
+                <w:szCs w:val="24"/>
+                <w:lang w:eastAsia="ru-RU"/>
+              </w:rPr>
+              <w:t>гиперболоид</w:t>
+            </w:r>
+          </w:p>
+        </w:tc>
+        <w:tc>
+          <w:tcPr>
+            <w:tcW w:w="4955" w:type="dxa"/>
+          </w:tcPr>
+          <w:p>
+            <w:pPr>
+              <w:spacing w:before="100" w:beforeAutospacing="1" w:after="100" w:afterAutospacing="1"/>
+              <w:outlineLvl w:val="1"/>
+              <w:rPr>
+                <w:rFonts w:ascii="Verdana" w:eastAsia="Times New Roman" w:hAnsi="Verdana" w:cs="Times New Roman"/>
+                <w:bCs/>
+                <w:color w:val="32322E"/>
+                <w:sz w:val="20"/>
+                <w:szCs w:val="24"/>
+                <w:lang w:val="en-US" w:eastAsia="ru-RU"/>
+              </w:rPr>
+            </w:pPr>
+            <w:r>
+              <w:rPr>
+                <w:rFonts w:ascii="Verdana" w:eastAsia="Times New Roman" w:hAnsi="Verdana" w:cs="Times New Roman"/>
+                <w:bCs/>
+                <w:color w:val="32322E"/>
+                <w:sz w:val="20"/>
+                <w:szCs w:val="24"/>
+                <w:lang w:val="en-US" w:eastAsia="ru-RU"/>
+              </w:rPr>
+              <w:t xml:space="preserve">-x^2/a^2 – y^^2/b^2 </w:t>
+            </w:r>
+            <w:bookmarkStart w:id="1" w:name="_GoBack"/>
+            <w:bookmarkEnd w:id="1"/>
+            <w:r>
+              <w:rPr>
+                <w:rFonts w:ascii="Verdana" w:eastAsia="Times New Roman" w:hAnsi="Verdana" w:cs="Times New Roman"/>
+                <w:bCs/>
+                <w:color w:val="32322E"/>
+                <w:sz w:val="20"/>
+                <w:szCs w:val="24"/>
+                <w:lang w:val="en-US" w:eastAsia="ru-RU"/>
+              </w:rPr>
+              <w:t>+ z^2/c^2 = 1</w:t>
+            </w:r>
+          </w:p>
+        </w:tc>
+      </w:tr>
+      <w:tr>
+        <w:tc>
+          <w:tcPr>
+            <w:tcW w:w="562" w:type="dxa"/>
+          </w:tcPr>
+          <w:p>
+            <w:pPr>
+              <w:spacing w:before="100" w:beforeAutospacing="1" w:after="100" w:afterAutospacing="1"/>
+              <w:outlineLvl w:val="1"/>
+              <w:rPr>
+                <w:rFonts w:ascii="Verdana" w:eastAsia="Times New Roman" w:hAnsi="Verdana" w:cs="Times New Roman"/>
+                <w:bCs/>
+                <w:color w:val="32322E"/>
+                <w:sz w:val="20"/>
+                <w:szCs w:val="24"/>
+                <w:lang w:eastAsia="ru-RU"/>
+              </w:rPr>
+            </w:pPr>
+            <w:r>
+              <w:rPr>
+                <w:rFonts w:ascii="Verdana" w:eastAsia="Times New Roman" w:hAnsi="Verdana" w:cs="Times New Roman"/>
+                <w:bCs/>
+                <w:color w:val="32322E"/>
+                <w:sz w:val="20"/>
+                <w:szCs w:val="24"/>
+                <w:lang w:eastAsia="ru-RU"/>
+              </w:rPr>
+              <w:t>16</w:t>
+            </w:r>
+          </w:p>
+        </w:tc>
+        <w:tc>
+          <w:tcPr>
+            <w:tcW w:w="3828" w:type="dxa"/>
+          </w:tcPr>
+          <w:p>
+            <w:pPr>
+              <w:spacing w:before="100" w:beforeAutospacing="1" w:after="100" w:afterAutospacing="1"/>
+              <w:outlineLvl w:val="1"/>
+              <w:rPr>
+                <w:rFonts w:ascii="Verdana" w:eastAsia="Times New Roman" w:hAnsi="Verdana" w:cs="Times New Roman"/>
+                <w:bCs/>
+                <w:color w:val="32322E"/>
+                <w:sz w:val="20"/>
+                <w:szCs w:val="24"/>
+                <w:lang w:eastAsia="ru-RU"/>
+              </w:rPr>
+            </w:pPr>
+            <w:r>
+              <w:rPr>
+                <w:rFonts w:ascii="Verdana" w:eastAsia="Times New Roman" w:hAnsi="Verdana" w:cs="Times New Roman"/>
+                <w:bCs/>
+                <w:color w:val="32322E"/>
+                <w:sz w:val="20"/>
+                <w:szCs w:val="24"/>
+                <w:lang w:eastAsia="ru-RU"/>
+              </w:rPr>
+              <w:t xml:space="preserve">Эллиптический </w:t>
+            </w:r>
+            <w:r>
+              <w:rPr>
+                <w:rFonts w:ascii="Verdana" w:eastAsia="Times New Roman" w:hAnsi="Verdana" w:cs="Times New Roman"/>
+                <w:bCs/>
+                <w:color w:val="32322E"/>
+                <w:sz w:val="20"/>
+                <w:szCs w:val="24"/>
+                <w:lang w:eastAsia="ru-RU"/>
+              </w:rPr>
+              <w:t>параболоид</w:t>
+            </w:r>
+          </w:p>
+        </w:tc>
+        <w:tc>
+          <w:tcPr>
+            <w:tcW w:w="4955" w:type="dxa"/>
+          </w:tcPr>
+          <w:p>
+            <w:pPr>
+              <w:spacing w:before="100" w:beforeAutospacing="1" w:after="100" w:afterAutospacing="1"/>
+              <w:outlineLvl w:val="1"/>
+              <w:rPr>
+                <w:rFonts w:ascii="Verdana" w:eastAsia="Times New Roman" w:hAnsi="Verdana" w:cs="Times New Roman"/>
+                <w:bCs/>
+                <w:color w:val="32322E"/>
+                <w:sz w:val="20"/>
+                <w:szCs w:val="24"/>
+                <w:lang w:val="en-US" w:eastAsia="ru-RU"/>
+              </w:rPr>
+            </w:pPr>
+            <w:r>
+              <w:rPr>
+                <w:rFonts w:ascii="Verdana" w:eastAsia="Times New Roman" w:hAnsi="Verdana" w:cs="Times New Roman"/>
+                <w:bCs/>
+                <w:color w:val="32322E"/>
+                <w:sz w:val="20"/>
+                <w:szCs w:val="24"/>
+                <w:lang w:val="en-US" w:eastAsia="ru-RU"/>
+              </w:rPr>
+              <w:t>X^2/a^2 + y^2/b^2 = 2z</w:t>
+            </w:r>
+          </w:p>
+        </w:tc>
+      </w:tr>
+      <w:tr>
+        <w:tc>
+          <w:tcPr>
+            <w:tcW w:w="562" w:type="dxa"/>
+          </w:tcPr>
+          <w:p>
+            <w:pPr>
+              <w:spacing w:before="100" w:beforeAutospacing="1" w:after="100" w:afterAutospacing="1"/>
+              <w:outlineLvl w:val="1"/>
+              <w:rPr>
+                <w:rFonts w:ascii="Verdana" w:eastAsia="Times New Roman" w:hAnsi="Verdana" w:cs="Times New Roman"/>
+                <w:bCs/>
+                <w:color w:val="32322E"/>
+                <w:sz w:val="20"/>
+                <w:szCs w:val="24"/>
+                <w:lang w:eastAsia="ru-RU"/>
+              </w:rPr>
+            </w:pPr>
+            <w:r>
+              <w:rPr>
+                <w:rFonts w:ascii="Verdana" w:eastAsia="Times New Roman" w:hAnsi="Verdana" w:cs="Times New Roman"/>
+                <w:bCs/>
+                <w:color w:val="32322E"/>
+                <w:sz w:val="20"/>
+                <w:szCs w:val="24"/>
+                <w:lang w:eastAsia="ru-RU"/>
+              </w:rPr>
+              <w:t>17</w:t>
+            </w:r>
+          </w:p>
+        </w:tc>
+        <w:tc>
+          <w:tcPr>
+            <w:tcW w:w="3828" w:type="dxa"/>
+          </w:tcPr>
+          <w:p>
+            <w:pPr>
+              <w:spacing w:before="100" w:beforeAutospacing="1" w:after="100" w:afterAutospacing="1"/>
+              <w:outlineLvl w:val="1"/>
+              <w:rPr>
+                <w:rFonts w:ascii="Verdana" w:eastAsia="Times New Roman" w:hAnsi="Verdana" w:cs="Times New Roman"/>
+                <w:bCs/>
+                <w:color w:val="32322E"/>
+                <w:sz w:val="20"/>
+                <w:szCs w:val="24"/>
+                <w:lang w:eastAsia="ru-RU"/>
+              </w:rPr>
+            </w:pPr>
+            <w:r>
+              <w:rPr>
+                <w:rFonts w:ascii="Verdana" w:eastAsia="Times New Roman" w:hAnsi="Verdana" w:cs="Times New Roman"/>
+                <w:bCs/>
+                <w:color w:val="32322E"/>
+                <w:sz w:val="20"/>
+                <w:szCs w:val="24"/>
+                <w:lang w:eastAsia="ru-RU"/>
+              </w:rPr>
+              <w:t xml:space="preserve">Гиперболический </w:t>
+            </w:r>
+            <w:r>
+              <w:rPr>
+                <w:rFonts w:ascii="Verdana" w:eastAsia="Times New Roman" w:hAnsi="Verdana" w:cs="Times New Roman"/>
+                <w:bCs/>
+                <w:color w:val="32322E"/>
+                <w:sz w:val="20"/>
+                <w:szCs w:val="24"/>
+                <w:lang w:eastAsia="ru-RU"/>
+              </w:rPr>
+              <w:t>параболоид</w:t>
+            </w:r>
+          </w:p>
+        </w:tc>
+        <w:tc>
+          <w:tcPr>
+            <w:tcW w:w="4955" w:type="dxa"/>
+          </w:tcPr>
+          <w:p>
+            <w:pPr>
+              <w:spacing w:before="100" w:beforeAutospacing="1" w:after="100" w:afterAutospacing="1"/>
+              <w:outlineLvl w:val="1"/>
+              <w:rPr>
+                <w:rFonts w:ascii="Verdana" w:eastAsia="Times New Roman" w:hAnsi="Verdana" w:cs="Times New Roman"/>
+                <w:bCs/>
+                <w:color w:val="32322E"/>
+                <w:sz w:val="20"/>
+                <w:szCs w:val="24"/>
+                <w:lang w:val="en-US" w:eastAsia="ru-RU"/>
+              </w:rPr>
+            </w:pPr>
+            <w:r>
+              <w:rPr>
+                <w:rFonts w:ascii="Verdana" w:eastAsia="Times New Roman" w:hAnsi="Verdana" w:cs="Times New Roman"/>
+                <w:bCs/>
+                <w:color w:val="32322E"/>
+                <w:sz w:val="20"/>
+                <w:szCs w:val="24"/>
+                <w:lang w:eastAsia="ru-RU"/>
+              </w:rPr>
+              <w:t>-</w:t>
+            </w:r>
+            <w:r>
+              <w:rPr>
+                <w:rFonts w:ascii="Verdana" w:eastAsia="Times New Roman" w:hAnsi="Verdana" w:cs="Times New Roman"/>
+                <w:bCs/>
+                <w:color w:val="32322E"/>
+                <w:sz w:val="20"/>
+                <w:szCs w:val="24"/>
+                <w:lang w:val="en-US" w:eastAsia="ru-RU"/>
+              </w:rPr>
+              <w:t>x^2/a^2 + y^2/b^2 = 2z</w:t>
+            </w:r>
+          </w:p>
+        </w:tc>
+      </w:tr>
+    </w:tbl>
+    <w:p>
+      <w:pPr>
+        <w:spacing w:before="100" w:beforeAutospacing="1" w:after="100" w:afterAutospacing="1" w:line="240" w:lineRule="auto"/>
+        <w:outlineLvl w:val="1"/>
+        <w:rPr>
+          <w:rFonts w:ascii="Verdana" w:eastAsia="Times New Roman" w:hAnsi="Verdana" w:cs="Times New Roman"/>
+          <w:bCs/>
+          <w:color w:val="32322E"/>
+          <w:sz w:val="20"/>
+          <w:szCs w:val="24"/>
           <w:lang w:eastAsia="ru-RU"/>
         </w:rPr>
       </w:pPr>
@@ -32845,6 +35341,32 @@
       <w:color w:val="808080"/>
     </w:rPr>
   </w:style>
+  <w:style w:type="table" w:styleId="a8">
+    <w:name w:val="Table Grid"/>
+    <w:basedOn w:val="a1"/>
+    <w:uiPriority w:val="39"/>
+    <w:rsid w:val="00322906"/>
+    <w:pPr>
+      <w:spacing w:after="0" w:line="240" w:lineRule="auto"/>
+    </w:pPr>
+    <w:tblPr>
+      <w:tblInd w:w="0" w:type="dxa"/>
+      <w:tblBorders>
+        <w:top w:val="single" w:sz="4" w:space="0" w:color="auto"/>
+        <w:left w:val="single" w:sz="4" w:space="0" w:color="auto"/>
+        <w:bottom w:val="single" w:sz="4" w:space="0" w:color="auto"/>
+        <w:right w:val="single" w:sz="4" w:space="0" w:color="auto"/>
+        <w:insideH w:val="single" w:sz="4" w:space="0" w:color="auto"/>
+        <w:insideV w:val="single" w:sz="4" w:space="0" w:color="auto"/>
+      </w:tblBorders>
+      <w:tblCellMar>
+        <w:top w:w="0" w:type="dxa"/>
+        <w:left w:w="108" w:type="dxa"/>
+        <w:bottom w:w="0" w:type="dxa"/>
+        <w:right w:w="108" w:type="dxa"/>
+      </w:tblCellMar>
+    </w:tblPr>
+  </w:style>
 </w:styles>
 </file>
 
@@ -33114,7 +35636,7 @@
 </file>
 
 <file path=customXml/itemProps1.xml><?xml version="1.0" encoding="utf-8"?>
-<ds:datastoreItem xmlns:ds="http://schemas.openxmlformats.org/officeDocument/2006/customXml" ds:itemID="{32D43909-E6AE-4DB5-94E2-AE2E50BE4B42}">
+<ds:datastoreItem xmlns:ds="http://schemas.openxmlformats.org/officeDocument/2006/customXml" ds:itemID="{A548EDBE-4B27-44F4-A1BA-069C36CBB427}">
   <ds:schemaRefs>
     <ds:schemaRef ds:uri="http://schemas.openxmlformats.org/officeDocument/2006/bibliography"/>
   </ds:schemaRefs>

--- a/index.docx
+++ b/index.docx
@@ -64,42 +64,91 @@
         </w:rPr>
         <w:t>.</w:t>
       </w:r>
+      <w:r>
+        <w:rPr>
+          <w:rFonts w:ascii="Verdana" w:eastAsia="Times New Roman" w:hAnsi="Verdana" w:cs="Times New Roman"/>
+          <w:b/>
+          <w:bCs/>
+          <w:color w:val="32322E"/>
+          <w:sz w:val="27"/>
+          <w:szCs w:val="27"/>
+          <w:lang w:eastAsia="ru-RU"/>
+        </w:rPr>
+        <w:t xml:space="preserve"> Простейшие </w:t>
+      </w:r>
+      <w:r>
+        <w:rPr>
+          <w:rFonts w:ascii="Verdana" w:eastAsia="Times New Roman" w:hAnsi="Verdana" w:cs="Times New Roman"/>
+          <w:b/>
+          <w:bCs/>
+          <w:color w:val="32322E"/>
+          <w:sz w:val="27"/>
+          <w:szCs w:val="27"/>
+          <w:lang w:eastAsia="ru-RU"/>
+        </w:rPr>
+        <w:t>задачи в координатах.  Скалярное произведение в пространстве.</w:t>
+      </w:r>
     </w:p>
     <w:p>
       <w:pPr>
         <w:spacing w:before="100" w:beforeAutospacing="1" w:after="100" w:afterAutospacing="1" w:line="240" w:lineRule="auto"/>
         <w:outlineLvl w:val="1"/>
         <w:rPr>
-          <w:rFonts w:ascii="Arial" w:hAnsi="Arial" w:cs="Arial"/>
-          <w:color w:val="00008B"/>
-          <w:spacing w:val="7"/>
+          <w:rFonts w:ascii="Verdana" w:eastAsia="Times New Roman" w:hAnsi="Verdana" w:cs="Times New Roman"/>
+          <w:b/>
+          <w:bCs/>
+          <w:color w:val="32322E"/>
           <w:sz w:val="27"/>
           <w:szCs w:val="27"/>
-          <w:shd w:val="clear" w:color="auto" w:fill="FFFFFF"/>
+          <w:lang w:eastAsia="ru-RU"/>
         </w:rPr>
       </w:pPr>
       <w:r>
         <w:rPr>
-          <w:rStyle w:val="HTML"/>
-          <w:rFonts w:ascii="Arial" w:hAnsi="Arial" w:cs="Arial"/>
+          <w:rFonts w:ascii="Times New Roman" w:eastAsia="Times New Roman" w:hAnsi="Times New Roman" w:cs="Times New Roman"/>
           <w:b/>
           <w:bCs/>
-          <w:color w:val="00008B"/>
+          <w:i/>
+          <w:iCs/>
+          <w:color w:val="0000FF"/>
+          <w:sz w:val="25"/>
+          <w:szCs w:val="25"/>
+          <w:lang w:eastAsia="ru-RU"/>
+        </w:rPr>
+        <w:t>Определение.</w:t>
+      </w:r>
+    </w:p>
+    <w:p>
+      <w:pPr>
+        <w:spacing w:before="100" w:beforeAutospacing="1" w:after="100" w:afterAutospacing="1" w:line="240" w:lineRule="auto"/>
+        <w:outlineLvl w:val="1"/>
+        <w:rPr>
+          <w:rFonts w:ascii="Arial" w:hAnsi="Arial" w:cs="Arial"/>
           <w:spacing w:val="7"/>
-          <w:sz w:val="27"/>
-          <w:szCs w:val="27"/>
+          <w:sz w:val="24"/>
+          <w:szCs w:val="24"/>
           <w:shd w:val="clear" w:color="auto" w:fill="FFFFFF"/>
         </w:rPr>
+      </w:pPr>
+      <w:r>
+        <w:rPr>
+          <w:rStyle w:val="HTML"/>
+          <w:rFonts w:ascii="Arial" w:hAnsi="Arial" w:cs="Arial"/>
+          <w:bCs/>
+          <w:spacing w:val="7"/>
+          <w:sz w:val="24"/>
+          <w:szCs w:val="24"/>
+          <w:shd w:val="clear" w:color="auto" w:fill="FFFFFF"/>
+        </w:rPr>
         <w:t>Декартова система координат в пространстве</w:t>
       </w:r>
       <w:r>
         <w:rPr>
           <w:rStyle w:val="apple-converted-space"/>
           <w:rFonts w:ascii="Arial" w:hAnsi="Arial" w:cs="Arial"/>
-          <w:color w:val="00008B"/>
           <w:spacing w:val="7"/>
-          <w:sz w:val="27"/>
-          <w:szCs w:val="27"/>
+          <w:sz w:val="24"/>
+          <w:szCs w:val="24"/>
           <w:shd w:val="clear" w:color="auto" w:fill="FFFFFF"/>
         </w:rPr>
         <w:t> </w:t>
@@ -107,10 +156,9 @@
       <w:r>
         <w:rPr>
           <w:rFonts w:ascii="Arial" w:hAnsi="Arial" w:cs="Arial"/>
-          <w:color w:val="00008B"/>
           <w:spacing w:val="7"/>
-          <w:sz w:val="27"/>
-          <w:szCs w:val="27"/>
+          <w:sz w:val="24"/>
+          <w:szCs w:val="24"/>
           <w:shd w:val="clear" w:color="auto" w:fill="FFFFFF"/>
         </w:rPr>
         <w:t>определяется точкой и базисом из трех векторов. Точка</w:t>
@@ -119,10 +167,9 @@
         <w:rPr>
           <w:rStyle w:val="apple-converted-space"/>
           <w:rFonts w:ascii="Arial" w:hAnsi="Arial" w:cs="Arial"/>
-          <w:color w:val="00008B"/>
           <w:spacing w:val="7"/>
-          <w:sz w:val="27"/>
-          <w:szCs w:val="27"/>
+          <w:sz w:val="24"/>
+          <w:szCs w:val="24"/>
           <w:shd w:val="clear" w:color="auto" w:fill="FFFFFF"/>
         </w:rPr>
         <w:t> </w:t>
@@ -131,10 +178,9 @@
         <w:rPr>
           <w:rStyle w:val="HTML0"/>
           <w:rFonts w:ascii="Arial" w:hAnsi="Arial" w:cs="Arial"/>
-          <w:color w:val="00008B"/>
           <w:spacing w:val="7"/>
-          <w:sz w:val="27"/>
-          <w:szCs w:val="27"/>
+          <w:sz w:val="24"/>
+          <w:szCs w:val="24"/>
           <w:shd w:val="clear" w:color="auto" w:fill="FFFFFF"/>
         </w:rPr>
         <w:t>O</w:t>
@@ -143,10 +189,9 @@
         <w:rPr>
           <w:rStyle w:val="apple-converted-space"/>
           <w:rFonts w:ascii="Arial" w:hAnsi="Arial" w:cs="Arial"/>
-          <w:color w:val="00008B"/>
           <w:spacing w:val="7"/>
-          <w:sz w:val="27"/>
-          <w:szCs w:val="27"/>
+          <w:sz w:val="24"/>
+          <w:szCs w:val="24"/>
           <w:shd w:val="clear" w:color="auto" w:fill="FFFFFF"/>
         </w:rPr>
         <w:t> </w:t>
@@ -154,10 +199,9 @@
       <w:r>
         <w:rPr>
           <w:rFonts w:ascii="Arial" w:hAnsi="Arial" w:cs="Arial"/>
-          <w:color w:val="00008B"/>
           <w:spacing w:val="7"/>
-          <w:sz w:val="27"/>
-          <w:szCs w:val="27"/>
+          <w:sz w:val="24"/>
+          <w:szCs w:val="24"/>
           <w:shd w:val="clear" w:color="auto" w:fill="FFFFFF"/>
         </w:rPr>
         <w:t>называется</w:t>
@@ -166,10 +210,9 @@
         <w:rPr>
           <w:rStyle w:val="apple-converted-space"/>
           <w:rFonts w:ascii="Arial" w:hAnsi="Arial" w:cs="Arial"/>
-          <w:color w:val="00008B"/>
           <w:spacing w:val="7"/>
-          <w:sz w:val="27"/>
-          <w:szCs w:val="27"/>
+          <w:sz w:val="24"/>
+          <w:szCs w:val="24"/>
           <w:shd w:val="clear" w:color="auto" w:fill="FFFFFF"/>
         </w:rPr>
         <w:t> </w:t>
@@ -178,12 +221,10 @@
         <w:rPr>
           <w:rStyle w:val="HTML"/>
           <w:rFonts w:ascii="Arial" w:hAnsi="Arial" w:cs="Arial"/>
-          <w:b/>
           <w:bCs/>
-          <w:color w:val="00008B"/>
           <w:spacing w:val="7"/>
-          <w:sz w:val="27"/>
-          <w:szCs w:val="27"/>
+          <w:sz w:val="24"/>
+          <w:szCs w:val="24"/>
           <w:shd w:val="clear" w:color="auto" w:fill="FFFFFF"/>
         </w:rPr>
         <w:t>началом координат</w:t>
@@ -191,10 +232,9 @@
       <w:r>
         <w:rPr>
           <w:rFonts w:ascii="Arial" w:hAnsi="Arial" w:cs="Arial"/>
-          <w:color w:val="00008B"/>
           <w:spacing w:val="7"/>
-          <w:sz w:val="27"/>
-          <w:szCs w:val="27"/>
+          <w:sz w:val="24"/>
+          <w:szCs w:val="24"/>
           <w:shd w:val="clear" w:color="auto" w:fill="FFFFFF"/>
         </w:rPr>
         <w:t xml:space="preserve">. Прямые, </w:t>
@@ -203,10 +243,9 @@
       <w:r>
         <w:rPr>
           <w:rFonts w:ascii="Arial" w:hAnsi="Arial" w:cs="Arial"/>
-          <w:color w:val="00008B"/>
           <w:spacing w:val="7"/>
-          <w:sz w:val="27"/>
-          <w:szCs w:val="27"/>
+          <w:sz w:val="24"/>
+          <w:szCs w:val="24"/>
           <w:shd w:val="clear" w:color="auto" w:fill="FFFFFF"/>
         </w:rPr>
         <w:t>проведенныечерез</w:t>
@@ -215,10 +254,9 @@
       <w:r>
         <w:rPr>
           <w:rFonts w:ascii="Arial" w:hAnsi="Arial" w:cs="Arial"/>
-          <w:color w:val="00008B"/>
           <w:spacing w:val="7"/>
-          <w:sz w:val="27"/>
-          <w:szCs w:val="27"/>
+          <w:sz w:val="24"/>
+          <w:szCs w:val="24"/>
           <w:shd w:val="clear" w:color="auto" w:fill="FFFFFF"/>
         </w:rPr>
         <w:t xml:space="preserve"> начало координат в направлении базисных векторов, называются</w:t>
@@ -227,10 +265,9 @@
         <w:rPr>
           <w:rStyle w:val="apple-converted-space"/>
           <w:rFonts w:ascii="Arial" w:hAnsi="Arial" w:cs="Arial"/>
-          <w:color w:val="00008B"/>
           <w:spacing w:val="7"/>
-          <w:sz w:val="27"/>
-          <w:szCs w:val="27"/>
+          <w:sz w:val="24"/>
+          <w:szCs w:val="24"/>
           <w:shd w:val="clear" w:color="auto" w:fill="FFFFFF"/>
         </w:rPr>
         <w:t> </w:t>
@@ -239,12 +276,10 @@
         <w:rPr>
           <w:rStyle w:val="HTML"/>
           <w:rFonts w:ascii="Arial" w:hAnsi="Arial" w:cs="Arial"/>
-          <w:b/>
           <w:bCs/>
-          <w:color w:val="00008B"/>
           <w:spacing w:val="7"/>
-          <w:sz w:val="27"/>
-          <w:szCs w:val="27"/>
+          <w:sz w:val="24"/>
+          <w:szCs w:val="24"/>
           <w:shd w:val="clear" w:color="auto" w:fill="FFFFFF"/>
         </w:rPr>
         <w:t>осями координат</w:t>
@@ -252,10 +287,9 @@
       <w:r>
         <w:rPr>
           <w:rFonts w:ascii="Arial" w:hAnsi="Arial" w:cs="Arial"/>
-          <w:color w:val="00008B"/>
           <w:spacing w:val="7"/>
-          <w:sz w:val="27"/>
-          <w:szCs w:val="27"/>
+          <w:sz w:val="24"/>
+          <w:szCs w:val="24"/>
           <w:shd w:val="clear" w:color="auto" w:fill="FFFFFF"/>
         </w:rPr>
         <w:t>. В трехмерном пространстве они называются</w:t>
@@ -264,10 +298,9 @@
         <w:rPr>
           <w:rStyle w:val="apple-converted-space"/>
           <w:rFonts w:ascii="Arial" w:hAnsi="Arial" w:cs="Arial"/>
-          <w:color w:val="00008B"/>
           <w:spacing w:val="7"/>
-          <w:sz w:val="27"/>
-          <w:szCs w:val="27"/>
+          <w:sz w:val="24"/>
+          <w:szCs w:val="24"/>
           <w:shd w:val="clear" w:color="auto" w:fill="FFFFFF"/>
         </w:rPr>
         <w:t> </w:t>
@@ -276,12 +309,10 @@
         <w:rPr>
           <w:rStyle w:val="HTML"/>
           <w:rFonts w:ascii="Arial" w:hAnsi="Arial" w:cs="Arial"/>
-          <w:b/>
           <w:bCs/>
-          <w:color w:val="00008B"/>
           <w:spacing w:val="7"/>
-          <w:sz w:val="27"/>
-          <w:szCs w:val="27"/>
+          <w:sz w:val="24"/>
+          <w:szCs w:val="24"/>
           <w:shd w:val="clear" w:color="auto" w:fill="FFFFFF"/>
         </w:rPr>
         <w:t>осями абсцисс, ординат и аппликат</w:t>
@@ -289,10 +320,9 @@
       <w:r>
         <w:rPr>
           <w:rFonts w:ascii="Arial" w:hAnsi="Arial" w:cs="Arial"/>
-          <w:color w:val="00008B"/>
           <w:spacing w:val="7"/>
-          <w:sz w:val="27"/>
-          <w:szCs w:val="27"/>
+          <w:sz w:val="24"/>
+          <w:szCs w:val="24"/>
           <w:shd w:val="clear" w:color="auto" w:fill="FFFFFF"/>
         </w:rPr>
         <w:t>. Оси координат являются числовыми осями с началом в точке</w:t>
@@ -301,10 +331,9 @@
         <w:rPr>
           <w:rStyle w:val="apple-converted-space"/>
           <w:rFonts w:ascii="Arial" w:hAnsi="Arial" w:cs="Arial"/>
-          <w:color w:val="00008B"/>
           <w:spacing w:val="7"/>
-          <w:sz w:val="27"/>
-          <w:szCs w:val="27"/>
+          <w:sz w:val="24"/>
+          <w:szCs w:val="24"/>
           <w:shd w:val="clear" w:color="auto" w:fill="FFFFFF"/>
         </w:rPr>
         <w:t> </w:t>
@@ -314,10 +343,9 @@
         <w:rPr>
           <w:rStyle w:val="HTML0"/>
           <w:rFonts w:ascii="Arial" w:hAnsi="Arial" w:cs="Arial"/>
-          <w:color w:val="00008B"/>
           <w:spacing w:val="7"/>
-          <w:sz w:val="27"/>
-          <w:szCs w:val="27"/>
+          <w:sz w:val="24"/>
+          <w:szCs w:val="24"/>
           <w:shd w:val="clear" w:color="auto" w:fill="FFFFFF"/>
         </w:rPr>
         <w:t>O</w:t>
@@ -326,10 +354,9 @@
         <w:rPr>
           <w:rStyle w:val="apple-converted-space"/>
           <w:rFonts w:ascii="Arial" w:hAnsi="Arial" w:cs="Arial"/>
-          <w:color w:val="00008B"/>
           <w:spacing w:val="7"/>
-          <w:sz w:val="27"/>
-          <w:szCs w:val="27"/>
+          <w:sz w:val="24"/>
+          <w:szCs w:val="24"/>
           <w:shd w:val="clear" w:color="auto" w:fill="FFFFFF"/>
         </w:rPr>
         <w:t> </w:t>
@@ -337,10 +364,9 @@
       <w:r>
         <w:rPr>
           <w:rFonts w:ascii="Arial" w:hAnsi="Arial" w:cs="Arial"/>
-          <w:color w:val="00008B"/>
           <w:spacing w:val="7"/>
-          <w:sz w:val="27"/>
-          <w:szCs w:val="27"/>
+          <w:sz w:val="24"/>
+          <w:szCs w:val="24"/>
           <w:shd w:val="clear" w:color="auto" w:fill="FFFFFF"/>
         </w:rPr>
         <w:t>,</w:t>
@@ -349,10 +375,9 @@
       <w:r>
         <w:rPr>
           <w:rFonts w:ascii="Arial" w:hAnsi="Arial" w:cs="Arial"/>
-          <w:color w:val="00008B"/>
           <w:spacing w:val="7"/>
-          <w:sz w:val="27"/>
-          <w:szCs w:val="27"/>
+          <w:sz w:val="24"/>
+          <w:szCs w:val="24"/>
           <w:shd w:val="clear" w:color="auto" w:fill="FFFFFF"/>
         </w:rPr>
         <w:t xml:space="preserve"> положительным направлением, совпадающим с направлением соответствующего базисного вектора, и единицей длины, равной длине этого вектора.</w:t>
@@ -361,10 +386,9 @@
         <w:rPr>
           <w:rStyle w:val="apple-converted-space"/>
           <w:rFonts w:ascii="Arial" w:hAnsi="Arial" w:cs="Arial"/>
-          <w:color w:val="00008B"/>
           <w:spacing w:val="7"/>
-          <w:sz w:val="27"/>
-          <w:szCs w:val="27"/>
+          <w:sz w:val="24"/>
+          <w:szCs w:val="24"/>
           <w:shd w:val="clear" w:color="auto" w:fill="FFFFFF"/>
         </w:rPr>
         <w:t> </w:t>
@@ -373,12 +397,10 @@
         <w:rPr>
           <w:rStyle w:val="HTML"/>
           <w:rFonts w:ascii="Arial" w:hAnsi="Arial" w:cs="Arial"/>
-          <w:b/>
           <w:bCs/>
-          <w:color w:val="00008B"/>
           <w:spacing w:val="7"/>
-          <w:sz w:val="27"/>
-          <w:szCs w:val="27"/>
+          <w:sz w:val="24"/>
+          <w:szCs w:val="24"/>
           <w:shd w:val="clear" w:color="auto" w:fill="FFFFFF"/>
         </w:rPr>
         <w:t>Координатами точки</w:t>
@@ -387,10 +409,9 @@
         <w:rPr>
           <w:rStyle w:val="apple-converted-space"/>
           <w:rFonts w:ascii="Arial" w:hAnsi="Arial" w:cs="Arial"/>
-          <w:color w:val="00008B"/>
           <w:spacing w:val="7"/>
-          <w:sz w:val="27"/>
-          <w:szCs w:val="27"/>
+          <w:sz w:val="24"/>
+          <w:szCs w:val="24"/>
           <w:shd w:val="clear" w:color="auto" w:fill="FFFFFF"/>
         </w:rPr>
         <w:t> </w:t>
@@ -400,10 +421,9 @@
         <w:rPr>
           <w:rStyle w:val="HTML0"/>
           <w:rFonts w:ascii="Arial" w:hAnsi="Arial" w:cs="Arial"/>
-          <w:color w:val="00008B"/>
           <w:spacing w:val="7"/>
-          <w:sz w:val="27"/>
-          <w:szCs w:val="27"/>
+          <w:sz w:val="24"/>
+          <w:szCs w:val="24"/>
           <w:shd w:val="clear" w:color="auto" w:fill="FFFFFF"/>
         </w:rPr>
         <w:t>M</w:t>
@@ -411,10 +431,9 @@
       <w:r>
         <w:rPr>
           <w:rFonts w:ascii="Arial" w:hAnsi="Arial" w:cs="Arial"/>
-          <w:color w:val="00008B"/>
           <w:spacing w:val="7"/>
-          <w:sz w:val="27"/>
-          <w:szCs w:val="27"/>
+          <w:sz w:val="24"/>
+          <w:szCs w:val="24"/>
           <w:shd w:val="clear" w:color="auto" w:fill="FFFFFF"/>
         </w:rPr>
         <w:t>называются</w:t>
@@ -423,10 +442,9 @@
       <w:r>
         <w:rPr>
           <w:rFonts w:ascii="Arial" w:hAnsi="Arial" w:cs="Arial"/>
-          <w:color w:val="00008B"/>
           <w:spacing w:val="7"/>
-          <w:sz w:val="27"/>
-          <w:szCs w:val="27"/>
+          <w:sz w:val="24"/>
+          <w:szCs w:val="24"/>
           <w:shd w:val="clear" w:color="auto" w:fill="FFFFFF"/>
         </w:rPr>
         <w:t xml:space="preserve"> координаты вектора</w:t>
@@ -435,10 +453,9 @@
         <w:rPr>
           <w:rStyle w:val="apple-converted-space"/>
           <w:rFonts w:ascii="Arial" w:hAnsi="Arial" w:cs="Arial"/>
-          <w:color w:val="00008B"/>
           <w:spacing w:val="7"/>
-          <w:sz w:val="27"/>
-          <w:szCs w:val="27"/>
+          <w:sz w:val="24"/>
+          <w:szCs w:val="24"/>
           <w:shd w:val="clear" w:color="auto" w:fill="FFFFFF"/>
         </w:rPr>
         <w:t> </w:t>
@@ -447,10 +464,9 @@
         <w:rPr>
           <w:rStyle w:val="HTML0"/>
           <w:rFonts w:ascii="Arial" w:hAnsi="Arial" w:cs="Arial"/>
-          <w:color w:val="00008B"/>
           <w:spacing w:val="7"/>
-          <w:sz w:val="27"/>
-          <w:szCs w:val="27"/>
+          <w:sz w:val="24"/>
+          <w:szCs w:val="24"/>
           <w:shd w:val="clear" w:color="auto" w:fill="FFFFFF"/>
         </w:rPr>
         <w:t>OM</w:t>
@@ -459,10 +475,9 @@
         <w:rPr>
           <w:rStyle w:val="apple-converted-space"/>
           <w:rFonts w:ascii="Arial" w:hAnsi="Arial" w:cs="Arial"/>
-          <w:color w:val="00008B"/>
           <w:spacing w:val="7"/>
-          <w:sz w:val="27"/>
-          <w:szCs w:val="27"/>
+          <w:sz w:val="24"/>
+          <w:szCs w:val="24"/>
           <w:shd w:val="clear" w:color="auto" w:fill="FFFFFF"/>
         </w:rPr>
         <w:t> </w:t>
@@ -470,10 +485,9 @@
       <w:r>
         <w:rPr>
           <w:rFonts w:ascii="Arial" w:hAnsi="Arial" w:cs="Arial"/>
-          <w:color w:val="00008B"/>
           <w:spacing w:val="7"/>
-          <w:sz w:val="27"/>
-          <w:szCs w:val="27"/>
+          <w:sz w:val="24"/>
+          <w:szCs w:val="24"/>
           <w:shd w:val="clear" w:color="auto" w:fill="FFFFFF"/>
         </w:rPr>
         <w:t>(</w:t>
@@ -482,12 +496,10 @@
         <w:rPr>
           <w:rStyle w:val="HTML"/>
           <w:rFonts w:ascii="Arial" w:hAnsi="Arial" w:cs="Arial"/>
-          <w:b/>
           <w:bCs/>
-          <w:color w:val="00008B"/>
           <w:spacing w:val="7"/>
-          <w:sz w:val="27"/>
-          <w:szCs w:val="27"/>
+          <w:sz w:val="24"/>
+          <w:szCs w:val="24"/>
           <w:shd w:val="clear" w:color="auto" w:fill="FFFFFF"/>
         </w:rPr>
         <w:t>радиус–вектора</w:t>
@@ -495,10 +507,9 @@
       <w:r>
         <w:rPr>
           <w:rFonts w:ascii="Arial" w:hAnsi="Arial" w:cs="Arial"/>
-          <w:color w:val="00008B"/>
           <w:spacing w:val="7"/>
-          <w:sz w:val="27"/>
-          <w:szCs w:val="27"/>
+          <w:sz w:val="24"/>
+          <w:szCs w:val="24"/>
           <w:shd w:val="clear" w:color="auto" w:fill="FFFFFF"/>
         </w:rPr>
         <w:t>) (см. рис. 1).</w:t>
@@ -507,10 +518,9 @@
         <w:rPr>
           <w:rStyle w:val="apple-converted-space"/>
           <w:rFonts w:ascii="Arial" w:hAnsi="Arial" w:cs="Arial"/>
-          <w:color w:val="00008B"/>
           <w:spacing w:val="7"/>
-          <w:sz w:val="27"/>
-          <w:szCs w:val="27"/>
+          <w:sz w:val="24"/>
+          <w:szCs w:val="24"/>
           <w:shd w:val="clear" w:color="auto" w:fill="FFFFFF"/>
         </w:rPr>
         <w:t> </w:t>
@@ -518,10 +528,9 @@
       <w:r>
         <w:rPr>
           <w:rFonts w:ascii="Arial" w:hAnsi="Arial" w:cs="Arial"/>
-          <w:color w:val="00008B"/>
           <w:spacing w:val="7"/>
-          <w:sz w:val="27"/>
-          <w:szCs w:val="27"/>
+          <w:sz w:val="24"/>
+          <w:szCs w:val="24"/>
           <w:shd w:val="clear" w:color="auto" w:fill="FFFFFF"/>
         </w:rPr>
         <w:t>Если базис ортонормированный, то связанная с ним декартова система координат называется</w:t>
@@ -530,10 +539,9 @@
         <w:rPr>
           <w:rStyle w:val="apple-converted-space"/>
           <w:rFonts w:ascii="Arial" w:hAnsi="Arial" w:cs="Arial"/>
-          <w:color w:val="00008B"/>
           <w:spacing w:val="7"/>
-          <w:sz w:val="27"/>
-          <w:szCs w:val="27"/>
+          <w:sz w:val="24"/>
+          <w:szCs w:val="24"/>
           <w:shd w:val="clear" w:color="auto" w:fill="FFFFFF"/>
         </w:rPr>
         <w:t> </w:t>
@@ -542,12 +550,10 @@
         <w:rPr>
           <w:rStyle w:val="HTML"/>
           <w:rFonts w:ascii="Arial" w:hAnsi="Arial" w:cs="Arial"/>
-          <w:b/>
           <w:bCs/>
-          <w:color w:val="00008B"/>
           <w:spacing w:val="7"/>
-          <w:sz w:val="27"/>
-          <w:szCs w:val="27"/>
+          <w:sz w:val="24"/>
+          <w:szCs w:val="24"/>
           <w:shd w:val="clear" w:color="auto" w:fill="FFFFFF"/>
         </w:rPr>
         <w:t>прямоугольной</w:t>
@@ -555,10 +561,9 @@
       <w:r>
         <w:rPr>
           <w:rFonts w:ascii="Arial" w:hAnsi="Arial" w:cs="Arial"/>
-          <w:color w:val="00008B"/>
           <w:spacing w:val="7"/>
-          <w:sz w:val="27"/>
-          <w:szCs w:val="27"/>
+          <w:sz w:val="24"/>
+          <w:szCs w:val="24"/>
           <w:shd w:val="clear" w:color="auto" w:fill="FFFFFF"/>
         </w:rPr>
         <w:t>.</w:t>
@@ -4212,6 +4217,35 @@
     </w:p>
     <w:p>
       <w:pPr>
+        <w:spacing w:before="100" w:beforeAutospacing="1" w:after="100" w:afterAutospacing="1" w:line="240" w:lineRule="auto"/>
+        <w:outlineLvl w:val="1"/>
+        <w:rPr>
+          <w:rFonts w:ascii="Verdana" w:eastAsia="Times New Roman" w:hAnsi="Verdana" w:cs="Times New Roman"/>
+          <w:b/>
+          <w:bCs/>
+          <w:color w:val="32322E"/>
+          <w:sz w:val="27"/>
+          <w:szCs w:val="27"/>
+          <w:lang w:eastAsia="ru-RU"/>
+        </w:rPr>
+      </w:pPr>
+      <w:r>
+        <w:rPr>
+          <w:rFonts w:ascii="Times New Roman" w:eastAsia="Times New Roman" w:hAnsi="Times New Roman" w:cs="Times New Roman"/>
+          <w:b/>
+          <w:bCs/>
+          <w:i/>
+          <w:iCs/>
+          <w:color w:val="0000FF"/>
+          <w:sz w:val="25"/>
+          <w:szCs w:val="25"/>
+          <w:lang w:eastAsia="ru-RU"/>
+        </w:rPr>
+        <w:t>Определение.</w:t>
+      </w:r>
+    </w:p>
+    <w:p>
+      <w:pPr>
         <w:shd w:val="clear" w:color="auto" w:fill="FFFFFF"/>
         <w:spacing w:after="0" w:line="240" w:lineRule="auto"/>
         <w:jc w:val="both"/>
@@ -7008,56 +7042,221 @@
         <w:spacing w:before="100" w:beforeAutospacing="1" w:after="100" w:afterAutospacing="1" w:line="240" w:lineRule="auto"/>
         <w:outlineLvl w:val="1"/>
         <w:rPr>
-          <w:color w:val="000000"/>
-          <w:sz w:val="25"/>
-          <w:szCs w:val="25"/>
-          <w:shd w:val="clear" w:color="auto" w:fill="F8F8F8"/>
+          <w:rFonts w:ascii="Verdana" w:eastAsia="Times New Roman" w:hAnsi="Verdana" w:cs="Times New Roman"/>
+          <w:b/>
+          <w:bCs/>
+          <w:color w:val="32322E"/>
+          <w:sz w:val="27"/>
+          <w:szCs w:val="27"/>
+          <w:lang w:eastAsia="ru-RU"/>
         </w:rPr>
       </w:pPr>
       <w:r>
-        <w:rPr>
-          <w:rStyle w:val="a5"/>
-          <w:color w:val="000000"/>
-          <w:sz w:val="25"/>
-          <w:szCs w:val="25"/>
-          <w:shd w:val="clear" w:color="auto" w:fill="F8F8F8"/>
-        </w:rPr>
-        <w:t>Смешанное произведение векторов</w:t>
-      </w:r>
-      <w:r>
-        <w:rPr>
-          <w:rStyle w:val="apple-converted-space"/>
-          <w:color w:val="000000"/>
-          <w:sz w:val="25"/>
-          <w:szCs w:val="25"/>
-          <w:shd w:val="clear" w:color="auto" w:fill="F8F8F8"/>
-        </w:rPr>
-        <w:t> </w:t>
-      </w:r>
-      <w:r>
-        <w:rPr>
-          <w:color w:val="000000"/>
-          <w:sz w:val="25"/>
-          <w:szCs w:val="25"/>
-          <w:shd w:val="clear" w:color="auto" w:fill="F8F8F8"/>
-        </w:rPr>
-        <w:t>равно определителю матрицы, составленной из этих векторов.</w:t>
-      </w:r>
-    </w:p>
-    <w:p>
-      <w:pPr>
-        <w:shd w:val="clear" w:color="auto" w:fill="FFFFFF"/>
-        <w:spacing w:after="0" w:line="240" w:lineRule="auto"/>
-        <w:jc w:val="both"/>
         <w:rPr>
           <w:rFonts w:ascii="Times New Roman" w:eastAsia="Times New Roman" w:hAnsi="Times New Roman" w:cs="Times New Roman"/>
           <w:b/>
           <w:bCs/>
           <w:i/>
           <w:iCs/>
-          <w:color w:val="009900"/>
+          <w:color w:val="0000FF"/>
           <w:sz w:val="25"/>
           <w:szCs w:val="25"/>
+          <w:lang w:eastAsia="ru-RU"/>
+        </w:rPr>
+        <w:t>Определение.</w:t>
+      </w:r>
+    </w:p>
+    <w:p>
+      <w:pPr>
+        <w:spacing w:before="100" w:beforeAutospacing="1" w:after="100" w:afterAutospacing="1" w:line="240" w:lineRule="auto"/>
+        <w:outlineLvl w:val="1"/>
+        <w:rPr>
+          <w:rFonts w:ascii="Verdana" w:eastAsia="Times New Roman" w:hAnsi="Verdana" w:cs="Times New Roman"/>
+          <w:b/>
+          <w:bCs/>
+          <w:color w:val="32322E"/>
+          <w:sz w:val="27"/>
+          <w:szCs w:val="27"/>
+          <w:lang w:eastAsia="ru-RU"/>
+        </w:rPr>
+      </w:pPr>
+      <w:r>
+        <w:rPr>
+          <w:rStyle w:val="a5"/>
+          <w:color w:val="000000"/>
+          <w:sz w:val="25"/>
+          <w:szCs w:val="25"/>
+        </w:rPr>
+        <w:t>Смешанное произведение векторов</w:t>
+      </w:r>
+      <w:r>
+        <w:rPr>
+          <w:rStyle w:val="apple-converted-space"/>
+          <w:color w:val="000000"/>
+          <w:sz w:val="25"/>
+          <w:szCs w:val="25"/>
+          <w:shd w:val="clear" w:color="auto" w:fill="EEEEFF"/>
+        </w:rPr>
+        <w:t> </w:t>
+      </w:r>
+      <w:r>
+        <w:rPr>
+          <w:color w:val="000000"/>
+          <w:sz w:val="25"/>
+          <w:szCs w:val="25"/>
+          <w:shd w:val="clear" w:color="auto" w:fill="EEEEFF"/>
+        </w:rPr>
+        <w:t>— скалярное произведение вектора</w:t>
+      </w:r>
+      <w:r>
+        <w:rPr>
+          <w:rStyle w:val="apple-converted-space"/>
+          <w:color w:val="000000"/>
+          <w:sz w:val="25"/>
+          <w:szCs w:val="25"/>
+          <w:shd w:val="clear" w:color="auto" w:fill="EEEEFF"/>
+        </w:rPr>
+        <w:t> </w:t>
+      </w:r>
+      <w:r>
+        <w:rPr>
+          <w:rStyle w:val="mvector"/>
+          <w:rFonts w:ascii="MJI" w:hAnsi="MJI"/>
+          <w:color w:val="000000"/>
+          <w:sz w:val="29"/>
+          <w:szCs w:val="29"/>
+          <w:bdr w:val="single" w:sz="6" w:space="0" w:color="000000" w:frame="1"/>
+        </w:rPr>
+        <w:t>a</w:t>
+      </w:r>
+      <w:r>
+        <w:rPr>
+          <w:rStyle w:val="apple-converted-space"/>
+          <w:color w:val="000000"/>
+          <w:sz w:val="25"/>
+          <w:szCs w:val="25"/>
+          <w:shd w:val="clear" w:color="auto" w:fill="EEEEFF"/>
+        </w:rPr>
+        <w:t> </w:t>
+      </w:r>
+      <w:r>
+        <w:rPr>
+          <w:color w:val="000000"/>
+          <w:sz w:val="25"/>
+          <w:szCs w:val="25"/>
+          <w:shd w:val="clear" w:color="auto" w:fill="EEEEFF"/>
+        </w:rPr>
+        <w:t>на векторное произведение векторов</w:t>
+      </w:r>
+      <w:r>
+        <w:rPr>
+          <w:rStyle w:val="apple-converted-space"/>
+          <w:color w:val="000000"/>
+          <w:sz w:val="25"/>
+          <w:szCs w:val="25"/>
+          <w:shd w:val="clear" w:color="auto" w:fill="EEEEFF"/>
+        </w:rPr>
+        <w:t> </w:t>
+      </w:r>
+      <w:r>
+        <w:rPr>
+          <w:rStyle w:val="mvector"/>
+          <w:rFonts w:ascii="MJI" w:hAnsi="MJI"/>
+          <w:color w:val="000000"/>
+          <w:sz w:val="29"/>
+          <w:szCs w:val="29"/>
+          <w:bdr w:val="single" w:sz="6" w:space="0" w:color="000000" w:frame="1"/>
+        </w:rPr>
+        <w:t>b</w:t>
+      </w:r>
+      <w:r>
+        <w:rPr>
+          <w:rStyle w:val="apple-converted-space"/>
+          <w:color w:val="000000"/>
+          <w:sz w:val="25"/>
+          <w:szCs w:val="25"/>
+          <w:shd w:val="clear" w:color="auto" w:fill="EEEEFF"/>
+        </w:rPr>
+        <w:t> </w:t>
+      </w:r>
+      <w:r>
+        <w:rPr>
+          <w:color w:val="000000"/>
+          <w:sz w:val="25"/>
+          <w:szCs w:val="25"/>
+          <w:shd w:val="clear" w:color="auto" w:fill="EEEEFF"/>
+        </w:rPr>
+        <w:t>и</w:t>
+      </w:r>
+      <w:r>
+        <w:rPr>
+          <w:rStyle w:val="apple-converted-space"/>
+          <w:color w:val="000000"/>
+          <w:sz w:val="25"/>
+          <w:szCs w:val="25"/>
+          <w:shd w:val="clear" w:color="auto" w:fill="EEEEFF"/>
+        </w:rPr>
+        <w:t> </w:t>
+      </w:r>
+      <w:r>
+        <w:rPr>
+          <w:rStyle w:val="mvector"/>
+          <w:rFonts w:ascii="MJI" w:hAnsi="MJI"/>
+          <w:color w:val="000000"/>
+          <w:sz w:val="29"/>
+          <w:szCs w:val="29"/>
+          <w:bdr w:val="single" w:sz="6" w:space="0" w:color="000000" w:frame="1"/>
+        </w:rPr>
+        <w:t>c</w:t>
+      </w:r>
+      <w:r>
+        <w:rPr>
+          <w:color w:val="000000"/>
+          <w:sz w:val="25"/>
+          <w:szCs w:val="25"/>
+          <w:shd w:val="clear" w:color="auto" w:fill="EEEEFF"/>
+        </w:rPr>
+        <w:t>.</w:t>
+      </w:r>
+      <w:r>
+        <w:rPr>
+          <w:color w:val="000000"/>
+          <w:sz w:val="25"/>
+          <w:szCs w:val="25"/>
+          <w:shd w:val="clear" w:color="auto" w:fill="EEEEFF"/>
+        </w:rPr>
+        <w:t xml:space="preserve"> (</w:t>
+      </w:r>
+      <w:r>
+        <w:rPr>
+          <w:color w:val="000000"/>
+          <w:sz w:val="25"/>
+          <w:szCs w:val="25"/>
+          <w:shd w:val="clear" w:color="auto" w:fill="F8F8F8"/>
+        </w:rPr>
+        <w:t>равно определителю матрицы, составленной из этих векторов</w:t>
+      </w:r>
+      <w:r>
+        <w:rPr>
+          <w:color w:val="000000"/>
+          <w:sz w:val="25"/>
+          <w:szCs w:val="25"/>
+          <w:shd w:val="clear" w:color="auto" w:fill="EEEEFF"/>
+        </w:rPr>
+        <w:t>)</w:t>
+      </w:r>
+    </w:p>
+    <w:p>
+      <w:pPr>
+        <w:spacing w:before="100" w:beforeAutospacing="1" w:after="100" w:afterAutospacing="1" w:line="240" w:lineRule="auto"/>
+        <w:outlineLvl w:val="1"/>
+        <w:rPr>
+          <w:rFonts w:ascii="Verdana" w:eastAsia="Times New Roman" w:hAnsi="Verdana" w:cs="Times New Roman"/>
+          <w:b/>
+          <w:bCs/>
+          <w:color w:val="32322E"/>
+          <w:sz w:val="27"/>
+          <w:szCs w:val="27"/>
           <w:lang w:eastAsia="ru-RU"/>
         </w:rPr>
       </w:pPr>
@@ -7201,11 +7400,11 @@
         <w:tblLook w:val="04A0" w:firstRow="1" w:lastRow="0" w:firstColumn="1" w:lastColumn="0" w:noHBand="0" w:noVBand="1"/>
       </w:tblPr>
       <w:tblGrid>
-        <w:gridCol w:w="1444"/>
-        <w:gridCol w:w="405"/>
-        <w:gridCol w:w="405"/>
-        <w:gridCol w:w="405"/>
-        <w:gridCol w:w="234"/>
+        <w:gridCol w:w="1440"/>
+        <w:gridCol w:w="400"/>
+        <w:gridCol w:w="400"/>
+        <w:gridCol w:w="400"/>
+        <w:gridCol w:w="230"/>
       </w:tblGrid>
       <w:tr>
         <w:tc>
@@ -8581,6 +8780,7 @@
         <w:t>(</w:t>
       </w:r>
       <w:proofErr w:type="spellStart"/>
+      <w:proofErr w:type="gramStart"/>
       <w:r>
         <w:rPr>
           <w:rFonts w:ascii="Times New Roman" w:eastAsia="Times New Roman" w:hAnsi="Times New Roman" w:cs="Times New Roman"/>
@@ -8594,18 +8794,6 @@
         </w:rPr>
         <w:t>a</w:t>
       </w:r>
-      <w:proofErr w:type="gramStart"/>
-      <w:r>
-        <w:rPr>
-          <w:rFonts w:ascii="Arial Unicode MS" w:eastAsia="Arial Unicode MS" w:hAnsi="Arial Unicode MS" w:cs="Arial Unicode MS" w:hint="eastAsia"/>
-          <w:color w:val="000000"/>
-          <w:sz w:val="16"/>
-          <w:szCs w:val="16"/>
-          <w:bdr w:val="none" w:sz="0" w:space="0" w:color="auto" w:frame="1"/>
-          <w:lang w:eastAsia="ru-RU"/>
-        </w:rPr>
-        <w:t>→</w:t>
-      </w:r>
       <w:r>
         <w:rPr>
           <w:rFonts w:ascii="Times New Roman" w:eastAsia="Times New Roman" w:hAnsi="Times New Roman" w:cs="Times New Roman"/>
@@ -8632,17 +8820,6 @@
       </w:r>
       <w:proofErr w:type="spellEnd"/>
       <w:proofErr w:type="gramEnd"/>
-      <w:r>
-        <w:rPr>
-          <w:rFonts w:ascii="Arial Unicode MS" w:eastAsia="Arial Unicode MS" w:hAnsi="Arial Unicode MS" w:cs="Arial Unicode MS" w:hint="eastAsia"/>
-          <w:color w:val="000000"/>
-          <w:sz w:val="16"/>
-          <w:szCs w:val="16"/>
-          <w:bdr w:val="none" w:sz="0" w:space="0" w:color="auto" w:frame="1"/>
-          <w:lang w:eastAsia="ru-RU"/>
-        </w:rPr>
-        <w:t>→</w:t>
-      </w:r>
       <w:r>
         <w:rPr>
           <w:rFonts w:ascii="Times New Roman" w:eastAsia="Times New Roman" w:hAnsi="Times New Roman" w:cs="Times New Roman"/>
@@ -8908,7 +9085,7 @@
           <v:shape id="_x0000_i1025" type="#_x0000_t75" style="width:843.5pt;height:79.5pt" o:ole="">
             <v:imagedata r:id="rId19" o:title=""/>
           </v:shape>
-          <o:OLEObject Type="Embed" ProgID="Photoshop.Image.13" ShapeID="_x0000_i1025" DrawAspect="Content" ObjectID="_1463940674" r:id="rId20">
+          <o:OLEObject Type="Embed" ProgID="Photoshop.Image.13" ShapeID="_x0000_i1025" DrawAspect="Content" ObjectID="_1463944822" r:id="rId20">
             <o:FieldCodes>\s</o:FieldCodes>
           </o:OLEObject>
         </w:object>
@@ -8918,13 +9095,6 @@
       <w:pPr>
         <w:shd w:val="clear" w:color="auto" w:fill="FFFFFF"/>
         <w:spacing w:before="240" w:after="240" w:line="208" w:lineRule="atLeast"/>
-        <w:rPr>
-          <w:rFonts w:ascii="Georgia" w:eastAsia="Times New Roman" w:hAnsi="Georgia" w:cs="Times New Roman"/>
-          <w:color w:val="000000"/>
-          <w:sz w:val="20"/>
-          <w:szCs w:val="20"/>
-          <w:lang w:eastAsia="ru-RU"/>
-        </w:rPr>
       </w:pPr>
       <w:r>
         <w:rPr>
@@ -8941,12 +9111,469 @@
           <v:shape id="_x0000_i1026" type="#_x0000_t75" style="width:241pt;height:159pt" o:ole="">
             <v:imagedata r:id="rId21" o:title=""/>
           </v:shape>
-          <o:OLEObject Type="Embed" ProgID="Photoshop.Image.13" ShapeID="_x0000_i1026" DrawAspect="Content" ObjectID="_1463940675" r:id="rId22">
+          <o:OLEObject Type="Embed" ProgID="Photoshop.Image.13" ShapeID="_x0000_i1026" DrawAspect="Content" ObjectID="_1463944823" r:id="rId22">
             <o:FieldCodes>\s</o:FieldCodes>
           </o:OLEObject>
         </w:object>
       </w:r>
     </w:p>
+    <w:p>
+      <w:pPr>
+        <w:shd w:val="clear" w:color="auto" w:fill="FFFFFF"/>
+        <w:spacing w:before="240" w:after="240" w:line="208" w:lineRule="atLeast"/>
+        <w:rPr>
+          <w:lang w:val="en-US"/>
+        </w:rPr>
+      </w:pPr>
+      <w:r>
+        <w:t>Витя сказал что правильно так</w:t>
+      </w:r>
+      <w:bookmarkStart w:id="0" w:name="_GoBack"/>
+      <w:bookmarkEnd w:id="0"/>
+    </w:p>
+    <w:tbl>
+      <w:tblPr>
+        <w:tblW w:w="0" w:type="auto"/>
+        <w:tblCellMar>
+          <w:top w:w="15" w:type="dxa"/>
+          <w:left w:w="15" w:type="dxa"/>
+          <w:bottom w:w="15" w:type="dxa"/>
+          <w:right w:w="15" w:type="dxa"/>
+        </w:tblCellMar>
+        <w:tblLook w:val="04A0" w:firstRow="1" w:lastRow="0" w:firstColumn="1" w:lastColumn="0" w:noHBand="0" w:noVBand="1"/>
+      </w:tblPr>
+      <w:tblGrid>
+        <w:gridCol w:w="400"/>
+        <w:gridCol w:w="400"/>
+        <w:gridCol w:w="400"/>
+      </w:tblGrid>
+      <w:tr>
+        <w:tc>
+          <w:tcPr>
+            <w:tcW w:w="0" w:type="auto"/>
+            <w:vAlign w:val="center"/>
+            <w:hideMark/>
+          </w:tcPr>
+          <w:p>
+            <w:pPr>
+              <w:spacing w:after="0" w:line="240" w:lineRule="auto"/>
+              <w:jc w:val="center"/>
+              <w:rPr>
+                <w:rFonts w:ascii="Times New Roman" w:eastAsia="Times New Roman" w:hAnsi="Times New Roman" w:cs="Times New Roman"/>
+                <w:color w:val="000000"/>
+                <w:sz w:val="25"/>
+                <w:szCs w:val="25"/>
+                <w:lang w:eastAsia="ru-RU"/>
+              </w:rPr>
+            </w:pPr>
+            <w:r>
+              <w:rPr>
+                <w:rFonts w:ascii="Times New Roman" w:eastAsia="Times New Roman" w:hAnsi="Times New Roman" w:cs="Times New Roman"/>
+                <w:color w:val="000000"/>
+                <w:sz w:val="25"/>
+                <w:szCs w:val="25"/>
+                <w:lang w:eastAsia="ru-RU"/>
+              </w:rPr>
+              <w:t>  x-x0</w:t>
+            </w:r>
+            <w:r>
+              <w:rPr>
+                <w:rFonts w:ascii="Times New Roman" w:eastAsia="Times New Roman" w:hAnsi="Times New Roman" w:cs="Times New Roman"/>
+                <w:color w:val="000000"/>
+                <w:sz w:val="25"/>
+                <w:szCs w:val="25"/>
+                <w:lang w:eastAsia="ru-RU"/>
+              </w:rPr>
+              <w:t> </w:t>
+            </w:r>
+          </w:p>
+        </w:tc>
+        <w:tc>
+          <w:tcPr>
+            <w:tcW w:w="0" w:type="auto"/>
+            <w:vAlign w:val="center"/>
+            <w:hideMark/>
+          </w:tcPr>
+          <w:p>
+            <w:pPr>
+              <w:spacing w:after="0" w:line="240" w:lineRule="auto"/>
+              <w:jc w:val="center"/>
+              <w:rPr>
+                <w:rFonts w:ascii="Times New Roman" w:eastAsia="Times New Roman" w:hAnsi="Times New Roman" w:cs="Times New Roman"/>
+                <w:color w:val="000000"/>
+                <w:sz w:val="25"/>
+                <w:szCs w:val="25"/>
+                <w:lang w:eastAsia="ru-RU"/>
+              </w:rPr>
+            </w:pPr>
+            <w:r>
+              <w:rPr>
+                <w:rFonts w:ascii="Times New Roman" w:eastAsia="Times New Roman" w:hAnsi="Times New Roman" w:cs="Times New Roman"/>
+                <w:color w:val="000000"/>
+                <w:sz w:val="25"/>
+                <w:szCs w:val="25"/>
+                <w:lang w:eastAsia="ru-RU"/>
+              </w:rPr>
+              <w:t>  y-y0</w:t>
+            </w:r>
+            <w:r>
+              <w:rPr>
+                <w:rFonts w:ascii="Times New Roman" w:eastAsia="Times New Roman" w:hAnsi="Times New Roman" w:cs="Times New Roman"/>
+                <w:color w:val="000000"/>
+                <w:sz w:val="25"/>
+                <w:szCs w:val="25"/>
+                <w:lang w:eastAsia="ru-RU"/>
+              </w:rPr>
+              <w:t>  </w:t>
+            </w:r>
+          </w:p>
+        </w:tc>
+        <w:tc>
+          <w:tcPr>
+            <w:tcW w:w="0" w:type="auto"/>
+            <w:vAlign w:val="center"/>
+            <w:hideMark/>
+          </w:tcPr>
+          <w:p>
+            <w:pPr>
+              <w:spacing w:after="0" w:line="240" w:lineRule="auto"/>
+              <w:jc w:val="center"/>
+              <w:rPr>
+                <w:rFonts w:ascii="Times New Roman" w:eastAsia="Times New Roman" w:hAnsi="Times New Roman" w:cs="Times New Roman"/>
+                <w:color w:val="000000"/>
+                <w:sz w:val="25"/>
+                <w:szCs w:val="25"/>
+                <w:lang w:eastAsia="ru-RU"/>
+              </w:rPr>
+            </w:pPr>
+            <w:r>
+              <w:rPr>
+                <w:rFonts w:ascii="Times New Roman" w:eastAsia="Times New Roman" w:hAnsi="Times New Roman" w:cs="Times New Roman"/>
+                <w:color w:val="000000"/>
+                <w:sz w:val="25"/>
+                <w:szCs w:val="25"/>
+                <w:lang w:eastAsia="ru-RU"/>
+              </w:rPr>
+              <w:t>  z-z0</w:t>
+            </w:r>
+            <w:r>
+              <w:rPr>
+                <w:rFonts w:ascii="Times New Roman" w:eastAsia="Times New Roman" w:hAnsi="Times New Roman" w:cs="Times New Roman"/>
+                <w:color w:val="000000"/>
+                <w:sz w:val="25"/>
+                <w:szCs w:val="25"/>
+                <w:lang w:eastAsia="ru-RU"/>
+              </w:rPr>
+              <w:t>  </w:t>
+            </w:r>
+          </w:p>
+        </w:tc>
+      </w:tr>
+      <w:tr>
+        <w:tc>
+          <w:tcPr>
+            <w:tcW w:w="0" w:type="auto"/>
+            <w:vAlign w:val="center"/>
+            <w:hideMark/>
+          </w:tcPr>
+          <w:p>
+            <w:pPr>
+              <w:spacing w:after="0" w:line="240" w:lineRule="auto"/>
+              <w:jc w:val="center"/>
+              <w:rPr>
+                <w:rFonts w:ascii="Times New Roman" w:eastAsia="Times New Roman" w:hAnsi="Times New Roman" w:cs="Times New Roman"/>
+                <w:color w:val="000000"/>
+                <w:sz w:val="25"/>
+                <w:szCs w:val="25"/>
+                <w:lang w:eastAsia="ru-RU"/>
+              </w:rPr>
+            </w:pPr>
+            <w:r>
+              <w:rPr>
+                <w:rFonts w:ascii="Times New Roman" w:eastAsia="Times New Roman" w:hAnsi="Times New Roman" w:cs="Times New Roman"/>
+                <w:color w:val="000000"/>
+                <w:sz w:val="25"/>
+                <w:szCs w:val="25"/>
+                <w:lang w:eastAsia="ru-RU"/>
+              </w:rPr>
+              <w:t>  a1</w:t>
+            </w:r>
+            <w:r>
+              <w:rPr>
+                <w:rFonts w:ascii="Times New Roman" w:eastAsia="Times New Roman" w:hAnsi="Times New Roman" w:cs="Times New Roman"/>
+                <w:color w:val="000000"/>
+                <w:sz w:val="25"/>
+                <w:szCs w:val="25"/>
+                <w:lang w:eastAsia="ru-RU"/>
+              </w:rPr>
+              <w:t> </w:t>
+            </w:r>
+          </w:p>
+        </w:tc>
+        <w:tc>
+          <w:tcPr>
+            <w:tcW w:w="0" w:type="auto"/>
+            <w:vAlign w:val="center"/>
+            <w:hideMark/>
+          </w:tcPr>
+          <w:p>
+            <w:pPr>
+              <w:spacing w:after="0" w:line="240" w:lineRule="auto"/>
+              <w:jc w:val="center"/>
+              <w:rPr>
+                <w:rFonts w:ascii="Times New Roman" w:eastAsia="Times New Roman" w:hAnsi="Times New Roman" w:cs="Times New Roman"/>
+                <w:color w:val="000000"/>
+                <w:sz w:val="25"/>
+                <w:szCs w:val="25"/>
+                <w:lang w:eastAsia="ru-RU"/>
+              </w:rPr>
+            </w:pPr>
+            <w:r>
+              <w:rPr>
+                <w:rFonts w:ascii="Times New Roman" w:eastAsia="Times New Roman" w:hAnsi="Times New Roman" w:cs="Times New Roman"/>
+                <w:color w:val="000000"/>
+                <w:sz w:val="25"/>
+                <w:szCs w:val="25"/>
+                <w:lang w:eastAsia="ru-RU"/>
+              </w:rPr>
+              <w:t>  a2</w:t>
+            </w:r>
+            <w:r>
+              <w:rPr>
+                <w:rFonts w:ascii="Times New Roman" w:eastAsia="Times New Roman" w:hAnsi="Times New Roman" w:cs="Times New Roman"/>
+                <w:color w:val="000000"/>
+                <w:sz w:val="25"/>
+                <w:szCs w:val="25"/>
+                <w:lang w:eastAsia="ru-RU"/>
+              </w:rPr>
+              <w:t>  </w:t>
+            </w:r>
+          </w:p>
+        </w:tc>
+        <w:tc>
+          <w:tcPr>
+            <w:tcW w:w="0" w:type="auto"/>
+            <w:vAlign w:val="center"/>
+            <w:hideMark/>
+          </w:tcPr>
+          <w:p>
+            <w:pPr>
+              <w:spacing w:after="0" w:line="240" w:lineRule="auto"/>
+              <w:jc w:val="center"/>
+              <w:rPr>
+                <w:rFonts w:ascii="Times New Roman" w:eastAsia="Times New Roman" w:hAnsi="Times New Roman" w:cs="Times New Roman"/>
+                <w:color w:val="000000"/>
+                <w:sz w:val="25"/>
+                <w:szCs w:val="25"/>
+                <w:lang w:val="en-US" w:eastAsia="ru-RU"/>
+              </w:rPr>
+            </w:pPr>
+            <w:r>
+              <w:rPr>
+                <w:rFonts w:ascii="Times New Roman" w:eastAsia="Times New Roman" w:hAnsi="Times New Roman" w:cs="Times New Roman"/>
+                <w:color w:val="000000"/>
+                <w:sz w:val="25"/>
+                <w:szCs w:val="25"/>
+                <w:lang w:eastAsia="ru-RU"/>
+              </w:rPr>
+              <w:t> </w:t>
+            </w:r>
+            <w:r>
+              <w:rPr>
+                <w:rFonts w:ascii="Times New Roman" w:eastAsia="Times New Roman" w:hAnsi="Times New Roman" w:cs="Times New Roman"/>
+                <w:color w:val="000000"/>
+                <w:sz w:val="25"/>
+                <w:szCs w:val="25"/>
+                <w:lang w:val="en-US" w:eastAsia="ru-RU"/>
+              </w:rPr>
+              <w:t>a</w:t>
+            </w:r>
+            <w:r>
+              <w:rPr>
+                <w:rFonts w:ascii="Times New Roman" w:eastAsia="Times New Roman" w:hAnsi="Times New Roman" w:cs="Times New Roman"/>
+                <w:color w:val="000000"/>
+                <w:sz w:val="25"/>
+                <w:szCs w:val="25"/>
+                <w:lang w:eastAsia="ru-RU"/>
+              </w:rPr>
+              <w:t>3</w:t>
+            </w:r>
+          </w:p>
+        </w:tc>
+      </w:tr>
+      <w:tr>
+        <w:tc>
+          <w:tcPr>
+            <w:tcW w:w="0" w:type="auto"/>
+            <w:vAlign w:val="center"/>
+            <w:hideMark/>
+          </w:tcPr>
+          <w:p>
+            <w:pPr>
+              <w:spacing w:after="0" w:line="240" w:lineRule="auto"/>
+              <w:jc w:val="center"/>
+              <w:rPr>
+                <w:rFonts w:ascii="Times New Roman" w:eastAsia="Times New Roman" w:hAnsi="Times New Roman" w:cs="Times New Roman"/>
+                <w:color w:val="000000"/>
+                <w:sz w:val="25"/>
+                <w:szCs w:val="25"/>
+                <w:lang w:eastAsia="ru-RU"/>
+              </w:rPr>
+            </w:pPr>
+            <w:r>
+              <w:rPr>
+                <w:rFonts w:ascii="Times New Roman" w:eastAsia="Times New Roman" w:hAnsi="Times New Roman" w:cs="Times New Roman"/>
+                <w:color w:val="000000"/>
+                <w:sz w:val="25"/>
+                <w:szCs w:val="25"/>
+                <w:lang w:eastAsia="ru-RU"/>
+              </w:rPr>
+              <w:t>  </w:t>
+            </w:r>
+            <w:r>
+              <w:rPr>
+                <w:rFonts w:ascii="Times New Roman" w:eastAsia="Times New Roman" w:hAnsi="Times New Roman" w:cs="Times New Roman"/>
+                <w:color w:val="000000"/>
+                <w:sz w:val="25"/>
+                <w:szCs w:val="25"/>
+                <w:lang w:val="en-US" w:eastAsia="ru-RU"/>
+              </w:rPr>
+              <w:t>a1</w:t>
+            </w:r>
+            <w:r>
+              <w:rPr>
+                <w:rFonts w:ascii="Times New Roman" w:eastAsia="Times New Roman" w:hAnsi="Times New Roman" w:cs="Times New Roman"/>
+                <w:color w:val="000000"/>
+                <w:sz w:val="25"/>
+                <w:szCs w:val="25"/>
+                <w:lang w:eastAsia="ru-RU"/>
+              </w:rPr>
+              <w:t>  </w:t>
+            </w:r>
+          </w:p>
+        </w:tc>
+        <w:tc>
+          <w:tcPr>
+            <w:tcW w:w="0" w:type="auto"/>
+            <w:vAlign w:val="center"/>
+            <w:hideMark/>
+          </w:tcPr>
+          <w:p>
+            <w:pPr>
+              <w:spacing w:after="0" w:line="240" w:lineRule="auto"/>
+              <w:jc w:val="center"/>
+              <w:rPr>
+                <w:rFonts w:ascii="Times New Roman" w:eastAsia="Times New Roman" w:hAnsi="Times New Roman" w:cs="Times New Roman"/>
+                <w:color w:val="000000"/>
+                <w:sz w:val="25"/>
+                <w:szCs w:val="25"/>
+                <w:lang w:eastAsia="ru-RU"/>
+              </w:rPr>
+            </w:pPr>
+            <w:r>
+              <w:rPr>
+                <w:rFonts w:ascii="Times New Roman" w:eastAsia="Times New Roman" w:hAnsi="Times New Roman" w:cs="Times New Roman"/>
+                <w:color w:val="000000"/>
+                <w:sz w:val="25"/>
+                <w:szCs w:val="25"/>
+                <w:lang w:eastAsia="ru-RU"/>
+              </w:rPr>
+              <w:t>  </w:t>
+            </w:r>
+            <w:r>
+              <w:rPr>
+                <w:rFonts w:ascii="Times New Roman" w:eastAsia="Times New Roman" w:hAnsi="Times New Roman" w:cs="Times New Roman"/>
+                <w:color w:val="000000"/>
+                <w:sz w:val="25"/>
+                <w:szCs w:val="25"/>
+                <w:lang w:val="en-US" w:eastAsia="ru-RU"/>
+              </w:rPr>
+              <w:t>b2</w:t>
+            </w:r>
+            <w:r>
+              <w:rPr>
+                <w:rFonts w:ascii="Times New Roman" w:eastAsia="Times New Roman" w:hAnsi="Times New Roman" w:cs="Times New Roman"/>
+                <w:color w:val="000000"/>
+                <w:sz w:val="25"/>
+                <w:szCs w:val="25"/>
+                <w:lang w:eastAsia="ru-RU"/>
+              </w:rPr>
+              <w:t>  </w:t>
+            </w:r>
+          </w:p>
+        </w:tc>
+        <w:tc>
+          <w:tcPr>
+            <w:tcW w:w="0" w:type="auto"/>
+            <w:vAlign w:val="center"/>
+            <w:hideMark/>
+          </w:tcPr>
+          <w:p>
+            <w:pPr>
+              <w:spacing w:after="0" w:line="240" w:lineRule="auto"/>
+              <w:jc w:val="center"/>
+              <w:rPr>
+                <w:rFonts w:ascii="Times New Roman" w:eastAsia="Times New Roman" w:hAnsi="Times New Roman" w:cs="Times New Roman"/>
+                <w:color w:val="000000"/>
+                <w:sz w:val="25"/>
+                <w:szCs w:val="25"/>
+                <w:lang w:eastAsia="ru-RU"/>
+              </w:rPr>
+            </w:pPr>
+            <w:r>
+              <w:rPr>
+                <w:rFonts w:ascii="Times New Roman" w:eastAsia="Times New Roman" w:hAnsi="Times New Roman" w:cs="Times New Roman"/>
+                <w:color w:val="000000"/>
+                <w:sz w:val="25"/>
+                <w:szCs w:val="25"/>
+                <w:lang w:eastAsia="ru-RU"/>
+              </w:rPr>
+              <w:t> </w:t>
+            </w:r>
+            <w:r>
+              <w:rPr>
+                <w:rFonts w:ascii="Times New Roman" w:eastAsia="Times New Roman" w:hAnsi="Times New Roman" w:cs="Times New Roman"/>
+                <w:color w:val="000000"/>
+                <w:sz w:val="25"/>
+                <w:szCs w:val="25"/>
+                <w:lang w:eastAsia="ru-RU"/>
+              </w:rPr>
+              <w:t> </w:t>
+            </w:r>
+            <w:r>
+              <w:rPr>
+                <w:rFonts w:ascii="Times New Roman" w:eastAsia="Times New Roman" w:hAnsi="Times New Roman" w:cs="Times New Roman"/>
+                <w:color w:val="000000"/>
+                <w:sz w:val="25"/>
+                <w:szCs w:val="25"/>
+                <w:lang w:val="en-US" w:eastAsia="ru-RU"/>
+              </w:rPr>
+              <w:t xml:space="preserve"> </w:t>
+            </w:r>
+            <w:r>
+              <w:rPr>
+                <w:rFonts w:ascii="Times New Roman" w:eastAsia="Times New Roman" w:hAnsi="Times New Roman" w:cs="Times New Roman"/>
+                <w:color w:val="000000"/>
+                <w:sz w:val="25"/>
+                <w:szCs w:val="25"/>
+                <w:lang w:eastAsia="ru-RU"/>
+              </w:rPr>
+              <w:t>b3</w:t>
+            </w:r>
+            <w:r>
+              <w:rPr>
+                <w:rFonts w:ascii="Times New Roman" w:eastAsia="Times New Roman" w:hAnsi="Times New Roman" w:cs="Times New Roman"/>
+                <w:color w:val="000000"/>
+                <w:sz w:val="25"/>
+                <w:szCs w:val="25"/>
+                <w:lang w:eastAsia="ru-RU"/>
+              </w:rPr>
+              <w:t>  </w:t>
+            </w:r>
+          </w:p>
+        </w:tc>
+      </w:tr>
+    </w:tbl>
     <w:p>
       <w:pPr>
         <w:spacing w:before="100" w:beforeAutospacing="1" w:after="100" w:afterAutospacing="1" w:line="240" w:lineRule="auto"/>
@@ -10372,7 +10999,7 @@
           <w:color w:val="32322E"/>
           <w:sz w:val="27"/>
           <w:szCs w:val="27"/>
-          <w:lang w:eastAsia="ru-RU"/>
+          <w:lang w:val="en-US" w:eastAsia="ru-RU"/>
         </w:rPr>
       </w:pPr>
       <w:r>
@@ -28859,8 +29486,8 @@
         </w:rPr>
         <w:br/>
       </w:r>
-      <w:bookmarkStart w:id="0" w:name="h2"/>
-      <w:bookmarkEnd w:id="0"/>
+      <w:bookmarkStart w:id="1" w:name="h2"/>
+      <w:bookmarkEnd w:id="1"/>
     </w:p>
     <w:p>
       <w:pPr>
@@ -33538,29 +34165,7 @@
                 <w:szCs w:val="24"/>
                 <w:lang w:val="en-US" w:eastAsia="ru-RU"/>
               </w:rPr>
-              <w:t>X^2/a^2 + y^2/b^2 –</w:t>
-            </w:r>
-            <w:r>
-              <w:rPr>
-                <w:rFonts w:ascii="Verdana" w:eastAsia="Times New Roman" w:hAnsi="Verdana" w:cs="Times New Roman"/>
-                <w:bCs/>
-                <w:color w:val="32322E"/>
-                <w:sz w:val="20"/>
-                <w:szCs w:val="24"/>
-                <w:lang w:val="en-US" w:eastAsia="ru-RU"/>
-              </w:rPr>
-              <w:t xml:space="preserve"> </w:t>
-            </w:r>
-            <w:r>
-              <w:rPr>
-                <w:rFonts w:ascii="Verdana" w:eastAsia="Times New Roman" w:hAnsi="Verdana" w:cs="Times New Roman"/>
-                <w:bCs/>
-                <w:color w:val="32322E"/>
-                <w:sz w:val="20"/>
-                <w:szCs w:val="24"/>
-                <w:lang w:val="en-US" w:eastAsia="ru-RU"/>
-              </w:rPr>
-              <w:t>z^2/c2 = 1</w:t>
+              <w:t>X^2/a^2 + y^2/b^2 – z^2/c2 = 1</w:t>
             </w:r>
           </w:p>
         </w:tc>
@@ -33652,29 +34257,7 @@
                 <w:szCs w:val="24"/>
                 <w:lang w:val="en-US" w:eastAsia="ru-RU"/>
               </w:rPr>
-              <w:t xml:space="preserve">X^2/a^2 + y^2/b^2 </w:t>
-            </w:r>
-            <w:r>
-              <w:rPr>
-                <w:rFonts w:ascii="Verdana" w:eastAsia="Times New Roman" w:hAnsi="Verdana" w:cs="Times New Roman"/>
-                <w:bCs/>
-                <w:color w:val="32322E"/>
-                <w:sz w:val="20"/>
-                <w:szCs w:val="24"/>
-                <w:lang w:val="en-US" w:eastAsia="ru-RU"/>
-              </w:rPr>
-              <w:t xml:space="preserve">+ </w:t>
-            </w:r>
-            <w:r>
-              <w:rPr>
-                <w:rFonts w:ascii="Verdana" w:eastAsia="Times New Roman" w:hAnsi="Verdana" w:cs="Times New Roman"/>
-                <w:bCs/>
-                <w:color w:val="32322E"/>
-                <w:sz w:val="20"/>
-                <w:szCs w:val="24"/>
-                <w:lang w:val="en-US" w:eastAsia="ru-RU"/>
-              </w:rPr>
-              <w:t>z^2/c2 = 1</w:t>
+              <w:t>X^2/a^2 + y^2/b^2 + z^2/c2 = 1</w:t>
             </w:r>
           </w:p>
         </w:tc>
@@ -34075,20 +34658,7 @@
                 <w:szCs w:val="24"/>
                 <w:lang w:val="en-US" w:eastAsia="ru-RU"/>
               </w:rPr>
-              <w:t xml:space="preserve">-x^2/a^2 – y^^2/b^2 </w:t>
-            </w:r>
-            <w:bookmarkStart w:id="1" w:name="_GoBack"/>
-            <w:bookmarkEnd w:id="1"/>
-            <w:r>
-              <w:rPr>
-                <w:rFonts w:ascii="Verdana" w:eastAsia="Times New Roman" w:hAnsi="Verdana" w:cs="Times New Roman"/>
-                <w:bCs/>
-                <w:color w:val="32322E"/>
-                <w:sz w:val="20"/>
-                <w:szCs w:val="24"/>
-                <w:lang w:val="en-US" w:eastAsia="ru-RU"/>
-              </w:rPr>
-              <w:t>+ z^2/c^2 = 1</w:t>
+              <w:t>-x^2/a^2 – y^^2/b^2 + z^2/c^2 = 1</w:t>
             </w:r>
           </w:p>
         </w:tc>
@@ -35636,7 +36206,7 @@
 </file>
 
 <file path=customXml/itemProps1.xml><?xml version="1.0" encoding="utf-8"?>
-<ds:datastoreItem xmlns:ds="http://schemas.openxmlformats.org/officeDocument/2006/customXml" ds:itemID="{A548EDBE-4B27-44F4-A1BA-069C36CBB427}">
+<ds:datastoreItem xmlns:ds="http://schemas.openxmlformats.org/officeDocument/2006/customXml" ds:itemID="{B8F994B7-CAB2-4A0C-9C85-87D369E43D37}">
   <ds:schemaRefs>
     <ds:schemaRef ds:uri="http://schemas.openxmlformats.org/officeDocument/2006/bibliography"/>
   </ds:schemaRefs>

--- a/index.docx
+++ b/index.docx
@@ -9085,7 +9085,7 @@
           <v:shape id="_x0000_i1025" type="#_x0000_t75" style="width:843.5pt;height:79.5pt" o:ole="">
             <v:imagedata r:id="rId19" o:title=""/>
           </v:shape>
-          <o:OLEObject Type="Embed" ProgID="Photoshop.Image.13" ShapeID="_x0000_i1025" DrawAspect="Content" ObjectID="_1463944822" r:id="rId20">
+          <o:OLEObject Type="Embed" ProgID="Photoshop.Image.13" ShapeID="_x0000_i1025" DrawAspect="Content" ObjectID="_1463945838" r:id="rId20">
             <o:FieldCodes>\s</o:FieldCodes>
           </o:OLEObject>
         </w:object>
@@ -9111,7 +9111,7 @@
           <v:shape id="_x0000_i1026" type="#_x0000_t75" style="width:241pt;height:159pt" o:ole="">
             <v:imagedata r:id="rId21" o:title=""/>
           </v:shape>
-          <o:OLEObject Type="Embed" ProgID="Photoshop.Image.13" ShapeID="_x0000_i1026" DrawAspect="Content" ObjectID="_1463944823" r:id="rId22">
+          <o:OLEObject Type="Embed" ProgID="Photoshop.Image.13" ShapeID="_x0000_i1026" DrawAspect="Content" ObjectID="_1463945839" r:id="rId22">
             <o:FieldCodes>\s</o:FieldCodes>
           </o:OLEObject>
         </w:object>
@@ -9128,8 +9128,6 @@
       <w:r>
         <w:t>Витя сказал что правильно так</w:t>
       </w:r>
-      <w:bookmarkStart w:id="0" w:name="_GoBack"/>
-      <w:bookmarkEnd w:id="0"/>
     </w:p>
     <w:tbl>
       <w:tblPr>
@@ -20815,13 +20813,13 @@
         <w:tblLook w:val="04A0" w:firstRow="1" w:lastRow="0" w:firstColumn="1" w:lastColumn="0" w:noHBand="0" w:noVBand="1"/>
       </w:tblPr>
       <w:tblGrid>
-        <w:gridCol w:w="504"/>
-        <w:gridCol w:w="2275"/>
-        <w:gridCol w:w="326"/>
-        <w:gridCol w:w="1593"/>
-        <w:gridCol w:w="326"/>
-        <w:gridCol w:w="556"/>
-        <w:gridCol w:w="466"/>
+        <w:gridCol w:w="505"/>
+        <w:gridCol w:w="2270"/>
+        <w:gridCol w:w="320"/>
+        <w:gridCol w:w="1600"/>
+        <w:gridCol w:w="320"/>
+        <w:gridCol w:w="560"/>
+        <w:gridCol w:w="465"/>
       </w:tblGrid>
       <w:tr>
         <w:trPr>
@@ -21291,16 +21289,4543 @@
     </w:tbl>
     <w:p>
       <w:pPr>
-        <w:spacing w:before="100" w:beforeAutospacing="1" w:after="100" w:afterAutospacing="1" w:line="240" w:lineRule="auto"/>
-        <w:jc w:val="both"/>
-        <w:rPr>
-          <w:rFonts w:ascii="Times New Roman" w:eastAsia="Times New Roman" w:hAnsi="Times New Roman" w:cs="Times New Roman"/>
+        <w:spacing w:after="0" w:line="240" w:lineRule="auto"/>
+        <w:rPr>
+          <w:rFonts w:ascii="Verdana" w:eastAsia="Times New Roman" w:hAnsi="Verdana" w:cs="Times New Roman"/>
+          <w:b/>
           <w:color w:val="000000"/>
           <w:sz w:val="27"/>
           <w:szCs w:val="27"/>
+          <w:lang w:eastAsia="ru-RU"/>
+        </w:rPr>
+      </w:pPr>
+      <w:r>
+        <w:rPr>
+          <w:rFonts w:ascii="Verdana" w:eastAsia="Times New Roman" w:hAnsi="Verdana" w:cs="Times New Roman"/>
+          <w:b/>
+          <w:color w:val="000000"/>
+          <w:sz w:val="27"/>
+          <w:szCs w:val="27"/>
+          <w:lang w:eastAsia="ru-RU"/>
+        </w:rPr>
+        <w:t>11 Задание прямой точкой и направляющим вектором. Задание прямой двумя точками.</w:t>
+      </w:r>
+    </w:p>
+    <w:p>
+      <w:pPr>
+        <w:spacing w:after="0" w:line="240" w:lineRule="auto"/>
+        <w:rPr>
+          <w:rFonts w:ascii="Verdana" w:eastAsia="Times New Roman" w:hAnsi="Verdana" w:cs="Times New Roman"/>
+          <w:b/>
+          <w:color w:val="000000"/>
+          <w:sz w:val="27"/>
+          <w:szCs w:val="27"/>
+          <w:lang w:eastAsia="ru-RU"/>
+        </w:rPr>
+      </w:pPr>
+    </w:p>
+    <w:p>
+      <w:pPr>
+        <w:spacing w:after="0" w:line="240" w:lineRule="auto"/>
+        <w:jc w:val="both"/>
+        <w:rPr>
+          <w:rFonts w:ascii="Times New Roman" w:eastAsia="Times New Roman" w:hAnsi="Times New Roman" w:cs="Times New Roman"/>
+          <w:color w:val="000000"/>
+          <w:sz w:val="24"/>
+          <w:szCs w:val="24"/>
+          <w:lang w:eastAsia="ru-RU"/>
+        </w:rPr>
+      </w:pPr>
+      <w:r>
+        <w:rPr>
+          <w:rFonts w:ascii="Times New Roman" w:eastAsia="Times New Roman" w:hAnsi="Times New Roman" w:cs="Times New Roman"/>
+          <w:color w:val="000000"/>
+          <w:sz w:val="24"/>
+          <w:szCs w:val="24"/>
+          <w:lang w:eastAsia="ru-RU"/>
+        </w:rPr>
+        <w:t xml:space="preserve">Любой ненулевой вектор, параллельный данной прямой, </w:t>
+      </w:r>
+      <w:proofErr w:type="gramStart"/>
+      <w:r>
+        <w:rPr>
+          <w:rFonts w:ascii="Times New Roman" w:eastAsia="Times New Roman" w:hAnsi="Times New Roman" w:cs="Times New Roman"/>
+          <w:color w:val="000000"/>
+          <w:sz w:val="24"/>
+          <w:szCs w:val="24"/>
+          <w:lang w:eastAsia="ru-RU"/>
+        </w:rPr>
+        <w:t>будем  называть</w:t>
+      </w:r>
+      <w:proofErr w:type="gramEnd"/>
+      <w:r>
+        <w:rPr>
+          <w:rFonts w:ascii="Times New Roman" w:eastAsia="Times New Roman" w:hAnsi="Times New Roman" w:cs="Times New Roman"/>
+          <w:color w:val="000000"/>
+          <w:sz w:val="24"/>
+          <w:szCs w:val="24"/>
+          <w:lang w:eastAsia="ru-RU"/>
+        </w:rPr>
+        <w:t xml:space="preserve"> направляющим вектором этой прямой. Всякая прямая полностью определяется какой-нибудь своей точкой </w:t>
+      </w:r>
+      <w:proofErr w:type="spellStart"/>
+      <w:r>
+        <w:rPr>
+          <w:rFonts w:ascii="Times New Roman" w:eastAsia="Times New Roman" w:hAnsi="Times New Roman" w:cs="Times New Roman"/>
+          <w:color w:val="000000"/>
+          <w:sz w:val="24"/>
+          <w:szCs w:val="24"/>
+          <w:lang w:eastAsia="ru-RU"/>
+        </w:rPr>
+        <w:t>точкой</w:t>
+      </w:r>
+      <w:proofErr w:type="spellEnd"/>
+      <w:r>
+        <w:rPr>
+          <w:rFonts w:ascii="Times New Roman" w:eastAsia="Times New Roman" w:hAnsi="Times New Roman" w:cs="Times New Roman"/>
+          <w:color w:val="000000"/>
+          <w:sz w:val="24"/>
+          <w:szCs w:val="24"/>
+          <w:lang w:eastAsia="ru-RU"/>
+        </w:rPr>
+        <w:t xml:space="preserve"> А и направляющим вектором s. Действительно, через точку А </w:t>
+      </w:r>
+      <w:proofErr w:type="gramStart"/>
+      <w:r>
+        <w:rPr>
+          <w:rFonts w:ascii="Times New Roman" w:eastAsia="Times New Roman" w:hAnsi="Times New Roman" w:cs="Times New Roman"/>
+          <w:color w:val="000000"/>
+          <w:sz w:val="24"/>
+          <w:szCs w:val="24"/>
+          <w:lang w:eastAsia="ru-RU"/>
+        </w:rPr>
+        <w:t>можно  провести</w:t>
+      </w:r>
+      <w:proofErr w:type="gramEnd"/>
+      <w:r>
+        <w:rPr>
+          <w:rFonts w:ascii="Times New Roman" w:eastAsia="Times New Roman" w:hAnsi="Times New Roman" w:cs="Times New Roman"/>
+          <w:color w:val="000000"/>
+          <w:sz w:val="24"/>
+          <w:szCs w:val="24"/>
+          <w:lang w:eastAsia="ru-RU"/>
+        </w:rPr>
+        <w:t xml:space="preserve"> бесконечно много различных прямых. Из </w:t>
+      </w:r>
+      <w:proofErr w:type="gramStart"/>
+      <w:r>
+        <w:rPr>
+          <w:rFonts w:ascii="Times New Roman" w:eastAsia="Times New Roman" w:hAnsi="Times New Roman" w:cs="Times New Roman"/>
+          <w:color w:val="000000"/>
+          <w:sz w:val="24"/>
+          <w:szCs w:val="24"/>
+          <w:lang w:eastAsia="ru-RU"/>
+        </w:rPr>
+        <w:t>этого  множества</w:t>
+      </w:r>
+      <w:proofErr w:type="gramEnd"/>
+      <w:r>
+        <w:rPr>
+          <w:rFonts w:ascii="Times New Roman" w:eastAsia="Times New Roman" w:hAnsi="Times New Roman" w:cs="Times New Roman"/>
+          <w:color w:val="000000"/>
+          <w:sz w:val="24"/>
+          <w:szCs w:val="24"/>
+          <w:lang w:eastAsia="ru-RU"/>
+        </w:rPr>
+        <w:t xml:space="preserve"> прямых вектором  s выделяется одна прямая, а именно </w:t>
+      </w:r>
+      <w:r>
+        <w:rPr>
+          <w:rFonts w:ascii="Times New Roman" w:eastAsia="Times New Roman" w:hAnsi="Times New Roman" w:cs="Times New Roman"/>
+          <w:color w:val="000000"/>
+          <w:sz w:val="24"/>
+          <w:szCs w:val="24"/>
+          <w:lang w:eastAsia="ru-RU"/>
+        </w:rPr>
+        <w:t xml:space="preserve"> </w:t>
+      </w:r>
+      <w:r>
+        <w:rPr>
+          <w:rFonts w:ascii="Times New Roman" w:eastAsia="Times New Roman" w:hAnsi="Times New Roman" w:cs="Times New Roman"/>
+          <w:color w:val="000000"/>
+          <w:sz w:val="24"/>
+          <w:szCs w:val="24"/>
+          <w:lang w:eastAsia="ru-RU"/>
+        </w:rPr>
+        <w:t xml:space="preserve">та, для которой этот вектор является направляющим.  Выведем уравнение прямой, проходящей через </w:t>
+      </w:r>
+      <w:proofErr w:type="gramStart"/>
+      <w:r>
+        <w:rPr>
+          <w:rFonts w:ascii="Times New Roman" w:eastAsia="Times New Roman" w:hAnsi="Times New Roman" w:cs="Times New Roman"/>
+          <w:color w:val="000000"/>
+          <w:sz w:val="24"/>
+          <w:szCs w:val="24"/>
+          <w:lang w:eastAsia="ru-RU"/>
+        </w:rPr>
+        <w:t xml:space="preserve">точку </w:t>
+      </w:r>
+      <w:r>
+        <w:rPr>
+          <w:rFonts w:ascii="Times New Roman" w:eastAsia="Times New Roman" w:hAnsi="Times New Roman" w:cs="Times New Roman"/>
+          <w:color w:val="000000"/>
+          <w:sz w:val="24"/>
+          <w:szCs w:val="24"/>
+          <w:lang w:eastAsia="ru-RU"/>
+        </w:rPr>
+        <w:t xml:space="preserve"> </w:t>
+      </w:r>
+      <w:r>
+        <w:rPr>
+          <w:rFonts w:ascii="Times New Roman" w:eastAsia="Times New Roman" w:hAnsi="Times New Roman" w:cs="Times New Roman"/>
+          <w:color w:val="000000"/>
+          <w:sz w:val="24"/>
+          <w:szCs w:val="24"/>
+          <w:lang w:eastAsia="ru-RU"/>
+        </w:rPr>
+        <w:t>A</w:t>
+      </w:r>
+      <w:proofErr w:type="gramEnd"/>
+      <w:r>
+        <w:rPr>
+          <w:rFonts w:ascii="Times New Roman" w:eastAsia="Times New Roman" w:hAnsi="Times New Roman" w:cs="Times New Roman"/>
+          <w:color w:val="000000"/>
+          <w:sz w:val="24"/>
+          <w:szCs w:val="24"/>
+          <w:lang w:eastAsia="ru-RU"/>
+        </w:rPr>
+        <w:t xml:space="preserve"> (x ; y ) и имеющей заданный направляющий вектор </w:t>
+      </w:r>
+    </w:p>
+    <w:p>
+      <w:pPr>
+        <w:spacing w:after="0" w:line="240" w:lineRule="auto"/>
+        <w:jc w:val="both"/>
+        <w:rPr>
+          <w:rFonts w:ascii="Times New Roman" w:eastAsia="Times New Roman" w:hAnsi="Times New Roman" w:cs="Times New Roman"/>
+          <w:color w:val="000000"/>
+          <w:sz w:val="24"/>
+          <w:szCs w:val="24"/>
+          <w:lang w:eastAsia="ru-RU"/>
+        </w:rPr>
+      </w:pPr>
+      <w:r>
+        <w:rPr>
+          <w:rFonts w:ascii="Times New Roman" w:eastAsia="Times New Roman" w:hAnsi="Times New Roman" w:cs="Times New Roman"/>
+          <w:noProof/>
+          <w:color w:val="000000"/>
+          <w:sz w:val="24"/>
+          <w:szCs w:val="24"/>
+          <w:lang w:eastAsia="ru-RU"/>
+        </w:rPr>
+        <w:drawing>
+          <wp:anchor distT="0" distB="0" distL="114300" distR="114300" simplePos="0" relativeHeight="251659264" behindDoc="0" locked="0" layoutInCell="1" allowOverlap="1" wp14:anchorId="08C54621" wp14:editId="132014AA">
+            <wp:simplePos x="0" y="0"/>
+            <wp:positionH relativeFrom="column">
+              <wp:posOffset>-41275</wp:posOffset>
+            </wp:positionH>
+            <wp:positionV relativeFrom="paragraph">
+              <wp:posOffset>-1625600</wp:posOffset>
+            </wp:positionV>
+            <wp:extent cx="2428875" cy="1685925"/>
+            <wp:effectExtent l="0" t="0" r="9525" b="9525"/>
+            <wp:wrapTopAndBottom/>
+            <wp:docPr id="130" name="Рисунок 130" descr="C:\Users\Ильи4\Desktop\2014-06-10_222240.png"/>
+            <wp:cNvGraphicFramePr>
+              <a:graphicFrameLocks xmlns:a="http://schemas.openxmlformats.org/drawingml/2006/main" noChangeAspect="1"/>
+            </wp:cNvGraphicFramePr>
+            <a:graphic xmlns:a="http://schemas.openxmlformats.org/drawingml/2006/main">
+              <a:graphicData uri="http://schemas.openxmlformats.org/drawingml/2006/picture">
+                <pic:pic xmlns:pic="http://schemas.openxmlformats.org/drawingml/2006/picture">
+                  <pic:nvPicPr>
+                    <pic:cNvPr id="0" name="Picture 3" descr="C:\Users\Ильи4\Desktop\2014-06-10_222240.png"/>
+                    <pic:cNvPicPr>
+                      <a:picLocks noChangeAspect="1" noChangeArrowheads="1"/>
+                    </pic:cNvPicPr>
+                  </pic:nvPicPr>
+                  <pic:blipFill>
+                    <a:blip r:embed="rId81">
+                      <a:extLst>
+                        <a:ext uri="{28A0092B-C50C-407E-A947-70E740481C1C}">
+                          <a14:useLocalDpi xmlns:a14="http://schemas.microsoft.com/office/drawing/2010/main" val="0"/>
+                        </a:ext>
+                      </a:extLst>
+                    </a:blip>
+                    <a:srcRect/>
+                    <a:stretch>
+                      <a:fillRect/>
+                    </a:stretch>
+                  </pic:blipFill>
+                  <pic:spPr bwMode="auto">
+                    <a:xfrm>
+                      <a:off x="0" y="0"/>
+                      <a:ext cx="2428875" cy="1685925"/>
+                    </a:xfrm>
+                    <a:prstGeom prst="rect">
+                      <a:avLst/>
+                    </a:prstGeom>
+                    <a:noFill/>
+                    <a:ln>
+                      <a:noFill/>
+                    </a:ln>
+                  </pic:spPr>
+                </pic:pic>
+              </a:graphicData>
+            </a:graphic>
+            <wp14:sizeRelH relativeFrom="page">
+              <wp14:pctWidth>0</wp14:pctWidth>
+            </wp14:sizeRelH>
+            <wp14:sizeRelV relativeFrom="page">
+              <wp14:pctHeight>0</wp14:pctHeight>
+            </wp14:sizeRelV>
+          </wp:anchor>
+        </w:drawing>
+      </w:r>
+      <w:proofErr w:type="gramStart"/>
+      <w:r>
+        <w:rPr>
+          <w:rFonts w:ascii="Times New Roman" w:eastAsia="Times New Roman" w:hAnsi="Times New Roman" w:cs="Times New Roman"/>
+          <w:color w:val="000000"/>
+          <w:sz w:val="24"/>
+          <w:szCs w:val="24"/>
+          <w:lang w:eastAsia="ru-RU"/>
+        </w:rPr>
+        <w:t>С</w:t>
+      </w:r>
+      <w:r>
+        <w:rPr>
+          <w:rFonts w:ascii="Times New Roman" w:eastAsia="Times New Roman" w:hAnsi="Times New Roman" w:cs="Times New Roman"/>
+          <w:color w:val="000000"/>
+          <w:sz w:val="24"/>
+          <w:szCs w:val="24"/>
+          <w:lang w:eastAsia="ru-RU"/>
+        </w:rPr>
+        <w:t>(</w:t>
+      </w:r>
+      <w:proofErr w:type="gramEnd"/>
+      <w:r>
+        <w:rPr>
+          <w:rFonts w:ascii="Times New Roman" w:eastAsia="Times New Roman" w:hAnsi="Times New Roman" w:cs="Times New Roman"/>
+          <w:color w:val="000000"/>
+          <w:sz w:val="24"/>
+          <w:szCs w:val="24"/>
+          <w:lang w:eastAsia="ru-RU"/>
+        </w:rPr>
+        <w:t xml:space="preserve">p ; q). Пусть М (х, у) – произвольная точка </w:t>
+      </w:r>
+    </w:p>
+    <w:p>
+      <w:pPr>
+        <w:spacing w:after="0" w:line="240" w:lineRule="auto"/>
+        <w:jc w:val="both"/>
+        <w:rPr>
+          <w:rFonts w:ascii="Times New Roman" w:eastAsia="Times New Roman" w:hAnsi="Times New Roman" w:cs="Times New Roman"/>
+          <w:color w:val="000000"/>
+          <w:sz w:val="24"/>
+          <w:szCs w:val="24"/>
+          <w:lang w:eastAsia="ru-RU"/>
+        </w:rPr>
+      </w:pPr>
+      <w:r>
+        <w:rPr>
+          <w:rFonts w:ascii="Times New Roman" w:eastAsia="Times New Roman" w:hAnsi="Times New Roman" w:cs="Times New Roman"/>
+          <w:color w:val="000000"/>
+          <w:sz w:val="24"/>
+          <w:szCs w:val="24"/>
+          <w:lang w:eastAsia="ru-RU"/>
+        </w:rPr>
+        <w:t xml:space="preserve">плоскости. Тогда точка М лежит на рассматриваемой прямой в том и только том случае, когда </w:t>
+      </w:r>
+    </w:p>
+    <w:p>
+      <w:pPr>
+        <w:spacing w:after="0" w:line="240" w:lineRule="auto"/>
+        <w:jc w:val="both"/>
+        <w:rPr>
+          <w:rFonts w:ascii="Times New Roman" w:eastAsia="Times New Roman" w:hAnsi="Times New Roman" w:cs="Times New Roman"/>
+          <w:color w:val="000000"/>
+          <w:sz w:val="24"/>
+          <w:szCs w:val="24"/>
+          <w:lang w:eastAsia="ru-RU"/>
+        </w:rPr>
+      </w:pPr>
+      <w:r>
+        <w:rPr>
+          <w:rFonts w:ascii="Times New Roman" w:eastAsia="Times New Roman" w:hAnsi="Times New Roman" w:cs="Times New Roman"/>
+          <w:color w:val="000000"/>
+          <w:sz w:val="24"/>
+          <w:szCs w:val="24"/>
+          <w:lang w:eastAsia="ru-RU"/>
+        </w:rPr>
+        <w:t xml:space="preserve">векторы </w:t>
+      </w:r>
+    </w:p>
+    <w:p>
+      <w:pPr>
+        <w:spacing w:after="0" w:line="240" w:lineRule="auto"/>
+        <w:jc w:val="both"/>
+        <w:rPr>
+          <w:rFonts w:ascii="Times New Roman" w:eastAsia="Times New Roman" w:hAnsi="Times New Roman" w:cs="Times New Roman"/>
+          <w:color w:val="000000"/>
+          <w:sz w:val="24"/>
+          <w:szCs w:val="24"/>
+          <w:lang w:eastAsia="ru-RU"/>
+        </w:rPr>
+      </w:pPr>
+    </w:p>
+    <w:p>
+      <w:pPr>
+        <w:spacing w:after="0" w:line="240" w:lineRule="auto"/>
+        <w:jc w:val="both"/>
+        <w:rPr>
+          <w:rFonts w:ascii="Times New Roman" w:eastAsia="Times New Roman" w:hAnsi="Times New Roman" w:cs="Times New Roman"/>
+          <w:color w:val="000000"/>
+          <w:sz w:val="24"/>
+          <w:szCs w:val="24"/>
+          <w:lang w:eastAsia="ru-RU"/>
+        </w:rPr>
+      </w:pPr>
+      <w:r>
+        <w:rPr>
+          <w:rFonts w:ascii="Times New Roman" w:eastAsia="Times New Roman" w:hAnsi="Times New Roman" w:cs="Times New Roman"/>
+          <w:noProof/>
+          <w:color w:val="000000"/>
+          <w:sz w:val="24"/>
+          <w:szCs w:val="24"/>
+          <w:lang w:eastAsia="ru-RU"/>
+        </w:rPr>
+        <w:drawing>
+          <wp:inline distT="0" distB="0" distL="0" distR="0" wp14:anchorId="50C58BD5" wp14:editId="45924E8F">
+            <wp:extent cx="3810000" cy="857250"/>
+            <wp:effectExtent l="0" t="0" r="0" b="0"/>
+            <wp:docPr id="131" name="Рисунок 131" descr="C:\Users\Ильи4\Desktop\2014-06-10_222746.png"/>
+            <wp:cNvGraphicFramePr>
+              <a:graphicFrameLocks xmlns:a="http://schemas.openxmlformats.org/drawingml/2006/main" noChangeAspect="1"/>
+            </wp:cNvGraphicFramePr>
+            <a:graphic xmlns:a="http://schemas.openxmlformats.org/drawingml/2006/main">
+              <a:graphicData uri="http://schemas.openxmlformats.org/drawingml/2006/picture">
+                <pic:pic xmlns:pic="http://schemas.openxmlformats.org/drawingml/2006/picture">
+                  <pic:nvPicPr>
+                    <pic:cNvPr id="0" name="Picture 4" descr="C:\Users\Ильи4\Desktop\2014-06-10_222746.png"/>
+                    <pic:cNvPicPr>
+                      <a:picLocks noChangeAspect="1" noChangeArrowheads="1"/>
+                    </pic:cNvPicPr>
+                  </pic:nvPicPr>
+                  <pic:blipFill>
+                    <a:blip r:embed="rId82">
+                      <a:extLst>
+                        <a:ext uri="{28A0092B-C50C-407E-A947-70E740481C1C}">
+                          <a14:useLocalDpi xmlns:a14="http://schemas.microsoft.com/office/drawing/2010/main" val="0"/>
+                        </a:ext>
+                      </a:extLst>
+                    </a:blip>
+                    <a:srcRect/>
+                    <a:stretch>
+                      <a:fillRect/>
+                    </a:stretch>
+                  </pic:blipFill>
+                  <pic:spPr bwMode="auto">
+                    <a:xfrm>
+                      <a:off x="0" y="0"/>
+                      <a:ext cx="3810000" cy="857250"/>
+                    </a:xfrm>
+                    <a:prstGeom prst="rect">
+                      <a:avLst/>
+                    </a:prstGeom>
+                    <a:noFill/>
+                    <a:ln>
+                      <a:noFill/>
+                    </a:ln>
+                  </pic:spPr>
+                </pic:pic>
+              </a:graphicData>
+            </a:graphic>
+          </wp:inline>
+        </w:drawing>
+      </w:r>
+    </w:p>
+    <w:p>
+      <w:pPr>
+        <w:spacing w:after="0" w:line="240" w:lineRule="auto"/>
+        <w:jc w:val="both"/>
+        <w:rPr>
+          <w:rFonts w:ascii="Times New Roman" w:eastAsia="Times New Roman" w:hAnsi="Times New Roman" w:cs="Times New Roman"/>
+          <w:color w:val="000000"/>
+          <w:sz w:val="24"/>
+          <w:szCs w:val="24"/>
+          <w:lang w:eastAsia="ru-RU"/>
+        </w:rPr>
+      </w:pPr>
+      <w:r>
+        <w:rPr>
+          <w:rFonts w:ascii="Times New Roman" w:eastAsia="Times New Roman" w:hAnsi="Times New Roman" w:cs="Times New Roman"/>
+          <w:color w:val="000000"/>
+          <w:sz w:val="24"/>
+          <w:szCs w:val="24"/>
+          <w:lang w:eastAsia="ru-RU"/>
+        </w:rPr>
+        <w:t>Полученное уравнение и является искомым уравнением прямой, проходящей через данную точку</w:t>
+      </w:r>
+    </w:p>
+    <w:p>
+      <w:pPr>
+        <w:spacing w:after="0" w:line="240" w:lineRule="auto"/>
+        <w:jc w:val="both"/>
+        <w:rPr>
+          <w:rFonts w:ascii="Times New Roman" w:eastAsia="Times New Roman" w:hAnsi="Times New Roman" w:cs="Times New Roman"/>
+          <w:b/>
+          <w:color w:val="000000"/>
+          <w:sz w:val="24"/>
+          <w:szCs w:val="24"/>
+          <w:lang w:eastAsia="ru-RU"/>
+        </w:rPr>
+      </w:pPr>
+    </w:p>
+    <w:p>
+      <w:pPr>
+        <w:spacing w:after="0" w:line="240" w:lineRule="auto"/>
+        <w:jc w:val="both"/>
+        <w:rPr>
+          <w:rFonts w:ascii="Times New Roman" w:eastAsia="Times New Roman" w:hAnsi="Times New Roman" w:cs="Times New Roman"/>
+          <w:b/>
+          <w:color w:val="000000"/>
+          <w:sz w:val="24"/>
+          <w:szCs w:val="24"/>
+          <w:lang w:eastAsia="ru-RU"/>
+        </w:rPr>
+      </w:pPr>
+      <w:r>
+        <w:rPr>
+          <w:rFonts w:ascii="Times New Roman" w:eastAsia="Times New Roman" w:hAnsi="Times New Roman" w:cs="Times New Roman"/>
+          <w:b/>
+          <w:color w:val="000000"/>
+          <w:sz w:val="24"/>
+          <w:szCs w:val="24"/>
+          <w:lang w:eastAsia="ru-RU"/>
+        </w:rPr>
+        <w:t>Задание прямой двумя точками</w:t>
+      </w:r>
+    </w:p>
+    <w:p>
+      <w:pPr>
+        <w:spacing w:after="0" w:line="240" w:lineRule="auto"/>
+        <w:jc w:val="both"/>
+        <w:rPr>
+          <w:rFonts w:ascii="Times New Roman" w:eastAsia="Times New Roman" w:hAnsi="Times New Roman" w:cs="Times New Roman"/>
+          <w:b/>
+          <w:color w:val="000000"/>
+          <w:sz w:val="24"/>
+          <w:szCs w:val="24"/>
+          <w:lang w:eastAsia="ru-RU"/>
+        </w:rPr>
+      </w:pPr>
+    </w:p>
+    <w:p>
+      <w:pPr>
+        <w:spacing w:after="0" w:line="240" w:lineRule="auto"/>
+        <w:jc w:val="both"/>
+        <w:rPr>
+          <w:rFonts w:ascii="Times New Roman" w:eastAsia="Times New Roman" w:hAnsi="Times New Roman" w:cs="Times New Roman"/>
+          <w:color w:val="000000"/>
+          <w:sz w:val="24"/>
+          <w:szCs w:val="24"/>
+          <w:lang w:eastAsia="ru-RU"/>
+        </w:rPr>
+      </w:pPr>
+      <w:r>
+        <w:rPr>
+          <w:rFonts w:ascii="Times New Roman" w:eastAsia="Times New Roman" w:hAnsi="Times New Roman" w:cs="Times New Roman"/>
+          <w:color w:val="000000"/>
+          <w:sz w:val="24"/>
+          <w:szCs w:val="24"/>
+          <w:lang w:eastAsia="ru-RU"/>
+        </w:rPr>
+        <w:t xml:space="preserve">Уравнение прямой, проходящей через две точки </w:t>
+      </w:r>
+    </w:p>
+    <w:p>
+      <w:pPr>
+        <w:spacing w:after="0" w:line="240" w:lineRule="auto"/>
+        <w:jc w:val="both"/>
+        <w:rPr>
+          <w:rFonts w:ascii="Times New Roman" w:eastAsia="Times New Roman" w:hAnsi="Times New Roman" w:cs="Times New Roman"/>
+          <w:color w:val="000000"/>
+          <w:sz w:val="24"/>
+          <w:szCs w:val="24"/>
+          <w:lang w:eastAsia="ru-RU"/>
+        </w:rPr>
+      </w:pPr>
+      <w:r>
+        <w:rPr>
+          <w:rFonts w:ascii="Times New Roman" w:eastAsia="Times New Roman" w:hAnsi="Times New Roman" w:cs="Times New Roman"/>
+          <w:color w:val="000000"/>
+          <w:sz w:val="24"/>
+          <w:szCs w:val="24"/>
+          <w:lang w:eastAsia="ru-RU"/>
+        </w:rPr>
+        <w:t xml:space="preserve">A </w:t>
+      </w:r>
+      <w:proofErr w:type="gramStart"/>
+      <w:r>
+        <w:rPr>
+          <w:rFonts w:ascii="Times New Roman" w:eastAsia="Times New Roman" w:hAnsi="Times New Roman" w:cs="Times New Roman"/>
+          <w:color w:val="000000"/>
+          <w:sz w:val="24"/>
+          <w:szCs w:val="24"/>
+          <w:lang w:eastAsia="ru-RU"/>
+        </w:rPr>
+        <w:t>( х</w:t>
+      </w:r>
+      <w:proofErr w:type="gramEnd"/>
+      <w:r>
+        <w:rPr>
+          <w:rFonts w:ascii="Times New Roman" w:eastAsia="Times New Roman" w:hAnsi="Times New Roman" w:cs="Times New Roman"/>
+          <w:color w:val="000000"/>
+          <w:sz w:val="24"/>
+          <w:szCs w:val="24"/>
+          <w:lang w:eastAsia="ru-RU"/>
+        </w:rPr>
+        <w:t xml:space="preserve">1 ; у1 ) B  (х2 ;у2) </w:t>
+      </w:r>
+    </w:p>
+    <w:p>
+      <w:pPr>
+        <w:spacing w:after="0" w:line="240" w:lineRule="auto"/>
+        <w:jc w:val="both"/>
+        <w:rPr>
+          <w:rFonts w:ascii="Times New Roman" w:eastAsia="Times New Roman" w:hAnsi="Times New Roman" w:cs="Times New Roman"/>
+          <w:color w:val="000000"/>
+          <w:sz w:val="24"/>
+          <w:szCs w:val="24"/>
+          <w:lang w:eastAsia="ru-RU"/>
+        </w:rPr>
+      </w:pPr>
+      <w:r>
+        <w:rPr>
+          <w:rFonts w:ascii="Times New Roman" w:eastAsia="Times New Roman" w:hAnsi="Times New Roman" w:cs="Times New Roman"/>
+          <w:color w:val="000000"/>
+          <w:sz w:val="24"/>
+          <w:szCs w:val="24"/>
+          <w:lang w:eastAsia="ru-RU"/>
+        </w:rPr>
+        <w:t xml:space="preserve"> </w:t>
+      </w:r>
+    </w:p>
+    <w:p>
+      <w:pPr>
+        <w:spacing w:after="0" w:line="240" w:lineRule="auto"/>
+        <w:jc w:val="both"/>
+        <w:rPr>
+          <w:rFonts w:ascii="Times New Roman" w:eastAsia="Times New Roman" w:hAnsi="Times New Roman" w:cs="Times New Roman"/>
+          <w:color w:val="000000"/>
+          <w:sz w:val="24"/>
+          <w:szCs w:val="24"/>
+          <w:lang w:eastAsia="ru-RU"/>
+        </w:rPr>
+      </w:pPr>
+      <w:r>
+        <w:rPr>
+          <w:rFonts w:ascii="Times New Roman" w:eastAsia="Times New Roman" w:hAnsi="Times New Roman" w:cs="Times New Roman"/>
+          <w:color w:val="000000"/>
+          <w:sz w:val="24"/>
+          <w:szCs w:val="24"/>
+          <w:lang w:eastAsia="ru-RU"/>
+        </w:rPr>
+        <w:t xml:space="preserve">Как мы знаем, через две различные точки </w:t>
+      </w:r>
+      <w:proofErr w:type="gramStart"/>
+      <w:r>
+        <w:rPr>
+          <w:rFonts w:ascii="Times New Roman" w:eastAsia="Times New Roman" w:hAnsi="Times New Roman" w:cs="Times New Roman"/>
+          <w:color w:val="000000"/>
+          <w:sz w:val="24"/>
+          <w:szCs w:val="24"/>
+          <w:lang w:eastAsia="ru-RU"/>
+        </w:rPr>
+        <w:t>можно  провести</w:t>
+      </w:r>
+      <w:proofErr w:type="gramEnd"/>
+      <w:r>
+        <w:rPr>
+          <w:rFonts w:ascii="Times New Roman" w:eastAsia="Times New Roman" w:hAnsi="Times New Roman" w:cs="Times New Roman"/>
+          <w:color w:val="000000"/>
+          <w:sz w:val="24"/>
+          <w:szCs w:val="24"/>
+          <w:lang w:eastAsia="ru-RU"/>
+        </w:rPr>
+        <w:t xml:space="preserve"> одну и только одну прямую. Поэтому две </w:t>
+      </w:r>
+    </w:p>
+    <w:p>
+      <w:pPr>
+        <w:spacing w:after="0" w:line="240" w:lineRule="auto"/>
+        <w:jc w:val="both"/>
+        <w:rPr>
+          <w:rFonts w:ascii="Times New Roman" w:eastAsia="Times New Roman" w:hAnsi="Times New Roman" w:cs="Times New Roman"/>
+          <w:color w:val="000000"/>
+          <w:sz w:val="24"/>
+          <w:szCs w:val="24"/>
+          <w:lang w:eastAsia="ru-RU"/>
+        </w:rPr>
+      </w:pPr>
+      <w:r>
+        <w:rPr>
+          <w:rFonts w:ascii="Times New Roman" w:eastAsia="Times New Roman" w:hAnsi="Times New Roman" w:cs="Times New Roman"/>
+          <w:color w:val="000000"/>
+          <w:sz w:val="24"/>
+          <w:szCs w:val="24"/>
+          <w:lang w:eastAsia="ru-RU"/>
+        </w:rPr>
+        <w:t xml:space="preserve">заданные точки однозначно определяют прямую </w:t>
+      </w:r>
+      <w:proofErr w:type="gramStart"/>
+      <w:r>
+        <w:rPr>
+          <w:rFonts w:ascii="Times New Roman" w:eastAsia="Times New Roman" w:hAnsi="Times New Roman" w:cs="Times New Roman"/>
+          <w:color w:val="000000"/>
+          <w:sz w:val="24"/>
+          <w:szCs w:val="24"/>
+          <w:lang w:eastAsia="ru-RU"/>
+        </w:rPr>
+        <w:t>и  должны</w:t>
+      </w:r>
+      <w:proofErr w:type="gramEnd"/>
+      <w:r>
+        <w:rPr>
+          <w:rFonts w:ascii="Times New Roman" w:eastAsia="Times New Roman" w:hAnsi="Times New Roman" w:cs="Times New Roman"/>
+          <w:color w:val="000000"/>
+          <w:sz w:val="24"/>
+          <w:szCs w:val="24"/>
+          <w:lang w:eastAsia="ru-RU"/>
+        </w:rPr>
+        <w:t xml:space="preserve"> позволить составить уравнение этой прямой. </w:t>
+      </w:r>
+    </w:p>
+    <w:p>
+      <w:pPr>
+        <w:spacing w:after="0" w:line="240" w:lineRule="auto"/>
+        <w:jc w:val="both"/>
+        <w:rPr>
+          <w:rFonts w:ascii="Times New Roman" w:eastAsia="Times New Roman" w:hAnsi="Times New Roman" w:cs="Times New Roman"/>
+          <w:color w:val="000000"/>
+          <w:sz w:val="24"/>
+          <w:szCs w:val="24"/>
+          <w:lang w:eastAsia="ru-RU"/>
+        </w:rPr>
+      </w:pPr>
+      <w:r>
+        <w:rPr>
+          <w:rFonts w:ascii="Times New Roman" w:eastAsia="Times New Roman" w:hAnsi="Times New Roman" w:cs="Times New Roman"/>
+          <w:color w:val="000000"/>
+          <w:sz w:val="24"/>
+          <w:szCs w:val="24"/>
+          <w:lang w:eastAsia="ru-RU"/>
+        </w:rPr>
+        <w:t xml:space="preserve">Пусть даны точки A </w:t>
+      </w:r>
+      <w:proofErr w:type="gramStart"/>
+      <w:r>
+        <w:rPr>
+          <w:rFonts w:ascii="Times New Roman" w:eastAsia="Times New Roman" w:hAnsi="Times New Roman" w:cs="Times New Roman"/>
+          <w:color w:val="000000"/>
+          <w:sz w:val="24"/>
+          <w:szCs w:val="24"/>
+          <w:lang w:eastAsia="ru-RU"/>
+        </w:rPr>
+        <w:t>( х</w:t>
+      </w:r>
+      <w:proofErr w:type="gramEnd"/>
+      <w:r>
+        <w:rPr>
+          <w:rFonts w:ascii="Times New Roman" w:eastAsia="Times New Roman" w:hAnsi="Times New Roman" w:cs="Times New Roman"/>
+          <w:color w:val="000000"/>
+          <w:sz w:val="24"/>
+          <w:szCs w:val="24"/>
+          <w:lang w:eastAsia="ru-RU"/>
+        </w:rPr>
+        <w:t xml:space="preserve">1 ; у1 ) , B  ( х2 ; у2 ) . Рассмотрим </w:t>
+      </w:r>
+    </w:p>
+    <w:p>
+      <w:pPr>
+        <w:spacing w:after="0" w:line="240" w:lineRule="auto"/>
+        <w:jc w:val="both"/>
+        <w:rPr>
+          <w:rFonts w:ascii="Times New Roman" w:eastAsia="Times New Roman" w:hAnsi="Times New Roman" w:cs="Times New Roman"/>
+          <w:color w:val="000000"/>
+          <w:sz w:val="24"/>
+          <w:szCs w:val="24"/>
+          <w:lang w:eastAsia="ru-RU"/>
+        </w:rPr>
+      </w:pPr>
+      <w:r>
+        <w:rPr>
+          <w:rFonts w:ascii="Times New Roman" w:eastAsia="Times New Roman" w:hAnsi="Times New Roman" w:cs="Times New Roman"/>
+          <w:noProof/>
+          <w:color w:val="000000"/>
+          <w:sz w:val="24"/>
+          <w:szCs w:val="24"/>
+          <w:lang w:eastAsia="ru-RU"/>
+        </w:rPr>
+        <w:drawing>
+          <wp:anchor distT="0" distB="0" distL="114300" distR="114300" simplePos="0" relativeHeight="251660288" behindDoc="0" locked="0" layoutInCell="1" allowOverlap="1" wp14:anchorId="18DC982C" wp14:editId="61C689C1">
+            <wp:simplePos x="0" y="0"/>
+            <wp:positionH relativeFrom="column">
+              <wp:posOffset>-6350</wp:posOffset>
+            </wp:positionH>
+            <wp:positionV relativeFrom="paragraph">
+              <wp:posOffset>-2007870</wp:posOffset>
+            </wp:positionV>
+            <wp:extent cx="2981325" cy="2038350"/>
+            <wp:effectExtent l="0" t="0" r="9525" b="0"/>
+            <wp:wrapTopAndBottom/>
+            <wp:docPr id="136" name="Рисунок 136" descr="C:\Users\Ильи4\Desktop\2014-06-10_223312.png"/>
+            <wp:cNvGraphicFramePr>
+              <a:graphicFrameLocks xmlns:a="http://schemas.openxmlformats.org/drawingml/2006/main" noChangeAspect="1"/>
+            </wp:cNvGraphicFramePr>
+            <a:graphic xmlns:a="http://schemas.openxmlformats.org/drawingml/2006/main">
+              <a:graphicData uri="http://schemas.openxmlformats.org/drawingml/2006/picture">
+                <pic:pic xmlns:pic="http://schemas.openxmlformats.org/drawingml/2006/picture">
+                  <pic:nvPicPr>
+                    <pic:cNvPr id="0" name="Picture 6" descr="C:\Users\Ильи4\Desktop\2014-06-10_223312.png"/>
+                    <pic:cNvPicPr>
+                      <a:picLocks noChangeAspect="1" noChangeArrowheads="1"/>
+                    </pic:cNvPicPr>
+                  </pic:nvPicPr>
+                  <pic:blipFill>
+                    <a:blip r:embed="rId83">
+                      <a:extLst>
+                        <a:ext uri="{28A0092B-C50C-407E-A947-70E740481C1C}">
+                          <a14:useLocalDpi xmlns:a14="http://schemas.microsoft.com/office/drawing/2010/main" val="0"/>
+                        </a:ext>
+                      </a:extLst>
+                    </a:blip>
+                    <a:srcRect/>
+                    <a:stretch>
+                      <a:fillRect/>
+                    </a:stretch>
+                  </pic:blipFill>
+                  <pic:spPr bwMode="auto">
+                    <a:xfrm>
+                      <a:off x="0" y="0"/>
+                      <a:ext cx="2981325" cy="2038350"/>
+                    </a:xfrm>
+                    <a:prstGeom prst="rect">
+                      <a:avLst/>
+                    </a:prstGeom>
+                    <a:noFill/>
+                    <a:ln>
+                      <a:noFill/>
+                    </a:ln>
+                  </pic:spPr>
+                </pic:pic>
+              </a:graphicData>
+            </a:graphic>
+            <wp14:sizeRelH relativeFrom="page">
+              <wp14:pctWidth>0</wp14:pctWidth>
+            </wp14:sizeRelH>
+            <wp14:sizeRelV relativeFrom="page">
+              <wp14:pctHeight>0</wp14:pctHeight>
+            </wp14:sizeRelV>
+          </wp:anchor>
+        </w:drawing>
+      </w:r>
+      <w:r>
+        <w:rPr>
+          <w:rFonts w:ascii="Times New Roman" w:eastAsia="Times New Roman" w:hAnsi="Times New Roman" w:cs="Times New Roman"/>
+          <w:color w:val="000000"/>
+          <w:sz w:val="24"/>
+          <w:szCs w:val="24"/>
+          <w:lang w:eastAsia="ru-RU"/>
+        </w:rPr>
+        <w:t xml:space="preserve">векторы </w:t>
+      </w:r>
+      <w:r>
+        <w:rPr>
+          <w:rFonts w:ascii="Times New Roman" w:eastAsia="Times New Roman" w:hAnsi="Times New Roman" w:cs="Times New Roman"/>
+          <w:color w:val="000000"/>
+          <w:sz w:val="24"/>
+          <w:szCs w:val="24"/>
           <w:lang w:val="en-US" w:eastAsia="ru-RU"/>
         </w:rPr>
+        <w:t>AB</w:t>
+      </w:r>
+      <w:r>
+        <w:rPr>
+          <w:rFonts w:ascii="Times New Roman" w:eastAsia="Times New Roman" w:hAnsi="Times New Roman" w:cs="Times New Roman"/>
+          <w:color w:val="000000"/>
+          <w:sz w:val="24"/>
+          <w:szCs w:val="24"/>
+          <w:lang w:eastAsia="ru-RU"/>
+        </w:rPr>
+        <w:t xml:space="preserve"> (</w:t>
+      </w:r>
+      <w:r>
+        <w:rPr>
+          <w:rFonts w:ascii="Times New Roman" w:eastAsia="Times New Roman" w:hAnsi="Times New Roman" w:cs="Times New Roman"/>
+          <w:color w:val="000000"/>
+          <w:sz w:val="24"/>
+          <w:szCs w:val="24"/>
+          <w:lang w:val="en-US" w:eastAsia="ru-RU"/>
+        </w:rPr>
+        <w:t>x</w:t>
+      </w:r>
+      <w:r>
+        <w:rPr>
+          <w:rFonts w:ascii="Times New Roman" w:eastAsia="Times New Roman" w:hAnsi="Times New Roman" w:cs="Times New Roman"/>
+          <w:color w:val="000000"/>
+          <w:sz w:val="24"/>
+          <w:szCs w:val="24"/>
+          <w:lang w:eastAsia="ru-RU"/>
+        </w:rPr>
+        <w:t xml:space="preserve">2 – </w:t>
+      </w:r>
+      <w:r>
+        <w:rPr>
+          <w:rFonts w:ascii="Times New Roman" w:eastAsia="Times New Roman" w:hAnsi="Times New Roman" w:cs="Times New Roman"/>
+          <w:color w:val="000000"/>
+          <w:sz w:val="24"/>
+          <w:szCs w:val="24"/>
+          <w:lang w:val="en-US" w:eastAsia="ru-RU"/>
+        </w:rPr>
+        <w:t>x</w:t>
+      </w:r>
+      <w:proofErr w:type="gramStart"/>
+      <w:r>
+        <w:rPr>
+          <w:rFonts w:ascii="Times New Roman" w:eastAsia="Times New Roman" w:hAnsi="Times New Roman" w:cs="Times New Roman"/>
+          <w:color w:val="000000"/>
+          <w:sz w:val="24"/>
+          <w:szCs w:val="24"/>
+          <w:lang w:eastAsia="ru-RU"/>
+        </w:rPr>
+        <w:t>1 ,</w:t>
+      </w:r>
+      <w:proofErr w:type="gramEnd"/>
+      <w:r>
+        <w:rPr>
+          <w:rFonts w:ascii="Times New Roman" w:eastAsia="Times New Roman" w:hAnsi="Times New Roman" w:cs="Times New Roman"/>
+          <w:color w:val="000000"/>
+          <w:sz w:val="24"/>
+          <w:szCs w:val="24"/>
+          <w:lang w:eastAsia="ru-RU"/>
+        </w:rPr>
+        <w:t xml:space="preserve">  </w:t>
+      </w:r>
+      <w:r>
+        <w:rPr>
+          <w:rFonts w:ascii="Times New Roman" w:eastAsia="Times New Roman" w:hAnsi="Times New Roman" w:cs="Times New Roman"/>
+          <w:color w:val="000000"/>
+          <w:sz w:val="24"/>
+          <w:szCs w:val="24"/>
+          <w:lang w:val="en-US" w:eastAsia="ru-RU"/>
+        </w:rPr>
+        <w:t>y</w:t>
+      </w:r>
+      <w:r>
+        <w:rPr>
+          <w:rFonts w:ascii="Times New Roman" w:eastAsia="Times New Roman" w:hAnsi="Times New Roman" w:cs="Times New Roman"/>
+          <w:color w:val="000000"/>
+          <w:sz w:val="24"/>
+          <w:szCs w:val="24"/>
+          <w:lang w:eastAsia="ru-RU"/>
+        </w:rPr>
+        <w:t xml:space="preserve">2 – </w:t>
+      </w:r>
+      <w:r>
+        <w:rPr>
+          <w:rFonts w:ascii="Times New Roman" w:eastAsia="Times New Roman" w:hAnsi="Times New Roman" w:cs="Times New Roman"/>
+          <w:color w:val="000000"/>
+          <w:sz w:val="24"/>
+          <w:szCs w:val="24"/>
+          <w:lang w:val="en-US" w:eastAsia="ru-RU"/>
+        </w:rPr>
+        <w:t>y</w:t>
+      </w:r>
+      <w:r>
+        <w:rPr>
+          <w:rFonts w:ascii="Times New Roman" w:eastAsia="Times New Roman" w:hAnsi="Times New Roman" w:cs="Times New Roman"/>
+          <w:color w:val="000000"/>
+          <w:sz w:val="24"/>
+          <w:szCs w:val="24"/>
+          <w:lang w:eastAsia="ru-RU"/>
+        </w:rPr>
+        <w:t xml:space="preserve">1 ) и </w:t>
+      </w:r>
+      <w:r>
+        <w:rPr>
+          <w:rFonts w:ascii="Times New Roman" w:eastAsia="Times New Roman" w:hAnsi="Times New Roman" w:cs="Times New Roman"/>
+          <w:color w:val="000000"/>
+          <w:sz w:val="24"/>
+          <w:szCs w:val="24"/>
+          <w:lang w:val="en-US" w:eastAsia="ru-RU"/>
+        </w:rPr>
+        <w:t>AM</w:t>
+      </w:r>
+      <w:r>
+        <w:rPr>
+          <w:rFonts w:ascii="Times New Roman" w:eastAsia="Times New Roman" w:hAnsi="Times New Roman" w:cs="Times New Roman"/>
+          <w:color w:val="000000"/>
+          <w:sz w:val="24"/>
+          <w:szCs w:val="24"/>
+          <w:lang w:eastAsia="ru-RU"/>
+        </w:rPr>
+        <w:t xml:space="preserve">  (</w:t>
+      </w:r>
+      <w:r>
+        <w:rPr>
+          <w:rFonts w:ascii="Times New Roman" w:eastAsia="Times New Roman" w:hAnsi="Times New Roman" w:cs="Times New Roman"/>
+          <w:color w:val="000000"/>
+          <w:sz w:val="24"/>
+          <w:szCs w:val="24"/>
+          <w:lang w:val="en-US" w:eastAsia="ru-RU"/>
+        </w:rPr>
+        <w:t>x</w:t>
+      </w:r>
+      <w:r>
+        <w:rPr>
+          <w:rFonts w:ascii="Times New Roman" w:eastAsia="Times New Roman" w:hAnsi="Times New Roman" w:cs="Times New Roman"/>
+          <w:color w:val="000000"/>
+          <w:sz w:val="24"/>
+          <w:szCs w:val="24"/>
+          <w:lang w:eastAsia="ru-RU"/>
+        </w:rPr>
+        <w:t xml:space="preserve"> – </w:t>
+      </w:r>
+      <w:r>
+        <w:rPr>
+          <w:rFonts w:ascii="Times New Roman" w:eastAsia="Times New Roman" w:hAnsi="Times New Roman" w:cs="Times New Roman"/>
+          <w:color w:val="000000"/>
+          <w:sz w:val="24"/>
+          <w:szCs w:val="24"/>
+          <w:lang w:val="en-US" w:eastAsia="ru-RU"/>
+        </w:rPr>
+        <w:t>x</w:t>
+      </w:r>
+      <w:r>
+        <w:rPr>
+          <w:rFonts w:ascii="Times New Roman" w:eastAsia="Times New Roman" w:hAnsi="Times New Roman" w:cs="Times New Roman"/>
+          <w:color w:val="000000"/>
+          <w:sz w:val="24"/>
+          <w:szCs w:val="24"/>
+          <w:lang w:eastAsia="ru-RU"/>
+        </w:rPr>
+        <w:t xml:space="preserve">1 , </w:t>
+      </w:r>
+      <w:r>
+        <w:rPr>
+          <w:rFonts w:ascii="Times New Roman" w:eastAsia="Times New Roman" w:hAnsi="Times New Roman" w:cs="Times New Roman"/>
+          <w:color w:val="000000"/>
+          <w:sz w:val="24"/>
+          <w:szCs w:val="24"/>
+          <w:lang w:val="en-US" w:eastAsia="ru-RU"/>
+        </w:rPr>
+        <w:t>y</w:t>
+      </w:r>
+      <w:r>
+        <w:rPr>
+          <w:rFonts w:ascii="Times New Roman" w:eastAsia="Times New Roman" w:hAnsi="Times New Roman" w:cs="Times New Roman"/>
+          <w:color w:val="000000"/>
+          <w:sz w:val="24"/>
+          <w:szCs w:val="24"/>
+          <w:lang w:eastAsia="ru-RU"/>
+        </w:rPr>
+        <w:t xml:space="preserve"> – </w:t>
+      </w:r>
+      <w:r>
+        <w:rPr>
+          <w:rFonts w:ascii="Times New Roman" w:eastAsia="Times New Roman" w:hAnsi="Times New Roman" w:cs="Times New Roman"/>
+          <w:color w:val="000000"/>
+          <w:sz w:val="24"/>
+          <w:szCs w:val="24"/>
+          <w:lang w:val="en-US" w:eastAsia="ru-RU"/>
+        </w:rPr>
+        <w:t>y</w:t>
+      </w:r>
+      <w:r>
+        <w:rPr>
+          <w:rFonts w:ascii="Times New Roman" w:eastAsia="Times New Roman" w:hAnsi="Times New Roman" w:cs="Times New Roman"/>
+          <w:color w:val="000000"/>
+          <w:sz w:val="24"/>
+          <w:szCs w:val="24"/>
+          <w:lang w:eastAsia="ru-RU"/>
+        </w:rPr>
+        <w:t xml:space="preserve">1 , ). </w:t>
+      </w:r>
+    </w:p>
+    <w:p>
+      <w:pPr>
+        <w:spacing w:after="0" w:line="240" w:lineRule="auto"/>
+        <w:jc w:val="both"/>
+        <w:rPr>
+          <w:rFonts w:ascii="Times New Roman" w:eastAsia="Times New Roman" w:hAnsi="Times New Roman" w:cs="Times New Roman"/>
+          <w:color w:val="000000"/>
+          <w:sz w:val="32"/>
+          <w:szCs w:val="32"/>
+          <w:lang w:eastAsia="ru-RU"/>
+        </w:rPr>
       </w:pPr>
+      <w:r>
+        <w:rPr>
+          <w:rFonts w:ascii="Times New Roman" w:eastAsia="Times New Roman" w:hAnsi="Times New Roman" w:cs="Times New Roman"/>
+          <w:color w:val="000000"/>
+          <w:sz w:val="24"/>
+          <w:szCs w:val="24"/>
+          <w:lang w:eastAsia="ru-RU"/>
+        </w:rPr>
+        <w:t xml:space="preserve">Тогда точка </w:t>
+      </w:r>
+      <w:proofErr w:type="gramStart"/>
+      <w:r>
+        <w:rPr>
+          <w:rFonts w:ascii="Times New Roman" w:eastAsia="Times New Roman" w:hAnsi="Times New Roman" w:cs="Times New Roman"/>
+          <w:color w:val="000000"/>
+          <w:sz w:val="24"/>
+          <w:szCs w:val="24"/>
+          <w:lang w:eastAsia="ru-RU"/>
+        </w:rPr>
+        <w:t>М(</w:t>
+      </w:r>
+      <w:proofErr w:type="gramEnd"/>
+      <w:r>
+        <w:rPr>
+          <w:rFonts w:ascii="Times New Roman" w:eastAsia="Times New Roman" w:hAnsi="Times New Roman" w:cs="Times New Roman"/>
+          <w:color w:val="000000"/>
+          <w:sz w:val="24"/>
+          <w:szCs w:val="24"/>
+          <w:lang w:eastAsia="ru-RU"/>
+        </w:rPr>
+        <w:t xml:space="preserve">х, у) лежит на прямой АВ в том и только том случае, когда векторы </w:t>
+      </w:r>
+      <w:r>
+        <w:rPr>
+          <w:rFonts w:ascii="Times New Roman" w:eastAsia="Times New Roman" w:hAnsi="Times New Roman" w:cs="Times New Roman"/>
+          <w:color w:val="000000"/>
+          <w:sz w:val="32"/>
+          <w:szCs w:val="32"/>
+          <w:lang w:eastAsia="ru-RU"/>
+        </w:rPr>
+        <w:t>AB</w:t>
+      </w:r>
+      <w:r>
+        <w:rPr>
+          <w:rFonts w:ascii="Times New Roman" w:eastAsia="Times New Roman" w:hAnsi="Times New Roman" w:cs="Times New Roman"/>
+          <w:color w:val="000000"/>
+          <w:sz w:val="32"/>
+          <w:szCs w:val="32"/>
+          <w:lang w:eastAsia="ru-RU"/>
+        </w:rPr>
+        <w:t xml:space="preserve"> </w:t>
+      </w:r>
+      <w:r>
+        <w:rPr>
+          <w:rFonts w:ascii="Times New Roman" w:eastAsia="Times New Roman" w:hAnsi="Times New Roman" w:cs="Times New Roman"/>
+          <w:color w:val="000000"/>
+          <w:sz w:val="32"/>
+          <w:szCs w:val="32"/>
+          <w:lang w:eastAsia="ru-RU"/>
+        </w:rPr>
+        <w:t xml:space="preserve">и </w:t>
+      </w:r>
+      <w:r>
+        <w:rPr>
+          <w:rFonts w:ascii="Times New Roman" w:eastAsia="Times New Roman" w:hAnsi="Times New Roman" w:cs="Times New Roman"/>
+          <w:color w:val="000000"/>
+          <w:sz w:val="32"/>
+          <w:szCs w:val="32"/>
+          <w:lang w:eastAsia="ru-RU"/>
+        </w:rPr>
+        <w:t xml:space="preserve"> </w:t>
+      </w:r>
+      <w:r>
+        <w:rPr>
+          <w:rFonts w:ascii="Times New Roman" w:eastAsia="Times New Roman" w:hAnsi="Times New Roman" w:cs="Times New Roman"/>
+          <w:color w:val="000000"/>
+          <w:sz w:val="32"/>
+          <w:szCs w:val="32"/>
+          <w:lang w:eastAsia="ru-RU"/>
+        </w:rPr>
+        <w:t>AM</w:t>
+      </w:r>
+      <w:r>
+        <w:rPr>
+          <w:rFonts w:ascii="Times New Roman" w:eastAsia="Times New Roman" w:hAnsi="Times New Roman" w:cs="Times New Roman"/>
+          <w:color w:val="000000"/>
+          <w:sz w:val="32"/>
+          <w:szCs w:val="32"/>
+          <w:lang w:eastAsia="ru-RU"/>
+        </w:rPr>
+        <w:t xml:space="preserve"> </w:t>
+      </w:r>
+      <w:proofErr w:type="spellStart"/>
+      <w:r>
+        <w:rPr>
+          <w:rFonts w:ascii="Times New Roman" w:eastAsia="Times New Roman" w:hAnsi="Times New Roman" w:cs="Times New Roman"/>
+          <w:color w:val="000000"/>
+          <w:sz w:val="32"/>
+          <w:szCs w:val="32"/>
+          <w:lang w:eastAsia="ru-RU"/>
+        </w:rPr>
+        <w:t>коллинеарны</w:t>
+      </w:r>
+      <w:proofErr w:type="spellEnd"/>
+      <w:r>
+        <w:rPr>
+          <w:rFonts w:ascii="Times New Roman" w:eastAsia="Times New Roman" w:hAnsi="Times New Roman" w:cs="Times New Roman"/>
+          <w:color w:val="000000"/>
+          <w:sz w:val="32"/>
+          <w:szCs w:val="32"/>
+          <w:lang w:eastAsia="ru-RU"/>
+        </w:rPr>
+        <w:t xml:space="preserve"> (параллельны), т.е. когда </w:t>
+      </w:r>
+    </w:p>
+    <w:p>
+      <w:pPr>
+        <w:spacing w:after="0" w:line="240" w:lineRule="auto"/>
+        <w:jc w:val="both"/>
+        <w:rPr>
+          <w:rFonts w:ascii="Times New Roman" w:eastAsia="Times New Roman" w:hAnsi="Times New Roman" w:cs="Times New Roman"/>
+          <w:color w:val="000000"/>
+          <w:sz w:val="32"/>
+          <w:szCs w:val="32"/>
+          <w:lang w:eastAsia="ru-RU"/>
+        </w:rPr>
+      </w:pPr>
+      <w:r>
+        <w:rPr>
+          <w:rFonts w:ascii="Times New Roman" w:eastAsia="Times New Roman" w:hAnsi="Times New Roman" w:cs="Times New Roman"/>
+          <w:noProof/>
+          <w:color w:val="000000"/>
+          <w:sz w:val="32"/>
+          <w:szCs w:val="32"/>
+          <w:lang w:eastAsia="ru-RU"/>
+        </w:rPr>
+        <w:drawing>
+          <wp:anchor distT="0" distB="0" distL="114300" distR="114300" simplePos="0" relativeHeight="251661312" behindDoc="0" locked="0" layoutInCell="1" allowOverlap="1" wp14:anchorId="189F8CAE" wp14:editId="3BE4A157">
+            <wp:simplePos x="0" y="0"/>
+            <wp:positionH relativeFrom="column">
+              <wp:posOffset>-22225</wp:posOffset>
+            </wp:positionH>
+            <wp:positionV relativeFrom="paragraph">
+              <wp:posOffset>-1483995</wp:posOffset>
+            </wp:positionV>
+            <wp:extent cx="6629400" cy="1581150"/>
+            <wp:effectExtent l="0" t="0" r="0" b="0"/>
+            <wp:wrapTopAndBottom/>
+            <wp:docPr id="137" name="Рисунок 137" descr="C:\Users\Ильи4\Desktop\2014-06-10_223325.png"/>
+            <wp:cNvGraphicFramePr>
+              <a:graphicFrameLocks xmlns:a="http://schemas.openxmlformats.org/drawingml/2006/main" noChangeAspect="1"/>
+            </wp:cNvGraphicFramePr>
+            <a:graphic xmlns:a="http://schemas.openxmlformats.org/drawingml/2006/main">
+              <a:graphicData uri="http://schemas.openxmlformats.org/drawingml/2006/picture">
+                <pic:pic xmlns:pic="http://schemas.openxmlformats.org/drawingml/2006/picture">
+                  <pic:nvPicPr>
+                    <pic:cNvPr id="0" name="Picture 7" descr="C:\Users\Ильи4\Desktop\2014-06-10_223325.png"/>
+                    <pic:cNvPicPr>
+                      <a:picLocks noChangeAspect="1" noChangeArrowheads="1"/>
+                    </pic:cNvPicPr>
+                  </pic:nvPicPr>
+                  <pic:blipFill>
+                    <a:blip r:embed="rId84">
+                      <a:extLst>
+                        <a:ext uri="{28A0092B-C50C-407E-A947-70E740481C1C}">
+                          <a14:useLocalDpi xmlns:a14="http://schemas.microsoft.com/office/drawing/2010/main" val="0"/>
+                        </a:ext>
+                      </a:extLst>
+                    </a:blip>
+                    <a:srcRect/>
+                    <a:stretch>
+                      <a:fillRect/>
+                    </a:stretch>
+                  </pic:blipFill>
+                  <pic:spPr bwMode="auto">
+                    <a:xfrm>
+                      <a:off x="0" y="0"/>
+                      <a:ext cx="6629400" cy="1581150"/>
+                    </a:xfrm>
+                    <a:prstGeom prst="rect">
+                      <a:avLst/>
+                    </a:prstGeom>
+                    <a:noFill/>
+                    <a:ln>
+                      <a:noFill/>
+                    </a:ln>
+                  </pic:spPr>
+                </pic:pic>
+              </a:graphicData>
+            </a:graphic>
+            <wp14:sizeRelH relativeFrom="page">
+              <wp14:pctWidth>0</wp14:pctWidth>
+            </wp14:sizeRelH>
+            <wp14:sizeRelV relativeFrom="page">
+              <wp14:pctHeight>0</wp14:pctHeight>
+            </wp14:sizeRelV>
+          </wp:anchor>
+        </w:drawing>
+      </w:r>
+      <w:r>
+        <w:rPr>
+          <w:rFonts w:ascii="Times New Roman" w:eastAsia="Times New Roman" w:hAnsi="Times New Roman" w:cs="Times New Roman"/>
+          <w:color w:val="000000"/>
+          <w:sz w:val="32"/>
+          <w:szCs w:val="32"/>
+          <w:lang w:eastAsia="ru-RU"/>
+        </w:rPr>
+        <w:t xml:space="preserve"> </w:t>
+      </w:r>
+    </w:p>
+    <w:p>
+      <w:pPr>
+        <w:spacing w:after="0" w:line="240" w:lineRule="auto"/>
+        <w:rPr>
+          <w:rFonts w:ascii="Verdana" w:eastAsia="Times New Roman" w:hAnsi="Verdana" w:cs="Times New Roman"/>
+          <w:b/>
+          <w:color w:val="000000"/>
+          <w:sz w:val="27"/>
+          <w:szCs w:val="27"/>
+          <w:lang w:eastAsia="ru-RU"/>
+        </w:rPr>
+      </w:pPr>
+      <w:r>
+        <w:rPr>
+          <w:rFonts w:ascii="Verdana" w:eastAsia="Times New Roman" w:hAnsi="Verdana" w:cs="Times New Roman"/>
+          <w:b/>
+          <w:color w:val="000000"/>
+          <w:sz w:val="27"/>
+          <w:szCs w:val="27"/>
+          <w:lang w:eastAsia="ru-RU"/>
+        </w:rPr>
+        <w:t xml:space="preserve">12 </w:t>
+      </w:r>
+      <w:r>
+        <w:rPr>
+          <w:rFonts w:ascii="Verdana" w:eastAsia="Times New Roman" w:hAnsi="Verdana" w:cs="Times New Roman"/>
+          <w:b/>
+          <w:color w:val="000000"/>
+          <w:sz w:val="27"/>
+          <w:szCs w:val="27"/>
+          <w:lang w:eastAsia="ru-RU"/>
+        </w:rPr>
+        <w:t>Задание прямой двумя пересекающимися плоскостями.</w:t>
+      </w:r>
+    </w:p>
+    <w:p>
+      <w:pPr>
+        <w:spacing w:after="0" w:line="240" w:lineRule="auto"/>
+        <w:rPr>
+          <w:rFonts w:ascii="Verdana" w:eastAsia="Times New Roman" w:hAnsi="Verdana" w:cs="Times New Roman"/>
+          <w:b/>
+          <w:color w:val="000000"/>
+          <w:sz w:val="24"/>
+          <w:szCs w:val="24"/>
+          <w:lang w:eastAsia="ru-RU"/>
+        </w:rPr>
+      </w:pPr>
+      <w:r>
+        <w:rPr>
+          <w:rFonts w:ascii="Verdana" w:hAnsi="Verdana"/>
+          <w:color w:val="32322E"/>
+          <w:sz w:val="24"/>
+          <w:szCs w:val="24"/>
+        </w:rPr>
+        <w:t>Пусть в трехмерном пространстве зафиксирована</w:t>
+      </w:r>
+      <w:r>
+        <w:rPr>
+          <w:rStyle w:val="apple-converted-space"/>
+          <w:rFonts w:ascii="Verdana" w:hAnsi="Verdana"/>
+          <w:color w:val="32322E"/>
+          <w:sz w:val="24"/>
+          <w:szCs w:val="24"/>
+        </w:rPr>
+        <w:t> </w:t>
+      </w:r>
+      <w:hyperlink r:id="rId85" w:history="1">
+        <w:r>
+          <w:rPr>
+            <w:rStyle w:val="a3"/>
+            <w:rFonts w:ascii="Verdana" w:hAnsi="Verdana"/>
+            <w:color w:val="32322E"/>
+            <w:sz w:val="24"/>
+            <w:szCs w:val="24"/>
+          </w:rPr>
+          <w:t>прямоугольная система координат</w:t>
+        </w:r>
+      </w:hyperlink>
+      <w:r>
+        <w:rPr>
+          <w:rStyle w:val="apple-converted-space"/>
+          <w:rFonts w:ascii="Verdana" w:hAnsi="Verdana"/>
+          <w:color w:val="32322E"/>
+          <w:sz w:val="24"/>
+          <w:szCs w:val="24"/>
+        </w:rPr>
+        <w:t> </w:t>
+      </w:r>
+      <w:proofErr w:type="spellStart"/>
+      <w:r>
+        <w:rPr>
+          <w:rFonts w:ascii="Verdana" w:hAnsi="Verdana"/>
+          <w:i/>
+          <w:iCs/>
+          <w:color w:val="32322E"/>
+          <w:sz w:val="24"/>
+          <w:szCs w:val="24"/>
+        </w:rPr>
+        <w:t>Oxyz</w:t>
+      </w:r>
+      <w:proofErr w:type="spellEnd"/>
+      <w:r>
+        <w:rPr>
+          <w:rStyle w:val="apple-converted-space"/>
+          <w:rFonts w:ascii="Verdana" w:hAnsi="Verdana"/>
+          <w:color w:val="32322E"/>
+          <w:sz w:val="24"/>
+          <w:szCs w:val="24"/>
+        </w:rPr>
+        <w:t> </w:t>
+      </w:r>
+      <w:r>
+        <w:rPr>
+          <w:rFonts w:ascii="Verdana" w:hAnsi="Verdana"/>
+          <w:color w:val="32322E"/>
+          <w:sz w:val="24"/>
+          <w:szCs w:val="24"/>
+        </w:rPr>
+        <w:t xml:space="preserve">и пусть даны две пересекающиеся и несовпадающие </w:t>
+      </w:r>
+      <w:proofErr w:type="gramStart"/>
+      <w:r>
+        <w:rPr>
+          <w:rFonts w:ascii="Verdana" w:hAnsi="Verdana"/>
+          <w:color w:val="32322E"/>
+          <w:sz w:val="24"/>
+          <w:szCs w:val="24"/>
+        </w:rPr>
+        <w:t>плоскости</w:t>
+      </w:r>
+      <w:r>
+        <w:rPr>
+          <w:rStyle w:val="apple-converted-space"/>
+          <w:rFonts w:ascii="Verdana" w:hAnsi="Verdana"/>
+          <w:color w:val="32322E"/>
+          <w:sz w:val="24"/>
+          <w:szCs w:val="24"/>
+        </w:rPr>
+        <w:t> </w:t>
+      </w:r>
+      <w:r>
+        <w:rPr>
+          <w:rFonts w:ascii="Verdana" w:hAnsi="Verdana"/>
+          <w:noProof/>
+          <w:color w:val="32322E"/>
+          <w:sz w:val="24"/>
+          <w:szCs w:val="24"/>
+        </w:rPr>
+        <w:drawing>
+          <wp:inline distT="0" distB="0" distL="0" distR="0" wp14:anchorId="4D0E4DF0" wp14:editId="38D0C708">
+            <wp:extent cx="171450" cy="142875"/>
+            <wp:effectExtent l="0" t="0" r="0" b="9525"/>
+            <wp:docPr id="212" name="Рисунок 212" descr="формула"/>
+            <wp:cNvGraphicFramePr>
+              <a:graphicFrameLocks xmlns:a="http://schemas.openxmlformats.org/drawingml/2006/main" noChangeAspect="1"/>
+            </wp:cNvGraphicFramePr>
+            <a:graphic xmlns:a="http://schemas.openxmlformats.org/drawingml/2006/main">
+              <a:graphicData uri="http://schemas.openxmlformats.org/drawingml/2006/picture">
+                <pic:pic xmlns:pic="http://schemas.openxmlformats.org/drawingml/2006/picture">
+                  <pic:nvPicPr>
+                    <pic:cNvPr id="0" name="Picture 8" descr="формула"/>
+                    <pic:cNvPicPr>
+                      <a:picLocks noChangeAspect="1" noChangeArrowheads="1"/>
+                    </pic:cNvPicPr>
+                  </pic:nvPicPr>
+                  <pic:blipFill>
+                    <a:blip r:embed="rId86">
+                      <a:extLst>
+                        <a:ext uri="{28A0092B-C50C-407E-A947-70E740481C1C}">
+                          <a14:useLocalDpi xmlns:a14="http://schemas.microsoft.com/office/drawing/2010/main" val="0"/>
+                        </a:ext>
+                      </a:extLst>
+                    </a:blip>
+                    <a:srcRect/>
+                    <a:stretch>
+                      <a:fillRect/>
+                    </a:stretch>
+                  </pic:blipFill>
+                  <pic:spPr bwMode="auto">
+                    <a:xfrm>
+                      <a:off x="0" y="0"/>
+                      <a:ext cx="171450" cy="142875"/>
+                    </a:xfrm>
+                    <a:prstGeom prst="rect">
+                      <a:avLst/>
+                    </a:prstGeom>
+                    <a:noFill/>
+                    <a:ln>
+                      <a:noFill/>
+                    </a:ln>
+                  </pic:spPr>
+                </pic:pic>
+              </a:graphicData>
+            </a:graphic>
+          </wp:inline>
+        </w:drawing>
+      </w:r>
+      <w:r>
+        <w:rPr>
+          <w:rStyle w:val="apple-converted-space"/>
+          <w:rFonts w:ascii="Verdana" w:hAnsi="Verdana"/>
+          <w:color w:val="32322E"/>
+          <w:sz w:val="24"/>
+          <w:szCs w:val="24"/>
+        </w:rPr>
+        <w:t> </w:t>
+      </w:r>
+      <w:r>
+        <w:rPr>
+          <w:rFonts w:ascii="Verdana" w:hAnsi="Verdana"/>
+          <w:color w:val="32322E"/>
+          <w:sz w:val="24"/>
+          <w:szCs w:val="24"/>
+        </w:rPr>
+        <w:t>и</w:t>
+      </w:r>
+      <w:proofErr w:type="gramEnd"/>
+      <w:r>
+        <w:rPr>
+          <w:rStyle w:val="apple-converted-space"/>
+          <w:rFonts w:ascii="Verdana" w:hAnsi="Verdana"/>
+          <w:color w:val="32322E"/>
+          <w:sz w:val="24"/>
+          <w:szCs w:val="24"/>
+        </w:rPr>
+        <w:t> </w:t>
+      </w:r>
+      <w:r>
+        <w:rPr>
+          <w:rFonts w:ascii="Verdana" w:hAnsi="Verdana"/>
+          <w:noProof/>
+          <w:color w:val="32322E"/>
+          <w:sz w:val="24"/>
+          <w:szCs w:val="24"/>
+        </w:rPr>
+        <w:drawing>
+          <wp:inline distT="0" distB="0" distL="0" distR="0" wp14:anchorId="3C704563" wp14:editId="3A22CBBE">
+            <wp:extent cx="161925" cy="209550"/>
+            <wp:effectExtent l="0" t="0" r="9525" b="0"/>
+            <wp:docPr id="211" name="Рисунок 211" descr="формула"/>
+            <wp:cNvGraphicFramePr>
+              <a:graphicFrameLocks xmlns:a="http://schemas.openxmlformats.org/drawingml/2006/main" noChangeAspect="1"/>
+            </wp:cNvGraphicFramePr>
+            <a:graphic xmlns:a="http://schemas.openxmlformats.org/drawingml/2006/main">
+              <a:graphicData uri="http://schemas.openxmlformats.org/drawingml/2006/picture">
+                <pic:pic xmlns:pic="http://schemas.openxmlformats.org/drawingml/2006/picture">
+                  <pic:nvPicPr>
+                    <pic:cNvPr id="0" name="Picture 9" descr="формула"/>
+                    <pic:cNvPicPr>
+                      <a:picLocks noChangeAspect="1" noChangeArrowheads="1"/>
+                    </pic:cNvPicPr>
+                  </pic:nvPicPr>
+                  <pic:blipFill>
+                    <a:blip r:embed="rId87">
+                      <a:extLst>
+                        <a:ext uri="{28A0092B-C50C-407E-A947-70E740481C1C}">
+                          <a14:useLocalDpi xmlns:a14="http://schemas.microsoft.com/office/drawing/2010/main" val="0"/>
+                        </a:ext>
+                      </a:extLst>
+                    </a:blip>
+                    <a:srcRect/>
+                    <a:stretch>
+                      <a:fillRect/>
+                    </a:stretch>
+                  </pic:blipFill>
+                  <pic:spPr bwMode="auto">
+                    <a:xfrm>
+                      <a:off x="0" y="0"/>
+                      <a:ext cx="161925" cy="209550"/>
+                    </a:xfrm>
+                    <a:prstGeom prst="rect">
+                      <a:avLst/>
+                    </a:prstGeom>
+                    <a:noFill/>
+                    <a:ln>
+                      <a:noFill/>
+                    </a:ln>
+                  </pic:spPr>
+                </pic:pic>
+              </a:graphicData>
+            </a:graphic>
+          </wp:inline>
+        </w:drawing>
+      </w:r>
+      <w:r>
+        <w:rPr>
+          <w:rFonts w:ascii="Verdana" w:hAnsi="Verdana"/>
+          <w:color w:val="32322E"/>
+          <w:sz w:val="24"/>
+          <w:szCs w:val="24"/>
+        </w:rPr>
+        <w:t>. Так как любую плоскость в прямоугольной системе координат</w:t>
+      </w:r>
+      <w:r>
+        <w:rPr>
+          <w:rStyle w:val="apple-converted-space"/>
+          <w:rFonts w:ascii="Verdana" w:hAnsi="Verdana"/>
+          <w:color w:val="32322E"/>
+          <w:sz w:val="24"/>
+          <w:szCs w:val="24"/>
+        </w:rPr>
+        <w:t> </w:t>
+      </w:r>
+      <w:proofErr w:type="spellStart"/>
+      <w:r>
+        <w:rPr>
+          <w:rFonts w:ascii="Verdana" w:hAnsi="Verdana"/>
+          <w:i/>
+          <w:iCs/>
+          <w:color w:val="32322E"/>
+          <w:sz w:val="24"/>
+          <w:szCs w:val="24"/>
+        </w:rPr>
+        <w:t>Oxyz</w:t>
+      </w:r>
+      <w:proofErr w:type="spellEnd"/>
+      <w:r>
+        <w:rPr>
+          <w:rStyle w:val="apple-converted-space"/>
+          <w:rFonts w:ascii="Verdana" w:hAnsi="Verdana"/>
+          <w:color w:val="32322E"/>
+          <w:sz w:val="24"/>
+          <w:szCs w:val="24"/>
+        </w:rPr>
+        <w:t> </w:t>
+      </w:r>
+      <w:r>
+        <w:rPr>
+          <w:rFonts w:ascii="Verdana" w:hAnsi="Verdana"/>
+          <w:color w:val="32322E"/>
+          <w:sz w:val="24"/>
+          <w:szCs w:val="24"/>
+        </w:rPr>
+        <w:t>определяет</w:t>
+      </w:r>
+      <w:r>
+        <w:rPr>
+          <w:rStyle w:val="apple-converted-space"/>
+          <w:rFonts w:ascii="Verdana" w:hAnsi="Verdana"/>
+          <w:color w:val="32322E"/>
+          <w:sz w:val="24"/>
+          <w:szCs w:val="24"/>
+        </w:rPr>
+        <w:t> </w:t>
+      </w:r>
+      <w:hyperlink r:id="rId88" w:history="1">
+        <w:r>
+          <w:rPr>
+            <w:rStyle w:val="a3"/>
+            <w:rFonts w:ascii="Verdana" w:hAnsi="Verdana"/>
+            <w:color w:val="32322E"/>
+            <w:sz w:val="24"/>
+            <w:szCs w:val="24"/>
+          </w:rPr>
+          <w:t xml:space="preserve">общее уравнение </w:t>
+        </w:r>
+        <w:proofErr w:type="spellStart"/>
+        <w:r>
+          <w:rPr>
+            <w:rStyle w:val="a3"/>
+            <w:rFonts w:ascii="Verdana" w:hAnsi="Verdana"/>
+            <w:color w:val="32322E"/>
+            <w:sz w:val="24"/>
+            <w:szCs w:val="24"/>
+          </w:rPr>
+          <w:t>плоскости</w:t>
+        </w:r>
+      </w:hyperlink>
+      <w:proofErr w:type="gramStart"/>
+      <w:r>
+        <w:rPr>
+          <w:rFonts w:ascii="Verdana" w:hAnsi="Verdana"/>
+          <w:color w:val="32322E"/>
+          <w:sz w:val="24"/>
+          <w:szCs w:val="24"/>
+        </w:rPr>
+        <w:t>вида</w:t>
+      </w:r>
+      <w:proofErr w:type="spellEnd"/>
+      <w:r>
+        <w:rPr>
+          <w:rStyle w:val="apple-converted-space"/>
+          <w:rFonts w:ascii="Verdana" w:hAnsi="Verdana"/>
+          <w:color w:val="32322E"/>
+          <w:sz w:val="24"/>
+          <w:szCs w:val="24"/>
+        </w:rPr>
+        <w:t> </w:t>
+      </w:r>
+      <w:r>
+        <w:rPr>
+          <w:rFonts w:ascii="Verdana" w:hAnsi="Verdana"/>
+          <w:noProof/>
+          <w:color w:val="32322E"/>
+          <w:sz w:val="24"/>
+          <w:szCs w:val="24"/>
+        </w:rPr>
+        <w:drawing>
+          <wp:inline distT="0" distB="0" distL="0" distR="0" wp14:anchorId="63EF1DA0" wp14:editId="675068A7">
+            <wp:extent cx="1571625" cy="180975"/>
+            <wp:effectExtent l="0" t="0" r="9525" b="9525"/>
+            <wp:docPr id="210" name="Рисунок 210" descr="формула"/>
+            <wp:cNvGraphicFramePr>
+              <a:graphicFrameLocks xmlns:a="http://schemas.openxmlformats.org/drawingml/2006/main" noChangeAspect="1"/>
+            </wp:cNvGraphicFramePr>
+            <a:graphic xmlns:a="http://schemas.openxmlformats.org/drawingml/2006/main">
+              <a:graphicData uri="http://schemas.openxmlformats.org/drawingml/2006/picture">
+                <pic:pic xmlns:pic="http://schemas.openxmlformats.org/drawingml/2006/picture">
+                  <pic:nvPicPr>
+                    <pic:cNvPr id="0" name="Picture 10" descr="формула"/>
+                    <pic:cNvPicPr>
+                      <a:picLocks noChangeAspect="1" noChangeArrowheads="1"/>
+                    </pic:cNvPicPr>
+                  </pic:nvPicPr>
+                  <pic:blipFill>
+                    <a:blip r:embed="rId89">
+                      <a:extLst>
+                        <a:ext uri="{28A0092B-C50C-407E-A947-70E740481C1C}">
+                          <a14:useLocalDpi xmlns:a14="http://schemas.microsoft.com/office/drawing/2010/main" val="0"/>
+                        </a:ext>
+                      </a:extLst>
+                    </a:blip>
+                    <a:srcRect/>
+                    <a:stretch>
+                      <a:fillRect/>
+                    </a:stretch>
+                  </pic:blipFill>
+                  <pic:spPr bwMode="auto">
+                    <a:xfrm>
+                      <a:off x="0" y="0"/>
+                      <a:ext cx="1571625" cy="180975"/>
+                    </a:xfrm>
+                    <a:prstGeom prst="rect">
+                      <a:avLst/>
+                    </a:prstGeom>
+                    <a:noFill/>
+                    <a:ln>
+                      <a:noFill/>
+                    </a:ln>
+                  </pic:spPr>
+                </pic:pic>
+              </a:graphicData>
+            </a:graphic>
+          </wp:inline>
+        </w:drawing>
+      </w:r>
+      <w:r>
+        <w:rPr>
+          <w:rStyle w:val="apple-converted-space"/>
+          <w:rFonts w:ascii="Verdana" w:hAnsi="Verdana"/>
+          <w:color w:val="32322E"/>
+          <w:sz w:val="24"/>
+          <w:szCs w:val="24"/>
+        </w:rPr>
+        <w:t> </w:t>
+      </w:r>
+      <w:r>
+        <w:rPr>
+          <w:rFonts w:ascii="Verdana" w:hAnsi="Verdana"/>
+          <w:color w:val="32322E"/>
+          <w:sz w:val="24"/>
+          <w:szCs w:val="24"/>
+        </w:rPr>
+        <w:t>при</w:t>
+      </w:r>
+      <w:proofErr w:type="gramEnd"/>
+      <w:r>
+        <w:rPr>
+          <w:rFonts w:ascii="Verdana" w:hAnsi="Verdana"/>
+          <w:color w:val="32322E"/>
+          <w:sz w:val="24"/>
+          <w:szCs w:val="24"/>
+        </w:rPr>
+        <w:t xml:space="preserve"> некотором наборе значений</w:t>
+      </w:r>
+      <w:r>
+        <w:rPr>
+          <w:rStyle w:val="apple-converted-space"/>
+          <w:rFonts w:ascii="Verdana" w:hAnsi="Verdana"/>
+          <w:color w:val="32322E"/>
+          <w:sz w:val="24"/>
+          <w:szCs w:val="24"/>
+        </w:rPr>
+        <w:t> </w:t>
+      </w:r>
+      <w:r>
+        <w:rPr>
+          <w:rFonts w:ascii="Verdana" w:hAnsi="Verdana"/>
+          <w:i/>
+          <w:iCs/>
+          <w:color w:val="32322E"/>
+          <w:sz w:val="24"/>
+          <w:szCs w:val="24"/>
+        </w:rPr>
+        <w:t>А</w:t>
+      </w:r>
+      <w:r>
+        <w:rPr>
+          <w:rFonts w:ascii="Verdana" w:hAnsi="Verdana"/>
+          <w:color w:val="32322E"/>
+          <w:sz w:val="24"/>
+          <w:szCs w:val="24"/>
+        </w:rPr>
+        <w:t>,</w:t>
+      </w:r>
+      <w:r>
+        <w:rPr>
+          <w:rStyle w:val="apple-converted-space"/>
+          <w:rFonts w:ascii="Verdana" w:hAnsi="Verdana"/>
+          <w:color w:val="32322E"/>
+          <w:sz w:val="24"/>
+          <w:szCs w:val="24"/>
+        </w:rPr>
+        <w:t> </w:t>
+      </w:r>
+      <w:r>
+        <w:rPr>
+          <w:rFonts w:ascii="Verdana" w:hAnsi="Verdana"/>
+          <w:i/>
+          <w:iCs/>
+          <w:color w:val="32322E"/>
+          <w:sz w:val="24"/>
+          <w:szCs w:val="24"/>
+        </w:rPr>
+        <w:t>В</w:t>
+      </w:r>
+      <w:r>
+        <w:rPr>
+          <w:rFonts w:ascii="Verdana" w:hAnsi="Verdana"/>
+          <w:color w:val="32322E"/>
+          <w:sz w:val="24"/>
+          <w:szCs w:val="24"/>
+        </w:rPr>
+        <w:t>,</w:t>
+      </w:r>
+      <w:r>
+        <w:rPr>
+          <w:rStyle w:val="apple-converted-space"/>
+          <w:rFonts w:ascii="Verdana" w:hAnsi="Verdana"/>
+          <w:color w:val="32322E"/>
+          <w:sz w:val="24"/>
+          <w:szCs w:val="24"/>
+        </w:rPr>
+        <w:t> </w:t>
+      </w:r>
+      <w:r>
+        <w:rPr>
+          <w:rFonts w:ascii="Verdana" w:hAnsi="Verdana"/>
+          <w:i/>
+          <w:iCs/>
+          <w:color w:val="32322E"/>
+          <w:sz w:val="24"/>
+          <w:szCs w:val="24"/>
+        </w:rPr>
+        <w:t>С</w:t>
+      </w:r>
+      <w:r>
+        <w:rPr>
+          <w:rStyle w:val="apple-converted-space"/>
+          <w:rFonts w:ascii="Verdana" w:hAnsi="Verdana"/>
+          <w:color w:val="32322E"/>
+          <w:sz w:val="24"/>
+          <w:szCs w:val="24"/>
+        </w:rPr>
+        <w:t> </w:t>
+      </w:r>
+      <w:r>
+        <w:rPr>
+          <w:rFonts w:ascii="Verdana" w:hAnsi="Verdana"/>
+          <w:color w:val="32322E"/>
+          <w:sz w:val="24"/>
+          <w:szCs w:val="24"/>
+        </w:rPr>
+        <w:t>и</w:t>
+      </w:r>
+      <w:r>
+        <w:rPr>
+          <w:rStyle w:val="apple-converted-space"/>
+          <w:rFonts w:ascii="Verdana" w:hAnsi="Verdana"/>
+          <w:color w:val="32322E"/>
+          <w:sz w:val="24"/>
+          <w:szCs w:val="24"/>
+        </w:rPr>
+        <w:t> </w:t>
+      </w:r>
+      <w:r>
+        <w:rPr>
+          <w:rFonts w:ascii="Verdana" w:hAnsi="Verdana"/>
+          <w:i/>
+          <w:iCs/>
+          <w:color w:val="32322E"/>
+          <w:sz w:val="24"/>
+          <w:szCs w:val="24"/>
+        </w:rPr>
+        <w:t>D</w:t>
+      </w:r>
+      <w:r>
+        <w:rPr>
+          <w:rFonts w:ascii="Verdana" w:hAnsi="Verdana"/>
+          <w:color w:val="32322E"/>
+          <w:sz w:val="24"/>
+          <w:szCs w:val="24"/>
+        </w:rPr>
+        <w:t>, то будем считать, что плоскостям</w:t>
+      </w:r>
+      <w:r>
+        <w:rPr>
+          <w:rStyle w:val="apple-converted-space"/>
+          <w:rFonts w:ascii="Verdana" w:hAnsi="Verdana"/>
+          <w:color w:val="32322E"/>
+          <w:sz w:val="24"/>
+          <w:szCs w:val="24"/>
+        </w:rPr>
+        <w:t> </w:t>
+      </w:r>
+      <w:r>
+        <w:rPr>
+          <w:rFonts w:ascii="Verdana" w:hAnsi="Verdana"/>
+          <w:noProof/>
+          <w:color w:val="32322E"/>
+          <w:sz w:val="24"/>
+          <w:szCs w:val="24"/>
+        </w:rPr>
+        <w:drawing>
+          <wp:inline distT="0" distB="0" distL="0" distR="0" wp14:anchorId="12CBAD3B" wp14:editId="2AC16CC1">
+            <wp:extent cx="171450" cy="142875"/>
+            <wp:effectExtent l="0" t="0" r="0" b="9525"/>
+            <wp:docPr id="209" name="Рисунок 209" descr="формула"/>
+            <wp:cNvGraphicFramePr>
+              <a:graphicFrameLocks xmlns:a="http://schemas.openxmlformats.org/drawingml/2006/main" noChangeAspect="1"/>
+            </wp:cNvGraphicFramePr>
+            <a:graphic xmlns:a="http://schemas.openxmlformats.org/drawingml/2006/main">
+              <a:graphicData uri="http://schemas.openxmlformats.org/drawingml/2006/picture">
+                <pic:pic xmlns:pic="http://schemas.openxmlformats.org/drawingml/2006/picture">
+                  <pic:nvPicPr>
+                    <pic:cNvPr id="0" name="Picture 11" descr="формула"/>
+                    <pic:cNvPicPr>
+                      <a:picLocks noChangeAspect="1" noChangeArrowheads="1"/>
+                    </pic:cNvPicPr>
+                  </pic:nvPicPr>
+                  <pic:blipFill>
+                    <a:blip r:embed="rId86">
+                      <a:extLst>
+                        <a:ext uri="{28A0092B-C50C-407E-A947-70E740481C1C}">
+                          <a14:useLocalDpi xmlns:a14="http://schemas.microsoft.com/office/drawing/2010/main" val="0"/>
+                        </a:ext>
+                      </a:extLst>
+                    </a:blip>
+                    <a:srcRect/>
+                    <a:stretch>
+                      <a:fillRect/>
+                    </a:stretch>
+                  </pic:blipFill>
+                  <pic:spPr bwMode="auto">
+                    <a:xfrm>
+                      <a:off x="0" y="0"/>
+                      <a:ext cx="171450" cy="142875"/>
+                    </a:xfrm>
+                    <a:prstGeom prst="rect">
+                      <a:avLst/>
+                    </a:prstGeom>
+                    <a:noFill/>
+                    <a:ln>
+                      <a:noFill/>
+                    </a:ln>
+                  </pic:spPr>
+                </pic:pic>
+              </a:graphicData>
+            </a:graphic>
+          </wp:inline>
+        </w:drawing>
+      </w:r>
+      <w:r>
+        <w:rPr>
+          <w:rStyle w:val="apple-converted-space"/>
+          <w:rFonts w:ascii="Verdana" w:hAnsi="Verdana"/>
+          <w:color w:val="32322E"/>
+          <w:sz w:val="24"/>
+          <w:szCs w:val="24"/>
+        </w:rPr>
+        <w:t> </w:t>
+      </w:r>
+      <w:r>
+        <w:rPr>
+          <w:rFonts w:ascii="Verdana" w:hAnsi="Verdana"/>
+          <w:color w:val="32322E"/>
+          <w:sz w:val="24"/>
+          <w:szCs w:val="24"/>
+        </w:rPr>
+        <w:t>и</w:t>
+      </w:r>
+      <w:r>
+        <w:rPr>
+          <w:rStyle w:val="apple-converted-space"/>
+          <w:rFonts w:ascii="Verdana" w:hAnsi="Verdana"/>
+          <w:color w:val="32322E"/>
+          <w:sz w:val="24"/>
+          <w:szCs w:val="24"/>
+        </w:rPr>
+        <w:t> </w:t>
+      </w:r>
+      <w:r>
+        <w:rPr>
+          <w:rFonts w:ascii="Verdana" w:hAnsi="Verdana"/>
+          <w:noProof/>
+          <w:color w:val="32322E"/>
+          <w:sz w:val="24"/>
+          <w:szCs w:val="24"/>
+        </w:rPr>
+        <w:drawing>
+          <wp:inline distT="0" distB="0" distL="0" distR="0" wp14:anchorId="5975E40E" wp14:editId="1ABAD2EB">
+            <wp:extent cx="161925" cy="209550"/>
+            <wp:effectExtent l="0" t="0" r="9525" b="0"/>
+            <wp:docPr id="208" name="Рисунок 208" descr="формула"/>
+            <wp:cNvGraphicFramePr>
+              <a:graphicFrameLocks xmlns:a="http://schemas.openxmlformats.org/drawingml/2006/main" noChangeAspect="1"/>
+            </wp:cNvGraphicFramePr>
+            <a:graphic xmlns:a="http://schemas.openxmlformats.org/drawingml/2006/main">
+              <a:graphicData uri="http://schemas.openxmlformats.org/drawingml/2006/picture">
+                <pic:pic xmlns:pic="http://schemas.openxmlformats.org/drawingml/2006/picture">
+                  <pic:nvPicPr>
+                    <pic:cNvPr id="0" name="Picture 12" descr="формула"/>
+                    <pic:cNvPicPr>
+                      <a:picLocks noChangeAspect="1" noChangeArrowheads="1"/>
+                    </pic:cNvPicPr>
+                  </pic:nvPicPr>
+                  <pic:blipFill>
+                    <a:blip r:embed="rId87">
+                      <a:extLst>
+                        <a:ext uri="{28A0092B-C50C-407E-A947-70E740481C1C}">
+                          <a14:useLocalDpi xmlns:a14="http://schemas.microsoft.com/office/drawing/2010/main" val="0"/>
+                        </a:ext>
+                      </a:extLst>
+                    </a:blip>
+                    <a:srcRect/>
+                    <a:stretch>
+                      <a:fillRect/>
+                    </a:stretch>
+                  </pic:blipFill>
+                  <pic:spPr bwMode="auto">
+                    <a:xfrm>
+                      <a:off x="0" y="0"/>
+                      <a:ext cx="161925" cy="209550"/>
+                    </a:xfrm>
+                    <a:prstGeom prst="rect">
+                      <a:avLst/>
+                    </a:prstGeom>
+                    <a:noFill/>
+                    <a:ln>
+                      <a:noFill/>
+                    </a:ln>
+                  </pic:spPr>
+                </pic:pic>
+              </a:graphicData>
+            </a:graphic>
+          </wp:inline>
+        </w:drawing>
+      </w:r>
+      <w:r>
+        <w:rPr>
+          <w:rStyle w:val="apple-converted-space"/>
+          <w:rFonts w:ascii="Verdana" w:hAnsi="Verdana"/>
+          <w:color w:val="32322E"/>
+          <w:sz w:val="24"/>
+          <w:szCs w:val="24"/>
+        </w:rPr>
+        <w:t> </w:t>
+      </w:r>
+      <w:r>
+        <w:rPr>
+          <w:rFonts w:ascii="Verdana" w:hAnsi="Verdana"/>
+          <w:color w:val="32322E"/>
+          <w:sz w:val="24"/>
+          <w:szCs w:val="24"/>
+        </w:rPr>
+        <w:t>соответствуют уравнения</w:t>
+      </w:r>
+      <w:r>
+        <w:rPr>
+          <w:rStyle w:val="apple-converted-space"/>
+          <w:rFonts w:ascii="Verdana" w:hAnsi="Verdana"/>
+          <w:color w:val="32322E"/>
+          <w:sz w:val="24"/>
+          <w:szCs w:val="24"/>
+        </w:rPr>
+        <w:t> </w:t>
+      </w:r>
+      <w:r>
+        <w:rPr>
+          <w:rFonts w:ascii="Verdana" w:hAnsi="Verdana"/>
+          <w:noProof/>
+          <w:color w:val="32322E"/>
+          <w:sz w:val="24"/>
+          <w:szCs w:val="24"/>
+        </w:rPr>
+        <w:drawing>
+          <wp:inline distT="0" distB="0" distL="0" distR="0" wp14:anchorId="0C3A2F15" wp14:editId="2F2CE477">
+            <wp:extent cx="1771650" cy="238125"/>
+            <wp:effectExtent l="0" t="0" r="0" b="9525"/>
+            <wp:docPr id="207" name="Рисунок 207" descr="формула"/>
+            <wp:cNvGraphicFramePr>
+              <a:graphicFrameLocks xmlns:a="http://schemas.openxmlformats.org/drawingml/2006/main" noChangeAspect="1"/>
+            </wp:cNvGraphicFramePr>
+            <a:graphic xmlns:a="http://schemas.openxmlformats.org/drawingml/2006/main">
+              <a:graphicData uri="http://schemas.openxmlformats.org/drawingml/2006/picture">
+                <pic:pic xmlns:pic="http://schemas.openxmlformats.org/drawingml/2006/picture">
+                  <pic:nvPicPr>
+                    <pic:cNvPr id="0" name="Picture 13" descr="формула"/>
+                    <pic:cNvPicPr>
+                      <a:picLocks noChangeAspect="1" noChangeArrowheads="1"/>
+                    </pic:cNvPicPr>
+                  </pic:nvPicPr>
+                  <pic:blipFill>
+                    <a:blip r:embed="rId90">
+                      <a:extLst>
+                        <a:ext uri="{28A0092B-C50C-407E-A947-70E740481C1C}">
+                          <a14:useLocalDpi xmlns:a14="http://schemas.microsoft.com/office/drawing/2010/main" val="0"/>
+                        </a:ext>
+                      </a:extLst>
+                    </a:blip>
+                    <a:srcRect/>
+                    <a:stretch>
+                      <a:fillRect/>
+                    </a:stretch>
+                  </pic:blipFill>
+                  <pic:spPr bwMode="auto">
+                    <a:xfrm>
+                      <a:off x="0" y="0"/>
+                      <a:ext cx="1771650" cy="238125"/>
+                    </a:xfrm>
+                    <a:prstGeom prst="rect">
+                      <a:avLst/>
+                    </a:prstGeom>
+                    <a:noFill/>
+                    <a:ln>
+                      <a:noFill/>
+                    </a:ln>
+                  </pic:spPr>
+                </pic:pic>
+              </a:graphicData>
+            </a:graphic>
+          </wp:inline>
+        </w:drawing>
+      </w:r>
+      <w:r>
+        <w:rPr>
+          <w:rStyle w:val="apple-converted-space"/>
+          <w:rFonts w:ascii="Verdana" w:hAnsi="Verdana"/>
+          <w:color w:val="32322E"/>
+          <w:sz w:val="24"/>
+          <w:szCs w:val="24"/>
+        </w:rPr>
+        <w:t> </w:t>
+      </w:r>
+      <w:r>
+        <w:rPr>
+          <w:rFonts w:ascii="Verdana" w:hAnsi="Verdana"/>
+          <w:color w:val="32322E"/>
+          <w:sz w:val="24"/>
+          <w:szCs w:val="24"/>
+        </w:rPr>
+        <w:t>и</w:t>
+      </w:r>
+      <w:r>
+        <w:rPr>
+          <w:rStyle w:val="apple-converted-space"/>
+          <w:rFonts w:ascii="Verdana" w:hAnsi="Verdana"/>
+          <w:color w:val="32322E"/>
+          <w:sz w:val="24"/>
+          <w:szCs w:val="24"/>
+        </w:rPr>
+        <w:t> </w:t>
+      </w:r>
+      <w:r>
+        <w:rPr>
+          <w:rFonts w:ascii="Verdana" w:hAnsi="Verdana"/>
+          <w:noProof/>
+          <w:color w:val="32322E"/>
+          <w:sz w:val="24"/>
+          <w:szCs w:val="24"/>
+        </w:rPr>
+        <w:drawing>
+          <wp:inline distT="0" distB="0" distL="0" distR="0" wp14:anchorId="684566AB" wp14:editId="4980AC3A">
+            <wp:extent cx="1847850" cy="228600"/>
+            <wp:effectExtent l="0" t="0" r="0" b="0"/>
+            <wp:docPr id="206" name="Рисунок 206" descr="формула"/>
+            <wp:cNvGraphicFramePr>
+              <a:graphicFrameLocks xmlns:a="http://schemas.openxmlformats.org/drawingml/2006/main" noChangeAspect="1"/>
+            </wp:cNvGraphicFramePr>
+            <a:graphic xmlns:a="http://schemas.openxmlformats.org/drawingml/2006/main">
+              <a:graphicData uri="http://schemas.openxmlformats.org/drawingml/2006/picture">
+                <pic:pic xmlns:pic="http://schemas.openxmlformats.org/drawingml/2006/picture">
+                  <pic:nvPicPr>
+                    <pic:cNvPr id="0" name="Picture 14" descr="формула"/>
+                    <pic:cNvPicPr>
+                      <a:picLocks noChangeAspect="1" noChangeArrowheads="1"/>
+                    </pic:cNvPicPr>
+                  </pic:nvPicPr>
+                  <pic:blipFill>
+                    <a:blip r:embed="rId91">
+                      <a:extLst>
+                        <a:ext uri="{28A0092B-C50C-407E-A947-70E740481C1C}">
+                          <a14:useLocalDpi xmlns:a14="http://schemas.microsoft.com/office/drawing/2010/main" val="0"/>
+                        </a:ext>
+                      </a:extLst>
+                    </a:blip>
+                    <a:srcRect/>
+                    <a:stretch>
+                      <a:fillRect/>
+                    </a:stretch>
+                  </pic:blipFill>
+                  <pic:spPr bwMode="auto">
+                    <a:xfrm>
+                      <a:off x="0" y="0"/>
+                      <a:ext cx="1847850" cy="228600"/>
+                    </a:xfrm>
+                    <a:prstGeom prst="rect">
+                      <a:avLst/>
+                    </a:prstGeom>
+                    <a:noFill/>
+                    <a:ln>
+                      <a:noFill/>
+                    </a:ln>
+                  </pic:spPr>
+                </pic:pic>
+              </a:graphicData>
+            </a:graphic>
+          </wp:inline>
+        </w:drawing>
+      </w:r>
+      <w:r>
+        <w:rPr>
+          <w:rFonts w:ascii="Verdana" w:hAnsi="Verdana"/>
+          <w:color w:val="32322E"/>
+          <w:sz w:val="24"/>
+          <w:szCs w:val="24"/>
+        </w:rPr>
+        <w:t xml:space="preserve">. </w:t>
+      </w:r>
+      <w:proofErr w:type="gramStart"/>
+      <w:r>
+        <w:rPr>
+          <w:rFonts w:ascii="Verdana" w:hAnsi="Verdana"/>
+          <w:color w:val="32322E"/>
+          <w:sz w:val="24"/>
+          <w:szCs w:val="24"/>
+        </w:rPr>
+        <w:t>Тогда</w:t>
+      </w:r>
+      <w:r>
+        <w:rPr>
+          <w:rStyle w:val="apple-converted-space"/>
+          <w:rFonts w:ascii="Verdana" w:hAnsi="Verdana"/>
+          <w:color w:val="32322E"/>
+          <w:sz w:val="24"/>
+          <w:szCs w:val="24"/>
+        </w:rPr>
+        <w:t> </w:t>
+      </w:r>
+      <w:r>
+        <w:rPr>
+          <w:rFonts w:ascii="Verdana" w:hAnsi="Verdana"/>
+          <w:noProof/>
+          <w:color w:val="32322E"/>
+          <w:sz w:val="24"/>
+          <w:szCs w:val="24"/>
+        </w:rPr>
+        <w:drawing>
+          <wp:inline distT="0" distB="0" distL="0" distR="0" wp14:anchorId="685BFB71" wp14:editId="2BCA1E1B">
+            <wp:extent cx="1181100" cy="400050"/>
+            <wp:effectExtent l="0" t="0" r="0" b="0"/>
+            <wp:docPr id="205" name="Рисунок 205" descr="формула"/>
+            <wp:cNvGraphicFramePr>
+              <a:graphicFrameLocks xmlns:a="http://schemas.openxmlformats.org/drawingml/2006/main" noChangeAspect="1"/>
+            </wp:cNvGraphicFramePr>
+            <a:graphic xmlns:a="http://schemas.openxmlformats.org/drawingml/2006/main">
+              <a:graphicData uri="http://schemas.openxmlformats.org/drawingml/2006/picture">
+                <pic:pic xmlns:pic="http://schemas.openxmlformats.org/drawingml/2006/picture">
+                  <pic:nvPicPr>
+                    <pic:cNvPr id="0" name="Picture 15" descr="формула"/>
+                    <pic:cNvPicPr>
+                      <a:picLocks noChangeAspect="1" noChangeArrowheads="1"/>
+                    </pic:cNvPicPr>
+                  </pic:nvPicPr>
+                  <pic:blipFill>
+                    <a:blip r:embed="rId92">
+                      <a:extLst>
+                        <a:ext uri="{28A0092B-C50C-407E-A947-70E740481C1C}">
+                          <a14:useLocalDpi xmlns:a14="http://schemas.microsoft.com/office/drawing/2010/main" val="0"/>
+                        </a:ext>
+                      </a:extLst>
+                    </a:blip>
+                    <a:srcRect/>
+                    <a:stretch>
+                      <a:fillRect/>
+                    </a:stretch>
+                  </pic:blipFill>
+                  <pic:spPr bwMode="auto">
+                    <a:xfrm>
+                      <a:off x="0" y="0"/>
+                      <a:ext cx="1181100" cy="400050"/>
+                    </a:xfrm>
+                    <a:prstGeom prst="rect">
+                      <a:avLst/>
+                    </a:prstGeom>
+                    <a:noFill/>
+                    <a:ln>
+                      <a:noFill/>
+                    </a:ln>
+                  </pic:spPr>
+                </pic:pic>
+              </a:graphicData>
+            </a:graphic>
+          </wp:inline>
+        </w:drawing>
+      </w:r>
+      <w:r>
+        <w:rPr>
+          <w:rStyle w:val="apple-converted-space"/>
+          <w:rFonts w:ascii="Verdana" w:hAnsi="Verdana"/>
+          <w:color w:val="32322E"/>
+          <w:sz w:val="24"/>
+          <w:szCs w:val="24"/>
+        </w:rPr>
+        <w:t> </w:t>
+      </w:r>
+      <w:r>
+        <w:rPr>
+          <w:rFonts w:ascii="Verdana" w:hAnsi="Verdana"/>
+          <w:color w:val="32322E"/>
+          <w:sz w:val="24"/>
+          <w:szCs w:val="24"/>
+        </w:rPr>
+        <w:t>-</w:t>
+      </w:r>
+      <w:proofErr w:type="gramEnd"/>
+      <w:r>
+        <w:rPr>
+          <w:rStyle w:val="apple-converted-space"/>
+          <w:rFonts w:ascii="Verdana" w:hAnsi="Verdana"/>
+          <w:color w:val="32322E"/>
+          <w:sz w:val="24"/>
+          <w:szCs w:val="24"/>
+        </w:rPr>
+        <w:t> </w:t>
+      </w:r>
+      <w:hyperlink r:id="rId93" w:history="1">
+        <w:r>
+          <w:rPr>
+            <w:rStyle w:val="a3"/>
+            <w:rFonts w:ascii="Verdana" w:hAnsi="Verdana"/>
+            <w:color w:val="32322E"/>
+            <w:sz w:val="24"/>
+            <w:szCs w:val="24"/>
+          </w:rPr>
+          <w:t>нормальный вектор плоскости</w:t>
+        </w:r>
+      </w:hyperlink>
+      <w:r>
+        <w:rPr>
+          <w:rStyle w:val="apple-converted-space"/>
+          <w:rFonts w:ascii="Verdana" w:hAnsi="Verdana"/>
+          <w:color w:val="32322E"/>
+          <w:sz w:val="24"/>
+          <w:szCs w:val="24"/>
+        </w:rPr>
+        <w:t> </w:t>
+      </w:r>
+      <w:r>
+        <w:rPr>
+          <w:rFonts w:ascii="Verdana" w:hAnsi="Verdana"/>
+          <w:noProof/>
+          <w:color w:val="32322E"/>
+          <w:sz w:val="24"/>
+          <w:szCs w:val="24"/>
+        </w:rPr>
+        <w:drawing>
+          <wp:inline distT="0" distB="0" distL="0" distR="0" wp14:anchorId="03F1B58C" wp14:editId="6ACE7720">
+            <wp:extent cx="171450" cy="142875"/>
+            <wp:effectExtent l="0" t="0" r="0" b="9525"/>
+            <wp:docPr id="204" name="Рисунок 204" descr="формула"/>
+            <wp:cNvGraphicFramePr>
+              <a:graphicFrameLocks xmlns:a="http://schemas.openxmlformats.org/drawingml/2006/main" noChangeAspect="1"/>
+            </wp:cNvGraphicFramePr>
+            <a:graphic xmlns:a="http://schemas.openxmlformats.org/drawingml/2006/main">
+              <a:graphicData uri="http://schemas.openxmlformats.org/drawingml/2006/picture">
+                <pic:pic xmlns:pic="http://schemas.openxmlformats.org/drawingml/2006/picture">
+                  <pic:nvPicPr>
+                    <pic:cNvPr id="0" name="Picture 16" descr="формула"/>
+                    <pic:cNvPicPr>
+                      <a:picLocks noChangeAspect="1" noChangeArrowheads="1"/>
+                    </pic:cNvPicPr>
+                  </pic:nvPicPr>
+                  <pic:blipFill>
+                    <a:blip r:embed="rId86">
+                      <a:extLst>
+                        <a:ext uri="{28A0092B-C50C-407E-A947-70E740481C1C}">
+                          <a14:useLocalDpi xmlns:a14="http://schemas.microsoft.com/office/drawing/2010/main" val="0"/>
+                        </a:ext>
+                      </a:extLst>
+                    </a:blip>
+                    <a:srcRect/>
+                    <a:stretch>
+                      <a:fillRect/>
+                    </a:stretch>
+                  </pic:blipFill>
+                  <pic:spPr bwMode="auto">
+                    <a:xfrm>
+                      <a:off x="0" y="0"/>
+                      <a:ext cx="171450" cy="142875"/>
+                    </a:xfrm>
+                    <a:prstGeom prst="rect">
+                      <a:avLst/>
+                    </a:prstGeom>
+                    <a:noFill/>
+                    <a:ln>
+                      <a:noFill/>
+                    </a:ln>
+                  </pic:spPr>
+                </pic:pic>
+              </a:graphicData>
+            </a:graphic>
+          </wp:inline>
+        </w:drawing>
+      </w:r>
+      <w:r>
+        <w:rPr>
+          <w:rFonts w:ascii="Verdana" w:hAnsi="Verdana"/>
+          <w:color w:val="32322E"/>
+          <w:sz w:val="24"/>
+          <w:szCs w:val="24"/>
+        </w:rPr>
+        <w:t>, а</w:t>
+      </w:r>
+      <w:r>
+        <w:rPr>
+          <w:rStyle w:val="apple-converted-space"/>
+          <w:rFonts w:ascii="Verdana" w:hAnsi="Verdana"/>
+          <w:color w:val="32322E"/>
+          <w:sz w:val="24"/>
+          <w:szCs w:val="24"/>
+        </w:rPr>
+        <w:t> </w:t>
+      </w:r>
+      <w:r>
+        <w:rPr>
+          <w:rFonts w:ascii="Verdana" w:hAnsi="Verdana"/>
+          <w:noProof/>
+          <w:color w:val="32322E"/>
+          <w:sz w:val="24"/>
+          <w:szCs w:val="24"/>
+        </w:rPr>
+        <w:drawing>
+          <wp:inline distT="0" distB="0" distL="0" distR="0" wp14:anchorId="0DBCFA78" wp14:editId="25E17A2E">
+            <wp:extent cx="1247775" cy="400050"/>
+            <wp:effectExtent l="0" t="0" r="9525" b="0"/>
+            <wp:docPr id="203" name="Рисунок 203" descr="формула"/>
+            <wp:cNvGraphicFramePr>
+              <a:graphicFrameLocks xmlns:a="http://schemas.openxmlformats.org/drawingml/2006/main" noChangeAspect="1"/>
+            </wp:cNvGraphicFramePr>
+            <a:graphic xmlns:a="http://schemas.openxmlformats.org/drawingml/2006/main">
+              <a:graphicData uri="http://schemas.openxmlformats.org/drawingml/2006/picture">
+                <pic:pic xmlns:pic="http://schemas.openxmlformats.org/drawingml/2006/picture">
+                  <pic:nvPicPr>
+                    <pic:cNvPr id="0" name="Picture 17" descr="формула"/>
+                    <pic:cNvPicPr>
+                      <a:picLocks noChangeAspect="1" noChangeArrowheads="1"/>
+                    </pic:cNvPicPr>
+                  </pic:nvPicPr>
+                  <pic:blipFill>
+                    <a:blip r:embed="rId94">
+                      <a:extLst>
+                        <a:ext uri="{28A0092B-C50C-407E-A947-70E740481C1C}">
+                          <a14:useLocalDpi xmlns:a14="http://schemas.microsoft.com/office/drawing/2010/main" val="0"/>
+                        </a:ext>
+                      </a:extLst>
+                    </a:blip>
+                    <a:srcRect/>
+                    <a:stretch>
+                      <a:fillRect/>
+                    </a:stretch>
+                  </pic:blipFill>
+                  <pic:spPr bwMode="auto">
+                    <a:xfrm>
+                      <a:off x="0" y="0"/>
+                      <a:ext cx="1247775" cy="400050"/>
+                    </a:xfrm>
+                    <a:prstGeom prst="rect">
+                      <a:avLst/>
+                    </a:prstGeom>
+                    <a:noFill/>
+                    <a:ln>
+                      <a:noFill/>
+                    </a:ln>
+                  </pic:spPr>
+                </pic:pic>
+              </a:graphicData>
+            </a:graphic>
+          </wp:inline>
+        </w:drawing>
+      </w:r>
+      <w:r>
+        <w:rPr>
+          <w:rStyle w:val="apple-converted-space"/>
+          <w:rFonts w:ascii="Verdana" w:hAnsi="Verdana"/>
+          <w:color w:val="32322E"/>
+          <w:sz w:val="24"/>
+          <w:szCs w:val="24"/>
+        </w:rPr>
+        <w:t> </w:t>
+      </w:r>
+      <w:r>
+        <w:rPr>
+          <w:rFonts w:ascii="Verdana" w:hAnsi="Verdana"/>
+          <w:color w:val="32322E"/>
+          <w:sz w:val="24"/>
+          <w:szCs w:val="24"/>
+        </w:rPr>
+        <w:t>- нормальный вектор плоскости</w:t>
+      </w:r>
+      <w:r>
+        <w:rPr>
+          <w:rStyle w:val="apple-converted-space"/>
+          <w:rFonts w:ascii="Verdana" w:hAnsi="Verdana"/>
+          <w:color w:val="32322E"/>
+          <w:sz w:val="24"/>
+          <w:szCs w:val="24"/>
+        </w:rPr>
+        <w:t> </w:t>
+      </w:r>
+      <w:r>
+        <w:rPr>
+          <w:rFonts w:ascii="Verdana" w:hAnsi="Verdana"/>
+          <w:noProof/>
+          <w:color w:val="32322E"/>
+          <w:sz w:val="24"/>
+          <w:szCs w:val="24"/>
+        </w:rPr>
+        <w:drawing>
+          <wp:inline distT="0" distB="0" distL="0" distR="0" wp14:anchorId="5618ED1C" wp14:editId="154D2012">
+            <wp:extent cx="161925" cy="209550"/>
+            <wp:effectExtent l="0" t="0" r="9525" b="0"/>
+            <wp:docPr id="202" name="Рисунок 202" descr="формула"/>
+            <wp:cNvGraphicFramePr>
+              <a:graphicFrameLocks xmlns:a="http://schemas.openxmlformats.org/drawingml/2006/main" noChangeAspect="1"/>
+            </wp:cNvGraphicFramePr>
+            <a:graphic xmlns:a="http://schemas.openxmlformats.org/drawingml/2006/main">
+              <a:graphicData uri="http://schemas.openxmlformats.org/drawingml/2006/picture">
+                <pic:pic xmlns:pic="http://schemas.openxmlformats.org/drawingml/2006/picture">
+                  <pic:nvPicPr>
+                    <pic:cNvPr id="0" name="Picture 18" descr="формула"/>
+                    <pic:cNvPicPr>
+                      <a:picLocks noChangeAspect="1" noChangeArrowheads="1"/>
+                    </pic:cNvPicPr>
+                  </pic:nvPicPr>
+                  <pic:blipFill>
+                    <a:blip r:embed="rId87">
+                      <a:extLst>
+                        <a:ext uri="{28A0092B-C50C-407E-A947-70E740481C1C}">
+                          <a14:useLocalDpi xmlns:a14="http://schemas.microsoft.com/office/drawing/2010/main" val="0"/>
+                        </a:ext>
+                      </a:extLst>
+                    </a:blip>
+                    <a:srcRect/>
+                    <a:stretch>
+                      <a:fillRect/>
+                    </a:stretch>
+                  </pic:blipFill>
+                  <pic:spPr bwMode="auto">
+                    <a:xfrm>
+                      <a:off x="0" y="0"/>
+                      <a:ext cx="161925" cy="209550"/>
+                    </a:xfrm>
+                    <a:prstGeom prst="rect">
+                      <a:avLst/>
+                    </a:prstGeom>
+                    <a:noFill/>
+                    <a:ln>
+                      <a:noFill/>
+                    </a:ln>
+                  </pic:spPr>
+                </pic:pic>
+              </a:graphicData>
+            </a:graphic>
+          </wp:inline>
+        </w:drawing>
+      </w:r>
+      <w:r>
+        <w:rPr>
+          <w:rFonts w:ascii="Verdana" w:hAnsi="Verdana"/>
+          <w:color w:val="32322E"/>
+          <w:sz w:val="24"/>
+          <w:szCs w:val="24"/>
+        </w:rPr>
+        <w:t xml:space="preserve">. Эти векторы не </w:t>
+      </w:r>
+      <w:proofErr w:type="spellStart"/>
+      <w:r>
+        <w:rPr>
+          <w:rFonts w:ascii="Verdana" w:hAnsi="Verdana"/>
+          <w:color w:val="32322E"/>
+          <w:sz w:val="24"/>
+          <w:szCs w:val="24"/>
+        </w:rPr>
+        <w:t>коллинеарны</w:t>
+      </w:r>
+      <w:proofErr w:type="spellEnd"/>
+      <w:r>
+        <w:rPr>
+          <w:rFonts w:ascii="Verdana" w:hAnsi="Verdana"/>
+          <w:color w:val="32322E"/>
+          <w:sz w:val="24"/>
+          <w:szCs w:val="24"/>
+        </w:rPr>
+        <w:t xml:space="preserve">, так как </w:t>
+      </w:r>
+      <w:proofErr w:type="gramStart"/>
+      <w:r>
+        <w:rPr>
+          <w:rFonts w:ascii="Verdana" w:hAnsi="Verdana"/>
+          <w:color w:val="32322E"/>
+          <w:sz w:val="24"/>
+          <w:szCs w:val="24"/>
+        </w:rPr>
+        <w:t>плоскости</w:t>
+      </w:r>
+      <w:r>
+        <w:rPr>
+          <w:rStyle w:val="apple-converted-space"/>
+          <w:rFonts w:ascii="Verdana" w:hAnsi="Verdana"/>
+          <w:color w:val="32322E"/>
+          <w:sz w:val="24"/>
+          <w:szCs w:val="24"/>
+        </w:rPr>
+        <w:t> </w:t>
+      </w:r>
+      <w:r>
+        <w:rPr>
+          <w:rFonts w:ascii="Verdana" w:hAnsi="Verdana"/>
+          <w:noProof/>
+          <w:color w:val="32322E"/>
+          <w:sz w:val="24"/>
+          <w:szCs w:val="24"/>
+        </w:rPr>
+        <w:drawing>
+          <wp:inline distT="0" distB="0" distL="0" distR="0" wp14:anchorId="4AD3FE4C" wp14:editId="41CF8672">
+            <wp:extent cx="171450" cy="142875"/>
+            <wp:effectExtent l="0" t="0" r="0" b="9525"/>
+            <wp:docPr id="201" name="Рисунок 201" descr="формула"/>
+            <wp:cNvGraphicFramePr>
+              <a:graphicFrameLocks xmlns:a="http://schemas.openxmlformats.org/drawingml/2006/main" noChangeAspect="1"/>
+            </wp:cNvGraphicFramePr>
+            <a:graphic xmlns:a="http://schemas.openxmlformats.org/drawingml/2006/main">
+              <a:graphicData uri="http://schemas.openxmlformats.org/drawingml/2006/picture">
+                <pic:pic xmlns:pic="http://schemas.openxmlformats.org/drawingml/2006/picture">
+                  <pic:nvPicPr>
+                    <pic:cNvPr id="0" name="Picture 19" descr="формула"/>
+                    <pic:cNvPicPr>
+                      <a:picLocks noChangeAspect="1" noChangeArrowheads="1"/>
+                    </pic:cNvPicPr>
+                  </pic:nvPicPr>
+                  <pic:blipFill>
+                    <a:blip r:embed="rId86">
+                      <a:extLst>
+                        <a:ext uri="{28A0092B-C50C-407E-A947-70E740481C1C}">
+                          <a14:useLocalDpi xmlns:a14="http://schemas.microsoft.com/office/drawing/2010/main" val="0"/>
+                        </a:ext>
+                      </a:extLst>
+                    </a:blip>
+                    <a:srcRect/>
+                    <a:stretch>
+                      <a:fillRect/>
+                    </a:stretch>
+                  </pic:blipFill>
+                  <pic:spPr bwMode="auto">
+                    <a:xfrm>
+                      <a:off x="0" y="0"/>
+                      <a:ext cx="171450" cy="142875"/>
+                    </a:xfrm>
+                    <a:prstGeom prst="rect">
+                      <a:avLst/>
+                    </a:prstGeom>
+                    <a:noFill/>
+                    <a:ln>
+                      <a:noFill/>
+                    </a:ln>
+                  </pic:spPr>
+                </pic:pic>
+              </a:graphicData>
+            </a:graphic>
+          </wp:inline>
+        </w:drawing>
+      </w:r>
+      <w:r>
+        <w:rPr>
+          <w:rStyle w:val="apple-converted-space"/>
+          <w:rFonts w:ascii="Verdana" w:hAnsi="Verdana"/>
+          <w:color w:val="32322E"/>
+          <w:sz w:val="24"/>
+          <w:szCs w:val="24"/>
+        </w:rPr>
+        <w:t> </w:t>
+      </w:r>
+      <w:r>
+        <w:rPr>
+          <w:rFonts w:ascii="Verdana" w:hAnsi="Verdana"/>
+          <w:color w:val="32322E"/>
+          <w:sz w:val="24"/>
+          <w:szCs w:val="24"/>
+        </w:rPr>
+        <w:t>и</w:t>
+      </w:r>
+      <w:proofErr w:type="gramEnd"/>
+      <w:r>
+        <w:rPr>
+          <w:rStyle w:val="apple-converted-space"/>
+          <w:rFonts w:ascii="Verdana" w:hAnsi="Verdana"/>
+          <w:color w:val="32322E"/>
+          <w:sz w:val="24"/>
+          <w:szCs w:val="24"/>
+        </w:rPr>
+        <w:t> </w:t>
+      </w:r>
+      <w:r>
+        <w:rPr>
+          <w:rFonts w:ascii="Verdana" w:hAnsi="Verdana"/>
+          <w:noProof/>
+          <w:color w:val="32322E"/>
+          <w:sz w:val="24"/>
+          <w:szCs w:val="24"/>
+        </w:rPr>
+        <w:drawing>
+          <wp:inline distT="0" distB="0" distL="0" distR="0" wp14:anchorId="51659F47" wp14:editId="429C34CB">
+            <wp:extent cx="161925" cy="209550"/>
+            <wp:effectExtent l="0" t="0" r="9525" b="0"/>
+            <wp:docPr id="200" name="Рисунок 200" descr="формула"/>
+            <wp:cNvGraphicFramePr>
+              <a:graphicFrameLocks xmlns:a="http://schemas.openxmlformats.org/drawingml/2006/main" noChangeAspect="1"/>
+            </wp:cNvGraphicFramePr>
+            <a:graphic xmlns:a="http://schemas.openxmlformats.org/drawingml/2006/main">
+              <a:graphicData uri="http://schemas.openxmlformats.org/drawingml/2006/picture">
+                <pic:pic xmlns:pic="http://schemas.openxmlformats.org/drawingml/2006/picture">
+                  <pic:nvPicPr>
+                    <pic:cNvPr id="0" name="Picture 20" descr="формула"/>
+                    <pic:cNvPicPr>
+                      <a:picLocks noChangeAspect="1" noChangeArrowheads="1"/>
+                    </pic:cNvPicPr>
+                  </pic:nvPicPr>
+                  <pic:blipFill>
+                    <a:blip r:embed="rId87">
+                      <a:extLst>
+                        <a:ext uri="{28A0092B-C50C-407E-A947-70E740481C1C}">
+                          <a14:useLocalDpi xmlns:a14="http://schemas.microsoft.com/office/drawing/2010/main" val="0"/>
+                        </a:ext>
+                      </a:extLst>
+                    </a:blip>
+                    <a:srcRect/>
+                    <a:stretch>
+                      <a:fillRect/>
+                    </a:stretch>
+                  </pic:blipFill>
+                  <pic:spPr bwMode="auto">
+                    <a:xfrm>
+                      <a:off x="0" y="0"/>
+                      <a:ext cx="161925" cy="209550"/>
+                    </a:xfrm>
+                    <a:prstGeom prst="rect">
+                      <a:avLst/>
+                    </a:prstGeom>
+                    <a:noFill/>
+                    <a:ln>
+                      <a:noFill/>
+                    </a:ln>
+                  </pic:spPr>
+                </pic:pic>
+              </a:graphicData>
+            </a:graphic>
+          </wp:inline>
+        </w:drawing>
+      </w:r>
+      <w:r>
+        <w:rPr>
+          <w:rStyle w:val="apple-converted-space"/>
+          <w:rFonts w:ascii="Verdana" w:hAnsi="Verdana"/>
+          <w:color w:val="32322E"/>
+          <w:sz w:val="24"/>
+          <w:szCs w:val="24"/>
+        </w:rPr>
+        <w:t> </w:t>
+      </w:r>
+      <w:r>
+        <w:rPr>
+          <w:rFonts w:ascii="Verdana" w:hAnsi="Verdana"/>
+          <w:color w:val="32322E"/>
+          <w:sz w:val="24"/>
+          <w:szCs w:val="24"/>
+        </w:rPr>
+        <w:t xml:space="preserve">не совпадают и не параллельны. На языке математики это условие запишется </w:t>
+      </w:r>
+      <w:proofErr w:type="gramStart"/>
+      <w:r>
+        <w:rPr>
+          <w:rFonts w:ascii="Verdana" w:hAnsi="Verdana"/>
+          <w:color w:val="32322E"/>
+          <w:sz w:val="24"/>
+          <w:szCs w:val="24"/>
+        </w:rPr>
+        <w:t>как</w:t>
+      </w:r>
+      <w:r>
+        <w:rPr>
+          <w:rStyle w:val="apple-converted-space"/>
+          <w:rFonts w:ascii="Verdana" w:hAnsi="Verdana"/>
+          <w:color w:val="32322E"/>
+          <w:sz w:val="24"/>
+          <w:szCs w:val="24"/>
+        </w:rPr>
+        <w:t> </w:t>
+      </w:r>
+      <w:r>
+        <w:rPr>
+          <w:rFonts w:ascii="Verdana" w:hAnsi="Verdana"/>
+          <w:noProof/>
+          <w:color w:val="32322E"/>
+          <w:sz w:val="24"/>
+          <w:szCs w:val="24"/>
+        </w:rPr>
+        <w:drawing>
+          <wp:inline distT="0" distB="0" distL="0" distR="0" wp14:anchorId="7DA22CF4" wp14:editId="51A38B58">
+            <wp:extent cx="4457700" cy="390525"/>
+            <wp:effectExtent l="0" t="0" r="0" b="9525"/>
+            <wp:docPr id="199" name="Рисунок 199" descr="формула"/>
+            <wp:cNvGraphicFramePr>
+              <a:graphicFrameLocks xmlns:a="http://schemas.openxmlformats.org/drawingml/2006/main" noChangeAspect="1"/>
+            </wp:cNvGraphicFramePr>
+            <a:graphic xmlns:a="http://schemas.openxmlformats.org/drawingml/2006/main">
+              <a:graphicData uri="http://schemas.openxmlformats.org/drawingml/2006/picture">
+                <pic:pic xmlns:pic="http://schemas.openxmlformats.org/drawingml/2006/picture">
+                  <pic:nvPicPr>
+                    <pic:cNvPr id="0" name="Picture 21" descr="формула"/>
+                    <pic:cNvPicPr>
+                      <a:picLocks noChangeAspect="1" noChangeArrowheads="1"/>
+                    </pic:cNvPicPr>
+                  </pic:nvPicPr>
+                  <pic:blipFill>
+                    <a:blip r:embed="rId95">
+                      <a:extLst>
+                        <a:ext uri="{28A0092B-C50C-407E-A947-70E740481C1C}">
+                          <a14:useLocalDpi xmlns:a14="http://schemas.microsoft.com/office/drawing/2010/main" val="0"/>
+                        </a:ext>
+                      </a:extLst>
+                    </a:blip>
+                    <a:srcRect/>
+                    <a:stretch>
+                      <a:fillRect/>
+                    </a:stretch>
+                  </pic:blipFill>
+                  <pic:spPr bwMode="auto">
+                    <a:xfrm>
+                      <a:off x="0" y="0"/>
+                      <a:ext cx="4457700" cy="390525"/>
+                    </a:xfrm>
+                    <a:prstGeom prst="rect">
+                      <a:avLst/>
+                    </a:prstGeom>
+                    <a:noFill/>
+                    <a:ln>
+                      <a:noFill/>
+                    </a:ln>
+                  </pic:spPr>
+                </pic:pic>
+              </a:graphicData>
+            </a:graphic>
+          </wp:inline>
+        </w:drawing>
+      </w:r>
+      <w:r>
+        <w:rPr>
+          <w:rStyle w:val="apple-converted-space"/>
+          <w:rFonts w:ascii="Verdana" w:hAnsi="Verdana"/>
+          <w:color w:val="32322E"/>
+          <w:sz w:val="24"/>
+          <w:szCs w:val="24"/>
+        </w:rPr>
+        <w:t> </w:t>
+      </w:r>
+      <w:r>
+        <w:rPr>
+          <w:rFonts w:ascii="Verdana" w:hAnsi="Verdana"/>
+          <w:color w:val="32322E"/>
+          <w:sz w:val="24"/>
+          <w:szCs w:val="24"/>
+        </w:rPr>
+        <w:t>(</w:t>
+      </w:r>
+      <w:proofErr w:type="gramEnd"/>
+      <w:r>
+        <w:rPr>
+          <w:rFonts w:ascii="Verdana" w:hAnsi="Verdana"/>
+          <w:color w:val="32322E"/>
+          <w:sz w:val="24"/>
+          <w:szCs w:val="24"/>
+        </w:rPr>
+        <w:t>при необходимости смотрите статью</w:t>
+      </w:r>
+      <w:r>
+        <w:rPr>
+          <w:rStyle w:val="apple-converted-space"/>
+          <w:rFonts w:ascii="Verdana" w:hAnsi="Verdana"/>
+          <w:color w:val="32322E"/>
+          <w:sz w:val="24"/>
+          <w:szCs w:val="24"/>
+        </w:rPr>
+        <w:t> </w:t>
+      </w:r>
+      <w:hyperlink r:id="rId96" w:history="1">
+        <w:r>
+          <w:rPr>
+            <w:rStyle w:val="a3"/>
+            <w:rFonts w:ascii="Verdana" w:hAnsi="Verdana"/>
+            <w:color w:val="32322E"/>
+            <w:sz w:val="24"/>
+            <w:szCs w:val="24"/>
+          </w:rPr>
+          <w:t>параллельность плоскостей</w:t>
+        </w:r>
+      </w:hyperlink>
+      <w:r>
+        <w:rPr>
+          <w:rFonts w:ascii="Verdana" w:hAnsi="Verdana"/>
+          <w:color w:val="32322E"/>
+          <w:sz w:val="24"/>
+          <w:szCs w:val="24"/>
+        </w:rPr>
+        <w:t>). Обозначим буквой</w:t>
+      </w:r>
+      <w:r>
+        <w:rPr>
+          <w:rStyle w:val="apple-converted-space"/>
+          <w:rFonts w:ascii="Verdana" w:hAnsi="Verdana"/>
+          <w:color w:val="32322E"/>
+          <w:sz w:val="24"/>
+          <w:szCs w:val="24"/>
+        </w:rPr>
+        <w:t> </w:t>
+      </w:r>
+      <w:r>
+        <w:rPr>
+          <w:rFonts w:ascii="Verdana" w:hAnsi="Verdana"/>
+          <w:i/>
+          <w:iCs/>
+          <w:color w:val="32322E"/>
+          <w:sz w:val="24"/>
+          <w:szCs w:val="24"/>
+        </w:rPr>
+        <w:t>a</w:t>
+      </w:r>
+      <w:r>
+        <w:rPr>
+          <w:rStyle w:val="apple-converted-space"/>
+          <w:rFonts w:ascii="Verdana" w:hAnsi="Verdana"/>
+          <w:color w:val="32322E"/>
+          <w:sz w:val="24"/>
+          <w:szCs w:val="24"/>
+        </w:rPr>
+        <w:t> </w:t>
+      </w:r>
+      <w:r>
+        <w:rPr>
+          <w:rFonts w:ascii="Verdana" w:hAnsi="Verdana"/>
+          <w:color w:val="32322E"/>
+          <w:sz w:val="24"/>
+          <w:szCs w:val="24"/>
+        </w:rPr>
+        <w:t xml:space="preserve">прямую, по которой пересекаются </w:t>
+      </w:r>
+      <w:proofErr w:type="gramStart"/>
+      <w:r>
+        <w:rPr>
+          <w:rFonts w:ascii="Verdana" w:hAnsi="Verdana"/>
+          <w:color w:val="32322E"/>
+          <w:sz w:val="24"/>
+          <w:szCs w:val="24"/>
+        </w:rPr>
+        <w:t>плоскости</w:t>
+      </w:r>
+      <w:r>
+        <w:rPr>
+          <w:rStyle w:val="apple-converted-space"/>
+          <w:rFonts w:ascii="Verdana" w:hAnsi="Verdana"/>
+          <w:color w:val="32322E"/>
+          <w:sz w:val="24"/>
+          <w:szCs w:val="24"/>
+        </w:rPr>
+        <w:t> </w:t>
+      </w:r>
+      <w:r>
+        <w:rPr>
+          <w:rFonts w:ascii="Verdana" w:hAnsi="Verdana"/>
+          <w:noProof/>
+          <w:color w:val="32322E"/>
+          <w:sz w:val="24"/>
+          <w:szCs w:val="24"/>
+        </w:rPr>
+        <w:drawing>
+          <wp:inline distT="0" distB="0" distL="0" distR="0" wp14:anchorId="0A258ECE" wp14:editId="5DE43486">
+            <wp:extent cx="171450" cy="142875"/>
+            <wp:effectExtent l="0" t="0" r="0" b="9525"/>
+            <wp:docPr id="198" name="Рисунок 198" descr="формула"/>
+            <wp:cNvGraphicFramePr>
+              <a:graphicFrameLocks xmlns:a="http://schemas.openxmlformats.org/drawingml/2006/main" noChangeAspect="1"/>
+            </wp:cNvGraphicFramePr>
+            <a:graphic xmlns:a="http://schemas.openxmlformats.org/drawingml/2006/main">
+              <a:graphicData uri="http://schemas.openxmlformats.org/drawingml/2006/picture">
+                <pic:pic xmlns:pic="http://schemas.openxmlformats.org/drawingml/2006/picture">
+                  <pic:nvPicPr>
+                    <pic:cNvPr id="0" name="Picture 22" descr="формула"/>
+                    <pic:cNvPicPr>
+                      <a:picLocks noChangeAspect="1" noChangeArrowheads="1"/>
+                    </pic:cNvPicPr>
+                  </pic:nvPicPr>
+                  <pic:blipFill>
+                    <a:blip r:embed="rId86">
+                      <a:extLst>
+                        <a:ext uri="{28A0092B-C50C-407E-A947-70E740481C1C}">
+                          <a14:useLocalDpi xmlns:a14="http://schemas.microsoft.com/office/drawing/2010/main" val="0"/>
+                        </a:ext>
+                      </a:extLst>
+                    </a:blip>
+                    <a:srcRect/>
+                    <a:stretch>
+                      <a:fillRect/>
+                    </a:stretch>
+                  </pic:blipFill>
+                  <pic:spPr bwMode="auto">
+                    <a:xfrm>
+                      <a:off x="0" y="0"/>
+                      <a:ext cx="171450" cy="142875"/>
+                    </a:xfrm>
+                    <a:prstGeom prst="rect">
+                      <a:avLst/>
+                    </a:prstGeom>
+                    <a:noFill/>
+                    <a:ln>
+                      <a:noFill/>
+                    </a:ln>
+                  </pic:spPr>
+                </pic:pic>
+              </a:graphicData>
+            </a:graphic>
+          </wp:inline>
+        </w:drawing>
+      </w:r>
+      <w:r>
+        <w:rPr>
+          <w:rStyle w:val="apple-converted-space"/>
+          <w:rFonts w:ascii="Verdana" w:hAnsi="Verdana"/>
+          <w:color w:val="32322E"/>
+          <w:sz w:val="24"/>
+          <w:szCs w:val="24"/>
+        </w:rPr>
+        <w:t> </w:t>
+      </w:r>
+      <w:r>
+        <w:rPr>
+          <w:rFonts w:ascii="Verdana" w:hAnsi="Verdana"/>
+          <w:color w:val="32322E"/>
+          <w:sz w:val="24"/>
+          <w:szCs w:val="24"/>
+        </w:rPr>
+        <w:t>и</w:t>
+      </w:r>
+      <w:proofErr w:type="gramEnd"/>
+      <w:r>
+        <w:rPr>
+          <w:rStyle w:val="apple-converted-space"/>
+          <w:rFonts w:ascii="Verdana" w:hAnsi="Verdana"/>
+          <w:color w:val="32322E"/>
+          <w:sz w:val="24"/>
+          <w:szCs w:val="24"/>
+        </w:rPr>
+        <w:t> </w:t>
+      </w:r>
+      <w:r>
+        <w:rPr>
+          <w:rFonts w:ascii="Verdana" w:hAnsi="Verdana"/>
+          <w:noProof/>
+          <w:color w:val="32322E"/>
+          <w:sz w:val="24"/>
+          <w:szCs w:val="24"/>
+        </w:rPr>
+        <w:drawing>
+          <wp:inline distT="0" distB="0" distL="0" distR="0" wp14:anchorId="16BFE1A8" wp14:editId="5A40AFDD">
+            <wp:extent cx="161925" cy="209550"/>
+            <wp:effectExtent l="0" t="0" r="9525" b="0"/>
+            <wp:docPr id="197" name="Рисунок 197" descr="формула"/>
+            <wp:cNvGraphicFramePr>
+              <a:graphicFrameLocks xmlns:a="http://schemas.openxmlformats.org/drawingml/2006/main" noChangeAspect="1"/>
+            </wp:cNvGraphicFramePr>
+            <a:graphic xmlns:a="http://schemas.openxmlformats.org/drawingml/2006/main">
+              <a:graphicData uri="http://schemas.openxmlformats.org/drawingml/2006/picture">
+                <pic:pic xmlns:pic="http://schemas.openxmlformats.org/drawingml/2006/picture">
+                  <pic:nvPicPr>
+                    <pic:cNvPr id="0" name="Picture 23" descr="формула"/>
+                    <pic:cNvPicPr>
+                      <a:picLocks noChangeAspect="1" noChangeArrowheads="1"/>
+                    </pic:cNvPicPr>
+                  </pic:nvPicPr>
+                  <pic:blipFill>
+                    <a:blip r:embed="rId87">
+                      <a:extLst>
+                        <a:ext uri="{28A0092B-C50C-407E-A947-70E740481C1C}">
+                          <a14:useLocalDpi xmlns:a14="http://schemas.microsoft.com/office/drawing/2010/main" val="0"/>
+                        </a:ext>
+                      </a:extLst>
+                    </a:blip>
+                    <a:srcRect/>
+                    <a:stretch>
+                      <a:fillRect/>
+                    </a:stretch>
+                  </pic:blipFill>
+                  <pic:spPr bwMode="auto">
+                    <a:xfrm>
+                      <a:off x="0" y="0"/>
+                      <a:ext cx="161925" cy="209550"/>
+                    </a:xfrm>
+                    <a:prstGeom prst="rect">
+                      <a:avLst/>
+                    </a:prstGeom>
+                    <a:noFill/>
+                    <a:ln>
+                      <a:noFill/>
+                    </a:ln>
+                  </pic:spPr>
+                </pic:pic>
+              </a:graphicData>
+            </a:graphic>
+          </wp:inline>
+        </w:drawing>
+      </w:r>
+      <w:r>
+        <w:rPr>
+          <w:rFonts w:ascii="Verdana" w:hAnsi="Verdana"/>
+          <w:color w:val="32322E"/>
+          <w:sz w:val="24"/>
+          <w:szCs w:val="24"/>
+        </w:rPr>
+        <w:t>, то есть,</w:t>
+      </w:r>
+      <w:r>
+        <w:rPr>
+          <w:rStyle w:val="apple-converted-space"/>
+          <w:rFonts w:ascii="Verdana" w:hAnsi="Verdana"/>
+          <w:color w:val="32322E"/>
+          <w:sz w:val="24"/>
+          <w:szCs w:val="24"/>
+        </w:rPr>
+        <w:t> </w:t>
+      </w:r>
+      <w:r>
+        <w:rPr>
+          <w:rFonts w:ascii="Verdana" w:hAnsi="Verdana"/>
+          <w:noProof/>
+          <w:color w:val="32322E"/>
+          <w:sz w:val="24"/>
+          <w:szCs w:val="24"/>
+        </w:rPr>
+        <w:drawing>
+          <wp:inline distT="0" distB="0" distL="0" distR="0" wp14:anchorId="7EA79636" wp14:editId="7E3A8927">
+            <wp:extent cx="781050" cy="247650"/>
+            <wp:effectExtent l="0" t="0" r="0" b="0"/>
+            <wp:docPr id="196" name="Рисунок 196" descr="формула"/>
+            <wp:cNvGraphicFramePr>
+              <a:graphicFrameLocks xmlns:a="http://schemas.openxmlformats.org/drawingml/2006/main" noChangeAspect="1"/>
+            </wp:cNvGraphicFramePr>
+            <a:graphic xmlns:a="http://schemas.openxmlformats.org/drawingml/2006/main">
+              <a:graphicData uri="http://schemas.openxmlformats.org/drawingml/2006/picture">
+                <pic:pic xmlns:pic="http://schemas.openxmlformats.org/drawingml/2006/picture">
+                  <pic:nvPicPr>
+                    <pic:cNvPr id="0" name="Picture 24" descr="формула"/>
+                    <pic:cNvPicPr>
+                      <a:picLocks noChangeAspect="1" noChangeArrowheads="1"/>
+                    </pic:cNvPicPr>
+                  </pic:nvPicPr>
+                  <pic:blipFill>
+                    <a:blip r:embed="rId97">
+                      <a:extLst>
+                        <a:ext uri="{28A0092B-C50C-407E-A947-70E740481C1C}">
+                          <a14:useLocalDpi xmlns:a14="http://schemas.microsoft.com/office/drawing/2010/main" val="0"/>
+                        </a:ext>
+                      </a:extLst>
+                    </a:blip>
+                    <a:srcRect/>
+                    <a:stretch>
+                      <a:fillRect/>
+                    </a:stretch>
+                  </pic:blipFill>
+                  <pic:spPr bwMode="auto">
+                    <a:xfrm>
+                      <a:off x="0" y="0"/>
+                      <a:ext cx="781050" cy="247650"/>
+                    </a:xfrm>
+                    <a:prstGeom prst="rect">
+                      <a:avLst/>
+                    </a:prstGeom>
+                    <a:noFill/>
+                    <a:ln>
+                      <a:noFill/>
+                    </a:ln>
+                  </pic:spPr>
+                </pic:pic>
+              </a:graphicData>
+            </a:graphic>
+          </wp:inline>
+        </w:drawing>
+      </w:r>
+      <w:r>
+        <w:rPr>
+          <w:rFonts w:ascii="Verdana" w:hAnsi="Verdana"/>
+          <w:color w:val="32322E"/>
+          <w:sz w:val="24"/>
+          <w:szCs w:val="24"/>
+        </w:rPr>
+        <w:t>.</w:t>
+      </w:r>
+    </w:p>
+    <w:p>
+      <w:pPr>
+        <w:pStyle w:val="txt"/>
+        <w:ind w:right="150"/>
+        <w:rPr>
+          <w:rFonts w:ascii="Verdana" w:hAnsi="Verdana"/>
+          <w:color w:val="32322E"/>
+        </w:rPr>
+      </w:pPr>
+      <w:r>
+        <w:rPr>
+          <w:rFonts w:ascii="Verdana" w:hAnsi="Verdana"/>
+          <w:color w:val="32322E"/>
+        </w:rPr>
+        <w:t>Прямая</w:t>
+      </w:r>
+      <w:r>
+        <w:rPr>
+          <w:rStyle w:val="apple-converted-space"/>
+          <w:rFonts w:ascii="Verdana" w:hAnsi="Verdana"/>
+          <w:color w:val="32322E"/>
+        </w:rPr>
+        <w:t> </w:t>
+      </w:r>
+      <w:r>
+        <w:rPr>
+          <w:rFonts w:ascii="Verdana" w:hAnsi="Verdana"/>
+          <w:i/>
+          <w:iCs/>
+          <w:color w:val="32322E"/>
+        </w:rPr>
+        <w:t>а</w:t>
+      </w:r>
+      <w:r>
+        <w:rPr>
+          <w:rStyle w:val="apple-converted-space"/>
+          <w:rFonts w:ascii="Verdana" w:hAnsi="Verdana"/>
+          <w:color w:val="32322E"/>
+        </w:rPr>
+        <w:t> </w:t>
+      </w:r>
+      <w:r>
+        <w:rPr>
+          <w:rFonts w:ascii="Verdana" w:hAnsi="Verdana"/>
+          <w:color w:val="32322E"/>
+        </w:rPr>
+        <w:t xml:space="preserve">представляет собой множество всех общих точек </w:t>
+      </w:r>
+      <w:proofErr w:type="gramStart"/>
+      <w:r>
+        <w:rPr>
+          <w:rFonts w:ascii="Verdana" w:hAnsi="Verdana"/>
+          <w:color w:val="32322E"/>
+        </w:rPr>
+        <w:t>плоскостей</w:t>
+      </w:r>
+      <w:r>
+        <w:rPr>
+          <w:rStyle w:val="apple-converted-space"/>
+          <w:rFonts w:ascii="Verdana" w:hAnsi="Verdana"/>
+          <w:color w:val="32322E"/>
+        </w:rPr>
+        <w:t> </w:t>
+      </w:r>
+      <w:r>
+        <w:rPr>
+          <w:rFonts w:ascii="Verdana" w:hAnsi="Verdana"/>
+          <w:noProof/>
+          <w:color w:val="32322E"/>
+        </w:rPr>
+        <w:drawing>
+          <wp:inline distT="0" distB="0" distL="0" distR="0" wp14:anchorId="26ACA0F8" wp14:editId="47A8110D">
+            <wp:extent cx="171450" cy="142875"/>
+            <wp:effectExtent l="0" t="0" r="0" b="9525"/>
+            <wp:docPr id="195" name="Рисунок 195" descr="формула"/>
+            <wp:cNvGraphicFramePr>
+              <a:graphicFrameLocks xmlns:a="http://schemas.openxmlformats.org/drawingml/2006/main" noChangeAspect="1"/>
+            </wp:cNvGraphicFramePr>
+            <a:graphic xmlns:a="http://schemas.openxmlformats.org/drawingml/2006/main">
+              <a:graphicData uri="http://schemas.openxmlformats.org/drawingml/2006/picture">
+                <pic:pic xmlns:pic="http://schemas.openxmlformats.org/drawingml/2006/picture">
+                  <pic:nvPicPr>
+                    <pic:cNvPr id="0" name="Picture 25" descr="формула"/>
+                    <pic:cNvPicPr>
+                      <a:picLocks noChangeAspect="1" noChangeArrowheads="1"/>
+                    </pic:cNvPicPr>
+                  </pic:nvPicPr>
+                  <pic:blipFill>
+                    <a:blip r:embed="rId86">
+                      <a:extLst>
+                        <a:ext uri="{28A0092B-C50C-407E-A947-70E740481C1C}">
+                          <a14:useLocalDpi xmlns:a14="http://schemas.microsoft.com/office/drawing/2010/main" val="0"/>
+                        </a:ext>
+                      </a:extLst>
+                    </a:blip>
+                    <a:srcRect/>
+                    <a:stretch>
+                      <a:fillRect/>
+                    </a:stretch>
+                  </pic:blipFill>
+                  <pic:spPr bwMode="auto">
+                    <a:xfrm>
+                      <a:off x="0" y="0"/>
+                      <a:ext cx="171450" cy="142875"/>
+                    </a:xfrm>
+                    <a:prstGeom prst="rect">
+                      <a:avLst/>
+                    </a:prstGeom>
+                    <a:noFill/>
+                    <a:ln>
+                      <a:noFill/>
+                    </a:ln>
+                  </pic:spPr>
+                </pic:pic>
+              </a:graphicData>
+            </a:graphic>
+          </wp:inline>
+        </w:drawing>
+      </w:r>
+      <w:r>
+        <w:rPr>
+          <w:rStyle w:val="apple-converted-space"/>
+          <w:rFonts w:ascii="Verdana" w:hAnsi="Verdana"/>
+          <w:color w:val="32322E"/>
+        </w:rPr>
+        <w:t> </w:t>
+      </w:r>
+      <w:r>
+        <w:rPr>
+          <w:rFonts w:ascii="Verdana" w:hAnsi="Verdana"/>
+          <w:color w:val="32322E"/>
+        </w:rPr>
+        <w:t>и</w:t>
+      </w:r>
+      <w:proofErr w:type="gramEnd"/>
+      <w:r>
+        <w:rPr>
+          <w:rStyle w:val="apple-converted-space"/>
+          <w:rFonts w:ascii="Verdana" w:hAnsi="Verdana"/>
+          <w:color w:val="32322E"/>
+        </w:rPr>
+        <w:t> </w:t>
+      </w:r>
+      <w:r>
+        <w:rPr>
+          <w:rFonts w:ascii="Verdana" w:hAnsi="Verdana"/>
+          <w:noProof/>
+          <w:color w:val="32322E"/>
+        </w:rPr>
+        <w:drawing>
+          <wp:inline distT="0" distB="0" distL="0" distR="0" wp14:anchorId="15A2FA17" wp14:editId="2860FA15">
+            <wp:extent cx="161925" cy="209550"/>
+            <wp:effectExtent l="0" t="0" r="9525" b="0"/>
+            <wp:docPr id="146" name="Рисунок 146" descr="формула"/>
+            <wp:cNvGraphicFramePr>
+              <a:graphicFrameLocks xmlns:a="http://schemas.openxmlformats.org/drawingml/2006/main" noChangeAspect="1"/>
+            </wp:cNvGraphicFramePr>
+            <a:graphic xmlns:a="http://schemas.openxmlformats.org/drawingml/2006/main">
+              <a:graphicData uri="http://schemas.openxmlformats.org/drawingml/2006/picture">
+                <pic:pic xmlns:pic="http://schemas.openxmlformats.org/drawingml/2006/picture">
+                  <pic:nvPicPr>
+                    <pic:cNvPr id="0" name="Picture 26" descr="формула"/>
+                    <pic:cNvPicPr>
+                      <a:picLocks noChangeAspect="1" noChangeArrowheads="1"/>
+                    </pic:cNvPicPr>
+                  </pic:nvPicPr>
+                  <pic:blipFill>
+                    <a:blip r:embed="rId87">
+                      <a:extLst>
+                        <a:ext uri="{28A0092B-C50C-407E-A947-70E740481C1C}">
+                          <a14:useLocalDpi xmlns:a14="http://schemas.microsoft.com/office/drawing/2010/main" val="0"/>
+                        </a:ext>
+                      </a:extLst>
+                    </a:blip>
+                    <a:srcRect/>
+                    <a:stretch>
+                      <a:fillRect/>
+                    </a:stretch>
+                  </pic:blipFill>
+                  <pic:spPr bwMode="auto">
+                    <a:xfrm>
+                      <a:off x="0" y="0"/>
+                      <a:ext cx="161925" cy="209550"/>
+                    </a:xfrm>
+                    <a:prstGeom prst="rect">
+                      <a:avLst/>
+                    </a:prstGeom>
+                    <a:noFill/>
+                    <a:ln>
+                      <a:noFill/>
+                    </a:ln>
+                  </pic:spPr>
+                </pic:pic>
+              </a:graphicData>
+            </a:graphic>
+          </wp:inline>
+        </w:drawing>
+      </w:r>
+      <w:r>
+        <w:rPr>
+          <w:rFonts w:ascii="Verdana" w:hAnsi="Verdana"/>
+          <w:color w:val="32322E"/>
+        </w:rPr>
+        <w:t>. Следовательно, координаты любой точки прямой</w:t>
+      </w:r>
+      <w:r>
+        <w:rPr>
+          <w:rStyle w:val="apple-converted-space"/>
+          <w:rFonts w:ascii="Verdana" w:hAnsi="Verdana"/>
+          <w:color w:val="32322E"/>
+        </w:rPr>
+        <w:t> </w:t>
+      </w:r>
+      <w:r>
+        <w:rPr>
+          <w:rFonts w:ascii="Verdana" w:hAnsi="Verdana"/>
+          <w:i/>
+          <w:iCs/>
+          <w:color w:val="32322E"/>
+        </w:rPr>
+        <w:t>a</w:t>
+      </w:r>
+      <w:r>
+        <w:rPr>
+          <w:rStyle w:val="apple-converted-space"/>
+          <w:rFonts w:ascii="Verdana" w:hAnsi="Verdana"/>
+          <w:color w:val="32322E"/>
+        </w:rPr>
+        <w:t> </w:t>
+      </w:r>
+      <w:r>
+        <w:rPr>
+          <w:rFonts w:ascii="Verdana" w:hAnsi="Verdana"/>
+          <w:color w:val="32322E"/>
+        </w:rPr>
+        <w:t>удовлетворяют одновременно и уравнению</w:t>
+      </w:r>
+      <w:r>
+        <w:rPr>
+          <w:rFonts w:ascii="Verdana" w:hAnsi="Verdana"/>
+          <w:noProof/>
+          <w:color w:val="32322E"/>
+        </w:rPr>
+        <w:drawing>
+          <wp:inline distT="0" distB="0" distL="0" distR="0" wp14:anchorId="2B66B42C" wp14:editId="1E1ACCD6">
+            <wp:extent cx="1771650" cy="238125"/>
+            <wp:effectExtent l="0" t="0" r="0" b="9525"/>
+            <wp:docPr id="145" name="Рисунок 145" descr="формула"/>
+            <wp:cNvGraphicFramePr>
+              <a:graphicFrameLocks xmlns:a="http://schemas.openxmlformats.org/drawingml/2006/main" noChangeAspect="1"/>
+            </wp:cNvGraphicFramePr>
+            <a:graphic xmlns:a="http://schemas.openxmlformats.org/drawingml/2006/main">
+              <a:graphicData uri="http://schemas.openxmlformats.org/drawingml/2006/picture">
+                <pic:pic xmlns:pic="http://schemas.openxmlformats.org/drawingml/2006/picture">
+                  <pic:nvPicPr>
+                    <pic:cNvPr id="0" name="Picture 27" descr="формула"/>
+                    <pic:cNvPicPr>
+                      <a:picLocks noChangeAspect="1" noChangeArrowheads="1"/>
+                    </pic:cNvPicPr>
+                  </pic:nvPicPr>
+                  <pic:blipFill>
+                    <a:blip r:embed="rId90">
+                      <a:extLst>
+                        <a:ext uri="{28A0092B-C50C-407E-A947-70E740481C1C}">
+                          <a14:useLocalDpi xmlns:a14="http://schemas.microsoft.com/office/drawing/2010/main" val="0"/>
+                        </a:ext>
+                      </a:extLst>
+                    </a:blip>
+                    <a:srcRect/>
+                    <a:stretch>
+                      <a:fillRect/>
+                    </a:stretch>
+                  </pic:blipFill>
+                  <pic:spPr bwMode="auto">
+                    <a:xfrm>
+                      <a:off x="0" y="0"/>
+                      <a:ext cx="1771650" cy="238125"/>
+                    </a:xfrm>
+                    <a:prstGeom prst="rect">
+                      <a:avLst/>
+                    </a:prstGeom>
+                    <a:noFill/>
+                    <a:ln>
+                      <a:noFill/>
+                    </a:ln>
+                  </pic:spPr>
+                </pic:pic>
+              </a:graphicData>
+            </a:graphic>
+          </wp:inline>
+        </w:drawing>
+      </w:r>
+      <w:r>
+        <w:rPr>
+          <w:rStyle w:val="apple-converted-space"/>
+          <w:rFonts w:ascii="Verdana" w:hAnsi="Verdana"/>
+          <w:color w:val="32322E"/>
+        </w:rPr>
+        <w:t> </w:t>
+      </w:r>
+      <w:r>
+        <w:rPr>
+          <w:rFonts w:ascii="Verdana" w:hAnsi="Verdana"/>
+          <w:color w:val="32322E"/>
+        </w:rPr>
+        <w:t xml:space="preserve">и </w:t>
+      </w:r>
+      <w:proofErr w:type="gramStart"/>
+      <w:r>
+        <w:rPr>
+          <w:rFonts w:ascii="Verdana" w:hAnsi="Verdana"/>
+          <w:color w:val="32322E"/>
+        </w:rPr>
+        <w:t>уравнению</w:t>
+      </w:r>
+      <w:r>
+        <w:rPr>
+          <w:rStyle w:val="apple-converted-space"/>
+          <w:rFonts w:ascii="Verdana" w:hAnsi="Verdana"/>
+          <w:color w:val="32322E"/>
+        </w:rPr>
+        <w:t> </w:t>
+      </w:r>
+      <w:r>
+        <w:rPr>
+          <w:rFonts w:ascii="Verdana" w:hAnsi="Verdana"/>
+          <w:noProof/>
+          <w:color w:val="32322E"/>
+        </w:rPr>
+        <w:drawing>
+          <wp:inline distT="0" distB="0" distL="0" distR="0" wp14:anchorId="0530E0D9" wp14:editId="3F2E93AA">
+            <wp:extent cx="1847850" cy="228600"/>
+            <wp:effectExtent l="0" t="0" r="0" b="0"/>
+            <wp:docPr id="144" name="Рисунок 144" descr="формула"/>
+            <wp:cNvGraphicFramePr>
+              <a:graphicFrameLocks xmlns:a="http://schemas.openxmlformats.org/drawingml/2006/main" noChangeAspect="1"/>
+            </wp:cNvGraphicFramePr>
+            <a:graphic xmlns:a="http://schemas.openxmlformats.org/drawingml/2006/main">
+              <a:graphicData uri="http://schemas.openxmlformats.org/drawingml/2006/picture">
+                <pic:pic xmlns:pic="http://schemas.openxmlformats.org/drawingml/2006/picture">
+                  <pic:nvPicPr>
+                    <pic:cNvPr id="0" name="Picture 28" descr="формула"/>
+                    <pic:cNvPicPr>
+                      <a:picLocks noChangeAspect="1" noChangeArrowheads="1"/>
+                    </pic:cNvPicPr>
+                  </pic:nvPicPr>
+                  <pic:blipFill>
+                    <a:blip r:embed="rId91">
+                      <a:extLst>
+                        <a:ext uri="{28A0092B-C50C-407E-A947-70E740481C1C}">
+                          <a14:useLocalDpi xmlns:a14="http://schemas.microsoft.com/office/drawing/2010/main" val="0"/>
+                        </a:ext>
+                      </a:extLst>
+                    </a:blip>
+                    <a:srcRect/>
+                    <a:stretch>
+                      <a:fillRect/>
+                    </a:stretch>
+                  </pic:blipFill>
+                  <pic:spPr bwMode="auto">
+                    <a:xfrm>
+                      <a:off x="0" y="0"/>
+                      <a:ext cx="1847850" cy="228600"/>
+                    </a:xfrm>
+                    <a:prstGeom prst="rect">
+                      <a:avLst/>
+                    </a:prstGeom>
+                    <a:noFill/>
+                    <a:ln>
+                      <a:noFill/>
+                    </a:ln>
+                  </pic:spPr>
+                </pic:pic>
+              </a:graphicData>
+            </a:graphic>
+          </wp:inline>
+        </w:drawing>
+      </w:r>
+      <w:r>
+        <w:rPr>
+          <w:rFonts w:ascii="Verdana" w:hAnsi="Verdana"/>
+          <w:color w:val="32322E"/>
+        </w:rPr>
+        <w:t>,</w:t>
+      </w:r>
+      <w:proofErr w:type="gramEnd"/>
+      <w:r>
+        <w:rPr>
+          <w:rFonts w:ascii="Verdana" w:hAnsi="Verdana"/>
+          <w:color w:val="32322E"/>
+        </w:rPr>
+        <w:t xml:space="preserve"> то есть, являются частным решением системы уравнений</w:t>
+      </w:r>
+    </w:p>
+    <w:p>
+      <w:pPr>
+        <w:pStyle w:val="txt"/>
+        <w:ind w:right="150"/>
+        <w:rPr>
+          <w:rFonts w:ascii="Verdana" w:hAnsi="Verdana"/>
+          <w:color w:val="32322E"/>
+        </w:rPr>
+      </w:pPr>
+      <w:r>
+        <w:rPr>
+          <w:rStyle w:val="apple-converted-space"/>
+          <w:rFonts w:ascii="Verdana" w:hAnsi="Verdana"/>
+          <w:color w:val="32322E"/>
+        </w:rPr>
+        <w:t> </w:t>
+      </w:r>
+      <w:r>
+        <w:rPr>
+          <w:rFonts w:ascii="Verdana" w:hAnsi="Verdana"/>
+          <w:noProof/>
+          <w:color w:val="32322E"/>
+        </w:rPr>
+        <w:drawing>
+          <wp:inline distT="0" distB="0" distL="0" distR="0" wp14:anchorId="78E3A863" wp14:editId="50BFD0AE">
+            <wp:extent cx="1933575" cy="533400"/>
+            <wp:effectExtent l="0" t="0" r="9525" b="0"/>
+            <wp:docPr id="143" name="Рисунок 143" descr="формула"/>
+            <wp:cNvGraphicFramePr>
+              <a:graphicFrameLocks xmlns:a="http://schemas.openxmlformats.org/drawingml/2006/main" noChangeAspect="1"/>
+            </wp:cNvGraphicFramePr>
+            <a:graphic xmlns:a="http://schemas.openxmlformats.org/drawingml/2006/main">
+              <a:graphicData uri="http://schemas.openxmlformats.org/drawingml/2006/picture">
+                <pic:pic xmlns:pic="http://schemas.openxmlformats.org/drawingml/2006/picture">
+                  <pic:nvPicPr>
+                    <pic:cNvPr id="0" name="Picture 29" descr="формула"/>
+                    <pic:cNvPicPr>
+                      <a:picLocks noChangeAspect="1" noChangeArrowheads="1"/>
+                    </pic:cNvPicPr>
+                  </pic:nvPicPr>
+                  <pic:blipFill>
+                    <a:blip r:embed="rId98">
+                      <a:extLst>
+                        <a:ext uri="{28A0092B-C50C-407E-A947-70E740481C1C}">
+                          <a14:useLocalDpi xmlns:a14="http://schemas.microsoft.com/office/drawing/2010/main" val="0"/>
+                        </a:ext>
+                      </a:extLst>
+                    </a:blip>
+                    <a:srcRect/>
+                    <a:stretch>
+                      <a:fillRect/>
+                    </a:stretch>
+                  </pic:blipFill>
+                  <pic:spPr bwMode="auto">
+                    <a:xfrm>
+                      <a:off x="0" y="0"/>
+                      <a:ext cx="1933575" cy="533400"/>
+                    </a:xfrm>
+                    <a:prstGeom prst="rect">
+                      <a:avLst/>
+                    </a:prstGeom>
+                    <a:noFill/>
+                    <a:ln>
+                      <a:noFill/>
+                    </a:ln>
+                  </pic:spPr>
+                </pic:pic>
+              </a:graphicData>
+            </a:graphic>
+          </wp:inline>
+        </w:drawing>
+      </w:r>
+    </w:p>
+    <w:p>
+      <w:pPr>
+        <w:pStyle w:val="txt"/>
+        <w:ind w:right="150"/>
+        <w:rPr>
+          <w:rFonts w:ascii="Verdana" w:hAnsi="Verdana"/>
+          <w:color w:val="32322E"/>
+        </w:rPr>
+      </w:pPr>
+      <w:r>
+        <w:rPr>
+          <w:rFonts w:ascii="Verdana" w:hAnsi="Verdana"/>
+          <w:color w:val="32322E"/>
+        </w:rPr>
+        <w:t>Тогда</w:t>
+      </w:r>
+      <w:r>
+        <w:rPr>
+          <w:rStyle w:val="apple-converted-space"/>
+          <w:rFonts w:ascii="Verdana" w:hAnsi="Verdana"/>
+          <w:color w:val="32322E"/>
+        </w:rPr>
+        <w:t> </w:t>
+      </w:r>
+      <w:hyperlink r:id="rId99" w:anchor="fundamental_system_of_solutions" w:history="1">
+        <w:r>
+          <w:rPr>
+            <w:rStyle w:val="a3"/>
+            <w:rFonts w:ascii="Verdana" w:hAnsi="Verdana"/>
+            <w:color w:val="32322E"/>
+          </w:rPr>
+          <w:t>общее решение системы линейных уравнений</w:t>
+        </w:r>
+      </w:hyperlink>
+      <w:r>
+        <w:rPr>
+          <w:rStyle w:val="apple-converted-space"/>
+          <w:rFonts w:ascii="Verdana" w:hAnsi="Verdana"/>
+          <w:color w:val="32322E"/>
+        </w:rPr>
+        <w:t> </w:t>
+      </w:r>
+      <w:proofErr w:type="gramStart"/>
+      <w:r>
+        <w:rPr>
+          <w:rFonts w:ascii="Verdana" w:hAnsi="Verdana"/>
+          <w:color w:val="32322E"/>
+        </w:rPr>
+        <w:t>вида</w:t>
+      </w:r>
+      <w:r>
+        <w:rPr>
+          <w:rStyle w:val="apple-converted-space"/>
+          <w:rFonts w:ascii="Verdana" w:hAnsi="Verdana"/>
+          <w:color w:val="32322E"/>
+        </w:rPr>
+        <w:t> </w:t>
+      </w:r>
+      <w:r>
+        <w:rPr>
+          <w:rFonts w:ascii="Verdana" w:hAnsi="Verdana"/>
+          <w:noProof/>
+          <w:color w:val="32322E"/>
+        </w:rPr>
+        <w:drawing>
+          <wp:inline distT="0" distB="0" distL="0" distR="0" wp14:anchorId="69B580A5" wp14:editId="7315272F">
+            <wp:extent cx="1933575" cy="533400"/>
+            <wp:effectExtent l="0" t="0" r="9525" b="0"/>
+            <wp:docPr id="142" name="Рисунок 142" descr="формула"/>
+            <wp:cNvGraphicFramePr>
+              <a:graphicFrameLocks xmlns:a="http://schemas.openxmlformats.org/drawingml/2006/main" noChangeAspect="1"/>
+            </wp:cNvGraphicFramePr>
+            <a:graphic xmlns:a="http://schemas.openxmlformats.org/drawingml/2006/main">
+              <a:graphicData uri="http://schemas.openxmlformats.org/drawingml/2006/picture">
+                <pic:pic xmlns:pic="http://schemas.openxmlformats.org/drawingml/2006/picture">
+                  <pic:nvPicPr>
+                    <pic:cNvPr id="0" name="Picture 30" descr="формула"/>
+                    <pic:cNvPicPr>
+                      <a:picLocks noChangeAspect="1" noChangeArrowheads="1"/>
+                    </pic:cNvPicPr>
+                  </pic:nvPicPr>
+                  <pic:blipFill>
+                    <a:blip r:embed="rId98">
+                      <a:extLst>
+                        <a:ext uri="{28A0092B-C50C-407E-A947-70E740481C1C}">
+                          <a14:useLocalDpi xmlns:a14="http://schemas.microsoft.com/office/drawing/2010/main" val="0"/>
+                        </a:ext>
+                      </a:extLst>
+                    </a:blip>
+                    <a:srcRect/>
+                    <a:stretch>
+                      <a:fillRect/>
+                    </a:stretch>
+                  </pic:blipFill>
+                  <pic:spPr bwMode="auto">
+                    <a:xfrm>
+                      <a:off x="0" y="0"/>
+                      <a:ext cx="1933575" cy="533400"/>
+                    </a:xfrm>
+                    <a:prstGeom prst="rect">
+                      <a:avLst/>
+                    </a:prstGeom>
+                    <a:noFill/>
+                    <a:ln>
+                      <a:noFill/>
+                    </a:ln>
+                  </pic:spPr>
+                </pic:pic>
+              </a:graphicData>
+            </a:graphic>
+          </wp:inline>
+        </w:drawing>
+      </w:r>
+      <w:r>
+        <w:rPr>
+          <w:rStyle w:val="apple-converted-space"/>
+          <w:rFonts w:ascii="Verdana" w:hAnsi="Verdana"/>
+          <w:color w:val="32322E"/>
+        </w:rPr>
+        <w:t> </w:t>
+      </w:r>
+      <w:r>
+        <w:rPr>
+          <w:rFonts w:ascii="Verdana" w:hAnsi="Verdana"/>
+          <w:color w:val="32322E"/>
+        </w:rPr>
+        <w:t>определяет</w:t>
+      </w:r>
+      <w:proofErr w:type="gramEnd"/>
+      <w:r>
+        <w:rPr>
+          <w:rFonts w:ascii="Verdana" w:hAnsi="Verdana"/>
+          <w:color w:val="32322E"/>
+        </w:rPr>
+        <w:t xml:space="preserve"> координаты каждой точки прямой, по которой пересекаются плоскости</w:t>
+      </w:r>
+      <w:r>
+        <w:rPr>
+          <w:rStyle w:val="apple-converted-space"/>
+          <w:rFonts w:ascii="Verdana" w:hAnsi="Verdana"/>
+          <w:color w:val="32322E"/>
+        </w:rPr>
+        <w:t> </w:t>
+      </w:r>
+      <w:r>
+        <w:rPr>
+          <w:rFonts w:ascii="Verdana" w:hAnsi="Verdana"/>
+          <w:noProof/>
+          <w:color w:val="32322E"/>
+        </w:rPr>
+        <w:drawing>
+          <wp:inline distT="0" distB="0" distL="0" distR="0" wp14:anchorId="0D8D2FD6" wp14:editId="7C70DEA9">
+            <wp:extent cx="171450" cy="142875"/>
+            <wp:effectExtent l="0" t="0" r="0" b="9525"/>
+            <wp:docPr id="141" name="Рисунок 141" descr="формула"/>
+            <wp:cNvGraphicFramePr>
+              <a:graphicFrameLocks xmlns:a="http://schemas.openxmlformats.org/drawingml/2006/main" noChangeAspect="1"/>
+            </wp:cNvGraphicFramePr>
+            <a:graphic xmlns:a="http://schemas.openxmlformats.org/drawingml/2006/main">
+              <a:graphicData uri="http://schemas.openxmlformats.org/drawingml/2006/picture">
+                <pic:pic xmlns:pic="http://schemas.openxmlformats.org/drawingml/2006/picture">
+                  <pic:nvPicPr>
+                    <pic:cNvPr id="0" name="Picture 31" descr="формула"/>
+                    <pic:cNvPicPr>
+                      <a:picLocks noChangeAspect="1" noChangeArrowheads="1"/>
+                    </pic:cNvPicPr>
+                  </pic:nvPicPr>
+                  <pic:blipFill>
+                    <a:blip r:embed="rId86">
+                      <a:extLst>
+                        <a:ext uri="{28A0092B-C50C-407E-A947-70E740481C1C}">
+                          <a14:useLocalDpi xmlns:a14="http://schemas.microsoft.com/office/drawing/2010/main" val="0"/>
+                        </a:ext>
+                      </a:extLst>
+                    </a:blip>
+                    <a:srcRect/>
+                    <a:stretch>
+                      <a:fillRect/>
+                    </a:stretch>
+                  </pic:blipFill>
+                  <pic:spPr bwMode="auto">
+                    <a:xfrm>
+                      <a:off x="0" y="0"/>
+                      <a:ext cx="171450" cy="142875"/>
+                    </a:xfrm>
+                    <a:prstGeom prst="rect">
+                      <a:avLst/>
+                    </a:prstGeom>
+                    <a:noFill/>
+                    <a:ln>
+                      <a:noFill/>
+                    </a:ln>
+                  </pic:spPr>
+                </pic:pic>
+              </a:graphicData>
+            </a:graphic>
+          </wp:inline>
+        </w:drawing>
+      </w:r>
+      <w:r>
+        <w:rPr>
+          <w:rStyle w:val="apple-converted-space"/>
+          <w:rFonts w:ascii="Verdana" w:hAnsi="Verdana"/>
+          <w:color w:val="32322E"/>
+        </w:rPr>
+        <w:t> </w:t>
+      </w:r>
+      <w:r>
+        <w:rPr>
+          <w:rFonts w:ascii="Verdana" w:hAnsi="Verdana"/>
+          <w:color w:val="32322E"/>
+        </w:rPr>
+        <w:t>и</w:t>
+      </w:r>
+      <w:r>
+        <w:rPr>
+          <w:rStyle w:val="apple-converted-space"/>
+          <w:rFonts w:ascii="Verdana" w:hAnsi="Verdana"/>
+          <w:color w:val="32322E"/>
+        </w:rPr>
+        <w:t> </w:t>
+      </w:r>
+      <w:r>
+        <w:rPr>
+          <w:rFonts w:ascii="Verdana" w:hAnsi="Verdana"/>
+          <w:noProof/>
+          <w:color w:val="32322E"/>
+        </w:rPr>
+        <w:drawing>
+          <wp:inline distT="0" distB="0" distL="0" distR="0" wp14:anchorId="111AE2E6" wp14:editId="4F7F3B70">
+            <wp:extent cx="161925" cy="209550"/>
+            <wp:effectExtent l="0" t="0" r="9525" b="0"/>
+            <wp:docPr id="140" name="Рисунок 140" descr="формула"/>
+            <wp:cNvGraphicFramePr>
+              <a:graphicFrameLocks xmlns:a="http://schemas.openxmlformats.org/drawingml/2006/main" noChangeAspect="1"/>
+            </wp:cNvGraphicFramePr>
+            <a:graphic xmlns:a="http://schemas.openxmlformats.org/drawingml/2006/main">
+              <a:graphicData uri="http://schemas.openxmlformats.org/drawingml/2006/picture">
+                <pic:pic xmlns:pic="http://schemas.openxmlformats.org/drawingml/2006/picture">
+                  <pic:nvPicPr>
+                    <pic:cNvPr id="0" name="Picture 32" descr="формула"/>
+                    <pic:cNvPicPr>
+                      <a:picLocks noChangeAspect="1" noChangeArrowheads="1"/>
+                    </pic:cNvPicPr>
+                  </pic:nvPicPr>
+                  <pic:blipFill>
+                    <a:blip r:embed="rId87">
+                      <a:extLst>
+                        <a:ext uri="{28A0092B-C50C-407E-A947-70E740481C1C}">
+                          <a14:useLocalDpi xmlns:a14="http://schemas.microsoft.com/office/drawing/2010/main" val="0"/>
+                        </a:ext>
+                      </a:extLst>
+                    </a:blip>
+                    <a:srcRect/>
+                    <a:stretch>
+                      <a:fillRect/>
+                    </a:stretch>
+                  </pic:blipFill>
+                  <pic:spPr bwMode="auto">
+                    <a:xfrm>
+                      <a:off x="0" y="0"/>
+                      <a:ext cx="161925" cy="209550"/>
+                    </a:xfrm>
+                    <a:prstGeom prst="rect">
+                      <a:avLst/>
+                    </a:prstGeom>
+                    <a:noFill/>
+                    <a:ln>
+                      <a:noFill/>
+                    </a:ln>
+                  </pic:spPr>
+                </pic:pic>
+              </a:graphicData>
+            </a:graphic>
+          </wp:inline>
+        </w:drawing>
+      </w:r>
+      <w:r>
+        <w:rPr>
+          <w:rFonts w:ascii="Verdana" w:hAnsi="Verdana"/>
+          <w:color w:val="32322E"/>
+        </w:rPr>
+        <w:t>, а значит, определяет прямую</w:t>
+      </w:r>
+      <w:r>
+        <w:rPr>
+          <w:rStyle w:val="apple-converted-space"/>
+          <w:rFonts w:ascii="Verdana" w:hAnsi="Verdana"/>
+          <w:color w:val="32322E"/>
+        </w:rPr>
+        <w:t> </w:t>
+      </w:r>
+      <w:r>
+        <w:rPr>
+          <w:rFonts w:ascii="Verdana" w:hAnsi="Verdana"/>
+          <w:i/>
+          <w:iCs/>
+          <w:color w:val="32322E"/>
+        </w:rPr>
+        <w:t>a</w:t>
+      </w:r>
+      <w:r>
+        <w:rPr>
+          <w:rStyle w:val="apple-converted-space"/>
+          <w:rFonts w:ascii="Verdana" w:hAnsi="Verdana"/>
+          <w:color w:val="32322E"/>
+        </w:rPr>
+        <w:t> </w:t>
+      </w:r>
+      <w:r>
+        <w:rPr>
+          <w:rFonts w:ascii="Verdana" w:hAnsi="Verdana"/>
+          <w:color w:val="32322E"/>
+        </w:rPr>
+        <w:t>в прямоугольной системе координат</w:t>
+      </w:r>
+      <w:r>
+        <w:rPr>
+          <w:rStyle w:val="apple-converted-space"/>
+          <w:rFonts w:ascii="Verdana" w:hAnsi="Verdana"/>
+          <w:color w:val="32322E"/>
+        </w:rPr>
+        <w:t> </w:t>
+      </w:r>
+      <w:proofErr w:type="spellStart"/>
+      <w:r>
+        <w:rPr>
+          <w:rFonts w:ascii="Verdana" w:hAnsi="Verdana"/>
+          <w:i/>
+          <w:iCs/>
+          <w:color w:val="32322E"/>
+        </w:rPr>
+        <w:t>Oxyz</w:t>
+      </w:r>
+      <w:proofErr w:type="spellEnd"/>
+      <w:r>
+        <w:rPr>
+          <w:rStyle w:val="apple-converted-space"/>
+          <w:rFonts w:ascii="Verdana" w:hAnsi="Verdana"/>
+          <w:color w:val="32322E"/>
+        </w:rPr>
+        <w:t> </w:t>
+      </w:r>
+      <w:r>
+        <w:rPr>
+          <w:rFonts w:ascii="Verdana" w:hAnsi="Verdana"/>
+          <w:color w:val="32322E"/>
+        </w:rPr>
+        <w:t>в пространстве.</w:t>
+      </w:r>
+    </w:p>
+    <w:p>
+      <w:pPr>
+        <w:pStyle w:val="pict"/>
+        <w:rPr>
+          <w:rFonts w:ascii="Verdana" w:hAnsi="Verdana"/>
+          <w:color w:val="32322E"/>
+        </w:rPr>
+      </w:pPr>
+      <w:r>
+        <w:rPr>
+          <w:rFonts w:ascii="Verdana" w:hAnsi="Verdana"/>
+          <w:noProof/>
+          <w:color w:val="32322E"/>
+        </w:rPr>
+        <w:drawing>
+          <wp:inline distT="0" distB="0" distL="0" distR="0" wp14:anchorId="5F182621" wp14:editId="3C7BB627">
+            <wp:extent cx="3810000" cy="2562225"/>
+            <wp:effectExtent l="0" t="0" r="0" b="9525"/>
+            <wp:docPr id="139" name="Рисунок 139" descr="изображение"/>
+            <wp:cNvGraphicFramePr>
+              <a:graphicFrameLocks xmlns:a="http://schemas.openxmlformats.org/drawingml/2006/main" noChangeAspect="1"/>
+            </wp:cNvGraphicFramePr>
+            <a:graphic xmlns:a="http://schemas.openxmlformats.org/drawingml/2006/main">
+              <a:graphicData uri="http://schemas.openxmlformats.org/drawingml/2006/picture">
+                <pic:pic xmlns:pic="http://schemas.openxmlformats.org/drawingml/2006/picture">
+                  <pic:nvPicPr>
+                    <pic:cNvPr id="0" name="Picture 33" descr="изображение"/>
+                    <pic:cNvPicPr>
+                      <a:picLocks noChangeAspect="1" noChangeArrowheads="1"/>
+                    </pic:cNvPicPr>
+                  </pic:nvPicPr>
+                  <pic:blipFill>
+                    <a:blip r:embed="rId100">
+                      <a:extLst>
+                        <a:ext uri="{28A0092B-C50C-407E-A947-70E740481C1C}">
+                          <a14:useLocalDpi xmlns:a14="http://schemas.microsoft.com/office/drawing/2010/main" val="0"/>
+                        </a:ext>
+                      </a:extLst>
+                    </a:blip>
+                    <a:srcRect/>
+                    <a:stretch>
+                      <a:fillRect/>
+                    </a:stretch>
+                  </pic:blipFill>
+                  <pic:spPr bwMode="auto">
+                    <a:xfrm>
+                      <a:off x="0" y="0"/>
+                      <a:ext cx="3810000" cy="2562225"/>
+                    </a:xfrm>
+                    <a:prstGeom prst="rect">
+                      <a:avLst/>
+                    </a:prstGeom>
+                    <a:noFill/>
+                    <a:ln>
+                      <a:noFill/>
+                    </a:ln>
+                  </pic:spPr>
+                </pic:pic>
+              </a:graphicData>
+            </a:graphic>
+          </wp:inline>
+        </w:drawing>
+      </w:r>
+    </w:p>
+    <w:p>
+      <w:pPr>
+        <w:pStyle w:val="pict"/>
+        <w:rPr>
+          <w:rFonts w:ascii="Verdana" w:hAnsi="Verdana"/>
+          <w:color w:val="32322E"/>
+        </w:rPr>
+      </w:pPr>
+      <w:r>
+        <w:rPr>
+          <w:rFonts w:ascii="Verdana" w:hAnsi="Verdana"/>
+          <w:color w:val="32322E"/>
+        </w:rPr>
+        <w:t>Приведем пример прямой в пространстве, которая задана уравнениями двух пересекающихся плоскостей.</w:t>
+      </w:r>
+    </w:p>
+    <w:p>
+      <w:pPr>
+        <w:pStyle w:val="txt"/>
+        <w:ind w:right="150"/>
+        <w:rPr>
+          <w:rFonts w:ascii="Verdana" w:hAnsi="Verdana"/>
+          <w:color w:val="32322E"/>
+        </w:rPr>
+      </w:pPr>
+      <w:r>
+        <w:rPr>
+          <w:rFonts w:ascii="Verdana" w:hAnsi="Verdana"/>
+          <w:color w:val="32322E"/>
+        </w:rPr>
+        <w:t>Очевидно, что координатная прямая</w:t>
+      </w:r>
+      <w:r>
+        <w:rPr>
+          <w:rStyle w:val="apple-converted-space"/>
+          <w:rFonts w:ascii="Verdana" w:hAnsi="Verdana"/>
+          <w:color w:val="32322E"/>
+        </w:rPr>
+        <w:t> </w:t>
+      </w:r>
+      <w:proofErr w:type="spellStart"/>
+      <w:r>
+        <w:rPr>
+          <w:rFonts w:ascii="Verdana" w:hAnsi="Verdana"/>
+          <w:i/>
+          <w:iCs/>
+          <w:color w:val="32322E"/>
+        </w:rPr>
+        <w:t>Ox</w:t>
+      </w:r>
+      <w:proofErr w:type="spellEnd"/>
+      <w:r>
+        <w:rPr>
+          <w:rStyle w:val="apple-converted-space"/>
+          <w:rFonts w:ascii="Verdana" w:hAnsi="Verdana"/>
+          <w:color w:val="32322E"/>
+        </w:rPr>
+        <w:t> </w:t>
+      </w:r>
+      <w:r>
+        <w:rPr>
+          <w:rFonts w:ascii="Verdana" w:hAnsi="Verdana"/>
+          <w:color w:val="32322E"/>
+        </w:rPr>
+        <w:t>является прямой, по которой пересекаются координатные плоскости</w:t>
+      </w:r>
+      <w:r>
+        <w:rPr>
+          <w:rStyle w:val="apple-converted-space"/>
+          <w:rFonts w:ascii="Verdana" w:hAnsi="Verdana"/>
+          <w:color w:val="32322E"/>
+        </w:rPr>
+        <w:t> </w:t>
+      </w:r>
+      <w:proofErr w:type="spellStart"/>
+      <w:r>
+        <w:rPr>
+          <w:rFonts w:ascii="Verdana" w:hAnsi="Verdana"/>
+          <w:i/>
+          <w:iCs/>
+          <w:color w:val="32322E"/>
+        </w:rPr>
+        <w:t>Oxy</w:t>
+      </w:r>
+      <w:proofErr w:type="spellEnd"/>
+      <w:r>
+        <w:rPr>
+          <w:rStyle w:val="apple-converted-space"/>
+          <w:rFonts w:ascii="Verdana" w:hAnsi="Verdana"/>
+          <w:color w:val="32322E"/>
+        </w:rPr>
+        <w:t> </w:t>
+      </w:r>
+      <w:r>
+        <w:rPr>
+          <w:rFonts w:ascii="Verdana" w:hAnsi="Verdana"/>
+          <w:color w:val="32322E"/>
+        </w:rPr>
+        <w:t>и</w:t>
+      </w:r>
+      <w:r>
+        <w:rPr>
+          <w:rStyle w:val="apple-converted-space"/>
+          <w:rFonts w:ascii="Verdana" w:hAnsi="Verdana"/>
+          <w:color w:val="32322E"/>
+        </w:rPr>
+        <w:t> </w:t>
+      </w:r>
+      <w:proofErr w:type="spellStart"/>
+      <w:r>
+        <w:rPr>
+          <w:rFonts w:ascii="Verdana" w:hAnsi="Verdana"/>
+          <w:i/>
+          <w:iCs/>
+          <w:color w:val="32322E"/>
+        </w:rPr>
+        <w:t>Oxz</w:t>
+      </w:r>
+      <w:proofErr w:type="spellEnd"/>
+      <w:r>
+        <w:rPr>
+          <w:rFonts w:ascii="Verdana" w:hAnsi="Verdana"/>
+          <w:color w:val="32322E"/>
+        </w:rPr>
+        <w:t>. Плоскость</w:t>
+      </w:r>
+      <w:r>
+        <w:rPr>
+          <w:rStyle w:val="apple-converted-space"/>
+          <w:rFonts w:ascii="Verdana" w:hAnsi="Verdana"/>
+          <w:color w:val="32322E"/>
+        </w:rPr>
+        <w:t> </w:t>
+      </w:r>
+      <w:proofErr w:type="spellStart"/>
+      <w:r>
+        <w:rPr>
+          <w:rFonts w:ascii="Verdana" w:hAnsi="Verdana"/>
+          <w:i/>
+          <w:iCs/>
+          <w:color w:val="32322E"/>
+        </w:rPr>
+        <w:t>Oxy</w:t>
+      </w:r>
+      <w:proofErr w:type="spellEnd"/>
+      <w:r>
+        <w:rPr>
+          <w:rStyle w:val="apple-converted-space"/>
+          <w:rFonts w:ascii="Verdana" w:hAnsi="Verdana"/>
+          <w:color w:val="32322E"/>
+        </w:rPr>
+        <w:t> </w:t>
+      </w:r>
+      <w:r>
+        <w:rPr>
+          <w:rFonts w:ascii="Verdana" w:hAnsi="Verdana"/>
+          <w:color w:val="32322E"/>
+        </w:rPr>
+        <w:t>задается уравнением</w:t>
+      </w:r>
+      <w:r>
+        <w:rPr>
+          <w:rStyle w:val="apple-converted-space"/>
+          <w:rFonts w:ascii="Verdana" w:hAnsi="Verdana"/>
+          <w:color w:val="32322E"/>
+        </w:rPr>
+        <w:t> </w:t>
+      </w:r>
+      <w:r>
+        <w:rPr>
+          <w:rFonts w:ascii="Verdana" w:hAnsi="Verdana"/>
+          <w:i/>
+          <w:iCs/>
+          <w:color w:val="32322E"/>
+        </w:rPr>
+        <w:t>z = 0</w:t>
+      </w:r>
+      <w:r>
+        <w:rPr>
+          <w:rFonts w:ascii="Verdana" w:hAnsi="Verdana"/>
+          <w:color w:val="32322E"/>
+        </w:rPr>
+        <w:t xml:space="preserve">, а </w:t>
+      </w:r>
+      <w:proofErr w:type="spellStart"/>
+      <w:r>
+        <w:rPr>
+          <w:rFonts w:ascii="Verdana" w:hAnsi="Verdana"/>
+          <w:color w:val="32322E"/>
+        </w:rPr>
+        <w:t>плоскость</w:t>
+      </w:r>
+      <w:r>
+        <w:rPr>
+          <w:rFonts w:ascii="Verdana" w:hAnsi="Verdana"/>
+          <w:i/>
+          <w:iCs/>
+          <w:color w:val="32322E"/>
+        </w:rPr>
+        <w:t>Oxz</w:t>
+      </w:r>
+      <w:proofErr w:type="spellEnd"/>
+      <w:r>
+        <w:rPr>
+          <w:rStyle w:val="apple-converted-space"/>
+          <w:rFonts w:ascii="Verdana" w:hAnsi="Verdana"/>
+          <w:color w:val="32322E"/>
+        </w:rPr>
+        <w:t> </w:t>
+      </w:r>
+      <w:r>
+        <w:rPr>
+          <w:rFonts w:ascii="Verdana" w:hAnsi="Verdana"/>
+          <w:color w:val="32322E"/>
+        </w:rPr>
+        <w:t>уравнением</w:t>
+      </w:r>
+      <w:r>
+        <w:rPr>
+          <w:rStyle w:val="apple-converted-space"/>
+          <w:rFonts w:ascii="Verdana" w:hAnsi="Verdana"/>
+          <w:color w:val="32322E"/>
+        </w:rPr>
+        <w:t> </w:t>
+      </w:r>
+      <w:r>
+        <w:rPr>
+          <w:rFonts w:ascii="Verdana" w:hAnsi="Verdana"/>
+          <w:i/>
+          <w:iCs/>
+          <w:color w:val="32322E"/>
+        </w:rPr>
+        <w:t>y = 0</w:t>
+      </w:r>
+      <w:r>
+        <w:rPr>
+          <w:rStyle w:val="apple-converted-space"/>
+          <w:rFonts w:ascii="Verdana" w:hAnsi="Verdana"/>
+          <w:color w:val="32322E"/>
+        </w:rPr>
+        <w:t> </w:t>
+      </w:r>
+      <w:r>
+        <w:rPr>
+          <w:rFonts w:ascii="Verdana" w:hAnsi="Verdana"/>
+          <w:color w:val="32322E"/>
+        </w:rPr>
+        <w:t>(при необходимости смотрите раздел</w:t>
+      </w:r>
+      <w:r>
+        <w:rPr>
+          <w:rStyle w:val="apple-converted-space"/>
+          <w:rFonts w:ascii="Verdana" w:hAnsi="Verdana"/>
+          <w:color w:val="32322E"/>
+        </w:rPr>
+        <w:t> </w:t>
+      </w:r>
+      <w:hyperlink r:id="rId101" w:anchor="incomplete_equations" w:history="1">
+        <w:r>
+          <w:rPr>
+            <w:rStyle w:val="a3"/>
+            <w:rFonts w:ascii="Verdana" w:hAnsi="Verdana"/>
+            <w:color w:val="32322E"/>
+          </w:rPr>
+          <w:t xml:space="preserve">неполное </w:t>
+        </w:r>
+        <w:r>
+          <w:rPr>
+            <w:rStyle w:val="a3"/>
+            <w:rFonts w:ascii="Verdana" w:hAnsi="Verdana"/>
+            <w:color w:val="32322E"/>
+          </w:rPr>
+          <w:t>общее уравнение плоскости</w:t>
+        </w:r>
+      </w:hyperlink>
+      <w:r>
+        <w:rPr>
+          <w:rFonts w:ascii="Verdana" w:hAnsi="Verdana"/>
+          <w:color w:val="32322E"/>
+        </w:rPr>
+        <w:t>). Таким образом, координатная прямая</w:t>
+      </w:r>
+      <w:r>
+        <w:rPr>
+          <w:rStyle w:val="apple-converted-space"/>
+          <w:rFonts w:ascii="Verdana" w:hAnsi="Verdana"/>
+          <w:color w:val="32322E"/>
+        </w:rPr>
+        <w:t> </w:t>
+      </w:r>
+      <w:proofErr w:type="spellStart"/>
+      <w:r>
+        <w:rPr>
+          <w:rFonts w:ascii="Verdana" w:hAnsi="Verdana"/>
+          <w:i/>
+          <w:iCs/>
+          <w:color w:val="32322E"/>
+        </w:rPr>
+        <w:t>Ox</w:t>
+      </w:r>
+      <w:proofErr w:type="spellEnd"/>
+      <w:r>
+        <w:rPr>
+          <w:rStyle w:val="apple-converted-space"/>
+          <w:rFonts w:ascii="Verdana" w:hAnsi="Verdana"/>
+          <w:color w:val="32322E"/>
+        </w:rPr>
+        <w:t> </w:t>
+      </w:r>
+      <w:r>
+        <w:rPr>
+          <w:rFonts w:ascii="Verdana" w:hAnsi="Verdana"/>
+          <w:color w:val="32322E"/>
+        </w:rPr>
+        <w:t>в прямоугольной системе координат</w:t>
+      </w:r>
+      <w:r>
+        <w:rPr>
+          <w:rStyle w:val="apple-converted-space"/>
+          <w:rFonts w:ascii="Verdana" w:hAnsi="Verdana"/>
+          <w:color w:val="32322E"/>
+        </w:rPr>
+        <w:t> </w:t>
+      </w:r>
+      <w:proofErr w:type="spellStart"/>
+      <w:r>
+        <w:rPr>
+          <w:rFonts w:ascii="Verdana" w:hAnsi="Verdana"/>
+          <w:i/>
+          <w:iCs/>
+          <w:color w:val="32322E"/>
+        </w:rPr>
+        <w:t>Oxyz</w:t>
+      </w:r>
+      <w:r>
+        <w:rPr>
+          <w:rFonts w:ascii="Verdana" w:hAnsi="Verdana"/>
+          <w:color w:val="32322E"/>
+        </w:rPr>
+        <w:t>определяется</w:t>
+      </w:r>
+      <w:proofErr w:type="spellEnd"/>
+      <w:r>
+        <w:rPr>
+          <w:rFonts w:ascii="Verdana" w:hAnsi="Verdana"/>
+          <w:color w:val="32322E"/>
+        </w:rPr>
+        <w:t xml:space="preserve"> системой из двух уравнений следующего </w:t>
+      </w:r>
+      <w:proofErr w:type="gramStart"/>
+      <w:r>
+        <w:rPr>
+          <w:rFonts w:ascii="Verdana" w:hAnsi="Verdana"/>
+          <w:color w:val="32322E"/>
+        </w:rPr>
+        <w:t>вида</w:t>
+      </w:r>
+      <w:r>
+        <w:rPr>
+          <w:rStyle w:val="apple-converted-space"/>
+          <w:rFonts w:ascii="Verdana" w:hAnsi="Verdana"/>
+          <w:color w:val="32322E"/>
+        </w:rPr>
+        <w:t> </w:t>
+      </w:r>
+      <w:r>
+        <w:rPr>
+          <w:rFonts w:ascii="Verdana" w:hAnsi="Verdana"/>
+          <w:color w:val="32322E"/>
+        </w:rPr>
+        <w:t>.</w:t>
+      </w:r>
+      <w:proofErr w:type="gramEnd"/>
+    </w:p>
+    <w:p>
+      <w:pPr>
+        <w:spacing w:after="0" w:line="240" w:lineRule="auto"/>
+        <w:jc w:val="both"/>
+        <w:rPr>
+          <w:rFonts w:ascii="Verdana" w:eastAsia="Times New Roman" w:hAnsi="Verdana" w:cs="Times New Roman"/>
+          <w:color w:val="000000"/>
+          <w:sz w:val="27"/>
+          <w:szCs w:val="27"/>
+          <w:lang w:eastAsia="ru-RU"/>
+        </w:rPr>
+      </w:pPr>
+      <w:r>
+        <w:rPr>
+          <w:rFonts w:ascii="Verdana" w:hAnsi="Verdana"/>
+          <w:noProof/>
+          <w:color w:val="32322E"/>
+          <w:sz w:val="24"/>
+          <w:szCs w:val="24"/>
+        </w:rPr>
+        <w:drawing>
+          <wp:inline distT="0" distB="0" distL="0" distR="0" wp14:anchorId="7107BACD" wp14:editId="509632FF">
+            <wp:extent cx="504825" cy="514350"/>
+            <wp:effectExtent l="0" t="0" r="9525" b="0"/>
+            <wp:docPr id="138" name="Рисунок 138" descr="формула"/>
+            <wp:cNvGraphicFramePr>
+              <a:graphicFrameLocks xmlns:a="http://schemas.openxmlformats.org/drawingml/2006/main" noChangeAspect="1"/>
+            </wp:cNvGraphicFramePr>
+            <a:graphic xmlns:a="http://schemas.openxmlformats.org/drawingml/2006/main">
+              <a:graphicData uri="http://schemas.openxmlformats.org/drawingml/2006/picture">
+                <pic:pic xmlns:pic="http://schemas.openxmlformats.org/drawingml/2006/picture">
+                  <pic:nvPicPr>
+                    <pic:cNvPr id="0" name="Picture 34" descr="формула"/>
+                    <pic:cNvPicPr>
+                      <a:picLocks noChangeAspect="1" noChangeArrowheads="1"/>
+                    </pic:cNvPicPr>
+                  </pic:nvPicPr>
+                  <pic:blipFill>
+                    <a:blip r:embed="rId102">
+                      <a:extLst>
+                        <a:ext uri="{28A0092B-C50C-407E-A947-70E740481C1C}">
+                          <a14:useLocalDpi xmlns:a14="http://schemas.microsoft.com/office/drawing/2010/main" val="0"/>
+                        </a:ext>
+                      </a:extLst>
+                    </a:blip>
+                    <a:srcRect/>
+                    <a:stretch>
+                      <a:fillRect/>
+                    </a:stretch>
+                  </pic:blipFill>
+                  <pic:spPr bwMode="auto">
+                    <a:xfrm>
+                      <a:off x="0" y="0"/>
+                      <a:ext cx="504825" cy="514350"/>
+                    </a:xfrm>
+                    <a:prstGeom prst="rect">
+                      <a:avLst/>
+                    </a:prstGeom>
+                    <a:noFill/>
+                    <a:ln>
+                      <a:noFill/>
+                    </a:ln>
+                  </pic:spPr>
+                </pic:pic>
+              </a:graphicData>
+            </a:graphic>
+          </wp:inline>
+        </w:drawing>
+      </w:r>
     </w:p>
     <w:p>
       <w:pPr>
@@ -21316,6 +25841,8 @@
           <w:lang w:eastAsia="ru-RU"/>
         </w:rPr>
       </w:pPr>
+      <w:bookmarkStart w:id="0" w:name="_GoBack"/>
+      <w:bookmarkEnd w:id="0"/>
       <w:r>
         <w:rPr>
           <w:rFonts w:ascii="Verdana" w:eastAsia="Times New Roman" w:hAnsi="Verdana" w:cs="Times New Roman"/>
@@ -21711,7 +26238,7 @@
                     </pic:cNvPicPr>
                   </pic:nvPicPr>
                   <pic:blipFill>
-                    <a:blip r:embed="rId81">
+                    <a:blip r:embed="rId103">
                       <a:extLst>
                         <a:ext uri="{28A0092B-C50C-407E-A947-70E740481C1C}">
                           <a14:useLocalDpi xmlns:a14="http://schemas.microsoft.com/office/drawing/2010/main" val="0"/>
@@ -21768,7 +26295,7 @@
                     </pic:cNvPicPr>
                   </pic:nvPicPr>
                   <pic:blipFill>
-                    <a:blip r:embed="rId82">
+                    <a:blip r:embed="rId104">
                       <a:extLst>
                         <a:ext uri="{28A0092B-C50C-407E-A947-70E740481C1C}">
                           <a14:useLocalDpi xmlns:a14="http://schemas.microsoft.com/office/drawing/2010/main" val="0"/>
@@ -21825,7 +26352,7 @@
                     </pic:cNvPicPr>
                   </pic:nvPicPr>
                   <pic:blipFill>
-                    <a:blip r:embed="rId83">
+                    <a:blip r:embed="rId105">
                       <a:extLst>
                         <a:ext uri="{28A0092B-C50C-407E-A947-70E740481C1C}">
                           <a14:useLocalDpi xmlns:a14="http://schemas.microsoft.com/office/drawing/2010/main" val="0"/>
@@ -21888,7 +26415,7 @@
         </w:rPr>
         <w:t> </w:t>
       </w:r>
-      <w:hyperlink r:id="rId84" w:history="1">
+      <w:hyperlink r:id="rId106" w:history="1">
         <w:proofErr w:type="gramStart"/>
         <w:r>
           <w:rPr>
@@ -22013,7 +26540,7 @@
                     </pic:cNvPicPr>
                   </pic:nvPicPr>
                   <pic:blipFill>
-                    <a:blip r:embed="rId85">
+                    <a:blip r:embed="rId107">
                       <a:extLst>
                         <a:ext uri="{28A0092B-C50C-407E-A947-70E740481C1C}">
                           <a14:useLocalDpi xmlns:a14="http://schemas.microsoft.com/office/drawing/2010/main" val="0"/>
@@ -22114,7 +26641,7 @@
                     </pic:cNvPicPr>
                   </pic:nvPicPr>
                   <pic:blipFill>
-                    <a:blip r:embed="rId86">
+                    <a:blip r:embed="rId108">
                       <a:extLst>
                         <a:ext uri="{28A0092B-C50C-407E-A947-70E740481C1C}">
                           <a14:useLocalDpi xmlns:a14="http://schemas.microsoft.com/office/drawing/2010/main" val="0"/>
@@ -22206,7 +26733,7 @@
                     </pic:cNvPicPr>
                   </pic:nvPicPr>
                   <pic:blipFill>
-                    <a:blip r:embed="rId87">
+                    <a:blip r:embed="rId109">
                       <a:extLst>
                         <a:ext uri="{28A0092B-C50C-407E-A947-70E740481C1C}">
                           <a14:useLocalDpi xmlns:a14="http://schemas.microsoft.com/office/drawing/2010/main" val="0"/>
@@ -22282,7 +26809,7 @@
                     </pic:cNvPicPr>
                   </pic:nvPicPr>
                   <pic:blipFill>
-                    <a:blip r:embed="rId88">
+                    <a:blip r:embed="rId110">
                       <a:extLst>
                         <a:ext uri="{28A0092B-C50C-407E-A947-70E740481C1C}">
                           <a14:useLocalDpi xmlns:a14="http://schemas.microsoft.com/office/drawing/2010/main" val="0"/>
@@ -22390,7 +26917,7 @@
                     </pic:cNvPicPr>
                   </pic:nvPicPr>
                   <pic:blipFill>
-                    <a:blip r:embed="rId89">
+                    <a:blip r:embed="rId111">
                       <a:extLst>
                         <a:ext uri="{28A0092B-C50C-407E-A947-70E740481C1C}">
                           <a14:useLocalDpi xmlns:a14="http://schemas.microsoft.com/office/drawing/2010/main" val="0"/>
@@ -22441,7 +26968,7 @@
         </w:rPr>
         <w:t> </w:t>
       </w:r>
-      <w:hyperlink r:id="rId90" w:history="1">
+      <w:hyperlink r:id="rId112" w:history="1">
         <w:r>
           <w:rPr>
             <w:rStyle w:val="a3"/>
@@ -22483,7 +27010,7 @@
         </w:rPr>
         <w:t> </w:t>
       </w:r>
-      <w:hyperlink r:id="rId91" w:history="1">
+      <w:hyperlink r:id="rId113" w:history="1">
         <w:r>
           <w:rPr>
             <w:rStyle w:val="a3"/>
@@ -22626,7 +27153,7 @@
                     </pic:cNvPicPr>
                   </pic:nvPicPr>
                   <pic:blipFill>
-                    <a:blip r:embed="rId92">
+                    <a:blip r:embed="rId114">
                       <a:extLst>
                         <a:ext uri="{28A0092B-C50C-407E-A947-70E740481C1C}">
                           <a14:useLocalDpi xmlns:a14="http://schemas.microsoft.com/office/drawing/2010/main" val="0"/>
@@ -22676,7 +27203,7 @@
         </w:rPr>
         <w:t> </w:t>
       </w:r>
-      <w:hyperlink r:id="rId93" w:history="1">
+      <w:hyperlink r:id="rId115" w:history="1">
         <w:r>
           <w:rPr>
             <w:rStyle w:val="a3"/>
@@ -22734,7 +27261,7 @@
                     </pic:cNvPicPr>
                   </pic:nvPicPr>
                   <pic:blipFill>
-                    <a:blip r:embed="rId94">
+                    <a:blip r:embed="rId116">
                       <a:extLst>
                         <a:ext uri="{28A0092B-C50C-407E-A947-70E740481C1C}">
                           <a14:useLocalDpi xmlns:a14="http://schemas.microsoft.com/office/drawing/2010/main" val="0"/>
@@ -22806,7 +27333,7 @@
         </w:rPr>
         <w:t> </w:t>
       </w:r>
-      <w:hyperlink r:id="rId95" w:history="1">
+      <w:hyperlink r:id="rId117" w:history="1">
         <w:r>
           <w:rPr>
             <w:rStyle w:val="a3"/>
@@ -22905,7 +27432,7 @@
                     </pic:cNvPicPr>
                   </pic:nvPicPr>
                   <pic:blipFill>
-                    <a:blip r:embed="rId96">
+                    <a:blip r:embed="rId118">
                       <a:extLst>
                         <a:ext uri="{28A0092B-C50C-407E-A947-70E740481C1C}">
                           <a14:useLocalDpi xmlns:a14="http://schemas.microsoft.com/office/drawing/2010/main" val="0"/>
@@ -22965,7 +27492,7 @@
         </w:rPr>
         <w:t> </w:t>
       </w:r>
-      <w:hyperlink r:id="rId97" w:history="1">
+      <w:hyperlink r:id="rId119" w:history="1">
         <w:r>
           <w:rPr>
             <w:rStyle w:val="a3"/>
@@ -23064,7 +27591,7 @@
         </w:rPr>
         <w:t> </w:t>
       </w:r>
-      <w:hyperlink r:id="rId98" w:history="1">
+      <w:hyperlink r:id="rId120" w:history="1">
         <w:r>
           <w:rPr>
             <w:rStyle w:val="a3"/>
@@ -23132,7 +27659,7 @@
                     </pic:cNvPicPr>
                   </pic:nvPicPr>
                   <pic:blipFill>
-                    <a:blip r:embed="rId99">
+                    <a:blip r:embed="rId121">
                       <a:extLst>
                         <a:ext uri="{28A0092B-C50C-407E-A947-70E740481C1C}">
                           <a14:useLocalDpi xmlns:a14="http://schemas.microsoft.com/office/drawing/2010/main" val="0"/>
@@ -23182,7 +27709,7 @@
         </w:rPr>
         <w:t> </w:t>
       </w:r>
-      <w:hyperlink r:id="rId100" w:history="1">
+      <w:hyperlink r:id="rId122" w:history="1">
         <w:r>
           <w:rPr>
             <w:rStyle w:val="a3"/>
@@ -23272,7 +27799,7 @@
                     </pic:cNvPicPr>
                   </pic:nvPicPr>
                   <pic:blipFill>
-                    <a:blip r:embed="rId101">
+                    <a:blip r:embed="rId123">
                       <a:extLst>
                         <a:ext uri="{28A0092B-C50C-407E-A947-70E740481C1C}">
                           <a14:useLocalDpi xmlns:a14="http://schemas.microsoft.com/office/drawing/2010/main" val="0"/>
@@ -23380,7 +27907,7 @@
                     </pic:cNvPicPr>
                   </pic:nvPicPr>
                   <pic:blipFill>
-                    <a:blip r:embed="rId102">
+                    <a:blip r:embed="rId124">
                       <a:extLst>
                         <a:ext uri="{28A0092B-C50C-407E-A947-70E740481C1C}">
                           <a14:useLocalDpi xmlns:a14="http://schemas.microsoft.com/office/drawing/2010/main" val="0"/>
@@ -23457,7 +27984,7 @@
                     </pic:cNvPicPr>
                   </pic:nvPicPr>
                   <pic:blipFill>
-                    <a:blip r:embed="rId103">
+                    <a:blip r:embed="rId125">
                       <a:extLst>
                         <a:ext uri="{28A0092B-C50C-407E-A947-70E740481C1C}">
                           <a14:useLocalDpi xmlns:a14="http://schemas.microsoft.com/office/drawing/2010/main" val="0"/>
@@ -23565,7 +28092,7 @@
                     </pic:cNvPicPr>
                   </pic:nvPicPr>
                   <pic:blipFill>
-                    <a:blip r:embed="rId102">
+                    <a:blip r:embed="rId124">
                       <a:extLst>
                         <a:ext uri="{28A0092B-C50C-407E-A947-70E740481C1C}">
                           <a14:useLocalDpi xmlns:a14="http://schemas.microsoft.com/office/drawing/2010/main" val="0"/>
@@ -23642,7 +28169,7 @@
                     </pic:cNvPicPr>
                   </pic:nvPicPr>
                   <pic:blipFill>
-                    <a:blip r:embed="rId104">
+                    <a:blip r:embed="rId126">
                       <a:extLst>
                         <a:ext uri="{28A0092B-C50C-407E-A947-70E740481C1C}">
                           <a14:useLocalDpi xmlns:a14="http://schemas.microsoft.com/office/drawing/2010/main" val="0"/>
@@ -23750,7 +28277,7 @@
                     </pic:cNvPicPr>
                   </pic:nvPicPr>
                   <pic:blipFill>
-                    <a:blip r:embed="rId105">
+                    <a:blip r:embed="rId127">
                       <a:extLst>
                         <a:ext uri="{28A0092B-C50C-407E-A947-70E740481C1C}">
                           <a14:useLocalDpi xmlns:a14="http://schemas.microsoft.com/office/drawing/2010/main" val="0"/>
@@ -23847,7 +28374,7 @@
                     </pic:cNvPicPr>
                   </pic:nvPicPr>
                   <pic:blipFill>
-                    <a:blip r:embed="rId106">
+                    <a:blip r:embed="rId128">
                       <a:extLst>
                         <a:ext uri="{28A0092B-C50C-407E-A947-70E740481C1C}">
                           <a14:useLocalDpi xmlns:a14="http://schemas.microsoft.com/office/drawing/2010/main" val="0"/>
@@ -23923,7 +28450,7 @@
                     </pic:cNvPicPr>
                   </pic:nvPicPr>
                   <pic:blipFill>
-                    <a:blip r:embed="rId107">
+                    <a:blip r:embed="rId129">
                       <a:extLst>
                         <a:ext uri="{28A0092B-C50C-407E-A947-70E740481C1C}">
                           <a14:useLocalDpi xmlns:a14="http://schemas.microsoft.com/office/drawing/2010/main" val="0"/>
@@ -24050,7 +28577,7 @@
         </w:rPr>
         <w:t> </w:t>
       </w:r>
-      <w:hyperlink r:id="rId108" w:history="1">
+      <w:hyperlink r:id="rId130" w:history="1">
         <w:r>
           <w:rPr>
             <w:rStyle w:val="a3"/>
@@ -24072,7 +28599,7 @@
         </w:rPr>
         <w:t> </w:t>
       </w:r>
-      <w:hyperlink r:id="rId109" w:history="1">
+      <w:hyperlink r:id="rId131" w:history="1">
         <w:r>
           <w:rPr>
             <w:rStyle w:val="a3"/>
@@ -24113,7 +28640,7 @@
         </w:rPr>
         <w:t> </w:t>
       </w:r>
-      <w:hyperlink r:id="rId110" w:history="1">
+      <w:hyperlink r:id="rId132" w:history="1">
         <w:r>
           <w:rPr>
             <w:rStyle w:val="a3"/>
@@ -24154,7 +28681,7 @@
         </w:rPr>
         <w:t> </w:t>
       </w:r>
-      <w:hyperlink r:id="rId111" w:history="1">
+      <w:hyperlink r:id="rId133" w:history="1">
         <w:r>
           <w:rPr>
             <w:rStyle w:val="a3"/>
@@ -24253,7 +28780,7 @@
                     </pic:cNvPicPr>
                   </pic:nvPicPr>
                   <pic:blipFill>
-                    <a:blip r:embed="rId112">
+                    <a:blip r:embed="rId134">
                       <a:extLst>
                         <a:ext uri="{28A0092B-C50C-407E-A947-70E740481C1C}">
                           <a14:useLocalDpi xmlns:a14="http://schemas.microsoft.com/office/drawing/2010/main" val="0"/>
@@ -24339,7 +28866,7 @@
                     </pic:cNvPicPr>
                   </pic:nvPicPr>
                   <pic:blipFill>
-                    <a:blip r:embed="rId113">
+                    <a:blip r:embed="rId135">
                       <a:extLst>
                         <a:ext uri="{28A0092B-C50C-407E-A947-70E740481C1C}">
                           <a14:useLocalDpi xmlns:a14="http://schemas.microsoft.com/office/drawing/2010/main" val="0"/>
@@ -24389,7 +28916,7 @@
         </w:rPr>
         <w:t>и</w:t>
       </w:r>
-      <w:hyperlink r:id="rId114" w:history="1">
+      <w:hyperlink r:id="rId136" w:history="1">
         <w:r>
           <w:rPr>
             <w:rStyle w:val="a3"/>
@@ -24468,7 +28995,7 @@
                     </pic:cNvPicPr>
                   </pic:nvPicPr>
                   <pic:blipFill>
-                    <a:blip r:embed="rId92">
+                    <a:blip r:embed="rId114">
                       <a:extLst>
                         <a:ext uri="{28A0092B-C50C-407E-A947-70E740481C1C}">
                           <a14:useLocalDpi xmlns:a14="http://schemas.microsoft.com/office/drawing/2010/main" val="0"/>
@@ -24564,7 +29091,7 @@
                     </pic:cNvPicPr>
                   </pic:nvPicPr>
                   <pic:blipFill>
-                    <a:blip r:embed="rId103">
+                    <a:blip r:embed="rId125">
                       <a:extLst>
                         <a:ext uri="{28A0092B-C50C-407E-A947-70E740481C1C}">
                           <a14:useLocalDpi xmlns:a14="http://schemas.microsoft.com/office/drawing/2010/main" val="0"/>
@@ -24650,7 +29177,7 @@
                     </pic:cNvPicPr>
                   </pic:nvPicPr>
                   <pic:blipFill>
-                    <a:blip r:embed="rId115">
+                    <a:blip r:embed="rId137">
                       <a:extLst>
                         <a:ext uri="{28A0092B-C50C-407E-A947-70E740481C1C}">
                           <a14:useLocalDpi xmlns:a14="http://schemas.microsoft.com/office/drawing/2010/main" val="0"/>
@@ -24758,7 +29285,7 @@
                     </pic:cNvPicPr>
                   </pic:nvPicPr>
                   <pic:blipFill>
-                    <a:blip r:embed="rId112">
+                    <a:blip r:embed="rId134">
                       <a:extLst>
                         <a:ext uri="{28A0092B-C50C-407E-A947-70E740481C1C}">
                           <a14:useLocalDpi xmlns:a14="http://schemas.microsoft.com/office/drawing/2010/main" val="0"/>
@@ -24844,7 +29371,7 @@
                     </pic:cNvPicPr>
                   </pic:nvPicPr>
                   <pic:blipFill>
-                    <a:blip r:embed="rId104">
+                    <a:blip r:embed="rId126">
                       <a:extLst>
                         <a:ext uri="{28A0092B-C50C-407E-A947-70E740481C1C}">
                           <a14:useLocalDpi xmlns:a14="http://schemas.microsoft.com/office/drawing/2010/main" val="0"/>
@@ -27931,7 +32458,7 @@
                     </pic:cNvPicPr>
                   </pic:nvPicPr>
                   <pic:blipFill>
-                    <a:blip r:embed="rId116">
+                    <a:blip r:embed="rId138">
                       <a:extLst>
                         <a:ext uri="{28A0092B-C50C-407E-A947-70E740481C1C}">
                           <a14:useLocalDpi xmlns:a14="http://schemas.microsoft.com/office/drawing/2010/main" val="0"/>
@@ -27989,7 +32516,7 @@
                     </pic:cNvPicPr>
                   </pic:nvPicPr>
                   <pic:blipFill>
-                    <a:blip r:embed="rId117">
+                    <a:blip r:embed="rId139">
                       <a:extLst>
                         <a:ext uri="{28A0092B-C50C-407E-A947-70E740481C1C}">
                           <a14:useLocalDpi xmlns:a14="http://schemas.microsoft.com/office/drawing/2010/main" val="0"/>
@@ -28047,7 +32574,7 @@
                     </pic:cNvPicPr>
                   </pic:nvPicPr>
                   <pic:blipFill>
-                    <a:blip r:embed="rId118">
+                    <a:blip r:embed="rId140">
                       <a:extLst>
                         <a:ext uri="{28A0092B-C50C-407E-A947-70E740481C1C}">
                           <a14:useLocalDpi xmlns:a14="http://schemas.microsoft.com/office/drawing/2010/main" val="0"/>
@@ -28105,7 +32632,7 @@
                     </pic:cNvPicPr>
                   </pic:nvPicPr>
                   <pic:blipFill>
-                    <a:blip r:embed="rId119">
+                    <a:blip r:embed="rId141">
                       <a:extLst>
                         <a:ext uri="{28A0092B-C50C-407E-A947-70E740481C1C}">
                           <a14:useLocalDpi xmlns:a14="http://schemas.microsoft.com/office/drawing/2010/main" val="0"/>
@@ -28163,7 +32690,7 @@
                     </pic:cNvPicPr>
                   </pic:nvPicPr>
                   <pic:blipFill>
-                    <a:blip r:embed="rId120">
+                    <a:blip r:embed="rId142">
                       <a:extLst>
                         <a:ext uri="{28A0092B-C50C-407E-A947-70E740481C1C}">
                           <a14:useLocalDpi xmlns:a14="http://schemas.microsoft.com/office/drawing/2010/main" val="0"/>
@@ -28413,7 +32940,7 @@
                     </pic:cNvPicPr>
                   </pic:nvPicPr>
                   <pic:blipFill>
-                    <a:blip r:embed="rId121">
+                    <a:blip r:embed="rId143">
                       <a:extLst>
                         <a:ext uri="{28A0092B-C50C-407E-A947-70E740481C1C}">
                           <a14:useLocalDpi xmlns:a14="http://schemas.microsoft.com/office/drawing/2010/main" val="0"/>
@@ -28471,7 +32998,7 @@
                     </pic:cNvPicPr>
                   </pic:nvPicPr>
                   <pic:blipFill>
-                    <a:blip r:embed="rId122">
+                    <a:blip r:embed="rId144">
                       <a:extLst>
                         <a:ext uri="{28A0092B-C50C-407E-A947-70E740481C1C}">
                           <a14:useLocalDpi xmlns:a14="http://schemas.microsoft.com/office/drawing/2010/main" val="0"/>
@@ -28529,7 +33056,7 @@
                     </pic:cNvPicPr>
                   </pic:nvPicPr>
                   <pic:blipFill>
-                    <a:blip r:embed="rId123">
+                    <a:blip r:embed="rId145">
                       <a:extLst>
                         <a:ext uri="{28A0092B-C50C-407E-A947-70E740481C1C}">
                           <a14:useLocalDpi xmlns:a14="http://schemas.microsoft.com/office/drawing/2010/main" val="0"/>
@@ -28587,7 +33114,7 @@
                     </pic:cNvPicPr>
                   </pic:nvPicPr>
                   <pic:blipFill>
-                    <a:blip r:embed="rId124">
+                    <a:blip r:embed="rId146">
                       <a:extLst>
                         <a:ext uri="{28A0092B-C50C-407E-A947-70E740481C1C}">
                           <a14:useLocalDpi xmlns:a14="http://schemas.microsoft.com/office/drawing/2010/main" val="0"/>
@@ -28645,7 +33172,7 @@
                     </pic:cNvPicPr>
                   </pic:nvPicPr>
                   <pic:blipFill>
-                    <a:blip r:embed="rId125">
+                    <a:blip r:embed="rId147">
                       <a:extLst>
                         <a:ext uri="{28A0092B-C50C-407E-A947-70E740481C1C}">
                           <a14:useLocalDpi xmlns:a14="http://schemas.microsoft.com/office/drawing/2010/main" val="0"/>
@@ -28703,7 +33230,7 @@
                     </pic:cNvPicPr>
                   </pic:nvPicPr>
                   <pic:blipFill>
-                    <a:blip r:embed="rId126">
+                    <a:blip r:embed="rId148">
                       <a:extLst>
                         <a:ext uri="{28A0092B-C50C-407E-A947-70E740481C1C}">
                           <a14:useLocalDpi xmlns:a14="http://schemas.microsoft.com/office/drawing/2010/main" val="0"/>
@@ -28761,7 +33288,7 @@
                     </pic:cNvPicPr>
                   </pic:nvPicPr>
                   <pic:blipFill>
-                    <a:blip r:embed="rId127">
+                    <a:blip r:embed="rId149">
                       <a:extLst>
                         <a:ext uri="{28A0092B-C50C-407E-A947-70E740481C1C}">
                           <a14:useLocalDpi xmlns:a14="http://schemas.microsoft.com/office/drawing/2010/main" val="0"/>
@@ -28819,7 +33346,7 @@
                     </pic:cNvPicPr>
                   </pic:nvPicPr>
                   <pic:blipFill>
-                    <a:blip r:embed="rId128">
+                    <a:blip r:embed="rId150">
                       <a:extLst>
                         <a:ext uri="{28A0092B-C50C-407E-A947-70E740481C1C}">
                           <a14:useLocalDpi xmlns:a14="http://schemas.microsoft.com/office/drawing/2010/main" val="0"/>
@@ -28877,7 +33404,7 @@
                     </pic:cNvPicPr>
                   </pic:nvPicPr>
                   <pic:blipFill>
-                    <a:blip r:embed="rId129">
+                    <a:blip r:embed="rId151">
                       <a:extLst>
                         <a:ext uri="{28A0092B-C50C-407E-A947-70E740481C1C}">
                           <a14:useLocalDpi xmlns:a14="http://schemas.microsoft.com/office/drawing/2010/main" val="0"/>
@@ -28970,7 +33497,7 @@
                     </pic:cNvPicPr>
                   </pic:nvPicPr>
                   <pic:blipFill>
-                    <a:blip r:embed="rId130">
+                    <a:blip r:embed="rId152">
                       <a:extLst>
                         <a:ext uri="{28A0092B-C50C-407E-A947-70E740481C1C}">
                           <a14:useLocalDpi xmlns:a14="http://schemas.microsoft.com/office/drawing/2010/main" val="0"/>
@@ -29028,7 +33555,7 @@
                     </pic:cNvPicPr>
                   </pic:nvPicPr>
                   <pic:blipFill>
-                    <a:blip r:embed="rId131">
+                    <a:blip r:embed="rId153">
                       <a:extLst>
                         <a:ext uri="{28A0092B-C50C-407E-A947-70E740481C1C}">
                           <a14:useLocalDpi xmlns:a14="http://schemas.microsoft.com/office/drawing/2010/main" val="0"/>
@@ -29118,7 +33645,7 @@
                     </pic:cNvPicPr>
                   </pic:nvPicPr>
                   <pic:blipFill>
-                    <a:blip r:embed="rId132">
+                    <a:blip r:embed="rId154">
                       <a:extLst>
                         <a:ext uri="{28A0092B-C50C-407E-A947-70E740481C1C}">
                           <a14:useLocalDpi xmlns:a14="http://schemas.microsoft.com/office/drawing/2010/main" val="0"/>
@@ -29176,7 +33703,7 @@
                     </pic:cNvPicPr>
                   </pic:nvPicPr>
                   <pic:blipFill>
-                    <a:blip r:embed="rId133">
+                    <a:blip r:embed="rId155">
                       <a:extLst>
                         <a:ext uri="{28A0092B-C50C-407E-A947-70E740481C1C}">
                           <a14:useLocalDpi xmlns:a14="http://schemas.microsoft.com/office/drawing/2010/main" val="0"/>
@@ -35937,6 +40464,20 @@
       </w:tblCellMar>
     </w:tblPr>
   </w:style>
+  <w:style w:type="paragraph" w:customStyle="1" w:styleId="pict">
+    <w:name w:val="pict"/>
+    <w:basedOn w:val="a"/>
+    <w:rsid w:val="0028385A"/>
+    <w:pPr>
+      <w:spacing w:before="100" w:beforeAutospacing="1" w:after="100" w:afterAutospacing="1" w:line="240" w:lineRule="auto"/>
+    </w:pPr>
+    <w:rPr>
+      <w:rFonts w:ascii="Times New Roman" w:eastAsia="Times New Roman" w:hAnsi="Times New Roman" w:cs="Times New Roman"/>
+      <w:sz w:val="24"/>
+      <w:szCs w:val="24"/>
+      <w:lang w:eastAsia="ru-RU"/>
+    </w:rPr>
+  </w:style>
 </w:styles>
 </file>
 
@@ -36206,7 +40747,7 @@
 </file>
 
 <file path=customXml/itemProps1.xml><?xml version="1.0" encoding="utf-8"?>
-<ds:datastoreItem xmlns:ds="http://schemas.openxmlformats.org/officeDocument/2006/customXml" ds:itemID="{B8F994B7-CAB2-4A0C-9C85-87D369E43D37}">
+<ds:datastoreItem xmlns:ds="http://schemas.openxmlformats.org/officeDocument/2006/customXml" ds:itemID="{D0772166-BEF7-4958-A65D-A11E42081556}">
   <ds:schemaRefs>
     <ds:schemaRef ds:uri="http://schemas.openxmlformats.org/officeDocument/2006/bibliography"/>
   </ds:schemaRefs>

--- a/index.docx
+++ b/index.docx
@@ -16,6 +16,8 @@
           <w:lang w:eastAsia="ru-RU"/>
         </w:rPr>
       </w:pPr>
+      <w:bookmarkStart w:id="0" w:name="_GoBack"/>
+      <w:bookmarkEnd w:id="0"/>
       <w:r>
         <w:rPr>
           <w:rFonts w:ascii="Verdana" w:eastAsia="Times New Roman" w:hAnsi="Verdana" w:cs="Times New Roman"/>
@@ -2756,6 +2758,117 @@
           <w:sz w:val="34"/>
           <w:szCs w:val="34"/>
         </w:rPr>
+        <w:t>Геометрический смысл</w:t>
+      </w:r>
+    </w:p>
+    <w:p>
+      <w:pPr>
+        <w:pStyle w:val="2"/>
+        <w:pBdr>
+          <w:bottom w:val="single" w:sz="6" w:space="0" w:color="8CACBB"/>
+        </w:pBdr>
+        <w:shd w:val="clear" w:color="auto" w:fill="FFFFFF"/>
+        <w:spacing w:before="0" w:beforeAutospacing="0" w:after="240" w:afterAutospacing="0" w:line="365" w:lineRule="atLeast"/>
+        <w:jc w:val="both"/>
+        <w:rPr>
+          <w:rFonts w:ascii="Arial" w:hAnsi="Arial" w:cs="Arial"/>
+          <w:color w:val="000000"/>
+          <w:sz w:val="23"/>
+          <w:szCs w:val="23"/>
+          <w:shd w:val="clear" w:color="auto" w:fill="FFFFFF"/>
+        </w:rPr>
+      </w:pPr>
+      <w:r>
+        <w:rPr>
+          <w:noProof/>
+        </w:rPr>
+        <w:drawing>
+          <wp:inline distT="0" distB="0" distL="0" distR="0">
+            <wp:extent cx="1752600" cy="190500"/>
+            <wp:effectExtent l="0" t="0" r="0" b="0"/>
+            <wp:docPr id="132" name="Рисунок 132" descr="$(\mathbf{a},\mathbf{b})=|\mathbf{a}|\cdot|\mathbf{b}|\cos~\varphi$"/>
+            <wp:cNvGraphicFramePr>
+              <a:graphicFrameLocks xmlns:a="http://schemas.openxmlformats.org/drawingml/2006/main" noChangeAspect="1"/>
+            </wp:cNvGraphicFramePr>
+            <a:graphic xmlns:a="http://schemas.openxmlformats.org/drawingml/2006/main">
+              <a:graphicData uri="http://schemas.openxmlformats.org/drawingml/2006/picture">
+                <pic:pic xmlns:pic="http://schemas.openxmlformats.org/drawingml/2006/picture">
+                  <pic:nvPicPr>
+                    <pic:cNvPr id="0" name="Picture 3" descr="$(\mathbf{a},\mathbf{b})=|\mathbf{a}|\cdot|\mathbf{b}|\cos~\varphi$"/>
+                    <pic:cNvPicPr>
+                      <a:picLocks noChangeAspect="1" noChangeArrowheads="1"/>
+                    </pic:cNvPicPr>
+                  </pic:nvPicPr>
+                  <pic:blipFill>
+                    <a:blip r:embed="rId6">
+                      <a:extLst>
+                        <a:ext uri="{28A0092B-C50C-407E-A947-70E740481C1C}">
+                          <a14:useLocalDpi xmlns:a14="http://schemas.microsoft.com/office/drawing/2010/main" val="0"/>
+                        </a:ext>
+                      </a:extLst>
+                    </a:blip>
+                    <a:srcRect/>
+                    <a:stretch>
+                      <a:fillRect/>
+                    </a:stretch>
+                  </pic:blipFill>
+                  <pic:spPr bwMode="auto">
+                    <a:xfrm>
+                      <a:off x="0" y="0"/>
+                      <a:ext cx="1752600" cy="190500"/>
+                    </a:xfrm>
+                    <a:prstGeom prst="rect">
+                      <a:avLst/>
+                    </a:prstGeom>
+                    <a:noFill/>
+                    <a:ln>
+                      <a:noFill/>
+                    </a:ln>
+                  </pic:spPr>
+                </pic:pic>
+              </a:graphicData>
+            </a:graphic>
+          </wp:inline>
+        </w:drawing>
+      </w:r>
+      <w:r>
+        <w:rPr>
+          <w:rFonts w:ascii="Arial" w:hAnsi="Arial" w:cs="Arial"/>
+          <w:color w:val="000000"/>
+          <w:sz w:val="23"/>
+          <w:szCs w:val="23"/>
+          <w:shd w:val="clear" w:color="auto" w:fill="FFFFFF"/>
+        </w:rPr>
+        <w:t>,</w:t>
+      </w:r>
+    </w:p>
+    <w:p>
+      <w:pPr>
+        <w:pStyle w:val="2"/>
+        <w:pBdr>
+          <w:bottom w:val="single" w:sz="6" w:space="0" w:color="8CACBB"/>
+        </w:pBdr>
+        <w:shd w:val="clear" w:color="auto" w:fill="FFFFFF"/>
+        <w:spacing w:before="0" w:beforeAutospacing="0" w:after="240" w:afterAutospacing="0" w:line="365" w:lineRule="atLeast"/>
+        <w:jc w:val="both"/>
+        <w:rPr>
+          <w:rFonts w:ascii="Arial" w:hAnsi="Arial" w:cs="Arial"/>
+          <w:b w:val="0"/>
+          <w:bCs w:val="0"/>
+          <w:color w:val="000000"/>
+          <w:sz w:val="34"/>
+          <w:szCs w:val="34"/>
+        </w:rPr>
+      </w:pPr>
+      <w:r>
+        <w:rPr>
+          <w:rFonts w:ascii="Arial" w:hAnsi="Arial" w:cs="Arial"/>
+          <w:b w:val="0"/>
+          <w:bCs w:val="0"/>
+          <w:color w:val="000000"/>
+          <w:sz w:val="34"/>
+          <w:szCs w:val="34"/>
+        </w:rPr>
         <w:t>Свойства</w:t>
       </w:r>
     </w:p>
@@ -2815,7 +2928,7 @@
                     </pic:cNvPicPr>
                   </pic:nvPicPr>
                   <pic:blipFill>
-                    <a:blip r:embed="rId6">
+                    <a:blip r:embed="rId7">
                       <a:extLst>
                         <a:ext uri="{28A0092B-C50C-407E-A947-70E740481C1C}">
                           <a14:useLocalDpi xmlns:a14="http://schemas.microsoft.com/office/drawing/2010/main" val="0"/>
@@ -2894,7 +3007,7 @@
                     </pic:cNvPicPr>
                   </pic:nvPicPr>
                   <pic:blipFill>
-                    <a:blip r:embed="rId7">
+                    <a:blip r:embed="rId8">
                       <a:extLst>
                         <a:ext uri="{28A0092B-C50C-407E-A947-70E740481C1C}">
                           <a14:useLocalDpi xmlns:a14="http://schemas.microsoft.com/office/drawing/2010/main" val="0"/>
@@ -2962,7 +3075,7 @@
                     </pic:cNvPicPr>
                   </pic:nvPicPr>
                   <pic:blipFill>
-                    <a:blip r:embed="rId8">
+                    <a:blip r:embed="rId9">
                       <a:extLst>
                         <a:ext uri="{28A0092B-C50C-407E-A947-70E740481C1C}">
                           <a14:useLocalDpi xmlns:a14="http://schemas.microsoft.com/office/drawing/2010/main" val="0"/>
@@ -3060,7 +3173,7 @@
                     </pic:cNvPicPr>
                   </pic:nvPicPr>
                   <pic:blipFill>
-                    <a:blip r:embed="rId9">
+                    <a:blip r:embed="rId10">
                       <a:extLst>
                         <a:ext uri="{28A0092B-C50C-407E-A947-70E740481C1C}">
                           <a14:useLocalDpi xmlns:a14="http://schemas.microsoft.com/office/drawing/2010/main" val="0"/>
@@ -3118,7 +3231,7 @@
                     </pic:cNvPicPr>
                   </pic:nvPicPr>
                   <pic:blipFill>
-                    <a:blip r:embed="rId10">
+                    <a:blip r:embed="rId11">
                       <a:extLst>
                         <a:ext uri="{28A0092B-C50C-407E-A947-70E740481C1C}">
                           <a14:useLocalDpi xmlns:a14="http://schemas.microsoft.com/office/drawing/2010/main" val="0"/>
@@ -3219,7 +3332,7 @@
                     </pic:cNvPicPr>
                   </pic:nvPicPr>
                   <pic:blipFill>
-                    <a:blip r:embed="rId11">
+                    <a:blip r:embed="rId12">
                       <a:extLst>
                         <a:ext uri="{28A0092B-C50C-407E-A947-70E740481C1C}">
                           <a14:useLocalDpi xmlns:a14="http://schemas.microsoft.com/office/drawing/2010/main" val="0"/>
@@ -3287,7 +3400,7 @@
                     </pic:cNvPicPr>
                   </pic:nvPicPr>
                   <pic:blipFill>
-                    <a:blip r:embed="rId7">
+                    <a:blip r:embed="rId8">
                       <a:extLst>
                         <a:ext uri="{28A0092B-C50C-407E-A947-70E740481C1C}">
                           <a14:useLocalDpi xmlns:a14="http://schemas.microsoft.com/office/drawing/2010/main" val="0"/>
@@ -3355,7 +3468,7 @@
                     </pic:cNvPicPr>
                   </pic:nvPicPr>
                   <pic:blipFill>
-                    <a:blip r:embed="rId8">
+                    <a:blip r:embed="rId9">
                       <a:extLst>
                         <a:ext uri="{28A0092B-C50C-407E-A947-70E740481C1C}">
                           <a14:useLocalDpi xmlns:a14="http://schemas.microsoft.com/office/drawing/2010/main" val="0"/>
@@ -3453,7 +3566,7 @@
                     </pic:cNvPicPr>
                   </pic:nvPicPr>
                   <pic:blipFill>
-                    <a:blip r:embed="rId12">
+                    <a:blip r:embed="rId13">
                       <a:extLst>
                         <a:ext uri="{28A0092B-C50C-407E-A947-70E740481C1C}">
                           <a14:useLocalDpi xmlns:a14="http://schemas.microsoft.com/office/drawing/2010/main" val="0"/>
@@ -3511,7 +3624,7 @@
                     </pic:cNvPicPr>
                   </pic:nvPicPr>
                   <pic:blipFill>
-                    <a:blip r:embed="rId13">
+                    <a:blip r:embed="rId14">
                       <a:extLst>
                         <a:ext uri="{28A0092B-C50C-407E-A947-70E740481C1C}">
                           <a14:useLocalDpi xmlns:a14="http://schemas.microsoft.com/office/drawing/2010/main" val="0"/>
@@ -3569,7 +3682,7 @@
                     </pic:cNvPicPr>
                   </pic:nvPicPr>
                   <pic:blipFill>
-                    <a:blip r:embed="rId14">
+                    <a:blip r:embed="rId15">
                       <a:extLst>
                         <a:ext uri="{28A0092B-C50C-407E-A947-70E740481C1C}">
                           <a14:useLocalDpi xmlns:a14="http://schemas.microsoft.com/office/drawing/2010/main" val="0"/>
@@ -3648,7 +3761,7 @@
                     </pic:cNvPicPr>
                   </pic:nvPicPr>
                   <pic:blipFill>
-                    <a:blip r:embed="rId7">
+                    <a:blip r:embed="rId8">
                       <a:extLst>
                         <a:ext uri="{28A0092B-C50C-407E-A947-70E740481C1C}">
                           <a14:useLocalDpi xmlns:a14="http://schemas.microsoft.com/office/drawing/2010/main" val="0"/>
@@ -3716,7 +3829,7 @@
                     </pic:cNvPicPr>
                   </pic:nvPicPr>
                   <pic:blipFill>
-                    <a:blip r:embed="rId8">
+                    <a:blip r:embed="rId9">
                       <a:extLst>
                         <a:ext uri="{28A0092B-C50C-407E-A947-70E740481C1C}">
                           <a14:useLocalDpi xmlns:a14="http://schemas.microsoft.com/office/drawing/2010/main" val="0"/>
@@ -3784,7 +3897,7 @@
                     </pic:cNvPicPr>
                   </pic:nvPicPr>
                   <pic:blipFill>
-                    <a:blip r:embed="rId15">
+                    <a:blip r:embed="rId16">
                       <a:extLst>
                         <a:ext uri="{28A0092B-C50C-407E-A947-70E740481C1C}">
                           <a14:useLocalDpi xmlns:a14="http://schemas.microsoft.com/office/drawing/2010/main" val="0"/>
@@ -3887,153 +4000,6 @@
                 <pic:pic xmlns:pic="http://schemas.openxmlformats.org/drawingml/2006/picture">
                   <pic:nvPicPr>
                     <pic:cNvPr id="0" name="Picture 113" descr="$(\mathbf{a},\mathbf{a})\geqslant 0$"/>
-                    <pic:cNvPicPr>
-                      <a:picLocks noChangeAspect="1" noChangeArrowheads="1"/>
-                    </pic:cNvPicPr>
-                  </pic:nvPicPr>
-                  <pic:blipFill>
-                    <a:blip r:embed="rId16">
-                      <a:extLst>
-                        <a:ext uri="{28A0092B-C50C-407E-A947-70E740481C1C}">
-                          <a14:useLocalDpi xmlns:a14="http://schemas.microsoft.com/office/drawing/2010/main" val="0"/>
-                        </a:ext>
-                      </a:extLst>
-                    </a:blip>
-                    <a:srcRect/>
-                    <a:stretch>
-                      <a:fillRect/>
-                    </a:stretch>
-                  </pic:blipFill>
-                  <pic:spPr bwMode="auto">
-                    <a:xfrm>
-                      <a:off x="0" y="0"/>
-                      <a:ext cx="762000" cy="190500"/>
-                    </a:xfrm>
-                    <a:prstGeom prst="rect">
-                      <a:avLst/>
-                    </a:prstGeom>
-                    <a:noFill/>
-                    <a:ln>
-                      <a:noFill/>
-                    </a:ln>
-                  </pic:spPr>
-                </pic:pic>
-              </a:graphicData>
-            </a:graphic>
-          </wp:inline>
-        </w:drawing>
-      </w:r>
-      <w:r>
-        <w:rPr>
-          <w:rFonts w:ascii="Arial" w:eastAsia="Times New Roman" w:hAnsi="Arial" w:cs="Arial"/>
-          <w:color w:val="000000"/>
-          <w:sz w:val="23"/>
-          <w:szCs w:val="23"/>
-          <w:lang w:eastAsia="ru-RU"/>
-        </w:rPr>
-        <w:t> для</w:t>
-      </w:r>
-      <w:proofErr w:type="gramEnd"/>
-      <w:r>
-        <w:rPr>
-          <w:rFonts w:ascii="Arial" w:eastAsia="Times New Roman" w:hAnsi="Arial" w:cs="Arial"/>
-          <w:color w:val="000000"/>
-          <w:sz w:val="23"/>
-          <w:szCs w:val="23"/>
-          <w:lang w:eastAsia="ru-RU"/>
-        </w:rPr>
-        <w:t xml:space="preserve"> любого вектора </w:t>
-      </w:r>
-      <w:r>
-        <w:rPr>
-          <w:rFonts w:ascii="Arial" w:eastAsia="Times New Roman" w:hAnsi="Arial" w:cs="Arial"/>
-          <w:noProof/>
-          <w:color w:val="000000"/>
-          <w:sz w:val="23"/>
-          <w:szCs w:val="23"/>
-          <w:lang w:eastAsia="ru-RU"/>
-        </w:rPr>
-        <w:drawing>
-          <wp:inline distT="0" distB="0" distL="0" distR="0">
-            <wp:extent cx="101600" cy="95250"/>
-            <wp:effectExtent l="0" t="0" r="0" b="0"/>
-            <wp:docPr id="32" name="Рисунок 32" descr="$\mathbf{a}$"/>
-            <wp:cNvGraphicFramePr>
-              <a:graphicFrameLocks xmlns:a="http://schemas.openxmlformats.org/drawingml/2006/main" noChangeAspect="1"/>
-            </wp:cNvGraphicFramePr>
-            <a:graphic xmlns:a="http://schemas.openxmlformats.org/drawingml/2006/main">
-              <a:graphicData uri="http://schemas.openxmlformats.org/drawingml/2006/picture">
-                <pic:pic xmlns:pic="http://schemas.openxmlformats.org/drawingml/2006/picture">
-                  <pic:nvPicPr>
-                    <pic:cNvPr id="0" name="Picture 114" descr="$\mathbf{a}$"/>
-                    <pic:cNvPicPr>
-                      <a:picLocks noChangeAspect="1" noChangeArrowheads="1"/>
-                    </pic:cNvPicPr>
-                  </pic:nvPicPr>
-                  <pic:blipFill>
-                    <a:blip r:embed="rId7">
-                      <a:extLst>
-                        <a:ext uri="{28A0092B-C50C-407E-A947-70E740481C1C}">
-                          <a14:useLocalDpi xmlns:a14="http://schemas.microsoft.com/office/drawing/2010/main" val="0"/>
-                        </a:ext>
-                      </a:extLst>
-                    </a:blip>
-                    <a:srcRect/>
-                    <a:stretch>
-                      <a:fillRect/>
-                    </a:stretch>
-                  </pic:blipFill>
-                  <pic:spPr bwMode="auto">
-                    <a:xfrm>
-                      <a:off x="0" y="0"/>
-                      <a:ext cx="101600" cy="95250"/>
-                    </a:xfrm>
-                    <a:prstGeom prst="rect">
-                      <a:avLst/>
-                    </a:prstGeom>
-                    <a:noFill/>
-                    <a:ln>
-                      <a:noFill/>
-                    </a:ln>
-                  </pic:spPr>
-                </pic:pic>
-              </a:graphicData>
-            </a:graphic>
-          </wp:inline>
-        </w:drawing>
-      </w:r>
-      <w:r>
-        <w:rPr>
-          <w:rFonts w:ascii="Arial" w:eastAsia="Times New Roman" w:hAnsi="Arial" w:cs="Arial"/>
-          <w:color w:val="000000"/>
-          <w:sz w:val="23"/>
-          <w:szCs w:val="23"/>
-          <w:lang w:eastAsia="ru-RU"/>
-        </w:rPr>
-        <w:t>, причем </w:t>
-      </w:r>
-      <w:r>
-        <w:rPr>
-          <w:rFonts w:ascii="Arial" w:eastAsia="Times New Roman" w:hAnsi="Arial" w:cs="Arial"/>
-          <w:noProof/>
-          <w:color w:val="000000"/>
-          <w:sz w:val="23"/>
-          <w:szCs w:val="23"/>
-          <w:lang w:eastAsia="ru-RU"/>
-        </w:rPr>
-        <w:drawing>
-          <wp:inline distT="0" distB="0" distL="0" distR="0">
-            <wp:extent cx="762000" cy="190500"/>
-            <wp:effectExtent l="0" t="0" r="0" b="0"/>
-            <wp:docPr id="31" name="Рисунок 31" descr="$(\mathbf{a},\mathbf{a})=0$"/>
-            <wp:cNvGraphicFramePr>
-              <a:graphicFrameLocks xmlns:a="http://schemas.openxmlformats.org/drawingml/2006/main" noChangeAspect="1"/>
-            </wp:cNvGraphicFramePr>
-            <a:graphic xmlns:a="http://schemas.openxmlformats.org/drawingml/2006/main">
-              <a:graphicData uri="http://schemas.openxmlformats.org/drawingml/2006/picture">
-                <pic:pic xmlns:pic="http://schemas.openxmlformats.org/drawingml/2006/picture">
-                  <pic:nvPicPr>
-                    <pic:cNvPr id="0" name="Picture 115" descr="$(\mathbf{a},\mathbf{a})=0$"/>
                     <pic:cNvPicPr>
                       <a:picLocks noChangeAspect="1" noChangeArrowheads="1"/>
                     </pic:cNvPicPr>
@@ -4078,6 +4044,153 @@
           <w:szCs w:val="23"/>
           <w:lang w:eastAsia="ru-RU"/>
         </w:rPr>
+        <w:t> для</w:t>
+      </w:r>
+      <w:proofErr w:type="gramEnd"/>
+      <w:r>
+        <w:rPr>
+          <w:rFonts w:ascii="Arial" w:eastAsia="Times New Roman" w:hAnsi="Arial" w:cs="Arial"/>
+          <w:color w:val="000000"/>
+          <w:sz w:val="23"/>
+          <w:szCs w:val="23"/>
+          <w:lang w:eastAsia="ru-RU"/>
+        </w:rPr>
+        <w:t xml:space="preserve"> любого вектора </w:t>
+      </w:r>
+      <w:r>
+        <w:rPr>
+          <w:rFonts w:ascii="Arial" w:eastAsia="Times New Roman" w:hAnsi="Arial" w:cs="Arial"/>
+          <w:noProof/>
+          <w:color w:val="000000"/>
+          <w:sz w:val="23"/>
+          <w:szCs w:val="23"/>
+          <w:lang w:eastAsia="ru-RU"/>
+        </w:rPr>
+        <w:drawing>
+          <wp:inline distT="0" distB="0" distL="0" distR="0">
+            <wp:extent cx="101600" cy="95250"/>
+            <wp:effectExtent l="0" t="0" r="0" b="0"/>
+            <wp:docPr id="32" name="Рисунок 32" descr="$\mathbf{a}$"/>
+            <wp:cNvGraphicFramePr>
+              <a:graphicFrameLocks xmlns:a="http://schemas.openxmlformats.org/drawingml/2006/main" noChangeAspect="1"/>
+            </wp:cNvGraphicFramePr>
+            <a:graphic xmlns:a="http://schemas.openxmlformats.org/drawingml/2006/main">
+              <a:graphicData uri="http://schemas.openxmlformats.org/drawingml/2006/picture">
+                <pic:pic xmlns:pic="http://schemas.openxmlformats.org/drawingml/2006/picture">
+                  <pic:nvPicPr>
+                    <pic:cNvPr id="0" name="Picture 114" descr="$\mathbf{a}$"/>
+                    <pic:cNvPicPr>
+                      <a:picLocks noChangeAspect="1" noChangeArrowheads="1"/>
+                    </pic:cNvPicPr>
+                  </pic:nvPicPr>
+                  <pic:blipFill>
+                    <a:blip r:embed="rId8">
+                      <a:extLst>
+                        <a:ext uri="{28A0092B-C50C-407E-A947-70E740481C1C}">
+                          <a14:useLocalDpi xmlns:a14="http://schemas.microsoft.com/office/drawing/2010/main" val="0"/>
+                        </a:ext>
+                      </a:extLst>
+                    </a:blip>
+                    <a:srcRect/>
+                    <a:stretch>
+                      <a:fillRect/>
+                    </a:stretch>
+                  </pic:blipFill>
+                  <pic:spPr bwMode="auto">
+                    <a:xfrm>
+                      <a:off x="0" y="0"/>
+                      <a:ext cx="101600" cy="95250"/>
+                    </a:xfrm>
+                    <a:prstGeom prst="rect">
+                      <a:avLst/>
+                    </a:prstGeom>
+                    <a:noFill/>
+                    <a:ln>
+                      <a:noFill/>
+                    </a:ln>
+                  </pic:spPr>
+                </pic:pic>
+              </a:graphicData>
+            </a:graphic>
+          </wp:inline>
+        </w:drawing>
+      </w:r>
+      <w:r>
+        <w:rPr>
+          <w:rFonts w:ascii="Arial" w:eastAsia="Times New Roman" w:hAnsi="Arial" w:cs="Arial"/>
+          <w:color w:val="000000"/>
+          <w:sz w:val="23"/>
+          <w:szCs w:val="23"/>
+          <w:lang w:eastAsia="ru-RU"/>
+        </w:rPr>
+        <w:t>, причем </w:t>
+      </w:r>
+      <w:r>
+        <w:rPr>
+          <w:rFonts w:ascii="Arial" w:eastAsia="Times New Roman" w:hAnsi="Arial" w:cs="Arial"/>
+          <w:noProof/>
+          <w:color w:val="000000"/>
+          <w:sz w:val="23"/>
+          <w:szCs w:val="23"/>
+          <w:lang w:eastAsia="ru-RU"/>
+        </w:rPr>
+        <w:drawing>
+          <wp:inline distT="0" distB="0" distL="0" distR="0">
+            <wp:extent cx="762000" cy="190500"/>
+            <wp:effectExtent l="0" t="0" r="0" b="0"/>
+            <wp:docPr id="31" name="Рисунок 31" descr="$(\mathbf{a},\mathbf{a})=0$"/>
+            <wp:cNvGraphicFramePr>
+              <a:graphicFrameLocks xmlns:a="http://schemas.openxmlformats.org/drawingml/2006/main" noChangeAspect="1"/>
+            </wp:cNvGraphicFramePr>
+            <a:graphic xmlns:a="http://schemas.openxmlformats.org/drawingml/2006/main">
+              <a:graphicData uri="http://schemas.openxmlformats.org/drawingml/2006/picture">
+                <pic:pic xmlns:pic="http://schemas.openxmlformats.org/drawingml/2006/picture">
+                  <pic:nvPicPr>
+                    <pic:cNvPr id="0" name="Picture 115" descr="$(\mathbf{a},\mathbf{a})=0$"/>
+                    <pic:cNvPicPr>
+                      <a:picLocks noChangeAspect="1" noChangeArrowheads="1"/>
+                    </pic:cNvPicPr>
+                  </pic:nvPicPr>
+                  <pic:blipFill>
+                    <a:blip r:embed="rId18">
+                      <a:extLst>
+                        <a:ext uri="{28A0092B-C50C-407E-A947-70E740481C1C}">
+                          <a14:useLocalDpi xmlns:a14="http://schemas.microsoft.com/office/drawing/2010/main" val="0"/>
+                        </a:ext>
+                      </a:extLst>
+                    </a:blip>
+                    <a:srcRect/>
+                    <a:stretch>
+                      <a:fillRect/>
+                    </a:stretch>
+                  </pic:blipFill>
+                  <pic:spPr bwMode="auto">
+                    <a:xfrm>
+                      <a:off x="0" y="0"/>
+                      <a:ext cx="762000" cy="190500"/>
+                    </a:xfrm>
+                    <a:prstGeom prst="rect">
+                      <a:avLst/>
+                    </a:prstGeom>
+                    <a:noFill/>
+                    <a:ln>
+                      <a:noFill/>
+                    </a:ln>
+                  </pic:spPr>
+                </pic:pic>
+              </a:graphicData>
+            </a:graphic>
+          </wp:inline>
+        </w:drawing>
+      </w:r>
+      <w:r>
+        <w:rPr>
+          <w:rFonts w:ascii="Arial" w:eastAsia="Times New Roman" w:hAnsi="Arial" w:cs="Arial"/>
+          <w:color w:val="000000"/>
+          <w:sz w:val="23"/>
+          <w:szCs w:val="23"/>
+          <w:lang w:eastAsia="ru-RU"/>
+        </w:rPr>
         <w:t> в том и только том случае, когда </w:t>
       </w:r>
       <w:r>
@@ -4107,7 +4220,7 @@
                     </pic:cNvPicPr>
                   </pic:nvPicPr>
                   <pic:blipFill>
-                    <a:blip r:embed="rId18">
+                    <a:blip r:embed="rId19">
                       <a:extLst>
                         <a:ext uri="{28A0092B-C50C-407E-A947-70E740481C1C}">
                           <a14:useLocalDpi xmlns:a14="http://schemas.microsoft.com/office/drawing/2010/main" val="0"/>
@@ -4151,74 +4264,1670 @@
     </w:p>
     <w:p>
       <w:pPr>
-        <w:spacing w:before="100" w:beforeAutospacing="1" w:after="100" w:afterAutospacing="1" w:line="240" w:lineRule="auto"/>
-        <w:outlineLvl w:val="1"/>
-        <w:rPr>
-          <w:rFonts w:ascii="Verdana" w:eastAsia="Times New Roman" w:hAnsi="Verdana" w:cs="Times New Roman"/>
-          <w:b/>
-          <w:bCs/>
-          <w:color w:val="32322E"/>
-          <w:sz w:val="27"/>
-          <w:szCs w:val="27"/>
+        <w:shd w:val="clear" w:color="auto" w:fill="FFFFFF"/>
+        <w:spacing w:after="0" w:line="360" w:lineRule="atLeast"/>
+        <w:ind w:left="840"/>
+        <w:jc w:val="both"/>
+        <w:rPr>
+          <w:rFonts w:ascii="Arial" w:eastAsia="Times New Roman" w:hAnsi="Arial" w:cs="Arial"/>
+          <w:color w:val="000000"/>
+          <w:sz w:val="23"/>
+          <w:szCs w:val="23"/>
           <w:lang w:eastAsia="ru-RU"/>
         </w:rPr>
       </w:pPr>
     </w:p>
     <w:p>
       <w:pPr>
-        <w:spacing w:before="100" w:beforeAutospacing="1" w:after="100" w:afterAutospacing="1" w:line="240" w:lineRule="auto"/>
-        <w:outlineLvl w:val="1"/>
-        <w:rPr>
-          <w:rFonts w:ascii="Verdana" w:eastAsia="Times New Roman" w:hAnsi="Verdana" w:cs="Times New Roman"/>
+        <w:pStyle w:val="3"/>
+        <w:shd w:val="clear" w:color="auto" w:fill="F8F8F8"/>
+        <w:jc w:val="both"/>
+        <w:rPr>
+          <w:i/>
+          <w:iCs/>
+          <w:color w:val="000000"/>
+          <w:sz w:val="25"/>
+          <w:szCs w:val="25"/>
+        </w:rPr>
+      </w:pPr>
+      <w:r>
+        <w:rPr>
+          <w:i/>
+          <w:iCs/>
+          <w:color w:val="000000"/>
+          <w:sz w:val="25"/>
+          <w:szCs w:val="25"/>
+        </w:rPr>
+        <w:t>Пример вычисления скалярного произведения векторов для пространственных задач</w:t>
+      </w:r>
+    </w:p>
+    <w:p>
+      <w:pPr>
+        <w:shd w:val="clear" w:color="auto" w:fill="FFFFFF"/>
+        <w:jc w:val="both"/>
+        <w:rPr>
           <w:b/>
           <w:bCs/>
-          <w:color w:val="32322E"/>
-          <w:sz w:val="27"/>
-          <w:szCs w:val="27"/>
-          <w:lang w:eastAsia="ru-RU"/>
+          <w:i/>
+          <w:iCs/>
+          <w:color w:val="009900"/>
+          <w:sz w:val="25"/>
+          <w:szCs w:val="25"/>
         </w:rPr>
       </w:pPr>
       <w:r>
         <w:rPr>
-          <w:rFonts w:ascii="Verdana" w:eastAsia="Times New Roman" w:hAnsi="Verdana" w:cs="Times New Roman"/>
           <w:b/>
           <w:bCs/>
-          <w:color w:val="32322E"/>
-          <w:sz w:val="27"/>
-          <w:szCs w:val="27"/>
-          <w:lang w:eastAsia="ru-RU"/>
-        </w:rPr>
-        <w:t xml:space="preserve">2 </w:t>
-      </w:r>
-      <w:r>
-        <w:rPr>
-          <w:rFonts w:ascii="Verdana" w:eastAsia="Times New Roman" w:hAnsi="Verdana" w:cs="Times New Roman"/>
+          <w:i/>
+          <w:iCs/>
+          <w:color w:val="009900"/>
+          <w:sz w:val="25"/>
+          <w:szCs w:val="25"/>
+        </w:rPr>
+        <w:t>Пример 4.</w:t>
+      </w:r>
+    </w:p>
+    <w:p>
+      <w:pPr>
+        <w:shd w:val="clear" w:color="auto" w:fill="EEEEFF"/>
+        <w:jc w:val="both"/>
+        <w:rPr>
+          <w:color w:val="000000"/>
+          <w:sz w:val="25"/>
+          <w:szCs w:val="25"/>
+        </w:rPr>
+      </w:pPr>
+      <w:r>
+        <w:rPr>
+          <w:rStyle w:val="apple-converted-space"/>
+          <w:color w:val="000000"/>
+          <w:sz w:val="25"/>
+          <w:szCs w:val="25"/>
+        </w:rPr>
+        <w:t> </w:t>
+      </w:r>
+      <w:r>
+        <w:rPr>
+          <w:color w:val="000000"/>
+          <w:sz w:val="25"/>
+          <w:szCs w:val="25"/>
+        </w:rPr>
+        <w:t>Найти скалярное произведение векторов</w:t>
+      </w:r>
+      <w:r>
+        <w:rPr>
+          <w:rStyle w:val="apple-converted-space"/>
+          <w:color w:val="000000"/>
+          <w:sz w:val="25"/>
+          <w:szCs w:val="25"/>
+        </w:rPr>
+        <w:t> </w:t>
+      </w:r>
+      <w:r>
+        <w:rPr>
+          <w:rStyle w:val="mvector"/>
+          <w:rFonts w:ascii="MJI" w:hAnsi="MJI"/>
+          <w:color w:val="000000"/>
+          <w:sz w:val="30"/>
+          <w:szCs w:val="30"/>
+          <w:bdr w:val="single" w:sz="6" w:space="0" w:color="000000" w:frame="1"/>
+        </w:rPr>
+        <w:t>a</w:t>
+      </w:r>
+      <w:r>
+        <w:rPr>
+          <w:rStyle w:val="apple-converted-space"/>
+          <w:color w:val="000000"/>
+          <w:sz w:val="25"/>
+          <w:szCs w:val="25"/>
+        </w:rPr>
+        <w:t> </w:t>
+      </w:r>
+      <w:r>
+        <w:rPr>
+          <w:color w:val="000000"/>
+          <w:sz w:val="25"/>
+          <w:szCs w:val="25"/>
+        </w:rPr>
+        <w:t>= {1; 2; -5} и</w:t>
+      </w:r>
+      <w:r>
+        <w:rPr>
+          <w:rStyle w:val="apple-converted-space"/>
+          <w:color w:val="000000"/>
+          <w:sz w:val="25"/>
+          <w:szCs w:val="25"/>
+        </w:rPr>
+        <w:t> </w:t>
+      </w:r>
+      <w:r>
+        <w:rPr>
+          <w:rStyle w:val="mvector"/>
+          <w:rFonts w:ascii="MJI" w:hAnsi="MJI"/>
+          <w:color w:val="000000"/>
+          <w:sz w:val="30"/>
+          <w:szCs w:val="30"/>
+          <w:bdr w:val="single" w:sz="6" w:space="0" w:color="000000" w:frame="1"/>
+        </w:rPr>
+        <w:t>b</w:t>
+      </w:r>
+      <w:r>
+        <w:rPr>
+          <w:rStyle w:val="apple-converted-space"/>
+          <w:color w:val="000000"/>
+          <w:sz w:val="25"/>
+          <w:szCs w:val="25"/>
+        </w:rPr>
+        <w:t> </w:t>
+      </w:r>
+      <w:r>
+        <w:rPr>
+          <w:color w:val="000000"/>
+          <w:sz w:val="25"/>
+          <w:szCs w:val="25"/>
+        </w:rPr>
+        <w:t>= {4; 8; 1}.</w:t>
+      </w:r>
+    </w:p>
+    <w:p>
+      <w:pPr>
+        <w:pStyle w:val="a4"/>
+        <w:shd w:val="clear" w:color="auto" w:fill="EEEEFF"/>
+        <w:jc w:val="both"/>
+        <w:rPr>
+          <w:color w:val="000000"/>
+          <w:sz w:val="25"/>
+          <w:szCs w:val="25"/>
+        </w:rPr>
+      </w:pPr>
+      <w:r>
+        <w:rPr>
           <w:b/>
           <w:bCs/>
-          <w:color w:val="32322E"/>
-          <w:sz w:val="27"/>
-          <w:szCs w:val="27"/>
-          <w:lang w:eastAsia="ru-RU"/>
-        </w:rPr>
-        <w:t>П</w:t>
-      </w:r>
-      <w:r>
-        <w:rPr>
-          <w:rFonts w:ascii="Verdana" w:eastAsia="Times New Roman" w:hAnsi="Verdana" w:cs="Times New Roman"/>
+          <w:color w:val="000000"/>
+          <w:sz w:val="25"/>
+          <w:szCs w:val="25"/>
+        </w:rPr>
+        <w:t>Решение:</w:t>
+      </w:r>
+      <w:r>
+        <w:rPr>
+          <w:rStyle w:val="apple-converted-space"/>
+          <w:color w:val="000000"/>
+          <w:sz w:val="25"/>
+          <w:szCs w:val="25"/>
+        </w:rPr>
+        <w:t> </w:t>
+      </w:r>
+      <w:r>
+        <w:rPr>
+          <w:rStyle w:val="mvector"/>
+          <w:rFonts w:ascii="MJI" w:hAnsi="MJI"/>
+          <w:color w:val="000000"/>
+          <w:sz w:val="30"/>
+          <w:szCs w:val="30"/>
+          <w:bdr w:val="single" w:sz="6" w:space="0" w:color="000000" w:frame="1"/>
+        </w:rPr>
+        <w:t>a</w:t>
+      </w:r>
+      <w:r>
+        <w:rPr>
+          <w:rStyle w:val="apple-converted-space"/>
+          <w:color w:val="000000"/>
+          <w:sz w:val="25"/>
+          <w:szCs w:val="25"/>
+        </w:rPr>
+        <w:t> </w:t>
+      </w:r>
+      <w:r>
+        <w:rPr>
+          <w:color w:val="000000"/>
+          <w:sz w:val="25"/>
+          <w:szCs w:val="25"/>
+        </w:rPr>
+        <w:t>·</w:t>
+      </w:r>
+      <w:r>
+        <w:rPr>
+          <w:rStyle w:val="apple-converted-space"/>
+          <w:color w:val="000000"/>
+          <w:sz w:val="25"/>
+          <w:szCs w:val="25"/>
+        </w:rPr>
+        <w:t> </w:t>
+      </w:r>
+      <w:r>
+        <w:rPr>
+          <w:rStyle w:val="mvector"/>
+          <w:rFonts w:ascii="MJI" w:hAnsi="MJI"/>
+          <w:color w:val="000000"/>
+          <w:sz w:val="30"/>
+          <w:szCs w:val="30"/>
+          <w:bdr w:val="single" w:sz="6" w:space="0" w:color="000000" w:frame="1"/>
+        </w:rPr>
+        <w:t>b</w:t>
+      </w:r>
+      <w:r>
+        <w:rPr>
+          <w:rStyle w:val="apple-converted-space"/>
+          <w:color w:val="000000"/>
+          <w:sz w:val="25"/>
+          <w:szCs w:val="25"/>
+        </w:rPr>
+        <w:t> </w:t>
+      </w:r>
+      <w:r>
+        <w:rPr>
+          <w:color w:val="000000"/>
+          <w:sz w:val="25"/>
+          <w:szCs w:val="25"/>
+        </w:rPr>
+        <w:t>= 1 · 4 + 2 · 8 + (-5) · 1 = 4 + 16 - 5 = 15.</w:t>
+      </w:r>
+    </w:p>
+    <w:p>
+      <w:pPr>
+        <w:pStyle w:val="3"/>
+        <w:shd w:val="clear" w:color="auto" w:fill="F8F8F8"/>
+        <w:jc w:val="both"/>
+        <w:rPr>
+          <w:i/>
+          <w:iCs/>
+          <w:color w:val="000000"/>
+          <w:sz w:val="25"/>
+          <w:szCs w:val="25"/>
+        </w:rPr>
+      </w:pPr>
+    </w:p>
+    <w:p>
+      <w:pPr>
+        <w:pStyle w:val="3"/>
+        <w:shd w:val="clear" w:color="auto" w:fill="F8F8F8"/>
+        <w:jc w:val="both"/>
+        <w:rPr>
+          <w:i/>
+          <w:iCs/>
+          <w:color w:val="000000"/>
+          <w:sz w:val="25"/>
+          <w:szCs w:val="25"/>
+        </w:rPr>
+      </w:pPr>
+      <w:r>
+        <w:rPr>
+          <w:i/>
+          <w:iCs/>
+          <w:color w:val="000000"/>
+          <w:sz w:val="25"/>
+          <w:szCs w:val="25"/>
+        </w:rPr>
+        <w:t>Примеры вычисления скалярного произведения векторов для плоских задач</w:t>
+      </w:r>
+    </w:p>
+    <w:p>
+      <w:pPr>
+        <w:shd w:val="clear" w:color="auto" w:fill="FFFFFF"/>
+        <w:spacing w:after="0" w:line="240" w:lineRule="auto"/>
+        <w:jc w:val="both"/>
+        <w:rPr>
+          <w:rFonts w:ascii="Times New Roman" w:eastAsia="Times New Roman" w:hAnsi="Times New Roman" w:cs="Times New Roman"/>
           <w:b/>
           <w:bCs/>
-          <w:color w:val="32322E"/>
-          <w:sz w:val="27"/>
-          <w:szCs w:val="27"/>
-          <w:lang w:eastAsia="ru-RU"/>
-        </w:rPr>
-        <w:t>роизведение векторов.</w:t>
+          <w:i/>
+          <w:iCs/>
+          <w:color w:val="009900"/>
+          <w:sz w:val="25"/>
+          <w:szCs w:val="25"/>
+          <w:lang w:eastAsia="ru-RU"/>
+        </w:rPr>
+      </w:pPr>
+      <w:r>
+        <w:rPr>
+          <w:rFonts w:ascii="Times New Roman" w:eastAsia="Times New Roman" w:hAnsi="Times New Roman" w:cs="Times New Roman"/>
+          <w:b/>
+          <w:bCs/>
+          <w:i/>
+          <w:iCs/>
+          <w:color w:val="009900"/>
+          <w:sz w:val="25"/>
+          <w:szCs w:val="25"/>
+          <w:lang w:eastAsia="ru-RU"/>
+        </w:rPr>
+        <w:t>Пример 1.</w:t>
+      </w:r>
+    </w:p>
+    <w:p>
+      <w:pPr>
+        <w:shd w:val="clear" w:color="auto" w:fill="EEEEFF"/>
+        <w:spacing w:after="0" w:line="240" w:lineRule="auto"/>
+        <w:jc w:val="both"/>
+        <w:rPr>
+          <w:rFonts w:ascii="Times New Roman" w:eastAsia="Times New Roman" w:hAnsi="Times New Roman" w:cs="Times New Roman"/>
+          <w:color w:val="000000"/>
+          <w:sz w:val="25"/>
+          <w:szCs w:val="25"/>
+          <w:lang w:eastAsia="ru-RU"/>
+        </w:rPr>
+      </w:pPr>
+      <w:r>
+        <w:rPr>
+          <w:rFonts w:ascii="Times New Roman" w:eastAsia="Times New Roman" w:hAnsi="Times New Roman" w:cs="Times New Roman"/>
+          <w:color w:val="000000"/>
+          <w:sz w:val="25"/>
+          <w:szCs w:val="25"/>
+          <w:lang w:eastAsia="ru-RU"/>
+        </w:rPr>
+        <w:t> Найти скалярное произведение векторов </w:t>
+      </w:r>
+      <w:r>
+        <w:rPr>
+          <w:rFonts w:ascii="MJI" w:eastAsia="Times New Roman" w:hAnsi="MJI" w:cs="Times New Roman"/>
+          <w:color w:val="000000"/>
+          <w:sz w:val="30"/>
+          <w:szCs w:val="30"/>
+          <w:bdr w:val="single" w:sz="6" w:space="0" w:color="000000" w:frame="1"/>
+          <w:lang w:eastAsia="ru-RU"/>
+        </w:rPr>
+        <w:t>a</w:t>
+      </w:r>
+      <w:r>
+        <w:rPr>
+          <w:rFonts w:ascii="Times New Roman" w:eastAsia="Times New Roman" w:hAnsi="Times New Roman" w:cs="Times New Roman"/>
+          <w:color w:val="000000"/>
+          <w:sz w:val="25"/>
+          <w:szCs w:val="25"/>
+          <w:lang w:eastAsia="ru-RU"/>
+        </w:rPr>
+        <w:t> = {1; 2} и </w:t>
+      </w:r>
+      <w:r>
+        <w:rPr>
+          <w:rFonts w:ascii="MJI" w:eastAsia="Times New Roman" w:hAnsi="MJI" w:cs="Times New Roman"/>
+          <w:color w:val="000000"/>
+          <w:sz w:val="30"/>
+          <w:szCs w:val="30"/>
+          <w:bdr w:val="single" w:sz="6" w:space="0" w:color="000000" w:frame="1"/>
+          <w:lang w:eastAsia="ru-RU"/>
+        </w:rPr>
+        <w:t>b</w:t>
+      </w:r>
+      <w:r>
+        <w:rPr>
+          <w:rFonts w:ascii="Times New Roman" w:eastAsia="Times New Roman" w:hAnsi="Times New Roman" w:cs="Times New Roman"/>
+          <w:color w:val="000000"/>
+          <w:sz w:val="25"/>
+          <w:szCs w:val="25"/>
+          <w:lang w:eastAsia="ru-RU"/>
+        </w:rPr>
+        <w:t> = {4; 8}.</w:t>
+      </w:r>
+    </w:p>
+    <w:p>
+      <w:pPr>
+        <w:shd w:val="clear" w:color="auto" w:fill="EEEEFF"/>
+        <w:spacing w:before="100" w:beforeAutospacing="1" w:after="100" w:afterAutospacing="1" w:line="240" w:lineRule="auto"/>
+        <w:jc w:val="both"/>
+        <w:rPr>
+          <w:rFonts w:ascii="Times New Roman" w:eastAsia="Times New Roman" w:hAnsi="Times New Roman" w:cs="Times New Roman"/>
+          <w:color w:val="000000"/>
+          <w:sz w:val="25"/>
+          <w:szCs w:val="25"/>
+          <w:lang w:eastAsia="ru-RU"/>
+        </w:rPr>
+      </w:pPr>
+      <w:r>
+        <w:rPr>
+          <w:rFonts w:ascii="Times New Roman" w:eastAsia="Times New Roman" w:hAnsi="Times New Roman" w:cs="Times New Roman"/>
+          <w:b/>
+          <w:bCs/>
+          <w:color w:val="000000"/>
+          <w:sz w:val="25"/>
+          <w:szCs w:val="25"/>
+          <w:lang w:eastAsia="ru-RU"/>
+        </w:rPr>
+        <w:t>Решение:</w:t>
+      </w:r>
+      <w:r>
+        <w:rPr>
+          <w:rFonts w:ascii="Times New Roman" w:eastAsia="Times New Roman" w:hAnsi="Times New Roman" w:cs="Times New Roman"/>
+          <w:color w:val="000000"/>
+          <w:sz w:val="25"/>
+          <w:szCs w:val="25"/>
+          <w:lang w:eastAsia="ru-RU"/>
+        </w:rPr>
+        <w:t> </w:t>
+      </w:r>
+      <w:r>
+        <w:rPr>
+          <w:rFonts w:ascii="MJI" w:eastAsia="Times New Roman" w:hAnsi="MJI" w:cs="Times New Roman"/>
+          <w:color w:val="000000"/>
+          <w:sz w:val="30"/>
+          <w:szCs w:val="30"/>
+          <w:bdr w:val="single" w:sz="6" w:space="0" w:color="000000" w:frame="1"/>
+          <w:lang w:eastAsia="ru-RU"/>
+        </w:rPr>
+        <w:t>a</w:t>
+      </w:r>
+      <w:r>
+        <w:rPr>
+          <w:rFonts w:ascii="Times New Roman" w:eastAsia="Times New Roman" w:hAnsi="Times New Roman" w:cs="Times New Roman"/>
+          <w:color w:val="000000"/>
+          <w:sz w:val="25"/>
+          <w:szCs w:val="25"/>
+          <w:lang w:eastAsia="ru-RU"/>
+        </w:rPr>
+        <w:t> · </w:t>
+      </w:r>
+      <w:r>
+        <w:rPr>
+          <w:rFonts w:ascii="MJI" w:eastAsia="Times New Roman" w:hAnsi="MJI" w:cs="Times New Roman"/>
+          <w:color w:val="000000"/>
+          <w:sz w:val="30"/>
+          <w:szCs w:val="30"/>
+          <w:bdr w:val="single" w:sz="6" w:space="0" w:color="000000" w:frame="1"/>
+          <w:lang w:eastAsia="ru-RU"/>
+        </w:rPr>
+        <w:t>b</w:t>
+      </w:r>
+      <w:r>
+        <w:rPr>
+          <w:rFonts w:ascii="Times New Roman" w:eastAsia="Times New Roman" w:hAnsi="Times New Roman" w:cs="Times New Roman"/>
+          <w:color w:val="000000"/>
+          <w:sz w:val="25"/>
+          <w:szCs w:val="25"/>
+          <w:lang w:eastAsia="ru-RU"/>
+        </w:rPr>
+        <w:t> = 1 · 4 + 2 · 8 = 4 + 16 = 20.</w:t>
+      </w:r>
+    </w:p>
+    <w:p>
+      <w:pPr>
+        <w:shd w:val="clear" w:color="auto" w:fill="FFFFFF"/>
+        <w:spacing w:after="0" w:line="240" w:lineRule="auto"/>
+        <w:jc w:val="both"/>
+        <w:rPr>
+          <w:rFonts w:ascii="Times New Roman" w:eastAsia="Times New Roman" w:hAnsi="Times New Roman" w:cs="Times New Roman"/>
+          <w:b/>
+          <w:bCs/>
+          <w:i/>
+          <w:iCs/>
+          <w:color w:val="009900"/>
+          <w:sz w:val="25"/>
+          <w:szCs w:val="25"/>
+          <w:lang w:eastAsia="ru-RU"/>
+        </w:rPr>
+      </w:pPr>
+      <w:r>
+        <w:rPr>
+          <w:rFonts w:ascii="Times New Roman" w:eastAsia="Times New Roman" w:hAnsi="Times New Roman" w:cs="Times New Roman"/>
+          <w:b/>
+          <w:bCs/>
+          <w:i/>
+          <w:iCs/>
+          <w:color w:val="009900"/>
+          <w:sz w:val="25"/>
+          <w:szCs w:val="25"/>
+          <w:lang w:eastAsia="ru-RU"/>
+        </w:rPr>
+        <w:t>Пример 2.</w:t>
+      </w:r>
+    </w:p>
+    <w:p>
+      <w:pPr>
+        <w:shd w:val="clear" w:color="auto" w:fill="EEEEFF"/>
+        <w:spacing w:after="0" w:line="240" w:lineRule="auto"/>
+        <w:jc w:val="both"/>
+        <w:rPr>
+          <w:rFonts w:ascii="Times New Roman" w:eastAsia="Times New Roman" w:hAnsi="Times New Roman" w:cs="Times New Roman"/>
+          <w:color w:val="000000"/>
+          <w:sz w:val="25"/>
+          <w:szCs w:val="25"/>
+          <w:lang w:eastAsia="ru-RU"/>
+        </w:rPr>
+      </w:pPr>
+      <w:r>
+        <w:rPr>
+          <w:rFonts w:ascii="Times New Roman" w:eastAsia="Times New Roman" w:hAnsi="Times New Roman" w:cs="Times New Roman"/>
+          <w:color w:val="000000"/>
+          <w:sz w:val="25"/>
+          <w:szCs w:val="25"/>
+          <w:lang w:eastAsia="ru-RU"/>
+        </w:rPr>
+        <w:t> Найти скалярное произведение векторов </w:t>
+      </w:r>
+      <w:r>
+        <w:rPr>
+          <w:rFonts w:ascii="MJI" w:eastAsia="Times New Roman" w:hAnsi="MJI" w:cs="Times New Roman"/>
+          <w:color w:val="000000"/>
+          <w:sz w:val="30"/>
+          <w:szCs w:val="30"/>
+          <w:bdr w:val="single" w:sz="6" w:space="0" w:color="000000" w:frame="1"/>
+          <w:lang w:eastAsia="ru-RU"/>
+        </w:rPr>
+        <w:t>a</w:t>
+      </w:r>
+      <w:r>
+        <w:rPr>
+          <w:rFonts w:ascii="Times New Roman" w:eastAsia="Times New Roman" w:hAnsi="Times New Roman" w:cs="Times New Roman"/>
+          <w:color w:val="000000"/>
+          <w:sz w:val="25"/>
+          <w:szCs w:val="25"/>
+          <w:lang w:eastAsia="ru-RU"/>
+        </w:rPr>
+        <w:t> и </w:t>
+      </w:r>
+      <w:r>
+        <w:rPr>
+          <w:rFonts w:ascii="MJI" w:eastAsia="Times New Roman" w:hAnsi="MJI" w:cs="Times New Roman"/>
+          <w:color w:val="000000"/>
+          <w:sz w:val="30"/>
+          <w:szCs w:val="30"/>
+          <w:bdr w:val="single" w:sz="6" w:space="0" w:color="000000" w:frame="1"/>
+          <w:lang w:eastAsia="ru-RU"/>
+        </w:rPr>
+        <w:t>b</w:t>
+      </w:r>
+      <w:r>
+        <w:rPr>
+          <w:rFonts w:ascii="Times New Roman" w:eastAsia="Times New Roman" w:hAnsi="Times New Roman" w:cs="Times New Roman"/>
+          <w:color w:val="000000"/>
+          <w:sz w:val="25"/>
+          <w:szCs w:val="25"/>
+          <w:lang w:eastAsia="ru-RU"/>
+        </w:rPr>
+        <w:t>, если их длины |</w:t>
+      </w:r>
+      <w:r>
+        <w:rPr>
+          <w:rFonts w:ascii="MJI" w:eastAsia="Times New Roman" w:hAnsi="MJI" w:cs="Times New Roman"/>
+          <w:color w:val="000000"/>
+          <w:sz w:val="30"/>
+          <w:szCs w:val="30"/>
+          <w:bdr w:val="single" w:sz="6" w:space="0" w:color="000000" w:frame="1"/>
+          <w:lang w:eastAsia="ru-RU"/>
+        </w:rPr>
+        <w:t>a</w:t>
+      </w:r>
+      <w:r>
+        <w:rPr>
+          <w:rFonts w:ascii="Times New Roman" w:eastAsia="Times New Roman" w:hAnsi="Times New Roman" w:cs="Times New Roman"/>
+          <w:color w:val="000000"/>
+          <w:sz w:val="25"/>
+          <w:szCs w:val="25"/>
+          <w:lang w:eastAsia="ru-RU"/>
+        </w:rPr>
+        <w:t>| = 3, |</w:t>
+      </w:r>
+      <w:r>
+        <w:rPr>
+          <w:rFonts w:ascii="MJI" w:eastAsia="Times New Roman" w:hAnsi="MJI" w:cs="Times New Roman"/>
+          <w:color w:val="000000"/>
+          <w:sz w:val="30"/>
+          <w:szCs w:val="30"/>
+          <w:bdr w:val="single" w:sz="6" w:space="0" w:color="000000" w:frame="1"/>
+          <w:lang w:eastAsia="ru-RU"/>
+        </w:rPr>
+        <w:t>b</w:t>
+      </w:r>
+      <w:r>
+        <w:rPr>
+          <w:rFonts w:ascii="Times New Roman" w:eastAsia="Times New Roman" w:hAnsi="Times New Roman" w:cs="Times New Roman"/>
+          <w:color w:val="000000"/>
+          <w:sz w:val="25"/>
+          <w:szCs w:val="25"/>
+          <w:lang w:eastAsia="ru-RU"/>
+        </w:rPr>
+        <w:t>| = 6, а угол между векторами равен 60˚.</w:t>
+      </w:r>
+    </w:p>
+    <w:p>
+      <w:pPr>
+        <w:shd w:val="clear" w:color="auto" w:fill="EEEEFF"/>
+        <w:spacing w:before="100" w:beforeAutospacing="1" w:after="100" w:afterAutospacing="1" w:line="240" w:lineRule="auto"/>
+        <w:jc w:val="both"/>
+        <w:rPr>
+          <w:rFonts w:ascii="Times New Roman" w:eastAsia="Times New Roman" w:hAnsi="Times New Roman" w:cs="Times New Roman"/>
+          <w:color w:val="000000"/>
+          <w:sz w:val="25"/>
+          <w:szCs w:val="25"/>
+          <w:lang w:eastAsia="ru-RU"/>
+        </w:rPr>
+      </w:pPr>
+      <w:r>
+        <w:rPr>
+          <w:rFonts w:ascii="Times New Roman" w:eastAsia="Times New Roman" w:hAnsi="Times New Roman" w:cs="Times New Roman"/>
+          <w:b/>
+          <w:bCs/>
+          <w:color w:val="000000"/>
+          <w:sz w:val="25"/>
+          <w:szCs w:val="25"/>
+          <w:lang w:eastAsia="ru-RU"/>
+        </w:rPr>
+        <w:t>Решение:</w:t>
+      </w:r>
+      <w:r>
+        <w:rPr>
+          <w:rFonts w:ascii="Times New Roman" w:eastAsia="Times New Roman" w:hAnsi="Times New Roman" w:cs="Times New Roman"/>
+          <w:color w:val="000000"/>
+          <w:sz w:val="25"/>
+          <w:szCs w:val="25"/>
+          <w:lang w:eastAsia="ru-RU"/>
+        </w:rPr>
+        <w:t> </w:t>
+      </w:r>
+      <w:r>
+        <w:rPr>
+          <w:rFonts w:ascii="MJI" w:eastAsia="Times New Roman" w:hAnsi="MJI" w:cs="Times New Roman"/>
+          <w:color w:val="000000"/>
+          <w:sz w:val="30"/>
+          <w:szCs w:val="30"/>
+          <w:bdr w:val="single" w:sz="6" w:space="0" w:color="000000" w:frame="1"/>
+          <w:lang w:eastAsia="ru-RU"/>
+        </w:rPr>
+        <w:t>a</w:t>
+      </w:r>
+      <w:r>
+        <w:rPr>
+          <w:rFonts w:ascii="Times New Roman" w:eastAsia="Times New Roman" w:hAnsi="Times New Roman" w:cs="Times New Roman"/>
+          <w:color w:val="000000"/>
+          <w:sz w:val="25"/>
+          <w:szCs w:val="25"/>
+          <w:lang w:eastAsia="ru-RU"/>
+        </w:rPr>
+        <w:t> · </w:t>
+      </w:r>
+      <w:r>
+        <w:rPr>
+          <w:rFonts w:ascii="MJI" w:eastAsia="Times New Roman" w:hAnsi="MJI" w:cs="Times New Roman"/>
+          <w:color w:val="000000"/>
+          <w:sz w:val="30"/>
+          <w:szCs w:val="30"/>
+          <w:bdr w:val="single" w:sz="6" w:space="0" w:color="000000" w:frame="1"/>
+          <w:lang w:eastAsia="ru-RU"/>
+        </w:rPr>
+        <w:t>b</w:t>
+      </w:r>
+      <w:r>
+        <w:rPr>
+          <w:rFonts w:ascii="Times New Roman" w:eastAsia="Times New Roman" w:hAnsi="Times New Roman" w:cs="Times New Roman"/>
+          <w:color w:val="000000"/>
+          <w:sz w:val="25"/>
+          <w:szCs w:val="25"/>
+          <w:lang w:eastAsia="ru-RU"/>
+        </w:rPr>
+        <w:t> = |</w:t>
+      </w:r>
+      <w:r>
+        <w:rPr>
+          <w:rFonts w:ascii="MJI" w:eastAsia="Times New Roman" w:hAnsi="MJI" w:cs="Times New Roman"/>
+          <w:color w:val="000000"/>
+          <w:sz w:val="30"/>
+          <w:szCs w:val="30"/>
+          <w:bdr w:val="single" w:sz="6" w:space="0" w:color="000000" w:frame="1"/>
+          <w:lang w:eastAsia="ru-RU"/>
+        </w:rPr>
+        <w:t>a</w:t>
+      </w:r>
+      <w:r>
+        <w:rPr>
+          <w:rFonts w:ascii="Times New Roman" w:eastAsia="Times New Roman" w:hAnsi="Times New Roman" w:cs="Times New Roman"/>
+          <w:color w:val="000000"/>
+          <w:sz w:val="25"/>
+          <w:szCs w:val="25"/>
+          <w:lang w:eastAsia="ru-RU"/>
+        </w:rPr>
+        <w:t>| · |</w:t>
+      </w:r>
+      <w:r>
+        <w:rPr>
+          <w:rFonts w:ascii="MJI" w:eastAsia="Times New Roman" w:hAnsi="MJI" w:cs="Times New Roman"/>
+          <w:color w:val="000000"/>
+          <w:sz w:val="30"/>
+          <w:szCs w:val="30"/>
+          <w:bdr w:val="single" w:sz="6" w:space="0" w:color="000000" w:frame="1"/>
+          <w:lang w:eastAsia="ru-RU"/>
+        </w:rPr>
+        <w:t>b</w:t>
+      </w:r>
+      <w:r>
+        <w:rPr>
+          <w:rFonts w:ascii="Times New Roman" w:eastAsia="Times New Roman" w:hAnsi="Times New Roman" w:cs="Times New Roman"/>
+          <w:color w:val="000000"/>
+          <w:sz w:val="25"/>
+          <w:szCs w:val="25"/>
+          <w:lang w:eastAsia="ru-RU"/>
+        </w:rPr>
+        <w:t>| </w:t>
+      </w:r>
+      <w:proofErr w:type="spellStart"/>
+      <w:r>
+        <w:rPr>
+          <w:rFonts w:ascii="MJI" w:eastAsia="Times New Roman" w:hAnsi="MJI" w:cs="Times New Roman"/>
+          <w:color w:val="000000"/>
+          <w:sz w:val="30"/>
+          <w:szCs w:val="30"/>
+          <w:lang w:eastAsia="ru-RU"/>
+        </w:rPr>
+        <w:t>cos</w:t>
+      </w:r>
+      <w:proofErr w:type="spellEnd"/>
+      <w:r>
+        <w:rPr>
+          <w:rFonts w:ascii="MJI" w:eastAsia="Times New Roman" w:hAnsi="MJI" w:cs="Times New Roman"/>
+          <w:color w:val="000000"/>
+          <w:sz w:val="30"/>
+          <w:szCs w:val="30"/>
+          <w:lang w:eastAsia="ru-RU"/>
+        </w:rPr>
+        <w:t xml:space="preserve"> α</w:t>
+      </w:r>
+      <w:r>
+        <w:rPr>
+          <w:rFonts w:ascii="Times New Roman" w:eastAsia="Times New Roman" w:hAnsi="Times New Roman" w:cs="Times New Roman"/>
+          <w:color w:val="000000"/>
+          <w:sz w:val="25"/>
+          <w:szCs w:val="25"/>
+          <w:lang w:eastAsia="ru-RU"/>
+        </w:rPr>
+        <w:t> = 3 · 6 · </w:t>
+      </w:r>
+      <w:proofErr w:type="spellStart"/>
+      <w:r>
+        <w:rPr>
+          <w:rFonts w:ascii="MJI" w:eastAsia="Times New Roman" w:hAnsi="MJI" w:cs="Times New Roman"/>
+          <w:color w:val="000000"/>
+          <w:sz w:val="30"/>
+          <w:szCs w:val="30"/>
+          <w:lang w:eastAsia="ru-RU"/>
+        </w:rPr>
+        <w:t>cos</w:t>
+      </w:r>
+      <w:proofErr w:type="spellEnd"/>
+      <w:r>
+        <w:rPr>
+          <w:rFonts w:ascii="Times New Roman" w:eastAsia="Times New Roman" w:hAnsi="Times New Roman" w:cs="Times New Roman"/>
+          <w:color w:val="000000"/>
+          <w:sz w:val="25"/>
+          <w:szCs w:val="25"/>
+          <w:lang w:eastAsia="ru-RU"/>
+        </w:rPr>
+        <w:t> 60˚ = 9.</w:t>
+      </w:r>
+    </w:p>
+    <w:p>
+      <w:pPr>
+        <w:shd w:val="clear" w:color="auto" w:fill="FFFFFF"/>
+        <w:spacing w:after="0" w:line="240" w:lineRule="auto"/>
+        <w:jc w:val="both"/>
+        <w:rPr>
+          <w:rFonts w:ascii="Times New Roman" w:eastAsia="Times New Roman" w:hAnsi="Times New Roman" w:cs="Times New Roman"/>
+          <w:b/>
+          <w:bCs/>
+          <w:i/>
+          <w:iCs/>
+          <w:color w:val="009900"/>
+          <w:sz w:val="25"/>
+          <w:szCs w:val="25"/>
+          <w:lang w:eastAsia="ru-RU"/>
+        </w:rPr>
+      </w:pPr>
+      <w:r>
+        <w:rPr>
+          <w:rFonts w:ascii="Times New Roman" w:eastAsia="Times New Roman" w:hAnsi="Times New Roman" w:cs="Times New Roman"/>
+          <w:b/>
+          <w:bCs/>
+          <w:i/>
+          <w:iCs/>
+          <w:color w:val="009900"/>
+          <w:sz w:val="25"/>
+          <w:szCs w:val="25"/>
+          <w:lang w:eastAsia="ru-RU"/>
+        </w:rPr>
+        <w:t>Пример 3.</w:t>
+      </w:r>
+    </w:p>
+    <w:p>
+      <w:pPr>
+        <w:spacing w:after="0" w:line="240" w:lineRule="auto"/>
+        <w:rPr>
+          <w:rFonts w:ascii="Times New Roman" w:eastAsia="Times New Roman" w:hAnsi="Times New Roman" w:cs="Times New Roman"/>
+          <w:sz w:val="24"/>
+          <w:szCs w:val="24"/>
+          <w:lang w:eastAsia="ru-RU"/>
+        </w:rPr>
+      </w:pPr>
+      <w:r>
+        <w:rPr>
+          <w:rFonts w:ascii="Times New Roman" w:eastAsia="Times New Roman" w:hAnsi="Times New Roman" w:cs="Times New Roman"/>
+          <w:color w:val="000000"/>
+          <w:sz w:val="25"/>
+          <w:szCs w:val="25"/>
+          <w:shd w:val="clear" w:color="auto" w:fill="EEEEFF"/>
+          <w:lang w:eastAsia="ru-RU"/>
+        </w:rPr>
+        <w:t> Найти скалярное произведение векторов </w:t>
+      </w:r>
+      <w:r>
+        <w:rPr>
+          <w:rFonts w:ascii="MJI" w:eastAsia="Times New Roman" w:hAnsi="MJI" w:cs="Times New Roman"/>
+          <w:color w:val="000000"/>
+          <w:sz w:val="29"/>
+          <w:szCs w:val="29"/>
+          <w:bdr w:val="single" w:sz="6" w:space="0" w:color="000000" w:frame="1"/>
+          <w:lang w:eastAsia="ru-RU"/>
+        </w:rPr>
+        <w:t>p</w:t>
+      </w:r>
+      <w:r>
+        <w:rPr>
+          <w:rFonts w:ascii="Times New Roman" w:eastAsia="Times New Roman" w:hAnsi="Times New Roman" w:cs="Times New Roman"/>
+          <w:color w:val="000000"/>
+          <w:sz w:val="25"/>
+          <w:szCs w:val="25"/>
+          <w:shd w:val="clear" w:color="auto" w:fill="EEEEFF"/>
+          <w:lang w:eastAsia="ru-RU"/>
+        </w:rPr>
+        <w:t> = </w:t>
+      </w:r>
+      <w:r>
+        <w:rPr>
+          <w:rFonts w:ascii="MJI" w:eastAsia="Times New Roman" w:hAnsi="MJI" w:cs="Times New Roman"/>
+          <w:color w:val="000000"/>
+          <w:sz w:val="29"/>
+          <w:szCs w:val="29"/>
+          <w:bdr w:val="single" w:sz="6" w:space="0" w:color="000000" w:frame="1"/>
+          <w:lang w:eastAsia="ru-RU"/>
+        </w:rPr>
+        <w:t>a</w:t>
+      </w:r>
+      <w:r>
+        <w:rPr>
+          <w:rFonts w:ascii="Times New Roman" w:eastAsia="Times New Roman" w:hAnsi="Times New Roman" w:cs="Times New Roman"/>
+          <w:color w:val="000000"/>
+          <w:sz w:val="25"/>
+          <w:szCs w:val="25"/>
+          <w:shd w:val="clear" w:color="auto" w:fill="EEEEFF"/>
+          <w:lang w:eastAsia="ru-RU"/>
+        </w:rPr>
+        <w:t> + 3</w:t>
+      </w:r>
+      <w:r>
+        <w:rPr>
+          <w:rFonts w:ascii="MJI" w:eastAsia="Times New Roman" w:hAnsi="MJI" w:cs="Times New Roman"/>
+          <w:color w:val="000000"/>
+          <w:sz w:val="29"/>
+          <w:szCs w:val="29"/>
+          <w:bdr w:val="single" w:sz="6" w:space="0" w:color="000000" w:frame="1"/>
+          <w:lang w:eastAsia="ru-RU"/>
+        </w:rPr>
+        <w:t>b</w:t>
+      </w:r>
+      <w:r>
+        <w:rPr>
+          <w:rFonts w:ascii="Times New Roman" w:eastAsia="Times New Roman" w:hAnsi="Times New Roman" w:cs="Times New Roman"/>
+          <w:color w:val="000000"/>
+          <w:sz w:val="25"/>
+          <w:szCs w:val="25"/>
+          <w:shd w:val="clear" w:color="auto" w:fill="EEEEFF"/>
+          <w:lang w:eastAsia="ru-RU"/>
+        </w:rPr>
+        <w:t> и </w:t>
+      </w:r>
+      <w:r>
+        <w:rPr>
+          <w:rFonts w:ascii="MJI" w:eastAsia="Times New Roman" w:hAnsi="MJI" w:cs="Times New Roman"/>
+          <w:color w:val="000000"/>
+          <w:sz w:val="29"/>
+          <w:szCs w:val="29"/>
+          <w:bdr w:val="single" w:sz="6" w:space="0" w:color="000000" w:frame="1"/>
+          <w:lang w:eastAsia="ru-RU"/>
+        </w:rPr>
+        <w:t>q</w:t>
+      </w:r>
+      <w:r>
+        <w:rPr>
+          <w:rFonts w:ascii="Times New Roman" w:eastAsia="Times New Roman" w:hAnsi="Times New Roman" w:cs="Times New Roman"/>
+          <w:color w:val="000000"/>
+          <w:sz w:val="25"/>
+          <w:szCs w:val="25"/>
+          <w:shd w:val="clear" w:color="auto" w:fill="EEEEFF"/>
+          <w:lang w:eastAsia="ru-RU"/>
+        </w:rPr>
+        <w:t> = 5</w:t>
+      </w:r>
+      <w:r>
+        <w:rPr>
+          <w:rFonts w:ascii="MJI" w:eastAsia="Times New Roman" w:hAnsi="MJI" w:cs="Times New Roman"/>
+          <w:color w:val="000000"/>
+          <w:sz w:val="29"/>
+          <w:szCs w:val="29"/>
+          <w:bdr w:val="single" w:sz="6" w:space="0" w:color="000000" w:frame="1"/>
+          <w:lang w:eastAsia="ru-RU"/>
+        </w:rPr>
+        <w:t>a</w:t>
+      </w:r>
+      <w:r>
+        <w:rPr>
+          <w:rFonts w:ascii="Times New Roman" w:eastAsia="Times New Roman" w:hAnsi="Times New Roman" w:cs="Times New Roman"/>
+          <w:color w:val="000000"/>
+          <w:sz w:val="25"/>
+          <w:szCs w:val="25"/>
+          <w:shd w:val="clear" w:color="auto" w:fill="EEEEFF"/>
+          <w:lang w:eastAsia="ru-RU"/>
+        </w:rPr>
+        <w:t> - 3 </w:t>
+      </w:r>
+      <w:r>
+        <w:rPr>
+          <w:rFonts w:ascii="MJI" w:eastAsia="Times New Roman" w:hAnsi="MJI" w:cs="Times New Roman"/>
+          <w:color w:val="000000"/>
+          <w:sz w:val="29"/>
+          <w:szCs w:val="29"/>
+          <w:bdr w:val="single" w:sz="6" w:space="0" w:color="000000" w:frame="1"/>
+          <w:lang w:eastAsia="ru-RU"/>
+        </w:rPr>
+        <w:t>b</w:t>
+      </w:r>
+      <w:r>
+        <w:rPr>
+          <w:rFonts w:ascii="Times New Roman" w:eastAsia="Times New Roman" w:hAnsi="Times New Roman" w:cs="Times New Roman"/>
+          <w:color w:val="000000"/>
+          <w:sz w:val="25"/>
+          <w:szCs w:val="25"/>
+          <w:shd w:val="clear" w:color="auto" w:fill="EEEEFF"/>
+          <w:lang w:eastAsia="ru-RU"/>
+        </w:rPr>
+        <w:t>, если их длины |</w:t>
+      </w:r>
+      <w:r>
+        <w:rPr>
+          <w:rFonts w:ascii="MJI" w:eastAsia="Times New Roman" w:hAnsi="MJI" w:cs="Times New Roman"/>
+          <w:color w:val="000000"/>
+          <w:sz w:val="29"/>
+          <w:szCs w:val="29"/>
+          <w:bdr w:val="single" w:sz="6" w:space="0" w:color="000000" w:frame="1"/>
+          <w:lang w:eastAsia="ru-RU"/>
+        </w:rPr>
+        <w:t>a</w:t>
+      </w:r>
+      <w:r>
+        <w:rPr>
+          <w:rFonts w:ascii="Times New Roman" w:eastAsia="Times New Roman" w:hAnsi="Times New Roman" w:cs="Times New Roman"/>
+          <w:color w:val="000000"/>
+          <w:sz w:val="25"/>
+          <w:szCs w:val="25"/>
+          <w:shd w:val="clear" w:color="auto" w:fill="EEEEFF"/>
+          <w:lang w:eastAsia="ru-RU"/>
+        </w:rPr>
+        <w:t>| = 3, |</w:t>
+      </w:r>
+      <w:r>
+        <w:rPr>
+          <w:rFonts w:ascii="MJI" w:eastAsia="Times New Roman" w:hAnsi="MJI" w:cs="Times New Roman"/>
+          <w:color w:val="000000"/>
+          <w:sz w:val="29"/>
+          <w:szCs w:val="29"/>
+          <w:bdr w:val="single" w:sz="6" w:space="0" w:color="000000" w:frame="1"/>
+          <w:lang w:eastAsia="ru-RU"/>
+        </w:rPr>
+        <w:t>b</w:t>
+      </w:r>
+      <w:r>
+        <w:rPr>
+          <w:rFonts w:ascii="Times New Roman" w:eastAsia="Times New Roman" w:hAnsi="Times New Roman" w:cs="Times New Roman"/>
+          <w:color w:val="000000"/>
+          <w:sz w:val="25"/>
+          <w:szCs w:val="25"/>
+          <w:shd w:val="clear" w:color="auto" w:fill="EEEEFF"/>
+          <w:lang w:eastAsia="ru-RU"/>
+        </w:rPr>
+        <w:t>| = 2, а угол между векторами </w:t>
+      </w:r>
+      <w:r>
+        <w:rPr>
+          <w:rFonts w:ascii="MJI" w:eastAsia="Times New Roman" w:hAnsi="MJI" w:cs="Times New Roman"/>
+          <w:color w:val="000000"/>
+          <w:sz w:val="29"/>
+          <w:szCs w:val="29"/>
+          <w:bdr w:val="single" w:sz="6" w:space="0" w:color="000000" w:frame="1"/>
+          <w:lang w:eastAsia="ru-RU"/>
+        </w:rPr>
+        <w:t>a</w:t>
+      </w:r>
+      <w:r>
+        <w:rPr>
+          <w:rFonts w:ascii="Times New Roman" w:eastAsia="Times New Roman" w:hAnsi="Times New Roman" w:cs="Times New Roman"/>
+          <w:color w:val="000000"/>
+          <w:sz w:val="25"/>
+          <w:szCs w:val="25"/>
+          <w:shd w:val="clear" w:color="auto" w:fill="EEEEFF"/>
+          <w:lang w:eastAsia="ru-RU"/>
+        </w:rPr>
+        <w:t> и </w:t>
+      </w:r>
+      <w:r>
+        <w:rPr>
+          <w:rFonts w:ascii="MJI" w:eastAsia="Times New Roman" w:hAnsi="MJI" w:cs="Times New Roman"/>
+          <w:color w:val="000000"/>
+          <w:sz w:val="29"/>
+          <w:szCs w:val="29"/>
+          <w:bdr w:val="single" w:sz="6" w:space="0" w:color="000000" w:frame="1"/>
+          <w:lang w:eastAsia="ru-RU"/>
+        </w:rPr>
+        <w:t>b</w:t>
+      </w:r>
+      <w:r>
+        <w:rPr>
+          <w:rFonts w:ascii="Times New Roman" w:eastAsia="Times New Roman" w:hAnsi="Times New Roman" w:cs="Times New Roman"/>
+          <w:color w:val="000000"/>
+          <w:sz w:val="25"/>
+          <w:szCs w:val="25"/>
+          <w:shd w:val="clear" w:color="auto" w:fill="EEEEFF"/>
+          <w:lang w:eastAsia="ru-RU"/>
+        </w:rPr>
+        <w:t> равен 60˚.</w:t>
       </w:r>
     </w:p>
     <w:p>
       <w:pPr>
         <w:spacing w:before="100" w:beforeAutospacing="1" w:after="100" w:afterAutospacing="1" w:line="240" w:lineRule="auto"/>
-        <w:outlineLvl w:val="1"/>
+        <w:jc w:val="both"/>
+        <w:rPr>
+          <w:rFonts w:ascii="Times New Roman" w:eastAsia="Times New Roman" w:hAnsi="Times New Roman" w:cs="Times New Roman"/>
+          <w:color w:val="000000"/>
+          <w:sz w:val="25"/>
+          <w:szCs w:val="25"/>
+          <w:lang w:val="en-US" w:eastAsia="ru-RU"/>
+        </w:rPr>
+      </w:pPr>
+      <w:r>
+        <w:rPr>
+          <w:rFonts w:ascii="Times New Roman" w:eastAsia="Times New Roman" w:hAnsi="Times New Roman" w:cs="Times New Roman"/>
+          <w:b/>
+          <w:bCs/>
+          <w:color w:val="000000"/>
+          <w:sz w:val="25"/>
+          <w:szCs w:val="25"/>
+          <w:lang w:eastAsia="ru-RU"/>
+        </w:rPr>
+        <w:t>Решение</w:t>
+      </w:r>
+      <w:r>
+        <w:rPr>
+          <w:rFonts w:ascii="Times New Roman" w:eastAsia="Times New Roman" w:hAnsi="Times New Roman" w:cs="Times New Roman"/>
+          <w:b/>
+          <w:bCs/>
+          <w:color w:val="000000"/>
+          <w:sz w:val="25"/>
+          <w:szCs w:val="25"/>
+          <w:lang w:val="en-US" w:eastAsia="ru-RU"/>
+        </w:rPr>
+        <w:t>:</w:t>
+      </w:r>
+    </w:p>
+    <w:p>
+      <w:pPr>
+        <w:shd w:val="clear" w:color="auto" w:fill="FFFFFF"/>
+        <w:spacing w:after="0" w:line="360" w:lineRule="atLeast"/>
+        <w:jc w:val="both"/>
+        <w:rPr>
+          <w:rFonts w:ascii="Times New Roman" w:eastAsia="Times New Roman" w:hAnsi="Times New Roman" w:cs="Times New Roman"/>
+          <w:color w:val="000000"/>
+          <w:sz w:val="25"/>
+          <w:szCs w:val="25"/>
+          <w:shd w:val="clear" w:color="auto" w:fill="EEEEFF"/>
+          <w:lang w:val="en-US" w:eastAsia="ru-RU"/>
+        </w:rPr>
+      </w:pPr>
+      <w:proofErr w:type="spellStart"/>
+      <w:proofErr w:type="gramStart"/>
+      <w:r>
+        <w:rPr>
+          <w:rFonts w:ascii="MJI" w:eastAsia="Times New Roman" w:hAnsi="MJI" w:cs="Times New Roman"/>
+          <w:color w:val="000000"/>
+          <w:sz w:val="29"/>
+          <w:szCs w:val="29"/>
+          <w:bdr w:val="single" w:sz="6" w:space="0" w:color="000000" w:frame="1"/>
+          <w:lang w:val="en-US" w:eastAsia="ru-RU"/>
+        </w:rPr>
+        <w:t>p</w:t>
+      </w:r>
+      <w:r>
+        <w:rPr>
+          <w:rFonts w:ascii="Times New Roman" w:eastAsia="Times New Roman" w:hAnsi="Times New Roman" w:cs="Times New Roman"/>
+          <w:color w:val="000000"/>
+          <w:sz w:val="25"/>
+          <w:szCs w:val="25"/>
+          <w:shd w:val="clear" w:color="auto" w:fill="EEEEFF"/>
+          <w:lang w:val="en-US" w:eastAsia="ru-RU"/>
+        </w:rPr>
+        <w:t>·</w:t>
+      </w:r>
+      <w:proofErr w:type="gramEnd"/>
+      <w:r>
+        <w:rPr>
+          <w:rFonts w:ascii="MJI" w:eastAsia="Times New Roman" w:hAnsi="MJI" w:cs="Times New Roman"/>
+          <w:color w:val="000000"/>
+          <w:sz w:val="29"/>
+          <w:szCs w:val="29"/>
+          <w:bdr w:val="single" w:sz="6" w:space="0" w:color="000000" w:frame="1"/>
+          <w:lang w:val="en-US" w:eastAsia="ru-RU"/>
+        </w:rPr>
+        <w:t>q</w:t>
+      </w:r>
+      <w:proofErr w:type="spellEnd"/>
+      <w:r>
+        <w:rPr>
+          <w:rFonts w:ascii="Times New Roman" w:eastAsia="Times New Roman" w:hAnsi="Times New Roman" w:cs="Times New Roman"/>
+          <w:color w:val="000000"/>
+          <w:sz w:val="25"/>
+          <w:szCs w:val="25"/>
+          <w:shd w:val="clear" w:color="auto" w:fill="EEEEFF"/>
+          <w:lang w:val="en-US" w:eastAsia="ru-RU"/>
+        </w:rPr>
+        <w:t>=(</w:t>
+      </w:r>
+      <w:r>
+        <w:rPr>
+          <w:rFonts w:ascii="MJI" w:eastAsia="Times New Roman" w:hAnsi="MJI" w:cs="Times New Roman"/>
+          <w:color w:val="000000"/>
+          <w:sz w:val="29"/>
+          <w:szCs w:val="29"/>
+          <w:bdr w:val="single" w:sz="6" w:space="0" w:color="000000" w:frame="1"/>
+          <w:lang w:val="en-US" w:eastAsia="ru-RU"/>
+        </w:rPr>
+        <w:t>a</w:t>
+      </w:r>
+      <w:r>
+        <w:rPr>
+          <w:rFonts w:ascii="Times New Roman" w:eastAsia="Times New Roman" w:hAnsi="Times New Roman" w:cs="Times New Roman"/>
+          <w:color w:val="000000"/>
+          <w:sz w:val="25"/>
+          <w:szCs w:val="25"/>
+          <w:shd w:val="clear" w:color="auto" w:fill="EEEEFF"/>
+          <w:lang w:val="en-US" w:eastAsia="ru-RU"/>
+        </w:rPr>
+        <w:t>+3</w:t>
+      </w:r>
+      <w:r>
+        <w:rPr>
+          <w:rFonts w:ascii="MJI" w:eastAsia="Times New Roman" w:hAnsi="MJI" w:cs="Times New Roman"/>
+          <w:color w:val="000000"/>
+          <w:sz w:val="29"/>
+          <w:szCs w:val="29"/>
+          <w:bdr w:val="single" w:sz="6" w:space="0" w:color="000000" w:frame="1"/>
+          <w:lang w:val="en-US" w:eastAsia="ru-RU"/>
+        </w:rPr>
+        <w:t>b</w:t>
+      </w:r>
+      <w:r>
+        <w:rPr>
+          <w:rFonts w:ascii="Times New Roman" w:eastAsia="Times New Roman" w:hAnsi="Times New Roman" w:cs="Times New Roman"/>
+          <w:color w:val="000000"/>
+          <w:sz w:val="25"/>
+          <w:szCs w:val="25"/>
+          <w:shd w:val="clear" w:color="auto" w:fill="EEEEFF"/>
+          <w:lang w:val="en-US" w:eastAsia="ru-RU"/>
+        </w:rPr>
+        <w:t>)·(5</w:t>
+      </w:r>
+      <w:r>
+        <w:rPr>
+          <w:rFonts w:ascii="MJI" w:eastAsia="Times New Roman" w:hAnsi="MJI" w:cs="Times New Roman"/>
+          <w:color w:val="000000"/>
+          <w:sz w:val="29"/>
+          <w:szCs w:val="29"/>
+          <w:bdr w:val="single" w:sz="6" w:space="0" w:color="000000" w:frame="1"/>
+          <w:lang w:val="en-US" w:eastAsia="ru-RU"/>
+        </w:rPr>
+        <w:t>a</w:t>
+      </w:r>
+      <w:r>
+        <w:rPr>
+          <w:rFonts w:ascii="Times New Roman" w:eastAsia="Times New Roman" w:hAnsi="Times New Roman" w:cs="Times New Roman"/>
+          <w:color w:val="000000"/>
+          <w:sz w:val="25"/>
+          <w:szCs w:val="25"/>
+          <w:shd w:val="clear" w:color="auto" w:fill="EEEEFF"/>
+          <w:lang w:val="en-US" w:eastAsia="ru-RU"/>
+        </w:rPr>
+        <w:t>-3</w:t>
+      </w:r>
+      <w:r>
+        <w:rPr>
+          <w:rFonts w:ascii="MJI" w:eastAsia="Times New Roman" w:hAnsi="MJI" w:cs="Times New Roman"/>
+          <w:color w:val="000000"/>
+          <w:sz w:val="29"/>
+          <w:szCs w:val="29"/>
+          <w:bdr w:val="single" w:sz="6" w:space="0" w:color="000000" w:frame="1"/>
+          <w:lang w:val="en-US" w:eastAsia="ru-RU"/>
+        </w:rPr>
+        <w:t>b</w:t>
+      </w:r>
+      <w:r>
+        <w:rPr>
+          <w:rFonts w:ascii="Times New Roman" w:eastAsia="Times New Roman" w:hAnsi="Times New Roman" w:cs="Times New Roman"/>
+          <w:color w:val="000000"/>
+          <w:sz w:val="25"/>
+          <w:szCs w:val="25"/>
+          <w:shd w:val="clear" w:color="auto" w:fill="EEEEFF"/>
+          <w:lang w:val="en-US" w:eastAsia="ru-RU"/>
+        </w:rPr>
+        <w:t>)=5</w:t>
+      </w:r>
+      <w:r>
+        <w:rPr>
+          <w:rFonts w:ascii="MJI" w:eastAsia="Times New Roman" w:hAnsi="MJI" w:cs="Times New Roman"/>
+          <w:color w:val="000000"/>
+          <w:sz w:val="29"/>
+          <w:szCs w:val="29"/>
+          <w:bdr w:val="single" w:sz="6" w:space="0" w:color="000000" w:frame="1"/>
+          <w:lang w:val="en-US" w:eastAsia="ru-RU"/>
+        </w:rPr>
+        <w:t>a</w:t>
+      </w:r>
+      <w:r>
+        <w:rPr>
+          <w:rFonts w:ascii="Times New Roman" w:eastAsia="Times New Roman" w:hAnsi="Times New Roman" w:cs="Times New Roman"/>
+          <w:color w:val="000000"/>
+          <w:sz w:val="25"/>
+          <w:szCs w:val="25"/>
+          <w:shd w:val="clear" w:color="auto" w:fill="EEEEFF"/>
+          <w:lang w:val="en-US" w:eastAsia="ru-RU"/>
+        </w:rPr>
+        <w:t>·</w:t>
+      </w:r>
+      <w:r>
+        <w:rPr>
+          <w:rFonts w:ascii="MJI" w:eastAsia="Times New Roman" w:hAnsi="MJI" w:cs="Times New Roman"/>
+          <w:color w:val="000000"/>
+          <w:sz w:val="29"/>
+          <w:szCs w:val="29"/>
+          <w:bdr w:val="single" w:sz="6" w:space="0" w:color="000000" w:frame="1"/>
+          <w:lang w:val="en-US" w:eastAsia="ru-RU"/>
+        </w:rPr>
+        <w:t>a</w:t>
+      </w:r>
+      <w:r>
+        <w:rPr>
+          <w:rFonts w:ascii="Times New Roman" w:eastAsia="Times New Roman" w:hAnsi="Times New Roman" w:cs="Times New Roman"/>
+          <w:color w:val="000000"/>
+          <w:sz w:val="25"/>
+          <w:szCs w:val="25"/>
+          <w:shd w:val="clear" w:color="auto" w:fill="EEEEFF"/>
+          <w:lang w:val="en-US" w:eastAsia="ru-RU"/>
+        </w:rPr>
+        <w:t>-3</w:t>
+      </w:r>
+      <w:r>
+        <w:rPr>
+          <w:rFonts w:ascii="MJI" w:eastAsia="Times New Roman" w:hAnsi="MJI" w:cs="Times New Roman"/>
+          <w:color w:val="000000"/>
+          <w:sz w:val="29"/>
+          <w:szCs w:val="29"/>
+          <w:bdr w:val="single" w:sz="6" w:space="0" w:color="000000" w:frame="1"/>
+          <w:lang w:val="en-US" w:eastAsia="ru-RU"/>
+        </w:rPr>
+        <w:t>a</w:t>
+      </w:r>
+      <w:r>
+        <w:rPr>
+          <w:rFonts w:ascii="Times New Roman" w:eastAsia="Times New Roman" w:hAnsi="Times New Roman" w:cs="Times New Roman"/>
+          <w:color w:val="000000"/>
+          <w:sz w:val="25"/>
+          <w:szCs w:val="25"/>
+          <w:shd w:val="clear" w:color="auto" w:fill="EEEEFF"/>
+          <w:lang w:val="en-US" w:eastAsia="ru-RU"/>
+        </w:rPr>
+        <w:t>·</w:t>
+      </w:r>
+      <w:r>
+        <w:rPr>
+          <w:rFonts w:ascii="MJI" w:eastAsia="Times New Roman" w:hAnsi="MJI" w:cs="Times New Roman"/>
+          <w:color w:val="000000"/>
+          <w:sz w:val="29"/>
+          <w:szCs w:val="29"/>
+          <w:bdr w:val="single" w:sz="6" w:space="0" w:color="000000" w:frame="1"/>
+          <w:lang w:val="en-US" w:eastAsia="ru-RU"/>
+        </w:rPr>
+        <w:t>b</w:t>
+      </w:r>
+      <w:r>
+        <w:rPr>
+          <w:rFonts w:ascii="Times New Roman" w:eastAsia="Times New Roman" w:hAnsi="Times New Roman" w:cs="Times New Roman"/>
+          <w:color w:val="000000"/>
+          <w:sz w:val="25"/>
+          <w:szCs w:val="25"/>
+          <w:shd w:val="clear" w:color="auto" w:fill="EEEEFF"/>
+          <w:lang w:val="en-US" w:eastAsia="ru-RU"/>
+        </w:rPr>
+        <w:t>+15</w:t>
+      </w:r>
+      <w:r>
+        <w:rPr>
+          <w:rFonts w:ascii="MJI" w:eastAsia="Times New Roman" w:hAnsi="MJI" w:cs="Times New Roman"/>
+          <w:color w:val="000000"/>
+          <w:sz w:val="29"/>
+          <w:szCs w:val="29"/>
+          <w:bdr w:val="single" w:sz="6" w:space="0" w:color="000000" w:frame="1"/>
+          <w:lang w:val="en-US" w:eastAsia="ru-RU"/>
+        </w:rPr>
+        <w:t>b</w:t>
+      </w:r>
+      <w:r>
+        <w:rPr>
+          <w:rFonts w:ascii="Times New Roman" w:eastAsia="Times New Roman" w:hAnsi="Times New Roman" w:cs="Times New Roman"/>
+          <w:color w:val="000000"/>
+          <w:sz w:val="25"/>
+          <w:szCs w:val="25"/>
+          <w:shd w:val="clear" w:color="auto" w:fill="EEEEFF"/>
+          <w:lang w:val="en-US" w:eastAsia="ru-RU"/>
+        </w:rPr>
+        <w:t>·</w:t>
+      </w:r>
+      <w:r>
+        <w:rPr>
+          <w:rFonts w:ascii="MJI" w:eastAsia="Times New Roman" w:hAnsi="MJI" w:cs="Times New Roman"/>
+          <w:color w:val="000000"/>
+          <w:sz w:val="29"/>
+          <w:szCs w:val="29"/>
+          <w:bdr w:val="single" w:sz="6" w:space="0" w:color="000000" w:frame="1"/>
+          <w:lang w:val="en-US" w:eastAsia="ru-RU"/>
+        </w:rPr>
+        <w:t>a</w:t>
+      </w:r>
+      <w:r>
+        <w:rPr>
+          <w:rFonts w:ascii="Times New Roman" w:eastAsia="Times New Roman" w:hAnsi="Times New Roman" w:cs="Times New Roman"/>
+          <w:color w:val="000000"/>
+          <w:sz w:val="25"/>
+          <w:szCs w:val="25"/>
+          <w:shd w:val="clear" w:color="auto" w:fill="EEEEFF"/>
+          <w:lang w:val="en-US" w:eastAsia="ru-RU"/>
+        </w:rPr>
+        <w:t>-9</w:t>
+      </w:r>
+      <w:r>
+        <w:rPr>
+          <w:rFonts w:ascii="MJI" w:eastAsia="Times New Roman" w:hAnsi="MJI" w:cs="Times New Roman"/>
+          <w:color w:val="000000"/>
+          <w:sz w:val="29"/>
+          <w:szCs w:val="29"/>
+          <w:bdr w:val="single" w:sz="6" w:space="0" w:color="000000" w:frame="1"/>
+          <w:lang w:val="en-US" w:eastAsia="ru-RU"/>
+        </w:rPr>
+        <w:t>b</w:t>
+      </w:r>
+      <w:r>
+        <w:rPr>
+          <w:rFonts w:ascii="Times New Roman" w:eastAsia="Times New Roman" w:hAnsi="Times New Roman" w:cs="Times New Roman"/>
+          <w:color w:val="000000"/>
+          <w:sz w:val="25"/>
+          <w:szCs w:val="25"/>
+          <w:shd w:val="clear" w:color="auto" w:fill="EEEEFF"/>
+          <w:lang w:val="en-US" w:eastAsia="ru-RU"/>
+        </w:rPr>
+        <w:t>·</w:t>
+      </w:r>
+      <w:r>
+        <w:rPr>
+          <w:rFonts w:ascii="MJI" w:eastAsia="Times New Roman" w:hAnsi="MJI" w:cs="Times New Roman"/>
+          <w:color w:val="000000"/>
+          <w:sz w:val="29"/>
+          <w:szCs w:val="29"/>
+          <w:bdr w:val="single" w:sz="6" w:space="0" w:color="000000" w:frame="1"/>
+          <w:lang w:val="en-US" w:eastAsia="ru-RU"/>
+        </w:rPr>
+        <w:t>b</w:t>
+      </w:r>
+      <w:r>
+        <w:rPr>
+          <w:rFonts w:ascii="Times New Roman" w:eastAsia="Times New Roman" w:hAnsi="Times New Roman" w:cs="Times New Roman"/>
+          <w:color w:val="000000"/>
+          <w:sz w:val="25"/>
+          <w:szCs w:val="25"/>
+          <w:shd w:val="clear" w:color="auto" w:fill="EEEEFF"/>
+          <w:lang w:val="en-US" w:eastAsia="ru-RU"/>
+        </w:rPr>
+        <w:t xml:space="preserve"> </w:t>
+      </w:r>
+      <w:r>
+        <w:rPr>
+          <w:rFonts w:ascii="Times New Roman" w:eastAsia="Times New Roman" w:hAnsi="Times New Roman" w:cs="Times New Roman"/>
+          <w:color w:val="000000"/>
+          <w:sz w:val="25"/>
+          <w:szCs w:val="25"/>
+          <w:shd w:val="clear" w:color="auto" w:fill="EEEEFF"/>
+          <w:lang w:val="en-US" w:eastAsia="ru-RU"/>
+        </w:rPr>
+        <w:t>= 5|</w:t>
+      </w:r>
+      <w:r>
+        <w:rPr>
+          <w:rFonts w:ascii="MJI" w:eastAsia="Times New Roman" w:hAnsi="MJI" w:cs="Times New Roman"/>
+          <w:color w:val="000000"/>
+          <w:sz w:val="29"/>
+          <w:szCs w:val="29"/>
+          <w:bdr w:val="single" w:sz="6" w:space="0" w:color="000000" w:frame="1"/>
+          <w:lang w:val="en-US" w:eastAsia="ru-RU"/>
+        </w:rPr>
+        <w:t>a</w:t>
+      </w:r>
+      <w:r>
+        <w:rPr>
+          <w:rFonts w:ascii="Times New Roman" w:eastAsia="Times New Roman" w:hAnsi="Times New Roman" w:cs="Times New Roman"/>
+          <w:color w:val="000000"/>
+          <w:sz w:val="25"/>
+          <w:szCs w:val="25"/>
+          <w:shd w:val="clear" w:color="auto" w:fill="EEEEFF"/>
+          <w:lang w:val="en-US" w:eastAsia="ru-RU"/>
+        </w:rPr>
+        <w:t>|</w:t>
+      </w:r>
+      <w:r>
+        <w:rPr>
+          <w:rFonts w:ascii="Times New Roman" w:eastAsia="Times New Roman" w:hAnsi="Times New Roman" w:cs="Times New Roman"/>
+          <w:color w:val="000000"/>
+          <w:sz w:val="24"/>
+          <w:szCs w:val="24"/>
+          <w:vertAlign w:val="superscript"/>
+          <w:lang w:val="en-US" w:eastAsia="ru-RU"/>
+        </w:rPr>
+        <w:t>2</w:t>
+      </w:r>
+      <w:r>
+        <w:rPr>
+          <w:rFonts w:ascii="Times New Roman" w:eastAsia="Times New Roman" w:hAnsi="Times New Roman" w:cs="Times New Roman"/>
+          <w:color w:val="000000"/>
+          <w:sz w:val="25"/>
+          <w:szCs w:val="25"/>
+          <w:shd w:val="clear" w:color="auto" w:fill="EEEEFF"/>
+          <w:lang w:val="en-US" w:eastAsia="ru-RU"/>
+        </w:rPr>
+        <w:t> + 12 </w:t>
+      </w:r>
+      <w:r>
+        <w:rPr>
+          <w:rFonts w:ascii="MJI" w:eastAsia="Times New Roman" w:hAnsi="MJI" w:cs="Times New Roman"/>
+          <w:color w:val="000000"/>
+          <w:sz w:val="29"/>
+          <w:szCs w:val="29"/>
+          <w:bdr w:val="single" w:sz="6" w:space="0" w:color="000000" w:frame="1"/>
+          <w:lang w:val="en-US" w:eastAsia="ru-RU"/>
+        </w:rPr>
+        <w:t>a</w:t>
+      </w:r>
+      <w:r>
+        <w:rPr>
+          <w:rFonts w:ascii="Times New Roman" w:eastAsia="Times New Roman" w:hAnsi="Times New Roman" w:cs="Times New Roman"/>
+          <w:color w:val="000000"/>
+          <w:sz w:val="25"/>
+          <w:szCs w:val="25"/>
+          <w:shd w:val="clear" w:color="auto" w:fill="EEEEFF"/>
+          <w:lang w:val="en-US" w:eastAsia="ru-RU"/>
+        </w:rPr>
+        <w:t> · </w:t>
+      </w:r>
+      <w:r>
+        <w:rPr>
+          <w:rFonts w:ascii="MJI" w:eastAsia="Times New Roman" w:hAnsi="MJI" w:cs="Times New Roman"/>
+          <w:color w:val="000000"/>
+          <w:sz w:val="29"/>
+          <w:szCs w:val="29"/>
+          <w:bdr w:val="single" w:sz="6" w:space="0" w:color="000000" w:frame="1"/>
+          <w:lang w:val="en-US" w:eastAsia="ru-RU"/>
+        </w:rPr>
+        <w:t>b</w:t>
+      </w:r>
+      <w:r>
+        <w:rPr>
+          <w:rFonts w:ascii="Times New Roman" w:eastAsia="Times New Roman" w:hAnsi="Times New Roman" w:cs="Times New Roman"/>
+          <w:color w:val="000000"/>
+          <w:sz w:val="25"/>
+          <w:szCs w:val="25"/>
+          <w:shd w:val="clear" w:color="auto" w:fill="EEEEFF"/>
+          <w:lang w:val="en-US" w:eastAsia="ru-RU"/>
+        </w:rPr>
+        <w:t> - 9 |</w:t>
+      </w:r>
+      <w:r>
+        <w:rPr>
+          <w:rFonts w:ascii="MJI" w:eastAsia="Times New Roman" w:hAnsi="MJI" w:cs="Times New Roman"/>
+          <w:color w:val="000000"/>
+          <w:sz w:val="29"/>
+          <w:szCs w:val="29"/>
+          <w:bdr w:val="single" w:sz="6" w:space="0" w:color="000000" w:frame="1"/>
+          <w:lang w:val="en-US" w:eastAsia="ru-RU"/>
+        </w:rPr>
+        <w:t>b</w:t>
+      </w:r>
+      <w:r>
+        <w:rPr>
+          <w:rFonts w:ascii="Times New Roman" w:eastAsia="Times New Roman" w:hAnsi="Times New Roman" w:cs="Times New Roman"/>
+          <w:color w:val="000000"/>
+          <w:sz w:val="25"/>
+          <w:szCs w:val="25"/>
+          <w:shd w:val="clear" w:color="auto" w:fill="EEEEFF"/>
+          <w:lang w:val="en-US" w:eastAsia="ru-RU"/>
+        </w:rPr>
+        <w:t>|</w:t>
+      </w:r>
+      <w:r>
+        <w:rPr>
+          <w:rFonts w:ascii="Times New Roman" w:eastAsia="Times New Roman" w:hAnsi="Times New Roman" w:cs="Times New Roman"/>
+          <w:color w:val="000000"/>
+          <w:sz w:val="24"/>
+          <w:szCs w:val="24"/>
+          <w:vertAlign w:val="superscript"/>
+          <w:lang w:val="en-US" w:eastAsia="ru-RU"/>
+        </w:rPr>
+        <w:t>2</w:t>
+      </w:r>
+      <w:r>
+        <w:rPr>
+          <w:rFonts w:ascii="Times New Roman" w:eastAsia="Times New Roman" w:hAnsi="Times New Roman" w:cs="Times New Roman"/>
+          <w:color w:val="000000"/>
+          <w:sz w:val="25"/>
+          <w:szCs w:val="25"/>
+          <w:shd w:val="clear" w:color="auto" w:fill="EEEEFF"/>
+          <w:lang w:val="en-US" w:eastAsia="ru-RU"/>
+        </w:rPr>
+        <w:t> = 5 · 3</w:t>
+      </w:r>
+      <w:r>
+        <w:rPr>
+          <w:rFonts w:ascii="Times New Roman" w:eastAsia="Times New Roman" w:hAnsi="Times New Roman" w:cs="Times New Roman"/>
+          <w:color w:val="000000"/>
+          <w:sz w:val="24"/>
+          <w:szCs w:val="24"/>
+          <w:vertAlign w:val="superscript"/>
+          <w:lang w:val="en-US" w:eastAsia="ru-RU"/>
+        </w:rPr>
+        <w:t>2</w:t>
+      </w:r>
+      <w:r>
+        <w:rPr>
+          <w:rFonts w:ascii="Times New Roman" w:eastAsia="Times New Roman" w:hAnsi="Times New Roman" w:cs="Times New Roman"/>
+          <w:color w:val="000000"/>
+          <w:sz w:val="25"/>
+          <w:szCs w:val="25"/>
+          <w:shd w:val="clear" w:color="auto" w:fill="EEEEFF"/>
+          <w:lang w:val="en-US" w:eastAsia="ru-RU"/>
+        </w:rPr>
+        <w:t> + 12 · 3 · 2 · </w:t>
+      </w:r>
+      <w:r>
+        <w:rPr>
+          <w:rFonts w:ascii="MJI" w:eastAsia="Times New Roman" w:hAnsi="MJI" w:cs="Times New Roman"/>
+          <w:color w:val="000000"/>
+          <w:sz w:val="29"/>
+          <w:szCs w:val="29"/>
+          <w:lang w:val="en-US" w:eastAsia="ru-RU"/>
+        </w:rPr>
+        <w:t>cos</w:t>
+      </w:r>
+      <w:r>
+        <w:rPr>
+          <w:rFonts w:ascii="Times New Roman" w:eastAsia="Times New Roman" w:hAnsi="Times New Roman" w:cs="Times New Roman"/>
+          <w:color w:val="000000"/>
+          <w:sz w:val="25"/>
+          <w:szCs w:val="25"/>
+          <w:shd w:val="clear" w:color="auto" w:fill="EEEEFF"/>
+          <w:lang w:val="en-US" w:eastAsia="ru-RU"/>
+        </w:rPr>
+        <w:t> 60˚ - 9 · 2</w:t>
+      </w:r>
+      <w:r>
+        <w:rPr>
+          <w:rFonts w:ascii="Times New Roman" w:eastAsia="Times New Roman" w:hAnsi="Times New Roman" w:cs="Times New Roman"/>
+          <w:color w:val="000000"/>
+          <w:sz w:val="24"/>
+          <w:szCs w:val="24"/>
+          <w:vertAlign w:val="superscript"/>
+          <w:lang w:val="en-US" w:eastAsia="ru-RU"/>
+        </w:rPr>
+        <w:t>2</w:t>
+      </w:r>
+      <w:r>
+        <w:rPr>
+          <w:rFonts w:ascii="Times New Roman" w:eastAsia="Times New Roman" w:hAnsi="Times New Roman" w:cs="Times New Roman"/>
+          <w:color w:val="000000"/>
+          <w:sz w:val="25"/>
+          <w:szCs w:val="25"/>
+          <w:shd w:val="clear" w:color="auto" w:fill="EEEEFF"/>
+          <w:lang w:val="en-US" w:eastAsia="ru-RU"/>
+        </w:rPr>
+        <w:t> = 45 +36 -36 = 45.</w:t>
+      </w:r>
+    </w:p>
+    <w:p>
+      <w:pPr>
+        <w:shd w:val="clear" w:color="auto" w:fill="FFFFFF"/>
+        <w:spacing w:after="0" w:line="360" w:lineRule="atLeast"/>
+        <w:jc w:val="both"/>
+        <w:rPr>
+          <w:rFonts w:ascii="Arial" w:eastAsia="Times New Roman" w:hAnsi="Arial" w:cs="Arial"/>
+          <w:color w:val="000000"/>
+          <w:sz w:val="23"/>
+          <w:szCs w:val="23"/>
+          <w:lang w:val="en-US" w:eastAsia="ru-RU"/>
+        </w:rPr>
+      </w:pPr>
+    </w:p>
+    <w:p>
+      <w:pPr>
+        <w:shd w:val="clear" w:color="auto" w:fill="FFFFFF"/>
+        <w:spacing w:after="0" w:line="360" w:lineRule="atLeast"/>
+        <w:jc w:val="both"/>
+        <w:rPr>
+          <w:rFonts w:ascii="Arial" w:eastAsia="Times New Roman" w:hAnsi="Arial" w:cs="Arial"/>
+          <w:color w:val="000000"/>
+          <w:sz w:val="23"/>
+          <w:szCs w:val="23"/>
+          <w:lang w:eastAsia="ru-RU"/>
+        </w:rPr>
+      </w:pPr>
+      <w:r>
         <w:rPr>
           <w:rFonts w:ascii="Verdana" w:eastAsia="Times New Roman" w:hAnsi="Verdana" w:cs="Times New Roman"/>
           <w:b/>
@@ -4226,6 +5935,45 @@
           <w:color w:val="32322E"/>
           <w:sz w:val="27"/>
           <w:szCs w:val="27"/>
+          <w:lang w:eastAsia="ru-RU"/>
+        </w:rPr>
+        <w:t xml:space="preserve">2 </w:t>
+      </w:r>
+      <w:r>
+        <w:rPr>
+          <w:rFonts w:ascii="Verdana" w:eastAsia="Times New Roman" w:hAnsi="Verdana" w:cs="Times New Roman"/>
+          <w:b/>
+          <w:bCs/>
+          <w:color w:val="32322E"/>
+          <w:sz w:val="27"/>
+          <w:szCs w:val="27"/>
+          <w:lang w:eastAsia="ru-RU"/>
+        </w:rPr>
+        <w:t>П</w:t>
+      </w:r>
+      <w:r>
+        <w:rPr>
+          <w:rFonts w:ascii="Verdana" w:eastAsia="Times New Roman" w:hAnsi="Verdana" w:cs="Times New Roman"/>
+          <w:b/>
+          <w:bCs/>
+          <w:color w:val="32322E"/>
+          <w:sz w:val="27"/>
+          <w:szCs w:val="27"/>
+          <w:lang w:eastAsia="ru-RU"/>
+        </w:rPr>
+        <w:t>роизведение векторов.</w:t>
+      </w:r>
+    </w:p>
+    <w:p>
+      <w:pPr>
+        <w:shd w:val="clear" w:color="auto" w:fill="FFFFFF"/>
+        <w:spacing w:after="0" w:line="360" w:lineRule="atLeast"/>
+        <w:jc w:val="both"/>
+        <w:rPr>
+          <w:rFonts w:ascii="Arial" w:eastAsia="Times New Roman" w:hAnsi="Arial" w:cs="Arial"/>
+          <w:color w:val="000000"/>
+          <w:sz w:val="23"/>
+          <w:szCs w:val="23"/>
           <w:lang w:eastAsia="ru-RU"/>
         </w:rPr>
       </w:pPr>
@@ -8865,21 +10613,21 @@
         <w:rPr>
           <w:rFonts w:ascii="Georgia" w:eastAsia="Times New Roman" w:hAnsi="Georgia" w:cs="Times New Roman"/>
           <w:color w:val="000000"/>
+          <w:sz w:val="20"/>
+          <w:szCs w:val="20"/>
+          <w:lang w:eastAsia="ru-RU"/>
+        </w:rPr>
+        <w:t xml:space="preserve"> </w:t>
+      </w:r>
+      <w:r>
+        <w:rPr>
+          <w:rFonts w:ascii="Georgia" w:eastAsia="Times New Roman" w:hAnsi="Georgia" w:cs="Times New Roman"/>
+          <w:color w:val="000000"/>
           <w:sz w:val="2"/>
           <w:szCs w:val="2"/>
           <w:lang w:eastAsia="ru-RU"/>
         </w:rPr>
-        <w:br/>
-      </w:r>
-      <w:r>
-        <w:rPr>
-          <w:rFonts w:ascii="Georgia" w:eastAsia="Times New Roman" w:hAnsi="Georgia" w:cs="Times New Roman"/>
-          <w:color w:val="000000"/>
-          <w:sz w:val="2"/>
-          <w:szCs w:val="2"/>
-          <w:lang w:eastAsia="ru-RU"/>
-        </w:rPr>
-        <w:br/>
+        <w:t xml:space="preserve"> </w:t>
       </w:r>
       <w:r>
         <w:rPr>
@@ -9083,9 +10831,9 @@
             <o:lock v:ext="edit" aspectratio="t"/>
           </v:shapetype>
           <v:shape id="_x0000_i1025" type="#_x0000_t75" style="width:843.5pt;height:79.5pt" o:ole="">
-            <v:imagedata r:id="rId19" o:title=""/>
+            <v:imagedata r:id="rId20" o:title=""/>
           </v:shape>
-          <o:OLEObject Type="Embed" ProgID="Photoshop.Image.13" ShapeID="_x0000_i1025" DrawAspect="Content" ObjectID="_1463945838" r:id="rId20">
+          <o:OLEObject Type="Embed" ProgID="Photoshop.Image.13" ShapeID="_x0000_i1025" DrawAspect="Content" ObjectID="_1463951277" r:id="rId21">
             <o:FieldCodes>\s</o:FieldCodes>
           </o:OLEObject>
         </w:object>
@@ -9109,9 +10857,9 @@
       <w:r>
         <w:object w:dxaOrig="4821" w:dyaOrig="3181">
           <v:shape id="_x0000_i1026" type="#_x0000_t75" style="width:241pt;height:159pt" o:ole="">
-            <v:imagedata r:id="rId21" o:title=""/>
+            <v:imagedata r:id="rId22" o:title=""/>
           </v:shape>
-          <o:OLEObject Type="Embed" ProgID="Photoshop.Image.13" ShapeID="_x0000_i1026" DrawAspect="Content" ObjectID="_1463945839" r:id="rId22">
+          <o:OLEObject Type="Embed" ProgID="Photoshop.Image.13" ShapeID="_x0000_i1026" DrawAspect="Content" ObjectID="_1463951278" r:id="rId23">
             <o:FieldCodes>\s</o:FieldCodes>
           </o:OLEObject>
         </w:object>
@@ -9121,12 +10869,17 @@
       <w:pPr>
         <w:shd w:val="clear" w:color="auto" w:fill="FFFFFF"/>
         <w:spacing w:before="240" w:after="240" w:line="208" w:lineRule="atLeast"/>
-        <w:rPr>
-          <w:lang w:val="en-US"/>
-        </w:rPr>
       </w:pPr>
       <w:r>
-        <w:t>Витя сказал что правильно так</w:t>
+        <w:t xml:space="preserve">Витя </w:t>
+      </w:r>
+      <w:proofErr w:type="gramStart"/>
+      <w:r>
+        <w:t>сказал</w:t>
+      </w:r>
+      <w:proofErr w:type="gramEnd"/>
+      <w:r>
+        <w:t xml:space="preserve"> что правильно так</w:t>
       </w:r>
     </w:p>
     <w:tbl>
@@ -9363,7 +11116,7 @@
                 <w:color w:val="000000"/>
                 <w:sz w:val="25"/>
                 <w:szCs w:val="25"/>
-                <w:lang w:val="en-US" w:eastAsia="ru-RU"/>
+                <w:lang w:eastAsia="ru-RU"/>
               </w:rPr>
             </w:pPr>
             <w:r>
@@ -9436,7 +11189,17 @@
                 <w:szCs w:val="25"/>
                 <w:lang w:val="en-US" w:eastAsia="ru-RU"/>
               </w:rPr>
-              <w:t>a1</w:t>
+              <w:t>a</w:t>
+            </w:r>
+            <w:r>
+              <w:rPr>
+                <w:rFonts w:ascii="Times New Roman" w:eastAsia="Times New Roman" w:hAnsi="Times New Roman" w:cs="Times New Roman"/>
+                <w:color w:val="000000"/>
+                <w:sz w:val="25"/>
+                <w:szCs w:val="25"/>
+                <w:lang w:eastAsia="ru-RU"/>
+              </w:rPr>
+              <w:t>1</w:t>
             </w:r>
             <w:r>
               <w:rPr>
@@ -9486,7 +11249,17 @@
                 <w:szCs w:val="25"/>
                 <w:lang w:val="en-US" w:eastAsia="ru-RU"/>
               </w:rPr>
-              <w:t>b2</w:t>
+              <w:t>b</w:t>
+            </w:r>
+            <w:r>
+              <w:rPr>
+                <w:rFonts w:ascii="Times New Roman" w:eastAsia="Times New Roman" w:hAnsi="Times New Roman" w:cs="Times New Roman"/>
+                <w:color w:val="000000"/>
+                <w:sz w:val="25"/>
+                <w:szCs w:val="25"/>
+                <w:lang w:eastAsia="ru-RU"/>
+              </w:rPr>
+              <w:t>2</w:t>
             </w:r>
             <w:r>
               <w:rPr>
@@ -9544,7 +11317,7 @@
                 <w:color w:val="000000"/>
                 <w:sz w:val="25"/>
                 <w:szCs w:val="25"/>
-                <w:lang w:val="en-US" w:eastAsia="ru-RU"/>
+                <w:lang w:eastAsia="ru-RU"/>
               </w:rPr>
               <w:t xml:space="preserve"> </w:t>
             </w:r>
@@ -10007,7 +11780,7 @@
                     </pic:cNvPicPr>
                   </pic:nvPicPr>
                   <pic:blipFill>
-                    <a:blip r:embed="rId23">
+                    <a:blip r:embed="rId24">
                       <a:extLst>
                         <a:ext uri="{28A0092B-C50C-407E-A947-70E740481C1C}">
                           <a14:useLocalDpi xmlns:a14="http://schemas.microsoft.com/office/drawing/2010/main" val="0"/>
@@ -10101,7 +11874,7 @@
                     </pic:cNvPicPr>
                   </pic:nvPicPr>
                   <pic:blipFill>
-                    <a:blip r:embed="rId24">
+                    <a:blip r:embed="rId25">
                       <a:extLst>
                         <a:ext uri="{28A0092B-C50C-407E-A947-70E740481C1C}">
                           <a14:useLocalDpi xmlns:a14="http://schemas.microsoft.com/office/drawing/2010/main" val="0"/>
@@ -10196,7 +11969,7 @@
                     </pic:cNvPicPr>
                   </pic:nvPicPr>
                   <pic:blipFill>
-                    <a:blip r:embed="rId25">
+                    <a:blip r:embed="rId26">
                       <a:extLst>
                         <a:ext uri="{28A0092B-C50C-407E-A947-70E740481C1C}">
                           <a14:useLocalDpi xmlns:a14="http://schemas.microsoft.com/office/drawing/2010/main" val="0"/>
@@ -10367,7 +12140,7 @@
                     </pic:cNvPicPr>
                   </pic:nvPicPr>
                   <pic:blipFill>
-                    <a:blip r:embed="rId26">
+                    <a:blip r:embed="rId27">
                       <a:extLst>
                         <a:ext uri="{28A0092B-C50C-407E-A947-70E740481C1C}">
                           <a14:useLocalDpi xmlns:a14="http://schemas.microsoft.com/office/drawing/2010/main" val="0"/>
@@ -10461,7 +12234,7 @@
                     </pic:cNvPicPr>
                   </pic:nvPicPr>
                   <pic:blipFill>
-                    <a:blip r:embed="rId27">
+                    <a:blip r:embed="rId28">
                       <a:extLst>
                         <a:ext uri="{28A0092B-C50C-407E-A947-70E740481C1C}">
                           <a14:useLocalDpi xmlns:a14="http://schemas.microsoft.com/office/drawing/2010/main" val="0"/>
@@ -10571,7 +12344,7 @@
                     </pic:cNvPicPr>
                   </pic:nvPicPr>
                   <pic:blipFill>
-                    <a:blip r:embed="rId28">
+                    <a:blip r:embed="rId29">
                       <a:extLst>
                         <a:ext uri="{28A0092B-C50C-407E-A947-70E740481C1C}">
                           <a14:useLocalDpi xmlns:a14="http://schemas.microsoft.com/office/drawing/2010/main" val="0"/>
@@ -10718,7 +12491,7 @@
                     </pic:cNvPicPr>
                   </pic:nvPicPr>
                   <pic:blipFill>
-                    <a:blip r:embed="rId29">
+                    <a:blip r:embed="rId30">
                       <a:extLst>
                         <a:ext uri="{28A0092B-C50C-407E-A947-70E740481C1C}">
                           <a14:useLocalDpi xmlns:a14="http://schemas.microsoft.com/office/drawing/2010/main" val="0"/>
@@ -10812,7 +12585,7 @@
                     </pic:cNvPicPr>
                   </pic:nvPicPr>
                   <pic:blipFill>
-                    <a:blip r:embed="rId30">
+                    <a:blip r:embed="rId31">
                       <a:extLst>
                         <a:ext uri="{28A0092B-C50C-407E-A947-70E740481C1C}">
                           <a14:useLocalDpi xmlns:a14="http://schemas.microsoft.com/office/drawing/2010/main" val="0"/>
@@ -10883,7 +12656,7 @@
                     </pic:cNvPicPr>
                   </pic:nvPicPr>
                   <pic:blipFill>
-                    <a:blip r:embed="rId31">
+                    <a:blip r:embed="rId32">
                       <a:extLst>
                         <a:ext uri="{28A0092B-C50C-407E-A947-70E740481C1C}">
                           <a14:useLocalDpi xmlns:a14="http://schemas.microsoft.com/office/drawing/2010/main" val="0"/>
@@ -10954,7 +12727,7 @@
                     </pic:cNvPicPr>
                   </pic:nvPicPr>
                   <pic:blipFill>
-                    <a:blip r:embed="rId32">
+                    <a:blip r:embed="rId33">
                       <a:extLst>
                         <a:ext uri="{28A0092B-C50C-407E-A947-70E740481C1C}">
                           <a14:useLocalDpi xmlns:a14="http://schemas.microsoft.com/office/drawing/2010/main" val="0"/>
@@ -11027,10 +12800,13 @@
     </w:p>
     <w:p>
       <w:pPr>
-        <w:spacing w:after="0" w:line="240" w:lineRule="auto"/>
-        <w:rPr>
-          <w:rFonts w:ascii="Times New Roman" w:eastAsia="Times New Roman" w:hAnsi="Times New Roman" w:cs="Times New Roman"/>
-          <w:color w:val="000000"/>
+        <w:spacing w:before="100" w:beforeAutospacing="1" w:after="100" w:afterAutospacing="1" w:line="240" w:lineRule="auto"/>
+        <w:outlineLvl w:val="1"/>
+        <w:rPr>
+          <w:rFonts w:ascii="Verdana" w:eastAsia="Times New Roman" w:hAnsi="Verdana" w:cs="Times New Roman"/>
+          <w:b/>
+          <w:bCs/>
+          <w:color w:val="32322E"/>
           <w:sz w:val="27"/>
           <w:szCs w:val="27"/>
           <w:lang w:eastAsia="ru-RU"/>
@@ -11130,7 +12906,7 @@
                     </pic:cNvPicPr>
                   </pic:nvPicPr>
                   <pic:blipFill>
-                    <a:blip r:embed="rId33">
+                    <a:blip r:embed="rId34">
                       <a:extLst>
                         <a:ext uri="{28A0092B-C50C-407E-A947-70E740481C1C}">
                           <a14:useLocalDpi xmlns:a14="http://schemas.microsoft.com/office/drawing/2010/main" val="0"/>
@@ -11220,7 +12996,7 @@
                     </pic:cNvPicPr>
                   </pic:nvPicPr>
                   <pic:blipFill>
-                    <a:blip r:embed="rId34">
+                    <a:blip r:embed="rId35">
                       <a:extLst>
                         <a:ext uri="{28A0092B-C50C-407E-A947-70E740481C1C}">
                           <a14:useLocalDpi xmlns:a14="http://schemas.microsoft.com/office/drawing/2010/main" val="0"/>
@@ -11254,18 +13030,6 @@
     </w:p>
     <w:p>
       <w:pPr>
-        <w:spacing w:after="0" w:line="240" w:lineRule="auto"/>
-        <w:rPr>
-          <w:rFonts w:ascii="Times New Roman" w:eastAsia="Times New Roman" w:hAnsi="Times New Roman" w:cs="Times New Roman"/>
-          <w:color w:val="000000"/>
-          <w:sz w:val="27"/>
-          <w:szCs w:val="27"/>
-          <w:lang w:eastAsia="ru-RU"/>
-        </w:rPr>
-      </w:pPr>
-    </w:p>
-    <w:p>
-      <w:pPr>
         <w:spacing w:before="100" w:beforeAutospacing="1" w:after="100" w:afterAutospacing="1" w:line="240" w:lineRule="auto"/>
         <w:outlineLvl w:val="1"/>
         <w:rPr>
@@ -11317,7 +13081,7 @@
                     </pic:cNvPicPr>
                   </pic:nvPicPr>
                   <pic:blipFill>
-                    <a:blip r:embed="rId35">
+                    <a:blip r:embed="rId36">
                       <a:extLst>
                         <a:ext uri="{28A0092B-C50C-407E-A947-70E740481C1C}">
                           <a14:useLocalDpi xmlns:a14="http://schemas.microsoft.com/office/drawing/2010/main" val="0"/>
@@ -11437,7 +13201,7 @@
                     </pic:cNvPicPr>
                   </pic:nvPicPr>
                   <pic:blipFill>
-                    <a:blip r:embed="rId36">
+                    <a:blip r:embed="rId37">
                       <a:extLst>
                         <a:ext uri="{28A0092B-C50C-407E-A947-70E740481C1C}">
                           <a14:useLocalDpi xmlns:a14="http://schemas.microsoft.com/office/drawing/2010/main" val="0"/>
@@ -11529,7 +13293,7 @@
                     </pic:cNvPicPr>
                   </pic:nvPicPr>
                   <pic:blipFill>
-                    <a:blip r:embed="rId37">
+                    <a:blip r:embed="rId38">
                       <a:extLst>
                         <a:ext uri="{28A0092B-C50C-407E-A947-70E740481C1C}">
                           <a14:useLocalDpi xmlns:a14="http://schemas.microsoft.com/office/drawing/2010/main" val="0"/>
@@ -11583,7 +13347,6 @@
         <w:pStyle w:val="theoremtitle"/>
         <w:shd w:val="clear" w:color="auto" w:fill="F8F7F7"/>
         <w:spacing w:before="0" w:beforeAutospacing="0"/>
-        <w:ind w:left="150"/>
         <w:rPr>
           <w:rFonts w:ascii="Verdana" w:hAnsi="Verdana"/>
           <w:i/>
@@ -11606,7 +13369,7 @@
         <w:pStyle w:val="theoremtxt"/>
         <w:shd w:val="clear" w:color="auto" w:fill="CECDD5"/>
         <w:spacing w:before="0" w:beforeAutospacing="0" w:after="0" w:afterAutospacing="0"/>
-        <w:ind w:left="150" w:right="150"/>
+        <w:ind w:right="150"/>
         <w:rPr>
           <w:rFonts w:ascii="Verdana" w:hAnsi="Verdana"/>
           <w:color w:val="32322E"/>
@@ -11669,7 +13432,7 @@
                     </pic:cNvPicPr>
                   </pic:nvPicPr>
                   <pic:blipFill>
-                    <a:blip r:embed="rId38">
+                    <a:blip r:embed="rId39">
                       <a:extLst>
                         <a:ext uri="{28A0092B-C50C-407E-A947-70E740481C1C}">
                           <a14:useLocalDpi xmlns:a14="http://schemas.microsoft.com/office/drawing/2010/main" val="0"/>
@@ -12089,7 +13852,7 @@
                     </pic:cNvPicPr>
                   </pic:nvPicPr>
                   <pic:blipFill>
-                    <a:blip r:embed="rId38">
+                    <a:blip r:embed="rId39">
                       <a:extLst>
                         <a:ext uri="{28A0092B-C50C-407E-A947-70E740481C1C}">
                           <a14:useLocalDpi xmlns:a14="http://schemas.microsoft.com/office/drawing/2010/main" val="0"/>
@@ -14328,7 +16091,7 @@
                     </pic:cNvPicPr>
                   </pic:nvPicPr>
                   <pic:blipFill>
-                    <a:blip r:embed="rId39">
+                    <a:blip r:embed="rId40">
                       <a:extLst>
                         <a:ext uri="{28A0092B-C50C-407E-A947-70E740481C1C}">
                           <a14:useLocalDpi xmlns:a14="http://schemas.microsoft.com/office/drawing/2010/main" val="0"/>
@@ -14439,7 +16202,7 @@
                     </pic:cNvPicPr>
                   </pic:nvPicPr>
                   <pic:blipFill>
-                    <a:blip r:embed="rId40">
+                    <a:blip r:embed="rId41">
                       <a:extLst>
                         <a:ext uri="{28A0092B-C50C-407E-A947-70E740481C1C}">
                           <a14:useLocalDpi xmlns:a14="http://schemas.microsoft.com/office/drawing/2010/main" val="0"/>
@@ -14550,7 +16313,7 @@
                     </pic:cNvPicPr>
                   </pic:nvPicPr>
                   <pic:blipFill>
-                    <a:blip r:embed="rId41">
+                    <a:blip r:embed="rId42">
                       <a:extLst>
                         <a:ext uri="{28A0092B-C50C-407E-A947-70E740481C1C}">
                           <a14:useLocalDpi xmlns:a14="http://schemas.microsoft.com/office/drawing/2010/main" val="0"/>
@@ -14650,7 +16413,7 @@
         </w:rPr>
         <w:t> </w:t>
       </w:r>
-      <w:hyperlink r:id="rId42" w:history="1">
+      <w:hyperlink r:id="rId43" w:history="1">
         <w:r>
           <w:rPr>
             <w:rStyle w:val="a3"/>
@@ -14727,7 +16490,7 @@
                     </pic:cNvPicPr>
                   </pic:nvPicPr>
                   <pic:blipFill>
-                    <a:blip r:embed="rId43">
+                    <a:blip r:embed="rId44">
                       <a:extLst>
                         <a:ext uri="{28A0092B-C50C-407E-A947-70E740481C1C}">
                           <a14:useLocalDpi xmlns:a14="http://schemas.microsoft.com/office/drawing/2010/main" val="0"/>
@@ -14823,7 +16586,7 @@
                     </pic:cNvPicPr>
                   </pic:nvPicPr>
                   <pic:blipFill>
-                    <a:blip r:embed="rId44">
+                    <a:blip r:embed="rId45">
                       <a:extLst>
                         <a:ext uri="{28A0092B-C50C-407E-A947-70E740481C1C}">
                           <a14:useLocalDpi xmlns:a14="http://schemas.microsoft.com/office/drawing/2010/main" val="0"/>
@@ -14905,7 +16668,7 @@
         </w:rPr>
         <w:t> </w:t>
       </w:r>
-      <w:hyperlink r:id="rId45" w:history="1">
+      <w:hyperlink r:id="rId46" w:history="1">
         <w:r>
           <w:rPr>
             <w:rStyle w:val="a3"/>
@@ -14946,7 +16709,7 @@
         </w:rPr>
         <w:t> </w:t>
       </w:r>
-      <w:hyperlink r:id="rId46" w:history="1">
+      <w:hyperlink r:id="rId47" w:history="1">
         <w:r>
           <w:rPr>
             <w:rStyle w:val="a3"/>
@@ -15023,7 +16786,7 @@
                     </pic:cNvPicPr>
                   </pic:nvPicPr>
                   <pic:blipFill>
-                    <a:blip r:embed="rId47">
+                    <a:blip r:embed="rId48">
                       <a:extLst>
                         <a:ext uri="{28A0092B-C50C-407E-A947-70E740481C1C}">
                           <a14:useLocalDpi xmlns:a14="http://schemas.microsoft.com/office/drawing/2010/main" val="0"/>
@@ -15109,7 +16872,7 @@
                     </pic:cNvPicPr>
                   </pic:nvPicPr>
                   <pic:blipFill>
-                    <a:blip r:embed="rId44">
+                    <a:blip r:embed="rId45">
                       <a:extLst>
                         <a:ext uri="{28A0092B-C50C-407E-A947-70E740481C1C}">
                           <a14:useLocalDpi xmlns:a14="http://schemas.microsoft.com/office/drawing/2010/main" val="0"/>
@@ -15181,7 +16944,7 @@
         </w:rPr>
         <w:t> </w:t>
       </w:r>
-      <w:hyperlink r:id="rId48" w:history="1">
+      <w:hyperlink r:id="rId49" w:history="1">
         <w:r>
           <w:rPr>
             <w:rStyle w:val="a3"/>
@@ -15222,7 +16985,7 @@
         </w:rPr>
         <w:t> </w:t>
       </w:r>
-      <w:hyperlink r:id="rId49" w:history="1">
+      <w:hyperlink r:id="rId50" w:history="1">
         <w:r>
           <w:rPr>
             <w:rStyle w:val="a3"/>
@@ -15299,7 +17062,7 @@
                     </pic:cNvPicPr>
                   </pic:nvPicPr>
                   <pic:blipFill>
-                    <a:blip r:embed="rId50">
+                    <a:blip r:embed="rId51">
                       <a:extLst>
                         <a:ext uri="{28A0092B-C50C-407E-A947-70E740481C1C}">
                           <a14:useLocalDpi xmlns:a14="http://schemas.microsoft.com/office/drawing/2010/main" val="0"/>
@@ -15407,7 +17170,7 @@
                     </pic:cNvPicPr>
                   </pic:nvPicPr>
                   <pic:blipFill>
-                    <a:blip r:embed="rId51">
+                    <a:blip r:embed="rId52">
                       <a:extLst>
                         <a:ext uri="{28A0092B-C50C-407E-A947-70E740481C1C}">
                           <a14:useLocalDpi xmlns:a14="http://schemas.microsoft.com/office/drawing/2010/main" val="0"/>
@@ -15496,7 +17259,7 @@
                     </pic:cNvPicPr>
                   </pic:nvPicPr>
                   <pic:blipFill>
-                    <a:blip r:embed="rId52">
+                    <a:blip r:embed="rId53">
                       <a:extLst>
                         <a:ext uri="{28A0092B-C50C-407E-A947-70E740481C1C}">
                           <a14:useLocalDpi xmlns:a14="http://schemas.microsoft.com/office/drawing/2010/main" val="0"/>
@@ -15581,7 +17344,7 @@
         </w:rPr>
         <w:t> </w:t>
       </w:r>
-      <w:hyperlink r:id="rId53" w:history="1">
+      <w:hyperlink r:id="rId54" w:history="1">
         <w:r>
           <w:rPr>
             <w:rStyle w:val="a3"/>
@@ -15658,7 +17421,7 @@
                     </pic:cNvPicPr>
                   </pic:nvPicPr>
                   <pic:blipFill>
-                    <a:blip r:embed="rId54">
+                    <a:blip r:embed="rId55">
                       <a:extLst>
                         <a:ext uri="{28A0092B-C50C-407E-A947-70E740481C1C}">
                           <a14:useLocalDpi xmlns:a14="http://schemas.microsoft.com/office/drawing/2010/main" val="0"/>
@@ -15754,7 +17517,7 @@
                     </pic:cNvPicPr>
                   </pic:nvPicPr>
                   <pic:blipFill>
-                    <a:blip r:embed="rId44">
+                    <a:blip r:embed="rId45">
                       <a:extLst>
                         <a:ext uri="{28A0092B-C50C-407E-A947-70E740481C1C}">
                           <a14:useLocalDpi xmlns:a14="http://schemas.microsoft.com/office/drawing/2010/main" val="0"/>
@@ -15827,7 +17590,7 @@
         </w:rPr>
         <w:t> </w:t>
       </w:r>
-      <w:hyperlink r:id="rId55" w:history="1">
+      <w:hyperlink r:id="rId56" w:history="1">
         <w:r>
           <w:rPr>
             <w:rStyle w:val="a3"/>
@@ -15868,7 +17631,7 @@
         </w:rPr>
         <w:t> </w:t>
       </w:r>
-      <w:hyperlink r:id="rId56" w:history="1">
+      <w:hyperlink r:id="rId57" w:history="1">
         <w:r>
           <w:rPr>
             <w:rStyle w:val="a3"/>
@@ -15945,7 +17708,7 @@
                     </pic:cNvPicPr>
                   </pic:nvPicPr>
                   <pic:blipFill>
-                    <a:blip r:embed="rId57">
+                    <a:blip r:embed="rId58">
                       <a:extLst>
                         <a:ext uri="{28A0092B-C50C-407E-A947-70E740481C1C}">
                           <a14:useLocalDpi xmlns:a14="http://schemas.microsoft.com/office/drawing/2010/main" val="0"/>
@@ -16041,7 +17804,7 @@
                     </pic:cNvPicPr>
                   </pic:nvPicPr>
                   <pic:blipFill>
-                    <a:blip r:embed="rId58">
+                    <a:blip r:embed="rId59">
                       <a:extLst>
                         <a:ext uri="{28A0092B-C50C-407E-A947-70E740481C1C}">
                           <a14:useLocalDpi xmlns:a14="http://schemas.microsoft.com/office/drawing/2010/main" val="0"/>
@@ -16127,7 +17890,7 @@
                     </pic:cNvPicPr>
                   </pic:nvPicPr>
                   <pic:blipFill>
-                    <a:blip r:embed="rId59">
+                    <a:blip r:embed="rId60">
                       <a:extLst>
                         <a:ext uri="{28A0092B-C50C-407E-A947-70E740481C1C}">
                           <a14:useLocalDpi xmlns:a14="http://schemas.microsoft.com/office/drawing/2010/main" val="0"/>
@@ -16203,7 +17966,7 @@
                     </pic:cNvPicPr>
                   </pic:nvPicPr>
                   <pic:blipFill>
-                    <a:blip r:embed="rId60">
+                    <a:blip r:embed="rId61">
                       <a:extLst>
                         <a:ext uri="{28A0092B-C50C-407E-A947-70E740481C1C}">
                           <a14:useLocalDpi xmlns:a14="http://schemas.microsoft.com/office/drawing/2010/main" val="0"/>
@@ -16279,7 +18042,7 @@
                     </pic:cNvPicPr>
                   </pic:nvPicPr>
                   <pic:blipFill>
-                    <a:blip r:embed="rId61">
+                    <a:blip r:embed="rId62">
                       <a:extLst>
                         <a:ext uri="{28A0092B-C50C-407E-A947-70E740481C1C}">
                           <a14:useLocalDpi xmlns:a14="http://schemas.microsoft.com/office/drawing/2010/main" val="0"/>
@@ -16355,7 +18118,7 @@
                     </pic:cNvPicPr>
                   </pic:nvPicPr>
                   <pic:blipFill>
-                    <a:blip r:embed="rId62">
+                    <a:blip r:embed="rId63">
                       <a:extLst>
                         <a:ext uri="{28A0092B-C50C-407E-A947-70E740481C1C}">
                           <a14:useLocalDpi xmlns:a14="http://schemas.microsoft.com/office/drawing/2010/main" val="0"/>
@@ -16431,7 +18194,7 @@
                     </pic:cNvPicPr>
                   </pic:nvPicPr>
                   <pic:blipFill>
-                    <a:blip r:embed="rId60">
+                    <a:blip r:embed="rId61">
                       <a:extLst>
                         <a:ext uri="{28A0092B-C50C-407E-A947-70E740481C1C}">
                           <a14:useLocalDpi xmlns:a14="http://schemas.microsoft.com/office/drawing/2010/main" val="0"/>
@@ -16501,7 +18264,7 @@
         </w:rPr>
         <w:t>из</w:t>
       </w:r>
-      <w:hyperlink r:id="rId63" w:history="1">
+      <w:hyperlink r:id="rId64" w:history="1">
         <w:r>
           <w:rPr>
             <w:rStyle w:val="a3"/>
@@ -16570,7 +18333,7 @@
                     </pic:cNvPicPr>
                   </pic:nvPicPr>
                   <pic:blipFill>
-                    <a:blip r:embed="rId64">
+                    <a:blip r:embed="rId65">
                       <a:extLst>
                         <a:ext uri="{28A0092B-C50C-407E-A947-70E740481C1C}">
                           <a14:useLocalDpi xmlns:a14="http://schemas.microsoft.com/office/drawing/2010/main" val="0"/>
@@ -16620,7 +18383,7 @@
         </w:rPr>
         <w:t> </w:t>
       </w:r>
-      <w:hyperlink r:id="rId65" w:history="1">
+      <w:hyperlink r:id="rId66" w:history="1">
         <w:proofErr w:type="gramStart"/>
         <w:r>
           <w:rPr>
@@ -16670,7 +18433,7 @@
                     </pic:cNvPicPr>
                   </pic:nvPicPr>
                   <pic:blipFill>
-                    <a:blip r:embed="rId51">
+                    <a:blip r:embed="rId52">
                       <a:extLst>
                         <a:ext uri="{28A0092B-C50C-407E-A947-70E740481C1C}">
                           <a14:useLocalDpi xmlns:a14="http://schemas.microsoft.com/office/drawing/2010/main" val="0"/>
@@ -16769,7 +18532,7 @@
                     </pic:cNvPicPr>
                   </pic:nvPicPr>
                   <pic:blipFill>
-                    <a:blip r:embed="rId66">
+                    <a:blip r:embed="rId67">
                       <a:extLst>
                         <a:ext uri="{28A0092B-C50C-407E-A947-70E740481C1C}">
                           <a14:useLocalDpi xmlns:a14="http://schemas.microsoft.com/office/drawing/2010/main" val="0"/>
@@ -16854,7 +18617,7 @@
         </w:rPr>
         <w:t> </w:t>
       </w:r>
-      <w:hyperlink r:id="rId67" w:history="1">
+      <w:hyperlink r:id="rId68" w:history="1">
         <w:r>
           <w:rPr>
             <w:rStyle w:val="a3"/>
@@ -16895,7 +18658,7 @@
         </w:rPr>
         <w:t> </w:t>
       </w:r>
-      <w:hyperlink r:id="rId68" w:history="1">
+      <w:hyperlink r:id="rId69" w:history="1">
         <w:r>
           <w:rPr>
             <w:rStyle w:val="a3"/>
@@ -16972,7 +18735,7 @@
                     </pic:cNvPicPr>
                   </pic:nvPicPr>
                   <pic:blipFill>
-                    <a:blip r:embed="rId69">
+                    <a:blip r:embed="rId70">
                       <a:extLst>
                         <a:ext uri="{28A0092B-C50C-407E-A947-70E740481C1C}">
                           <a14:useLocalDpi xmlns:a14="http://schemas.microsoft.com/office/drawing/2010/main" val="0"/>
@@ -17032,7 +18795,7 @@
         </w:rPr>
         <w:t> </w:t>
       </w:r>
-      <w:hyperlink r:id="rId70" w:history="1">
+      <w:hyperlink r:id="rId71" w:history="1">
         <w:r>
           <w:rPr>
             <w:rStyle w:val="a3"/>
@@ -17081,7 +18844,7 @@
                     </pic:cNvPicPr>
                   </pic:nvPicPr>
                   <pic:blipFill>
-                    <a:blip r:embed="rId71">
+                    <a:blip r:embed="rId72">
                       <a:extLst>
                         <a:ext uri="{28A0092B-C50C-407E-A947-70E740481C1C}">
                           <a14:useLocalDpi xmlns:a14="http://schemas.microsoft.com/office/drawing/2010/main" val="0"/>
@@ -17157,7 +18920,7 @@
                     </pic:cNvPicPr>
                   </pic:nvPicPr>
                   <pic:blipFill>
-                    <a:blip r:embed="rId72">
+                    <a:blip r:embed="rId73">
                       <a:extLst>
                         <a:ext uri="{28A0092B-C50C-407E-A947-70E740481C1C}">
                           <a14:useLocalDpi xmlns:a14="http://schemas.microsoft.com/office/drawing/2010/main" val="0"/>
@@ -17233,7 +18996,7 @@
                     </pic:cNvPicPr>
                   </pic:nvPicPr>
                   <pic:blipFill>
-                    <a:blip r:embed="rId73">
+                    <a:blip r:embed="rId74">
                       <a:extLst>
                         <a:ext uri="{28A0092B-C50C-407E-A947-70E740481C1C}">
                           <a14:useLocalDpi xmlns:a14="http://schemas.microsoft.com/office/drawing/2010/main" val="0"/>
@@ -17331,7 +19094,7 @@
                     </pic:cNvPicPr>
                   </pic:nvPicPr>
                   <pic:blipFill>
-                    <a:blip r:embed="rId74">
+                    <a:blip r:embed="rId75">
                       <a:extLst>
                         <a:ext uri="{28A0092B-C50C-407E-A947-70E740481C1C}">
                           <a14:useLocalDpi xmlns:a14="http://schemas.microsoft.com/office/drawing/2010/main" val="0"/>
@@ -17452,7 +19215,7 @@
                     </pic:cNvPicPr>
                   </pic:nvPicPr>
                   <pic:blipFill>
-                    <a:blip r:embed="rId69">
+                    <a:blip r:embed="rId70">
                       <a:extLst>
                         <a:ext uri="{28A0092B-C50C-407E-A947-70E740481C1C}">
                           <a14:useLocalDpi xmlns:a14="http://schemas.microsoft.com/office/drawing/2010/main" val="0"/>
@@ -17512,7 +19275,7 @@
         </w:rPr>
         <w:t> </w:t>
       </w:r>
-      <w:hyperlink r:id="rId75" w:history="1">
+      <w:hyperlink r:id="rId76" w:history="1">
         <w:r>
           <w:rPr>
             <w:rStyle w:val="a3"/>
@@ -17561,7 +19324,7 @@
                     </pic:cNvPicPr>
                   </pic:nvPicPr>
                   <pic:blipFill>
-                    <a:blip r:embed="rId71">
+                    <a:blip r:embed="rId72">
                       <a:extLst>
                         <a:ext uri="{28A0092B-C50C-407E-A947-70E740481C1C}">
                           <a14:useLocalDpi xmlns:a14="http://schemas.microsoft.com/office/drawing/2010/main" val="0"/>
@@ -17637,7 +19400,7 @@
                     </pic:cNvPicPr>
                   </pic:nvPicPr>
                   <pic:blipFill>
-                    <a:blip r:embed="rId72">
+                    <a:blip r:embed="rId73">
                       <a:extLst>
                         <a:ext uri="{28A0092B-C50C-407E-A947-70E740481C1C}">
                           <a14:useLocalDpi xmlns:a14="http://schemas.microsoft.com/office/drawing/2010/main" val="0"/>
@@ -17713,7 +19476,7 @@
                     </pic:cNvPicPr>
                   </pic:nvPicPr>
                   <pic:blipFill>
-                    <a:blip r:embed="rId73">
+                    <a:blip r:embed="rId74">
                       <a:extLst>
                         <a:ext uri="{28A0092B-C50C-407E-A947-70E740481C1C}">
                           <a14:useLocalDpi xmlns:a14="http://schemas.microsoft.com/office/drawing/2010/main" val="0"/>
@@ -17811,7 +19574,7 @@
                     </pic:cNvPicPr>
                   </pic:nvPicPr>
                   <pic:blipFill>
-                    <a:blip r:embed="rId76">
+                    <a:blip r:embed="rId77">
                       <a:extLst>
                         <a:ext uri="{28A0092B-C50C-407E-A947-70E740481C1C}">
                           <a14:useLocalDpi xmlns:a14="http://schemas.microsoft.com/office/drawing/2010/main" val="0"/>
@@ -17896,7 +19659,7 @@
         </w:rPr>
         <w:t> </w:t>
       </w:r>
-      <w:hyperlink r:id="rId77" w:history="1">
+      <w:hyperlink r:id="rId78" w:history="1">
         <w:r>
           <w:rPr>
             <w:rStyle w:val="a3"/>
@@ -17937,7 +19700,7 @@
         </w:rPr>
         <w:t>нормальные</w:t>
       </w:r>
-      <w:hyperlink r:id="rId78" w:history="1">
+      <w:hyperlink r:id="rId79" w:history="1">
         <w:r>
           <w:rPr>
             <w:rStyle w:val="a3"/>
@@ -18019,7 +19782,7 @@
                     </pic:cNvPicPr>
                   </pic:nvPicPr>
                   <pic:blipFill>
-                    <a:blip r:embed="rId79">
+                    <a:blip r:embed="rId80">
                       <a:extLst>
                         <a:ext uri="{28A0092B-C50C-407E-A947-70E740481C1C}">
                           <a14:useLocalDpi xmlns:a14="http://schemas.microsoft.com/office/drawing/2010/main" val="0"/>
@@ -20239,7 +22002,7 @@
         </w:rPr>
         <w:t>Расстояние от точки до плоскости определяется через </w:t>
       </w:r>
-      <w:hyperlink r:id="rId80" w:history="1">
+      <w:hyperlink r:id="rId81" w:history="1">
         <w:r>
           <w:rPr>
             <w:rFonts w:ascii="Verdana" w:eastAsia="Times New Roman" w:hAnsi="Verdana" w:cs="Times New Roman"/>
@@ -21544,7 +23307,7 @@
                     </pic:cNvPicPr>
                   </pic:nvPicPr>
                   <pic:blipFill>
-                    <a:blip r:embed="rId81">
+                    <a:blip r:embed="rId82">
                       <a:extLst>
                         <a:ext uri="{28A0092B-C50C-407E-A947-70E740481C1C}">
                           <a14:useLocalDpi xmlns:a14="http://schemas.microsoft.com/office/drawing/2010/main" val="0"/>
@@ -21712,7 +23475,7 @@
                     </pic:cNvPicPr>
                   </pic:nvPicPr>
                   <pic:blipFill>
-                    <a:blip r:embed="rId82">
+                    <a:blip r:embed="rId83">
                       <a:extLst>
                         <a:ext uri="{28A0092B-C50C-407E-A947-70E740481C1C}">
                           <a14:useLocalDpi xmlns:a14="http://schemas.microsoft.com/office/drawing/2010/main" val="0"/>
@@ -22093,7 +23856,7 @@
                     </pic:cNvPicPr>
                   </pic:nvPicPr>
                   <pic:blipFill>
-                    <a:blip r:embed="rId83">
+                    <a:blip r:embed="rId84">
                       <a:extLst>
                         <a:ext uri="{28A0092B-C50C-407E-A947-70E740481C1C}">
                           <a14:useLocalDpi xmlns:a14="http://schemas.microsoft.com/office/drawing/2010/main" val="0"/>
@@ -22527,7 +24290,7 @@
                     </pic:cNvPicPr>
                   </pic:nvPicPr>
                   <pic:blipFill>
-                    <a:blip r:embed="rId84">
+                    <a:blip r:embed="rId85">
                       <a:extLst>
                         <a:ext uri="{28A0092B-C50C-407E-A947-70E740481C1C}">
                           <a14:useLocalDpi xmlns:a14="http://schemas.microsoft.com/office/drawing/2010/main" val="0"/>
@@ -22641,7 +24404,7 @@
         </w:rPr>
         <w:t> </w:t>
       </w:r>
-      <w:hyperlink r:id="rId85" w:history="1">
+      <w:hyperlink r:id="rId86" w:history="1">
         <w:r>
           <w:rPr>
             <w:rStyle w:val="a3"/>
@@ -22722,6 +24485,7 @@
           <w:color w:val="32322E"/>
           <w:sz w:val="24"/>
           <w:szCs w:val="24"/>
+          <w:lang w:eastAsia="ru-RU"/>
         </w:rPr>
         <w:drawing>
           <wp:inline distT="0" distB="0" distL="0" distR="0" wp14:anchorId="4D0E4DF0" wp14:editId="38D0C708">
@@ -22741,7 +24505,7 @@
                     </pic:cNvPicPr>
                   </pic:nvPicPr>
                   <pic:blipFill>
-                    <a:blip r:embed="rId86">
+                    <a:blip r:embed="rId87">
                       <a:extLst>
                         <a:ext uri="{28A0092B-C50C-407E-A947-70E740481C1C}">
                           <a14:useLocalDpi xmlns:a14="http://schemas.microsoft.com/office/drawing/2010/main" val="0"/>
@@ -22809,6 +24573,7 @@
           <w:color w:val="32322E"/>
           <w:sz w:val="24"/>
           <w:szCs w:val="24"/>
+          <w:lang w:eastAsia="ru-RU"/>
         </w:rPr>
         <w:drawing>
           <wp:inline distT="0" distB="0" distL="0" distR="0" wp14:anchorId="3C704563" wp14:editId="3A22CBBE">
@@ -22828,7 +24593,7 @@
                     </pic:cNvPicPr>
                   </pic:nvPicPr>
                   <pic:blipFill>
-                    <a:blip r:embed="rId87">
+                    <a:blip r:embed="rId88">
                       <a:extLst>
                         <a:ext uri="{28A0092B-C50C-407E-A947-70E740481C1C}">
                           <a14:useLocalDpi xmlns:a14="http://schemas.microsoft.com/office/drawing/2010/main" val="0"/>
@@ -22920,7 +24685,7 @@
         </w:rPr>
         <w:t> </w:t>
       </w:r>
-      <w:hyperlink r:id="rId88" w:history="1">
+      <w:hyperlink r:id="rId89" w:history="1">
         <w:r>
           <w:rPr>
             <w:rStyle w:val="a3"/>
@@ -22971,6 +24736,7 @@
           <w:color w:val="32322E"/>
           <w:sz w:val="24"/>
           <w:szCs w:val="24"/>
+          <w:lang w:eastAsia="ru-RU"/>
         </w:rPr>
         <w:drawing>
           <wp:inline distT="0" distB="0" distL="0" distR="0" wp14:anchorId="63EF1DA0" wp14:editId="675068A7">
@@ -22990,7 +24756,7 @@
                     </pic:cNvPicPr>
                   </pic:nvPicPr>
                   <pic:blipFill>
-                    <a:blip r:embed="rId89">
+                    <a:blip r:embed="rId90">
                       <a:extLst>
                         <a:ext uri="{28A0092B-C50C-407E-A947-70E740481C1C}">
                           <a14:useLocalDpi xmlns:a14="http://schemas.microsoft.com/office/drawing/2010/main" val="0"/>
@@ -23197,6 +24963,7 @@
           <w:color w:val="32322E"/>
           <w:sz w:val="24"/>
           <w:szCs w:val="24"/>
+          <w:lang w:eastAsia="ru-RU"/>
         </w:rPr>
         <w:drawing>
           <wp:inline distT="0" distB="0" distL="0" distR="0" wp14:anchorId="12CBAD3B" wp14:editId="2AC16CC1">
@@ -23216,7 +24983,7 @@
                     </pic:cNvPicPr>
                   </pic:nvPicPr>
                   <pic:blipFill>
-                    <a:blip r:embed="rId86">
+                    <a:blip r:embed="rId87">
                       <a:extLst>
                         <a:ext uri="{28A0092B-C50C-407E-A947-70E740481C1C}">
                           <a14:useLocalDpi xmlns:a14="http://schemas.microsoft.com/office/drawing/2010/main" val="0"/>
@@ -23283,6 +25050,7 @@
           <w:color w:val="32322E"/>
           <w:sz w:val="24"/>
           <w:szCs w:val="24"/>
+          <w:lang w:eastAsia="ru-RU"/>
         </w:rPr>
         <w:drawing>
           <wp:inline distT="0" distB="0" distL="0" distR="0" wp14:anchorId="5975E40E" wp14:editId="1ABAD2EB">
@@ -23302,7 +25070,7 @@
                     </pic:cNvPicPr>
                   </pic:nvPicPr>
                   <pic:blipFill>
-                    <a:blip r:embed="rId87">
+                    <a:blip r:embed="rId88">
                       <a:extLst>
                         <a:ext uri="{28A0092B-C50C-407E-A947-70E740481C1C}">
                           <a14:useLocalDpi xmlns:a14="http://schemas.microsoft.com/office/drawing/2010/main" val="0"/>
@@ -23369,6 +25137,7 @@
           <w:color w:val="32322E"/>
           <w:sz w:val="24"/>
           <w:szCs w:val="24"/>
+          <w:lang w:eastAsia="ru-RU"/>
         </w:rPr>
         <w:drawing>
           <wp:inline distT="0" distB="0" distL="0" distR="0" wp14:anchorId="0C3A2F15" wp14:editId="2F2CE477">
@@ -23388,7 +25157,7 @@
                     </pic:cNvPicPr>
                   </pic:nvPicPr>
                   <pic:blipFill>
-                    <a:blip r:embed="rId90">
+                    <a:blip r:embed="rId91">
                       <a:extLst>
                         <a:ext uri="{28A0092B-C50C-407E-A947-70E740481C1C}">
                           <a14:useLocalDpi xmlns:a14="http://schemas.microsoft.com/office/drawing/2010/main" val="0"/>
@@ -23455,6 +25224,7 @@
           <w:color w:val="32322E"/>
           <w:sz w:val="24"/>
           <w:szCs w:val="24"/>
+          <w:lang w:eastAsia="ru-RU"/>
         </w:rPr>
         <w:drawing>
           <wp:inline distT="0" distB="0" distL="0" distR="0" wp14:anchorId="684566AB" wp14:editId="4980AC3A">
@@ -23474,7 +25244,7 @@
                     </pic:cNvPicPr>
                   </pic:nvPicPr>
                   <pic:blipFill>
-                    <a:blip r:embed="rId91">
+                    <a:blip r:embed="rId92">
                       <a:extLst>
                         <a:ext uri="{28A0092B-C50C-407E-A947-70E740481C1C}">
                           <a14:useLocalDpi xmlns:a14="http://schemas.microsoft.com/office/drawing/2010/main" val="0"/>
@@ -23541,6 +25311,7 @@
           <w:color w:val="32322E"/>
           <w:sz w:val="24"/>
           <w:szCs w:val="24"/>
+          <w:lang w:eastAsia="ru-RU"/>
         </w:rPr>
         <w:drawing>
           <wp:inline distT="0" distB="0" distL="0" distR="0" wp14:anchorId="685BFB71" wp14:editId="2BCA1E1B">
@@ -23560,7 +25331,7 @@
                     </pic:cNvPicPr>
                   </pic:nvPicPr>
                   <pic:blipFill>
-                    <a:blip r:embed="rId92">
+                    <a:blip r:embed="rId93">
                       <a:extLst>
                         <a:ext uri="{28A0092B-C50C-407E-A947-70E740481C1C}">
                           <a14:useLocalDpi xmlns:a14="http://schemas.microsoft.com/office/drawing/2010/main" val="0"/>
@@ -23621,7 +25392,7 @@
         </w:rPr>
         <w:t> </w:t>
       </w:r>
-      <w:hyperlink r:id="rId93" w:history="1">
+      <w:hyperlink r:id="rId94" w:history="1">
         <w:r>
           <w:rPr>
             <w:rStyle w:val="a3"/>
@@ -23650,6 +25421,7 @@
           <w:color w:val="32322E"/>
           <w:sz w:val="24"/>
           <w:szCs w:val="24"/>
+          <w:lang w:eastAsia="ru-RU"/>
         </w:rPr>
         <w:drawing>
           <wp:inline distT="0" distB="0" distL="0" distR="0" wp14:anchorId="03F1B58C" wp14:editId="6ACE7720">
@@ -23669,7 +25441,7 @@
                     </pic:cNvPicPr>
                   </pic:nvPicPr>
                   <pic:blipFill>
-                    <a:blip r:embed="rId86">
+                    <a:blip r:embed="rId87">
                       <a:extLst>
                         <a:ext uri="{28A0092B-C50C-407E-A947-70E740481C1C}">
                           <a14:useLocalDpi xmlns:a14="http://schemas.microsoft.com/office/drawing/2010/main" val="0"/>
@@ -23726,6 +25498,7 @@
           <w:color w:val="32322E"/>
           <w:sz w:val="24"/>
           <w:szCs w:val="24"/>
+          <w:lang w:eastAsia="ru-RU"/>
         </w:rPr>
         <w:drawing>
           <wp:inline distT="0" distB="0" distL="0" distR="0" wp14:anchorId="0DBCFA78" wp14:editId="25E17A2E">
@@ -23745,7 +25518,7 @@
                     </pic:cNvPicPr>
                   </pic:nvPicPr>
                   <pic:blipFill>
-                    <a:blip r:embed="rId94">
+                    <a:blip r:embed="rId95">
                       <a:extLst>
                         <a:ext uri="{28A0092B-C50C-407E-A947-70E740481C1C}">
                           <a14:useLocalDpi xmlns:a14="http://schemas.microsoft.com/office/drawing/2010/main" val="0"/>
@@ -23812,6 +25585,7 @@
           <w:color w:val="32322E"/>
           <w:sz w:val="24"/>
           <w:szCs w:val="24"/>
+          <w:lang w:eastAsia="ru-RU"/>
         </w:rPr>
         <w:drawing>
           <wp:inline distT="0" distB="0" distL="0" distR="0" wp14:anchorId="5618ED1C" wp14:editId="154D2012">
@@ -23831,7 +25605,7 @@
                     </pic:cNvPicPr>
                   </pic:nvPicPr>
                   <pic:blipFill>
-                    <a:blip r:embed="rId87">
+                    <a:blip r:embed="rId88">
                       <a:extLst>
                         <a:ext uri="{28A0092B-C50C-407E-A947-70E740481C1C}">
                           <a14:useLocalDpi xmlns:a14="http://schemas.microsoft.com/office/drawing/2010/main" val="0"/>
@@ -23918,6 +25692,7 @@
           <w:color w:val="32322E"/>
           <w:sz w:val="24"/>
           <w:szCs w:val="24"/>
+          <w:lang w:eastAsia="ru-RU"/>
         </w:rPr>
         <w:drawing>
           <wp:inline distT="0" distB="0" distL="0" distR="0" wp14:anchorId="4AD3FE4C" wp14:editId="41CF8672">
@@ -23937,7 +25712,7 @@
                     </pic:cNvPicPr>
                   </pic:nvPicPr>
                   <pic:blipFill>
-                    <a:blip r:embed="rId86">
+                    <a:blip r:embed="rId87">
                       <a:extLst>
                         <a:ext uri="{28A0092B-C50C-407E-A947-70E740481C1C}">
                           <a14:useLocalDpi xmlns:a14="http://schemas.microsoft.com/office/drawing/2010/main" val="0"/>
@@ -24005,6 +25780,7 @@
           <w:color w:val="32322E"/>
           <w:sz w:val="24"/>
           <w:szCs w:val="24"/>
+          <w:lang w:eastAsia="ru-RU"/>
         </w:rPr>
         <w:drawing>
           <wp:inline distT="0" distB="0" distL="0" distR="0" wp14:anchorId="51659F47" wp14:editId="429C34CB">
@@ -24024,7 +25800,7 @@
                     </pic:cNvPicPr>
                   </pic:nvPicPr>
                   <pic:blipFill>
-                    <a:blip r:embed="rId87">
+                    <a:blip r:embed="rId88">
                       <a:extLst>
                         <a:ext uri="{28A0092B-C50C-407E-A947-70E740481C1C}">
                           <a14:useLocalDpi xmlns:a14="http://schemas.microsoft.com/office/drawing/2010/main" val="0"/>
@@ -24101,6 +25877,7 @@
           <w:color w:val="32322E"/>
           <w:sz w:val="24"/>
           <w:szCs w:val="24"/>
+          <w:lang w:eastAsia="ru-RU"/>
         </w:rPr>
         <w:drawing>
           <wp:inline distT="0" distB="0" distL="0" distR="0" wp14:anchorId="7DA22CF4" wp14:editId="51A38B58">
@@ -24120,7 +25897,7 @@
                     </pic:cNvPicPr>
                   </pic:nvPicPr>
                   <pic:blipFill>
-                    <a:blip r:embed="rId95">
+                    <a:blip r:embed="rId96">
                       <a:extLst>
                         <a:ext uri="{28A0092B-C50C-407E-A947-70E740481C1C}">
                           <a14:useLocalDpi xmlns:a14="http://schemas.microsoft.com/office/drawing/2010/main" val="0"/>
@@ -24190,7 +25967,7 @@
         </w:rPr>
         <w:t> </w:t>
       </w:r>
-      <w:hyperlink r:id="rId96" w:history="1">
+      <w:hyperlink r:id="rId97" w:history="1">
         <w:r>
           <w:rPr>
             <w:rStyle w:val="a3"/>
@@ -24278,6 +26055,7 @@
           <w:color w:val="32322E"/>
           <w:sz w:val="24"/>
           <w:szCs w:val="24"/>
+          <w:lang w:eastAsia="ru-RU"/>
         </w:rPr>
         <w:drawing>
           <wp:inline distT="0" distB="0" distL="0" distR="0" wp14:anchorId="0A258ECE" wp14:editId="5DE43486">
@@ -24297,7 +26075,7 @@
                     </pic:cNvPicPr>
                   </pic:nvPicPr>
                   <pic:blipFill>
-                    <a:blip r:embed="rId86">
+                    <a:blip r:embed="rId87">
                       <a:extLst>
                         <a:ext uri="{28A0092B-C50C-407E-A947-70E740481C1C}">
                           <a14:useLocalDpi xmlns:a14="http://schemas.microsoft.com/office/drawing/2010/main" val="0"/>
@@ -24365,6 +26143,7 @@
           <w:color w:val="32322E"/>
           <w:sz w:val="24"/>
           <w:szCs w:val="24"/>
+          <w:lang w:eastAsia="ru-RU"/>
         </w:rPr>
         <w:drawing>
           <wp:inline distT="0" distB="0" distL="0" distR="0" wp14:anchorId="16BFE1A8" wp14:editId="5A40AFDD">
@@ -24384,7 +26163,7 @@
                     </pic:cNvPicPr>
                   </pic:nvPicPr>
                   <pic:blipFill>
-                    <a:blip r:embed="rId87">
+                    <a:blip r:embed="rId88">
                       <a:extLst>
                         <a:ext uri="{28A0092B-C50C-407E-A947-70E740481C1C}">
                           <a14:useLocalDpi xmlns:a14="http://schemas.microsoft.com/office/drawing/2010/main" val="0"/>
@@ -24441,6 +26220,7 @@
           <w:color w:val="32322E"/>
           <w:sz w:val="24"/>
           <w:szCs w:val="24"/>
+          <w:lang w:eastAsia="ru-RU"/>
         </w:rPr>
         <w:drawing>
           <wp:inline distT="0" distB="0" distL="0" distR="0" wp14:anchorId="7EA79636" wp14:editId="7E3A8927">
@@ -24460,7 +26240,7 @@
                     </pic:cNvPicPr>
                   </pic:nvPicPr>
                   <pic:blipFill>
-                    <a:blip r:embed="rId97">
+                    <a:blip r:embed="rId98">
                       <a:extLst>
                         <a:ext uri="{28A0092B-C50C-407E-A947-70E740481C1C}">
                           <a14:useLocalDpi xmlns:a14="http://schemas.microsoft.com/office/drawing/2010/main" val="0"/>
@@ -24589,7 +26369,7 @@
                     </pic:cNvPicPr>
                   </pic:nvPicPr>
                   <pic:blipFill>
-                    <a:blip r:embed="rId86">
+                    <a:blip r:embed="rId87">
                       <a:extLst>
                         <a:ext uri="{28A0092B-C50C-407E-A947-70E740481C1C}">
                           <a14:useLocalDpi xmlns:a14="http://schemas.microsoft.com/office/drawing/2010/main" val="0"/>
@@ -24668,7 +26448,7 @@
                     </pic:cNvPicPr>
                   </pic:nvPicPr>
                   <pic:blipFill>
-                    <a:blip r:embed="rId87">
+                    <a:blip r:embed="rId88">
                       <a:extLst>
                         <a:ext uri="{28A0092B-C50C-407E-A947-70E740481C1C}">
                           <a14:useLocalDpi xmlns:a14="http://schemas.microsoft.com/office/drawing/2010/main" val="0"/>
@@ -24762,7 +26542,7 @@
                     </pic:cNvPicPr>
                   </pic:nvPicPr>
                   <pic:blipFill>
-                    <a:blip r:embed="rId90">
+                    <a:blip r:embed="rId91">
                       <a:extLst>
                         <a:ext uri="{28A0092B-C50C-407E-A947-70E740481C1C}">
                           <a14:useLocalDpi xmlns:a14="http://schemas.microsoft.com/office/drawing/2010/main" val="0"/>
@@ -24848,7 +26628,7 @@
                     </pic:cNvPicPr>
                   </pic:nvPicPr>
                   <pic:blipFill>
-                    <a:blip r:embed="rId91">
+                    <a:blip r:embed="rId92">
                       <a:extLst>
                         <a:ext uri="{28A0092B-C50C-407E-A947-70E740481C1C}">
                           <a14:useLocalDpi xmlns:a14="http://schemas.microsoft.com/office/drawing/2010/main" val="0"/>
@@ -24936,7 +26716,7 @@
                     </pic:cNvPicPr>
                   </pic:nvPicPr>
                   <pic:blipFill>
-                    <a:blip r:embed="rId98">
+                    <a:blip r:embed="rId99">
                       <a:extLst>
                         <a:ext uri="{28A0092B-C50C-407E-A947-70E740481C1C}">
                           <a14:useLocalDpi xmlns:a14="http://schemas.microsoft.com/office/drawing/2010/main" val="0"/>
@@ -24992,7 +26772,7 @@
         </w:rPr>
         <w:t> </w:t>
       </w:r>
-      <w:hyperlink r:id="rId99" w:anchor="fundamental_system_of_solutions" w:history="1">
+      <w:hyperlink r:id="rId100" w:anchor="fundamental_system_of_solutions" w:history="1">
         <w:r>
           <w:rPr>
             <w:rStyle w:val="a3"/>
@@ -25050,7 +26830,7 @@
                     </pic:cNvPicPr>
                   </pic:nvPicPr>
                   <pic:blipFill>
-                    <a:blip r:embed="rId98">
+                    <a:blip r:embed="rId99">
                       <a:extLst>
                         <a:ext uri="{28A0092B-C50C-407E-A947-70E740481C1C}">
                           <a14:useLocalDpi xmlns:a14="http://schemas.microsoft.com/office/drawing/2010/main" val="0"/>
@@ -25136,7 +26916,7 @@
                     </pic:cNvPicPr>
                   </pic:nvPicPr>
                   <pic:blipFill>
-                    <a:blip r:embed="rId86">
+                    <a:blip r:embed="rId87">
                       <a:extLst>
                         <a:ext uri="{28A0092B-C50C-407E-A947-70E740481C1C}">
                           <a14:useLocalDpi xmlns:a14="http://schemas.microsoft.com/office/drawing/2010/main" val="0"/>
@@ -25214,7 +26994,7 @@
                     </pic:cNvPicPr>
                   </pic:nvPicPr>
                   <pic:blipFill>
-                    <a:blip r:embed="rId87">
+                    <a:blip r:embed="rId88">
                       <a:extLst>
                         <a:ext uri="{28A0092B-C50C-407E-A947-70E740481C1C}">
                           <a14:useLocalDpi xmlns:a14="http://schemas.microsoft.com/office/drawing/2010/main" val="0"/>
@@ -25351,7 +27131,7 @@
                     </pic:cNvPicPr>
                   </pic:nvPicPr>
                   <pic:blipFill>
-                    <a:blip r:embed="rId100">
+                    <a:blip r:embed="rId101">
                       <a:extLst>
                         <a:ext uri="{28A0092B-C50C-407E-A947-70E740481C1C}">
                           <a14:useLocalDpi xmlns:a14="http://schemas.microsoft.com/office/drawing/2010/main" val="0"/>
@@ -25640,7 +27420,7 @@
         </w:rPr>
         <w:t> </w:t>
       </w:r>
-      <w:hyperlink r:id="rId101" w:anchor="incomplete_equations" w:history="1">
+      <w:hyperlink r:id="rId102" w:anchor="incomplete_equations" w:history="1">
         <w:r>
           <w:rPr>
             <w:rStyle w:val="a3"/>
@@ -25776,6 +27556,7 @@
           <w:color w:val="32322E"/>
           <w:sz w:val="24"/>
           <w:szCs w:val="24"/>
+          <w:lang w:eastAsia="ru-RU"/>
         </w:rPr>
         <w:drawing>
           <wp:inline distT="0" distB="0" distL="0" distR="0" wp14:anchorId="7107BACD" wp14:editId="509632FF">
@@ -25795,7 +27576,7 @@
                     </pic:cNvPicPr>
                   </pic:nvPicPr>
                   <pic:blipFill>
-                    <a:blip r:embed="rId102">
+                    <a:blip r:embed="rId103">
                       <a:extLst>
                         <a:ext uri="{28A0092B-C50C-407E-A947-70E740481C1C}">
                           <a14:useLocalDpi xmlns:a14="http://schemas.microsoft.com/office/drawing/2010/main" val="0"/>
@@ -25841,8 +27622,6 @@
           <w:lang w:eastAsia="ru-RU"/>
         </w:rPr>
       </w:pPr>
-      <w:bookmarkStart w:id="0" w:name="_GoBack"/>
-      <w:bookmarkEnd w:id="0"/>
       <w:r>
         <w:rPr>
           <w:rFonts w:ascii="Verdana" w:eastAsia="Times New Roman" w:hAnsi="Verdana" w:cs="Times New Roman"/>
@@ -26238,7 +28017,7 @@
                     </pic:cNvPicPr>
                   </pic:nvPicPr>
                   <pic:blipFill>
-                    <a:blip r:embed="rId103">
+                    <a:blip r:embed="rId104">
                       <a:extLst>
                         <a:ext uri="{28A0092B-C50C-407E-A947-70E740481C1C}">
                           <a14:useLocalDpi xmlns:a14="http://schemas.microsoft.com/office/drawing/2010/main" val="0"/>
@@ -26295,7 +28074,7 @@
                     </pic:cNvPicPr>
                   </pic:nvPicPr>
                   <pic:blipFill>
-                    <a:blip r:embed="rId104">
+                    <a:blip r:embed="rId105">
                       <a:extLst>
                         <a:ext uri="{28A0092B-C50C-407E-A947-70E740481C1C}">
                           <a14:useLocalDpi xmlns:a14="http://schemas.microsoft.com/office/drawing/2010/main" val="0"/>
@@ -26352,7 +28131,7 @@
                     </pic:cNvPicPr>
                   </pic:nvPicPr>
                   <pic:blipFill>
-                    <a:blip r:embed="rId105">
+                    <a:blip r:embed="rId106">
                       <a:extLst>
                         <a:ext uri="{28A0092B-C50C-407E-A947-70E740481C1C}">
                           <a14:useLocalDpi xmlns:a14="http://schemas.microsoft.com/office/drawing/2010/main" val="0"/>
@@ -26415,7 +28194,7 @@
         </w:rPr>
         <w:t> </w:t>
       </w:r>
-      <w:hyperlink r:id="rId106" w:history="1">
+      <w:hyperlink r:id="rId107" w:history="1">
         <w:proofErr w:type="gramStart"/>
         <w:r>
           <w:rPr>
@@ -26464,7 +28243,7 @@
                     </pic:cNvPicPr>
                   </pic:nvPicPr>
                   <pic:blipFill>
-                    <a:blip r:embed="rId59">
+                    <a:blip r:embed="rId60">
                       <a:extLst>
                         <a:ext uri="{28A0092B-C50C-407E-A947-70E740481C1C}">
                           <a14:useLocalDpi xmlns:a14="http://schemas.microsoft.com/office/drawing/2010/main" val="0"/>
@@ -26540,7 +28319,7 @@
                     </pic:cNvPicPr>
                   </pic:nvPicPr>
                   <pic:blipFill>
-                    <a:blip r:embed="rId107">
+                    <a:blip r:embed="rId108">
                       <a:extLst>
                         <a:ext uri="{28A0092B-C50C-407E-A947-70E740481C1C}">
                           <a14:useLocalDpi xmlns:a14="http://schemas.microsoft.com/office/drawing/2010/main" val="0"/>
@@ -26641,7 +28420,7 @@
                     </pic:cNvPicPr>
                   </pic:nvPicPr>
                   <pic:blipFill>
-                    <a:blip r:embed="rId108">
+                    <a:blip r:embed="rId109">
                       <a:extLst>
                         <a:ext uri="{28A0092B-C50C-407E-A947-70E740481C1C}">
                           <a14:useLocalDpi xmlns:a14="http://schemas.microsoft.com/office/drawing/2010/main" val="0"/>
@@ -26733,7 +28512,7 @@
                     </pic:cNvPicPr>
                   </pic:nvPicPr>
                   <pic:blipFill>
-                    <a:blip r:embed="rId109">
+                    <a:blip r:embed="rId110">
                       <a:extLst>
                         <a:ext uri="{28A0092B-C50C-407E-A947-70E740481C1C}">
                           <a14:useLocalDpi xmlns:a14="http://schemas.microsoft.com/office/drawing/2010/main" val="0"/>
@@ -26809,7 +28588,7 @@
                     </pic:cNvPicPr>
                   </pic:nvPicPr>
                   <pic:blipFill>
-                    <a:blip r:embed="rId110">
+                    <a:blip r:embed="rId111">
                       <a:extLst>
                         <a:ext uri="{28A0092B-C50C-407E-A947-70E740481C1C}">
                           <a14:useLocalDpi xmlns:a14="http://schemas.microsoft.com/office/drawing/2010/main" val="0"/>
@@ -26917,7 +28696,7 @@
                     </pic:cNvPicPr>
                   </pic:nvPicPr>
                   <pic:blipFill>
-                    <a:blip r:embed="rId111">
+                    <a:blip r:embed="rId112">
                       <a:extLst>
                         <a:ext uri="{28A0092B-C50C-407E-A947-70E740481C1C}">
                           <a14:useLocalDpi xmlns:a14="http://schemas.microsoft.com/office/drawing/2010/main" val="0"/>
@@ -26968,7 +28747,7 @@
         </w:rPr>
         <w:t> </w:t>
       </w:r>
-      <w:hyperlink r:id="rId112" w:history="1">
+      <w:hyperlink r:id="rId113" w:history="1">
         <w:r>
           <w:rPr>
             <w:rStyle w:val="a3"/>
@@ -27010,7 +28789,7 @@
         </w:rPr>
         <w:t> </w:t>
       </w:r>
-      <w:hyperlink r:id="rId113" w:history="1">
+      <w:hyperlink r:id="rId114" w:history="1">
         <w:r>
           <w:rPr>
             <w:rStyle w:val="a3"/>
@@ -27077,7 +28856,7 @@
                     </pic:cNvPicPr>
                   </pic:nvPicPr>
                   <pic:blipFill>
-                    <a:blip r:embed="rId59">
+                    <a:blip r:embed="rId60">
                       <a:extLst>
                         <a:ext uri="{28A0092B-C50C-407E-A947-70E740481C1C}">
                           <a14:useLocalDpi xmlns:a14="http://schemas.microsoft.com/office/drawing/2010/main" val="0"/>
@@ -27153,7 +28932,7 @@
                     </pic:cNvPicPr>
                   </pic:nvPicPr>
                   <pic:blipFill>
-                    <a:blip r:embed="rId114">
+                    <a:blip r:embed="rId115">
                       <a:extLst>
                         <a:ext uri="{28A0092B-C50C-407E-A947-70E740481C1C}">
                           <a14:useLocalDpi xmlns:a14="http://schemas.microsoft.com/office/drawing/2010/main" val="0"/>
@@ -27203,7 +28982,7 @@
         </w:rPr>
         <w:t> </w:t>
       </w:r>
-      <w:hyperlink r:id="rId115" w:history="1">
+      <w:hyperlink r:id="rId116" w:history="1">
         <w:r>
           <w:rPr>
             <w:rStyle w:val="a3"/>
@@ -27261,7 +29040,7 @@
                     </pic:cNvPicPr>
                   </pic:nvPicPr>
                   <pic:blipFill>
-                    <a:blip r:embed="rId116">
+                    <a:blip r:embed="rId117">
                       <a:extLst>
                         <a:ext uri="{28A0092B-C50C-407E-A947-70E740481C1C}">
                           <a14:useLocalDpi xmlns:a14="http://schemas.microsoft.com/office/drawing/2010/main" val="0"/>
@@ -27333,7 +29112,7 @@
         </w:rPr>
         <w:t> </w:t>
       </w:r>
-      <w:hyperlink r:id="rId117" w:history="1">
+      <w:hyperlink r:id="rId118" w:history="1">
         <w:r>
           <w:rPr>
             <w:rStyle w:val="a3"/>
@@ -27432,7 +29211,7 @@
                     </pic:cNvPicPr>
                   </pic:nvPicPr>
                   <pic:blipFill>
-                    <a:blip r:embed="rId118">
+                    <a:blip r:embed="rId119">
                       <a:extLst>
                         <a:ext uri="{28A0092B-C50C-407E-A947-70E740481C1C}">
                           <a14:useLocalDpi xmlns:a14="http://schemas.microsoft.com/office/drawing/2010/main" val="0"/>
@@ -27492,7 +29271,7 @@
         </w:rPr>
         <w:t> </w:t>
       </w:r>
-      <w:hyperlink r:id="rId119" w:history="1">
+      <w:hyperlink r:id="rId120" w:history="1">
         <w:r>
           <w:rPr>
             <w:rStyle w:val="a3"/>
@@ -27541,7 +29320,7 @@
                     </pic:cNvPicPr>
                   </pic:nvPicPr>
                   <pic:blipFill>
-                    <a:blip r:embed="rId59">
+                    <a:blip r:embed="rId60">
                       <a:extLst>
                         <a:ext uri="{28A0092B-C50C-407E-A947-70E740481C1C}">
                           <a14:useLocalDpi xmlns:a14="http://schemas.microsoft.com/office/drawing/2010/main" val="0"/>
@@ -27591,7 +29370,7 @@
         </w:rPr>
         <w:t> </w:t>
       </w:r>
-      <w:hyperlink r:id="rId120" w:history="1">
+      <w:hyperlink r:id="rId121" w:history="1">
         <w:r>
           <w:rPr>
             <w:rStyle w:val="a3"/>
@@ -27659,7 +29438,7 @@
                     </pic:cNvPicPr>
                   </pic:nvPicPr>
                   <pic:blipFill>
-                    <a:blip r:embed="rId121">
+                    <a:blip r:embed="rId122">
                       <a:extLst>
                         <a:ext uri="{28A0092B-C50C-407E-A947-70E740481C1C}">
                           <a14:useLocalDpi xmlns:a14="http://schemas.microsoft.com/office/drawing/2010/main" val="0"/>
@@ -27709,7 +29488,7 @@
         </w:rPr>
         <w:t> </w:t>
       </w:r>
-      <w:hyperlink r:id="rId122" w:history="1">
+      <w:hyperlink r:id="rId123" w:history="1">
         <w:r>
           <w:rPr>
             <w:rStyle w:val="a3"/>
@@ -27799,7 +29578,7 @@
                     </pic:cNvPicPr>
                   </pic:nvPicPr>
                   <pic:blipFill>
-                    <a:blip r:embed="rId123">
+                    <a:blip r:embed="rId124">
                       <a:extLst>
                         <a:ext uri="{28A0092B-C50C-407E-A947-70E740481C1C}">
                           <a14:useLocalDpi xmlns:a14="http://schemas.microsoft.com/office/drawing/2010/main" val="0"/>
@@ -27907,7 +29686,7 @@
                     </pic:cNvPicPr>
                   </pic:nvPicPr>
                   <pic:blipFill>
-                    <a:blip r:embed="rId124">
+                    <a:blip r:embed="rId125">
                       <a:extLst>
                         <a:ext uri="{28A0092B-C50C-407E-A947-70E740481C1C}">
                           <a14:useLocalDpi xmlns:a14="http://schemas.microsoft.com/office/drawing/2010/main" val="0"/>
@@ -27984,7 +29763,7 @@
                     </pic:cNvPicPr>
                   </pic:nvPicPr>
                   <pic:blipFill>
-                    <a:blip r:embed="rId125">
+                    <a:blip r:embed="rId126">
                       <a:extLst>
                         <a:ext uri="{28A0092B-C50C-407E-A947-70E740481C1C}">
                           <a14:useLocalDpi xmlns:a14="http://schemas.microsoft.com/office/drawing/2010/main" val="0"/>
@@ -28092,7 +29871,7 @@
                     </pic:cNvPicPr>
                   </pic:nvPicPr>
                   <pic:blipFill>
-                    <a:blip r:embed="rId124">
+                    <a:blip r:embed="rId125">
                       <a:extLst>
                         <a:ext uri="{28A0092B-C50C-407E-A947-70E740481C1C}">
                           <a14:useLocalDpi xmlns:a14="http://schemas.microsoft.com/office/drawing/2010/main" val="0"/>
@@ -28169,7 +29948,7 @@
                     </pic:cNvPicPr>
                   </pic:nvPicPr>
                   <pic:blipFill>
-                    <a:blip r:embed="rId126">
+                    <a:blip r:embed="rId127">
                       <a:extLst>
                         <a:ext uri="{28A0092B-C50C-407E-A947-70E740481C1C}">
                           <a14:useLocalDpi xmlns:a14="http://schemas.microsoft.com/office/drawing/2010/main" val="0"/>
@@ -28277,7 +30056,7 @@
                     </pic:cNvPicPr>
                   </pic:nvPicPr>
                   <pic:blipFill>
-                    <a:blip r:embed="rId127">
+                    <a:blip r:embed="rId128">
                       <a:extLst>
                         <a:ext uri="{28A0092B-C50C-407E-A947-70E740481C1C}">
                           <a14:useLocalDpi xmlns:a14="http://schemas.microsoft.com/office/drawing/2010/main" val="0"/>
@@ -28374,7 +30153,7 @@
                     </pic:cNvPicPr>
                   </pic:nvPicPr>
                   <pic:blipFill>
-                    <a:blip r:embed="rId128">
+                    <a:blip r:embed="rId129">
                       <a:extLst>
                         <a:ext uri="{28A0092B-C50C-407E-A947-70E740481C1C}">
                           <a14:useLocalDpi xmlns:a14="http://schemas.microsoft.com/office/drawing/2010/main" val="0"/>
@@ -28450,7 +30229,7 @@
                     </pic:cNvPicPr>
                   </pic:nvPicPr>
                   <pic:blipFill>
-                    <a:blip r:embed="rId129">
+                    <a:blip r:embed="rId130">
                       <a:extLst>
                         <a:ext uri="{28A0092B-C50C-407E-A947-70E740481C1C}">
                           <a14:useLocalDpi xmlns:a14="http://schemas.microsoft.com/office/drawing/2010/main" val="0"/>
@@ -28577,7 +30356,7 @@
         </w:rPr>
         <w:t> </w:t>
       </w:r>
-      <w:hyperlink r:id="rId130" w:history="1">
+      <w:hyperlink r:id="rId131" w:history="1">
         <w:r>
           <w:rPr>
             <w:rStyle w:val="a3"/>
@@ -28599,7 +30378,7 @@
         </w:rPr>
         <w:t> </w:t>
       </w:r>
-      <w:hyperlink r:id="rId131" w:history="1">
+      <w:hyperlink r:id="rId132" w:history="1">
         <w:r>
           <w:rPr>
             <w:rStyle w:val="a3"/>
@@ -28640,7 +30419,7 @@
         </w:rPr>
         <w:t> </w:t>
       </w:r>
-      <w:hyperlink r:id="rId132" w:history="1">
+      <w:hyperlink r:id="rId133" w:history="1">
         <w:r>
           <w:rPr>
             <w:rStyle w:val="a3"/>
@@ -28681,7 +30460,7 @@
         </w:rPr>
         <w:t> </w:t>
       </w:r>
-      <w:hyperlink r:id="rId133" w:history="1">
+      <w:hyperlink r:id="rId134" w:history="1">
         <w:r>
           <w:rPr>
             <w:rStyle w:val="a3"/>
@@ -28780,7 +30559,7 @@
                     </pic:cNvPicPr>
                   </pic:nvPicPr>
                   <pic:blipFill>
-                    <a:blip r:embed="rId134">
+                    <a:blip r:embed="rId135">
                       <a:extLst>
                         <a:ext uri="{28A0092B-C50C-407E-A947-70E740481C1C}">
                           <a14:useLocalDpi xmlns:a14="http://schemas.microsoft.com/office/drawing/2010/main" val="0"/>
@@ -28866,7 +30645,7 @@
                     </pic:cNvPicPr>
                   </pic:nvPicPr>
                   <pic:blipFill>
-                    <a:blip r:embed="rId135">
+                    <a:blip r:embed="rId136">
                       <a:extLst>
                         <a:ext uri="{28A0092B-C50C-407E-A947-70E740481C1C}">
                           <a14:useLocalDpi xmlns:a14="http://schemas.microsoft.com/office/drawing/2010/main" val="0"/>
@@ -28916,7 +30695,7 @@
         </w:rPr>
         <w:t>и</w:t>
       </w:r>
-      <w:hyperlink r:id="rId136" w:history="1">
+      <w:hyperlink r:id="rId137" w:history="1">
         <w:r>
           <w:rPr>
             <w:rStyle w:val="a3"/>
@@ -28995,7 +30774,7 @@
                     </pic:cNvPicPr>
                   </pic:nvPicPr>
                   <pic:blipFill>
-                    <a:blip r:embed="rId114">
+                    <a:blip r:embed="rId115">
                       <a:extLst>
                         <a:ext uri="{28A0092B-C50C-407E-A947-70E740481C1C}">
                           <a14:useLocalDpi xmlns:a14="http://schemas.microsoft.com/office/drawing/2010/main" val="0"/>
@@ -29091,7 +30870,7 @@
                     </pic:cNvPicPr>
                   </pic:nvPicPr>
                   <pic:blipFill>
-                    <a:blip r:embed="rId125">
+                    <a:blip r:embed="rId126">
                       <a:extLst>
                         <a:ext uri="{28A0092B-C50C-407E-A947-70E740481C1C}">
                           <a14:useLocalDpi xmlns:a14="http://schemas.microsoft.com/office/drawing/2010/main" val="0"/>
@@ -29177,7 +30956,7 @@
                     </pic:cNvPicPr>
                   </pic:nvPicPr>
                   <pic:blipFill>
-                    <a:blip r:embed="rId137">
+                    <a:blip r:embed="rId138">
                       <a:extLst>
                         <a:ext uri="{28A0092B-C50C-407E-A947-70E740481C1C}">
                           <a14:useLocalDpi xmlns:a14="http://schemas.microsoft.com/office/drawing/2010/main" val="0"/>
@@ -29285,7 +31064,7 @@
                     </pic:cNvPicPr>
                   </pic:nvPicPr>
                   <pic:blipFill>
-                    <a:blip r:embed="rId134">
+                    <a:blip r:embed="rId135">
                       <a:extLst>
                         <a:ext uri="{28A0092B-C50C-407E-A947-70E740481C1C}">
                           <a14:useLocalDpi xmlns:a14="http://schemas.microsoft.com/office/drawing/2010/main" val="0"/>
@@ -29371,7 +31150,7 @@
                     </pic:cNvPicPr>
                   </pic:nvPicPr>
                   <pic:blipFill>
-                    <a:blip r:embed="rId126">
+                    <a:blip r:embed="rId127">
                       <a:extLst>
                         <a:ext uri="{28A0092B-C50C-407E-A947-70E740481C1C}">
                           <a14:useLocalDpi xmlns:a14="http://schemas.microsoft.com/office/drawing/2010/main" val="0"/>
@@ -32458,7 +34237,7 @@
                     </pic:cNvPicPr>
                   </pic:nvPicPr>
                   <pic:blipFill>
-                    <a:blip r:embed="rId138">
+                    <a:blip r:embed="rId139">
                       <a:extLst>
                         <a:ext uri="{28A0092B-C50C-407E-A947-70E740481C1C}">
                           <a14:useLocalDpi xmlns:a14="http://schemas.microsoft.com/office/drawing/2010/main" val="0"/>
@@ -32511,64 +34290,6 @@
                 <pic:pic xmlns:pic="http://schemas.openxmlformats.org/drawingml/2006/picture">
                   <pic:nvPicPr>
                     <pic:cNvPr id="0" name="Picture 508" descr="http://www.pm298.ru/reshenie/Math/z02207.JPG"/>
-                    <pic:cNvPicPr>
-                      <a:picLocks noChangeAspect="1" noChangeArrowheads="1"/>
-                    </pic:cNvPicPr>
-                  </pic:nvPicPr>
-                  <pic:blipFill>
-                    <a:blip r:embed="rId139">
-                      <a:extLst>
-                        <a:ext uri="{28A0092B-C50C-407E-A947-70E740481C1C}">
-                          <a14:useLocalDpi xmlns:a14="http://schemas.microsoft.com/office/drawing/2010/main" val="0"/>
-                        </a:ext>
-                      </a:extLst>
-                    </a:blip>
-                    <a:srcRect/>
-                    <a:stretch>
-                      <a:fillRect/>
-                    </a:stretch>
-                  </pic:blipFill>
-                  <pic:spPr bwMode="auto">
-                    <a:xfrm>
-                      <a:off x="0" y="0"/>
-                      <a:ext cx="120650" cy="457200"/>
-                    </a:xfrm>
-                    <a:prstGeom prst="rect">
-                      <a:avLst/>
-                    </a:prstGeom>
-                    <a:noFill/>
-                    <a:ln>
-                      <a:noFill/>
-                    </a:ln>
-                  </pic:spPr>
-                </pic:pic>
-              </a:graphicData>
-            </a:graphic>
-          </wp:inline>
-        </w:drawing>
-      </w:r>
-      <w:r>
-        <w:rPr>
-          <w:rFonts w:ascii="Times New Roman" w:eastAsia="Times New Roman" w:hAnsi="Times New Roman" w:cs="Times New Roman"/>
-          <w:noProof/>
-          <w:color w:val="000000"/>
-          <w:sz w:val="27"/>
-          <w:szCs w:val="27"/>
-          <w:lang w:eastAsia="ru-RU"/>
-        </w:rPr>
-        <w:drawing>
-          <wp:inline distT="0" distB="0" distL="0" distR="0">
-            <wp:extent cx="120650" cy="457200"/>
-            <wp:effectExtent l="0" t="0" r="0" b="0"/>
-            <wp:docPr id="192" name="Рисунок 192" descr="http://www.pm298.ru/reshenie/Math/z03207.JPG"/>
-            <wp:cNvGraphicFramePr>
-              <a:graphicFrameLocks xmlns:a="http://schemas.openxmlformats.org/drawingml/2006/main" noChangeAspect="1"/>
-            </wp:cNvGraphicFramePr>
-            <a:graphic xmlns:a="http://schemas.openxmlformats.org/drawingml/2006/main">
-              <a:graphicData uri="http://schemas.openxmlformats.org/drawingml/2006/picture">
-                <pic:pic xmlns:pic="http://schemas.openxmlformats.org/drawingml/2006/picture">
-                  <pic:nvPicPr>
-                    <pic:cNvPr id="0" name="Picture 509" descr="http://www.pm298.ru/reshenie/Math/z03207.JPG"/>
                     <pic:cNvPicPr>
                       <a:picLocks noChangeAspect="1" noChangeArrowheads="1"/>
                     </pic:cNvPicPr>
@@ -32616,6 +34337,64 @@
         </w:rPr>
         <w:drawing>
           <wp:inline distT="0" distB="0" distL="0" distR="0">
+            <wp:extent cx="120650" cy="457200"/>
+            <wp:effectExtent l="0" t="0" r="0" b="0"/>
+            <wp:docPr id="192" name="Рисунок 192" descr="http://www.pm298.ru/reshenie/Math/z03207.JPG"/>
+            <wp:cNvGraphicFramePr>
+              <a:graphicFrameLocks xmlns:a="http://schemas.openxmlformats.org/drawingml/2006/main" noChangeAspect="1"/>
+            </wp:cNvGraphicFramePr>
+            <a:graphic xmlns:a="http://schemas.openxmlformats.org/drawingml/2006/main">
+              <a:graphicData uri="http://schemas.openxmlformats.org/drawingml/2006/picture">
+                <pic:pic xmlns:pic="http://schemas.openxmlformats.org/drawingml/2006/picture">
+                  <pic:nvPicPr>
+                    <pic:cNvPr id="0" name="Picture 509" descr="http://www.pm298.ru/reshenie/Math/z03207.JPG"/>
+                    <pic:cNvPicPr>
+                      <a:picLocks noChangeAspect="1" noChangeArrowheads="1"/>
+                    </pic:cNvPicPr>
+                  </pic:nvPicPr>
+                  <pic:blipFill>
+                    <a:blip r:embed="rId141">
+                      <a:extLst>
+                        <a:ext uri="{28A0092B-C50C-407E-A947-70E740481C1C}">
+                          <a14:useLocalDpi xmlns:a14="http://schemas.microsoft.com/office/drawing/2010/main" val="0"/>
+                        </a:ext>
+                      </a:extLst>
+                    </a:blip>
+                    <a:srcRect/>
+                    <a:stretch>
+                      <a:fillRect/>
+                    </a:stretch>
+                  </pic:blipFill>
+                  <pic:spPr bwMode="auto">
+                    <a:xfrm>
+                      <a:off x="0" y="0"/>
+                      <a:ext cx="120650" cy="457200"/>
+                    </a:xfrm>
+                    <a:prstGeom prst="rect">
+                      <a:avLst/>
+                    </a:prstGeom>
+                    <a:noFill/>
+                    <a:ln>
+                      <a:noFill/>
+                    </a:ln>
+                  </pic:spPr>
+                </pic:pic>
+              </a:graphicData>
+            </a:graphic>
+          </wp:inline>
+        </w:drawing>
+      </w:r>
+      <w:r>
+        <w:rPr>
+          <w:rFonts w:ascii="Times New Roman" w:eastAsia="Times New Roman" w:hAnsi="Times New Roman" w:cs="Times New Roman"/>
+          <w:noProof/>
+          <w:color w:val="000000"/>
+          <w:sz w:val="27"/>
+          <w:szCs w:val="27"/>
+          <w:lang w:eastAsia="ru-RU"/>
+        </w:rPr>
+        <w:drawing>
+          <wp:inline distT="0" distB="0" distL="0" distR="0">
             <wp:extent cx="749300" cy="457200"/>
             <wp:effectExtent l="0" t="0" r="0" b="0"/>
             <wp:docPr id="191" name="Рисунок 191" descr="http://www.pm298.ru/reshenie/Math/z04207.JPG"/>
@@ -32632,7 +34411,7 @@
                     </pic:cNvPicPr>
                   </pic:nvPicPr>
                   <pic:blipFill>
-                    <a:blip r:embed="rId141">
+                    <a:blip r:embed="rId142">
                       <a:extLst>
                         <a:ext uri="{28A0092B-C50C-407E-A947-70E740481C1C}">
                           <a14:useLocalDpi xmlns:a14="http://schemas.microsoft.com/office/drawing/2010/main" val="0"/>
@@ -32690,7 +34469,7 @@
                     </pic:cNvPicPr>
                   </pic:nvPicPr>
                   <pic:blipFill>
-                    <a:blip r:embed="rId142">
+                    <a:blip r:embed="rId143">
                       <a:extLst>
                         <a:ext uri="{28A0092B-C50C-407E-A947-70E740481C1C}">
                           <a14:useLocalDpi xmlns:a14="http://schemas.microsoft.com/office/drawing/2010/main" val="0"/>
@@ -32935,64 +34714,6 @@
                 <pic:pic xmlns:pic="http://schemas.openxmlformats.org/drawingml/2006/picture">
                   <pic:nvPicPr>
                     <pic:cNvPr id="0" name="Picture 512" descr="http://www.pm298.ru/reshenie/Math/z01208.JPG"/>
-                    <pic:cNvPicPr>
-                      <a:picLocks noChangeAspect="1" noChangeArrowheads="1"/>
-                    </pic:cNvPicPr>
-                  </pic:nvPicPr>
-                  <pic:blipFill>
-                    <a:blip r:embed="rId143">
-                      <a:extLst>
-                        <a:ext uri="{28A0092B-C50C-407E-A947-70E740481C1C}">
-                          <a14:useLocalDpi xmlns:a14="http://schemas.microsoft.com/office/drawing/2010/main" val="0"/>
-                        </a:ext>
-                      </a:extLst>
-                    </a:blip>
-                    <a:srcRect/>
-                    <a:stretch>
-                      <a:fillRect/>
-                    </a:stretch>
-                  </pic:blipFill>
-                  <pic:spPr bwMode="auto">
-                    <a:xfrm>
-                      <a:off x="0" y="0"/>
-                      <a:ext cx="139700" cy="419100"/>
-                    </a:xfrm>
-                    <a:prstGeom prst="rect">
-                      <a:avLst/>
-                    </a:prstGeom>
-                    <a:noFill/>
-                    <a:ln>
-                      <a:noFill/>
-                    </a:ln>
-                  </pic:spPr>
-                </pic:pic>
-              </a:graphicData>
-            </a:graphic>
-          </wp:inline>
-        </w:drawing>
-      </w:r>
-      <w:r>
-        <w:rPr>
-          <w:rFonts w:ascii="Times New Roman" w:eastAsia="Times New Roman" w:hAnsi="Times New Roman" w:cs="Times New Roman"/>
-          <w:noProof/>
-          <w:color w:val="000000"/>
-          <w:sz w:val="27"/>
-          <w:szCs w:val="27"/>
-          <w:lang w:eastAsia="ru-RU"/>
-        </w:rPr>
-        <w:drawing>
-          <wp:inline distT="0" distB="0" distL="0" distR="0">
-            <wp:extent cx="139700" cy="419100"/>
-            <wp:effectExtent l="0" t="0" r="0" b="0"/>
-            <wp:docPr id="188" name="Рисунок 188" descr="http://www.pm298.ru/reshenie/Math/z02208.JPG"/>
-            <wp:cNvGraphicFramePr>
-              <a:graphicFrameLocks xmlns:a="http://schemas.openxmlformats.org/drawingml/2006/main" noChangeAspect="1"/>
-            </wp:cNvGraphicFramePr>
-            <a:graphic xmlns:a="http://schemas.openxmlformats.org/drawingml/2006/main">
-              <a:graphicData uri="http://schemas.openxmlformats.org/drawingml/2006/picture">
-                <pic:pic xmlns:pic="http://schemas.openxmlformats.org/drawingml/2006/picture">
-                  <pic:nvPicPr>
-                    <pic:cNvPr id="0" name="Picture 513" descr="http://www.pm298.ru/reshenie/Math/z02208.JPG"/>
                     <pic:cNvPicPr>
                       <a:picLocks noChangeAspect="1" noChangeArrowheads="1"/>
                     </pic:cNvPicPr>
@@ -33040,6 +34761,64 @@
         </w:rPr>
         <w:drawing>
           <wp:inline distT="0" distB="0" distL="0" distR="0">
+            <wp:extent cx="139700" cy="419100"/>
+            <wp:effectExtent l="0" t="0" r="0" b="0"/>
+            <wp:docPr id="188" name="Рисунок 188" descr="http://www.pm298.ru/reshenie/Math/z02208.JPG"/>
+            <wp:cNvGraphicFramePr>
+              <a:graphicFrameLocks xmlns:a="http://schemas.openxmlformats.org/drawingml/2006/main" noChangeAspect="1"/>
+            </wp:cNvGraphicFramePr>
+            <a:graphic xmlns:a="http://schemas.openxmlformats.org/drawingml/2006/main">
+              <a:graphicData uri="http://schemas.openxmlformats.org/drawingml/2006/picture">
+                <pic:pic xmlns:pic="http://schemas.openxmlformats.org/drawingml/2006/picture">
+                  <pic:nvPicPr>
+                    <pic:cNvPr id="0" name="Picture 513" descr="http://www.pm298.ru/reshenie/Math/z02208.JPG"/>
+                    <pic:cNvPicPr>
+                      <a:picLocks noChangeAspect="1" noChangeArrowheads="1"/>
+                    </pic:cNvPicPr>
+                  </pic:nvPicPr>
+                  <pic:blipFill>
+                    <a:blip r:embed="rId145">
+                      <a:extLst>
+                        <a:ext uri="{28A0092B-C50C-407E-A947-70E740481C1C}">
+                          <a14:useLocalDpi xmlns:a14="http://schemas.microsoft.com/office/drawing/2010/main" val="0"/>
+                        </a:ext>
+                      </a:extLst>
+                    </a:blip>
+                    <a:srcRect/>
+                    <a:stretch>
+                      <a:fillRect/>
+                    </a:stretch>
+                  </pic:blipFill>
+                  <pic:spPr bwMode="auto">
+                    <a:xfrm>
+                      <a:off x="0" y="0"/>
+                      <a:ext cx="139700" cy="419100"/>
+                    </a:xfrm>
+                    <a:prstGeom prst="rect">
+                      <a:avLst/>
+                    </a:prstGeom>
+                    <a:noFill/>
+                    <a:ln>
+                      <a:noFill/>
+                    </a:ln>
+                  </pic:spPr>
+                </pic:pic>
+              </a:graphicData>
+            </a:graphic>
+          </wp:inline>
+        </w:drawing>
+      </w:r>
+      <w:r>
+        <w:rPr>
+          <w:rFonts w:ascii="Times New Roman" w:eastAsia="Times New Roman" w:hAnsi="Times New Roman" w:cs="Times New Roman"/>
+          <w:noProof/>
+          <w:color w:val="000000"/>
+          <w:sz w:val="27"/>
+          <w:szCs w:val="27"/>
+          <w:lang w:eastAsia="ru-RU"/>
+        </w:rPr>
+        <w:drawing>
+          <wp:inline distT="0" distB="0" distL="0" distR="0">
             <wp:extent cx="120650" cy="419100"/>
             <wp:effectExtent l="0" t="0" r="0" b="0"/>
             <wp:docPr id="187" name="Рисунок 187" descr="http://www.pm298.ru/reshenie/Math/z03208.JPG"/>
@@ -33056,7 +34835,7 @@
                     </pic:cNvPicPr>
                   </pic:nvPicPr>
                   <pic:blipFill>
-                    <a:blip r:embed="rId145">
+                    <a:blip r:embed="rId146">
                       <a:extLst>
                         <a:ext uri="{28A0092B-C50C-407E-A947-70E740481C1C}">
                           <a14:useLocalDpi xmlns:a14="http://schemas.microsoft.com/office/drawing/2010/main" val="0"/>
@@ -33114,7 +34893,7 @@
                     </pic:cNvPicPr>
                   </pic:nvPicPr>
                   <pic:blipFill>
-                    <a:blip r:embed="rId146">
+                    <a:blip r:embed="rId147">
                       <a:extLst>
                         <a:ext uri="{28A0092B-C50C-407E-A947-70E740481C1C}">
                           <a14:useLocalDpi xmlns:a14="http://schemas.microsoft.com/office/drawing/2010/main" val="0"/>
@@ -33172,7 +34951,7 @@
                     </pic:cNvPicPr>
                   </pic:nvPicPr>
                   <pic:blipFill>
-                    <a:blip r:embed="rId147">
+                    <a:blip r:embed="rId148">
                       <a:extLst>
                         <a:ext uri="{28A0092B-C50C-407E-A947-70E740481C1C}">
                           <a14:useLocalDpi xmlns:a14="http://schemas.microsoft.com/office/drawing/2010/main" val="0"/>
@@ -33230,7 +35009,7 @@
                     </pic:cNvPicPr>
                   </pic:nvPicPr>
                   <pic:blipFill>
-                    <a:blip r:embed="rId148">
+                    <a:blip r:embed="rId149">
                       <a:extLst>
                         <a:ext uri="{28A0092B-C50C-407E-A947-70E740481C1C}">
                           <a14:useLocalDpi xmlns:a14="http://schemas.microsoft.com/office/drawing/2010/main" val="0"/>
@@ -33288,7 +35067,7 @@
                     </pic:cNvPicPr>
                   </pic:nvPicPr>
                   <pic:blipFill>
-                    <a:blip r:embed="rId149">
+                    <a:blip r:embed="rId150">
                       <a:extLst>
                         <a:ext uri="{28A0092B-C50C-407E-A947-70E740481C1C}">
                           <a14:useLocalDpi xmlns:a14="http://schemas.microsoft.com/office/drawing/2010/main" val="0"/>
@@ -33346,7 +35125,7 @@
                     </pic:cNvPicPr>
                   </pic:nvPicPr>
                   <pic:blipFill>
-                    <a:blip r:embed="rId150">
+                    <a:blip r:embed="rId151">
                       <a:extLst>
                         <a:ext uri="{28A0092B-C50C-407E-A947-70E740481C1C}">
                           <a14:useLocalDpi xmlns:a14="http://schemas.microsoft.com/office/drawing/2010/main" val="0"/>
@@ -33404,7 +35183,7 @@
                     </pic:cNvPicPr>
                   </pic:nvPicPr>
                   <pic:blipFill>
-                    <a:blip r:embed="rId151">
+                    <a:blip r:embed="rId152">
                       <a:extLst>
                         <a:ext uri="{28A0092B-C50C-407E-A947-70E740481C1C}">
                           <a14:useLocalDpi xmlns:a14="http://schemas.microsoft.com/office/drawing/2010/main" val="0"/>
@@ -33497,7 +35276,7 @@
                     </pic:cNvPicPr>
                   </pic:nvPicPr>
                   <pic:blipFill>
-                    <a:blip r:embed="rId152">
+                    <a:blip r:embed="rId153">
                       <a:extLst>
                         <a:ext uri="{28A0092B-C50C-407E-A947-70E740481C1C}">
                           <a14:useLocalDpi xmlns:a14="http://schemas.microsoft.com/office/drawing/2010/main" val="0"/>
@@ -33555,7 +35334,7 @@
                     </pic:cNvPicPr>
                   </pic:nvPicPr>
                   <pic:blipFill>
-                    <a:blip r:embed="rId153">
+                    <a:blip r:embed="rId154">
                       <a:extLst>
                         <a:ext uri="{28A0092B-C50C-407E-A947-70E740481C1C}">
                           <a14:useLocalDpi xmlns:a14="http://schemas.microsoft.com/office/drawing/2010/main" val="0"/>
@@ -33645,7 +35424,7 @@
                     </pic:cNvPicPr>
                   </pic:nvPicPr>
                   <pic:blipFill>
-                    <a:blip r:embed="rId154">
+                    <a:blip r:embed="rId155">
                       <a:extLst>
                         <a:ext uri="{28A0092B-C50C-407E-A947-70E740481C1C}">
                           <a14:useLocalDpi xmlns:a14="http://schemas.microsoft.com/office/drawing/2010/main" val="0"/>
@@ -33703,7 +35482,7 @@
                     </pic:cNvPicPr>
                   </pic:nvPicPr>
                   <pic:blipFill>
-                    <a:blip r:embed="rId155">
+                    <a:blip r:embed="rId156">
                       <a:extLst>
                         <a:ext uri="{28A0092B-C50C-407E-A947-70E740481C1C}">
                           <a14:useLocalDpi xmlns:a14="http://schemas.microsoft.com/office/drawing/2010/main" val="0"/>
@@ -33917,9 +35696,19 @@
     </w:p>
     <w:p>
       <w:pPr>
-        <w:shd w:val="clear" w:color="auto" w:fill="FFFFFF"/>
-        <w:spacing w:after="0" w:line="240" w:lineRule="auto"/>
-        <w:jc w:val="both"/>
+        <w:spacing w:before="100" w:beforeAutospacing="1" w:after="100" w:afterAutospacing="1" w:line="240" w:lineRule="auto"/>
+        <w:outlineLvl w:val="1"/>
+        <w:rPr>
+          <w:rFonts w:ascii="Verdana" w:eastAsia="Times New Roman" w:hAnsi="Verdana" w:cs="Times New Roman"/>
+          <w:b/>
+          <w:bCs/>
+          <w:color w:val="32322E"/>
+          <w:sz w:val="27"/>
+          <w:szCs w:val="27"/>
+          <w:lang w:eastAsia="ru-RU"/>
+        </w:rPr>
+      </w:pPr>
+      <w:r>
         <w:rPr>
           <w:rFonts w:ascii="Times New Roman" w:eastAsia="Times New Roman" w:hAnsi="Times New Roman" w:cs="Times New Roman"/>
           <w:b/>
@@ -33931,19 +35720,6 @@
           <w:szCs w:val="25"/>
           <w:lang w:eastAsia="ru-RU"/>
         </w:rPr>
-      </w:pPr>
-      <w:r>
-        <w:rPr>
-          <w:rFonts w:ascii="Times New Roman" w:eastAsia="Times New Roman" w:hAnsi="Times New Roman" w:cs="Times New Roman"/>
-          <w:b/>
-          <w:bCs/>
-          <w:i/>
-          <w:iCs/>
-          <w:color w:val="0000FF"/>
-          <w:sz w:val="25"/>
-          <w:szCs w:val="25"/>
-          <w:lang w:eastAsia="ru-RU"/>
-        </w:rPr>
         <w:t>Определение.</w:t>
       </w:r>
     </w:p>
@@ -33991,27 +35767,6 @@
           <w:lang w:eastAsia="ru-RU"/>
         </w:rPr>
         <w:t> — равно длине перпендикуляра, опущенного из точки на прямую.</w:t>
-      </w:r>
-    </w:p>
-    <w:p>
-      <w:pPr>
-        <w:spacing w:after="0" w:line="240" w:lineRule="auto"/>
-        <w:rPr>
-          <w:rFonts w:ascii="Times New Roman" w:eastAsia="Times New Roman" w:hAnsi="Times New Roman" w:cs="Times New Roman"/>
-          <w:sz w:val="24"/>
-          <w:szCs w:val="24"/>
-          <w:lang w:eastAsia="ru-RU"/>
-        </w:rPr>
-      </w:pPr>
-      <w:r>
-        <w:rPr>
-          <w:rFonts w:ascii="Times New Roman" w:eastAsia="Times New Roman" w:hAnsi="Times New Roman" w:cs="Times New Roman"/>
-          <w:color w:val="000000"/>
-          <w:sz w:val="25"/>
-          <w:szCs w:val="25"/>
-          <w:lang w:eastAsia="ru-RU"/>
-        </w:rPr>
-        <w:br/>
       </w:r>
       <w:bookmarkStart w:id="1" w:name="h2"/>
       <w:bookmarkEnd w:id="1"/>
@@ -40197,6 +41952,28 @@
       <w:lang w:eastAsia="ru-RU"/>
     </w:rPr>
   </w:style>
+  <w:style w:type="paragraph" w:styleId="3">
+    <w:name w:val="heading 3"/>
+    <w:basedOn w:val="a"/>
+    <w:next w:val="a"/>
+    <w:link w:val="30"/>
+    <w:uiPriority w:val="9"/>
+    <w:unhideWhenUsed/>
+    <w:qFormat/>
+    <w:rsid w:val="00F839B4"/>
+    <w:pPr>
+      <w:keepNext/>
+      <w:keepLines/>
+      <w:spacing w:before="40" w:after="0"/>
+      <w:outlineLvl w:val="2"/>
+    </w:pPr>
+    <w:rPr>
+      <w:rFonts w:asciiTheme="majorHAnsi" w:eastAsiaTheme="majorEastAsia" w:hAnsiTheme="majorHAnsi" w:cstheme="majorBidi"/>
+      <w:color w:val="1F4D78" w:themeColor="accent1" w:themeShade="7F"/>
+      <w:sz w:val="24"/>
+      <w:szCs w:val="24"/>
+    </w:rPr>
+  </w:style>
   <w:style w:type="character" w:default="1" w:styleId="a0">
     <w:name w:val="Default Paragraph Font"/>
     <w:uiPriority w:val="1"/>
@@ -40288,7 +42065,6 @@
     <w:name w:val="Normal (Web)"/>
     <w:basedOn w:val="a"/>
     <w:uiPriority w:val="99"/>
-    <w:semiHidden/>
     <w:unhideWhenUsed/>
     <w:rsid w:val="000A33A8"/>
     <w:pPr>
@@ -40476,6 +42252,19 @@
       <w:sz w:val="24"/>
       <w:szCs w:val="24"/>
       <w:lang w:eastAsia="ru-RU"/>
+    </w:rPr>
+  </w:style>
+  <w:style w:type="character" w:customStyle="1" w:styleId="30">
+    <w:name w:val="Заголовок 3 Знак"/>
+    <w:basedOn w:val="a0"/>
+    <w:link w:val="3"/>
+    <w:uiPriority w:val="9"/>
+    <w:rsid w:val="00F839B4"/>
+    <w:rPr>
+      <w:rFonts w:asciiTheme="majorHAnsi" w:eastAsiaTheme="majorEastAsia" w:hAnsiTheme="majorHAnsi" w:cstheme="majorBidi"/>
+      <w:color w:val="1F4D78" w:themeColor="accent1" w:themeShade="7F"/>
+      <w:sz w:val="24"/>
+      <w:szCs w:val="24"/>
     </w:rPr>
   </w:style>
 </w:styles>
@@ -40747,7 +42536,7 @@
 </file>
 
 <file path=customXml/itemProps1.xml><?xml version="1.0" encoding="utf-8"?>
-<ds:datastoreItem xmlns:ds="http://schemas.openxmlformats.org/officeDocument/2006/customXml" ds:itemID="{D0772166-BEF7-4958-A65D-A11E42081556}">
+<ds:datastoreItem xmlns:ds="http://schemas.openxmlformats.org/officeDocument/2006/customXml" ds:itemID="{D05DEE55-7F95-4466-98AD-A9473BED0013}">
   <ds:schemaRefs>
     <ds:schemaRef ds:uri="http://schemas.openxmlformats.org/officeDocument/2006/bibliography"/>
   </ds:schemaRefs>

--- a/index.docx
+++ b/index.docx
@@ -16,8 +16,6 @@
           <w:lang w:eastAsia="ru-RU"/>
         </w:rPr>
       </w:pPr>
-      <w:bookmarkStart w:id="0" w:name="_GoBack"/>
-      <w:bookmarkEnd w:id="0"/>
       <w:r>
         <w:rPr>
           <w:rFonts w:ascii="Verdana" w:eastAsia="Times New Roman" w:hAnsi="Verdana" w:cs="Times New Roman"/>
@@ -10833,7 +10831,7 @@
           <v:shape id="_x0000_i1025" type="#_x0000_t75" style="width:843.5pt;height:79.5pt" o:ole="">
             <v:imagedata r:id="rId20" o:title=""/>
           </v:shape>
-          <o:OLEObject Type="Embed" ProgID="Photoshop.Image.13" ShapeID="_x0000_i1025" DrawAspect="Content" ObjectID="_1463951277" r:id="rId21">
+          <o:OLEObject Type="Embed" ProgID="Photoshop.Image.13" ShapeID="_x0000_i1025" DrawAspect="Content" ObjectID="_1463955408" r:id="rId21">
             <o:FieldCodes>\s</o:FieldCodes>
           </o:OLEObject>
         </w:object>
@@ -10859,7 +10857,7 @@
           <v:shape id="_x0000_i1026" type="#_x0000_t75" style="width:241pt;height:159pt" o:ole="">
             <v:imagedata r:id="rId22" o:title=""/>
           </v:shape>
-          <o:OLEObject Type="Embed" ProgID="Photoshop.Image.13" ShapeID="_x0000_i1026" DrawAspect="Content" ObjectID="_1463951278" r:id="rId23">
+          <o:OLEObject Type="Embed" ProgID="Photoshop.Image.13" ShapeID="_x0000_i1026" DrawAspect="Content" ObjectID="_1463955409" r:id="rId23">
             <o:FieldCodes>\s</o:FieldCodes>
           </o:OLEObject>
         </w:object>
@@ -14802,7 +14800,29 @@
           <w:szCs w:val="24"/>
           <w:lang w:eastAsia="ru-RU"/>
         </w:rPr>
-        <w:t>Вопрос взаимного расположения плоскостей — это вопрос об общих для этих плоскостей</w:t>
+        <w:t>Вопрос взаимного расположения плоскостей — это вопрос об общих</w:t>
+      </w:r>
+      <w:r>
+        <w:rPr>
+          <w:rFonts w:ascii="Verdana" w:eastAsia="Times New Roman" w:hAnsi="Verdana" w:cs="Times New Roman"/>
+          <w:bCs/>
+          <w:color w:val="32322E"/>
+          <w:sz w:val="24"/>
+          <w:szCs w:val="24"/>
+          <w:lang w:eastAsia="ru-RU"/>
+        </w:rPr>
+        <w:t xml:space="preserve"> точках</w:t>
+      </w:r>
+      <w:r>
+        <w:rPr>
+          <w:rFonts w:ascii="Verdana" w:eastAsia="Times New Roman" w:hAnsi="Verdana" w:cs="Times New Roman"/>
+          <w:bCs/>
+          <w:color w:val="32322E"/>
+          <w:sz w:val="24"/>
+          <w:szCs w:val="24"/>
+          <w:lang w:eastAsia="ru-RU"/>
+        </w:rPr>
+        <w:t xml:space="preserve"> для этих плоскостей</w:t>
       </w:r>
       <w:r>
         <w:rPr>
@@ -35768,8 +35788,8 @@
         </w:rPr>
         <w:t> — равно длине перпендикуляра, опущенного из точки на прямую.</w:t>
       </w:r>
-      <w:bookmarkStart w:id="1" w:name="h2"/>
-      <w:bookmarkEnd w:id="1"/>
+      <w:bookmarkStart w:id="0" w:name="h2"/>
+      <w:bookmarkEnd w:id="0"/>
     </w:p>
     <w:p>
       <w:pPr>
@@ -38724,6 +38744,1432 @@
     <w:p>
       <w:pPr>
         <w:spacing w:before="100" w:beforeAutospacing="1" w:after="100" w:afterAutospacing="1" w:line="240" w:lineRule="auto"/>
+        <w:jc w:val="both"/>
+        <w:rPr>
+          <w:rFonts w:ascii="Verdana" w:eastAsia="Times New Roman" w:hAnsi="Verdana" w:cs="Times New Roman"/>
+          <w:b/>
+          <w:color w:val="000000"/>
+          <w:sz w:val="25"/>
+          <w:szCs w:val="25"/>
+          <w:lang w:eastAsia="ru-RU"/>
+        </w:rPr>
+      </w:pPr>
+      <w:r>
+        <w:rPr>
+          <w:rFonts w:ascii="Verdana" w:eastAsia="Times New Roman" w:hAnsi="Verdana" w:cs="Times New Roman"/>
+          <w:b/>
+          <w:color w:val="000000"/>
+          <w:sz w:val="25"/>
+          <w:szCs w:val="25"/>
+          <w:lang w:eastAsia="ru-RU"/>
+        </w:rPr>
+        <w:t>18 Уравнение перпендикуляра к двум скрещивающимся прямым</w:t>
+      </w:r>
+    </w:p>
+    <w:p>
+      <w:pPr>
+        <w:spacing w:before="100" w:beforeAutospacing="1" w:after="100" w:afterAutospacing="1" w:line="240" w:lineRule="auto"/>
+        <w:jc w:val="both"/>
+        <w:rPr>
+          <w:rFonts w:ascii="Verdana" w:eastAsia="Times New Roman" w:hAnsi="Verdana" w:cs="Times New Roman"/>
+          <w:color w:val="000000"/>
+          <w:sz w:val="25"/>
+          <w:szCs w:val="25"/>
+          <w:lang w:eastAsia="ru-RU"/>
+        </w:rPr>
+      </w:pPr>
+      <w:proofErr w:type="gramStart"/>
+      <w:r>
+        <w:rPr>
+          <w:rFonts w:ascii="Verdana" w:eastAsia="Times New Roman" w:hAnsi="Verdana" w:cs="Times New Roman"/>
+          <w:color w:val="000000"/>
+          <w:sz w:val="25"/>
+          <w:szCs w:val="25"/>
+          <w:lang w:val="en-US" w:eastAsia="ru-RU"/>
+        </w:rPr>
+        <w:t>A(</w:t>
+      </w:r>
+      <w:proofErr w:type="gramEnd"/>
+      <w:r>
+        <w:rPr>
+          <w:rFonts w:ascii="Verdana" w:eastAsia="Times New Roman" w:hAnsi="Verdana" w:cs="Times New Roman"/>
+          <w:color w:val="000000"/>
+          <w:sz w:val="25"/>
+          <w:szCs w:val="25"/>
+          <w:lang w:val="en-US" w:eastAsia="ru-RU"/>
+        </w:rPr>
+        <w:t>0; 0; -</w:t>
+      </w:r>
+      <w:r>
+        <w:rPr>
+          <w:rFonts w:ascii="Verdana" w:eastAsia="Times New Roman" w:hAnsi="Verdana" w:cs="Times New Roman"/>
+          <w:color w:val="000000"/>
+          <w:sz w:val="25"/>
+          <w:szCs w:val="25"/>
+          <w:lang w:val="en-US" w:eastAsia="ru-RU"/>
+        </w:rPr>
+        <w:t>1) B (0;1; 0) C(0;3;-2) D(1;3;</w:t>
+      </w:r>
+      <w:r>
+        <w:rPr>
+          <w:rFonts w:ascii="Verdana" w:eastAsia="Times New Roman" w:hAnsi="Verdana" w:cs="Times New Roman"/>
+          <w:color w:val="000000"/>
+          <w:sz w:val="25"/>
+          <w:szCs w:val="25"/>
+          <w:lang w:val="en-US" w:eastAsia="ru-RU"/>
+        </w:rPr>
+        <w:t>2)</w:t>
+      </w:r>
+    </w:p>
+    <w:p>
+      <w:pPr>
+        <w:spacing w:after="0" w:line="240" w:lineRule="auto"/>
+        <w:jc w:val="both"/>
+        <w:rPr>
+          <w:rFonts w:ascii="Verdana" w:eastAsia="Times New Roman" w:hAnsi="Verdana" w:cs="Times New Roman"/>
+          <w:color w:val="000000"/>
+          <w:sz w:val="25"/>
+          <w:szCs w:val="25"/>
+          <w:lang w:eastAsia="ru-RU"/>
+        </w:rPr>
+      </w:pPr>
+      <w:r>
+        <w:rPr>
+          <w:noProof/>
+          <w:lang w:eastAsia="ru-RU"/>
+        </w:rPr>
+        <w:drawing>
+          <wp:anchor distT="0" distB="0" distL="114300" distR="114300" simplePos="0" relativeHeight="251663360" behindDoc="0" locked="0" layoutInCell="1" allowOverlap="1">
+            <wp:simplePos x="0" y="0"/>
+            <wp:positionH relativeFrom="column">
+              <wp:posOffset>0</wp:posOffset>
+            </wp:positionH>
+            <wp:positionV relativeFrom="paragraph">
+              <wp:posOffset>635</wp:posOffset>
+            </wp:positionV>
+            <wp:extent cx="1495425" cy="1600200"/>
+            <wp:effectExtent l="0" t="0" r="9525" b="0"/>
+            <wp:wrapSquare wrapText="bothSides"/>
+            <wp:docPr id="216" name="Рисунок 216" descr="2014-06-11_005205"/>
+            <wp:cNvGraphicFramePr>
+              <a:graphicFrameLocks xmlns:a="http://schemas.openxmlformats.org/drawingml/2006/main" noChangeAspect="1"/>
+            </wp:cNvGraphicFramePr>
+            <a:graphic xmlns:a="http://schemas.openxmlformats.org/drawingml/2006/main">
+              <a:graphicData uri="http://schemas.openxmlformats.org/drawingml/2006/picture">
+                <pic:pic xmlns:pic="http://schemas.openxmlformats.org/drawingml/2006/picture">
+                  <pic:nvPicPr>
+                    <pic:cNvPr id="0" name="Рисунок 215" descr="2014-06-11_005205"/>
+                    <pic:cNvPicPr>
+                      <a:picLocks noChangeAspect="1" noChangeArrowheads="1"/>
+                    </pic:cNvPicPr>
+                  </pic:nvPicPr>
+                  <pic:blipFill>
+                    <a:blip r:embed="rId157">
+                      <a:extLst>
+                        <a:ext uri="{28A0092B-C50C-407E-A947-70E740481C1C}">
+                          <a14:useLocalDpi xmlns:a14="http://schemas.microsoft.com/office/drawing/2010/main" val="0"/>
+                        </a:ext>
+                      </a:extLst>
+                    </a:blip>
+                    <a:srcRect/>
+                    <a:stretch>
+                      <a:fillRect/>
+                    </a:stretch>
+                  </pic:blipFill>
+                  <pic:spPr bwMode="auto">
+                    <a:xfrm>
+                      <a:off x="0" y="0"/>
+                      <a:ext cx="1495425" cy="1600200"/>
+                    </a:xfrm>
+                    <a:prstGeom prst="rect">
+                      <a:avLst/>
+                    </a:prstGeom>
+                    <a:noFill/>
+                  </pic:spPr>
+                </pic:pic>
+              </a:graphicData>
+            </a:graphic>
+            <wp14:sizeRelH relativeFrom="page">
+              <wp14:pctWidth>0</wp14:pctWidth>
+            </wp14:sizeRelH>
+            <wp14:sizeRelV relativeFrom="page">
+              <wp14:pctHeight>0</wp14:pctHeight>
+            </wp14:sizeRelV>
+          </wp:anchor>
+        </w:drawing>
+      </w:r>
+      <w:r>
+        <w:rPr>
+          <w:rFonts w:ascii="Verdana" w:eastAsia="Times New Roman" w:hAnsi="Verdana" w:cs="Times New Roman"/>
+          <w:color w:val="000000"/>
+          <w:sz w:val="25"/>
+          <w:szCs w:val="25"/>
+          <w:lang w:val="en-US" w:eastAsia="ru-RU"/>
+        </w:rPr>
+        <w:t>a</w:t>
+      </w:r>
+      <w:r>
+        <w:rPr>
+          <w:rFonts w:ascii="Verdana" w:eastAsia="Times New Roman" w:hAnsi="Verdana" w:cs="Times New Roman"/>
+          <w:color w:val="000000"/>
+          <w:sz w:val="25"/>
+          <w:szCs w:val="25"/>
+          <w:lang w:eastAsia="ru-RU"/>
+        </w:rPr>
+        <w:t xml:space="preserve"> = </w:t>
+      </w:r>
+      <w:proofErr w:type="gramStart"/>
+      <w:r>
+        <w:rPr>
+          <w:rFonts w:ascii="Verdana" w:eastAsia="Times New Roman" w:hAnsi="Verdana" w:cs="Times New Roman"/>
+          <w:color w:val="000000"/>
+          <w:sz w:val="25"/>
+          <w:szCs w:val="25"/>
+          <w:lang w:val="en-US" w:eastAsia="ru-RU"/>
+        </w:rPr>
+        <w:t>AB</w:t>
+      </w:r>
+      <w:r>
+        <w:rPr>
+          <w:rFonts w:ascii="Verdana" w:eastAsia="Times New Roman" w:hAnsi="Verdana" w:cs="Times New Roman"/>
+          <w:color w:val="000000"/>
+          <w:sz w:val="25"/>
+          <w:szCs w:val="25"/>
+          <w:lang w:eastAsia="ru-RU"/>
+        </w:rPr>
+        <w:t xml:space="preserve"> ,</w:t>
+      </w:r>
+      <w:proofErr w:type="gramEnd"/>
+      <w:r>
+        <w:rPr>
+          <w:rFonts w:ascii="Verdana" w:eastAsia="Times New Roman" w:hAnsi="Verdana" w:cs="Times New Roman"/>
+          <w:color w:val="000000"/>
+          <w:sz w:val="25"/>
+          <w:szCs w:val="25"/>
+          <w:lang w:eastAsia="ru-RU"/>
+        </w:rPr>
+        <w:t xml:space="preserve"> </w:t>
+      </w:r>
+      <w:r>
+        <w:rPr>
+          <w:rFonts w:ascii="Verdana" w:eastAsia="Times New Roman" w:hAnsi="Verdana" w:cs="Times New Roman"/>
+          <w:color w:val="000000"/>
+          <w:sz w:val="25"/>
+          <w:szCs w:val="25"/>
+          <w:lang w:val="en-US" w:eastAsia="ru-RU"/>
+        </w:rPr>
+        <w:t>b</w:t>
+      </w:r>
+      <w:r>
+        <w:rPr>
+          <w:rFonts w:ascii="Verdana" w:eastAsia="Times New Roman" w:hAnsi="Verdana" w:cs="Times New Roman"/>
+          <w:color w:val="000000"/>
+          <w:sz w:val="25"/>
+          <w:szCs w:val="25"/>
+          <w:lang w:eastAsia="ru-RU"/>
+        </w:rPr>
+        <w:t xml:space="preserve"> = </w:t>
+      </w:r>
+      <w:r>
+        <w:rPr>
+          <w:rFonts w:ascii="Verdana" w:eastAsia="Times New Roman" w:hAnsi="Verdana" w:cs="Times New Roman"/>
+          <w:color w:val="000000"/>
+          <w:sz w:val="25"/>
+          <w:szCs w:val="25"/>
+          <w:lang w:val="en-US" w:eastAsia="ru-RU"/>
+        </w:rPr>
+        <w:t>CD</w:t>
+      </w:r>
+    </w:p>
+    <w:p>
+      <w:pPr>
+        <w:spacing w:after="0" w:line="240" w:lineRule="auto"/>
+        <w:jc w:val="both"/>
+        <w:rPr>
+          <w:rFonts w:ascii="Verdana" w:eastAsia="Times New Roman" w:hAnsi="Verdana" w:cs="Times New Roman"/>
+          <w:color w:val="000000"/>
+          <w:sz w:val="25"/>
+          <w:szCs w:val="25"/>
+          <w:lang w:eastAsia="ru-RU"/>
+        </w:rPr>
+      </w:pPr>
+      <w:r>
+        <w:rPr>
+          <w:rFonts w:ascii="Verdana" w:eastAsia="Times New Roman" w:hAnsi="Verdana" w:cs="Times New Roman"/>
+          <w:color w:val="000000"/>
+          <w:sz w:val="25"/>
+          <w:szCs w:val="25"/>
+          <w:lang w:val="en-US" w:eastAsia="ru-RU"/>
+        </w:rPr>
+        <w:t>c</w:t>
+      </w:r>
+      <w:r>
+        <w:rPr>
+          <w:rFonts w:ascii="Verdana" w:eastAsia="Times New Roman" w:hAnsi="Verdana" w:cs="Times New Roman"/>
+          <w:color w:val="000000"/>
+          <w:sz w:val="25"/>
+          <w:szCs w:val="25"/>
+          <w:lang w:eastAsia="ru-RU"/>
+        </w:rPr>
+        <w:t xml:space="preserve">= </w:t>
+      </w:r>
+      <w:r>
+        <w:rPr>
+          <w:rFonts w:ascii="Verdana" w:eastAsia="Times New Roman" w:hAnsi="Verdana" w:cs="Times New Roman"/>
+          <w:color w:val="000000"/>
+          <w:sz w:val="25"/>
+          <w:szCs w:val="25"/>
+          <w:lang w:val="en-US" w:eastAsia="ru-RU"/>
+        </w:rPr>
+        <w:t>a</w:t>
+      </w:r>
+      <w:r>
+        <w:rPr>
+          <w:rFonts w:ascii="Verdana" w:eastAsia="Times New Roman" w:hAnsi="Verdana" w:cs="Times New Roman"/>
+          <w:color w:val="000000"/>
+          <w:sz w:val="25"/>
+          <w:szCs w:val="25"/>
+          <w:lang w:eastAsia="ru-RU"/>
+        </w:rPr>
+        <w:t xml:space="preserve"> * </w:t>
+      </w:r>
+      <w:r>
+        <w:rPr>
+          <w:rFonts w:ascii="Verdana" w:eastAsia="Times New Roman" w:hAnsi="Verdana" w:cs="Times New Roman"/>
+          <w:color w:val="000000"/>
+          <w:sz w:val="25"/>
+          <w:szCs w:val="25"/>
+          <w:lang w:val="en-US" w:eastAsia="ru-RU"/>
+        </w:rPr>
+        <w:t>b</w:t>
+      </w:r>
+      <w:r>
+        <w:rPr>
+          <w:rFonts w:ascii="Verdana" w:eastAsia="Times New Roman" w:hAnsi="Verdana" w:cs="Times New Roman"/>
+          <w:color w:val="000000"/>
+          <w:sz w:val="25"/>
+          <w:szCs w:val="25"/>
+          <w:lang w:eastAsia="ru-RU"/>
+        </w:rPr>
+        <w:t xml:space="preserve"> = |</w:t>
+      </w:r>
+      <m:oMath>
+        <m:m>
+          <m:mPr>
+            <m:mcs>
+              <m:mc>
+                <m:mcPr>
+                  <m:count m:val="3"/>
+                  <m:mcJc m:val="center"/>
+                </m:mcPr>
+              </m:mc>
+            </m:mcs>
+            <m:ctrlPr>
+              <w:rPr>
+                <w:rFonts w:ascii="Cambria Math" w:eastAsia="Times New Roman" w:hAnsi="Cambria Math" w:cs="Times New Roman"/>
+                <w:i/>
+                <w:color w:val="000000"/>
+                <w:sz w:val="25"/>
+                <w:szCs w:val="25"/>
+              </w:rPr>
+            </m:ctrlPr>
+          </m:mPr>
+          <m:mr>
+            <m:e>
+              <m:r>
+                <w:rPr>
+                  <w:rFonts w:ascii="Cambria Math" w:eastAsia="Times New Roman" w:hAnsi="Cambria Math" w:cs="Times New Roman"/>
+                  <w:color w:val="000000"/>
+                  <w:sz w:val="25"/>
+                  <w:szCs w:val="25"/>
+                  <w:lang w:eastAsia="ru-RU"/>
+                </w:rPr>
+                <m:t>i</m:t>
+              </m:r>
+            </m:e>
+            <m:e>
+              <m:r>
+                <w:rPr>
+                  <w:rFonts w:ascii="Cambria Math" w:eastAsia="Times New Roman" w:hAnsi="Cambria Math" w:cs="Times New Roman"/>
+                  <w:color w:val="000000"/>
+                  <w:sz w:val="25"/>
+                  <w:szCs w:val="25"/>
+                  <w:lang w:eastAsia="ru-RU"/>
+                </w:rPr>
+                <m:t>j</m:t>
+              </m:r>
+            </m:e>
+            <m:e>
+              <m:r>
+                <w:rPr>
+                  <w:rFonts w:ascii="Cambria Math" w:eastAsia="Times New Roman" w:hAnsi="Cambria Math" w:cs="Times New Roman"/>
+                  <w:color w:val="000000"/>
+                  <w:sz w:val="25"/>
+                  <w:szCs w:val="25"/>
+                  <w:lang w:eastAsia="ru-RU"/>
+                </w:rPr>
+                <m:t>k</m:t>
+              </m:r>
+            </m:e>
+          </m:mr>
+          <m:mr>
+            <m:e>
+              <m:r>
+                <w:rPr>
+                  <w:rFonts w:ascii="Cambria Math" w:eastAsia="Times New Roman" w:hAnsi="Cambria Math" w:cs="Times New Roman"/>
+                  <w:color w:val="000000"/>
+                  <w:sz w:val="25"/>
+                  <w:szCs w:val="25"/>
+                  <w:lang w:eastAsia="ru-RU"/>
+                </w:rPr>
+                <m:t>0</m:t>
+              </m:r>
+            </m:e>
+            <m:e>
+              <m:r>
+                <w:rPr>
+                  <w:rFonts w:ascii="Cambria Math" w:eastAsia="Times New Roman" w:hAnsi="Cambria Math" w:cs="Times New Roman"/>
+                  <w:color w:val="000000"/>
+                  <w:sz w:val="25"/>
+                  <w:szCs w:val="25"/>
+                  <w:lang w:eastAsia="ru-RU"/>
+                </w:rPr>
+                <m:t>1</m:t>
+              </m:r>
+            </m:e>
+            <m:e>
+              <m:r>
+                <w:rPr>
+                  <w:rFonts w:ascii="Cambria Math" w:eastAsia="Times New Roman" w:hAnsi="Cambria Math" w:cs="Times New Roman"/>
+                  <w:color w:val="000000"/>
+                  <w:sz w:val="25"/>
+                  <w:szCs w:val="25"/>
+                  <w:lang w:eastAsia="ru-RU"/>
+                </w:rPr>
+                <m:t>1</m:t>
+              </m:r>
+            </m:e>
+          </m:mr>
+          <m:mr>
+            <m:e>
+              <m:r>
+                <w:rPr>
+                  <w:rFonts w:ascii="Cambria Math" w:eastAsia="Times New Roman" w:hAnsi="Cambria Math" w:cs="Times New Roman"/>
+                  <w:color w:val="000000"/>
+                  <w:sz w:val="25"/>
+                  <w:szCs w:val="25"/>
+                  <w:lang w:eastAsia="ru-RU"/>
+                </w:rPr>
+                <m:t>1</m:t>
+              </m:r>
+            </m:e>
+            <m:e>
+              <m:r>
+                <w:rPr>
+                  <w:rFonts w:ascii="Cambria Math" w:eastAsia="Times New Roman" w:hAnsi="Cambria Math" w:cs="Times New Roman"/>
+                  <w:color w:val="000000"/>
+                  <w:sz w:val="25"/>
+                  <w:szCs w:val="25"/>
+                  <w:lang w:eastAsia="ru-RU"/>
+                </w:rPr>
+                <m:t>0</m:t>
+              </m:r>
+            </m:e>
+            <m:e>
+              <m:r>
+                <w:rPr>
+                  <w:rFonts w:ascii="Cambria Math" w:eastAsia="Times New Roman" w:hAnsi="Cambria Math" w:cs="Times New Roman"/>
+                  <w:color w:val="000000"/>
+                  <w:sz w:val="25"/>
+                  <w:szCs w:val="25"/>
+                  <w:lang w:eastAsia="ru-RU"/>
+                </w:rPr>
+                <m:t>4</m:t>
+              </m:r>
+            </m:e>
+          </m:mr>
+        </m:m>
+        <m:r>
+          <w:rPr>
+            <w:rFonts w:ascii="Cambria Math" w:eastAsia="Times New Roman" w:hAnsi="Cambria Math" w:cs="Times New Roman"/>
+            <w:color w:val="000000"/>
+            <w:sz w:val="25"/>
+            <w:szCs w:val="25"/>
+            <w:lang w:eastAsia="ru-RU"/>
+          </w:rPr>
+          <m:t>|</m:t>
+        </m:r>
+      </m:oMath>
+      <w:r>
+        <w:rPr>
+          <w:rFonts w:ascii="Verdana" w:eastAsia="Times New Roman" w:hAnsi="Verdana" w:cs="Times New Roman"/>
+          <w:color w:val="000000"/>
+          <w:sz w:val="25"/>
+          <w:szCs w:val="25"/>
+          <w:lang w:eastAsia="ru-RU"/>
+        </w:rPr>
+        <w:t xml:space="preserve"> =4</w:t>
+      </w:r>
+      <w:proofErr w:type="spellStart"/>
+      <w:r>
+        <w:rPr>
+          <w:rFonts w:ascii="Verdana" w:eastAsia="Times New Roman" w:hAnsi="Verdana" w:cs="Times New Roman"/>
+          <w:color w:val="000000"/>
+          <w:sz w:val="25"/>
+          <w:szCs w:val="25"/>
+          <w:lang w:val="en-US" w:eastAsia="ru-RU"/>
+        </w:rPr>
+        <w:t>i</w:t>
+      </w:r>
+      <w:proofErr w:type="spellEnd"/>
+      <w:r>
+        <w:rPr>
+          <w:rFonts w:ascii="Verdana" w:eastAsia="Times New Roman" w:hAnsi="Verdana" w:cs="Times New Roman"/>
+          <w:color w:val="000000"/>
+          <w:sz w:val="25"/>
+          <w:szCs w:val="25"/>
+          <w:lang w:eastAsia="ru-RU"/>
+        </w:rPr>
+        <w:t xml:space="preserve">+ </w:t>
+      </w:r>
+      <w:r>
+        <w:rPr>
+          <w:rFonts w:ascii="Verdana" w:eastAsia="Times New Roman" w:hAnsi="Verdana" w:cs="Times New Roman"/>
+          <w:color w:val="000000"/>
+          <w:sz w:val="25"/>
+          <w:szCs w:val="25"/>
+          <w:lang w:val="en-US" w:eastAsia="ru-RU"/>
+        </w:rPr>
+        <w:t>j</w:t>
+      </w:r>
+      <w:r>
+        <w:rPr>
+          <w:rFonts w:ascii="Verdana" w:eastAsia="Times New Roman" w:hAnsi="Verdana" w:cs="Times New Roman"/>
+          <w:color w:val="000000"/>
+          <w:sz w:val="25"/>
+          <w:szCs w:val="25"/>
+          <w:lang w:eastAsia="ru-RU"/>
+        </w:rPr>
+        <w:t xml:space="preserve"> –</w:t>
+      </w:r>
+      <w:r>
+        <w:rPr>
+          <w:rFonts w:ascii="Verdana" w:eastAsia="Times New Roman" w:hAnsi="Verdana" w:cs="Times New Roman"/>
+          <w:color w:val="000000"/>
+          <w:sz w:val="25"/>
+          <w:szCs w:val="25"/>
+          <w:lang w:val="en-US" w:eastAsia="ru-RU"/>
+        </w:rPr>
+        <w:t>k</w:t>
+      </w:r>
+      <w:r>
+        <w:rPr>
+          <w:rFonts w:ascii="Verdana" w:eastAsia="Times New Roman" w:hAnsi="Verdana" w:cs="Times New Roman"/>
+          <w:color w:val="000000"/>
+          <w:sz w:val="25"/>
+          <w:szCs w:val="25"/>
+          <w:lang w:eastAsia="ru-RU"/>
+        </w:rPr>
+        <w:t xml:space="preserve"> = {4</w:t>
+      </w:r>
+      <w:proofErr w:type="gramStart"/>
+      <w:r>
+        <w:rPr>
+          <w:rFonts w:ascii="Verdana" w:eastAsia="Times New Roman" w:hAnsi="Verdana" w:cs="Times New Roman"/>
+          <w:color w:val="000000"/>
+          <w:sz w:val="25"/>
+          <w:szCs w:val="25"/>
+          <w:lang w:eastAsia="ru-RU"/>
+        </w:rPr>
+        <w:t>;1</w:t>
+      </w:r>
+      <w:proofErr w:type="gramEnd"/>
+      <w:r>
+        <w:rPr>
+          <w:rFonts w:ascii="Verdana" w:eastAsia="Times New Roman" w:hAnsi="Verdana" w:cs="Times New Roman"/>
+          <w:color w:val="000000"/>
+          <w:sz w:val="25"/>
+          <w:szCs w:val="25"/>
+          <w:lang w:eastAsia="ru-RU"/>
+        </w:rPr>
+        <w:t>;-1} – направляющий вектор искомого перпендикуляра</w:t>
+      </w:r>
+    </w:p>
+    <w:p>
+      <w:pPr>
+        <w:spacing w:after="0" w:line="240" w:lineRule="auto"/>
+        <w:jc w:val="both"/>
+        <w:rPr>
+          <w:rFonts w:ascii="Verdana" w:eastAsia="Times New Roman" w:hAnsi="Verdana" w:cs="Times New Roman"/>
+          <w:color w:val="000000"/>
+          <w:sz w:val="25"/>
+          <w:szCs w:val="25"/>
+          <w:lang w:eastAsia="ru-RU"/>
+        </w:rPr>
+      </w:pPr>
+      <w:r>
+        <w:rPr>
+          <w:rFonts w:ascii="Verdana" w:eastAsia="Times New Roman" w:hAnsi="Verdana" w:cs="Times New Roman"/>
+          <w:color w:val="000000"/>
+          <w:sz w:val="25"/>
+          <w:szCs w:val="25"/>
+          <w:lang w:eastAsia="ru-RU"/>
+        </w:rPr>
+        <w:t>Зададим уравнение</w:t>
+      </w:r>
+      <w:r>
+        <w:rPr>
+          <w:rFonts w:ascii="Verdana" w:eastAsia="Times New Roman" w:hAnsi="Verdana" w:cs="Times New Roman"/>
+          <w:color w:val="000000"/>
+          <w:sz w:val="25"/>
+          <w:szCs w:val="25"/>
+          <w:lang w:eastAsia="ru-RU"/>
+        </w:rPr>
+        <w:t xml:space="preserve"> </w:t>
+      </w:r>
+      <w:r>
+        <w:rPr>
+          <w:rFonts w:ascii="Verdana" w:eastAsia="Times New Roman" w:hAnsi="Verdana" w:cs="Times New Roman"/>
+          <w:color w:val="000000"/>
+          <w:sz w:val="25"/>
+          <w:szCs w:val="25"/>
+          <w:lang w:eastAsia="ru-RU"/>
+        </w:rPr>
+        <w:t xml:space="preserve">перпендикуляра в виде пересечения </w:t>
+      </w:r>
+      <w:proofErr w:type="gramStart"/>
+      <w:r>
+        <w:rPr>
+          <w:rFonts w:ascii="Verdana" w:eastAsia="Times New Roman" w:hAnsi="Verdana" w:cs="Times New Roman"/>
+          <w:color w:val="000000"/>
+          <w:sz w:val="25"/>
+          <w:szCs w:val="25"/>
+          <w:lang w:eastAsia="ru-RU"/>
+        </w:rPr>
+        <w:t xml:space="preserve">плоскостей: </w:t>
+      </w:r>
+      <m:oMath>
+        <m:d>
+          <m:dPr>
+            <m:begChr m:val="|"/>
+            <m:endChr m:val="|"/>
+            <m:ctrlPr>
+              <w:rPr>
+                <w:rFonts w:ascii="Cambria Math" w:eastAsia="Times New Roman" w:hAnsi="Cambria Math" w:cs="Times New Roman"/>
+                <w:i/>
+                <w:color w:val="000000"/>
+                <w:sz w:val="25"/>
+                <w:szCs w:val="25"/>
+              </w:rPr>
+            </m:ctrlPr>
+          </m:dPr>
+          <m:e>
+            <m:m>
+              <m:mPr>
+                <m:mcs>
+                  <m:mc>
+                    <m:mcPr>
+                      <m:count m:val="3"/>
+                      <m:mcJc m:val="center"/>
+                    </m:mcPr>
+                  </m:mc>
+                </m:mcs>
+                <m:ctrlPr>
+                  <w:rPr>
+                    <w:rFonts w:ascii="Cambria Math" w:eastAsia="Times New Roman" w:hAnsi="Cambria Math" w:cs="Times New Roman"/>
+                    <w:i/>
+                    <w:color w:val="000000"/>
+                    <w:sz w:val="25"/>
+                    <w:szCs w:val="25"/>
+                  </w:rPr>
+                </m:ctrlPr>
+              </m:mPr>
+              <m:mr>
+                <m:e>
+                  <m:r>
+                    <w:rPr>
+                      <w:rFonts w:ascii="Cambria Math" w:eastAsia="Times New Roman" w:hAnsi="Cambria Math" w:cs="Times New Roman"/>
+                      <w:color w:val="000000"/>
+                      <w:sz w:val="25"/>
+                      <w:szCs w:val="25"/>
+                      <w:lang w:eastAsia="ru-RU"/>
+                    </w:rPr>
+                    <m:t>x</m:t>
+                  </m:r>
+                </m:e>
+                <m:e>
+                  <m:r>
+                    <w:rPr>
+                      <w:rFonts w:ascii="Cambria Math" w:eastAsia="Times New Roman" w:hAnsi="Cambria Math" w:cs="Times New Roman"/>
+                      <w:color w:val="000000"/>
+                      <w:sz w:val="25"/>
+                      <w:szCs w:val="25"/>
+                      <w:lang w:eastAsia="ru-RU"/>
+                    </w:rPr>
+                    <m:t>y</m:t>
+                  </m:r>
+                </m:e>
+                <m:e>
+                  <m:r>
+                    <w:rPr>
+                      <w:rFonts w:ascii="Cambria Math" w:eastAsia="Times New Roman" w:hAnsi="Cambria Math" w:cs="Times New Roman"/>
+                      <w:color w:val="000000"/>
+                      <w:sz w:val="25"/>
+                      <w:szCs w:val="25"/>
+                      <w:lang w:eastAsia="ru-RU"/>
+                    </w:rPr>
+                    <m:t>z+1</m:t>
+                  </m:r>
+                </m:e>
+              </m:mr>
+              <m:mr>
+                <m:e>
+                  <m:r>
+                    <w:rPr>
+                      <w:rFonts w:ascii="Cambria Math" w:eastAsia="Times New Roman" w:hAnsi="Cambria Math" w:cs="Times New Roman"/>
+                      <w:color w:val="000000"/>
+                      <w:sz w:val="25"/>
+                      <w:szCs w:val="25"/>
+                      <w:lang w:eastAsia="ru-RU"/>
+                    </w:rPr>
+                    <m:t>0</m:t>
+                  </m:r>
+                </m:e>
+                <m:e>
+                  <m:r>
+                    <w:rPr>
+                      <w:rFonts w:ascii="Cambria Math" w:eastAsia="Times New Roman" w:hAnsi="Cambria Math" w:cs="Times New Roman"/>
+                      <w:color w:val="000000"/>
+                      <w:sz w:val="25"/>
+                      <w:szCs w:val="25"/>
+                      <w:lang w:eastAsia="ru-RU"/>
+                    </w:rPr>
+                    <m:t>1</m:t>
+                  </m:r>
+                </m:e>
+                <m:e>
+                  <m:r>
+                    <w:rPr>
+                      <w:rFonts w:ascii="Cambria Math" w:eastAsia="Times New Roman" w:hAnsi="Cambria Math" w:cs="Times New Roman"/>
+                      <w:color w:val="000000"/>
+                      <w:sz w:val="25"/>
+                      <w:szCs w:val="25"/>
+                      <w:lang w:eastAsia="ru-RU"/>
+                    </w:rPr>
+                    <m:t>1</m:t>
+                  </m:r>
+                </m:e>
+              </m:mr>
+              <m:mr>
+                <m:e>
+                  <m:r>
+                    <w:rPr>
+                      <w:rFonts w:ascii="Cambria Math" w:eastAsia="Times New Roman" w:hAnsi="Cambria Math" w:cs="Times New Roman"/>
+                      <w:color w:val="000000"/>
+                      <w:sz w:val="25"/>
+                      <w:szCs w:val="25"/>
+                      <w:lang w:eastAsia="ru-RU"/>
+                    </w:rPr>
+                    <m:t>4</m:t>
+                  </m:r>
+                </m:e>
+                <m:e>
+                  <m:r>
+                    <w:rPr>
+                      <w:rFonts w:ascii="Cambria Math" w:eastAsia="Times New Roman" w:hAnsi="Cambria Math" w:cs="Times New Roman"/>
+                      <w:color w:val="000000"/>
+                      <w:sz w:val="25"/>
+                      <w:szCs w:val="25"/>
+                      <w:lang w:eastAsia="ru-RU"/>
+                    </w:rPr>
+                    <m:t>1</m:t>
+                  </m:r>
+                </m:e>
+                <m:e>
+                  <m:r>
+                    <w:rPr>
+                      <w:rFonts w:ascii="Cambria Math" w:eastAsia="Times New Roman" w:hAnsi="Cambria Math" w:cs="Times New Roman"/>
+                      <w:color w:val="000000"/>
+                      <w:sz w:val="25"/>
+                      <w:szCs w:val="25"/>
+                      <w:lang w:eastAsia="ru-RU"/>
+                    </w:rPr>
+                    <m:t>-1</m:t>
+                  </m:r>
+                </m:e>
+              </m:mr>
+            </m:m>
+          </m:e>
+        </m:d>
+        <m:r>
+          <w:rPr>
+            <w:rFonts w:ascii="Cambria Math" w:eastAsia="Times New Roman" w:hAnsi="Cambria Math" w:cs="Times New Roman"/>
+            <w:color w:val="000000"/>
+            <w:sz w:val="25"/>
+            <w:szCs w:val="25"/>
+            <w:lang w:eastAsia="ru-RU"/>
+          </w:rPr>
+          <m:t>=0,  -2x+4y-4</m:t>
+        </m:r>
+        <m:d>
+          <m:dPr>
+            <m:ctrlPr>
+              <w:rPr>
+                <w:rFonts w:ascii="Cambria Math" w:eastAsia="Times New Roman" w:hAnsi="Cambria Math" w:cs="Times New Roman"/>
+                <w:i/>
+                <w:color w:val="000000"/>
+                <w:sz w:val="25"/>
+                <w:szCs w:val="25"/>
+              </w:rPr>
+            </m:ctrlPr>
+          </m:dPr>
+          <m:e>
+            <m:r>
+              <w:rPr>
+                <w:rFonts w:ascii="Cambria Math" w:eastAsia="Times New Roman" w:hAnsi="Cambria Math" w:cs="Times New Roman"/>
+                <w:color w:val="000000"/>
+                <w:sz w:val="25"/>
+                <w:szCs w:val="25"/>
+                <w:lang w:eastAsia="ru-RU"/>
+              </w:rPr>
+              <m:t>z+1</m:t>
+            </m:r>
+          </m:e>
+        </m:d>
+        <m:r>
+          <w:rPr>
+            <w:rFonts w:ascii="Cambria Math" w:eastAsia="Times New Roman" w:hAnsi="Cambria Math" w:cs="Times New Roman"/>
+            <w:color w:val="000000"/>
+            <w:sz w:val="25"/>
+            <w:szCs w:val="25"/>
+            <w:lang w:eastAsia="ru-RU"/>
+          </w:rPr>
+          <m:t>=0  ,  x-2y+2z+2=0</m:t>
+        </m:r>
+      </m:oMath>
+      <w:r>
+        <w:rPr>
+          <w:rFonts w:ascii="Verdana" w:eastAsia="Times New Roman" w:hAnsi="Verdana" w:cs="Times New Roman"/>
+          <w:color w:val="000000"/>
+          <w:sz w:val="25"/>
+          <w:szCs w:val="25"/>
+          <w:lang w:eastAsia="ru-RU"/>
+        </w:rPr>
+        <w:t xml:space="preserve"> –</w:t>
+      </w:r>
+      <w:proofErr w:type="gramEnd"/>
+      <w:r>
+        <w:rPr>
+          <w:rFonts w:ascii="Verdana" w:eastAsia="Times New Roman" w:hAnsi="Verdana" w:cs="Times New Roman"/>
+          <w:color w:val="000000"/>
+          <w:sz w:val="25"/>
+          <w:szCs w:val="25"/>
+          <w:lang w:eastAsia="ru-RU"/>
+        </w:rPr>
+        <w:t xml:space="preserve"> уравнение плоскости , содержащий прямую </w:t>
+      </w:r>
+      <w:r>
+        <w:rPr>
+          <w:rFonts w:ascii="Verdana" w:eastAsia="Times New Roman" w:hAnsi="Verdana" w:cs="Times New Roman"/>
+          <w:color w:val="000000"/>
+          <w:sz w:val="25"/>
+          <w:szCs w:val="25"/>
+          <w:lang w:val="en-US" w:eastAsia="ru-RU"/>
+        </w:rPr>
+        <w:t>AB</w:t>
+      </w:r>
+      <w:r>
+        <w:rPr>
+          <w:rFonts w:ascii="Verdana" w:eastAsia="Times New Roman" w:hAnsi="Verdana" w:cs="Times New Roman"/>
+          <w:color w:val="000000"/>
+          <w:sz w:val="25"/>
+          <w:szCs w:val="25"/>
+          <w:lang w:eastAsia="ru-RU"/>
+        </w:rPr>
+        <w:t xml:space="preserve"> </w:t>
+      </w:r>
+      <w:r>
+        <w:rPr>
+          <w:rFonts w:ascii="Verdana" w:eastAsia="Times New Roman" w:hAnsi="Verdana" w:cs="Times New Roman"/>
+          <w:color w:val="000000"/>
+          <w:sz w:val="25"/>
+          <w:szCs w:val="25"/>
+          <w:lang w:eastAsia="ru-RU"/>
+        </w:rPr>
+        <w:t>компланарно вектору с.</w:t>
+      </w:r>
+    </w:p>
+    <w:p>
+      <w:pPr>
+        <w:spacing w:after="0" w:line="240" w:lineRule="auto"/>
+        <w:jc w:val="both"/>
+        <w:rPr>
+          <w:rFonts w:ascii="Verdana" w:eastAsia="Times New Roman" w:hAnsi="Verdana" w:cs="Times New Roman"/>
+          <w:color w:val="000000"/>
+          <w:sz w:val="25"/>
+          <w:szCs w:val="25"/>
+          <w:lang w:eastAsia="ru-RU"/>
+        </w:rPr>
+      </w:pPr>
+      <m:oMath>
+        <m:d>
+          <m:dPr>
+            <m:begChr m:val="|"/>
+            <m:endChr m:val="|"/>
+            <m:ctrlPr>
+              <w:rPr>
+                <w:rFonts w:ascii="Cambria Math" w:eastAsia="Times New Roman" w:hAnsi="Cambria Math" w:cs="Times New Roman"/>
+                <w:i/>
+                <w:color w:val="000000"/>
+                <w:sz w:val="25"/>
+                <w:szCs w:val="25"/>
+                <w:lang w:val="en-US"/>
+              </w:rPr>
+            </m:ctrlPr>
+          </m:dPr>
+          <m:e>
+            <m:m>
+              <m:mPr>
+                <m:mcs>
+                  <m:mc>
+                    <m:mcPr>
+                      <m:count m:val="3"/>
+                      <m:mcJc m:val="center"/>
+                    </m:mcPr>
+                  </m:mc>
+                </m:mcs>
+                <m:ctrlPr>
+                  <w:rPr>
+                    <w:rFonts w:ascii="Cambria Math" w:eastAsia="Times New Roman" w:hAnsi="Cambria Math" w:cs="Times New Roman"/>
+                    <w:i/>
+                    <w:color w:val="000000"/>
+                    <w:sz w:val="25"/>
+                    <w:szCs w:val="25"/>
+                  </w:rPr>
+                </m:ctrlPr>
+              </m:mPr>
+              <m:mr>
+                <m:e>
+                  <m:r>
+                    <w:rPr>
+                      <w:rFonts w:ascii="Cambria Math" w:eastAsia="Times New Roman" w:hAnsi="Cambria Math" w:cs="Times New Roman"/>
+                      <w:color w:val="000000"/>
+                      <w:sz w:val="25"/>
+                      <w:szCs w:val="25"/>
+                      <w:lang w:eastAsia="ru-RU"/>
+                    </w:rPr>
+                    <m:t>x</m:t>
+                  </m:r>
+                </m:e>
+                <m:e>
+                  <m:r>
+                    <w:rPr>
+                      <w:rFonts w:ascii="Cambria Math" w:eastAsia="Times New Roman" w:hAnsi="Cambria Math" w:cs="Times New Roman"/>
+                      <w:color w:val="000000"/>
+                      <w:sz w:val="25"/>
+                      <w:szCs w:val="25"/>
+                      <w:lang w:eastAsia="ru-RU"/>
+                    </w:rPr>
+                    <m:t>y-3</m:t>
+                  </m:r>
+                </m:e>
+                <m:e>
+                  <m:r>
+                    <w:rPr>
+                      <w:rFonts w:ascii="Cambria Math" w:eastAsia="Times New Roman" w:hAnsi="Cambria Math" w:cs="Times New Roman"/>
+                      <w:color w:val="000000"/>
+                      <w:sz w:val="25"/>
+                      <w:szCs w:val="25"/>
+                      <w:lang w:eastAsia="ru-RU"/>
+                    </w:rPr>
+                    <m:t>z+1</m:t>
+                  </m:r>
+                </m:e>
+              </m:mr>
+              <m:mr>
+                <m:e>
+                  <m:r>
+                    <w:rPr>
+                      <w:rFonts w:ascii="Cambria Math" w:eastAsia="Times New Roman" w:hAnsi="Cambria Math" w:cs="Times New Roman"/>
+                      <w:color w:val="000000"/>
+                      <w:sz w:val="25"/>
+                      <w:szCs w:val="25"/>
+                      <w:lang w:eastAsia="ru-RU"/>
+                    </w:rPr>
+                    <m:t>1</m:t>
+                  </m:r>
+                </m:e>
+                <m:e>
+                  <m:r>
+                    <w:rPr>
+                      <w:rFonts w:ascii="Cambria Math" w:eastAsia="Times New Roman" w:hAnsi="Cambria Math" w:cs="Times New Roman"/>
+                      <w:color w:val="000000"/>
+                      <w:sz w:val="25"/>
+                      <w:szCs w:val="25"/>
+                      <w:lang w:eastAsia="ru-RU"/>
+                    </w:rPr>
+                    <m:t>0</m:t>
+                  </m:r>
+                </m:e>
+                <m:e>
+                  <m:r>
+                    <w:rPr>
+                      <w:rFonts w:ascii="Cambria Math" w:eastAsia="Times New Roman" w:hAnsi="Cambria Math" w:cs="Times New Roman"/>
+                      <w:color w:val="000000"/>
+                      <w:sz w:val="25"/>
+                      <w:szCs w:val="25"/>
+                      <w:lang w:eastAsia="ru-RU"/>
+                    </w:rPr>
+                    <m:t>4</m:t>
+                  </m:r>
+                </m:e>
+              </m:mr>
+              <m:mr>
+                <m:e>
+                  <m:r>
+                    <w:rPr>
+                      <w:rFonts w:ascii="Cambria Math" w:eastAsia="Times New Roman" w:hAnsi="Cambria Math" w:cs="Times New Roman"/>
+                      <w:color w:val="000000"/>
+                      <w:sz w:val="25"/>
+                      <w:szCs w:val="25"/>
+                      <w:lang w:eastAsia="ru-RU"/>
+                    </w:rPr>
+                    <m:t>4</m:t>
+                  </m:r>
+                </m:e>
+                <m:e>
+                  <m:r>
+                    <w:rPr>
+                      <w:rFonts w:ascii="Cambria Math" w:eastAsia="Times New Roman" w:hAnsi="Cambria Math" w:cs="Times New Roman"/>
+                      <w:color w:val="000000"/>
+                      <w:sz w:val="25"/>
+                      <w:szCs w:val="25"/>
+                      <w:lang w:eastAsia="ru-RU"/>
+                    </w:rPr>
+                    <m:t>1</m:t>
+                  </m:r>
+                </m:e>
+                <m:e>
+                  <m:r>
+                    <w:rPr>
+                      <w:rFonts w:ascii="Cambria Math" w:eastAsia="Times New Roman" w:hAnsi="Cambria Math" w:cs="Times New Roman"/>
+                      <w:color w:val="000000"/>
+                      <w:sz w:val="25"/>
+                      <w:szCs w:val="25"/>
+                      <w:lang w:eastAsia="ru-RU"/>
+                    </w:rPr>
+                    <m:t>-1</m:t>
+                  </m:r>
+                </m:e>
+              </m:mr>
+            </m:m>
+            <m:ctrlPr>
+              <w:rPr>
+                <w:rFonts w:ascii="Cambria Math" w:eastAsia="Times New Roman" w:hAnsi="Cambria Math" w:cs="Times New Roman"/>
+                <w:i/>
+                <w:color w:val="000000"/>
+                <w:sz w:val="25"/>
+                <w:szCs w:val="25"/>
+              </w:rPr>
+            </m:ctrlPr>
+          </m:e>
+        </m:d>
+        <m:r>
+          <w:rPr>
+            <w:rFonts w:ascii="Cambria Math" w:eastAsia="Times New Roman" w:hAnsi="Cambria Math" w:cs="Times New Roman"/>
+            <w:color w:val="000000"/>
+            <w:sz w:val="25"/>
+            <w:szCs w:val="25"/>
+            <w:lang w:eastAsia="ru-RU"/>
+          </w:rPr>
+          <m:t>=0</m:t>
+        </m:r>
+      </m:oMath>
+      <w:r>
+        <w:rPr>
+          <w:rFonts w:ascii="Verdana" w:eastAsia="Times New Roman" w:hAnsi="Verdana" w:cs="Times New Roman"/>
+          <w:color w:val="000000"/>
+          <w:sz w:val="25"/>
+          <w:szCs w:val="25"/>
+          <w:lang w:eastAsia="ru-RU"/>
+        </w:rPr>
+        <w:t xml:space="preserve"> , -4</w:t>
+      </w:r>
+      <w:r>
+        <w:rPr>
+          <w:rFonts w:ascii="Verdana" w:eastAsia="Times New Roman" w:hAnsi="Verdana" w:cs="Times New Roman"/>
+          <w:color w:val="000000"/>
+          <w:sz w:val="25"/>
+          <w:szCs w:val="25"/>
+          <w:lang w:val="en-US" w:eastAsia="ru-RU"/>
+        </w:rPr>
+        <w:t>x</w:t>
+      </w:r>
+      <w:r>
+        <w:rPr>
+          <w:rFonts w:ascii="Verdana" w:eastAsia="Times New Roman" w:hAnsi="Verdana" w:cs="Times New Roman"/>
+          <w:color w:val="000000"/>
+          <w:sz w:val="25"/>
+          <w:szCs w:val="25"/>
+          <w:lang w:eastAsia="ru-RU"/>
+        </w:rPr>
+        <w:t>+17(</w:t>
+      </w:r>
+      <w:r>
+        <w:rPr>
+          <w:rFonts w:ascii="Verdana" w:eastAsia="Times New Roman" w:hAnsi="Verdana" w:cs="Times New Roman"/>
+          <w:color w:val="000000"/>
+          <w:sz w:val="25"/>
+          <w:szCs w:val="25"/>
+          <w:lang w:val="en-US" w:eastAsia="ru-RU"/>
+        </w:rPr>
+        <w:t>y</w:t>
+      </w:r>
+      <w:r>
+        <w:rPr>
+          <w:rFonts w:ascii="Verdana" w:eastAsia="Times New Roman" w:hAnsi="Verdana" w:cs="Times New Roman"/>
+          <w:color w:val="000000"/>
+          <w:sz w:val="25"/>
+          <w:szCs w:val="25"/>
+          <w:lang w:eastAsia="ru-RU"/>
+        </w:rPr>
+        <w:t>-</w:t>
+      </w:r>
+      <w:proofErr w:type="gramStart"/>
+      <w:r>
+        <w:rPr>
+          <w:rFonts w:ascii="Verdana" w:eastAsia="Times New Roman" w:hAnsi="Verdana" w:cs="Times New Roman"/>
+          <w:color w:val="000000"/>
+          <w:sz w:val="25"/>
+          <w:szCs w:val="25"/>
+          <w:lang w:eastAsia="ru-RU"/>
+        </w:rPr>
+        <w:t>3)+</w:t>
+      </w:r>
+      <w:proofErr w:type="gramEnd"/>
+      <w:r>
+        <w:rPr>
+          <w:rFonts w:ascii="Verdana" w:eastAsia="Times New Roman" w:hAnsi="Verdana" w:cs="Times New Roman"/>
+          <w:color w:val="000000"/>
+          <w:sz w:val="25"/>
+          <w:szCs w:val="25"/>
+          <w:lang w:val="en-US" w:eastAsia="ru-RU"/>
+        </w:rPr>
+        <w:t>z</w:t>
+      </w:r>
+      <w:r>
+        <w:rPr>
+          <w:rFonts w:ascii="Verdana" w:eastAsia="Times New Roman" w:hAnsi="Verdana" w:cs="Times New Roman"/>
+          <w:color w:val="000000"/>
+          <w:sz w:val="25"/>
+          <w:szCs w:val="25"/>
+          <w:lang w:eastAsia="ru-RU"/>
+        </w:rPr>
+        <w:t>+2=0   , 4</w:t>
+      </w:r>
+      <w:r>
+        <w:rPr>
+          <w:rFonts w:ascii="Verdana" w:eastAsia="Times New Roman" w:hAnsi="Verdana" w:cs="Times New Roman"/>
+          <w:color w:val="000000"/>
+          <w:sz w:val="25"/>
+          <w:szCs w:val="25"/>
+          <w:lang w:val="en-US" w:eastAsia="ru-RU"/>
+        </w:rPr>
+        <w:t>x</w:t>
+      </w:r>
+      <w:r>
+        <w:rPr>
+          <w:rFonts w:ascii="Verdana" w:eastAsia="Times New Roman" w:hAnsi="Verdana" w:cs="Times New Roman"/>
+          <w:color w:val="000000"/>
+          <w:sz w:val="25"/>
+          <w:szCs w:val="25"/>
+          <w:lang w:eastAsia="ru-RU"/>
+        </w:rPr>
+        <w:t>-17</w:t>
+      </w:r>
+      <w:r>
+        <w:rPr>
+          <w:rFonts w:ascii="Verdana" w:eastAsia="Times New Roman" w:hAnsi="Verdana" w:cs="Times New Roman"/>
+          <w:color w:val="000000"/>
+          <w:sz w:val="25"/>
+          <w:szCs w:val="25"/>
+          <w:lang w:val="en-US" w:eastAsia="ru-RU"/>
+        </w:rPr>
+        <w:t>y</w:t>
+      </w:r>
+      <w:r>
+        <w:rPr>
+          <w:rFonts w:ascii="Verdana" w:eastAsia="Times New Roman" w:hAnsi="Verdana" w:cs="Times New Roman"/>
+          <w:color w:val="000000"/>
+          <w:sz w:val="25"/>
+          <w:szCs w:val="25"/>
+          <w:lang w:eastAsia="ru-RU"/>
+        </w:rPr>
+        <w:t>-</w:t>
+      </w:r>
+      <w:r>
+        <w:rPr>
+          <w:rFonts w:ascii="Verdana" w:eastAsia="Times New Roman" w:hAnsi="Verdana" w:cs="Times New Roman"/>
+          <w:color w:val="000000"/>
+          <w:sz w:val="25"/>
+          <w:szCs w:val="25"/>
+          <w:lang w:val="en-US" w:eastAsia="ru-RU"/>
+        </w:rPr>
+        <w:t>z</w:t>
+      </w:r>
+      <w:r>
+        <w:rPr>
+          <w:rFonts w:ascii="Verdana" w:eastAsia="Times New Roman" w:hAnsi="Verdana" w:cs="Times New Roman"/>
+          <w:color w:val="000000"/>
+          <w:sz w:val="25"/>
+          <w:szCs w:val="25"/>
+          <w:lang w:eastAsia="ru-RU"/>
+        </w:rPr>
+        <w:t>+49 =0 – уравнение плоскости, содержащей прямую С</w:t>
+      </w:r>
+      <w:r>
+        <w:rPr>
+          <w:rFonts w:ascii="Verdana" w:eastAsia="Times New Roman" w:hAnsi="Verdana" w:cs="Times New Roman"/>
+          <w:color w:val="000000"/>
+          <w:sz w:val="25"/>
+          <w:szCs w:val="25"/>
+          <w:lang w:val="en-US" w:eastAsia="ru-RU"/>
+        </w:rPr>
+        <w:t>D</w:t>
+      </w:r>
+      <w:r>
+        <w:rPr>
+          <w:rFonts w:ascii="Verdana" w:eastAsia="Times New Roman" w:hAnsi="Verdana" w:cs="Times New Roman"/>
+          <w:color w:val="000000"/>
+          <w:sz w:val="25"/>
+          <w:szCs w:val="25"/>
+          <w:lang w:eastAsia="ru-RU"/>
+        </w:rPr>
+        <w:t xml:space="preserve"> </w:t>
+      </w:r>
+      <w:r>
+        <w:rPr>
+          <w:rFonts w:ascii="Verdana" w:eastAsia="Times New Roman" w:hAnsi="Verdana" w:cs="Times New Roman"/>
+          <w:color w:val="000000"/>
+          <w:sz w:val="25"/>
+          <w:szCs w:val="25"/>
+          <w:lang w:eastAsia="ru-RU"/>
+        </w:rPr>
+        <w:t>компланарно вектору с.</w:t>
+      </w:r>
+    </w:p>
+    <w:p>
+      <w:pPr>
+        <w:spacing w:after="0" w:line="240" w:lineRule="auto"/>
+        <w:jc w:val="both"/>
+        <w:rPr>
+          <w:rFonts w:ascii="Verdana" w:eastAsia="Times New Roman" w:hAnsi="Verdana" w:cs="Times New Roman"/>
+          <w:color w:val="000000"/>
+          <w:sz w:val="25"/>
+          <w:szCs w:val="25"/>
+          <w:lang w:eastAsia="ru-RU"/>
+        </w:rPr>
+      </w:pPr>
+    </w:p>
+    <w:p>
+      <w:pPr>
+        <w:spacing w:after="0" w:line="240" w:lineRule="auto"/>
+        <w:jc w:val="both"/>
+        <w:rPr>
+          <w:rFonts w:ascii="Verdana" w:eastAsia="Times New Roman" w:hAnsi="Verdana" w:cs="Times New Roman"/>
+          <w:color w:val="000000"/>
+          <w:sz w:val="25"/>
+          <w:szCs w:val="25"/>
+          <w:lang w:eastAsia="ru-RU"/>
+        </w:rPr>
+      </w:pPr>
+      <w:r>
+        <w:rPr>
+          <w:rFonts w:ascii="Verdana" w:eastAsia="Times New Roman" w:hAnsi="Verdana" w:cs="Times New Roman"/>
+          <w:color w:val="000000"/>
+          <w:sz w:val="25"/>
+          <w:szCs w:val="25"/>
+          <w:lang w:eastAsia="ru-RU"/>
+        </w:rPr>
+        <w:t xml:space="preserve">Тогда </w:t>
+      </w:r>
+      <m:oMath>
+        <m:d>
+          <m:dPr>
+            <m:begChr m:val="{"/>
+            <m:endChr m:val=""/>
+            <m:ctrlPr>
+              <w:rPr>
+                <w:rFonts w:ascii="Cambria Math" w:eastAsia="Times New Roman" w:hAnsi="Cambria Math" w:cs="Times New Roman"/>
+                <w:i/>
+                <w:color w:val="000000"/>
+                <w:sz w:val="25"/>
+                <w:szCs w:val="25"/>
+              </w:rPr>
+            </m:ctrlPr>
+          </m:dPr>
+          <m:e>
+            <m:eqArr>
+              <m:eqArrPr>
+                <m:ctrlPr>
+                  <w:rPr>
+                    <w:rFonts w:ascii="Cambria Math" w:eastAsia="Times New Roman" w:hAnsi="Cambria Math" w:cs="Times New Roman"/>
+                    <w:i/>
+                    <w:color w:val="000000"/>
+                    <w:sz w:val="25"/>
+                    <w:szCs w:val="25"/>
+                  </w:rPr>
+                </m:ctrlPr>
+              </m:eqArrPr>
+              <m:e>
+                <m:r>
+                  <w:rPr>
+                    <w:rFonts w:ascii="Cambria Math" w:eastAsia="Times New Roman" w:hAnsi="Cambria Math" w:cs="Times New Roman"/>
+                    <w:color w:val="000000"/>
+                    <w:sz w:val="25"/>
+                    <w:szCs w:val="25"/>
+                    <w:lang w:val="en-US" w:eastAsia="ru-RU"/>
+                  </w:rPr>
+                  <m:t>x</m:t>
+                </m:r>
+                <m:r>
+                  <w:rPr>
+                    <w:rFonts w:ascii="Cambria Math" w:eastAsia="Times New Roman" w:hAnsi="Cambria Math" w:cs="Times New Roman"/>
+                    <w:color w:val="000000"/>
+                    <w:sz w:val="25"/>
+                    <w:szCs w:val="25"/>
+                    <w:lang w:eastAsia="ru-RU"/>
+                  </w:rPr>
+                  <m:t>-2</m:t>
+                </m:r>
+                <m:r>
+                  <w:rPr>
+                    <w:rFonts w:ascii="Cambria Math" w:eastAsia="Times New Roman" w:hAnsi="Cambria Math" w:cs="Times New Roman"/>
+                    <w:color w:val="000000"/>
+                    <w:sz w:val="25"/>
+                    <w:szCs w:val="25"/>
+                    <w:lang w:val="en-US" w:eastAsia="ru-RU"/>
+                  </w:rPr>
+                  <m:t>y</m:t>
+                </m:r>
+                <m:r>
+                  <w:rPr>
+                    <w:rFonts w:ascii="Cambria Math" w:eastAsia="Times New Roman" w:hAnsi="Cambria Math" w:cs="Times New Roman"/>
+                    <w:color w:val="000000"/>
+                    <w:sz w:val="25"/>
+                    <w:szCs w:val="25"/>
+                    <w:lang w:eastAsia="ru-RU"/>
+                  </w:rPr>
+                  <m:t>+2</m:t>
+                </m:r>
+                <m:r>
+                  <w:rPr>
+                    <w:rFonts w:ascii="Cambria Math" w:eastAsia="Times New Roman" w:hAnsi="Cambria Math" w:cs="Times New Roman"/>
+                    <w:color w:val="000000"/>
+                    <w:sz w:val="25"/>
+                    <w:szCs w:val="25"/>
+                    <w:lang w:val="en-US" w:eastAsia="ru-RU"/>
+                  </w:rPr>
+                  <m:t>z</m:t>
+                </m:r>
+                <m:r>
+                  <w:rPr>
+                    <w:rFonts w:ascii="Cambria Math" w:eastAsia="Times New Roman" w:hAnsi="Cambria Math" w:cs="Times New Roman"/>
+                    <w:color w:val="000000"/>
+                    <w:sz w:val="25"/>
+                    <w:szCs w:val="25"/>
+                    <w:lang w:eastAsia="ru-RU"/>
+                  </w:rPr>
+                  <m:t>+2=0</m:t>
+                </m:r>
+              </m:e>
+              <m:e>
+                <m:r>
+                  <w:rPr>
+                    <w:rFonts w:ascii="Cambria Math" w:eastAsia="Times New Roman" w:hAnsi="Cambria Math" w:cs="Times New Roman"/>
+                    <w:color w:val="000000"/>
+                    <w:sz w:val="25"/>
+                    <w:szCs w:val="25"/>
+                    <w:lang w:eastAsia="ru-RU"/>
+                  </w:rPr>
+                  <m:t>4x-17y-z+49=0</m:t>
+                </m:r>
+              </m:e>
+            </m:eqArr>
+          </m:e>
+        </m:d>
+        <m:r>
+          <w:rPr>
+            <w:rFonts w:ascii="Cambria Math" w:eastAsia="Times New Roman" w:hAnsi="Cambria Math" w:cs="Times New Roman"/>
+            <w:color w:val="000000"/>
+            <w:sz w:val="25"/>
+            <w:szCs w:val="25"/>
+            <w:lang w:eastAsia="ru-RU"/>
+          </w:rPr>
+          <m:t>-</m:t>
+        </m:r>
+      </m:oMath>
+      <w:r>
+        <w:rPr>
+          <w:rFonts w:ascii="Verdana" w:eastAsia="Times New Roman" w:hAnsi="Verdana" w:cs="Times New Roman"/>
+          <w:color w:val="000000"/>
+          <w:sz w:val="25"/>
+          <w:szCs w:val="25"/>
+          <w:lang w:eastAsia="ru-RU"/>
+        </w:rPr>
+        <w:t>ур</w:t>
+      </w:r>
+      <w:proofErr w:type="spellStart"/>
+      <w:r>
+        <w:rPr>
+          <w:rFonts w:ascii="Verdana" w:eastAsia="Times New Roman" w:hAnsi="Verdana" w:cs="Times New Roman"/>
+          <w:color w:val="000000"/>
+          <w:sz w:val="25"/>
+          <w:szCs w:val="25"/>
+          <w:lang w:eastAsia="ru-RU"/>
+        </w:rPr>
+        <w:t>авнение</w:t>
+      </w:r>
+      <w:proofErr w:type="spellEnd"/>
+      <w:r>
+        <w:rPr>
+          <w:rFonts w:ascii="Verdana" w:eastAsia="Times New Roman" w:hAnsi="Verdana" w:cs="Times New Roman"/>
+          <w:color w:val="000000"/>
+          <w:sz w:val="25"/>
+          <w:szCs w:val="25"/>
+          <w:lang w:eastAsia="ru-RU"/>
+        </w:rPr>
+        <w:t xml:space="preserve"> искомого перпендикуляра</w:t>
+      </w:r>
+      <w:r>
+        <w:rPr>
+          <w:rFonts w:ascii="Verdana" w:eastAsia="Times New Roman" w:hAnsi="Verdana" w:cs="Times New Roman"/>
+          <w:color w:val="000000"/>
+          <w:sz w:val="25"/>
+          <w:szCs w:val="25"/>
+          <w:lang w:eastAsia="ru-RU"/>
+        </w:rPr>
+        <w:tab/>
+      </w:r>
+      <w:bookmarkStart w:id="1" w:name="_GoBack"/>
+      <w:bookmarkEnd w:id="1"/>
+    </w:p>
+    <w:p>
+      <w:pPr>
+        <w:spacing w:after="0" w:line="240" w:lineRule="auto"/>
+        <w:jc w:val="both"/>
+        <w:rPr>
+          <w:rFonts w:ascii="Verdana" w:eastAsia="Times New Roman" w:hAnsi="Verdana" w:cs="Times New Roman"/>
+          <w:color w:val="000000"/>
+          <w:sz w:val="25"/>
+          <w:szCs w:val="25"/>
+          <w:lang w:eastAsia="ru-RU"/>
+        </w:rPr>
+      </w:pPr>
+    </w:p>
+    <w:p>
+      <w:pPr>
+        <w:spacing w:before="100" w:beforeAutospacing="1" w:after="100" w:afterAutospacing="1" w:line="240" w:lineRule="auto"/>
         <w:outlineLvl w:val="1"/>
         <w:rPr>
           <w:rFonts w:ascii="Verdana" w:eastAsia="Times New Roman" w:hAnsi="Verdana" w:cs="Times New Roman"/>
@@ -38745,9 +40191,13 @@
           <w:szCs w:val="27"/>
           <w:lang w:eastAsia="ru-RU"/>
         </w:rPr>
-        <w:t xml:space="preserve">29 </w:t>
-      </w:r>
-      <w:r>
+        <w:t>20 Поверхности второго порядка. Метод сечений</w:t>
+      </w:r>
+    </w:p>
+    <w:p>
+      <w:pPr>
+        <w:spacing w:before="100" w:beforeAutospacing="1" w:after="100" w:afterAutospacing="1" w:line="240" w:lineRule="auto"/>
+        <w:outlineLvl w:val="1"/>
         <w:rPr>
           <w:rFonts w:ascii="Verdana" w:eastAsia="Times New Roman" w:hAnsi="Verdana" w:cs="Times New Roman"/>
           <w:b/>
@@ -38757,26 +40207,8 @@
           <w:szCs w:val="27"/>
           <w:lang w:eastAsia="ru-RU"/>
         </w:rPr>
-        <w:t>Квалификация</w:t>
-      </w:r>
-      <w:r>
-        <w:rPr>
-          <w:rFonts w:ascii="Verdana" w:eastAsia="Times New Roman" w:hAnsi="Verdana" w:cs="Times New Roman"/>
-          <w:b/>
-          <w:bCs/>
-          <w:color w:val="32322E"/>
-          <w:sz w:val="27"/>
-          <w:szCs w:val="27"/>
-          <w:lang w:eastAsia="ru-RU"/>
-        </w:rPr>
-        <w:t xml:space="preserve"> квадрик</w:t>
-      </w:r>
-    </w:p>
-    <w:p>
-      <w:pPr>
-        <w:shd w:val="clear" w:color="auto" w:fill="FFFFFF"/>
-        <w:spacing w:after="0" w:line="240" w:lineRule="auto"/>
-        <w:jc w:val="both"/>
+      </w:pPr>
+      <w:r>
         <w:rPr>
           <w:rFonts w:ascii="Times New Roman" w:eastAsia="Times New Roman" w:hAnsi="Times New Roman" w:cs="Times New Roman"/>
           <w:b/>
@@ -38788,8 +40220,2925 @@
           <w:szCs w:val="25"/>
           <w:lang w:eastAsia="ru-RU"/>
         </w:rPr>
+        <w:t>Определение.</w:t>
+      </w:r>
+    </w:p>
+    <w:p>
+      <w:pPr>
+        <w:spacing w:before="100" w:beforeAutospacing="1" w:after="100" w:afterAutospacing="1" w:line="240" w:lineRule="auto"/>
+        <w:jc w:val="both"/>
+        <w:rPr>
+          <w:rFonts w:ascii="Times New Roman" w:eastAsia="Times New Roman" w:hAnsi="Times New Roman" w:cs="Times New Roman"/>
+          <w:color w:val="000000"/>
+          <w:sz w:val="25"/>
+          <w:szCs w:val="25"/>
+          <w:lang w:eastAsia="ru-RU"/>
+        </w:rPr>
       </w:pPr>
       <w:r>
+        <w:rPr>
+          <w:rFonts w:ascii="Arial" w:hAnsi="Arial" w:cs="Arial"/>
+          <w:b/>
+          <w:bCs/>
+          <w:color w:val="252525"/>
+          <w:sz w:val="21"/>
+          <w:szCs w:val="21"/>
+          <w:shd w:val="clear" w:color="auto" w:fill="FFFFFF"/>
+        </w:rPr>
+        <w:t>Поверхность второго порядка</w:t>
+      </w:r>
+      <w:r>
+        <w:rPr>
+          <w:rStyle w:val="apple-converted-space"/>
+          <w:rFonts w:ascii="Arial" w:hAnsi="Arial" w:cs="Arial"/>
+          <w:color w:val="252525"/>
+          <w:sz w:val="21"/>
+          <w:szCs w:val="21"/>
+          <w:shd w:val="clear" w:color="auto" w:fill="FFFFFF"/>
+        </w:rPr>
+        <w:t> </w:t>
+      </w:r>
+      <w:r>
+        <w:rPr>
+          <w:rFonts w:ascii="Arial" w:hAnsi="Arial" w:cs="Arial"/>
+          <w:color w:val="252525"/>
+          <w:sz w:val="21"/>
+          <w:szCs w:val="21"/>
+          <w:shd w:val="clear" w:color="auto" w:fill="FFFFFF"/>
+        </w:rPr>
+        <w:t>—</w:t>
+      </w:r>
+      <w:r>
+        <w:rPr>
+          <w:rStyle w:val="apple-converted-space"/>
+          <w:rFonts w:ascii="Arial" w:hAnsi="Arial" w:cs="Arial"/>
+          <w:color w:val="252525"/>
+          <w:sz w:val="21"/>
+          <w:szCs w:val="21"/>
+          <w:shd w:val="clear" w:color="auto" w:fill="FFFFFF"/>
+        </w:rPr>
+        <w:t> </w:t>
+      </w:r>
+      <w:hyperlink r:id="rId158" w:tooltip="Геометрическое место точек" w:history="1">
+        <w:r>
+          <w:rPr>
+            <w:rStyle w:val="a3"/>
+            <w:rFonts w:ascii="Arial" w:hAnsi="Arial" w:cs="Arial"/>
+            <w:color w:val="0B0080"/>
+            <w:sz w:val="21"/>
+            <w:szCs w:val="21"/>
+            <w:shd w:val="clear" w:color="auto" w:fill="FFFFFF"/>
+          </w:rPr>
+          <w:t>геометрическое место точек</w:t>
+        </w:r>
+      </w:hyperlink>
+      <w:r>
+        <w:rPr>
+          <w:rStyle w:val="apple-converted-space"/>
+          <w:rFonts w:ascii="Arial" w:hAnsi="Arial" w:cs="Arial"/>
+          <w:color w:val="252525"/>
+          <w:sz w:val="21"/>
+          <w:szCs w:val="21"/>
+          <w:shd w:val="clear" w:color="auto" w:fill="FFFFFF"/>
+        </w:rPr>
+        <w:t> </w:t>
+      </w:r>
+      <w:r>
+        <w:rPr>
+          <w:rFonts w:ascii="Arial" w:hAnsi="Arial" w:cs="Arial"/>
+          <w:color w:val="252525"/>
+          <w:sz w:val="21"/>
+          <w:szCs w:val="21"/>
+          <w:shd w:val="clear" w:color="auto" w:fill="FFFFFF"/>
+        </w:rPr>
+        <w:t>трёхмерного пространства,</w:t>
+      </w:r>
+      <w:r>
+        <w:rPr>
+          <w:rStyle w:val="apple-converted-space"/>
+          <w:rFonts w:ascii="Arial" w:hAnsi="Arial" w:cs="Arial"/>
+          <w:color w:val="252525"/>
+          <w:sz w:val="21"/>
+          <w:szCs w:val="21"/>
+          <w:shd w:val="clear" w:color="auto" w:fill="FFFFFF"/>
+        </w:rPr>
+        <w:t> </w:t>
+      </w:r>
+      <w:hyperlink r:id="rId159" w:tooltip="Прямоугольная система координат" w:history="1">
+        <w:r>
+          <w:rPr>
+            <w:rStyle w:val="a3"/>
+            <w:rFonts w:ascii="Arial" w:hAnsi="Arial" w:cs="Arial"/>
+            <w:color w:val="0B0080"/>
+            <w:sz w:val="21"/>
+            <w:szCs w:val="21"/>
+            <w:shd w:val="clear" w:color="auto" w:fill="FFFFFF"/>
+          </w:rPr>
+          <w:t>прямоугольные координаты</w:t>
+        </w:r>
+      </w:hyperlink>
+      <w:r>
+        <w:rPr>
+          <w:rStyle w:val="apple-converted-space"/>
+          <w:rFonts w:ascii="Arial" w:hAnsi="Arial" w:cs="Arial"/>
+          <w:color w:val="252525"/>
+          <w:sz w:val="21"/>
+          <w:szCs w:val="21"/>
+          <w:shd w:val="clear" w:color="auto" w:fill="FFFFFF"/>
+        </w:rPr>
+        <w:t> </w:t>
+      </w:r>
+      <w:r>
+        <w:rPr>
+          <w:rFonts w:ascii="Arial" w:hAnsi="Arial" w:cs="Arial"/>
+          <w:color w:val="252525"/>
+          <w:sz w:val="21"/>
+          <w:szCs w:val="21"/>
+          <w:shd w:val="clear" w:color="auto" w:fill="FFFFFF"/>
+        </w:rPr>
+        <w:t>которых удовлетворяют уравнению вида</w:t>
+      </w:r>
+    </w:p>
+    <w:p>
+      <w:pPr>
+        <w:spacing w:before="100" w:beforeAutospacing="1" w:after="100" w:afterAutospacing="1" w:line="240" w:lineRule="auto"/>
+        <w:jc w:val="both"/>
+        <w:rPr>
+          <w:rFonts w:ascii="Times New Roman" w:eastAsia="Times New Roman" w:hAnsi="Times New Roman" w:cs="Times New Roman"/>
+          <w:color w:val="000000"/>
+          <w:sz w:val="25"/>
+          <w:szCs w:val="25"/>
+          <w:lang w:val="en-US" w:eastAsia="ru-RU"/>
+        </w:rPr>
+      </w:pPr>
+      <w:r>
+        <w:rPr>
+          <w:noProof/>
+          <w:lang w:eastAsia="ru-RU"/>
+        </w:rPr>
+        <w:drawing>
+          <wp:inline distT="0" distB="0" distL="0" distR="0">
+            <wp:extent cx="6165850" cy="209550"/>
+            <wp:effectExtent l="0" t="0" r="6350" b="0"/>
+            <wp:docPr id="215" name="Рисунок 215" descr="&#10;a_{11}x^2 + a_{22}y^2+a_{33}z^2+2a_{12}xy+2a_{23}yz+2a_{13}xz+2a_{14}x+2a_{24}y+2a_{34}z+a_{44}=0&#10;"/>
+            <wp:cNvGraphicFramePr>
+              <a:graphicFrameLocks xmlns:a="http://schemas.openxmlformats.org/drawingml/2006/main" noChangeAspect="1"/>
+            </wp:cNvGraphicFramePr>
+            <a:graphic xmlns:a="http://schemas.openxmlformats.org/drawingml/2006/main">
+              <a:graphicData uri="http://schemas.openxmlformats.org/drawingml/2006/picture">
+                <pic:pic xmlns:pic="http://schemas.openxmlformats.org/drawingml/2006/picture">
+                  <pic:nvPicPr>
+                    <pic:cNvPr id="0" name="Picture 10" descr="&#10;a_{11}x^2 + a_{22}y^2+a_{33}z^2+2a_{12}xy+2a_{23}yz+2a_{13}xz+2a_{14}x+2a_{24}y+2a_{34}z+a_{44}=0&#10;"/>
+                    <pic:cNvPicPr>
+                      <a:picLocks noChangeAspect="1" noChangeArrowheads="1"/>
+                    </pic:cNvPicPr>
+                  </pic:nvPicPr>
+                  <pic:blipFill>
+                    <a:blip r:embed="rId160">
+                      <a:extLst>
+                        <a:ext uri="{28A0092B-C50C-407E-A947-70E740481C1C}">
+                          <a14:useLocalDpi xmlns:a14="http://schemas.microsoft.com/office/drawing/2010/main" val="0"/>
+                        </a:ext>
+                      </a:extLst>
+                    </a:blip>
+                    <a:srcRect/>
+                    <a:stretch>
+                      <a:fillRect/>
+                    </a:stretch>
+                  </pic:blipFill>
+                  <pic:spPr bwMode="auto">
+                    <a:xfrm>
+                      <a:off x="0" y="0"/>
+                      <a:ext cx="6165850" cy="209550"/>
+                    </a:xfrm>
+                    <a:prstGeom prst="rect">
+                      <a:avLst/>
+                    </a:prstGeom>
+                    <a:noFill/>
+                    <a:ln>
+                      <a:noFill/>
+                    </a:ln>
+                  </pic:spPr>
+                </pic:pic>
+              </a:graphicData>
+            </a:graphic>
+          </wp:inline>
+        </w:drawing>
+      </w:r>
+    </w:p>
+    <w:p>
+      <w:pPr>
+        <w:pStyle w:val="3"/>
+        <w:shd w:val="clear" w:color="auto" w:fill="FFFFFF"/>
+        <w:spacing w:before="72"/>
+        <w:rPr>
+          <w:rFonts w:ascii="Arial" w:hAnsi="Arial" w:cs="Arial"/>
+          <w:color w:val="000000"/>
+          <w:sz w:val="28"/>
+          <w:szCs w:val="28"/>
+        </w:rPr>
+      </w:pPr>
+      <w:r>
+        <w:rPr>
+          <w:rStyle w:val="mw-headline"/>
+          <w:rFonts w:ascii="Arial" w:hAnsi="Arial" w:cs="Arial"/>
+          <w:color w:val="000000"/>
+          <w:sz w:val="28"/>
+          <w:szCs w:val="28"/>
+        </w:rPr>
+        <w:t>Цилиндрические поверхности</w:t>
+      </w:r>
+    </w:p>
+    <w:tbl>
+      <w:tblPr>
+        <w:tblW w:w="0" w:type="auto"/>
+        <w:tblBorders>
+          <w:top w:val="single" w:sz="6" w:space="0" w:color="AAAAAA"/>
+          <w:left w:val="single" w:sz="6" w:space="0" w:color="AAAAAA"/>
+          <w:bottom w:val="single" w:sz="6" w:space="0" w:color="AAAAAA"/>
+          <w:right w:val="single" w:sz="6" w:space="0" w:color="AAAAAA"/>
+        </w:tblBorders>
+        <w:shd w:val="clear" w:color="auto" w:fill="FFFFFF"/>
+        <w:tblCellMar>
+          <w:top w:w="15" w:type="dxa"/>
+          <w:left w:w="15" w:type="dxa"/>
+          <w:bottom w:w="15" w:type="dxa"/>
+          <w:right w:w="15" w:type="dxa"/>
+        </w:tblCellMar>
+        <w:tblLook w:val="04A0" w:firstRow="1" w:lastRow="0" w:firstColumn="1" w:lastColumn="0" w:noHBand="0" w:noVBand="1"/>
+      </w:tblPr>
+      <w:tblGrid>
+        <w:gridCol w:w="3096"/>
+        <w:gridCol w:w="3206"/>
+        <w:gridCol w:w="3846"/>
+      </w:tblGrid>
+      <w:tr>
+        <w:tc>
+          <w:tcPr>
+            <w:tcW w:w="0" w:type="auto"/>
+            <w:tcBorders>
+              <w:top w:val="single" w:sz="6" w:space="0" w:color="AAAAAA"/>
+              <w:left w:val="single" w:sz="6" w:space="0" w:color="AAAAAA"/>
+              <w:bottom w:val="single" w:sz="6" w:space="0" w:color="AAAAAA"/>
+              <w:right w:val="single" w:sz="6" w:space="0" w:color="AAAAAA"/>
+            </w:tcBorders>
+            <w:shd w:val="clear" w:color="auto" w:fill="EEEEFF"/>
+            <w:tcMar>
+              <w:top w:w="15" w:type="dxa"/>
+              <w:left w:w="48" w:type="dxa"/>
+              <w:bottom w:w="15" w:type="dxa"/>
+              <w:right w:w="48" w:type="dxa"/>
+            </w:tcMar>
+            <w:vAlign w:val="center"/>
+            <w:hideMark/>
+          </w:tcPr>
+          <w:p>
+            <w:pPr>
+              <w:spacing w:after="0" w:line="192" w:lineRule="atLeast"/>
+              <w:jc w:val="center"/>
+              <w:rPr>
+                <w:rFonts w:ascii="Arial" w:eastAsia="Times New Roman" w:hAnsi="Arial" w:cs="Arial"/>
+                <w:b/>
+                <w:bCs/>
+                <w:color w:val="252525"/>
+                <w:sz w:val="21"/>
+                <w:szCs w:val="21"/>
+                <w:lang w:eastAsia="ru-RU"/>
+              </w:rPr>
+            </w:pPr>
+            <w:r>
+              <w:rPr>
+                <w:rFonts w:ascii="Arial" w:eastAsia="Times New Roman" w:hAnsi="Arial" w:cs="Arial"/>
+                <w:b/>
+                <w:bCs/>
+                <w:color w:val="252525"/>
+                <w:sz w:val="21"/>
+                <w:szCs w:val="21"/>
+                <w:lang w:eastAsia="ru-RU"/>
+              </w:rPr>
+              <w:t>Эллиптический цилиндр:</w:t>
+            </w:r>
+          </w:p>
+        </w:tc>
+        <w:tc>
+          <w:tcPr>
+            <w:tcW w:w="0" w:type="auto"/>
+            <w:tcBorders>
+              <w:top w:val="single" w:sz="6" w:space="0" w:color="AAAAAA"/>
+              <w:left w:val="single" w:sz="6" w:space="0" w:color="AAAAAA"/>
+              <w:bottom w:val="single" w:sz="6" w:space="0" w:color="AAAAAA"/>
+              <w:right w:val="single" w:sz="6" w:space="0" w:color="AAAAAA"/>
+            </w:tcBorders>
+            <w:shd w:val="clear" w:color="auto" w:fill="EEEEFF"/>
+            <w:tcMar>
+              <w:top w:w="15" w:type="dxa"/>
+              <w:left w:w="48" w:type="dxa"/>
+              <w:bottom w:w="15" w:type="dxa"/>
+              <w:right w:w="48" w:type="dxa"/>
+            </w:tcMar>
+            <w:vAlign w:val="center"/>
+            <w:hideMark/>
+          </w:tcPr>
+          <w:p>
+            <w:pPr>
+              <w:spacing w:after="0" w:line="192" w:lineRule="atLeast"/>
+              <w:jc w:val="center"/>
+              <w:rPr>
+                <w:rFonts w:ascii="Arial" w:eastAsia="Times New Roman" w:hAnsi="Arial" w:cs="Arial"/>
+                <w:b/>
+                <w:bCs/>
+                <w:color w:val="252525"/>
+                <w:sz w:val="21"/>
+                <w:szCs w:val="21"/>
+                <w:lang w:eastAsia="ru-RU"/>
+              </w:rPr>
+            </w:pPr>
+            <w:r>
+              <w:rPr>
+                <w:rFonts w:ascii="Arial" w:eastAsia="Times New Roman" w:hAnsi="Arial" w:cs="Arial"/>
+                <w:b/>
+                <w:bCs/>
+                <w:color w:val="252525"/>
+                <w:sz w:val="21"/>
+                <w:szCs w:val="21"/>
+                <w:lang w:eastAsia="ru-RU"/>
+              </w:rPr>
+              <w:t>Параболический цилиндр:</w:t>
+            </w:r>
+          </w:p>
+        </w:tc>
+        <w:tc>
+          <w:tcPr>
+            <w:tcW w:w="0" w:type="auto"/>
+            <w:tcBorders>
+              <w:top w:val="single" w:sz="6" w:space="0" w:color="AAAAAA"/>
+              <w:left w:val="single" w:sz="6" w:space="0" w:color="AAAAAA"/>
+              <w:bottom w:val="single" w:sz="6" w:space="0" w:color="AAAAAA"/>
+              <w:right w:val="single" w:sz="6" w:space="0" w:color="AAAAAA"/>
+            </w:tcBorders>
+            <w:shd w:val="clear" w:color="auto" w:fill="EEEEFF"/>
+            <w:tcMar>
+              <w:top w:w="15" w:type="dxa"/>
+              <w:left w:w="48" w:type="dxa"/>
+              <w:bottom w:w="15" w:type="dxa"/>
+              <w:right w:w="48" w:type="dxa"/>
+            </w:tcMar>
+            <w:vAlign w:val="center"/>
+            <w:hideMark/>
+          </w:tcPr>
+          <w:p>
+            <w:pPr>
+              <w:spacing w:after="0" w:line="192" w:lineRule="atLeast"/>
+              <w:jc w:val="center"/>
+              <w:rPr>
+                <w:rFonts w:ascii="Arial" w:eastAsia="Times New Roman" w:hAnsi="Arial" w:cs="Arial"/>
+                <w:b/>
+                <w:bCs/>
+                <w:color w:val="252525"/>
+                <w:sz w:val="21"/>
+                <w:szCs w:val="21"/>
+                <w:lang w:eastAsia="ru-RU"/>
+              </w:rPr>
+            </w:pPr>
+            <w:r>
+              <w:rPr>
+                <w:rFonts w:ascii="Arial" w:eastAsia="Times New Roman" w:hAnsi="Arial" w:cs="Arial"/>
+                <w:b/>
+                <w:bCs/>
+                <w:color w:val="252525"/>
+                <w:sz w:val="21"/>
+                <w:szCs w:val="21"/>
+                <w:lang w:eastAsia="ru-RU"/>
+              </w:rPr>
+              <w:t>Гиперболический цилиндр:</w:t>
+            </w:r>
+          </w:p>
+        </w:tc>
+      </w:tr>
+      <w:tr>
+        <w:tc>
+          <w:tcPr>
+            <w:tcW w:w="0" w:type="auto"/>
+            <w:tcBorders>
+              <w:top w:val="single" w:sz="6" w:space="0" w:color="AAAAAA"/>
+              <w:left w:val="single" w:sz="6" w:space="0" w:color="AAAAAA"/>
+              <w:bottom w:val="single" w:sz="6" w:space="0" w:color="AAAAAA"/>
+              <w:right w:val="single" w:sz="6" w:space="0" w:color="AAAAAA"/>
+            </w:tcBorders>
+            <w:shd w:val="clear" w:color="auto" w:fill="FFFFFF"/>
+            <w:tcMar>
+              <w:top w:w="15" w:type="dxa"/>
+              <w:left w:w="48" w:type="dxa"/>
+              <w:bottom w:w="15" w:type="dxa"/>
+              <w:right w:w="48" w:type="dxa"/>
+            </w:tcMar>
+            <w:vAlign w:val="center"/>
+            <w:hideMark/>
+          </w:tcPr>
+          <w:p>
+            <w:pPr>
+              <w:spacing w:after="0" w:line="192" w:lineRule="atLeast"/>
+              <w:jc w:val="center"/>
+              <w:rPr>
+                <w:rFonts w:ascii="Arial" w:eastAsia="Times New Roman" w:hAnsi="Arial" w:cs="Arial"/>
+                <w:color w:val="252525"/>
+                <w:sz w:val="21"/>
+                <w:szCs w:val="21"/>
+                <w:lang w:eastAsia="ru-RU"/>
+              </w:rPr>
+            </w:pPr>
+            <w:r>
+              <w:rPr>
+                <w:rFonts w:ascii="Arial" w:eastAsia="Times New Roman" w:hAnsi="Arial" w:cs="Arial"/>
+                <w:noProof/>
+                <w:color w:val="252525"/>
+                <w:sz w:val="21"/>
+                <w:szCs w:val="21"/>
+                <w:lang w:eastAsia="ru-RU"/>
+              </w:rPr>
+              <w:drawing>
+                <wp:inline distT="0" distB="0" distL="0" distR="0">
+                  <wp:extent cx="971550" cy="406400"/>
+                  <wp:effectExtent l="0" t="0" r="0" b="0"/>
+                  <wp:docPr id="225" name="Рисунок 225" descr="\frac{x^2}{a^2}+\frac{y^2}{b^2}=1\!"/>
+                  <wp:cNvGraphicFramePr>
+                    <a:graphicFrameLocks xmlns:a="http://schemas.openxmlformats.org/drawingml/2006/main" noChangeAspect="1"/>
+                  </wp:cNvGraphicFramePr>
+                  <a:graphic xmlns:a="http://schemas.openxmlformats.org/drawingml/2006/main">
+                    <a:graphicData uri="http://schemas.openxmlformats.org/drawingml/2006/picture">
+                      <pic:pic xmlns:pic="http://schemas.openxmlformats.org/drawingml/2006/picture">
+                        <pic:nvPicPr>
+                          <pic:cNvPr id="0" name="Picture 17" descr="\frac{x^2}{a^2}+\frac{y^2}{b^2}=1\!"/>
+                          <pic:cNvPicPr>
+                            <a:picLocks noChangeAspect="1" noChangeArrowheads="1"/>
+                          </pic:cNvPicPr>
+                        </pic:nvPicPr>
+                        <pic:blipFill>
+                          <a:blip r:embed="rId161">
+                            <a:extLst>
+                              <a:ext uri="{28A0092B-C50C-407E-A947-70E740481C1C}">
+                                <a14:useLocalDpi xmlns:a14="http://schemas.microsoft.com/office/drawing/2010/main" val="0"/>
+                              </a:ext>
+                            </a:extLst>
+                          </a:blip>
+                          <a:srcRect/>
+                          <a:stretch>
+                            <a:fillRect/>
+                          </a:stretch>
+                        </pic:blipFill>
+                        <pic:spPr bwMode="auto">
+                          <a:xfrm>
+                            <a:off x="0" y="0"/>
+                            <a:ext cx="971550" cy="406400"/>
+                          </a:xfrm>
+                          <a:prstGeom prst="rect">
+                            <a:avLst/>
+                          </a:prstGeom>
+                          <a:noFill/>
+                          <a:ln>
+                            <a:noFill/>
+                          </a:ln>
+                        </pic:spPr>
+                      </pic:pic>
+                    </a:graphicData>
+                  </a:graphic>
+                </wp:inline>
+              </w:drawing>
+            </w:r>
+          </w:p>
+        </w:tc>
+        <w:tc>
+          <w:tcPr>
+            <w:tcW w:w="0" w:type="auto"/>
+            <w:tcBorders>
+              <w:top w:val="single" w:sz="6" w:space="0" w:color="AAAAAA"/>
+              <w:left w:val="single" w:sz="6" w:space="0" w:color="AAAAAA"/>
+              <w:bottom w:val="single" w:sz="6" w:space="0" w:color="AAAAAA"/>
+              <w:right w:val="single" w:sz="6" w:space="0" w:color="AAAAAA"/>
+            </w:tcBorders>
+            <w:shd w:val="clear" w:color="auto" w:fill="FFFFFF"/>
+            <w:tcMar>
+              <w:top w:w="15" w:type="dxa"/>
+              <w:left w:w="48" w:type="dxa"/>
+              <w:bottom w:w="15" w:type="dxa"/>
+              <w:right w:w="48" w:type="dxa"/>
+            </w:tcMar>
+            <w:vAlign w:val="center"/>
+            <w:hideMark/>
+          </w:tcPr>
+          <w:p>
+            <w:pPr>
+              <w:spacing w:after="0" w:line="192" w:lineRule="atLeast"/>
+              <w:jc w:val="center"/>
+              <w:rPr>
+                <w:rFonts w:ascii="Arial" w:eastAsia="Times New Roman" w:hAnsi="Arial" w:cs="Arial"/>
+                <w:color w:val="252525"/>
+                <w:sz w:val="21"/>
+                <w:szCs w:val="21"/>
+                <w:lang w:eastAsia="ru-RU"/>
+              </w:rPr>
+            </w:pPr>
+            <w:r>
+              <w:rPr>
+                <w:rFonts w:ascii="Arial" w:eastAsia="Times New Roman" w:hAnsi="Arial" w:cs="Arial"/>
+                <w:noProof/>
+                <w:color w:val="252525"/>
+                <w:sz w:val="21"/>
+                <w:szCs w:val="21"/>
+                <w:lang w:eastAsia="ru-RU"/>
+              </w:rPr>
+              <w:drawing>
+                <wp:inline distT="0" distB="0" distL="0" distR="0">
+                  <wp:extent cx="711200" cy="209550"/>
+                  <wp:effectExtent l="0" t="0" r="0" b="0"/>
+                  <wp:docPr id="224" name="Рисунок 224" descr="y^2=2px\!"/>
+                  <wp:cNvGraphicFramePr>
+                    <a:graphicFrameLocks xmlns:a="http://schemas.openxmlformats.org/drawingml/2006/main" noChangeAspect="1"/>
+                  </wp:cNvGraphicFramePr>
+                  <a:graphic xmlns:a="http://schemas.openxmlformats.org/drawingml/2006/main">
+                    <a:graphicData uri="http://schemas.openxmlformats.org/drawingml/2006/picture">
+                      <pic:pic xmlns:pic="http://schemas.openxmlformats.org/drawingml/2006/picture">
+                        <pic:nvPicPr>
+                          <pic:cNvPr id="0" name="Picture 18" descr="y^2=2px\!"/>
+                          <pic:cNvPicPr>
+                            <a:picLocks noChangeAspect="1" noChangeArrowheads="1"/>
+                          </pic:cNvPicPr>
+                        </pic:nvPicPr>
+                        <pic:blipFill>
+                          <a:blip r:embed="rId162">
+                            <a:extLst>
+                              <a:ext uri="{28A0092B-C50C-407E-A947-70E740481C1C}">
+                                <a14:useLocalDpi xmlns:a14="http://schemas.microsoft.com/office/drawing/2010/main" val="0"/>
+                              </a:ext>
+                            </a:extLst>
+                          </a:blip>
+                          <a:srcRect/>
+                          <a:stretch>
+                            <a:fillRect/>
+                          </a:stretch>
+                        </pic:blipFill>
+                        <pic:spPr bwMode="auto">
+                          <a:xfrm>
+                            <a:off x="0" y="0"/>
+                            <a:ext cx="711200" cy="209550"/>
+                          </a:xfrm>
+                          <a:prstGeom prst="rect">
+                            <a:avLst/>
+                          </a:prstGeom>
+                          <a:noFill/>
+                          <a:ln>
+                            <a:noFill/>
+                          </a:ln>
+                        </pic:spPr>
+                      </pic:pic>
+                    </a:graphicData>
+                  </a:graphic>
+                </wp:inline>
+              </w:drawing>
+            </w:r>
+          </w:p>
+        </w:tc>
+        <w:tc>
+          <w:tcPr>
+            <w:tcW w:w="0" w:type="auto"/>
+            <w:tcBorders>
+              <w:top w:val="single" w:sz="6" w:space="0" w:color="AAAAAA"/>
+              <w:left w:val="single" w:sz="6" w:space="0" w:color="AAAAAA"/>
+              <w:bottom w:val="single" w:sz="6" w:space="0" w:color="AAAAAA"/>
+              <w:right w:val="single" w:sz="6" w:space="0" w:color="AAAAAA"/>
+            </w:tcBorders>
+            <w:shd w:val="clear" w:color="auto" w:fill="FFFFFF"/>
+            <w:tcMar>
+              <w:top w:w="15" w:type="dxa"/>
+              <w:left w:w="48" w:type="dxa"/>
+              <w:bottom w:w="15" w:type="dxa"/>
+              <w:right w:w="48" w:type="dxa"/>
+            </w:tcMar>
+            <w:vAlign w:val="center"/>
+            <w:hideMark/>
+          </w:tcPr>
+          <w:p>
+            <w:pPr>
+              <w:spacing w:after="0" w:line="192" w:lineRule="atLeast"/>
+              <w:jc w:val="center"/>
+              <w:rPr>
+                <w:rFonts w:ascii="Arial" w:eastAsia="Times New Roman" w:hAnsi="Arial" w:cs="Arial"/>
+                <w:color w:val="252525"/>
+                <w:sz w:val="21"/>
+                <w:szCs w:val="21"/>
+                <w:lang w:eastAsia="ru-RU"/>
+              </w:rPr>
+            </w:pPr>
+            <w:r>
+              <w:rPr>
+                <w:rFonts w:ascii="Arial" w:eastAsia="Times New Roman" w:hAnsi="Arial" w:cs="Arial"/>
+                <w:noProof/>
+                <w:color w:val="252525"/>
+                <w:sz w:val="21"/>
+                <w:szCs w:val="21"/>
+                <w:lang w:eastAsia="ru-RU"/>
+              </w:rPr>
+              <w:drawing>
+                <wp:inline distT="0" distB="0" distL="0" distR="0">
+                  <wp:extent cx="952500" cy="406400"/>
+                  <wp:effectExtent l="0" t="0" r="0" b="0"/>
+                  <wp:docPr id="223" name="Рисунок 223" descr="\frac{x^2}{a^2}-\frac{y^2}{b^2}\!=1"/>
+                  <wp:cNvGraphicFramePr>
+                    <a:graphicFrameLocks xmlns:a="http://schemas.openxmlformats.org/drawingml/2006/main" noChangeAspect="1"/>
+                  </wp:cNvGraphicFramePr>
+                  <a:graphic xmlns:a="http://schemas.openxmlformats.org/drawingml/2006/main">
+                    <a:graphicData uri="http://schemas.openxmlformats.org/drawingml/2006/picture">
+                      <pic:pic xmlns:pic="http://schemas.openxmlformats.org/drawingml/2006/picture">
+                        <pic:nvPicPr>
+                          <pic:cNvPr id="0" name="Picture 19" descr="\frac{x^2}{a^2}-\frac{y^2}{b^2}\!=1"/>
+                          <pic:cNvPicPr>
+                            <a:picLocks noChangeAspect="1" noChangeArrowheads="1"/>
+                          </pic:cNvPicPr>
+                        </pic:nvPicPr>
+                        <pic:blipFill>
+                          <a:blip r:embed="rId163">
+                            <a:extLst>
+                              <a:ext uri="{28A0092B-C50C-407E-A947-70E740481C1C}">
+                                <a14:useLocalDpi xmlns:a14="http://schemas.microsoft.com/office/drawing/2010/main" val="0"/>
+                              </a:ext>
+                            </a:extLst>
+                          </a:blip>
+                          <a:srcRect/>
+                          <a:stretch>
+                            <a:fillRect/>
+                          </a:stretch>
+                        </pic:blipFill>
+                        <pic:spPr bwMode="auto">
+                          <a:xfrm>
+                            <a:off x="0" y="0"/>
+                            <a:ext cx="952500" cy="406400"/>
+                          </a:xfrm>
+                          <a:prstGeom prst="rect">
+                            <a:avLst/>
+                          </a:prstGeom>
+                          <a:noFill/>
+                          <a:ln>
+                            <a:noFill/>
+                          </a:ln>
+                        </pic:spPr>
+                      </pic:pic>
+                    </a:graphicData>
+                  </a:graphic>
+                </wp:inline>
+              </w:drawing>
+            </w:r>
+          </w:p>
+        </w:tc>
+      </w:tr>
+      <w:tr>
+        <w:tc>
+          <w:tcPr>
+            <w:tcW w:w="0" w:type="auto"/>
+            <w:tcBorders>
+              <w:top w:val="single" w:sz="6" w:space="0" w:color="AAAAAA"/>
+              <w:left w:val="single" w:sz="6" w:space="0" w:color="AAAAAA"/>
+              <w:bottom w:val="single" w:sz="6" w:space="0" w:color="AAAAAA"/>
+              <w:right w:val="single" w:sz="6" w:space="0" w:color="AAAAAA"/>
+            </w:tcBorders>
+            <w:shd w:val="clear" w:color="auto" w:fill="FFFFFF"/>
+            <w:tcMar>
+              <w:top w:w="15" w:type="dxa"/>
+              <w:left w:w="48" w:type="dxa"/>
+              <w:bottom w:w="15" w:type="dxa"/>
+              <w:right w:w="48" w:type="dxa"/>
+            </w:tcMar>
+            <w:vAlign w:val="center"/>
+            <w:hideMark/>
+          </w:tcPr>
+          <w:p>
+            <w:pPr>
+              <w:spacing w:after="0" w:line="192" w:lineRule="atLeast"/>
+              <w:jc w:val="center"/>
+              <w:rPr>
+                <w:rFonts w:ascii="Arial" w:eastAsia="Times New Roman" w:hAnsi="Arial" w:cs="Arial"/>
+                <w:color w:val="252525"/>
+                <w:sz w:val="21"/>
+                <w:szCs w:val="21"/>
+                <w:lang w:eastAsia="ru-RU"/>
+              </w:rPr>
+            </w:pPr>
+            <w:r>
+              <w:rPr>
+                <w:rFonts w:ascii="Arial" w:eastAsia="Times New Roman" w:hAnsi="Arial" w:cs="Arial"/>
+                <w:noProof/>
+                <w:color w:val="0B0080"/>
+                <w:sz w:val="21"/>
+                <w:szCs w:val="21"/>
+                <w:lang w:eastAsia="ru-RU"/>
+              </w:rPr>
+              <w:drawing>
+                <wp:inline distT="0" distB="0" distL="0" distR="0">
+                  <wp:extent cx="1905000" cy="1270000"/>
+                  <wp:effectExtent l="0" t="0" r="0" b="6350"/>
+                  <wp:docPr id="222" name="Рисунок 222" descr="Cil.png">
+                    <a:hlinkClick xmlns:a="http://schemas.openxmlformats.org/drawingml/2006/main" r:id="rId164"/>
+                  </wp:docPr>
+                  <wp:cNvGraphicFramePr>
+                    <a:graphicFrameLocks xmlns:a="http://schemas.openxmlformats.org/drawingml/2006/main" noChangeAspect="1"/>
+                  </wp:cNvGraphicFramePr>
+                  <a:graphic xmlns:a="http://schemas.openxmlformats.org/drawingml/2006/main">
+                    <a:graphicData uri="http://schemas.openxmlformats.org/drawingml/2006/picture">
+                      <pic:pic xmlns:pic="http://schemas.openxmlformats.org/drawingml/2006/picture">
+                        <pic:nvPicPr>
+                          <pic:cNvPr id="0" name="Picture 20" descr="Cil.png">
+                            <a:hlinkClick r:id="rId164"/>
+                          </pic:cNvPr>
+                          <pic:cNvPicPr>
+                            <a:picLocks noChangeAspect="1" noChangeArrowheads="1"/>
+                          </pic:cNvPicPr>
+                        </pic:nvPicPr>
+                        <pic:blipFill>
+                          <a:blip r:embed="rId165">
+                            <a:extLst>
+                              <a:ext uri="{28A0092B-C50C-407E-A947-70E740481C1C}">
+                                <a14:useLocalDpi xmlns:a14="http://schemas.microsoft.com/office/drawing/2010/main" val="0"/>
+                              </a:ext>
+                            </a:extLst>
+                          </a:blip>
+                          <a:srcRect/>
+                          <a:stretch>
+                            <a:fillRect/>
+                          </a:stretch>
+                        </pic:blipFill>
+                        <pic:spPr bwMode="auto">
+                          <a:xfrm>
+                            <a:off x="0" y="0"/>
+                            <a:ext cx="1905000" cy="1270000"/>
+                          </a:xfrm>
+                          <a:prstGeom prst="rect">
+                            <a:avLst/>
+                          </a:prstGeom>
+                          <a:noFill/>
+                          <a:ln>
+                            <a:noFill/>
+                          </a:ln>
+                        </pic:spPr>
+                      </pic:pic>
+                    </a:graphicData>
+                  </a:graphic>
+                </wp:inline>
+              </w:drawing>
+            </w:r>
+          </w:p>
+        </w:tc>
+        <w:tc>
+          <w:tcPr>
+            <w:tcW w:w="0" w:type="auto"/>
+            <w:tcBorders>
+              <w:top w:val="single" w:sz="6" w:space="0" w:color="AAAAAA"/>
+              <w:left w:val="single" w:sz="6" w:space="0" w:color="AAAAAA"/>
+              <w:bottom w:val="single" w:sz="6" w:space="0" w:color="AAAAAA"/>
+              <w:right w:val="single" w:sz="6" w:space="0" w:color="AAAAAA"/>
+            </w:tcBorders>
+            <w:shd w:val="clear" w:color="auto" w:fill="FFFFFF"/>
+            <w:tcMar>
+              <w:top w:w="15" w:type="dxa"/>
+              <w:left w:w="48" w:type="dxa"/>
+              <w:bottom w:w="15" w:type="dxa"/>
+              <w:right w:w="48" w:type="dxa"/>
+            </w:tcMar>
+            <w:vAlign w:val="center"/>
+            <w:hideMark/>
+          </w:tcPr>
+          <w:p>
+            <w:pPr>
+              <w:spacing w:after="0" w:line="192" w:lineRule="atLeast"/>
+              <w:jc w:val="center"/>
+              <w:rPr>
+                <w:rFonts w:ascii="Arial" w:eastAsia="Times New Roman" w:hAnsi="Arial" w:cs="Arial"/>
+                <w:color w:val="252525"/>
+                <w:sz w:val="21"/>
+                <w:szCs w:val="21"/>
+                <w:lang w:eastAsia="ru-RU"/>
+              </w:rPr>
+            </w:pPr>
+            <w:r>
+              <w:rPr>
+                <w:rFonts w:ascii="Arial" w:eastAsia="Times New Roman" w:hAnsi="Arial" w:cs="Arial"/>
+                <w:noProof/>
+                <w:color w:val="0B0080"/>
+                <w:sz w:val="21"/>
+                <w:szCs w:val="21"/>
+                <w:lang w:eastAsia="ru-RU"/>
+              </w:rPr>
+              <w:drawing>
+                <wp:inline distT="0" distB="0" distL="0" distR="0">
+                  <wp:extent cx="1905000" cy="1346200"/>
+                  <wp:effectExtent l="0" t="0" r="0" b="6350"/>
+                  <wp:docPr id="221" name="Рисунок 221" descr="Par.png">
+                    <a:hlinkClick xmlns:a="http://schemas.openxmlformats.org/drawingml/2006/main" r:id="rId166"/>
+                  </wp:docPr>
+                  <wp:cNvGraphicFramePr>
+                    <a:graphicFrameLocks xmlns:a="http://schemas.openxmlformats.org/drawingml/2006/main" noChangeAspect="1"/>
+                  </wp:cNvGraphicFramePr>
+                  <a:graphic xmlns:a="http://schemas.openxmlformats.org/drawingml/2006/main">
+                    <a:graphicData uri="http://schemas.openxmlformats.org/drawingml/2006/picture">
+                      <pic:pic xmlns:pic="http://schemas.openxmlformats.org/drawingml/2006/picture">
+                        <pic:nvPicPr>
+                          <pic:cNvPr id="0" name="Picture 21" descr="Par.png">
+                            <a:hlinkClick r:id="rId166"/>
+                          </pic:cNvPr>
+                          <pic:cNvPicPr>
+                            <a:picLocks noChangeAspect="1" noChangeArrowheads="1"/>
+                          </pic:cNvPicPr>
+                        </pic:nvPicPr>
+                        <pic:blipFill>
+                          <a:blip r:embed="rId167">
+                            <a:extLst>
+                              <a:ext uri="{28A0092B-C50C-407E-A947-70E740481C1C}">
+                                <a14:useLocalDpi xmlns:a14="http://schemas.microsoft.com/office/drawing/2010/main" val="0"/>
+                              </a:ext>
+                            </a:extLst>
+                          </a:blip>
+                          <a:srcRect/>
+                          <a:stretch>
+                            <a:fillRect/>
+                          </a:stretch>
+                        </pic:blipFill>
+                        <pic:spPr bwMode="auto">
+                          <a:xfrm>
+                            <a:off x="0" y="0"/>
+                            <a:ext cx="1905000" cy="1346200"/>
+                          </a:xfrm>
+                          <a:prstGeom prst="rect">
+                            <a:avLst/>
+                          </a:prstGeom>
+                          <a:noFill/>
+                          <a:ln>
+                            <a:noFill/>
+                          </a:ln>
+                        </pic:spPr>
+                      </pic:pic>
+                    </a:graphicData>
+                  </a:graphic>
+                </wp:inline>
+              </w:drawing>
+            </w:r>
+          </w:p>
+        </w:tc>
+        <w:tc>
+          <w:tcPr>
+            <w:tcW w:w="0" w:type="auto"/>
+            <w:tcBorders>
+              <w:top w:val="single" w:sz="6" w:space="0" w:color="AAAAAA"/>
+              <w:left w:val="single" w:sz="6" w:space="0" w:color="AAAAAA"/>
+              <w:bottom w:val="single" w:sz="6" w:space="0" w:color="AAAAAA"/>
+              <w:right w:val="single" w:sz="6" w:space="0" w:color="AAAAAA"/>
+            </w:tcBorders>
+            <w:shd w:val="clear" w:color="auto" w:fill="FFFFFF"/>
+            <w:tcMar>
+              <w:top w:w="15" w:type="dxa"/>
+              <w:left w:w="48" w:type="dxa"/>
+              <w:bottom w:w="15" w:type="dxa"/>
+              <w:right w:w="48" w:type="dxa"/>
+            </w:tcMar>
+            <w:vAlign w:val="center"/>
+            <w:hideMark/>
+          </w:tcPr>
+          <w:p>
+            <w:pPr>
+              <w:spacing w:after="0" w:line="192" w:lineRule="atLeast"/>
+              <w:jc w:val="center"/>
+              <w:rPr>
+                <w:rFonts w:ascii="Arial" w:eastAsia="Times New Roman" w:hAnsi="Arial" w:cs="Arial"/>
+                <w:color w:val="252525"/>
+                <w:sz w:val="21"/>
+                <w:szCs w:val="21"/>
+                <w:lang w:eastAsia="ru-RU"/>
+              </w:rPr>
+            </w:pPr>
+            <w:r>
+              <w:rPr>
+                <w:rFonts w:ascii="Arial" w:eastAsia="Times New Roman" w:hAnsi="Arial" w:cs="Arial"/>
+                <w:noProof/>
+                <w:color w:val="0B0080"/>
+                <w:sz w:val="21"/>
+                <w:szCs w:val="21"/>
+                <w:lang w:eastAsia="ru-RU"/>
+              </w:rPr>
+              <w:drawing>
+                <wp:inline distT="0" distB="0" distL="0" distR="0">
+                  <wp:extent cx="1905000" cy="1143000"/>
+                  <wp:effectExtent l="0" t="0" r="0" b="0"/>
+                  <wp:docPr id="220" name="Рисунок 220" descr="Hip el.png">
+                    <a:hlinkClick xmlns:a="http://schemas.openxmlformats.org/drawingml/2006/main" r:id="rId168"/>
+                  </wp:docPr>
+                  <wp:cNvGraphicFramePr>
+                    <a:graphicFrameLocks xmlns:a="http://schemas.openxmlformats.org/drawingml/2006/main" noChangeAspect="1"/>
+                  </wp:cNvGraphicFramePr>
+                  <a:graphic xmlns:a="http://schemas.openxmlformats.org/drawingml/2006/main">
+                    <a:graphicData uri="http://schemas.openxmlformats.org/drawingml/2006/picture">
+                      <pic:pic xmlns:pic="http://schemas.openxmlformats.org/drawingml/2006/picture">
+                        <pic:nvPicPr>
+                          <pic:cNvPr id="0" name="Picture 22" descr="Hip el.png">
+                            <a:hlinkClick r:id="rId168"/>
+                          </pic:cNvPr>
+                          <pic:cNvPicPr>
+                            <a:picLocks noChangeAspect="1" noChangeArrowheads="1"/>
+                          </pic:cNvPicPr>
+                        </pic:nvPicPr>
+                        <pic:blipFill>
+                          <a:blip r:embed="rId169">
+                            <a:extLst>
+                              <a:ext uri="{28A0092B-C50C-407E-A947-70E740481C1C}">
+                                <a14:useLocalDpi xmlns:a14="http://schemas.microsoft.com/office/drawing/2010/main" val="0"/>
+                              </a:ext>
+                            </a:extLst>
+                          </a:blip>
+                          <a:srcRect/>
+                          <a:stretch>
+                            <a:fillRect/>
+                          </a:stretch>
+                        </pic:blipFill>
+                        <pic:spPr bwMode="auto">
+                          <a:xfrm>
+                            <a:off x="0" y="0"/>
+                            <a:ext cx="1905000" cy="1143000"/>
+                          </a:xfrm>
+                          <a:prstGeom prst="rect">
+                            <a:avLst/>
+                          </a:prstGeom>
+                          <a:noFill/>
+                          <a:ln>
+                            <a:noFill/>
+                          </a:ln>
+                        </pic:spPr>
+                      </pic:pic>
+                    </a:graphicData>
+                  </a:graphic>
+                </wp:inline>
+              </w:drawing>
+            </w:r>
+          </w:p>
+        </w:tc>
+      </w:tr>
+      <w:tr>
+        <w:tc>
+          <w:tcPr>
+            <w:tcW w:w="0" w:type="auto"/>
+            <w:tcBorders>
+              <w:top w:val="single" w:sz="6" w:space="0" w:color="AAAAAA"/>
+              <w:left w:val="single" w:sz="6" w:space="0" w:color="AAAAAA"/>
+              <w:bottom w:val="single" w:sz="6" w:space="0" w:color="AAAAAA"/>
+              <w:right w:val="single" w:sz="6" w:space="0" w:color="AAAAAA"/>
+            </w:tcBorders>
+            <w:shd w:val="clear" w:color="auto" w:fill="EEEEFF"/>
+            <w:tcMar>
+              <w:top w:w="15" w:type="dxa"/>
+              <w:left w:w="48" w:type="dxa"/>
+              <w:bottom w:w="15" w:type="dxa"/>
+              <w:right w:w="48" w:type="dxa"/>
+            </w:tcMar>
+            <w:vAlign w:val="center"/>
+            <w:hideMark/>
+          </w:tcPr>
+          <w:p>
+            <w:pPr>
+              <w:spacing w:after="0" w:line="192" w:lineRule="atLeast"/>
+              <w:jc w:val="center"/>
+              <w:rPr>
+                <w:rFonts w:ascii="Arial" w:eastAsia="Times New Roman" w:hAnsi="Arial" w:cs="Arial"/>
+                <w:b/>
+                <w:bCs/>
+                <w:color w:val="252525"/>
+                <w:sz w:val="21"/>
+                <w:szCs w:val="21"/>
+                <w:lang w:eastAsia="ru-RU"/>
+              </w:rPr>
+            </w:pPr>
+            <w:r>
+              <w:rPr>
+                <w:rFonts w:ascii="Arial" w:eastAsia="Times New Roman" w:hAnsi="Arial" w:cs="Arial"/>
+                <w:b/>
+                <w:bCs/>
+                <w:color w:val="252525"/>
+                <w:sz w:val="21"/>
+                <w:szCs w:val="21"/>
+                <w:lang w:eastAsia="ru-RU"/>
+              </w:rPr>
+              <w:t>Пара совпавших прямых:</w:t>
+            </w:r>
+          </w:p>
+        </w:tc>
+        <w:tc>
+          <w:tcPr>
+            <w:tcW w:w="0" w:type="auto"/>
+            <w:tcBorders>
+              <w:top w:val="single" w:sz="6" w:space="0" w:color="AAAAAA"/>
+              <w:left w:val="single" w:sz="6" w:space="0" w:color="AAAAAA"/>
+              <w:bottom w:val="single" w:sz="6" w:space="0" w:color="AAAAAA"/>
+              <w:right w:val="single" w:sz="6" w:space="0" w:color="AAAAAA"/>
+            </w:tcBorders>
+            <w:shd w:val="clear" w:color="auto" w:fill="EEEEFF"/>
+            <w:tcMar>
+              <w:top w:w="15" w:type="dxa"/>
+              <w:left w:w="48" w:type="dxa"/>
+              <w:bottom w:w="15" w:type="dxa"/>
+              <w:right w:w="48" w:type="dxa"/>
+            </w:tcMar>
+            <w:vAlign w:val="center"/>
+            <w:hideMark/>
+          </w:tcPr>
+          <w:p>
+            <w:pPr>
+              <w:spacing w:after="0" w:line="192" w:lineRule="atLeast"/>
+              <w:jc w:val="center"/>
+              <w:rPr>
+                <w:rFonts w:ascii="Arial" w:eastAsia="Times New Roman" w:hAnsi="Arial" w:cs="Arial"/>
+                <w:b/>
+                <w:bCs/>
+                <w:color w:val="252525"/>
+                <w:sz w:val="21"/>
+                <w:szCs w:val="21"/>
+                <w:lang w:eastAsia="ru-RU"/>
+              </w:rPr>
+            </w:pPr>
+            <w:r>
+              <w:rPr>
+                <w:rFonts w:ascii="Arial" w:eastAsia="Times New Roman" w:hAnsi="Arial" w:cs="Arial"/>
+                <w:b/>
+                <w:bCs/>
+                <w:color w:val="252525"/>
+                <w:sz w:val="21"/>
+                <w:szCs w:val="21"/>
+                <w:lang w:eastAsia="ru-RU"/>
+              </w:rPr>
+              <w:t>Пара совпавших плоскостей:</w:t>
+            </w:r>
+          </w:p>
+        </w:tc>
+        <w:tc>
+          <w:tcPr>
+            <w:tcW w:w="0" w:type="auto"/>
+            <w:tcBorders>
+              <w:top w:val="single" w:sz="6" w:space="0" w:color="AAAAAA"/>
+              <w:left w:val="single" w:sz="6" w:space="0" w:color="AAAAAA"/>
+              <w:bottom w:val="single" w:sz="6" w:space="0" w:color="AAAAAA"/>
+              <w:right w:val="single" w:sz="6" w:space="0" w:color="AAAAAA"/>
+            </w:tcBorders>
+            <w:shd w:val="clear" w:color="auto" w:fill="EEEEFF"/>
+            <w:tcMar>
+              <w:top w:w="15" w:type="dxa"/>
+              <w:left w:w="48" w:type="dxa"/>
+              <w:bottom w:w="15" w:type="dxa"/>
+              <w:right w:w="48" w:type="dxa"/>
+            </w:tcMar>
+            <w:vAlign w:val="center"/>
+            <w:hideMark/>
+          </w:tcPr>
+          <w:p>
+            <w:pPr>
+              <w:spacing w:after="0" w:line="192" w:lineRule="atLeast"/>
+              <w:jc w:val="center"/>
+              <w:rPr>
+                <w:rFonts w:ascii="Arial" w:eastAsia="Times New Roman" w:hAnsi="Arial" w:cs="Arial"/>
+                <w:b/>
+                <w:bCs/>
+                <w:color w:val="252525"/>
+                <w:sz w:val="21"/>
+                <w:szCs w:val="21"/>
+                <w:lang w:eastAsia="ru-RU"/>
+              </w:rPr>
+            </w:pPr>
+            <w:r>
+              <w:rPr>
+                <w:rFonts w:ascii="Arial" w:eastAsia="Times New Roman" w:hAnsi="Arial" w:cs="Arial"/>
+                <w:b/>
+                <w:bCs/>
+                <w:color w:val="252525"/>
+                <w:sz w:val="21"/>
+                <w:szCs w:val="21"/>
+                <w:lang w:eastAsia="ru-RU"/>
+              </w:rPr>
+              <w:t>Пара пересекающихся плоскостей:</w:t>
+            </w:r>
+          </w:p>
+        </w:tc>
+      </w:tr>
+      <w:tr>
+        <w:tc>
+          <w:tcPr>
+            <w:tcW w:w="0" w:type="auto"/>
+            <w:tcBorders>
+              <w:top w:val="single" w:sz="6" w:space="0" w:color="AAAAAA"/>
+              <w:left w:val="single" w:sz="6" w:space="0" w:color="AAAAAA"/>
+              <w:bottom w:val="single" w:sz="6" w:space="0" w:color="AAAAAA"/>
+              <w:right w:val="single" w:sz="6" w:space="0" w:color="AAAAAA"/>
+            </w:tcBorders>
+            <w:shd w:val="clear" w:color="auto" w:fill="FFFFFF"/>
+            <w:tcMar>
+              <w:top w:w="15" w:type="dxa"/>
+              <w:left w:w="48" w:type="dxa"/>
+              <w:bottom w:w="15" w:type="dxa"/>
+              <w:right w:w="48" w:type="dxa"/>
+            </w:tcMar>
+            <w:vAlign w:val="center"/>
+            <w:hideMark/>
+          </w:tcPr>
+          <w:p>
+            <w:pPr>
+              <w:spacing w:after="0" w:line="192" w:lineRule="atLeast"/>
+              <w:jc w:val="center"/>
+              <w:rPr>
+                <w:rFonts w:ascii="Arial" w:eastAsia="Times New Roman" w:hAnsi="Arial" w:cs="Arial"/>
+                <w:color w:val="252525"/>
+                <w:sz w:val="21"/>
+                <w:szCs w:val="21"/>
+                <w:lang w:eastAsia="ru-RU"/>
+              </w:rPr>
+            </w:pPr>
+            <w:r>
+              <w:rPr>
+                <w:rFonts w:ascii="Arial" w:eastAsia="Times New Roman" w:hAnsi="Arial" w:cs="Arial"/>
+                <w:noProof/>
+                <w:color w:val="252525"/>
+                <w:sz w:val="21"/>
+                <w:szCs w:val="21"/>
+                <w:lang w:eastAsia="ru-RU"/>
+              </w:rPr>
+              <w:drawing>
+                <wp:inline distT="0" distB="0" distL="0" distR="0">
+                  <wp:extent cx="971550" cy="406400"/>
+                  <wp:effectExtent l="0" t="0" r="0" b="0"/>
+                  <wp:docPr id="219" name="Рисунок 219" descr="\frac{x^2}{a^2}+\frac{y^2}{b^2}=0\!"/>
+                  <wp:cNvGraphicFramePr>
+                    <a:graphicFrameLocks xmlns:a="http://schemas.openxmlformats.org/drawingml/2006/main" noChangeAspect="1"/>
+                  </wp:cNvGraphicFramePr>
+                  <a:graphic xmlns:a="http://schemas.openxmlformats.org/drawingml/2006/main">
+                    <a:graphicData uri="http://schemas.openxmlformats.org/drawingml/2006/picture">
+                      <pic:pic xmlns:pic="http://schemas.openxmlformats.org/drawingml/2006/picture">
+                        <pic:nvPicPr>
+                          <pic:cNvPr id="0" name="Picture 23" descr="\frac{x^2}{a^2}+\frac{y^2}{b^2}=0\!"/>
+                          <pic:cNvPicPr>
+                            <a:picLocks noChangeAspect="1" noChangeArrowheads="1"/>
+                          </pic:cNvPicPr>
+                        </pic:nvPicPr>
+                        <pic:blipFill>
+                          <a:blip r:embed="rId170">
+                            <a:extLst>
+                              <a:ext uri="{28A0092B-C50C-407E-A947-70E740481C1C}">
+                                <a14:useLocalDpi xmlns:a14="http://schemas.microsoft.com/office/drawing/2010/main" val="0"/>
+                              </a:ext>
+                            </a:extLst>
+                          </a:blip>
+                          <a:srcRect/>
+                          <a:stretch>
+                            <a:fillRect/>
+                          </a:stretch>
+                        </pic:blipFill>
+                        <pic:spPr bwMode="auto">
+                          <a:xfrm>
+                            <a:off x="0" y="0"/>
+                            <a:ext cx="971550" cy="406400"/>
+                          </a:xfrm>
+                          <a:prstGeom prst="rect">
+                            <a:avLst/>
+                          </a:prstGeom>
+                          <a:noFill/>
+                          <a:ln>
+                            <a:noFill/>
+                          </a:ln>
+                        </pic:spPr>
+                      </pic:pic>
+                    </a:graphicData>
+                  </a:graphic>
+                </wp:inline>
+              </w:drawing>
+            </w:r>
+          </w:p>
+        </w:tc>
+        <w:tc>
+          <w:tcPr>
+            <w:tcW w:w="0" w:type="auto"/>
+            <w:tcBorders>
+              <w:top w:val="single" w:sz="6" w:space="0" w:color="AAAAAA"/>
+              <w:left w:val="single" w:sz="6" w:space="0" w:color="AAAAAA"/>
+              <w:bottom w:val="single" w:sz="6" w:space="0" w:color="AAAAAA"/>
+              <w:right w:val="single" w:sz="6" w:space="0" w:color="AAAAAA"/>
+            </w:tcBorders>
+            <w:shd w:val="clear" w:color="auto" w:fill="FFFFFF"/>
+            <w:tcMar>
+              <w:top w:w="15" w:type="dxa"/>
+              <w:left w:w="48" w:type="dxa"/>
+              <w:bottom w:w="15" w:type="dxa"/>
+              <w:right w:w="48" w:type="dxa"/>
+            </w:tcMar>
+            <w:vAlign w:val="center"/>
+            <w:hideMark/>
+          </w:tcPr>
+          <w:p>
+            <w:pPr>
+              <w:spacing w:after="0" w:line="192" w:lineRule="atLeast"/>
+              <w:jc w:val="center"/>
+              <w:rPr>
+                <w:rFonts w:ascii="Arial" w:eastAsia="Times New Roman" w:hAnsi="Arial" w:cs="Arial"/>
+                <w:color w:val="252525"/>
+                <w:sz w:val="21"/>
+                <w:szCs w:val="21"/>
+                <w:lang w:eastAsia="ru-RU"/>
+              </w:rPr>
+            </w:pPr>
+            <w:r>
+              <w:rPr>
+                <w:rFonts w:ascii="Arial" w:eastAsia="Times New Roman" w:hAnsi="Arial" w:cs="Arial"/>
+                <w:noProof/>
+                <w:color w:val="252525"/>
+                <w:sz w:val="21"/>
+                <w:szCs w:val="21"/>
+                <w:lang w:eastAsia="ru-RU"/>
+              </w:rPr>
+              <w:drawing>
+                <wp:inline distT="0" distB="0" distL="0" distR="0">
+                  <wp:extent cx="514350" cy="209550"/>
+                  <wp:effectExtent l="0" t="0" r="0" b="0"/>
+                  <wp:docPr id="218" name="Рисунок 218" descr="y^2=0\!"/>
+                  <wp:cNvGraphicFramePr>
+                    <a:graphicFrameLocks xmlns:a="http://schemas.openxmlformats.org/drawingml/2006/main" noChangeAspect="1"/>
+                  </wp:cNvGraphicFramePr>
+                  <a:graphic xmlns:a="http://schemas.openxmlformats.org/drawingml/2006/main">
+                    <a:graphicData uri="http://schemas.openxmlformats.org/drawingml/2006/picture">
+                      <pic:pic xmlns:pic="http://schemas.openxmlformats.org/drawingml/2006/picture">
+                        <pic:nvPicPr>
+                          <pic:cNvPr id="0" name="Picture 24" descr="y^2=0\!"/>
+                          <pic:cNvPicPr>
+                            <a:picLocks noChangeAspect="1" noChangeArrowheads="1"/>
+                          </pic:cNvPicPr>
+                        </pic:nvPicPr>
+                        <pic:blipFill>
+                          <a:blip r:embed="rId171">
+                            <a:extLst>
+                              <a:ext uri="{28A0092B-C50C-407E-A947-70E740481C1C}">
+                                <a14:useLocalDpi xmlns:a14="http://schemas.microsoft.com/office/drawing/2010/main" val="0"/>
+                              </a:ext>
+                            </a:extLst>
+                          </a:blip>
+                          <a:srcRect/>
+                          <a:stretch>
+                            <a:fillRect/>
+                          </a:stretch>
+                        </pic:blipFill>
+                        <pic:spPr bwMode="auto">
+                          <a:xfrm>
+                            <a:off x="0" y="0"/>
+                            <a:ext cx="514350" cy="209550"/>
+                          </a:xfrm>
+                          <a:prstGeom prst="rect">
+                            <a:avLst/>
+                          </a:prstGeom>
+                          <a:noFill/>
+                          <a:ln>
+                            <a:noFill/>
+                          </a:ln>
+                        </pic:spPr>
+                      </pic:pic>
+                    </a:graphicData>
+                  </a:graphic>
+                </wp:inline>
+              </w:drawing>
+            </w:r>
+          </w:p>
+        </w:tc>
+        <w:tc>
+          <w:tcPr>
+            <w:tcW w:w="0" w:type="auto"/>
+            <w:tcBorders>
+              <w:top w:val="single" w:sz="6" w:space="0" w:color="AAAAAA"/>
+              <w:left w:val="single" w:sz="6" w:space="0" w:color="AAAAAA"/>
+              <w:bottom w:val="single" w:sz="6" w:space="0" w:color="AAAAAA"/>
+              <w:right w:val="single" w:sz="6" w:space="0" w:color="AAAAAA"/>
+            </w:tcBorders>
+            <w:shd w:val="clear" w:color="auto" w:fill="FFFFFF"/>
+            <w:tcMar>
+              <w:top w:w="15" w:type="dxa"/>
+              <w:left w:w="48" w:type="dxa"/>
+              <w:bottom w:w="15" w:type="dxa"/>
+              <w:right w:w="48" w:type="dxa"/>
+            </w:tcMar>
+            <w:vAlign w:val="center"/>
+            <w:hideMark/>
+          </w:tcPr>
+          <w:p>
+            <w:pPr>
+              <w:spacing w:after="0" w:line="192" w:lineRule="atLeast"/>
+              <w:jc w:val="center"/>
+              <w:rPr>
+                <w:rFonts w:ascii="Arial" w:eastAsia="Times New Roman" w:hAnsi="Arial" w:cs="Arial"/>
+                <w:color w:val="252525"/>
+                <w:sz w:val="21"/>
+                <w:szCs w:val="21"/>
+                <w:lang w:eastAsia="ru-RU"/>
+              </w:rPr>
+            </w:pPr>
+            <w:r>
+              <w:rPr>
+                <w:rFonts w:ascii="Arial" w:eastAsia="Times New Roman" w:hAnsi="Arial" w:cs="Arial"/>
+                <w:noProof/>
+                <w:color w:val="252525"/>
+                <w:sz w:val="21"/>
+                <w:szCs w:val="21"/>
+                <w:lang w:eastAsia="ru-RU"/>
+              </w:rPr>
+              <w:drawing>
+                <wp:inline distT="0" distB="0" distL="0" distR="0">
+                  <wp:extent cx="952500" cy="419100"/>
+                  <wp:effectExtent l="0" t="0" r="0" b="0"/>
+                  <wp:docPr id="217" name="Рисунок 217" descr="\frac{x^2}{a^2}-\frac{y^2}{b^2}\!=0"/>
+                  <wp:cNvGraphicFramePr>
+                    <a:graphicFrameLocks xmlns:a="http://schemas.openxmlformats.org/drawingml/2006/main" noChangeAspect="1"/>
+                  </wp:cNvGraphicFramePr>
+                  <a:graphic xmlns:a="http://schemas.openxmlformats.org/drawingml/2006/main">
+                    <a:graphicData uri="http://schemas.openxmlformats.org/drawingml/2006/picture">
+                      <pic:pic xmlns:pic="http://schemas.openxmlformats.org/drawingml/2006/picture">
+                        <pic:nvPicPr>
+                          <pic:cNvPr id="0" name="Picture 25" descr="\frac{x^2}{a^2}-\frac{y^2}{b^2}\!=0"/>
+                          <pic:cNvPicPr>
+                            <a:picLocks noChangeAspect="1" noChangeArrowheads="1"/>
+                          </pic:cNvPicPr>
+                        </pic:nvPicPr>
+                        <pic:blipFill>
+                          <a:blip r:embed="rId172">
+                            <a:extLst>
+                              <a:ext uri="{28A0092B-C50C-407E-A947-70E740481C1C}">
+                                <a14:useLocalDpi xmlns:a14="http://schemas.microsoft.com/office/drawing/2010/main" val="0"/>
+                              </a:ext>
+                            </a:extLst>
+                          </a:blip>
+                          <a:srcRect/>
+                          <a:stretch>
+                            <a:fillRect/>
+                          </a:stretch>
+                        </pic:blipFill>
+                        <pic:spPr bwMode="auto">
+                          <a:xfrm>
+                            <a:off x="0" y="0"/>
+                            <a:ext cx="952500" cy="419100"/>
+                          </a:xfrm>
+                          <a:prstGeom prst="rect">
+                            <a:avLst/>
+                          </a:prstGeom>
+                          <a:noFill/>
+                          <a:ln>
+                            <a:noFill/>
+                          </a:ln>
+                        </pic:spPr>
+                      </pic:pic>
+                    </a:graphicData>
+                  </a:graphic>
+                </wp:inline>
+              </w:drawing>
+            </w:r>
+          </w:p>
+        </w:tc>
+      </w:tr>
+    </w:tbl>
+    <w:p>
+      <w:pPr>
+        <w:pStyle w:val="3"/>
+        <w:shd w:val="clear" w:color="auto" w:fill="FFFFFF"/>
+        <w:spacing w:before="72"/>
+        <w:rPr>
+          <w:rStyle w:val="mw-headline"/>
+          <w:rFonts w:ascii="Arial" w:hAnsi="Arial" w:cs="Arial"/>
+          <w:color w:val="000000"/>
+          <w:sz w:val="28"/>
+          <w:szCs w:val="28"/>
+        </w:rPr>
+      </w:pPr>
+    </w:p>
+    <w:p>
+      <w:pPr>
+        <w:pStyle w:val="3"/>
+        <w:shd w:val="clear" w:color="auto" w:fill="FFFFFF"/>
+        <w:spacing w:before="72"/>
+        <w:rPr>
+          <w:rStyle w:val="mw-headline"/>
+          <w:rFonts w:ascii="Arial" w:hAnsi="Arial" w:cs="Arial"/>
+          <w:color w:val="000000"/>
+          <w:sz w:val="28"/>
+          <w:szCs w:val="28"/>
+        </w:rPr>
+      </w:pPr>
+      <w:r>
+        <w:rPr>
+          <w:rStyle w:val="mw-headline"/>
+          <w:rFonts w:ascii="Arial" w:hAnsi="Arial" w:cs="Arial"/>
+          <w:color w:val="000000"/>
+          <w:sz w:val="28"/>
+          <w:szCs w:val="28"/>
+        </w:rPr>
+        <w:t>Поверхности вращения</w:t>
+      </w:r>
+    </w:p>
+    <w:tbl>
+      <w:tblPr>
+        <w:tblW w:w="0" w:type="auto"/>
+        <w:tblBorders>
+          <w:top w:val="single" w:sz="6" w:space="0" w:color="AAAAAA"/>
+          <w:left w:val="single" w:sz="6" w:space="0" w:color="AAAAAA"/>
+          <w:bottom w:val="single" w:sz="6" w:space="0" w:color="AAAAAA"/>
+          <w:right w:val="single" w:sz="6" w:space="0" w:color="AAAAAA"/>
+        </w:tblBorders>
+        <w:shd w:val="clear" w:color="auto" w:fill="FFFFFF"/>
+        <w:tblCellMar>
+          <w:top w:w="15" w:type="dxa"/>
+          <w:left w:w="15" w:type="dxa"/>
+          <w:bottom w:w="15" w:type="dxa"/>
+          <w:right w:w="15" w:type="dxa"/>
+        </w:tblCellMar>
+        <w:tblLook w:val="04A0" w:firstRow="1" w:lastRow="0" w:firstColumn="1" w:lastColumn="0" w:noHBand="0" w:noVBand="1"/>
+      </w:tblPr>
+      <w:tblGrid>
+        <w:gridCol w:w="2381"/>
+        <w:gridCol w:w="2513"/>
+        <w:gridCol w:w="2381"/>
+        <w:gridCol w:w="2398"/>
+      </w:tblGrid>
+      <w:tr>
+        <w:tc>
+          <w:tcPr>
+            <w:tcW w:w="0" w:type="auto"/>
+            <w:tcBorders>
+              <w:top w:val="single" w:sz="6" w:space="0" w:color="AAAAAA"/>
+              <w:left w:val="single" w:sz="6" w:space="0" w:color="AAAAAA"/>
+              <w:bottom w:val="single" w:sz="6" w:space="0" w:color="AAAAAA"/>
+              <w:right w:val="single" w:sz="6" w:space="0" w:color="AAAAAA"/>
+            </w:tcBorders>
+            <w:shd w:val="clear" w:color="auto" w:fill="EEEEFF"/>
+            <w:tcMar>
+              <w:top w:w="15" w:type="dxa"/>
+              <w:left w:w="48" w:type="dxa"/>
+              <w:bottom w:w="15" w:type="dxa"/>
+              <w:right w:w="48" w:type="dxa"/>
+            </w:tcMar>
+            <w:vAlign w:val="center"/>
+            <w:hideMark/>
+          </w:tcPr>
+          <w:p>
+            <w:pPr>
+              <w:spacing w:line="192" w:lineRule="atLeast"/>
+              <w:jc w:val="center"/>
+              <w:rPr>
+                <w:rFonts w:ascii="Arial" w:hAnsi="Arial" w:cs="Arial"/>
+                <w:b/>
+                <w:bCs/>
+                <w:color w:val="252525"/>
+                <w:sz w:val="21"/>
+                <w:szCs w:val="21"/>
+              </w:rPr>
+            </w:pPr>
+            <w:hyperlink r:id="rId173" w:tooltip="Эллипсоид" w:history="1">
+              <w:r>
+                <w:rPr>
+                  <w:rStyle w:val="a3"/>
+                  <w:rFonts w:ascii="Arial" w:hAnsi="Arial" w:cs="Arial"/>
+                  <w:b/>
+                  <w:bCs/>
+                  <w:color w:val="0B0080"/>
+                  <w:sz w:val="21"/>
+                  <w:szCs w:val="21"/>
+                </w:rPr>
+                <w:t>Эллипсоид</w:t>
+              </w:r>
+            </w:hyperlink>
+            <w:r>
+              <w:rPr>
+                <w:rFonts w:ascii="Arial" w:hAnsi="Arial" w:cs="Arial"/>
+                <w:b/>
+                <w:bCs/>
+                <w:color w:val="252525"/>
+                <w:sz w:val="21"/>
+                <w:szCs w:val="21"/>
+              </w:rPr>
+              <w:t>:</w:t>
+            </w:r>
+          </w:p>
+        </w:tc>
+        <w:tc>
+          <w:tcPr>
+            <w:tcW w:w="0" w:type="auto"/>
+            <w:tcBorders>
+              <w:top w:val="single" w:sz="6" w:space="0" w:color="AAAAAA"/>
+              <w:left w:val="single" w:sz="6" w:space="0" w:color="AAAAAA"/>
+              <w:bottom w:val="single" w:sz="6" w:space="0" w:color="AAAAAA"/>
+              <w:right w:val="single" w:sz="6" w:space="0" w:color="AAAAAA"/>
+            </w:tcBorders>
+            <w:shd w:val="clear" w:color="auto" w:fill="EEEEFF"/>
+            <w:tcMar>
+              <w:top w:w="15" w:type="dxa"/>
+              <w:left w:w="48" w:type="dxa"/>
+              <w:bottom w:w="15" w:type="dxa"/>
+              <w:right w:w="48" w:type="dxa"/>
+            </w:tcMar>
+            <w:vAlign w:val="center"/>
+            <w:hideMark/>
+          </w:tcPr>
+          <w:p>
+            <w:pPr>
+              <w:spacing w:line="192" w:lineRule="atLeast"/>
+              <w:jc w:val="center"/>
+              <w:rPr>
+                <w:rFonts w:ascii="Arial" w:hAnsi="Arial" w:cs="Arial"/>
+                <w:b/>
+                <w:bCs/>
+                <w:color w:val="252525"/>
+                <w:sz w:val="21"/>
+                <w:szCs w:val="21"/>
+              </w:rPr>
+            </w:pPr>
+            <w:r>
+              <w:rPr>
+                <w:rFonts w:ascii="Arial" w:hAnsi="Arial" w:cs="Arial"/>
+                <w:b/>
+                <w:bCs/>
+                <w:color w:val="252525"/>
+                <w:sz w:val="21"/>
+                <w:szCs w:val="21"/>
+              </w:rPr>
+              <w:t>Однополостной</w:t>
+            </w:r>
+            <w:r>
+              <w:rPr>
+                <w:rStyle w:val="apple-converted-space"/>
+                <w:rFonts w:ascii="Arial" w:hAnsi="Arial" w:cs="Arial"/>
+                <w:b/>
+                <w:bCs/>
+                <w:color w:val="252525"/>
+                <w:sz w:val="21"/>
+                <w:szCs w:val="21"/>
+              </w:rPr>
+              <w:t> </w:t>
+            </w:r>
+            <w:hyperlink r:id="rId174" w:tooltip="Гиперболоид" w:history="1">
+              <w:r>
+                <w:rPr>
+                  <w:rStyle w:val="a3"/>
+                  <w:rFonts w:ascii="Arial" w:hAnsi="Arial" w:cs="Arial"/>
+                  <w:b/>
+                  <w:bCs/>
+                  <w:color w:val="0B0080"/>
+                  <w:sz w:val="21"/>
+                  <w:szCs w:val="21"/>
+                </w:rPr>
+                <w:t>гиперболоид</w:t>
+              </w:r>
+            </w:hyperlink>
+            <w:r>
+              <w:rPr>
+                <w:rFonts w:ascii="Arial" w:hAnsi="Arial" w:cs="Arial"/>
+                <w:b/>
+                <w:bCs/>
+                <w:color w:val="252525"/>
+                <w:sz w:val="21"/>
+                <w:szCs w:val="21"/>
+              </w:rPr>
+              <w:t>:</w:t>
+            </w:r>
+          </w:p>
+        </w:tc>
+        <w:tc>
+          <w:tcPr>
+            <w:tcW w:w="0" w:type="auto"/>
+            <w:tcBorders>
+              <w:top w:val="single" w:sz="6" w:space="0" w:color="AAAAAA"/>
+              <w:left w:val="single" w:sz="6" w:space="0" w:color="AAAAAA"/>
+              <w:bottom w:val="single" w:sz="6" w:space="0" w:color="AAAAAA"/>
+              <w:right w:val="single" w:sz="6" w:space="0" w:color="AAAAAA"/>
+            </w:tcBorders>
+            <w:shd w:val="clear" w:color="auto" w:fill="EEEEFF"/>
+            <w:tcMar>
+              <w:top w:w="15" w:type="dxa"/>
+              <w:left w:w="48" w:type="dxa"/>
+              <w:bottom w:w="15" w:type="dxa"/>
+              <w:right w:w="48" w:type="dxa"/>
+            </w:tcMar>
+            <w:vAlign w:val="center"/>
+            <w:hideMark/>
+          </w:tcPr>
+          <w:p>
+            <w:pPr>
+              <w:spacing w:line="192" w:lineRule="atLeast"/>
+              <w:jc w:val="center"/>
+              <w:rPr>
+                <w:rFonts w:ascii="Arial" w:hAnsi="Arial" w:cs="Arial"/>
+                <w:b/>
+                <w:bCs/>
+                <w:color w:val="252525"/>
+                <w:sz w:val="21"/>
+                <w:szCs w:val="21"/>
+              </w:rPr>
+            </w:pPr>
+            <w:r>
+              <w:rPr>
+                <w:rFonts w:ascii="Arial" w:hAnsi="Arial" w:cs="Arial"/>
+                <w:b/>
+                <w:bCs/>
+                <w:color w:val="252525"/>
+                <w:sz w:val="21"/>
+                <w:szCs w:val="21"/>
+              </w:rPr>
+              <w:t>Двуполостной гиперболоид:</w:t>
+            </w:r>
+          </w:p>
+        </w:tc>
+        <w:tc>
+          <w:tcPr>
+            <w:tcW w:w="0" w:type="auto"/>
+            <w:tcBorders>
+              <w:top w:val="single" w:sz="6" w:space="0" w:color="AAAAAA"/>
+              <w:left w:val="single" w:sz="6" w:space="0" w:color="AAAAAA"/>
+              <w:bottom w:val="single" w:sz="6" w:space="0" w:color="AAAAAA"/>
+              <w:right w:val="single" w:sz="6" w:space="0" w:color="AAAAAA"/>
+            </w:tcBorders>
+            <w:shd w:val="clear" w:color="auto" w:fill="EEEEFF"/>
+            <w:tcMar>
+              <w:top w:w="15" w:type="dxa"/>
+              <w:left w:w="48" w:type="dxa"/>
+              <w:bottom w:w="15" w:type="dxa"/>
+              <w:right w:w="48" w:type="dxa"/>
+            </w:tcMar>
+            <w:vAlign w:val="center"/>
+            <w:hideMark/>
+          </w:tcPr>
+          <w:p>
+            <w:pPr>
+              <w:spacing w:line="192" w:lineRule="atLeast"/>
+              <w:jc w:val="center"/>
+              <w:rPr>
+                <w:rFonts w:ascii="Arial" w:hAnsi="Arial" w:cs="Arial"/>
+                <w:b/>
+                <w:bCs/>
+                <w:color w:val="252525"/>
+                <w:sz w:val="21"/>
+                <w:szCs w:val="21"/>
+              </w:rPr>
+            </w:pPr>
+            <w:r>
+              <w:rPr>
+                <w:rFonts w:ascii="Arial" w:hAnsi="Arial" w:cs="Arial"/>
+                <w:b/>
+                <w:bCs/>
+                <w:color w:val="252525"/>
+                <w:sz w:val="21"/>
+                <w:szCs w:val="21"/>
+              </w:rPr>
+              <w:t>Эллиптический</w:t>
+            </w:r>
+            <w:r>
+              <w:rPr>
+                <w:rStyle w:val="apple-converted-space"/>
+                <w:rFonts w:ascii="Arial" w:hAnsi="Arial" w:cs="Arial"/>
+                <w:b/>
+                <w:bCs/>
+                <w:color w:val="252525"/>
+                <w:sz w:val="21"/>
+                <w:szCs w:val="21"/>
+              </w:rPr>
+              <w:t> </w:t>
+            </w:r>
+            <w:hyperlink r:id="rId175" w:tooltip="Параболоид" w:history="1">
+              <w:r>
+                <w:rPr>
+                  <w:rStyle w:val="a3"/>
+                  <w:rFonts w:ascii="Arial" w:hAnsi="Arial" w:cs="Arial"/>
+                  <w:b/>
+                  <w:bCs/>
+                  <w:color w:val="0B0080"/>
+                  <w:sz w:val="21"/>
+                  <w:szCs w:val="21"/>
+                </w:rPr>
+                <w:t>параболоид</w:t>
+              </w:r>
+            </w:hyperlink>
+            <w:r>
+              <w:rPr>
+                <w:rFonts w:ascii="Arial" w:hAnsi="Arial" w:cs="Arial"/>
+                <w:b/>
+                <w:bCs/>
+                <w:color w:val="252525"/>
+                <w:sz w:val="21"/>
+                <w:szCs w:val="21"/>
+              </w:rPr>
+              <w:t>:</w:t>
+            </w:r>
+          </w:p>
+        </w:tc>
+      </w:tr>
+      <w:tr>
+        <w:tc>
+          <w:tcPr>
+            <w:tcW w:w="0" w:type="auto"/>
+            <w:tcBorders>
+              <w:top w:val="single" w:sz="6" w:space="0" w:color="AAAAAA"/>
+              <w:left w:val="single" w:sz="6" w:space="0" w:color="AAAAAA"/>
+              <w:bottom w:val="single" w:sz="6" w:space="0" w:color="AAAAAA"/>
+              <w:right w:val="single" w:sz="6" w:space="0" w:color="AAAAAA"/>
+            </w:tcBorders>
+            <w:shd w:val="clear" w:color="auto" w:fill="FFFFFF"/>
+            <w:tcMar>
+              <w:top w:w="15" w:type="dxa"/>
+              <w:left w:w="48" w:type="dxa"/>
+              <w:bottom w:w="15" w:type="dxa"/>
+              <w:right w:w="48" w:type="dxa"/>
+            </w:tcMar>
+            <w:vAlign w:val="center"/>
+            <w:hideMark/>
+          </w:tcPr>
+          <w:p>
+            <w:pPr>
+              <w:spacing w:line="192" w:lineRule="atLeast"/>
+              <w:jc w:val="center"/>
+              <w:rPr>
+                <w:rFonts w:ascii="Arial" w:hAnsi="Arial" w:cs="Arial"/>
+                <w:color w:val="252525"/>
+                <w:sz w:val="21"/>
+                <w:szCs w:val="21"/>
+              </w:rPr>
+            </w:pPr>
+            <w:r>
+              <w:rPr>
+                <w:rFonts w:ascii="Arial" w:hAnsi="Arial" w:cs="Arial"/>
+                <w:noProof/>
+                <w:color w:val="252525"/>
+                <w:sz w:val="21"/>
+                <w:szCs w:val="21"/>
+                <w:lang w:eastAsia="ru-RU"/>
+              </w:rPr>
+              <w:drawing>
+                <wp:inline distT="0" distB="0" distL="0" distR="0">
+                  <wp:extent cx="1409700" cy="406400"/>
+                  <wp:effectExtent l="0" t="0" r="0" b="0"/>
+                  <wp:docPr id="233" name="Рисунок 233" descr="\frac{x^2}{a^2}+\frac{y^2}{b^2}+\frac{z^2}{c^2}=1\!"/>
+                  <wp:cNvGraphicFramePr>
+                    <a:graphicFrameLocks xmlns:a="http://schemas.openxmlformats.org/drawingml/2006/main" noChangeAspect="1"/>
+                  </wp:cNvGraphicFramePr>
+                  <a:graphic xmlns:a="http://schemas.openxmlformats.org/drawingml/2006/main">
+                    <a:graphicData uri="http://schemas.openxmlformats.org/drawingml/2006/picture">
+                      <pic:pic xmlns:pic="http://schemas.openxmlformats.org/drawingml/2006/picture">
+                        <pic:nvPicPr>
+                          <pic:cNvPr id="0" name="Picture 35" descr="\frac{x^2}{a^2}+\frac{y^2}{b^2}+\frac{z^2}{c^2}=1\!"/>
+                          <pic:cNvPicPr>
+                            <a:picLocks noChangeAspect="1" noChangeArrowheads="1"/>
+                          </pic:cNvPicPr>
+                        </pic:nvPicPr>
+                        <pic:blipFill>
+                          <a:blip r:embed="rId176">
+                            <a:extLst>
+                              <a:ext uri="{28A0092B-C50C-407E-A947-70E740481C1C}">
+                                <a14:useLocalDpi xmlns:a14="http://schemas.microsoft.com/office/drawing/2010/main" val="0"/>
+                              </a:ext>
+                            </a:extLst>
+                          </a:blip>
+                          <a:srcRect/>
+                          <a:stretch>
+                            <a:fillRect/>
+                          </a:stretch>
+                        </pic:blipFill>
+                        <pic:spPr bwMode="auto">
+                          <a:xfrm>
+                            <a:off x="0" y="0"/>
+                            <a:ext cx="1409700" cy="406400"/>
+                          </a:xfrm>
+                          <a:prstGeom prst="rect">
+                            <a:avLst/>
+                          </a:prstGeom>
+                          <a:noFill/>
+                          <a:ln>
+                            <a:noFill/>
+                          </a:ln>
+                        </pic:spPr>
+                      </pic:pic>
+                    </a:graphicData>
+                  </a:graphic>
+                </wp:inline>
+              </w:drawing>
+            </w:r>
+          </w:p>
+        </w:tc>
+        <w:tc>
+          <w:tcPr>
+            <w:tcW w:w="0" w:type="auto"/>
+            <w:tcBorders>
+              <w:top w:val="single" w:sz="6" w:space="0" w:color="AAAAAA"/>
+              <w:left w:val="single" w:sz="6" w:space="0" w:color="AAAAAA"/>
+              <w:bottom w:val="single" w:sz="6" w:space="0" w:color="AAAAAA"/>
+              <w:right w:val="single" w:sz="6" w:space="0" w:color="AAAAAA"/>
+            </w:tcBorders>
+            <w:shd w:val="clear" w:color="auto" w:fill="FFFFFF"/>
+            <w:tcMar>
+              <w:top w:w="15" w:type="dxa"/>
+              <w:left w:w="48" w:type="dxa"/>
+              <w:bottom w:w="15" w:type="dxa"/>
+              <w:right w:w="48" w:type="dxa"/>
+            </w:tcMar>
+            <w:vAlign w:val="center"/>
+            <w:hideMark/>
+          </w:tcPr>
+          <w:p>
+            <w:pPr>
+              <w:spacing w:line="192" w:lineRule="atLeast"/>
+              <w:jc w:val="center"/>
+              <w:rPr>
+                <w:rFonts w:ascii="Arial" w:hAnsi="Arial" w:cs="Arial"/>
+                <w:color w:val="252525"/>
+                <w:sz w:val="21"/>
+                <w:szCs w:val="21"/>
+              </w:rPr>
+            </w:pPr>
+            <w:r>
+              <w:rPr>
+                <w:rFonts w:ascii="Arial" w:hAnsi="Arial" w:cs="Arial"/>
+                <w:noProof/>
+                <w:color w:val="252525"/>
+                <w:sz w:val="21"/>
+                <w:szCs w:val="21"/>
+                <w:lang w:eastAsia="ru-RU"/>
+              </w:rPr>
+              <w:drawing>
+                <wp:inline distT="0" distB="0" distL="0" distR="0">
+                  <wp:extent cx="1409700" cy="406400"/>
+                  <wp:effectExtent l="0" t="0" r="0" b="0"/>
+                  <wp:docPr id="232" name="Рисунок 232" descr="\frac{x^2}{a^2}+\frac{y^2}{b^2}-\frac{z^2}{c^2}=1\!"/>
+                  <wp:cNvGraphicFramePr>
+                    <a:graphicFrameLocks xmlns:a="http://schemas.openxmlformats.org/drawingml/2006/main" noChangeAspect="1"/>
+                  </wp:cNvGraphicFramePr>
+                  <a:graphic xmlns:a="http://schemas.openxmlformats.org/drawingml/2006/main">
+                    <a:graphicData uri="http://schemas.openxmlformats.org/drawingml/2006/picture">
+                      <pic:pic xmlns:pic="http://schemas.openxmlformats.org/drawingml/2006/picture">
+                        <pic:nvPicPr>
+                          <pic:cNvPr id="0" name="Picture 36" descr="\frac{x^2}{a^2}+\frac{y^2}{b^2}-\frac{z^2}{c^2}=1\!"/>
+                          <pic:cNvPicPr>
+                            <a:picLocks noChangeAspect="1" noChangeArrowheads="1"/>
+                          </pic:cNvPicPr>
+                        </pic:nvPicPr>
+                        <pic:blipFill>
+                          <a:blip r:embed="rId177">
+                            <a:extLst>
+                              <a:ext uri="{28A0092B-C50C-407E-A947-70E740481C1C}">
+                                <a14:useLocalDpi xmlns:a14="http://schemas.microsoft.com/office/drawing/2010/main" val="0"/>
+                              </a:ext>
+                            </a:extLst>
+                          </a:blip>
+                          <a:srcRect/>
+                          <a:stretch>
+                            <a:fillRect/>
+                          </a:stretch>
+                        </pic:blipFill>
+                        <pic:spPr bwMode="auto">
+                          <a:xfrm>
+                            <a:off x="0" y="0"/>
+                            <a:ext cx="1409700" cy="406400"/>
+                          </a:xfrm>
+                          <a:prstGeom prst="rect">
+                            <a:avLst/>
+                          </a:prstGeom>
+                          <a:noFill/>
+                          <a:ln>
+                            <a:noFill/>
+                          </a:ln>
+                        </pic:spPr>
+                      </pic:pic>
+                    </a:graphicData>
+                  </a:graphic>
+                </wp:inline>
+              </w:drawing>
+            </w:r>
+          </w:p>
+        </w:tc>
+        <w:tc>
+          <w:tcPr>
+            <w:tcW w:w="0" w:type="auto"/>
+            <w:tcBorders>
+              <w:top w:val="single" w:sz="6" w:space="0" w:color="AAAAAA"/>
+              <w:left w:val="single" w:sz="6" w:space="0" w:color="AAAAAA"/>
+              <w:bottom w:val="single" w:sz="6" w:space="0" w:color="AAAAAA"/>
+              <w:right w:val="single" w:sz="6" w:space="0" w:color="AAAAAA"/>
+            </w:tcBorders>
+            <w:shd w:val="clear" w:color="auto" w:fill="FFFFFF"/>
+            <w:tcMar>
+              <w:top w:w="15" w:type="dxa"/>
+              <w:left w:w="48" w:type="dxa"/>
+              <w:bottom w:w="15" w:type="dxa"/>
+              <w:right w:w="48" w:type="dxa"/>
+            </w:tcMar>
+            <w:vAlign w:val="center"/>
+            <w:hideMark/>
+          </w:tcPr>
+          <w:p>
+            <w:pPr>
+              <w:spacing w:line="192" w:lineRule="atLeast"/>
+              <w:jc w:val="center"/>
+              <w:rPr>
+                <w:rFonts w:ascii="Arial" w:hAnsi="Arial" w:cs="Arial"/>
+                <w:color w:val="252525"/>
+                <w:sz w:val="21"/>
+                <w:szCs w:val="21"/>
+              </w:rPr>
+            </w:pPr>
+            <w:r>
+              <w:rPr>
+                <w:rFonts w:ascii="Arial" w:hAnsi="Arial" w:cs="Arial"/>
+                <w:noProof/>
+                <w:color w:val="252525"/>
+                <w:sz w:val="21"/>
+                <w:szCs w:val="21"/>
+                <w:lang w:eastAsia="ru-RU"/>
+              </w:rPr>
+              <w:drawing>
+                <wp:inline distT="0" distB="0" distL="0" distR="0">
+                  <wp:extent cx="1555750" cy="419100"/>
+                  <wp:effectExtent l="0" t="0" r="6350" b="0"/>
+                  <wp:docPr id="231" name="Рисунок 231" descr="\frac{x^2}{a^2}+\frac{y^2}{b^2}-\frac{z^2}{c^2}=-1\!"/>
+                  <wp:cNvGraphicFramePr>
+                    <a:graphicFrameLocks xmlns:a="http://schemas.openxmlformats.org/drawingml/2006/main" noChangeAspect="1"/>
+                  </wp:cNvGraphicFramePr>
+                  <a:graphic xmlns:a="http://schemas.openxmlformats.org/drawingml/2006/main">
+                    <a:graphicData uri="http://schemas.openxmlformats.org/drawingml/2006/picture">
+                      <pic:pic xmlns:pic="http://schemas.openxmlformats.org/drawingml/2006/picture">
+                        <pic:nvPicPr>
+                          <pic:cNvPr id="0" name="Picture 37" descr="\frac{x^2}{a^2}+\frac{y^2}{b^2}-\frac{z^2}{c^2}=-1\!"/>
+                          <pic:cNvPicPr>
+                            <a:picLocks noChangeAspect="1" noChangeArrowheads="1"/>
+                          </pic:cNvPicPr>
+                        </pic:nvPicPr>
+                        <pic:blipFill>
+                          <a:blip r:embed="rId178">
+                            <a:extLst>
+                              <a:ext uri="{28A0092B-C50C-407E-A947-70E740481C1C}">
+                                <a14:useLocalDpi xmlns:a14="http://schemas.microsoft.com/office/drawing/2010/main" val="0"/>
+                              </a:ext>
+                            </a:extLst>
+                          </a:blip>
+                          <a:srcRect/>
+                          <a:stretch>
+                            <a:fillRect/>
+                          </a:stretch>
+                        </pic:blipFill>
+                        <pic:spPr bwMode="auto">
+                          <a:xfrm>
+                            <a:off x="0" y="0"/>
+                            <a:ext cx="1555750" cy="419100"/>
+                          </a:xfrm>
+                          <a:prstGeom prst="rect">
+                            <a:avLst/>
+                          </a:prstGeom>
+                          <a:noFill/>
+                          <a:ln>
+                            <a:noFill/>
+                          </a:ln>
+                        </pic:spPr>
+                      </pic:pic>
+                    </a:graphicData>
+                  </a:graphic>
+                </wp:inline>
+              </w:drawing>
+            </w:r>
+          </w:p>
+        </w:tc>
+        <w:tc>
+          <w:tcPr>
+            <w:tcW w:w="0" w:type="auto"/>
+            <w:tcBorders>
+              <w:top w:val="single" w:sz="6" w:space="0" w:color="AAAAAA"/>
+              <w:left w:val="single" w:sz="6" w:space="0" w:color="AAAAAA"/>
+              <w:bottom w:val="single" w:sz="6" w:space="0" w:color="AAAAAA"/>
+              <w:right w:val="single" w:sz="6" w:space="0" w:color="AAAAAA"/>
+            </w:tcBorders>
+            <w:shd w:val="clear" w:color="auto" w:fill="FFFFFF"/>
+            <w:tcMar>
+              <w:top w:w="15" w:type="dxa"/>
+              <w:left w:w="48" w:type="dxa"/>
+              <w:bottom w:w="15" w:type="dxa"/>
+              <w:right w:w="48" w:type="dxa"/>
+            </w:tcMar>
+            <w:vAlign w:val="center"/>
+            <w:hideMark/>
+          </w:tcPr>
+          <w:p>
+            <w:pPr>
+              <w:spacing w:line="192" w:lineRule="atLeast"/>
+              <w:jc w:val="center"/>
+              <w:rPr>
+                <w:rFonts w:ascii="Arial" w:hAnsi="Arial" w:cs="Arial"/>
+                <w:color w:val="252525"/>
+                <w:sz w:val="21"/>
+                <w:szCs w:val="21"/>
+              </w:rPr>
+            </w:pPr>
+            <w:r>
+              <w:rPr>
+                <w:rFonts w:ascii="Arial" w:hAnsi="Arial" w:cs="Arial"/>
+                <w:noProof/>
+                <w:color w:val="252525"/>
+                <w:sz w:val="21"/>
+                <w:szCs w:val="21"/>
+                <w:lang w:eastAsia="ru-RU"/>
+              </w:rPr>
+              <w:drawing>
+                <wp:inline distT="0" distB="0" distL="0" distR="0">
+                  <wp:extent cx="984250" cy="406400"/>
+                  <wp:effectExtent l="0" t="0" r="6350" b="0"/>
+                  <wp:docPr id="230" name="Рисунок 230" descr="\frac{x^2}{a^2}+\frac{y^2}{b^2}=z\!"/>
+                  <wp:cNvGraphicFramePr>
+                    <a:graphicFrameLocks xmlns:a="http://schemas.openxmlformats.org/drawingml/2006/main" noChangeAspect="1"/>
+                  </wp:cNvGraphicFramePr>
+                  <a:graphic xmlns:a="http://schemas.openxmlformats.org/drawingml/2006/main">
+                    <a:graphicData uri="http://schemas.openxmlformats.org/drawingml/2006/picture">
+                      <pic:pic xmlns:pic="http://schemas.openxmlformats.org/drawingml/2006/picture">
+                        <pic:nvPicPr>
+                          <pic:cNvPr id="0" name="Picture 38" descr="\frac{x^2}{a^2}+\frac{y^2}{b^2}=z\!"/>
+                          <pic:cNvPicPr>
+                            <a:picLocks noChangeAspect="1" noChangeArrowheads="1"/>
+                          </pic:cNvPicPr>
+                        </pic:nvPicPr>
+                        <pic:blipFill>
+                          <a:blip r:embed="rId179">
+                            <a:extLst>
+                              <a:ext uri="{28A0092B-C50C-407E-A947-70E740481C1C}">
+                                <a14:useLocalDpi xmlns:a14="http://schemas.microsoft.com/office/drawing/2010/main" val="0"/>
+                              </a:ext>
+                            </a:extLst>
+                          </a:blip>
+                          <a:srcRect/>
+                          <a:stretch>
+                            <a:fillRect/>
+                          </a:stretch>
+                        </pic:blipFill>
+                        <pic:spPr bwMode="auto">
+                          <a:xfrm>
+                            <a:off x="0" y="0"/>
+                            <a:ext cx="984250" cy="406400"/>
+                          </a:xfrm>
+                          <a:prstGeom prst="rect">
+                            <a:avLst/>
+                          </a:prstGeom>
+                          <a:noFill/>
+                          <a:ln>
+                            <a:noFill/>
+                          </a:ln>
+                        </pic:spPr>
+                      </pic:pic>
+                    </a:graphicData>
+                  </a:graphic>
+                </wp:inline>
+              </w:drawing>
+            </w:r>
+          </w:p>
+        </w:tc>
+      </w:tr>
+      <w:tr>
+        <w:tc>
+          <w:tcPr>
+            <w:tcW w:w="0" w:type="auto"/>
+            <w:tcBorders>
+              <w:top w:val="single" w:sz="6" w:space="0" w:color="AAAAAA"/>
+              <w:left w:val="single" w:sz="6" w:space="0" w:color="AAAAAA"/>
+              <w:bottom w:val="single" w:sz="6" w:space="0" w:color="AAAAAA"/>
+              <w:right w:val="single" w:sz="6" w:space="0" w:color="AAAAAA"/>
+            </w:tcBorders>
+            <w:shd w:val="clear" w:color="auto" w:fill="FFFFFF"/>
+            <w:tcMar>
+              <w:top w:w="15" w:type="dxa"/>
+              <w:left w:w="48" w:type="dxa"/>
+              <w:bottom w:w="15" w:type="dxa"/>
+              <w:right w:w="48" w:type="dxa"/>
+            </w:tcMar>
+            <w:vAlign w:val="center"/>
+            <w:hideMark/>
+          </w:tcPr>
+          <w:p>
+            <w:pPr>
+              <w:spacing w:line="192" w:lineRule="atLeast"/>
+              <w:jc w:val="center"/>
+              <w:rPr>
+                <w:rFonts w:ascii="Arial" w:hAnsi="Arial" w:cs="Arial"/>
+                <w:color w:val="252525"/>
+                <w:sz w:val="21"/>
+                <w:szCs w:val="21"/>
+              </w:rPr>
+            </w:pPr>
+            <w:r>
+              <w:rPr>
+                <w:rFonts w:ascii="Arial" w:hAnsi="Arial" w:cs="Arial"/>
+                <w:noProof/>
+                <w:color w:val="0B0080"/>
+                <w:sz w:val="21"/>
+                <w:szCs w:val="21"/>
+                <w:lang w:eastAsia="ru-RU"/>
+              </w:rPr>
+              <w:drawing>
+                <wp:inline distT="0" distB="0" distL="0" distR="0">
+                  <wp:extent cx="1905000" cy="1524000"/>
+                  <wp:effectExtent l="0" t="0" r="0" b="0"/>
+                  <wp:docPr id="229" name="Рисунок 229" descr="Gnuplot ellipsoid.svg">
+                    <a:hlinkClick xmlns:a="http://schemas.openxmlformats.org/drawingml/2006/main" r:id="rId180"/>
+                  </wp:docPr>
+                  <wp:cNvGraphicFramePr>
+                    <a:graphicFrameLocks xmlns:a="http://schemas.openxmlformats.org/drawingml/2006/main" noChangeAspect="1"/>
+                  </wp:cNvGraphicFramePr>
+                  <a:graphic xmlns:a="http://schemas.openxmlformats.org/drawingml/2006/main">
+                    <a:graphicData uri="http://schemas.openxmlformats.org/drawingml/2006/picture">
+                      <pic:pic xmlns:pic="http://schemas.openxmlformats.org/drawingml/2006/picture">
+                        <pic:nvPicPr>
+                          <pic:cNvPr id="0" name="Picture 39" descr="Gnuplot ellipsoid.svg">
+                            <a:hlinkClick r:id="rId180"/>
+                          </pic:cNvPr>
+                          <pic:cNvPicPr>
+                            <a:picLocks noChangeAspect="1" noChangeArrowheads="1"/>
+                          </pic:cNvPicPr>
+                        </pic:nvPicPr>
+                        <pic:blipFill>
+                          <a:blip r:embed="rId181">
+                            <a:extLst>
+                              <a:ext uri="{28A0092B-C50C-407E-A947-70E740481C1C}">
+                                <a14:useLocalDpi xmlns:a14="http://schemas.microsoft.com/office/drawing/2010/main" val="0"/>
+                              </a:ext>
+                            </a:extLst>
+                          </a:blip>
+                          <a:srcRect/>
+                          <a:stretch>
+                            <a:fillRect/>
+                          </a:stretch>
+                        </pic:blipFill>
+                        <pic:spPr bwMode="auto">
+                          <a:xfrm>
+                            <a:off x="0" y="0"/>
+                            <a:ext cx="1905000" cy="1524000"/>
+                          </a:xfrm>
+                          <a:prstGeom prst="rect">
+                            <a:avLst/>
+                          </a:prstGeom>
+                          <a:noFill/>
+                          <a:ln>
+                            <a:noFill/>
+                          </a:ln>
+                        </pic:spPr>
+                      </pic:pic>
+                    </a:graphicData>
+                  </a:graphic>
+                </wp:inline>
+              </w:drawing>
+            </w:r>
+          </w:p>
+        </w:tc>
+        <w:tc>
+          <w:tcPr>
+            <w:tcW w:w="0" w:type="auto"/>
+            <w:tcBorders>
+              <w:top w:val="single" w:sz="6" w:space="0" w:color="AAAAAA"/>
+              <w:left w:val="single" w:sz="6" w:space="0" w:color="AAAAAA"/>
+              <w:bottom w:val="single" w:sz="6" w:space="0" w:color="AAAAAA"/>
+              <w:right w:val="single" w:sz="6" w:space="0" w:color="AAAAAA"/>
+            </w:tcBorders>
+            <w:shd w:val="clear" w:color="auto" w:fill="FFFFFF"/>
+            <w:tcMar>
+              <w:top w:w="15" w:type="dxa"/>
+              <w:left w:w="48" w:type="dxa"/>
+              <w:bottom w:w="15" w:type="dxa"/>
+              <w:right w:w="48" w:type="dxa"/>
+            </w:tcMar>
+            <w:vAlign w:val="center"/>
+            <w:hideMark/>
+          </w:tcPr>
+          <w:p>
+            <w:pPr>
+              <w:spacing w:line="192" w:lineRule="atLeast"/>
+              <w:jc w:val="center"/>
+              <w:rPr>
+                <w:rFonts w:ascii="Arial" w:hAnsi="Arial" w:cs="Arial"/>
+                <w:color w:val="252525"/>
+                <w:sz w:val="21"/>
+                <w:szCs w:val="21"/>
+              </w:rPr>
+            </w:pPr>
+            <w:r>
+              <w:rPr>
+                <w:rFonts w:ascii="Arial" w:hAnsi="Arial" w:cs="Arial"/>
+                <w:noProof/>
+                <w:color w:val="0B0080"/>
+                <w:sz w:val="21"/>
+                <w:szCs w:val="21"/>
+                <w:lang w:eastAsia="ru-RU"/>
+              </w:rPr>
+              <w:drawing>
+                <wp:inline distT="0" distB="0" distL="0" distR="0">
+                  <wp:extent cx="1905000" cy="1219200"/>
+                  <wp:effectExtent l="0" t="0" r="0" b="0"/>
+                  <wp:docPr id="228" name="Рисунок 228" descr="Hib com.png">
+                    <a:hlinkClick xmlns:a="http://schemas.openxmlformats.org/drawingml/2006/main" r:id="rId182"/>
+                  </wp:docPr>
+                  <wp:cNvGraphicFramePr>
+                    <a:graphicFrameLocks xmlns:a="http://schemas.openxmlformats.org/drawingml/2006/main" noChangeAspect="1"/>
+                  </wp:cNvGraphicFramePr>
+                  <a:graphic xmlns:a="http://schemas.openxmlformats.org/drawingml/2006/main">
+                    <a:graphicData uri="http://schemas.openxmlformats.org/drawingml/2006/picture">
+                      <pic:pic xmlns:pic="http://schemas.openxmlformats.org/drawingml/2006/picture">
+                        <pic:nvPicPr>
+                          <pic:cNvPr id="0" name="Picture 40" descr="Hib com.png">
+                            <a:hlinkClick r:id="rId182"/>
+                          </pic:cNvPr>
+                          <pic:cNvPicPr>
+                            <a:picLocks noChangeAspect="1" noChangeArrowheads="1"/>
+                          </pic:cNvPicPr>
+                        </pic:nvPicPr>
+                        <pic:blipFill>
+                          <a:blip r:embed="rId183">
+                            <a:extLst>
+                              <a:ext uri="{28A0092B-C50C-407E-A947-70E740481C1C}">
+                                <a14:useLocalDpi xmlns:a14="http://schemas.microsoft.com/office/drawing/2010/main" val="0"/>
+                              </a:ext>
+                            </a:extLst>
+                          </a:blip>
+                          <a:srcRect/>
+                          <a:stretch>
+                            <a:fillRect/>
+                          </a:stretch>
+                        </pic:blipFill>
+                        <pic:spPr bwMode="auto">
+                          <a:xfrm>
+                            <a:off x="0" y="0"/>
+                            <a:ext cx="1905000" cy="1219200"/>
+                          </a:xfrm>
+                          <a:prstGeom prst="rect">
+                            <a:avLst/>
+                          </a:prstGeom>
+                          <a:noFill/>
+                          <a:ln>
+                            <a:noFill/>
+                          </a:ln>
+                        </pic:spPr>
+                      </pic:pic>
+                    </a:graphicData>
+                  </a:graphic>
+                </wp:inline>
+              </w:drawing>
+            </w:r>
+          </w:p>
+        </w:tc>
+        <w:tc>
+          <w:tcPr>
+            <w:tcW w:w="0" w:type="auto"/>
+            <w:tcBorders>
+              <w:top w:val="single" w:sz="6" w:space="0" w:color="AAAAAA"/>
+              <w:left w:val="single" w:sz="6" w:space="0" w:color="AAAAAA"/>
+              <w:bottom w:val="single" w:sz="6" w:space="0" w:color="AAAAAA"/>
+              <w:right w:val="single" w:sz="6" w:space="0" w:color="AAAAAA"/>
+            </w:tcBorders>
+            <w:shd w:val="clear" w:color="auto" w:fill="FFFFFF"/>
+            <w:tcMar>
+              <w:top w:w="15" w:type="dxa"/>
+              <w:left w:w="48" w:type="dxa"/>
+              <w:bottom w:w="15" w:type="dxa"/>
+              <w:right w:w="48" w:type="dxa"/>
+            </w:tcMar>
+            <w:vAlign w:val="center"/>
+            <w:hideMark/>
+          </w:tcPr>
+          <w:p>
+            <w:pPr>
+              <w:spacing w:line="192" w:lineRule="atLeast"/>
+              <w:jc w:val="center"/>
+              <w:rPr>
+                <w:rFonts w:ascii="Arial" w:hAnsi="Arial" w:cs="Arial"/>
+                <w:color w:val="252525"/>
+                <w:sz w:val="21"/>
+                <w:szCs w:val="21"/>
+              </w:rPr>
+            </w:pPr>
+            <w:r>
+              <w:rPr>
+                <w:rFonts w:ascii="Arial" w:hAnsi="Arial" w:cs="Arial"/>
+                <w:noProof/>
+                <w:color w:val="0B0080"/>
+                <w:sz w:val="21"/>
+                <w:szCs w:val="21"/>
+                <w:lang w:eastAsia="ru-RU"/>
+              </w:rPr>
+              <w:drawing>
+                <wp:inline distT="0" distB="0" distL="0" distR="0">
+                  <wp:extent cx="1905000" cy="1085850"/>
+                  <wp:effectExtent l="0" t="0" r="0" b="0"/>
+                  <wp:docPr id="227" name="Рисунок 227" descr="Hib sim.png">
+                    <a:hlinkClick xmlns:a="http://schemas.openxmlformats.org/drawingml/2006/main" r:id="rId184"/>
+                  </wp:docPr>
+                  <wp:cNvGraphicFramePr>
+                    <a:graphicFrameLocks xmlns:a="http://schemas.openxmlformats.org/drawingml/2006/main" noChangeAspect="1"/>
+                  </wp:cNvGraphicFramePr>
+                  <a:graphic xmlns:a="http://schemas.openxmlformats.org/drawingml/2006/main">
+                    <a:graphicData uri="http://schemas.openxmlformats.org/drawingml/2006/picture">
+                      <pic:pic xmlns:pic="http://schemas.openxmlformats.org/drawingml/2006/picture">
+                        <pic:nvPicPr>
+                          <pic:cNvPr id="0" name="Picture 41" descr="Hib sim.png">
+                            <a:hlinkClick r:id="rId184"/>
+                          </pic:cNvPr>
+                          <pic:cNvPicPr>
+                            <a:picLocks noChangeAspect="1" noChangeArrowheads="1"/>
+                          </pic:cNvPicPr>
+                        </pic:nvPicPr>
+                        <pic:blipFill>
+                          <a:blip r:embed="rId185">
+                            <a:extLst>
+                              <a:ext uri="{28A0092B-C50C-407E-A947-70E740481C1C}">
+                                <a14:useLocalDpi xmlns:a14="http://schemas.microsoft.com/office/drawing/2010/main" val="0"/>
+                              </a:ext>
+                            </a:extLst>
+                          </a:blip>
+                          <a:srcRect/>
+                          <a:stretch>
+                            <a:fillRect/>
+                          </a:stretch>
+                        </pic:blipFill>
+                        <pic:spPr bwMode="auto">
+                          <a:xfrm>
+                            <a:off x="0" y="0"/>
+                            <a:ext cx="1905000" cy="1085850"/>
+                          </a:xfrm>
+                          <a:prstGeom prst="rect">
+                            <a:avLst/>
+                          </a:prstGeom>
+                          <a:noFill/>
+                          <a:ln>
+                            <a:noFill/>
+                          </a:ln>
+                        </pic:spPr>
+                      </pic:pic>
+                    </a:graphicData>
+                  </a:graphic>
+                </wp:inline>
+              </w:drawing>
+            </w:r>
+          </w:p>
+        </w:tc>
+        <w:tc>
+          <w:tcPr>
+            <w:tcW w:w="0" w:type="auto"/>
+            <w:tcBorders>
+              <w:top w:val="single" w:sz="6" w:space="0" w:color="AAAAAA"/>
+              <w:left w:val="single" w:sz="6" w:space="0" w:color="AAAAAA"/>
+              <w:bottom w:val="single" w:sz="6" w:space="0" w:color="AAAAAA"/>
+              <w:right w:val="single" w:sz="6" w:space="0" w:color="AAAAAA"/>
+            </w:tcBorders>
+            <w:shd w:val="clear" w:color="auto" w:fill="FFFFFF"/>
+            <w:tcMar>
+              <w:top w:w="15" w:type="dxa"/>
+              <w:left w:w="48" w:type="dxa"/>
+              <w:bottom w:w="15" w:type="dxa"/>
+              <w:right w:w="48" w:type="dxa"/>
+            </w:tcMar>
+            <w:vAlign w:val="center"/>
+            <w:hideMark/>
+          </w:tcPr>
+          <w:p>
+            <w:pPr>
+              <w:spacing w:line="192" w:lineRule="atLeast"/>
+              <w:jc w:val="center"/>
+              <w:rPr>
+                <w:rFonts w:ascii="Arial" w:hAnsi="Arial" w:cs="Arial"/>
+                <w:color w:val="252525"/>
+                <w:sz w:val="21"/>
+                <w:szCs w:val="21"/>
+              </w:rPr>
+            </w:pPr>
+            <w:r>
+              <w:rPr>
+                <w:rFonts w:ascii="Arial" w:hAnsi="Arial" w:cs="Arial"/>
+                <w:noProof/>
+                <w:color w:val="0B0080"/>
+                <w:sz w:val="21"/>
+                <w:szCs w:val="21"/>
+                <w:lang w:eastAsia="ru-RU"/>
+              </w:rPr>
+              <w:drawing>
+                <wp:inline distT="0" distB="0" distL="0" distR="0">
+                  <wp:extent cx="1905000" cy="1212850"/>
+                  <wp:effectExtent l="0" t="0" r="0" b="6350"/>
+                  <wp:docPr id="226" name="Рисунок 226" descr="El Par.png">
+                    <a:hlinkClick xmlns:a="http://schemas.openxmlformats.org/drawingml/2006/main" r:id="rId186"/>
+                  </wp:docPr>
+                  <wp:cNvGraphicFramePr>
+                    <a:graphicFrameLocks xmlns:a="http://schemas.openxmlformats.org/drawingml/2006/main" noChangeAspect="1"/>
+                  </wp:cNvGraphicFramePr>
+                  <a:graphic xmlns:a="http://schemas.openxmlformats.org/drawingml/2006/main">
+                    <a:graphicData uri="http://schemas.openxmlformats.org/drawingml/2006/picture">
+                      <pic:pic xmlns:pic="http://schemas.openxmlformats.org/drawingml/2006/picture">
+                        <pic:nvPicPr>
+                          <pic:cNvPr id="0" name="Picture 42" descr="El Par.png">
+                            <a:hlinkClick r:id="rId186"/>
+                          </pic:cNvPr>
+                          <pic:cNvPicPr>
+                            <a:picLocks noChangeAspect="1" noChangeArrowheads="1"/>
+                          </pic:cNvPicPr>
+                        </pic:nvPicPr>
+                        <pic:blipFill>
+                          <a:blip r:embed="rId187">
+                            <a:extLst>
+                              <a:ext uri="{28A0092B-C50C-407E-A947-70E740481C1C}">
+                                <a14:useLocalDpi xmlns:a14="http://schemas.microsoft.com/office/drawing/2010/main" val="0"/>
+                              </a:ext>
+                            </a:extLst>
+                          </a:blip>
+                          <a:srcRect/>
+                          <a:stretch>
+                            <a:fillRect/>
+                          </a:stretch>
+                        </pic:blipFill>
+                        <pic:spPr bwMode="auto">
+                          <a:xfrm>
+                            <a:off x="0" y="0"/>
+                            <a:ext cx="1905000" cy="1212850"/>
+                          </a:xfrm>
+                          <a:prstGeom prst="rect">
+                            <a:avLst/>
+                          </a:prstGeom>
+                          <a:noFill/>
+                          <a:ln>
+                            <a:noFill/>
+                          </a:ln>
+                        </pic:spPr>
+                      </pic:pic>
+                    </a:graphicData>
+                  </a:graphic>
+                </wp:inline>
+              </w:drawing>
+            </w:r>
+          </w:p>
+        </w:tc>
+      </w:tr>
+    </w:tbl>
+    <w:p/>
+    <w:p>
+      <w:pPr>
+        <w:pStyle w:val="3"/>
+        <w:shd w:val="clear" w:color="auto" w:fill="FFFFFF"/>
+        <w:spacing w:before="72"/>
+        <w:rPr>
+          <w:rFonts w:ascii="Arial" w:hAnsi="Arial" w:cs="Arial"/>
+          <w:color w:val="000000"/>
+          <w:sz w:val="28"/>
+          <w:szCs w:val="28"/>
+        </w:rPr>
+      </w:pPr>
+      <w:r>
+        <w:rPr>
+          <w:rStyle w:val="mw-headline"/>
+          <w:rFonts w:ascii="Arial" w:hAnsi="Arial" w:cs="Arial"/>
+          <w:color w:val="000000"/>
+          <w:sz w:val="28"/>
+          <w:szCs w:val="28"/>
+        </w:rPr>
+        <w:t>Эллиптический параболоид</w:t>
+      </w:r>
+    </w:p>
+    <w:p>
+      <w:r>
+        <w:rPr>
+          <w:noProof/>
+          <w:lang w:eastAsia="ru-RU"/>
+        </w:rPr>
+        <w:drawing>
+          <wp:inline distT="0" distB="0" distL="0" distR="0">
+            <wp:extent cx="1022350" cy="406400"/>
+            <wp:effectExtent l="0" t="0" r="6350" b="0"/>
+            <wp:docPr id="234" name="Рисунок 234" descr="\frac {x^2}{a^2} + \frac {y^2}{b^2} = z."/>
+            <wp:cNvGraphicFramePr>
+              <a:graphicFrameLocks xmlns:a="http://schemas.openxmlformats.org/drawingml/2006/main" noChangeAspect="1"/>
+            </wp:cNvGraphicFramePr>
+            <a:graphic xmlns:a="http://schemas.openxmlformats.org/drawingml/2006/main">
+              <a:graphicData uri="http://schemas.openxmlformats.org/drawingml/2006/picture">
+                <pic:pic xmlns:pic="http://schemas.openxmlformats.org/drawingml/2006/picture">
+                  <pic:nvPicPr>
+                    <pic:cNvPr id="0" name="Picture 51" descr="\frac {x^2}{a^2} + \frac {y^2}{b^2} = z."/>
+                    <pic:cNvPicPr>
+                      <a:picLocks noChangeAspect="1" noChangeArrowheads="1"/>
+                    </pic:cNvPicPr>
+                  </pic:nvPicPr>
+                  <pic:blipFill>
+                    <a:blip r:embed="rId188">
+                      <a:extLst>
+                        <a:ext uri="{28A0092B-C50C-407E-A947-70E740481C1C}">
+                          <a14:useLocalDpi xmlns:a14="http://schemas.microsoft.com/office/drawing/2010/main" val="0"/>
+                        </a:ext>
+                      </a:extLst>
+                    </a:blip>
+                    <a:srcRect/>
+                    <a:stretch>
+                      <a:fillRect/>
+                    </a:stretch>
+                  </pic:blipFill>
+                  <pic:spPr bwMode="auto">
+                    <a:xfrm>
+                      <a:off x="0" y="0"/>
+                      <a:ext cx="1022350" cy="406400"/>
+                    </a:xfrm>
+                    <a:prstGeom prst="rect">
+                      <a:avLst/>
+                    </a:prstGeom>
+                    <a:noFill/>
+                    <a:ln>
+                      <a:noFill/>
+                    </a:ln>
+                  </pic:spPr>
+                </pic:pic>
+              </a:graphicData>
+            </a:graphic>
+          </wp:inline>
+        </w:drawing>
+      </w:r>
+    </w:p>
+    <w:p>
+      <w:pPr>
+        <w:pStyle w:val="3"/>
+        <w:shd w:val="clear" w:color="auto" w:fill="FFFFFF"/>
+        <w:spacing w:before="72"/>
+        <w:rPr>
+          <w:rFonts w:ascii="Arial" w:hAnsi="Arial" w:cs="Arial"/>
+          <w:color w:val="000000"/>
+          <w:sz w:val="28"/>
+          <w:szCs w:val="28"/>
+        </w:rPr>
+      </w:pPr>
+      <w:r>
+        <w:rPr>
+          <w:rStyle w:val="mw-headline"/>
+          <w:rFonts w:ascii="Arial" w:hAnsi="Arial" w:cs="Arial"/>
+          <w:color w:val="000000"/>
+          <w:sz w:val="28"/>
+          <w:szCs w:val="28"/>
+        </w:rPr>
+        <w:t>Гиперболический параболоид</w:t>
+      </w:r>
+    </w:p>
+    <w:p>
+      <w:r>
+        <w:rPr>
+          <w:noProof/>
+          <w:lang w:eastAsia="ru-RU"/>
+        </w:rPr>
+        <w:drawing>
+          <wp:inline distT="0" distB="0" distL="0" distR="0">
+            <wp:extent cx="1212850" cy="406400"/>
+            <wp:effectExtent l="0" t="0" r="6350" b="0"/>
+            <wp:docPr id="235" name="Рисунок 235" descr="\frac{x^2}{a^2}-\frac{y^2}{b^2}=2pz.\!"/>
+            <wp:cNvGraphicFramePr>
+              <a:graphicFrameLocks xmlns:a="http://schemas.openxmlformats.org/drawingml/2006/main" noChangeAspect="1"/>
+            </wp:cNvGraphicFramePr>
+            <a:graphic xmlns:a="http://schemas.openxmlformats.org/drawingml/2006/main">
+              <a:graphicData uri="http://schemas.openxmlformats.org/drawingml/2006/picture">
+                <pic:pic xmlns:pic="http://schemas.openxmlformats.org/drawingml/2006/picture">
+                  <pic:nvPicPr>
+                    <pic:cNvPr id="0" name="Picture 53" descr="\frac{x^2}{a^2}-\frac{y^2}{b^2}=2pz.\!"/>
+                    <pic:cNvPicPr>
+                      <a:picLocks noChangeAspect="1" noChangeArrowheads="1"/>
+                    </pic:cNvPicPr>
+                  </pic:nvPicPr>
+                  <pic:blipFill>
+                    <a:blip r:embed="rId189">
+                      <a:extLst>
+                        <a:ext uri="{28A0092B-C50C-407E-A947-70E740481C1C}">
+                          <a14:useLocalDpi xmlns:a14="http://schemas.microsoft.com/office/drawing/2010/main" val="0"/>
+                        </a:ext>
+                      </a:extLst>
+                    </a:blip>
+                    <a:srcRect/>
+                    <a:stretch>
+                      <a:fillRect/>
+                    </a:stretch>
+                  </pic:blipFill>
+                  <pic:spPr bwMode="auto">
+                    <a:xfrm>
+                      <a:off x="0" y="0"/>
+                      <a:ext cx="1212850" cy="406400"/>
+                    </a:xfrm>
+                    <a:prstGeom prst="rect">
+                      <a:avLst/>
+                    </a:prstGeom>
+                    <a:noFill/>
+                    <a:ln>
+                      <a:noFill/>
+                    </a:ln>
+                  </pic:spPr>
+                </pic:pic>
+              </a:graphicData>
+            </a:graphic>
+          </wp:inline>
+        </w:drawing>
+      </w:r>
+    </w:p>
+    <w:p>
+      <w:pPr>
+        <w:rPr>
+          <w:b/>
+          <w:sz w:val="28"/>
+          <w:szCs w:val="24"/>
+        </w:rPr>
+      </w:pPr>
+      <w:r>
+        <w:rPr>
+          <w:b/>
+          <w:sz w:val="28"/>
+          <w:szCs w:val="24"/>
+        </w:rPr>
+        <w:t>Метод сечений</w:t>
+      </w:r>
+    </w:p>
+    <w:p>
+      <w:r>
+        <w:t xml:space="preserve">Для того чтобы </w:t>
+      </w:r>
+      <w:r>
+        <w:t xml:space="preserve">изучить форму поверхности используют метод сечений который позволяет получить и настроить </w:t>
+      </w:r>
+      <w:proofErr w:type="gramStart"/>
+      <w:r>
+        <w:t>линии</w:t>
+      </w:r>
+      <w:proofErr w:type="gramEnd"/>
+      <w:r>
+        <w:t xml:space="preserve"> принадлежавшие рассмотренной поверхности по виду и набору линий сделать выводы о форме поверхности.</w:t>
+      </w:r>
+    </w:p>
+    <w:p>
+      <w:pPr>
+        <w:rPr>
+          <w:b/>
+          <w:sz w:val="28"/>
+          <w:lang w:val="en-US"/>
+        </w:rPr>
+      </w:pPr>
+      <w:r>
+        <w:rPr>
+          <w:b/>
+          <w:sz w:val="28"/>
+        </w:rPr>
+        <w:t>Алгоритм</w:t>
+      </w:r>
+      <w:r>
+        <w:rPr>
+          <w:b/>
+          <w:sz w:val="28"/>
+          <w:lang w:val="en-US"/>
+        </w:rPr>
+        <w:t>:</w:t>
+      </w:r>
+    </w:p>
+    <w:p>
+      <w:pPr>
+        <w:pStyle w:val="a6"/>
+        <w:numPr>
+          <w:ilvl w:val="0"/>
+          <w:numId w:val="4"/>
+        </w:numPr>
+      </w:pPr>
+      <w:r>
+        <w:t xml:space="preserve">Рассматривается поверхность в прямоугольной системе координат </w:t>
+      </w:r>
+      <w:r>
+        <w:t>{</w:t>
+      </w:r>
+      <w:r>
+        <w:rPr>
+          <w:lang w:val="en-US"/>
+        </w:rPr>
+        <w:t>o</w:t>
+      </w:r>
+      <w:r>
+        <w:t xml:space="preserve">, </w:t>
+      </w:r>
+      <w:proofErr w:type="gramStart"/>
+      <w:r>
+        <w:rPr>
+          <w:lang w:val="en-US"/>
+        </w:rPr>
+        <w:t>I</w:t>
+      </w:r>
+      <w:r>
+        <w:t>,</w:t>
+      </w:r>
+      <w:r>
+        <w:rPr>
+          <w:lang w:val="en-US"/>
+        </w:rPr>
+        <w:t>j</w:t>
+      </w:r>
+      <w:proofErr w:type="gramEnd"/>
+      <w:r>
+        <w:t xml:space="preserve">, </w:t>
+      </w:r>
+      <w:r>
+        <w:rPr>
+          <w:lang w:val="en-US"/>
+        </w:rPr>
+        <w:t>k</w:t>
+      </w:r>
+      <w:r>
+        <w:t>}</w:t>
+      </w:r>
+      <w:r>
+        <w:t xml:space="preserve"> </w:t>
+      </w:r>
+      <w:r>
+        <w:rPr>
+          <w:lang w:val="en-US"/>
+        </w:rPr>
+        <w:t>F</w:t>
+      </w:r>
+      <w:r>
+        <w:t>(</w:t>
+      </w:r>
+      <w:r>
+        <w:rPr>
+          <w:lang w:val="en-US"/>
+        </w:rPr>
+        <w:t>x</w:t>
+      </w:r>
+      <w:r>
+        <w:t xml:space="preserve">, </w:t>
+      </w:r>
+      <w:r>
+        <w:rPr>
+          <w:lang w:val="en-US"/>
+        </w:rPr>
+        <w:t>y</w:t>
+      </w:r>
+      <w:r>
+        <w:t xml:space="preserve">, </w:t>
+      </w:r>
+      <w:r>
+        <w:rPr>
+          <w:lang w:val="en-US"/>
+        </w:rPr>
+        <w:t>z</w:t>
+      </w:r>
+      <w:r>
+        <w:t>) = 0</w:t>
+      </w:r>
+      <w:r>
+        <w:t xml:space="preserve"> </w:t>
+      </w:r>
+      <w:proofErr w:type="spellStart"/>
+      <w:r>
+        <w:t>ур.пов</w:t>
+      </w:r>
+      <w:proofErr w:type="spellEnd"/>
+    </w:p>
+    <w:p>
+      <w:pPr>
+        <w:pStyle w:val="a6"/>
+        <w:numPr>
+          <w:ilvl w:val="0"/>
+          <w:numId w:val="4"/>
+        </w:numPr>
+      </w:pPr>
+      <w:r>
+        <w:t>Пересекаем поверхность координатными плоскостями или плоскостями параллельными координатным</w:t>
+      </w:r>
+    </w:p>
+    <w:p>
+      <w:pPr>
+        <w:pStyle w:val="a6"/>
+        <w:numPr>
+          <w:ilvl w:val="0"/>
+          <w:numId w:val="4"/>
+        </w:numPr>
+      </w:pPr>
+      <w:r>
+        <w:t>Рассматриваем и строим линию</w:t>
+      </w:r>
+      <w:r>
+        <w:t xml:space="preserve">, </w:t>
+      </w:r>
+      <w:r>
+        <w:t>получаем сечение</w:t>
+      </w:r>
+    </w:p>
+    <w:p>
+      <w:pPr>
+        <w:pStyle w:val="a6"/>
+        <w:numPr>
+          <w:ilvl w:val="0"/>
+          <w:numId w:val="4"/>
+        </w:numPr>
+      </w:pPr>
+      <w:r>
+        <w:t>По виду и набору линий делаем вывод о форме поверхности</w:t>
+      </w:r>
+    </w:p>
+    <w:p>
+      <w:r>
+        <w:rPr>
+          <w:noProof/>
+          <w:lang w:eastAsia="ru-RU"/>
+        </w:rPr>
+        <w:drawing>
+          <wp:inline distT="0" distB="0" distL="0" distR="0">
+            <wp:extent cx="8662703" cy="11146050"/>
+            <wp:effectExtent l="0" t="0" r="5080" b="0"/>
+            <wp:docPr id="236" name="Рисунок 236"/>
+            <wp:cNvGraphicFramePr>
+              <a:graphicFrameLocks xmlns:a="http://schemas.openxmlformats.org/drawingml/2006/main" noChangeAspect="1"/>
+            </wp:cNvGraphicFramePr>
+            <a:graphic xmlns:a="http://schemas.openxmlformats.org/drawingml/2006/main">
+              <a:graphicData uri="http://schemas.openxmlformats.org/drawingml/2006/picture">
+                <pic:pic xmlns:pic="http://schemas.openxmlformats.org/drawingml/2006/picture">
+                  <pic:nvPicPr>
+                    <pic:cNvPr id="0" name="Picture 80"/>
+                    <pic:cNvPicPr>
+                      <a:picLocks noChangeAspect="1" noChangeArrowheads="1"/>
+                    </pic:cNvPicPr>
+                  </pic:nvPicPr>
+                  <pic:blipFill>
+                    <a:blip r:embed="rId190">
+                      <a:extLst>
+                        <a:ext uri="{28A0092B-C50C-407E-A947-70E740481C1C}">
+                          <a14:useLocalDpi xmlns:a14="http://schemas.microsoft.com/office/drawing/2010/main" val="0"/>
+                        </a:ext>
+                      </a:extLst>
+                    </a:blip>
+                    <a:srcRect/>
+                    <a:stretch>
+                      <a:fillRect/>
+                    </a:stretch>
+                  </pic:blipFill>
+                  <pic:spPr bwMode="auto">
+                    <a:xfrm>
+                      <a:off x="0" y="0"/>
+                      <a:ext cx="8673444" cy="11159871"/>
+                    </a:xfrm>
+                    <a:prstGeom prst="rect">
+                      <a:avLst/>
+                    </a:prstGeom>
+                    <a:noFill/>
+                    <a:ln>
+                      <a:noFill/>
+                    </a:ln>
+                  </pic:spPr>
+                </pic:pic>
+              </a:graphicData>
+            </a:graphic>
+          </wp:inline>
+        </w:drawing>
+      </w:r>
+    </w:p>
+    <w:p>
+      <w:pPr>
+        <w:spacing w:before="100" w:beforeAutospacing="1" w:after="100" w:afterAutospacing="1" w:line="240" w:lineRule="auto"/>
+        <w:outlineLvl w:val="1"/>
+        <w:rPr>
+          <w:rFonts w:ascii="Verdana" w:eastAsia="Times New Roman" w:hAnsi="Verdana" w:cs="Times New Roman"/>
+          <w:b/>
+          <w:bCs/>
+          <w:color w:val="32322E"/>
+          <w:sz w:val="27"/>
+          <w:szCs w:val="27"/>
+          <w:lang w:eastAsia="ru-RU"/>
+        </w:rPr>
+      </w:pPr>
+      <w:r>
+        <w:rPr>
+          <w:rFonts w:ascii="Verdana" w:eastAsia="Times New Roman" w:hAnsi="Verdana" w:cs="Times New Roman"/>
+          <w:b/>
+          <w:bCs/>
+          <w:color w:val="32322E"/>
+          <w:sz w:val="27"/>
+          <w:szCs w:val="27"/>
+          <w:lang w:eastAsia="ru-RU"/>
+        </w:rPr>
+        <w:t xml:space="preserve">29 </w:t>
+      </w:r>
+      <w:r>
+        <w:rPr>
+          <w:rFonts w:ascii="Verdana" w:eastAsia="Times New Roman" w:hAnsi="Verdana" w:cs="Times New Roman"/>
+          <w:b/>
+          <w:bCs/>
+          <w:color w:val="32322E"/>
+          <w:sz w:val="27"/>
+          <w:szCs w:val="27"/>
+          <w:lang w:eastAsia="ru-RU"/>
+        </w:rPr>
+        <w:t>Квалификация</w:t>
+      </w:r>
+      <w:r>
+        <w:rPr>
+          <w:rFonts w:ascii="Verdana" w:eastAsia="Times New Roman" w:hAnsi="Verdana" w:cs="Times New Roman"/>
+          <w:b/>
+          <w:bCs/>
+          <w:color w:val="32322E"/>
+          <w:sz w:val="27"/>
+          <w:szCs w:val="27"/>
+          <w:lang w:eastAsia="ru-RU"/>
+        </w:rPr>
+        <w:t xml:space="preserve"> квадрик</w:t>
+      </w:r>
+    </w:p>
+    <w:p>
+      <w:pPr>
+        <w:shd w:val="clear" w:color="auto" w:fill="FFFFFF"/>
+        <w:spacing w:after="0" w:line="240" w:lineRule="auto"/>
+        <w:jc w:val="both"/>
         <w:rPr>
           <w:rFonts w:ascii="Times New Roman" w:eastAsia="Times New Roman" w:hAnsi="Times New Roman" w:cs="Times New Roman"/>
           <w:b/>
@@ -38801,6 +43150,19 @@
           <w:szCs w:val="25"/>
           <w:lang w:eastAsia="ru-RU"/>
         </w:rPr>
+      </w:pPr>
+      <w:r>
+        <w:rPr>
+          <w:rFonts w:ascii="Times New Roman" w:eastAsia="Times New Roman" w:hAnsi="Times New Roman" w:cs="Times New Roman"/>
+          <w:b/>
+          <w:bCs/>
+          <w:i/>
+          <w:iCs/>
+          <w:color w:val="0000FF"/>
+          <w:sz w:val="25"/>
+          <w:szCs w:val="25"/>
+          <w:lang w:eastAsia="ru-RU"/>
+        </w:rPr>
         <w:t>Определение.</w:t>
       </w:r>
     </w:p>
@@ -38895,8 +43257,9 @@
           <w:szCs w:val="24"/>
           <w:lang w:eastAsia="ru-RU"/>
         </w:rPr>
-        <w:t xml:space="preserve">тремя неизвестными, т. е. уравнению вида </w:t>
-      </w:r>
+        <w:t xml:space="preserve">тремя неизвестными, т. е. уравнению </w:t>
+      </w:r>
+      <w:proofErr w:type="gramStart"/>
       <w:r>
         <w:rPr>
           <w:rFonts w:ascii="Verdana" w:eastAsia="Times New Roman" w:hAnsi="Verdana" w:cs="Times New Roman"/>
@@ -38904,9 +43267,63 @@
           <w:color w:val="32322E"/>
           <w:sz w:val="20"/>
           <w:szCs w:val="24"/>
-          <w:lang w:val="en-US" w:eastAsia="ru-RU"/>
-        </w:rPr>
-        <w:t>a</w:t>
+          <w:lang w:eastAsia="ru-RU"/>
+        </w:rPr>
+        <w:t xml:space="preserve">вида </w:t>
+      </w:r>
+      <w:r>
+        <w:rPr>
+          <w:noProof/>
+          <w:lang w:eastAsia="ru-RU"/>
+        </w:rPr>
+        <w:drawing>
+          <wp:inline distT="0" distB="0" distL="0" distR="0">
+            <wp:extent cx="6165850" cy="209550"/>
+            <wp:effectExtent l="0" t="0" r="6350" b="0"/>
+            <wp:docPr id="214" name="Рисунок 214" descr="&#10;a_{11}x^2 + a_{22}y^2+a_{33}z^2+2a_{12}xy+2a_{23}yz+2a_{13}xz+2a_{14}x+2a_{24}y+2a_{34}z+a_{44}=0&#10;"/>
+            <wp:cNvGraphicFramePr>
+              <a:graphicFrameLocks xmlns:a="http://schemas.openxmlformats.org/drawingml/2006/main" noChangeAspect="1"/>
+            </wp:cNvGraphicFramePr>
+            <a:graphic xmlns:a="http://schemas.openxmlformats.org/drawingml/2006/main">
+              <a:graphicData uri="http://schemas.openxmlformats.org/drawingml/2006/picture">
+                <pic:pic xmlns:pic="http://schemas.openxmlformats.org/drawingml/2006/picture">
+                  <pic:nvPicPr>
+                    <pic:cNvPr id="0" name="Picture 8" descr="&#10;a_{11}x^2 + a_{22}y^2+a_{33}z^2+2a_{12}xy+2a_{23}yz+2a_{13}xz+2a_{14}x+2a_{24}y+2a_{34}z+a_{44}=0&#10;"/>
+                    <pic:cNvPicPr>
+                      <a:picLocks noChangeAspect="1" noChangeArrowheads="1"/>
+                    </pic:cNvPicPr>
+                  </pic:nvPicPr>
+                  <pic:blipFill>
+                    <a:blip r:embed="rId160">
+                      <a:extLst>
+                        <a:ext uri="{28A0092B-C50C-407E-A947-70E740481C1C}">
+                          <a14:useLocalDpi xmlns:a14="http://schemas.microsoft.com/office/drawing/2010/main" val="0"/>
+                        </a:ext>
+                      </a:extLst>
+                    </a:blip>
+                    <a:srcRect/>
+                    <a:stretch>
+                      <a:fillRect/>
+                    </a:stretch>
+                  </pic:blipFill>
+                  <pic:spPr bwMode="auto">
+                    <a:xfrm>
+                      <a:off x="0" y="0"/>
+                      <a:ext cx="6165850" cy="209550"/>
+                    </a:xfrm>
+                    <a:prstGeom prst="rect">
+                      <a:avLst/>
+                    </a:prstGeom>
+                    <a:noFill/>
+                    <a:ln>
+                      <a:noFill/>
+                    </a:ln>
+                  </pic:spPr>
+                </pic:pic>
+              </a:graphicData>
+            </a:graphic>
+          </wp:inline>
+        </w:drawing>
       </w:r>
       <w:r>
         <w:rPr>
@@ -38917,8 +43334,9 @@
           <w:szCs w:val="24"/>
           <w:lang w:eastAsia="ru-RU"/>
         </w:rPr>
-        <w:t>11</w:t>
-      </w:r>
+        <w:t>,</w:t>
+      </w:r>
+      <w:proofErr w:type="gramEnd"/>
       <w:r>
         <w:rPr>
           <w:rFonts w:ascii="Verdana" w:eastAsia="Times New Roman" w:hAnsi="Verdana" w:cs="Times New Roman"/>
@@ -38926,424 +43344,9 @@
           <w:color w:val="32322E"/>
           <w:sz w:val="20"/>
           <w:szCs w:val="24"/>
-          <w:lang w:val="en-US" w:eastAsia="ru-RU"/>
-        </w:rPr>
-        <w:t>x</w:t>
-      </w:r>
-      <w:r>
-        <w:rPr>
-          <w:rFonts w:ascii="Verdana" w:eastAsia="Times New Roman" w:hAnsi="Verdana" w:cs="Times New Roman"/>
-          <w:bCs/>
-          <w:color w:val="32322E"/>
-          <w:sz w:val="20"/>
-          <w:szCs w:val="24"/>
-          <w:lang w:eastAsia="ru-RU"/>
-        </w:rPr>
-        <w:t xml:space="preserve">^2 + </w:t>
-      </w:r>
-      <w:r>
-        <w:rPr>
-          <w:rFonts w:ascii="Verdana" w:eastAsia="Times New Roman" w:hAnsi="Verdana" w:cs="Times New Roman"/>
-          <w:bCs/>
-          <w:color w:val="32322E"/>
-          <w:sz w:val="20"/>
-          <w:szCs w:val="24"/>
-          <w:lang w:val="en-US" w:eastAsia="ru-RU"/>
-        </w:rPr>
-        <w:t>a</w:t>
-      </w:r>
-      <w:r>
-        <w:rPr>
-          <w:rFonts w:ascii="Verdana" w:eastAsia="Times New Roman" w:hAnsi="Verdana" w:cs="Times New Roman"/>
-          <w:bCs/>
-          <w:color w:val="32322E"/>
-          <w:sz w:val="20"/>
-          <w:szCs w:val="24"/>
-          <w:lang w:eastAsia="ru-RU"/>
-        </w:rPr>
-        <w:t>22</w:t>
-      </w:r>
-      <w:r>
-        <w:rPr>
-          <w:rFonts w:ascii="Verdana" w:eastAsia="Times New Roman" w:hAnsi="Verdana" w:cs="Times New Roman"/>
-          <w:bCs/>
-          <w:color w:val="32322E"/>
-          <w:sz w:val="20"/>
-          <w:szCs w:val="24"/>
-          <w:lang w:val="en-US" w:eastAsia="ru-RU"/>
-        </w:rPr>
-        <w:t>y</w:t>
-      </w:r>
-      <w:r>
-        <w:rPr>
-          <w:rFonts w:ascii="Verdana" w:eastAsia="Times New Roman" w:hAnsi="Verdana" w:cs="Times New Roman"/>
-          <w:bCs/>
-          <w:color w:val="32322E"/>
-          <w:sz w:val="20"/>
-          <w:szCs w:val="24"/>
-          <w:lang w:eastAsia="ru-RU"/>
-        </w:rPr>
-        <w:t xml:space="preserve">^2 + </w:t>
-      </w:r>
-      <w:r>
-        <w:rPr>
-          <w:rFonts w:ascii="Verdana" w:eastAsia="Times New Roman" w:hAnsi="Verdana" w:cs="Times New Roman"/>
-          <w:bCs/>
-          <w:color w:val="32322E"/>
-          <w:sz w:val="20"/>
-          <w:szCs w:val="24"/>
-          <w:lang w:val="en-US" w:eastAsia="ru-RU"/>
-        </w:rPr>
-        <w:t>a</w:t>
-      </w:r>
-      <w:r>
-        <w:rPr>
-          <w:rFonts w:ascii="Verdana" w:eastAsia="Times New Roman" w:hAnsi="Verdana" w:cs="Times New Roman"/>
-          <w:bCs/>
-          <w:color w:val="32322E"/>
-          <w:sz w:val="20"/>
-          <w:szCs w:val="24"/>
-          <w:lang w:eastAsia="ru-RU"/>
-        </w:rPr>
-        <w:t>33</w:t>
-      </w:r>
-      <w:r>
-        <w:rPr>
-          <w:rFonts w:ascii="Verdana" w:eastAsia="Times New Roman" w:hAnsi="Verdana" w:cs="Times New Roman"/>
-          <w:bCs/>
-          <w:color w:val="32322E"/>
-          <w:sz w:val="20"/>
-          <w:szCs w:val="24"/>
-          <w:lang w:val="en-US" w:eastAsia="ru-RU"/>
-        </w:rPr>
-        <w:t>z</w:t>
-      </w:r>
-      <w:r>
-        <w:rPr>
-          <w:rFonts w:ascii="Verdana" w:eastAsia="Times New Roman" w:hAnsi="Verdana" w:cs="Times New Roman"/>
-          <w:bCs/>
-          <w:color w:val="32322E"/>
-          <w:sz w:val="20"/>
-          <w:szCs w:val="24"/>
-          <w:lang w:eastAsia="ru-RU"/>
-        </w:rPr>
-        <w:t>^2 + 2</w:t>
-      </w:r>
-      <w:r>
-        <w:rPr>
-          <w:rFonts w:ascii="Verdana" w:eastAsia="Times New Roman" w:hAnsi="Verdana" w:cs="Times New Roman"/>
-          <w:bCs/>
-          <w:color w:val="32322E"/>
-          <w:sz w:val="20"/>
-          <w:szCs w:val="24"/>
-          <w:lang w:val="en-US" w:eastAsia="ru-RU"/>
-        </w:rPr>
-        <w:t>a</w:t>
-      </w:r>
-      <w:r>
-        <w:rPr>
-          <w:rFonts w:ascii="Verdana" w:eastAsia="Times New Roman" w:hAnsi="Verdana" w:cs="Times New Roman"/>
-          <w:bCs/>
-          <w:color w:val="32322E"/>
-          <w:sz w:val="20"/>
-          <w:szCs w:val="24"/>
-          <w:lang w:eastAsia="ru-RU"/>
-        </w:rPr>
-        <w:t>12</w:t>
-      </w:r>
-      <w:proofErr w:type="spellStart"/>
-      <w:r>
-        <w:rPr>
-          <w:rFonts w:ascii="Verdana" w:eastAsia="Times New Roman" w:hAnsi="Verdana" w:cs="Times New Roman"/>
-          <w:bCs/>
-          <w:color w:val="32322E"/>
-          <w:sz w:val="20"/>
-          <w:szCs w:val="24"/>
-          <w:lang w:val="en-US" w:eastAsia="ru-RU"/>
-        </w:rPr>
-        <w:t>xy</w:t>
-      </w:r>
-      <w:proofErr w:type="spellEnd"/>
-      <w:r>
-        <w:rPr>
-          <w:rFonts w:ascii="Verdana" w:eastAsia="Times New Roman" w:hAnsi="Verdana" w:cs="Times New Roman"/>
-          <w:bCs/>
-          <w:color w:val="32322E"/>
-          <w:sz w:val="20"/>
-          <w:szCs w:val="24"/>
-          <w:lang w:eastAsia="ru-RU"/>
-        </w:rPr>
-        <w:t xml:space="preserve"> + 2</w:t>
-      </w:r>
-      <w:r>
-        <w:rPr>
-          <w:rFonts w:ascii="Verdana" w:eastAsia="Times New Roman" w:hAnsi="Verdana" w:cs="Times New Roman"/>
-          <w:bCs/>
-          <w:color w:val="32322E"/>
-          <w:sz w:val="20"/>
-          <w:szCs w:val="24"/>
-          <w:lang w:val="en-US" w:eastAsia="ru-RU"/>
-        </w:rPr>
-        <w:t>a</w:t>
-      </w:r>
-      <w:r>
-        <w:rPr>
-          <w:rFonts w:ascii="Verdana" w:eastAsia="Times New Roman" w:hAnsi="Verdana" w:cs="Times New Roman"/>
-          <w:bCs/>
-          <w:color w:val="32322E"/>
-          <w:sz w:val="20"/>
-          <w:szCs w:val="24"/>
-          <w:lang w:eastAsia="ru-RU"/>
-        </w:rPr>
-        <w:t>13</w:t>
-      </w:r>
-      <w:proofErr w:type="spellStart"/>
-      <w:r>
-        <w:rPr>
-          <w:rFonts w:ascii="Verdana" w:eastAsia="Times New Roman" w:hAnsi="Verdana" w:cs="Times New Roman"/>
-          <w:bCs/>
-          <w:color w:val="32322E"/>
-          <w:sz w:val="20"/>
-          <w:szCs w:val="24"/>
-          <w:lang w:val="en-US" w:eastAsia="ru-RU"/>
-        </w:rPr>
-        <w:t>xz</w:t>
-      </w:r>
-      <w:proofErr w:type="spellEnd"/>
-      <w:r>
-        <w:rPr>
-          <w:rFonts w:ascii="Verdana" w:eastAsia="Times New Roman" w:hAnsi="Verdana" w:cs="Times New Roman"/>
-          <w:bCs/>
-          <w:color w:val="32322E"/>
-          <w:sz w:val="20"/>
-          <w:szCs w:val="24"/>
-          <w:lang w:eastAsia="ru-RU"/>
-        </w:rPr>
-        <w:t xml:space="preserve"> + 2</w:t>
-      </w:r>
-      <w:r>
-        <w:rPr>
-          <w:rFonts w:ascii="Verdana" w:eastAsia="Times New Roman" w:hAnsi="Verdana" w:cs="Times New Roman"/>
-          <w:bCs/>
-          <w:color w:val="32322E"/>
-          <w:sz w:val="20"/>
-          <w:szCs w:val="24"/>
-          <w:lang w:val="en-US" w:eastAsia="ru-RU"/>
-        </w:rPr>
-        <w:t>a</w:t>
-      </w:r>
-      <w:r>
-        <w:rPr>
-          <w:rFonts w:ascii="Verdana" w:eastAsia="Times New Roman" w:hAnsi="Verdana" w:cs="Times New Roman"/>
-          <w:bCs/>
-          <w:color w:val="32322E"/>
-          <w:sz w:val="20"/>
-          <w:szCs w:val="24"/>
-          <w:lang w:eastAsia="ru-RU"/>
-        </w:rPr>
-        <w:t>23</w:t>
-      </w:r>
-      <w:proofErr w:type="spellStart"/>
-      <w:r>
-        <w:rPr>
-          <w:rFonts w:ascii="Verdana" w:eastAsia="Times New Roman" w:hAnsi="Verdana" w:cs="Times New Roman"/>
-          <w:bCs/>
-          <w:color w:val="32322E"/>
-          <w:sz w:val="20"/>
-          <w:szCs w:val="24"/>
-          <w:lang w:val="en-US" w:eastAsia="ru-RU"/>
-        </w:rPr>
-        <w:t>yz</w:t>
-      </w:r>
-      <w:proofErr w:type="spellEnd"/>
-      <w:r>
-        <w:rPr>
-          <w:rFonts w:ascii="Verdana" w:eastAsia="Times New Roman" w:hAnsi="Verdana" w:cs="Times New Roman"/>
-          <w:bCs/>
-          <w:color w:val="32322E"/>
-          <w:sz w:val="20"/>
-          <w:szCs w:val="24"/>
-          <w:lang w:eastAsia="ru-RU"/>
-        </w:rPr>
-        <w:t>+ 2</w:t>
-      </w:r>
-      <w:r>
-        <w:rPr>
-          <w:rFonts w:ascii="Verdana" w:eastAsia="Times New Roman" w:hAnsi="Verdana" w:cs="Times New Roman"/>
-          <w:bCs/>
-          <w:color w:val="32322E"/>
-          <w:sz w:val="20"/>
-          <w:szCs w:val="24"/>
-          <w:lang w:val="en-US" w:eastAsia="ru-RU"/>
-        </w:rPr>
-        <w:t>a</w:t>
-      </w:r>
-      <w:r>
-        <w:rPr>
-          <w:rFonts w:ascii="Verdana" w:eastAsia="Times New Roman" w:hAnsi="Verdana" w:cs="Times New Roman"/>
-          <w:bCs/>
-          <w:color w:val="32322E"/>
-          <w:sz w:val="20"/>
-          <w:szCs w:val="24"/>
-          <w:lang w:eastAsia="ru-RU"/>
-        </w:rPr>
-        <w:t>1</w:t>
-      </w:r>
-      <w:r>
-        <w:rPr>
-          <w:rFonts w:ascii="Verdana" w:eastAsia="Times New Roman" w:hAnsi="Verdana" w:cs="Times New Roman"/>
-          <w:bCs/>
-          <w:color w:val="32322E"/>
-          <w:sz w:val="20"/>
-          <w:szCs w:val="24"/>
-          <w:lang w:val="en-US" w:eastAsia="ru-RU"/>
-        </w:rPr>
-        <w:t>x</w:t>
-      </w:r>
-      <w:r>
-        <w:rPr>
-          <w:rFonts w:ascii="Verdana" w:eastAsia="Times New Roman" w:hAnsi="Verdana" w:cs="Times New Roman"/>
-          <w:bCs/>
-          <w:color w:val="32322E"/>
-          <w:sz w:val="20"/>
-          <w:szCs w:val="24"/>
-          <w:lang w:eastAsia="ru-RU"/>
-        </w:rPr>
-        <w:t xml:space="preserve"> + 2</w:t>
-      </w:r>
-      <w:r>
-        <w:rPr>
-          <w:rFonts w:ascii="Verdana" w:eastAsia="Times New Roman" w:hAnsi="Verdana" w:cs="Times New Roman"/>
-          <w:bCs/>
-          <w:color w:val="32322E"/>
-          <w:sz w:val="20"/>
-          <w:szCs w:val="24"/>
-          <w:lang w:val="en-US" w:eastAsia="ru-RU"/>
-        </w:rPr>
-        <w:t>a</w:t>
-      </w:r>
-      <w:r>
-        <w:rPr>
-          <w:rFonts w:ascii="Verdana" w:eastAsia="Times New Roman" w:hAnsi="Verdana" w:cs="Times New Roman"/>
-          <w:bCs/>
-          <w:color w:val="32322E"/>
-          <w:sz w:val="20"/>
-          <w:szCs w:val="24"/>
-          <w:lang w:eastAsia="ru-RU"/>
-        </w:rPr>
-        <w:t>2</w:t>
-      </w:r>
-      <w:r>
-        <w:rPr>
-          <w:rFonts w:ascii="Verdana" w:eastAsia="Times New Roman" w:hAnsi="Verdana" w:cs="Times New Roman"/>
-          <w:bCs/>
-          <w:color w:val="32322E"/>
-          <w:sz w:val="20"/>
-          <w:szCs w:val="24"/>
-          <w:lang w:val="en-US" w:eastAsia="ru-RU"/>
-        </w:rPr>
-        <w:t>y</w:t>
-      </w:r>
-      <w:r>
-        <w:rPr>
-          <w:rFonts w:ascii="Verdana" w:eastAsia="Times New Roman" w:hAnsi="Verdana" w:cs="Times New Roman"/>
-          <w:bCs/>
-          <w:color w:val="32322E"/>
-          <w:sz w:val="20"/>
-          <w:szCs w:val="24"/>
-          <w:lang w:eastAsia="ru-RU"/>
-        </w:rPr>
-        <w:t xml:space="preserve"> + 2</w:t>
-      </w:r>
-      <w:r>
-        <w:rPr>
-          <w:rFonts w:ascii="Verdana" w:eastAsia="Times New Roman" w:hAnsi="Verdana" w:cs="Times New Roman"/>
-          <w:bCs/>
-          <w:color w:val="32322E"/>
-          <w:sz w:val="20"/>
-          <w:szCs w:val="24"/>
-          <w:lang w:val="en-US" w:eastAsia="ru-RU"/>
-        </w:rPr>
-        <w:t>a</w:t>
-      </w:r>
-      <w:r>
-        <w:rPr>
-          <w:rFonts w:ascii="Verdana" w:eastAsia="Times New Roman" w:hAnsi="Verdana" w:cs="Times New Roman"/>
-          <w:bCs/>
-          <w:color w:val="32322E"/>
-          <w:sz w:val="20"/>
-          <w:szCs w:val="24"/>
-          <w:lang w:eastAsia="ru-RU"/>
-        </w:rPr>
-        <w:t>3</w:t>
-      </w:r>
-      <w:r>
-        <w:rPr>
-          <w:rFonts w:ascii="Verdana" w:eastAsia="Times New Roman" w:hAnsi="Verdana" w:cs="Times New Roman"/>
-          <w:bCs/>
-          <w:color w:val="32322E"/>
-          <w:sz w:val="20"/>
-          <w:szCs w:val="24"/>
-          <w:lang w:val="en-US" w:eastAsia="ru-RU"/>
-        </w:rPr>
-        <w:t>z</w:t>
-      </w:r>
-      <w:r>
-        <w:rPr>
-          <w:rFonts w:ascii="Verdana" w:eastAsia="Times New Roman" w:hAnsi="Verdana" w:cs="Times New Roman"/>
-          <w:bCs/>
-          <w:color w:val="32322E"/>
-          <w:sz w:val="20"/>
-          <w:szCs w:val="24"/>
-          <w:lang w:eastAsia="ru-RU"/>
-        </w:rPr>
-        <w:t xml:space="preserve"> + </w:t>
-      </w:r>
-      <w:r>
-        <w:rPr>
-          <w:rFonts w:ascii="Verdana" w:eastAsia="Times New Roman" w:hAnsi="Verdana" w:cs="Times New Roman"/>
-          <w:bCs/>
-          <w:color w:val="32322E"/>
-          <w:sz w:val="20"/>
-          <w:szCs w:val="24"/>
-          <w:lang w:val="en-US" w:eastAsia="ru-RU"/>
-        </w:rPr>
-        <w:t>a</w:t>
-      </w:r>
-      <w:r>
-        <w:rPr>
-          <w:rFonts w:ascii="Verdana" w:eastAsia="Times New Roman" w:hAnsi="Verdana" w:cs="Times New Roman"/>
-          <w:bCs/>
-          <w:color w:val="32322E"/>
-          <w:sz w:val="20"/>
-          <w:szCs w:val="24"/>
-          <w:lang w:eastAsia="ru-RU"/>
-        </w:rPr>
-        <w:t>0 = 0, где по крайней мере один из коэффициентов a</w:t>
-      </w:r>
-      <w:proofErr w:type="gramStart"/>
-      <w:r>
-        <w:rPr>
-          <w:rFonts w:ascii="Verdana" w:eastAsia="Times New Roman" w:hAnsi="Verdana" w:cs="Times New Roman"/>
-          <w:bCs/>
-          <w:color w:val="32322E"/>
-          <w:sz w:val="20"/>
-          <w:szCs w:val="24"/>
-          <w:lang w:eastAsia="ru-RU"/>
-        </w:rPr>
-        <w:t>11,a</w:t>
-      </w:r>
-      <w:proofErr w:type="gramEnd"/>
-      <w:r>
-        <w:rPr>
-          <w:rFonts w:ascii="Verdana" w:eastAsia="Times New Roman" w:hAnsi="Verdana" w:cs="Times New Roman"/>
-          <w:bCs/>
-          <w:color w:val="32322E"/>
-          <w:sz w:val="20"/>
-          <w:szCs w:val="24"/>
-          <w:lang w:eastAsia="ru-RU"/>
-        </w:rPr>
-        <w:t xml:space="preserve">22,a33,a12,a13 и a23 </w:t>
+          <w:lang w:eastAsia="ru-RU"/>
+        </w:rPr>
+        <w:t xml:space="preserve"> где по крайней мере один из коэффициентов a11,a22,a33,a12,a13 и a23 </w:t>
       </w:r>
       <w:r>
         <w:rPr>
@@ -39547,7 +43550,7 @@
                 <w:szCs w:val="24"/>
                 <w:lang w:val="en-US" w:eastAsia="ru-RU"/>
               </w:rPr>
-              <w:t>X^2/a^2 + y^2/bY2 = 1</w:t>
+              <w:t>X^2/a^2 + y^2/b^2 = 1</w:t>
             </w:r>
           </w:p>
         </w:tc>
@@ -39639,7 +43642,7 @@
                 <w:szCs w:val="24"/>
                 <w:lang w:val="en-US" w:eastAsia="ru-RU"/>
               </w:rPr>
-              <w:t>X^2/a^2 + y^2/bY2 = 1</w:t>
+              <w:t>X^2/a^2 + y^2/b^2 = 1</w:t>
             </w:r>
           </w:p>
         </w:tc>
@@ -39731,7 +43734,7 @@
                 <w:szCs w:val="24"/>
                 <w:lang w:val="en-US" w:eastAsia="ru-RU"/>
               </w:rPr>
-              <w:t>X^2/a^2-y^2/b^2 = 1</w:t>
+              <w:t>X^2/a^2+y^2/b^2 = 0</w:t>
             </w:r>
           </w:p>
         </w:tc>
@@ -39823,7 +43826,7 @@
                 <w:szCs w:val="24"/>
                 <w:lang w:val="en-US" w:eastAsia="ru-RU"/>
               </w:rPr>
-              <w:t>X^2/a + y^2/b = 0</w:t>
+              <w:t>X^2/a + y^2/b = -1</w:t>
             </w:r>
           </w:p>
         </w:tc>
@@ -40123,7 +44126,7 @@
                 <w:szCs w:val="24"/>
                 <w:lang w:val="en-US" w:eastAsia="ru-RU"/>
               </w:rPr>
-              <w:t>/a^2 = 1</w:t>
+              <w:t>=a^2</w:t>
             </w:r>
           </w:p>
         </w:tc>
@@ -41505,6 +45508,95 @@
       </w:pPr>
     </w:lvl>
   </w:abstractNum>
+  <w:abstractNum w:abstractNumId="3">
+    <w:nsid w:val="30A438B8"/>
+    <w:multiLevelType w:val="hybridMultilevel"/>
+    <w:tmpl w:val="83ACCA34"/>
+    <w:lvl w:ilvl="0" w:tplc="04190011">
+      <w:start w:val="1"/>
+      <w:numFmt w:val="decimal"/>
+      <w:lvlText w:val="%1)"/>
+      <w:lvlJc w:val="left"/>
+      <w:pPr>
+        <w:ind w:left="360" w:hanging="360"/>
+      </w:pPr>
+      <w:rPr>
+        <w:rFonts w:hint="default"/>
+      </w:rPr>
+    </w:lvl>
+    <w:lvl w:ilvl="1" w:tplc="04190019">
+      <w:start w:val="1"/>
+      <w:numFmt w:val="lowerLetter"/>
+      <w:lvlText w:val="%2."/>
+      <w:lvlJc w:val="left"/>
+      <w:pPr>
+        <w:ind w:left="1080" w:hanging="360"/>
+      </w:pPr>
+    </w:lvl>
+    <w:lvl w:ilvl="2" w:tplc="0419001B" w:tentative="1">
+      <w:start w:val="1"/>
+      <w:numFmt w:val="lowerRoman"/>
+      <w:lvlText w:val="%3."/>
+      <w:lvlJc w:val="right"/>
+      <w:pPr>
+        <w:ind w:left="1800" w:hanging="180"/>
+      </w:pPr>
+    </w:lvl>
+    <w:lvl w:ilvl="3" w:tplc="0419000F" w:tentative="1">
+      <w:start w:val="1"/>
+      <w:numFmt w:val="decimal"/>
+      <w:lvlText w:val="%4."/>
+      <w:lvlJc w:val="left"/>
+      <w:pPr>
+        <w:ind w:left="2520" w:hanging="360"/>
+      </w:pPr>
+    </w:lvl>
+    <w:lvl w:ilvl="4" w:tplc="04190019" w:tentative="1">
+      <w:start w:val="1"/>
+      <w:numFmt w:val="lowerLetter"/>
+      <w:lvlText w:val="%5."/>
+      <w:lvlJc w:val="left"/>
+      <w:pPr>
+        <w:ind w:left="3240" w:hanging="360"/>
+      </w:pPr>
+    </w:lvl>
+    <w:lvl w:ilvl="5" w:tplc="0419001B" w:tentative="1">
+      <w:start w:val="1"/>
+      <w:numFmt w:val="lowerRoman"/>
+      <w:lvlText w:val="%6."/>
+      <w:lvlJc w:val="right"/>
+      <w:pPr>
+        <w:ind w:left="3960" w:hanging="180"/>
+      </w:pPr>
+    </w:lvl>
+    <w:lvl w:ilvl="6" w:tplc="0419000F" w:tentative="1">
+      <w:start w:val="1"/>
+      <w:numFmt w:val="decimal"/>
+      <w:lvlText w:val="%7."/>
+      <w:lvlJc w:val="left"/>
+      <w:pPr>
+        <w:ind w:left="4680" w:hanging="360"/>
+      </w:pPr>
+    </w:lvl>
+    <w:lvl w:ilvl="7" w:tplc="04190019" w:tentative="1">
+      <w:start w:val="1"/>
+      <w:numFmt w:val="lowerLetter"/>
+      <w:lvlText w:val="%8."/>
+      <w:lvlJc w:val="left"/>
+      <w:pPr>
+        <w:ind w:left="5400" w:hanging="360"/>
+      </w:pPr>
+    </w:lvl>
+    <w:lvl w:ilvl="8" w:tplc="0419001B" w:tentative="1">
+      <w:start w:val="1"/>
+      <w:numFmt w:val="lowerRoman"/>
+      <w:lvlText w:val="%9."/>
+      <w:lvlJc w:val="right"/>
+      <w:pPr>
+        <w:ind w:left="6120" w:hanging="180"/>
+      </w:pPr>
+    </w:lvl>
+  </w:abstractNum>
   <w:num w:numId="1">
     <w:abstractNumId w:val="2"/>
   </w:num>
@@ -41513,6 +45605,9 @@
   </w:num>
   <w:num w:numId="3">
     <w:abstractNumId w:val="1"/>
+  </w:num>
+  <w:num w:numId="4">
+    <w:abstractNumId w:val="3"/>
   </w:num>
 </w:numbering>
 </file>
@@ -42267,6 +46362,11 @@
       <w:szCs w:val="24"/>
     </w:rPr>
   </w:style>
+  <w:style w:type="character" w:customStyle="1" w:styleId="mw-headline">
+    <w:name w:val="mw-headline"/>
+    <w:basedOn w:val="a0"/>
+    <w:rsid w:val="00B82CB1"/>
+  </w:style>
 </w:styles>
 </file>
 
@@ -42536,7 +46636,7 @@
 </file>
 
 <file path=customXml/itemProps1.xml><?xml version="1.0" encoding="utf-8"?>
-<ds:datastoreItem xmlns:ds="http://schemas.openxmlformats.org/officeDocument/2006/customXml" ds:itemID="{D05DEE55-7F95-4466-98AD-A9473BED0013}">
+<ds:datastoreItem xmlns:ds="http://schemas.openxmlformats.org/officeDocument/2006/customXml" ds:itemID="{0E256FF4-DD5E-4209-898A-6C302F919680}">
   <ds:schemaRefs>
     <ds:schemaRef ds:uri="http://schemas.openxmlformats.org/officeDocument/2006/bibliography"/>
   </ds:schemaRefs>
